--- a/Business Data Analytics Project.docx
+++ b/Business Data Analytics Project.docx
@@ -4,18 +4,9 @@
   <w:body>
     <w:p>
       <w:pPr>
-        <w:widowControl w:val="0"/>
-        <w:autoSpaceDE w:val="0"/>
-        <w:autoSpaceDN w:val="0"/>
-        <w:spacing w:after="0" w:line="240" w:lineRule="auto"/>
-        <w:rPr>
-          <w:rFonts w:ascii="Calibri" w:eastAsia="Calibri" w:hAnsi="Calibri" w:cs="Calibri"/>
-          <w:b/>
-          <w:kern w:val="0"/>
-          <w:sz w:val="32"/>
-          <w:szCs w:val="22"/>
-          <w:lang w:val="en-US"/>
-          <w14:ligatures w14:val="none"/>
+        <w:pStyle w:val="Style2"/>
+        <w:rPr>
+          <w:b w:val="0"/>
         </w:rPr>
       </w:pPr>
     </w:p>
@@ -1577,7 +1568,7 @@
     </w:p>
     <w:sdt>
       <w:sdtPr>
-        <w:id w:val="1687180189"/>
+        <w:id w:val="-253356631"/>
         <w:docPartObj>
           <w:docPartGallery w:val="Table of Contents"/>
           <w:docPartUnique/>
@@ -1618,7 +1609,7 @@
               <w:tab w:val="right" w:leader="dot" w:pos="9062"/>
             </w:tabs>
             <w:rPr>
-              <w:rFonts w:eastAsiaTheme="minorEastAsia"/>
+              <w:rFonts w:ascii="Times New Roman" w:eastAsiaTheme="minorEastAsia" w:hAnsi="Times New Roman" w:cs="Times New Roman"/>
               <w:noProof/>
               <w:lang w:val="hu-HU" w:eastAsia="hu-HU"/>
             </w:rPr>
@@ -1641,16 +1632,18 @@
             </w:rPr>
             <w:fldChar w:fldCharType="separate"/>
           </w:r>
-          <w:hyperlink w:anchor="_Toc194956634" w:history="1">
+          <w:hyperlink w:anchor="_Toc194984575" w:history="1">
             <w:r>
               <w:rPr>
                 <w:rStyle w:val="Hyperlink"/>
+                <w:rFonts w:ascii="Times New Roman" w:hAnsi="Times New Roman" w:cs="Times New Roman"/>
                 <w:noProof/>
               </w:rPr>
               <w:t>Introduction</w:t>
             </w:r>
             <w:r>
               <w:rPr>
+                <w:rFonts w:ascii="Times New Roman" w:hAnsi="Times New Roman" w:cs="Times New Roman"/>
                 <w:noProof/>
                 <w:webHidden/>
               </w:rPr>
@@ -1658,6 +1651,7 @@
             </w:r>
             <w:r>
               <w:rPr>
+                <w:rFonts w:ascii="Times New Roman" w:hAnsi="Times New Roman" w:cs="Times New Roman"/>
                 <w:noProof/>
                 <w:webHidden/>
               </w:rPr>
@@ -1665,19 +1659,22 @@
             </w:r>
             <w:r>
               <w:rPr>
-                <w:noProof/>
-                <w:webHidden/>
-              </w:rPr>
-              <w:instrText xml:space="preserve"> PAGEREF _Toc194956634 \h </w:instrText>
-            </w:r>
-            <w:r>
-              <w:rPr>
-                <w:noProof/>
-                <w:webHidden/>
-              </w:rPr>
-            </w:r>
-            <w:r>
-              <w:rPr>
+                <w:rFonts w:ascii="Times New Roman" w:hAnsi="Times New Roman" w:cs="Times New Roman"/>
+                <w:noProof/>
+                <w:webHidden/>
+              </w:rPr>
+              <w:instrText xml:space="preserve"> PAGEREF _Toc194984575 \h </w:instrText>
+            </w:r>
+            <w:r>
+              <w:rPr>
+                <w:rFonts w:ascii="Times New Roman" w:hAnsi="Times New Roman" w:cs="Times New Roman"/>
+                <w:noProof/>
+                <w:webHidden/>
+              </w:rPr>
+            </w:r>
+            <w:r>
+              <w:rPr>
+                <w:rFonts w:ascii="Times New Roman" w:hAnsi="Times New Roman" w:cs="Times New Roman"/>
                 <w:noProof/>
                 <w:webHidden/>
               </w:rPr>
@@ -1685,6 +1682,7 @@
             </w:r>
             <w:r>
               <w:rPr>
+                <w:rFonts w:ascii="Times New Roman" w:hAnsi="Times New Roman" w:cs="Times New Roman"/>
                 <w:noProof/>
                 <w:webHidden/>
               </w:rPr>
@@ -1692,6 +1690,7 @@
             </w:r>
             <w:r>
               <w:rPr>
+                <w:rFonts w:ascii="Times New Roman" w:hAnsi="Times New Roman" w:cs="Times New Roman"/>
                 <w:noProof/>
                 <w:webHidden/>
               </w:rPr>
@@ -1706,21 +1705,23 @@
               <w:tab w:val="right" w:leader="dot" w:pos="9062"/>
             </w:tabs>
             <w:rPr>
-              <w:rFonts w:eastAsiaTheme="minorEastAsia"/>
+              <w:rFonts w:ascii="Times New Roman" w:eastAsiaTheme="minorEastAsia" w:hAnsi="Times New Roman" w:cs="Times New Roman"/>
               <w:noProof/>
               <w:lang w:val="hu-HU" w:eastAsia="hu-HU"/>
             </w:rPr>
           </w:pPr>
-          <w:hyperlink w:anchor="_Toc194956635" w:history="1">
+          <w:hyperlink w:anchor="_Toc194984576" w:history="1">
             <w:r>
               <w:rPr>
                 <w:rStyle w:val="Hyperlink"/>
+                <w:rFonts w:ascii="Times New Roman" w:hAnsi="Times New Roman" w:cs="Times New Roman"/>
                 <w:noProof/>
               </w:rPr>
               <w:t>Literature</w:t>
             </w:r>
             <w:r>
               <w:rPr>
+                <w:rFonts w:ascii="Times New Roman" w:hAnsi="Times New Roman" w:cs="Times New Roman"/>
                 <w:noProof/>
                 <w:webHidden/>
               </w:rPr>
@@ -1728,6 +1729,7 @@
             </w:r>
             <w:r>
               <w:rPr>
+                <w:rFonts w:ascii="Times New Roman" w:hAnsi="Times New Roman" w:cs="Times New Roman"/>
                 <w:noProof/>
                 <w:webHidden/>
               </w:rPr>
@@ -1735,19 +1737,22 @@
             </w:r>
             <w:r>
               <w:rPr>
-                <w:noProof/>
-                <w:webHidden/>
-              </w:rPr>
-              <w:instrText xml:space="preserve"> PAGEREF _Toc194956635 \h </w:instrText>
-            </w:r>
-            <w:r>
-              <w:rPr>
-                <w:noProof/>
-                <w:webHidden/>
-              </w:rPr>
-            </w:r>
-            <w:r>
-              <w:rPr>
+                <w:rFonts w:ascii="Times New Roman" w:hAnsi="Times New Roman" w:cs="Times New Roman"/>
+                <w:noProof/>
+                <w:webHidden/>
+              </w:rPr>
+              <w:instrText xml:space="preserve"> PAGEREF _Toc194984576 \h </w:instrText>
+            </w:r>
+            <w:r>
+              <w:rPr>
+                <w:rFonts w:ascii="Times New Roman" w:hAnsi="Times New Roman" w:cs="Times New Roman"/>
+                <w:noProof/>
+                <w:webHidden/>
+              </w:rPr>
+            </w:r>
+            <w:r>
+              <w:rPr>
+                <w:rFonts w:ascii="Times New Roman" w:hAnsi="Times New Roman" w:cs="Times New Roman"/>
                 <w:noProof/>
                 <w:webHidden/>
               </w:rPr>
@@ -1755,6 +1760,7 @@
             </w:r>
             <w:r>
               <w:rPr>
+                <w:rFonts w:ascii="Times New Roman" w:hAnsi="Times New Roman" w:cs="Times New Roman"/>
                 <w:noProof/>
                 <w:webHidden/>
               </w:rPr>
@@ -1762,6 +1768,241 @@
             </w:r>
             <w:r>
               <w:rPr>
+                <w:rFonts w:ascii="Times New Roman" w:hAnsi="Times New Roman" w:cs="Times New Roman"/>
+                <w:noProof/>
+                <w:webHidden/>
+              </w:rPr>
+              <w:fldChar w:fldCharType="end"/>
+            </w:r>
+          </w:hyperlink>
+        </w:p>
+        <w:p>
+          <w:pPr>
+            <w:pStyle w:val="TOC2"/>
+            <w:tabs>
+              <w:tab w:val="right" w:leader="dot" w:pos="9062"/>
+            </w:tabs>
+            <w:rPr>
+              <w:rFonts w:ascii="Times New Roman" w:eastAsiaTheme="minorEastAsia" w:hAnsi="Times New Roman" w:cs="Times New Roman"/>
+              <w:noProof/>
+              <w:lang w:val="hu-HU" w:eastAsia="hu-HU"/>
+            </w:rPr>
+          </w:pPr>
+          <w:hyperlink w:anchor="_Toc194984577" w:history="1">
+            <w:r>
+              <w:rPr>
+                <w:rStyle w:val="Hyperlink"/>
+                <w:rFonts w:ascii="Times New Roman" w:hAnsi="Times New Roman" w:cs="Times New Roman"/>
+                <w:noProof/>
+              </w:rPr>
+              <w:t>Introducing the General principles of GDPR</w:t>
+            </w:r>
+            <w:r>
+              <w:rPr>
+                <w:rFonts w:ascii="Times New Roman" w:hAnsi="Times New Roman" w:cs="Times New Roman"/>
+                <w:noProof/>
+                <w:webHidden/>
+              </w:rPr>
+              <w:tab/>
+            </w:r>
+            <w:r>
+              <w:rPr>
+                <w:rFonts w:ascii="Times New Roman" w:hAnsi="Times New Roman" w:cs="Times New Roman"/>
+                <w:noProof/>
+                <w:webHidden/>
+              </w:rPr>
+              <w:fldChar w:fldCharType="begin"/>
+            </w:r>
+            <w:r>
+              <w:rPr>
+                <w:rFonts w:ascii="Times New Roman" w:hAnsi="Times New Roman" w:cs="Times New Roman"/>
+                <w:noProof/>
+                <w:webHidden/>
+              </w:rPr>
+              <w:instrText xml:space="preserve"> PAGEREF _Toc194984577 \h </w:instrText>
+            </w:r>
+            <w:r>
+              <w:rPr>
+                <w:rFonts w:ascii="Times New Roman" w:hAnsi="Times New Roman" w:cs="Times New Roman"/>
+                <w:noProof/>
+                <w:webHidden/>
+              </w:rPr>
+            </w:r>
+            <w:r>
+              <w:rPr>
+                <w:rFonts w:ascii="Times New Roman" w:hAnsi="Times New Roman" w:cs="Times New Roman"/>
+                <w:noProof/>
+                <w:webHidden/>
+              </w:rPr>
+              <w:fldChar w:fldCharType="separate"/>
+            </w:r>
+            <w:r>
+              <w:rPr>
+                <w:rFonts w:ascii="Times New Roman" w:hAnsi="Times New Roman" w:cs="Times New Roman"/>
+                <w:noProof/>
+                <w:webHidden/>
+              </w:rPr>
+              <w:t>6</w:t>
+            </w:r>
+            <w:r>
+              <w:rPr>
+                <w:rFonts w:ascii="Times New Roman" w:hAnsi="Times New Roman" w:cs="Times New Roman"/>
+                <w:noProof/>
+                <w:webHidden/>
+              </w:rPr>
+              <w:fldChar w:fldCharType="end"/>
+            </w:r>
+          </w:hyperlink>
+        </w:p>
+        <w:p>
+          <w:pPr>
+            <w:pStyle w:val="TOC2"/>
+            <w:tabs>
+              <w:tab w:val="right" w:leader="dot" w:pos="9062"/>
+            </w:tabs>
+            <w:rPr>
+              <w:rFonts w:ascii="Times New Roman" w:eastAsiaTheme="minorEastAsia" w:hAnsi="Times New Roman" w:cs="Times New Roman"/>
+              <w:noProof/>
+              <w:lang w:val="hu-HU" w:eastAsia="hu-HU"/>
+            </w:rPr>
+          </w:pPr>
+          <w:hyperlink w:anchor="_Toc194984578" w:history="1">
+            <w:r>
+              <w:rPr>
+                <w:rStyle w:val="Hyperlink"/>
+                <w:rFonts w:ascii="Times New Roman" w:hAnsi="Times New Roman" w:cs="Times New Roman"/>
+                <w:noProof/>
+              </w:rPr>
+              <w:t>Summary of related laws and regulations</w:t>
+            </w:r>
+            <w:r>
+              <w:rPr>
+                <w:rFonts w:ascii="Times New Roman" w:hAnsi="Times New Roman" w:cs="Times New Roman"/>
+                <w:noProof/>
+                <w:webHidden/>
+              </w:rPr>
+              <w:tab/>
+            </w:r>
+            <w:r>
+              <w:rPr>
+                <w:rFonts w:ascii="Times New Roman" w:hAnsi="Times New Roman" w:cs="Times New Roman"/>
+                <w:noProof/>
+                <w:webHidden/>
+              </w:rPr>
+              <w:fldChar w:fldCharType="begin"/>
+            </w:r>
+            <w:r>
+              <w:rPr>
+                <w:rFonts w:ascii="Times New Roman" w:hAnsi="Times New Roman" w:cs="Times New Roman"/>
+                <w:noProof/>
+                <w:webHidden/>
+              </w:rPr>
+              <w:instrText xml:space="preserve"> PAGEREF _Toc194984578 \h </w:instrText>
+            </w:r>
+            <w:r>
+              <w:rPr>
+                <w:rFonts w:ascii="Times New Roman" w:hAnsi="Times New Roman" w:cs="Times New Roman"/>
+                <w:noProof/>
+                <w:webHidden/>
+              </w:rPr>
+            </w:r>
+            <w:r>
+              <w:rPr>
+                <w:rFonts w:ascii="Times New Roman" w:hAnsi="Times New Roman" w:cs="Times New Roman"/>
+                <w:noProof/>
+                <w:webHidden/>
+              </w:rPr>
+              <w:fldChar w:fldCharType="separate"/>
+            </w:r>
+            <w:r>
+              <w:rPr>
+                <w:rFonts w:ascii="Times New Roman" w:hAnsi="Times New Roman" w:cs="Times New Roman"/>
+                <w:noProof/>
+                <w:webHidden/>
+              </w:rPr>
+              <w:t>6</w:t>
+            </w:r>
+            <w:r>
+              <w:rPr>
+                <w:rFonts w:ascii="Times New Roman" w:hAnsi="Times New Roman" w:cs="Times New Roman"/>
+                <w:noProof/>
+                <w:webHidden/>
+              </w:rPr>
+              <w:fldChar w:fldCharType="end"/>
+            </w:r>
+          </w:hyperlink>
+        </w:p>
+        <w:p>
+          <w:pPr>
+            <w:pStyle w:val="TOC2"/>
+            <w:tabs>
+              <w:tab w:val="right" w:leader="dot" w:pos="9062"/>
+            </w:tabs>
+            <w:rPr>
+              <w:rFonts w:ascii="Times New Roman" w:eastAsiaTheme="minorEastAsia" w:hAnsi="Times New Roman" w:cs="Times New Roman"/>
+              <w:noProof/>
+              <w:lang w:val="hu-HU" w:eastAsia="hu-HU"/>
+            </w:rPr>
+          </w:pPr>
+          <w:hyperlink w:anchor="_Toc194984579" w:history="1">
+            <w:r>
+              <w:rPr>
+                <w:rStyle w:val="Hyperlink"/>
+                <w:rFonts w:ascii="Times New Roman" w:hAnsi="Times New Roman" w:cs="Times New Roman"/>
+                <w:noProof/>
+              </w:rPr>
+              <w:t>Defining data breaches/protection incidents</w:t>
+            </w:r>
+            <w:r>
+              <w:rPr>
+                <w:rFonts w:ascii="Times New Roman" w:hAnsi="Times New Roman" w:cs="Times New Roman"/>
+                <w:noProof/>
+                <w:webHidden/>
+              </w:rPr>
+              <w:tab/>
+            </w:r>
+            <w:r>
+              <w:rPr>
+                <w:rFonts w:ascii="Times New Roman" w:hAnsi="Times New Roman" w:cs="Times New Roman"/>
+                <w:noProof/>
+                <w:webHidden/>
+              </w:rPr>
+              <w:fldChar w:fldCharType="begin"/>
+            </w:r>
+            <w:r>
+              <w:rPr>
+                <w:rFonts w:ascii="Times New Roman" w:hAnsi="Times New Roman" w:cs="Times New Roman"/>
+                <w:noProof/>
+                <w:webHidden/>
+              </w:rPr>
+              <w:instrText xml:space="preserve"> PAGEREF _Toc194984579 \h </w:instrText>
+            </w:r>
+            <w:r>
+              <w:rPr>
+                <w:rFonts w:ascii="Times New Roman" w:hAnsi="Times New Roman" w:cs="Times New Roman"/>
+                <w:noProof/>
+                <w:webHidden/>
+              </w:rPr>
+            </w:r>
+            <w:r>
+              <w:rPr>
+                <w:rFonts w:ascii="Times New Roman" w:hAnsi="Times New Roman" w:cs="Times New Roman"/>
+                <w:noProof/>
+                <w:webHidden/>
+              </w:rPr>
+              <w:fldChar w:fldCharType="separate"/>
+            </w:r>
+            <w:r>
+              <w:rPr>
+                <w:rFonts w:ascii="Times New Roman" w:hAnsi="Times New Roman" w:cs="Times New Roman"/>
+                <w:noProof/>
+                <w:webHidden/>
+              </w:rPr>
+              <w:t>6</w:t>
+            </w:r>
+            <w:r>
+              <w:rPr>
+                <w:rFonts w:ascii="Times New Roman" w:hAnsi="Times New Roman" w:cs="Times New Roman"/>
                 <w:noProof/>
                 <w:webHidden/>
               </w:rPr>
@@ -1776,21 +2017,23 @@
               <w:tab w:val="right" w:leader="dot" w:pos="9062"/>
             </w:tabs>
             <w:rPr>
-              <w:rFonts w:eastAsiaTheme="minorEastAsia"/>
+              <w:rFonts w:ascii="Times New Roman" w:eastAsiaTheme="minorEastAsia" w:hAnsi="Times New Roman" w:cs="Times New Roman"/>
               <w:noProof/>
               <w:lang w:val="hu-HU" w:eastAsia="hu-HU"/>
             </w:rPr>
           </w:pPr>
-          <w:hyperlink w:anchor="_Toc194956636" w:history="1">
+          <w:hyperlink w:anchor="_Toc194984580" w:history="1">
             <w:r>
               <w:rPr>
                 <w:rStyle w:val="Hyperlink"/>
+                <w:rFonts w:ascii="Times New Roman" w:hAnsi="Times New Roman" w:cs="Times New Roman"/>
                 <w:noProof/>
               </w:rPr>
               <w:t>Methods</w:t>
             </w:r>
             <w:r>
               <w:rPr>
+                <w:rFonts w:ascii="Times New Roman" w:hAnsi="Times New Roman" w:cs="Times New Roman"/>
                 <w:noProof/>
                 <w:webHidden/>
               </w:rPr>
@@ -1798,6 +2041,7 @@
             </w:r>
             <w:r>
               <w:rPr>
+                <w:rFonts w:ascii="Times New Roman" w:hAnsi="Times New Roman" w:cs="Times New Roman"/>
                 <w:noProof/>
                 <w:webHidden/>
               </w:rPr>
@@ -1805,19 +2049,22 @@
             </w:r>
             <w:r>
               <w:rPr>
-                <w:noProof/>
-                <w:webHidden/>
-              </w:rPr>
-              <w:instrText xml:space="preserve"> PAGEREF _Toc194956636 \h </w:instrText>
-            </w:r>
-            <w:r>
-              <w:rPr>
-                <w:noProof/>
-                <w:webHidden/>
-              </w:rPr>
-            </w:r>
-            <w:r>
-              <w:rPr>
+                <w:rFonts w:ascii="Times New Roman" w:hAnsi="Times New Roman" w:cs="Times New Roman"/>
+                <w:noProof/>
+                <w:webHidden/>
+              </w:rPr>
+              <w:instrText xml:space="preserve"> PAGEREF _Toc194984580 \h </w:instrText>
+            </w:r>
+            <w:r>
+              <w:rPr>
+                <w:rFonts w:ascii="Times New Roman" w:hAnsi="Times New Roman" w:cs="Times New Roman"/>
+                <w:noProof/>
+                <w:webHidden/>
+              </w:rPr>
+            </w:r>
+            <w:r>
+              <w:rPr>
+                <w:rFonts w:ascii="Times New Roman" w:hAnsi="Times New Roman" w:cs="Times New Roman"/>
                 <w:noProof/>
                 <w:webHidden/>
               </w:rPr>
@@ -1825,6 +2072,7 @@
             </w:r>
             <w:r>
               <w:rPr>
+                <w:rFonts w:ascii="Times New Roman" w:hAnsi="Times New Roman" w:cs="Times New Roman"/>
                 <w:noProof/>
                 <w:webHidden/>
               </w:rPr>
@@ -1832,6 +2080,85 @@
             </w:r>
             <w:r>
               <w:rPr>
+                <w:rFonts w:ascii="Times New Roman" w:hAnsi="Times New Roman" w:cs="Times New Roman"/>
+                <w:noProof/>
+                <w:webHidden/>
+              </w:rPr>
+              <w:fldChar w:fldCharType="end"/>
+            </w:r>
+          </w:hyperlink>
+        </w:p>
+        <w:p>
+          <w:pPr>
+            <w:pStyle w:val="TOC2"/>
+            <w:tabs>
+              <w:tab w:val="right" w:leader="dot" w:pos="9062"/>
+            </w:tabs>
+            <w:rPr>
+              <w:rFonts w:ascii="Times New Roman" w:eastAsiaTheme="minorEastAsia" w:hAnsi="Times New Roman" w:cs="Times New Roman"/>
+              <w:noProof/>
+              <w:lang w:val="hu-HU" w:eastAsia="hu-HU"/>
+            </w:rPr>
+          </w:pPr>
+          <w:hyperlink w:anchor="_Toc194984581" w:history="1">
+            <w:r>
+              <w:rPr>
+                <w:rStyle w:val="Hyperlink"/>
+                <w:rFonts w:ascii="Times New Roman" w:hAnsi="Times New Roman" w:cs="Times New Roman"/>
+                <w:noProof/>
+              </w:rPr>
+              <w:t>Introducing the Python libraries (Pandas, chosen NLP model, etc.)</w:t>
+            </w:r>
+            <w:r>
+              <w:rPr>
+                <w:rFonts w:ascii="Times New Roman" w:hAnsi="Times New Roman" w:cs="Times New Roman"/>
+                <w:noProof/>
+                <w:webHidden/>
+              </w:rPr>
+              <w:tab/>
+            </w:r>
+            <w:r>
+              <w:rPr>
+                <w:rFonts w:ascii="Times New Roman" w:hAnsi="Times New Roman" w:cs="Times New Roman"/>
+                <w:noProof/>
+                <w:webHidden/>
+              </w:rPr>
+              <w:fldChar w:fldCharType="begin"/>
+            </w:r>
+            <w:r>
+              <w:rPr>
+                <w:rFonts w:ascii="Times New Roman" w:hAnsi="Times New Roman" w:cs="Times New Roman"/>
+                <w:noProof/>
+                <w:webHidden/>
+              </w:rPr>
+              <w:instrText xml:space="preserve"> PAGEREF _Toc194984581 \h </w:instrText>
+            </w:r>
+            <w:r>
+              <w:rPr>
+                <w:rFonts w:ascii="Times New Roman" w:hAnsi="Times New Roman" w:cs="Times New Roman"/>
+                <w:noProof/>
+                <w:webHidden/>
+              </w:rPr>
+            </w:r>
+            <w:r>
+              <w:rPr>
+                <w:rFonts w:ascii="Times New Roman" w:hAnsi="Times New Roman" w:cs="Times New Roman"/>
+                <w:noProof/>
+                <w:webHidden/>
+              </w:rPr>
+              <w:fldChar w:fldCharType="separate"/>
+            </w:r>
+            <w:r>
+              <w:rPr>
+                <w:rFonts w:ascii="Times New Roman" w:hAnsi="Times New Roman" w:cs="Times New Roman"/>
+                <w:noProof/>
+                <w:webHidden/>
+              </w:rPr>
+              <w:t>7</w:t>
+            </w:r>
+            <w:r>
+              <w:rPr>
+                <w:rFonts w:ascii="Times New Roman" w:hAnsi="Times New Roman" w:cs="Times New Roman"/>
                 <w:noProof/>
                 <w:webHidden/>
               </w:rPr>
@@ -1846,21 +2173,23 @@
               <w:tab w:val="right" w:leader="dot" w:pos="9062"/>
             </w:tabs>
             <w:rPr>
-              <w:rFonts w:eastAsiaTheme="minorEastAsia"/>
+              <w:rFonts w:ascii="Times New Roman" w:eastAsiaTheme="minorEastAsia" w:hAnsi="Times New Roman" w:cs="Times New Roman"/>
               <w:noProof/>
               <w:lang w:val="hu-HU" w:eastAsia="hu-HU"/>
             </w:rPr>
           </w:pPr>
-          <w:hyperlink w:anchor="_Toc194956637" w:history="1">
+          <w:hyperlink w:anchor="_Toc194984582" w:history="1">
             <w:r>
               <w:rPr>
                 <w:rStyle w:val="Hyperlink"/>
+                <w:rFonts w:ascii="Times New Roman" w:hAnsi="Times New Roman" w:cs="Times New Roman"/>
                 <w:noProof/>
               </w:rPr>
               <w:t>EDA</w:t>
             </w:r>
             <w:r>
               <w:rPr>
+                <w:rFonts w:ascii="Times New Roman" w:hAnsi="Times New Roman" w:cs="Times New Roman"/>
                 <w:noProof/>
                 <w:webHidden/>
               </w:rPr>
@@ -1868,6 +2197,7 @@
             </w:r>
             <w:r>
               <w:rPr>
+                <w:rFonts w:ascii="Times New Roman" w:hAnsi="Times New Roman" w:cs="Times New Roman"/>
                 <w:noProof/>
                 <w:webHidden/>
               </w:rPr>
@@ -1875,19 +2205,22 @@
             </w:r>
             <w:r>
               <w:rPr>
-                <w:noProof/>
-                <w:webHidden/>
-              </w:rPr>
-              <w:instrText xml:space="preserve"> PAGEREF _Toc194956637 \h </w:instrText>
-            </w:r>
-            <w:r>
-              <w:rPr>
-                <w:noProof/>
-                <w:webHidden/>
-              </w:rPr>
-            </w:r>
-            <w:r>
-              <w:rPr>
+                <w:rFonts w:ascii="Times New Roman" w:hAnsi="Times New Roman" w:cs="Times New Roman"/>
+                <w:noProof/>
+                <w:webHidden/>
+              </w:rPr>
+              <w:instrText xml:space="preserve"> PAGEREF _Toc194984582 \h </w:instrText>
+            </w:r>
+            <w:r>
+              <w:rPr>
+                <w:rFonts w:ascii="Times New Roman" w:hAnsi="Times New Roman" w:cs="Times New Roman"/>
+                <w:noProof/>
+                <w:webHidden/>
+              </w:rPr>
+            </w:r>
+            <w:r>
+              <w:rPr>
+                <w:rFonts w:ascii="Times New Roman" w:hAnsi="Times New Roman" w:cs="Times New Roman"/>
                 <w:noProof/>
                 <w:webHidden/>
               </w:rPr>
@@ -1895,6 +2228,7 @@
             </w:r>
             <w:r>
               <w:rPr>
+                <w:rFonts w:ascii="Times New Roman" w:hAnsi="Times New Roman" w:cs="Times New Roman"/>
                 <w:noProof/>
                 <w:webHidden/>
               </w:rPr>
@@ -1902,6 +2236,7 @@
             </w:r>
             <w:r>
               <w:rPr>
+                <w:rFonts w:ascii="Times New Roman" w:hAnsi="Times New Roman" w:cs="Times New Roman"/>
                 <w:noProof/>
                 <w:webHidden/>
               </w:rPr>
@@ -1916,21 +2251,23 @@
               <w:tab w:val="right" w:leader="dot" w:pos="9062"/>
             </w:tabs>
             <w:rPr>
-              <w:rFonts w:eastAsiaTheme="minorEastAsia"/>
+              <w:rFonts w:ascii="Times New Roman" w:eastAsiaTheme="minorEastAsia" w:hAnsi="Times New Roman" w:cs="Times New Roman"/>
               <w:noProof/>
               <w:lang w:val="hu-HU" w:eastAsia="hu-HU"/>
             </w:rPr>
           </w:pPr>
-          <w:hyperlink w:anchor="_Toc194956638" w:history="1">
+          <w:hyperlink w:anchor="_Toc194984583" w:history="1">
             <w:r>
               <w:rPr>
                 <w:rStyle w:val="Hyperlink"/>
+                <w:rFonts w:ascii="Times New Roman" w:hAnsi="Times New Roman" w:cs="Times New Roman"/>
                 <w:noProof/>
               </w:rPr>
               <w:t>Algorithms and models</w:t>
             </w:r>
             <w:r>
               <w:rPr>
+                <w:rFonts w:ascii="Times New Roman" w:hAnsi="Times New Roman" w:cs="Times New Roman"/>
                 <w:noProof/>
                 <w:webHidden/>
               </w:rPr>
@@ -1938,6 +2275,7 @@
             </w:r>
             <w:r>
               <w:rPr>
+                <w:rFonts w:ascii="Times New Roman" w:hAnsi="Times New Roman" w:cs="Times New Roman"/>
                 <w:noProof/>
                 <w:webHidden/>
               </w:rPr>
@@ -1945,19 +2283,22 @@
             </w:r>
             <w:r>
               <w:rPr>
-                <w:noProof/>
-                <w:webHidden/>
-              </w:rPr>
-              <w:instrText xml:space="preserve"> PAGEREF _Toc194956638 \h </w:instrText>
-            </w:r>
-            <w:r>
-              <w:rPr>
-                <w:noProof/>
-                <w:webHidden/>
-              </w:rPr>
-            </w:r>
-            <w:r>
-              <w:rPr>
+                <w:rFonts w:ascii="Times New Roman" w:hAnsi="Times New Roman" w:cs="Times New Roman"/>
+                <w:noProof/>
+                <w:webHidden/>
+              </w:rPr>
+              <w:instrText xml:space="preserve"> PAGEREF _Toc194984583 \h </w:instrText>
+            </w:r>
+            <w:r>
+              <w:rPr>
+                <w:rFonts w:ascii="Times New Roman" w:hAnsi="Times New Roman" w:cs="Times New Roman"/>
+                <w:noProof/>
+                <w:webHidden/>
+              </w:rPr>
+            </w:r>
+            <w:r>
+              <w:rPr>
+                <w:rFonts w:ascii="Times New Roman" w:hAnsi="Times New Roman" w:cs="Times New Roman"/>
                 <w:noProof/>
                 <w:webHidden/>
               </w:rPr>
@@ -1965,6 +2306,7 @@
             </w:r>
             <w:r>
               <w:rPr>
+                <w:rFonts w:ascii="Times New Roman" w:hAnsi="Times New Roman" w:cs="Times New Roman"/>
                 <w:noProof/>
                 <w:webHidden/>
               </w:rPr>
@@ -1972,6 +2314,7 @@
             </w:r>
             <w:r>
               <w:rPr>
+                <w:rFonts w:ascii="Times New Roman" w:hAnsi="Times New Roman" w:cs="Times New Roman"/>
                 <w:noProof/>
                 <w:webHidden/>
               </w:rPr>
@@ -1986,21 +2329,23 @@
               <w:tab w:val="right" w:leader="dot" w:pos="9062"/>
             </w:tabs>
             <w:rPr>
-              <w:rFonts w:eastAsiaTheme="minorEastAsia"/>
+              <w:rFonts w:ascii="Times New Roman" w:eastAsiaTheme="minorEastAsia" w:hAnsi="Times New Roman" w:cs="Times New Roman"/>
               <w:noProof/>
               <w:lang w:val="hu-HU" w:eastAsia="hu-HU"/>
             </w:rPr>
           </w:pPr>
-          <w:hyperlink w:anchor="_Toc194956639" w:history="1">
+          <w:hyperlink w:anchor="_Toc194984584" w:history="1">
             <w:r>
               <w:rPr>
                 <w:rStyle w:val="Hyperlink"/>
+                <w:rFonts w:ascii="Times New Roman" w:hAnsi="Times New Roman" w:cs="Times New Roman"/>
                 <w:noProof/>
               </w:rPr>
               <w:t>Result analysis</w:t>
             </w:r>
             <w:r>
               <w:rPr>
+                <w:rFonts w:ascii="Times New Roman" w:hAnsi="Times New Roman" w:cs="Times New Roman"/>
                 <w:noProof/>
                 <w:webHidden/>
               </w:rPr>
@@ -2008,6 +2353,7 @@
             </w:r>
             <w:r>
               <w:rPr>
+                <w:rFonts w:ascii="Times New Roman" w:hAnsi="Times New Roman" w:cs="Times New Roman"/>
                 <w:noProof/>
                 <w:webHidden/>
               </w:rPr>
@@ -2015,19 +2361,22 @@
             </w:r>
             <w:r>
               <w:rPr>
-                <w:noProof/>
-                <w:webHidden/>
-              </w:rPr>
-              <w:instrText xml:space="preserve"> PAGEREF _Toc194956639 \h </w:instrText>
-            </w:r>
-            <w:r>
-              <w:rPr>
-                <w:noProof/>
-                <w:webHidden/>
-              </w:rPr>
-            </w:r>
-            <w:r>
-              <w:rPr>
+                <w:rFonts w:ascii="Times New Roman" w:hAnsi="Times New Roman" w:cs="Times New Roman"/>
+                <w:noProof/>
+                <w:webHidden/>
+              </w:rPr>
+              <w:instrText xml:space="preserve"> PAGEREF _Toc194984584 \h </w:instrText>
+            </w:r>
+            <w:r>
+              <w:rPr>
+                <w:rFonts w:ascii="Times New Roman" w:hAnsi="Times New Roman" w:cs="Times New Roman"/>
+                <w:noProof/>
+                <w:webHidden/>
+              </w:rPr>
+            </w:r>
+            <w:r>
+              <w:rPr>
+                <w:rFonts w:ascii="Times New Roman" w:hAnsi="Times New Roman" w:cs="Times New Roman"/>
                 <w:noProof/>
                 <w:webHidden/>
               </w:rPr>
@@ -2035,6 +2384,7 @@
             </w:r>
             <w:r>
               <w:rPr>
+                <w:rFonts w:ascii="Times New Roman" w:hAnsi="Times New Roman" w:cs="Times New Roman"/>
                 <w:noProof/>
                 <w:webHidden/>
               </w:rPr>
@@ -2042,6 +2392,7 @@
             </w:r>
             <w:r>
               <w:rPr>
+                <w:rFonts w:ascii="Times New Roman" w:hAnsi="Times New Roman" w:cs="Times New Roman"/>
                 <w:noProof/>
                 <w:webHidden/>
               </w:rPr>
@@ -2056,21 +2407,23 @@
               <w:tab w:val="right" w:leader="dot" w:pos="9062"/>
             </w:tabs>
             <w:rPr>
-              <w:rFonts w:eastAsiaTheme="minorEastAsia"/>
+              <w:rFonts w:ascii="Times New Roman" w:eastAsiaTheme="minorEastAsia" w:hAnsi="Times New Roman" w:cs="Times New Roman"/>
               <w:noProof/>
               <w:lang w:val="hu-HU" w:eastAsia="hu-HU"/>
             </w:rPr>
           </w:pPr>
-          <w:hyperlink w:anchor="_Toc194956640" w:history="1">
+          <w:hyperlink w:anchor="_Toc194984585" w:history="1">
             <w:r>
               <w:rPr>
                 <w:rStyle w:val="Hyperlink"/>
+                <w:rFonts w:ascii="Times New Roman" w:hAnsi="Times New Roman" w:cs="Times New Roman"/>
                 <w:noProof/>
               </w:rPr>
               <w:t>Recommendations</w:t>
             </w:r>
             <w:r>
               <w:rPr>
+                <w:rFonts w:ascii="Times New Roman" w:hAnsi="Times New Roman" w:cs="Times New Roman"/>
                 <w:noProof/>
                 <w:webHidden/>
               </w:rPr>
@@ -2078,6 +2431,7 @@
             </w:r>
             <w:r>
               <w:rPr>
+                <w:rFonts w:ascii="Times New Roman" w:hAnsi="Times New Roman" w:cs="Times New Roman"/>
                 <w:noProof/>
                 <w:webHidden/>
               </w:rPr>
@@ -2085,19 +2439,22 @@
             </w:r>
             <w:r>
               <w:rPr>
-                <w:noProof/>
-                <w:webHidden/>
-              </w:rPr>
-              <w:instrText xml:space="preserve"> PAGEREF _Toc194956640 \h </w:instrText>
-            </w:r>
-            <w:r>
-              <w:rPr>
-                <w:noProof/>
-                <w:webHidden/>
-              </w:rPr>
-            </w:r>
-            <w:r>
-              <w:rPr>
+                <w:rFonts w:ascii="Times New Roman" w:hAnsi="Times New Roman" w:cs="Times New Roman"/>
+                <w:noProof/>
+                <w:webHidden/>
+              </w:rPr>
+              <w:instrText xml:space="preserve"> PAGEREF _Toc194984585 \h </w:instrText>
+            </w:r>
+            <w:r>
+              <w:rPr>
+                <w:rFonts w:ascii="Times New Roman" w:hAnsi="Times New Roman" w:cs="Times New Roman"/>
+                <w:noProof/>
+                <w:webHidden/>
+              </w:rPr>
+            </w:r>
+            <w:r>
+              <w:rPr>
+                <w:rFonts w:ascii="Times New Roman" w:hAnsi="Times New Roman" w:cs="Times New Roman"/>
                 <w:noProof/>
                 <w:webHidden/>
               </w:rPr>
@@ -2105,6 +2462,7 @@
             </w:r>
             <w:r>
               <w:rPr>
+                <w:rFonts w:ascii="Times New Roman" w:hAnsi="Times New Roman" w:cs="Times New Roman"/>
                 <w:noProof/>
                 <w:webHidden/>
               </w:rPr>
@@ -2112,6 +2470,7 @@
             </w:r>
             <w:r>
               <w:rPr>
+                <w:rFonts w:ascii="Times New Roman" w:hAnsi="Times New Roman" w:cs="Times New Roman"/>
                 <w:noProof/>
                 <w:webHidden/>
               </w:rPr>
@@ -2126,21 +2485,23 @@
               <w:tab w:val="right" w:leader="dot" w:pos="9062"/>
             </w:tabs>
             <w:rPr>
-              <w:rFonts w:eastAsiaTheme="minorEastAsia"/>
+              <w:rFonts w:ascii="Times New Roman" w:eastAsiaTheme="minorEastAsia" w:hAnsi="Times New Roman" w:cs="Times New Roman"/>
               <w:noProof/>
               <w:lang w:val="hu-HU" w:eastAsia="hu-HU"/>
             </w:rPr>
           </w:pPr>
-          <w:hyperlink w:anchor="_Toc194956641" w:history="1">
+          <w:hyperlink w:anchor="_Toc194984586" w:history="1">
             <w:r>
               <w:rPr>
                 <w:rStyle w:val="Hyperlink"/>
+                <w:rFonts w:ascii="Times New Roman" w:hAnsi="Times New Roman" w:cs="Times New Roman"/>
                 <w:noProof/>
               </w:rPr>
               <w:t>Conclusion</w:t>
             </w:r>
             <w:r>
               <w:rPr>
+                <w:rFonts w:ascii="Times New Roman" w:hAnsi="Times New Roman" w:cs="Times New Roman"/>
                 <w:noProof/>
                 <w:webHidden/>
               </w:rPr>
@@ -2148,6 +2509,7 @@
             </w:r>
             <w:r>
               <w:rPr>
+                <w:rFonts w:ascii="Times New Roman" w:hAnsi="Times New Roman" w:cs="Times New Roman"/>
                 <w:noProof/>
                 <w:webHidden/>
               </w:rPr>
@@ -2155,19 +2517,22 @@
             </w:r>
             <w:r>
               <w:rPr>
-                <w:noProof/>
-                <w:webHidden/>
-              </w:rPr>
-              <w:instrText xml:space="preserve"> PAGEREF _Toc194956641 \h </w:instrText>
-            </w:r>
-            <w:r>
-              <w:rPr>
-                <w:noProof/>
-                <w:webHidden/>
-              </w:rPr>
-            </w:r>
-            <w:r>
-              <w:rPr>
+                <w:rFonts w:ascii="Times New Roman" w:hAnsi="Times New Roman" w:cs="Times New Roman"/>
+                <w:noProof/>
+                <w:webHidden/>
+              </w:rPr>
+              <w:instrText xml:space="preserve"> PAGEREF _Toc194984586 \h </w:instrText>
+            </w:r>
+            <w:r>
+              <w:rPr>
+                <w:rFonts w:ascii="Times New Roman" w:hAnsi="Times New Roman" w:cs="Times New Roman"/>
+                <w:noProof/>
+                <w:webHidden/>
+              </w:rPr>
+            </w:r>
+            <w:r>
+              <w:rPr>
+                <w:rFonts w:ascii="Times New Roman" w:hAnsi="Times New Roman" w:cs="Times New Roman"/>
                 <w:noProof/>
                 <w:webHidden/>
               </w:rPr>
@@ -2175,6 +2540,7 @@
             </w:r>
             <w:r>
               <w:rPr>
+                <w:rFonts w:ascii="Times New Roman" w:hAnsi="Times New Roman" w:cs="Times New Roman"/>
                 <w:noProof/>
                 <w:webHidden/>
               </w:rPr>
@@ -2182,6 +2548,7 @@
             </w:r>
             <w:r>
               <w:rPr>
+                <w:rFonts w:ascii="Times New Roman" w:hAnsi="Times New Roman" w:cs="Times New Roman"/>
                 <w:noProof/>
                 <w:webHidden/>
               </w:rPr>
@@ -2196,21 +2563,23 @@
               <w:tab w:val="right" w:leader="dot" w:pos="9062"/>
             </w:tabs>
             <w:rPr>
-              <w:rFonts w:eastAsiaTheme="minorEastAsia"/>
+              <w:rFonts w:ascii="Times New Roman" w:eastAsiaTheme="minorEastAsia" w:hAnsi="Times New Roman" w:cs="Times New Roman"/>
               <w:noProof/>
               <w:lang w:val="hu-HU" w:eastAsia="hu-HU"/>
             </w:rPr>
           </w:pPr>
-          <w:hyperlink w:anchor="_Toc194956642" w:history="1">
+          <w:hyperlink w:anchor="_Toc194984587" w:history="1">
             <w:r>
               <w:rPr>
                 <w:rStyle w:val="Hyperlink"/>
+                <w:rFonts w:ascii="Times New Roman" w:hAnsi="Times New Roman" w:cs="Times New Roman"/>
                 <w:noProof/>
               </w:rPr>
               <w:t>List of references</w:t>
             </w:r>
             <w:r>
               <w:rPr>
+                <w:rFonts w:ascii="Times New Roman" w:hAnsi="Times New Roman" w:cs="Times New Roman"/>
                 <w:noProof/>
                 <w:webHidden/>
               </w:rPr>
@@ -2218,6 +2587,7 @@
             </w:r>
             <w:r>
               <w:rPr>
+                <w:rFonts w:ascii="Times New Roman" w:hAnsi="Times New Roman" w:cs="Times New Roman"/>
                 <w:noProof/>
                 <w:webHidden/>
               </w:rPr>
@@ -2225,19 +2595,22 @@
             </w:r>
             <w:r>
               <w:rPr>
-                <w:noProof/>
-                <w:webHidden/>
-              </w:rPr>
-              <w:instrText xml:space="preserve"> PAGEREF _Toc194956642 \h </w:instrText>
-            </w:r>
-            <w:r>
-              <w:rPr>
-                <w:noProof/>
-                <w:webHidden/>
-              </w:rPr>
-            </w:r>
-            <w:r>
-              <w:rPr>
+                <w:rFonts w:ascii="Times New Roman" w:hAnsi="Times New Roman" w:cs="Times New Roman"/>
+                <w:noProof/>
+                <w:webHidden/>
+              </w:rPr>
+              <w:instrText xml:space="preserve"> PAGEREF _Toc194984587 \h </w:instrText>
+            </w:r>
+            <w:r>
+              <w:rPr>
+                <w:rFonts w:ascii="Times New Roman" w:hAnsi="Times New Roman" w:cs="Times New Roman"/>
+                <w:noProof/>
+                <w:webHidden/>
+              </w:rPr>
+            </w:r>
+            <w:r>
+              <w:rPr>
+                <w:rFonts w:ascii="Times New Roman" w:hAnsi="Times New Roman" w:cs="Times New Roman"/>
                 <w:noProof/>
                 <w:webHidden/>
               </w:rPr>
@@ -2245,6 +2618,7 @@
             </w:r>
             <w:r>
               <w:rPr>
+                <w:rFonts w:ascii="Times New Roman" w:hAnsi="Times New Roman" w:cs="Times New Roman"/>
                 <w:noProof/>
                 <w:webHidden/>
               </w:rPr>
@@ -2252,6 +2626,7 @@
             </w:r>
             <w:r>
               <w:rPr>
+                <w:rFonts w:ascii="Times New Roman" w:hAnsi="Times New Roman" w:cs="Times New Roman"/>
                 <w:noProof/>
                 <w:webHidden/>
               </w:rPr>
@@ -2266,21 +2641,23 @@
               <w:tab w:val="right" w:leader="dot" w:pos="9062"/>
             </w:tabs>
             <w:rPr>
-              <w:rFonts w:eastAsiaTheme="minorEastAsia"/>
+              <w:rFonts w:ascii="Times New Roman" w:eastAsiaTheme="minorEastAsia" w:hAnsi="Times New Roman" w:cs="Times New Roman"/>
               <w:noProof/>
               <w:lang w:val="hu-HU" w:eastAsia="hu-HU"/>
             </w:rPr>
           </w:pPr>
-          <w:hyperlink w:anchor="_Toc194956643" w:history="1">
+          <w:hyperlink w:anchor="_Toc194984588" w:history="1">
             <w:r>
               <w:rPr>
                 <w:rStyle w:val="Hyperlink"/>
+                <w:rFonts w:ascii="Times New Roman" w:hAnsi="Times New Roman" w:cs="Times New Roman"/>
                 <w:noProof/>
               </w:rPr>
               <w:t>Appendix</w:t>
             </w:r>
             <w:r>
               <w:rPr>
+                <w:rFonts w:ascii="Times New Roman" w:hAnsi="Times New Roman" w:cs="Times New Roman"/>
                 <w:noProof/>
                 <w:webHidden/>
               </w:rPr>
@@ -2288,6 +2665,7 @@
             </w:r>
             <w:r>
               <w:rPr>
+                <w:rFonts w:ascii="Times New Roman" w:hAnsi="Times New Roman" w:cs="Times New Roman"/>
                 <w:noProof/>
                 <w:webHidden/>
               </w:rPr>
@@ -2295,19 +2673,22 @@
             </w:r>
             <w:r>
               <w:rPr>
-                <w:noProof/>
-                <w:webHidden/>
-              </w:rPr>
-              <w:instrText xml:space="preserve"> PAGEREF _Toc194956643 \h </w:instrText>
-            </w:r>
-            <w:r>
-              <w:rPr>
-                <w:noProof/>
-                <w:webHidden/>
-              </w:rPr>
-            </w:r>
-            <w:r>
-              <w:rPr>
+                <w:rFonts w:ascii="Times New Roman" w:hAnsi="Times New Roman" w:cs="Times New Roman"/>
+                <w:noProof/>
+                <w:webHidden/>
+              </w:rPr>
+              <w:instrText xml:space="preserve"> PAGEREF _Toc194984588 \h </w:instrText>
+            </w:r>
+            <w:r>
+              <w:rPr>
+                <w:rFonts w:ascii="Times New Roman" w:hAnsi="Times New Roman" w:cs="Times New Roman"/>
+                <w:noProof/>
+                <w:webHidden/>
+              </w:rPr>
+            </w:r>
+            <w:r>
+              <w:rPr>
+                <w:rFonts w:ascii="Times New Roman" w:hAnsi="Times New Roman" w:cs="Times New Roman"/>
                 <w:noProof/>
                 <w:webHidden/>
               </w:rPr>
@@ -2315,6 +2696,7 @@
             </w:r>
             <w:r>
               <w:rPr>
+                <w:rFonts w:ascii="Times New Roman" w:hAnsi="Times New Roman" w:cs="Times New Roman"/>
                 <w:noProof/>
                 <w:webHidden/>
               </w:rPr>
@@ -2322,6 +2704,7 @@
             </w:r>
             <w:r>
               <w:rPr>
+                <w:rFonts w:ascii="Times New Roman" w:hAnsi="Times New Roman" w:cs="Times New Roman"/>
                 <w:noProof/>
                 <w:webHidden/>
               </w:rPr>
@@ -2372,7 +2755,7 @@
       <w:pPr>
         <w:pStyle w:val="Style1"/>
       </w:pPr>
-      <w:bookmarkStart w:id="0" w:name="_Toc194956634"/>
+      <w:bookmarkStart w:id="0" w:name="_Toc194984575"/>
       <w:r>
         <w:lastRenderedPageBreak/>
         <w:t>Introduction</w:t>
@@ -2390,18 +2773,9 @@
     </w:p>
     <w:p>
       <w:pPr>
-        <w:rPr>
-          <w:rFonts w:ascii="Times New Roman" w:hAnsi="Times New Roman" w:cs="Times New Roman"/>
-          <w:sz w:val="48"/>
-          <w:szCs w:val="48"/>
-        </w:rPr>
-      </w:pPr>
-      <w:r>
-        <w:rPr>
-          <w:rFonts w:ascii="Times New Roman" w:hAnsi="Times New Roman" w:cs="Times New Roman"/>
-          <w:sz w:val="48"/>
-          <w:szCs w:val="48"/>
-        </w:rPr>
+        <w:pStyle w:val="Style2"/>
+      </w:pPr>
+      <w:r>
         <w:br w:type="page"/>
       </w:r>
     </w:p>
@@ -2409,12 +2783,87 @@
       <w:pPr>
         <w:pStyle w:val="Style1"/>
       </w:pPr>
-      <w:bookmarkStart w:id="1" w:name="_Toc194956635"/>
+      <w:bookmarkStart w:id="1" w:name="_Toc194984576"/>
       <w:r>
         <w:lastRenderedPageBreak/>
         <w:t>Literature</w:t>
       </w:r>
       <w:bookmarkEnd w:id="1"/>
+    </w:p>
+    <w:p>
+      <w:pPr>
+        <w:pStyle w:val="Heading2"/>
+      </w:pPr>
+      <w:bookmarkStart w:id="2" w:name="_Toc194984577"/>
+      <w:r>
+        <w:t>Introducing the General principles of GDPR</w:t>
+      </w:r>
+      <w:bookmarkEnd w:id="2"/>
+    </w:p>
+    <w:p/>
+    <w:p>
+      <w:pPr>
+        <w:pStyle w:val="Heading2"/>
+      </w:pPr>
+      <w:bookmarkStart w:id="3" w:name="_Toc194984578"/>
+      <w:r>
+        <w:t>Summary of related laws and regulations</w:t>
+      </w:r>
+      <w:bookmarkEnd w:id="3"/>
+      <w:r>
+        <w:br/>
+      </w:r>
+    </w:p>
+    <w:p>
+      <w:pPr>
+        <w:pStyle w:val="Heading2"/>
+      </w:pPr>
+      <w:bookmarkStart w:id="4" w:name="_Toc194984579"/>
+      <w:r>
+        <w:t>Defining data breaches/protection incidents</w:t>
+      </w:r>
+      <w:bookmarkEnd w:id="4"/>
+      <w:r>
+        <w:br w:type="page"/>
+      </w:r>
+    </w:p>
+    <w:p>
+      <w:pPr>
+        <w:pStyle w:val="Style1"/>
+      </w:pPr>
+      <w:bookmarkStart w:id="5" w:name="_Toc194984580"/>
+      <w:r>
+        <w:lastRenderedPageBreak/>
+        <w:t>Methods</w:t>
+      </w:r>
+      <w:bookmarkEnd w:id="5"/>
+    </w:p>
+    <w:p>
+      <w:pPr>
+        <w:pStyle w:val="Heading2"/>
+        <w:rPr>
+          <w:sz w:val="48"/>
+        </w:rPr>
+      </w:pPr>
+      <w:bookmarkStart w:id="6" w:name="_Toc194984581"/>
+      <w:r>
+        <w:t>Introducing the Python libraries (Pandas, chosen NLP model, etc.)</w:t>
+      </w:r>
+      <w:bookmarkEnd w:id="6"/>
+      <w:r>
+        <w:br w:type="page"/>
+      </w:r>
+    </w:p>
+    <w:p>
+      <w:pPr>
+        <w:pStyle w:val="Style1"/>
+      </w:pPr>
+      <w:bookmarkStart w:id="7" w:name="_Toc194984582"/>
+      <w:r>
+        <w:lastRenderedPageBreak/>
+        <w:t>EDA</w:t>
+      </w:r>
+      <w:bookmarkEnd w:id="7"/>
     </w:p>
     <w:p>
       <w:pPr>
@@ -2433,12 +2882,12 @@
       <w:pPr>
         <w:pStyle w:val="Style1"/>
       </w:pPr>
-      <w:bookmarkStart w:id="2" w:name="_Toc194956636"/>
+      <w:bookmarkStart w:id="8" w:name="_Toc194984583"/>
       <w:r>
         <w:lastRenderedPageBreak/>
-        <w:t>Methods</w:t>
-      </w:r>
-      <w:bookmarkEnd w:id="2"/>
+        <w:t>Algorithms and models</w:t>
+      </w:r>
+      <w:bookmarkEnd w:id="8"/>
     </w:p>
     <w:p>
       <w:pPr>
@@ -2457,12 +2906,12 @@
       <w:pPr>
         <w:pStyle w:val="Style1"/>
       </w:pPr>
-      <w:bookmarkStart w:id="3" w:name="_Toc194956637"/>
+      <w:bookmarkStart w:id="9" w:name="_Toc194984584"/>
       <w:r>
         <w:lastRenderedPageBreak/>
-        <w:t>EDA</w:t>
-      </w:r>
-      <w:bookmarkEnd w:id="3"/>
+        <w:t>Result analysis</w:t>
+      </w:r>
+      <w:bookmarkEnd w:id="9"/>
     </w:p>
     <w:p>
       <w:pPr>
@@ -2481,12 +2930,12 @@
       <w:pPr>
         <w:pStyle w:val="Style1"/>
       </w:pPr>
-      <w:bookmarkStart w:id="4" w:name="_Toc194956638"/>
+      <w:bookmarkStart w:id="10" w:name="_Toc194984585"/>
       <w:r>
         <w:lastRenderedPageBreak/>
-        <w:t>Algorithms and models</w:t>
-      </w:r>
-      <w:bookmarkEnd w:id="4"/>
+        <w:t>Recommendations</w:t>
+      </w:r>
+      <w:bookmarkEnd w:id="10"/>
     </w:p>
     <w:p>
       <w:pPr>
@@ -2505,12 +2954,12 @@
       <w:pPr>
         <w:pStyle w:val="Style1"/>
       </w:pPr>
-      <w:bookmarkStart w:id="5" w:name="_Toc194956639"/>
+      <w:bookmarkStart w:id="11" w:name="_Toc194984586"/>
       <w:r>
         <w:lastRenderedPageBreak/>
-        <w:t>Result analysis</w:t>
-      </w:r>
-      <w:bookmarkEnd w:id="5"/>
+        <w:t>Conclusion</w:t>
+      </w:r>
+      <w:bookmarkEnd w:id="11"/>
     </w:p>
     <w:p>
       <w:pPr>
@@ -2529,12 +2978,12 @@
       <w:pPr>
         <w:pStyle w:val="Style1"/>
       </w:pPr>
-      <w:bookmarkStart w:id="6" w:name="_Toc194956640"/>
+      <w:bookmarkStart w:id="12" w:name="_Toc194984587"/>
       <w:r>
         <w:lastRenderedPageBreak/>
-        <w:t>Recommendations</w:t>
-      </w:r>
-      <w:bookmarkEnd w:id="6"/>
+        <w:t>List of references</w:t>
+      </w:r>
+      <w:bookmarkEnd w:id="12"/>
     </w:p>
     <w:p>
       <w:pPr>
@@ -2553,69 +3002,126 @@
       <w:pPr>
         <w:pStyle w:val="Style1"/>
       </w:pPr>
-      <w:bookmarkStart w:id="7" w:name="_Toc194956641"/>
-      <w:r>
-        <w:lastRenderedPageBreak/>
-        <w:t>Conclusion</w:t>
-      </w:r>
-      <w:bookmarkEnd w:id="7"/>
-    </w:p>
-    <w:p>
-      <w:pPr>
-        <w:rPr>
-          <w:rFonts w:ascii="Times New Roman" w:eastAsiaTheme="majorEastAsia" w:hAnsi="Times New Roman" w:cstheme="majorBidi"/>
-          <w:color w:val="0F4761" w:themeColor="accent1" w:themeShade="BF"/>
-          <w:sz w:val="48"/>
-          <w:szCs w:val="40"/>
-        </w:rPr>
-      </w:pPr>
-      <w:r>
-        <w:br w:type="page"/>
-      </w:r>
-    </w:p>
-    <w:p>
-      <w:pPr>
-        <w:pStyle w:val="Style1"/>
-      </w:pPr>
-      <w:bookmarkStart w:id="8" w:name="_Toc194956642"/>
-      <w:r>
-        <w:lastRenderedPageBreak/>
-        <w:t>List of references</w:t>
-      </w:r>
-      <w:bookmarkEnd w:id="8"/>
-    </w:p>
-    <w:p>
-      <w:pPr>
-        <w:rPr>
-          <w:rFonts w:ascii="Times New Roman" w:eastAsiaTheme="majorEastAsia" w:hAnsi="Times New Roman" w:cstheme="majorBidi"/>
-          <w:color w:val="0F4761" w:themeColor="accent1" w:themeShade="BF"/>
-          <w:sz w:val="48"/>
-          <w:szCs w:val="40"/>
-        </w:rPr>
-      </w:pPr>
-      <w:r>
-        <w:br w:type="page"/>
-      </w:r>
-    </w:p>
-    <w:p>
-      <w:pPr>
-        <w:pStyle w:val="Style1"/>
-      </w:pPr>
-      <w:bookmarkStart w:id="9" w:name="_Toc194956643"/>
+      <w:bookmarkStart w:id="13" w:name="_Toc194984588"/>
       <w:r>
         <w:lastRenderedPageBreak/>
         <w:t>Appendix</w:t>
       </w:r>
-      <w:bookmarkEnd w:id="9"/>
+      <w:bookmarkEnd w:id="13"/>
     </w:p>
     <w:sectPr>
+      <w:footerReference w:type="default" r:id="rId7"/>
       <w:pgSz w:w="11906" w:h="16838"/>
       <w:pgMar w:top="1417" w:right="1417" w:bottom="1417" w:left="1417" w:header="708" w:footer="708" w:gutter="0"/>
       <w:cols w:space="708"/>
+      <w:titlePg/>
       <w:docGrid w:linePitch="360"/>
     </w:sectPr>
   </w:body>
 </w:document>
+</file>
+
+<file path=word/endnotes.xml><?xml version="1.0" encoding="utf-8"?>
+<w:endnotes xmlns:wpc="http://schemas.microsoft.com/office/word/2010/wordprocessingCanvas" xmlns:cx="http://schemas.microsoft.com/office/drawing/2014/chartex" xmlns:cx1="http://schemas.microsoft.com/office/drawing/2015/9/8/chartex" xmlns:cx2="http://schemas.microsoft.com/office/drawing/2015/10/21/chartex" xmlns:cx3="http://schemas.microsoft.com/office/drawing/2016/5/9/chartex" xmlns:cx4="http://schemas.microsoft.com/office/drawing/2016/5/10/chartex" xmlns:cx5="http://schemas.microsoft.com/office/drawing/2016/5/11/chartex" xmlns:cx6="http://schemas.microsoft.com/office/drawing/2016/5/12/chartex" xmlns:cx7="http://schemas.microsoft.com/office/drawing/2016/5/13/chartex" xmlns:cx8="http://schemas.microsoft.com/office/drawing/2016/5/14/chartex" xmlns:mc="http://schemas.openxmlformats.org/markup-compatibility/2006" xmlns:aink="http://schemas.microsoft.com/office/drawing/2016/ink" xmlns:am3d="http://schemas.microsoft.com/office/drawing/2017/model3d" xmlns:o="urn:schemas-microsoft-com:office:office" xmlns:oel="http://schemas.microsoft.com/office/2019/extlst" xmlns:r="http://schemas.openxmlformats.org/officeDocument/2006/relationships" xmlns:m="http://schemas.openxmlformats.org/officeDocument/2006/math" xmlns:v="urn:schemas-microsoft-com:vml" xmlns:wp14="http://schemas.microsoft.com/office/word/2010/wordprocessingDrawing" xmlns:wp="http://schemas.openxmlformats.org/drawingml/2006/wordprocessingDrawing" xmlns:w10="urn:schemas-microsoft-com:office:word" xmlns:w="http://schemas.openxmlformats.org/wordprocessingml/2006/main" xmlns:w14="http://schemas.microsoft.com/office/word/2010/wordml" xmlns:w15="http://schemas.microsoft.com/office/word/2012/wordml" xmlns:w16cex="http://schemas.microsoft.com/office/word/2018/wordml/cex" xmlns:w16cid="http://schemas.microsoft.com/office/word/2016/wordml/cid" xmlns:w16="http://schemas.microsoft.com/office/word/2018/wordml" xmlns:w16sdtdh="http://schemas.microsoft.com/office/word/2020/wordml/sdtdatahash" xmlns:w16se="http://schemas.microsoft.com/office/word/2015/wordml/symex" xmlns:wpg="http://schemas.microsoft.com/office/word/2010/wordprocessingGroup" xmlns:wpi="http://schemas.microsoft.com/office/word/2010/wordprocessingInk" xmlns:wne="http://schemas.microsoft.com/office/word/2006/wordml" xmlns:wps="http://schemas.microsoft.com/office/word/2010/wordprocessingShape" mc:Ignorable="w14 w15 w16se w16cid w16 w16cex w16sdtdh wp14">
+  <w:endnote w:type="separator" w:id="-1">
+    <w:p>
+      <w:pPr>
+        <w:spacing w:after="0" w:line="240" w:lineRule="auto"/>
+      </w:pPr>
+      <w:r>
+        <w:separator/>
+      </w:r>
+    </w:p>
+  </w:endnote>
+  <w:endnote w:type="continuationSeparator" w:id="0">
+    <w:p>
+      <w:pPr>
+        <w:spacing w:after="0" w:line="240" w:lineRule="auto"/>
+      </w:pPr>
+      <w:r>
+        <w:continuationSeparator/>
+      </w:r>
+    </w:p>
+  </w:endnote>
+</w:endnotes>
+</file>
+
+<file path=word/footer1.xml><?xml version="1.0" encoding="utf-8"?>
+<w:ftr xmlns:wpc="http://schemas.microsoft.com/office/word/2010/wordprocessingCanvas" xmlns:cx="http://schemas.microsoft.com/office/drawing/2014/chartex" xmlns:cx1="http://schemas.microsoft.com/office/drawing/2015/9/8/chartex" xmlns:cx2="http://schemas.microsoft.com/office/drawing/2015/10/21/chartex" xmlns:cx3="http://schemas.microsoft.com/office/drawing/2016/5/9/chartex" xmlns:cx4="http://schemas.microsoft.com/office/drawing/2016/5/10/chartex" xmlns:cx5="http://schemas.microsoft.com/office/drawing/2016/5/11/chartex" xmlns:cx6="http://schemas.microsoft.com/office/drawing/2016/5/12/chartex" xmlns:cx7="http://schemas.microsoft.com/office/drawing/2016/5/13/chartex" xmlns:cx8="http://schemas.microsoft.com/office/drawing/2016/5/14/chartex" xmlns:mc="http://schemas.openxmlformats.org/markup-compatibility/2006" xmlns:aink="http://schemas.microsoft.com/office/drawing/2016/ink" xmlns:am3d="http://schemas.microsoft.com/office/drawing/2017/model3d" xmlns:o="urn:schemas-microsoft-com:office:office" xmlns:oel="http://schemas.microsoft.com/office/2019/extlst" xmlns:r="http://schemas.openxmlformats.org/officeDocument/2006/relationships" xmlns:m="http://schemas.openxmlformats.org/officeDocument/2006/math" xmlns:v="urn:schemas-microsoft-com:vml" xmlns:wp14="http://schemas.microsoft.com/office/word/2010/wordprocessingDrawing" xmlns:wp="http://schemas.openxmlformats.org/drawingml/2006/wordprocessingDrawing" xmlns:w10="urn:schemas-microsoft-com:office:word" xmlns:w="http://schemas.openxmlformats.org/wordprocessingml/2006/main" xmlns:w14="http://schemas.microsoft.com/office/word/2010/wordml" xmlns:w15="http://schemas.microsoft.com/office/word/2012/wordml" xmlns:w16cex="http://schemas.microsoft.com/office/word/2018/wordml/cex" xmlns:w16cid="http://schemas.microsoft.com/office/word/2016/wordml/cid" xmlns:w16="http://schemas.microsoft.com/office/word/2018/wordml" xmlns:w16sdtdh="http://schemas.microsoft.com/office/word/2020/wordml/sdtdatahash" xmlns:w16se="http://schemas.microsoft.com/office/word/2015/wordml/symex" xmlns:wpg="http://schemas.microsoft.com/office/word/2010/wordprocessingGroup" xmlns:wpi="http://schemas.microsoft.com/office/word/2010/wordprocessingInk" xmlns:wne="http://schemas.microsoft.com/office/word/2006/wordml" xmlns:wps="http://schemas.microsoft.com/office/word/2010/wordprocessingShape" mc:Ignorable="w14 w15 w16se w16cid w16 w16cex w16sdtdh wp14">
+  <w:sdt>
+    <w:sdtPr>
+      <w:id w:val="759187419"/>
+      <w:docPartObj>
+        <w:docPartGallery w:val="Page Numbers (Bottom of Page)"/>
+        <w:docPartUnique/>
+      </w:docPartObj>
+    </w:sdtPr>
+    <w:sdtEndPr>
+      <w:rPr>
+        <w:noProof/>
+      </w:rPr>
+    </w:sdtEndPr>
+    <w:sdtContent>
+      <w:p>
+        <w:pPr>
+          <w:pStyle w:val="Footer"/>
+          <w:jc w:val="center"/>
+        </w:pPr>
+        <w:r>
+          <w:fldChar w:fldCharType="begin"/>
+        </w:r>
+        <w:r>
+          <w:instrText xml:space="preserve"> PAGE   \* MERGEFORMAT </w:instrText>
+        </w:r>
+        <w:r>
+          <w:fldChar w:fldCharType="separate"/>
+        </w:r>
+        <w:r>
+          <w:rPr>
+            <w:noProof/>
+          </w:rPr>
+          <w:t>2</w:t>
+        </w:r>
+        <w:r>
+          <w:rPr>
+            <w:noProof/>
+          </w:rPr>
+          <w:fldChar w:fldCharType="end"/>
+        </w:r>
+      </w:p>
+    </w:sdtContent>
+  </w:sdt>
+  <w:p>
+    <w:pPr>
+      <w:pStyle w:val="Footer"/>
+    </w:pPr>
+  </w:p>
+</w:ftr>
+</file>
+
+<file path=word/footnotes.xml><?xml version="1.0" encoding="utf-8"?>
+<w:footnotes xmlns:wpc="http://schemas.microsoft.com/office/word/2010/wordprocessingCanvas" xmlns:cx="http://schemas.microsoft.com/office/drawing/2014/chartex" xmlns:cx1="http://schemas.microsoft.com/office/drawing/2015/9/8/chartex" xmlns:cx2="http://schemas.microsoft.com/office/drawing/2015/10/21/chartex" xmlns:cx3="http://schemas.microsoft.com/office/drawing/2016/5/9/chartex" xmlns:cx4="http://schemas.microsoft.com/office/drawing/2016/5/10/chartex" xmlns:cx5="http://schemas.microsoft.com/office/drawing/2016/5/11/chartex" xmlns:cx6="http://schemas.microsoft.com/office/drawing/2016/5/12/chartex" xmlns:cx7="http://schemas.microsoft.com/office/drawing/2016/5/13/chartex" xmlns:cx8="http://schemas.microsoft.com/office/drawing/2016/5/14/chartex" xmlns:mc="http://schemas.openxmlformats.org/markup-compatibility/2006" xmlns:aink="http://schemas.microsoft.com/office/drawing/2016/ink" xmlns:am3d="http://schemas.microsoft.com/office/drawing/2017/model3d" xmlns:o="urn:schemas-microsoft-com:office:office" xmlns:oel="http://schemas.microsoft.com/office/2019/extlst" xmlns:r="http://schemas.openxmlformats.org/officeDocument/2006/relationships" xmlns:m="http://schemas.openxmlformats.org/officeDocument/2006/math" xmlns:v="urn:schemas-microsoft-com:vml" xmlns:wp14="http://schemas.microsoft.com/office/word/2010/wordprocessingDrawing" xmlns:wp="http://schemas.openxmlformats.org/drawingml/2006/wordprocessingDrawing" xmlns:w10="urn:schemas-microsoft-com:office:word" xmlns:w="http://schemas.openxmlformats.org/wordprocessingml/2006/main" xmlns:w14="http://schemas.microsoft.com/office/word/2010/wordml" xmlns:w15="http://schemas.microsoft.com/office/word/2012/wordml" xmlns:w16cex="http://schemas.microsoft.com/office/word/2018/wordml/cex" xmlns:w16cid="http://schemas.microsoft.com/office/word/2016/wordml/cid" xmlns:w16="http://schemas.microsoft.com/office/word/2018/wordml" xmlns:w16sdtdh="http://schemas.microsoft.com/office/word/2020/wordml/sdtdatahash" xmlns:w16se="http://schemas.microsoft.com/office/word/2015/wordml/symex" xmlns:wpg="http://schemas.microsoft.com/office/word/2010/wordprocessingGroup" xmlns:wpi="http://schemas.microsoft.com/office/word/2010/wordprocessingInk" xmlns:wne="http://schemas.microsoft.com/office/word/2006/wordml" xmlns:wps="http://schemas.microsoft.com/office/word/2010/wordprocessingShape" mc:Ignorable="w14 w15 w16se w16cid w16 w16cex w16sdtdh wp14">
+  <w:footnote w:type="separator" w:id="-1">
+    <w:p>
+      <w:pPr>
+        <w:spacing w:after="0" w:line="240" w:lineRule="auto"/>
+      </w:pPr>
+      <w:r>
+        <w:separator/>
+      </w:r>
+    </w:p>
+  </w:footnote>
+  <w:footnote w:type="continuationSeparator" w:id="0">
+    <w:p>
+      <w:pPr>
+        <w:spacing w:after="0" w:line="240" w:lineRule="auto"/>
+      </w:pPr>
+      <w:r>
+        <w:continuationSeparator/>
+      </w:r>
+    </w:p>
+  </w:footnote>
+</w:footnotes>
 </file>
 
 <file path=word/styles.xml><?xml version="1.0" encoding="utf-8"?>
@@ -3051,7 +3557,7 @@
     <w:uiPriority w:val="9"/>
     <w:unhideWhenUsed/>
     <w:qFormat/>
-    <w:rsid w:val="0079550A"/>
+    <w:rsid w:val="00D83DCD"/>
     <w:pPr>
       <w:keepNext/>
       <w:keepLines/>
@@ -3059,7 +3565,7 @@
       <w:outlineLvl w:val="1"/>
     </w:pPr>
     <w:rPr>
-      <w:rFonts w:asciiTheme="majorHAnsi" w:eastAsiaTheme="majorEastAsia" w:hAnsiTheme="majorHAnsi" w:cstheme="majorBidi"/>
+      <w:rFonts w:ascii="Times New Roman" w:eastAsiaTheme="majorEastAsia" w:hAnsi="Times New Roman" w:cstheme="majorBidi"/>
       <w:color w:val="0F4761" w:themeColor="accent1" w:themeShade="BF"/>
       <w:sz w:val="32"/>
       <w:szCs w:val="32"/>
@@ -3223,6 +3729,7 @@
   <w:style w:type="character" w:default="1" w:styleId="DefaultParagraphFont">
     <w:name w:val="Default Paragraph Font"/>
     <w:uiPriority w:val="1"/>
+    <w:semiHidden/>
     <w:unhideWhenUsed/>
   </w:style>
   <w:style w:type="table" w:default="1" w:styleId="TableNormal">
@@ -3265,9 +3772,9 @@
     <w:basedOn w:val="DefaultParagraphFont"/>
     <w:link w:val="Heading2"/>
     <w:uiPriority w:val="9"/>
-    <w:rsid w:val="0079550A"/>
+    <w:rsid w:val="00D83DCD"/>
     <w:rPr>
-      <w:rFonts w:asciiTheme="majorHAnsi" w:eastAsiaTheme="majorEastAsia" w:hAnsiTheme="majorHAnsi" w:cstheme="majorBidi"/>
+      <w:rFonts w:ascii="Times New Roman" w:eastAsiaTheme="majorEastAsia" w:hAnsi="Times New Roman" w:cstheme="majorBidi"/>
       <w:color w:val="0F4761" w:themeColor="accent1" w:themeShade="BF"/>
       <w:sz w:val="32"/>
       <w:szCs w:val="32"/>
@@ -3614,6 +4121,129 @@
       <w:u w:val="single"/>
     </w:rPr>
   </w:style>
+  <w:style w:type="paragraph" w:customStyle="1" w:styleId="Style2">
+    <w:name w:val="Style2"/>
+    <w:basedOn w:val="Normal"/>
+    <w:next w:val="Heading2"/>
+    <w:link w:val="Style2Char"/>
+    <w:qFormat/>
+    <w:rsid w:val="00D83DCD"/>
+    <w:pPr>
+      <w:widowControl w:val="0"/>
+      <w:autoSpaceDE w:val="0"/>
+      <w:autoSpaceDN w:val="0"/>
+      <w:spacing w:after="0" w:line="240" w:lineRule="auto"/>
+      <w:jc w:val="both"/>
+    </w:pPr>
+    <w:rPr>
+      <w:rFonts w:ascii="Times New Roman" w:eastAsia="Calibri" w:hAnsi="Times New Roman" w:cs="Calibri"/>
+      <w:b/>
+      <w:kern w:val="0"/>
+      <w:sz w:val="28"/>
+      <w:szCs w:val="22"/>
+      <w:lang w:val="en-US"/>
+      <w14:ligatures w14:val="none"/>
+    </w:rPr>
+  </w:style>
+  <w:style w:type="character" w:customStyle="1" w:styleId="Style2Char">
+    <w:name w:val="Style2 Char"/>
+    <w:basedOn w:val="DefaultParagraphFont"/>
+    <w:link w:val="Style2"/>
+    <w:rsid w:val="00D83DCD"/>
+    <w:rPr>
+      <w:rFonts w:ascii="Times New Roman" w:eastAsia="Calibri" w:hAnsi="Times New Roman" w:cs="Calibri"/>
+      <w:b/>
+      <w:kern w:val="0"/>
+      <w:sz w:val="28"/>
+      <w:szCs w:val="22"/>
+      <w:lang w:val="en-US"/>
+      <w14:ligatures w14:val="none"/>
+    </w:rPr>
+  </w:style>
+  <w:style w:type="paragraph" w:styleId="TOC2">
+    <w:name w:val="toc 2"/>
+    <w:basedOn w:val="Normal"/>
+    <w:next w:val="Normal"/>
+    <w:autoRedefine/>
+    <w:uiPriority w:val="39"/>
+    <w:unhideWhenUsed/>
+    <w:rsid w:val="00D83DCD"/>
+    <w:pPr>
+      <w:spacing w:after="100"/>
+      <w:ind w:left="240"/>
+    </w:pPr>
+  </w:style>
+  <w:style w:type="paragraph" w:styleId="TOC3">
+    <w:name w:val="toc 3"/>
+    <w:basedOn w:val="Normal"/>
+    <w:next w:val="Normal"/>
+    <w:autoRedefine/>
+    <w:uiPriority w:val="39"/>
+    <w:unhideWhenUsed/>
+    <w:rsid w:val="00D83DCD"/>
+    <w:pPr>
+      <w:spacing w:after="100" w:line="259" w:lineRule="auto"/>
+      <w:ind w:left="440"/>
+    </w:pPr>
+    <w:rPr>
+      <w:rFonts w:eastAsiaTheme="minorEastAsia" w:cs="Times New Roman"/>
+      <w:kern w:val="0"/>
+      <w:sz w:val="22"/>
+      <w:szCs w:val="22"/>
+      <w:lang w:val="en-US"/>
+      <w14:ligatures w14:val="none"/>
+    </w:rPr>
+  </w:style>
+  <w:style w:type="paragraph" w:styleId="Header">
+    <w:name w:val="header"/>
+    <w:basedOn w:val="Normal"/>
+    <w:link w:val="HeaderChar"/>
+    <w:uiPriority w:val="99"/>
+    <w:unhideWhenUsed/>
+    <w:rsid w:val="00896B89"/>
+    <w:pPr>
+      <w:tabs>
+        <w:tab w:val="center" w:pos="4513"/>
+        <w:tab w:val="right" w:pos="9026"/>
+      </w:tabs>
+      <w:spacing w:after="0" w:line="240" w:lineRule="auto"/>
+    </w:pPr>
+  </w:style>
+  <w:style w:type="character" w:customStyle="1" w:styleId="HeaderChar">
+    <w:name w:val="Header Char"/>
+    <w:basedOn w:val="DefaultParagraphFont"/>
+    <w:link w:val="Header"/>
+    <w:uiPriority w:val="99"/>
+    <w:rsid w:val="00896B89"/>
+    <w:rPr>
+      <w:lang w:val="en-GB"/>
+    </w:rPr>
+  </w:style>
+  <w:style w:type="paragraph" w:styleId="Footer">
+    <w:name w:val="footer"/>
+    <w:basedOn w:val="Normal"/>
+    <w:link w:val="FooterChar"/>
+    <w:uiPriority w:val="99"/>
+    <w:unhideWhenUsed/>
+    <w:rsid w:val="00896B89"/>
+    <w:pPr>
+      <w:tabs>
+        <w:tab w:val="center" w:pos="4513"/>
+        <w:tab w:val="right" w:pos="9026"/>
+      </w:tabs>
+      <w:spacing w:after="0" w:line="240" w:lineRule="auto"/>
+    </w:pPr>
+  </w:style>
+  <w:style w:type="character" w:customStyle="1" w:styleId="FooterChar">
+    <w:name w:val="Footer Char"/>
+    <w:basedOn w:val="DefaultParagraphFont"/>
+    <w:link w:val="Footer"/>
+    <w:uiPriority w:val="99"/>
+    <w:rsid w:val="00896B89"/>
+    <w:rPr>
+      <w:lang w:val="en-GB"/>
+    </w:rPr>
+  </w:style>
 </w:styles>
 </file>
 

--- a/Business Data Analytics Project.docx
+++ b/Business Data Analytics Project.docx
@@ -6,9 +6,15 @@
       <w:pPr>
         <w:pStyle w:val="Style2"/>
         <w:rPr>
-          <w:b w:val="0"/>
-        </w:rPr>
-      </w:pPr>
+          <w:b/>
+        </w:rPr>
+      </w:pPr>
+      <w:r>
+        <w:rPr>
+          <w:b/>
+        </w:rPr>
+        <w:t xml:space="preserve"> </w:t>
+      </w:r>
     </w:p>
     <w:p>
       <w:pPr>
@@ -497,7 +503,29 @@
           <w:lang w:val="en-US"/>
           <w14:ligatures w14:val="none"/>
         </w:rPr>
-        <w:t>for the partial fulfilment of the requirement for the degree of</w:t>
+        <w:t xml:space="preserve">for the partial </w:t>
+      </w:r>
+      <w:r>
+        <w:rPr>
+          <w:rFonts w:ascii="Times New Roman" w:eastAsia="Calibri" w:hAnsi="Times New Roman" w:cs="Times New Roman"/>
+          <w:kern w:val="0"/>
+          <w:sz w:val="28"/>
+          <w:szCs w:val="22"/>
+          <w:lang w:val="en-US"/>
+          <w14:ligatures w14:val="none"/>
+        </w:rPr>
+        <w:t>fulfillment</w:t>
+      </w:r>
+      <w:r>
+        <w:rPr>
+          <w:rFonts w:ascii="Times New Roman" w:eastAsia="Calibri" w:hAnsi="Times New Roman" w:cs="Times New Roman"/>
+          <w:kern w:val="0"/>
+          <w:sz w:val="28"/>
+          <w:szCs w:val="22"/>
+          <w:lang w:val="en-US"/>
+          <w14:ligatures w14:val="none"/>
+        </w:rPr>
+        <w:t xml:space="preserve"> of the requirement for the degree of</w:t>
       </w:r>
     </w:p>
     <w:p>
@@ -1489,31 +1517,7 @@
           <w:lang w:val="en-US"/>
           <w14:ligatures w14:val="none"/>
         </w:rPr>
-        <w:t>Word length: #</w:t>
-      </w:r>
-      <w:proofErr w:type="gramStart"/>
-      <w:r>
-        <w:rPr>
-          <w:rFonts w:ascii="Times New Roman" w:eastAsia="Calibri" w:hAnsi="Times New Roman" w:cs="Times New Roman"/>
-          <w:kern w:val="0"/>
-          <w:sz w:val="22"/>
-          <w:szCs w:val="22"/>
-          <w:lang w:val="en-US"/>
-          <w14:ligatures w14:val="none"/>
-        </w:rPr>
-        <w:t>#,#</w:t>
-      </w:r>
-      <w:proofErr w:type="gramEnd"/>
-      <w:r>
-        <w:rPr>
-          <w:rFonts w:ascii="Times New Roman" w:eastAsia="Calibri" w:hAnsi="Times New Roman" w:cs="Times New Roman"/>
-          <w:kern w:val="0"/>
-          <w:sz w:val="22"/>
-          <w:szCs w:val="22"/>
-          <w:lang w:val="en-US"/>
-          <w14:ligatures w14:val="none"/>
-        </w:rPr>
-        <w:t>## words</w:t>
+        <w:t>Word length: ##,### words</w:t>
       </w:r>
     </w:p>
     <w:p/>
@@ -1568,6 +1572,14 @@
     </w:p>
     <w:sdt>
       <w:sdtPr>
+        <w:rPr>
+          <w:rFonts w:asciiTheme="minorHAnsi" w:eastAsiaTheme="minorHAnsi" w:hAnsiTheme="minorHAnsi" w:cstheme="minorBidi"/>
+          <w:color w:val="auto"/>
+          <w:kern w:val="2"/>
+          <w:sz w:val="24"/>
+          <w:szCs w:val="24"/>
+          <w:lang w:val="en-GB"/>
+        </w:rPr>
         <w:id w:val="-253356631"/>
         <w:docPartObj>
           <w:docPartGallery w:val="Table of Contents"/>
@@ -1576,15 +1588,9 @@
       </w:sdtPr>
       <w:sdtEndPr>
         <w:rPr>
-          <w:rFonts w:asciiTheme="minorHAnsi" w:eastAsiaTheme="minorHAnsi" w:hAnsiTheme="minorHAnsi" w:cstheme="minorBidi"/>
           <w:b/>
           <w:bCs/>
           <w:noProof/>
-          <w:color w:val="auto"/>
-          <w:kern w:val="2"/>
-          <w:sz w:val="24"/>
-          <w:szCs w:val="24"/>
-          <w:lang w:val="en-GB"/>
         </w:rPr>
       </w:sdtEndPr>
       <w:sdtContent>
@@ -1609,7 +1615,7 @@
               <w:tab w:val="right" w:leader="dot" w:pos="9062"/>
             </w:tabs>
             <w:rPr>
-              <w:rFonts w:ascii="Times New Roman" w:eastAsiaTheme="minorEastAsia" w:hAnsi="Times New Roman" w:cs="Times New Roman"/>
+              <w:rFonts w:eastAsiaTheme="minorEastAsia"/>
               <w:noProof/>
               <w:lang w:val="hu-HU" w:eastAsia="hu-HU"/>
             </w:rPr>
@@ -1632,18 +1638,16 @@
             </w:rPr>
             <w:fldChar w:fldCharType="separate"/>
           </w:r>
-          <w:hyperlink w:anchor="_Toc194984575" w:history="1">
+          <w:hyperlink w:anchor="_Toc196159428" w:history="1">
             <w:r>
               <w:rPr>
                 <w:rStyle w:val="Hyperlink"/>
-                <w:rFonts w:ascii="Times New Roman" w:hAnsi="Times New Roman" w:cs="Times New Roman"/>
                 <w:noProof/>
               </w:rPr>
               <w:t>Introduction</w:t>
             </w:r>
             <w:r>
               <w:rPr>
-                <w:rFonts w:ascii="Times New Roman" w:hAnsi="Times New Roman" w:cs="Times New Roman"/>
                 <w:noProof/>
                 <w:webHidden/>
               </w:rPr>
@@ -1651,7 +1655,6 @@
             </w:r>
             <w:r>
               <w:rPr>
-                <w:rFonts w:ascii="Times New Roman" w:hAnsi="Times New Roman" w:cs="Times New Roman"/>
                 <w:noProof/>
                 <w:webHidden/>
               </w:rPr>
@@ -1659,22 +1662,19 @@
             </w:r>
             <w:r>
               <w:rPr>
-                <w:rFonts w:ascii="Times New Roman" w:hAnsi="Times New Roman" w:cs="Times New Roman"/>
-                <w:noProof/>
-                <w:webHidden/>
-              </w:rPr>
-              <w:instrText xml:space="preserve"> PAGEREF _Toc194984575 \h </w:instrText>
-            </w:r>
-            <w:r>
-              <w:rPr>
-                <w:rFonts w:ascii="Times New Roman" w:hAnsi="Times New Roman" w:cs="Times New Roman"/>
-                <w:noProof/>
-                <w:webHidden/>
-              </w:rPr>
-            </w:r>
-            <w:r>
-              <w:rPr>
-                <w:rFonts w:ascii="Times New Roman" w:hAnsi="Times New Roman" w:cs="Times New Roman"/>
+                <w:noProof/>
+                <w:webHidden/>
+              </w:rPr>
+              <w:instrText xml:space="preserve"> PAGEREF _Toc196159428 \h </w:instrText>
+            </w:r>
+            <w:r>
+              <w:rPr>
+                <w:noProof/>
+                <w:webHidden/>
+              </w:rPr>
+            </w:r>
+            <w:r>
+              <w:rPr>
                 <w:noProof/>
                 <w:webHidden/>
               </w:rPr>
@@ -1682,7 +1682,6 @@
             </w:r>
             <w:r>
               <w:rPr>
-                <w:rFonts w:ascii="Times New Roman" w:hAnsi="Times New Roman" w:cs="Times New Roman"/>
                 <w:noProof/>
                 <w:webHidden/>
               </w:rPr>
@@ -1690,7 +1689,6 @@
             </w:r>
             <w:r>
               <w:rPr>
-                <w:rFonts w:ascii="Times New Roman" w:hAnsi="Times New Roman" w:cs="Times New Roman"/>
                 <w:noProof/>
                 <w:webHidden/>
               </w:rPr>
@@ -1705,23 +1703,21 @@
               <w:tab w:val="right" w:leader="dot" w:pos="9062"/>
             </w:tabs>
             <w:rPr>
-              <w:rFonts w:ascii="Times New Roman" w:eastAsiaTheme="minorEastAsia" w:hAnsi="Times New Roman" w:cs="Times New Roman"/>
+              <w:rFonts w:eastAsiaTheme="minorEastAsia"/>
               <w:noProof/>
               <w:lang w:val="hu-HU" w:eastAsia="hu-HU"/>
             </w:rPr>
           </w:pPr>
-          <w:hyperlink w:anchor="_Toc194984576" w:history="1">
+          <w:hyperlink w:anchor="_Toc196159429" w:history="1">
             <w:r>
               <w:rPr>
                 <w:rStyle w:val="Hyperlink"/>
-                <w:rFonts w:ascii="Times New Roman" w:hAnsi="Times New Roman" w:cs="Times New Roman"/>
-                <w:noProof/>
-              </w:rPr>
-              <w:t>Literature</w:t>
-            </w:r>
-            <w:r>
-              <w:rPr>
-                <w:rFonts w:ascii="Times New Roman" w:hAnsi="Times New Roman" w:cs="Times New Roman"/>
+                <w:noProof/>
+              </w:rPr>
+              <w:t>Literature review</w:t>
+            </w:r>
+            <w:r>
+              <w:rPr>
                 <w:noProof/>
                 <w:webHidden/>
               </w:rPr>
@@ -1729,7 +1725,6 @@
             </w:r>
             <w:r>
               <w:rPr>
-                <w:rFonts w:ascii="Times New Roman" w:hAnsi="Times New Roman" w:cs="Times New Roman"/>
                 <w:noProof/>
                 <w:webHidden/>
               </w:rPr>
@@ -1737,22 +1732,19 @@
             </w:r>
             <w:r>
               <w:rPr>
-                <w:rFonts w:ascii="Times New Roman" w:hAnsi="Times New Roman" w:cs="Times New Roman"/>
-                <w:noProof/>
-                <w:webHidden/>
-              </w:rPr>
-              <w:instrText xml:space="preserve"> PAGEREF _Toc194984576 \h </w:instrText>
-            </w:r>
-            <w:r>
-              <w:rPr>
-                <w:rFonts w:ascii="Times New Roman" w:hAnsi="Times New Roman" w:cs="Times New Roman"/>
-                <w:noProof/>
-                <w:webHidden/>
-              </w:rPr>
-            </w:r>
-            <w:r>
-              <w:rPr>
-                <w:rFonts w:ascii="Times New Roman" w:hAnsi="Times New Roman" w:cs="Times New Roman"/>
+                <w:noProof/>
+                <w:webHidden/>
+              </w:rPr>
+              <w:instrText xml:space="preserve"> PAGEREF _Toc196159429 \h </w:instrText>
+            </w:r>
+            <w:r>
+              <w:rPr>
+                <w:noProof/>
+                <w:webHidden/>
+              </w:rPr>
+            </w:r>
+            <w:r>
+              <w:rPr>
                 <w:noProof/>
                 <w:webHidden/>
               </w:rPr>
@@ -1760,7 +1752,6 @@
             </w:r>
             <w:r>
               <w:rPr>
-                <w:rFonts w:ascii="Times New Roman" w:hAnsi="Times New Roman" w:cs="Times New Roman"/>
                 <w:noProof/>
                 <w:webHidden/>
               </w:rPr>
@@ -1768,7 +1759,6 @@
             </w:r>
             <w:r>
               <w:rPr>
-                <w:rFonts w:ascii="Times New Roman" w:hAnsi="Times New Roman" w:cs="Times New Roman"/>
                 <w:noProof/>
                 <w:webHidden/>
               </w:rPr>
@@ -1783,23 +1773,21 @@
               <w:tab w:val="right" w:leader="dot" w:pos="9062"/>
             </w:tabs>
             <w:rPr>
-              <w:rFonts w:ascii="Times New Roman" w:eastAsiaTheme="minorEastAsia" w:hAnsi="Times New Roman" w:cs="Times New Roman"/>
+              <w:rFonts w:eastAsiaTheme="minorEastAsia"/>
               <w:noProof/>
               <w:lang w:val="hu-HU" w:eastAsia="hu-HU"/>
             </w:rPr>
           </w:pPr>
-          <w:hyperlink w:anchor="_Toc194984577" w:history="1">
+          <w:hyperlink w:anchor="_Toc196159430" w:history="1">
             <w:r>
               <w:rPr>
                 <w:rStyle w:val="Hyperlink"/>
-                <w:rFonts w:ascii="Times New Roman" w:hAnsi="Times New Roman" w:cs="Times New Roman"/>
-                <w:noProof/>
-              </w:rPr>
-              <w:t>Introducing the General principles of GDPR</w:t>
-            </w:r>
-            <w:r>
-              <w:rPr>
-                <w:rFonts w:ascii="Times New Roman" w:hAnsi="Times New Roman" w:cs="Times New Roman"/>
+                <w:noProof/>
+              </w:rPr>
+              <w:t>Individuals that are protected by the regulation</w:t>
+            </w:r>
+            <w:r>
+              <w:rPr>
                 <w:noProof/>
                 <w:webHidden/>
               </w:rPr>
@@ -1807,7 +1795,6 @@
             </w:r>
             <w:r>
               <w:rPr>
-                <w:rFonts w:ascii="Times New Roman" w:hAnsi="Times New Roman" w:cs="Times New Roman"/>
                 <w:noProof/>
                 <w:webHidden/>
               </w:rPr>
@@ -1815,22 +1802,19 @@
             </w:r>
             <w:r>
               <w:rPr>
-                <w:rFonts w:ascii="Times New Roman" w:hAnsi="Times New Roman" w:cs="Times New Roman"/>
-                <w:noProof/>
-                <w:webHidden/>
-              </w:rPr>
-              <w:instrText xml:space="preserve"> PAGEREF _Toc194984577 \h </w:instrText>
-            </w:r>
-            <w:r>
-              <w:rPr>
-                <w:rFonts w:ascii="Times New Roman" w:hAnsi="Times New Roman" w:cs="Times New Roman"/>
-                <w:noProof/>
-                <w:webHidden/>
-              </w:rPr>
-            </w:r>
-            <w:r>
-              <w:rPr>
-                <w:rFonts w:ascii="Times New Roman" w:hAnsi="Times New Roman" w:cs="Times New Roman"/>
+                <w:noProof/>
+                <w:webHidden/>
+              </w:rPr>
+              <w:instrText xml:space="preserve"> PAGEREF _Toc196159430 \h </w:instrText>
+            </w:r>
+            <w:r>
+              <w:rPr>
+                <w:noProof/>
+                <w:webHidden/>
+              </w:rPr>
+            </w:r>
+            <w:r>
+              <w:rPr>
                 <w:noProof/>
                 <w:webHidden/>
               </w:rPr>
@@ -1838,7 +1822,6 @@
             </w:r>
             <w:r>
               <w:rPr>
-                <w:rFonts w:ascii="Times New Roman" w:hAnsi="Times New Roman" w:cs="Times New Roman"/>
                 <w:noProof/>
                 <w:webHidden/>
               </w:rPr>
@@ -1846,7 +1829,6 @@
             </w:r>
             <w:r>
               <w:rPr>
-                <w:rFonts w:ascii="Times New Roman" w:hAnsi="Times New Roman" w:cs="Times New Roman"/>
                 <w:noProof/>
                 <w:webHidden/>
               </w:rPr>
@@ -1861,23 +1843,21 @@
               <w:tab w:val="right" w:leader="dot" w:pos="9062"/>
             </w:tabs>
             <w:rPr>
-              <w:rFonts w:ascii="Times New Roman" w:eastAsiaTheme="minorEastAsia" w:hAnsi="Times New Roman" w:cs="Times New Roman"/>
+              <w:rFonts w:eastAsiaTheme="minorEastAsia"/>
               <w:noProof/>
               <w:lang w:val="hu-HU" w:eastAsia="hu-HU"/>
             </w:rPr>
           </w:pPr>
-          <w:hyperlink w:anchor="_Toc194984578" w:history="1">
+          <w:hyperlink w:anchor="_Toc196159431" w:history="1">
             <w:r>
               <w:rPr>
                 <w:rStyle w:val="Hyperlink"/>
-                <w:rFonts w:ascii="Times New Roman" w:hAnsi="Times New Roman" w:cs="Times New Roman"/>
-                <w:noProof/>
-              </w:rPr>
-              <w:t>Summary of related laws and regulations</w:t>
-            </w:r>
-            <w:r>
-              <w:rPr>
-                <w:rFonts w:ascii="Times New Roman" w:hAnsi="Times New Roman" w:cs="Times New Roman"/>
+                <w:noProof/>
+              </w:rPr>
+              <w:t>Introducing the general principles of GDPR</w:t>
+            </w:r>
+            <w:r>
+              <w:rPr>
                 <w:noProof/>
                 <w:webHidden/>
               </w:rPr>
@@ -1885,7 +1865,6 @@
             </w:r>
             <w:r>
               <w:rPr>
-                <w:rFonts w:ascii="Times New Roman" w:hAnsi="Times New Roman" w:cs="Times New Roman"/>
                 <w:noProof/>
                 <w:webHidden/>
               </w:rPr>
@@ -1893,22 +1872,19 @@
             </w:r>
             <w:r>
               <w:rPr>
-                <w:rFonts w:ascii="Times New Roman" w:hAnsi="Times New Roman" w:cs="Times New Roman"/>
-                <w:noProof/>
-                <w:webHidden/>
-              </w:rPr>
-              <w:instrText xml:space="preserve"> PAGEREF _Toc194984578 \h </w:instrText>
-            </w:r>
-            <w:r>
-              <w:rPr>
-                <w:rFonts w:ascii="Times New Roman" w:hAnsi="Times New Roman" w:cs="Times New Roman"/>
-                <w:noProof/>
-                <w:webHidden/>
-              </w:rPr>
-            </w:r>
-            <w:r>
-              <w:rPr>
-                <w:rFonts w:ascii="Times New Roman" w:hAnsi="Times New Roman" w:cs="Times New Roman"/>
+                <w:noProof/>
+                <w:webHidden/>
+              </w:rPr>
+              <w:instrText xml:space="preserve"> PAGEREF _Toc196159431 \h </w:instrText>
+            </w:r>
+            <w:r>
+              <w:rPr>
+                <w:noProof/>
+                <w:webHidden/>
+              </w:rPr>
+            </w:r>
+            <w:r>
+              <w:rPr>
                 <w:noProof/>
                 <w:webHidden/>
               </w:rPr>
@@ -1916,7 +1892,6 @@
             </w:r>
             <w:r>
               <w:rPr>
-                <w:rFonts w:ascii="Times New Roman" w:hAnsi="Times New Roman" w:cs="Times New Roman"/>
                 <w:noProof/>
                 <w:webHidden/>
               </w:rPr>
@@ -1924,7 +1899,6 @@
             </w:r>
             <w:r>
               <w:rPr>
-                <w:rFonts w:ascii="Times New Roman" w:hAnsi="Times New Roman" w:cs="Times New Roman"/>
                 <w:noProof/>
                 <w:webHidden/>
               </w:rPr>
@@ -1939,23 +1913,21 @@
               <w:tab w:val="right" w:leader="dot" w:pos="9062"/>
             </w:tabs>
             <w:rPr>
-              <w:rFonts w:ascii="Times New Roman" w:eastAsiaTheme="minorEastAsia" w:hAnsi="Times New Roman" w:cs="Times New Roman"/>
+              <w:rFonts w:eastAsiaTheme="minorEastAsia"/>
               <w:noProof/>
               <w:lang w:val="hu-HU" w:eastAsia="hu-HU"/>
             </w:rPr>
           </w:pPr>
-          <w:hyperlink w:anchor="_Toc194984579" w:history="1">
+          <w:hyperlink w:anchor="_Toc196159432" w:history="1">
             <w:r>
               <w:rPr>
                 <w:rStyle w:val="Hyperlink"/>
-                <w:rFonts w:ascii="Times New Roman" w:hAnsi="Times New Roman" w:cs="Times New Roman"/>
-                <w:noProof/>
-              </w:rPr>
-              <w:t>Defining data breaches/protection incidents</w:t>
-            </w:r>
-            <w:r>
-              <w:rPr>
-                <w:rFonts w:ascii="Times New Roman" w:hAnsi="Times New Roman" w:cs="Times New Roman"/>
+                <w:noProof/>
+              </w:rPr>
+              <w:t>Summary of related laws and regulations</w:t>
+            </w:r>
+            <w:r>
+              <w:rPr>
                 <w:noProof/>
                 <w:webHidden/>
               </w:rPr>
@@ -1963,7 +1935,6 @@
             </w:r>
             <w:r>
               <w:rPr>
-                <w:rFonts w:ascii="Times New Roman" w:hAnsi="Times New Roman" w:cs="Times New Roman"/>
                 <w:noProof/>
                 <w:webHidden/>
               </w:rPr>
@@ -1971,22 +1942,19 @@
             </w:r>
             <w:r>
               <w:rPr>
-                <w:rFonts w:ascii="Times New Roman" w:hAnsi="Times New Roman" w:cs="Times New Roman"/>
-                <w:noProof/>
-                <w:webHidden/>
-              </w:rPr>
-              <w:instrText xml:space="preserve"> PAGEREF _Toc194984579 \h </w:instrText>
-            </w:r>
-            <w:r>
-              <w:rPr>
-                <w:rFonts w:ascii="Times New Roman" w:hAnsi="Times New Roman" w:cs="Times New Roman"/>
-                <w:noProof/>
-                <w:webHidden/>
-              </w:rPr>
-            </w:r>
-            <w:r>
-              <w:rPr>
-                <w:rFonts w:ascii="Times New Roman" w:hAnsi="Times New Roman" w:cs="Times New Roman"/>
+                <w:noProof/>
+                <w:webHidden/>
+              </w:rPr>
+              <w:instrText xml:space="preserve"> PAGEREF _Toc196159432 \h </w:instrText>
+            </w:r>
+            <w:r>
+              <w:rPr>
+                <w:noProof/>
+                <w:webHidden/>
+              </w:rPr>
+            </w:r>
+            <w:r>
+              <w:rPr>
                 <w:noProof/>
                 <w:webHidden/>
               </w:rPr>
@@ -1994,7 +1962,6 @@
             </w:r>
             <w:r>
               <w:rPr>
-                <w:rFonts w:ascii="Times New Roman" w:hAnsi="Times New Roman" w:cs="Times New Roman"/>
                 <w:noProof/>
                 <w:webHidden/>
               </w:rPr>
@@ -2002,7 +1969,76 @@
             </w:r>
             <w:r>
               <w:rPr>
-                <w:rFonts w:ascii="Times New Roman" w:hAnsi="Times New Roman" w:cs="Times New Roman"/>
+                <w:noProof/>
+                <w:webHidden/>
+              </w:rPr>
+              <w:fldChar w:fldCharType="end"/>
+            </w:r>
+          </w:hyperlink>
+        </w:p>
+        <w:p>
+          <w:pPr>
+            <w:pStyle w:val="TOC2"/>
+            <w:tabs>
+              <w:tab w:val="right" w:leader="dot" w:pos="9062"/>
+            </w:tabs>
+            <w:rPr>
+              <w:rFonts w:eastAsiaTheme="minorEastAsia"/>
+              <w:noProof/>
+              <w:lang w:val="hu-HU" w:eastAsia="hu-HU"/>
+            </w:rPr>
+          </w:pPr>
+          <w:hyperlink w:anchor="_Toc196159433" w:history="1">
+            <w:r>
+              <w:rPr>
+                <w:rStyle w:val="Hyperlink"/>
+                <w:noProof/>
+              </w:rPr>
+              <w:t>Defining data breaches and data protection incidents</w:t>
+            </w:r>
+            <w:r>
+              <w:rPr>
+                <w:noProof/>
+                <w:webHidden/>
+              </w:rPr>
+              <w:tab/>
+            </w:r>
+            <w:r>
+              <w:rPr>
+                <w:noProof/>
+                <w:webHidden/>
+              </w:rPr>
+              <w:fldChar w:fldCharType="begin"/>
+            </w:r>
+            <w:r>
+              <w:rPr>
+                <w:noProof/>
+                <w:webHidden/>
+              </w:rPr>
+              <w:instrText xml:space="preserve"> PAGEREF _Toc196159433 \h </w:instrText>
+            </w:r>
+            <w:r>
+              <w:rPr>
+                <w:noProof/>
+                <w:webHidden/>
+              </w:rPr>
+            </w:r>
+            <w:r>
+              <w:rPr>
+                <w:noProof/>
+                <w:webHidden/>
+              </w:rPr>
+              <w:fldChar w:fldCharType="separate"/>
+            </w:r>
+            <w:r>
+              <w:rPr>
+                <w:noProof/>
+                <w:webHidden/>
+              </w:rPr>
+              <w:t>6</w:t>
+            </w:r>
+            <w:r>
+              <w:rPr>
                 <w:noProof/>
                 <w:webHidden/>
               </w:rPr>
@@ -2017,23 +2053,21 @@
               <w:tab w:val="right" w:leader="dot" w:pos="9062"/>
             </w:tabs>
             <w:rPr>
-              <w:rFonts w:ascii="Times New Roman" w:eastAsiaTheme="minorEastAsia" w:hAnsi="Times New Roman" w:cs="Times New Roman"/>
+              <w:rFonts w:eastAsiaTheme="minorEastAsia"/>
               <w:noProof/>
               <w:lang w:val="hu-HU" w:eastAsia="hu-HU"/>
             </w:rPr>
           </w:pPr>
-          <w:hyperlink w:anchor="_Toc194984580" w:history="1">
+          <w:hyperlink w:anchor="_Toc196159434" w:history="1">
             <w:r>
               <w:rPr>
                 <w:rStyle w:val="Hyperlink"/>
-                <w:rFonts w:ascii="Times New Roman" w:hAnsi="Times New Roman" w:cs="Times New Roman"/>
-                <w:noProof/>
-              </w:rPr>
-              <w:t>Methods</w:t>
-            </w:r>
-            <w:r>
-              <w:rPr>
-                <w:rFonts w:ascii="Times New Roman" w:hAnsi="Times New Roman" w:cs="Times New Roman"/>
+                <w:noProof/>
+              </w:rPr>
+              <w:t>Research methodology</w:t>
+            </w:r>
+            <w:r>
+              <w:rPr>
                 <w:noProof/>
                 <w:webHidden/>
               </w:rPr>
@@ -2041,7 +2075,6 @@
             </w:r>
             <w:r>
               <w:rPr>
-                <w:rFonts w:ascii="Times New Roman" w:hAnsi="Times New Roman" w:cs="Times New Roman"/>
                 <w:noProof/>
                 <w:webHidden/>
               </w:rPr>
@@ -2049,22 +2082,19 @@
             </w:r>
             <w:r>
               <w:rPr>
-                <w:rFonts w:ascii="Times New Roman" w:hAnsi="Times New Roman" w:cs="Times New Roman"/>
-                <w:noProof/>
-                <w:webHidden/>
-              </w:rPr>
-              <w:instrText xml:space="preserve"> PAGEREF _Toc194984580 \h </w:instrText>
-            </w:r>
-            <w:r>
-              <w:rPr>
-                <w:rFonts w:ascii="Times New Roman" w:hAnsi="Times New Roman" w:cs="Times New Roman"/>
-                <w:noProof/>
-                <w:webHidden/>
-              </w:rPr>
-            </w:r>
-            <w:r>
-              <w:rPr>
-                <w:rFonts w:ascii="Times New Roman" w:hAnsi="Times New Roman" w:cs="Times New Roman"/>
+                <w:noProof/>
+                <w:webHidden/>
+              </w:rPr>
+              <w:instrText xml:space="preserve"> PAGEREF _Toc196159434 \h </w:instrText>
+            </w:r>
+            <w:r>
+              <w:rPr>
+                <w:noProof/>
+                <w:webHidden/>
+              </w:rPr>
+            </w:r>
+            <w:r>
+              <w:rPr>
                 <w:noProof/>
                 <w:webHidden/>
               </w:rPr>
@@ -2072,7 +2102,6 @@
             </w:r>
             <w:r>
               <w:rPr>
-                <w:rFonts w:ascii="Times New Roman" w:hAnsi="Times New Roman" w:cs="Times New Roman"/>
                 <w:noProof/>
                 <w:webHidden/>
               </w:rPr>
@@ -2080,7 +2109,6 @@
             </w:r>
             <w:r>
               <w:rPr>
-                <w:rFonts w:ascii="Times New Roman" w:hAnsi="Times New Roman" w:cs="Times New Roman"/>
                 <w:noProof/>
                 <w:webHidden/>
               </w:rPr>
@@ -2095,23 +2123,21 @@
               <w:tab w:val="right" w:leader="dot" w:pos="9062"/>
             </w:tabs>
             <w:rPr>
-              <w:rFonts w:ascii="Times New Roman" w:eastAsiaTheme="minorEastAsia" w:hAnsi="Times New Roman" w:cs="Times New Roman"/>
+              <w:rFonts w:eastAsiaTheme="minorEastAsia"/>
               <w:noProof/>
               <w:lang w:val="hu-HU" w:eastAsia="hu-HU"/>
             </w:rPr>
           </w:pPr>
-          <w:hyperlink w:anchor="_Toc194984581" w:history="1">
+          <w:hyperlink w:anchor="_Toc196159435" w:history="1">
             <w:r>
               <w:rPr>
                 <w:rStyle w:val="Hyperlink"/>
-                <w:rFonts w:ascii="Times New Roman" w:hAnsi="Times New Roman" w:cs="Times New Roman"/>
                 <w:noProof/>
               </w:rPr>
               <w:t>Introducing the Python libraries (Pandas, chosen NLP model, etc.)</w:t>
             </w:r>
             <w:r>
               <w:rPr>
-                <w:rFonts w:ascii="Times New Roman" w:hAnsi="Times New Roman" w:cs="Times New Roman"/>
                 <w:noProof/>
                 <w:webHidden/>
               </w:rPr>
@@ -2119,7 +2145,6 @@
             </w:r>
             <w:r>
               <w:rPr>
-                <w:rFonts w:ascii="Times New Roman" w:hAnsi="Times New Roman" w:cs="Times New Roman"/>
                 <w:noProof/>
                 <w:webHidden/>
               </w:rPr>
@@ -2127,22 +2152,19 @@
             </w:r>
             <w:r>
               <w:rPr>
-                <w:rFonts w:ascii="Times New Roman" w:hAnsi="Times New Roman" w:cs="Times New Roman"/>
-                <w:noProof/>
-                <w:webHidden/>
-              </w:rPr>
-              <w:instrText xml:space="preserve"> PAGEREF _Toc194984581 \h </w:instrText>
-            </w:r>
-            <w:r>
-              <w:rPr>
-                <w:rFonts w:ascii="Times New Roman" w:hAnsi="Times New Roman" w:cs="Times New Roman"/>
-                <w:noProof/>
-                <w:webHidden/>
-              </w:rPr>
-            </w:r>
-            <w:r>
-              <w:rPr>
-                <w:rFonts w:ascii="Times New Roman" w:hAnsi="Times New Roman" w:cs="Times New Roman"/>
+                <w:noProof/>
+                <w:webHidden/>
+              </w:rPr>
+              <w:instrText xml:space="preserve"> PAGEREF _Toc196159435 \h </w:instrText>
+            </w:r>
+            <w:r>
+              <w:rPr>
+                <w:noProof/>
+                <w:webHidden/>
+              </w:rPr>
+            </w:r>
+            <w:r>
+              <w:rPr>
                 <w:noProof/>
                 <w:webHidden/>
               </w:rPr>
@@ -2150,7 +2172,6 @@
             </w:r>
             <w:r>
               <w:rPr>
-                <w:rFonts w:ascii="Times New Roman" w:hAnsi="Times New Roman" w:cs="Times New Roman"/>
                 <w:noProof/>
                 <w:webHidden/>
               </w:rPr>
@@ -2158,7 +2179,6 @@
             </w:r>
             <w:r>
               <w:rPr>
-                <w:rFonts w:ascii="Times New Roman" w:hAnsi="Times New Roman" w:cs="Times New Roman"/>
                 <w:noProof/>
                 <w:webHidden/>
               </w:rPr>
@@ -2173,23 +2193,21 @@
               <w:tab w:val="right" w:leader="dot" w:pos="9062"/>
             </w:tabs>
             <w:rPr>
-              <w:rFonts w:ascii="Times New Roman" w:eastAsiaTheme="minorEastAsia" w:hAnsi="Times New Roman" w:cs="Times New Roman"/>
+              <w:rFonts w:eastAsiaTheme="minorEastAsia"/>
               <w:noProof/>
               <w:lang w:val="hu-HU" w:eastAsia="hu-HU"/>
             </w:rPr>
           </w:pPr>
-          <w:hyperlink w:anchor="_Toc194984582" w:history="1">
+          <w:hyperlink w:anchor="_Toc196159436" w:history="1">
             <w:r>
               <w:rPr>
                 <w:rStyle w:val="Hyperlink"/>
-                <w:rFonts w:ascii="Times New Roman" w:hAnsi="Times New Roman" w:cs="Times New Roman"/>
-                <w:noProof/>
-              </w:rPr>
-              <w:t>EDA</w:t>
-            </w:r>
-            <w:r>
-              <w:rPr>
-                <w:rFonts w:ascii="Times New Roman" w:hAnsi="Times New Roman" w:cs="Times New Roman"/>
+                <w:noProof/>
+              </w:rPr>
+              <w:t>Exploratory data analysis</w:t>
+            </w:r>
+            <w:r>
+              <w:rPr>
                 <w:noProof/>
                 <w:webHidden/>
               </w:rPr>
@@ -2197,7 +2215,6 @@
             </w:r>
             <w:r>
               <w:rPr>
-                <w:rFonts w:ascii="Times New Roman" w:hAnsi="Times New Roman" w:cs="Times New Roman"/>
                 <w:noProof/>
                 <w:webHidden/>
               </w:rPr>
@@ -2205,22 +2222,19 @@
             </w:r>
             <w:r>
               <w:rPr>
-                <w:rFonts w:ascii="Times New Roman" w:hAnsi="Times New Roman" w:cs="Times New Roman"/>
-                <w:noProof/>
-                <w:webHidden/>
-              </w:rPr>
-              <w:instrText xml:space="preserve"> PAGEREF _Toc194984582 \h </w:instrText>
-            </w:r>
-            <w:r>
-              <w:rPr>
-                <w:rFonts w:ascii="Times New Roman" w:hAnsi="Times New Roman" w:cs="Times New Roman"/>
-                <w:noProof/>
-                <w:webHidden/>
-              </w:rPr>
-            </w:r>
-            <w:r>
-              <w:rPr>
-                <w:rFonts w:ascii="Times New Roman" w:hAnsi="Times New Roman" w:cs="Times New Roman"/>
+                <w:noProof/>
+                <w:webHidden/>
+              </w:rPr>
+              <w:instrText xml:space="preserve"> PAGEREF _Toc196159436 \h </w:instrText>
+            </w:r>
+            <w:r>
+              <w:rPr>
+                <w:noProof/>
+                <w:webHidden/>
+              </w:rPr>
+            </w:r>
+            <w:r>
+              <w:rPr>
                 <w:noProof/>
                 <w:webHidden/>
               </w:rPr>
@@ -2228,7 +2242,6 @@
             </w:r>
             <w:r>
               <w:rPr>
-                <w:rFonts w:ascii="Times New Roman" w:hAnsi="Times New Roman" w:cs="Times New Roman"/>
                 <w:noProof/>
                 <w:webHidden/>
               </w:rPr>
@@ -2236,7 +2249,6 @@
             </w:r>
             <w:r>
               <w:rPr>
-                <w:rFonts w:ascii="Times New Roman" w:hAnsi="Times New Roman" w:cs="Times New Roman"/>
                 <w:noProof/>
                 <w:webHidden/>
               </w:rPr>
@@ -2251,23 +2263,21 @@
               <w:tab w:val="right" w:leader="dot" w:pos="9062"/>
             </w:tabs>
             <w:rPr>
-              <w:rFonts w:ascii="Times New Roman" w:eastAsiaTheme="minorEastAsia" w:hAnsi="Times New Roman" w:cs="Times New Roman"/>
+              <w:rFonts w:eastAsiaTheme="minorEastAsia"/>
               <w:noProof/>
               <w:lang w:val="hu-HU" w:eastAsia="hu-HU"/>
             </w:rPr>
           </w:pPr>
-          <w:hyperlink w:anchor="_Toc194984583" w:history="1">
+          <w:hyperlink w:anchor="_Toc196159437" w:history="1">
             <w:r>
               <w:rPr>
                 <w:rStyle w:val="Hyperlink"/>
-                <w:rFonts w:ascii="Times New Roman" w:hAnsi="Times New Roman" w:cs="Times New Roman"/>
                 <w:noProof/>
               </w:rPr>
               <w:t>Algorithms and models</w:t>
             </w:r>
             <w:r>
               <w:rPr>
-                <w:rFonts w:ascii="Times New Roman" w:hAnsi="Times New Roman" w:cs="Times New Roman"/>
                 <w:noProof/>
                 <w:webHidden/>
               </w:rPr>
@@ -2275,7 +2285,6 @@
             </w:r>
             <w:r>
               <w:rPr>
-                <w:rFonts w:ascii="Times New Roman" w:hAnsi="Times New Roman" w:cs="Times New Roman"/>
                 <w:noProof/>
                 <w:webHidden/>
               </w:rPr>
@@ -2283,22 +2292,19 @@
             </w:r>
             <w:r>
               <w:rPr>
-                <w:rFonts w:ascii="Times New Roman" w:hAnsi="Times New Roman" w:cs="Times New Roman"/>
-                <w:noProof/>
-                <w:webHidden/>
-              </w:rPr>
-              <w:instrText xml:space="preserve"> PAGEREF _Toc194984583 \h </w:instrText>
-            </w:r>
-            <w:r>
-              <w:rPr>
-                <w:rFonts w:ascii="Times New Roman" w:hAnsi="Times New Roman" w:cs="Times New Roman"/>
-                <w:noProof/>
-                <w:webHidden/>
-              </w:rPr>
-            </w:r>
-            <w:r>
-              <w:rPr>
-                <w:rFonts w:ascii="Times New Roman" w:hAnsi="Times New Roman" w:cs="Times New Roman"/>
+                <w:noProof/>
+                <w:webHidden/>
+              </w:rPr>
+              <w:instrText xml:space="preserve"> PAGEREF _Toc196159437 \h </w:instrText>
+            </w:r>
+            <w:r>
+              <w:rPr>
+                <w:noProof/>
+                <w:webHidden/>
+              </w:rPr>
+            </w:r>
+            <w:r>
+              <w:rPr>
                 <w:noProof/>
                 <w:webHidden/>
               </w:rPr>
@@ -2306,7 +2312,6 @@
             </w:r>
             <w:r>
               <w:rPr>
-                <w:rFonts w:ascii="Times New Roman" w:hAnsi="Times New Roman" w:cs="Times New Roman"/>
                 <w:noProof/>
                 <w:webHidden/>
               </w:rPr>
@@ -2314,7 +2319,6 @@
             </w:r>
             <w:r>
               <w:rPr>
-                <w:rFonts w:ascii="Times New Roman" w:hAnsi="Times New Roman" w:cs="Times New Roman"/>
                 <w:noProof/>
                 <w:webHidden/>
               </w:rPr>
@@ -2329,23 +2333,21 @@
               <w:tab w:val="right" w:leader="dot" w:pos="9062"/>
             </w:tabs>
             <w:rPr>
-              <w:rFonts w:ascii="Times New Roman" w:eastAsiaTheme="minorEastAsia" w:hAnsi="Times New Roman" w:cs="Times New Roman"/>
+              <w:rFonts w:eastAsiaTheme="minorEastAsia"/>
               <w:noProof/>
               <w:lang w:val="hu-HU" w:eastAsia="hu-HU"/>
             </w:rPr>
           </w:pPr>
-          <w:hyperlink w:anchor="_Toc194984584" w:history="1">
+          <w:hyperlink w:anchor="_Toc196159438" w:history="1">
             <w:r>
               <w:rPr>
                 <w:rStyle w:val="Hyperlink"/>
-                <w:rFonts w:ascii="Times New Roman" w:hAnsi="Times New Roman" w:cs="Times New Roman"/>
                 <w:noProof/>
               </w:rPr>
               <w:t>Result analysis</w:t>
             </w:r>
             <w:r>
               <w:rPr>
-                <w:rFonts w:ascii="Times New Roman" w:hAnsi="Times New Roman" w:cs="Times New Roman"/>
                 <w:noProof/>
                 <w:webHidden/>
               </w:rPr>
@@ -2353,7 +2355,6 @@
             </w:r>
             <w:r>
               <w:rPr>
-                <w:rFonts w:ascii="Times New Roman" w:hAnsi="Times New Roman" w:cs="Times New Roman"/>
                 <w:noProof/>
                 <w:webHidden/>
               </w:rPr>
@@ -2361,22 +2362,19 @@
             </w:r>
             <w:r>
               <w:rPr>
-                <w:rFonts w:ascii="Times New Roman" w:hAnsi="Times New Roman" w:cs="Times New Roman"/>
-                <w:noProof/>
-                <w:webHidden/>
-              </w:rPr>
-              <w:instrText xml:space="preserve"> PAGEREF _Toc194984584 \h </w:instrText>
-            </w:r>
-            <w:r>
-              <w:rPr>
-                <w:rFonts w:ascii="Times New Roman" w:hAnsi="Times New Roman" w:cs="Times New Roman"/>
-                <w:noProof/>
-                <w:webHidden/>
-              </w:rPr>
-            </w:r>
-            <w:r>
-              <w:rPr>
-                <w:rFonts w:ascii="Times New Roman" w:hAnsi="Times New Roman" w:cs="Times New Roman"/>
+                <w:noProof/>
+                <w:webHidden/>
+              </w:rPr>
+              <w:instrText xml:space="preserve"> PAGEREF _Toc196159438 \h </w:instrText>
+            </w:r>
+            <w:r>
+              <w:rPr>
+                <w:noProof/>
+                <w:webHidden/>
+              </w:rPr>
+            </w:r>
+            <w:r>
+              <w:rPr>
                 <w:noProof/>
                 <w:webHidden/>
               </w:rPr>
@@ -2384,7 +2382,6 @@
             </w:r>
             <w:r>
               <w:rPr>
-                <w:rFonts w:ascii="Times New Roman" w:hAnsi="Times New Roman" w:cs="Times New Roman"/>
                 <w:noProof/>
                 <w:webHidden/>
               </w:rPr>
@@ -2392,7 +2389,6 @@
             </w:r>
             <w:r>
               <w:rPr>
-                <w:rFonts w:ascii="Times New Roman" w:hAnsi="Times New Roman" w:cs="Times New Roman"/>
                 <w:noProof/>
                 <w:webHidden/>
               </w:rPr>
@@ -2407,23 +2403,21 @@
               <w:tab w:val="right" w:leader="dot" w:pos="9062"/>
             </w:tabs>
             <w:rPr>
-              <w:rFonts w:ascii="Times New Roman" w:eastAsiaTheme="minorEastAsia" w:hAnsi="Times New Roman" w:cs="Times New Roman"/>
+              <w:rFonts w:eastAsiaTheme="minorEastAsia"/>
               <w:noProof/>
               <w:lang w:val="hu-HU" w:eastAsia="hu-HU"/>
             </w:rPr>
           </w:pPr>
-          <w:hyperlink w:anchor="_Toc194984585" w:history="1">
+          <w:hyperlink w:anchor="_Toc196159439" w:history="1">
             <w:r>
               <w:rPr>
                 <w:rStyle w:val="Hyperlink"/>
-                <w:rFonts w:ascii="Times New Roman" w:hAnsi="Times New Roman" w:cs="Times New Roman"/>
                 <w:noProof/>
               </w:rPr>
               <w:t>Recommendations</w:t>
             </w:r>
             <w:r>
               <w:rPr>
-                <w:rFonts w:ascii="Times New Roman" w:hAnsi="Times New Roman" w:cs="Times New Roman"/>
                 <w:noProof/>
                 <w:webHidden/>
               </w:rPr>
@@ -2431,7 +2425,6 @@
             </w:r>
             <w:r>
               <w:rPr>
-                <w:rFonts w:ascii="Times New Roman" w:hAnsi="Times New Roman" w:cs="Times New Roman"/>
                 <w:noProof/>
                 <w:webHidden/>
               </w:rPr>
@@ -2439,22 +2432,19 @@
             </w:r>
             <w:r>
               <w:rPr>
-                <w:rFonts w:ascii="Times New Roman" w:hAnsi="Times New Roman" w:cs="Times New Roman"/>
-                <w:noProof/>
-                <w:webHidden/>
-              </w:rPr>
-              <w:instrText xml:space="preserve"> PAGEREF _Toc194984585 \h </w:instrText>
-            </w:r>
-            <w:r>
-              <w:rPr>
-                <w:rFonts w:ascii="Times New Roman" w:hAnsi="Times New Roman" w:cs="Times New Roman"/>
-                <w:noProof/>
-                <w:webHidden/>
-              </w:rPr>
-            </w:r>
-            <w:r>
-              <w:rPr>
-                <w:rFonts w:ascii="Times New Roman" w:hAnsi="Times New Roman" w:cs="Times New Roman"/>
+                <w:noProof/>
+                <w:webHidden/>
+              </w:rPr>
+              <w:instrText xml:space="preserve"> PAGEREF _Toc196159439 \h </w:instrText>
+            </w:r>
+            <w:r>
+              <w:rPr>
+                <w:noProof/>
+                <w:webHidden/>
+              </w:rPr>
+            </w:r>
+            <w:r>
+              <w:rPr>
                 <w:noProof/>
                 <w:webHidden/>
               </w:rPr>
@@ -2462,7 +2452,6 @@
             </w:r>
             <w:r>
               <w:rPr>
-                <w:rFonts w:ascii="Times New Roman" w:hAnsi="Times New Roman" w:cs="Times New Roman"/>
                 <w:noProof/>
                 <w:webHidden/>
               </w:rPr>
@@ -2470,7 +2459,6 @@
             </w:r>
             <w:r>
               <w:rPr>
-                <w:rFonts w:ascii="Times New Roman" w:hAnsi="Times New Roman" w:cs="Times New Roman"/>
                 <w:noProof/>
                 <w:webHidden/>
               </w:rPr>
@@ -2485,23 +2473,21 @@
               <w:tab w:val="right" w:leader="dot" w:pos="9062"/>
             </w:tabs>
             <w:rPr>
-              <w:rFonts w:ascii="Times New Roman" w:eastAsiaTheme="minorEastAsia" w:hAnsi="Times New Roman" w:cs="Times New Roman"/>
+              <w:rFonts w:eastAsiaTheme="minorEastAsia"/>
               <w:noProof/>
               <w:lang w:val="hu-HU" w:eastAsia="hu-HU"/>
             </w:rPr>
           </w:pPr>
-          <w:hyperlink w:anchor="_Toc194984586" w:history="1">
+          <w:hyperlink w:anchor="_Toc196159440" w:history="1">
             <w:r>
               <w:rPr>
                 <w:rStyle w:val="Hyperlink"/>
-                <w:rFonts w:ascii="Times New Roman" w:hAnsi="Times New Roman" w:cs="Times New Roman"/>
                 <w:noProof/>
               </w:rPr>
               <w:t>Conclusion</w:t>
             </w:r>
             <w:r>
               <w:rPr>
-                <w:rFonts w:ascii="Times New Roman" w:hAnsi="Times New Roman" w:cs="Times New Roman"/>
                 <w:noProof/>
                 <w:webHidden/>
               </w:rPr>
@@ -2509,7 +2495,6 @@
             </w:r>
             <w:r>
               <w:rPr>
-                <w:rFonts w:ascii="Times New Roman" w:hAnsi="Times New Roman" w:cs="Times New Roman"/>
                 <w:noProof/>
                 <w:webHidden/>
               </w:rPr>
@@ -2517,22 +2502,19 @@
             </w:r>
             <w:r>
               <w:rPr>
-                <w:rFonts w:ascii="Times New Roman" w:hAnsi="Times New Roman" w:cs="Times New Roman"/>
-                <w:noProof/>
-                <w:webHidden/>
-              </w:rPr>
-              <w:instrText xml:space="preserve"> PAGEREF _Toc194984586 \h </w:instrText>
-            </w:r>
-            <w:r>
-              <w:rPr>
-                <w:rFonts w:ascii="Times New Roman" w:hAnsi="Times New Roman" w:cs="Times New Roman"/>
-                <w:noProof/>
-                <w:webHidden/>
-              </w:rPr>
-            </w:r>
-            <w:r>
-              <w:rPr>
-                <w:rFonts w:ascii="Times New Roman" w:hAnsi="Times New Roman" w:cs="Times New Roman"/>
+                <w:noProof/>
+                <w:webHidden/>
+              </w:rPr>
+              <w:instrText xml:space="preserve"> PAGEREF _Toc196159440 \h </w:instrText>
+            </w:r>
+            <w:r>
+              <w:rPr>
+                <w:noProof/>
+                <w:webHidden/>
+              </w:rPr>
+            </w:r>
+            <w:r>
+              <w:rPr>
                 <w:noProof/>
                 <w:webHidden/>
               </w:rPr>
@@ -2540,7 +2522,6 @@
             </w:r>
             <w:r>
               <w:rPr>
-                <w:rFonts w:ascii="Times New Roman" w:hAnsi="Times New Roman" w:cs="Times New Roman"/>
                 <w:noProof/>
                 <w:webHidden/>
               </w:rPr>
@@ -2548,7 +2529,6 @@
             </w:r>
             <w:r>
               <w:rPr>
-                <w:rFonts w:ascii="Times New Roman" w:hAnsi="Times New Roman" w:cs="Times New Roman"/>
                 <w:noProof/>
                 <w:webHidden/>
               </w:rPr>
@@ -2563,23 +2543,21 @@
               <w:tab w:val="right" w:leader="dot" w:pos="9062"/>
             </w:tabs>
             <w:rPr>
-              <w:rFonts w:ascii="Times New Roman" w:eastAsiaTheme="minorEastAsia" w:hAnsi="Times New Roman" w:cs="Times New Roman"/>
+              <w:rFonts w:eastAsiaTheme="minorEastAsia"/>
               <w:noProof/>
               <w:lang w:val="hu-HU" w:eastAsia="hu-HU"/>
             </w:rPr>
           </w:pPr>
-          <w:hyperlink w:anchor="_Toc194984587" w:history="1">
+          <w:hyperlink w:anchor="_Toc196159441" w:history="1">
             <w:r>
               <w:rPr>
                 <w:rStyle w:val="Hyperlink"/>
-                <w:rFonts w:ascii="Times New Roman" w:hAnsi="Times New Roman" w:cs="Times New Roman"/>
                 <w:noProof/>
               </w:rPr>
               <w:t>List of references</w:t>
             </w:r>
             <w:r>
               <w:rPr>
-                <w:rFonts w:ascii="Times New Roman" w:hAnsi="Times New Roman" w:cs="Times New Roman"/>
                 <w:noProof/>
                 <w:webHidden/>
               </w:rPr>
@@ -2587,7 +2565,6 @@
             </w:r>
             <w:r>
               <w:rPr>
-                <w:rFonts w:ascii="Times New Roman" w:hAnsi="Times New Roman" w:cs="Times New Roman"/>
                 <w:noProof/>
                 <w:webHidden/>
               </w:rPr>
@@ -2595,22 +2572,19 @@
             </w:r>
             <w:r>
               <w:rPr>
-                <w:rFonts w:ascii="Times New Roman" w:hAnsi="Times New Roman" w:cs="Times New Roman"/>
-                <w:noProof/>
-                <w:webHidden/>
-              </w:rPr>
-              <w:instrText xml:space="preserve"> PAGEREF _Toc194984587 \h </w:instrText>
-            </w:r>
-            <w:r>
-              <w:rPr>
-                <w:rFonts w:ascii="Times New Roman" w:hAnsi="Times New Roman" w:cs="Times New Roman"/>
-                <w:noProof/>
-                <w:webHidden/>
-              </w:rPr>
-            </w:r>
-            <w:r>
-              <w:rPr>
-                <w:rFonts w:ascii="Times New Roman" w:hAnsi="Times New Roman" w:cs="Times New Roman"/>
+                <w:noProof/>
+                <w:webHidden/>
+              </w:rPr>
+              <w:instrText xml:space="preserve"> PAGEREF _Toc196159441 \h </w:instrText>
+            </w:r>
+            <w:r>
+              <w:rPr>
+                <w:noProof/>
+                <w:webHidden/>
+              </w:rPr>
+            </w:r>
+            <w:r>
+              <w:rPr>
                 <w:noProof/>
                 <w:webHidden/>
               </w:rPr>
@@ -2618,7 +2592,6 @@
             </w:r>
             <w:r>
               <w:rPr>
-                <w:rFonts w:ascii="Times New Roman" w:hAnsi="Times New Roman" w:cs="Times New Roman"/>
                 <w:noProof/>
                 <w:webHidden/>
               </w:rPr>
@@ -2626,7 +2599,6 @@
             </w:r>
             <w:r>
               <w:rPr>
-                <w:rFonts w:ascii="Times New Roman" w:hAnsi="Times New Roman" w:cs="Times New Roman"/>
                 <w:noProof/>
                 <w:webHidden/>
               </w:rPr>
@@ -2641,23 +2613,21 @@
               <w:tab w:val="right" w:leader="dot" w:pos="9062"/>
             </w:tabs>
             <w:rPr>
-              <w:rFonts w:ascii="Times New Roman" w:eastAsiaTheme="minorEastAsia" w:hAnsi="Times New Roman" w:cs="Times New Roman"/>
+              <w:rFonts w:eastAsiaTheme="minorEastAsia"/>
               <w:noProof/>
               <w:lang w:val="hu-HU" w:eastAsia="hu-HU"/>
             </w:rPr>
           </w:pPr>
-          <w:hyperlink w:anchor="_Toc194984588" w:history="1">
+          <w:hyperlink w:anchor="_Toc196159442" w:history="1">
             <w:r>
               <w:rPr>
                 <w:rStyle w:val="Hyperlink"/>
-                <w:rFonts w:ascii="Times New Roman" w:hAnsi="Times New Roman" w:cs="Times New Roman"/>
                 <w:noProof/>
               </w:rPr>
               <w:t>Appendix</w:t>
             </w:r>
             <w:r>
               <w:rPr>
-                <w:rFonts w:ascii="Times New Roman" w:hAnsi="Times New Roman" w:cs="Times New Roman"/>
                 <w:noProof/>
                 <w:webHidden/>
               </w:rPr>
@@ -2665,7 +2635,6 @@
             </w:r>
             <w:r>
               <w:rPr>
-                <w:rFonts w:ascii="Times New Roman" w:hAnsi="Times New Roman" w:cs="Times New Roman"/>
                 <w:noProof/>
                 <w:webHidden/>
               </w:rPr>
@@ -2673,22 +2642,19 @@
             </w:r>
             <w:r>
               <w:rPr>
-                <w:rFonts w:ascii="Times New Roman" w:hAnsi="Times New Roman" w:cs="Times New Roman"/>
-                <w:noProof/>
-                <w:webHidden/>
-              </w:rPr>
-              <w:instrText xml:space="preserve"> PAGEREF _Toc194984588 \h </w:instrText>
-            </w:r>
-            <w:r>
-              <w:rPr>
-                <w:rFonts w:ascii="Times New Roman" w:hAnsi="Times New Roman" w:cs="Times New Roman"/>
-                <w:noProof/>
-                <w:webHidden/>
-              </w:rPr>
-            </w:r>
-            <w:r>
-              <w:rPr>
-                <w:rFonts w:ascii="Times New Roman" w:hAnsi="Times New Roman" w:cs="Times New Roman"/>
+                <w:noProof/>
+                <w:webHidden/>
+              </w:rPr>
+              <w:instrText xml:space="preserve"> PAGEREF _Toc196159442 \h </w:instrText>
+            </w:r>
+            <w:r>
+              <w:rPr>
+                <w:noProof/>
+                <w:webHidden/>
+              </w:rPr>
+            </w:r>
+            <w:r>
+              <w:rPr>
                 <w:noProof/>
                 <w:webHidden/>
               </w:rPr>
@@ -2696,7 +2662,6 @@
             </w:r>
             <w:r>
               <w:rPr>
-                <w:rFonts w:ascii="Times New Roman" w:hAnsi="Times New Roman" w:cs="Times New Roman"/>
                 <w:noProof/>
                 <w:webHidden/>
               </w:rPr>
@@ -2704,7 +2669,6 @@
             </w:r>
             <w:r>
               <w:rPr>
-                <w:rFonts w:ascii="Times New Roman" w:hAnsi="Times New Roman" w:cs="Times New Roman"/>
                 <w:noProof/>
                 <w:webHidden/>
               </w:rPr>
@@ -2755,7 +2719,7 @@
       <w:pPr>
         <w:pStyle w:val="Style1"/>
       </w:pPr>
-      <w:bookmarkStart w:id="0" w:name="_Toc194984575"/>
+      <w:bookmarkStart w:id="0" w:name="_Toc196159428"/>
       <w:r>
         <w:lastRenderedPageBreak/>
         <w:t>Introduction</w:t>
@@ -2764,18 +2728,182 @@
     </w:p>
     <w:p>
       <w:pPr>
-        <w:rPr>
-          <w:rFonts w:ascii="Times New Roman" w:hAnsi="Times New Roman" w:cs="Times New Roman"/>
-          <w:sz w:val="48"/>
-          <w:szCs w:val="48"/>
-        </w:rPr>
-      </w:pPr>
-    </w:p>
-    <w:p>
-      <w:pPr>
         <w:pStyle w:val="Style2"/>
       </w:pPr>
       <w:r>
+        <w:t xml:space="preserve">Data protection and regulations have been a hot topic in recent years due to the growing expansion of internet users and the rise of social media. As many tech companies are collecting data from </w:t>
+      </w:r>
+      <w:r>
+        <w:t xml:space="preserve">their users, the governing authorities have had to step in to regulate the unlawful collection and processing of personal information. In recent years, the UK and </w:t>
+      </w:r>
+      <w:r>
+        <w:t xml:space="preserve">the </w:t>
+      </w:r>
+      <w:r>
+        <w:t>US banned TikTok from government devices, while India banned the app altogether from the country,</w:t>
+      </w:r>
+      <w:r>
+        <w:t xml:space="preserve"> citing national security concerns and espionage.</w:t>
+      </w:r>
+    </w:p>
+    <w:p>
+      <w:pPr>
+        <w:pStyle w:val="Style2"/>
+        <w:jc w:val="left"/>
+      </w:pPr>
+      <w:r>
+        <w:t>In the European Union</w:t>
+      </w:r>
+      <w:r>
+        <w:t>, an initiative was started in 2016 called the General Data Protection Regulation, commonly known as the GDPR, to protect people's rights and freedoms. The collection of data privacy laws aimed to harmonize European countries and their data protection authorities, known as DPAs. The ruling</w:t>
+      </w:r>
+      <w:r>
+        <w:t xml:space="preserve"> </w:t>
+      </w:r>
+      <w:r>
+        <w:t xml:space="preserve">became relevant in May </w:t>
+      </w:r>
+      <w:r>
+        <w:t>2018 and has been in effect since.</w:t>
+      </w:r>
+      <w:r>
+        <w:br/>
+      </w:r>
+    </w:p>
+    <w:p>
+      <w:pPr>
+        <w:pStyle w:val="Style2"/>
+      </w:pPr>
+      <w:r>
+        <w:t xml:space="preserve">Even though the regulation was released in </w:t>
+      </w:r>
+      <w:r>
+        <w:t xml:space="preserve">various forms, due to its difficult legal language and </w:t>
+      </w:r>
+      <w:r>
+        <w:t xml:space="preserve">complex connection to different laws and articles, </w:t>
+      </w:r>
+      <w:r>
+        <w:t>few people know</w:t>
+      </w:r>
+      <w:r>
+        <w:t xml:space="preserve"> its effects and success. </w:t>
+      </w:r>
+      <w:r>
+        <w:t>For most internet users</w:t>
+      </w:r>
+      <w:r>
+        <w:t>,</w:t>
+      </w:r>
+      <w:r>
+        <w:t xml:space="preserve"> the only noticeable change was a pop-up window asking to </w:t>
+      </w:r>
+      <w:r>
+        <w:t>opt in</w:t>
+      </w:r>
+      <w:r>
+        <w:t xml:space="preserve"> to process cookies when browsing, however</w:t>
+      </w:r>
+      <w:r>
+        <w:t>,</w:t>
+      </w:r>
+      <w:r>
+        <w:t xml:space="preserve"> the </w:t>
+      </w:r>
+      <w:r>
+        <w:t>GDPR</w:t>
+      </w:r>
+      <w:r>
+        <w:t xml:space="preserve"> changed the practices </w:t>
+      </w:r>
+      <w:r>
+        <w:t xml:space="preserve">of </w:t>
+      </w:r>
+      <w:r>
+        <w:t>how companies can collect, store</w:t>
+      </w:r>
+      <w:r>
+        <w:t>,</w:t>
+      </w:r>
+      <w:r>
+        <w:t xml:space="preserve"> and process personal data.</w:t>
+      </w:r>
+    </w:p>
+    <w:p>
+      <w:pPr>
+        <w:pStyle w:val="Style2"/>
+      </w:pPr>
+      <w:r>
+        <w:br/>
+        <w:t xml:space="preserve">The project aims to </w:t>
+      </w:r>
+      <w:r>
+        <w:t xml:space="preserve">facilitate the understanding of GDPR and its surrounding laws and definitions for individuals, startups, and small to mid-sized businesses without access to consulting services. </w:t>
+      </w:r>
+      <w:r>
+        <w:t xml:space="preserve">As the articles can range from hundreds of words to thousands, it is very time-consuming to read, understand, and apply the </w:t>
+      </w:r>
+      <w:r>
+        <w:t>rules written. There are estimates that over 90% of people do not read the terms and services conditions before accepting them. Based on this information, we can assume that even fewer people read the regulation on their own.</w:t>
+      </w:r>
+    </w:p>
+    <w:p>
+      <w:pPr>
+        <w:pStyle w:val="Style2"/>
+      </w:pPr>
+      <w:r>
+        <w:br/>
+        <w:t xml:space="preserve">By utilizing automation software and </w:t>
+      </w:r>
+      <w:r>
+        <w:t xml:space="preserve">text mining Python libraries, I am creating an approach to process legal documents and create a list of common mistakes that businesses make. Using the final rulings of penalized businesses for text mining, the expected output is the causes for the incidents, which can be </w:t>
+      </w:r>
+      <w:r>
+        <w:t>investigated concerning</w:t>
+      </w:r>
+      <w:r>
+        <w:t xml:space="preserve"> the </w:t>
+      </w:r>
+      <w:r>
+        <w:t xml:space="preserve">amount of the fine and the breached article(s). Examining this result can help define </w:t>
+      </w:r>
+      <w:r>
+        <w:t xml:space="preserve">the severity of data protection incidents from the perspective of DPAs. </w:t>
+      </w:r>
+      <w:r>
+        <w:t xml:space="preserve">If businesses can avoid following the same mistakes that are extracted from the documents </w:t>
+      </w:r>
+      <w:r>
+        <w:t xml:space="preserve">However, this collection won’t cover all the possible causes as the rulings are in multiple European languages and due to limitations in time and processing </w:t>
+      </w:r>
+      <w:r>
+        <w:t>power, only part of them will be added. Articles that haven’t been breached or fined yet also will be missing from the list as there is no input for them.</w:t>
+      </w:r>
+      <w:r>
+        <w:t xml:space="preserve"> These constraints should be kept in mind when drawing conclusions from the output of this research project.</w:t>
+      </w:r>
+    </w:p>
+    <w:p>
+      <w:pPr>
+        <w:pStyle w:val="Style2"/>
+      </w:pPr>
+      <w:r>
+        <w:lastRenderedPageBreak/>
+        <w:t>From a technological standpoint this project introduces a</w:t>
+      </w:r>
+      <w:r>
+        <w:t xml:space="preserve"> low-cost </w:t>
+      </w:r>
+      <w:r>
+        <w:t xml:space="preserve">alternative to existing LLM </w:t>
+      </w:r>
+      <w:r>
+        <w:t xml:space="preserve">based text processing. Many businesses cannot afford commercial licenses </w:t>
+      </w:r>
+      <w:r>
+        <w:t xml:space="preserve">for </w:t>
+      </w:r>
+      <w:r>
         <w:br w:type="page"/>
       </w:r>
     </w:p>
@@ -2783,33 +2911,52 @@
       <w:pPr>
         <w:pStyle w:val="Style1"/>
       </w:pPr>
-      <w:bookmarkStart w:id="1" w:name="_Toc194984576"/>
+      <w:bookmarkStart w:id="1" w:name="_Toc196159429"/>
       <w:r>
         <w:lastRenderedPageBreak/>
         <w:t>Literature</w:t>
       </w:r>
+      <w:r>
+        <w:t xml:space="preserve"> review</w:t>
+      </w:r>
       <w:bookmarkEnd w:id="1"/>
     </w:p>
     <w:p>
       <w:pPr>
         <w:pStyle w:val="Heading2"/>
       </w:pPr>
-      <w:bookmarkStart w:id="2" w:name="_Toc194984577"/>
-      <w:r>
-        <w:t>Introducing the General principles of GDPR</w:t>
+      <w:bookmarkStart w:id="2" w:name="_Toc196159430"/>
+      <w:r>
+        <w:t>Individuals that are protected by the regulation</w:t>
       </w:r>
       <w:bookmarkEnd w:id="2"/>
     </w:p>
+    <w:p>
+      <w:pPr>
+        <w:pStyle w:val="Heading2"/>
+      </w:pPr>
+      <w:bookmarkStart w:id="3" w:name="_Toc196159431"/>
+      <w:r>
+        <w:t xml:space="preserve">Introducing the </w:t>
+      </w:r>
+      <w:r>
+        <w:t>g</w:t>
+      </w:r>
+      <w:r>
+        <w:t>eneral principles of GDPR</w:t>
+      </w:r>
+      <w:bookmarkEnd w:id="3"/>
+    </w:p>
     <w:p/>
     <w:p>
       <w:pPr>
         <w:pStyle w:val="Heading2"/>
       </w:pPr>
-      <w:bookmarkStart w:id="3" w:name="_Toc194984578"/>
+      <w:bookmarkStart w:id="4" w:name="_Toc196159432"/>
       <w:r>
         <w:t>Summary of related laws and regulations</w:t>
       </w:r>
-      <w:bookmarkEnd w:id="3"/>
+      <w:bookmarkEnd w:id="4"/>
       <w:r>
         <w:br/>
       </w:r>
@@ -2818,11 +2965,17 @@
       <w:pPr>
         <w:pStyle w:val="Heading2"/>
       </w:pPr>
-      <w:bookmarkStart w:id="4" w:name="_Toc194984579"/>
-      <w:r>
-        <w:t>Defining data breaches/protection incidents</w:t>
-      </w:r>
-      <w:bookmarkEnd w:id="4"/>
+      <w:bookmarkStart w:id="5" w:name="_Toc196159433"/>
+      <w:r>
+        <w:t>Defining data breaches</w:t>
+      </w:r>
+      <w:r>
+        <w:t xml:space="preserve"> and data </w:t>
+      </w:r>
+      <w:r>
+        <w:t>protection incidents</w:t>
+      </w:r>
+      <w:bookmarkEnd w:id="5"/>
       <w:r>
         <w:br w:type="page"/>
       </w:r>
@@ -2831,12 +2984,181 @@
       <w:pPr>
         <w:pStyle w:val="Style1"/>
       </w:pPr>
-      <w:bookmarkStart w:id="5" w:name="_Toc194984580"/>
+      <w:bookmarkStart w:id="6" w:name="_Toc196159434"/>
       <w:r>
         <w:lastRenderedPageBreak/>
-        <w:t>Methods</w:t>
-      </w:r>
-      <w:bookmarkEnd w:id="5"/>
+        <w:t>Research m</w:t>
+      </w:r>
+      <w:r>
+        <w:t>ethod</w:t>
+      </w:r>
+      <w:r>
+        <w:t>ology</w:t>
+      </w:r>
+      <w:bookmarkEnd w:id="6"/>
+    </w:p>
+    <w:p>
+      <w:pPr>
+        <w:pStyle w:val="Style2"/>
+      </w:pPr>
+      <w:r>
+        <w:t xml:space="preserve">The main objective of the research is to find the most common causes for data protection incidents that were investigated by a supervisory authority and were </w:t>
+      </w:r>
+      <w:r>
+        <w:t>penalized for insufficient handling of personal data. By employing text mining and natural language processing methods</w:t>
+      </w:r>
+      <w:r>
+        <w:t>,</w:t>
+      </w:r>
+      <w:r>
+        <w:t xml:space="preserve"> the expected outcome is a list of words that are present</w:t>
+      </w:r>
+      <w:r>
+        <w:t xml:space="preserve"> numerous</w:t>
+      </w:r>
+      <w:r>
+        <w:t xml:space="preserve"> </w:t>
+      </w:r>
+      <w:r>
+        <w:t xml:space="preserve">times within these </w:t>
+      </w:r>
+      <w:r>
+        <w:t>legal documents</w:t>
+      </w:r>
+      <w:r>
+        <w:t xml:space="preserve"> issued by said authorities.</w:t>
+      </w:r>
+      <w:r>
+        <w:br/>
+      </w:r>
+      <w:r>
+        <w:br/>
+        <w:t xml:space="preserve">The main source of data comes from </w:t>
+      </w:r>
+      <w:hyperlink r:id="rId7" w:history="1">
+        <w:r>
+          <w:rPr>
+            <w:rStyle w:val="Hyperlink"/>
+          </w:rPr>
+          <w:t>https://www.enforcementtracker.com/</w:t>
+        </w:r>
+      </w:hyperlink>
+      <w:r>
+        <w:t>, which is a website that collects fines and penalties from multiple data protection authorities across Europe. The site tracks the ID of the case (ETid), country, dat</w:t>
+      </w:r>
+      <w:r>
+        <w:t>e, the amount of fine, data controller or processor, the article(s) breached</w:t>
+      </w:r>
+      <w:r>
+        <w:t>,</w:t>
+      </w:r>
+      <w:r>
+        <w:t xml:space="preserve"> and lastly</w:t>
+      </w:r>
+      <w:r>
+        <w:t>,</w:t>
+      </w:r>
+      <w:r>
+        <w:t xml:space="preserve"> the type of issue summarized by the site. As we have access to </w:t>
+      </w:r>
+      <w:r>
+        <w:t>much</w:t>
+      </w:r>
+      <w:r>
+        <w:t xml:space="preserve"> of the relevant </w:t>
+      </w:r>
+      <w:r>
+        <w:t>data extracted already, instead of focusing on extracting this information from the files, I plan to focus on finding the connection between the most common</w:t>
+      </w:r>
+      <w:r>
+        <w:t>.</w:t>
+      </w:r>
+      <w:r>
+        <w:br/>
+      </w:r>
+      <w:r>
+        <w:t>Causes</w:t>
+      </w:r>
+      <w:r>
+        <w:t xml:space="preserve"> found and the </w:t>
+      </w:r>
+      <w:r>
+        <w:t>number</w:t>
+      </w:r>
+      <w:r>
+        <w:t xml:space="preserve"> of </w:t>
+      </w:r>
+      <w:r>
+        <w:t>fines</w:t>
+      </w:r>
+      <w:r>
+        <w:t xml:space="preserve"> </w:t>
+      </w:r>
+      <w:r>
+        <w:t>for</w:t>
+      </w:r>
+      <w:r>
+        <w:t xml:space="preserve"> articles breached.</w:t>
+      </w:r>
+      <w:r>
+        <w:br/>
+      </w:r>
+      <w:r>
+        <w:br/>
+        <w:t xml:space="preserve">While </w:t>
+      </w:r>
+      <w:r>
+        <w:t xml:space="preserve">the page hosts many cases from various countries, I will be focusing on documents written in English. As one of the </w:t>
+      </w:r>
+      <w:r>
+        <w:t>most spoken</w:t>
+      </w:r>
+      <w:r>
+        <w:t xml:space="preserve"> languages</w:t>
+      </w:r>
+      <w:r>
+        <w:t>,</w:t>
+      </w:r>
+      <w:r>
+        <w:t xml:space="preserve"> </w:t>
+      </w:r>
+      <w:r>
+        <w:t>many Python libraries and vocabularies are</w:t>
+      </w:r>
+      <w:r>
+        <w:t xml:space="preserve"> built upon it. Of course, the university program is also held in English, which would make it a </w:t>
+      </w:r>
+      <w:r>
+        <w:t>requirement however</w:t>
+      </w:r>
+      <w:r>
+        <w:t>,</w:t>
+      </w:r>
+      <w:r>
+        <w:t xml:space="preserve"> I will be including Hungarian cases as well</w:t>
+      </w:r>
+      <w:r>
+        <w:t>,</w:t>
+      </w:r>
+      <w:r>
+        <w:t xml:space="preserve"> either by translating the document or by text mining it </w:t>
+      </w:r>
+      <w:proofErr w:type="gramStart"/>
+      <w:r>
+        <w:t>utilizing</w:t>
+      </w:r>
+      <w:proofErr w:type="gramEnd"/>
+      <w:r>
+        <w:t xml:space="preserve"> Hungarian vocabularies.</w:t>
+      </w:r>
+    </w:p>
+    <w:p>
+      <w:pPr>
+        <w:pStyle w:val="Style2"/>
+      </w:pPr>
+      <w:r>
+        <w:t xml:space="preserve"> </w:t>
+      </w:r>
     </w:p>
     <w:p>
       <w:pPr>
@@ -2845,11 +3167,11 @@
           <w:sz w:val="48"/>
         </w:rPr>
       </w:pPr>
-      <w:bookmarkStart w:id="6" w:name="_Toc194984581"/>
+      <w:bookmarkStart w:id="7" w:name="_Toc196159435"/>
       <w:r>
         <w:t>Introducing the Python libraries (Pandas, chosen NLP model, etc.)</w:t>
       </w:r>
-      <w:bookmarkEnd w:id="6"/>
+      <w:bookmarkEnd w:id="7"/>
       <w:r>
         <w:br w:type="page"/>
       </w:r>
@@ -2858,12 +3180,12 @@
       <w:pPr>
         <w:pStyle w:val="Style1"/>
       </w:pPr>
-      <w:bookmarkStart w:id="7" w:name="_Toc194984582"/>
+      <w:bookmarkStart w:id="8" w:name="_Toc196159436"/>
       <w:r>
         <w:lastRenderedPageBreak/>
-        <w:t>EDA</w:t>
-      </w:r>
-      <w:bookmarkEnd w:id="7"/>
+        <w:t>Exploratory data analysis</w:t>
+      </w:r>
+      <w:bookmarkEnd w:id="8"/>
     </w:p>
     <w:p>
       <w:pPr>
@@ -2882,12 +3204,12 @@
       <w:pPr>
         <w:pStyle w:val="Style1"/>
       </w:pPr>
-      <w:bookmarkStart w:id="8" w:name="_Toc194984583"/>
+      <w:bookmarkStart w:id="9" w:name="_Toc196159437"/>
       <w:r>
         <w:lastRenderedPageBreak/>
         <w:t>Algorithms and models</w:t>
       </w:r>
-      <w:bookmarkEnd w:id="8"/>
+      <w:bookmarkEnd w:id="9"/>
     </w:p>
     <w:p>
       <w:pPr>
@@ -2906,12 +3228,12 @@
       <w:pPr>
         <w:pStyle w:val="Style1"/>
       </w:pPr>
-      <w:bookmarkStart w:id="9" w:name="_Toc194984584"/>
+      <w:bookmarkStart w:id="10" w:name="_Toc196159438"/>
       <w:r>
         <w:lastRenderedPageBreak/>
         <w:t>Result analysis</w:t>
       </w:r>
-      <w:bookmarkEnd w:id="9"/>
+      <w:bookmarkEnd w:id="10"/>
     </w:p>
     <w:p>
       <w:pPr>
@@ -2930,12 +3252,12 @@
       <w:pPr>
         <w:pStyle w:val="Style1"/>
       </w:pPr>
-      <w:bookmarkStart w:id="10" w:name="_Toc194984585"/>
+      <w:bookmarkStart w:id="11" w:name="_Toc196159439"/>
       <w:r>
         <w:lastRenderedPageBreak/>
         <w:t>Recommendations</w:t>
       </w:r>
-      <w:bookmarkEnd w:id="10"/>
+      <w:bookmarkEnd w:id="11"/>
     </w:p>
     <w:p>
       <w:pPr>
@@ -2954,12 +3276,12 @@
       <w:pPr>
         <w:pStyle w:val="Style1"/>
       </w:pPr>
-      <w:bookmarkStart w:id="11" w:name="_Toc194984586"/>
+      <w:bookmarkStart w:id="12" w:name="_Toc196159440"/>
       <w:r>
         <w:lastRenderedPageBreak/>
         <w:t>Conclusion</w:t>
       </w:r>
-      <w:bookmarkEnd w:id="11"/>
+      <w:bookmarkEnd w:id="12"/>
     </w:p>
     <w:p>
       <w:pPr>
@@ -2978,12 +3300,12 @@
       <w:pPr>
         <w:pStyle w:val="Style1"/>
       </w:pPr>
-      <w:bookmarkStart w:id="12" w:name="_Toc194984587"/>
+      <w:bookmarkStart w:id="13" w:name="_Toc196159441"/>
       <w:r>
         <w:lastRenderedPageBreak/>
         <w:t>List of references</w:t>
       </w:r>
-      <w:bookmarkEnd w:id="12"/>
+      <w:bookmarkEnd w:id="13"/>
     </w:p>
     <w:p>
       <w:pPr>
@@ -3002,15 +3324,15 @@
       <w:pPr>
         <w:pStyle w:val="Style1"/>
       </w:pPr>
-      <w:bookmarkStart w:id="13" w:name="_Toc194984588"/>
+      <w:bookmarkStart w:id="14" w:name="_Toc196159442"/>
       <w:r>
         <w:lastRenderedPageBreak/>
         <w:t>Appendix</w:t>
       </w:r>
-      <w:bookmarkEnd w:id="13"/>
+      <w:bookmarkEnd w:id="14"/>
     </w:p>
     <w:sectPr>
-      <w:footerReference w:type="default" r:id="rId7"/>
+      <w:footerReference w:type="default" r:id="rId8"/>
       <w:pgSz w:w="11906" w:h="16838"/>
       <w:pgMar w:top="1417" w:right="1417" w:bottom="1417" w:left="1417" w:header="708" w:footer="708" w:gutter="0"/>
       <w:cols w:space="708"/>
@@ -4127,7 +4449,7 @@
     <w:next w:val="Heading2"/>
     <w:link w:val="Style2Char"/>
     <w:qFormat/>
-    <w:rsid w:val="00D83DCD"/>
+    <w:rsid w:val="006B574A"/>
     <w:pPr>
       <w:widowControl w:val="0"/>
       <w:autoSpaceDE w:val="0"/>
@@ -4137,7 +4459,6 @@
     </w:pPr>
     <w:rPr>
       <w:rFonts w:ascii="Times New Roman" w:eastAsia="Calibri" w:hAnsi="Times New Roman" w:cs="Calibri"/>
-      <w:b/>
       <w:kern w:val="0"/>
       <w:sz w:val="28"/>
       <w:szCs w:val="22"/>
@@ -4149,10 +4470,9 @@
     <w:name w:val="Style2 Char"/>
     <w:basedOn w:val="DefaultParagraphFont"/>
     <w:link w:val="Style2"/>
-    <w:rsid w:val="00D83DCD"/>
+    <w:rsid w:val="006B574A"/>
     <w:rPr>
       <w:rFonts w:ascii="Times New Roman" w:eastAsia="Calibri" w:hAnsi="Times New Roman" w:cs="Calibri"/>
-      <w:b/>
       <w:kern w:val="0"/>
       <w:sz w:val="28"/>
       <w:szCs w:val="22"/>
@@ -4242,6 +4562,18 @@
     <w:rsid w:val="00896B89"/>
     <w:rPr>
       <w:lang w:val="en-GB"/>
+    </w:rPr>
+  </w:style>
+  <w:style w:type="character" w:styleId="UnresolvedMention">
+    <w:name w:val="Unresolved Mention"/>
+    <w:basedOn w:val="DefaultParagraphFont"/>
+    <w:uiPriority w:val="99"/>
+    <w:semiHidden/>
+    <w:unhideWhenUsed/>
+    <w:rsid w:val="00783D2B"/>
+    <w:rPr>
+      <w:color w:val="605E5C"/>
+      <w:shd w:val="clear" w:color="auto" w:fill="E1DFDD"/>
     </w:rPr>
   </w:style>
 </w:styles>

--- a/Business Data Analytics Project.docx
+++ b/Business Data Analytics Project.docx
@@ -78,157 +78,7 @@
           <w:lang w:val="en-US"/>
           <w14:ligatures w14:val="none"/>
         </w:rPr>
-        <w:t>(Business</w:t>
-      </w:r>
-      <w:r>
-        <w:rPr>
-          <w:rFonts w:ascii="Times New Roman" w:eastAsia="Calibri" w:hAnsi="Times New Roman" w:cs="Times New Roman"/>
-          <w:b/>
-          <w:spacing w:val="-6"/>
-          <w:kern w:val="0"/>
-          <w:sz w:val="48"/>
-          <w:szCs w:val="22"/>
-          <w:lang w:val="en-US"/>
-          <w14:ligatures w14:val="none"/>
-        </w:rPr>
-        <w:t xml:space="preserve"> </w:t>
-      </w:r>
-      <w:r>
-        <w:rPr>
-          <w:rFonts w:ascii="Times New Roman" w:eastAsia="Calibri" w:hAnsi="Times New Roman" w:cs="Times New Roman"/>
-          <w:b/>
-          <w:kern w:val="0"/>
-          <w:sz w:val="48"/>
-          <w:szCs w:val="22"/>
-          <w:lang w:val="en-US"/>
-          <w14:ligatures w14:val="none"/>
-        </w:rPr>
-        <w:t>Data</w:t>
-      </w:r>
-      <w:r>
-        <w:rPr>
-          <w:rFonts w:ascii="Times New Roman" w:eastAsia="Calibri" w:hAnsi="Times New Roman" w:cs="Times New Roman"/>
-          <w:b/>
-          <w:spacing w:val="-6"/>
-          <w:kern w:val="0"/>
-          <w:sz w:val="48"/>
-          <w:szCs w:val="22"/>
-          <w:lang w:val="en-US"/>
-          <w14:ligatures w14:val="none"/>
-        </w:rPr>
-        <w:t xml:space="preserve"> </w:t>
-      </w:r>
-      <w:r>
-        <w:rPr>
-          <w:rFonts w:ascii="Times New Roman" w:eastAsia="Calibri" w:hAnsi="Times New Roman" w:cs="Times New Roman"/>
-          <w:b/>
-          <w:kern w:val="0"/>
-          <w:sz w:val="48"/>
-          <w:szCs w:val="22"/>
-          <w:lang w:val="en-US"/>
-          <w14:ligatures w14:val="none"/>
-        </w:rPr>
-        <w:t>Analytics</w:t>
-      </w:r>
-      <w:r>
-        <w:rPr>
-          <w:rFonts w:ascii="Times New Roman" w:eastAsia="Calibri" w:hAnsi="Times New Roman" w:cs="Times New Roman"/>
-          <w:b/>
-          <w:spacing w:val="-6"/>
-          <w:kern w:val="0"/>
-          <w:sz w:val="48"/>
-          <w:szCs w:val="22"/>
-          <w:lang w:val="en-US"/>
-          <w14:ligatures w14:val="none"/>
-        </w:rPr>
-        <w:t xml:space="preserve"> </w:t>
-      </w:r>
-      <w:r>
-        <w:rPr>
-          <w:rFonts w:ascii="Times New Roman" w:eastAsia="Calibri" w:hAnsi="Times New Roman" w:cs="Times New Roman"/>
-          <w:b/>
-          <w:kern w:val="0"/>
-          <w:sz w:val="48"/>
-          <w:szCs w:val="22"/>
-          <w:lang w:val="en-US"/>
-          <w14:ligatures w14:val="none"/>
-        </w:rPr>
-        <w:t>Project</w:t>
-      </w:r>
-      <w:r>
-        <w:rPr>
-          <w:rFonts w:ascii="Times New Roman" w:eastAsia="Calibri" w:hAnsi="Times New Roman" w:cs="Times New Roman"/>
-          <w:b/>
-          <w:spacing w:val="-5"/>
-          <w:kern w:val="0"/>
-          <w:sz w:val="48"/>
-          <w:szCs w:val="22"/>
-          <w:lang w:val="en-US"/>
-          <w14:ligatures w14:val="none"/>
-        </w:rPr>
-        <w:t xml:space="preserve"> </w:t>
-      </w:r>
-      <w:r>
-        <w:rPr>
-          <w:rFonts w:ascii="Times New Roman" w:eastAsia="Calibri" w:hAnsi="Times New Roman" w:cs="Times New Roman"/>
-          <w:b/>
-          <w:kern w:val="0"/>
-          <w:sz w:val="48"/>
-          <w:szCs w:val="22"/>
-          <w:lang w:val="en-US"/>
-          <w14:ligatures w14:val="none"/>
-        </w:rPr>
-        <w:t>title</w:t>
-      </w:r>
-      <w:r>
-        <w:rPr>
-          <w:rFonts w:ascii="Times New Roman" w:eastAsia="Calibri" w:hAnsi="Times New Roman" w:cs="Times New Roman"/>
-          <w:b/>
-          <w:spacing w:val="-5"/>
-          <w:kern w:val="0"/>
-          <w:sz w:val="48"/>
-          <w:szCs w:val="22"/>
-          <w:lang w:val="en-US"/>
-          <w14:ligatures w14:val="none"/>
-        </w:rPr>
-        <w:t xml:space="preserve"> </w:t>
-      </w:r>
-      <w:r>
-        <w:rPr>
-          <w:rFonts w:ascii="Times New Roman" w:eastAsia="Calibri" w:hAnsi="Times New Roman" w:cs="Times New Roman"/>
-          <w:b/>
-          <w:kern w:val="0"/>
-          <w:sz w:val="48"/>
-          <w:szCs w:val="22"/>
-          <w:lang w:val="en-US"/>
-          <w14:ligatures w14:val="none"/>
-        </w:rPr>
-        <w:t>in</w:t>
-      </w:r>
-      <w:r>
-        <w:rPr>
-          <w:rFonts w:ascii="Times New Roman" w:eastAsia="Calibri" w:hAnsi="Times New Roman" w:cs="Times New Roman"/>
-          <w:b/>
-          <w:spacing w:val="-8"/>
-          <w:kern w:val="0"/>
-          <w:sz w:val="48"/>
-          <w:szCs w:val="22"/>
-          <w:lang w:val="en-US"/>
-          <w14:ligatures w14:val="none"/>
-        </w:rPr>
-        <w:t xml:space="preserve"> </w:t>
-      </w:r>
-      <w:r>
-        <w:rPr>
-          <w:rFonts w:ascii="Times New Roman" w:eastAsia="Calibri" w:hAnsi="Times New Roman" w:cs="Times New Roman"/>
-          <w:b/>
-          <w:kern w:val="0"/>
-          <w:sz w:val="48"/>
-          <w:szCs w:val="22"/>
-          <w:lang w:val="en-US"/>
-          <w14:ligatures w14:val="none"/>
-        </w:rPr>
-        <w:t>24 pt font)</w:t>
+        <w:t>Application of text mining for understanding data protection incidents</w:t>
       </w:r>
     </w:p>
     <w:p>
@@ -1638,7 +1488,7 @@
             </w:rPr>
             <w:fldChar w:fldCharType="separate"/>
           </w:r>
-          <w:hyperlink w:anchor="_Toc196159428" w:history="1">
+          <w:hyperlink w:anchor="_Toc196253205" w:history="1">
             <w:r>
               <w:rPr>
                 <w:rStyle w:val="Hyperlink"/>
@@ -1665,7 +1515,7 @@
                 <w:noProof/>
                 <w:webHidden/>
               </w:rPr>
-              <w:instrText xml:space="preserve"> PAGEREF _Toc196159428 \h </w:instrText>
+              <w:instrText xml:space="preserve"> PAGEREF _Toc196253205 \h </w:instrText>
             </w:r>
             <w:r>
               <w:rPr>
@@ -1708,7 +1558,7 @@
               <w:lang w:val="hu-HU" w:eastAsia="hu-HU"/>
             </w:rPr>
           </w:pPr>
-          <w:hyperlink w:anchor="_Toc196159429" w:history="1">
+          <w:hyperlink w:anchor="_Toc196253206" w:history="1">
             <w:r>
               <w:rPr>
                 <w:rStyle w:val="Hyperlink"/>
@@ -1735,7 +1585,7 @@
                 <w:noProof/>
                 <w:webHidden/>
               </w:rPr>
-              <w:instrText xml:space="preserve"> PAGEREF _Toc196159429 \h </w:instrText>
+              <w:instrText xml:space="preserve"> PAGEREF _Toc196253206 \h </w:instrText>
             </w:r>
             <w:r>
               <w:rPr>
@@ -1755,7 +1605,7 @@
                 <w:noProof/>
                 <w:webHidden/>
               </w:rPr>
-              <w:t>6</w:t>
+              <w:t>7</w:t>
             </w:r>
             <w:r>
               <w:rPr>
@@ -1778,7 +1628,7 @@
               <w:lang w:val="hu-HU" w:eastAsia="hu-HU"/>
             </w:rPr>
           </w:pPr>
-          <w:hyperlink w:anchor="_Toc196159430" w:history="1">
+          <w:hyperlink w:anchor="_Toc196253207" w:history="1">
             <w:r>
               <w:rPr>
                 <w:rStyle w:val="Hyperlink"/>
@@ -1805,7 +1655,7 @@
                 <w:noProof/>
                 <w:webHidden/>
               </w:rPr>
-              <w:instrText xml:space="preserve"> PAGEREF _Toc196159430 \h </w:instrText>
+              <w:instrText xml:space="preserve"> PAGEREF _Toc196253207 \h </w:instrText>
             </w:r>
             <w:r>
               <w:rPr>
@@ -1825,7 +1675,7 @@
                 <w:noProof/>
                 <w:webHidden/>
               </w:rPr>
-              <w:t>6</w:t>
+              <w:t>7</w:t>
             </w:r>
             <w:r>
               <w:rPr>
@@ -1848,7 +1698,7 @@
               <w:lang w:val="hu-HU" w:eastAsia="hu-HU"/>
             </w:rPr>
           </w:pPr>
-          <w:hyperlink w:anchor="_Toc196159431" w:history="1">
+          <w:hyperlink w:anchor="_Toc196253208" w:history="1">
             <w:r>
               <w:rPr>
                 <w:rStyle w:val="Hyperlink"/>
@@ -1875,7 +1725,7 @@
                 <w:noProof/>
                 <w:webHidden/>
               </w:rPr>
-              <w:instrText xml:space="preserve"> PAGEREF _Toc196159431 \h </w:instrText>
+              <w:instrText xml:space="preserve"> PAGEREF _Toc196253208 \h </w:instrText>
             </w:r>
             <w:r>
               <w:rPr>
@@ -1895,7 +1745,7 @@
                 <w:noProof/>
                 <w:webHidden/>
               </w:rPr>
-              <w:t>6</w:t>
+              <w:t>7</w:t>
             </w:r>
             <w:r>
               <w:rPr>
@@ -1918,7 +1768,7 @@
               <w:lang w:val="hu-HU" w:eastAsia="hu-HU"/>
             </w:rPr>
           </w:pPr>
-          <w:hyperlink w:anchor="_Toc196159432" w:history="1">
+          <w:hyperlink w:anchor="_Toc196253209" w:history="1">
             <w:r>
               <w:rPr>
                 <w:rStyle w:val="Hyperlink"/>
@@ -1945,7 +1795,7 @@
                 <w:noProof/>
                 <w:webHidden/>
               </w:rPr>
-              <w:instrText xml:space="preserve"> PAGEREF _Toc196159432 \h </w:instrText>
+              <w:instrText xml:space="preserve"> PAGEREF _Toc196253209 \h </w:instrText>
             </w:r>
             <w:r>
               <w:rPr>
@@ -1965,7 +1815,7 @@
                 <w:noProof/>
                 <w:webHidden/>
               </w:rPr>
-              <w:t>6</w:t>
+              <w:t>7</w:t>
             </w:r>
             <w:r>
               <w:rPr>
@@ -1988,7 +1838,7 @@
               <w:lang w:val="hu-HU" w:eastAsia="hu-HU"/>
             </w:rPr>
           </w:pPr>
-          <w:hyperlink w:anchor="_Toc196159433" w:history="1">
+          <w:hyperlink w:anchor="_Toc196253210" w:history="1">
             <w:r>
               <w:rPr>
                 <w:rStyle w:val="Hyperlink"/>
@@ -2015,7 +1865,7 @@
                 <w:noProof/>
                 <w:webHidden/>
               </w:rPr>
-              <w:instrText xml:space="preserve"> PAGEREF _Toc196159433 \h </w:instrText>
+              <w:instrText xml:space="preserve"> PAGEREF _Toc196253210 \h </w:instrText>
             </w:r>
             <w:r>
               <w:rPr>
@@ -2035,7 +1885,7 @@
                 <w:noProof/>
                 <w:webHidden/>
               </w:rPr>
-              <w:t>6</w:t>
+              <w:t>7</w:t>
             </w:r>
             <w:r>
               <w:rPr>
@@ -2058,7 +1908,7 @@
               <w:lang w:val="hu-HU" w:eastAsia="hu-HU"/>
             </w:rPr>
           </w:pPr>
-          <w:hyperlink w:anchor="_Toc196159434" w:history="1">
+          <w:hyperlink w:anchor="_Toc196253211" w:history="1">
             <w:r>
               <w:rPr>
                 <w:rStyle w:val="Hyperlink"/>
@@ -2085,7 +1935,7 @@
                 <w:noProof/>
                 <w:webHidden/>
               </w:rPr>
-              <w:instrText xml:space="preserve"> PAGEREF _Toc196159434 \h </w:instrText>
+              <w:instrText xml:space="preserve"> PAGEREF _Toc196253211 \h </w:instrText>
             </w:r>
             <w:r>
               <w:rPr>
@@ -2105,7 +1955,7 @@
                 <w:noProof/>
                 <w:webHidden/>
               </w:rPr>
-              <w:t>7</w:t>
+              <w:t>8</w:t>
             </w:r>
             <w:r>
               <w:rPr>
@@ -2128,7 +1978,7 @@
               <w:lang w:val="hu-HU" w:eastAsia="hu-HU"/>
             </w:rPr>
           </w:pPr>
-          <w:hyperlink w:anchor="_Toc196159435" w:history="1">
+          <w:hyperlink w:anchor="_Toc196253212" w:history="1">
             <w:r>
               <w:rPr>
                 <w:rStyle w:val="Hyperlink"/>
@@ -2155,7 +2005,7 @@
                 <w:noProof/>
                 <w:webHidden/>
               </w:rPr>
-              <w:instrText xml:space="preserve"> PAGEREF _Toc196159435 \h </w:instrText>
+              <w:instrText xml:space="preserve"> PAGEREF _Toc196253212 \h </w:instrText>
             </w:r>
             <w:r>
               <w:rPr>
@@ -2175,7 +2025,7 @@
                 <w:noProof/>
                 <w:webHidden/>
               </w:rPr>
-              <w:t>7</w:t>
+              <w:t>8</w:t>
             </w:r>
             <w:r>
               <w:rPr>
@@ -2198,7 +2048,7 @@
               <w:lang w:val="hu-HU" w:eastAsia="hu-HU"/>
             </w:rPr>
           </w:pPr>
-          <w:hyperlink w:anchor="_Toc196159436" w:history="1">
+          <w:hyperlink w:anchor="_Toc196253213" w:history="1">
             <w:r>
               <w:rPr>
                 <w:rStyle w:val="Hyperlink"/>
@@ -2225,7 +2075,7 @@
                 <w:noProof/>
                 <w:webHidden/>
               </w:rPr>
-              <w:instrText xml:space="preserve"> PAGEREF _Toc196159436 \h </w:instrText>
+              <w:instrText xml:space="preserve"> PAGEREF _Toc196253213 \h </w:instrText>
             </w:r>
             <w:r>
               <w:rPr>
@@ -2245,7 +2095,7 @@
                 <w:noProof/>
                 <w:webHidden/>
               </w:rPr>
-              <w:t>8</w:t>
+              <w:t>9</w:t>
             </w:r>
             <w:r>
               <w:rPr>
@@ -2268,7 +2118,7 @@
               <w:lang w:val="hu-HU" w:eastAsia="hu-HU"/>
             </w:rPr>
           </w:pPr>
-          <w:hyperlink w:anchor="_Toc196159437" w:history="1">
+          <w:hyperlink w:anchor="_Toc196253214" w:history="1">
             <w:r>
               <w:rPr>
                 <w:rStyle w:val="Hyperlink"/>
@@ -2295,7 +2145,7 @@
                 <w:noProof/>
                 <w:webHidden/>
               </w:rPr>
-              <w:instrText xml:space="preserve"> PAGEREF _Toc196159437 \h </w:instrText>
+              <w:instrText xml:space="preserve"> PAGEREF _Toc196253214 \h </w:instrText>
             </w:r>
             <w:r>
               <w:rPr>
@@ -2315,7 +2165,7 @@
                 <w:noProof/>
                 <w:webHidden/>
               </w:rPr>
-              <w:t>9</w:t>
+              <w:t>10</w:t>
             </w:r>
             <w:r>
               <w:rPr>
@@ -2338,7 +2188,7 @@
               <w:lang w:val="hu-HU" w:eastAsia="hu-HU"/>
             </w:rPr>
           </w:pPr>
-          <w:hyperlink w:anchor="_Toc196159438" w:history="1">
+          <w:hyperlink w:anchor="_Toc196253215" w:history="1">
             <w:r>
               <w:rPr>
                 <w:rStyle w:val="Hyperlink"/>
@@ -2365,7 +2215,7 @@
                 <w:noProof/>
                 <w:webHidden/>
               </w:rPr>
-              <w:instrText xml:space="preserve"> PAGEREF _Toc196159438 \h </w:instrText>
+              <w:instrText xml:space="preserve"> PAGEREF _Toc196253215 \h </w:instrText>
             </w:r>
             <w:r>
               <w:rPr>
@@ -2385,7 +2235,7 @@
                 <w:noProof/>
                 <w:webHidden/>
               </w:rPr>
-              <w:t>10</w:t>
+              <w:t>11</w:t>
             </w:r>
             <w:r>
               <w:rPr>
@@ -2408,7 +2258,7 @@
               <w:lang w:val="hu-HU" w:eastAsia="hu-HU"/>
             </w:rPr>
           </w:pPr>
-          <w:hyperlink w:anchor="_Toc196159439" w:history="1">
+          <w:hyperlink w:anchor="_Toc196253216" w:history="1">
             <w:r>
               <w:rPr>
                 <w:rStyle w:val="Hyperlink"/>
@@ -2435,7 +2285,7 @@
                 <w:noProof/>
                 <w:webHidden/>
               </w:rPr>
-              <w:instrText xml:space="preserve"> PAGEREF _Toc196159439 \h </w:instrText>
+              <w:instrText xml:space="preserve"> PAGEREF _Toc196253216 \h </w:instrText>
             </w:r>
             <w:r>
               <w:rPr>
@@ -2455,7 +2305,7 @@
                 <w:noProof/>
                 <w:webHidden/>
               </w:rPr>
-              <w:t>11</w:t>
+              <w:t>12</w:t>
             </w:r>
             <w:r>
               <w:rPr>
@@ -2478,7 +2328,7 @@
               <w:lang w:val="hu-HU" w:eastAsia="hu-HU"/>
             </w:rPr>
           </w:pPr>
-          <w:hyperlink w:anchor="_Toc196159440" w:history="1">
+          <w:hyperlink w:anchor="_Toc196253217" w:history="1">
             <w:r>
               <w:rPr>
                 <w:rStyle w:val="Hyperlink"/>
@@ -2505,7 +2355,7 @@
                 <w:noProof/>
                 <w:webHidden/>
               </w:rPr>
-              <w:instrText xml:space="preserve"> PAGEREF _Toc196159440 \h </w:instrText>
+              <w:instrText xml:space="preserve"> PAGEREF _Toc196253217 \h </w:instrText>
             </w:r>
             <w:r>
               <w:rPr>
@@ -2525,7 +2375,7 @@
                 <w:noProof/>
                 <w:webHidden/>
               </w:rPr>
-              <w:t>12</w:t>
+              <w:t>13</w:t>
             </w:r>
             <w:r>
               <w:rPr>
@@ -2548,7 +2398,7 @@
               <w:lang w:val="hu-HU" w:eastAsia="hu-HU"/>
             </w:rPr>
           </w:pPr>
-          <w:hyperlink w:anchor="_Toc196159441" w:history="1">
+          <w:hyperlink w:anchor="_Toc196253218" w:history="1">
             <w:r>
               <w:rPr>
                 <w:rStyle w:val="Hyperlink"/>
@@ -2575,7 +2425,7 @@
                 <w:noProof/>
                 <w:webHidden/>
               </w:rPr>
-              <w:instrText xml:space="preserve"> PAGEREF _Toc196159441 \h </w:instrText>
+              <w:instrText xml:space="preserve"> PAGEREF _Toc196253218 \h </w:instrText>
             </w:r>
             <w:r>
               <w:rPr>
@@ -2595,7 +2445,7 @@
                 <w:noProof/>
                 <w:webHidden/>
               </w:rPr>
-              <w:t>13</w:t>
+              <w:t>14</w:t>
             </w:r>
             <w:r>
               <w:rPr>
@@ -2618,7 +2468,7 @@
               <w:lang w:val="hu-HU" w:eastAsia="hu-HU"/>
             </w:rPr>
           </w:pPr>
-          <w:hyperlink w:anchor="_Toc196159442" w:history="1">
+          <w:hyperlink w:anchor="_Toc196253219" w:history="1">
             <w:r>
               <w:rPr>
                 <w:rStyle w:val="Hyperlink"/>
@@ -2645,7 +2495,7 @@
                 <w:noProof/>
                 <w:webHidden/>
               </w:rPr>
-              <w:instrText xml:space="preserve"> PAGEREF _Toc196159442 \h </w:instrText>
+              <w:instrText xml:space="preserve"> PAGEREF _Toc196253219 \h </w:instrText>
             </w:r>
             <w:r>
               <w:rPr>
@@ -2665,7 +2515,7 @@
                 <w:noProof/>
                 <w:webHidden/>
               </w:rPr>
-              <w:t>14</w:t>
+              <w:t>15</w:t>
             </w:r>
             <w:r>
               <w:rPr>
@@ -2719,7 +2569,7 @@
       <w:pPr>
         <w:pStyle w:val="Style1"/>
       </w:pPr>
-      <w:bookmarkStart w:id="0" w:name="_Toc196159428"/>
+      <w:bookmarkStart w:id="0" w:name="_Toc196253205"/>
       <w:r>
         <w:lastRenderedPageBreak/>
         <w:t>Introduction</w:t>
@@ -2734,7 +2584,19 @@
         <w:t xml:space="preserve">Data protection and regulations have been a hot topic in recent years due to the growing expansion of internet users and the rise of social media. As many tech companies are collecting data from </w:t>
       </w:r>
       <w:r>
-        <w:t xml:space="preserve">their users, the governing authorities have had to step in to regulate the unlawful collection and processing of personal information. In recent years, the UK and </w:t>
+        <w:t xml:space="preserve">their users, the governing authorities had </w:t>
+      </w:r>
+      <w:r>
+        <w:t>acted</w:t>
+      </w:r>
+      <w:r>
+        <w:t xml:space="preserve"> </w:t>
+      </w:r>
+      <w:r>
+        <w:t>to</w:t>
+      </w:r>
+      <w:r>
+        <w:t xml:space="preserve"> regulate the unlawful collection and processing of personal information. In recent years, the UK and </w:t>
       </w:r>
       <w:r>
         <w:t xml:space="preserve">the </w:t>
@@ -2871,16 +2733,13 @@
         <w:t xml:space="preserve">the severity of data protection incidents from the perspective of DPAs. </w:t>
       </w:r>
       <w:r>
-        <w:t xml:space="preserve">If businesses can avoid following the same mistakes that are extracted from the documents </w:t>
-      </w:r>
-      <w:r>
-        <w:t xml:space="preserve">However, this collection won’t cover all the possible causes as the rulings are in multiple European languages and due to limitations in time and processing </w:t>
-      </w:r>
-      <w:r>
-        <w:t>power, only part of them will be added. Articles that haven’t been breached or fined yet also will be missing from the list as there is no input for them.</w:t>
-      </w:r>
-      <w:r>
-        <w:t xml:space="preserve"> These constraints should be kept in mind when drawing conclusions from the output of this research project.</w:t>
+        <w:t>If businesses can avoid following the same mistakes that are extracted from the documents</w:t>
+      </w:r>
+      <w:r>
+        <w:t>, then the likelihood of incidents could drop significantly.</w:t>
+      </w:r>
+      <w:r>
+        <w:br/>
       </w:r>
     </w:p>
     <w:p>
@@ -2888,20 +2747,148 @@
         <w:pStyle w:val="Style2"/>
       </w:pPr>
       <w:r>
+        <w:t xml:space="preserve">Even though the problem statement focuses more on the business perspective of the regulation, reading the project can also help </w:t>
+      </w:r>
+      <w:r>
+        <w:t xml:space="preserve">regular people as well. Understanding our own data protection rights and how companies might </w:t>
+      </w:r>
+      <w:r>
+        <w:t>misuse data</w:t>
+      </w:r>
+      <w:r>
+        <w:t xml:space="preserve"> could assist us in taking preventive measures. </w:t>
+      </w:r>
+      <w:r>
+        <w:t xml:space="preserve">Knowing what personal data </w:t>
+      </w:r>
+      <w:r>
         <w:lastRenderedPageBreak/>
-        <w:t>From a technological standpoint this project introduces a</w:t>
-      </w:r>
-      <w:r>
-        <w:t xml:space="preserve"> low-cost </w:t>
-      </w:r>
-      <w:r>
-        <w:t xml:space="preserve">alternative to existing LLM </w:t>
-      </w:r>
-      <w:r>
-        <w:t xml:space="preserve">based text processing. Many businesses cannot afford commercial licenses </w:t>
-      </w:r>
-      <w:r>
-        <w:t xml:space="preserve">for </w:t>
+        <w:t xml:space="preserve">is being collected and what dangers it is exposed to changes our view on the internet and security. Even as an individual we can become data processor by collecting it without knowing. For </w:t>
+      </w:r>
+      <w:r>
+        <w:t>example,</w:t>
+      </w:r>
+      <w:r>
+        <w:t xml:space="preserve"> when creating a survey for research or </w:t>
+      </w:r>
+      <w:r>
+        <w:t xml:space="preserve">work we can </w:t>
+      </w:r>
+      <w:r>
+        <w:t>inadvertently</w:t>
+      </w:r>
+      <w:r>
+        <w:t xml:space="preserve"> collect sensitive information without knowing. Or doing personal projects such as social media scraping for data analysis could be against the rules of GDPR, which is why grasping the concept of it is important.</w:t>
+      </w:r>
+    </w:p>
+    <w:p>
+      <w:pPr>
+        <w:pStyle w:val="Style2"/>
+      </w:pPr>
+      <w:r>
+        <w:br/>
+      </w:r>
+      <w:r>
+        <w:t xml:space="preserve">From a technological standpoint this project introduces a low-cost alternative to existing LLM based text processing. Many businesses cannot afford commercial licenses for these services, therefore a script that can run in a </w:t>
+      </w:r>
+      <w:proofErr w:type="spellStart"/>
+      <w:r>
+        <w:t>Jupyter</w:t>
+      </w:r>
+      <w:proofErr w:type="spellEnd"/>
+      <w:r>
+        <w:t xml:space="preserve"> notebook should make it accessible. Even though this project focuses processing legal documents, the principles that will be presented can be easily applied to any other text-based research. </w:t>
+      </w:r>
+      <w:r>
+        <w:t>To be as relevant as possible to the rapidly improving LLM and other text mining models the project will be applying modern text mining techniques where achievable.</w:t>
+      </w:r>
+    </w:p>
+    <w:p>
+      <w:pPr>
+        <w:pStyle w:val="Style2"/>
+      </w:pPr>
+    </w:p>
+    <w:p>
+      <w:pPr>
+        <w:pStyle w:val="Style2"/>
+      </w:pPr>
+      <w:r>
+        <w:t>However, this collection won’t cover all the possible causes as the rulings are in multiple European languages and due to limitations in time and processing power, only part of them will be added. Articles that haven’t been breached or fined yet also will be missing from the list as there is no input for them. These constraints should be kept in mind when drawing conclusions from the output of this research project.</w:t>
+      </w:r>
+      <w:r>
+        <w:br/>
+      </w:r>
+    </w:p>
+    <w:p>
+      <w:pPr>
+        <w:pStyle w:val="Style2"/>
+      </w:pPr>
+      <w:r>
+        <w:t xml:space="preserve">The </w:t>
+      </w:r>
+      <w:r>
+        <w:t>scope of the research includes two languages: English and Hungarian. The former is an obvious choice as most text-mining libraries are optimized for this language</w:t>
+      </w:r>
+      <w:r>
+        <w:t xml:space="preserve"> </w:t>
+      </w:r>
+      <w:r>
+        <w:t xml:space="preserve">with many vocabularies. I have included Hungarian as </w:t>
+      </w:r>
+      <w:r>
+        <w:t xml:space="preserve">a second language as this is the mother tongue of most of my professors and </w:t>
+      </w:r>
+      <w:r>
+        <w:t xml:space="preserve">due to its </w:t>
+      </w:r>
+      <w:r>
+        <w:t>complexity,</w:t>
+      </w:r>
+      <w:r>
+        <w:t xml:space="preserve"> it would be interesting to see what results we get compared to English.</w:t>
+      </w:r>
+    </w:p>
+    <w:p>
+      <w:pPr>
+        <w:pStyle w:val="Style2"/>
+      </w:pPr>
+      <w:r>
+        <w:t xml:space="preserve">The expected outcome of the project is a collection of words and phrases that are connected to the cause of incidents, with </w:t>
+      </w:r>
+      <w:r>
+        <w:t>exploratory data analysis presenting the legal and technical context surrounding it.</w:t>
+      </w:r>
+      <w:r>
+        <w:t xml:space="preserve"> T</w:t>
+      </w:r>
+      <w:r>
+        <w:t>he person</w:t>
+      </w:r>
+      <w:r>
+        <w:t xml:space="preserve"> reading the contents of this paper should get better understanding of European data protection laws while getting a basic level of introduction to data mining methods using Python. </w:t>
+      </w:r>
+      <w:r>
+        <w:br/>
+      </w:r>
+    </w:p>
+    <w:p>
+      <w:pPr>
+        <w:pStyle w:val="Style2"/>
+      </w:pPr>
+      <w:r>
+        <w:t>The project utilizes prior knowledge and literature from my bachelor’s degree thesis work. However, the technical application and methodology used for the project are different and have no relation to my prior work. During this project I will apply newly acquired skills gained during courses held by IBS.</w:t>
+      </w:r>
+      <w:r>
+        <w:t xml:space="preserve"> The research method can be considered both primary and secondary as I will be applying libraries </w:t>
+      </w:r>
+      <w:r>
+        <w:t xml:space="preserve">and vocabularies prepared by </w:t>
+      </w:r>
+      <w:r>
+        <w:t>other programmers</w:t>
+      </w:r>
+      <w:r>
+        <w:t>, but the data collection, preprocessing and conclusion will be my own work.</w:t>
       </w:r>
       <w:r>
         <w:br w:type="page"/>
@@ -2911,7 +2898,7 @@
       <w:pPr>
         <w:pStyle w:val="Style1"/>
       </w:pPr>
-      <w:bookmarkStart w:id="1" w:name="_Toc196159429"/>
+      <w:bookmarkStart w:id="1" w:name="_Toc196253206"/>
       <w:r>
         <w:lastRenderedPageBreak/>
         <w:t>Literature</w:t>
@@ -2923,19 +2910,68 @@
     </w:p>
     <w:p>
       <w:pPr>
+        <w:pStyle w:val="Style2"/>
+      </w:pPr>
+      <w:r>
+        <w:t>To understand where companies can fail data protection inspection</w:t>
+      </w:r>
+      <w:r>
+        <w:t>s,</w:t>
+      </w:r>
+      <w:r>
+        <w:t xml:space="preserve"> some legal context is needed, which </w:t>
+      </w:r>
+      <w:r>
+        <w:t xml:space="preserve">will be briefly explained in the following sections. It is important to know why and how an individual is protected to recognize the breach of one’s rights. After a quick summary of the relevant articles of the GDPR the next section will introduce some </w:t>
+      </w:r>
+      <w:r>
+        <w:t xml:space="preserve">of the </w:t>
+      </w:r>
+      <w:r>
+        <w:t xml:space="preserve">basic text mining theories in order </w:t>
+      </w:r>
+      <w:r>
+        <w:t>show the framework the project will be built upon.</w:t>
+      </w:r>
+      <w:r>
+        <w:t xml:space="preserve"> </w:t>
+      </w:r>
+    </w:p>
+    <w:p>
+      <w:pPr>
         <w:pStyle w:val="Heading2"/>
-      </w:pPr>
-      <w:bookmarkStart w:id="2" w:name="_Toc196159430"/>
+        <w:tabs>
+          <w:tab w:val="left" w:pos="6516"/>
+        </w:tabs>
+      </w:pPr>
+      <w:bookmarkStart w:id="2" w:name="_Toc196253207"/>
       <w:r>
         <w:t>Individuals that are protected by the regulation</w:t>
       </w:r>
       <w:bookmarkEnd w:id="2"/>
+      <w:r>
+        <w:tab/>
+      </w:r>
+    </w:p>
+    <w:p>
+      <w:pPr>
+        <w:pStyle w:val="Style2"/>
+      </w:pPr>
+      <w:r>
+        <w:t xml:space="preserve">The first and foremost </w:t>
+      </w:r>
+      <w:r>
+        <w:t xml:space="preserve">concept that need to be clarified is which individuals are protected by the articles of the regulation. </w:t>
+      </w:r>
+      <w:r>
+        <w:t xml:space="preserve">In law a natural person is defined </w:t>
+      </w:r>
     </w:p>
     <w:p>
       <w:pPr>
         <w:pStyle w:val="Heading2"/>
       </w:pPr>
-      <w:bookmarkStart w:id="3" w:name="_Toc196159431"/>
+      <w:bookmarkStart w:id="3" w:name="_Toc196253208"/>
       <w:r>
         <w:t xml:space="preserve">Introducing the </w:t>
       </w:r>
@@ -2952,7 +2988,7 @@
       <w:pPr>
         <w:pStyle w:val="Heading2"/>
       </w:pPr>
-      <w:bookmarkStart w:id="4" w:name="_Toc196159432"/>
+      <w:bookmarkStart w:id="4" w:name="_Toc196253209"/>
       <w:r>
         <w:t>Summary of related laws and regulations</w:t>
       </w:r>
@@ -2965,7 +3001,7 @@
       <w:pPr>
         <w:pStyle w:val="Heading2"/>
       </w:pPr>
-      <w:bookmarkStart w:id="5" w:name="_Toc196159433"/>
+      <w:bookmarkStart w:id="5" w:name="_Toc196253210"/>
       <w:r>
         <w:t>Defining data breaches</w:t>
       </w:r>
@@ -2984,7 +3020,7 @@
       <w:pPr>
         <w:pStyle w:val="Style1"/>
       </w:pPr>
-      <w:bookmarkStart w:id="6" w:name="_Toc196159434"/>
+      <w:bookmarkStart w:id="6" w:name="_Toc196253211"/>
       <w:r>
         <w:lastRenderedPageBreak/>
         <w:t>Research m</w:t>
@@ -3100,9 +3136,11 @@
       <w:r>
         <w:t xml:space="preserve"> articles breached.</w:t>
       </w:r>
-      <w:r>
-        <w:br/>
-      </w:r>
+    </w:p>
+    <w:p>
+      <w:pPr>
+        <w:pStyle w:val="Style2"/>
+      </w:pPr>
       <w:r>
         <w:br/>
         <w:t xml:space="preserve">While </w:t>
@@ -3167,7 +3205,7 @@
           <w:sz w:val="48"/>
         </w:rPr>
       </w:pPr>
-      <w:bookmarkStart w:id="7" w:name="_Toc196159435"/>
+      <w:bookmarkStart w:id="7" w:name="_Toc196253212"/>
       <w:r>
         <w:t>Introducing the Python libraries (Pandas, chosen NLP model, etc.)</w:t>
       </w:r>
@@ -3180,7 +3218,7 @@
       <w:pPr>
         <w:pStyle w:val="Style1"/>
       </w:pPr>
-      <w:bookmarkStart w:id="8" w:name="_Toc196159436"/>
+      <w:bookmarkStart w:id="8" w:name="_Toc196253213"/>
       <w:r>
         <w:lastRenderedPageBreak/>
         <w:t>Exploratory data analysis</w:t>
@@ -3204,7 +3242,7 @@
       <w:pPr>
         <w:pStyle w:val="Style1"/>
       </w:pPr>
-      <w:bookmarkStart w:id="9" w:name="_Toc196159437"/>
+      <w:bookmarkStart w:id="9" w:name="_Toc196253214"/>
       <w:r>
         <w:lastRenderedPageBreak/>
         <w:t>Algorithms and models</w:t>
@@ -3228,7 +3266,7 @@
       <w:pPr>
         <w:pStyle w:val="Style1"/>
       </w:pPr>
-      <w:bookmarkStart w:id="10" w:name="_Toc196159438"/>
+      <w:bookmarkStart w:id="10" w:name="_Toc196253215"/>
       <w:r>
         <w:lastRenderedPageBreak/>
         <w:t>Result analysis</w:t>
@@ -3252,7 +3290,7 @@
       <w:pPr>
         <w:pStyle w:val="Style1"/>
       </w:pPr>
-      <w:bookmarkStart w:id="11" w:name="_Toc196159439"/>
+      <w:bookmarkStart w:id="11" w:name="_Toc196253216"/>
       <w:r>
         <w:lastRenderedPageBreak/>
         <w:t>Recommendations</w:t>
@@ -3276,7 +3314,7 @@
       <w:pPr>
         <w:pStyle w:val="Style1"/>
       </w:pPr>
-      <w:bookmarkStart w:id="12" w:name="_Toc196159440"/>
+      <w:bookmarkStart w:id="12" w:name="_Toc196253217"/>
       <w:r>
         <w:lastRenderedPageBreak/>
         <w:t>Conclusion</w:t>
@@ -3300,7 +3338,7 @@
       <w:pPr>
         <w:pStyle w:val="Style1"/>
       </w:pPr>
-      <w:bookmarkStart w:id="13" w:name="_Toc196159441"/>
+      <w:bookmarkStart w:id="13" w:name="_Toc196253218"/>
       <w:r>
         <w:lastRenderedPageBreak/>
         <w:t>List of references</w:t>
@@ -3324,7 +3362,7 @@
       <w:pPr>
         <w:pStyle w:val="Style1"/>
       </w:pPr>
-      <w:bookmarkStart w:id="14" w:name="_Toc196159442"/>
+      <w:bookmarkStart w:id="14" w:name="_Toc196253219"/>
       <w:r>
         <w:lastRenderedPageBreak/>
         <w:t>Appendix</w:t>

--- a/Business Data Analytics Project.docx
+++ b/Business Data Analytics Project.docx
@@ -1488,13 +1488,13 @@
             </w:rPr>
             <w:fldChar w:fldCharType="separate"/>
           </w:r>
-          <w:hyperlink w:anchor="_Toc196253205" w:history="1">
+          <w:hyperlink w:anchor="_Toc196682026" w:history="1">
             <w:r>
               <w:rPr>
                 <w:rStyle w:val="Hyperlink"/>
                 <w:noProof/>
               </w:rPr>
-              <w:t>Introduction</w:t>
+              <w:t>1. Introduction</w:t>
             </w:r>
             <w:r>
               <w:rPr>
@@ -1515,7 +1515,7 @@
                 <w:noProof/>
                 <w:webHidden/>
               </w:rPr>
-              <w:instrText xml:space="preserve"> PAGEREF _Toc196253205 \h </w:instrText>
+              <w:instrText xml:space="preserve"> PAGEREF _Toc196682026 \h </w:instrText>
             </w:r>
             <w:r>
               <w:rPr>
@@ -1558,13 +1558,13 @@
               <w:lang w:val="hu-HU" w:eastAsia="hu-HU"/>
             </w:rPr>
           </w:pPr>
-          <w:hyperlink w:anchor="_Toc196253206" w:history="1">
+          <w:hyperlink w:anchor="_Toc196682027" w:history="1">
             <w:r>
               <w:rPr>
                 <w:rStyle w:val="Hyperlink"/>
                 <w:noProof/>
               </w:rPr>
-              <w:t>Literature review</w:t>
+              <w:t>2. Literature review</w:t>
             </w:r>
             <w:r>
               <w:rPr>
@@ -1585,7 +1585,7 @@
                 <w:noProof/>
                 <w:webHidden/>
               </w:rPr>
-              <w:instrText xml:space="preserve"> PAGEREF _Toc196253206 \h </w:instrText>
+              <w:instrText xml:space="preserve"> PAGEREF _Toc196682027 \h </w:instrText>
             </w:r>
             <w:r>
               <w:rPr>
@@ -1628,13 +1628,13 @@
               <w:lang w:val="hu-HU" w:eastAsia="hu-HU"/>
             </w:rPr>
           </w:pPr>
-          <w:hyperlink w:anchor="_Toc196253207" w:history="1">
+          <w:hyperlink w:anchor="_Toc196682028" w:history="1">
             <w:r>
               <w:rPr>
                 <w:rStyle w:val="Hyperlink"/>
                 <w:noProof/>
               </w:rPr>
-              <w:t>Individuals that are protected by the regulation</w:t>
+              <w:t>2.1 Individuals that are protected by the regulation</w:t>
             </w:r>
             <w:r>
               <w:rPr>
@@ -1655,7 +1655,7 @@
                 <w:noProof/>
                 <w:webHidden/>
               </w:rPr>
-              <w:instrText xml:space="preserve"> PAGEREF _Toc196253207 \h </w:instrText>
+              <w:instrText xml:space="preserve"> PAGEREF _Toc196682028 \h </w:instrText>
             </w:r>
             <w:r>
               <w:rPr>
@@ -1698,13 +1698,13 @@
               <w:lang w:val="hu-HU" w:eastAsia="hu-HU"/>
             </w:rPr>
           </w:pPr>
-          <w:hyperlink w:anchor="_Toc196253208" w:history="1">
+          <w:hyperlink w:anchor="_Toc196682029" w:history="1">
             <w:r>
               <w:rPr>
                 <w:rStyle w:val="Hyperlink"/>
                 <w:noProof/>
               </w:rPr>
-              <w:t>Introducing the general principles of GDPR</w:t>
+              <w:t>2.2 Introducing the general principles of GDPR</w:t>
             </w:r>
             <w:r>
               <w:rPr>
@@ -1725,7 +1725,7 @@
                 <w:noProof/>
                 <w:webHidden/>
               </w:rPr>
-              <w:instrText xml:space="preserve"> PAGEREF _Toc196253208 \h </w:instrText>
+              <w:instrText xml:space="preserve"> PAGEREF _Toc196682029 \h </w:instrText>
             </w:r>
             <w:r>
               <w:rPr>
@@ -1768,13 +1768,13 @@
               <w:lang w:val="hu-HU" w:eastAsia="hu-HU"/>
             </w:rPr>
           </w:pPr>
-          <w:hyperlink w:anchor="_Toc196253209" w:history="1">
+          <w:hyperlink w:anchor="_Toc196682030" w:history="1">
             <w:r>
               <w:rPr>
                 <w:rStyle w:val="Hyperlink"/>
                 <w:noProof/>
               </w:rPr>
-              <w:t>Summary of related laws and regulations</w:t>
+              <w:t>2.3 Summary of related articles</w:t>
             </w:r>
             <w:r>
               <w:rPr>
@@ -1795,7 +1795,7 @@
                 <w:noProof/>
                 <w:webHidden/>
               </w:rPr>
-              <w:instrText xml:space="preserve"> PAGEREF _Toc196253209 \h </w:instrText>
+              <w:instrText xml:space="preserve"> PAGEREF _Toc196682030 \h </w:instrText>
             </w:r>
             <w:r>
               <w:rPr>
@@ -1815,7 +1815,7 @@
                 <w:noProof/>
                 <w:webHidden/>
               </w:rPr>
-              <w:t>7</w:t>
+              <w:t>8</w:t>
             </w:r>
             <w:r>
               <w:rPr>
@@ -1838,13 +1838,13 @@
               <w:lang w:val="hu-HU" w:eastAsia="hu-HU"/>
             </w:rPr>
           </w:pPr>
-          <w:hyperlink w:anchor="_Toc196253210" w:history="1">
+          <w:hyperlink w:anchor="_Toc196682031" w:history="1">
             <w:r>
               <w:rPr>
                 <w:rStyle w:val="Hyperlink"/>
                 <w:noProof/>
               </w:rPr>
-              <w:t>Defining data breaches and data protection incidents</w:t>
+              <w:t>2.4 Defining data breaches and data protection incidents</w:t>
             </w:r>
             <w:r>
               <w:rPr>
@@ -1865,7 +1865,7 @@
                 <w:noProof/>
                 <w:webHidden/>
               </w:rPr>
-              <w:instrText xml:space="preserve"> PAGEREF _Toc196253210 \h </w:instrText>
+              <w:instrText xml:space="preserve"> PAGEREF _Toc196682031 \h </w:instrText>
             </w:r>
             <w:r>
               <w:rPr>
@@ -1885,7 +1885,77 @@
                 <w:noProof/>
                 <w:webHidden/>
               </w:rPr>
-              <w:t>7</w:t>
+              <w:t>8</w:t>
+            </w:r>
+            <w:r>
+              <w:rPr>
+                <w:noProof/>
+                <w:webHidden/>
+              </w:rPr>
+              <w:fldChar w:fldCharType="end"/>
+            </w:r>
+          </w:hyperlink>
+        </w:p>
+        <w:p>
+          <w:pPr>
+            <w:pStyle w:val="TOC2"/>
+            <w:tabs>
+              <w:tab w:val="right" w:leader="dot" w:pos="9062"/>
+            </w:tabs>
+            <w:rPr>
+              <w:rFonts w:eastAsiaTheme="minorEastAsia"/>
+              <w:noProof/>
+              <w:lang w:val="hu-HU" w:eastAsia="hu-HU"/>
+            </w:rPr>
+          </w:pPr>
+          <w:hyperlink w:anchor="_Toc196682032" w:history="1">
+            <w:r>
+              <w:rPr>
+                <w:rStyle w:val="Hyperlink"/>
+                <w:noProof/>
+              </w:rPr>
+              <w:t>2.5 General knowledge about text mining</w:t>
+            </w:r>
+            <w:r>
+              <w:rPr>
+                <w:noProof/>
+                <w:webHidden/>
+              </w:rPr>
+              <w:tab/>
+            </w:r>
+            <w:r>
+              <w:rPr>
+                <w:noProof/>
+                <w:webHidden/>
+              </w:rPr>
+              <w:fldChar w:fldCharType="begin"/>
+            </w:r>
+            <w:r>
+              <w:rPr>
+                <w:noProof/>
+                <w:webHidden/>
+              </w:rPr>
+              <w:instrText xml:space="preserve"> PAGEREF _Toc196682032 \h </w:instrText>
+            </w:r>
+            <w:r>
+              <w:rPr>
+                <w:noProof/>
+                <w:webHidden/>
+              </w:rPr>
+            </w:r>
+            <w:r>
+              <w:rPr>
+                <w:noProof/>
+                <w:webHidden/>
+              </w:rPr>
+              <w:fldChar w:fldCharType="separate"/>
+            </w:r>
+            <w:r>
+              <w:rPr>
+                <w:noProof/>
+                <w:webHidden/>
+              </w:rPr>
+              <w:t>8</w:t>
             </w:r>
             <w:r>
               <w:rPr>
@@ -1908,13 +1978,13 @@
               <w:lang w:val="hu-HU" w:eastAsia="hu-HU"/>
             </w:rPr>
           </w:pPr>
-          <w:hyperlink w:anchor="_Toc196253211" w:history="1">
+          <w:hyperlink w:anchor="_Toc196682033" w:history="1">
             <w:r>
               <w:rPr>
                 <w:rStyle w:val="Hyperlink"/>
                 <w:noProof/>
               </w:rPr>
-              <w:t>Research methodology</w:t>
+              <w:t>3. Research methodology</w:t>
             </w:r>
             <w:r>
               <w:rPr>
@@ -1935,7 +2005,7 @@
                 <w:noProof/>
                 <w:webHidden/>
               </w:rPr>
-              <w:instrText xml:space="preserve"> PAGEREF _Toc196253211 \h </w:instrText>
+              <w:instrText xml:space="preserve"> PAGEREF _Toc196682033 \h </w:instrText>
             </w:r>
             <w:r>
               <w:rPr>
@@ -1955,7 +2025,7 @@
                 <w:noProof/>
                 <w:webHidden/>
               </w:rPr>
-              <w:t>8</w:t>
+              <w:t>9</w:t>
             </w:r>
             <w:r>
               <w:rPr>
@@ -1978,7 +2048,7 @@
               <w:lang w:val="hu-HU" w:eastAsia="hu-HU"/>
             </w:rPr>
           </w:pPr>
-          <w:hyperlink w:anchor="_Toc196253212" w:history="1">
+          <w:hyperlink w:anchor="_Toc196682034" w:history="1">
             <w:r>
               <w:rPr>
                 <w:rStyle w:val="Hyperlink"/>
@@ -2005,7 +2075,7 @@
                 <w:noProof/>
                 <w:webHidden/>
               </w:rPr>
-              <w:instrText xml:space="preserve"> PAGEREF _Toc196253212 \h </w:instrText>
+              <w:instrText xml:space="preserve"> PAGEREF _Toc196682034 \h </w:instrText>
             </w:r>
             <w:r>
               <w:rPr>
@@ -2025,7 +2095,7 @@
                 <w:noProof/>
                 <w:webHidden/>
               </w:rPr>
-              <w:t>8</w:t>
+              <w:t>9</w:t>
             </w:r>
             <w:r>
               <w:rPr>
@@ -2048,13 +2118,13 @@
               <w:lang w:val="hu-HU" w:eastAsia="hu-HU"/>
             </w:rPr>
           </w:pPr>
-          <w:hyperlink w:anchor="_Toc196253213" w:history="1">
+          <w:hyperlink w:anchor="_Toc196682035" w:history="1">
             <w:r>
               <w:rPr>
                 <w:rStyle w:val="Hyperlink"/>
                 <w:noProof/>
               </w:rPr>
-              <w:t>Exploratory data analysis</w:t>
+              <w:t>4. Exploratory data analysis</w:t>
             </w:r>
             <w:r>
               <w:rPr>
@@ -2075,7 +2145,7 @@
                 <w:noProof/>
                 <w:webHidden/>
               </w:rPr>
-              <w:instrText xml:space="preserve"> PAGEREF _Toc196253213 \h </w:instrText>
+              <w:instrText xml:space="preserve"> PAGEREF _Toc196682035 \h </w:instrText>
             </w:r>
             <w:r>
               <w:rPr>
@@ -2095,7 +2165,7 @@
                 <w:noProof/>
                 <w:webHidden/>
               </w:rPr>
-              <w:t>9</w:t>
+              <w:t>10</w:t>
             </w:r>
             <w:r>
               <w:rPr>
@@ -2118,13 +2188,13 @@
               <w:lang w:val="hu-HU" w:eastAsia="hu-HU"/>
             </w:rPr>
           </w:pPr>
-          <w:hyperlink w:anchor="_Toc196253214" w:history="1">
+          <w:hyperlink w:anchor="_Toc196682036" w:history="1">
             <w:r>
               <w:rPr>
                 <w:rStyle w:val="Hyperlink"/>
                 <w:noProof/>
               </w:rPr>
-              <w:t>Algorithms and models</w:t>
+              <w:t>5. Algorithms and models</w:t>
             </w:r>
             <w:r>
               <w:rPr>
@@ -2145,7 +2215,7 @@
                 <w:noProof/>
                 <w:webHidden/>
               </w:rPr>
-              <w:instrText xml:space="preserve"> PAGEREF _Toc196253214 \h </w:instrText>
+              <w:instrText xml:space="preserve"> PAGEREF _Toc196682036 \h </w:instrText>
             </w:r>
             <w:r>
               <w:rPr>
@@ -2165,7 +2235,7 @@
                 <w:noProof/>
                 <w:webHidden/>
               </w:rPr>
-              <w:t>10</w:t>
+              <w:t>11</w:t>
             </w:r>
             <w:r>
               <w:rPr>
@@ -2188,13 +2258,13 @@
               <w:lang w:val="hu-HU" w:eastAsia="hu-HU"/>
             </w:rPr>
           </w:pPr>
-          <w:hyperlink w:anchor="_Toc196253215" w:history="1">
+          <w:hyperlink w:anchor="_Toc196682037" w:history="1">
             <w:r>
               <w:rPr>
                 <w:rStyle w:val="Hyperlink"/>
                 <w:noProof/>
               </w:rPr>
-              <w:t>Result analysis</w:t>
+              <w:t>6. Result analysis</w:t>
             </w:r>
             <w:r>
               <w:rPr>
@@ -2215,7 +2285,7 @@
                 <w:noProof/>
                 <w:webHidden/>
               </w:rPr>
-              <w:instrText xml:space="preserve"> PAGEREF _Toc196253215 \h </w:instrText>
+              <w:instrText xml:space="preserve"> PAGEREF _Toc196682037 \h </w:instrText>
             </w:r>
             <w:r>
               <w:rPr>
@@ -2235,7 +2305,7 @@
                 <w:noProof/>
                 <w:webHidden/>
               </w:rPr>
-              <w:t>11</w:t>
+              <w:t>12</w:t>
             </w:r>
             <w:r>
               <w:rPr>
@@ -2258,13 +2328,13 @@
               <w:lang w:val="hu-HU" w:eastAsia="hu-HU"/>
             </w:rPr>
           </w:pPr>
-          <w:hyperlink w:anchor="_Toc196253216" w:history="1">
+          <w:hyperlink w:anchor="_Toc196682038" w:history="1">
             <w:r>
               <w:rPr>
                 <w:rStyle w:val="Hyperlink"/>
                 <w:noProof/>
               </w:rPr>
-              <w:t>Recommendations</w:t>
+              <w:t>7. Recommendations</w:t>
             </w:r>
             <w:r>
               <w:rPr>
@@ -2285,7 +2355,7 @@
                 <w:noProof/>
                 <w:webHidden/>
               </w:rPr>
-              <w:instrText xml:space="preserve"> PAGEREF _Toc196253216 \h </w:instrText>
+              <w:instrText xml:space="preserve"> PAGEREF _Toc196682038 \h </w:instrText>
             </w:r>
             <w:r>
               <w:rPr>
@@ -2305,7 +2375,7 @@
                 <w:noProof/>
                 <w:webHidden/>
               </w:rPr>
-              <w:t>12</w:t>
+              <w:t>13</w:t>
             </w:r>
             <w:r>
               <w:rPr>
@@ -2328,13 +2398,13 @@
               <w:lang w:val="hu-HU" w:eastAsia="hu-HU"/>
             </w:rPr>
           </w:pPr>
-          <w:hyperlink w:anchor="_Toc196253217" w:history="1">
+          <w:hyperlink w:anchor="_Toc196682039" w:history="1">
             <w:r>
               <w:rPr>
                 <w:rStyle w:val="Hyperlink"/>
                 <w:noProof/>
               </w:rPr>
-              <w:t>Conclusion</w:t>
+              <w:t>8. Conclusion</w:t>
             </w:r>
             <w:r>
               <w:rPr>
@@ -2355,7 +2425,7 @@
                 <w:noProof/>
                 <w:webHidden/>
               </w:rPr>
-              <w:instrText xml:space="preserve"> PAGEREF _Toc196253217 \h </w:instrText>
+              <w:instrText xml:space="preserve"> PAGEREF _Toc196682039 \h </w:instrText>
             </w:r>
             <w:r>
               <w:rPr>
@@ -2375,7 +2445,7 @@
                 <w:noProof/>
                 <w:webHidden/>
               </w:rPr>
-              <w:t>13</w:t>
+              <w:t>14</w:t>
             </w:r>
             <w:r>
               <w:rPr>
@@ -2398,7 +2468,7 @@
               <w:lang w:val="hu-HU" w:eastAsia="hu-HU"/>
             </w:rPr>
           </w:pPr>
-          <w:hyperlink w:anchor="_Toc196253218" w:history="1">
+          <w:hyperlink w:anchor="_Toc196682040" w:history="1">
             <w:r>
               <w:rPr>
                 <w:rStyle w:val="Hyperlink"/>
@@ -2425,7 +2495,7 @@
                 <w:noProof/>
                 <w:webHidden/>
               </w:rPr>
-              <w:instrText xml:space="preserve"> PAGEREF _Toc196253218 \h </w:instrText>
+              <w:instrText xml:space="preserve"> PAGEREF _Toc196682040 \h </w:instrText>
             </w:r>
             <w:r>
               <w:rPr>
@@ -2445,7 +2515,7 @@
                 <w:noProof/>
                 <w:webHidden/>
               </w:rPr>
-              <w:t>14</w:t>
+              <w:t>15</w:t>
             </w:r>
             <w:r>
               <w:rPr>
@@ -2468,7 +2538,7 @@
               <w:lang w:val="hu-HU" w:eastAsia="hu-HU"/>
             </w:rPr>
           </w:pPr>
-          <w:hyperlink w:anchor="_Toc196253219" w:history="1">
+          <w:hyperlink w:anchor="_Toc196682041" w:history="1">
             <w:r>
               <w:rPr>
                 <w:rStyle w:val="Hyperlink"/>
@@ -2495,7 +2565,7 @@
                 <w:noProof/>
                 <w:webHidden/>
               </w:rPr>
-              <w:instrText xml:space="preserve"> PAGEREF _Toc196253219 \h </w:instrText>
+              <w:instrText xml:space="preserve"> PAGEREF _Toc196682041 \h </w:instrText>
             </w:r>
             <w:r>
               <w:rPr>
@@ -2515,7 +2585,7 @@
                 <w:noProof/>
                 <w:webHidden/>
               </w:rPr>
-              <w:t>15</w:t>
+              <w:t>16</w:t>
             </w:r>
             <w:r>
               <w:rPr>
@@ -2569,9 +2639,12 @@
       <w:pPr>
         <w:pStyle w:val="Style1"/>
       </w:pPr>
-      <w:bookmarkStart w:id="0" w:name="_Toc196253205"/>
+      <w:bookmarkStart w:id="0" w:name="_Toc196682026"/>
       <w:r>
         <w:lastRenderedPageBreak/>
+        <w:t xml:space="preserve">1. </w:t>
+      </w:r>
+      <w:r>
         <w:t>Introduction</w:t>
       </w:r>
       <w:bookmarkEnd w:id="0"/>
@@ -2859,13 +2932,7 @@
         <w:t>exploratory data analysis presenting the legal and technical context surrounding it.</w:t>
       </w:r>
       <w:r>
-        <w:t xml:space="preserve"> T</w:t>
-      </w:r>
-      <w:r>
-        <w:t>he person</w:t>
-      </w:r>
-      <w:r>
-        <w:t xml:space="preserve"> reading the contents of this paper should get better understanding of European data protection laws while getting a basic level of introduction to data mining methods using Python. </w:t>
+        <w:t xml:space="preserve"> The person reading the contents of this paper should get better understanding of European data protection laws while getting a basic level of introduction to data mining methods using Python. </w:t>
       </w:r>
       <w:r>
         <w:br/>
@@ -2898,9 +2965,12 @@
       <w:pPr>
         <w:pStyle w:val="Style1"/>
       </w:pPr>
-      <w:bookmarkStart w:id="1" w:name="_Toc196253206"/>
+      <w:bookmarkStart w:id="1" w:name="_Toc196682027"/>
       <w:r>
         <w:lastRenderedPageBreak/>
+        <w:t xml:space="preserve">2. </w:t>
+      </w:r>
+      <w:r>
         <w:t>Literature</w:t>
       </w:r>
       <w:r>
@@ -2944,7 +3014,10 @@
           <w:tab w:val="left" w:pos="6516"/>
         </w:tabs>
       </w:pPr>
-      <w:bookmarkStart w:id="2" w:name="_Toc196253207"/>
+      <w:bookmarkStart w:id="2" w:name="_Toc196682028"/>
+      <w:r>
+        <w:t xml:space="preserve">2.1 </w:t>
+      </w:r>
       <w:r>
         <w:t>Individuals that are protected by the regulation</w:t>
       </w:r>
@@ -2966,12 +3039,48 @@
       <w:r>
         <w:t xml:space="preserve">In law a natural person is defined </w:t>
       </w:r>
+      <w:r>
+        <w:t xml:space="preserve">as a human that </w:t>
+      </w:r>
+      <w:r>
+        <w:t>can</w:t>
+      </w:r>
+      <w:r>
+        <w:t xml:space="preserve"> act</w:t>
+      </w:r>
+      <w:r>
+        <w:t xml:space="preserve">. </w:t>
+      </w:r>
+      <w:r>
+        <w:t>make decisions by themselves</w:t>
+      </w:r>
+      <w:r>
+        <w:t xml:space="preserve"> and legally capable as an individual</w:t>
+      </w:r>
+      <w:r>
+        <w:t xml:space="preserve">, distinguishing them from other legal entities such as corporation and organizations. </w:t>
+      </w:r>
+      <w:r>
+        <w:t xml:space="preserve">They have fundamental rights such as entering contracts, exercise free speech, privacy and </w:t>
+      </w:r>
+      <w:r>
+        <w:t xml:space="preserve">voting. </w:t>
+      </w:r>
+      <w:r>
+        <w:t>Everyone is entitled to these since birth until their death unless the court of justice restricts them, or the person is not able to act or think independently.</w:t>
+      </w:r>
+      <w:r>
+        <w:t xml:space="preserve"> </w:t>
+      </w:r>
     </w:p>
     <w:p>
       <w:pPr>
         <w:pStyle w:val="Heading2"/>
       </w:pPr>
-      <w:bookmarkStart w:id="3" w:name="_Toc196253208"/>
+      <w:bookmarkStart w:id="3" w:name="_Toc196682029"/>
+      <w:r>
+        <w:t xml:space="preserve">2.2 </w:t>
+      </w:r>
       <w:r>
         <w:t xml:space="preserve">Introducing the </w:t>
       </w:r>
@@ -2983,25 +3092,402 @@
       </w:r>
       <w:bookmarkEnd w:id="3"/>
     </w:p>
-    <w:p/>
+    <w:p>
+      <w:pPr>
+        <w:pStyle w:val="Style2"/>
+      </w:pPr>
+      <w:r>
+        <w:t>In the 5</w:t>
+      </w:r>
+      <w:r>
+        <w:rPr>
+          <w:vertAlign w:val="superscript"/>
+        </w:rPr>
+        <w:t>th</w:t>
+      </w:r>
+      <w:r>
+        <w:t xml:space="preserve"> article of the regulation </w:t>
+      </w:r>
+      <w:r>
+        <w:t>the general personal data processing principles are established. These are the following:</w:t>
+      </w:r>
+      <w:r>
+        <w:br/>
+      </w:r>
+    </w:p>
+    <w:p>
+      <w:pPr>
+        <w:pStyle w:val="ListParagraph"/>
+        <w:numPr>
+          <w:ilvl w:val="0"/>
+          <w:numId w:val="5"/>
+        </w:numPr>
+        <w:rPr>
+          <w:rFonts w:ascii="Times New Roman" w:hAnsi="Times New Roman" w:cs="Times New Roman"/>
+          <w:sz w:val="28"/>
+          <w:szCs w:val="28"/>
+          <w:lang w:val="en-US"/>
+        </w:rPr>
+      </w:pPr>
+      <w:r>
+        <w:rPr>
+          <w:rFonts w:ascii="Times New Roman" w:hAnsi="Times New Roman" w:cs="Times New Roman"/>
+          <w:sz w:val="28"/>
+          <w:szCs w:val="28"/>
+          <w:lang w:val="en-US"/>
+        </w:rPr>
+        <w:t xml:space="preserve">lawfulness, fairness and </w:t>
+      </w:r>
+      <w:r>
+        <w:rPr>
+          <w:rFonts w:ascii="Times New Roman" w:hAnsi="Times New Roman" w:cs="Times New Roman"/>
+          <w:sz w:val="28"/>
+          <w:szCs w:val="28"/>
+          <w:lang w:val="en-US"/>
+        </w:rPr>
+        <w:t>transparency</w:t>
+      </w:r>
+      <w:r>
+        <w:rPr>
+          <w:rFonts w:ascii="Times New Roman" w:hAnsi="Times New Roman" w:cs="Times New Roman"/>
+          <w:sz w:val="28"/>
+          <w:szCs w:val="28"/>
+          <w:lang w:val="en-US"/>
+        </w:rPr>
+        <w:t xml:space="preserve">: personal data should be processed in a transparent manner and according to the law </w:t>
+      </w:r>
+    </w:p>
+    <w:p>
+      <w:pPr>
+        <w:pStyle w:val="ListParagraph"/>
+        <w:numPr>
+          <w:ilvl w:val="0"/>
+          <w:numId w:val="5"/>
+        </w:numPr>
+        <w:rPr>
+          <w:rFonts w:ascii="Times New Roman" w:hAnsi="Times New Roman" w:cs="Times New Roman"/>
+          <w:sz w:val="28"/>
+          <w:szCs w:val="28"/>
+          <w:lang w:val="en-US"/>
+        </w:rPr>
+      </w:pPr>
+      <w:r>
+        <w:rPr>
+          <w:rFonts w:ascii="Times New Roman" w:hAnsi="Times New Roman" w:cs="Times New Roman"/>
+          <w:sz w:val="28"/>
+          <w:szCs w:val="28"/>
+        </w:rPr>
+        <w:t>purpose limitation</w:t>
+      </w:r>
+      <w:r>
+        <w:rPr>
+          <w:rFonts w:ascii="Times New Roman" w:hAnsi="Times New Roman" w:cs="Times New Roman"/>
+          <w:sz w:val="28"/>
+          <w:szCs w:val="28"/>
+        </w:rPr>
+        <w:t>: data should be collected with a legitimate and specific purpose and should not be used outside this scope. Only archiving for public interest, scientific or historical research are exempt from this limitation.</w:t>
+      </w:r>
+    </w:p>
+    <w:p>
+      <w:pPr>
+        <w:pStyle w:val="ListParagraph"/>
+        <w:numPr>
+          <w:ilvl w:val="0"/>
+          <w:numId w:val="5"/>
+        </w:numPr>
+        <w:rPr>
+          <w:rFonts w:ascii="Times New Roman" w:hAnsi="Times New Roman" w:cs="Times New Roman"/>
+          <w:sz w:val="28"/>
+          <w:szCs w:val="28"/>
+          <w:lang w:val="en-US"/>
+        </w:rPr>
+      </w:pPr>
+      <w:r>
+        <w:rPr>
+          <w:rFonts w:ascii="Times New Roman" w:hAnsi="Times New Roman" w:cs="Times New Roman"/>
+          <w:sz w:val="28"/>
+          <w:szCs w:val="28"/>
+        </w:rPr>
+        <w:t>data minimisation</w:t>
+      </w:r>
+      <w:r>
+        <w:rPr>
+          <w:rFonts w:ascii="Times New Roman" w:hAnsi="Times New Roman" w:cs="Times New Roman"/>
+          <w:sz w:val="28"/>
+          <w:szCs w:val="28"/>
+        </w:rPr>
+        <w:t>: only the necessary data should be collected</w:t>
+      </w:r>
+    </w:p>
+    <w:p>
+      <w:pPr>
+        <w:pStyle w:val="ListParagraph"/>
+        <w:numPr>
+          <w:ilvl w:val="0"/>
+          <w:numId w:val="5"/>
+        </w:numPr>
+        <w:rPr>
+          <w:rFonts w:ascii="Times New Roman" w:hAnsi="Times New Roman" w:cs="Times New Roman"/>
+          <w:sz w:val="28"/>
+          <w:szCs w:val="28"/>
+          <w:lang w:val="en-US"/>
+        </w:rPr>
+      </w:pPr>
+      <w:r>
+        <w:rPr>
+          <w:rFonts w:ascii="Times New Roman" w:hAnsi="Times New Roman" w:cs="Times New Roman"/>
+          <w:sz w:val="28"/>
+          <w:szCs w:val="28"/>
+        </w:rPr>
+        <w:t>accuracy</w:t>
+      </w:r>
+      <w:r>
+        <w:rPr>
+          <w:rFonts w:ascii="Times New Roman" w:hAnsi="Times New Roman" w:cs="Times New Roman"/>
+          <w:sz w:val="28"/>
+          <w:szCs w:val="28"/>
+        </w:rPr>
+        <w:t>: collected personal data should be accurate and when needed kept up to date, however inaccurate data that is no longer needed should be deleted immediately</w:t>
+      </w:r>
+    </w:p>
+    <w:p>
+      <w:pPr>
+        <w:pStyle w:val="ListParagraph"/>
+        <w:numPr>
+          <w:ilvl w:val="0"/>
+          <w:numId w:val="5"/>
+        </w:numPr>
+        <w:rPr>
+          <w:rFonts w:ascii="Times New Roman" w:hAnsi="Times New Roman" w:cs="Times New Roman"/>
+          <w:sz w:val="28"/>
+          <w:szCs w:val="28"/>
+          <w:lang w:val="en-US"/>
+        </w:rPr>
+      </w:pPr>
+      <w:r>
+        <w:rPr>
+          <w:rFonts w:ascii="Times New Roman" w:hAnsi="Times New Roman" w:cs="Times New Roman"/>
+          <w:sz w:val="28"/>
+          <w:szCs w:val="28"/>
+        </w:rPr>
+        <w:t>storage limitation</w:t>
+      </w:r>
+      <w:r>
+        <w:rPr>
+          <w:rFonts w:ascii="Times New Roman" w:hAnsi="Times New Roman" w:cs="Times New Roman"/>
+          <w:sz w:val="28"/>
+          <w:szCs w:val="28"/>
+        </w:rPr>
+        <w:t xml:space="preserve">: data should be stored in a structure </w:t>
+      </w:r>
+      <w:r>
+        <w:rPr>
+          <w:rFonts w:ascii="Times New Roman" w:hAnsi="Times New Roman" w:cs="Times New Roman"/>
+          <w:sz w:val="28"/>
+          <w:szCs w:val="28"/>
+        </w:rPr>
+        <w:t xml:space="preserve">that makes personal data unidentifiable after the processing period ended. Further processing may </w:t>
+      </w:r>
+      <w:r>
+        <w:rPr>
+          <w:rFonts w:ascii="Times New Roman" w:hAnsi="Times New Roman" w:cs="Times New Roman"/>
+          <w:sz w:val="28"/>
+          <w:szCs w:val="28"/>
+        </w:rPr>
+        <w:t>be permitted</w:t>
+      </w:r>
+      <w:r>
+        <w:rPr>
+          <w:rFonts w:ascii="Times New Roman" w:hAnsi="Times New Roman" w:cs="Times New Roman"/>
+          <w:sz w:val="28"/>
+          <w:szCs w:val="28"/>
+        </w:rPr>
+        <w:t xml:space="preserve"> in case of achieving purposes </w:t>
+      </w:r>
+      <w:r>
+        <w:rPr>
+          <w:rFonts w:ascii="Times New Roman" w:hAnsi="Times New Roman" w:cs="Times New Roman"/>
+          <w:sz w:val="28"/>
+          <w:szCs w:val="28"/>
+        </w:rPr>
+        <w:t>mentioned above if appropriate technical and organisational are in place.</w:t>
+      </w:r>
+    </w:p>
+    <w:p>
+      <w:pPr>
+        <w:pStyle w:val="ListParagraph"/>
+        <w:numPr>
+          <w:ilvl w:val="0"/>
+          <w:numId w:val="5"/>
+        </w:numPr>
+        <w:rPr>
+          <w:rFonts w:ascii="Times New Roman" w:hAnsi="Times New Roman" w:cs="Times New Roman"/>
+          <w:sz w:val="28"/>
+          <w:szCs w:val="28"/>
+          <w:lang w:val="en-US"/>
+        </w:rPr>
+      </w:pPr>
+      <w:r>
+        <w:rPr>
+          <w:rFonts w:ascii="Times New Roman" w:hAnsi="Times New Roman" w:cs="Times New Roman"/>
+          <w:sz w:val="28"/>
+          <w:szCs w:val="28"/>
+        </w:rPr>
+        <w:t>integrity and confidentiality</w:t>
+      </w:r>
+      <w:r>
+        <w:rPr>
+          <w:rFonts w:ascii="Times New Roman" w:hAnsi="Times New Roman" w:cs="Times New Roman"/>
+          <w:sz w:val="28"/>
+          <w:szCs w:val="28"/>
+        </w:rPr>
+        <w:t xml:space="preserve">: data should be protected from unauthorised access (data breach), accidental loss (data leak) and unlawful processing </w:t>
+      </w:r>
+      <w:r>
+        <w:rPr>
+          <w:rFonts w:ascii="Times New Roman" w:hAnsi="Times New Roman" w:cs="Times New Roman"/>
+          <w:sz w:val="28"/>
+          <w:szCs w:val="28"/>
+        </w:rPr>
+        <w:lastRenderedPageBreak/>
+        <w:t xml:space="preserve">(illegal tracking) </w:t>
+      </w:r>
+      <w:r>
+        <w:rPr>
+          <w:rFonts w:ascii="Times New Roman" w:hAnsi="Times New Roman" w:cs="Times New Roman"/>
+          <w:sz w:val="28"/>
+          <w:szCs w:val="28"/>
+        </w:rPr>
+        <w:t>by using adequate technological and supervisory procedures</w:t>
+      </w:r>
+    </w:p>
+    <w:p>
+      <w:pPr>
+        <w:pStyle w:val="ListParagraph"/>
+        <w:numPr>
+          <w:ilvl w:val="0"/>
+          <w:numId w:val="5"/>
+        </w:numPr>
+        <w:rPr>
+          <w:rFonts w:ascii="Times New Roman" w:hAnsi="Times New Roman" w:cs="Times New Roman"/>
+          <w:sz w:val="28"/>
+          <w:szCs w:val="28"/>
+          <w:lang w:val="en-US"/>
+        </w:rPr>
+      </w:pPr>
+      <w:r>
+        <w:rPr>
+          <w:rFonts w:ascii="Times New Roman" w:hAnsi="Times New Roman" w:cs="Times New Roman"/>
+          <w:sz w:val="28"/>
+          <w:szCs w:val="28"/>
+        </w:rPr>
+        <w:t>accountability</w:t>
+      </w:r>
+      <w:r>
+        <w:rPr>
+          <w:rFonts w:ascii="Times New Roman" w:hAnsi="Times New Roman" w:cs="Times New Roman"/>
+          <w:sz w:val="28"/>
+          <w:szCs w:val="28"/>
+        </w:rPr>
+        <w:t xml:space="preserve">: </w:t>
+      </w:r>
+      <w:r>
+        <w:rPr>
+          <w:rFonts w:ascii="Times New Roman" w:hAnsi="Times New Roman" w:cs="Times New Roman"/>
+          <w:sz w:val="28"/>
+          <w:szCs w:val="28"/>
+        </w:rPr>
+        <w:t xml:space="preserve">the data controller </w:t>
+      </w:r>
+      <w:r>
+        <w:rPr>
+          <w:rFonts w:ascii="Times New Roman" w:hAnsi="Times New Roman" w:cs="Times New Roman"/>
+          <w:sz w:val="28"/>
+          <w:szCs w:val="28"/>
+        </w:rPr>
+        <w:t>must</w:t>
+      </w:r>
+      <w:r>
+        <w:rPr>
+          <w:rFonts w:ascii="Times New Roman" w:hAnsi="Times New Roman" w:cs="Times New Roman"/>
+          <w:sz w:val="28"/>
+          <w:szCs w:val="28"/>
+        </w:rPr>
+        <w:t xml:space="preserve"> comply with the six principles above and have proof of compliance</w:t>
+      </w:r>
+      <w:r>
+        <w:rPr>
+          <w:rFonts w:ascii="Times New Roman" w:hAnsi="Times New Roman" w:cs="Times New Roman"/>
+          <w:sz w:val="28"/>
+          <w:szCs w:val="28"/>
+        </w:rPr>
+        <w:t xml:space="preserve"> </w:t>
+      </w:r>
+    </w:p>
     <w:p>
       <w:pPr>
         <w:pStyle w:val="Heading2"/>
       </w:pPr>
-      <w:bookmarkStart w:id="4" w:name="_Toc196253209"/>
-      <w:r>
-        <w:t>Summary of related laws and regulations</w:t>
+      <w:bookmarkStart w:id="4" w:name="_Toc196682030"/>
+      <w:r>
+        <w:t xml:space="preserve">2.3 </w:t>
+      </w:r>
+      <w:r>
+        <w:t xml:space="preserve">Summary of related </w:t>
+      </w:r>
+      <w:r>
+        <w:t>articles</w:t>
       </w:r>
       <w:bookmarkEnd w:id="4"/>
+    </w:p>
+    <w:p>
+      <w:pPr>
+        <w:pStyle w:val="Style2"/>
+      </w:pPr>
+      <w:r>
+        <w:t xml:space="preserve">As the GDPR currently contains 99 articles </w:t>
+      </w:r>
+      <w:r>
+        <w:t xml:space="preserve">it would be inefficient </w:t>
+      </w:r>
+      <w:r>
+        <w:t>to</w:t>
+      </w:r>
+      <w:r>
+        <w:t xml:space="preserve"> include and explain all of them within this paper. </w:t>
+      </w:r>
+      <w:r>
+        <w:t>Instead,</w:t>
+      </w:r>
+      <w:r>
+        <w:t xml:space="preserve"> I will be outlining the more important articles about the rights of the </w:t>
+      </w:r>
+      <w:r>
+        <w:t>person whose data is collected (data subject) and the obligations towards them in case of a data protection incident.</w:t>
+      </w:r>
       <w:r>
         <w:br/>
       </w:r>
+      <w:r>
+        <w:br/>
+        <w:t xml:space="preserve">Every individual has the right to transparent information and communication regarding how their data is processed and where it was obtained. (Art. 12-14) </w:t>
+      </w:r>
+      <w:r>
+        <w:br/>
+      </w:r>
+      <w:r>
+        <w:br/>
+        <w:t xml:space="preserve">Data processors must notify affected subjects and the local DPA in case of an data protection incident. </w:t>
+      </w:r>
     </w:p>
     <w:p>
       <w:pPr>
         <w:pStyle w:val="Heading2"/>
       </w:pPr>
-      <w:bookmarkStart w:id="5" w:name="_Toc196253210"/>
+      <w:bookmarkStart w:id="5" w:name="_Toc196682031"/>
+      <w:r>
+        <w:t xml:space="preserve">2.4 </w:t>
+      </w:r>
       <w:r>
         <w:t>Defining data breaches</w:t>
       </w:r>
@@ -3012,6 +3498,25 @@
         <w:t>protection incidents</w:t>
       </w:r>
       <w:bookmarkEnd w:id="5"/>
+    </w:p>
+    <w:p>
+      <w:pPr>
+        <w:pStyle w:val="Heading2"/>
+      </w:pPr>
+      <w:bookmarkStart w:id="6" w:name="_Toc196682032"/>
+      <w:r>
+        <w:t xml:space="preserve">2.5 </w:t>
+      </w:r>
+      <w:r>
+        <w:t>General knowledge about t</w:t>
+      </w:r>
+      <w:r>
+        <w:t>ext mining</w:t>
+      </w:r>
+      <w:bookmarkEnd w:id="6"/>
+      <w:r>
+        <w:t xml:space="preserve"> </w:t>
+      </w:r>
       <w:r>
         <w:br w:type="page"/>
       </w:r>
@@ -3020,9 +3525,12 @@
       <w:pPr>
         <w:pStyle w:val="Style1"/>
       </w:pPr>
-      <w:bookmarkStart w:id="6" w:name="_Toc196253211"/>
+      <w:bookmarkStart w:id="7" w:name="_Toc196682033"/>
       <w:r>
         <w:lastRenderedPageBreak/>
+        <w:t xml:space="preserve">3. </w:t>
+      </w:r>
+      <w:r>
         <w:t>Research m</w:t>
       </w:r>
       <w:r>
@@ -3031,7 +3539,7 @@
       <w:r>
         <w:t>ology</w:t>
       </w:r>
-      <w:bookmarkEnd w:id="6"/>
+      <w:bookmarkEnd w:id="7"/>
     </w:p>
     <w:p>
       <w:pPr>
@@ -3071,7 +3579,7 @@
         <w:br/>
         <w:t xml:space="preserve">The main source of data comes from </w:t>
       </w:r>
-      <w:hyperlink r:id="rId7" w:history="1">
+      <w:hyperlink r:id="rId8" w:history="1">
         <w:r>
           <w:rPr>
             <w:rStyle w:val="Hyperlink"/>
@@ -3179,13 +3687,17 @@
         <w:t>,</w:t>
       </w:r>
       <w:r>
-        <w:t xml:space="preserve"> either by translating the document or by text mining it </w:t>
-      </w:r>
-      <w:proofErr w:type="gramStart"/>
-      <w:r>
-        <w:t>utilizing</w:t>
-      </w:r>
-      <w:proofErr w:type="gramEnd"/>
+        <w:t xml:space="preserve"> either by translating the document or by text mining </w:t>
+      </w:r>
+      <w:r>
+        <w:t>that</w:t>
+      </w:r>
+      <w:r>
+        <w:t xml:space="preserve"> </w:t>
+      </w:r>
+      <w:r>
+        <w:t>is utilizing</w:t>
+      </w:r>
       <w:r>
         <w:t xml:space="preserve"> Hungarian vocabularies.</w:t>
       </w:r>
@@ -3205,11 +3717,11 @@
           <w:sz w:val="48"/>
         </w:rPr>
       </w:pPr>
-      <w:bookmarkStart w:id="7" w:name="_Toc196253212"/>
+      <w:bookmarkStart w:id="8" w:name="_Toc196682034"/>
       <w:r>
         <w:t>Introducing the Python libraries (Pandas, chosen NLP model, etc.)</w:t>
       </w:r>
-      <w:bookmarkEnd w:id="7"/>
+      <w:bookmarkEnd w:id="8"/>
       <w:r>
         <w:br w:type="page"/>
       </w:r>
@@ -3218,12 +3730,15 @@
       <w:pPr>
         <w:pStyle w:val="Style1"/>
       </w:pPr>
-      <w:bookmarkStart w:id="8" w:name="_Toc196253213"/>
+      <w:bookmarkStart w:id="9" w:name="_Toc196682035"/>
       <w:r>
         <w:lastRenderedPageBreak/>
+        <w:t xml:space="preserve">4. </w:t>
+      </w:r>
+      <w:r>
         <w:t>Exploratory data analysis</w:t>
       </w:r>
-      <w:bookmarkEnd w:id="8"/>
+      <w:bookmarkEnd w:id="9"/>
     </w:p>
     <w:p>
       <w:pPr>
@@ -3242,12 +3757,15 @@
       <w:pPr>
         <w:pStyle w:val="Style1"/>
       </w:pPr>
-      <w:bookmarkStart w:id="9" w:name="_Toc196253214"/>
+      <w:bookmarkStart w:id="10" w:name="_Toc196682036"/>
       <w:r>
         <w:lastRenderedPageBreak/>
+        <w:t xml:space="preserve">5. </w:t>
+      </w:r>
+      <w:r>
         <w:t>Algorithms and models</w:t>
       </w:r>
-      <w:bookmarkEnd w:id="9"/>
+      <w:bookmarkEnd w:id="10"/>
     </w:p>
     <w:p>
       <w:pPr>
@@ -3266,12 +3784,15 @@
       <w:pPr>
         <w:pStyle w:val="Style1"/>
       </w:pPr>
-      <w:bookmarkStart w:id="10" w:name="_Toc196253215"/>
+      <w:bookmarkStart w:id="11" w:name="_Toc196682037"/>
       <w:r>
         <w:lastRenderedPageBreak/>
+        <w:t xml:space="preserve">6. </w:t>
+      </w:r>
+      <w:r>
         <w:t>Result analysis</w:t>
       </w:r>
-      <w:bookmarkEnd w:id="10"/>
+      <w:bookmarkEnd w:id="11"/>
     </w:p>
     <w:p>
       <w:pPr>
@@ -3290,12 +3811,15 @@
       <w:pPr>
         <w:pStyle w:val="Style1"/>
       </w:pPr>
-      <w:bookmarkStart w:id="11" w:name="_Toc196253216"/>
+      <w:bookmarkStart w:id="12" w:name="_Toc196682038"/>
       <w:r>
         <w:lastRenderedPageBreak/>
+        <w:t xml:space="preserve">7. </w:t>
+      </w:r>
+      <w:r>
         <w:t>Recommendations</w:t>
       </w:r>
-      <w:bookmarkEnd w:id="11"/>
+      <w:bookmarkEnd w:id="12"/>
     </w:p>
     <w:p>
       <w:pPr>
@@ -3314,12 +3838,15 @@
       <w:pPr>
         <w:pStyle w:val="Style1"/>
       </w:pPr>
-      <w:bookmarkStart w:id="12" w:name="_Toc196253217"/>
+      <w:bookmarkStart w:id="13" w:name="_Toc196682039"/>
       <w:r>
         <w:lastRenderedPageBreak/>
+        <w:t xml:space="preserve">8. </w:t>
+      </w:r>
+      <w:r>
         <w:t>Conclusion</w:t>
       </w:r>
-      <w:bookmarkEnd w:id="12"/>
+      <w:bookmarkEnd w:id="13"/>
     </w:p>
     <w:p>
       <w:pPr>
@@ -3338,12 +3865,12 @@
       <w:pPr>
         <w:pStyle w:val="Style1"/>
       </w:pPr>
-      <w:bookmarkStart w:id="13" w:name="_Toc196253218"/>
+      <w:bookmarkStart w:id="14" w:name="_Toc196682040"/>
       <w:r>
         <w:lastRenderedPageBreak/>
         <w:t>List of references</w:t>
       </w:r>
-      <w:bookmarkEnd w:id="13"/>
+      <w:bookmarkEnd w:id="14"/>
     </w:p>
     <w:p>
       <w:pPr>
@@ -3362,15 +3889,15 @@
       <w:pPr>
         <w:pStyle w:val="Style1"/>
       </w:pPr>
-      <w:bookmarkStart w:id="14" w:name="_Toc196253219"/>
+      <w:bookmarkStart w:id="15" w:name="_Toc196682041"/>
       <w:r>
         <w:lastRenderedPageBreak/>
         <w:t>Appendix</w:t>
       </w:r>
-      <w:bookmarkEnd w:id="14"/>
+      <w:bookmarkEnd w:id="15"/>
     </w:p>
     <w:sectPr>
-      <w:footerReference w:type="default" r:id="rId8"/>
+      <w:footerReference w:type="default" r:id="rId9"/>
       <w:pgSz w:w="11906" w:h="16838"/>
       <w:pgMar w:top="1417" w:right="1417" w:bottom="1417" w:left="1417" w:header="708" w:footer="708" w:gutter="0"/>
       <w:cols w:space="708"/>
@@ -3482,6 +4009,591 @@
     </w:p>
   </w:footnote>
 </w:footnotes>
+</file>
+
+<file path=word/numbering.xml><?xml version="1.0" encoding="utf-8"?>
+<w:numbering xmlns:wpc="http://schemas.microsoft.com/office/word/2010/wordprocessingCanvas" xmlns:cx="http://schemas.microsoft.com/office/drawing/2014/chartex" xmlns:cx1="http://schemas.microsoft.com/office/drawing/2015/9/8/chartex" xmlns:cx2="http://schemas.microsoft.com/office/drawing/2015/10/21/chartex" xmlns:cx3="http://schemas.microsoft.com/office/drawing/2016/5/9/chartex" xmlns:cx4="http://schemas.microsoft.com/office/drawing/2016/5/10/chartex" xmlns:cx5="http://schemas.microsoft.com/office/drawing/2016/5/11/chartex" xmlns:cx6="http://schemas.microsoft.com/office/drawing/2016/5/12/chartex" xmlns:cx7="http://schemas.microsoft.com/office/drawing/2016/5/13/chartex" xmlns:cx8="http://schemas.microsoft.com/office/drawing/2016/5/14/chartex" xmlns:mc="http://schemas.openxmlformats.org/markup-compatibility/2006" xmlns:aink="http://schemas.microsoft.com/office/drawing/2016/ink" xmlns:am3d="http://schemas.microsoft.com/office/drawing/2017/model3d" xmlns:o="urn:schemas-microsoft-com:office:office" xmlns:oel="http://schemas.microsoft.com/office/2019/extlst" xmlns:r="http://schemas.openxmlformats.org/officeDocument/2006/relationships" xmlns:m="http://schemas.openxmlformats.org/officeDocument/2006/math" xmlns:v="urn:schemas-microsoft-com:vml" xmlns:wp14="http://schemas.microsoft.com/office/word/2010/wordprocessingDrawing" xmlns:wp="http://schemas.openxmlformats.org/drawingml/2006/wordprocessingDrawing" xmlns:w10="urn:schemas-microsoft-com:office:word" xmlns:w="http://schemas.openxmlformats.org/wordprocessingml/2006/main" xmlns:w14="http://schemas.microsoft.com/office/word/2010/wordml" xmlns:w15="http://schemas.microsoft.com/office/word/2012/wordml" xmlns:w16cex="http://schemas.microsoft.com/office/word/2018/wordml/cex" xmlns:w16cid="http://schemas.microsoft.com/office/word/2016/wordml/cid" xmlns:w16="http://schemas.microsoft.com/office/word/2018/wordml" xmlns:w16sdtdh="http://schemas.microsoft.com/office/word/2020/wordml/sdtdatahash" xmlns:w16se="http://schemas.microsoft.com/office/word/2015/wordml/symex" xmlns:wpg="http://schemas.microsoft.com/office/word/2010/wordprocessingGroup" xmlns:wpi="http://schemas.microsoft.com/office/word/2010/wordprocessingInk" xmlns:wne="http://schemas.microsoft.com/office/word/2006/wordml" xmlns:wps="http://schemas.microsoft.com/office/word/2010/wordprocessingShape" mc:Ignorable="w14 w15 w16se w16cid w16 w16cex w16sdtdh wp14">
+  <w:abstractNum w:abstractNumId="0" w15:restartNumberingAfterBreak="0">
+    <w:nsid w:val="09482D65"/>
+    <w:multiLevelType w:val="hybridMultilevel"/>
+    <w:tmpl w:val="58923412"/>
+    <w:lvl w:ilvl="0" w:tplc="040E0001">
+      <w:start w:val="1"/>
+      <w:numFmt w:val="bullet"/>
+      <w:lvlText w:val=""/>
+      <w:lvlJc w:val="left"/>
+      <w:pPr>
+        <w:ind w:left="720" w:hanging="360"/>
+      </w:pPr>
+      <w:rPr>
+        <w:rFonts w:ascii="Symbol" w:hAnsi="Symbol" w:hint="default"/>
+      </w:rPr>
+    </w:lvl>
+    <w:lvl w:ilvl="1" w:tplc="040E0003" w:tentative="1">
+      <w:start w:val="1"/>
+      <w:numFmt w:val="bullet"/>
+      <w:lvlText w:val="o"/>
+      <w:lvlJc w:val="left"/>
+      <w:pPr>
+        <w:ind w:left="1440" w:hanging="360"/>
+      </w:pPr>
+      <w:rPr>
+        <w:rFonts w:ascii="Courier New" w:hAnsi="Courier New" w:cs="Courier New" w:hint="default"/>
+      </w:rPr>
+    </w:lvl>
+    <w:lvl w:ilvl="2" w:tplc="040E0005" w:tentative="1">
+      <w:start w:val="1"/>
+      <w:numFmt w:val="bullet"/>
+      <w:lvlText w:val=""/>
+      <w:lvlJc w:val="left"/>
+      <w:pPr>
+        <w:ind w:left="2160" w:hanging="360"/>
+      </w:pPr>
+      <w:rPr>
+        <w:rFonts w:ascii="Wingdings" w:hAnsi="Wingdings" w:hint="default"/>
+      </w:rPr>
+    </w:lvl>
+    <w:lvl w:ilvl="3" w:tplc="040E0001" w:tentative="1">
+      <w:start w:val="1"/>
+      <w:numFmt w:val="bullet"/>
+      <w:lvlText w:val=""/>
+      <w:lvlJc w:val="left"/>
+      <w:pPr>
+        <w:ind w:left="2880" w:hanging="360"/>
+      </w:pPr>
+      <w:rPr>
+        <w:rFonts w:ascii="Symbol" w:hAnsi="Symbol" w:hint="default"/>
+      </w:rPr>
+    </w:lvl>
+    <w:lvl w:ilvl="4" w:tplc="040E0003" w:tentative="1">
+      <w:start w:val="1"/>
+      <w:numFmt w:val="bullet"/>
+      <w:lvlText w:val="o"/>
+      <w:lvlJc w:val="left"/>
+      <w:pPr>
+        <w:ind w:left="3600" w:hanging="360"/>
+      </w:pPr>
+      <w:rPr>
+        <w:rFonts w:ascii="Courier New" w:hAnsi="Courier New" w:cs="Courier New" w:hint="default"/>
+      </w:rPr>
+    </w:lvl>
+    <w:lvl w:ilvl="5" w:tplc="040E0005" w:tentative="1">
+      <w:start w:val="1"/>
+      <w:numFmt w:val="bullet"/>
+      <w:lvlText w:val=""/>
+      <w:lvlJc w:val="left"/>
+      <w:pPr>
+        <w:ind w:left="4320" w:hanging="360"/>
+      </w:pPr>
+      <w:rPr>
+        <w:rFonts w:ascii="Wingdings" w:hAnsi="Wingdings" w:hint="default"/>
+      </w:rPr>
+    </w:lvl>
+    <w:lvl w:ilvl="6" w:tplc="040E0001" w:tentative="1">
+      <w:start w:val="1"/>
+      <w:numFmt w:val="bullet"/>
+      <w:lvlText w:val=""/>
+      <w:lvlJc w:val="left"/>
+      <w:pPr>
+        <w:ind w:left="5040" w:hanging="360"/>
+      </w:pPr>
+      <w:rPr>
+        <w:rFonts w:ascii="Symbol" w:hAnsi="Symbol" w:hint="default"/>
+      </w:rPr>
+    </w:lvl>
+    <w:lvl w:ilvl="7" w:tplc="040E0003" w:tentative="1">
+      <w:start w:val="1"/>
+      <w:numFmt w:val="bullet"/>
+      <w:lvlText w:val="o"/>
+      <w:lvlJc w:val="left"/>
+      <w:pPr>
+        <w:ind w:left="5760" w:hanging="360"/>
+      </w:pPr>
+      <w:rPr>
+        <w:rFonts w:ascii="Courier New" w:hAnsi="Courier New" w:cs="Courier New" w:hint="default"/>
+      </w:rPr>
+    </w:lvl>
+    <w:lvl w:ilvl="8" w:tplc="040E0005" w:tentative="1">
+      <w:start w:val="1"/>
+      <w:numFmt w:val="bullet"/>
+      <w:lvlText w:val=""/>
+      <w:lvlJc w:val="left"/>
+      <w:pPr>
+        <w:ind w:left="6480" w:hanging="360"/>
+      </w:pPr>
+      <w:rPr>
+        <w:rFonts w:ascii="Wingdings" w:hAnsi="Wingdings" w:hint="default"/>
+      </w:rPr>
+    </w:lvl>
+  </w:abstractNum>
+  <w:abstractNum w:abstractNumId="1" w15:restartNumberingAfterBreak="0">
+    <w:nsid w:val="1B500E7E"/>
+    <w:multiLevelType w:val="hybridMultilevel"/>
+    <w:tmpl w:val="77768A7E"/>
+    <w:lvl w:ilvl="0" w:tplc="040E0001">
+      <w:start w:val="1"/>
+      <w:numFmt w:val="bullet"/>
+      <w:lvlText w:val=""/>
+      <w:lvlJc w:val="left"/>
+      <w:pPr>
+        <w:ind w:left="720" w:hanging="360"/>
+      </w:pPr>
+      <w:rPr>
+        <w:rFonts w:ascii="Symbol" w:hAnsi="Symbol" w:hint="default"/>
+      </w:rPr>
+    </w:lvl>
+    <w:lvl w:ilvl="1" w:tplc="040E0003" w:tentative="1">
+      <w:start w:val="1"/>
+      <w:numFmt w:val="bullet"/>
+      <w:lvlText w:val="o"/>
+      <w:lvlJc w:val="left"/>
+      <w:pPr>
+        <w:ind w:left="1440" w:hanging="360"/>
+      </w:pPr>
+      <w:rPr>
+        <w:rFonts w:ascii="Courier New" w:hAnsi="Courier New" w:cs="Courier New" w:hint="default"/>
+      </w:rPr>
+    </w:lvl>
+    <w:lvl w:ilvl="2" w:tplc="040E0005" w:tentative="1">
+      <w:start w:val="1"/>
+      <w:numFmt w:val="bullet"/>
+      <w:lvlText w:val=""/>
+      <w:lvlJc w:val="left"/>
+      <w:pPr>
+        <w:ind w:left="2160" w:hanging="360"/>
+      </w:pPr>
+      <w:rPr>
+        <w:rFonts w:ascii="Wingdings" w:hAnsi="Wingdings" w:hint="default"/>
+      </w:rPr>
+    </w:lvl>
+    <w:lvl w:ilvl="3" w:tplc="040E0001" w:tentative="1">
+      <w:start w:val="1"/>
+      <w:numFmt w:val="bullet"/>
+      <w:lvlText w:val=""/>
+      <w:lvlJc w:val="left"/>
+      <w:pPr>
+        <w:ind w:left="2880" w:hanging="360"/>
+      </w:pPr>
+      <w:rPr>
+        <w:rFonts w:ascii="Symbol" w:hAnsi="Symbol" w:hint="default"/>
+      </w:rPr>
+    </w:lvl>
+    <w:lvl w:ilvl="4" w:tplc="040E0003" w:tentative="1">
+      <w:start w:val="1"/>
+      <w:numFmt w:val="bullet"/>
+      <w:lvlText w:val="o"/>
+      <w:lvlJc w:val="left"/>
+      <w:pPr>
+        <w:ind w:left="3600" w:hanging="360"/>
+      </w:pPr>
+      <w:rPr>
+        <w:rFonts w:ascii="Courier New" w:hAnsi="Courier New" w:cs="Courier New" w:hint="default"/>
+      </w:rPr>
+    </w:lvl>
+    <w:lvl w:ilvl="5" w:tplc="040E0005" w:tentative="1">
+      <w:start w:val="1"/>
+      <w:numFmt w:val="bullet"/>
+      <w:lvlText w:val=""/>
+      <w:lvlJc w:val="left"/>
+      <w:pPr>
+        <w:ind w:left="4320" w:hanging="360"/>
+      </w:pPr>
+      <w:rPr>
+        <w:rFonts w:ascii="Wingdings" w:hAnsi="Wingdings" w:hint="default"/>
+      </w:rPr>
+    </w:lvl>
+    <w:lvl w:ilvl="6" w:tplc="040E0001" w:tentative="1">
+      <w:start w:val="1"/>
+      <w:numFmt w:val="bullet"/>
+      <w:lvlText w:val=""/>
+      <w:lvlJc w:val="left"/>
+      <w:pPr>
+        <w:ind w:left="5040" w:hanging="360"/>
+      </w:pPr>
+      <w:rPr>
+        <w:rFonts w:ascii="Symbol" w:hAnsi="Symbol" w:hint="default"/>
+      </w:rPr>
+    </w:lvl>
+    <w:lvl w:ilvl="7" w:tplc="040E0003" w:tentative="1">
+      <w:start w:val="1"/>
+      <w:numFmt w:val="bullet"/>
+      <w:lvlText w:val="o"/>
+      <w:lvlJc w:val="left"/>
+      <w:pPr>
+        <w:ind w:left="5760" w:hanging="360"/>
+      </w:pPr>
+      <w:rPr>
+        <w:rFonts w:ascii="Courier New" w:hAnsi="Courier New" w:cs="Courier New" w:hint="default"/>
+      </w:rPr>
+    </w:lvl>
+    <w:lvl w:ilvl="8" w:tplc="040E0005" w:tentative="1">
+      <w:start w:val="1"/>
+      <w:numFmt w:val="bullet"/>
+      <w:lvlText w:val=""/>
+      <w:lvlJc w:val="left"/>
+      <w:pPr>
+        <w:ind w:left="6480" w:hanging="360"/>
+      </w:pPr>
+      <w:rPr>
+        <w:rFonts w:ascii="Wingdings" w:hAnsi="Wingdings" w:hint="default"/>
+      </w:rPr>
+    </w:lvl>
+  </w:abstractNum>
+  <w:abstractNum w:abstractNumId="2" w15:restartNumberingAfterBreak="0">
+    <w:nsid w:val="611A6AF6"/>
+    <w:multiLevelType w:val="hybridMultilevel"/>
+    <w:tmpl w:val="92101934"/>
+    <w:lvl w:ilvl="0" w:tplc="040E0005">
+      <w:start w:val="1"/>
+      <w:numFmt w:val="bullet"/>
+      <w:lvlText w:val=""/>
+      <w:lvlJc w:val="left"/>
+      <w:pPr>
+        <w:ind w:left="720" w:hanging="360"/>
+      </w:pPr>
+      <w:rPr>
+        <w:rFonts w:ascii="Wingdings" w:hAnsi="Wingdings" w:hint="default"/>
+      </w:rPr>
+    </w:lvl>
+    <w:lvl w:ilvl="1" w:tplc="040E0003" w:tentative="1">
+      <w:start w:val="1"/>
+      <w:numFmt w:val="bullet"/>
+      <w:lvlText w:val="o"/>
+      <w:lvlJc w:val="left"/>
+      <w:pPr>
+        <w:ind w:left="1440" w:hanging="360"/>
+      </w:pPr>
+      <w:rPr>
+        <w:rFonts w:ascii="Courier New" w:hAnsi="Courier New" w:cs="Courier New" w:hint="default"/>
+      </w:rPr>
+    </w:lvl>
+    <w:lvl w:ilvl="2" w:tplc="040E0005" w:tentative="1">
+      <w:start w:val="1"/>
+      <w:numFmt w:val="bullet"/>
+      <w:lvlText w:val=""/>
+      <w:lvlJc w:val="left"/>
+      <w:pPr>
+        <w:ind w:left="2160" w:hanging="360"/>
+      </w:pPr>
+      <w:rPr>
+        <w:rFonts w:ascii="Wingdings" w:hAnsi="Wingdings" w:hint="default"/>
+      </w:rPr>
+    </w:lvl>
+    <w:lvl w:ilvl="3" w:tplc="040E0001" w:tentative="1">
+      <w:start w:val="1"/>
+      <w:numFmt w:val="bullet"/>
+      <w:lvlText w:val=""/>
+      <w:lvlJc w:val="left"/>
+      <w:pPr>
+        <w:ind w:left="2880" w:hanging="360"/>
+      </w:pPr>
+      <w:rPr>
+        <w:rFonts w:ascii="Symbol" w:hAnsi="Symbol" w:hint="default"/>
+      </w:rPr>
+    </w:lvl>
+    <w:lvl w:ilvl="4" w:tplc="040E0003" w:tentative="1">
+      <w:start w:val="1"/>
+      <w:numFmt w:val="bullet"/>
+      <w:lvlText w:val="o"/>
+      <w:lvlJc w:val="left"/>
+      <w:pPr>
+        <w:ind w:left="3600" w:hanging="360"/>
+      </w:pPr>
+      <w:rPr>
+        <w:rFonts w:ascii="Courier New" w:hAnsi="Courier New" w:cs="Courier New" w:hint="default"/>
+      </w:rPr>
+    </w:lvl>
+    <w:lvl w:ilvl="5" w:tplc="040E0005" w:tentative="1">
+      <w:start w:val="1"/>
+      <w:numFmt w:val="bullet"/>
+      <w:lvlText w:val=""/>
+      <w:lvlJc w:val="left"/>
+      <w:pPr>
+        <w:ind w:left="4320" w:hanging="360"/>
+      </w:pPr>
+      <w:rPr>
+        <w:rFonts w:ascii="Wingdings" w:hAnsi="Wingdings" w:hint="default"/>
+      </w:rPr>
+    </w:lvl>
+    <w:lvl w:ilvl="6" w:tplc="040E0001" w:tentative="1">
+      <w:start w:val="1"/>
+      <w:numFmt w:val="bullet"/>
+      <w:lvlText w:val=""/>
+      <w:lvlJc w:val="left"/>
+      <w:pPr>
+        <w:ind w:left="5040" w:hanging="360"/>
+      </w:pPr>
+      <w:rPr>
+        <w:rFonts w:ascii="Symbol" w:hAnsi="Symbol" w:hint="default"/>
+      </w:rPr>
+    </w:lvl>
+    <w:lvl w:ilvl="7" w:tplc="040E0003" w:tentative="1">
+      <w:start w:val="1"/>
+      <w:numFmt w:val="bullet"/>
+      <w:lvlText w:val="o"/>
+      <w:lvlJc w:val="left"/>
+      <w:pPr>
+        <w:ind w:left="5760" w:hanging="360"/>
+      </w:pPr>
+      <w:rPr>
+        <w:rFonts w:ascii="Courier New" w:hAnsi="Courier New" w:cs="Courier New" w:hint="default"/>
+      </w:rPr>
+    </w:lvl>
+    <w:lvl w:ilvl="8" w:tplc="040E0005" w:tentative="1">
+      <w:start w:val="1"/>
+      <w:numFmt w:val="bullet"/>
+      <w:lvlText w:val=""/>
+      <w:lvlJc w:val="left"/>
+      <w:pPr>
+        <w:ind w:left="6480" w:hanging="360"/>
+      </w:pPr>
+      <w:rPr>
+        <w:rFonts w:ascii="Wingdings" w:hAnsi="Wingdings" w:hint="default"/>
+      </w:rPr>
+    </w:lvl>
+  </w:abstractNum>
+  <w:abstractNum w:abstractNumId="3" w15:restartNumberingAfterBreak="0">
+    <w:nsid w:val="6C6646A1"/>
+    <w:multiLevelType w:val="hybridMultilevel"/>
+    <w:tmpl w:val="98B6F9BA"/>
+    <w:lvl w:ilvl="0" w:tplc="040E0001">
+      <w:start w:val="1"/>
+      <w:numFmt w:val="bullet"/>
+      <w:lvlText w:val=""/>
+      <w:lvlJc w:val="left"/>
+      <w:pPr>
+        <w:ind w:left="720" w:hanging="360"/>
+      </w:pPr>
+      <w:rPr>
+        <w:rFonts w:ascii="Symbol" w:hAnsi="Symbol" w:hint="default"/>
+      </w:rPr>
+    </w:lvl>
+    <w:lvl w:ilvl="1" w:tplc="040E0003" w:tentative="1">
+      <w:start w:val="1"/>
+      <w:numFmt w:val="bullet"/>
+      <w:lvlText w:val="o"/>
+      <w:lvlJc w:val="left"/>
+      <w:pPr>
+        <w:ind w:left="1440" w:hanging="360"/>
+      </w:pPr>
+      <w:rPr>
+        <w:rFonts w:ascii="Courier New" w:hAnsi="Courier New" w:cs="Courier New" w:hint="default"/>
+      </w:rPr>
+    </w:lvl>
+    <w:lvl w:ilvl="2" w:tplc="040E0005" w:tentative="1">
+      <w:start w:val="1"/>
+      <w:numFmt w:val="bullet"/>
+      <w:lvlText w:val=""/>
+      <w:lvlJc w:val="left"/>
+      <w:pPr>
+        <w:ind w:left="2160" w:hanging="360"/>
+      </w:pPr>
+      <w:rPr>
+        <w:rFonts w:ascii="Wingdings" w:hAnsi="Wingdings" w:hint="default"/>
+      </w:rPr>
+    </w:lvl>
+    <w:lvl w:ilvl="3" w:tplc="040E0001" w:tentative="1">
+      <w:start w:val="1"/>
+      <w:numFmt w:val="bullet"/>
+      <w:lvlText w:val=""/>
+      <w:lvlJc w:val="left"/>
+      <w:pPr>
+        <w:ind w:left="2880" w:hanging="360"/>
+      </w:pPr>
+      <w:rPr>
+        <w:rFonts w:ascii="Symbol" w:hAnsi="Symbol" w:hint="default"/>
+      </w:rPr>
+    </w:lvl>
+    <w:lvl w:ilvl="4" w:tplc="040E0003" w:tentative="1">
+      <w:start w:val="1"/>
+      <w:numFmt w:val="bullet"/>
+      <w:lvlText w:val="o"/>
+      <w:lvlJc w:val="left"/>
+      <w:pPr>
+        <w:ind w:left="3600" w:hanging="360"/>
+      </w:pPr>
+      <w:rPr>
+        <w:rFonts w:ascii="Courier New" w:hAnsi="Courier New" w:cs="Courier New" w:hint="default"/>
+      </w:rPr>
+    </w:lvl>
+    <w:lvl w:ilvl="5" w:tplc="040E0005" w:tentative="1">
+      <w:start w:val="1"/>
+      <w:numFmt w:val="bullet"/>
+      <w:lvlText w:val=""/>
+      <w:lvlJc w:val="left"/>
+      <w:pPr>
+        <w:ind w:left="4320" w:hanging="360"/>
+      </w:pPr>
+      <w:rPr>
+        <w:rFonts w:ascii="Wingdings" w:hAnsi="Wingdings" w:hint="default"/>
+      </w:rPr>
+    </w:lvl>
+    <w:lvl w:ilvl="6" w:tplc="040E0001" w:tentative="1">
+      <w:start w:val="1"/>
+      <w:numFmt w:val="bullet"/>
+      <w:lvlText w:val=""/>
+      <w:lvlJc w:val="left"/>
+      <w:pPr>
+        <w:ind w:left="5040" w:hanging="360"/>
+      </w:pPr>
+      <w:rPr>
+        <w:rFonts w:ascii="Symbol" w:hAnsi="Symbol" w:hint="default"/>
+      </w:rPr>
+    </w:lvl>
+    <w:lvl w:ilvl="7" w:tplc="040E0003" w:tentative="1">
+      <w:start w:val="1"/>
+      <w:numFmt w:val="bullet"/>
+      <w:lvlText w:val="o"/>
+      <w:lvlJc w:val="left"/>
+      <w:pPr>
+        <w:ind w:left="5760" w:hanging="360"/>
+      </w:pPr>
+      <w:rPr>
+        <w:rFonts w:ascii="Courier New" w:hAnsi="Courier New" w:cs="Courier New" w:hint="default"/>
+      </w:rPr>
+    </w:lvl>
+    <w:lvl w:ilvl="8" w:tplc="040E0005" w:tentative="1">
+      <w:start w:val="1"/>
+      <w:numFmt w:val="bullet"/>
+      <w:lvlText w:val=""/>
+      <w:lvlJc w:val="left"/>
+      <w:pPr>
+        <w:ind w:left="6480" w:hanging="360"/>
+      </w:pPr>
+      <w:rPr>
+        <w:rFonts w:ascii="Wingdings" w:hAnsi="Wingdings" w:hint="default"/>
+      </w:rPr>
+    </w:lvl>
+  </w:abstractNum>
+  <w:abstractNum w:abstractNumId="4" w15:restartNumberingAfterBreak="0">
+    <w:nsid w:val="75C25C2B"/>
+    <w:multiLevelType w:val="hybridMultilevel"/>
+    <w:tmpl w:val="2A5C889A"/>
+    <w:lvl w:ilvl="0" w:tplc="040E0001">
+      <w:start w:val="1"/>
+      <w:numFmt w:val="bullet"/>
+      <w:lvlText w:val=""/>
+      <w:lvlJc w:val="left"/>
+      <w:pPr>
+        <w:ind w:left="720" w:hanging="360"/>
+      </w:pPr>
+      <w:rPr>
+        <w:rFonts w:ascii="Symbol" w:hAnsi="Symbol" w:hint="default"/>
+      </w:rPr>
+    </w:lvl>
+    <w:lvl w:ilvl="1" w:tplc="040E0003" w:tentative="1">
+      <w:start w:val="1"/>
+      <w:numFmt w:val="bullet"/>
+      <w:lvlText w:val="o"/>
+      <w:lvlJc w:val="left"/>
+      <w:pPr>
+        <w:ind w:left="1440" w:hanging="360"/>
+      </w:pPr>
+      <w:rPr>
+        <w:rFonts w:ascii="Courier New" w:hAnsi="Courier New" w:cs="Courier New" w:hint="default"/>
+      </w:rPr>
+    </w:lvl>
+    <w:lvl w:ilvl="2" w:tplc="040E0005" w:tentative="1">
+      <w:start w:val="1"/>
+      <w:numFmt w:val="bullet"/>
+      <w:lvlText w:val=""/>
+      <w:lvlJc w:val="left"/>
+      <w:pPr>
+        <w:ind w:left="2160" w:hanging="360"/>
+      </w:pPr>
+      <w:rPr>
+        <w:rFonts w:ascii="Wingdings" w:hAnsi="Wingdings" w:hint="default"/>
+      </w:rPr>
+    </w:lvl>
+    <w:lvl w:ilvl="3" w:tplc="040E0001" w:tentative="1">
+      <w:start w:val="1"/>
+      <w:numFmt w:val="bullet"/>
+      <w:lvlText w:val=""/>
+      <w:lvlJc w:val="left"/>
+      <w:pPr>
+        <w:ind w:left="2880" w:hanging="360"/>
+      </w:pPr>
+      <w:rPr>
+        <w:rFonts w:ascii="Symbol" w:hAnsi="Symbol" w:hint="default"/>
+      </w:rPr>
+    </w:lvl>
+    <w:lvl w:ilvl="4" w:tplc="040E0003" w:tentative="1">
+      <w:start w:val="1"/>
+      <w:numFmt w:val="bullet"/>
+      <w:lvlText w:val="o"/>
+      <w:lvlJc w:val="left"/>
+      <w:pPr>
+        <w:ind w:left="3600" w:hanging="360"/>
+      </w:pPr>
+      <w:rPr>
+        <w:rFonts w:ascii="Courier New" w:hAnsi="Courier New" w:cs="Courier New" w:hint="default"/>
+      </w:rPr>
+    </w:lvl>
+    <w:lvl w:ilvl="5" w:tplc="040E0005" w:tentative="1">
+      <w:start w:val="1"/>
+      <w:numFmt w:val="bullet"/>
+      <w:lvlText w:val=""/>
+      <w:lvlJc w:val="left"/>
+      <w:pPr>
+        <w:ind w:left="4320" w:hanging="360"/>
+      </w:pPr>
+      <w:rPr>
+        <w:rFonts w:ascii="Wingdings" w:hAnsi="Wingdings" w:hint="default"/>
+      </w:rPr>
+    </w:lvl>
+    <w:lvl w:ilvl="6" w:tplc="040E0001" w:tentative="1">
+      <w:start w:val="1"/>
+      <w:numFmt w:val="bullet"/>
+      <w:lvlText w:val=""/>
+      <w:lvlJc w:val="left"/>
+      <w:pPr>
+        <w:ind w:left="5040" w:hanging="360"/>
+      </w:pPr>
+      <w:rPr>
+        <w:rFonts w:ascii="Symbol" w:hAnsi="Symbol" w:hint="default"/>
+      </w:rPr>
+    </w:lvl>
+    <w:lvl w:ilvl="7" w:tplc="040E0003" w:tentative="1">
+      <w:start w:val="1"/>
+      <w:numFmt w:val="bullet"/>
+      <w:lvlText w:val="o"/>
+      <w:lvlJc w:val="left"/>
+      <w:pPr>
+        <w:ind w:left="5760" w:hanging="360"/>
+      </w:pPr>
+      <w:rPr>
+        <w:rFonts w:ascii="Courier New" w:hAnsi="Courier New" w:cs="Courier New" w:hint="default"/>
+      </w:rPr>
+    </w:lvl>
+    <w:lvl w:ilvl="8" w:tplc="040E0005" w:tentative="1">
+      <w:start w:val="1"/>
+      <w:numFmt w:val="bullet"/>
+      <w:lvlText w:val=""/>
+      <w:lvlJc w:val="left"/>
+      <w:pPr>
+        <w:ind w:left="6480" w:hanging="360"/>
+      </w:pPr>
+      <w:rPr>
+        <w:rFonts w:ascii="Wingdings" w:hAnsi="Wingdings" w:hint="default"/>
+      </w:rPr>
+    </w:lvl>
+  </w:abstractNum>
+  <w:num w:numId="1" w16cid:durableId="1055469082">
+    <w:abstractNumId w:val="2"/>
+  </w:num>
+  <w:num w:numId="2" w16cid:durableId="2007317720">
+    <w:abstractNumId w:val="4"/>
+  </w:num>
+  <w:num w:numId="3" w16cid:durableId="633221729">
+    <w:abstractNumId w:val="3"/>
+  </w:num>
+  <w:num w:numId="4" w16cid:durableId="1172794755">
+    <w:abstractNumId w:val="0"/>
+  </w:num>
+  <w:num w:numId="5" w16cid:durableId="1899776659">
+    <w:abstractNumId w:val="1"/>
+  </w:num>
+</w:numbering>
 </file>
 
 <file path=word/styles.xml><?xml version="1.0" encoding="utf-8"?>
@@ -4089,7 +5201,6 @@
   <w:style w:type="character" w:default="1" w:styleId="DefaultParagraphFont">
     <w:name w:val="Default Paragraph Font"/>
     <w:uiPriority w:val="1"/>
-    <w:semiHidden/>
     <w:unhideWhenUsed/>
   </w:style>
   <w:style w:type="table" w:default="1" w:styleId="TableNormal">

--- a/Business Data Analytics Project.docx
+++ b/Business Data Analytics Project.docx
@@ -2920,6 +2920,9 @@
       <w:r>
         <w:t xml:space="preserve"> it would be interesting to see what results we get compared to English.</w:t>
       </w:r>
+      <w:r>
+        <w:br/>
+      </w:r>
     </w:p>
     <w:p>
       <w:pPr>
@@ -2935,15 +2938,36 @@
         <w:t xml:space="preserve"> The person reading the contents of this paper should get better understanding of European data protection laws while getting a basic level of introduction to data mining methods using Python. </w:t>
       </w:r>
       <w:r>
-        <w:br/>
+        <w:t xml:space="preserve">The hypothesis is that the vocabulary will include more words and phrases related to unlawful data processing rather than technological or human errors. I believe the regulation is focusing companies with big data, that misuse it by </w:t>
+      </w:r>
+      <w:r>
+        <w:t xml:space="preserve">processing it beyond their permitted use. In recent years the same situation happened between </w:t>
+      </w:r>
+      <w:r>
+        <w:t>Ireland’s</w:t>
+      </w:r>
+      <w:r>
+        <w:t xml:space="preserve"> Data Protection</w:t>
+      </w:r>
+      <w:r>
+        <w:t xml:space="preserve"> Commission and, the company behind Facebook, Meta.  </w:t>
       </w:r>
     </w:p>
     <w:p>
       <w:pPr>
         <w:pStyle w:val="Style2"/>
       </w:pPr>
-      <w:r>
-        <w:t>The project utilizes prior knowledge and literature from my bachelor’s degree thesis work. However, the technical application and methodology used for the project are different and have no relation to my prior work. During this project I will apply newly acquired skills gained during courses held by IBS.</w:t>
+    </w:p>
+    <w:p>
+      <w:pPr>
+        <w:pStyle w:val="Style2"/>
+      </w:pPr>
+      <w:r>
+        <w:t xml:space="preserve">The project utilizes prior knowledge and literature from my bachelor’s degree thesis work. However, the technical application and methodology used for the </w:t>
+      </w:r>
+      <w:r>
+        <w:lastRenderedPageBreak/>
+        <w:t>project are different and have no relation to my prior work. During this project I will apply newly acquired skills gained during courses held by IBS.</w:t>
       </w:r>
       <w:r>
         <w:t xml:space="preserve"> The research method can be considered both primary and secondary as I will be applying libraries </w:t>
@@ -3111,9 +3135,11 @@
       <w:r>
         <w:t>the general personal data processing principles are established. These are the following:</w:t>
       </w:r>
-      <w:r>
-        <w:br/>
-      </w:r>
+    </w:p>
+    <w:p>
+      <w:pPr>
+        <w:pStyle w:val="Style2"/>
+      </w:pPr>
     </w:p>
     <w:p>
       <w:pPr>
@@ -3136,16 +3162,7 @@
           <w:szCs w:val="28"/>
           <w:lang w:val="en-US"/>
         </w:rPr>
-        <w:t xml:space="preserve">lawfulness, fairness and </w:t>
-      </w:r>
-      <w:r>
-        <w:rPr>
-          <w:rFonts w:ascii="Times New Roman" w:hAnsi="Times New Roman" w:cs="Times New Roman"/>
-          <w:sz w:val="28"/>
-          <w:szCs w:val="28"/>
-          <w:lang w:val="en-US"/>
-        </w:rPr>
-        <w:t>transparency</w:t>
+        <w:t>lawfulness, fairness and transparency</w:t>
       </w:r>
       <w:r>
         <w:rPr>
@@ -3473,11 +3490,44 @@
         <w:t xml:space="preserve">Every individual has the right to transparent information and communication regarding how their data is processed and where it was obtained. (Art. 12-14) </w:t>
       </w:r>
       <w:r>
+        <w:t xml:space="preserve">The subject whose data is collected can also request to restrict, erase, object and ask to receive their personal information, to which the data controller/processor can only object to in very limited situations. Not complying to these rights is considered illegal and may incline data subject to </w:t>
+      </w:r>
+      <w:r>
+        <w:t xml:space="preserve">make a </w:t>
+      </w:r>
+      <w:r>
+        <w:t>complain</w:t>
+      </w:r>
+      <w:r>
+        <w:t>t</w:t>
+      </w:r>
+      <w:r>
+        <w:t xml:space="preserve"> to the local DPA.</w:t>
+      </w:r>
+      <w:r>
         <w:br/>
       </w:r>
       <w:r>
         <w:br/>
-        <w:t xml:space="preserve">Data processors must notify affected subjects and the local DPA in case of an data protection incident. </w:t>
+        <w:t xml:space="preserve">Data processors must notify affected subjects and the local DPA in case of </w:t>
+      </w:r>
+      <w:r>
+        <w:t>a</w:t>
+      </w:r>
+      <w:r>
+        <w:t xml:space="preserve"> data protection incident. </w:t>
+      </w:r>
+      <w:r>
+        <w:t xml:space="preserve">(Art. 34) The notification should be clear and understandable for the average person </w:t>
+      </w:r>
+      <w:r>
+        <w:t xml:space="preserve">and sent immediately as soon as the data breach is discovered. </w:t>
+      </w:r>
+      <w:r>
+        <w:t xml:space="preserve">However, the alert can be considered unnecessary by implementing technological and organizational controls that mitigate the effect of the data breach or taking subsequent action to minimize the risk towards the subject. </w:t>
+      </w:r>
+      <w:r>
+        <w:t>If it would take too many resources for the data processor to inform every individual, then a public announcement should be made with the same effectiveness as direct messaging.</w:t>
       </w:r>
     </w:p>
     <w:p>
@@ -3501,6 +3551,63 @@
     </w:p>
     <w:p>
       <w:pPr>
+        <w:pStyle w:val="Style2"/>
+      </w:pPr>
+      <w:r>
+        <w:t xml:space="preserve">To understand the reasons for regulation and the </w:t>
+      </w:r>
+      <w:r>
+        <w:t>number</w:t>
+      </w:r>
+      <w:r>
+        <w:t xml:space="preserve"> of penalties given by DPAs, it is important to know what are threats they are searching for. </w:t>
+      </w:r>
+    </w:p>
+    <w:p>
+      <w:pPr>
+        <w:pStyle w:val="Style2"/>
+      </w:pPr>
+      <w:r>
+        <w:t>A</w:t>
+      </w:r>
+      <w:r>
+        <w:t xml:space="preserve"> data breach happens when an unauthorized entity gains access to confidential or sensitive data. </w:t>
+      </w:r>
+      <w:r>
+        <w:t>However, the theft, disclosure, alteration, losing and destruction of protected information is also included in the definition. The cause for data breaches can be both related to technological and human error, which the intruder is exploiting. The most common tactics to gain access include phishing, social engineering, malware and hacking.</w:t>
+      </w:r>
+    </w:p>
+    <w:p>
+      <w:pPr>
+        <w:pStyle w:val="Style2"/>
+      </w:pPr>
+    </w:p>
+    <w:p>
+      <w:pPr>
+        <w:pStyle w:val="Style2"/>
+      </w:pPr>
+      <w:r>
+        <w:t xml:space="preserve">Data protection incidents refer to an </w:t>
+      </w:r>
+      <w:r>
+        <w:t>event</w:t>
+      </w:r>
+      <w:r>
+        <w:t xml:space="preserve"> </w:t>
+      </w:r>
+      <w:r>
+        <w:t xml:space="preserve">where the security or protection of data disrupted. </w:t>
+      </w:r>
+      <w:r>
+        <w:t xml:space="preserve">There are many causes for incidents, including data breaches mentioned above, however not all of them result in serious damage if mitigated </w:t>
+      </w:r>
+      <w:r>
+        <w:lastRenderedPageBreak/>
+        <w:t>correctly. For example sending a confidential file and recalling it before the email arrives.</w:t>
+      </w:r>
+    </w:p>
+    <w:p>
+      <w:pPr>
         <w:pStyle w:val="Heading2"/>
       </w:pPr>
       <w:bookmarkStart w:id="6" w:name="_Toc196682032"/>
@@ -3517,6 +3624,11 @@
       <w:r>
         <w:t xml:space="preserve"> </w:t>
       </w:r>
+    </w:p>
+    <w:p>
+      <w:pPr>
+        <w:pStyle w:val="Style2"/>
+      </w:pPr>
       <w:r>
         <w:br w:type="page"/>
       </w:r>
@@ -3874,14 +3986,198 @@
     </w:p>
     <w:p>
       <w:pPr>
-        <w:rPr>
-          <w:rFonts w:ascii="Times New Roman" w:eastAsiaTheme="majorEastAsia" w:hAnsi="Times New Roman" w:cstheme="majorBidi"/>
+        <w:pStyle w:val="Style2"/>
+        <w:rPr>
+          <w:sz w:val="24"/>
+          <w:szCs w:val="24"/>
+        </w:rPr>
+      </w:pPr>
+      <w:r>
+        <w:rPr>
+          <w:sz w:val="24"/>
+          <w:szCs w:val="24"/>
+        </w:rPr>
+        <w:t xml:space="preserve">Regulation (EU) 2016/679 of the European Parliament and of the Council of 27 April 2016 on the protection of natural persons </w:t>
+      </w:r>
+      <w:proofErr w:type="gramStart"/>
+      <w:r>
+        <w:rPr>
+          <w:sz w:val="24"/>
+          <w:szCs w:val="24"/>
+        </w:rPr>
+        <w:t>with regard to</w:t>
+      </w:r>
+      <w:proofErr w:type="gramEnd"/>
+      <w:r>
+        <w:rPr>
+          <w:sz w:val="24"/>
+          <w:szCs w:val="24"/>
+        </w:rPr>
+        <w:t xml:space="preserve"> the processing of personal data and on the free movement of such data, and repealing Directive 95/46/EC (General Data Protection Regulation)</w:t>
+      </w:r>
+    </w:p>
+    <w:p>
+      <w:pPr>
+        <w:pStyle w:val="Style2"/>
+        <w:rPr>
+          <w:sz w:val="24"/>
+          <w:szCs w:val="24"/>
+        </w:rPr>
+      </w:pPr>
+      <w:r>
+        <w:rPr>
+          <w:sz w:val="24"/>
+          <w:szCs w:val="24"/>
+        </w:rPr>
+        <w:t xml:space="preserve">Available at: </w:t>
+      </w:r>
+      <w:hyperlink r:id="rId9" w:history="1">
+        <w:r>
+          <w:rPr>
+            <w:rStyle w:val="Hyperlink"/>
+            <w:sz w:val="24"/>
+            <w:szCs w:val="24"/>
+          </w:rPr>
+          <w:t>https://eur-lex.europa.eu/eli/reg/2016/679/2016-05-04</w:t>
+        </w:r>
+      </w:hyperlink>
+      <w:r>
+        <w:rPr>
+          <w:sz w:val="24"/>
+          <w:szCs w:val="24"/>
+        </w:rPr>
+        <w:t xml:space="preserve"> </w:t>
+      </w:r>
+      <w:r>
+        <w:rPr>
+          <w:sz w:val="24"/>
+          <w:szCs w:val="24"/>
+        </w:rPr>
+        <w:t xml:space="preserve">(Accessed: </w:t>
+      </w:r>
+      <w:r>
+        <w:rPr>
+          <w:sz w:val="24"/>
+          <w:szCs w:val="24"/>
+        </w:rPr>
+        <w:t>2025.04.28)</w:t>
+      </w:r>
+    </w:p>
+    <w:p>
+      <w:pPr>
+        <w:pStyle w:val="Style2"/>
+        <w:rPr>
+          <w:sz w:val="24"/>
+          <w:szCs w:val="24"/>
+        </w:rPr>
+      </w:pPr>
+    </w:p>
+    <w:p>
+      <w:pPr>
+        <w:pStyle w:val="Style2"/>
+        <w:rPr>
+          <w:sz w:val="24"/>
+          <w:szCs w:val="24"/>
+        </w:rPr>
+      </w:pPr>
+      <w:r>
+        <w:rPr>
+          <w:sz w:val="24"/>
+          <w:szCs w:val="24"/>
+        </w:rPr>
+        <w:t>S.1143</w:t>
+      </w:r>
+      <w:r>
+        <w:rPr>
+          <w:sz w:val="24"/>
+          <w:szCs w:val="24"/>
+        </w:rPr>
+        <w:t xml:space="preserve"> - </w:t>
+      </w:r>
+      <w:r>
+        <w:rPr>
+          <w:sz w:val="24"/>
+          <w:szCs w:val="24"/>
+          <w:lang w:val="en-GB"/>
+        </w:rPr>
+        <w:t>117th Congress (2021-2022)</w:t>
+      </w:r>
+      <w:r>
+        <w:rPr>
+          <w:sz w:val="24"/>
+          <w:szCs w:val="24"/>
+          <w:lang w:val="en-GB"/>
+        </w:rPr>
+        <w:t>:</w:t>
+      </w:r>
+      <w:r>
+        <w:t xml:space="preserve"> </w:t>
+      </w:r>
+      <w:r>
+        <w:rPr>
+          <w:sz w:val="24"/>
+          <w:szCs w:val="24"/>
+          <w:lang w:val="en-GB"/>
+        </w:rPr>
+        <w:t>No TikTok on Government Devices Act</w:t>
+      </w:r>
+      <w:r>
+        <w:rPr>
+          <w:sz w:val="24"/>
+          <w:szCs w:val="24"/>
+          <w:lang w:val="en-GB"/>
+        </w:rPr>
+        <w:t xml:space="preserve"> Available at: </w:t>
+      </w:r>
+      <w:hyperlink r:id="rId10" w:history="1">
+        <w:r>
+          <w:rPr>
+            <w:rStyle w:val="Hyperlink"/>
+            <w:sz w:val="24"/>
+            <w:szCs w:val="24"/>
+            <w:lang w:val="en-GB"/>
+          </w:rPr>
+          <w:t>https://www.congress.gov/bill/117th-congress/senate-bill/1143</w:t>
+        </w:r>
+      </w:hyperlink>
+      <w:r>
+        <w:rPr>
+          <w:sz w:val="24"/>
+          <w:szCs w:val="24"/>
+          <w:lang w:val="en-GB"/>
+        </w:rPr>
+        <w:t xml:space="preserve"> </w:t>
+      </w:r>
+      <w:r>
+        <w:rPr>
+          <w:sz w:val="24"/>
+          <w:szCs w:val="24"/>
+        </w:rPr>
+        <w:t xml:space="preserve">(Accessed: </w:t>
+      </w:r>
+      <w:r>
+        <w:rPr>
+          <w:sz w:val="24"/>
+          <w:szCs w:val="24"/>
+        </w:rPr>
+        <w:t>2025.04.28)</w:t>
+      </w:r>
+    </w:p>
+    <w:p>
+      <w:pPr>
+        <w:pStyle w:val="Style2"/>
+        <w:rPr>
+          <w:rFonts w:eastAsiaTheme="majorEastAsia" w:cstheme="majorBidi"/>
           <w:color w:val="0F4761" w:themeColor="accent1" w:themeShade="BF"/>
-          <w:sz w:val="48"/>
-          <w:szCs w:val="40"/>
-        </w:rPr>
-      </w:pPr>
-      <w:r>
+          <w:sz w:val="24"/>
+          <w:szCs w:val="24"/>
+        </w:rPr>
+      </w:pPr>
+      <w:r>
+        <w:rPr>
+          <w:sz w:val="24"/>
+          <w:szCs w:val="24"/>
+        </w:rPr>
         <w:br w:type="page"/>
       </w:r>
     </w:p>
@@ -3897,7 +4193,7 @@
       <w:bookmarkEnd w:id="15"/>
     </w:p>
     <w:sectPr>
-      <w:footerReference w:type="default" r:id="rId9"/>
+      <w:footerReference w:type="default" r:id="rId11"/>
       <w:pgSz w:w="11906" w:h="16838"/>
       <w:pgMar w:top="1417" w:right="1417" w:bottom="1417" w:left="1417" w:header="708" w:footer="708" w:gutter="0"/>
       <w:cols w:space="708"/>
@@ -4240,6 +4536,92 @@
     </w:lvl>
   </w:abstractNum>
   <w:abstractNum w:abstractNumId="2" w15:restartNumberingAfterBreak="0">
+    <w:nsid w:val="49894965"/>
+    <w:multiLevelType w:val="hybridMultilevel"/>
+    <w:tmpl w:val="9446DE2E"/>
+    <w:lvl w:ilvl="0" w:tplc="040E000F">
+      <w:start w:val="1"/>
+      <w:numFmt w:val="decimal"/>
+      <w:lvlText w:val="%1."/>
+      <w:lvlJc w:val="left"/>
+      <w:pPr>
+        <w:ind w:left="3600" w:hanging="360"/>
+      </w:pPr>
+    </w:lvl>
+    <w:lvl w:ilvl="1" w:tplc="040E0019" w:tentative="1">
+      <w:start w:val="1"/>
+      <w:numFmt w:val="lowerLetter"/>
+      <w:lvlText w:val="%2."/>
+      <w:lvlJc w:val="left"/>
+      <w:pPr>
+        <w:ind w:left="4320" w:hanging="360"/>
+      </w:pPr>
+    </w:lvl>
+    <w:lvl w:ilvl="2" w:tplc="040E001B" w:tentative="1">
+      <w:start w:val="1"/>
+      <w:numFmt w:val="lowerRoman"/>
+      <w:lvlText w:val="%3."/>
+      <w:lvlJc w:val="right"/>
+      <w:pPr>
+        <w:ind w:left="5040" w:hanging="180"/>
+      </w:pPr>
+    </w:lvl>
+    <w:lvl w:ilvl="3" w:tplc="040E000F" w:tentative="1">
+      <w:start w:val="1"/>
+      <w:numFmt w:val="decimal"/>
+      <w:lvlText w:val="%4."/>
+      <w:lvlJc w:val="left"/>
+      <w:pPr>
+        <w:ind w:left="5760" w:hanging="360"/>
+      </w:pPr>
+    </w:lvl>
+    <w:lvl w:ilvl="4" w:tplc="040E0019" w:tentative="1">
+      <w:start w:val="1"/>
+      <w:numFmt w:val="lowerLetter"/>
+      <w:lvlText w:val="%5."/>
+      <w:lvlJc w:val="left"/>
+      <w:pPr>
+        <w:ind w:left="6480" w:hanging="360"/>
+      </w:pPr>
+    </w:lvl>
+    <w:lvl w:ilvl="5" w:tplc="040E001B" w:tentative="1">
+      <w:start w:val="1"/>
+      <w:numFmt w:val="lowerRoman"/>
+      <w:lvlText w:val="%6."/>
+      <w:lvlJc w:val="right"/>
+      <w:pPr>
+        <w:ind w:left="7200" w:hanging="180"/>
+      </w:pPr>
+    </w:lvl>
+    <w:lvl w:ilvl="6" w:tplc="040E000F" w:tentative="1">
+      <w:start w:val="1"/>
+      <w:numFmt w:val="decimal"/>
+      <w:lvlText w:val="%7."/>
+      <w:lvlJc w:val="left"/>
+      <w:pPr>
+        <w:ind w:left="7920" w:hanging="360"/>
+      </w:pPr>
+    </w:lvl>
+    <w:lvl w:ilvl="7" w:tplc="040E0019" w:tentative="1">
+      <w:start w:val="1"/>
+      <w:numFmt w:val="lowerLetter"/>
+      <w:lvlText w:val="%8."/>
+      <w:lvlJc w:val="left"/>
+      <w:pPr>
+        <w:ind w:left="8640" w:hanging="360"/>
+      </w:pPr>
+    </w:lvl>
+    <w:lvl w:ilvl="8" w:tplc="040E001B" w:tentative="1">
+      <w:start w:val="1"/>
+      <w:numFmt w:val="lowerRoman"/>
+      <w:lvlText w:val="%9."/>
+      <w:lvlJc w:val="right"/>
+      <w:pPr>
+        <w:ind w:left="9360" w:hanging="180"/>
+      </w:pPr>
+    </w:lvl>
+  </w:abstractNum>
+  <w:abstractNum w:abstractNumId="3" w15:restartNumberingAfterBreak="0">
     <w:nsid w:val="611A6AF6"/>
     <w:multiLevelType w:val="hybridMultilevel"/>
     <w:tmpl w:val="92101934"/>
@@ -4352,7 +4734,7 @@
       </w:rPr>
     </w:lvl>
   </w:abstractNum>
-  <w:abstractNum w:abstractNumId="3" w15:restartNumberingAfterBreak="0">
+  <w:abstractNum w:abstractNumId="4" w15:restartNumberingAfterBreak="0">
     <w:nsid w:val="6C6646A1"/>
     <w:multiLevelType w:val="hybridMultilevel"/>
     <w:tmpl w:val="98B6F9BA"/>
@@ -4465,7 +4847,7 @@
       </w:rPr>
     </w:lvl>
   </w:abstractNum>
-  <w:abstractNum w:abstractNumId="4" w15:restartNumberingAfterBreak="0">
+  <w:abstractNum w:abstractNumId="5" w15:restartNumberingAfterBreak="0">
     <w:nsid w:val="75C25C2B"/>
     <w:multiLevelType w:val="hybridMultilevel"/>
     <w:tmpl w:val="2A5C889A"/>
@@ -4579,19 +4961,22 @@
     </w:lvl>
   </w:abstractNum>
   <w:num w:numId="1" w16cid:durableId="1055469082">
-    <w:abstractNumId w:val="2"/>
+    <w:abstractNumId w:val="3"/>
   </w:num>
   <w:num w:numId="2" w16cid:durableId="2007317720">
-    <w:abstractNumId w:val="4"/>
+    <w:abstractNumId w:val="5"/>
   </w:num>
   <w:num w:numId="3" w16cid:durableId="633221729">
-    <w:abstractNumId w:val="3"/>
+    <w:abstractNumId w:val="4"/>
   </w:num>
   <w:num w:numId="4" w16cid:durableId="1172794755">
     <w:abstractNumId w:val="0"/>
   </w:num>
   <w:num w:numId="5" w16cid:durableId="1899776659">
     <w:abstractNumId w:val="1"/>
+  </w:num>
+  <w:num w:numId="6" w16cid:durableId="1211115163">
+    <w:abstractNumId w:val="2"/>
   </w:num>
 </w:numbering>
 </file>

--- a/Business Data Analytics Project.docx
+++ b/Business Data Analytics Project.docx
@@ -1488,7 +1488,7 @@
             </w:rPr>
             <w:fldChar w:fldCharType="separate"/>
           </w:r>
-          <w:hyperlink w:anchor="_Toc196682026" w:history="1">
+          <w:hyperlink w:anchor="_Toc196772140" w:history="1">
             <w:r>
               <w:rPr>
                 <w:rStyle w:val="Hyperlink"/>
@@ -1515,7 +1515,7 @@
                 <w:noProof/>
                 <w:webHidden/>
               </w:rPr>
-              <w:instrText xml:space="preserve"> PAGEREF _Toc196682026 \h </w:instrText>
+              <w:instrText xml:space="preserve"> PAGEREF _Toc196772140 \h </w:instrText>
             </w:r>
             <w:r>
               <w:rPr>
@@ -1558,7 +1558,7 @@
               <w:lang w:val="hu-HU" w:eastAsia="hu-HU"/>
             </w:rPr>
           </w:pPr>
-          <w:hyperlink w:anchor="_Toc196682027" w:history="1">
+          <w:hyperlink w:anchor="_Toc196772141" w:history="1">
             <w:r>
               <w:rPr>
                 <w:rStyle w:val="Hyperlink"/>
@@ -1585,7 +1585,7 @@
                 <w:noProof/>
                 <w:webHidden/>
               </w:rPr>
-              <w:instrText xml:space="preserve"> PAGEREF _Toc196682027 \h </w:instrText>
+              <w:instrText xml:space="preserve"> PAGEREF _Toc196772141 \h </w:instrText>
             </w:r>
             <w:r>
               <w:rPr>
@@ -1605,7 +1605,7 @@
                 <w:noProof/>
                 <w:webHidden/>
               </w:rPr>
-              <w:t>7</w:t>
+              <w:t>8</w:t>
             </w:r>
             <w:r>
               <w:rPr>
@@ -1628,7 +1628,7 @@
               <w:lang w:val="hu-HU" w:eastAsia="hu-HU"/>
             </w:rPr>
           </w:pPr>
-          <w:hyperlink w:anchor="_Toc196682028" w:history="1">
+          <w:hyperlink w:anchor="_Toc196772142" w:history="1">
             <w:r>
               <w:rPr>
                 <w:rStyle w:val="Hyperlink"/>
@@ -1655,7 +1655,7 @@
                 <w:noProof/>
                 <w:webHidden/>
               </w:rPr>
-              <w:instrText xml:space="preserve"> PAGEREF _Toc196682028 \h </w:instrText>
+              <w:instrText xml:space="preserve"> PAGEREF _Toc196772142 \h </w:instrText>
             </w:r>
             <w:r>
               <w:rPr>
@@ -1675,7 +1675,7 @@
                 <w:noProof/>
                 <w:webHidden/>
               </w:rPr>
-              <w:t>7</w:t>
+              <w:t>8</w:t>
             </w:r>
             <w:r>
               <w:rPr>
@@ -1698,7 +1698,7 @@
               <w:lang w:val="hu-HU" w:eastAsia="hu-HU"/>
             </w:rPr>
           </w:pPr>
-          <w:hyperlink w:anchor="_Toc196682029" w:history="1">
+          <w:hyperlink w:anchor="_Toc196772143" w:history="1">
             <w:r>
               <w:rPr>
                 <w:rStyle w:val="Hyperlink"/>
@@ -1725,7 +1725,7 @@
                 <w:noProof/>
                 <w:webHidden/>
               </w:rPr>
-              <w:instrText xml:space="preserve"> PAGEREF _Toc196682029 \h </w:instrText>
+              <w:instrText xml:space="preserve"> PAGEREF _Toc196772143 \h </w:instrText>
             </w:r>
             <w:r>
               <w:rPr>
@@ -1745,7 +1745,7 @@
                 <w:noProof/>
                 <w:webHidden/>
               </w:rPr>
-              <w:t>7</w:t>
+              <w:t>8</w:t>
             </w:r>
             <w:r>
               <w:rPr>
@@ -1768,7 +1768,7 @@
               <w:lang w:val="hu-HU" w:eastAsia="hu-HU"/>
             </w:rPr>
           </w:pPr>
-          <w:hyperlink w:anchor="_Toc196682030" w:history="1">
+          <w:hyperlink w:anchor="_Toc196772144" w:history="1">
             <w:r>
               <w:rPr>
                 <w:rStyle w:val="Hyperlink"/>
@@ -1795,7 +1795,7 @@
                 <w:noProof/>
                 <w:webHidden/>
               </w:rPr>
-              <w:instrText xml:space="preserve"> PAGEREF _Toc196682030 \h </w:instrText>
+              <w:instrText xml:space="preserve"> PAGEREF _Toc196772144 \h </w:instrText>
             </w:r>
             <w:r>
               <w:rPr>
@@ -1815,7 +1815,7 @@
                 <w:noProof/>
                 <w:webHidden/>
               </w:rPr>
-              <w:t>8</w:t>
+              <w:t>9</w:t>
             </w:r>
             <w:r>
               <w:rPr>
@@ -1838,7 +1838,7 @@
               <w:lang w:val="hu-HU" w:eastAsia="hu-HU"/>
             </w:rPr>
           </w:pPr>
-          <w:hyperlink w:anchor="_Toc196682031" w:history="1">
+          <w:hyperlink w:anchor="_Toc196772145" w:history="1">
             <w:r>
               <w:rPr>
                 <w:rStyle w:val="Hyperlink"/>
@@ -1865,7 +1865,7 @@
                 <w:noProof/>
                 <w:webHidden/>
               </w:rPr>
-              <w:instrText xml:space="preserve"> PAGEREF _Toc196682031 \h </w:instrText>
+              <w:instrText xml:space="preserve"> PAGEREF _Toc196772145 \h </w:instrText>
             </w:r>
             <w:r>
               <w:rPr>
@@ -1885,7 +1885,7 @@
                 <w:noProof/>
                 <w:webHidden/>
               </w:rPr>
-              <w:t>8</w:t>
+              <w:t>9</w:t>
             </w:r>
             <w:r>
               <w:rPr>
@@ -1908,7 +1908,7 @@
               <w:lang w:val="hu-HU" w:eastAsia="hu-HU"/>
             </w:rPr>
           </w:pPr>
-          <w:hyperlink w:anchor="_Toc196682032" w:history="1">
+          <w:hyperlink w:anchor="_Toc196772146" w:history="1">
             <w:r>
               <w:rPr>
                 <w:rStyle w:val="Hyperlink"/>
@@ -1935,7 +1935,7 @@
                 <w:noProof/>
                 <w:webHidden/>
               </w:rPr>
-              <w:instrText xml:space="preserve"> PAGEREF _Toc196682032 \h </w:instrText>
+              <w:instrText xml:space="preserve"> PAGEREF _Toc196772146 \h </w:instrText>
             </w:r>
             <w:r>
               <w:rPr>
@@ -1955,7 +1955,7 @@
                 <w:noProof/>
                 <w:webHidden/>
               </w:rPr>
-              <w:t>8</w:t>
+              <w:t>10</w:t>
             </w:r>
             <w:r>
               <w:rPr>
@@ -1978,7 +1978,7 @@
               <w:lang w:val="hu-HU" w:eastAsia="hu-HU"/>
             </w:rPr>
           </w:pPr>
-          <w:hyperlink w:anchor="_Toc196682033" w:history="1">
+          <w:hyperlink w:anchor="_Toc196772147" w:history="1">
             <w:r>
               <w:rPr>
                 <w:rStyle w:val="Hyperlink"/>
@@ -2005,7 +2005,7 @@
                 <w:noProof/>
                 <w:webHidden/>
               </w:rPr>
-              <w:instrText xml:space="preserve"> PAGEREF _Toc196682033 \h </w:instrText>
+              <w:instrText xml:space="preserve"> PAGEREF _Toc196772147 \h </w:instrText>
             </w:r>
             <w:r>
               <w:rPr>
@@ -2025,7 +2025,7 @@
                 <w:noProof/>
                 <w:webHidden/>
               </w:rPr>
-              <w:t>9</w:t>
+              <w:t>11</w:t>
             </w:r>
             <w:r>
               <w:rPr>
@@ -2048,7 +2048,7 @@
               <w:lang w:val="hu-HU" w:eastAsia="hu-HU"/>
             </w:rPr>
           </w:pPr>
-          <w:hyperlink w:anchor="_Toc196682034" w:history="1">
+          <w:hyperlink w:anchor="_Toc196772148" w:history="1">
             <w:r>
               <w:rPr>
                 <w:rStyle w:val="Hyperlink"/>
@@ -2075,7 +2075,7 @@
                 <w:noProof/>
                 <w:webHidden/>
               </w:rPr>
-              <w:instrText xml:space="preserve"> PAGEREF _Toc196682034 \h </w:instrText>
+              <w:instrText xml:space="preserve"> PAGEREF _Toc196772148 \h </w:instrText>
             </w:r>
             <w:r>
               <w:rPr>
@@ -2095,7 +2095,7 @@
                 <w:noProof/>
                 <w:webHidden/>
               </w:rPr>
-              <w:t>9</w:t>
+              <w:t>11</w:t>
             </w:r>
             <w:r>
               <w:rPr>
@@ -2118,7 +2118,7 @@
               <w:lang w:val="hu-HU" w:eastAsia="hu-HU"/>
             </w:rPr>
           </w:pPr>
-          <w:hyperlink w:anchor="_Toc196682035" w:history="1">
+          <w:hyperlink w:anchor="_Toc196772149" w:history="1">
             <w:r>
               <w:rPr>
                 <w:rStyle w:val="Hyperlink"/>
@@ -2145,7 +2145,7 @@
                 <w:noProof/>
                 <w:webHidden/>
               </w:rPr>
-              <w:instrText xml:space="preserve"> PAGEREF _Toc196682035 \h </w:instrText>
+              <w:instrText xml:space="preserve"> PAGEREF _Toc196772149 \h </w:instrText>
             </w:r>
             <w:r>
               <w:rPr>
@@ -2165,7 +2165,7 @@
                 <w:noProof/>
                 <w:webHidden/>
               </w:rPr>
-              <w:t>10</w:t>
+              <w:t>12</w:t>
             </w:r>
             <w:r>
               <w:rPr>
@@ -2188,7 +2188,7 @@
               <w:lang w:val="hu-HU" w:eastAsia="hu-HU"/>
             </w:rPr>
           </w:pPr>
-          <w:hyperlink w:anchor="_Toc196682036" w:history="1">
+          <w:hyperlink w:anchor="_Toc196772150" w:history="1">
             <w:r>
               <w:rPr>
                 <w:rStyle w:val="Hyperlink"/>
@@ -2215,7 +2215,7 @@
                 <w:noProof/>
                 <w:webHidden/>
               </w:rPr>
-              <w:instrText xml:space="preserve"> PAGEREF _Toc196682036 \h </w:instrText>
+              <w:instrText xml:space="preserve"> PAGEREF _Toc196772150 \h </w:instrText>
             </w:r>
             <w:r>
               <w:rPr>
@@ -2235,7 +2235,7 @@
                 <w:noProof/>
                 <w:webHidden/>
               </w:rPr>
-              <w:t>11</w:t>
+              <w:t>13</w:t>
             </w:r>
             <w:r>
               <w:rPr>
@@ -2258,7 +2258,7 @@
               <w:lang w:val="hu-HU" w:eastAsia="hu-HU"/>
             </w:rPr>
           </w:pPr>
-          <w:hyperlink w:anchor="_Toc196682037" w:history="1">
+          <w:hyperlink w:anchor="_Toc196772151" w:history="1">
             <w:r>
               <w:rPr>
                 <w:rStyle w:val="Hyperlink"/>
@@ -2285,7 +2285,7 @@
                 <w:noProof/>
                 <w:webHidden/>
               </w:rPr>
-              <w:instrText xml:space="preserve"> PAGEREF _Toc196682037 \h </w:instrText>
+              <w:instrText xml:space="preserve"> PAGEREF _Toc196772151 \h </w:instrText>
             </w:r>
             <w:r>
               <w:rPr>
@@ -2305,7 +2305,7 @@
                 <w:noProof/>
                 <w:webHidden/>
               </w:rPr>
-              <w:t>12</w:t>
+              <w:t>14</w:t>
             </w:r>
             <w:r>
               <w:rPr>
@@ -2328,7 +2328,7 @@
               <w:lang w:val="hu-HU" w:eastAsia="hu-HU"/>
             </w:rPr>
           </w:pPr>
-          <w:hyperlink w:anchor="_Toc196682038" w:history="1">
+          <w:hyperlink w:anchor="_Toc196772152" w:history="1">
             <w:r>
               <w:rPr>
                 <w:rStyle w:val="Hyperlink"/>
@@ -2355,7 +2355,7 @@
                 <w:noProof/>
                 <w:webHidden/>
               </w:rPr>
-              <w:instrText xml:space="preserve"> PAGEREF _Toc196682038 \h </w:instrText>
+              <w:instrText xml:space="preserve"> PAGEREF _Toc196772152 \h </w:instrText>
             </w:r>
             <w:r>
               <w:rPr>
@@ -2375,7 +2375,7 @@
                 <w:noProof/>
                 <w:webHidden/>
               </w:rPr>
-              <w:t>13</w:t>
+              <w:t>15</w:t>
             </w:r>
             <w:r>
               <w:rPr>
@@ -2398,7 +2398,7 @@
               <w:lang w:val="hu-HU" w:eastAsia="hu-HU"/>
             </w:rPr>
           </w:pPr>
-          <w:hyperlink w:anchor="_Toc196682039" w:history="1">
+          <w:hyperlink w:anchor="_Toc196772153" w:history="1">
             <w:r>
               <w:rPr>
                 <w:rStyle w:val="Hyperlink"/>
@@ -2425,7 +2425,7 @@
                 <w:noProof/>
                 <w:webHidden/>
               </w:rPr>
-              <w:instrText xml:space="preserve"> PAGEREF _Toc196682039 \h </w:instrText>
+              <w:instrText xml:space="preserve"> PAGEREF _Toc196772153 \h </w:instrText>
             </w:r>
             <w:r>
               <w:rPr>
@@ -2445,7 +2445,7 @@
                 <w:noProof/>
                 <w:webHidden/>
               </w:rPr>
-              <w:t>14</w:t>
+              <w:t>16</w:t>
             </w:r>
             <w:r>
               <w:rPr>
@@ -2468,7 +2468,7 @@
               <w:lang w:val="hu-HU" w:eastAsia="hu-HU"/>
             </w:rPr>
           </w:pPr>
-          <w:hyperlink w:anchor="_Toc196682040" w:history="1">
+          <w:hyperlink w:anchor="_Toc196772154" w:history="1">
             <w:r>
               <w:rPr>
                 <w:rStyle w:val="Hyperlink"/>
@@ -2495,7 +2495,7 @@
                 <w:noProof/>
                 <w:webHidden/>
               </w:rPr>
-              <w:instrText xml:space="preserve"> PAGEREF _Toc196682040 \h </w:instrText>
+              <w:instrText xml:space="preserve"> PAGEREF _Toc196772154 \h </w:instrText>
             </w:r>
             <w:r>
               <w:rPr>
@@ -2515,7 +2515,7 @@
                 <w:noProof/>
                 <w:webHidden/>
               </w:rPr>
-              <w:t>15</w:t>
+              <w:t>17</w:t>
             </w:r>
             <w:r>
               <w:rPr>
@@ -2538,7 +2538,7 @@
               <w:lang w:val="hu-HU" w:eastAsia="hu-HU"/>
             </w:rPr>
           </w:pPr>
-          <w:hyperlink w:anchor="_Toc196682041" w:history="1">
+          <w:hyperlink w:anchor="_Toc196772155" w:history="1">
             <w:r>
               <w:rPr>
                 <w:rStyle w:val="Hyperlink"/>
@@ -2565,7 +2565,7 @@
                 <w:noProof/>
                 <w:webHidden/>
               </w:rPr>
-              <w:instrText xml:space="preserve"> PAGEREF _Toc196682041 \h </w:instrText>
+              <w:instrText xml:space="preserve"> PAGEREF _Toc196772155 \h </w:instrText>
             </w:r>
             <w:r>
               <w:rPr>
@@ -2585,7 +2585,7 @@
                 <w:noProof/>
                 <w:webHidden/>
               </w:rPr>
-              <w:t>16</w:t>
+              <w:t>18</w:t>
             </w:r>
             <w:r>
               <w:rPr>
@@ -2639,7 +2639,7 @@
       <w:pPr>
         <w:pStyle w:val="Style1"/>
       </w:pPr>
-      <w:bookmarkStart w:id="0" w:name="_Toc196682026"/>
+      <w:bookmarkStart w:id="0" w:name="_Toc196772140"/>
       <w:r>
         <w:lastRenderedPageBreak/>
         <w:t xml:space="preserve">1. </w:t>
@@ -2944,10 +2944,7 @@
         <w:t xml:space="preserve">processing it beyond their permitted use. In recent years the same situation happened between </w:t>
       </w:r>
       <w:r>
-        <w:t>Ireland’s</w:t>
-      </w:r>
-      <w:r>
-        <w:t xml:space="preserve"> Data Protection</w:t>
+        <w:t>Ireland’s Data Protection</w:t>
       </w:r>
       <w:r>
         <w:t xml:space="preserve"> Commission and, the company behind Facebook, Meta.  </w:t>
@@ -2989,7 +2986,7 @@
       <w:pPr>
         <w:pStyle w:val="Style1"/>
       </w:pPr>
-      <w:bookmarkStart w:id="1" w:name="_Toc196682027"/>
+      <w:bookmarkStart w:id="1" w:name="_Toc196772141"/>
       <w:r>
         <w:lastRenderedPageBreak/>
         <w:t xml:space="preserve">2. </w:t>
@@ -3038,7 +3035,7 @@
           <w:tab w:val="left" w:pos="6516"/>
         </w:tabs>
       </w:pPr>
-      <w:bookmarkStart w:id="2" w:name="_Toc196682028"/>
+      <w:bookmarkStart w:id="2" w:name="_Toc196772142"/>
       <w:r>
         <w:t xml:space="preserve">2.1 </w:t>
       </w:r>
@@ -3101,7 +3098,7 @@
       <w:pPr>
         <w:pStyle w:val="Heading2"/>
       </w:pPr>
-      <w:bookmarkStart w:id="3" w:name="_Toc196682029"/>
+      <w:bookmarkStart w:id="3" w:name="_Toc196772143"/>
       <w:r>
         <w:t xml:space="preserve">2.2 </w:t>
       </w:r>
@@ -3445,7 +3442,7 @@
       <w:pPr>
         <w:pStyle w:val="Heading2"/>
       </w:pPr>
-      <w:bookmarkStart w:id="4" w:name="_Toc196682030"/>
+      <w:bookmarkStart w:id="4" w:name="_Toc196772144"/>
       <w:r>
         <w:t xml:space="preserve">2.3 </w:t>
       </w:r>
@@ -3534,7 +3531,7 @@
       <w:pPr>
         <w:pStyle w:val="Heading2"/>
       </w:pPr>
-      <w:bookmarkStart w:id="5" w:name="_Toc196682031"/>
+      <w:bookmarkStart w:id="5" w:name="_Toc196772145"/>
       <w:r>
         <w:t xml:space="preserve">2.4 </w:t>
       </w:r>
@@ -3610,7 +3607,7 @@
       <w:pPr>
         <w:pStyle w:val="Heading2"/>
       </w:pPr>
-      <w:bookmarkStart w:id="6" w:name="_Toc196682032"/>
+      <w:bookmarkStart w:id="6" w:name="_Toc196772146"/>
       <w:r>
         <w:t xml:space="preserve">2.5 </w:t>
       </w:r>
@@ -3630,6 +3627,24 @@
         <w:pStyle w:val="Style2"/>
       </w:pPr>
       <w:r>
+        <w:t xml:space="preserve">Lastly to understand the technological background of the project I will quickly summarize the basics of text mining. </w:t>
+      </w:r>
+      <w:r>
+        <w:t>This section won’t cover every aspect of the topic as it would take too much time and may not be relevant to the reader.</w:t>
+      </w:r>
+      <w:r>
+        <w:t xml:space="preserve"> Text mining is the process of transforming freely formatted text into a structure that can be used to extract meaningful information. The most common ways to achieve this are machine learning (ML), natural language processing (NLP) and large language models (LLM) applying the two methods mentioned before.</w:t>
+      </w:r>
+      <w:r>
+        <w:t xml:space="preserve"> The main goal of this research method is gaining understanding and find hidden connections from unstructured text</w:t>
+      </w:r>
+      <w:r>
+        <w:t>, which can be found everywhere in our life. Text mining can be applied to both physical and virtual data</w:t>
+      </w:r>
+      <w:r>
+        <w:t xml:space="preserve">, which makes it easy to apply in many situations let it be news, legal documents, emails or social media. </w:t>
+      </w:r>
+      <w:r>
         <w:br w:type="page"/>
       </w:r>
     </w:p>
@@ -3637,7 +3652,7 @@
       <w:pPr>
         <w:pStyle w:val="Style1"/>
       </w:pPr>
-      <w:bookmarkStart w:id="7" w:name="_Toc196682033"/>
+      <w:bookmarkStart w:id="7" w:name="_Toc196772147"/>
       <w:r>
         <w:lastRenderedPageBreak/>
         <w:t xml:space="preserve">3. </w:t>
@@ -3689,7 +3704,10 @@
       </w:r>
       <w:r>
         <w:br/>
-        <w:t xml:space="preserve">The main source of data comes from </w:t>
+        <w:t xml:space="preserve">The main source of data </w:t>
+      </w:r>
+      <w:r>
+        <w:t xml:space="preserve">is </w:t>
       </w:r>
       <w:hyperlink r:id="rId8" w:history="1">
         <w:r>
@@ -3826,10 +3844,141 @@
       <w:pPr>
         <w:pStyle w:val="Heading2"/>
         <w:rPr>
+          <w:lang w:val="en-US"/>
+        </w:rPr>
+      </w:pPr>
+      <w:r>
+        <w:rPr>
+          <w:lang w:val="en-US"/>
+        </w:rPr>
+        <w:t>Extracting the attributes of each case</w:t>
+      </w:r>
+    </w:p>
+    <w:p>
+      <w:pPr>
+        <w:pStyle w:val="Style2"/>
+      </w:pPr>
+      <w:r>
+        <w:t xml:space="preserve">As mentioned above the website already extracted some of the meta data for us, which is stored within a table. To use it as a reference and crosscheck it with our results later it would be useful for validation. There are many </w:t>
+      </w:r>
+      <w:r>
+        <w:t>web scraping</w:t>
+      </w:r>
+      <w:r>
+        <w:t xml:space="preserve"> Python libraries for this task such as </w:t>
+      </w:r>
+      <w:r>
+        <w:t>Beautiful Soup</w:t>
+      </w:r>
+      <w:r>
+        <w:t xml:space="preserve">, Scrapy and Selenium, however I choose to use Microsoft’s Power Automate software, which is most </w:t>
+      </w:r>
+      <w:proofErr w:type="gramStart"/>
+      <w:r>
+        <w:t>similar to</w:t>
+      </w:r>
+      <w:proofErr w:type="gramEnd"/>
+      <w:r>
+        <w:t xml:space="preserve"> the last library. The automation software’s low-code design and integrated support for office application makes data extraction intuitive and easy to understand. In few simple activities I managed to get the information </w:t>
+      </w:r>
+      <w:r>
+        <w:t>needed, which I will describe below.</w:t>
+      </w:r>
+    </w:p>
+    <w:p>
+      <w:pPr>
+        <w:pStyle w:val="Style2"/>
+      </w:pPr>
+    </w:p>
+    <w:p>
+      <w:pPr>
+        <w:pStyle w:val="Style2"/>
+        <w:numPr>
+          <w:ilvl w:val="0"/>
+          <w:numId w:val="9"/>
+        </w:numPr>
+      </w:pPr>
+      <w:r>
+        <w:t xml:space="preserve">First a new browser is opened, in my case Google Chrome, that navigates itself to </w:t>
+      </w:r>
+      <w:hyperlink r:id="rId9" w:history="1">
+        <w:r>
+          <w:rPr>
+            <w:rStyle w:val="Hyperlink"/>
+          </w:rPr>
+          <w:t>https://www.enforcementtracker.com/</w:t>
+        </w:r>
+      </w:hyperlink>
+    </w:p>
+    <w:p>
+      <w:pPr>
+        <w:pStyle w:val="Style2"/>
+        <w:numPr>
+          <w:ilvl w:val="0"/>
+          <w:numId w:val="9"/>
+        </w:numPr>
+        <w:rPr>
+          <w:lang w:val="hu-HU"/>
+        </w:rPr>
+      </w:pPr>
+      <w:r>
+        <w:t>Then it set the entry size to 1</w:t>
+      </w:r>
+      <w:r>
+        <w:rPr>
+          <w:lang w:val="hu-HU"/>
+        </w:rPr>
+        <w:t>00 to include as many cases as possible</w:t>
+      </w:r>
+    </w:p>
+    <w:p>
+      <w:pPr>
+        <w:pStyle w:val="Style2"/>
+        <w:numPr>
+          <w:ilvl w:val="0"/>
+          <w:numId w:val="9"/>
+        </w:numPr>
+      </w:pPr>
+      <w:r>
+        <w:t>The process filters the table by writing into the County field (United Kingdom, Ireland, Hungary)</w:t>
+      </w:r>
+    </w:p>
+    <w:p>
+      <w:pPr>
+        <w:pStyle w:val="Style2"/>
+        <w:numPr>
+          <w:ilvl w:val="0"/>
+          <w:numId w:val="9"/>
+        </w:numPr>
+      </w:pPr>
+      <w:r>
+        <w:t xml:space="preserve">Using the software’s built-in function to extract data I selected the table and </w:t>
+      </w:r>
+      <w:r>
+        <w:lastRenderedPageBreak/>
+        <w:t>cells within to store in a variable</w:t>
+      </w:r>
+    </w:p>
+    <w:p>
+      <w:pPr>
+        <w:pStyle w:val="Style2"/>
+        <w:numPr>
+          <w:ilvl w:val="0"/>
+          <w:numId w:val="9"/>
+        </w:numPr>
+      </w:pPr>
+      <w:r>
+        <w:t>The last step is to open a new excel workbook and write the variable into it and save the file for later use</w:t>
+      </w:r>
+    </w:p>
+    <w:p>
+      <w:pPr>
+        <w:pStyle w:val="Heading2"/>
+        <w:rPr>
           <w:sz w:val="48"/>
         </w:rPr>
       </w:pPr>
-      <w:bookmarkStart w:id="8" w:name="_Toc196682034"/>
+      <w:bookmarkStart w:id="8" w:name="_Toc196772148"/>
       <w:r>
         <w:t>Introducing the Python libraries (Pandas, chosen NLP model, etc.)</w:t>
       </w:r>
@@ -3842,7 +3991,7 @@
       <w:pPr>
         <w:pStyle w:val="Style1"/>
       </w:pPr>
-      <w:bookmarkStart w:id="9" w:name="_Toc196682035"/>
+      <w:bookmarkStart w:id="9" w:name="_Toc196772149"/>
       <w:r>
         <w:lastRenderedPageBreak/>
         <w:t xml:space="preserve">4. </w:t>
@@ -3869,7 +4018,7 @@
       <w:pPr>
         <w:pStyle w:val="Style1"/>
       </w:pPr>
-      <w:bookmarkStart w:id="10" w:name="_Toc196682036"/>
+      <w:bookmarkStart w:id="10" w:name="_Toc196772150"/>
       <w:r>
         <w:lastRenderedPageBreak/>
         <w:t xml:space="preserve">5. </w:t>
@@ -3896,7 +4045,7 @@
       <w:pPr>
         <w:pStyle w:val="Style1"/>
       </w:pPr>
-      <w:bookmarkStart w:id="11" w:name="_Toc196682037"/>
+      <w:bookmarkStart w:id="11" w:name="_Toc196772151"/>
       <w:r>
         <w:lastRenderedPageBreak/>
         <w:t xml:space="preserve">6. </w:t>
@@ -3923,7 +4072,7 @@
       <w:pPr>
         <w:pStyle w:val="Style1"/>
       </w:pPr>
-      <w:bookmarkStart w:id="12" w:name="_Toc196682038"/>
+      <w:bookmarkStart w:id="12" w:name="_Toc196772152"/>
       <w:r>
         <w:lastRenderedPageBreak/>
         <w:t xml:space="preserve">7. </w:t>
@@ -3950,7 +4099,7 @@
       <w:pPr>
         <w:pStyle w:val="Style1"/>
       </w:pPr>
-      <w:bookmarkStart w:id="13" w:name="_Toc196682039"/>
+      <w:bookmarkStart w:id="13" w:name="_Toc196772153"/>
       <w:r>
         <w:lastRenderedPageBreak/>
         <w:t xml:space="preserve">8. </w:t>
@@ -3977,7 +4126,7 @@
       <w:pPr>
         <w:pStyle w:val="Style1"/>
       </w:pPr>
-      <w:bookmarkStart w:id="14" w:name="_Toc196682040"/>
+      <w:bookmarkStart w:id="14" w:name="_Toc196772154"/>
       <w:r>
         <w:lastRenderedPageBreak/>
         <w:t>List of references</w:t>
@@ -4031,7 +4180,7 @@
         </w:rPr>
         <w:t xml:space="preserve">Available at: </w:t>
       </w:r>
-      <w:hyperlink r:id="rId9" w:history="1">
+      <w:hyperlink r:id="rId10" w:history="1">
         <w:r>
           <w:rPr>
             <w:rStyle w:val="Hyperlink"/>
@@ -4129,7 +4278,7 @@
         </w:rPr>
         <w:t xml:space="preserve"> Available at: </w:t>
       </w:r>
-      <w:hyperlink r:id="rId10" w:history="1">
+      <w:hyperlink r:id="rId11" w:history="1">
         <w:r>
           <w:rPr>
             <w:rStyle w:val="Hyperlink"/>
@@ -4185,7 +4334,7 @@
       <w:pPr>
         <w:pStyle w:val="Style1"/>
       </w:pPr>
-      <w:bookmarkStart w:id="15" w:name="_Toc196682041"/>
+      <w:bookmarkStart w:id="15" w:name="_Toc196772155"/>
       <w:r>
         <w:lastRenderedPageBreak/>
         <w:t>Appendix</w:t>
@@ -4193,7 +4342,7 @@
       <w:bookmarkEnd w:id="15"/>
     </w:p>
     <w:sectPr>
-      <w:footerReference w:type="default" r:id="rId11"/>
+      <w:footerReference w:type="default" r:id="rId12"/>
       <w:pgSz w:w="11906" w:h="16838"/>
       <w:pgMar w:top="1417" w:right="1417" w:bottom="1417" w:left="1417" w:header="708" w:footer="708" w:gutter="0"/>
       <w:cols w:space="708"/>
@@ -4622,6 +4771,178 @@
     </w:lvl>
   </w:abstractNum>
   <w:abstractNum w:abstractNumId="3" w15:restartNumberingAfterBreak="0">
+    <w:nsid w:val="4B332DDB"/>
+    <w:multiLevelType w:val="hybridMultilevel"/>
+    <w:tmpl w:val="F0245ABA"/>
+    <w:lvl w:ilvl="0" w:tplc="040E000F">
+      <w:start w:val="1"/>
+      <w:numFmt w:val="decimal"/>
+      <w:lvlText w:val="%1."/>
+      <w:lvlJc w:val="left"/>
+      <w:pPr>
+        <w:ind w:left="720" w:hanging="360"/>
+      </w:pPr>
+    </w:lvl>
+    <w:lvl w:ilvl="1" w:tplc="040E0019" w:tentative="1">
+      <w:start w:val="1"/>
+      <w:numFmt w:val="lowerLetter"/>
+      <w:lvlText w:val="%2."/>
+      <w:lvlJc w:val="left"/>
+      <w:pPr>
+        <w:ind w:left="1440" w:hanging="360"/>
+      </w:pPr>
+    </w:lvl>
+    <w:lvl w:ilvl="2" w:tplc="040E001B" w:tentative="1">
+      <w:start w:val="1"/>
+      <w:numFmt w:val="lowerRoman"/>
+      <w:lvlText w:val="%3."/>
+      <w:lvlJc w:val="right"/>
+      <w:pPr>
+        <w:ind w:left="2160" w:hanging="180"/>
+      </w:pPr>
+    </w:lvl>
+    <w:lvl w:ilvl="3" w:tplc="040E000F" w:tentative="1">
+      <w:start w:val="1"/>
+      <w:numFmt w:val="decimal"/>
+      <w:lvlText w:val="%4."/>
+      <w:lvlJc w:val="left"/>
+      <w:pPr>
+        <w:ind w:left="2880" w:hanging="360"/>
+      </w:pPr>
+    </w:lvl>
+    <w:lvl w:ilvl="4" w:tplc="040E0019" w:tentative="1">
+      <w:start w:val="1"/>
+      <w:numFmt w:val="lowerLetter"/>
+      <w:lvlText w:val="%5."/>
+      <w:lvlJc w:val="left"/>
+      <w:pPr>
+        <w:ind w:left="3600" w:hanging="360"/>
+      </w:pPr>
+    </w:lvl>
+    <w:lvl w:ilvl="5" w:tplc="040E001B" w:tentative="1">
+      <w:start w:val="1"/>
+      <w:numFmt w:val="lowerRoman"/>
+      <w:lvlText w:val="%6."/>
+      <w:lvlJc w:val="right"/>
+      <w:pPr>
+        <w:ind w:left="4320" w:hanging="180"/>
+      </w:pPr>
+    </w:lvl>
+    <w:lvl w:ilvl="6" w:tplc="040E000F" w:tentative="1">
+      <w:start w:val="1"/>
+      <w:numFmt w:val="decimal"/>
+      <w:lvlText w:val="%7."/>
+      <w:lvlJc w:val="left"/>
+      <w:pPr>
+        <w:ind w:left="5040" w:hanging="360"/>
+      </w:pPr>
+    </w:lvl>
+    <w:lvl w:ilvl="7" w:tplc="040E0019" w:tentative="1">
+      <w:start w:val="1"/>
+      <w:numFmt w:val="lowerLetter"/>
+      <w:lvlText w:val="%8."/>
+      <w:lvlJc w:val="left"/>
+      <w:pPr>
+        <w:ind w:left="5760" w:hanging="360"/>
+      </w:pPr>
+    </w:lvl>
+    <w:lvl w:ilvl="8" w:tplc="040E001B" w:tentative="1">
+      <w:start w:val="1"/>
+      <w:numFmt w:val="lowerRoman"/>
+      <w:lvlText w:val="%9."/>
+      <w:lvlJc w:val="right"/>
+      <w:pPr>
+        <w:ind w:left="6480" w:hanging="180"/>
+      </w:pPr>
+    </w:lvl>
+  </w:abstractNum>
+  <w:abstractNum w:abstractNumId="4" w15:restartNumberingAfterBreak="0">
+    <w:nsid w:val="59ED2EE6"/>
+    <w:multiLevelType w:val="hybridMultilevel"/>
+    <w:tmpl w:val="CD468000"/>
+    <w:lvl w:ilvl="0" w:tplc="040E000F">
+      <w:start w:val="1"/>
+      <w:numFmt w:val="decimal"/>
+      <w:lvlText w:val="%1."/>
+      <w:lvlJc w:val="left"/>
+      <w:pPr>
+        <w:ind w:left="720" w:hanging="360"/>
+      </w:pPr>
+    </w:lvl>
+    <w:lvl w:ilvl="1" w:tplc="040E0019" w:tentative="1">
+      <w:start w:val="1"/>
+      <w:numFmt w:val="lowerLetter"/>
+      <w:lvlText w:val="%2."/>
+      <w:lvlJc w:val="left"/>
+      <w:pPr>
+        <w:ind w:left="1440" w:hanging="360"/>
+      </w:pPr>
+    </w:lvl>
+    <w:lvl w:ilvl="2" w:tplc="040E001B" w:tentative="1">
+      <w:start w:val="1"/>
+      <w:numFmt w:val="lowerRoman"/>
+      <w:lvlText w:val="%3."/>
+      <w:lvlJc w:val="right"/>
+      <w:pPr>
+        <w:ind w:left="2160" w:hanging="180"/>
+      </w:pPr>
+    </w:lvl>
+    <w:lvl w:ilvl="3" w:tplc="040E000F" w:tentative="1">
+      <w:start w:val="1"/>
+      <w:numFmt w:val="decimal"/>
+      <w:lvlText w:val="%4."/>
+      <w:lvlJc w:val="left"/>
+      <w:pPr>
+        <w:ind w:left="2880" w:hanging="360"/>
+      </w:pPr>
+    </w:lvl>
+    <w:lvl w:ilvl="4" w:tplc="040E0019" w:tentative="1">
+      <w:start w:val="1"/>
+      <w:numFmt w:val="lowerLetter"/>
+      <w:lvlText w:val="%5."/>
+      <w:lvlJc w:val="left"/>
+      <w:pPr>
+        <w:ind w:left="3600" w:hanging="360"/>
+      </w:pPr>
+    </w:lvl>
+    <w:lvl w:ilvl="5" w:tplc="040E001B" w:tentative="1">
+      <w:start w:val="1"/>
+      <w:numFmt w:val="lowerRoman"/>
+      <w:lvlText w:val="%6."/>
+      <w:lvlJc w:val="right"/>
+      <w:pPr>
+        <w:ind w:left="4320" w:hanging="180"/>
+      </w:pPr>
+    </w:lvl>
+    <w:lvl w:ilvl="6" w:tplc="040E000F" w:tentative="1">
+      <w:start w:val="1"/>
+      <w:numFmt w:val="decimal"/>
+      <w:lvlText w:val="%7."/>
+      <w:lvlJc w:val="left"/>
+      <w:pPr>
+        <w:ind w:left="5040" w:hanging="360"/>
+      </w:pPr>
+    </w:lvl>
+    <w:lvl w:ilvl="7" w:tplc="040E0019" w:tentative="1">
+      <w:start w:val="1"/>
+      <w:numFmt w:val="lowerLetter"/>
+      <w:lvlText w:val="%8."/>
+      <w:lvlJc w:val="left"/>
+      <w:pPr>
+        <w:ind w:left="5760" w:hanging="360"/>
+      </w:pPr>
+    </w:lvl>
+    <w:lvl w:ilvl="8" w:tplc="040E001B" w:tentative="1">
+      <w:start w:val="1"/>
+      <w:numFmt w:val="lowerRoman"/>
+      <w:lvlText w:val="%9."/>
+      <w:lvlJc w:val="right"/>
+      <w:pPr>
+        <w:ind w:left="6480" w:hanging="180"/>
+      </w:pPr>
+    </w:lvl>
+  </w:abstractNum>
+  <w:abstractNum w:abstractNumId="5" w15:restartNumberingAfterBreak="0">
     <w:nsid w:val="611A6AF6"/>
     <w:multiLevelType w:val="hybridMultilevel"/>
     <w:tmpl w:val="92101934"/>
@@ -4734,7 +5055,93 @@
       </w:rPr>
     </w:lvl>
   </w:abstractNum>
-  <w:abstractNum w:abstractNumId="4" w15:restartNumberingAfterBreak="0">
+  <w:abstractNum w:abstractNumId="6" w15:restartNumberingAfterBreak="0">
+    <w:nsid w:val="64BF3738"/>
+    <w:multiLevelType w:val="hybridMultilevel"/>
+    <w:tmpl w:val="A7C49380"/>
+    <w:lvl w:ilvl="0" w:tplc="040E000F">
+      <w:start w:val="1"/>
+      <w:numFmt w:val="decimal"/>
+      <w:lvlText w:val="%1."/>
+      <w:lvlJc w:val="left"/>
+      <w:pPr>
+        <w:ind w:left="720" w:hanging="360"/>
+      </w:pPr>
+    </w:lvl>
+    <w:lvl w:ilvl="1" w:tplc="040E0019" w:tentative="1">
+      <w:start w:val="1"/>
+      <w:numFmt w:val="lowerLetter"/>
+      <w:lvlText w:val="%2."/>
+      <w:lvlJc w:val="left"/>
+      <w:pPr>
+        <w:ind w:left="1440" w:hanging="360"/>
+      </w:pPr>
+    </w:lvl>
+    <w:lvl w:ilvl="2" w:tplc="040E001B" w:tentative="1">
+      <w:start w:val="1"/>
+      <w:numFmt w:val="lowerRoman"/>
+      <w:lvlText w:val="%3."/>
+      <w:lvlJc w:val="right"/>
+      <w:pPr>
+        <w:ind w:left="2160" w:hanging="180"/>
+      </w:pPr>
+    </w:lvl>
+    <w:lvl w:ilvl="3" w:tplc="040E000F" w:tentative="1">
+      <w:start w:val="1"/>
+      <w:numFmt w:val="decimal"/>
+      <w:lvlText w:val="%4."/>
+      <w:lvlJc w:val="left"/>
+      <w:pPr>
+        <w:ind w:left="2880" w:hanging="360"/>
+      </w:pPr>
+    </w:lvl>
+    <w:lvl w:ilvl="4" w:tplc="040E0019" w:tentative="1">
+      <w:start w:val="1"/>
+      <w:numFmt w:val="lowerLetter"/>
+      <w:lvlText w:val="%5."/>
+      <w:lvlJc w:val="left"/>
+      <w:pPr>
+        <w:ind w:left="3600" w:hanging="360"/>
+      </w:pPr>
+    </w:lvl>
+    <w:lvl w:ilvl="5" w:tplc="040E001B" w:tentative="1">
+      <w:start w:val="1"/>
+      <w:numFmt w:val="lowerRoman"/>
+      <w:lvlText w:val="%6."/>
+      <w:lvlJc w:val="right"/>
+      <w:pPr>
+        <w:ind w:left="4320" w:hanging="180"/>
+      </w:pPr>
+    </w:lvl>
+    <w:lvl w:ilvl="6" w:tplc="040E000F" w:tentative="1">
+      <w:start w:val="1"/>
+      <w:numFmt w:val="decimal"/>
+      <w:lvlText w:val="%7."/>
+      <w:lvlJc w:val="left"/>
+      <w:pPr>
+        <w:ind w:left="5040" w:hanging="360"/>
+      </w:pPr>
+    </w:lvl>
+    <w:lvl w:ilvl="7" w:tplc="040E0019" w:tentative="1">
+      <w:start w:val="1"/>
+      <w:numFmt w:val="lowerLetter"/>
+      <w:lvlText w:val="%8."/>
+      <w:lvlJc w:val="left"/>
+      <w:pPr>
+        <w:ind w:left="5760" w:hanging="360"/>
+      </w:pPr>
+    </w:lvl>
+    <w:lvl w:ilvl="8" w:tplc="040E001B" w:tentative="1">
+      <w:start w:val="1"/>
+      <w:numFmt w:val="lowerRoman"/>
+      <w:lvlText w:val="%9."/>
+      <w:lvlJc w:val="right"/>
+      <w:pPr>
+        <w:ind w:left="6480" w:hanging="180"/>
+      </w:pPr>
+    </w:lvl>
+  </w:abstractNum>
+  <w:abstractNum w:abstractNumId="7" w15:restartNumberingAfterBreak="0">
     <w:nsid w:val="6C6646A1"/>
     <w:multiLevelType w:val="hybridMultilevel"/>
     <w:tmpl w:val="98B6F9BA"/>
@@ -4847,7 +5254,7 @@
       </w:rPr>
     </w:lvl>
   </w:abstractNum>
-  <w:abstractNum w:abstractNumId="5" w15:restartNumberingAfterBreak="0">
+  <w:abstractNum w:abstractNumId="8" w15:restartNumberingAfterBreak="0">
     <w:nsid w:val="75C25C2B"/>
     <w:multiLevelType w:val="hybridMultilevel"/>
     <w:tmpl w:val="2A5C889A"/>
@@ -4961,13 +5368,13 @@
     </w:lvl>
   </w:abstractNum>
   <w:num w:numId="1" w16cid:durableId="1055469082">
-    <w:abstractNumId w:val="3"/>
+    <w:abstractNumId w:val="5"/>
   </w:num>
   <w:num w:numId="2" w16cid:durableId="2007317720">
-    <w:abstractNumId w:val="5"/>
+    <w:abstractNumId w:val="8"/>
   </w:num>
   <w:num w:numId="3" w16cid:durableId="633221729">
-    <w:abstractNumId w:val="4"/>
+    <w:abstractNumId w:val="7"/>
   </w:num>
   <w:num w:numId="4" w16cid:durableId="1172794755">
     <w:abstractNumId w:val="0"/>
@@ -4977,6 +5384,15 @@
   </w:num>
   <w:num w:numId="6" w16cid:durableId="1211115163">
     <w:abstractNumId w:val="2"/>
+  </w:num>
+  <w:num w:numId="7" w16cid:durableId="138496980">
+    <w:abstractNumId w:val="3"/>
+  </w:num>
+  <w:num w:numId="8" w16cid:durableId="951017907">
+    <w:abstractNumId w:val="4"/>
+  </w:num>
+  <w:num w:numId="9" w16cid:durableId="45303411">
+    <w:abstractNumId w:val="6"/>
   </w:num>
 </w:numbering>
 </file>
@@ -5586,6 +6002,7 @@
   <w:style w:type="character" w:default="1" w:styleId="DefaultParagraphFont">
     <w:name w:val="Default Paragraph Font"/>
     <w:uiPriority w:val="1"/>
+    <w:semiHidden/>
     <w:unhideWhenUsed/>
   </w:style>
   <w:style w:type="table" w:default="1" w:styleId="TableNormal">

--- a/Business Data Analytics Project.docx
+++ b/Business Data Analytics Project.docx
@@ -3143,7 +3143,7 @@
         <w:pStyle w:val="ListParagraph"/>
         <w:numPr>
           <w:ilvl w:val="0"/>
-          <w:numId w:val="5"/>
+          <w:numId w:val="20"/>
         </w:numPr>
         <w:rPr>
           <w:rFonts w:ascii="Times New Roman" w:hAnsi="Times New Roman" w:cs="Times New Roman"/>
@@ -3176,7 +3176,7 @@
         <w:pStyle w:val="ListParagraph"/>
         <w:numPr>
           <w:ilvl w:val="0"/>
-          <w:numId w:val="5"/>
+          <w:numId w:val="20"/>
         </w:numPr>
         <w:rPr>
           <w:rFonts w:ascii="Times New Roman" w:hAnsi="Times New Roman" w:cs="Times New Roman"/>
@@ -3207,7 +3207,7 @@
         <w:pStyle w:val="ListParagraph"/>
         <w:numPr>
           <w:ilvl w:val="0"/>
-          <w:numId w:val="5"/>
+          <w:numId w:val="20"/>
         </w:numPr>
         <w:rPr>
           <w:rFonts w:ascii="Times New Roman" w:hAnsi="Times New Roman" w:cs="Times New Roman"/>
@@ -3238,7 +3238,7 @@
         <w:pStyle w:val="ListParagraph"/>
         <w:numPr>
           <w:ilvl w:val="0"/>
-          <w:numId w:val="5"/>
+          <w:numId w:val="20"/>
         </w:numPr>
         <w:rPr>
           <w:rFonts w:ascii="Times New Roman" w:hAnsi="Times New Roman" w:cs="Times New Roman"/>
@@ -3269,7 +3269,7 @@
         <w:pStyle w:val="ListParagraph"/>
         <w:numPr>
           <w:ilvl w:val="0"/>
-          <w:numId w:val="5"/>
+          <w:numId w:val="20"/>
         </w:numPr>
         <w:rPr>
           <w:rFonts w:ascii="Times New Roman" w:hAnsi="Times New Roman" w:cs="Times New Roman"/>
@@ -3332,7 +3332,7 @@
         <w:pStyle w:val="ListParagraph"/>
         <w:numPr>
           <w:ilvl w:val="0"/>
-          <w:numId w:val="5"/>
+          <w:numId w:val="20"/>
         </w:numPr>
         <w:rPr>
           <w:rFonts w:ascii="Times New Roman" w:hAnsi="Times New Roman" w:cs="Times New Roman"/>
@@ -3380,7 +3380,7 @@
         <w:pStyle w:val="ListParagraph"/>
         <w:numPr>
           <w:ilvl w:val="0"/>
-          <w:numId w:val="5"/>
+          <w:numId w:val="20"/>
         </w:numPr>
         <w:rPr>
           <w:rFonts w:ascii="Times New Roman" w:hAnsi="Times New Roman" w:cs="Times New Roman"/>
@@ -3642,10 +3642,369 @@
         <w:t>, which can be found everywhere in our life. Text mining can be applied to both physical and virtual data</w:t>
       </w:r>
       <w:r>
-        <w:t xml:space="preserve">, which makes it easy to apply in many situations let it be news, legal documents, emails or social media. </w:t>
-      </w:r>
-      <w:r>
-        <w:br w:type="page"/>
+        <w:t xml:space="preserve">, which makes it easy to </w:t>
+      </w:r>
+      <w:r>
+        <w:t>use it</w:t>
+      </w:r>
+      <w:r>
+        <w:t xml:space="preserve"> </w:t>
+      </w:r>
+      <w:r>
+        <w:t>on</w:t>
+      </w:r>
+      <w:r>
+        <w:t xml:space="preserve"> many </w:t>
+      </w:r>
+      <w:r>
+        <w:t>types of information</w:t>
+      </w:r>
+      <w:r>
+        <w:t xml:space="preserve"> </w:t>
+      </w:r>
+      <w:r>
+        <w:t>such as</w:t>
+      </w:r>
+      <w:r>
+        <w:t xml:space="preserve"> news, legal documents, emails or social media</w:t>
+      </w:r>
+      <w:r>
+        <w:t xml:space="preserve"> posts</w:t>
+      </w:r>
+      <w:r>
+        <w:t xml:space="preserve">. </w:t>
+      </w:r>
+    </w:p>
+    <w:p>
+      <w:pPr>
+        <w:pStyle w:val="Style2"/>
+      </w:pPr>
+      <w:r>
+        <w:br/>
+        <w:t>Generally, the following steps are done in the process of text mining:</w:t>
+      </w:r>
+    </w:p>
+    <w:p>
+      <w:pPr>
+        <w:pStyle w:val="Style2"/>
+      </w:pPr>
+    </w:p>
+    <w:p>
+      <w:pPr>
+        <w:pStyle w:val="Style2"/>
+        <w:numPr>
+          <w:ilvl w:val="0"/>
+          <w:numId w:val="21"/>
+        </w:numPr>
+      </w:pPr>
+      <w:r>
+        <w:t xml:space="preserve">Data </w:t>
+      </w:r>
+      <w:proofErr w:type="gramStart"/>
+      <w:r>
+        <w:t>gathering:</w:t>
+      </w:r>
+      <w:proofErr w:type="gramEnd"/>
+      <w:r>
+        <w:t xml:space="preserve"> </w:t>
+      </w:r>
+      <w:r>
+        <w:t>this is the first step of the process where we plan what documents and text we use as a source</w:t>
+      </w:r>
+    </w:p>
+    <w:p>
+      <w:pPr>
+        <w:pStyle w:val="Style2"/>
+        <w:numPr>
+          <w:ilvl w:val="0"/>
+          <w:numId w:val="21"/>
+        </w:numPr>
+      </w:pPr>
+      <w:r>
+        <w:t xml:space="preserve">Information extraction: </w:t>
+      </w:r>
+      <w:r>
+        <w:t>using code or software for extraction of structured information, after the collecting the input</w:t>
+      </w:r>
+    </w:p>
+    <w:p>
+      <w:pPr>
+        <w:pStyle w:val="Style2"/>
+        <w:numPr>
+          <w:ilvl w:val="0"/>
+          <w:numId w:val="21"/>
+        </w:numPr>
+      </w:pPr>
+      <w:r>
+        <w:t xml:space="preserve">Preprocessing: </w:t>
+      </w:r>
+      <w:r>
+        <w:t>this step is very important as it prepares the data for text mining and further analysis. This includes:</w:t>
+      </w:r>
+    </w:p>
+    <w:p>
+      <w:pPr>
+        <w:pStyle w:val="Style2"/>
+      </w:pPr>
+    </w:p>
+    <w:p>
+      <w:pPr>
+        <w:pStyle w:val="Style2"/>
+        <w:numPr>
+          <w:ilvl w:val="1"/>
+          <w:numId w:val="18"/>
+        </w:numPr>
+      </w:pPr>
+      <w:r>
+        <w:t>cleaning:</w:t>
+      </w:r>
+      <w:r>
+        <w:t xml:space="preserve"> </w:t>
+      </w:r>
+      <w:r>
+        <w:t>the normalization of input data by removing special characters, punctuation and converting all text to lowercase if needed</w:t>
+      </w:r>
+    </w:p>
+    <w:p>
+      <w:pPr>
+        <w:pStyle w:val="Style2"/>
+        <w:numPr>
+          <w:ilvl w:val="1"/>
+          <w:numId w:val="18"/>
+        </w:numPr>
+      </w:pPr>
+      <w:proofErr w:type="spellStart"/>
+      <w:r>
+        <w:t>stopword</w:t>
+      </w:r>
+      <w:proofErr w:type="spellEnd"/>
+      <w:r>
+        <w:t xml:space="preserve"> removal:</w:t>
+      </w:r>
+      <w:r>
+        <w:t xml:space="preserve"> cleaning the dataset from common words </w:t>
+      </w:r>
+      <w:r>
+        <w:t>that are unimportant</w:t>
+      </w:r>
+      <w:r>
+        <w:t xml:space="preserve"> (</w:t>
+      </w:r>
+      <w:r>
+        <w:t>“</w:t>
+      </w:r>
+      <w:r>
+        <w:t>the</w:t>
+      </w:r>
+      <w:r>
+        <w:t>”</w:t>
+      </w:r>
+      <w:r>
+        <w:t xml:space="preserve">, </w:t>
+      </w:r>
+      <w:proofErr w:type="gramStart"/>
+      <w:r>
+        <w:t>“and”,</w:t>
+      </w:r>
+      <w:proofErr w:type="gramEnd"/>
+      <w:r>
+        <w:t xml:space="preserve"> </w:t>
+      </w:r>
+      <w:r>
+        <w:t>“I”, etc.)</w:t>
+      </w:r>
+    </w:p>
+    <w:p>
+      <w:pPr>
+        <w:pStyle w:val="Style2"/>
+        <w:numPr>
+          <w:ilvl w:val="1"/>
+          <w:numId w:val="18"/>
+        </w:numPr>
+      </w:pPr>
+      <w:r>
+        <w:t>tokenization:</w:t>
+      </w:r>
+      <w:r>
+        <w:t xml:space="preserve"> the splitting of text into smaller units of strings, which can be words, phrases or sentences, called “tokens”</w:t>
+      </w:r>
+      <w:r>
+        <w:t xml:space="preserve">. </w:t>
+      </w:r>
+    </w:p>
+    <w:p>
+      <w:pPr>
+        <w:pStyle w:val="Style2"/>
+        <w:numPr>
+          <w:ilvl w:val="1"/>
+          <w:numId w:val="18"/>
+        </w:numPr>
+      </w:pPr>
+      <w:r>
+        <w:t>stemming:</w:t>
+      </w:r>
+      <w:r>
+        <w:t xml:space="preserve"> reducing the words to their base forms. In English this can be done by removing prefixes and suffixes, however in </w:t>
+      </w:r>
+      <w:r>
+        <w:rPr>
+          <w:lang w:val="en-GB"/>
+        </w:rPr>
+        <w:t>agglutinative</w:t>
+      </w:r>
+      <w:r>
+        <w:rPr>
+          <w:lang w:val="en-GB"/>
+        </w:rPr>
+        <w:t xml:space="preserve"> languages. such as Hungarian, a more complex model is needed.</w:t>
+      </w:r>
+    </w:p>
+    <w:p>
+      <w:pPr>
+        <w:pStyle w:val="Style2"/>
+        <w:numPr>
+          <w:ilvl w:val="1"/>
+          <w:numId w:val="18"/>
+        </w:numPr>
+      </w:pPr>
+      <w:r>
+        <w:t>part-of-speech tagging:</w:t>
+      </w:r>
+      <w:r>
+        <w:t xml:space="preserve"> assigning the words their grammatical roles within a sentence (verb, noun, adjective, adverb) to facilitate the ML models understanding of the language. This step is especially important for classification tasks.</w:t>
+      </w:r>
+    </w:p>
+    <w:p>
+      <w:pPr>
+        <w:pStyle w:val="Style2"/>
+      </w:pPr>
+    </w:p>
+    <w:p>
+      <w:pPr>
+        <w:pStyle w:val="Style2"/>
+      </w:pPr>
+      <w:r>
+        <w:t xml:space="preserve">After the preprocessing </w:t>
+      </w:r>
+      <w:r>
+        <w:t xml:space="preserve">depending on the purpose of text mining either </w:t>
+      </w:r>
+      <w:r>
+        <w:t xml:space="preserve">an information retrieval method is used such as feature extraction or classification techniques, for example: clustering, sentiment analysis, topic modeling and </w:t>
+      </w:r>
+      <w:r>
+        <w:lastRenderedPageBreak/>
+        <w:t>named entity recognition.</w:t>
+      </w:r>
+      <w:r>
+        <w:t xml:space="preserve"> For our project feature extraction will be in focus to find the most frequent causes for a data protection incident. </w:t>
+      </w:r>
+      <w:r>
+        <w:t>One method we can approach this from is the Bag of Words model, where the frequency of words within</w:t>
+      </w:r>
+      <w:r>
+        <w:t xml:space="preserve"> </w:t>
+      </w:r>
+      <w:r>
+        <w:t xml:space="preserve">each document can help us determine, which laws were broken. Another approach could be using pre-trained models </w:t>
+      </w:r>
+      <w:r>
+        <w:t xml:space="preserve">such as </w:t>
+      </w:r>
+      <w:r>
+        <w:t>Zero-Shot Text Classification</w:t>
+      </w:r>
+      <w:r>
+        <w:t xml:space="preserve"> to</w:t>
+      </w:r>
+      <w:r>
+        <w:t xml:space="preserve"> </w:t>
+      </w:r>
+      <w:r>
+        <w:t>label some of the documents, in our case with the breached articles, then applying it to the text to classify them and get the probability of each broken law.</w:t>
+      </w:r>
+    </w:p>
+    <w:p>
+      <w:pPr>
+        <w:pStyle w:val="Heading2"/>
+        <w:rPr>
+          <w:lang w:val="en-US"/>
+        </w:rPr>
+      </w:pPr>
+      <w:r>
+        <w:rPr>
+          <w:lang w:val="en-US"/>
+        </w:rPr>
+        <w:t>2.6 Topics not discussed in this paper</w:t>
+      </w:r>
+    </w:p>
+    <w:p>
+      <w:pPr>
+        <w:pStyle w:val="Style2"/>
+      </w:pPr>
+      <w:r>
+        <w:t xml:space="preserve">Due to the limitations of </w:t>
+      </w:r>
+      <w:r>
+        <w:t>the dissertation</w:t>
+      </w:r>
+      <w:r>
+        <w:t>’s scope</w:t>
+      </w:r>
+      <w:r>
+        <w:t>, we will not delve into the statistical and mathematical background of text mining.</w:t>
+      </w:r>
+      <w:r>
+        <w:t xml:space="preserve"> Understanding the calculations and variables behind text mining is important to </w:t>
+      </w:r>
+      <w:r>
+        <w:t>apply the correct technique, however by defining the task and goal of the project we can limit the available libraries for use.</w:t>
+      </w:r>
+    </w:p>
+    <w:p>
+      <w:pPr>
+        <w:pStyle w:val="Style2"/>
+      </w:pPr>
+    </w:p>
+    <w:p>
+      <w:pPr>
+        <w:pStyle w:val="Style2"/>
+      </w:pPr>
+      <w:r>
+        <w:t xml:space="preserve">Another gap in the literature review is the changes of data protection regulation </w:t>
+      </w:r>
+      <w:r>
+        <w:t xml:space="preserve">in the United Kingdom. As the UK left the EU in 2020 the GDPR and </w:t>
+      </w:r>
+      <w:r>
+        <w:t>its</w:t>
+      </w:r>
+      <w:r>
+        <w:t xml:space="preserve"> regulations were no longer applied</w:t>
+      </w:r>
+      <w:r>
+        <w:t xml:space="preserve">, instead the Data Protection Act (DPA) took its place. This introduced minor changes in the regulation, but </w:t>
+      </w:r>
+      <w:r>
+        <w:t>most</w:t>
+      </w:r>
+      <w:r>
+        <w:t xml:space="preserve"> articles were incorporated into the</w:t>
+      </w:r>
+      <w:r>
+        <w:t xml:space="preserve"> law known as the UK GDPR.</w:t>
+      </w:r>
+      <w:r>
+        <w:t xml:space="preserve"> In the research I will not differentiate between the two regulations and will </w:t>
+      </w:r>
+      <w:r>
+        <w:t>analyze them as one.</w:t>
+      </w:r>
+      <w:r>
+        <w:t xml:space="preserve">                                                                                       </w:t>
+      </w:r>
+      <w:r>
+        <w:t xml:space="preserve"> </w:t>
       </w:r>
     </w:p>
     <w:p>
@@ -3654,7 +4013,6 @@
       </w:pPr>
       <w:bookmarkStart w:id="7" w:name="_Toc196772147"/>
       <w:r>
-        <w:lastRenderedPageBreak/>
         <w:t xml:space="preserve">3. </w:t>
       </w:r>
       <w:r>
@@ -3802,7 +4160,11 @@
         <w:t>many Python libraries and vocabularies are</w:t>
       </w:r>
       <w:r>
-        <w:t xml:space="preserve"> built upon it. Of course, the university program is also held in English, which would make it a </w:t>
+        <w:t xml:space="preserve"> built upon it. Of course, the university program is </w:t>
+      </w:r>
+      <w:r>
+        <w:lastRenderedPageBreak/>
+        <w:t xml:space="preserve">also held in English, which would make it a </w:t>
       </w:r>
       <w:r>
         <w:t>requirement however</w:t>
@@ -3831,6 +4193,23 @@
       <w:r>
         <w:t xml:space="preserve"> Hungarian vocabularies.</w:t>
       </w:r>
+      <w:r>
+        <w:t xml:space="preserve"> While the Ireland and the UK dataset contain many </w:t>
+      </w:r>
+      <w:proofErr w:type="gramStart"/>
+      <w:r>
+        <w:t>record</w:t>
+      </w:r>
+      <w:proofErr w:type="gramEnd"/>
+      <w:r>
+        <w:t xml:space="preserve"> high fines, in contrast the Hungarian penalties mostly consist of small and medium sized enterprises. </w:t>
+      </w:r>
+      <w:r>
+        <w:t xml:space="preserve">Including all three </w:t>
+      </w:r>
+      <w:r>
+        <w:t>countries results in a balanced dataset that contains all company sizes, whereas only including the former two would skew the result due to the tech giants such as Meta, TikTok and LinkedIn residing in Ireland.</w:t>
+      </w:r>
     </w:p>
     <w:p>
       <w:pPr>
@@ -3847,6 +4226,12 @@
           <w:lang w:val="en-US"/>
         </w:rPr>
       </w:pPr>
+      <w:r>
+        <w:rPr>
+          <w:lang w:val="en-US"/>
+        </w:rPr>
+        <w:t xml:space="preserve">3.1 </w:t>
+      </w:r>
       <w:r>
         <w:rPr>
           <w:lang w:val="en-US"/>
@@ -3952,11 +4337,7 @@
         </w:numPr>
       </w:pPr>
       <w:r>
-        <w:t xml:space="preserve">Using the software’s built-in function to extract data I selected the table and </w:t>
-      </w:r>
-      <w:r>
-        <w:lastRenderedPageBreak/>
-        <w:t>cells within to store in a variable</w:t>
+        <w:t>Using the software’s built-in function to extract data I selected the table and cells within to store in a variable</w:t>
       </w:r>
     </w:p>
     <w:p>
@@ -3973,16 +4354,100 @@
     </w:p>
     <w:p>
       <w:pPr>
+        <w:pStyle w:val="Style2"/>
+      </w:pPr>
+    </w:p>
+    <w:p>
+      <w:pPr>
+        <w:pStyle w:val="Style2"/>
+      </w:pPr>
+      <w:r>
+        <w:t xml:space="preserve">This data will be converted into a csv file and using the </w:t>
+      </w:r>
+      <w:proofErr w:type="spellStart"/>
+      <w:r>
+        <w:t>ETid</w:t>
+      </w:r>
+      <w:proofErr w:type="spellEnd"/>
+      <w:r>
+        <w:t xml:space="preserve"> as a unique identifier will be read into a pandas </w:t>
+      </w:r>
+      <w:proofErr w:type="spellStart"/>
+      <w:r>
+        <w:t>dataframe</w:t>
+      </w:r>
+      <w:proofErr w:type="spellEnd"/>
+      <w:r>
+        <w:t xml:space="preserve"> and joined to the extracted text as </w:t>
+      </w:r>
+      <w:r>
+        <w:t>metadata.</w:t>
+      </w:r>
+    </w:p>
+    <w:p>
+      <w:pPr>
         <w:pStyle w:val="Heading2"/>
         <w:rPr>
-          <w:sz w:val="48"/>
-        </w:rPr>
+          <w:lang w:val="en-US"/>
+        </w:rPr>
+      </w:pPr>
+      <w:r>
+        <w:rPr>
+          <w:lang w:val="en-US"/>
+        </w:rPr>
+        <w:t>3.2 Validating the attributes</w:t>
+      </w:r>
+    </w:p>
+    <w:p>
+      <w:pPr>
+        <w:pStyle w:val="Style2"/>
+      </w:pPr>
+      <w:r>
+        <w:t xml:space="preserve">As the enforcement tracker already </w:t>
+      </w:r>
+      <w:r>
+        <w:t xml:space="preserve">contained the information needed for exploratory data analysis, there is no missing data for metadata. However, to make sure that the information is correct we need to check </w:t>
+      </w:r>
+      <w:r>
+        <w:t>it by comparing it to the mined results.</w:t>
+      </w:r>
+      <w:r>
+        <w:t xml:space="preserve"> During the exploratory analysis the already </w:t>
+      </w:r>
+      <w:r>
+        <w:t>provided</w:t>
+      </w:r>
+      <w:r>
+        <w:t xml:space="preserve"> data is examined first, then </w:t>
+      </w:r>
+      <w:r>
+        <w:t>the attributes extracted by our model</w:t>
+      </w:r>
+      <w:r>
+        <w:t>. Testing the two results we can check the accuracy of the gathered information compared to the manual</w:t>
+      </w:r>
+      <w:r>
+        <w:t xml:space="preserve"> data.</w:t>
+      </w:r>
+    </w:p>
+    <w:p>
+      <w:pPr>
+        <w:pStyle w:val="Heading2"/>
       </w:pPr>
       <w:bookmarkStart w:id="8" w:name="_Toc196772148"/>
       <w:r>
-        <w:t>Introducing the Python libraries (Pandas, chosen NLP model, etc.)</w:t>
+        <w:lastRenderedPageBreak/>
+        <w:t xml:space="preserve">3.3 </w:t>
+      </w:r>
+      <w:r>
+        <w:t>Introducing the Python libraries</w:t>
       </w:r>
       <w:bookmarkEnd w:id="8"/>
+    </w:p>
+    <w:p>
+      <w:pPr>
+        <w:pStyle w:val="Style1"/>
+      </w:pPr>
       <w:r>
         <w:br w:type="page"/>
       </w:r>
@@ -4316,17 +4781,103 @@
       <w:pPr>
         <w:pStyle w:val="Style2"/>
         <w:rPr>
-          <w:rFonts w:eastAsiaTheme="majorEastAsia" w:cstheme="majorBidi"/>
-          <w:color w:val="0F4761" w:themeColor="accent1" w:themeShade="BF"/>
           <w:sz w:val="24"/>
           <w:szCs w:val="24"/>
         </w:rPr>
       </w:pPr>
-      <w:r>
+    </w:p>
+    <w:p>
+      <w:pPr>
+        <w:pStyle w:val="Style2"/>
         <w:rPr>
           <w:sz w:val="24"/>
           <w:szCs w:val="24"/>
         </w:rPr>
+      </w:pPr>
+      <w:r>
+        <w:rPr>
+          <w:sz w:val="24"/>
+          <w:szCs w:val="24"/>
+        </w:rPr>
+        <w:t xml:space="preserve">Information Commissioner’s Office: </w:t>
+      </w:r>
+      <w:r>
+        <w:rPr>
+          <w:sz w:val="24"/>
+          <w:szCs w:val="24"/>
+        </w:rPr>
+        <w:t>Overview – Data Protection and the EU</w:t>
+      </w:r>
+      <w:r>
+        <w:rPr>
+          <w:sz w:val="24"/>
+          <w:szCs w:val="24"/>
+        </w:rPr>
+        <w:t xml:space="preserve"> </w:t>
+      </w:r>
+      <w:r>
+        <w:rPr>
+          <w:sz w:val="24"/>
+          <w:szCs w:val="24"/>
+          <w:lang w:val="en-GB"/>
+        </w:rPr>
+        <w:t xml:space="preserve">Act Available at: </w:t>
+      </w:r>
+      <w:hyperlink r:id="rId12" w:history="1">
+        <w:r>
+          <w:rPr>
+            <w:rStyle w:val="Hyperlink"/>
+            <w:sz w:val="24"/>
+            <w:szCs w:val="24"/>
+          </w:rPr>
+          <w:t>https://ico.org.uk/for-organisations/data-protection-and-the-eu/overview-data-protection-and-the-eu/</w:t>
+        </w:r>
+      </w:hyperlink>
+      <w:r>
+        <w:rPr>
+          <w:sz w:val="24"/>
+          <w:szCs w:val="24"/>
+        </w:rPr>
+        <w:t xml:space="preserve"> </w:t>
+      </w:r>
+      <w:r>
+        <w:rPr>
+          <w:sz w:val="24"/>
+          <w:szCs w:val="24"/>
+          <w:lang w:val="en-GB"/>
+        </w:rPr>
+        <w:t xml:space="preserve"> </w:t>
+      </w:r>
+      <w:r>
+        <w:rPr>
+          <w:sz w:val="24"/>
+          <w:szCs w:val="24"/>
+        </w:rPr>
+        <w:t>(Accessed: 2025.04.28)</w:t>
+      </w:r>
+    </w:p>
+    <w:p>
+      <w:pPr>
+        <w:pStyle w:val="Style2"/>
+        <w:rPr>
+          <w:sz w:val="24"/>
+          <w:szCs w:val="24"/>
+        </w:rPr>
+      </w:pPr>
+    </w:p>
+    <w:p>
+      <w:pPr>
+        <w:pStyle w:val="Style2"/>
+        <w:rPr>
+          <w:sz w:val="24"/>
+          <w:szCs w:val="24"/>
+        </w:rPr>
+      </w:pPr>
+      <w:r>
+        <w:rPr>
+          <w:sz w:val="24"/>
+          <w:szCs w:val="24"/>
+        </w:rPr>
         <w:br w:type="page"/>
       </w:r>
     </w:p>
@@ -4342,7 +4893,7 @@
       <w:bookmarkEnd w:id="15"/>
     </w:p>
     <w:sectPr>
-      <w:footerReference w:type="default" r:id="rId12"/>
+      <w:footerReference w:type="default" r:id="rId13"/>
       <w:pgSz w:w="11906" w:h="16838"/>
       <w:pgMar w:top="1417" w:right="1417" w:bottom="1417" w:left="1417" w:header="708" w:footer="708" w:gutter="0"/>
       <w:cols w:space="708"/>
@@ -4459,6 +5010,232 @@
 <file path=word/numbering.xml><?xml version="1.0" encoding="utf-8"?>
 <w:numbering xmlns:wpc="http://schemas.microsoft.com/office/word/2010/wordprocessingCanvas" xmlns:cx="http://schemas.microsoft.com/office/drawing/2014/chartex" xmlns:cx1="http://schemas.microsoft.com/office/drawing/2015/9/8/chartex" xmlns:cx2="http://schemas.microsoft.com/office/drawing/2015/10/21/chartex" xmlns:cx3="http://schemas.microsoft.com/office/drawing/2016/5/9/chartex" xmlns:cx4="http://schemas.microsoft.com/office/drawing/2016/5/10/chartex" xmlns:cx5="http://schemas.microsoft.com/office/drawing/2016/5/11/chartex" xmlns:cx6="http://schemas.microsoft.com/office/drawing/2016/5/12/chartex" xmlns:cx7="http://schemas.microsoft.com/office/drawing/2016/5/13/chartex" xmlns:cx8="http://schemas.microsoft.com/office/drawing/2016/5/14/chartex" xmlns:mc="http://schemas.openxmlformats.org/markup-compatibility/2006" xmlns:aink="http://schemas.microsoft.com/office/drawing/2016/ink" xmlns:am3d="http://schemas.microsoft.com/office/drawing/2017/model3d" xmlns:o="urn:schemas-microsoft-com:office:office" xmlns:oel="http://schemas.microsoft.com/office/2019/extlst" xmlns:r="http://schemas.openxmlformats.org/officeDocument/2006/relationships" xmlns:m="http://schemas.openxmlformats.org/officeDocument/2006/math" xmlns:v="urn:schemas-microsoft-com:vml" xmlns:wp14="http://schemas.microsoft.com/office/word/2010/wordprocessingDrawing" xmlns:wp="http://schemas.openxmlformats.org/drawingml/2006/wordprocessingDrawing" xmlns:w10="urn:schemas-microsoft-com:office:word" xmlns:w="http://schemas.openxmlformats.org/wordprocessingml/2006/main" xmlns:w14="http://schemas.microsoft.com/office/word/2010/wordml" xmlns:w15="http://schemas.microsoft.com/office/word/2012/wordml" xmlns:w16cex="http://schemas.microsoft.com/office/word/2018/wordml/cex" xmlns:w16cid="http://schemas.microsoft.com/office/word/2016/wordml/cid" xmlns:w16="http://schemas.microsoft.com/office/word/2018/wordml" xmlns:w16sdtdh="http://schemas.microsoft.com/office/word/2020/wordml/sdtdatahash" xmlns:w16se="http://schemas.microsoft.com/office/word/2015/wordml/symex" xmlns:wpg="http://schemas.microsoft.com/office/word/2010/wordprocessingGroup" xmlns:wpi="http://schemas.microsoft.com/office/word/2010/wordprocessingInk" xmlns:wne="http://schemas.microsoft.com/office/word/2006/wordml" xmlns:wps="http://schemas.microsoft.com/office/word/2010/wordprocessingShape" mc:Ignorable="w14 w15 w16se w16cid w16 w16cex w16sdtdh wp14">
   <w:abstractNum w:abstractNumId="0" w15:restartNumberingAfterBreak="0">
+    <w:nsid w:val="03730594"/>
+    <w:multiLevelType w:val="hybridMultilevel"/>
+    <w:tmpl w:val="4AAADB2A"/>
+    <w:lvl w:ilvl="0" w:tplc="040E0001">
+      <w:start w:val="1"/>
+      <w:numFmt w:val="bullet"/>
+      <w:lvlText w:val=""/>
+      <w:lvlJc w:val="left"/>
+      <w:pPr>
+        <w:ind w:left="720" w:hanging="360"/>
+      </w:pPr>
+      <w:rPr>
+        <w:rFonts w:ascii="Symbol" w:hAnsi="Symbol" w:hint="default"/>
+      </w:rPr>
+    </w:lvl>
+    <w:lvl w:ilvl="1" w:tplc="040E0005">
+      <w:start w:val="1"/>
+      <w:numFmt w:val="bullet"/>
+      <w:lvlText w:val=""/>
+      <w:lvlJc w:val="left"/>
+      <w:pPr>
+        <w:ind w:left="1440" w:hanging="360"/>
+      </w:pPr>
+      <w:rPr>
+        <w:rFonts w:ascii="Wingdings" w:hAnsi="Wingdings" w:hint="default"/>
+      </w:rPr>
+    </w:lvl>
+    <w:lvl w:ilvl="2" w:tplc="040E0005">
+      <w:start w:val="1"/>
+      <w:numFmt w:val="bullet"/>
+      <w:lvlText w:val=""/>
+      <w:lvlJc w:val="left"/>
+      <w:pPr>
+        <w:ind w:left="2160" w:hanging="360"/>
+      </w:pPr>
+      <w:rPr>
+        <w:rFonts w:ascii="Wingdings" w:hAnsi="Wingdings" w:hint="default"/>
+      </w:rPr>
+    </w:lvl>
+    <w:lvl w:ilvl="3" w:tplc="040E0001" w:tentative="1">
+      <w:start w:val="1"/>
+      <w:numFmt w:val="bullet"/>
+      <w:lvlText w:val=""/>
+      <w:lvlJc w:val="left"/>
+      <w:pPr>
+        <w:ind w:left="2880" w:hanging="360"/>
+      </w:pPr>
+      <w:rPr>
+        <w:rFonts w:ascii="Symbol" w:hAnsi="Symbol" w:hint="default"/>
+      </w:rPr>
+    </w:lvl>
+    <w:lvl w:ilvl="4" w:tplc="040E0003" w:tentative="1">
+      <w:start w:val="1"/>
+      <w:numFmt w:val="bullet"/>
+      <w:lvlText w:val="o"/>
+      <w:lvlJc w:val="left"/>
+      <w:pPr>
+        <w:ind w:left="3600" w:hanging="360"/>
+      </w:pPr>
+      <w:rPr>
+        <w:rFonts w:ascii="Courier New" w:hAnsi="Courier New" w:cs="Courier New" w:hint="default"/>
+      </w:rPr>
+    </w:lvl>
+    <w:lvl w:ilvl="5" w:tplc="040E0005" w:tentative="1">
+      <w:start w:val="1"/>
+      <w:numFmt w:val="bullet"/>
+      <w:lvlText w:val=""/>
+      <w:lvlJc w:val="left"/>
+      <w:pPr>
+        <w:ind w:left="4320" w:hanging="360"/>
+      </w:pPr>
+      <w:rPr>
+        <w:rFonts w:ascii="Wingdings" w:hAnsi="Wingdings" w:hint="default"/>
+      </w:rPr>
+    </w:lvl>
+    <w:lvl w:ilvl="6" w:tplc="040E0001" w:tentative="1">
+      <w:start w:val="1"/>
+      <w:numFmt w:val="bullet"/>
+      <w:lvlText w:val=""/>
+      <w:lvlJc w:val="left"/>
+      <w:pPr>
+        <w:ind w:left="5040" w:hanging="360"/>
+      </w:pPr>
+      <w:rPr>
+        <w:rFonts w:ascii="Symbol" w:hAnsi="Symbol" w:hint="default"/>
+      </w:rPr>
+    </w:lvl>
+    <w:lvl w:ilvl="7" w:tplc="040E0003" w:tentative="1">
+      <w:start w:val="1"/>
+      <w:numFmt w:val="bullet"/>
+      <w:lvlText w:val="o"/>
+      <w:lvlJc w:val="left"/>
+      <w:pPr>
+        <w:ind w:left="5760" w:hanging="360"/>
+      </w:pPr>
+      <w:rPr>
+        <w:rFonts w:ascii="Courier New" w:hAnsi="Courier New" w:cs="Courier New" w:hint="default"/>
+      </w:rPr>
+    </w:lvl>
+    <w:lvl w:ilvl="8" w:tplc="040E0005" w:tentative="1">
+      <w:start w:val="1"/>
+      <w:numFmt w:val="bullet"/>
+      <w:lvlText w:val=""/>
+      <w:lvlJc w:val="left"/>
+      <w:pPr>
+        <w:ind w:left="6480" w:hanging="360"/>
+      </w:pPr>
+      <w:rPr>
+        <w:rFonts w:ascii="Wingdings" w:hAnsi="Wingdings" w:hint="default"/>
+      </w:rPr>
+    </w:lvl>
+  </w:abstractNum>
+  <w:abstractNum w:abstractNumId="1" w15:restartNumberingAfterBreak="0">
+    <w:nsid w:val="05024778"/>
+    <w:multiLevelType w:val="hybridMultilevel"/>
+    <w:tmpl w:val="FB26649A"/>
+    <w:lvl w:ilvl="0" w:tplc="040E0001">
+      <w:start w:val="1"/>
+      <w:numFmt w:val="bullet"/>
+      <w:lvlText w:val=""/>
+      <w:lvlJc w:val="left"/>
+      <w:pPr>
+        <w:ind w:left="3600" w:hanging="360"/>
+      </w:pPr>
+      <w:rPr>
+        <w:rFonts w:ascii="Symbol" w:hAnsi="Symbol" w:hint="default"/>
+      </w:rPr>
+    </w:lvl>
+    <w:lvl w:ilvl="1" w:tplc="040E0003" w:tentative="1">
+      <w:start w:val="1"/>
+      <w:numFmt w:val="bullet"/>
+      <w:lvlText w:val="o"/>
+      <w:lvlJc w:val="left"/>
+      <w:pPr>
+        <w:ind w:left="4320" w:hanging="360"/>
+      </w:pPr>
+      <w:rPr>
+        <w:rFonts w:ascii="Courier New" w:hAnsi="Courier New" w:cs="Courier New" w:hint="default"/>
+      </w:rPr>
+    </w:lvl>
+    <w:lvl w:ilvl="2" w:tplc="040E0005" w:tentative="1">
+      <w:start w:val="1"/>
+      <w:numFmt w:val="bullet"/>
+      <w:lvlText w:val=""/>
+      <w:lvlJc w:val="left"/>
+      <w:pPr>
+        <w:ind w:left="5040" w:hanging="360"/>
+      </w:pPr>
+      <w:rPr>
+        <w:rFonts w:ascii="Wingdings" w:hAnsi="Wingdings" w:hint="default"/>
+      </w:rPr>
+    </w:lvl>
+    <w:lvl w:ilvl="3" w:tplc="040E0001" w:tentative="1">
+      <w:start w:val="1"/>
+      <w:numFmt w:val="bullet"/>
+      <w:lvlText w:val=""/>
+      <w:lvlJc w:val="left"/>
+      <w:pPr>
+        <w:ind w:left="5760" w:hanging="360"/>
+      </w:pPr>
+      <w:rPr>
+        <w:rFonts w:ascii="Symbol" w:hAnsi="Symbol" w:hint="default"/>
+      </w:rPr>
+    </w:lvl>
+    <w:lvl w:ilvl="4" w:tplc="040E0003" w:tentative="1">
+      <w:start w:val="1"/>
+      <w:numFmt w:val="bullet"/>
+      <w:lvlText w:val="o"/>
+      <w:lvlJc w:val="left"/>
+      <w:pPr>
+        <w:ind w:left="6480" w:hanging="360"/>
+      </w:pPr>
+      <w:rPr>
+        <w:rFonts w:ascii="Courier New" w:hAnsi="Courier New" w:cs="Courier New" w:hint="default"/>
+      </w:rPr>
+    </w:lvl>
+    <w:lvl w:ilvl="5" w:tplc="040E0005" w:tentative="1">
+      <w:start w:val="1"/>
+      <w:numFmt w:val="bullet"/>
+      <w:lvlText w:val=""/>
+      <w:lvlJc w:val="left"/>
+      <w:pPr>
+        <w:ind w:left="7200" w:hanging="360"/>
+      </w:pPr>
+      <w:rPr>
+        <w:rFonts w:ascii="Wingdings" w:hAnsi="Wingdings" w:hint="default"/>
+      </w:rPr>
+    </w:lvl>
+    <w:lvl w:ilvl="6" w:tplc="040E0001" w:tentative="1">
+      <w:start w:val="1"/>
+      <w:numFmt w:val="bullet"/>
+      <w:lvlText w:val=""/>
+      <w:lvlJc w:val="left"/>
+      <w:pPr>
+        <w:ind w:left="7920" w:hanging="360"/>
+      </w:pPr>
+      <w:rPr>
+        <w:rFonts w:ascii="Symbol" w:hAnsi="Symbol" w:hint="default"/>
+      </w:rPr>
+    </w:lvl>
+    <w:lvl w:ilvl="7" w:tplc="040E0003" w:tentative="1">
+      <w:start w:val="1"/>
+      <w:numFmt w:val="bullet"/>
+      <w:lvlText w:val="o"/>
+      <w:lvlJc w:val="left"/>
+      <w:pPr>
+        <w:ind w:left="8640" w:hanging="360"/>
+      </w:pPr>
+      <w:rPr>
+        <w:rFonts w:ascii="Courier New" w:hAnsi="Courier New" w:cs="Courier New" w:hint="default"/>
+      </w:rPr>
+    </w:lvl>
+    <w:lvl w:ilvl="8" w:tplc="040E0005" w:tentative="1">
+      <w:start w:val="1"/>
+      <w:numFmt w:val="bullet"/>
+      <w:lvlText w:val=""/>
+      <w:lvlJc w:val="left"/>
+      <w:pPr>
+        <w:ind w:left="9360" w:hanging="360"/>
+      </w:pPr>
+      <w:rPr>
+        <w:rFonts w:ascii="Wingdings" w:hAnsi="Wingdings" w:hint="default"/>
+      </w:rPr>
+    </w:lvl>
+  </w:abstractNum>
+  <w:abstractNum w:abstractNumId="2" w15:restartNumberingAfterBreak="0">
     <w:nsid w:val="09482D65"/>
     <w:multiLevelType w:val="hybridMultilevel"/>
     <w:tmpl w:val="58923412"/>
@@ -4571,7 +5348,233 @@
       </w:rPr>
     </w:lvl>
   </w:abstractNum>
-  <w:abstractNum w:abstractNumId="1" w15:restartNumberingAfterBreak="0">
+  <w:abstractNum w:abstractNumId="3" w15:restartNumberingAfterBreak="0">
+    <w:nsid w:val="09A52B39"/>
+    <w:multiLevelType w:val="hybridMultilevel"/>
+    <w:tmpl w:val="FFA60E72"/>
+    <w:lvl w:ilvl="0" w:tplc="040E000F">
+      <w:start w:val="1"/>
+      <w:numFmt w:val="decimal"/>
+      <w:lvlText w:val="%1."/>
+      <w:lvlJc w:val="left"/>
+      <w:pPr>
+        <w:ind w:left="720" w:hanging="360"/>
+      </w:pPr>
+      <w:rPr>
+        <w:rFonts w:hint="default"/>
+      </w:rPr>
+    </w:lvl>
+    <w:lvl w:ilvl="1" w:tplc="FFFFFFFF">
+      <w:start w:val="1"/>
+      <w:numFmt w:val="bullet"/>
+      <w:lvlText w:val=""/>
+      <w:lvlJc w:val="left"/>
+      <w:pPr>
+        <w:ind w:left="1440" w:hanging="360"/>
+      </w:pPr>
+      <w:rPr>
+        <w:rFonts w:ascii="Wingdings" w:hAnsi="Wingdings" w:hint="default"/>
+      </w:rPr>
+    </w:lvl>
+    <w:lvl w:ilvl="2" w:tplc="FFFFFFFF">
+      <w:start w:val="1"/>
+      <w:numFmt w:val="bullet"/>
+      <w:lvlText w:val=""/>
+      <w:lvlJc w:val="left"/>
+      <w:pPr>
+        <w:ind w:left="2160" w:hanging="360"/>
+      </w:pPr>
+      <w:rPr>
+        <w:rFonts w:ascii="Wingdings" w:hAnsi="Wingdings" w:hint="default"/>
+      </w:rPr>
+    </w:lvl>
+    <w:lvl w:ilvl="3" w:tplc="FFFFFFFF" w:tentative="1">
+      <w:start w:val="1"/>
+      <w:numFmt w:val="bullet"/>
+      <w:lvlText w:val=""/>
+      <w:lvlJc w:val="left"/>
+      <w:pPr>
+        <w:ind w:left="2880" w:hanging="360"/>
+      </w:pPr>
+      <w:rPr>
+        <w:rFonts w:ascii="Symbol" w:hAnsi="Symbol" w:hint="default"/>
+      </w:rPr>
+    </w:lvl>
+    <w:lvl w:ilvl="4" w:tplc="FFFFFFFF" w:tentative="1">
+      <w:start w:val="1"/>
+      <w:numFmt w:val="bullet"/>
+      <w:lvlText w:val="o"/>
+      <w:lvlJc w:val="left"/>
+      <w:pPr>
+        <w:ind w:left="3600" w:hanging="360"/>
+      </w:pPr>
+      <w:rPr>
+        <w:rFonts w:ascii="Courier New" w:hAnsi="Courier New" w:cs="Courier New" w:hint="default"/>
+      </w:rPr>
+    </w:lvl>
+    <w:lvl w:ilvl="5" w:tplc="FFFFFFFF" w:tentative="1">
+      <w:start w:val="1"/>
+      <w:numFmt w:val="bullet"/>
+      <w:lvlText w:val=""/>
+      <w:lvlJc w:val="left"/>
+      <w:pPr>
+        <w:ind w:left="4320" w:hanging="360"/>
+      </w:pPr>
+      <w:rPr>
+        <w:rFonts w:ascii="Wingdings" w:hAnsi="Wingdings" w:hint="default"/>
+      </w:rPr>
+    </w:lvl>
+    <w:lvl w:ilvl="6" w:tplc="FFFFFFFF" w:tentative="1">
+      <w:start w:val="1"/>
+      <w:numFmt w:val="bullet"/>
+      <w:lvlText w:val=""/>
+      <w:lvlJc w:val="left"/>
+      <w:pPr>
+        <w:ind w:left="5040" w:hanging="360"/>
+      </w:pPr>
+      <w:rPr>
+        <w:rFonts w:ascii="Symbol" w:hAnsi="Symbol" w:hint="default"/>
+      </w:rPr>
+    </w:lvl>
+    <w:lvl w:ilvl="7" w:tplc="FFFFFFFF" w:tentative="1">
+      <w:start w:val="1"/>
+      <w:numFmt w:val="bullet"/>
+      <w:lvlText w:val="o"/>
+      <w:lvlJc w:val="left"/>
+      <w:pPr>
+        <w:ind w:left="5760" w:hanging="360"/>
+      </w:pPr>
+      <w:rPr>
+        <w:rFonts w:ascii="Courier New" w:hAnsi="Courier New" w:cs="Courier New" w:hint="default"/>
+      </w:rPr>
+    </w:lvl>
+    <w:lvl w:ilvl="8" w:tplc="FFFFFFFF" w:tentative="1">
+      <w:start w:val="1"/>
+      <w:numFmt w:val="bullet"/>
+      <w:lvlText w:val=""/>
+      <w:lvlJc w:val="left"/>
+      <w:pPr>
+        <w:ind w:left="6480" w:hanging="360"/>
+      </w:pPr>
+      <w:rPr>
+        <w:rFonts w:ascii="Wingdings" w:hAnsi="Wingdings" w:hint="default"/>
+      </w:rPr>
+    </w:lvl>
+  </w:abstractNum>
+  <w:abstractNum w:abstractNumId="4" w15:restartNumberingAfterBreak="0">
+    <w:nsid w:val="0B240EE8"/>
+    <w:multiLevelType w:val="hybridMultilevel"/>
+    <w:tmpl w:val="3FBEE10C"/>
+    <w:lvl w:ilvl="0" w:tplc="040E0001">
+      <w:start w:val="1"/>
+      <w:numFmt w:val="bullet"/>
+      <w:lvlText w:val=""/>
+      <w:lvlJc w:val="left"/>
+      <w:pPr>
+        <w:ind w:left="720" w:hanging="360"/>
+      </w:pPr>
+      <w:rPr>
+        <w:rFonts w:ascii="Symbol" w:hAnsi="Symbol" w:hint="default"/>
+      </w:rPr>
+    </w:lvl>
+    <w:lvl w:ilvl="1" w:tplc="040E0003" w:tentative="1">
+      <w:start w:val="1"/>
+      <w:numFmt w:val="bullet"/>
+      <w:lvlText w:val="o"/>
+      <w:lvlJc w:val="left"/>
+      <w:pPr>
+        <w:ind w:left="1440" w:hanging="360"/>
+      </w:pPr>
+      <w:rPr>
+        <w:rFonts w:ascii="Courier New" w:hAnsi="Courier New" w:cs="Courier New" w:hint="default"/>
+      </w:rPr>
+    </w:lvl>
+    <w:lvl w:ilvl="2" w:tplc="040E0005" w:tentative="1">
+      <w:start w:val="1"/>
+      <w:numFmt w:val="bullet"/>
+      <w:lvlText w:val=""/>
+      <w:lvlJc w:val="left"/>
+      <w:pPr>
+        <w:ind w:left="2160" w:hanging="360"/>
+      </w:pPr>
+      <w:rPr>
+        <w:rFonts w:ascii="Wingdings" w:hAnsi="Wingdings" w:hint="default"/>
+      </w:rPr>
+    </w:lvl>
+    <w:lvl w:ilvl="3" w:tplc="040E0001" w:tentative="1">
+      <w:start w:val="1"/>
+      <w:numFmt w:val="bullet"/>
+      <w:lvlText w:val=""/>
+      <w:lvlJc w:val="left"/>
+      <w:pPr>
+        <w:ind w:left="2880" w:hanging="360"/>
+      </w:pPr>
+      <w:rPr>
+        <w:rFonts w:ascii="Symbol" w:hAnsi="Symbol" w:hint="default"/>
+      </w:rPr>
+    </w:lvl>
+    <w:lvl w:ilvl="4" w:tplc="040E0003" w:tentative="1">
+      <w:start w:val="1"/>
+      <w:numFmt w:val="bullet"/>
+      <w:lvlText w:val="o"/>
+      <w:lvlJc w:val="left"/>
+      <w:pPr>
+        <w:ind w:left="3600" w:hanging="360"/>
+      </w:pPr>
+      <w:rPr>
+        <w:rFonts w:ascii="Courier New" w:hAnsi="Courier New" w:cs="Courier New" w:hint="default"/>
+      </w:rPr>
+    </w:lvl>
+    <w:lvl w:ilvl="5" w:tplc="040E0005" w:tentative="1">
+      <w:start w:val="1"/>
+      <w:numFmt w:val="bullet"/>
+      <w:lvlText w:val=""/>
+      <w:lvlJc w:val="left"/>
+      <w:pPr>
+        <w:ind w:left="4320" w:hanging="360"/>
+      </w:pPr>
+      <w:rPr>
+        <w:rFonts w:ascii="Wingdings" w:hAnsi="Wingdings" w:hint="default"/>
+      </w:rPr>
+    </w:lvl>
+    <w:lvl w:ilvl="6" w:tplc="040E0001" w:tentative="1">
+      <w:start w:val="1"/>
+      <w:numFmt w:val="bullet"/>
+      <w:lvlText w:val=""/>
+      <w:lvlJc w:val="left"/>
+      <w:pPr>
+        <w:ind w:left="5040" w:hanging="360"/>
+      </w:pPr>
+      <w:rPr>
+        <w:rFonts w:ascii="Symbol" w:hAnsi="Symbol" w:hint="default"/>
+      </w:rPr>
+    </w:lvl>
+    <w:lvl w:ilvl="7" w:tplc="040E0003" w:tentative="1">
+      <w:start w:val="1"/>
+      <w:numFmt w:val="bullet"/>
+      <w:lvlText w:val="o"/>
+      <w:lvlJc w:val="left"/>
+      <w:pPr>
+        <w:ind w:left="5760" w:hanging="360"/>
+      </w:pPr>
+      <w:rPr>
+        <w:rFonts w:ascii="Courier New" w:hAnsi="Courier New" w:cs="Courier New" w:hint="default"/>
+      </w:rPr>
+    </w:lvl>
+    <w:lvl w:ilvl="8" w:tplc="040E0005" w:tentative="1">
+      <w:start w:val="1"/>
+      <w:numFmt w:val="bullet"/>
+      <w:lvlText w:val=""/>
+      <w:lvlJc w:val="left"/>
+      <w:pPr>
+        <w:ind w:left="6480" w:hanging="360"/>
+      </w:pPr>
+      <w:rPr>
+        <w:rFonts w:ascii="Wingdings" w:hAnsi="Wingdings" w:hint="default"/>
+      </w:rPr>
+    </w:lvl>
+  </w:abstractNum>
+  <w:abstractNum w:abstractNumId="5" w15:restartNumberingAfterBreak="0">
     <w:nsid w:val="1B500E7E"/>
     <w:multiLevelType w:val="hybridMultilevel"/>
     <w:tmpl w:val="77768A7E"/>
@@ -4684,7 +5687,206 @@
       </w:rPr>
     </w:lvl>
   </w:abstractNum>
-  <w:abstractNum w:abstractNumId="2" w15:restartNumberingAfterBreak="0">
+  <w:abstractNum w:abstractNumId="6" w15:restartNumberingAfterBreak="0">
+    <w:nsid w:val="31944070"/>
+    <w:multiLevelType w:val="hybridMultilevel"/>
+    <w:tmpl w:val="7C2E8432"/>
+    <w:lvl w:ilvl="0" w:tplc="040E000F">
+      <w:start w:val="1"/>
+      <w:numFmt w:val="decimal"/>
+      <w:lvlText w:val="%1."/>
+      <w:lvlJc w:val="left"/>
+      <w:pPr>
+        <w:ind w:left="3600" w:hanging="360"/>
+      </w:pPr>
+    </w:lvl>
+    <w:lvl w:ilvl="1" w:tplc="040E0019" w:tentative="1">
+      <w:start w:val="1"/>
+      <w:numFmt w:val="lowerLetter"/>
+      <w:lvlText w:val="%2."/>
+      <w:lvlJc w:val="left"/>
+      <w:pPr>
+        <w:ind w:left="4320" w:hanging="360"/>
+      </w:pPr>
+    </w:lvl>
+    <w:lvl w:ilvl="2" w:tplc="040E001B" w:tentative="1">
+      <w:start w:val="1"/>
+      <w:numFmt w:val="lowerRoman"/>
+      <w:lvlText w:val="%3."/>
+      <w:lvlJc w:val="right"/>
+      <w:pPr>
+        <w:ind w:left="5040" w:hanging="180"/>
+      </w:pPr>
+    </w:lvl>
+    <w:lvl w:ilvl="3" w:tplc="040E000F" w:tentative="1">
+      <w:start w:val="1"/>
+      <w:numFmt w:val="decimal"/>
+      <w:lvlText w:val="%4."/>
+      <w:lvlJc w:val="left"/>
+      <w:pPr>
+        <w:ind w:left="5760" w:hanging="360"/>
+      </w:pPr>
+    </w:lvl>
+    <w:lvl w:ilvl="4" w:tplc="040E0019" w:tentative="1">
+      <w:start w:val="1"/>
+      <w:numFmt w:val="lowerLetter"/>
+      <w:lvlText w:val="%5."/>
+      <w:lvlJc w:val="left"/>
+      <w:pPr>
+        <w:ind w:left="6480" w:hanging="360"/>
+      </w:pPr>
+    </w:lvl>
+    <w:lvl w:ilvl="5" w:tplc="040E001B" w:tentative="1">
+      <w:start w:val="1"/>
+      <w:numFmt w:val="lowerRoman"/>
+      <w:lvlText w:val="%6."/>
+      <w:lvlJc w:val="right"/>
+      <w:pPr>
+        <w:ind w:left="7200" w:hanging="180"/>
+      </w:pPr>
+    </w:lvl>
+    <w:lvl w:ilvl="6" w:tplc="040E000F" w:tentative="1">
+      <w:start w:val="1"/>
+      <w:numFmt w:val="decimal"/>
+      <w:lvlText w:val="%7."/>
+      <w:lvlJc w:val="left"/>
+      <w:pPr>
+        <w:ind w:left="7920" w:hanging="360"/>
+      </w:pPr>
+    </w:lvl>
+    <w:lvl w:ilvl="7" w:tplc="040E0019" w:tentative="1">
+      <w:start w:val="1"/>
+      <w:numFmt w:val="lowerLetter"/>
+      <w:lvlText w:val="%8."/>
+      <w:lvlJc w:val="left"/>
+      <w:pPr>
+        <w:ind w:left="8640" w:hanging="360"/>
+      </w:pPr>
+    </w:lvl>
+    <w:lvl w:ilvl="8" w:tplc="040E001B" w:tentative="1">
+      <w:start w:val="1"/>
+      <w:numFmt w:val="lowerRoman"/>
+      <w:lvlText w:val="%9."/>
+      <w:lvlJc w:val="right"/>
+      <w:pPr>
+        <w:ind w:left="9360" w:hanging="180"/>
+      </w:pPr>
+    </w:lvl>
+  </w:abstractNum>
+  <w:abstractNum w:abstractNumId="7" w15:restartNumberingAfterBreak="0">
+    <w:nsid w:val="40750401"/>
+    <w:multiLevelType w:val="hybridMultilevel"/>
+    <w:tmpl w:val="DF543BD8"/>
+    <w:lvl w:ilvl="0" w:tplc="040E0001">
+      <w:start w:val="1"/>
+      <w:numFmt w:val="bullet"/>
+      <w:lvlText w:val=""/>
+      <w:lvlJc w:val="left"/>
+      <w:pPr>
+        <w:ind w:left="3600" w:hanging="360"/>
+      </w:pPr>
+      <w:rPr>
+        <w:rFonts w:ascii="Symbol" w:hAnsi="Symbol" w:hint="default"/>
+      </w:rPr>
+    </w:lvl>
+    <w:lvl w:ilvl="1" w:tplc="040E0003" w:tentative="1">
+      <w:start w:val="1"/>
+      <w:numFmt w:val="bullet"/>
+      <w:lvlText w:val="o"/>
+      <w:lvlJc w:val="left"/>
+      <w:pPr>
+        <w:ind w:left="4320" w:hanging="360"/>
+      </w:pPr>
+      <w:rPr>
+        <w:rFonts w:ascii="Courier New" w:hAnsi="Courier New" w:cs="Courier New" w:hint="default"/>
+      </w:rPr>
+    </w:lvl>
+    <w:lvl w:ilvl="2" w:tplc="040E0005" w:tentative="1">
+      <w:start w:val="1"/>
+      <w:numFmt w:val="bullet"/>
+      <w:lvlText w:val=""/>
+      <w:lvlJc w:val="left"/>
+      <w:pPr>
+        <w:ind w:left="5040" w:hanging="360"/>
+      </w:pPr>
+      <w:rPr>
+        <w:rFonts w:ascii="Wingdings" w:hAnsi="Wingdings" w:hint="default"/>
+      </w:rPr>
+    </w:lvl>
+    <w:lvl w:ilvl="3" w:tplc="040E0001" w:tentative="1">
+      <w:start w:val="1"/>
+      <w:numFmt w:val="bullet"/>
+      <w:lvlText w:val=""/>
+      <w:lvlJc w:val="left"/>
+      <w:pPr>
+        <w:ind w:left="5760" w:hanging="360"/>
+      </w:pPr>
+      <w:rPr>
+        <w:rFonts w:ascii="Symbol" w:hAnsi="Symbol" w:hint="default"/>
+      </w:rPr>
+    </w:lvl>
+    <w:lvl w:ilvl="4" w:tplc="040E0003" w:tentative="1">
+      <w:start w:val="1"/>
+      <w:numFmt w:val="bullet"/>
+      <w:lvlText w:val="o"/>
+      <w:lvlJc w:val="left"/>
+      <w:pPr>
+        <w:ind w:left="6480" w:hanging="360"/>
+      </w:pPr>
+      <w:rPr>
+        <w:rFonts w:ascii="Courier New" w:hAnsi="Courier New" w:cs="Courier New" w:hint="default"/>
+      </w:rPr>
+    </w:lvl>
+    <w:lvl w:ilvl="5" w:tplc="040E0005" w:tentative="1">
+      <w:start w:val="1"/>
+      <w:numFmt w:val="bullet"/>
+      <w:lvlText w:val=""/>
+      <w:lvlJc w:val="left"/>
+      <w:pPr>
+        <w:ind w:left="7200" w:hanging="360"/>
+      </w:pPr>
+      <w:rPr>
+        <w:rFonts w:ascii="Wingdings" w:hAnsi="Wingdings" w:hint="default"/>
+      </w:rPr>
+    </w:lvl>
+    <w:lvl w:ilvl="6" w:tplc="040E0001" w:tentative="1">
+      <w:start w:val="1"/>
+      <w:numFmt w:val="bullet"/>
+      <w:lvlText w:val=""/>
+      <w:lvlJc w:val="left"/>
+      <w:pPr>
+        <w:ind w:left="7920" w:hanging="360"/>
+      </w:pPr>
+      <w:rPr>
+        <w:rFonts w:ascii="Symbol" w:hAnsi="Symbol" w:hint="default"/>
+      </w:rPr>
+    </w:lvl>
+    <w:lvl w:ilvl="7" w:tplc="040E0003" w:tentative="1">
+      <w:start w:val="1"/>
+      <w:numFmt w:val="bullet"/>
+      <w:lvlText w:val="o"/>
+      <w:lvlJc w:val="left"/>
+      <w:pPr>
+        <w:ind w:left="8640" w:hanging="360"/>
+      </w:pPr>
+      <w:rPr>
+        <w:rFonts w:ascii="Courier New" w:hAnsi="Courier New" w:cs="Courier New" w:hint="default"/>
+      </w:rPr>
+    </w:lvl>
+    <w:lvl w:ilvl="8" w:tplc="040E0005" w:tentative="1">
+      <w:start w:val="1"/>
+      <w:numFmt w:val="bullet"/>
+      <w:lvlText w:val=""/>
+      <w:lvlJc w:val="left"/>
+      <w:pPr>
+        <w:ind w:left="9360" w:hanging="360"/>
+      </w:pPr>
+      <w:rPr>
+        <w:rFonts w:ascii="Wingdings" w:hAnsi="Wingdings" w:hint="default"/>
+      </w:rPr>
+    </w:lvl>
+  </w:abstractNum>
+  <w:abstractNum w:abstractNumId="8" w15:restartNumberingAfterBreak="0">
     <w:nsid w:val="49894965"/>
     <w:multiLevelType w:val="hybridMultilevel"/>
     <w:tmpl w:val="9446DE2E"/>
@@ -4770,7 +5972,7 @@
       </w:pPr>
     </w:lvl>
   </w:abstractNum>
-  <w:abstractNum w:abstractNumId="3" w15:restartNumberingAfterBreak="0">
+  <w:abstractNum w:abstractNumId="9" w15:restartNumberingAfterBreak="0">
     <w:nsid w:val="4B332DDB"/>
     <w:multiLevelType w:val="hybridMultilevel"/>
     <w:tmpl w:val="F0245ABA"/>
@@ -4856,7 +6058,346 @@
       </w:pPr>
     </w:lvl>
   </w:abstractNum>
-  <w:abstractNum w:abstractNumId="4" w15:restartNumberingAfterBreak="0">
+  <w:abstractNum w:abstractNumId="10" w15:restartNumberingAfterBreak="0">
+    <w:nsid w:val="556D6C16"/>
+    <w:multiLevelType w:val="hybridMultilevel"/>
+    <w:tmpl w:val="9CDC4D0E"/>
+    <w:lvl w:ilvl="0" w:tplc="040E0001">
+      <w:start w:val="1"/>
+      <w:numFmt w:val="bullet"/>
+      <w:lvlText w:val=""/>
+      <w:lvlJc w:val="left"/>
+      <w:pPr>
+        <w:ind w:left="720" w:hanging="360"/>
+      </w:pPr>
+      <w:rPr>
+        <w:rFonts w:ascii="Symbol" w:hAnsi="Symbol" w:hint="default"/>
+      </w:rPr>
+    </w:lvl>
+    <w:lvl w:ilvl="1" w:tplc="040E0003" w:tentative="1">
+      <w:start w:val="1"/>
+      <w:numFmt w:val="bullet"/>
+      <w:lvlText w:val="o"/>
+      <w:lvlJc w:val="left"/>
+      <w:pPr>
+        <w:ind w:left="1440" w:hanging="360"/>
+      </w:pPr>
+      <w:rPr>
+        <w:rFonts w:ascii="Courier New" w:hAnsi="Courier New" w:cs="Courier New" w:hint="default"/>
+      </w:rPr>
+    </w:lvl>
+    <w:lvl w:ilvl="2" w:tplc="040E0005" w:tentative="1">
+      <w:start w:val="1"/>
+      <w:numFmt w:val="bullet"/>
+      <w:lvlText w:val=""/>
+      <w:lvlJc w:val="left"/>
+      <w:pPr>
+        <w:ind w:left="2160" w:hanging="360"/>
+      </w:pPr>
+      <w:rPr>
+        <w:rFonts w:ascii="Wingdings" w:hAnsi="Wingdings" w:hint="default"/>
+      </w:rPr>
+    </w:lvl>
+    <w:lvl w:ilvl="3" w:tplc="040E0001" w:tentative="1">
+      <w:start w:val="1"/>
+      <w:numFmt w:val="bullet"/>
+      <w:lvlText w:val=""/>
+      <w:lvlJc w:val="left"/>
+      <w:pPr>
+        <w:ind w:left="2880" w:hanging="360"/>
+      </w:pPr>
+      <w:rPr>
+        <w:rFonts w:ascii="Symbol" w:hAnsi="Symbol" w:hint="default"/>
+      </w:rPr>
+    </w:lvl>
+    <w:lvl w:ilvl="4" w:tplc="040E0003" w:tentative="1">
+      <w:start w:val="1"/>
+      <w:numFmt w:val="bullet"/>
+      <w:lvlText w:val="o"/>
+      <w:lvlJc w:val="left"/>
+      <w:pPr>
+        <w:ind w:left="3600" w:hanging="360"/>
+      </w:pPr>
+      <w:rPr>
+        <w:rFonts w:ascii="Courier New" w:hAnsi="Courier New" w:cs="Courier New" w:hint="default"/>
+      </w:rPr>
+    </w:lvl>
+    <w:lvl w:ilvl="5" w:tplc="040E0005" w:tentative="1">
+      <w:start w:val="1"/>
+      <w:numFmt w:val="bullet"/>
+      <w:lvlText w:val=""/>
+      <w:lvlJc w:val="left"/>
+      <w:pPr>
+        <w:ind w:left="4320" w:hanging="360"/>
+      </w:pPr>
+      <w:rPr>
+        <w:rFonts w:ascii="Wingdings" w:hAnsi="Wingdings" w:hint="default"/>
+      </w:rPr>
+    </w:lvl>
+    <w:lvl w:ilvl="6" w:tplc="040E0001" w:tentative="1">
+      <w:start w:val="1"/>
+      <w:numFmt w:val="bullet"/>
+      <w:lvlText w:val=""/>
+      <w:lvlJc w:val="left"/>
+      <w:pPr>
+        <w:ind w:left="5040" w:hanging="360"/>
+      </w:pPr>
+      <w:rPr>
+        <w:rFonts w:ascii="Symbol" w:hAnsi="Symbol" w:hint="default"/>
+      </w:rPr>
+    </w:lvl>
+    <w:lvl w:ilvl="7" w:tplc="040E0003" w:tentative="1">
+      <w:start w:val="1"/>
+      <w:numFmt w:val="bullet"/>
+      <w:lvlText w:val="o"/>
+      <w:lvlJc w:val="left"/>
+      <w:pPr>
+        <w:ind w:left="5760" w:hanging="360"/>
+      </w:pPr>
+      <w:rPr>
+        <w:rFonts w:ascii="Courier New" w:hAnsi="Courier New" w:cs="Courier New" w:hint="default"/>
+      </w:rPr>
+    </w:lvl>
+    <w:lvl w:ilvl="8" w:tplc="040E0005" w:tentative="1">
+      <w:start w:val="1"/>
+      <w:numFmt w:val="bullet"/>
+      <w:lvlText w:val=""/>
+      <w:lvlJc w:val="left"/>
+      <w:pPr>
+        <w:ind w:left="6480" w:hanging="360"/>
+      </w:pPr>
+      <w:rPr>
+        <w:rFonts w:ascii="Wingdings" w:hAnsi="Wingdings" w:hint="default"/>
+      </w:rPr>
+    </w:lvl>
+  </w:abstractNum>
+  <w:abstractNum w:abstractNumId="11" w15:restartNumberingAfterBreak="0">
+    <w:nsid w:val="561D5537"/>
+    <w:multiLevelType w:val="hybridMultilevel"/>
+    <w:tmpl w:val="EDBE40BE"/>
+    <w:lvl w:ilvl="0" w:tplc="040E0001">
+      <w:start w:val="1"/>
+      <w:numFmt w:val="bullet"/>
+      <w:lvlText w:val=""/>
+      <w:lvlJc w:val="left"/>
+      <w:pPr>
+        <w:ind w:left="720" w:hanging="360"/>
+      </w:pPr>
+      <w:rPr>
+        <w:rFonts w:ascii="Symbol" w:hAnsi="Symbol" w:hint="default"/>
+      </w:rPr>
+    </w:lvl>
+    <w:lvl w:ilvl="1" w:tplc="040E0003" w:tentative="1">
+      <w:start w:val="1"/>
+      <w:numFmt w:val="bullet"/>
+      <w:lvlText w:val="o"/>
+      <w:lvlJc w:val="left"/>
+      <w:pPr>
+        <w:ind w:left="1440" w:hanging="360"/>
+      </w:pPr>
+      <w:rPr>
+        <w:rFonts w:ascii="Courier New" w:hAnsi="Courier New" w:cs="Courier New" w:hint="default"/>
+      </w:rPr>
+    </w:lvl>
+    <w:lvl w:ilvl="2" w:tplc="040E0005" w:tentative="1">
+      <w:start w:val="1"/>
+      <w:numFmt w:val="bullet"/>
+      <w:lvlText w:val=""/>
+      <w:lvlJc w:val="left"/>
+      <w:pPr>
+        <w:ind w:left="2160" w:hanging="360"/>
+      </w:pPr>
+      <w:rPr>
+        <w:rFonts w:ascii="Wingdings" w:hAnsi="Wingdings" w:hint="default"/>
+      </w:rPr>
+    </w:lvl>
+    <w:lvl w:ilvl="3" w:tplc="040E0001" w:tentative="1">
+      <w:start w:val="1"/>
+      <w:numFmt w:val="bullet"/>
+      <w:lvlText w:val=""/>
+      <w:lvlJc w:val="left"/>
+      <w:pPr>
+        <w:ind w:left="2880" w:hanging="360"/>
+      </w:pPr>
+      <w:rPr>
+        <w:rFonts w:ascii="Symbol" w:hAnsi="Symbol" w:hint="default"/>
+      </w:rPr>
+    </w:lvl>
+    <w:lvl w:ilvl="4" w:tplc="040E0003" w:tentative="1">
+      <w:start w:val="1"/>
+      <w:numFmt w:val="bullet"/>
+      <w:lvlText w:val="o"/>
+      <w:lvlJc w:val="left"/>
+      <w:pPr>
+        <w:ind w:left="3600" w:hanging="360"/>
+      </w:pPr>
+      <w:rPr>
+        <w:rFonts w:ascii="Courier New" w:hAnsi="Courier New" w:cs="Courier New" w:hint="default"/>
+      </w:rPr>
+    </w:lvl>
+    <w:lvl w:ilvl="5" w:tplc="040E0005" w:tentative="1">
+      <w:start w:val="1"/>
+      <w:numFmt w:val="bullet"/>
+      <w:lvlText w:val=""/>
+      <w:lvlJc w:val="left"/>
+      <w:pPr>
+        <w:ind w:left="4320" w:hanging="360"/>
+      </w:pPr>
+      <w:rPr>
+        <w:rFonts w:ascii="Wingdings" w:hAnsi="Wingdings" w:hint="default"/>
+      </w:rPr>
+    </w:lvl>
+    <w:lvl w:ilvl="6" w:tplc="040E0001" w:tentative="1">
+      <w:start w:val="1"/>
+      <w:numFmt w:val="bullet"/>
+      <w:lvlText w:val=""/>
+      <w:lvlJc w:val="left"/>
+      <w:pPr>
+        <w:ind w:left="5040" w:hanging="360"/>
+      </w:pPr>
+      <w:rPr>
+        <w:rFonts w:ascii="Symbol" w:hAnsi="Symbol" w:hint="default"/>
+      </w:rPr>
+    </w:lvl>
+    <w:lvl w:ilvl="7" w:tplc="040E0003" w:tentative="1">
+      <w:start w:val="1"/>
+      <w:numFmt w:val="bullet"/>
+      <w:lvlText w:val="o"/>
+      <w:lvlJc w:val="left"/>
+      <w:pPr>
+        <w:ind w:left="5760" w:hanging="360"/>
+      </w:pPr>
+      <w:rPr>
+        <w:rFonts w:ascii="Courier New" w:hAnsi="Courier New" w:cs="Courier New" w:hint="default"/>
+      </w:rPr>
+    </w:lvl>
+    <w:lvl w:ilvl="8" w:tplc="040E0005" w:tentative="1">
+      <w:start w:val="1"/>
+      <w:numFmt w:val="bullet"/>
+      <w:lvlText w:val=""/>
+      <w:lvlJc w:val="left"/>
+      <w:pPr>
+        <w:ind w:left="6480" w:hanging="360"/>
+      </w:pPr>
+      <w:rPr>
+        <w:rFonts w:ascii="Wingdings" w:hAnsi="Wingdings" w:hint="default"/>
+      </w:rPr>
+    </w:lvl>
+  </w:abstractNum>
+  <w:abstractNum w:abstractNumId="12" w15:restartNumberingAfterBreak="0">
+    <w:nsid w:val="57452D6C"/>
+    <w:multiLevelType w:val="hybridMultilevel"/>
+    <w:tmpl w:val="AE324470"/>
+    <w:lvl w:ilvl="0" w:tplc="040E0001">
+      <w:start w:val="1"/>
+      <w:numFmt w:val="bullet"/>
+      <w:lvlText w:val=""/>
+      <w:lvlJc w:val="left"/>
+      <w:pPr>
+        <w:ind w:left="3600" w:hanging="360"/>
+      </w:pPr>
+      <w:rPr>
+        <w:rFonts w:ascii="Symbol" w:hAnsi="Symbol" w:hint="default"/>
+      </w:rPr>
+    </w:lvl>
+    <w:lvl w:ilvl="1" w:tplc="040E0003" w:tentative="1">
+      <w:start w:val="1"/>
+      <w:numFmt w:val="bullet"/>
+      <w:lvlText w:val="o"/>
+      <w:lvlJc w:val="left"/>
+      <w:pPr>
+        <w:ind w:left="4320" w:hanging="360"/>
+      </w:pPr>
+      <w:rPr>
+        <w:rFonts w:ascii="Courier New" w:hAnsi="Courier New" w:cs="Courier New" w:hint="default"/>
+      </w:rPr>
+    </w:lvl>
+    <w:lvl w:ilvl="2" w:tplc="040E0005" w:tentative="1">
+      <w:start w:val="1"/>
+      <w:numFmt w:val="bullet"/>
+      <w:lvlText w:val=""/>
+      <w:lvlJc w:val="left"/>
+      <w:pPr>
+        <w:ind w:left="5040" w:hanging="360"/>
+      </w:pPr>
+      <w:rPr>
+        <w:rFonts w:ascii="Wingdings" w:hAnsi="Wingdings" w:hint="default"/>
+      </w:rPr>
+    </w:lvl>
+    <w:lvl w:ilvl="3" w:tplc="040E0001" w:tentative="1">
+      <w:start w:val="1"/>
+      <w:numFmt w:val="bullet"/>
+      <w:lvlText w:val=""/>
+      <w:lvlJc w:val="left"/>
+      <w:pPr>
+        <w:ind w:left="5760" w:hanging="360"/>
+      </w:pPr>
+      <w:rPr>
+        <w:rFonts w:ascii="Symbol" w:hAnsi="Symbol" w:hint="default"/>
+      </w:rPr>
+    </w:lvl>
+    <w:lvl w:ilvl="4" w:tplc="040E0003" w:tentative="1">
+      <w:start w:val="1"/>
+      <w:numFmt w:val="bullet"/>
+      <w:lvlText w:val="o"/>
+      <w:lvlJc w:val="left"/>
+      <w:pPr>
+        <w:ind w:left="6480" w:hanging="360"/>
+      </w:pPr>
+      <w:rPr>
+        <w:rFonts w:ascii="Courier New" w:hAnsi="Courier New" w:cs="Courier New" w:hint="default"/>
+      </w:rPr>
+    </w:lvl>
+    <w:lvl w:ilvl="5" w:tplc="040E0005" w:tentative="1">
+      <w:start w:val="1"/>
+      <w:numFmt w:val="bullet"/>
+      <w:lvlText w:val=""/>
+      <w:lvlJc w:val="left"/>
+      <w:pPr>
+        <w:ind w:left="7200" w:hanging="360"/>
+      </w:pPr>
+      <w:rPr>
+        <w:rFonts w:ascii="Wingdings" w:hAnsi="Wingdings" w:hint="default"/>
+      </w:rPr>
+    </w:lvl>
+    <w:lvl w:ilvl="6" w:tplc="040E0001" w:tentative="1">
+      <w:start w:val="1"/>
+      <w:numFmt w:val="bullet"/>
+      <w:lvlText w:val=""/>
+      <w:lvlJc w:val="left"/>
+      <w:pPr>
+        <w:ind w:left="7920" w:hanging="360"/>
+      </w:pPr>
+      <w:rPr>
+        <w:rFonts w:ascii="Symbol" w:hAnsi="Symbol" w:hint="default"/>
+      </w:rPr>
+    </w:lvl>
+    <w:lvl w:ilvl="7" w:tplc="040E0003" w:tentative="1">
+      <w:start w:val="1"/>
+      <w:numFmt w:val="bullet"/>
+      <w:lvlText w:val="o"/>
+      <w:lvlJc w:val="left"/>
+      <w:pPr>
+        <w:ind w:left="8640" w:hanging="360"/>
+      </w:pPr>
+      <w:rPr>
+        <w:rFonts w:ascii="Courier New" w:hAnsi="Courier New" w:cs="Courier New" w:hint="default"/>
+      </w:rPr>
+    </w:lvl>
+    <w:lvl w:ilvl="8" w:tplc="040E0005" w:tentative="1">
+      <w:start w:val="1"/>
+      <w:numFmt w:val="bullet"/>
+      <w:lvlText w:val=""/>
+      <w:lvlJc w:val="left"/>
+      <w:pPr>
+        <w:ind w:left="9360" w:hanging="360"/>
+      </w:pPr>
+      <w:rPr>
+        <w:rFonts w:ascii="Wingdings" w:hAnsi="Wingdings" w:hint="default"/>
+      </w:rPr>
+    </w:lvl>
+  </w:abstractNum>
+  <w:abstractNum w:abstractNumId="13" w15:restartNumberingAfterBreak="0">
     <w:nsid w:val="59ED2EE6"/>
     <w:multiLevelType w:val="hybridMultilevel"/>
     <w:tmpl w:val="CD468000"/>
@@ -4942,7 +6483,7 @@
       </w:pPr>
     </w:lvl>
   </w:abstractNum>
-  <w:abstractNum w:abstractNumId="5" w15:restartNumberingAfterBreak="0">
+  <w:abstractNum w:abstractNumId="14" w15:restartNumberingAfterBreak="0">
     <w:nsid w:val="611A6AF6"/>
     <w:multiLevelType w:val="hybridMultilevel"/>
     <w:tmpl w:val="92101934"/>
@@ -5055,7 +6596,7 @@
       </w:rPr>
     </w:lvl>
   </w:abstractNum>
-  <w:abstractNum w:abstractNumId="6" w15:restartNumberingAfterBreak="0">
+  <w:abstractNum w:abstractNumId="15" w15:restartNumberingAfterBreak="0">
     <w:nsid w:val="64BF3738"/>
     <w:multiLevelType w:val="hybridMultilevel"/>
     <w:tmpl w:val="A7C49380"/>
@@ -5141,7 +6682,206 @@
       </w:pPr>
     </w:lvl>
   </w:abstractNum>
-  <w:abstractNum w:abstractNumId="7" w15:restartNumberingAfterBreak="0">
+  <w:abstractNum w:abstractNumId="16" w15:restartNumberingAfterBreak="0">
+    <w:nsid w:val="66BE5554"/>
+    <w:multiLevelType w:val="hybridMultilevel"/>
+    <w:tmpl w:val="9BD25640"/>
+    <w:lvl w:ilvl="0" w:tplc="040E000F">
+      <w:start w:val="1"/>
+      <w:numFmt w:val="decimal"/>
+      <w:lvlText w:val="%1."/>
+      <w:lvlJc w:val="left"/>
+      <w:pPr>
+        <w:ind w:left="3600" w:hanging="360"/>
+      </w:pPr>
+    </w:lvl>
+    <w:lvl w:ilvl="1" w:tplc="040E0019" w:tentative="1">
+      <w:start w:val="1"/>
+      <w:numFmt w:val="lowerLetter"/>
+      <w:lvlText w:val="%2."/>
+      <w:lvlJc w:val="left"/>
+      <w:pPr>
+        <w:ind w:left="4320" w:hanging="360"/>
+      </w:pPr>
+    </w:lvl>
+    <w:lvl w:ilvl="2" w:tplc="040E001B" w:tentative="1">
+      <w:start w:val="1"/>
+      <w:numFmt w:val="lowerRoman"/>
+      <w:lvlText w:val="%3."/>
+      <w:lvlJc w:val="right"/>
+      <w:pPr>
+        <w:ind w:left="5040" w:hanging="180"/>
+      </w:pPr>
+    </w:lvl>
+    <w:lvl w:ilvl="3" w:tplc="040E000F" w:tentative="1">
+      <w:start w:val="1"/>
+      <w:numFmt w:val="decimal"/>
+      <w:lvlText w:val="%4."/>
+      <w:lvlJc w:val="left"/>
+      <w:pPr>
+        <w:ind w:left="5760" w:hanging="360"/>
+      </w:pPr>
+    </w:lvl>
+    <w:lvl w:ilvl="4" w:tplc="040E0019" w:tentative="1">
+      <w:start w:val="1"/>
+      <w:numFmt w:val="lowerLetter"/>
+      <w:lvlText w:val="%5."/>
+      <w:lvlJc w:val="left"/>
+      <w:pPr>
+        <w:ind w:left="6480" w:hanging="360"/>
+      </w:pPr>
+    </w:lvl>
+    <w:lvl w:ilvl="5" w:tplc="040E001B" w:tentative="1">
+      <w:start w:val="1"/>
+      <w:numFmt w:val="lowerRoman"/>
+      <w:lvlText w:val="%6."/>
+      <w:lvlJc w:val="right"/>
+      <w:pPr>
+        <w:ind w:left="7200" w:hanging="180"/>
+      </w:pPr>
+    </w:lvl>
+    <w:lvl w:ilvl="6" w:tplc="040E000F" w:tentative="1">
+      <w:start w:val="1"/>
+      <w:numFmt w:val="decimal"/>
+      <w:lvlText w:val="%7."/>
+      <w:lvlJc w:val="left"/>
+      <w:pPr>
+        <w:ind w:left="7920" w:hanging="360"/>
+      </w:pPr>
+    </w:lvl>
+    <w:lvl w:ilvl="7" w:tplc="040E0019" w:tentative="1">
+      <w:start w:val="1"/>
+      <w:numFmt w:val="lowerLetter"/>
+      <w:lvlText w:val="%8."/>
+      <w:lvlJc w:val="left"/>
+      <w:pPr>
+        <w:ind w:left="8640" w:hanging="360"/>
+      </w:pPr>
+    </w:lvl>
+    <w:lvl w:ilvl="8" w:tplc="040E001B" w:tentative="1">
+      <w:start w:val="1"/>
+      <w:numFmt w:val="lowerRoman"/>
+      <w:lvlText w:val="%9."/>
+      <w:lvlJc w:val="right"/>
+      <w:pPr>
+        <w:ind w:left="9360" w:hanging="180"/>
+      </w:pPr>
+    </w:lvl>
+  </w:abstractNum>
+  <w:abstractNum w:abstractNumId="17" w15:restartNumberingAfterBreak="0">
+    <w:nsid w:val="670B4B3D"/>
+    <w:multiLevelType w:val="hybridMultilevel"/>
+    <w:tmpl w:val="6FDEEFC0"/>
+    <w:lvl w:ilvl="0" w:tplc="040E0001">
+      <w:start w:val="1"/>
+      <w:numFmt w:val="bullet"/>
+      <w:lvlText w:val=""/>
+      <w:lvlJc w:val="left"/>
+      <w:pPr>
+        <w:ind w:left="3600" w:hanging="360"/>
+      </w:pPr>
+      <w:rPr>
+        <w:rFonts w:ascii="Symbol" w:hAnsi="Symbol" w:hint="default"/>
+      </w:rPr>
+    </w:lvl>
+    <w:lvl w:ilvl="1" w:tplc="040E0003" w:tentative="1">
+      <w:start w:val="1"/>
+      <w:numFmt w:val="bullet"/>
+      <w:lvlText w:val="o"/>
+      <w:lvlJc w:val="left"/>
+      <w:pPr>
+        <w:ind w:left="4320" w:hanging="360"/>
+      </w:pPr>
+      <w:rPr>
+        <w:rFonts w:ascii="Courier New" w:hAnsi="Courier New" w:cs="Courier New" w:hint="default"/>
+      </w:rPr>
+    </w:lvl>
+    <w:lvl w:ilvl="2" w:tplc="040E0005" w:tentative="1">
+      <w:start w:val="1"/>
+      <w:numFmt w:val="bullet"/>
+      <w:lvlText w:val=""/>
+      <w:lvlJc w:val="left"/>
+      <w:pPr>
+        <w:ind w:left="5040" w:hanging="360"/>
+      </w:pPr>
+      <w:rPr>
+        <w:rFonts w:ascii="Wingdings" w:hAnsi="Wingdings" w:hint="default"/>
+      </w:rPr>
+    </w:lvl>
+    <w:lvl w:ilvl="3" w:tplc="040E0001" w:tentative="1">
+      <w:start w:val="1"/>
+      <w:numFmt w:val="bullet"/>
+      <w:lvlText w:val=""/>
+      <w:lvlJc w:val="left"/>
+      <w:pPr>
+        <w:ind w:left="5760" w:hanging="360"/>
+      </w:pPr>
+      <w:rPr>
+        <w:rFonts w:ascii="Symbol" w:hAnsi="Symbol" w:hint="default"/>
+      </w:rPr>
+    </w:lvl>
+    <w:lvl w:ilvl="4" w:tplc="040E0003" w:tentative="1">
+      <w:start w:val="1"/>
+      <w:numFmt w:val="bullet"/>
+      <w:lvlText w:val="o"/>
+      <w:lvlJc w:val="left"/>
+      <w:pPr>
+        <w:ind w:left="6480" w:hanging="360"/>
+      </w:pPr>
+      <w:rPr>
+        <w:rFonts w:ascii="Courier New" w:hAnsi="Courier New" w:cs="Courier New" w:hint="default"/>
+      </w:rPr>
+    </w:lvl>
+    <w:lvl w:ilvl="5" w:tplc="040E0005" w:tentative="1">
+      <w:start w:val="1"/>
+      <w:numFmt w:val="bullet"/>
+      <w:lvlText w:val=""/>
+      <w:lvlJc w:val="left"/>
+      <w:pPr>
+        <w:ind w:left="7200" w:hanging="360"/>
+      </w:pPr>
+      <w:rPr>
+        <w:rFonts w:ascii="Wingdings" w:hAnsi="Wingdings" w:hint="default"/>
+      </w:rPr>
+    </w:lvl>
+    <w:lvl w:ilvl="6" w:tplc="040E0001" w:tentative="1">
+      <w:start w:val="1"/>
+      <w:numFmt w:val="bullet"/>
+      <w:lvlText w:val=""/>
+      <w:lvlJc w:val="left"/>
+      <w:pPr>
+        <w:ind w:left="7920" w:hanging="360"/>
+      </w:pPr>
+      <w:rPr>
+        <w:rFonts w:ascii="Symbol" w:hAnsi="Symbol" w:hint="default"/>
+      </w:rPr>
+    </w:lvl>
+    <w:lvl w:ilvl="7" w:tplc="040E0003" w:tentative="1">
+      <w:start w:val="1"/>
+      <w:numFmt w:val="bullet"/>
+      <w:lvlText w:val="o"/>
+      <w:lvlJc w:val="left"/>
+      <w:pPr>
+        <w:ind w:left="8640" w:hanging="360"/>
+      </w:pPr>
+      <w:rPr>
+        <w:rFonts w:ascii="Courier New" w:hAnsi="Courier New" w:cs="Courier New" w:hint="default"/>
+      </w:rPr>
+    </w:lvl>
+    <w:lvl w:ilvl="8" w:tplc="040E0005" w:tentative="1">
+      <w:start w:val="1"/>
+      <w:numFmt w:val="bullet"/>
+      <w:lvlText w:val=""/>
+      <w:lvlJc w:val="left"/>
+      <w:pPr>
+        <w:ind w:left="9360" w:hanging="360"/>
+      </w:pPr>
+      <w:rPr>
+        <w:rFonts w:ascii="Wingdings" w:hAnsi="Wingdings" w:hint="default"/>
+      </w:rPr>
+    </w:lvl>
+  </w:abstractNum>
+  <w:abstractNum w:abstractNumId="18" w15:restartNumberingAfterBreak="0">
     <w:nsid w:val="6C6646A1"/>
     <w:multiLevelType w:val="hybridMultilevel"/>
     <w:tmpl w:val="98B6F9BA"/>
@@ -5254,7 +6994,7 @@
       </w:rPr>
     </w:lvl>
   </w:abstractNum>
-  <w:abstractNum w:abstractNumId="8" w15:restartNumberingAfterBreak="0">
+  <w:abstractNum w:abstractNumId="19" w15:restartNumberingAfterBreak="0">
     <w:nsid w:val="75C25C2B"/>
     <w:multiLevelType w:val="hybridMultilevel"/>
     <w:tmpl w:val="2A5C889A"/>
@@ -5367,32 +7107,181 @@
       </w:rPr>
     </w:lvl>
   </w:abstractNum>
+  <w:abstractNum w:abstractNumId="20" w15:restartNumberingAfterBreak="0">
+    <w:nsid w:val="7D987FEA"/>
+    <w:multiLevelType w:val="hybridMultilevel"/>
+    <w:tmpl w:val="0706D582"/>
+    <w:lvl w:ilvl="0" w:tplc="040E000F">
+      <w:start w:val="1"/>
+      <w:numFmt w:val="decimal"/>
+      <w:lvlText w:val="%1."/>
+      <w:lvlJc w:val="left"/>
+      <w:pPr>
+        <w:ind w:left="720" w:hanging="360"/>
+      </w:pPr>
+      <w:rPr>
+        <w:rFonts w:hint="default"/>
+      </w:rPr>
+    </w:lvl>
+    <w:lvl w:ilvl="1" w:tplc="FFFFFFFF" w:tentative="1">
+      <w:start w:val="1"/>
+      <w:numFmt w:val="bullet"/>
+      <w:lvlText w:val="o"/>
+      <w:lvlJc w:val="left"/>
+      <w:pPr>
+        <w:ind w:left="1440" w:hanging="360"/>
+      </w:pPr>
+      <w:rPr>
+        <w:rFonts w:ascii="Courier New" w:hAnsi="Courier New" w:cs="Courier New" w:hint="default"/>
+      </w:rPr>
+    </w:lvl>
+    <w:lvl w:ilvl="2" w:tplc="FFFFFFFF" w:tentative="1">
+      <w:start w:val="1"/>
+      <w:numFmt w:val="bullet"/>
+      <w:lvlText w:val=""/>
+      <w:lvlJc w:val="left"/>
+      <w:pPr>
+        <w:ind w:left="2160" w:hanging="360"/>
+      </w:pPr>
+      <w:rPr>
+        <w:rFonts w:ascii="Wingdings" w:hAnsi="Wingdings" w:hint="default"/>
+      </w:rPr>
+    </w:lvl>
+    <w:lvl w:ilvl="3" w:tplc="FFFFFFFF" w:tentative="1">
+      <w:start w:val="1"/>
+      <w:numFmt w:val="bullet"/>
+      <w:lvlText w:val=""/>
+      <w:lvlJc w:val="left"/>
+      <w:pPr>
+        <w:ind w:left="2880" w:hanging="360"/>
+      </w:pPr>
+      <w:rPr>
+        <w:rFonts w:ascii="Symbol" w:hAnsi="Symbol" w:hint="default"/>
+      </w:rPr>
+    </w:lvl>
+    <w:lvl w:ilvl="4" w:tplc="FFFFFFFF" w:tentative="1">
+      <w:start w:val="1"/>
+      <w:numFmt w:val="bullet"/>
+      <w:lvlText w:val="o"/>
+      <w:lvlJc w:val="left"/>
+      <w:pPr>
+        <w:ind w:left="3600" w:hanging="360"/>
+      </w:pPr>
+      <w:rPr>
+        <w:rFonts w:ascii="Courier New" w:hAnsi="Courier New" w:cs="Courier New" w:hint="default"/>
+      </w:rPr>
+    </w:lvl>
+    <w:lvl w:ilvl="5" w:tplc="FFFFFFFF" w:tentative="1">
+      <w:start w:val="1"/>
+      <w:numFmt w:val="bullet"/>
+      <w:lvlText w:val=""/>
+      <w:lvlJc w:val="left"/>
+      <w:pPr>
+        <w:ind w:left="4320" w:hanging="360"/>
+      </w:pPr>
+      <w:rPr>
+        <w:rFonts w:ascii="Wingdings" w:hAnsi="Wingdings" w:hint="default"/>
+      </w:rPr>
+    </w:lvl>
+    <w:lvl w:ilvl="6" w:tplc="FFFFFFFF" w:tentative="1">
+      <w:start w:val="1"/>
+      <w:numFmt w:val="bullet"/>
+      <w:lvlText w:val=""/>
+      <w:lvlJc w:val="left"/>
+      <w:pPr>
+        <w:ind w:left="5040" w:hanging="360"/>
+      </w:pPr>
+      <w:rPr>
+        <w:rFonts w:ascii="Symbol" w:hAnsi="Symbol" w:hint="default"/>
+      </w:rPr>
+    </w:lvl>
+    <w:lvl w:ilvl="7" w:tplc="FFFFFFFF" w:tentative="1">
+      <w:start w:val="1"/>
+      <w:numFmt w:val="bullet"/>
+      <w:lvlText w:val="o"/>
+      <w:lvlJc w:val="left"/>
+      <w:pPr>
+        <w:ind w:left="5760" w:hanging="360"/>
+      </w:pPr>
+      <w:rPr>
+        <w:rFonts w:ascii="Courier New" w:hAnsi="Courier New" w:cs="Courier New" w:hint="default"/>
+      </w:rPr>
+    </w:lvl>
+    <w:lvl w:ilvl="8" w:tplc="FFFFFFFF" w:tentative="1">
+      <w:start w:val="1"/>
+      <w:numFmt w:val="bullet"/>
+      <w:lvlText w:val=""/>
+      <w:lvlJc w:val="left"/>
+      <w:pPr>
+        <w:ind w:left="6480" w:hanging="360"/>
+      </w:pPr>
+      <w:rPr>
+        <w:rFonts w:ascii="Wingdings" w:hAnsi="Wingdings" w:hint="default"/>
+      </w:rPr>
+    </w:lvl>
+  </w:abstractNum>
   <w:num w:numId="1" w16cid:durableId="1055469082">
+    <w:abstractNumId w:val="14"/>
+  </w:num>
+  <w:num w:numId="2" w16cid:durableId="2007317720">
+    <w:abstractNumId w:val="19"/>
+  </w:num>
+  <w:num w:numId="3" w16cid:durableId="633221729">
+    <w:abstractNumId w:val="18"/>
+  </w:num>
+  <w:num w:numId="4" w16cid:durableId="1172794755">
+    <w:abstractNumId w:val="2"/>
+  </w:num>
+  <w:num w:numId="5" w16cid:durableId="1899776659">
     <w:abstractNumId w:val="5"/>
   </w:num>
-  <w:num w:numId="2" w16cid:durableId="2007317720">
+  <w:num w:numId="6" w16cid:durableId="1211115163">
     <w:abstractNumId w:val="8"/>
   </w:num>
-  <w:num w:numId="3" w16cid:durableId="633221729">
+  <w:num w:numId="7" w16cid:durableId="138496980">
+    <w:abstractNumId w:val="9"/>
+  </w:num>
+  <w:num w:numId="8" w16cid:durableId="951017907">
+    <w:abstractNumId w:val="13"/>
+  </w:num>
+  <w:num w:numId="9" w16cid:durableId="45303411">
+    <w:abstractNumId w:val="15"/>
+  </w:num>
+  <w:num w:numId="10" w16cid:durableId="121505636">
     <w:abstractNumId w:val="7"/>
   </w:num>
-  <w:num w:numId="4" w16cid:durableId="1172794755">
+  <w:num w:numId="11" w16cid:durableId="1044449399">
+    <w:abstractNumId w:val="16"/>
+  </w:num>
+  <w:num w:numId="12" w16cid:durableId="943612092">
+    <w:abstractNumId w:val="17"/>
+  </w:num>
+  <w:num w:numId="13" w16cid:durableId="1843470392">
+    <w:abstractNumId w:val="6"/>
+  </w:num>
+  <w:num w:numId="14" w16cid:durableId="728653828">
+    <w:abstractNumId w:val="10"/>
+  </w:num>
+  <w:num w:numId="15" w16cid:durableId="217713653">
+    <w:abstractNumId w:val="12"/>
+  </w:num>
+  <w:num w:numId="16" w16cid:durableId="237978935">
+    <w:abstractNumId w:val="1"/>
+  </w:num>
+  <w:num w:numId="17" w16cid:durableId="284166429">
+    <w:abstractNumId w:val="11"/>
+  </w:num>
+  <w:num w:numId="18" w16cid:durableId="1504273504">
     <w:abstractNumId w:val="0"/>
   </w:num>
-  <w:num w:numId="5" w16cid:durableId="1899776659">
-    <w:abstractNumId w:val="1"/>
-  </w:num>
-  <w:num w:numId="6" w16cid:durableId="1211115163">
-    <w:abstractNumId w:val="2"/>
-  </w:num>
-  <w:num w:numId="7" w16cid:durableId="138496980">
-    <w:abstractNumId w:val="3"/>
-  </w:num>
-  <w:num w:numId="8" w16cid:durableId="951017907">
+  <w:num w:numId="19" w16cid:durableId="933826961">
     <w:abstractNumId w:val="4"/>
   </w:num>
-  <w:num w:numId="9" w16cid:durableId="45303411">
-    <w:abstractNumId w:val="6"/>
+  <w:num w:numId="20" w16cid:durableId="2023629759">
+    <w:abstractNumId w:val="20"/>
+  </w:num>
+  <w:num w:numId="21" w16cid:durableId="1472361562">
+    <w:abstractNumId w:val="3"/>
   </w:num>
 </w:numbering>
 </file>
@@ -6002,7 +7891,6 @@
   <w:style w:type="character" w:default="1" w:styleId="DefaultParagraphFont">
     <w:name w:val="Default Paragraph Font"/>
     <w:uiPriority w:val="1"/>
-    <w:semiHidden/>
     <w:unhideWhenUsed/>
   </w:style>
   <w:style w:type="table" w:default="1" w:styleId="TableNormal">

--- a/Business Data Analytics Project.docx
+++ b/Business Data Analytics Project.docx
@@ -1391,7 +1391,7 @@
           <w:szCs w:val="48"/>
         </w:rPr>
         <w:lastRenderedPageBreak/>
-        <w:t>Executive Summary</w:t>
+        <w:t>Abstract</w:t>
       </w:r>
     </w:p>
     <w:p>
@@ -1488,7 +1488,7 @@
             </w:rPr>
             <w:fldChar w:fldCharType="separate"/>
           </w:r>
-          <w:hyperlink w:anchor="_Toc196772140" w:history="1">
+          <w:hyperlink w:anchor="_Toc196925990" w:history="1">
             <w:r>
               <w:rPr>
                 <w:rStyle w:val="Hyperlink"/>
@@ -1515,7 +1515,7 @@
                 <w:noProof/>
                 <w:webHidden/>
               </w:rPr>
-              <w:instrText xml:space="preserve"> PAGEREF _Toc196772140 \h </w:instrText>
+              <w:instrText xml:space="preserve"> PAGEREF _Toc196925990 \h </w:instrText>
             </w:r>
             <w:r>
               <w:rPr>
@@ -1558,7 +1558,7 @@
               <w:lang w:val="hu-HU" w:eastAsia="hu-HU"/>
             </w:rPr>
           </w:pPr>
-          <w:hyperlink w:anchor="_Toc196772141" w:history="1">
+          <w:hyperlink w:anchor="_Toc196925991" w:history="1">
             <w:r>
               <w:rPr>
                 <w:rStyle w:val="Hyperlink"/>
@@ -1585,7 +1585,7 @@
                 <w:noProof/>
                 <w:webHidden/>
               </w:rPr>
-              <w:instrText xml:space="preserve"> PAGEREF _Toc196772141 \h </w:instrText>
+              <w:instrText xml:space="preserve"> PAGEREF _Toc196925991 \h </w:instrText>
             </w:r>
             <w:r>
               <w:rPr>
@@ -1628,7 +1628,7 @@
               <w:lang w:val="hu-HU" w:eastAsia="hu-HU"/>
             </w:rPr>
           </w:pPr>
-          <w:hyperlink w:anchor="_Toc196772142" w:history="1">
+          <w:hyperlink w:anchor="_Toc196925992" w:history="1">
             <w:r>
               <w:rPr>
                 <w:rStyle w:val="Hyperlink"/>
@@ -1655,7 +1655,7 @@
                 <w:noProof/>
                 <w:webHidden/>
               </w:rPr>
-              <w:instrText xml:space="preserve"> PAGEREF _Toc196772142 \h </w:instrText>
+              <w:instrText xml:space="preserve"> PAGEREF _Toc196925992 \h </w:instrText>
             </w:r>
             <w:r>
               <w:rPr>
@@ -1698,7 +1698,7 @@
               <w:lang w:val="hu-HU" w:eastAsia="hu-HU"/>
             </w:rPr>
           </w:pPr>
-          <w:hyperlink w:anchor="_Toc196772143" w:history="1">
+          <w:hyperlink w:anchor="_Toc196925993" w:history="1">
             <w:r>
               <w:rPr>
                 <w:rStyle w:val="Hyperlink"/>
@@ -1725,7 +1725,7 @@
                 <w:noProof/>
                 <w:webHidden/>
               </w:rPr>
-              <w:instrText xml:space="preserve"> PAGEREF _Toc196772143 \h </w:instrText>
+              <w:instrText xml:space="preserve"> PAGEREF _Toc196925993 \h </w:instrText>
             </w:r>
             <w:r>
               <w:rPr>
@@ -1768,7 +1768,7 @@
               <w:lang w:val="hu-HU" w:eastAsia="hu-HU"/>
             </w:rPr>
           </w:pPr>
-          <w:hyperlink w:anchor="_Toc196772144" w:history="1">
+          <w:hyperlink w:anchor="_Toc196925994" w:history="1">
             <w:r>
               <w:rPr>
                 <w:rStyle w:val="Hyperlink"/>
@@ -1795,7 +1795,7 @@
                 <w:noProof/>
                 <w:webHidden/>
               </w:rPr>
-              <w:instrText xml:space="preserve"> PAGEREF _Toc196772144 \h </w:instrText>
+              <w:instrText xml:space="preserve"> PAGEREF _Toc196925994 \h </w:instrText>
             </w:r>
             <w:r>
               <w:rPr>
@@ -1838,7 +1838,7 @@
               <w:lang w:val="hu-HU" w:eastAsia="hu-HU"/>
             </w:rPr>
           </w:pPr>
-          <w:hyperlink w:anchor="_Toc196772145" w:history="1">
+          <w:hyperlink w:anchor="_Toc196925995" w:history="1">
             <w:r>
               <w:rPr>
                 <w:rStyle w:val="Hyperlink"/>
@@ -1865,7 +1865,7 @@
                 <w:noProof/>
                 <w:webHidden/>
               </w:rPr>
-              <w:instrText xml:space="preserve"> PAGEREF _Toc196772145 \h </w:instrText>
+              <w:instrText xml:space="preserve"> PAGEREF _Toc196925995 \h </w:instrText>
             </w:r>
             <w:r>
               <w:rPr>
@@ -1908,7 +1908,7 @@
               <w:lang w:val="hu-HU" w:eastAsia="hu-HU"/>
             </w:rPr>
           </w:pPr>
-          <w:hyperlink w:anchor="_Toc196772146" w:history="1">
+          <w:hyperlink w:anchor="_Toc196925996" w:history="1">
             <w:r>
               <w:rPr>
                 <w:rStyle w:val="Hyperlink"/>
@@ -1935,7 +1935,7 @@
                 <w:noProof/>
                 <w:webHidden/>
               </w:rPr>
-              <w:instrText xml:space="preserve"> PAGEREF _Toc196772146 \h </w:instrText>
+              <w:instrText xml:space="preserve"> PAGEREF _Toc196925996 \h </w:instrText>
             </w:r>
             <w:r>
               <w:rPr>
@@ -1956,6 +1956,77 @@
                 <w:webHidden/>
               </w:rPr>
               <w:t>10</w:t>
+            </w:r>
+            <w:r>
+              <w:rPr>
+                <w:noProof/>
+                <w:webHidden/>
+              </w:rPr>
+              <w:fldChar w:fldCharType="end"/>
+            </w:r>
+          </w:hyperlink>
+        </w:p>
+        <w:p>
+          <w:pPr>
+            <w:pStyle w:val="TOC2"/>
+            <w:tabs>
+              <w:tab w:val="right" w:leader="dot" w:pos="9062"/>
+            </w:tabs>
+            <w:rPr>
+              <w:rFonts w:eastAsiaTheme="minorEastAsia"/>
+              <w:noProof/>
+              <w:lang w:val="hu-HU" w:eastAsia="hu-HU"/>
+            </w:rPr>
+          </w:pPr>
+          <w:hyperlink w:anchor="_Toc196925997" w:history="1">
+            <w:r>
+              <w:rPr>
+                <w:rStyle w:val="Hyperlink"/>
+                <w:noProof/>
+                <w:lang w:val="en-US"/>
+              </w:rPr>
+              <w:t>2.6 Topics not discussed in this paper</w:t>
+            </w:r>
+            <w:r>
+              <w:rPr>
+                <w:noProof/>
+                <w:webHidden/>
+              </w:rPr>
+              <w:tab/>
+            </w:r>
+            <w:r>
+              <w:rPr>
+                <w:noProof/>
+                <w:webHidden/>
+              </w:rPr>
+              <w:fldChar w:fldCharType="begin"/>
+            </w:r>
+            <w:r>
+              <w:rPr>
+                <w:noProof/>
+                <w:webHidden/>
+              </w:rPr>
+              <w:instrText xml:space="preserve"> PAGEREF _Toc196925997 \h </w:instrText>
+            </w:r>
+            <w:r>
+              <w:rPr>
+                <w:noProof/>
+                <w:webHidden/>
+              </w:rPr>
+            </w:r>
+            <w:r>
+              <w:rPr>
+                <w:noProof/>
+                <w:webHidden/>
+              </w:rPr>
+              <w:fldChar w:fldCharType="separate"/>
+            </w:r>
+            <w:r>
+              <w:rPr>
+                <w:noProof/>
+                <w:webHidden/>
+              </w:rPr>
+              <w:t>11</w:t>
             </w:r>
             <w:r>
               <w:rPr>
@@ -1978,7 +2049,7 @@
               <w:lang w:val="hu-HU" w:eastAsia="hu-HU"/>
             </w:rPr>
           </w:pPr>
-          <w:hyperlink w:anchor="_Toc196772147" w:history="1">
+          <w:hyperlink w:anchor="_Toc196925998" w:history="1">
             <w:r>
               <w:rPr>
                 <w:rStyle w:val="Hyperlink"/>
@@ -2005,7 +2076,7 @@
                 <w:noProof/>
                 <w:webHidden/>
               </w:rPr>
-              <w:instrText xml:space="preserve"> PAGEREF _Toc196772147 \h </w:instrText>
+              <w:instrText xml:space="preserve"> PAGEREF _Toc196925998 \h </w:instrText>
             </w:r>
             <w:r>
               <w:rPr>
@@ -2048,13 +2119,14 @@
               <w:lang w:val="hu-HU" w:eastAsia="hu-HU"/>
             </w:rPr>
           </w:pPr>
-          <w:hyperlink w:anchor="_Toc196772148" w:history="1">
+          <w:hyperlink w:anchor="_Toc196925999" w:history="1">
             <w:r>
               <w:rPr>
                 <w:rStyle w:val="Hyperlink"/>
                 <w:noProof/>
-              </w:rPr>
-              <w:t>Introducing the Python libraries (Pandas, chosen NLP model, etc.)</w:t>
+                <w:lang w:val="en-US"/>
+              </w:rPr>
+              <w:t>3.1 Extracting the attributes of each case</w:t>
             </w:r>
             <w:r>
               <w:rPr>
@@ -2075,7 +2147,7 @@
                 <w:noProof/>
                 <w:webHidden/>
               </w:rPr>
-              <w:instrText xml:space="preserve"> PAGEREF _Toc196772148 \h </w:instrText>
+              <w:instrText xml:space="preserve"> PAGEREF _Toc196925999 \h </w:instrText>
             </w:r>
             <w:r>
               <w:rPr>
@@ -2095,7 +2167,148 @@
                 <w:noProof/>
                 <w:webHidden/>
               </w:rPr>
-              <w:t>11</w:t>
+              <w:t>12</w:t>
+            </w:r>
+            <w:r>
+              <w:rPr>
+                <w:noProof/>
+                <w:webHidden/>
+              </w:rPr>
+              <w:fldChar w:fldCharType="end"/>
+            </w:r>
+          </w:hyperlink>
+        </w:p>
+        <w:p>
+          <w:pPr>
+            <w:pStyle w:val="TOC2"/>
+            <w:tabs>
+              <w:tab w:val="right" w:leader="dot" w:pos="9062"/>
+            </w:tabs>
+            <w:rPr>
+              <w:rFonts w:eastAsiaTheme="minorEastAsia"/>
+              <w:noProof/>
+              <w:lang w:val="hu-HU" w:eastAsia="hu-HU"/>
+            </w:rPr>
+          </w:pPr>
+          <w:hyperlink w:anchor="_Toc196926000" w:history="1">
+            <w:r>
+              <w:rPr>
+                <w:rStyle w:val="Hyperlink"/>
+                <w:noProof/>
+                <w:lang w:val="en-US"/>
+              </w:rPr>
+              <w:t>3.2 Validating the attributes</w:t>
+            </w:r>
+            <w:r>
+              <w:rPr>
+                <w:noProof/>
+                <w:webHidden/>
+              </w:rPr>
+              <w:tab/>
+            </w:r>
+            <w:r>
+              <w:rPr>
+                <w:noProof/>
+                <w:webHidden/>
+              </w:rPr>
+              <w:fldChar w:fldCharType="begin"/>
+            </w:r>
+            <w:r>
+              <w:rPr>
+                <w:noProof/>
+                <w:webHidden/>
+              </w:rPr>
+              <w:instrText xml:space="preserve"> PAGEREF _Toc196926000 \h </w:instrText>
+            </w:r>
+            <w:r>
+              <w:rPr>
+                <w:noProof/>
+                <w:webHidden/>
+              </w:rPr>
+            </w:r>
+            <w:r>
+              <w:rPr>
+                <w:noProof/>
+                <w:webHidden/>
+              </w:rPr>
+              <w:fldChar w:fldCharType="separate"/>
+            </w:r>
+            <w:r>
+              <w:rPr>
+                <w:noProof/>
+                <w:webHidden/>
+              </w:rPr>
+              <w:t>12</w:t>
+            </w:r>
+            <w:r>
+              <w:rPr>
+                <w:noProof/>
+                <w:webHidden/>
+              </w:rPr>
+              <w:fldChar w:fldCharType="end"/>
+            </w:r>
+          </w:hyperlink>
+        </w:p>
+        <w:p>
+          <w:pPr>
+            <w:pStyle w:val="TOC2"/>
+            <w:tabs>
+              <w:tab w:val="right" w:leader="dot" w:pos="9062"/>
+            </w:tabs>
+            <w:rPr>
+              <w:rFonts w:eastAsiaTheme="minorEastAsia"/>
+              <w:noProof/>
+              <w:lang w:val="hu-HU" w:eastAsia="hu-HU"/>
+            </w:rPr>
+          </w:pPr>
+          <w:hyperlink w:anchor="_Toc196926001" w:history="1">
+            <w:r>
+              <w:rPr>
+                <w:rStyle w:val="Hyperlink"/>
+                <w:noProof/>
+              </w:rPr>
+              <w:t>3.3 Introducing the Python libraries</w:t>
+            </w:r>
+            <w:r>
+              <w:rPr>
+                <w:noProof/>
+                <w:webHidden/>
+              </w:rPr>
+              <w:tab/>
+            </w:r>
+            <w:r>
+              <w:rPr>
+                <w:noProof/>
+                <w:webHidden/>
+              </w:rPr>
+              <w:fldChar w:fldCharType="begin"/>
+            </w:r>
+            <w:r>
+              <w:rPr>
+                <w:noProof/>
+                <w:webHidden/>
+              </w:rPr>
+              <w:instrText xml:space="preserve"> PAGEREF _Toc196926001 \h </w:instrText>
+            </w:r>
+            <w:r>
+              <w:rPr>
+                <w:noProof/>
+                <w:webHidden/>
+              </w:rPr>
+            </w:r>
+            <w:r>
+              <w:rPr>
+                <w:noProof/>
+                <w:webHidden/>
+              </w:rPr>
+              <w:fldChar w:fldCharType="separate"/>
+            </w:r>
+            <w:r>
+              <w:rPr>
+                <w:noProof/>
+                <w:webHidden/>
+              </w:rPr>
+              <w:t>13</w:t>
             </w:r>
             <w:r>
               <w:rPr>
@@ -2118,7 +2331,7 @@
               <w:lang w:val="hu-HU" w:eastAsia="hu-HU"/>
             </w:rPr>
           </w:pPr>
-          <w:hyperlink w:anchor="_Toc196772149" w:history="1">
+          <w:hyperlink w:anchor="_Toc196926002" w:history="1">
             <w:r>
               <w:rPr>
                 <w:rStyle w:val="Hyperlink"/>
@@ -2145,7 +2358,7 @@
                 <w:noProof/>
                 <w:webHidden/>
               </w:rPr>
-              <w:instrText xml:space="preserve"> PAGEREF _Toc196772149 \h </w:instrText>
+              <w:instrText xml:space="preserve"> PAGEREF _Toc196926002 \h </w:instrText>
             </w:r>
             <w:r>
               <w:rPr>
@@ -2165,7 +2378,7 @@
                 <w:noProof/>
                 <w:webHidden/>
               </w:rPr>
-              <w:t>12</w:t>
+              <w:t>14</w:t>
             </w:r>
             <w:r>
               <w:rPr>
@@ -2188,7 +2401,7 @@
               <w:lang w:val="hu-HU" w:eastAsia="hu-HU"/>
             </w:rPr>
           </w:pPr>
-          <w:hyperlink w:anchor="_Toc196772150" w:history="1">
+          <w:hyperlink w:anchor="_Toc196926003" w:history="1">
             <w:r>
               <w:rPr>
                 <w:rStyle w:val="Hyperlink"/>
@@ -2215,7 +2428,7 @@
                 <w:noProof/>
                 <w:webHidden/>
               </w:rPr>
-              <w:instrText xml:space="preserve"> PAGEREF _Toc196772150 \h </w:instrText>
+              <w:instrText xml:space="preserve"> PAGEREF _Toc196926003 \h </w:instrText>
             </w:r>
             <w:r>
               <w:rPr>
@@ -2235,7 +2448,7 @@
                 <w:noProof/>
                 <w:webHidden/>
               </w:rPr>
-              <w:t>13</w:t>
+              <w:t>15</w:t>
             </w:r>
             <w:r>
               <w:rPr>
@@ -2258,7 +2471,7 @@
               <w:lang w:val="hu-HU" w:eastAsia="hu-HU"/>
             </w:rPr>
           </w:pPr>
-          <w:hyperlink w:anchor="_Toc196772151" w:history="1">
+          <w:hyperlink w:anchor="_Toc196926004" w:history="1">
             <w:r>
               <w:rPr>
                 <w:rStyle w:val="Hyperlink"/>
@@ -2285,7 +2498,7 @@
                 <w:noProof/>
                 <w:webHidden/>
               </w:rPr>
-              <w:instrText xml:space="preserve"> PAGEREF _Toc196772151 \h </w:instrText>
+              <w:instrText xml:space="preserve"> PAGEREF _Toc196926004 \h </w:instrText>
             </w:r>
             <w:r>
               <w:rPr>
@@ -2305,7 +2518,7 @@
                 <w:noProof/>
                 <w:webHidden/>
               </w:rPr>
-              <w:t>14</w:t>
+              <w:t>16</w:t>
             </w:r>
             <w:r>
               <w:rPr>
@@ -2328,7 +2541,7 @@
               <w:lang w:val="hu-HU" w:eastAsia="hu-HU"/>
             </w:rPr>
           </w:pPr>
-          <w:hyperlink w:anchor="_Toc196772152" w:history="1">
+          <w:hyperlink w:anchor="_Toc196926005" w:history="1">
             <w:r>
               <w:rPr>
                 <w:rStyle w:val="Hyperlink"/>
@@ -2355,7 +2568,7 @@
                 <w:noProof/>
                 <w:webHidden/>
               </w:rPr>
-              <w:instrText xml:space="preserve"> PAGEREF _Toc196772152 \h </w:instrText>
+              <w:instrText xml:space="preserve"> PAGEREF _Toc196926005 \h </w:instrText>
             </w:r>
             <w:r>
               <w:rPr>
@@ -2375,7 +2588,7 @@
                 <w:noProof/>
                 <w:webHidden/>
               </w:rPr>
-              <w:t>15</w:t>
+              <w:t>17</w:t>
             </w:r>
             <w:r>
               <w:rPr>
@@ -2398,7 +2611,7 @@
               <w:lang w:val="hu-HU" w:eastAsia="hu-HU"/>
             </w:rPr>
           </w:pPr>
-          <w:hyperlink w:anchor="_Toc196772153" w:history="1">
+          <w:hyperlink w:anchor="_Toc196926006" w:history="1">
             <w:r>
               <w:rPr>
                 <w:rStyle w:val="Hyperlink"/>
@@ -2425,7 +2638,7 @@
                 <w:noProof/>
                 <w:webHidden/>
               </w:rPr>
-              <w:instrText xml:space="preserve"> PAGEREF _Toc196772153 \h </w:instrText>
+              <w:instrText xml:space="preserve"> PAGEREF _Toc196926006 \h </w:instrText>
             </w:r>
             <w:r>
               <w:rPr>
@@ -2445,7 +2658,7 @@
                 <w:noProof/>
                 <w:webHidden/>
               </w:rPr>
-              <w:t>16</w:t>
+              <w:t>18</w:t>
             </w:r>
             <w:r>
               <w:rPr>
@@ -2468,7 +2681,7 @@
               <w:lang w:val="hu-HU" w:eastAsia="hu-HU"/>
             </w:rPr>
           </w:pPr>
-          <w:hyperlink w:anchor="_Toc196772154" w:history="1">
+          <w:hyperlink w:anchor="_Toc196926007" w:history="1">
             <w:r>
               <w:rPr>
                 <w:rStyle w:val="Hyperlink"/>
@@ -2495,7 +2708,7 @@
                 <w:noProof/>
                 <w:webHidden/>
               </w:rPr>
-              <w:instrText xml:space="preserve"> PAGEREF _Toc196772154 \h </w:instrText>
+              <w:instrText xml:space="preserve"> PAGEREF _Toc196926007 \h </w:instrText>
             </w:r>
             <w:r>
               <w:rPr>
@@ -2515,7 +2728,7 @@
                 <w:noProof/>
                 <w:webHidden/>
               </w:rPr>
-              <w:t>17</w:t>
+              <w:t>19</w:t>
             </w:r>
             <w:r>
               <w:rPr>
@@ -2538,7 +2751,7 @@
               <w:lang w:val="hu-HU" w:eastAsia="hu-HU"/>
             </w:rPr>
           </w:pPr>
-          <w:hyperlink w:anchor="_Toc196772155" w:history="1">
+          <w:hyperlink w:anchor="_Toc196926008" w:history="1">
             <w:r>
               <w:rPr>
                 <w:rStyle w:val="Hyperlink"/>
@@ -2565,7 +2778,7 @@
                 <w:noProof/>
                 <w:webHidden/>
               </w:rPr>
-              <w:instrText xml:space="preserve"> PAGEREF _Toc196772155 \h </w:instrText>
+              <w:instrText xml:space="preserve"> PAGEREF _Toc196926008 \h </w:instrText>
             </w:r>
             <w:r>
               <w:rPr>
@@ -2585,7 +2798,7 @@
                 <w:noProof/>
                 <w:webHidden/>
               </w:rPr>
-              <w:t>18</w:t>
+              <w:t>20</w:t>
             </w:r>
             <w:r>
               <w:rPr>
@@ -2639,7 +2852,7 @@
       <w:pPr>
         <w:pStyle w:val="Style1"/>
       </w:pPr>
-      <w:bookmarkStart w:id="0" w:name="_Toc196772140"/>
+      <w:bookmarkStart w:id="0" w:name="_Toc196925990"/>
       <w:r>
         <w:lastRenderedPageBreak/>
         <w:t xml:space="preserve">1. </w:t>
@@ -2937,18 +3150,6 @@
       <w:r>
         <w:t xml:space="preserve"> The person reading the contents of this paper should get better understanding of European data protection laws while getting a basic level of introduction to data mining methods using Python. </w:t>
       </w:r>
-      <w:r>
-        <w:t xml:space="preserve">The hypothesis is that the vocabulary will include more words and phrases related to unlawful data processing rather than technological or human errors. I believe the regulation is focusing companies with big data, that misuse it by </w:t>
-      </w:r>
-      <w:r>
-        <w:t xml:space="preserve">processing it beyond their permitted use. In recent years the same situation happened between </w:t>
-      </w:r>
-      <w:r>
-        <w:t>Ireland’s Data Protection</w:t>
-      </w:r>
-      <w:r>
-        <w:t xml:space="preserve"> Commission and, the company behind Facebook, Meta.  </w:t>
-      </w:r>
     </w:p>
     <w:p>
       <w:pPr>
@@ -2960,11 +3161,54 @@
         <w:pStyle w:val="Style2"/>
       </w:pPr>
       <w:r>
-        <w:t xml:space="preserve">The project utilizes prior knowledge and literature from my bachelor’s degree thesis work. However, the technical application and methodology used for the </w:t>
+        <w:t xml:space="preserve">The project’s hypothesis is </w:t>
+      </w:r>
+      <w:r>
+        <w:t xml:space="preserve">that </w:t>
+      </w:r>
+      <w:r>
+        <w:t xml:space="preserve">there are data protection incidents topics or keywords within the penalty notices that are </w:t>
+      </w:r>
+      <w:r>
+        <w:t xml:space="preserve">more heavily penalized. </w:t>
+      </w:r>
+      <w:r>
+        <w:t>The expected result is</w:t>
+      </w:r>
+      <w:r>
+        <w:t xml:space="preserve"> </w:t>
+      </w:r>
+      <w:r>
+        <w:t xml:space="preserve">that instead of </w:t>
+      </w:r>
+      <w:r>
+        <w:t xml:space="preserve">the number of people </w:t>
+      </w:r>
+      <w:r>
+        <w:t>affected,</w:t>
+      </w:r>
+      <w:r>
+        <w:t xml:space="preserve"> or laws broken </w:t>
+      </w:r>
+      <w:r>
+        <w:t>being the focus of DPAs, words related to dishonoring the freedom to privacy have more serious consequences.</w:t>
+      </w:r>
+    </w:p>
+    <w:p>
+      <w:pPr>
+        <w:pStyle w:val="Style2"/>
+      </w:pPr>
+    </w:p>
+    <w:p>
+      <w:pPr>
+        <w:pStyle w:val="Style2"/>
+      </w:pPr>
+      <w:r>
+        <w:t xml:space="preserve">The project utilizes prior knowledge and literature from my bachelor’s degree </w:t>
       </w:r>
       <w:r>
         <w:lastRenderedPageBreak/>
-        <w:t>project are different and have no relation to my prior work. During this project I will apply newly acquired skills gained during courses held by IBS.</w:t>
+        <w:t>thesis work. However, the technical application and methodology used for the project are different and have no relation to my prior work. During this project I will apply newly acquired skills gained during courses held by IBS.</w:t>
       </w:r>
       <w:r>
         <w:t xml:space="preserve"> The research method can be considered both primary and secondary as I will be applying libraries </w:t>
@@ -2986,7 +3230,7 @@
       <w:pPr>
         <w:pStyle w:val="Style1"/>
       </w:pPr>
-      <w:bookmarkStart w:id="1" w:name="_Toc196772141"/>
+      <w:bookmarkStart w:id="1" w:name="_Toc196925991"/>
       <w:r>
         <w:lastRenderedPageBreak/>
         <w:t xml:space="preserve">2. </w:t>
@@ -3035,7 +3279,7 @@
           <w:tab w:val="left" w:pos="6516"/>
         </w:tabs>
       </w:pPr>
-      <w:bookmarkStart w:id="2" w:name="_Toc196772142"/>
+      <w:bookmarkStart w:id="2" w:name="_Toc196925992"/>
       <w:r>
         <w:t xml:space="preserve">2.1 </w:t>
       </w:r>
@@ -3098,7 +3342,7 @@
       <w:pPr>
         <w:pStyle w:val="Heading2"/>
       </w:pPr>
-      <w:bookmarkStart w:id="3" w:name="_Toc196772143"/>
+      <w:bookmarkStart w:id="3" w:name="_Toc196925993"/>
       <w:r>
         <w:t xml:space="preserve">2.2 </w:t>
       </w:r>
@@ -3316,7 +3560,23 @@
           <w:sz w:val="28"/>
           <w:szCs w:val="28"/>
         </w:rPr>
-        <w:t xml:space="preserve"> in case of achieving purposes </w:t>
+        <w:t xml:space="preserve"> in case of </w:t>
+      </w:r>
+      <w:r>
+        <w:rPr>
+          <w:rFonts w:ascii="Times New Roman" w:hAnsi="Times New Roman" w:cs="Times New Roman"/>
+          <w:sz w:val="28"/>
+          <w:szCs w:val="28"/>
+        </w:rPr>
+        <w:t>archiving</w:t>
+      </w:r>
+      <w:r>
+        <w:rPr>
+          <w:rFonts w:ascii="Times New Roman" w:hAnsi="Times New Roman" w:cs="Times New Roman"/>
+          <w:sz w:val="28"/>
+          <w:szCs w:val="28"/>
+        </w:rPr>
+        <w:t xml:space="preserve"> purposes </w:t>
       </w:r>
       <w:r>
         <w:rPr>
@@ -3442,7 +3702,7 @@
       <w:pPr>
         <w:pStyle w:val="Heading2"/>
       </w:pPr>
-      <w:bookmarkStart w:id="4" w:name="_Toc196772144"/>
+      <w:bookmarkStart w:id="4" w:name="_Toc196925994"/>
       <w:r>
         <w:t xml:space="preserve">2.3 </w:t>
       </w:r>
@@ -3531,7 +3791,7 @@
       <w:pPr>
         <w:pStyle w:val="Heading2"/>
       </w:pPr>
-      <w:bookmarkStart w:id="5" w:name="_Toc196772145"/>
+      <w:bookmarkStart w:id="5" w:name="_Toc196925995"/>
       <w:r>
         <w:t xml:space="preserve">2.4 </w:t>
       </w:r>
@@ -3607,7 +3867,7 @@
       <w:pPr>
         <w:pStyle w:val="Heading2"/>
       </w:pPr>
-      <w:bookmarkStart w:id="6" w:name="_Toc196772146"/>
+      <w:bookmarkStart w:id="6" w:name="_Toc196925996"/>
       <w:r>
         <w:t xml:space="preserve">2.5 </w:t>
       </w:r>
@@ -3931,12 +4191,14 @@
           <w:lang w:val="en-US"/>
         </w:rPr>
       </w:pPr>
+      <w:bookmarkStart w:id="7" w:name="_Toc196925997"/>
       <w:r>
         <w:rPr>
           <w:lang w:val="en-US"/>
         </w:rPr>
         <w:t>2.6 Topics not discussed in this paper</w:t>
       </w:r>
+      <w:bookmarkEnd w:id="7"/>
     </w:p>
     <w:p>
       <w:pPr>
@@ -4011,10 +4273,10 @@
       <w:pPr>
         <w:pStyle w:val="Style1"/>
       </w:pPr>
-      <w:bookmarkStart w:id="7" w:name="_Toc196772147"/>
       <w:r>
         <w:t xml:space="preserve">3. </w:t>
       </w:r>
+      <w:bookmarkStart w:id="8" w:name="_Toc196925998"/>
       <w:r>
         <w:t>Research m</w:t>
       </w:r>
@@ -4024,45 +4286,68 @@
       <w:r>
         <w:t>ology</w:t>
       </w:r>
-      <w:bookmarkEnd w:id="7"/>
+      <w:bookmarkEnd w:id="8"/>
+    </w:p>
+    <w:p>
+      <w:pPr>
+        <w:pStyle w:val="Heading2"/>
+      </w:pPr>
+      <w:r>
+        <w:t>3.1</w:t>
+      </w:r>
+      <w:r>
+        <w:t xml:space="preserve"> </w:t>
+      </w:r>
+      <w:r>
+        <w:t>Research design and hypothesis</w:t>
+      </w:r>
     </w:p>
     <w:p>
       <w:pPr>
         <w:pStyle w:val="Style2"/>
       </w:pPr>
       <w:r>
-        <w:t xml:space="preserve">The main objective of the research is to find the most common causes for data protection incidents that were investigated by a supervisory authority and were </w:t>
-      </w:r>
-      <w:r>
-        <w:t>penalized for insufficient handling of personal data. By employing text mining and natural language processing methods</w:t>
-      </w:r>
-      <w:r>
-        <w:t>,</w:t>
-      </w:r>
-      <w:r>
-        <w:t xml:space="preserve"> the expected outcome is a list of words that are present</w:t>
-      </w:r>
-      <w:r>
-        <w:t xml:space="preserve"> numerous</w:t>
+        <w:t xml:space="preserve">The main objective of the </w:t>
+      </w:r>
+      <w:r>
+        <w:t>research is proving that there are phrases and keywords within the penalty notices that are punished more heavily compared to other incidents causes. To prove the hypothesis the project employs text mining methods to extract key text from these documents and create categories based on the context provided. Each category will represent a general incident using topic modelling, which will assign a probability to each ruling based on the content within.</w:t>
+      </w:r>
+      <w:r>
+        <w:br/>
+      </w:r>
+      <w:r>
+        <w:br/>
+        <w:t xml:space="preserve">The primary data of the research is the collection of keywords gathered from the articles of GDPR, which will be used </w:t>
+      </w:r>
+      <w:r>
+        <w:t>during the data analysis. These terms include data subject rights, incident causes, vulnerabilities and preventive measures</w:t>
+      </w:r>
+      <w:r>
+        <w:t xml:space="preserve">. The results of the analysis will </w:t>
+      </w:r>
+      <w:r>
+        <w:t>also be the output of my work.</w:t>
+      </w:r>
+    </w:p>
+    <w:p>
+      <w:pPr>
+        <w:pStyle w:val="Style2"/>
+      </w:pPr>
+      <w:r>
+        <w:br/>
+        <w:t xml:space="preserve">The </w:t>
+      </w:r>
+      <w:r>
+        <w:t>secondary</w:t>
       </w:r>
       <w:r>
         <w:t xml:space="preserve"> </w:t>
       </w:r>
       <w:r>
-        <w:t xml:space="preserve">times within these </w:t>
-      </w:r>
-      <w:r>
-        <w:t>legal documents</w:t>
-      </w:r>
-      <w:r>
-        <w:t xml:space="preserve"> issued by said authorities.</w:t>
-      </w:r>
-      <w:r>
-        <w:br/>
-      </w:r>
-      <w:r>
-        <w:br/>
-        <w:t xml:space="preserve">The main source of data </w:t>
+        <w:t>data source</w:t>
+      </w:r>
+      <w:r>
+        <w:t xml:space="preserve"> </w:t>
       </w:r>
       <w:r>
         <w:t xml:space="preserve">is </w:t>
@@ -4091,7 +4376,11 @@
         <w:t>,</w:t>
       </w:r>
       <w:r>
-        <w:t xml:space="preserve"> the type of issue summarized by the site. As we have access to </w:t>
+        <w:t xml:space="preserve"> the type of </w:t>
+      </w:r>
+      <w:r>
+        <w:lastRenderedPageBreak/>
+        <w:t xml:space="preserve">issue summarized by the site. As we have access to </w:t>
       </w:r>
       <w:r>
         <w:t>much</w:t>
@@ -4100,37 +4389,16 @@
         <w:t xml:space="preserve"> of the relevant </w:t>
       </w:r>
       <w:r>
-        <w:t>data extracted already, instead of focusing on extracting this information from the files, I plan to focus on finding the connection between the most common</w:t>
-      </w:r>
-      <w:r>
-        <w:t>.</w:t>
-      </w:r>
-      <w:r>
-        <w:br/>
-      </w:r>
-      <w:r>
-        <w:t>Causes</w:t>
-      </w:r>
-      <w:r>
-        <w:t xml:space="preserve"> found and the </w:t>
-      </w:r>
-      <w:r>
-        <w:t>number</w:t>
-      </w:r>
-      <w:r>
-        <w:t xml:space="preserve"> of </w:t>
-      </w:r>
-      <w:r>
-        <w:t>fines</w:t>
-      </w:r>
-      <w:r>
-        <w:t xml:space="preserve"> </w:t>
-      </w:r>
-      <w:r>
-        <w:t>for</w:t>
-      </w:r>
-      <w:r>
-        <w:t xml:space="preserve"> articles breached.</w:t>
+        <w:t xml:space="preserve">data extracted already, instead of focusing on extracting </w:t>
+      </w:r>
+      <w:r>
+        <w:t>this information</w:t>
+      </w:r>
+      <w:r>
+        <w:t xml:space="preserve"> from the files, I plan to focus on finding the connection between </w:t>
+      </w:r>
+      <w:r>
+        <w:t>the severity of penalty and the frequency of keywords appearing.</w:t>
       </w:r>
     </w:p>
     <w:p>
@@ -4160,114 +4428,559 @@
         <w:t>many Python libraries and vocabularies are</w:t>
       </w:r>
       <w:r>
-        <w:t xml:space="preserve"> built upon it. Of course, the university program is </w:t>
-      </w:r>
+        <w:t xml:space="preserve"> built upon it. Of course, the university program is also held in English, which would make it a </w:t>
+      </w:r>
+      <w:r>
+        <w:t>requirement however</w:t>
+      </w:r>
+      <w:r>
+        <w:t>,</w:t>
+      </w:r>
+      <w:r>
+        <w:t xml:space="preserve"> I will be including Hungarian cases as well</w:t>
+      </w:r>
+      <w:r>
+        <w:t>,</w:t>
+      </w:r>
+      <w:r>
+        <w:t xml:space="preserve"> either by translating the document or by text mining </w:t>
+      </w:r>
+      <w:r>
+        <w:t>that</w:t>
+      </w:r>
+      <w:r>
+        <w:t xml:space="preserve"> </w:t>
+      </w:r>
+      <w:r>
+        <w:t>is utilizing</w:t>
+      </w:r>
+      <w:r>
+        <w:t xml:space="preserve"> Hungarian vocabularies.</w:t>
+      </w:r>
+      <w:r>
+        <w:t xml:space="preserve"> While the Ireland and the UK dataset contain many high fines, in contrast the Hungarian penalties mostly consist of small and medium sized enterprises. </w:t>
+      </w:r>
+      <w:r>
+        <w:t xml:space="preserve">Including all three </w:t>
+      </w:r>
+      <w:r>
+        <w:t>countries results in a balanced dataset that contains all company sizes, whereas only including the former two would skew the result due to the tech giants such as Meta, TikTok and LinkedIn residing in Ireland.</w:t>
+      </w:r>
+    </w:p>
+    <w:p>
+      <w:pPr>
+        <w:pStyle w:val="NoSpacing"/>
+        <w:rPr>
+          <w:lang w:val="en-US"/>
+        </w:rPr>
+      </w:pPr>
+    </w:p>
+    <w:p>
+      <w:pPr>
+        <w:pStyle w:val="Style2"/>
+      </w:pPr>
+      <w:r>
+        <w:t xml:space="preserve">The same process will be used to extract the relevant data from the Hungarian documents and the results will be translated to English to </w:t>
+      </w:r>
+      <w:r>
+        <w:t>aggregate them.</w:t>
+      </w:r>
+      <w:r>
+        <w:t xml:space="preserve"> The conclusion will be drawn from the merged data to represent Europe as a whole.</w:t>
+      </w:r>
+    </w:p>
+    <w:p>
+      <w:pPr>
+        <w:pStyle w:val="Heading2"/>
+        <w:rPr>
+          <w:lang w:val="en-US"/>
+        </w:rPr>
+      </w:pPr>
+      <w:bookmarkStart w:id="9" w:name="_Toc196925999"/>
+      <w:r>
+        <w:rPr>
+          <w:lang w:val="en-US"/>
+        </w:rPr>
+        <w:t>3.</w:t>
+      </w:r>
+      <w:r>
+        <w:rPr>
+          <w:lang w:val="en-US"/>
+        </w:rPr>
+        <w:t>2</w:t>
+      </w:r>
+      <w:r>
+        <w:rPr>
+          <w:lang w:val="en-US"/>
+        </w:rPr>
+        <w:t xml:space="preserve"> </w:t>
+      </w:r>
+      <w:bookmarkEnd w:id="9"/>
+      <w:r>
+        <w:rPr>
+          <w:lang w:val="en-US"/>
+        </w:rPr>
+        <w:t>Data collection methods</w:t>
+      </w:r>
+    </w:p>
+    <w:p>
+      <w:pPr>
+        <w:pStyle w:val="Style2"/>
+      </w:pPr>
+      <w:r>
+        <w:t xml:space="preserve">As mentioned above the website already extracted some of the meta data for us, which is stored within a table. </w:t>
+      </w:r>
+      <w:r>
+        <w:t xml:space="preserve">Within the container there are links that </w:t>
+      </w:r>
+      <w:r>
+        <w:t xml:space="preserve">lead to the </w:t>
+      </w:r>
+      <w:r>
+        <w:t xml:space="preserve">public </w:t>
+      </w:r>
+      <w:r>
+        <w:t xml:space="preserve">file repository of each country’s agency. These contain the </w:t>
+      </w:r>
+      <w:r>
+        <w:t xml:space="preserve">direct access to the penalties form where the documents can be downloaded. The cases are from the UK’s Information Commissioner’s Office, Ireland’s Data Protection Commission and Hungary’s </w:t>
+      </w:r>
+      <w:r>
+        <w:t>National Authority for Data Protection and Freedom of Information</w:t>
+      </w:r>
+      <w:r>
+        <w:t xml:space="preserve">. </w:t>
+      </w:r>
+    </w:p>
+    <w:p>
+      <w:pPr>
+        <w:pStyle w:val="Style2"/>
+      </w:pPr>
+      <w:r>
+        <w:br/>
+        <w:t xml:space="preserve">In some </w:t>
+      </w:r>
+      <w:r>
+        <w:t>cases,</w:t>
+      </w:r>
+      <w:r>
+        <w:t xml:space="preserve"> the penalty notices are not </w:t>
+      </w:r>
+      <w:r>
+        <w:t>retained,</w:t>
+      </w:r>
+      <w:r>
+        <w:t xml:space="preserve"> and the li</w:t>
+      </w:r>
+      <w:r>
+        <w:t xml:space="preserve">nks no longer work on the enforcement trackers website. </w:t>
+      </w:r>
+      <w:r>
+        <w:t xml:space="preserve">If this problem occurs </w:t>
+      </w:r>
+      <w:r>
+        <w:t>and the document cannot be accessed by checking the agencies website directly then the data related to the penalty will be excluded from the analysis.</w:t>
+      </w:r>
+    </w:p>
+    <w:p>
+      <w:pPr>
+        <w:pStyle w:val="Style2"/>
+      </w:pPr>
+    </w:p>
+    <w:p>
+      <w:pPr>
+        <w:pStyle w:val="Style2"/>
+      </w:pPr>
+      <w:r>
+        <w:t>To collect the keywords from the Hungarian documents translation is used to have the same results with the English text. The vocabulary of the words is the following for the documents:</w:t>
+      </w:r>
+    </w:p>
+    <w:p>
+      <w:pPr>
+        <w:pStyle w:val="Style2"/>
+      </w:pPr>
+      <w:r>
+        <w:br/>
+        <w:t xml:space="preserve">To extract the </w:t>
+      </w:r>
+      <w:r>
+        <w:t>frequency of keywords and assign a topic to each document, text mining models are deployed</w:t>
+      </w:r>
+      <w:r>
+        <w:t xml:space="preserve"> using </w:t>
+      </w:r>
+      <w:proofErr w:type="spellStart"/>
+      <w:r>
+        <w:t>SpaCy</w:t>
+      </w:r>
+      <w:proofErr w:type="spellEnd"/>
+      <w:r>
+        <w:t xml:space="preserve"> and Laten Dirichlet allocation (LDA). </w:t>
+      </w:r>
+      <w:r>
+        <w:t>In combination with the extracted information from the enforcement tracker</w:t>
+      </w:r>
+    </w:p>
+    <w:p>
+      <w:pPr>
+        <w:pStyle w:val="Style2"/>
+      </w:pPr>
+    </w:p>
+    <w:p>
+      <w:pPr>
+        <w:pStyle w:val="Style2"/>
+      </w:pPr>
       <w:r>
         <w:lastRenderedPageBreak/>
-        <w:t xml:space="preserve">also held in English, which would make it a </w:t>
-      </w:r>
-      <w:r>
-        <w:t>requirement however</w:t>
-      </w:r>
-      <w:r>
-        <w:t>,</w:t>
-      </w:r>
-      <w:r>
-        <w:t xml:space="preserve"> I will be including Hungarian cases as well</w:t>
-      </w:r>
-      <w:r>
-        <w:t>,</w:t>
-      </w:r>
-      <w:r>
-        <w:t xml:space="preserve"> either by translating the document or by text mining </w:t>
-      </w:r>
-      <w:r>
-        <w:t>that</w:t>
+        <w:t xml:space="preserve">This data will be converted into a csv file and using the </w:t>
+      </w:r>
+      <w:proofErr w:type="spellStart"/>
+      <w:r>
+        <w:t>ETid</w:t>
+      </w:r>
+      <w:proofErr w:type="spellEnd"/>
+      <w:r>
+        <w:t xml:space="preserve"> as a unique identifier will be read into a pandas </w:t>
+      </w:r>
+      <w:proofErr w:type="spellStart"/>
+      <w:r>
+        <w:t>dataframe</w:t>
+      </w:r>
+      <w:proofErr w:type="spellEnd"/>
+      <w:r>
+        <w:t xml:space="preserve"> and joined to the extracted text as </w:t>
+      </w:r>
+      <w:r>
+        <w:t>metadata</w:t>
+      </w:r>
+      <w:r>
+        <w:t xml:space="preserve"> during the exploratory data analysis</w:t>
+      </w:r>
+      <w:r>
+        <w:t>.</w:t>
+      </w:r>
+    </w:p>
+    <w:p>
+      <w:pPr>
+        <w:pStyle w:val="Heading2"/>
+      </w:pPr>
+      <w:bookmarkStart w:id="10" w:name="_Toc196926000"/>
+      <w:r>
+        <w:t>3.3 Data sampling</w:t>
+      </w:r>
+    </w:p>
+    <w:p>
+      <w:pPr>
+        <w:pStyle w:val="Style2"/>
+      </w:pPr>
+      <w:r>
+        <w:t xml:space="preserve">When a data protection incident occurs the details and penalty is not available </w:t>
+      </w:r>
+      <w:r>
+        <w:t>immediately</w:t>
+      </w:r>
+      <w:r>
+        <w:t xml:space="preserve"> as </w:t>
+      </w:r>
+      <w:r>
+        <w:t>a person</w:t>
+      </w:r>
+      <w:r>
+        <w:t xml:space="preserve"> must report it first. After the notification was made, the local DPA </w:t>
+      </w:r>
+      <w:r>
+        <w:t>must</w:t>
+      </w:r>
+      <w:r>
+        <w:t xml:space="preserve"> examine the incident and </w:t>
+      </w:r>
+      <w:r>
+        <w:t>decide</w:t>
       </w:r>
       <w:r>
         <w:t xml:space="preserve"> </w:t>
       </w:r>
       <w:r>
-        <w:t>is utilizing</w:t>
-      </w:r>
-      <w:r>
-        <w:t xml:space="preserve"> Hungarian vocabularies.</w:t>
-      </w:r>
-      <w:r>
-        <w:t xml:space="preserve"> While the Ireland and the UK dataset contain many </w:t>
+        <w:t xml:space="preserve">how the company should proceed. Due to this process lot of the incidents and its ruling are released with a delay, which is why the tracking site is incomplete and sometime only contain a news article instead of a legally binding penalty ruling. </w:t>
+      </w:r>
+      <w:r>
+        <w:t>To get accurate results</w:t>
+      </w:r>
+      <w:r>
+        <w:t xml:space="preserve">, the project will only include legal documents made by the local agencies. In some </w:t>
+      </w:r>
+      <w:r>
+        <w:t>cases,</w:t>
+      </w:r>
+      <w:r>
+        <w:t xml:space="preserve"> the report is not made publicly available, which makes </w:t>
+      </w:r>
+      <w:r>
+        <w:t xml:space="preserve">some of the sampling methods incompatible, for example: stratified sampling by company size. Due to these limitations the project </w:t>
+      </w:r>
+      <w:r>
+        <w:t>uses</w:t>
+      </w:r>
+      <w:r>
+        <w:t xml:space="preserve"> two-stage cluster sampling by selecting the countries first then using random sampling for the documents within them. </w:t>
+      </w:r>
+    </w:p>
+    <w:p>
+      <w:pPr>
+        <w:pStyle w:val="Heading2"/>
+        <w:rPr>
+          <w:lang w:val="en-US"/>
+        </w:rPr>
+      </w:pPr>
+      <w:r>
+        <w:rPr>
+          <w:lang w:val="en-US"/>
+        </w:rPr>
+        <w:t>3.</w:t>
+      </w:r>
+      <w:r>
+        <w:rPr>
+          <w:lang w:val="en-US"/>
+        </w:rPr>
+        <w:t>4</w:t>
+      </w:r>
+      <w:r>
+        <w:rPr>
+          <w:lang w:val="en-US"/>
+        </w:rPr>
+        <w:t xml:space="preserve"> Validating the attributes</w:t>
+      </w:r>
+      <w:bookmarkEnd w:id="10"/>
+    </w:p>
+    <w:p>
+      <w:pPr>
+        <w:pStyle w:val="Style2"/>
+      </w:pPr>
+      <w:r>
+        <w:t xml:space="preserve">As the enforcement tracker already </w:t>
+      </w:r>
+      <w:r>
+        <w:t xml:space="preserve">contained the information needed for exploratory data analysis, there is no missing data for metadata. However, to make sure that the information is correct we need to check </w:t>
+      </w:r>
+      <w:r>
+        <w:t>it by comparing it to the mined results.</w:t>
+      </w:r>
+      <w:r>
+        <w:t xml:space="preserve"> During the exploratory analysis the already </w:t>
+      </w:r>
+      <w:r>
+        <w:t>provided</w:t>
+      </w:r>
+      <w:r>
+        <w:t xml:space="preserve"> data is examined first, then </w:t>
+      </w:r>
+      <w:r>
+        <w:t>the attributes extracted by our model</w:t>
+      </w:r>
+      <w:r>
+        <w:t>. Testing the two results we can check the accuracy of the gathered information compared to the manual</w:t>
+      </w:r>
+      <w:r>
+        <w:t xml:space="preserve"> data.</w:t>
+      </w:r>
+      <w:r>
+        <w:t xml:space="preserve"> In cases where text mining fails either due to the number format being unrecognizable or the document not specifying </w:t>
+      </w:r>
+      <w:r>
+        <w:t>this information</w:t>
+      </w:r>
+      <w:r>
+        <w:t>, I will validate it manually and mark it as such in the data</w:t>
+      </w:r>
+      <w:r>
+        <w:t xml:space="preserve"> analysis to </w:t>
+      </w:r>
+      <w:r>
+        <w:t xml:space="preserve">be able </w:t>
+      </w:r>
+      <w:r>
+        <w:t>distinguish</w:t>
+      </w:r>
+      <w:r>
+        <w:t xml:space="preserve"> them.</w:t>
+      </w:r>
+    </w:p>
+    <w:p>
+      <w:pPr>
+        <w:pStyle w:val="Heading2"/>
+      </w:pPr>
+      <w:bookmarkStart w:id="11" w:name="_Toc196926001"/>
+      <w:r>
+        <w:t>3.</w:t>
+      </w:r>
+      <w:r>
+        <w:t>5</w:t>
+      </w:r>
+      <w:r>
+        <w:t xml:space="preserve"> </w:t>
+      </w:r>
+      <w:bookmarkEnd w:id="11"/>
+      <w:r>
+        <w:t>Ethical considerations</w:t>
+      </w:r>
+    </w:p>
+    <w:p>
+      <w:pPr>
+        <w:pStyle w:val="Style2"/>
+      </w:pPr>
+      <w:r>
+        <w:t xml:space="preserve">The documents used during </w:t>
+      </w:r>
+      <w:r>
+        <w:t xml:space="preserve">research </w:t>
+      </w:r>
+      <w:r>
+        <w:t xml:space="preserve">are released </w:t>
+      </w:r>
+      <w:r>
+        <w:t xml:space="preserve">to the public </w:t>
+      </w:r>
+      <w:r>
+        <w:t xml:space="preserve">and as far as I am aware does not contain personal information. The penalties are processed for research purposes and will be aggregated for analysis </w:t>
+      </w:r>
+      <w:r>
+        <w:t>to</w:t>
+      </w:r>
+      <w:r>
+        <w:t xml:space="preserve"> not create bias against any of the entities.</w:t>
+      </w:r>
+      <w:r>
+        <w:t xml:space="preserve"> The data and documents will be stored on the GitHub repository for </w:t>
+      </w:r>
+      <w:r>
+        <w:t>research purposes.</w:t>
+      </w:r>
+    </w:p>
+    <w:p>
+      <w:pPr>
+        <w:pStyle w:val="Heading2"/>
+      </w:pPr>
+      <w:r>
+        <w:t>3.6 Limitations of the methods used</w:t>
+      </w:r>
+    </w:p>
+    <w:p>
+      <w:pPr>
+        <w:pStyle w:val="Style2"/>
+      </w:pPr>
+      <w:r>
+        <w:t xml:space="preserve">As there are 24 officially spoken languages in the EU, if the research were to include all of them it would exceed the projects scope. Due to </w:t>
+      </w:r>
+      <w:r>
+        <w:t>my</w:t>
+      </w:r>
+      <w:r>
+        <w:t xml:space="preserve"> </w:t>
+      </w:r>
+      <w:r>
+        <w:t xml:space="preserve">lacking knowledge of the other languages specific legal terms and grammatical rules, other than English and Hungarian, they are excluded from the sample data used. Adding them to the report would elevate the project’s usefulness and applicability to the whole continent, however it would require too much </w:t>
+      </w:r>
+      <w:r>
+        <w:t>time</w:t>
+      </w:r>
+      <w:r>
+        <w:t xml:space="preserve"> </w:t>
+      </w:r>
+      <w:r>
+        <w:t xml:space="preserve">and computing </w:t>
+      </w:r>
+      <w:r>
+        <w:lastRenderedPageBreak/>
+        <w:t xml:space="preserve">power </w:t>
+      </w:r>
+      <w:r>
+        <w:t xml:space="preserve">for a single </w:t>
+      </w:r>
+      <w:r>
+        <w:t>person</w:t>
+      </w:r>
+      <w:r>
+        <w:t>.</w:t>
+      </w:r>
+    </w:p>
+    <w:p>
+      <w:pPr>
+        <w:pStyle w:val="Style2"/>
+      </w:pPr>
+      <w:r>
+        <w:br/>
+        <w:t xml:space="preserve">The clustered sample method mostly includes documents written in English, which means it might skew the results towards western European terms and terminologies. The </w:t>
+      </w:r>
+      <w:r>
+        <w:t xml:space="preserve">statistics of </w:t>
+      </w:r>
+      <w:r>
+        <w:t>penalties will be also increased as many tech giants reside within Ireland</w:t>
+      </w:r>
+      <w:r>
+        <w:t xml:space="preserve"> that recently have </w:t>
+      </w:r>
+      <w:r>
+        <w:t>been fined. To balance the sample, Hungarian documents are also included, however this will not represent the whole population of European data breaches correctly. These limitations should be kept in mind when the reader draws conclusions from the report.</w:t>
+      </w:r>
+      <w:r>
+        <w:br w:type="page"/>
+      </w:r>
+    </w:p>
+    <w:p>
+      <w:pPr>
+        <w:pStyle w:val="Style1"/>
+      </w:pPr>
+      <w:bookmarkStart w:id="12" w:name="_Toc196926002"/>
+      <w:r>
+        <w:lastRenderedPageBreak/>
+        <w:t xml:space="preserve">4. </w:t>
+      </w:r>
+      <w:r>
+        <w:t>Exploratory data analysis</w:t>
+      </w:r>
+      <w:bookmarkEnd w:id="12"/>
+    </w:p>
+    <w:p>
+      <w:pPr>
+        <w:pStyle w:val="Style2"/>
+      </w:pPr>
+    </w:p>
+    <w:p>
+      <w:pPr>
+        <w:pStyle w:val="Style1"/>
+      </w:pPr>
+      <w:r>
+        <w:t xml:space="preserve">5. </w:t>
+      </w:r>
+      <w:bookmarkStart w:id="13" w:name="_Toc196926003"/>
+      <w:r>
+        <w:t>Algorithms and models</w:t>
+      </w:r>
+      <w:bookmarkEnd w:id="13"/>
+    </w:p>
+    <w:p>
+      <w:pPr>
+        <w:pStyle w:val="Heading2"/>
+      </w:pPr>
+      <w:r>
+        <w:t>5.1 Extracting attributes from the enforcement tracker</w:t>
+      </w:r>
+    </w:p>
+    <w:p>
+      <w:pPr>
+        <w:pStyle w:val="Style2"/>
+      </w:pPr>
+      <w:r>
+        <w:t xml:space="preserve">There are many web scraping Python libraries for this task such as Beautiful Soup, Scrapy and Selenium, however I choose to use Microsoft’s Power Automate software, which is most </w:t>
       </w:r>
       <w:proofErr w:type="gramStart"/>
       <w:r>
-        <w:t>record</w:t>
+        <w:t>similar to</w:t>
       </w:r>
       <w:proofErr w:type="gramEnd"/>
       <w:r>
-        <w:t xml:space="preserve"> high fines, in contrast the Hungarian penalties mostly consist of small and medium sized enterprises. </w:t>
-      </w:r>
-      <w:r>
-        <w:t xml:space="preserve">Including all three </w:t>
-      </w:r>
-      <w:r>
-        <w:t>countries results in a balanced dataset that contains all company sizes, whereas only including the former two would skew the result due to the tech giants such as Meta, TikTok and LinkedIn residing in Ireland.</w:t>
-      </w:r>
-    </w:p>
-    <w:p>
-      <w:pPr>
-        <w:pStyle w:val="Style2"/>
-      </w:pPr>
-      <w:r>
-        <w:t xml:space="preserve"> </w:t>
-      </w:r>
-    </w:p>
-    <w:p>
-      <w:pPr>
-        <w:pStyle w:val="Heading2"/>
-        <w:rPr>
-          <w:lang w:val="en-US"/>
-        </w:rPr>
-      </w:pPr>
-      <w:r>
-        <w:rPr>
-          <w:lang w:val="en-US"/>
-        </w:rPr>
-        <w:t xml:space="preserve">3.1 </w:t>
-      </w:r>
-      <w:r>
-        <w:rPr>
-          <w:lang w:val="en-US"/>
-        </w:rPr>
-        <w:t>Extracting the attributes of each case</w:t>
-      </w:r>
-    </w:p>
-    <w:p>
-      <w:pPr>
-        <w:pStyle w:val="Style2"/>
-      </w:pPr>
-      <w:r>
-        <w:t xml:space="preserve">As mentioned above the website already extracted some of the meta data for us, which is stored within a table. To use it as a reference and crosscheck it with our results later it would be useful for validation. There are many </w:t>
-      </w:r>
-      <w:r>
-        <w:t>web scraping</w:t>
-      </w:r>
-      <w:r>
-        <w:t xml:space="preserve"> Python libraries for this task such as </w:t>
-      </w:r>
-      <w:r>
-        <w:t>Beautiful Soup</w:t>
-      </w:r>
-      <w:r>
-        <w:t xml:space="preserve">, Scrapy and Selenium, however I choose to use Microsoft’s Power Automate software, which is most </w:t>
-      </w:r>
-      <w:proofErr w:type="gramStart"/>
-      <w:r>
-        <w:t>similar to</w:t>
-      </w:r>
-      <w:proofErr w:type="gramEnd"/>
-      <w:r>
-        <w:t xml:space="preserve"> the last library. The automation software’s low-code design and integrated support for office application makes data extraction intuitive and easy to understand. In few simple activities I managed to get the information </w:t>
-      </w:r>
-      <w:r>
-        <w:t>needed, which I will describe below.</w:t>
+        <w:t xml:space="preserve"> the last library. The automation software’s low-code design and integrated support for office application makes data extraction intuitive and easy to understand. In few simple activities I managed to get the information needed, which I will describe below.</w:t>
       </w:r>
     </w:p>
     <w:p>
@@ -4325,7 +5038,13 @@
         </w:numPr>
       </w:pPr>
       <w:r>
-        <w:t>The process filters the table by writing into the County field (United Kingdom, Ireland, Hungary)</w:t>
+        <w:t>The process filters the table by writing into the Count</w:t>
+      </w:r>
+      <w:r>
+        <w:t>r</w:t>
+      </w:r>
+      <w:r>
+        <w:t>y field (United Kingdom, Ireland, Hungary)</w:t>
       </w:r>
     </w:p>
     <w:p>
@@ -4354,117 +5073,40 @@
     </w:p>
     <w:p>
       <w:pPr>
+        <w:pStyle w:val="Heading2"/>
+      </w:pPr>
+      <w:r>
+        <w:t>5.2 Processing of PDF files</w:t>
+      </w:r>
+    </w:p>
+    <w:p>
+      <w:pPr>
         <w:pStyle w:val="Style2"/>
       </w:pPr>
-    </w:p>
-    <w:p>
-      <w:pPr>
-        <w:pStyle w:val="Style2"/>
-      </w:pPr>
-      <w:r>
-        <w:t xml:space="preserve">This data will be converted into a csv file and using the </w:t>
-      </w:r>
-      <w:proofErr w:type="spellStart"/>
-      <w:r>
-        <w:t>ETid</w:t>
-      </w:r>
-      <w:proofErr w:type="spellEnd"/>
-      <w:r>
-        <w:t xml:space="preserve"> as a unique identifier will be read into a pandas </w:t>
-      </w:r>
-      <w:proofErr w:type="spellStart"/>
-      <w:r>
-        <w:t>dataframe</w:t>
-      </w:r>
-      <w:proofErr w:type="spellEnd"/>
-      <w:r>
-        <w:t xml:space="preserve"> and joined to the extracted text as </w:t>
-      </w:r>
-      <w:r>
-        <w:t>metadata.</w:t>
+      <w:r>
+        <w:t>To process the penalties that are stored within PDF files, which means Portable Document Format, a Python library is used called PyPDF2</w:t>
       </w:r>
     </w:p>
     <w:p>
       <w:pPr>
         <w:pStyle w:val="Heading2"/>
-        <w:rPr>
-          <w:lang w:val="en-US"/>
-        </w:rPr>
-      </w:pPr>
-      <w:r>
-        <w:rPr>
-          <w:lang w:val="en-US"/>
-        </w:rPr>
-        <w:t>3.2 Validating the attributes</w:t>
-      </w:r>
-    </w:p>
-    <w:p>
-      <w:pPr>
-        <w:pStyle w:val="Style2"/>
-      </w:pPr>
-      <w:r>
-        <w:t xml:space="preserve">As the enforcement tracker already </w:t>
-      </w:r>
-      <w:r>
-        <w:t xml:space="preserve">contained the information needed for exploratory data analysis, there is no missing data for metadata. However, to make sure that the information is correct we need to check </w:t>
-      </w:r>
-      <w:r>
-        <w:t>it by comparing it to the mined results.</w:t>
-      </w:r>
-      <w:r>
-        <w:t xml:space="preserve"> During the exploratory analysis the already </w:t>
-      </w:r>
-      <w:r>
-        <w:t>provided</w:t>
-      </w:r>
-      <w:r>
-        <w:t xml:space="preserve"> data is examined first, then </w:t>
-      </w:r>
-      <w:r>
-        <w:t>the attributes extracted by our model</w:t>
-      </w:r>
-      <w:r>
-        <w:t>. Testing the two results we can check the accuracy of the gathered information compared to the manual</w:t>
-      </w:r>
-      <w:r>
-        <w:t xml:space="preserve"> data.</w:t>
-      </w:r>
-    </w:p>
-    <w:p>
-      <w:pPr>
-        <w:pStyle w:val="Heading2"/>
-      </w:pPr>
-      <w:bookmarkStart w:id="8" w:name="_Toc196772148"/>
-      <w:r>
-        <w:lastRenderedPageBreak/>
-        <w:t xml:space="preserve">3.3 </w:t>
-      </w:r>
-      <w:r>
-        <w:t>Introducing the Python libraries</w:t>
-      </w:r>
-      <w:bookmarkEnd w:id="8"/>
+      </w:pPr>
+      <w:r>
+        <w:t>5.3 Topic modelling</w:t>
+      </w:r>
     </w:p>
     <w:p>
       <w:pPr>
         <w:pStyle w:val="Style1"/>
       </w:pPr>
-      <w:r>
-        <w:br w:type="page"/>
-      </w:r>
-    </w:p>
-    <w:p>
-      <w:pPr>
-        <w:pStyle w:val="Style1"/>
-      </w:pPr>
-      <w:bookmarkStart w:id="9" w:name="_Toc196772149"/>
-      <w:r>
-        <w:lastRenderedPageBreak/>
-        <w:t xml:space="preserve">4. </w:t>
-      </w:r>
-      <w:r>
-        <w:t>Exploratory data analysis</w:t>
-      </w:r>
-      <w:bookmarkEnd w:id="9"/>
+      <w:bookmarkStart w:id="14" w:name="_Toc196926004"/>
+      <w:r>
+        <w:t xml:space="preserve">6. </w:t>
+      </w:r>
+      <w:r>
+        <w:t>Result analysis</w:t>
+      </w:r>
+      <w:bookmarkEnd w:id="14"/>
     </w:p>
     <w:p>
       <w:pPr>
@@ -4483,15 +5125,15 @@
       <w:pPr>
         <w:pStyle w:val="Style1"/>
       </w:pPr>
-      <w:bookmarkStart w:id="10" w:name="_Toc196772150"/>
+      <w:bookmarkStart w:id="15" w:name="_Toc196926005"/>
       <w:r>
         <w:lastRenderedPageBreak/>
-        <w:t xml:space="preserve">5. </w:t>
-      </w:r>
-      <w:r>
-        <w:t>Algorithms and models</w:t>
-      </w:r>
-      <w:bookmarkEnd w:id="10"/>
+        <w:t xml:space="preserve">7. </w:t>
+      </w:r>
+      <w:r>
+        <w:t>Recommendations</w:t>
+      </w:r>
+      <w:bookmarkEnd w:id="15"/>
     </w:p>
     <w:p>
       <w:pPr>
@@ -4510,15 +5152,15 @@
       <w:pPr>
         <w:pStyle w:val="Style1"/>
       </w:pPr>
-      <w:bookmarkStart w:id="11" w:name="_Toc196772151"/>
+      <w:bookmarkStart w:id="16" w:name="_Toc196926006"/>
       <w:r>
         <w:lastRenderedPageBreak/>
-        <w:t xml:space="preserve">6. </w:t>
-      </w:r>
-      <w:r>
-        <w:t>Result analysis</w:t>
-      </w:r>
-      <w:bookmarkEnd w:id="11"/>
+        <w:t xml:space="preserve">8. </w:t>
+      </w:r>
+      <w:r>
+        <w:t>Conclusion</w:t>
+      </w:r>
+      <w:bookmarkEnd w:id="16"/>
     </w:p>
     <w:p>
       <w:pPr>
@@ -4537,66 +5179,12 @@
       <w:pPr>
         <w:pStyle w:val="Style1"/>
       </w:pPr>
-      <w:bookmarkStart w:id="12" w:name="_Toc196772152"/>
-      <w:r>
-        <w:lastRenderedPageBreak/>
-        <w:t xml:space="preserve">7. </w:t>
-      </w:r>
-      <w:r>
-        <w:t>Recommendations</w:t>
-      </w:r>
-      <w:bookmarkEnd w:id="12"/>
-    </w:p>
-    <w:p>
-      <w:pPr>
-        <w:rPr>
-          <w:rFonts w:ascii="Times New Roman" w:eastAsiaTheme="majorEastAsia" w:hAnsi="Times New Roman" w:cstheme="majorBidi"/>
-          <w:color w:val="0F4761" w:themeColor="accent1" w:themeShade="BF"/>
-          <w:sz w:val="48"/>
-          <w:szCs w:val="40"/>
-        </w:rPr>
-      </w:pPr>
-      <w:r>
-        <w:br w:type="page"/>
-      </w:r>
-    </w:p>
-    <w:p>
-      <w:pPr>
-        <w:pStyle w:val="Style1"/>
-      </w:pPr>
-      <w:bookmarkStart w:id="13" w:name="_Toc196772153"/>
-      <w:r>
-        <w:lastRenderedPageBreak/>
-        <w:t xml:space="preserve">8. </w:t>
-      </w:r>
-      <w:r>
-        <w:t>Conclusion</w:t>
-      </w:r>
-      <w:bookmarkEnd w:id="13"/>
-    </w:p>
-    <w:p>
-      <w:pPr>
-        <w:rPr>
-          <w:rFonts w:ascii="Times New Roman" w:eastAsiaTheme="majorEastAsia" w:hAnsi="Times New Roman" w:cstheme="majorBidi"/>
-          <w:color w:val="0F4761" w:themeColor="accent1" w:themeShade="BF"/>
-          <w:sz w:val="48"/>
-          <w:szCs w:val="40"/>
-        </w:rPr>
-      </w:pPr>
-      <w:r>
-        <w:br w:type="page"/>
-      </w:r>
-    </w:p>
-    <w:p>
-      <w:pPr>
-        <w:pStyle w:val="Style1"/>
-      </w:pPr>
-      <w:bookmarkStart w:id="14" w:name="_Toc196772154"/>
+      <w:bookmarkStart w:id="17" w:name="_Toc196926007"/>
       <w:r>
         <w:lastRenderedPageBreak/>
         <w:t>List of references</w:t>
       </w:r>
-      <w:bookmarkEnd w:id="14"/>
+      <w:bookmarkEnd w:id="17"/>
     </w:p>
     <w:p>
       <w:pPr>
@@ -4799,21 +5387,7 @@
           <w:sz w:val="24"/>
           <w:szCs w:val="24"/>
         </w:rPr>
-        <w:t xml:space="preserve">Information Commissioner’s Office: </w:t>
-      </w:r>
-      <w:r>
-        <w:rPr>
-          <w:sz w:val="24"/>
-          <w:szCs w:val="24"/>
-        </w:rPr>
-        <w:t>Overview – Data Protection and the EU</w:t>
-      </w:r>
-      <w:r>
-        <w:rPr>
-          <w:sz w:val="24"/>
-          <w:szCs w:val="24"/>
-        </w:rPr>
-        <w:t xml:space="preserve"> </w:t>
+        <w:t xml:space="preserve">Information Commissioner’s Office: Overview – Data Protection and the EU </w:t>
       </w:r>
       <w:r>
         <w:rPr>
@@ -4885,12 +5459,12 @@
       <w:pPr>
         <w:pStyle w:val="Style1"/>
       </w:pPr>
-      <w:bookmarkStart w:id="15" w:name="_Toc196772155"/>
+      <w:bookmarkStart w:id="18" w:name="_Toc196926008"/>
       <w:r>
         <w:lastRenderedPageBreak/>
         <w:t>Appendix</w:t>
       </w:r>
-      <w:bookmarkEnd w:id="15"/>
+      <w:bookmarkEnd w:id="18"/>
     </w:p>
     <w:sectPr>
       <w:footerReference w:type="default" r:id="rId13"/>
@@ -8415,6 +8989,18 @@
       <w:shd w:val="clear" w:color="auto" w:fill="E1DFDD"/>
     </w:rPr>
   </w:style>
+  <w:style w:type="paragraph" w:styleId="NoSpacing">
+    <w:name w:val="No Spacing"/>
+    <w:uiPriority w:val="1"/>
+    <w:qFormat/>
+    <w:rsid w:val="00CB68DF"/>
+    <w:pPr>
+      <w:spacing w:after="0" w:line="240" w:lineRule="auto"/>
+    </w:pPr>
+    <w:rPr>
+      <w:lang w:val="en-GB"/>
+    </w:rPr>
+  </w:style>
 </w:styles>
 </file>
 

--- a/Business Data Analytics Project.docx
+++ b/Business Data Analytics Project.docx
@@ -1367,7 +1367,31 @@
           <w:lang w:val="en-US"/>
           <w14:ligatures w14:val="none"/>
         </w:rPr>
-        <w:t>Word length: ##,### words</w:t>
+        <w:t>Word length: #</w:t>
+      </w:r>
+      <w:proofErr w:type="gramStart"/>
+      <w:r>
+        <w:rPr>
+          <w:rFonts w:ascii="Times New Roman" w:eastAsia="Calibri" w:hAnsi="Times New Roman" w:cs="Times New Roman"/>
+          <w:kern w:val="0"/>
+          <w:sz w:val="22"/>
+          <w:szCs w:val="22"/>
+          <w:lang w:val="en-US"/>
+          <w14:ligatures w14:val="none"/>
+        </w:rPr>
+        <w:t>#,#</w:t>
+      </w:r>
+      <w:proofErr w:type="gramEnd"/>
+      <w:r>
+        <w:rPr>
+          <w:rFonts w:ascii="Times New Roman" w:eastAsia="Calibri" w:hAnsi="Times New Roman" w:cs="Times New Roman"/>
+          <w:kern w:val="0"/>
+          <w:sz w:val="22"/>
+          <w:szCs w:val="22"/>
+          <w:lang w:val="en-US"/>
+          <w14:ligatures w14:val="none"/>
+        </w:rPr>
+        <w:t>## words</w:t>
       </w:r>
     </w:p>
     <w:p/>
@@ -3860,7 +3884,15 @@
       </w:r>
       <w:r>
         <w:lastRenderedPageBreak/>
-        <w:t>correctly. For example sending a confidential file and recalling it before the email arrives.</w:t>
+        <w:t xml:space="preserve">correctly. For </w:t>
+      </w:r>
+      <w:proofErr w:type="gramStart"/>
+      <w:r>
+        <w:t>example</w:t>
+      </w:r>
+      <w:proofErr w:type="gramEnd"/>
+      <w:r>
+        <w:t xml:space="preserve"> sending a confidential file and recalling it before the email arrives.</w:t>
       </w:r>
     </w:p>
     <w:p>
@@ -4361,7 +4393,15 @@
         </w:r>
       </w:hyperlink>
       <w:r>
-        <w:t>, which is a website that collects fines and penalties from multiple data protection authorities across Europe. The site tracks the ID of the case (ETid), country, dat</w:t>
+        <w:t>, which is a website that collects fines and penalties from multiple data protection authorities across Europe. The site tracks the ID of the case (</w:t>
+      </w:r>
+      <w:proofErr w:type="spellStart"/>
+      <w:r>
+        <w:t>ETid</w:t>
+      </w:r>
+      <w:proofErr w:type="spellEnd"/>
+      <w:r>
+        <w:t>), country, dat</w:t>
       </w:r>
       <w:r>
         <w:t>e, the amount of fine, data controller or processor, the article(s) breached</w:t>
@@ -5076,15 +5116,182 @@
         <w:pStyle w:val="Heading2"/>
       </w:pPr>
       <w:r>
-        <w:t>5.2 Processing of PDF files</w:t>
+        <w:t>5.2 Preparing the metadata</w:t>
       </w:r>
     </w:p>
     <w:p>
       <w:pPr>
         <w:pStyle w:val="Style2"/>
-      </w:pPr>
-      <w:r>
-        <w:t>To process the penalties that are stored within PDF files, which means Portable Document Format, a Python library is used called PyPDF2</w:t>
+        <w:rPr>
+          <w:lang w:val="en-GB"/>
+        </w:rPr>
+      </w:pPr>
+      <w:r>
+        <w:t xml:space="preserve">After converting the data from the HTML </w:t>
+      </w:r>
+      <w:r>
+        <w:t xml:space="preserve">format to an excel file, the next step was reading it into a pandas </w:t>
+      </w:r>
+      <w:proofErr w:type="spellStart"/>
+      <w:r>
+        <w:t>dataframe</w:t>
+      </w:r>
+      <w:proofErr w:type="spellEnd"/>
+      <w:r>
+        <w:t xml:space="preserve"> for further analysis. During the exploratory data </w:t>
+      </w:r>
+      <w:r>
+        <w:t>analysis,</w:t>
+      </w:r>
+      <w:r>
+        <w:t xml:space="preserve"> I quickly ran into a problem, which was related to the </w:t>
+      </w:r>
+      <w:r>
+        <w:rPr>
+          <w:lang w:val="hu-HU"/>
+        </w:rPr>
+        <w:t>„</w:t>
+      </w:r>
+      <w:r>
+        <w:rPr>
+          <w:lang w:val="hu-HU"/>
+        </w:rPr>
+        <w:t>Fine [€]</w:t>
+      </w:r>
+      <w:r>
+        <w:rPr>
+          <w:lang w:val="hu-HU"/>
+        </w:rPr>
+        <w:t>” column of t</w:t>
+      </w:r>
+      <w:r>
+        <w:rPr>
+          <w:lang w:val="hu-HU"/>
+        </w:rPr>
+        <w:t>h</w:t>
+      </w:r>
+      <w:r>
+        <w:rPr>
+          <w:lang w:val="hu-HU"/>
+        </w:rPr>
+        <w:t>e data.</w:t>
+      </w:r>
+      <w:r>
+        <w:rPr>
+          <w:lang w:val="hu-HU"/>
+        </w:rPr>
+        <w:t xml:space="preserve"> The dataset contained a single string value, which was </w:t>
+      </w:r>
+      <w:r>
+        <w:rPr>
+          <w:lang w:val="hu-HU"/>
+        </w:rPr>
+        <w:t>'Only intention to issue fine'</w:t>
+      </w:r>
+      <w:r>
+        <w:rPr>
+          <w:lang w:val="hu-HU"/>
+        </w:rPr>
+        <w:t xml:space="preserve"> that needed to be replaced to 0 as the penalty was not yet decided at the time. Another issue was the </w:t>
+      </w:r>
+      <w:r>
+        <w:rPr>
+          <w:lang w:val="hu-HU"/>
+        </w:rPr>
+        <w:t>multiple</w:t>
+      </w:r>
+      <w:r>
+        <w:rPr>
+          <w:lang w:val="hu-HU"/>
+        </w:rPr>
+        <w:t xml:space="preserve"> articles</w:t>
+      </w:r>
+      <w:r>
+        <w:rPr>
+          <w:lang w:val="hu-HU"/>
+        </w:rPr>
+        <w:t xml:space="preserve"> stored within one value</w:t>
+      </w:r>
+      <w:r>
+        <w:rPr>
+          <w:lang w:val="hu-HU"/>
+        </w:rPr>
+        <w:t xml:space="preserve">, which filled up the </w:t>
+      </w:r>
+      <w:r>
+        <w:t>‘</w:t>
+      </w:r>
+      <w:r>
+        <w:rPr>
+          <w:lang w:val="en-GB"/>
+        </w:rPr>
+        <w:t>Quoted Art.</w:t>
+      </w:r>
+      <w:r>
+        <w:rPr>
+          <w:lang w:val="en-GB"/>
+        </w:rPr>
+        <w:t xml:space="preserve">’ column. Due to this each document had </w:t>
+      </w:r>
+      <w:r>
+        <w:rPr>
+          <w:lang w:val="en-GB"/>
+        </w:rPr>
+        <w:t>a</w:t>
+      </w:r>
+      <w:r>
+        <w:rPr>
+          <w:lang w:val="en-GB"/>
+        </w:rPr>
+        <w:t xml:space="preserve"> unique value, which made grouping them impossible.</w:t>
+      </w:r>
+      <w:r>
+        <w:rPr>
+          <w:lang w:val="en-GB"/>
+        </w:rPr>
+        <w:t xml:space="preserve"> For example: </w:t>
+      </w:r>
+      <w:r>
+        <w:rPr>
+          <w:lang w:val="en-GB"/>
+        </w:rPr>
+        <w:br/>
+      </w:r>
+      <w:r>
+        <w:rPr>
+          <w:lang w:val="en-GB"/>
+        </w:rPr>
+        <w:br/>
+      </w:r>
+      <w:r>
+        <w:rPr>
+          <w:lang w:val="en-GB"/>
+        </w:rPr>
+        <w:t>'Art. 5 (1) a), b) GDPR, Art. 6 (1) GDPR, Art. 9 (2) GDPR, Art. 13 (1), (2) GDPR, Art. 24 GDPR, Art. 25 GDPR'</w:t>
+      </w:r>
+    </w:p>
+    <w:p>
+      <w:pPr>
+        <w:pStyle w:val="Style2"/>
+      </w:pPr>
+      <w:r>
+        <w:br/>
+      </w:r>
+      <w:r>
+        <w:t>After dropping the unnecessary columns, the next step was replacing and splitting quoted articles, to use the explode function on the</w:t>
+      </w:r>
+      <w:r>
+        <w:t xml:space="preserve"> string</w:t>
+      </w:r>
+      <w:r>
+        <w:t xml:space="preserve">. Using the split values the function created multiple rows for each article with the same attributes kept in other columns. With this method </w:t>
+      </w:r>
+      <w:r>
+        <w:t xml:space="preserve">values can be grouped together and tested separately. However, as seen on the example above, the split was not perfect as </w:t>
+      </w:r>
+      <w:r>
+        <w:lastRenderedPageBreak/>
+        <w:t>Art.13 was added twice due to the split using the comma. In this case only the first one was kept, otherwise duplications would occur.</w:t>
       </w:r>
     </w:p>
     <w:p>
@@ -5092,8 +5299,346 @@
         <w:pStyle w:val="Heading2"/>
       </w:pPr>
       <w:r>
-        <w:t>5.3 Topic modelling</w:t>
-      </w:r>
+        <w:t>5.</w:t>
+      </w:r>
+      <w:r>
+        <w:t>3</w:t>
+      </w:r>
+      <w:r>
+        <w:t xml:space="preserve"> Processing of PDF files</w:t>
+      </w:r>
+    </w:p>
+    <w:p>
+      <w:pPr>
+        <w:pStyle w:val="Style2"/>
+      </w:pPr>
+      <w:r>
+        <w:t xml:space="preserve">To process the penalties that are stored within PDF files, which means Portable Document Format, </w:t>
+      </w:r>
+      <w:r>
+        <w:t>PyPDF2 is used to extract the text within each document. This library is open-source and free to use, which is perfect for reproduceable research tasks.</w:t>
+      </w:r>
+      <w:r>
+        <w:t xml:space="preserve"> </w:t>
+      </w:r>
+      <w:r>
+        <w:t xml:space="preserve">The code starts by creating a dictionary to store the filename and its content. </w:t>
+      </w:r>
+      <w:r>
+        <w:t xml:space="preserve">Within a simple “for” loop the code extracts the files with .pdf extension from a given directory. For each page the function </w:t>
+      </w:r>
+      <w:r>
+        <w:t xml:space="preserve">extracts and appends the strings to a variable named “text” until it reaches the end of the document. The function ends with adding the filename to the dictionary as key. </w:t>
+      </w:r>
+    </w:p>
+    <w:p>
+      <w:pPr>
+        <w:pStyle w:val="Style2"/>
+      </w:pPr>
+      <w:r>
+        <w:br/>
+      </w:r>
+      <w:r>
+        <w:t xml:space="preserve">To preprocess and prepare the text, first we must convert every letter to lowercase with a simple function (lower). This step is very important as the same word with different punctuation will not be considered as one. </w:t>
+      </w:r>
+      <w:r>
+        <w:t>Before tokenization, using regex</w:t>
+      </w:r>
+      <w:r>
+        <w:t>,</w:t>
+      </w:r>
+      <w:r>
+        <w:t xml:space="preserve"> the line breaks (\n or </w:t>
+      </w:r>
+      <w:r>
+        <w:t>LF = Line Feed</w:t>
+      </w:r>
+      <w:r>
+        <w:t xml:space="preserve">) and leftover special or uppercase letters are replaced </w:t>
+      </w:r>
+      <w:r>
+        <w:t xml:space="preserve">to </w:t>
+      </w:r>
+      <w:r>
+        <w:t>empty strings to achieve</w:t>
+      </w:r>
+      <w:r>
+        <w:t xml:space="preserve"> the string </w:t>
+      </w:r>
+      <w:r>
+        <w:t xml:space="preserve">being </w:t>
+      </w:r>
+      <w:r>
+        <w:t xml:space="preserve">in one line. </w:t>
+      </w:r>
+      <w:r>
+        <w:t>For further preprocessing b</w:t>
+      </w:r>
+      <w:r>
+        <w:t xml:space="preserve">y importing the Natural Language Toolkit we can download the English </w:t>
+      </w:r>
+      <w:proofErr w:type="spellStart"/>
+      <w:r>
+        <w:t>stopword</w:t>
+      </w:r>
+      <w:proofErr w:type="spellEnd"/>
+      <w:r>
+        <w:t xml:space="preserve"> list to exclude them from tokenization, otherwise due to their overwhelming frequency they would influence the </w:t>
+      </w:r>
+      <w:r>
+        <w:t xml:space="preserve">model’s output. </w:t>
+      </w:r>
+      <w:r>
+        <w:br/>
+        <w:t xml:space="preserve">After these preparations are complete, we can split the text using the space characters into words. Setting the minimum word length further filters short words, that might not have been in the </w:t>
+      </w:r>
+      <w:proofErr w:type="spellStart"/>
+      <w:r>
+        <w:t>stopword</w:t>
+      </w:r>
+      <w:proofErr w:type="spellEnd"/>
+      <w:r>
+        <w:t xml:space="preserve"> collection. With these steps done we created a list of tokens for each file for further analysis.</w:t>
+      </w:r>
+    </w:p>
+    <w:p>
+      <w:pPr>
+        <w:pStyle w:val="Heading2"/>
+      </w:pPr>
+      <w:r>
+        <w:t>5.</w:t>
+      </w:r>
+      <w:r>
+        <w:t>4</w:t>
+      </w:r>
+      <w:r>
+        <w:t xml:space="preserve"> Topic modelling</w:t>
+      </w:r>
+      <w:r>
+        <w:t xml:space="preserve"> and named-entity recognition</w:t>
+      </w:r>
+    </w:p>
+    <w:p>
+      <w:pPr>
+        <w:pStyle w:val="Style2"/>
+      </w:pPr>
+      <w:r>
+        <w:t xml:space="preserve">Following the preprocessing, to </w:t>
+      </w:r>
+      <w:r>
+        <w:t xml:space="preserve">prove my hypothesis I choose the </w:t>
+      </w:r>
+      <w:r>
+        <w:t>Latent Dirichlet Allocation</w:t>
+      </w:r>
+      <w:r>
+        <w:t xml:space="preserve"> method for topic modelling. This requires the </w:t>
+      </w:r>
+      <w:proofErr w:type="spellStart"/>
+      <w:r>
+        <w:t>Gensim</w:t>
+      </w:r>
+      <w:proofErr w:type="spellEnd"/>
+      <w:r>
+        <w:t xml:space="preserve"> library, which is mainly used for natural language processing and unsupervised topic modeling. </w:t>
+      </w:r>
+      <w:r>
+        <w:t>It comes with methods and functions</w:t>
+      </w:r>
+      <w:r>
+        <w:t xml:space="preserve"> to convert text into vocabularies for machine learning. </w:t>
+      </w:r>
+    </w:p>
+    <w:p>
+      <w:pPr>
+        <w:pStyle w:val="Style2"/>
+      </w:pPr>
+      <w:r>
+        <w:br/>
+        <w:t>The function “</w:t>
+      </w:r>
+      <w:proofErr w:type="spellStart"/>
+      <w:r>
+        <w:t>perform_topic_modeling</w:t>
+      </w:r>
+      <w:proofErr w:type="spellEnd"/>
+      <w:r>
+        <w:t xml:space="preserve">”, which takes 2 arguments for the input text and the number of topics, first cleans the text using the steps described in the previous chapter and stores it in the </w:t>
+      </w:r>
+      <w:proofErr w:type="spellStart"/>
+      <w:r>
+        <w:t>tokenized_docs</w:t>
+      </w:r>
+      <w:proofErr w:type="spellEnd"/>
+      <w:r>
+        <w:t xml:space="preserve"> variable. </w:t>
+      </w:r>
+      <w:r>
+        <w:t>The number of topics affect the number of categories created. By increasing the number of topics we get more accurate results, however too many of them leads to overfitting and for the opposite we would get too general information. Choosing the correct number of classes is important to gain new knowledge and insights into the distribution of words.</w:t>
+      </w:r>
+    </w:p>
+    <w:p>
+      <w:pPr>
+        <w:pStyle w:val="Style2"/>
+      </w:pPr>
+      <w:r>
+        <w:t>The next line of code creates a dictionary by assigning a unique value to each unique word</w:t>
+      </w:r>
+      <w:r>
+        <w:t xml:space="preserve"> within the processed documents</w:t>
+      </w:r>
+      <w:r>
+        <w:t xml:space="preserve">. </w:t>
+      </w:r>
+      <w:r>
+        <w:t xml:space="preserve">Following this step </w:t>
+      </w:r>
+      <w:r>
+        <w:t xml:space="preserve">using </w:t>
+      </w:r>
+      <w:r>
+        <w:t>doc2bow</w:t>
+      </w:r>
+      <w:r>
+        <w:t xml:space="preserve"> </w:t>
+      </w:r>
+      <w:r>
+        <w:lastRenderedPageBreak/>
+        <w:t xml:space="preserve">from the same library we convert the words into vectors for machine learning.  </w:t>
+      </w:r>
+      <w:r>
+        <w:t>After all the necessary variables are created, the LDA model is initialized.</w:t>
+      </w:r>
+    </w:p>
+    <w:p>
+      <w:pPr>
+        <w:pStyle w:val="Style2"/>
+      </w:pPr>
+      <w:r>
+        <w:drawing>
+          <wp:anchor distT="0" distB="0" distL="114300" distR="114300" simplePos="0" relativeHeight="251658240" behindDoc="0" locked="0" layoutInCell="1" allowOverlap="1" wp14:anchorId="4F19CD41" wp14:editId="5647DEA6">
+            <wp:simplePos x="0" y="0"/>
+            <wp:positionH relativeFrom="margin">
+              <wp:align>right</wp:align>
+            </wp:positionH>
+            <wp:positionV relativeFrom="paragraph">
+              <wp:posOffset>878205</wp:posOffset>
+            </wp:positionV>
+            <wp:extent cx="5760720" cy="588010"/>
+            <wp:effectExtent l="0" t="0" r="0" b="2540"/>
+            <wp:wrapTopAndBottom/>
+            <wp:docPr id="795688416" name="Picture 1"/>
+            <wp:cNvGraphicFramePr>
+              <a:graphicFrameLocks xmlns:a="http://schemas.openxmlformats.org/drawingml/2006/main" noChangeAspect="1"/>
+            </wp:cNvGraphicFramePr>
+            <a:graphic xmlns:a="http://schemas.openxmlformats.org/drawingml/2006/main">
+              <a:graphicData uri="http://schemas.openxmlformats.org/drawingml/2006/picture">
+                <pic:pic xmlns:pic="http://schemas.openxmlformats.org/drawingml/2006/picture">
+                  <pic:nvPicPr>
+                    <pic:cNvPr id="795688416" name=""/>
+                    <pic:cNvPicPr/>
+                  </pic:nvPicPr>
+                  <pic:blipFill>
+                    <a:blip r:embed="rId10">
+                      <a:extLst>
+                        <a:ext uri="{28A0092B-C50C-407E-A947-70E740481C1C}">
+                          <a14:useLocalDpi xmlns:a14="http://schemas.microsoft.com/office/drawing/2010/main" val="0"/>
+                        </a:ext>
+                      </a:extLst>
+                    </a:blip>
+                    <a:stretch>
+                      <a:fillRect/>
+                    </a:stretch>
+                  </pic:blipFill>
+                  <pic:spPr>
+                    <a:xfrm>
+                      <a:off x="0" y="0"/>
+                      <a:ext cx="5760720" cy="588010"/>
+                    </a:xfrm>
+                    <a:prstGeom prst="rect">
+                      <a:avLst/>
+                    </a:prstGeom>
+                  </pic:spPr>
+                </pic:pic>
+              </a:graphicData>
+            </a:graphic>
+          </wp:anchor>
+        </w:drawing>
+      </w:r>
+      <w:r>
+        <w:t>The out output of the first model is not great due</w:t>
+      </w:r>
+      <w:r>
+        <w:t xml:space="preserve"> to it containing frequently appearing words such as commissioner, meta, </w:t>
+      </w:r>
+      <w:proofErr w:type="spellStart"/>
+      <w:r>
+        <w:t>whatsapp</w:t>
+      </w:r>
+      <w:proofErr w:type="spellEnd"/>
+      <w:r>
+        <w:t xml:space="preserve">, </w:t>
+      </w:r>
+      <w:proofErr w:type="spellStart"/>
+      <w:r>
+        <w:t>facebook</w:t>
+      </w:r>
+      <w:proofErr w:type="spellEnd"/>
+      <w:r>
+        <w:t xml:space="preserve"> and so on, because of the smaller sample size and the source of the data. Due to the agencies releasing the penalty notices they influence the topics.</w:t>
+      </w:r>
+    </w:p>
+    <w:p>
+      <w:pPr>
+        <w:pStyle w:val="Style2"/>
+      </w:pPr>
+      <w:r>
+        <w:t xml:space="preserve">The solution is to remove these entities from the dataset and reduce the bias towards them within the topic. </w:t>
+      </w:r>
+      <w:r>
+        <w:t xml:space="preserve">To achieve this first we need to find and extract the problematic data. </w:t>
+      </w:r>
+      <w:proofErr w:type="spellStart"/>
+      <w:r>
+        <w:t>SpaCy’s</w:t>
+      </w:r>
+      <w:proofErr w:type="spellEnd"/>
+      <w:r>
+        <w:t xml:space="preserve"> </w:t>
+      </w:r>
+      <w:r>
+        <w:t>natural language processing library is perfect for this as it contains named entity recognition (NER).</w:t>
+      </w:r>
+    </w:p>
+    <w:p>
+      <w:pPr>
+        <w:pStyle w:val="Style2"/>
+      </w:pPr>
+      <w:r>
+        <w:br/>
+        <w:t>After replacing the entities from the preprocessed data, we are left with a</w:t>
+      </w:r>
+      <w:r>
+        <w:t>nonymized data, where the offender and penalty issuer are not influencing the topics.</w:t>
+      </w:r>
+      <w:r>
+        <w:br/>
+      </w:r>
+      <w:r>
+        <w:br/>
+        <w:t>Rerunning the LDA model now returns a different output, where the generated topics</w:t>
+      </w:r>
+      <w:r>
+        <w:t xml:space="preserve"> contain the possible causes for the data protection incident.</w:t>
+      </w:r>
+      <w:r>
+        <w:t xml:space="preserve"> Using this result we can assign the most dominant topic to each document for further analysis.</w:t>
+      </w:r>
+    </w:p>
+    <w:p>
+      <w:pPr>
+        <w:pStyle w:val="Style2"/>
+      </w:pPr>
     </w:p>
     <w:p>
       <w:pPr>
@@ -5233,7 +5778,7 @@
         </w:rPr>
         <w:t xml:space="preserve">Available at: </w:t>
       </w:r>
-      <w:hyperlink r:id="rId10" w:history="1">
+      <w:hyperlink r:id="rId11" w:history="1">
         <w:r>
           <w:rPr>
             <w:rStyle w:val="Hyperlink"/>
@@ -5331,7 +5876,7 @@
         </w:rPr>
         <w:t xml:space="preserve"> Available at: </w:t>
       </w:r>
-      <w:hyperlink r:id="rId11" w:history="1">
+      <w:hyperlink r:id="rId12" w:history="1">
         <w:r>
           <w:rPr>
             <w:rStyle w:val="Hyperlink"/>
@@ -5397,7 +5942,7 @@
         </w:rPr>
         <w:t xml:space="preserve">Act Available at: </w:t>
       </w:r>
-      <w:hyperlink r:id="rId12" w:history="1">
+      <w:hyperlink r:id="rId13" w:history="1">
         <w:r>
           <w:rPr>
             <w:rStyle w:val="Hyperlink"/>
@@ -5467,7 +6012,7 @@
       <w:bookmarkEnd w:id="18"/>
     </w:p>
     <w:sectPr>
-      <w:footerReference w:type="default" r:id="rId13"/>
+      <w:footerReference w:type="default" r:id="rId14"/>
       <w:pgSz w:w="11906" w:h="16838"/>
       <w:pgMar w:top="1417" w:right="1417" w:bottom="1417" w:left="1417" w:header="708" w:footer="708" w:gutter="0"/>
       <w:cols w:space="708"/>
@@ -9001,6 +9546,18 @@
       <w:lang w:val="en-GB"/>
     </w:rPr>
   </w:style>
+  <w:style w:type="character" w:styleId="FollowedHyperlink">
+    <w:name w:val="FollowedHyperlink"/>
+    <w:basedOn w:val="DefaultParagraphFont"/>
+    <w:uiPriority w:val="99"/>
+    <w:semiHidden/>
+    <w:unhideWhenUsed/>
+    <w:rsid w:val="00B976D6"/>
+    <w:rPr>
+      <w:color w:val="96607D" w:themeColor="followedHyperlink"/>
+      <w:u w:val="single"/>
+    </w:rPr>
+  </w:style>
 </w:styles>
 </file>
 

--- a/Business Data Analytics Project.docx
+++ b/Business Data Analytics Project.docx
@@ -1402,30 +1402,114 @@
     </w:p>
     <w:p>
       <w:pPr>
+        <w:pStyle w:val="Style2"/>
+        <w:jc w:val="center"/>
+        <w:rPr>
+          <w:sz w:val="36"/>
+          <w:szCs w:val="36"/>
+        </w:rPr>
+      </w:pPr>
+      <w:r>
+        <w:rPr>
+          <w:sz w:val="36"/>
+          <w:szCs w:val="36"/>
+        </w:rPr>
+        <w:lastRenderedPageBreak/>
+        <w:t>ACKNOWLEDGEMENTS</w:t>
+      </w:r>
+      <w:r>
+        <w:rPr>
+          <w:sz w:val="36"/>
+          <w:szCs w:val="36"/>
+        </w:rPr>
+        <w:br/>
+      </w:r>
+    </w:p>
+    <w:p>
+      <w:pPr>
+        <w:pStyle w:val="Style2"/>
+      </w:pPr>
+      <w:r>
+        <w:t xml:space="preserve">The project utilizes prior knowledge and literature from my bachelor’s degree thesis work. However, the technical application and methodology used for the project are different and have no relation to my </w:t>
+      </w:r>
+      <w:r>
+        <w:t>previously submitted paper</w:t>
+      </w:r>
+      <w:r>
+        <w:t xml:space="preserve">. During this project I will apply </w:t>
+      </w:r>
+      <w:r>
+        <w:t xml:space="preserve">the </w:t>
+      </w:r>
+      <w:r>
+        <w:t xml:space="preserve">newly acquired skills gained during courses held by IBS. </w:t>
+      </w:r>
+    </w:p>
+    <w:p>
+      <w:pPr>
+        <w:pStyle w:val="Style2"/>
+      </w:pPr>
+    </w:p>
+    <w:p>
+      <w:pPr>
+        <w:pStyle w:val="Style2"/>
+      </w:pPr>
+      <w:r>
+        <w:t xml:space="preserve">Throughout the preparation of this report, AI tools were extensively used in the coding process. </w:t>
+      </w:r>
+      <w:r>
+        <w:rPr>
+          <w:lang w:val="en-GB"/>
+        </w:rPr>
+        <w:t>GPT-4-turbo</w:t>
+      </w:r>
+      <w:r>
+        <w:rPr>
+          <w:lang w:val="en-GB"/>
+        </w:rPr>
+        <w:t xml:space="preserve"> </w:t>
+      </w:r>
+      <w:r>
+        <w:t xml:space="preserve">was employed to generate the codes for </w:t>
+      </w:r>
+      <w:r>
+        <w:t>data preprocessing and model development</w:t>
+      </w:r>
+      <w:r>
+        <w:t xml:space="preserve">. Prompts </w:t>
+      </w:r>
+      <w:r>
+        <w:t xml:space="preserve">and its output are included in the appendix of this paper. </w:t>
+      </w:r>
+      <w:r>
+        <w:t>All AI-generated contributions were critically evaluated and integrated.</w:t>
+      </w:r>
+    </w:p>
+    <w:p>
+      <w:pPr>
+        <w:rPr>
+          <w:rFonts w:ascii="Times New Roman" w:eastAsiaTheme="majorEastAsia" w:hAnsi="Times New Roman" w:cstheme="majorBidi"/>
+          <w:color w:val="0F4761" w:themeColor="accent1" w:themeShade="BF"/>
+          <w:sz w:val="32"/>
+          <w:szCs w:val="32"/>
+          <w:lang w:val="en-US"/>
+        </w:rPr>
+      </w:pPr>
+      <w:r>
+        <w:rPr>
+          <w:lang w:val="en-US"/>
+        </w:rPr>
+        <w:br w:type="page"/>
+      </w:r>
+      <w:r>
         <w:rPr>
           <w:rFonts w:ascii="Times New Roman" w:hAnsi="Times New Roman" w:cs="Times New Roman"/>
           <w:sz w:val="48"/>
           <w:szCs w:val="48"/>
         </w:rPr>
-      </w:pPr>
-      <w:r>
-        <w:rPr>
-          <w:rFonts w:ascii="Times New Roman" w:hAnsi="Times New Roman" w:cs="Times New Roman"/>
-          <w:sz w:val="48"/>
-          <w:szCs w:val="48"/>
-        </w:rPr>
         <w:lastRenderedPageBreak/>
         <w:t>Abstract</w:t>
       </w:r>
-    </w:p>
-    <w:p>
-      <w:pPr>
-        <w:rPr>
-          <w:rFonts w:ascii="Times New Roman" w:hAnsi="Times New Roman" w:cs="Times New Roman"/>
-          <w:sz w:val="48"/>
-          <w:szCs w:val="48"/>
-        </w:rPr>
-      </w:pPr>
     </w:p>
     <w:p>
       <w:pPr>
@@ -1512,7 +1596,7 @@
             </w:rPr>
             <w:fldChar w:fldCharType="separate"/>
           </w:r>
-          <w:hyperlink w:anchor="_Toc196925990" w:history="1">
+          <w:hyperlink w:anchor="_Toc197975590" w:history="1">
             <w:r>
               <w:rPr>
                 <w:rStyle w:val="Hyperlink"/>
@@ -1539,7 +1623,7 @@
                 <w:noProof/>
                 <w:webHidden/>
               </w:rPr>
-              <w:instrText xml:space="preserve"> PAGEREF _Toc196925990 \h </w:instrText>
+              <w:instrText xml:space="preserve"> PAGEREF _Toc197975590 \h </w:instrText>
             </w:r>
             <w:r>
               <w:rPr>
@@ -1559,7 +1643,7 @@
                 <w:noProof/>
                 <w:webHidden/>
               </w:rPr>
-              <w:t>5</w:t>
+              <w:t>7</w:t>
             </w:r>
             <w:r>
               <w:rPr>
@@ -1582,7 +1666,7 @@
               <w:lang w:val="hu-HU" w:eastAsia="hu-HU"/>
             </w:rPr>
           </w:pPr>
-          <w:hyperlink w:anchor="_Toc196925991" w:history="1">
+          <w:hyperlink w:anchor="_Toc197975591" w:history="1">
             <w:r>
               <w:rPr>
                 <w:rStyle w:val="Hyperlink"/>
@@ -1609,7 +1693,7 @@
                 <w:noProof/>
                 <w:webHidden/>
               </w:rPr>
-              <w:instrText xml:space="preserve"> PAGEREF _Toc196925991 \h </w:instrText>
+              <w:instrText xml:space="preserve"> PAGEREF _Toc197975591 \h </w:instrText>
             </w:r>
             <w:r>
               <w:rPr>
@@ -1629,7 +1713,7 @@
                 <w:noProof/>
                 <w:webHidden/>
               </w:rPr>
-              <w:t>8</w:t>
+              <w:t>9</w:t>
             </w:r>
             <w:r>
               <w:rPr>
@@ -1652,7 +1736,7 @@
               <w:lang w:val="hu-HU" w:eastAsia="hu-HU"/>
             </w:rPr>
           </w:pPr>
-          <w:hyperlink w:anchor="_Toc196925992" w:history="1">
+          <w:hyperlink w:anchor="_Toc197975592" w:history="1">
             <w:r>
               <w:rPr>
                 <w:rStyle w:val="Hyperlink"/>
@@ -1679,7 +1763,7 @@
                 <w:noProof/>
                 <w:webHidden/>
               </w:rPr>
-              <w:instrText xml:space="preserve"> PAGEREF _Toc196925992 \h </w:instrText>
+              <w:instrText xml:space="preserve"> PAGEREF _Toc197975592 \h </w:instrText>
             </w:r>
             <w:r>
               <w:rPr>
@@ -1699,7 +1783,7 @@
                 <w:noProof/>
                 <w:webHidden/>
               </w:rPr>
-              <w:t>8</w:t>
+              <w:t>9</w:t>
             </w:r>
             <w:r>
               <w:rPr>
@@ -1722,7 +1806,7 @@
               <w:lang w:val="hu-HU" w:eastAsia="hu-HU"/>
             </w:rPr>
           </w:pPr>
-          <w:hyperlink w:anchor="_Toc196925993" w:history="1">
+          <w:hyperlink w:anchor="_Toc197975593" w:history="1">
             <w:r>
               <w:rPr>
                 <w:rStyle w:val="Hyperlink"/>
@@ -1749,7 +1833,7 @@
                 <w:noProof/>
                 <w:webHidden/>
               </w:rPr>
-              <w:instrText xml:space="preserve"> PAGEREF _Toc196925993 \h </w:instrText>
+              <w:instrText xml:space="preserve"> PAGEREF _Toc197975593 \h </w:instrText>
             </w:r>
             <w:r>
               <w:rPr>
@@ -1769,7 +1853,7 @@
                 <w:noProof/>
                 <w:webHidden/>
               </w:rPr>
-              <w:t>8</w:t>
+              <w:t>9</w:t>
             </w:r>
             <w:r>
               <w:rPr>
@@ -1792,7 +1876,7 @@
               <w:lang w:val="hu-HU" w:eastAsia="hu-HU"/>
             </w:rPr>
           </w:pPr>
-          <w:hyperlink w:anchor="_Toc196925994" w:history="1">
+          <w:hyperlink w:anchor="_Toc197975594" w:history="1">
             <w:r>
               <w:rPr>
                 <w:rStyle w:val="Hyperlink"/>
@@ -1819,7 +1903,7 @@
                 <w:noProof/>
                 <w:webHidden/>
               </w:rPr>
-              <w:instrText xml:space="preserve"> PAGEREF _Toc196925994 \h </w:instrText>
+              <w:instrText xml:space="preserve"> PAGEREF _Toc197975594 \h </w:instrText>
             </w:r>
             <w:r>
               <w:rPr>
@@ -1839,7 +1923,7 @@
                 <w:noProof/>
                 <w:webHidden/>
               </w:rPr>
-              <w:t>9</w:t>
+              <w:t>10</w:t>
             </w:r>
             <w:r>
               <w:rPr>
@@ -1862,7 +1946,7 @@
               <w:lang w:val="hu-HU" w:eastAsia="hu-HU"/>
             </w:rPr>
           </w:pPr>
-          <w:hyperlink w:anchor="_Toc196925995" w:history="1">
+          <w:hyperlink w:anchor="_Toc197975595" w:history="1">
             <w:r>
               <w:rPr>
                 <w:rStyle w:val="Hyperlink"/>
@@ -1889,7 +1973,7 @@
                 <w:noProof/>
                 <w:webHidden/>
               </w:rPr>
-              <w:instrText xml:space="preserve"> PAGEREF _Toc196925995 \h </w:instrText>
+              <w:instrText xml:space="preserve"> PAGEREF _Toc197975595 \h </w:instrText>
             </w:r>
             <w:r>
               <w:rPr>
@@ -1909,7 +1993,7 @@
                 <w:noProof/>
                 <w:webHidden/>
               </w:rPr>
-              <w:t>9</w:t>
+              <w:t>10</w:t>
             </w:r>
             <w:r>
               <w:rPr>
@@ -1932,7 +2016,7 @@
               <w:lang w:val="hu-HU" w:eastAsia="hu-HU"/>
             </w:rPr>
           </w:pPr>
-          <w:hyperlink w:anchor="_Toc196925996" w:history="1">
+          <w:hyperlink w:anchor="_Toc197975596" w:history="1">
             <w:r>
               <w:rPr>
                 <w:rStyle w:val="Hyperlink"/>
@@ -1959,7 +2043,7 @@
                 <w:noProof/>
                 <w:webHidden/>
               </w:rPr>
-              <w:instrText xml:space="preserve"> PAGEREF _Toc196925996 \h </w:instrText>
+              <w:instrText xml:space="preserve"> PAGEREF _Toc197975596 \h </w:instrText>
             </w:r>
             <w:r>
               <w:rPr>
@@ -1979,7 +2063,7 @@
                 <w:noProof/>
                 <w:webHidden/>
               </w:rPr>
-              <w:t>10</w:t>
+              <w:t>11</w:t>
             </w:r>
             <w:r>
               <w:rPr>
@@ -2002,14 +2086,14 @@
               <w:lang w:val="hu-HU" w:eastAsia="hu-HU"/>
             </w:rPr>
           </w:pPr>
-          <w:hyperlink w:anchor="_Toc196925997" w:history="1">
+          <w:hyperlink w:anchor="_Toc197975597" w:history="1">
             <w:r>
               <w:rPr>
                 <w:rStyle w:val="Hyperlink"/>
                 <w:noProof/>
                 <w:lang w:val="en-US"/>
               </w:rPr>
-              <w:t>2.6 Topics not discussed in this paper</w:t>
+              <w:t>2.6 Latent Dirichlet Allocation</w:t>
             </w:r>
             <w:r>
               <w:rPr>
@@ -2030,7 +2114,7 @@
                 <w:noProof/>
                 <w:webHidden/>
               </w:rPr>
-              <w:instrText xml:space="preserve"> PAGEREF _Toc196925997 \h </w:instrText>
+              <w:instrText xml:space="preserve"> PAGEREF _Toc197975597 \h </w:instrText>
             </w:r>
             <w:r>
               <w:rPr>
@@ -2050,7 +2134,78 @@
                 <w:noProof/>
                 <w:webHidden/>
               </w:rPr>
-              <w:t>11</w:t>
+              <w:t>12</w:t>
+            </w:r>
+            <w:r>
+              <w:rPr>
+                <w:noProof/>
+                <w:webHidden/>
+              </w:rPr>
+              <w:fldChar w:fldCharType="end"/>
+            </w:r>
+          </w:hyperlink>
+        </w:p>
+        <w:p>
+          <w:pPr>
+            <w:pStyle w:val="TOC2"/>
+            <w:tabs>
+              <w:tab w:val="right" w:leader="dot" w:pos="9062"/>
+            </w:tabs>
+            <w:rPr>
+              <w:rFonts w:eastAsiaTheme="minorEastAsia"/>
+              <w:noProof/>
+              <w:lang w:val="hu-HU" w:eastAsia="hu-HU"/>
+            </w:rPr>
+          </w:pPr>
+          <w:hyperlink w:anchor="_Toc197975598" w:history="1">
+            <w:r>
+              <w:rPr>
+                <w:rStyle w:val="Hyperlink"/>
+                <w:noProof/>
+                <w:lang w:val="en-US"/>
+              </w:rPr>
+              <w:t>2.7 Topics not discussed in this paper</w:t>
+            </w:r>
+            <w:r>
+              <w:rPr>
+                <w:noProof/>
+                <w:webHidden/>
+              </w:rPr>
+              <w:tab/>
+            </w:r>
+            <w:r>
+              <w:rPr>
+                <w:noProof/>
+                <w:webHidden/>
+              </w:rPr>
+              <w:fldChar w:fldCharType="begin"/>
+            </w:r>
+            <w:r>
+              <w:rPr>
+                <w:noProof/>
+                <w:webHidden/>
+              </w:rPr>
+              <w:instrText xml:space="preserve"> PAGEREF _Toc197975598 \h </w:instrText>
+            </w:r>
+            <w:r>
+              <w:rPr>
+                <w:noProof/>
+                <w:webHidden/>
+              </w:rPr>
+            </w:r>
+            <w:r>
+              <w:rPr>
+                <w:noProof/>
+                <w:webHidden/>
+              </w:rPr>
+              <w:fldChar w:fldCharType="separate"/>
+            </w:r>
+            <w:r>
+              <w:rPr>
+                <w:noProof/>
+                <w:webHidden/>
+              </w:rPr>
+              <w:t>12</w:t>
             </w:r>
             <w:r>
               <w:rPr>
@@ -2073,7 +2228,7 @@
               <w:lang w:val="hu-HU" w:eastAsia="hu-HU"/>
             </w:rPr>
           </w:pPr>
-          <w:hyperlink w:anchor="_Toc196925998" w:history="1">
+          <w:hyperlink w:anchor="_Toc197975599" w:history="1">
             <w:r>
               <w:rPr>
                 <w:rStyle w:val="Hyperlink"/>
@@ -2100,7 +2255,7 @@
                 <w:noProof/>
                 <w:webHidden/>
               </w:rPr>
-              <w:instrText xml:space="preserve"> PAGEREF _Toc196925998 \h </w:instrText>
+              <w:instrText xml:space="preserve"> PAGEREF _Toc197975599 \h </w:instrText>
             </w:r>
             <w:r>
               <w:rPr>
@@ -2120,7 +2275,7 @@
                 <w:noProof/>
                 <w:webHidden/>
               </w:rPr>
-              <w:t>11</w:t>
+              <w:t>12</w:t>
             </w:r>
             <w:r>
               <w:rPr>
@@ -2143,14 +2298,13 @@
               <w:lang w:val="hu-HU" w:eastAsia="hu-HU"/>
             </w:rPr>
           </w:pPr>
-          <w:hyperlink w:anchor="_Toc196925999" w:history="1">
+          <w:hyperlink w:anchor="_Toc197975600" w:history="1">
             <w:r>
               <w:rPr>
                 <w:rStyle w:val="Hyperlink"/>
                 <w:noProof/>
-                <w:lang w:val="en-US"/>
-              </w:rPr>
-              <w:t>3.1 Extracting the attributes of each case</w:t>
+              </w:rPr>
+              <w:t>3.1 Research objectives and hypothesis</w:t>
             </w:r>
             <w:r>
               <w:rPr>
@@ -2171,7 +2325,7 @@
                 <w:noProof/>
                 <w:webHidden/>
               </w:rPr>
-              <w:instrText xml:space="preserve"> PAGEREF _Toc196925999 \h </w:instrText>
+              <w:instrText xml:space="preserve"> PAGEREF _Toc197975600 \h </w:instrText>
             </w:r>
             <w:r>
               <w:rPr>
@@ -2214,14 +2368,13 @@
               <w:lang w:val="hu-HU" w:eastAsia="hu-HU"/>
             </w:rPr>
           </w:pPr>
-          <w:hyperlink w:anchor="_Toc196926000" w:history="1">
+          <w:hyperlink w:anchor="_Toc197975601" w:history="1">
             <w:r>
               <w:rPr>
                 <w:rStyle w:val="Hyperlink"/>
                 <w:noProof/>
-                <w:lang w:val="en-US"/>
-              </w:rPr>
-              <w:t>3.2 Validating the attributes</w:t>
+              </w:rPr>
+              <w:t>3.2 Research design</w:t>
             </w:r>
             <w:r>
               <w:rPr>
@@ -2242,7 +2395,7 @@
                 <w:noProof/>
                 <w:webHidden/>
               </w:rPr>
-              <w:instrText xml:space="preserve"> PAGEREF _Toc196926000 \h </w:instrText>
+              <w:instrText xml:space="preserve"> PAGEREF _Toc197975601 \h </w:instrText>
             </w:r>
             <w:r>
               <w:rPr>
@@ -2262,7 +2415,7 @@
                 <w:noProof/>
                 <w:webHidden/>
               </w:rPr>
-              <w:t>12</w:t>
+              <w:t>13</w:t>
             </w:r>
             <w:r>
               <w:rPr>
@@ -2285,13 +2438,14 @@
               <w:lang w:val="hu-HU" w:eastAsia="hu-HU"/>
             </w:rPr>
           </w:pPr>
-          <w:hyperlink w:anchor="_Toc196926001" w:history="1">
+          <w:hyperlink w:anchor="_Toc197975602" w:history="1">
             <w:r>
               <w:rPr>
                 <w:rStyle w:val="Hyperlink"/>
                 <w:noProof/>
-              </w:rPr>
-              <w:t>3.3 Introducing the Python libraries</w:t>
+                <w:lang w:val="en-US"/>
+              </w:rPr>
+              <w:t>3.3 Data collection methods</w:t>
             </w:r>
             <w:r>
               <w:rPr>
@@ -2312,7 +2466,7 @@
                 <w:noProof/>
                 <w:webHidden/>
               </w:rPr>
-              <w:instrText xml:space="preserve"> PAGEREF _Toc196926001 \h </w:instrText>
+              <w:instrText xml:space="preserve"> PAGEREF _Toc197975602 \h </w:instrText>
             </w:r>
             <w:r>
               <w:rPr>
@@ -2333,6 +2487,358 @@
                 <w:webHidden/>
               </w:rPr>
               <w:t>13</w:t>
+            </w:r>
+            <w:r>
+              <w:rPr>
+                <w:noProof/>
+                <w:webHidden/>
+              </w:rPr>
+              <w:fldChar w:fldCharType="end"/>
+            </w:r>
+          </w:hyperlink>
+        </w:p>
+        <w:p>
+          <w:pPr>
+            <w:pStyle w:val="TOC2"/>
+            <w:tabs>
+              <w:tab w:val="right" w:leader="dot" w:pos="9062"/>
+            </w:tabs>
+            <w:rPr>
+              <w:rFonts w:eastAsiaTheme="minorEastAsia"/>
+              <w:noProof/>
+              <w:lang w:val="hu-HU" w:eastAsia="hu-HU"/>
+            </w:rPr>
+          </w:pPr>
+          <w:hyperlink w:anchor="_Toc197975603" w:history="1">
+            <w:r>
+              <w:rPr>
+                <w:rStyle w:val="Hyperlink"/>
+                <w:noProof/>
+              </w:rPr>
+              <w:t>3.3 Data sampling</w:t>
+            </w:r>
+            <w:r>
+              <w:rPr>
+                <w:noProof/>
+                <w:webHidden/>
+              </w:rPr>
+              <w:tab/>
+            </w:r>
+            <w:r>
+              <w:rPr>
+                <w:noProof/>
+                <w:webHidden/>
+              </w:rPr>
+              <w:fldChar w:fldCharType="begin"/>
+            </w:r>
+            <w:r>
+              <w:rPr>
+                <w:noProof/>
+                <w:webHidden/>
+              </w:rPr>
+              <w:instrText xml:space="preserve"> PAGEREF _Toc197975603 \h </w:instrText>
+            </w:r>
+            <w:r>
+              <w:rPr>
+                <w:noProof/>
+                <w:webHidden/>
+              </w:rPr>
+            </w:r>
+            <w:r>
+              <w:rPr>
+                <w:noProof/>
+                <w:webHidden/>
+              </w:rPr>
+              <w:fldChar w:fldCharType="separate"/>
+            </w:r>
+            <w:r>
+              <w:rPr>
+                <w:noProof/>
+                <w:webHidden/>
+              </w:rPr>
+              <w:t>14</w:t>
+            </w:r>
+            <w:r>
+              <w:rPr>
+                <w:noProof/>
+                <w:webHidden/>
+              </w:rPr>
+              <w:fldChar w:fldCharType="end"/>
+            </w:r>
+          </w:hyperlink>
+        </w:p>
+        <w:p>
+          <w:pPr>
+            <w:pStyle w:val="TOC2"/>
+            <w:tabs>
+              <w:tab w:val="right" w:leader="dot" w:pos="9062"/>
+            </w:tabs>
+            <w:rPr>
+              <w:rFonts w:eastAsiaTheme="minorEastAsia"/>
+              <w:noProof/>
+              <w:lang w:val="hu-HU" w:eastAsia="hu-HU"/>
+            </w:rPr>
+          </w:pPr>
+          <w:hyperlink w:anchor="_Toc197975604" w:history="1">
+            <w:r>
+              <w:rPr>
+                <w:rStyle w:val="Hyperlink"/>
+                <w:noProof/>
+              </w:rPr>
+              <w:t>3.4 Ethical considerations</w:t>
+            </w:r>
+            <w:r>
+              <w:rPr>
+                <w:noProof/>
+                <w:webHidden/>
+              </w:rPr>
+              <w:tab/>
+            </w:r>
+            <w:r>
+              <w:rPr>
+                <w:noProof/>
+                <w:webHidden/>
+              </w:rPr>
+              <w:fldChar w:fldCharType="begin"/>
+            </w:r>
+            <w:r>
+              <w:rPr>
+                <w:noProof/>
+                <w:webHidden/>
+              </w:rPr>
+              <w:instrText xml:space="preserve"> PAGEREF _Toc197975604 \h </w:instrText>
+            </w:r>
+            <w:r>
+              <w:rPr>
+                <w:noProof/>
+                <w:webHidden/>
+              </w:rPr>
+            </w:r>
+            <w:r>
+              <w:rPr>
+                <w:noProof/>
+                <w:webHidden/>
+              </w:rPr>
+              <w:fldChar w:fldCharType="separate"/>
+            </w:r>
+            <w:r>
+              <w:rPr>
+                <w:noProof/>
+                <w:webHidden/>
+              </w:rPr>
+              <w:t>14</w:t>
+            </w:r>
+            <w:r>
+              <w:rPr>
+                <w:noProof/>
+                <w:webHidden/>
+              </w:rPr>
+              <w:fldChar w:fldCharType="end"/>
+            </w:r>
+          </w:hyperlink>
+        </w:p>
+        <w:p>
+          <w:pPr>
+            <w:pStyle w:val="TOC2"/>
+            <w:tabs>
+              <w:tab w:val="right" w:leader="dot" w:pos="9062"/>
+            </w:tabs>
+            <w:rPr>
+              <w:rFonts w:eastAsiaTheme="minorEastAsia"/>
+              <w:noProof/>
+              <w:lang w:val="hu-HU" w:eastAsia="hu-HU"/>
+            </w:rPr>
+          </w:pPr>
+          <w:hyperlink w:anchor="_Toc197975605" w:history="1">
+            <w:r>
+              <w:rPr>
+                <w:rStyle w:val="Hyperlink"/>
+                <w:noProof/>
+                <w:lang w:val="en-US"/>
+              </w:rPr>
+              <w:t>3.5 Validating the attributes</w:t>
+            </w:r>
+            <w:r>
+              <w:rPr>
+                <w:noProof/>
+                <w:webHidden/>
+              </w:rPr>
+              <w:tab/>
+            </w:r>
+            <w:r>
+              <w:rPr>
+                <w:noProof/>
+                <w:webHidden/>
+              </w:rPr>
+              <w:fldChar w:fldCharType="begin"/>
+            </w:r>
+            <w:r>
+              <w:rPr>
+                <w:noProof/>
+                <w:webHidden/>
+              </w:rPr>
+              <w:instrText xml:space="preserve"> PAGEREF _Toc197975605 \h </w:instrText>
+            </w:r>
+            <w:r>
+              <w:rPr>
+                <w:noProof/>
+                <w:webHidden/>
+              </w:rPr>
+            </w:r>
+            <w:r>
+              <w:rPr>
+                <w:noProof/>
+                <w:webHidden/>
+              </w:rPr>
+              <w:fldChar w:fldCharType="separate"/>
+            </w:r>
+            <w:r>
+              <w:rPr>
+                <w:noProof/>
+                <w:webHidden/>
+              </w:rPr>
+              <w:t>14</w:t>
+            </w:r>
+            <w:r>
+              <w:rPr>
+                <w:noProof/>
+                <w:webHidden/>
+              </w:rPr>
+              <w:fldChar w:fldCharType="end"/>
+            </w:r>
+          </w:hyperlink>
+        </w:p>
+        <w:p>
+          <w:pPr>
+            <w:pStyle w:val="TOC2"/>
+            <w:tabs>
+              <w:tab w:val="right" w:leader="dot" w:pos="9062"/>
+            </w:tabs>
+            <w:rPr>
+              <w:rFonts w:eastAsiaTheme="minorEastAsia"/>
+              <w:noProof/>
+              <w:lang w:val="hu-HU" w:eastAsia="hu-HU"/>
+            </w:rPr>
+          </w:pPr>
+          <w:hyperlink w:anchor="_Toc197975606" w:history="1">
+            <w:r>
+              <w:rPr>
+                <w:rStyle w:val="Hyperlink"/>
+                <w:noProof/>
+                <w:lang w:val="en-US"/>
+              </w:rPr>
+              <w:t>3.6 Preprocessing steps</w:t>
+            </w:r>
+            <w:r>
+              <w:rPr>
+                <w:noProof/>
+                <w:webHidden/>
+              </w:rPr>
+              <w:tab/>
+            </w:r>
+            <w:r>
+              <w:rPr>
+                <w:noProof/>
+                <w:webHidden/>
+              </w:rPr>
+              <w:fldChar w:fldCharType="begin"/>
+            </w:r>
+            <w:r>
+              <w:rPr>
+                <w:noProof/>
+                <w:webHidden/>
+              </w:rPr>
+              <w:instrText xml:space="preserve"> PAGEREF _Toc197975606 \h </w:instrText>
+            </w:r>
+            <w:r>
+              <w:rPr>
+                <w:noProof/>
+                <w:webHidden/>
+              </w:rPr>
+            </w:r>
+            <w:r>
+              <w:rPr>
+                <w:noProof/>
+                <w:webHidden/>
+              </w:rPr>
+              <w:fldChar w:fldCharType="separate"/>
+            </w:r>
+            <w:r>
+              <w:rPr>
+                <w:noProof/>
+                <w:webHidden/>
+              </w:rPr>
+              <w:t>14</w:t>
+            </w:r>
+            <w:r>
+              <w:rPr>
+                <w:noProof/>
+                <w:webHidden/>
+              </w:rPr>
+              <w:fldChar w:fldCharType="end"/>
+            </w:r>
+          </w:hyperlink>
+        </w:p>
+        <w:p>
+          <w:pPr>
+            <w:pStyle w:val="TOC2"/>
+            <w:tabs>
+              <w:tab w:val="right" w:leader="dot" w:pos="9062"/>
+            </w:tabs>
+            <w:rPr>
+              <w:rFonts w:eastAsiaTheme="minorEastAsia"/>
+              <w:noProof/>
+              <w:lang w:val="hu-HU" w:eastAsia="hu-HU"/>
+            </w:rPr>
+          </w:pPr>
+          <w:hyperlink w:anchor="_Toc197975607" w:history="1">
+            <w:r>
+              <w:rPr>
+                <w:rStyle w:val="Hyperlink"/>
+                <w:noProof/>
+              </w:rPr>
+              <w:t>3.7 Limitations of the methods used</w:t>
+            </w:r>
+            <w:r>
+              <w:rPr>
+                <w:noProof/>
+                <w:webHidden/>
+              </w:rPr>
+              <w:tab/>
+            </w:r>
+            <w:r>
+              <w:rPr>
+                <w:noProof/>
+                <w:webHidden/>
+              </w:rPr>
+              <w:fldChar w:fldCharType="begin"/>
+            </w:r>
+            <w:r>
+              <w:rPr>
+                <w:noProof/>
+                <w:webHidden/>
+              </w:rPr>
+              <w:instrText xml:space="preserve"> PAGEREF _Toc197975607 \h </w:instrText>
+            </w:r>
+            <w:r>
+              <w:rPr>
+                <w:noProof/>
+                <w:webHidden/>
+              </w:rPr>
+            </w:r>
+            <w:r>
+              <w:rPr>
+                <w:noProof/>
+                <w:webHidden/>
+              </w:rPr>
+              <w:fldChar w:fldCharType="separate"/>
+            </w:r>
+            <w:r>
+              <w:rPr>
+                <w:noProof/>
+                <w:webHidden/>
+              </w:rPr>
+              <w:t>15</w:t>
             </w:r>
             <w:r>
               <w:rPr>
@@ -2355,7 +2861,7 @@
               <w:lang w:val="hu-HU" w:eastAsia="hu-HU"/>
             </w:rPr>
           </w:pPr>
-          <w:hyperlink w:anchor="_Toc196926002" w:history="1">
+          <w:hyperlink w:anchor="_Toc197975608" w:history="1">
             <w:r>
               <w:rPr>
                 <w:rStyle w:val="Hyperlink"/>
@@ -2382,7 +2888,7 @@
                 <w:noProof/>
                 <w:webHidden/>
               </w:rPr>
-              <w:instrText xml:space="preserve"> PAGEREF _Toc196926002 \h </w:instrText>
+              <w:instrText xml:space="preserve"> PAGEREF _Toc197975608 \h </w:instrText>
             </w:r>
             <w:r>
               <w:rPr>
@@ -2402,7 +2908,217 @@
                 <w:noProof/>
                 <w:webHidden/>
               </w:rPr>
-              <w:t>14</w:t>
+              <w:t>15</w:t>
+            </w:r>
+            <w:r>
+              <w:rPr>
+                <w:noProof/>
+                <w:webHidden/>
+              </w:rPr>
+              <w:fldChar w:fldCharType="end"/>
+            </w:r>
+          </w:hyperlink>
+        </w:p>
+        <w:p>
+          <w:pPr>
+            <w:pStyle w:val="TOC2"/>
+            <w:tabs>
+              <w:tab w:val="right" w:leader="dot" w:pos="9062"/>
+            </w:tabs>
+            <w:rPr>
+              <w:rFonts w:eastAsiaTheme="minorEastAsia"/>
+              <w:noProof/>
+              <w:lang w:val="hu-HU" w:eastAsia="hu-HU"/>
+            </w:rPr>
+          </w:pPr>
+          <w:hyperlink w:anchor="_Toc197975609" w:history="1">
+            <w:r>
+              <w:rPr>
+                <w:rStyle w:val="Hyperlink"/>
+                <w:noProof/>
+              </w:rPr>
+              <w:t>4.1 Most frequent violations and articles breached</w:t>
+            </w:r>
+            <w:r>
+              <w:rPr>
+                <w:noProof/>
+                <w:webHidden/>
+              </w:rPr>
+              <w:tab/>
+            </w:r>
+            <w:r>
+              <w:rPr>
+                <w:noProof/>
+                <w:webHidden/>
+              </w:rPr>
+              <w:fldChar w:fldCharType="begin"/>
+            </w:r>
+            <w:r>
+              <w:rPr>
+                <w:noProof/>
+                <w:webHidden/>
+              </w:rPr>
+              <w:instrText xml:space="preserve"> PAGEREF _Toc197975609 \h </w:instrText>
+            </w:r>
+            <w:r>
+              <w:rPr>
+                <w:noProof/>
+                <w:webHidden/>
+              </w:rPr>
+            </w:r>
+            <w:r>
+              <w:rPr>
+                <w:noProof/>
+                <w:webHidden/>
+              </w:rPr>
+              <w:fldChar w:fldCharType="separate"/>
+            </w:r>
+            <w:r>
+              <w:rPr>
+                <w:noProof/>
+                <w:webHidden/>
+              </w:rPr>
+              <w:t>15</w:t>
+            </w:r>
+            <w:r>
+              <w:rPr>
+                <w:noProof/>
+                <w:webHidden/>
+              </w:rPr>
+              <w:fldChar w:fldCharType="end"/>
+            </w:r>
+          </w:hyperlink>
+        </w:p>
+        <w:p>
+          <w:pPr>
+            <w:pStyle w:val="TOC2"/>
+            <w:tabs>
+              <w:tab w:val="right" w:leader="dot" w:pos="9062"/>
+            </w:tabs>
+            <w:rPr>
+              <w:rFonts w:eastAsiaTheme="minorEastAsia"/>
+              <w:noProof/>
+              <w:lang w:val="hu-HU" w:eastAsia="hu-HU"/>
+            </w:rPr>
+          </w:pPr>
+          <w:hyperlink w:anchor="_Toc197975610" w:history="1">
+            <w:r>
+              <w:rPr>
+                <w:rStyle w:val="Hyperlink"/>
+                <w:noProof/>
+              </w:rPr>
+              <w:t>4.2 The statistics of fines</w:t>
+            </w:r>
+            <w:r>
+              <w:rPr>
+                <w:noProof/>
+                <w:webHidden/>
+              </w:rPr>
+              <w:tab/>
+            </w:r>
+            <w:r>
+              <w:rPr>
+                <w:noProof/>
+                <w:webHidden/>
+              </w:rPr>
+              <w:fldChar w:fldCharType="begin"/>
+            </w:r>
+            <w:r>
+              <w:rPr>
+                <w:noProof/>
+                <w:webHidden/>
+              </w:rPr>
+              <w:instrText xml:space="preserve"> PAGEREF _Toc197975610 \h </w:instrText>
+            </w:r>
+            <w:r>
+              <w:rPr>
+                <w:noProof/>
+                <w:webHidden/>
+              </w:rPr>
+            </w:r>
+            <w:r>
+              <w:rPr>
+                <w:noProof/>
+                <w:webHidden/>
+              </w:rPr>
+              <w:fldChar w:fldCharType="separate"/>
+            </w:r>
+            <w:r>
+              <w:rPr>
+                <w:noProof/>
+                <w:webHidden/>
+              </w:rPr>
+              <w:t>17</w:t>
+            </w:r>
+            <w:r>
+              <w:rPr>
+                <w:noProof/>
+                <w:webHidden/>
+              </w:rPr>
+              <w:fldChar w:fldCharType="end"/>
+            </w:r>
+          </w:hyperlink>
+        </w:p>
+        <w:p>
+          <w:pPr>
+            <w:pStyle w:val="TOC2"/>
+            <w:tabs>
+              <w:tab w:val="right" w:leader="dot" w:pos="9062"/>
+            </w:tabs>
+            <w:rPr>
+              <w:rFonts w:eastAsiaTheme="minorEastAsia"/>
+              <w:noProof/>
+              <w:lang w:val="hu-HU" w:eastAsia="hu-HU"/>
+            </w:rPr>
+          </w:pPr>
+          <w:hyperlink w:anchor="_Toc197975611" w:history="1">
+            <w:r>
+              <w:rPr>
+                <w:rStyle w:val="Hyperlink"/>
+                <w:noProof/>
+              </w:rPr>
+              <w:t>4.3 Keyword distribution</w:t>
+            </w:r>
+            <w:r>
+              <w:rPr>
+                <w:noProof/>
+                <w:webHidden/>
+              </w:rPr>
+              <w:tab/>
+            </w:r>
+            <w:r>
+              <w:rPr>
+                <w:noProof/>
+                <w:webHidden/>
+              </w:rPr>
+              <w:fldChar w:fldCharType="begin"/>
+            </w:r>
+            <w:r>
+              <w:rPr>
+                <w:noProof/>
+                <w:webHidden/>
+              </w:rPr>
+              <w:instrText xml:space="preserve"> PAGEREF _Toc197975611 \h </w:instrText>
+            </w:r>
+            <w:r>
+              <w:rPr>
+                <w:noProof/>
+                <w:webHidden/>
+              </w:rPr>
+            </w:r>
+            <w:r>
+              <w:rPr>
+                <w:noProof/>
+                <w:webHidden/>
+              </w:rPr>
+              <w:fldChar w:fldCharType="separate"/>
+            </w:r>
+            <w:r>
+              <w:rPr>
+                <w:noProof/>
+                <w:webHidden/>
+              </w:rPr>
+              <w:t>18</w:t>
             </w:r>
             <w:r>
               <w:rPr>
@@ -2425,7 +3141,7 @@
               <w:lang w:val="hu-HU" w:eastAsia="hu-HU"/>
             </w:rPr>
           </w:pPr>
-          <w:hyperlink w:anchor="_Toc196926003" w:history="1">
+          <w:hyperlink w:anchor="_Toc197975612" w:history="1">
             <w:r>
               <w:rPr>
                 <w:rStyle w:val="Hyperlink"/>
@@ -2452,7 +3168,7 @@
                 <w:noProof/>
                 <w:webHidden/>
               </w:rPr>
-              <w:instrText xml:space="preserve"> PAGEREF _Toc196926003 \h </w:instrText>
+              <w:instrText xml:space="preserve"> PAGEREF _Toc197975612 \h </w:instrText>
             </w:r>
             <w:r>
               <w:rPr>
@@ -2472,7 +3188,885 @@
                 <w:noProof/>
                 <w:webHidden/>
               </w:rPr>
-              <w:t>15</w:t>
+              <w:t>21</w:t>
+            </w:r>
+            <w:r>
+              <w:rPr>
+                <w:noProof/>
+                <w:webHidden/>
+              </w:rPr>
+              <w:fldChar w:fldCharType="end"/>
+            </w:r>
+          </w:hyperlink>
+        </w:p>
+        <w:p>
+          <w:pPr>
+            <w:pStyle w:val="TOC2"/>
+            <w:tabs>
+              <w:tab w:val="right" w:leader="dot" w:pos="9062"/>
+            </w:tabs>
+            <w:rPr>
+              <w:rFonts w:eastAsiaTheme="minorEastAsia"/>
+              <w:noProof/>
+              <w:lang w:val="hu-HU" w:eastAsia="hu-HU"/>
+            </w:rPr>
+          </w:pPr>
+          <w:hyperlink w:anchor="_Toc197975613" w:history="1">
+            <w:r>
+              <w:rPr>
+                <w:rStyle w:val="Hyperlink"/>
+                <w:noProof/>
+              </w:rPr>
+              <w:t>5.1 Methods used for data extraction</w:t>
+            </w:r>
+            <w:r>
+              <w:rPr>
+                <w:noProof/>
+                <w:webHidden/>
+              </w:rPr>
+              <w:tab/>
+            </w:r>
+            <w:r>
+              <w:rPr>
+                <w:noProof/>
+                <w:webHidden/>
+              </w:rPr>
+              <w:fldChar w:fldCharType="begin"/>
+            </w:r>
+            <w:r>
+              <w:rPr>
+                <w:noProof/>
+                <w:webHidden/>
+              </w:rPr>
+              <w:instrText xml:space="preserve"> PAGEREF _Toc197975613 \h </w:instrText>
+            </w:r>
+            <w:r>
+              <w:rPr>
+                <w:noProof/>
+                <w:webHidden/>
+              </w:rPr>
+            </w:r>
+            <w:r>
+              <w:rPr>
+                <w:noProof/>
+                <w:webHidden/>
+              </w:rPr>
+              <w:fldChar w:fldCharType="separate"/>
+            </w:r>
+            <w:r>
+              <w:rPr>
+                <w:noProof/>
+                <w:webHidden/>
+              </w:rPr>
+              <w:t>21</w:t>
+            </w:r>
+            <w:r>
+              <w:rPr>
+                <w:noProof/>
+                <w:webHidden/>
+              </w:rPr>
+              <w:fldChar w:fldCharType="end"/>
+            </w:r>
+          </w:hyperlink>
+        </w:p>
+        <w:p>
+          <w:pPr>
+            <w:pStyle w:val="TOC3"/>
+            <w:tabs>
+              <w:tab w:val="right" w:leader="dot" w:pos="9062"/>
+            </w:tabs>
+            <w:rPr>
+              <w:rFonts w:cstheme="minorBidi"/>
+              <w:noProof/>
+              <w:kern w:val="2"/>
+              <w:sz w:val="24"/>
+              <w:szCs w:val="24"/>
+              <w:lang w:val="hu-HU" w:eastAsia="hu-HU"/>
+              <w14:ligatures w14:val="standardContextual"/>
+            </w:rPr>
+          </w:pPr>
+          <w:hyperlink w:anchor="_Toc197975614" w:history="1">
+            <w:r>
+              <w:rPr>
+                <w:rStyle w:val="Hyperlink"/>
+                <w:noProof/>
+              </w:rPr>
+              <w:t>5.1.1 Extracting attributes from the enforcement tracker</w:t>
+            </w:r>
+            <w:r>
+              <w:rPr>
+                <w:noProof/>
+                <w:webHidden/>
+              </w:rPr>
+              <w:tab/>
+            </w:r>
+            <w:r>
+              <w:rPr>
+                <w:noProof/>
+                <w:webHidden/>
+              </w:rPr>
+              <w:fldChar w:fldCharType="begin"/>
+            </w:r>
+            <w:r>
+              <w:rPr>
+                <w:noProof/>
+                <w:webHidden/>
+              </w:rPr>
+              <w:instrText xml:space="preserve"> PAGEREF _Toc197975614 \h </w:instrText>
+            </w:r>
+            <w:r>
+              <w:rPr>
+                <w:noProof/>
+                <w:webHidden/>
+              </w:rPr>
+            </w:r>
+            <w:r>
+              <w:rPr>
+                <w:noProof/>
+                <w:webHidden/>
+              </w:rPr>
+              <w:fldChar w:fldCharType="separate"/>
+            </w:r>
+            <w:r>
+              <w:rPr>
+                <w:noProof/>
+                <w:webHidden/>
+              </w:rPr>
+              <w:t>21</w:t>
+            </w:r>
+            <w:r>
+              <w:rPr>
+                <w:noProof/>
+                <w:webHidden/>
+              </w:rPr>
+              <w:fldChar w:fldCharType="end"/>
+            </w:r>
+          </w:hyperlink>
+        </w:p>
+        <w:p>
+          <w:pPr>
+            <w:pStyle w:val="TOC3"/>
+            <w:tabs>
+              <w:tab w:val="right" w:leader="dot" w:pos="9062"/>
+            </w:tabs>
+            <w:rPr>
+              <w:rFonts w:cstheme="minorBidi"/>
+              <w:noProof/>
+              <w:kern w:val="2"/>
+              <w:sz w:val="24"/>
+              <w:szCs w:val="24"/>
+              <w:lang w:val="hu-HU" w:eastAsia="hu-HU"/>
+              <w14:ligatures w14:val="standardContextual"/>
+            </w:rPr>
+          </w:pPr>
+          <w:hyperlink w:anchor="_Toc197975615" w:history="1">
+            <w:r>
+              <w:rPr>
+                <w:rStyle w:val="Hyperlink"/>
+                <w:noProof/>
+              </w:rPr>
+              <w:t>5.1.2 Processing of PDF files</w:t>
+            </w:r>
+            <w:r>
+              <w:rPr>
+                <w:noProof/>
+                <w:webHidden/>
+              </w:rPr>
+              <w:tab/>
+            </w:r>
+            <w:r>
+              <w:rPr>
+                <w:noProof/>
+                <w:webHidden/>
+              </w:rPr>
+              <w:fldChar w:fldCharType="begin"/>
+            </w:r>
+            <w:r>
+              <w:rPr>
+                <w:noProof/>
+                <w:webHidden/>
+              </w:rPr>
+              <w:instrText xml:space="preserve"> PAGEREF _Toc197975615 \h </w:instrText>
+            </w:r>
+            <w:r>
+              <w:rPr>
+                <w:noProof/>
+                <w:webHidden/>
+              </w:rPr>
+            </w:r>
+            <w:r>
+              <w:rPr>
+                <w:noProof/>
+                <w:webHidden/>
+              </w:rPr>
+              <w:fldChar w:fldCharType="separate"/>
+            </w:r>
+            <w:r>
+              <w:rPr>
+                <w:noProof/>
+                <w:webHidden/>
+              </w:rPr>
+              <w:t>21</w:t>
+            </w:r>
+            <w:r>
+              <w:rPr>
+                <w:noProof/>
+                <w:webHidden/>
+              </w:rPr>
+              <w:fldChar w:fldCharType="end"/>
+            </w:r>
+          </w:hyperlink>
+        </w:p>
+        <w:p>
+          <w:pPr>
+            <w:pStyle w:val="TOC3"/>
+            <w:tabs>
+              <w:tab w:val="right" w:leader="dot" w:pos="9062"/>
+            </w:tabs>
+            <w:rPr>
+              <w:rFonts w:cstheme="minorBidi"/>
+              <w:noProof/>
+              <w:kern w:val="2"/>
+              <w:sz w:val="24"/>
+              <w:szCs w:val="24"/>
+              <w:lang w:val="hu-HU" w:eastAsia="hu-HU"/>
+              <w14:ligatures w14:val="standardContextual"/>
+            </w:rPr>
+          </w:pPr>
+          <w:hyperlink w:anchor="_Toc197975616" w:history="1">
+            <w:r>
+              <w:rPr>
+                <w:rStyle w:val="Hyperlink"/>
+                <w:noProof/>
+              </w:rPr>
+              <w:t>5.1.3 Preparing the metadata</w:t>
+            </w:r>
+            <w:r>
+              <w:rPr>
+                <w:noProof/>
+                <w:webHidden/>
+              </w:rPr>
+              <w:tab/>
+            </w:r>
+            <w:r>
+              <w:rPr>
+                <w:noProof/>
+                <w:webHidden/>
+              </w:rPr>
+              <w:fldChar w:fldCharType="begin"/>
+            </w:r>
+            <w:r>
+              <w:rPr>
+                <w:noProof/>
+                <w:webHidden/>
+              </w:rPr>
+              <w:instrText xml:space="preserve"> PAGEREF _Toc197975616 \h </w:instrText>
+            </w:r>
+            <w:r>
+              <w:rPr>
+                <w:noProof/>
+                <w:webHidden/>
+              </w:rPr>
+            </w:r>
+            <w:r>
+              <w:rPr>
+                <w:noProof/>
+                <w:webHidden/>
+              </w:rPr>
+              <w:fldChar w:fldCharType="separate"/>
+            </w:r>
+            <w:r>
+              <w:rPr>
+                <w:noProof/>
+                <w:webHidden/>
+              </w:rPr>
+              <w:t>21</w:t>
+            </w:r>
+            <w:r>
+              <w:rPr>
+                <w:noProof/>
+                <w:webHidden/>
+              </w:rPr>
+              <w:fldChar w:fldCharType="end"/>
+            </w:r>
+          </w:hyperlink>
+        </w:p>
+        <w:p>
+          <w:pPr>
+            <w:pStyle w:val="TOC2"/>
+            <w:tabs>
+              <w:tab w:val="right" w:leader="dot" w:pos="9062"/>
+            </w:tabs>
+            <w:rPr>
+              <w:rFonts w:eastAsiaTheme="minorEastAsia"/>
+              <w:noProof/>
+              <w:lang w:val="hu-HU" w:eastAsia="hu-HU"/>
+            </w:rPr>
+          </w:pPr>
+          <w:hyperlink w:anchor="_Toc197975617" w:history="1">
+            <w:r>
+              <w:rPr>
+                <w:rStyle w:val="Hyperlink"/>
+                <w:noProof/>
+                <w:lang w:val="en-US"/>
+              </w:rPr>
+              <w:t>5.2 Models used for text mining</w:t>
+            </w:r>
+            <w:r>
+              <w:rPr>
+                <w:noProof/>
+                <w:webHidden/>
+              </w:rPr>
+              <w:tab/>
+            </w:r>
+            <w:r>
+              <w:rPr>
+                <w:noProof/>
+                <w:webHidden/>
+              </w:rPr>
+              <w:fldChar w:fldCharType="begin"/>
+            </w:r>
+            <w:r>
+              <w:rPr>
+                <w:noProof/>
+                <w:webHidden/>
+              </w:rPr>
+              <w:instrText xml:space="preserve"> PAGEREF _Toc197975617 \h </w:instrText>
+            </w:r>
+            <w:r>
+              <w:rPr>
+                <w:noProof/>
+                <w:webHidden/>
+              </w:rPr>
+            </w:r>
+            <w:r>
+              <w:rPr>
+                <w:noProof/>
+                <w:webHidden/>
+              </w:rPr>
+              <w:fldChar w:fldCharType="separate"/>
+            </w:r>
+            <w:r>
+              <w:rPr>
+                <w:noProof/>
+                <w:webHidden/>
+              </w:rPr>
+              <w:t>22</w:t>
+            </w:r>
+            <w:r>
+              <w:rPr>
+                <w:noProof/>
+                <w:webHidden/>
+              </w:rPr>
+              <w:fldChar w:fldCharType="end"/>
+            </w:r>
+          </w:hyperlink>
+        </w:p>
+        <w:p>
+          <w:pPr>
+            <w:pStyle w:val="TOC3"/>
+            <w:tabs>
+              <w:tab w:val="right" w:leader="dot" w:pos="9062"/>
+            </w:tabs>
+            <w:rPr>
+              <w:rFonts w:cstheme="minorBidi"/>
+              <w:noProof/>
+              <w:kern w:val="2"/>
+              <w:sz w:val="24"/>
+              <w:szCs w:val="24"/>
+              <w:lang w:val="hu-HU" w:eastAsia="hu-HU"/>
+              <w14:ligatures w14:val="standardContextual"/>
+            </w:rPr>
+          </w:pPr>
+          <w:hyperlink w:anchor="_Toc197975618" w:history="1">
+            <w:r>
+              <w:rPr>
+                <w:rStyle w:val="Hyperlink"/>
+                <w:noProof/>
+              </w:rPr>
+              <w:t>5.2.1 Gensim library</w:t>
+            </w:r>
+            <w:r>
+              <w:rPr>
+                <w:noProof/>
+                <w:webHidden/>
+              </w:rPr>
+              <w:tab/>
+            </w:r>
+            <w:r>
+              <w:rPr>
+                <w:noProof/>
+                <w:webHidden/>
+              </w:rPr>
+              <w:fldChar w:fldCharType="begin"/>
+            </w:r>
+            <w:r>
+              <w:rPr>
+                <w:noProof/>
+                <w:webHidden/>
+              </w:rPr>
+              <w:instrText xml:space="preserve"> PAGEREF _Toc197975618 \h </w:instrText>
+            </w:r>
+            <w:r>
+              <w:rPr>
+                <w:noProof/>
+                <w:webHidden/>
+              </w:rPr>
+            </w:r>
+            <w:r>
+              <w:rPr>
+                <w:noProof/>
+                <w:webHidden/>
+              </w:rPr>
+              <w:fldChar w:fldCharType="separate"/>
+            </w:r>
+            <w:r>
+              <w:rPr>
+                <w:noProof/>
+                <w:webHidden/>
+              </w:rPr>
+              <w:t>22</w:t>
+            </w:r>
+            <w:r>
+              <w:rPr>
+                <w:noProof/>
+                <w:webHidden/>
+              </w:rPr>
+              <w:fldChar w:fldCharType="end"/>
+            </w:r>
+          </w:hyperlink>
+        </w:p>
+        <w:p>
+          <w:pPr>
+            <w:pStyle w:val="TOC3"/>
+            <w:tabs>
+              <w:tab w:val="right" w:leader="dot" w:pos="9062"/>
+            </w:tabs>
+            <w:rPr>
+              <w:rFonts w:cstheme="minorBidi"/>
+              <w:noProof/>
+              <w:kern w:val="2"/>
+              <w:sz w:val="24"/>
+              <w:szCs w:val="24"/>
+              <w:lang w:val="hu-HU" w:eastAsia="hu-HU"/>
+              <w14:ligatures w14:val="standardContextual"/>
+            </w:rPr>
+          </w:pPr>
+          <w:hyperlink w:anchor="_Toc197975619" w:history="1">
+            <w:r>
+              <w:rPr>
+                <w:rStyle w:val="Hyperlink"/>
+                <w:noProof/>
+              </w:rPr>
+              <w:t>5.2.2 Named-entity recognition (NER)</w:t>
+            </w:r>
+            <w:r>
+              <w:rPr>
+                <w:noProof/>
+                <w:webHidden/>
+              </w:rPr>
+              <w:tab/>
+            </w:r>
+            <w:r>
+              <w:rPr>
+                <w:noProof/>
+                <w:webHidden/>
+              </w:rPr>
+              <w:fldChar w:fldCharType="begin"/>
+            </w:r>
+            <w:r>
+              <w:rPr>
+                <w:noProof/>
+                <w:webHidden/>
+              </w:rPr>
+              <w:instrText xml:space="preserve"> PAGEREF _Toc197975619 \h </w:instrText>
+            </w:r>
+            <w:r>
+              <w:rPr>
+                <w:noProof/>
+                <w:webHidden/>
+              </w:rPr>
+            </w:r>
+            <w:r>
+              <w:rPr>
+                <w:noProof/>
+                <w:webHidden/>
+              </w:rPr>
+              <w:fldChar w:fldCharType="separate"/>
+            </w:r>
+            <w:r>
+              <w:rPr>
+                <w:noProof/>
+                <w:webHidden/>
+              </w:rPr>
+              <w:t>22</w:t>
+            </w:r>
+            <w:r>
+              <w:rPr>
+                <w:noProof/>
+                <w:webHidden/>
+              </w:rPr>
+              <w:fldChar w:fldCharType="end"/>
+            </w:r>
+          </w:hyperlink>
+        </w:p>
+        <w:p>
+          <w:pPr>
+            <w:pStyle w:val="TOC3"/>
+            <w:tabs>
+              <w:tab w:val="right" w:leader="dot" w:pos="9062"/>
+            </w:tabs>
+            <w:rPr>
+              <w:rFonts w:cstheme="minorBidi"/>
+              <w:noProof/>
+              <w:kern w:val="2"/>
+              <w:sz w:val="24"/>
+              <w:szCs w:val="24"/>
+              <w:lang w:val="hu-HU" w:eastAsia="hu-HU"/>
+              <w14:ligatures w14:val="standardContextual"/>
+            </w:rPr>
+          </w:pPr>
+          <w:hyperlink w:anchor="_Toc197975620" w:history="1">
+            <w:r>
+              <w:rPr>
+                <w:rStyle w:val="Hyperlink"/>
+                <w:noProof/>
+              </w:rPr>
+              <w:t>5.2.3 Topic modelling</w:t>
+            </w:r>
+            <w:r>
+              <w:rPr>
+                <w:noProof/>
+                <w:webHidden/>
+              </w:rPr>
+              <w:tab/>
+            </w:r>
+            <w:r>
+              <w:rPr>
+                <w:noProof/>
+                <w:webHidden/>
+              </w:rPr>
+              <w:fldChar w:fldCharType="begin"/>
+            </w:r>
+            <w:r>
+              <w:rPr>
+                <w:noProof/>
+                <w:webHidden/>
+              </w:rPr>
+              <w:instrText xml:space="preserve"> PAGEREF _Toc197975620 \h </w:instrText>
+            </w:r>
+            <w:r>
+              <w:rPr>
+                <w:noProof/>
+                <w:webHidden/>
+              </w:rPr>
+            </w:r>
+            <w:r>
+              <w:rPr>
+                <w:noProof/>
+                <w:webHidden/>
+              </w:rPr>
+              <w:fldChar w:fldCharType="separate"/>
+            </w:r>
+            <w:r>
+              <w:rPr>
+                <w:noProof/>
+                <w:webHidden/>
+              </w:rPr>
+              <w:t>22</w:t>
+            </w:r>
+            <w:r>
+              <w:rPr>
+                <w:noProof/>
+                <w:webHidden/>
+              </w:rPr>
+              <w:fldChar w:fldCharType="end"/>
+            </w:r>
+          </w:hyperlink>
+        </w:p>
+        <w:p>
+          <w:pPr>
+            <w:pStyle w:val="TOC2"/>
+            <w:tabs>
+              <w:tab w:val="right" w:leader="dot" w:pos="9062"/>
+            </w:tabs>
+            <w:rPr>
+              <w:rFonts w:eastAsiaTheme="minorEastAsia"/>
+              <w:noProof/>
+              <w:lang w:val="hu-HU" w:eastAsia="hu-HU"/>
+            </w:rPr>
+          </w:pPr>
+          <w:hyperlink w:anchor="_Toc197975621" w:history="1">
+            <w:r>
+              <w:rPr>
+                <w:rStyle w:val="Hyperlink"/>
+                <w:noProof/>
+                <w:lang w:val="en-US"/>
+              </w:rPr>
+              <w:t>5.3 Model optimization</w:t>
+            </w:r>
+            <w:r>
+              <w:rPr>
+                <w:noProof/>
+                <w:webHidden/>
+              </w:rPr>
+              <w:tab/>
+            </w:r>
+            <w:r>
+              <w:rPr>
+                <w:noProof/>
+                <w:webHidden/>
+              </w:rPr>
+              <w:fldChar w:fldCharType="begin"/>
+            </w:r>
+            <w:r>
+              <w:rPr>
+                <w:noProof/>
+                <w:webHidden/>
+              </w:rPr>
+              <w:instrText xml:space="preserve"> PAGEREF _Toc197975621 \h </w:instrText>
+            </w:r>
+            <w:r>
+              <w:rPr>
+                <w:noProof/>
+                <w:webHidden/>
+              </w:rPr>
+            </w:r>
+            <w:r>
+              <w:rPr>
+                <w:noProof/>
+                <w:webHidden/>
+              </w:rPr>
+              <w:fldChar w:fldCharType="separate"/>
+            </w:r>
+            <w:r>
+              <w:rPr>
+                <w:noProof/>
+                <w:webHidden/>
+              </w:rPr>
+              <w:t>23</w:t>
+            </w:r>
+            <w:r>
+              <w:rPr>
+                <w:noProof/>
+                <w:webHidden/>
+              </w:rPr>
+              <w:fldChar w:fldCharType="end"/>
+            </w:r>
+          </w:hyperlink>
+        </w:p>
+        <w:p>
+          <w:pPr>
+            <w:pStyle w:val="TOC3"/>
+            <w:tabs>
+              <w:tab w:val="right" w:leader="dot" w:pos="9062"/>
+            </w:tabs>
+            <w:rPr>
+              <w:rFonts w:cstheme="minorBidi"/>
+              <w:noProof/>
+              <w:kern w:val="2"/>
+              <w:sz w:val="24"/>
+              <w:szCs w:val="24"/>
+              <w:lang w:val="hu-HU" w:eastAsia="hu-HU"/>
+              <w14:ligatures w14:val="standardContextual"/>
+            </w:rPr>
+          </w:pPr>
+          <w:hyperlink w:anchor="_Toc197975622" w:history="1">
+            <w:r>
+              <w:rPr>
+                <w:rStyle w:val="Hyperlink"/>
+                <w:noProof/>
+              </w:rPr>
+              <w:t>5.3.1 Number of topics</w:t>
+            </w:r>
+            <w:r>
+              <w:rPr>
+                <w:noProof/>
+                <w:webHidden/>
+              </w:rPr>
+              <w:tab/>
+            </w:r>
+            <w:r>
+              <w:rPr>
+                <w:noProof/>
+                <w:webHidden/>
+              </w:rPr>
+              <w:fldChar w:fldCharType="begin"/>
+            </w:r>
+            <w:r>
+              <w:rPr>
+                <w:noProof/>
+                <w:webHidden/>
+              </w:rPr>
+              <w:instrText xml:space="preserve"> PAGEREF _Toc197975622 \h </w:instrText>
+            </w:r>
+            <w:r>
+              <w:rPr>
+                <w:noProof/>
+                <w:webHidden/>
+              </w:rPr>
+            </w:r>
+            <w:r>
+              <w:rPr>
+                <w:noProof/>
+                <w:webHidden/>
+              </w:rPr>
+              <w:fldChar w:fldCharType="separate"/>
+            </w:r>
+            <w:r>
+              <w:rPr>
+                <w:noProof/>
+                <w:webHidden/>
+              </w:rPr>
+              <w:t>23</w:t>
+            </w:r>
+            <w:r>
+              <w:rPr>
+                <w:noProof/>
+                <w:webHidden/>
+              </w:rPr>
+              <w:fldChar w:fldCharType="end"/>
+            </w:r>
+          </w:hyperlink>
+        </w:p>
+        <w:p>
+          <w:pPr>
+            <w:pStyle w:val="TOC3"/>
+            <w:tabs>
+              <w:tab w:val="right" w:leader="dot" w:pos="9062"/>
+            </w:tabs>
+            <w:rPr>
+              <w:rFonts w:cstheme="minorBidi"/>
+              <w:noProof/>
+              <w:kern w:val="2"/>
+              <w:sz w:val="24"/>
+              <w:szCs w:val="24"/>
+              <w:lang w:val="hu-HU" w:eastAsia="hu-HU"/>
+              <w14:ligatures w14:val="standardContextual"/>
+            </w:rPr>
+          </w:pPr>
+          <w:hyperlink w:anchor="_Toc197975623" w:history="1">
+            <w:r>
+              <w:rPr>
+                <w:rStyle w:val="Hyperlink"/>
+                <w:noProof/>
+              </w:rPr>
+              <w:t>5.3.2 Removing organizations and entities</w:t>
+            </w:r>
+            <w:r>
+              <w:rPr>
+                <w:noProof/>
+                <w:webHidden/>
+              </w:rPr>
+              <w:tab/>
+            </w:r>
+            <w:r>
+              <w:rPr>
+                <w:noProof/>
+                <w:webHidden/>
+              </w:rPr>
+              <w:fldChar w:fldCharType="begin"/>
+            </w:r>
+            <w:r>
+              <w:rPr>
+                <w:noProof/>
+                <w:webHidden/>
+              </w:rPr>
+              <w:instrText xml:space="preserve"> PAGEREF _Toc197975623 \h </w:instrText>
+            </w:r>
+            <w:r>
+              <w:rPr>
+                <w:noProof/>
+                <w:webHidden/>
+              </w:rPr>
+            </w:r>
+            <w:r>
+              <w:rPr>
+                <w:noProof/>
+                <w:webHidden/>
+              </w:rPr>
+              <w:fldChar w:fldCharType="separate"/>
+            </w:r>
+            <w:r>
+              <w:rPr>
+                <w:noProof/>
+                <w:webHidden/>
+              </w:rPr>
+              <w:t>24</w:t>
+            </w:r>
+            <w:r>
+              <w:rPr>
+                <w:noProof/>
+                <w:webHidden/>
+              </w:rPr>
+              <w:fldChar w:fldCharType="end"/>
+            </w:r>
+          </w:hyperlink>
+        </w:p>
+        <w:p>
+          <w:pPr>
+            <w:pStyle w:val="TOC3"/>
+            <w:tabs>
+              <w:tab w:val="right" w:leader="dot" w:pos="9062"/>
+            </w:tabs>
+            <w:rPr>
+              <w:rFonts w:cstheme="minorBidi"/>
+              <w:noProof/>
+              <w:kern w:val="2"/>
+              <w:sz w:val="24"/>
+              <w:szCs w:val="24"/>
+              <w:lang w:val="hu-HU" w:eastAsia="hu-HU"/>
+              <w14:ligatures w14:val="standardContextual"/>
+            </w:rPr>
+          </w:pPr>
+          <w:hyperlink w:anchor="_Toc197975624" w:history="1">
+            <w:r>
+              <w:rPr>
+                <w:rStyle w:val="Hyperlink"/>
+                <w:noProof/>
+              </w:rPr>
+              <w:t>5.3.3 Parameter optimization</w:t>
+            </w:r>
+            <w:r>
+              <w:rPr>
+                <w:noProof/>
+                <w:webHidden/>
+              </w:rPr>
+              <w:tab/>
+            </w:r>
+            <w:r>
+              <w:rPr>
+                <w:noProof/>
+                <w:webHidden/>
+              </w:rPr>
+              <w:fldChar w:fldCharType="begin"/>
+            </w:r>
+            <w:r>
+              <w:rPr>
+                <w:noProof/>
+                <w:webHidden/>
+              </w:rPr>
+              <w:instrText xml:space="preserve"> PAGEREF _Toc197975624 \h </w:instrText>
+            </w:r>
+            <w:r>
+              <w:rPr>
+                <w:noProof/>
+                <w:webHidden/>
+              </w:rPr>
+            </w:r>
+            <w:r>
+              <w:rPr>
+                <w:noProof/>
+                <w:webHidden/>
+              </w:rPr>
+              <w:fldChar w:fldCharType="separate"/>
+            </w:r>
+            <w:r>
+              <w:rPr>
+                <w:noProof/>
+                <w:webHidden/>
+              </w:rPr>
+              <w:t>25</w:t>
             </w:r>
             <w:r>
               <w:rPr>
@@ -2495,7 +4089,7 @@
               <w:lang w:val="hu-HU" w:eastAsia="hu-HU"/>
             </w:rPr>
           </w:pPr>
-          <w:hyperlink w:anchor="_Toc196926004" w:history="1">
+          <w:hyperlink w:anchor="_Toc197975625" w:history="1">
             <w:r>
               <w:rPr>
                 <w:rStyle w:val="Hyperlink"/>
@@ -2522,7 +4116,7 @@
                 <w:noProof/>
                 <w:webHidden/>
               </w:rPr>
-              <w:instrText xml:space="preserve"> PAGEREF _Toc196926004 \h </w:instrText>
+              <w:instrText xml:space="preserve"> PAGEREF _Toc197975625 \h </w:instrText>
             </w:r>
             <w:r>
               <w:rPr>
@@ -2542,7 +4136,229 @@
                 <w:noProof/>
                 <w:webHidden/>
               </w:rPr>
-              <w:t>16</w:t>
+              <w:t>25</w:t>
+            </w:r>
+            <w:r>
+              <w:rPr>
+                <w:noProof/>
+                <w:webHidden/>
+              </w:rPr>
+              <w:fldChar w:fldCharType="end"/>
+            </w:r>
+          </w:hyperlink>
+        </w:p>
+        <w:p>
+          <w:pPr>
+            <w:pStyle w:val="TOC3"/>
+            <w:tabs>
+              <w:tab w:val="right" w:leader="dot" w:pos="9062"/>
+            </w:tabs>
+            <w:rPr>
+              <w:rFonts w:cstheme="minorBidi"/>
+              <w:noProof/>
+              <w:kern w:val="2"/>
+              <w:sz w:val="24"/>
+              <w:szCs w:val="24"/>
+              <w:lang w:val="hu-HU" w:eastAsia="hu-HU"/>
+              <w14:ligatures w14:val="standardContextual"/>
+            </w:rPr>
+          </w:pPr>
+          <w:hyperlink w:anchor="_Toc197975626" w:history="1">
+            <w:r>
+              <w:rPr>
+                <w:rStyle w:val="Hyperlink"/>
+                <w:noProof/>
+              </w:rPr>
+              <w:t>6.1 Topic coherence results</w:t>
+            </w:r>
+            <w:r>
+              <w:rPr>
+                <w:noProof/>
+                <w:webHidden/>
+              </w:rPr>
+              <w:tab/>
+            </w:r>
+            <w:r>
+              <w:rPr>
+                <w:noProof/>
+                <w:webHidden/>
+              </w:rPr>
+              <w:fldChar w:fldCharType="begin"/>
+            </w:r>
+            <w:r>
+              <w:rPr>
+                <w:noProof/>
+                <w:webHidden/>
+              </w:rPr>
+              <w:instrText xml:space="preserve"> PAGEREF _Toc197975626 \h </w:instrText>
+            </w:r>
+            <w:r>
+              <w:rPr>
+                <w:noProof/>
+                <w:webHidden/>
+              </w:rPr>
+            </w:r>
+            <w:r>
+              <w:rPr>
+                <w:noProof/>
+                <w:webHidden/>
+              </w:rPr>
+              <w:fldChar w:fldCharType="separate"/>
+            </w:r>
+            <w:r>
+              <w:rPr>
+                <w:noProof/>
+                <w:webHidden/>
+              </w:rPr>
+              <w:t>25</w:t>
+            </w:r>
+            <w:r>
+              <w:rPr>
+                <w:noProof/>
+                <w:webHidden/>
+              </w:rPr>
+              <w:fldChar w:fldCharType="end"/>
+            </w:r>
+          </w:hyperlink>
+        </w:p>
+        <w:p>
+          <w:pPr>
+            <w:pStyle w:val="TOC3"/>
+            <w:tabs>
+              <w:tab w:val="right" w:leader="dot" w:pos="9062"/>
+            </w:tabs>
+            <w:rPr>
+              <w:rFonts w:cstheme="minorBidi"/>
+              <w:noProof/>
+              <w:kern w:val="2"/>
+              <w:sz w:val="24"/>
+              <w:szCs w:val="24"/>
+              <w:lang w:val="hu-HU" w:eastAsia="hu-HU"/>
+              <w14:ligatures w14:val="standardContextual"/>
+            </w:rPr>
+          </w:pPr>
+          <w:hyperlink w:anchor="_Toc197975627" w:history="1">
+            <w:r>
+              <w:rPr>
+                <w:rStyle w:val="Hyperlink"/>
+                <w:noProof/>
+              </w:rPr>
+              <w:t>6.2 Topic correlation with fines</w:t>
+            </w:r>
+            <w:r>
+              <w:rPr>
+                <w:noProof/>
+                <w:webHidden/>
+              </w:rPr>
+              <w:tab/>
+            </w:r>
+            <w:r>
+              <w:rPr>
+                <w:noProof/>
+                <w:webHidden/>
+              </w:rPr>
+              <w:fldChar w:fldCharType="begin"/>
+            </w:r>
+            <w:r>
+              <w:rPr>
+                <w:noProof/>
+                <w:webHidden/>
+              </w:rPr>
+              <w:instrText xml:space="preserve"> PAGEREF _Toc197975627 \h </w:instrText>
+            </w:r>
+            <w:r>
+              <w:rPr>
+                <w:noProof/>
+                <w:webHidden/>
+              </w:rPr>
+            </w:r>
+            <w:r>
+              <w:rPr>
+                <w:noProof/>
+                <w:webHidden/>
+              </w:rPr>
+              <w:fldChar w:fldCharType="separate"/>
+            </w:r>
+            <w:r>
+              <w:rPr>
+                <w:noProof/>
+                <w:webHidden/>
+              </w:rPr>
+              <w:t>28</w:t>
+            </w:r>
+            <w:r>
+              <w:rPr>
+                <w:noProof/>
+                <w:webHidden/>
+              </w:rPr>
+              <w:fldChar w:fldCharType="end"/>
+            </w:r>
+          </w:hyperlink>
+        </w:p>
+        <w:p>
+          <w:pPr>
+            <w:pStyle w:val="TOC3"/>
+            <w:tabs>
+              <w:tab w:val="right" w:leader="dot" w:pos="9062"/>
+            </w:tabs>
+            <w:rPr>
+              <w:rFonts w:cstheme="minorBidi"/>
+              <w:noProof/>
+              <w:kern w:val="2"/>
+              <w:sz w:val="24"/>
+              <w:szCs w:val="24"/>
+              <w:lang w:val="hu-HU" w:eastAsia="hu-HU"/>
+              <w14:ligatures w14:val="standardContextual"/>
+            </w:rPr>
+          </w:pPr>
+          <w:hyperlink w:anchor="_Toc197975628" w:history="1">
+            <w:r>
+              <w:rPr>
+                <w:rStyle w:val="Hyperlink"/>
+                <w:noProof/>
+              </w:rPr>
+              <w:t>6.3 Topic keywords</w:t>
+            </w:r>
+            <w:r>
+              <w:rPr>
+                <w:noProof/>
+                <w:webHidden/>
+              </w:rPr>
+              <w:tab/>
+            </w:r>
+            <w:r>
+              <w:rPr>
+                <w:noProof/>
+                <w:webHidden/>
+              </w:rPr>
+              <w:fldChar w:fldCharType="begin"/>
+            </w:r>
+            <w:r>
+              <w:rPr>
+                <w:noProof/>
+                <w:webHidden/>
+              </w:rPr>
+              <w:instrText xml:space="preserve"> PAGEREF _Toc197975628 \h </w:instrText>
+            </w:r>
+            <w:r>
+              <w:rPr>
+                <w:noProof/>
+                <w:webHidden/>
+              </w:rPr>
+            </w:r>
+            <w:r>
+              <w:rPr>
+                <w:noProof/>
+                <w:webHidden/>
+              </w:rPr>
+              <w:fldChar w:fldCharType="separate"/>
+            </w:r>
+            <w:r>
+              <w:rPr>
+                <w:noProof/>
+                <w:webHidden/>
+              </w:rPr>
+              <w:t>28</w:t>
             </w:r>
             <w:r>
               <w:rPr>
@@ -2565,7 +4381,7 @@
               <w:lang w:val="hu-HU" w:eastAsia="hu-HU"/>
             </w:rPr>
           </w:pPr>
-          <w:hyperlink w:anchor="_Toc196926005" w:history="1">
+          <w:hyperlink w:anchor="_Toc197975629" w:history="1">
             <w:r>
               <w:rPr>
                 <w:rStyle w:val="Hyperlink"/>
@@ -2592,7 +4408,7 @@
                 <w:noProof/>
                 <w:webHidden/>
               </w:rPr>
-              <w:instrText xml:space="preserve"> PAGEREF _Toc196926005 \h </w:instrText>
+              <w:instrText xml:space="preserve"> PAGEREF _Toc197975629 \h </w:instrText>
             </w:r>
             <w:r>
               <w:rPr>
@@ -2612,7 +4428,7 @@
                 <w:noProof/>
                 <w:webHidden/>
               </w:rPr>
-              <w:t>17</w:t>
+              <w:t>29</w:t>
             </w:r>
             <w:r>
               <w:rPr>
@@ -2635,7 +4451,7 @@
               <w:lang w:val="hu-HU" w:eastAsia="hu-HU"/>
             </w:rPr>
           </w:pPr>
-          <w:hyperlink w:anchor="_Toc196926006" w:history="1">
+          <w:hyperlink w:anchor="_Toc197975630" w:history="1">
             <w:r>
               <w:rPr>
                 <w:rStyle w:val="Hyperlink"/>
@@ -2662,7 +4478,7 @@
                 <w:noProof/>
                 <w:webHidden/>
               </w:rPr>
-              <w:instrText xml:space="preserve"> PAGEREF _Toc196926006 \h </w:instrText>
+              <w:instrText xml:space="preserve"> PAGEREF _Toc197975630 \h </w:instrText>
             </w:r>
             <w:r>
               <w:rPr>
@@ -2682,7 +4498,7 @@
                 <w:noProof/>
                 <w:webHidden/>
               </w:rPr>
-              <w:t>18</w:t>
+              <w:t>30</w:t>
             </w:r>
             <w:r>
               <w:rPr>
@@ -2705,7 +4521,7 @@
               <w:lang w:val="hu-HU" w:eastAsia="hu-HU"/>
             </w:rPr>
           </w:pPr>
-          <w:hyperlink w:anchor="_Toc196926007" w:history="1">
+          <w:hyperlink w:anchor="_Toc197975631" w:history="1">
             <w:r>
               <w:rPr>
                 <w:rStyle w:val="Hyperlink"/>
@@ -2732,7 +4548,7 @@
                 <w:noProof/>
                 <w:webHidden/>
               </w:rPr>
-              <w:instrText xml:space="preserve"> PAGEREF _Toc196926007 \h </w:instrText>
+              <w:instrText xml:space="preserve"> PAGEREF _Toc197975631 \h </w:instrText>
             </w:r>
             <w:r>
               <w:rPr>
@@ -2752,7 +4568,7 @@
                 <w:noProof/>
                 <w:webHidden/>
               </w:rPr>
-              <w:t>19</w:t>
+              <w:t>31</w:t>
             </w:r>
             <w:r>
               <w:rPr>
@@ -2775,7 +4591,7 @@
               <w:lang w:val="hu-HU" w:eastAsia="hu-HU"/>
             </w:rPr>
           </w:pPr>
-          <w:hyperlink w:anchor="_Toc196926008" w:history="1">
+          <w:hyperlink w:anchor="_Toc197975632" w:history="1">
             <w:r>
               <w:rPr>
                 <w:rStyle w:val="Hyperlink"/>
@@ -2802,7 +4618,7 @@
                 <w:noProof/>
                 <w:webHidden/>
               </w:rPr>
-              <w:instrText xml:space="preserve"> PAGEREF _Toc196926008 \h </w:instrText>
+              <w:instrText xml:space="preserve"> PAGEREF _Toc197975632 \h </w:instrText>
             </w:r>
             <w:r>
               <w:rPr>
@@ -2822,7 +4638,7 @@
                 <w:noProof/>
                 <w:webHidden/>
               </w:rPr>
-              <w:t>20</w:t>
+              <w:t>32</w:t>
             </w:r>
             <w:r>
               <w:rPr>
@@ -2876,7 +4692,7 @@
       <w:pPr>
         <w:pStyle w:val="Style1"/>
       </w:pPr>
-      <w:bookmarkStart w:id="0" w:name="_Toc196925990"/>
+      <w:bookmarkStart w:id="0" w:name="_Toc197975590"/>
       <w:r>
         <w:lastRenderedPageBreak/>
         <w:t xml:space="preserve">1. </w:t>
@@ -2912,7 +4728,45 @@
         <w:t xml:space="preserve">the </w:t>
       </w:r>
       <w:r>
-        <w:t>US banned TikTok from government devices, while India banned the app altogether from the country,</w:t>
+        <w:t xml:space="preserve">US banned TikTok from government </w:t>
+      </w:r>
+      <w:r>
+        <w:t xml:space="preserve">devices in the </w:t>
+      </w:r>
+      <w:r>
+        <w:t>“</w:t>
+      </w:r>
+      <w:r>
+        <w:t>No</w:t>
+      </w:r>
+      <w:r>
+        <w:t xml:space="preserve"> TikTok on Government Devices Act</w:t>
+      </w:r>
+      <w:r>
+        <w:t>”</w:t>
+      </w:r>
+      <w:r>
+        <w:t xml:space="preserve"> (</w:t>
+      </w:r>
+      <w:r>
+        <w:t>S.1143 - 117th Congress</w:t>
+      </w:r>
+      <w:r>
+        <w:t xml:space="preserve">, </w:t>
+      </w:r>
+      <w:r>
+        <w:t>2021</w:t>
+      </w:r>
+      <w:r>
+        <w:t xml:space="preserve">) </w:t>
+      </w:r>
+      <w:proofErr w:type="gramStart"/>
+      <w:r>
+        <w:t>and ,</w:t>
+      </w:r>
+      <w:proofErr w:type="gramEnd"/>
+      <w:r>
+        <w:t xml:space="preserve"> while India banned the app altogether from the country,</w:t>
       </w:r>
       <w:r>
         <w:t xml:space="preserve"> citing national security concerns and espionage.</w:t>
@@ -3028,7 +4882,19 @@
         <w:t xml:space="preserve">By utilizing automation software and </w:t>
       </w:r>
       <w:r>
-        <w:t xml:space="preserve">text mining Python libraries, I am creating an approach to process legal documents and create a list of common mistakes that businesses make. Using the final rulings of penalized businesses for text mining, the expected output is the causes for the incidents, which can be </w:t>
+        <w:t xml:space="preserve">text mining Python libraries, I am creating an approach to process legal documents and create a list of common </w:t>
+      </w:r>
+      <w:r>
+        <w:t>mistake</w:t>
+      </w:r>
+      <w:r>
+        <w:t xml:space="preserve"> </w:t>
+      </w:r>
+      <w:r>
+        <w:t xml:space="preserve">types </w:t>
+      </w:r>
+      <w:r>
+        <w:t xml:space="preserve">that businesses make. Using the final rulings of penalized businesses for text mining, the expected output is the causes for the incidents, which can be </w:t>
       </w:r>
       <w:r>
         <w:t>investigated concerning</w:t>
@@ -3046,68 +4912,85 @@
         <w:t>If businesses can avoid following the same mistakes that are extracted from the documents</w:t>
       </w:r>
       <w:r>
-        <w:t>, then the likelihood of incidents could drop significantly.</w:t>
-      </w:r>
+        <w:t xml:space="preserve">, then the likelihood of incidents could drop </w:t>
+      </w:r>
+      <w:r>
+        <w:t xml:space="preserve">significantly, and personal data security would increase for the average internet user. </w:t>
+      </w:r>
+    </w:p>
+    <w:p>
+      <w:pPr>
+        <w:pStyle w:val="Style2"/>
+      </w:pPr>
+      <w:r>
+        <w:t xml:space="preserve">Even though the problem statement focuses more on the business perspective of the regulation, reading the project can also help </w:t>
+      </w:r>
+      <w:r>
+        <w:t xml:space="preserve">regular people as well. </w:t>
+      </w:r>
+      <w:r>
+        <w:lastRenderedPageBreak/>
+        <w:t xml:space="preserve">Understanding our own data protection rights and how companies might </w:t>
+      </w:r>
+      <w:r>
+        <w:t>misuse data</w:t>
+      </w:r>
+      <w:r>
+        <w:t xml:space="preserve"> could assist in taking preventive measures. </w:t>
+      </w:r>
+      <w:r>
+        <w:t xml:space="preserve">Knowing what personal data is being collected and what dangers it is exposed to changes our view on the internet and security. Even as an individual we can become data processor by collecting it without knowing. For </w:t>
+      </w:r>
+      <w:r>
+        <w:t>example,</w:t>
+      </w:r>
+      <w:r>
+        <w:t xml:space="preserve"> when creating a survey for research or </w:t>
+      </w:r>
+      <w:r>
+        <w:t xml:space="preserve">work we can </w:t>
+      </w:r>
+      <w:r>
+        <w:t>inadvertently</w:t>
+      </w:r>
+      <w:r>
+        <w:t xml:space="preserve"> collect sensitive information without knowing. Or doing personal projects such as social media scraping for data analysis could be against the rules of GDPR, which is why grasping the concept of it is important.</w:t>
+      </w:r>
+    </w:p>
+    <w:p>
+      <w:pPr>
+        <w:pStyle w:val="Style2"/>
+      </w:pPr>
       <w:r>
         <w:br/>
       </w:r>
-    </w:p>
-    <w:p>
-      <w:pPr>
-        <w:pStyle w:val="Style2"/>
-      </w:pPr>
-      <w:r>
-        <w:t xml:space="preserve">Even though the problem statement focuses more on the business perspective of the regulation, reading the project can also help </w:t>
-      </w:r>
-      <w:r>
-        <w:t xml:space="preserve">regular people as well. Understanding our own data protection rights and how companies might </w:t>
-      </w:r>
-      <w:r>
-        <w:t>misuse data</w:t>
-      </w:r>
-      <w:r>
-        <w:t xml:space="preserve"> could assist us in taking preventive measures. </w:t>
-      </w:r>
-      <w:r>
-        <w:t xml:space="preserve">Knowing what personal data </w:t>
-      </w:r>
-      <w:r>
-        <w:lastRenderedPageBreak/>
-        <w:t xml:space="preserve">is being collected and what dangers it is exposed to changes our view on the internet and security. Even as an individual we can become data processor by collecting it without knowing. For </w:t>
-      </w:r>
-      <w:r>
-        <w:t>example,</w:t>
-      </w:r>
-      <w:r>
-        <w:t xml:space="preserve"> when creating a survey for research or </w:t>
-      </w:r>
-      <w:r>
-        <w:t xml:space="preserve">work we can </w:t>
-      </w:r>
-      <w:r>
-        <w:t>inadvertently</w:t>
-      </w:r>
-      <w:r>
-        <w:t xml:space="preserve"> collect sensitive information without knowing. Or doing personal projects such as social media scraping for data analysis could be against the rules of GDPR, which is why grasping the concept of it is important.</w:t>
-      </w:r>
-    </w:p>
-    <w:p>
-      <w:pPr>
-        <w:pStyle w:val="Style2"/>
-      </w:pPr>
-      <w:r>
-        <w:br/>
-      </w:r>
       <w:r>
         <w:t xml:space="preserve">From a technological standpoint this project introduces a low-cost alternative to existing LLM based text processing. Many businesses cannot afford commercial licenses for these services, therefore a script that can run in a </w:t>
       </w:r>
+      <w:r>
+        <w:t xml:space="preserve">cloud service, such as </w:t>
+      </w:r>
       <w:proofErr w:type="spellStart"/>
       <w:r>
         <w:t>Jupyter</w:t>
       </w:r>
       <w:proofErr w:type="spellEnd"/>
       <w:r>
-        <w:t xml:space="preserve"> notebook should make it accessible. Even though this project focuses processing legal documents, the principles that will be presented can be easily applied to any other text-based research. </w:t>
+        <w:t xml:space="preserve"> </w:t>
+      </w:r>
+      <w:r>
+        <w:t xml:space="preserve">notebook on Google </w:t>
+      </w:r>
+      <w:proofErr w:type="spellStart"/>
+      <w:r>
+        <w:t>Colab</w:t>
+      </w:r>
+      <w:proofErr w:type="spellEnd"/>
+      <w:r>
+        <w:t>, should</w:t>
+      </w:r>
+      <w:r>
+        <w:t xml:space="preserve"> make it accessible. Even though this project focuses processing legal documents, the principles that will be presented can be easily applied to any other text-based research. </w:t>
       </w:r>
       <w:r>
         <w:t>To be as relevant as possible to the rapidly improving LLM and other text mining models the project will be applying modern text mining techniques where achievable.</w:t>
@@ -3123,11 +5006,19 @@
         <w:pStyle w:val="Style2"/>
       </w:pPr>
       <w:r>
-        <w:t>However, this collection won’t cover all the possible causes as the rulings are in multiple European languages and due to limitations in time and processing power, only part of them will be added. Articles that haven’t been breached or fined yet also will be missing from the list as there is no input for them. These constraints should be kept in mind when drawing conclusions from the output of this research project.</w:t>
-      </w:r>
-      <w:r>
-        <w:br/>
-      </w:r>
+        <w:t>However, this collection won’t cover all the possible causes as the rulings are in multiple European languages and due to limitations in time and processing power, only</w:t>
+      </w:r>
+      <w:r>
+        <w:t xml:space="preserve"> a subset</w:t>
+      </w:r>
+      <w:r>
+        <w:t xml:space="preserve"> of them will be added. Articles that haven’t been breached or fined yet also will be missing from the list as there is no input for them. These constraints should be kept in mind when drawing conclusions from the output of this research project.</w:t>
+      </w:r>
+    </w:p>
+    <w:p>
+      <w:pPr>
+        <w:pStyle w:val="Style2"/>
+      </w:pPr>
     </w:p>
     <w:p>
       <w:pPr>
@@ -3137,36 +5028,19 @@
         <w:t xml:space="preserve">The </w:t>
       </w:r>
       <w:r>
-        <w:t>scope of the research includes two languages: English and Hungarian. The former is an obvious choice as most text-mining libraries are optimized for this language</w:t>
+        <w:t xml:space="preserve">scope of the research </w:t>
+      </w:r>
+      <w:r>
+        <w:t xml:space="preserve">only includes English as a language. </w:t>
+      </w:r>
+      <w:r>
+        <w:t>The former is an obvious choice as most text-mining libraries are optimized for this language</w:t>
       </w:r>
       <w:r>
         <w:t xml:space="preserve"> </w:t>
       </w:r>
       <w:r>
-        <w:t xml:space="preserve">with many vocabularies. I have included Hungarian as </w:t>
-      </w:r>
-      <w:r>
-        <w:t xml:space="preserve">a second language as this is the mother tongue of most of my professors and </w:t>
-      </w:r>
-      <w:r>
-        <w:t xml:space="preserve">due to its </w:t>
-      </w:r>
-      <w:r>
-        <w:t>complexity,</w:t>
-      </w:r>
-      <w:r>
-        <w:t xml:space="preserve"> it would be interesting to see what results we get compared to English.</w:t>
-      </w:r>
-      <w:r>
-        <w:br/>
-      </w:r>
-    </w:p>
-    <w:p>
-      <w:pPr>
-        <w:pStyle w:val="Style2"/>
-      </w:pPr>
-      <w:r>
-        <w:t xml:space="preserve">The expected outcome of the project is a collection of words and phrases that are connected to the cause of incidents, with </w:t>
+        <w:t xml:space="preserve">with many vocabularies. The expected outcome of the project is a collection of words and phrases that are connected to the cause of incidents, with </w:t>
       </w:r>
       <w:r>
         <w:t>exploratory data analysis presenting the legal and technical context surrounding it.</w:t>
@@ -3215,37 +5089,21 @@
         <w:t xml:space="preserve"> or laws broken </w:t>
       </w:r>
       <w:r>
-        <w:t>being the focus of DPAs, words related to dishonoring the freedom to privacy have more serious consequences.</w:t>
-      </w:r>
-    </w:p>
-    <w:p>
-      <w:pPr>
-        <w:pStyle w:val="Style2"/>
-      </w:pPr>
-    </w:p>
-    <w:p>
-      <w:pPr>
-        <w:pStyle w:val="Style2"/>
-      </w:pPr>
-      <w:r>
-        <w:t xml:space="preserve">The project utilizes prior knowledge and literature from my bachelor’s degree </w:t>
-      </w:r>
-      <w:r>
-        <w:lastRenderedPageBreak/>
-        <w:t>thesis work. However, the technical application and methodology used for the project are different and have no relation to my prior work. During this project I will apply newly acquired skills gained during courses held by IBS.</w:t>
-      </w:r>
-      <w:r>
-        <w:t xml:space="preserve"> The research method can be considered both primary and secondary as I will be applying libraries </w:t>
-      </w:r>
-      <w:r>
-        <w:t xml:space="preserve">and vocabularies prepared by </w:t>
-      </w:r>
-      <w:r>
-        <w:t>other programmers</w:t>
-      </w:r>
-      <w:r>
-        <w:t>, but the data collection, preprocessing and conclusion will be my own work.</w:t>
-      </w:r>
+        <w:t>being the focus of DPAs, words related to dishonoring the freedom to privacy have more serious consequences</w:t>
+      </w:r>
+      <w:r>
+        <w:t>, which increases the fine given.</w:t>
+      </w:r>
+    </w:p>
+    <w:p>
+      <w:pPr>
+        <w:pStyle w:val="Style2"/>
+      </w:pPr>
+    </w:p>
+    <w:p>
+      <w:pPr>
+        <w:pStyle w:val="Style2"/>
+      </w:pPr>
       <w:r>
         <w:br w:type="page"/>
       </w:r>
@@ -3254,7 +5112,7 @@
       <w:pPr>
         <w:pStyle w:val="Style1"/>
       </w:pPr>
-      <w:bookmarkStart w:id="1" w:name="_Toc196925991"/>
+      <w:bookmarkStart w:id="1" w:name="_Toc197975591"/>
       <w:r>
         <w:lastRenderedPageBreak/>
         <w:t xml:space="preserve">2. </w:t>
@@ -3303,7 +5161,7 @@
           <w:tab w:val="left" w:pos="6516"/>
         </w:tabs>
       </w:pPr>
-      <w:bookmarkStart w:id="2" w:name="_Toc196925992"/>
+      <w:bookmarkStart w:id="2" w:name="_Toc197975592"/>
       <w:r>
         <w:t xml:space="preserve">2.1 </w:t>
       </w:r>
@@ -3366,7 +5224,7 @@
       <w:pPr>
         <w:pStyle w:val="Heading2"/>
       </w:pPr>
-      <w:bookmarkStart w:id="3" w:name="_Toc196925993"/>
+      <w:bookmarkStart w:id="3" w:name="_Toc197975593"/>
       <w:r>
         <w:t xml:space="preserve">2.2 </w:t>
       </w:r>
@@ -3398,7 +5256,13 @@
         <w:t xml:space="preserve"> article of the regulation </w:t>
       </w:r>
       <w:r>
-        <w:t>the general personal data processing principles are established. These are the following:</w:t>
+        <w:t>the general personal data processing principles are established.</w:t>
+      </w:r>
+      <w:r>
+        <w:t xml:space="preserve"> (GDPR, 2016)</w:t>
+      </w:r>
+      <w:r>
+        <w:t xml:space="preserve"> These are the following:</w:t>
       </w:r>
     </w:p>
     <w:p>
@@ -3726,7 +5590,7 @@
       <w:pPr>
         <w:pStyle w:val="Heading2"/>
       </w:pPr>
-      <w:bookmarkStart w:id="4" w:name="_Toc196925994"/>
+      <w:bookmarkStart w:id="4" w:name="_Toc197975594"/>
       <w:r>
         <w:t xml:space="preserve">2.3 </w:t>
       </w:r>
@@ -3815,7 +5679,7 @@
       <w:pPr>
         <w:pStyle w:val="Heading2"/>
       </w:pPr>
-      <w:bookmarkStart w:id="5" w:name="_Toc196925995"/>
+      <w:bookmarkStart w:id="5" w:name="_Toc197975595"/>
       <w:r>
         <w:t xml:space="preserve">2.4 </w:t>
       </w:r>
@@ -3886,11 +5750,9 @@
         <w:lastRenderedPageBreak/>
         <w:t xml:space="preserve">correctly. For </w:t>
       </w:r>
-      <w:proofErr w:type="gramStart"/>
-      <w:r>
-        <w:t>example</w:t>
-      </w:r>
-      <w:proofErr w:type="gramEnd"/>
+      <w:r>
+        <w:t>example,</w:t>
+      </w:r>
       <w:r>
         <w:t xml:space="preserve"> sending a confidential file and recalling it before the email arrives.</w:t>
       </w:r>
@@ -3899,7 +5761,7 @@
       <w:pPr>
         <w:pStyle w:val="Heading2"/>
       </w:pPr>
-      <w:bookmarkStart w:id="6" w:name="_Toc196925996"/>
+      <w:bookmarkStart w:id="6" w:name="_Toc197975596"/>
       <w:r>
         <w:t xml:space="preserve">2.5 </w:t>
       </w:r>
@@ -3992,13 +5854,11 @@
       <w:r>
         <w:t xml:space="preserve">Data </w:t>
       </w:r>
-      <w:proofErr w:type="gramStart"/>
-      <w:r>
-        <w:t>gathering:</w:t>
-      </w:r>
-      <w:proofErr w:type="gramEnd"/>
-      <w:r>
-        <w:t xml:space="preserve"> </w:t>
+      <w:r>
+        <w:t>collection</w:t>
+      </w:r>
+      <w:r>
+        <w:t xml:space="preserve">: </w:t>
       </w:r>
       <w:r>
         <w:t>this is the first step of the process where we plan what documents and text we use as a source</w:t>
@@ -4207,12 +6067,18 @@
         <w:t>Zero-Shot Text Classification</w:t>
       </w:r>
       <w:r>
-        <w:t xml:space="preserve"> to</w:t>
-      </w:r>
-      <w:r>
         <w:t xml:space="preserve"> </w:t>
       </w:r>
       <w:r>
+        <w:t>or Latent Dirichlet Allocation (LSA)</w:t>
+      </w:r>
+      <w:r>
+        <w:t>to</w:t>
+      </w:r>
+      <w:r>
+        <w:t xml:space="preserve"> </w:t>
+      </w:r>
+      <w:r>
         <w:t>label some of the documents, in our case with the breached articles, then applying it to the text to classify them and get the probability of each broken law.</w:t>
       </w:r>
     </w:p>
@@ -4223,12 +6089,18 @@
           <w:lang w:val="en-US"/>
         </w:rPr>
       </w:pPr>
-      <w:bookmarkStart w:id="7" w:name="_Toc196925997"/>
+      <w:bookmarkStart w:id="7" w:name="_Toc197975597"/>
       <w:r>
         <w:rPr>
           <w:lang w:val="en-US"/>
         </w:rPr>
-        <w:t>2.6 Topics not discussed in this paper</w:t>
+        <w:t xml:space="preserve">2.6 </w:t>
+      </w:r>
+      <w:r>
+        <w:rPr>
+          <w:lang w:val="en-US"/>
+        </w:rPr>
+        <w:t>Latent Dirichlet Allocation</w:t>
       </w:r>
       <w:bookmarkEnd w:id="7"/>
     </w:p>
@@ -4237,6 +6109,56 @@
         <w:pStyle w:val="Style2"/>
       </w:pPr>
       <w:r>
+        <w:t xml:space="preserve">The creator of Genism, whose library the project uses, </w:t>
+      </w:r>
+      <w:proofErr w:type="spellStart"/>
+      <w:r>
+        <w:t>Radim</w:t>
+      </w:r>
+      <w:proofErr w:type="spellEnd"/>
+      <w:r>
+        <w:t xml:space="preserve"> (2024) describes </w:t>
+      </w:r>
+      <w:r>
+        <w:t xml:space="preserve">the algorithm as unsupervised, that can automatically discover the semantic structure of multiple documents by examining the occurrence of words patterns within a </w:t>
+      </w:r>
+      <w:r>
+        <w:t>collection. Upon the patterns are found using statistical methods any document can be matched to topic generated from the original documents used.</w:t>
+      </w:r>
+    </w:p>
+    <w:p>
+      <w:pPr>
+        <w:pStyle w:val="Heading2"/>
+        <w:rPr>
+          <w:lang w:val="en-US"/>
+        </w:rPr>
+      </w:pPr>
+      <w:bookmarkStart w:id="8" w:name="_Toc197975598"/>
+      <w:r>
+        <w:rPr>
+          <w:lang w:val="en-US"/>
+        </w:rPr>
+        <w:t>2.</w:t>
+      </w:r>
+      <w:r>
+        <w:rPr>
+          <w:lang w:val="en-US"/>
+        </w:rPr>
+        <w:t>7</w:t>
+      </w:r>
+      <w:r>
+        <w:rPr>
+          <w:lang w:val="en-US"/>
+        </w:rPr>
+        <w:t xml:space="preserve"> Topics not discussed in this paper</w:t>
+      </w:r>
+      <w:bookmarkEnd w:id="8"/>
+    </w:p>
+    <w:p>
+      <w:pPr>
+        <w:pStyle w:val="Style2"/>
+      </w:pPr>
+      <w:r>
         <w:t xml:space="preserve">Due to the limitations of </w:t>
       </w:r>
       <w:r>
@@ -4289,10 +6211,28 @@
         <w:t xml:space="preserve"> law known as the UK GDPR.</w:t>
       </w:r>
       <w:r>
+        <w:t xml:space="preserve"> (</w:t>
+      </w:r>
+      <w:r>
+        <w:t>Information Commissioner’s Office</w:t>
+      </w:r>
+      <w:r>
+        <w:t>,</w:t>
+      </w:r>
+      <w:r>
+        <w:t xml:space="preserve"> 2020)</w:t>
+      </w:r>
+      <w:r>
         <w:t xml:space="preserve"> In the research I will not differentiate between the two regulations and will </w:t>
       </w:r>
       <w:r>
-        <w:t>analyze them as one.</w:t>
+        <w:t xml:space="preserve">analyze </w:t>
+      </w:r>
+      <w:r>
+        <w:t xml:space="preserve">and refer to </w:t>
+      </w:r>
+      <w:r>
+        <w:t>them as one.</w:t>
       </w:r>
       <w:r>
         <w:t xml:space="preserve">                                                                                       </w:t>
@@ -4305,10 +6245,10 @@
       <w:pPr>
         <w:pStyle w:val="Style1"/>
       </w:pPr>
+      <w:bookmarkStart w:id="9" w:name="_Toc197975599"/>
       <w:r>
         <w:t xml:space="preserve">3. </w:t>
       </w:r>
-      <w:bookmarkStart w:id="8" w:name="_Toc196925998"/>
       <w:r>
         <w:t>Research m</w:t>
       </w:r>
@@ -4318,47 +6258,90 @@
       <w:r>
         <w:t>ology</w:t>
       </w:r>
-      <w:bookmarkEnd w:id="8"/>
+      <w:bookmarkEnd w:id="9"/>
     </w:p>
     <w:p>
       <w:pPr>
         <w:pStyle w:val="Heading2"/>
       </w:pPr>
+      <w:bookmarkStart w:id="10" w:name="_Toc197975600"/>
       <w:r>
         <w:t>3.1</w:t>
       </w:r>
       <w:r>
+        <w:t xml:space="preserve"> Research objectives and hypothesis</w:t>
+      </w:r>
+      <w:bookmarkEnd w:id="10"/>
+    </w:p>
+    <w:p>
+      <w:pPr>
+        <w:pStyle w:val="Style2"/>
+      </w:pPr>
+      <w:r>
+        <w:t>The main objective of the research is proving that there are phrases and keywords, that can be used to classify the penalty notices within files that are punished more heavily compared to other incidents causes. To prove the hypothesis the project employs text mining methods to extract key text from these documents and create categories based on the context provided. Each category will represent a general incident using topic modelling, which will assigned by calculating a probability to each ruling based on the content within.</w:t>
+      </w:r>
+    </w:p>
+    <w:p>
+      <w:pPr>
+        <w:pStyle w:val="Style2"/>
+      </w:pPr>
+      <w:r>
+        <w:t xml:space="preserve">The secondary objective is to answer the question of what terms and phrases </w:t>
+      </w:r>
+      <w:r>
+        <w:lastRenderedPageBreak/>
+        <w:t>contribute to a data protection incident</w:t>
+      </w:r>
+      <w:r>
+        <w:t xml:space="preserve"> and </w:t>
+      </w:r>
+      <w:r>
+        <w:t>offer solutions to how</w:t>
+      </w:r>
+      <w:r>
+        <w:t xml:space="preserve"> they can be mitigated. </w:t>
+      </w:r>
+    </w:p>
+    <w:p>
+      <w:pPr>
+        <w:pStyle w:val="Heading2"/>
+      </w:pPr>
+      <w:bookmarkStart w:id="11" w:name="_Toc197975601"/>
+      <w:r>
+        <w:t>3.</w:t>
+      </w:r>
+      <w:r>
+        <w:t>2</w:t>
+      </w:r>
+      <w:r>
         <w:t xml:space="preserve"> </w:t>
       </w:r>
       <w:r>
-        <w:t>Research design and hypothesis</w:t>
-      </w:r>
-    </w:p>
-    <w:p>
-      <w:pPr>
-        <w:pStyle w:val="Style2"/>
-      </w:pPr>
-      <w:r>
-        <w:t xml:space="preserve">The main objective of the </w:t>
-      </w:r>
-      <w:r>
-        <w:t>research is proving that there are phrases and keywords within the penalty notices that are punished more heavily compared to other incidents causes. To prove the hypothesis the project employs text mining methods to extract key text from these documents and create categories based on the context provided. Each category will represent a general incident using topic modelling, which will assign a probability to each ruling based on the content within.</w:t>
-      </w:r>
+        <w:t>Research design</w:t>
+      </w:r>
+      <w:bookmarkEnd w:id="11"/>
+      <w:r>
+        <w:t xml:space="preserve"> </w:t>
+      </w:r>
+    </w:p>
+    <w:p>
+      <w:pPr>
+        <w:pStyle w:val="Style2"/>
+      </w:pPr>
       <w:r>
         <w:br/>
       </w:r>
       <w:r>
-        <w:br/>
         <w:t xml:space="preserve">The primary data of the research is the collection of keywords gathered from the articles of GDPR, which will be used </w:t>
       </w:r>
       <w:r>
         <w:t>during the data analysis. These terms include data subject rights, incident causes, vulnerabilities and preventive measures</w:t>
       </w:r>
       <w:r>
-        <w:t xml:space="preserve">. The results of the analysis will </w:t>
-      </w:r>
-      <w:r>
-        <w:t>also be the output of my work.</w:t>
+        <w:t xml:space="preserve">. The </w:t>
+      </w:r>
+      <w:r>
+        <w:t xml:space="preserve">resulting topics and their statistical significance are the focus of the paper. </w:t>
       </w:r>
     </w:p>
     <w:p>
@@ -4388,6 +6371,8 @@
         <w:r>
           <w:rPr>
             <w:rStyle w:val="Hyperlink"/>
+            <w:color w:val="auto"/>
+            <w:u w:val="none"/>
           </w:rPr>
           <w:t>https://www.enforcementtracker.com/</w:t>
         </w:r>
@@ -4416,11 +6401,7 @@
         <w:t>,</w:t>
       </w:r>
       <w:r>
-        <w:t xml:space="preserve"> the type of </w:t>
-      </w:r>
-      <w:r>
-        <w:lastRenderedPageBreak/>
-        <w:t xml:space="preserve">issue summarized by the site. As we have access to </w:t>
+        <w:t xml:space="preserve"> the type of issue summarized by the site. As we have access to </w:t>
       </w:r>
       <w:r>
         <w:t>much</w:t>
@@ -4459,6 +6440,9 @@
         <w:t xml:space="preserve"> languages</w:t>
       </w:r>
       <w:r>
+        <w:t xml:space="preserve"> in the world</w:t>
+      </w:r>
+      <w:r>
         <w:t>,</w:t>
       </w:r>
       <w:r>
@@ -4468,43 +6452,40 @@
         <w:t>many Python libraries and vocabularies are</w:t>
       </w:r>
       <w:r>
-        <w:t xml:space="preserve"> built upon it. Of course, the university program is also held in English, which would make it a </w:t>
-      </w:r>
-      <w:r>
-        <w:t>requirement however</w:t>
-      </w:r>
-      <w:r>
-        <w:t>,</w:t>
-      </w:r>
-      <w:r>
-        <w:t xml:space="preserve"> I will be including Hungarian cases as well</w:t>
-      </w:r>
-      <w:r>
-        <w:t>,</w:t>
-      </w:r>
-      <w:r>
-        <w:t xml:space="preserve"> either by translating the document or by text mining </w:t>
-      </w:r>
-      <w:r>
-        <w:t>that</w:t>
+        <w:t xml:space="preserve"> built upon it</w:t>
+      </w:r>
+      <w:r>
+        <w:t>.</w:t>
+      </w:r>
+      <w:r>
+        <w:t xml:space="preserve"> While the Ireland and the UK dataset contain many high fines, in contrast the </w:t>
+      </w:r>
+      <w:r>
+        <w:t>other countries</w:t>
+      </w:r>
+      <w:r>
+        <w:t xml:space="preserve"> penalties mostly consist of small and medium sized enterprises. </w:t>
+      </w:r>
+      <w:r>
+        <w:t xml:space="preserve">Including all </w:t>
+      </w:r>
+      <w:r>
+        <w:t>other</w:t>
       </w:r>
       <w:r>
         <w:t xml:space="preserve"> </w:t>
       </w:r>
       <w:r>
-        <w:t>is utilizing</w:t>
-      </w:r>
-      <w:r>
-        <w:t xml:space="preserve"> Hungarian vocabularies.</w:t>
-      </w:r>
-      <w:r>
-        <w:t xml:space="preserve"> While the Ireland and the UK dataset contain many high fines, in contrast the Hungarian penalties mostly consist of small and medium sized enterprises. </w:t>
-      </w:r>
-      <w:r>
-        <w:t xml:space="preserve">Including all three </w:t>
-      </w:r>
-      <w:r>
-        <w:t>countries results in a balanced dataset that contains all company sizes, whereas only including the former two would skew the result due to the tech giants such as Meta, TikTok and LinkedIn residing in Ireland.</w:t>
+        <w:t>nation’s rulings</w:t>
+      </w:r>
+      <w:r>
+        <w:t xml:space="preserve"> results in a</w:t>
+      </w:r>
+      <w:r>
+        <w:t xml:space="preserve"> more</w:t>
+      </w:r>
+      <w:r>
+        <w:t xml:space="preserve"> balanced dataset that contains all company sizes, whereas only including the former two would skew the result due to the tech giants such as Meta, TikTok and LinkedIn residing in Ireland.</w:t>
       </w:r>
     </w:p>
     <w:p>
@@ -4517,26 +6498,12 @@
     </w:p>
     <w:p>
       <w:pPr>
-        <w:pStyle w:val="Style2"/>
-      </w:pPr>
-      <w:r>
-        <w:t xml:space="preserve">The same process will be used to extract the relevant data from the Hungarian documents and the results will be translated to English to </w:t>
-      </w:r>
-      <w:r>
-        <w:t>aggregate them.</w:t>
-      </w:r>
-      <w:r>
-        <w:t xml:space="preserve"> The conclusion will be drawn from the merged data to represent Europe as a whole.</w:t>
-      </w:r>
-    </w:p>
-    <w:p>
-      <w:pPr>
         <w:pStyle w:val="Heading2"/>
         <w:rPr>
           <w:lang w:val="en-US"/>
         </w:rPr>
       </w:pPr>
-      <w:bookmarkStart w:id="9" w:name="_Toc196925999"/>
+      <w:bookmarkStart w:id="12" w:name="_Toc197975602"/>
       <w:r>
         <w:rPr>
           <w:lang w:val="en-US"/>
@@ -4547,7 +6514,7 @@
         <w:rPr>
           <w:lang w:val="en-US"/>
         </w:rPr>
-        <w:t>2</w:t>
+        <w:t>3</w:t>
       </w:r>
       <w:r>
         <w:rPr>
@@ -4555,13 +6522,13 @@
         </w:rPr>
         <w:t xml:space="preserve"> </w:t>
       </w:r>
-      <w:bookmarkEnd w:id="9"/>
       <w:r>
         <w:rPr>
           <w:lang w:val="en-US"/>
         </w:rPr>
         <w:t>Data collection methods</w:t>
       </w:r>
+      <w:bookmarkEnd w:id="12"/>
     </w:p>
     <w:p>
       <w:pPr>
@@ -4626,21 +6593,11 @@
       <w:pPr>
         <w:pStyle w:val="Style2"/>
       </w:pPr>
-    </w:p>
-    <w:p>
-      <w:pPr>
-        <w:pStyle w:val="Style2"/>
-      </w:pPr>
-      <w:r>
-        <w:t>To collect the keywords from the Hungarian documents translation is used to have the same results with the English text. The vocabulary of the words is the following for the documents:</w:t>
-      </w:r>
-    </w:p>
-    <w:p>
-      <w:pPr>
-        <w:pStyle w:val="Style2"/>
-      </w:pPr>
       <w:r>
         <w:br/>
+      </w:r>
+      <w:r>
+        <w:lastRenderedPageBreak/>
         <w:t xml:space="preserve">To extract the </w:t>
       </w:r>
       <w:r>
@@ -4655,7 +6612,13 @@
       </w:r>
       <w:proofErr w:type="spellEnd"/>
       <w:r>
-        <w:t xml:space="preserve"> and Laten Dirichlet allocation (LDA). </w:t>
+        <w:t xml:space="preserve"> and Laten</w:t>
+      </w:r>
+      <w:r>
+        <w:t>t</w:t>
+      </w:r>
+      <w:r>
+        <w:t xml:space="preserve"> Dirichlet allocation (LDA). </w:t>
       </w:r>
       <w:r>
         <w:t>In combination with the extracted information from the enforcement tracker</w:t>
@@ -4671,267 +6634,294 @@
         <w:pStyle w:val="Style2"/>
       </w:pPr>
       <w:r>
+        <w:t xml:space="preserve">This data will be converted into a csv file and using the </w:t>
+      </w:r>
+      <w:proofErr w:type="spellStart"/>
+      <w:r>
+        <w:t>ETid</w:t>
+      </w:r>
+      <w:proofErr w:type="spellEnd"/>
+      <w:r>
+        <w:t xml:space="preserve"> as a unique identifier will be read into a pandas </w:t>
+      </w:r>
+      <w:proofErr w:type="spellStart"/>
+      <w:r>
+        <w:t>dataframe</w:t>
+      </w:r>
+      <w:proofErr w:type="spellEnd"/>
+      <w:r>
+        <w:t xml:space="preserve"> and joined to the extracted text as </w:t>
+      </w:r>
+      <w:r>
+        <w:t>metadata</w:t>
+      </w:r>
+      <w:r>
+        <w:t xml:space="preserve"> during the exploratory data analysis</w:t>
+      </w:r>
+      <w:r>
+        <w:t>.</w:t>
+      </w:r>
+    </w:p>
+    <w:p>
+      <w:pPr>
+        <w:pStyle w:val="Heading2"/>
+      </w:pPr>
+      <w:bookmarkStart w:id="13" w:name="_Toc197975603"/>
+      <w:r>
+        <w:t>3.3 Data sampling</w:t>
+      </w:r>
+      <w:bookmarkEnd w:id="13"/>
+    </w:p>
+    <w:p>
+      <w:pPr>
+        <w:pStyle w:val="Style2"/>
+      </w:pPr>
+      <w:r>
+        <w:t xml:space="preserve">When a data protection incident occurs the details and penalty is not available </w:t>
+      </w:r>
+      <w:r>
+        <w:t>immediately</w:t>
+      </w:r>
+      <w:r>
+        <w:t xml:space="preserve"> as </w:t>
+      </w:r>
+      <w:r>
+        <w:t>a person</w:t>
+      </w:r>
+      <w:r>
+        <w:t xml:space="preserve"> must report it first. After the notification was made, the local DPA </w:t>
+      </w:r>
+      <w:r>
+        <w:t>must</w:t>
+      </w:r>
+      <w:r>
+        <w:t xml:space="preserve"> examine the incident and </w:t>
+      </w:r>
+      <w:r>
+        <w:t>decide</w:t>
+      </w:r>
+      <w:r>
+        <w:t xml:space="preserve"> </w:t>
+      </w:r>
+      <w:r>
+        <w:t xml:space="preserve">how the company should proceed. Due to this process lot of the incidents and its ruling are released with a delay, which is why the tracking site is incomplete and sometime only contain a news article instead of a legally binding penalty ruling. </w:t>
+      </w:r>
+      <w:r>
+        <w:t>To get accurate results</w:t>
+      </w:r>
+      <w:r>
+        <w:t xml:space="preserve">, the project will only include legal documents made by the local agencies. In some </w:t>
+      </w:r>
+      <w:r>
+        <w:t>cases,</w:t>
+      </w:r>
+      <w:r>
+        <w:t xml:space="preserve"> the report is not made publicly available, which makes </w:t>
+      </w:r>
+      <w:r>
+        <w:t xml:space="preserve">some of the sampling methods incompatible, for example: stratified sampling by company size. Due to these limitations the project </w:t>
+      </w:r>
+      <w:r>
+        <w:t>uses</w:t>
+      </w:r>
+      <w:r>
+        <w:t xml:space="preserve"> two-stage cluster sampling by selecting the countries first then using random sampling for the documents within them. </w:t>
+      </w:r>
+    </w:p>
+    <w:p>
+      <w:pPr>
+        <w:pStyle w:val="Heading2"/>
+      </w:pPr>
+      <w:bookmarkStart w:id="14" w:name="_Toc197975604"/>
+      <w:r>
+        <w:t>3.</w:t>
+      </w:r>
+      <w:r>
+        <w:t>4</w:t>
+      </w:r>
+      <w:r>
+        <w:t xml:space="preserve"> Ethical considerations</w:t>
+      </w:r>
+      <w:bookmarkEnd w:id="14"/>
+    </w:p>
+    <w:p>
+      <w:pPr>
+        <w:pStyle w:val="Style2"/>
+      </w:pPr>
+      <w:r>
+        <w:t>The documents used during research are released to the public and as far as I am aware does not contain personal information. The penalties are processed for research purposes and will be aggregated for analysis to not create bias against any of the entities. The data and documents will be stored on the GitHub repository for research purposes.</w:t>
+      </w:r>
+    </w:p>
+    <w:p>
+      <w:pPr>
+        <w:pStyle w:val="Heading2"/>
+        <w:rPr>
+          <w:lang w:val="en-US"/>
+        </w:rPr>
+      </w:pPr>
+      <w:bookmarkStart w:id="15" w:name="_Toc197975605"/>
+      <w:r>
+        <w:rPr>
+          <w:lang w:val="en-US"/>
+        </w:rPr>
+        <w:t>3.</w:t>
+      </w:r>
+      <w:r>
+        <w:rPr>
+          <w:lang w:val="en-US"/>
+        </w:rPr>
+        <w:t>5</w:t>
+      </w:r>
+      <w:r>
+        <w:rPr>
+          <w:lang w:val="en-US"/>
+        </w:rPr>
+        <w:t xml:space="preserve"> Validating the attributes</w:t>
+      </w:r>
+      <w:bookmarkEnd w:id="15"/>
+    </w:p>
+    <w:p>
+      <w:pPr>
+        <w:pStyle w:val="Style2"/>
+      </w:pPr>
+      <w:r>
+        <w:t xml:space="preserve">As the enforcement tracker already </w:t>
+      </w:r>
+      <w:r>
+        <w:t xml:space="preserve">contained the information needed for exploratory data analysis, there is no missing data for metadata. However, to make sure that the information is correct we need to check </w:t>
+      </w:r>
+      <w:r>
+        <w:t>it by comparing it to the mined results.</w:t>
+      </w:r>
+      <w:r>
+        <w:t xml:space="preserve"> During the exploratory analysis the already </w:t>
+      </w:r>
+      <w:r>
+        <w:t>provided</w:t>
+      </w:r>
+      <w:r>
+        <w:t xml:space="preserve"> data is examined first, then </w:t>
+      </w:r>
+      <w:r>
+        <w:t>the attributes extracted by our model</w:t>
+      </w:r>
+      <w:r>
+        <w:t>. Testing the two results we can check the accuracy of the gathered information compared to the manual</w:t>
+      </w:r>
+      <w:r>
+        <w:t xml:space="preserve"> data.</w:t>
+      </w:r>
+      <w:r>
+        <w:t xml:space="preserve"> In cases where text mining fails either due to the number format being unrecognizable or the document not specifying </w:t>
+      </w:r>
+      <w:r>
+        <w:t>this information</w:t>
+      </w:r>
+      <w:r>
+        <w:t>, I will validate it manually</w:t>
+      </w:r>
+      <w:r>
+        <w:t>.</w:t>
+      </w:r>
+    </w:p>
+    <w:p>
+      <w:pPr>
+        <w:pStyle w:val="Heading2"/>
+        <w:rPr>
+          <w:lang w:val="en-US"/>
+        </w:rPr>
+      </w:pPr>
+      <w:bookmarkStart w:id="16" w:name="_Toc197975606"/>
+      <w:r>
+        <w:rPr>
+          <w:lang w:val="en-US"/>
+        </w:rPr>
+        <w:t xml:space="preserve">3.6 </w:t>
+      </w:r>
+      <w:r>
+        <w:rPr>
+          <w:lang w:val="en-US"/>
+        </w:rPr>
+        <w:t>Preprocessing steps</w:t>
+      </w:r>
+      <w:bookmarkEnd w:id="16"/>
+    </w:p>
+    <w:p>
+      <w:pPr>
+        <w:pStyle w:val="Style2"/>
+      </w:pPr>
+      <w:r>
+        <w:t xml:space="preserve">To preprocess and prepare the text, first we must convert every letter to lowercase with a simple function (lower). This step is very important as the same word with </w:t>
+      </w:r>
+      <w:r>
         <w:lastRenderedPageBreak/>
-        <w:t xml:space="preserve">This data will be converted into a csv file and using the </w:t>
+        <w:t xml:space="preserve">different punctuation will not be considered as one. Before tokenization, using regex, the line breaks (\n or LF = Line Feed) and leftover special or uppercase letters are replaced to empty strings to achieve the string being in one line. For further preprocessing by importing the Natural Language Toolkit we can download the English </w:t>
       </w:r>
       <w:proofErr w:type="spellStart"/>
       <w:r>
-        <w:t>ETid</w:t>
+        <w:t>stopword</w:t>
       </w:r>
       <w:proofErr w:type="spellEnd"/>
       <w:r>
-        <w:t xml:space="preserve"> as a unique identifier will be read into a pandas </w:t>
+        <w:t xml:space="preserve"> list to exclude them from tokenization, otherwise due to their overwhelming frequency they would influence the model’s output. </w:t>
+      </w:r>
+    </w:p>
+    <w:p>
+      <w:pPr>
+        <w:pStyle w:val="Style2"/>
+      </w:pPr>
+      <w:r>
+        <w:t xml:space="preserve">After these preparations are complete, we can split the text using the space characters into words. Setting the minimum word length further filters short words, that might not have been in the </w:t>
       </w:r>
       <w:proofErr w:type="spellStart"/>
       <w:r>
-        <w:t>dataframe</w:t>
+        <w:t>stopword</w:t>
       </w:r>
       <w:proofErr w:type="spellEnd"/>
       <w:r>
-        <w:t xml:space="preserve"> and joined to the extracted text as </w:t>
-      </w:r>
-      <w:r>
-        <w:t>metadata</w:t>
-      </w:r>
-      <w:r>
-        <w:t xml:space="preserve"> during the exploratory data analysis</w:t>
-      </w:r>
-      <w:r>
-        <w:t>.</w:t>
+        <w:t xml:space="preserve"> collection. With these steps done we created a list of tokens for each file for further analysis.</w:t>
       </w:r>
     </w:p>
     <w:p>
       <w:pPr>
         <w:pStyle w:val="Heading2"/>
       </w:pPr>
-      <w:bookmarkStart w:id="10" w:name="_Toc196926000"/>
-      <w:r>
-        <w:t>3.3 Data sampling</w:t>
-      </w:r>
-    </w:p>
-    <w:p>
-      <w:pPr>
-        <w:pStyle w:val="Style2"/>
-      </w:pPr>
-      <w:r>
-        <w:t xml:space="preserve">When a data protection incident occurs the details and penalty is not available </w:t>
-      </w:r>
-      <w:r>
-        <w:t>immediately</w:t>
-      </w:r>
-      <w:r>
-        <w:t xml:space="preserve"> as </w:t>
-      </w:r>
-      <w:r>
-        <w:t>a person</w:t>
-      </w:r>
-      <w:r>
-        <w:t xml:space="preserve"> must report it first. After the notification was made, the local DPA </w:t>
-      </w:r>
-      <w:r>
-        <w:t>must</w:t>
-      </w:r>
-      <w:r>
-        <w:t xml:space="preserve"> examine the incident and </w:t>
-      </w:r>
-      <w:r>
-        <w:t>decide</w:t>
+      <w:bookmarkStart w:id="17" w:name="_Toc197975607"/>
+      <w:r>
+        <w:t>3.</w:t>
+      </w:r>
+      <w:r>
+        <w:t>7</w:t>
+      </w:r>
+      <w:r>
+        <w:t xml:space="preserve"> Limitations of the methods used</w:t>
+      </w:r>
+      <w:bookmarkEnd w:id="17"/>
+    </w:p>
+    <w:p>
+      <w:pPr>
+        <w:pStyle w:val="Style2"/>
+      </w:pPr>
+      <w:r>
+        <w:t xml:space="preserve">As there are 24 officially spoken languages in the EU, if the research were to include all of them it would exceed the projects scope. Due to </w:t>
+      </w:r>
+      <w:r>
+        <w:t>my</w:t>
       </w:r>
       <w:r>
         <w:t xml:space="preserve"> </w:t>
       </w:r>
       <w:r>
-        <w:t xml:space="preserve">how the company should proceed. Due to this process lot of the incidents and its ruling are released with a delay, which is why the tracking site is incomplete and sometime only contain a news article instead of a legally binding penalty ruling. </w:t>
-      </w:r>
-      <w:r>
-        <w:t>To get accurate results</w:t>
-      </w:r>
-      <w:r>
-        <w:t xml:space="preserve">, the project will only include legal documents made by the local agencies. In some </w:t>
-      </w:r>
-      <w:r>
-        <w:t>cases,</w:t>
-      </w:r>
-      <w:r>
-        <w:t xml:space="preserve"> the report is not made publicly available, which makes </w:t>
-      </w:r>
-      <w:r>
-        <w:t xml:space="preserve">some of the sampling methods incompatible, for example: stratified sampling by company size. Due to these limitations the project </w:t>
-      </w:r>
-      <w:r>
-        <w:t>uses</w:t>
-      </w:r>
-      <w:r>
-        <w:t xml:space="preserve"> two-stage cluster sampling by selecting the countries first then using random sampling for the documents within them. </w:t>
-      </w:r>
-    </w:p>
-    <w:p>
-      <w:pPr>
-        <w:pStyle w:val="Heading2"/>
-        <w:rPr>
-          <w:lang w:val="en-US"/>
-        </w:rPr>
-      </w:pPr>
-      <w:r>
-        <w:rPr>
-          <w:lang w:val="en-US"/>
-        </w:rPr>
-        <w:t>3.</w:t>
-      </w:r>
-      <w:r>
-        <w:rPr>
-          <w:lang w:val="en-US"/>
-        </w:rPr>
-        <w:t>4</w:t>
-      </w:r>
-      <w:r>
-        <w:rPr>
-          <w:lang w:val="en-US"/>
-        </w:rPr>
-        <w:t xml:space="preserve"> Validating the attributes</w:t>
-      </w:r>
-      <w:bookmarkEnd w:id="10"/>
-    </w:p>
-    <w:p>
-      <w:pPr>
-        <w:pStyle w:val="Style2"/>
-      </w:pPr>
-      <w:r>
-        <w:t xml:space="preserve">As the enforcement tracker already </w:t>
-      </w:r>
-      <w:r>
-        <w:t xml:space="preserve">contained the information needed for exploratory data analysis, there is no missing data for metadata. However, to make sure that the information is correct we need to check </w:t>
-      </w:r>
-      <w:r>
-        <w:t>it by comparing it to the mined results.</w:t>
-      </w:r>
-      <w:r>
-        <w:t xml:space="preserve"> During the exploratory analysis the already </w:t>
-      </w:r>
-      <w:r>
-        <w:t>provided</w:t>
-      </w:r>
-      <w:r>
-        <w:t xml:space="preserve"> data is examined first, then </w:t>
-      </w:r>
-      <w:r>
-        <w:t>the attributes extracted by our model</w:t>
-      </w:r>
-      <w:r>
-        <w:t>. Testing the two results we can check the accuracy of the gathered information compared to the manual</w:t>
-      </w:r>
-      <w:r>
-        <w:t xml:space="preserve"> data.</w:t>
-      </w:r>
-      <w:r>
-        <w:t xml:space="preserve"> In cases where text mining fails either due to the number format being unrecognizable or the document not specifying </w:t>
-      </w:r>
-      <w:r>
-        <w:t>this information</w:t>
-      </w:r>
-      <w:r>
-        <w:t>, I will validate it manually and mark it as such in the data</w:t>
-      </w:r>
-      <w:r>
-        <w:t xml:space="preserve"> analysis to </w:t>
-      </w:r>
-      <w:r>
-        <w:t xml:space="preserve">be able </w:t>
-      </w:r>
-      <w:r>
-        <w:t>distinguish</w:t>
-      </w:r>
-      <w:r>
-        <w:t xml:space="preserve"> them.</w:t>
-      </w:r>
-    </w:p>
-    <w:p>
-      <w:pPr>
-        <w:pStyle w:val="Heading2"/>
-      </w:pPr>
-      <w:bookmarkStart w:id="11" w:name="_Toc196926001"/>
-      <w:r>
-        <w:t>3.</w:t>
-      </w:r>
-      <w:r>
-        <w:t>5</w:t>
+        <w:t xml:space="preserve">lacking knowledge of the other languages specific legal terms and grammatical rules, other than English and Hungarian, they are excluded from the sample data used. Adding them to the report would elevate the project’s usefulness and applicability to the whole continent, however it would require too much </w:t>
+      </w:r>
+      <w:r>
+        <w:t>time</w:t>
       </w:r>
       <w:r>
         <w:t xml:space="preserve"> </w:t>
       </w:r>
-      <w:bookmarkEnd w:id="11"/>
-      <w:r>
-        <w:t>Ethical considerations</w:t>
-      </w:r>
-    </w:p>
-    <w:p>
-      <w:pPr>
-        <w:pStyle w:val="Style2"/>
-      </w:pPr>
-      <w:r>
-        <w:t xml:space="preserve">The documents used during </w:t>
-      </w:r>
-      <w:r>
-        <w:t xml:space="preserve">research </w:t>
-      </w:r>
-      <w:r>
-        <w:t xml:space="preserve">are released </w:t>
-      </w:r>
-      <w:r>
-        <w:t xml:space="preserve">to the public </w:t>
-      </w:r>
-      <w:r>
-        <w:t xml:space="preserve">and as far as I am aware does not contain personal information. The penalties are processed for research purposes and will be aggregated for analysis </w:t>
-      </w:r>
-      <w:r>
-        <w:t>to</w:t>
-      </w:r>
-      <w:r>
-        <w:t xml:space="preserve"> not create bias against any of the entities.</w:t>
-      </w:r>
-      <w:r>
-        <w:t xml:space="preserve"> The data and documents will be stored on the GitHub repository for </w:t>
-      </w:r>
-      <w:r>
-        <w:t>research purposes.</w:t>
-      </w:r>
-    </w:p>
-    <w:p>
-      <w:pPr>
-        <w:pStyle w:val="Heading2"/>
-      </w:pPr>
-      <w:r>
-        <w:t>3.6 Limitations of the methods used</w:t>
-      </w:r>
-    </w:p>
-    <w:p>
-      <w:pPr>
-        <w:pStyle w:val="Style2"/>
-      </w:pPr>
-      <w:r>
-        <w:t xml:space="preserve">As there are 24 officially spoken languages in the EU, if the research were to include all of them it would exceed the projects scope. Due to </w:t>
-      </w:r>
-      <w:r>
-        <w:t>my</w:t>
-      </w:r>
-      <w:r>
-        <w:t xml:space="preserve"> </w:t>
-      </w:r>
-      <w:r>
-        <w:t xml:space="preserve">lacking knowledge of the other languages specific legal terms and grammatical rules, other than English and Hungarian, they are excluded from the sample data used. Adding them to the report would elevate the project’s usefulness and applicability to the whole continent, however it would require too much </w:t>
-      </w:r>
-      <w:r>
-        <w:t>time</w:t>
-      </w:r>
-      <w:r>
-        <w:t xml:space="preserve"> </w:t>
-      </w:r>
-      <w:r>
-        <w:t xml:space="preserve">and computing </w:t>
-      </w:r>
-      <w:r>
-        <w:lastRenderedPageBreak/>
-        <w:t xml:space="preserve">power </w:t>
+      <w:r>
+        <w:t xml:space="preserve">and computing power </w:t>
       </w:r>
       <w:r>
         <w:t xml:space="preserve">for a single </w:t>
@@ -4961,573 +6951,87 @@
         <w:t xml:space="preserve"> that recently have </w:t>
       </w:r>
       <w:r>
-        <w:t>been fined. To balance the sample, Hungarian documents are also included, however this will not represent the whole population of European data breaches correctly. These limitations should be kept in mind when the reader draws conclusions from the report.</w:t>
-      </w:r>
-      <w:r>
-        <w:br w:type="page"/>
+        <w:t xml:space="preserve">been fined. To balance the sample, documents </w:t>
+      </w:r>
+      <w:r>
+        <w:t xml:space="preserve">from Malta and the Isle of Man </w:t>
+      </w:r>
+      <w:r>
+        <w:t>are also included, however this will not represent the whole population of European data breaches correctly. These limitations should be kept in mind when the reader draws conclusions from the report.</w:t>
       </w:r>
     </w:p>
     <w:p>
       <w:pPr>
         <w:pStyle w:val="Style1"/>
       </w:pPr>
-      <w:bookmarkStart w:id="12" w:name="_Toc196926002"/>
-      <w:r>
+      <w:bookmarkStart w:id="18" w:name="_Toc197975608"/>
+      <w:r>
+        <w:t xml:space="preserve">4. </w:t>
+      </w:r>
+      <w:r>
+        <w:t>Exploratory data analysis</w:t>
+      </w:r>
+      <w:bookmarkEnd w:id="18"/>
+    </w:p>
+    <w:p>
+      <w:pPr>
+        <w:pStyle w:val="Heading2"/>
+      </w:pPr>
+      <w:bookmarkStart w:id="19" w:name="_Toc197975609"/>
+      <w:r>
+        <w:t xml:space="preserve">4.1 </w:t>
+      </w:r>
+      <w:r>
+        <w:t>Most frequent violations and articles breached</w:t>
+      </w:r>
+      <w:bookmarkEnd w:id="19"/>
+    </w:p>
+    <w:p>
+      <w:pPr>
+        <w:pStyle w:val="Style2"/>
+      </w:pPr>
+      <w:r>
+        <w:t>To understand what the DPAs penalize</w:t>
+      </w:r>
+      <w:r>
+        <w:t>,</w:t>
+      </w:r>
+      <w:r>
+        <w:t xml:space="preserve"> a good pers</w:t>
+      </w:r>
+      <w:r>
+        <w:t>pective is examining the number of articles quoted in the public penalty notices. Using the Engagement Tracker’s extracted data, specifically the “Type” and “</w:t>
+      </w:r>
+      <w:r>
+        <w:t>Quoted Art.</w:t>
+      </w:r>
+      <w:r>
+        <w:t>” columns, the following figures were made</w:t>
+      </w:r>
+      <w:r>
+        <w:t>:</w:t>
+      </w:r>
+    </w:p>
+    <w:p>
+      <w:pPr>
+        <w:pStyle w:val="Style2"/>
+      </w:pPr>
+    </w:p>
+    <w:p>
+      <w:pPr>
+        <w:pStyle w:val="Style2"/>
+        <w:keepNext/>
+      </w:pPr>
+      <w:r>
+        <w:rPr>
+          <w:noProof/>
+        </w:rPr>
         <w:lastRenderedPageBreak/>
-        <w:t xml:space="preserve">4. </w:t>
-      </w:r>
-      <w:r>
-        <w:t>Exploratory data analysis</w:t>
-      </w:r>
-      <w:bookmarkEnd w:id="12"/>
-    </w:p>
-    <w:p>
-      <w:pPr>
-        <w:pStyle w:val="Style2"/>
-      </w:pPr>
-    </w:p>
-    <w:p>
-      <w:pPr>
-        <w:pStyle w:val="Style1"/>
-      </w:pPr>
-      <w:r>
-        <w:t xml:space="preserve">5. </w:t>
-      </w:r>
-      <w:bookmarkStart w:id="13" w:name="_Toc196926003"/>
-      <w:r>
-        <w:t>Algorithms and models</w:t>
-      </w:r>
-      <w:bookmarkEnd w:id="13"/>
-    </w:p>
-    <w:p>
-      <w:pPr>
-        <w:pStyle w:val="Heading2"/>
-      </w:pPr>
-      <w:r>
-        <w:t>5.1 Extracting attributes from the enforcement tracker</w:t>
-      </w:r>
-    </w:p>
-    <w:p>
-      <w:pPr>
-        <w:pStyle w:val="Style2"/>
-      </w:pPr>
-      <w:r>
-        <w:t xml:space="preserve">There are many web scraping Python libraries for this task such as Beautiful Soup, Scrapy and Selenium, however I choose to use Microsoft’s Power Automate software, which is most </w:t>
-      </w:r>
-      <w:proofErr w:type="gramStart"/>
-      <w:r>
-        <w:t>similar to</w:t>
-      </w:r>
-      <w:proofErr w:type="gramEnd"/>
-      <w:r>
-        <w:t xml:space="preserve"> the last library. The automation software’s low-code design and integrated support for office application makes data extraction intuitive and easy to understand. In few simple activities I managed to get the information needed, which I will describe below.</w:t>
-      </w:r>
-    </w:p>
-    <w:p>
-      <w:pPr>
-        <w:pStyle w:val="Style2"/>
-      </w:pPr>
-    </w:p>
-    <w:p>
-      <w:pPr>
-        <w:pStyle w:val="Style2"/>
-        <w:numPr>
-          <w:ilvl w:val="0"/>
-          <w:numId w:val="9"/>
-        </w:numPr>
-      </w:pPr>
-      <w:r>
-        <w:t xml:space="preserve">First a new browser is opened, in my case Google Chrome, that navigates itself to </w:t>
-      </w:r>
-      <w:hyperlink r:id="rId9" w:history="1">
-        <w:r>
-          <w:rPr>
-            <w:rStyle w:val="Hyperlink"/>
-          </w:rPr>
-          <w:t>https://www.enforcementtracker.com/</w:t>
-        </w:r>
-      </w:hyperlink>
-    </w:p>
-    <w:p>
-      <w:pPr>
-        <w:pStyle w:val="Style2"/>
-        <w:numPr>
-          <w:ilvl w:val="0"/>
-          <w:numId w:val="9"/>
-        </w:numPr>
-        <w:rPr>
-          <w:lang w:val="hu-HU"/>
-        </w:rPr>
-      </w:pPr>
-      <w:r>
-        <w:t>Then it set the entry size to 1</w:t>
-      </w:r>
-      <w:r>
-        <w:rPr>
-          <w:lang w:val="hu-HU"/>
-        </w:rPr>
-        <w:t>00 to include as many cases as possible</w:t>
-      </w:r>
-    </w:p>
-    <w:p>
-      <w:pPr>
-        <w:pStyle w:val="Style2"/>
-        <w:numPr>
-          <w:ilvl w:val="0"/>
-          <w:numId w:val="9"/>
-        </w:numPr>
-      </w:pPr>
-      <w:r>
-        <w:t>The process filters the table by writing into the Count</w:t>
-      </w:r>
-      <w:r>
-        <w:t>r</w:t>
-      </w:r>
-      <w:r>
-        <w:t>y field (United Kingdom, Ireland, Hungary)</w:t>
-      </w:r>
-    </w:p>
-    <w:p>
-      <w:pPr>
-        <w:pStyle w:val="Style2"/>
-        <w:numPr>
-          <w:ilvl w:val="0"/>
-          <w:numId w:val="9"/>
-        </w:numPr>
-      </w:pPr>
-      <w:r>
-        <w:t>Using the software’s built-in function to extract data I selected the table and cells within to store in a variable</w:t>
-      </w:r>
-    </w:p>
-    <w:p>
-      <w:pPr>
-        <w:pStyle w:val="Style2"/>
-        <w:numPr>
-          <w:ilvl w:val="0"/>
-          <w:numId w:val="9"/>
-        </w:numPr>
-      </w:pPr>
-      <w:r>
-        <w:t>The last step is to open a new excel workbook and write the variable into it and save the file for later use</w:t>
-      </w:r>
-    </w:p>
-    <w:p>
-      <w:pPr>
-        <w:pStyle w:val="Heading2"/>
-      </w:pPr>
-      <w:r>
-        <w:t>5.2 Preparing the metadata</w:t>
-      </w:r>
-    </w:p>
-    <w:p>
-      <w:pPr>
-        <w:pStyle w:val="Style2"/>
-        <w:rPr>
-          <w:lang w:val="en-GB"/>
-        </w:rPr>
-      </w:pPr>
-      <w:r>
-        <w:t xml:space="preserve">After converting the data from the HTML </w:t>
-      </w:r>
-      <w:r>
-        <w:t xml:space="preserve">format to an excel file, the next step was reading it into a pandas </w:t>
-      </w:r>
-      <w:proofErr w:type="spellStart"/>
-      <w:r>
-        <w:t>dataframe</w:t>
-      </w:r>
-      <w:proofErr w:type="spellEnd"/>
-      <w:r>
-        <w:t xml:space="preserve"> for further analysis. During the exploratory data </w:t>
-      </w:r>
-      <w:r>
-        <w:t>analysis,</w:t>
-      </w:r>
-      <w:r>
-        <w:t xml:space="preserve"> I quickly ran into a problem, which was related to the </w:t>
-      </w:r>
-      <w:r>
-        <w:rPr>
-          <w:lang w:val="hu-HU"/>
-        </w:rPr>
-        <w:t>„</w:t>
-      </w:r>
-      <w:r>
-        <w:rPr>
-          <w:lang w:val="hu-HU"/>
-        </w:rPr>
-        <w:t>Fine [€]</w:t>
-      </w:r>
-      <w:r>
-        <w:rPr>
-          <w:lang w:val="hu-HU"/>
-        </w:rPr>
-        <w:t>” column of t</w:t>
-      </w:r>
-      <w:r>
-        <w:rPr>
-          <w:lang w:val="hu-HU"/>
-        </w:rPr>
-        <w:t>h</w:t>
-      </w:r>
-      <w:r>
-        <w:rPr>
-          <w:lang w:val="hu-HU"/>
-        </w:rPr>
-        <w:t>e data.</w:t>
-      </w:r>
-      <w:r>
-        <w:rPr>
-          <w:lang w:val="hu-HU"/>
-        </w:rPr>
-        <w:t xml:space="preserve"> The dataset contained a single string value, which was </w:t>
-      </w:r>
-      <w:r>
-        <w:rPr>
-          <w:lang w:val="hu-HU"/>
-        </w:rPr>
-        <w:t>'Only intention to issue fine'</w:t>
-      </w:r>
-      <w:r>
-        <w:rPr>
-          <w:lang w:val="hu-HU"/>
-        </w:rPr>
-        <w:t xml:space="preserve"> that needed to be replaced to 0 as the penalty was not yet decided at the time. Another issue was the </w:t>
-      </w:r>
-      <w:r>
-        <w:rPr>
-          <w:lang w:val="hu-HU"/>
-        </w:rPr>
-        <w:t>multiple</w:t>
-      </w:r>
-      <w:r>
-        <w:rPr>
-          <w:lang w:val="hu-HU"/>
-        </w:rPr>
-        <w:t xml:space="preserve"> articles</w:t>
-      </w:r>
-      <w:r>
-        <w:rPr>
-          <w:lang w:val="hu-HU"/>
-        </w:rPr>
-        <w:t xml:space="preserve"> stored within one value</w:t>
-      </w:r>
-      <w:r>
-        <w:rPr>
-          <w:lang w:val="hu-HU"/>
-        </w:rPr>
-        <w:t xml:space="preserve">, which filled up the </w:t>
-      </w:r>
-      <w:r>
-        <w:t>‘</w:t>
-      </w:r>
-      <w:r>
-        <w:rPr>
-          <w:lang w:val="en-GB"/>
-        </w:rPr>
-        <w:t>Quoted Art.</w:t>
-      </w:r>
-      <w:r>
-        <w:rPr>
-          <w:lang w:val="en-GB"/>
-        </w:rPr>
-        <w:t xml:space="preserve">’ column. Due to this each document had </w:t>
-      </w:r>
-      <w:r>
-        <w:rPr>
-          <w:lang w:val="en-GB"/>
-        </w:rPr>
-        <w:t>a</w:t>
-      </w:r>
-      <w:r>
-        <w:rPr>
-          <w:lang w:val="en-GB"/>
-        </w:rPr>
-        <w:t xml:space="preserve"> unique value, which made grouping them impossible.</w:t>
-      </w:r>
-      <w:r>
-        <w:rPr>
-          <w:lang w:val="en-GB"/>
-        </w:rPr>
-        <w:t xml:space="preserve"> For example: </w:t>
-      </w:r>
-      <w:r>
-        <w:rPr>
-          <w:lang w:val="en-GB"/>
-        </w:rPr>
-        <w:br/>
-      </w:r>
-      <w:r>
-        <w:rPr>
-          <w:lang w:val="en-GB"/>
-        </w:rPr>
-        <w:br/>
-      </w:r>
-      <w:r>
-        <w:rPr>
-          <w:lang w:val="en-GB"/>
-        </w:rPr>
-        <w:t>'Art. 5 (1) a), b) GDPR, Art. 6 (1) GDPR, Art. 9 (2) GDPR, Art. 13 (1), (2) GDPR, Art. 24 GDPR, Art. 25 GDPR'</w:t>
-      </w:r>
-    </w:p>
-    <w:p>
-      <w:pPr>
-        <w:pStyle w:val="Style2"/>
-      </w:pPr>
-      <w:r>
-        <w:br/>
-      </w:r>
-      <w:r>
-        <w:t>After dropping the unnecessary columns, the next step was replacing and splitting quoted articles, to use the explode function on the</w:t>
-      </w:r>
-      <w:r>
-        <w:t xml:space="preserve"> string</w:t>
-      </w:r>
-      <w:r>
-        <w:t xml:space="preserve">. Using the split values the function created multiple rows for each article with the same attributes kept in other columns. With this method </w:t>
-      </w:r>
-      <w:r>
-        <w:t xml:space="preserve">values can be grouped together and tested separately. However, as seen on the example above, the split was not perfect as </w:t>
-      </w:r>
-      <w:r>
-        <w:lastRenderedPageBreak/>
-        <w:t>Art.13 was added twice due to the split using the comma. In this case only the first one was kept, otherwise duplications would occur.</w:t>
-      </w:r>
-    </w:p>
-    <w:p>
-      <w:pPr>
-        <w:pStyle w:val="Heading2"/>
-      </w:pPr>
-      <w:r>
-        <w:t>5.</w:t>
-      </w:r>
-      <w:r>
-        <w:t>3</w:t>
-      </w:r>
-      <w:r>
-        <w:t xml:space="preserve"> Processing of PDF files</w:t>
-      </w:r>
-    </w:p>
-    <w:p>
-      <w:pPr>
-        <w:pStyle w:val="Style2"/>
-      </w:pPr>
-      <w:r>
-        <w:t xml:space="preserve">To process the penalties that are stored within PDF files, which means Portable Document Format, </w:t>
-      </w:r>
-      <w:r>
-        <w:t>PyPDF2 is used to extract the text within each document. This library is open-source and free to use, which is perfect for reproduceable research tasks.</w:t>
-      </w:r>
-      <w:r>
-        <w:t xml:space="preserve"> </w:t>
-      </w:r>
-      <w:r>
-        <w:t xml:space="preserve">The code starts by creating a dictionary to store the filename and its content. </w:t>
-      </w:r>
-      <w:r>
-        <w:t xml:space="preserve">Within a simple “for” loop the code extracts the files with .pdf extension from a given directory. For each page the function </w:t>
-      </w:r>
-      <w:r>
-        <w:t xml:space="preserve">extracts and appends the strings to a variable named “text” until it reaches the end of the document. The function ends with adding the filename to the dictionary as key. </w:t>
-      </w:r>
-    </w:p>
-    <w:p>
-      <w:pPr>
-        <w:pStyle w:val="Style2"/>
-      </w:pPr>
-      <w:r>
-        <w:br/>
-      </w:r>
-      <w:r>
-        <w:t xml:space="preserve">To preprocess and prepare the text, first we must convert every letter to lowercase with a simple function (lower). This step is very important as the same word with different punctuation will not be considered as one. </w:t>
-      </w:r>
-      <w:r>
-        <w:t>Before tokenization, using regex</w:t>
-      </w:r>
-      <w:r>
-        <w:t>,</w:t>
-      </w:r>
-      <w:r>
-        <w:t xml:space="preserve"> the line breaks (\n or </w:t>
-      </w:r>
-      <w:r>
-        <w:t>LF = Line Feed</w:t>
-      </w:r>
-      <w:r>
-        <w:t xml:space="preserve">) and leftover special or uppercase letters are replaced </w:t>
-      </w:r>
-      <w:r>
-        <w:t xml:space="preserve">to </w:t>
-      </w:r>
-      <w:r>
-        <w:t>empty strings to achieve</w:t>
-      </w:r>
-      <w:r>
-        <w:t xml:space="preserve"> the string </w:t>
-      </w:r>
-      <w:r>
-        <w:t xml:space="preserve">being </w:t>
-      </w:r>
-      <w:r>
-        <w:t xml:space="preserve">in one line. </w:t>
-      </w:r>
-      <w:r>
-        <w:t>For further preprocessing b</w:t>
-      </w:r>
-      <w:r>
-        <w:t xml:space="preserve">y importing the Natural Language Toolkit we can download the English </w:t>
-      </w:r>
-      <w:proofErr w:type="spellStart"/>
-      <w:r>
-        <w:t>stopword</w:t>
-      </w:r>
-      <w:proofErr w:type="spellEnd"/>
-      <w:r>
-        <w:t xml:space="preserve"> list to exclude them from tokenization, otherwise due to their overwhelming frequency they would influence the </w:t>
-      </w:r>
-      <w:r>
-        <w:t xml:space="preserve">model’s output. </w:t>
-      </w:r>
-      <w:r>
-        <w:br/>
-        <w:t xml:space="preserve">After these preparations are complete, we can split the text using the space characters into words. Setting the minimum word length further filters short words, that might not have been in the </w:t>
-      </w:r>
-      <w:proofErr w:type="spellStart"/>
-      <w:r>
-        <w:t>stopword</w:t>
-      </w:r>
-      <w:proofErr w:type="spellEnd"/>
-      <w:r>
-        <w:t xml:space="preserve"> collection. With these steps done we created a list of tokens for each file for further analysis.</w:t>
-      </w:r>
-    </w:p>
-    <w:p>
-      <w:pPr>
-        <w:pStyle w:val="Heading2"/>
-      </w:pPr>
-      <w:r>
-        <w:t>5.</w:t>
-      </w:r>
-      <w:r>
-        <w:t>4</w:t>
-      </w:r>
-      <w:r>
-        <w:t xml:space="preserve"> Topic modelling</w:t>
-      </w:r>
-      <w:r>
-        <w:t xml:space="preserve"> and named-entity recognition</w:t>
-      </w:r>
-    </w:p>
-    <w:p>
-      <w:pPr>
-        <w:pStyle w:val="Style2"/>
-      </w:pPr>
-      <w:r>
-        <w:t xml:space="preserve">Following the preprocessing, to </w:t>
-      </w:r>
-      <w:r>
-        <w:t xml:space="preserve">prove my hypothesis I choose the </w:t>
-      </w:r>
-      <w:r>
-        <w:t>Latent Dirichlet Allocation</w:t>
-      </w:r>
-      <w:r>
-        <w:t xml:space="preserve"> method for topic modelling. This requires the </w:t>
-      </w:r>
-      <w:proofErr w:type="spellStart"/>
-      <w:r>
-        <w:t>Gensim</w:t>
-      </w:r>
-      <w:proofErr w:type="spellEnd"/>
-      <w:r>
-        <w:t xml:space="preserve"> library, which is mainly used for natural language processing and unsupervised topic modeling. </w:t>
-      </w:r>
-      <w:r>
-        <w:t>It comes with methods and functions</w:t>
-      </w:r>
-      <w:r>
-        <w:t xml:space="preserve"> to convert text into vocabularies for machine learning. </w:t>
-      </w:r>
-    </w:p>
-    <w:p>
-      <w:pPr>
-        <w:pStyle w:val="Style2"/>
-      </w:pPr>
-      <w:r>
-        <w:br/>
-        <w:t>The function “</w:t>
-      </w:r>
-      <w:proofErr w:type="spellStart"/>
-      <w:r>
-        <w:t>perform_topic_modeling</w:t>
-      </w:r>
-      <w:proofErr w:type="spellEnd"/>
-      <w:r>
-        <w:t xml:space="preserve">”, which takes 2 arguments for the input text and the number of topics, first cleans the text using the steps described in the previous chapter and stores it in the </w:t>
-      </w:r>
-      <w:proofErr w:type="spellStart"/>
-      <w:r>
-        <w:t>tokenized_docs</w:t>
-      </w:r>
-      <w:proofErr w:type="spellEnd"/>
-      <w:r>
-        <w:t xml:space="preserve"> variable. </w:t>
-      </w:r>
-      <w:r>
-        <w:t>The number of topics affect the number of categories created. By increasing the number of topics we get more accurate results, however too many of them leads to overfitting and for the opposite we would get too general information. Choosing the correct number of classes is important to gain new knowledge and insights into the distribution of words.</w:t>
-      </w:r>
-    </w:p>
-    <w:p>
-      <w:pPr>
-        <w:pStyle w:val="Style2"/>
-      </w:pPr>
-      <w:r>
-        <w:t>The next line of code creates a dictionary by assigning a unique value to each unique word</w:t>
-      </w:r>
-      <w:r>
-        <w:t xml:space="preserve"> within the processed documents</w:t>
-      </w:r>
-      <w:r>
-        <w:t xml:space="preserve">. </w:t>
-      </w:r>
-      <w:r>
-        <w:t xml:space="preserve">Following this step </w:t>
-      </w:r>
-      <w:r>
-        <w:t xml:space="preserve">using </w:t>
-      </w:r>
-      <w:r>
-        <w:t>doc2bow</w:t>
-      </w:r>
-      <w:r>
-        <w:t xml:space="preserve"> </w:t>
-      </w:r>
-      <w:r>
-        <w:lastRenderedPageBreak/>
-        <w:t xml:space="preserve">from the same library we convert the words into vectors for machine learning.  </w:t>
-      </w:r>
-      <w:r>
-        <w:t>After all the necessary variables are created, the LDA model is initialized.</w:t>
-      </w:r>
-    </w:p>
-    <w:p>
-      <w:pPr>
-        <w:pStyle w:val="Style2"/>
-      </w:pPr>
-      <w:r>
         <w:drawing>
-          <wp:anchor distT="0" distB="0" distL="114300" distR="114300" simplePos="0" relativeHeight="251658240" behindDoc="0" locked="0" layoutInCell="1" allowOverlap="1" wp14:anchorId="4F19CD41" wp14:editId="5647DEA6">
-            <wp:simplePos x="0" y="0"/>
-            <wp:positionH relativeFrom="margin">
-              <wp:align>right</wp:align>
-            </wp:positionH>
-            <wp:positionV relativeFrom="paragraph">
-              <wp:posOffset>878205</wp:posOffset>
-            </wp:positionV>
-            <wp:extent cx="5760720" cy="588010"/>
-            <wp:effectExtent l="0" t="0" r="0" b="2540"/>
-            <wp:wrapTopAndBottom/>
-            <wp:docPr id="795688416" name="Picture 1"/>
+          <wp:inline distT="0" distB="0" distL="0" distR="0" wp14:anchorId="267622B4" wp14:editId="39F3B7C0">
+            <wp:extent cx="5760720" cy="2042795"/>
+            <wp:effectExtent l="114300" t="114300" r="144780" b="147955"/>
+            <wp:docPr id="2146898745" name="Picture 1"/>
             <wp:cNvGraphicFramePr>
               <a:graphicFrameLocks xmlns:a="http://schemas.openxmlformats.org/drawingml/2006/main" noChangeAspect="1"/>
             </wp:cNvGraphicFramePr>
@@ -5535,8 +7039,142 @@
               <a:graphicData uri="http://schemas.openxmlformats.org/drawingml/2006/picture">
                 <pic:pic xmlns:pic="http://schemas.openxmlformats.org/drawingml/2006/picture">
                   <pic:nvPicPr>
-                    <pic:cNvPr id="795688416" name=""/>
-                    <pic:cNvPicPr/>
+                    <pic:cNvPr id="0" name="Picture 1"/>
+                    <pic:cNvPicPr>
+                      <a:picLocks noChangeAspect="1" noChangeArrowheads="1"/>
+                    </pic:cNvPicPr>
+                  </pic:nvPicPr>
+                  <pic:blipFill>
+                    <a:blip r:embed="rId9">
+                      <a:extLst>
+                        <a:ext uri="{28A0092B-C50C-407E-A947-70E740481C1C}">
+                          <a14:useLocalDpi xmlns:a14="http://schemas.microsoft.com/office/drawing/2010/main" val="0"/>
+                        </a:ext>
+                      </a:extLst>
+                    </a:blip>
+                    <a:srcRect/>
+                    <a:stretch>
+                      <a:fillRect/>
+                    </a:stretch>
+                  </pic:blipFill>
+                  <pic:spPr bwMode="auto">
+                    <a:xfrm>
+                      <a:off x="0" y="0"/>
+                      <a:ext cx="5760720" cy="2042795"/>
+                    </a:xfrm>
+                    <a:prstGeom prst="rect">
+                      <a:avLst/>
+                    </a:prstGeom>
+                    <a:solidFill>
+                      <a:srgbClr val="FFFFFF">
+                        <a:shade val="85000"/>
+                      </a:srgbClr>
+                    </a:solidFill>
+                    <a:ln w="88900" cap="sq">
+                      <a:solidFill>
+                        <a:srgbClr val="FFFFFF"/>
+                      </a:solidFill>
+                      <a:miter lim="800000"/>
+                    </a:ln>
+                    <a:effectLst>
+                      <a:outerShdw blurRad="55000" dist="18000" dir="5400000" algn="tl" rotWithShape="0">
+                        <a:srgbClr val="000000">
+                          <a:alpha val="40000"/>
+                        </a:srgbClr>
+                      </a:outerShdw>
+                    </a:effectLst>
+                    <a:scene3d>
+                      <a:camera prst="orthographicFront"/>
+                      <a:lightRig rig="twoPt" dir="t">
+                        <a:rot lat="0" lon="0" rev="7200000"/>
+                      </a:lightRig>
+                    </a:scene3d>
+                    <a:sp3d>
+                      <a:bevelT w="25400" h="19050"/>
+                      <a:contourClr>
+                        <a:srgbClr val="FFFFFF"/>
+                      </a:contourClr>
+                    </a:sp3d>
+                  </pic:spPr>
+                </pic:pic>
+              </a:graphicData>
+            </a:graphic>
+          </wp:inline>
+        </w:drawing>
+      </w:r>
+    </w:p>
+    <w:p>
+      <w:pPr>
+        <w:pStyle w:val="Caption"/>
+        <w:jc w:val="both"/>
+      </w:pPr>
+      <w:r>
+        <w:fldChar w:fldCharType="begin"/>
+      </w:r>
+      <w:r>
+        <w:instrText xml:space="preserve"> SEQ Figure \* ARABIC </w:instrText>
+      </w:r>
+      <w:r>
+        <w:fldChar w:fldCharType="separate"/>
+      </w:r>
+      <w:r>
+        <w:rPr>
+          <w:noProof/>
+        </w:rPr>
+        <w:t>1</w:t>
+      </w:r>
+      <w:r>
+        <w:fldChar w:fldCharType="end"/>
+      </w:r>
+      <w:r>
+        <w:t>. Figure: Frequency of violation type within the dataset</w:t>
+      </w:r>
+    </w:p>
+    <w:p>
+      <w:pPr>
+        <w:pStyle w:val="Style2"/>
+      </w:pPr>
+      <w:r>
+        <w:t xml:space="preserve">Grouping the inspected cases by type, the plots shows that most of the cases were related to the insufficient technical and organizational measures taken and not complying with the general data processing principles. From this we can deduct that </w:t>
+      </w:r>
+      <w:r>
+        <w:t xml:space="preserve">our dataset mostly consists of companies that obtained the data </w:t>
+      </w:r>
+      <w:r>
+        <w:t>legally but</w:t>
+      </w:r>
+      <w:r>
+        <w:t xml:space="preserve"> </w:t>
+      </w:r>
+      <w:r>
+        <w:t>are unable to process it as the GPDR requires therefore the expected output of the text mining should be related to this.</w:t>
+      </w:r>
+    </w:p>
+    <w:p>
+      <w:pPr>
+        <w:pStyle w:val="Style2"/>
+        <w:keepNext/>
+      </w:pPr>
+      <w:r>
+        <w:rPr>
+          <w:noProof/>
+        </w:rPr>
+        <w:drawing>
+          <wp:inline distT="0" distB="0" distL="0" distR="0" wp14:anchorId="79203833" wp14:editId="325DBA26">
+            <wp:extent cx="5760720" cy="3815080"/>
+            <wp:effectExtent l="0" t="0" r="0" b="0"/>
+            <wp:docPr id="1345687355" name="Picture 2"/>
+            <wp:cNvGraphicFramePr>
+              <a:graphicFrameLocks xmlns:a="http://schemas.openxmlformats.org/drawingml/2006/main" noChangeAspect="1"/>
+            </wp:cNvGraphicFramePr>
+            <a:graphic xmlns:a="http://schemas.openxmlformats.org/drawingml/2006/main">
+              <a:graphicData uri="http://schemas.openxmlformats.org/drawingml/2006/picture">
+                <pic:pic xmlns:pic="http://schemas.openxmlformats.org/drawingml/2006/picture">
+                  <pic:nvPicPr>
+                    <pic:cNvPr id="0" name="Picture 3"/>
+                    <pic:cNvPicPr>
+                      <a:picLocks noChangeAspect="1" noChangeArrowheads="1"/>
+                    </pic:cNvPicPr>
                   </pic:nvPicPr>
                   <pic:blipFill>
                     <a:blip r:embed="rId10">
@@ -5546,6 +7184,2717 @@
                         </a:ext>
                       </a:extLst>
                     </a:blip>
+                    <a:srcRect/>
+                    <a:stretch>
+                      <a:fillRect/>
+                    </a:stretch>
+                  </pic:blipFill>
+                  <pic:spPr bwMode="auto">
+                    <a:xfrm>
+                      <a:off x="0" y="0"/>
+                      <a:ext cx="5760720" cy="3815080"/>
+                    </a:xfrm>
+                    <a:prstGeom prst="rect">
+                      <a:avLst/>
+                    </a:prstGeom>
+                    <a:noFill/>
+                    <a:ln>
+                      <a:noFill/>
+                    </a:ln>
+                  </pic:spPr>
+                </pic:pic>
+              </a:graphicData>
+            </a:graphic>
+          </wp:inline>
+        </w:drawing>
+      </w:r>
+    </w:p>
+    <w:p>
+      <w:pPr>
+        <w:pStyle w:val="Caption"/>
+        <w:jc w:val="both"/>
+      </w:pPr>
+      <w:r>
+        <w:fldChar w:fldCharType="begin"/>
+      </w:r>
+      <w:r>
+        <w:instrText xml:space="preserve"> SEQ Figure \* ARABIC </w:instrText>
+      </w:r>
+      <w:r>
+        <w:fldChar w:fldCharType="separate"/>
+      </w:r>
+      <w:r>
+        <w:rPr>
+          <w:noProof/>
+        </w:rPr>
+        <w:t>2</w:t>
+      </w:r>
+      <w:r>
+        <w:fldChar w:fldCharType="end"/>
+      </w:r>
+      <w:r>
+        <w:t>. Figure: Most common articles breached</w:t>
+      </w:r>
+    </w:p>
+    <w:p>
+      <w:pPr>
+        <w:pStyle w:val="Style2"/>
+      </w:pPr>
+      <w:r>
+        <w:t xml:space="preserve">Examining the quoted articles the figure shows that the </w:t>
+      </w:r>
+      <w:r>
+        <w:t>most breached</w:t>
+      </w:r>
+      <w:r>
+        <w:t xml:space="preserve"> articles were article 5 and 32. </w:t>
+      </w:r>
+      <w:r>
+        <w:t xml:space="preserve">The sum of the quoted laws exceed the number of documents, due to the </w:t>
+      </w:r>
+      <w:r>
+        <w:t>multiple violation</w:t>
+      </w:r>
+      <w:r>
+        <w:t xml:space="preserve"> occurring each breach. </w:t>
+      </w:r>
+      <w:r>
+        <w:t xml:space="preserve">These results confirm our previous statement as the articles are related to the principles of data </w:t>
+      </w:r>
+      <w:r>
+        <w:lastRenderedPageBreak/>
+        <w:t xml:space="preserve">processing and the security of processing. However, comparing the two figures we can see that 30 cases breached data processing principles, but only 9 was marked as the main reason for the penalty. From this, we can deduct </w:t>
+      </w:r>
+      <w:r>
+        <w:t>that this</w:t>
+      </w:r>
+      <w:r>
+        <w:t xml:space="preserve"> is a common issue that data processor </w:t>
+      </w:r>
+      <w:r>
+        <w:t>has</w:t>
+      </w:r>
+      <w:r>
+        <w:t xml:space="preserve"> difficulty comply with</w:t>
+      </w:r>
+      <w:r>
+        <w:t xml:space="preserve">. </w:t>
+      </w:r>
+    </w:p>
+    <w:p>
+      <w:pPr>
+        <w:pStyle w:val="Heading2"/>
+      </w:pPr>
+      <w:bookmarkStart w:id="20" w:name="_Toc197975610"/>
+      <w:r>
+        <w:t>4.2 The statistics of fines</w:t>
+      </w:r>
+      <w:bookmarkEnd w:id="20"/>
+    </w:p>
+    <w:p>
+      <w:pPr>
+        <w:pStyle w:val="Style2"/>
+      </w:pPr>
+      <w:r>
+        <w:rPr>
+          <w:noProof/>
+        </w:rPr>
+        <mc:AlternateContent>
+          <mc:Choice Requires="wps">
+            <w:drawing>
+              <wp:anchor distT="0" distB="0" distL="114300" distR="114300" simplePos="0" relativeHeight="251665408" behindDoc="0" locked="0" layoutInCell="1" allowOverlap="1" wp14:anchorId="54619695" wp14:editId="666FE949">
+                <wp:simplePos x="0" y="0"/>
+                <wp:positionH relativeFrom="column">
+                  <wp:posOffset>0</wp:posOffset>
+                </wp:positionH>
+                <wp:positionV relativeFrom="paragraph">
+                  <wp:posOffset>2482215</wp:posOffset>
+                </wp:positionV>
+                <wp:extent cx="5760720" cy="635"/>
+                <wp:effectExtent l="0" t="0" r="0" b="0"/>
+                <wp:wrapTopAndBottom/>
+                <wp:docPr id="1571859014" name="Text Box 1"/>
+                <wp:cNvGraphicFramePr/>
+                <a:graphic xmlns:a="http://schemas.openxmlformats.org/drawingml/2006/main">
+                  <a:graphicData uri="http://schemas.microsoft.com/office/word/2010/wordprocessingShape">
+                    <wps:wsp>
+                      <wps:cNvSpPr txBox="1"/>
+                      <wps:spPr>
+                        <a:xfrm>
+                          <a:off x="0" y="0"/>
+                          <a:ext cx="5760720" cy="635"/>
+                        </a:xfrm>
+                        <a:prstGeom prst="rect">
+                          <a:avLst/>
+                        </a:prstGeom>
+                        <a:solidFill>
+                          <a:prstClr val="white"/>
+                        </a:solidFill>
+                        <a:ln>
+                          <a:noFill/>
+                        </a:ln>
+                      </wps:spPr>
+                      <wps:txbx>
+                        <w:txbxContent>
+                          <w:p>
+                            <w:pPr>
+                              <w:pStyle w:val="Caption"/>
+                              <w:rPr>
+                                <w:rFonts w:ascii="Times New Roman" w:eastAsia="Calibri" w:hAnsi="Times New Roman" w:cs="Calibri"/>
+                                <w:noProof/>
+                                <w:kern w:val="0"/>
+                                <w:sz w:val="28"/>
+                                <w:szCs w:val="22"/>
+                                <w:lang w:val="en-US"/>
+                                <w14:ligatures w14:val="none"/>
+                              </w:rPr>
+                            </w:pPr>
+                            <w:r>
+                              <w:rPr>
+                                <w:noProof/>
+                              </w:rPr>
+                              <w:fldChar w:fldCharType="begin"/>
+                            </w:r>
+                            <w:r>
+                              <w:rPr>
+                                <w:noProof/>
+                              </w:rPr>
+                              <w:instrText xml:space="preserve"> SEQ Figure \* ARABIC </w:instrText>
+                            </w:r>
+                            <w:r>
+                              <w:rPr>
+                                <w:noProof/>
+                              </w:rPr>
+                              <w:fldChar w:fldCharType="separate"/>
+                            </w:r>
+                            <w:r>
+                              <w:rPr>
+                                <w:noProof/>
+                              </w:rPr>
+                              <w:t>3</w:t>
+                            </w:r>
+                            <w:r>
+                              <w:rPr>
+                                <w:noProof/>
+                              </w:rPr>
+                              <w:fldChar w:fldCharType="end"/>
+                            </w:r>
+                            <w:r>
+                              <w:t>. Figure: Highest and lowest sum of fines given to each article</w:t>
+                            </w:r>
+                          </w:p>
+                        </w:txbxContent>
+                      </wps:txbx>
+                      <wps:bodyPr rot="0" spcFirstLastPara="0" vertOverflow="overflow" horzOverflow="overflow" vert="horz" wrap="square" lIns="0" tIns="0" rIns="0" bIns="0" numCol="1" spcCol="0" rtlCol="0" fromWordArt="0" anchor="t" anchorCtr="0" forceAA="0" compatLnSpc="1">
+                        <a:prstTxWarp prst="textNoShape">
+                          <a:avLst/>
+                        </a:prstTxWarp>
+                        <a:spAutoFit/>
+                      </wps:bodyPr>
+                    </wps:wsp>
+                  </a:graphicData>
+                </a:graphic>
+              </wp:anchor>
+            </w:drawing>
+          </mc:Choice>
+          <mc:Fallback>
+            <w:pict>
+              <v:shapetype w14:anchorId="54619695" id="_x0000_t202" coordsize="21600,21600" o:spt="202" path="m,l,21600r21600,l21600,xe">
+                <v:stroke joinstyle="miter"/>
+                <v:path gradientshapeok="t" o:connecttype="rect"/>
+              </v:shapetype>
+              <v:shape id="Text Box 1" o:spid="_x0000_s1026" type="#_x0000_t202" style="position:absolute;left:0;text-align:left;margin-left:0;margin-top:195.45pt;width:453.6pt;height:.05pt;z-index:251665408;visibility:visible;mso-wrap-style:square;mso-wrap-distance-left:9pt;mso-wrap-distance-top:0;mso-wrap-distance-right:9pt;mso-wrap-distance-bottom:0;mso-position-horizontal:absolute;mso-position-horizontal-relative:text;mso-position-vertical:absolute;mso-position-vertical-relative:text;v-text-anchor:top" o:gfxdata="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" stroked="f">
+                <v:textbox style="mso-fit-shape-to-text:t" inset="0,0,0,0">
+                  <w:txbxContent>
+                    <w:p>
+                      <w:pPr>
+                        <w:pStyle w:val="Caption"/>
+                        <w:rPr>
+                          <w:rFonts w:ascii="Times New Roman" w:eastAsia="Calibri" w:hAnsi="Times New Roman" w:cs="Calibri"/>
+                          <w:noProof/>
+                          <w:kern w:val="0"/>
+                          <w:sz w:val="28"/>
+                          <w:szCs w:val="22"/>
+                          <w:lang w:val="en-US"/>
+                          <w14:ligatures w14:val="none"/>
+                        </w:rPr>
+                      </w:pPr>
+                      <w:r>
+                        <w:rPr>
+                          <w:noProof/>
+                        </w:rPr>
+                        <w:fldChar w:fldCharType="begin"/>
+                      </w:r>
+                      <w:r>
+                        <w:rPr>
+                          <w:noProof/>
+                        </w:rPr>
+                        <w:instrText xml:space="preserve"> SEQ Figure \* ARABIC </w:instrText>
+                      </w:r>
+                      <w:r>
+                        <w:rPr>
+                          <w:noProof/>
+                        </w:rPr>
+                        <w:fldChar w:fldCharType="separate"/>
+                      </w:r>
+                      <w:r>
+                        <w:rPr>
+                          <w:noProof/>
+                        </w:rPr>
+                        <w:t>3</w:t>
+                      </w:r>
+                      <w:r>
+                        <w:rPr>
+                          <w:noProof/>
+                        </w:rPr>
+                        <w:fldChar w:fldCharType="end"/>
+                      </w:r>
+                      <w:r>
+                        <w:t>. Figure: Highest and lowest sum of fines given to each article</w:t>
+                      </w:r>
+                    </w:p>
+                  </w:txbxContent>
+                </v:textbox>
+                <w10:wrap type="topAndBottom"/>
+              </v:shape>
+            </w:pict>
+          </mc:Fallback>
+        </mc:AlternateContent>
+      </w:r>
+      <w:r>
+        <w:rPr>
+          <w:noProof/>
+        </w:rPr>
+        <w:drawing>
+          <wp:anchor distT="0" distB="0" distL="114300" distR="114300" simplePos="0" relativeHeight="251659264" behindDoc="0" locked="0" layoutInCell="1" allowOverlap="1" wp14:anchorId="65115F41" wp14:editId="0F0F28D6">
+            <wp:simplePos x="0" y="0"/>
+            <wp:positionH relativeFrom="margin">
+              <wp:align>right</wp:align>
+            </wp:positionH>
+            <wp:positionV relativeFrom="paragraph">
+              <wp:posOffset>528320</wp:posOffset>
+            </wp:positionV>
+            <wp:extent cx="5760720" cy="2129790"/>
+            <wp:effectExtent l="0" t="0" r="0" b="3810"/>
+            <wp:wrapTopAndBottom/>
+            <wp:docPr id="2127025969" name="Picture 3"/>
+            <wp:cNvGraphicFramePr>
+              <a:graphicFrameLocks xmlns:a="http://schemas.openxmlformats.org/drawingml/2006/main" noChangeAspect="1"/>
+            </wp:cNvGraphicFramePr>
+            <a:graphic xmlns:a="http://schemas.openxmlformats.org/drawingml/2006/main">
+              <a:graphicData uri="http://schemas.openxmlformats.org/drawingml/2006/picture">
+                <pic:pic xmlns:pic="http://schemas.openxmlformats.org/drawingml/2006/picture">
+                  <pic:nvPicPr>
+                    <pic:cNvPr id="0" name="Picture 5"/>
+                    <pic:cNvPicPr>
+                      <a:picLocks noChangeAspect="1" noChangeArrowheads="1"/>
+                    </pic:cNvPicPr>
+                  </pic:nvPicPr>
+                  <pic:blipFill>
+                    <a:blip r:embed="rId11" cstate="print">
+                      <a:extLst>
+                        <a:ext uri="{28A0092B-C50C-407E-A947-70E740481C1C}">
+                          <a14:useLocalDpi xmlns:a14="http://schemas.microsoft.com/office/drawing/2010/main" val="0"/>
+                        </a:ext>
+                      </a:extLst>
+                    </a:blip>
+                    <a:srcRect/>
+                    <a:stretch>
+                      <a:fillRect/>
+                    </a:stretch>
+                  </pic:blipFill>
+                  <pic:spPr bwMode="auto">
+                    <a:xfrm>
+                      <a:off x="0" y="0"/>
+                      <a:ext cx="5760720" cy="2129790"/>
+                    </a:xfrm>
+                    <a:prstGeom prst="rect">
+                      <a:avLst/>
+                    </a:prstGeom>
+                    <a:noFill/>
+                    <a:ln>
+                      <a:noFill/>
+                    </a:ln>
+                  </pic:spPr>
+                </pic:pic>
+              </a:graphicData>
+            </a:graphic>
+          </wp:anchor>
+        </w:drawing>
+      </w:r>
+      <w:r>
+        <w:t>To understand the impact of the articles on the penalty given, we must examine key statistics</w:t>
+      </w:r>
+      <w:r>
+        <w:t xml:space="preserve"> of the documents inspected.</w:t>
+      </w:r>
+    </w:p>
+    <w:p>
+      <w:pPr>
+        <w:pStyle w:val="Style2"/>
+      </w:pPr>
+      <w:r>
+        <w:t>Beginning with the top and bottom 5 articles by total fine amount</w:t>
+      </w:r>
+      <w:r>
+        <w:t xml:space="preserve"> the largest sum of penalties was given in relation to not complying with data processing principles </w:t>
+      </w:r>
+      <w:r>
+        <w:t xml:space="preserve">(articles 5,6) </w:t>
+      </w:r>
+      <w:r>
+        <w:t>followed by the abuse of the data subject’s rights</w:t>
+      </w:r>
+      <w:r>
+        <w:t xml:space="preserve"> (articles 12,13)</w:t>
+      </w:r>
+      <w:r>
+        <w:t xml:space="preserve"> and lastly with data transfers without adequate safeguards</w:t>
+      </w:r>
+      <w:r>
+        <w:t xml:space="preserve"> (article 46)</w:t>
+      </w:r>
+      <w:r>
+        <w:t xml:space="preserve">. </w:t>
+      </w:r>
+    </w:p>
+    <w:p>
+      <w:pPr>
+        <w:pStyle w:val="Style2"/>
+      </w:pPr>
+      <w:r>
+        <w:t>The lowest sum of fines given were given to articles, which describe the obligation of data processors to data subjects and authorities.</w:t>
+      </w:r>
+    </w:p>
+    <w:p>
+      <w:pPr>
+        <w:pStyle w:val="Style2"/>
+        <w:keepNext/>
+      </w:pPr>
+      <w:r>
+        <w:rPr>
+          <w:noProof/>
+        </w:rPr>
+        <w:drawing>
+          <wp:inline distT="0" distB="0" distL="0" distR="0" wp14:anchorId="28D8DB9B" wp14:editId="1BA47452">
+            <wp:extent cx="5760720" cy="2129790"/>
+            <wp:effectExtent l="0" t="0" r="0" b="3810"/>
+            <wp:docPr id="1853498406" name="Picture 2"/>
+            <wp:cNvGraphicFramePr>
+              <a:graphicFrameLocks xmlns:a="http://schemas.openxmlformats.org/drawingml/2006/main" noChangeAspect="1"/>
+            </wp:cNvGraphicFramePr>
+            <a:graphic xmlns:a="http://schemas.openxmlformats.org/drawingml/2006/main">
+              <a:graphicData uri="http://schemas.openxmlformats.org/drawingml/2006/picture">
+                <pic:pic xmlns:pic="http://schemas.openxmlformats.org/drawingml/2006/picture">
+                  <pic:nvPicPr>
+                    <pic:cNvPr id="0" name="Picture 3"/>
+                    <pic:cNvPicPr>
+                      <a:picLocks noChangeAspect="1" noChangeArrowheads="1"/>
+                    </pic:cNvPicPr>
+                  </pic:nvPicPr>
+                  <pic:blipFill>
+                    <a:blip r:embed="rId12" cstate="print">
+                      <a:extLst>
+                        <a:ext uri="{28A0092B-C50C-407E-A947-70E740481C1C}">
+                          <a14:useLocalDpi xmlns:a14="http://schemas.microsoft.com/office/drawing/2010/main" val="0"/>
+                        </a:ext>
+                      </a:extLst>
+                    </a:blip>
+                    <a:srcRect/>
+                    <a:stretch>
+                      <a:fillRect/>
+                    </a:stretch>
+                  </pic:blipFill>
+                  <pic:spPr bwMode="auto">
+                    <a:xfrm>
+                      <a:off x="0" y="0"/>
+                      <a:ext cx="5760720" cy="2129790"/>
+                    </a:xfrm>
+                    <a:prstGeom prst="rect">
+                      <a:avLst/>
+                    </a:prstGeom>
+                    <a:noFill/>
+                    <a:ln>
+                      <a:noFill/>
+                    </a:ln>
+                  </pic:spPr>
+                </pic:pic>
+              </a:graphicData>
+            </a:graphic>
+          </wp:inline>
+        </w:drawing>
+      </w:r>
+    </w:p>
+    <w:p>
+      <w:pPr>
+        <w:pStyle w:val="Caption"/>
+        <w:jc w:val="both"/>
+      </w:pPr>
+      <w:r>
+        <w:fldChar w:fldCharType="begin"/>
+      </w:r>
+      <w:r>
+        <w:instrText xml:space="preserve"> SEQ Figure \* ARABIC </w:instrText>
+      </w:r>
+      <w:r>
+        <w:fldChar w:fldCharType="separate"/>
+      </w:r>
+      <w:r>
+        <w:rPr>
+          <w:noProof/>
+        </w:rPr>
+        <w:t>4</w:t>
+      </w:r>
+      <w:r>
+        <w:fldChar w:fldCharType="end"/>
+      </w:r>
+      <w:r>
+        <w:t>. Figure: Highest and lowest average fine given to each article</w:t>
+      </w:r>
+    </w:p>
+    <w:p>
+      <w:pPr>
+        <w:pStyle w:val="Style2"/>
+      </w:pPr>
+      <w:r>
+        <w:t xml:space="preserve">The results change significantly if the data is grouped by average fines. Articles related to data processing principles disappear from the figure and is replaced by laws describing technical and organizational measures and its transparency towards data subjects. From this we can deduct that on average, fines penalizing insufficient methods of data </w:t>
+      </w:r>
+      <w:r>
+        <w:t>processing</w:t>
+      </w:r>
+      <w:r>
+        <w:t xml:space="preserve"> is higher than </w:t>
+      </w:r>
+      <w:r>
+        <w:t xml:space="preserve">not complying with the principles. However, these articles are closely related therefore not complying </w:t>
+      </w:r>
+      <w:r>
+        <w:lastRenderedPageBreak/>
+        <w:t xml:space="preserve">with one should involve the other. </w:t>
+      </w:r>
+    </w:p>
+    <w:p>
+      <w:pPr>
+        <w:pStyle w:val="Style2"/>
+      </w:pPr>
+      <w:r>
+        <w:t xml:space="preserve">Examining the lowest 5 fines shows almost the same results as the first figure. The only change was article 33, which is related to the notification of </w:t>
+      </w:r>
+      <w:r>
+        <w:t>DPAs in case of a data breach, becoming the 3</w:t>
+      </w:r>
+      <w:r>
+        <w:rPr>
+          <w:vertAlign w:val="superscript"/>
+        </w:rPr>
+        <w:t>rd</w:t>
+      </w:r>
+      <w:r>
+        <w:t xml:space="preserve"> lowest on average. The two smallest articles are laws clarifying the cooperation with authorities and the role of a data protection officer for data processors and controllers. These violations in our dataset are </w:t>
+      </w:r>
+      <w:r>
+        <w:t xml:space="preserve">uncommon </w:t>
+      </w:r>
+      <w:r>
+        <w:t xml:space="preserve">and </w:t>
+      </w:r>
+      <w:r>
+        <w:t xml:space="preserve">does not contain personal data, which </w:t>
+      </w:r>
+      <w:r>
+        <w:t>might make</w:t>
+      </w:r>
+      <w:r>
+        <w:t xml:space="preserve"> the fines more lenient. </w:t>
+      </w:r>
+      <w:r>
+        <w:t xml:space="preserve">Article 34 and 58 shares the same fine amount, which indicates that these laws were breached within the same document </w:t>
+      </w:r>
+      <w:r>
+        <w:t xml:space="preserve">as the former is the obligation to notify data subjects of a data breach occurrence and the latter describes the powers of the supervisory authority. This is confirmed within the document </w:t>
+      </w:r>
+      <w:r>
+        <w:t>ETid-996</w:t>
+      </w:r>
+      <w:r>
+        <w:t>.</w:t>
+      </w:r>
+    </w:p>
+    <w:p>
+      <w:pPr>
+        <w:pStyle w:val="Heading2"/>
+      </w:pPr>
+      <w:bookmarkStart w:id="21" w:name="_Toc197975611"/>
+      <w:r>
+        <w:t xml:space="preserve">4.3 </w:t>
+      </w:r>
+      <w:r>
+        <w:t>Keyword distribution</w:t>
+      </w:r>
+      <w:bookmarkEnd w:id="21"/>
+    </w:p>
+    <w:p>
+      <w:pPr>
+        <w:pStyle w:val="Style2"/>
+      </w:pPr>
+      <w:r>
+        <w:t xml:space="preserve">Generating a word cloud is a simple method of visualizing the frequency of words within </w:t>
+      </w:r>
+      <w:r>
+        <w:t>the documents</w:t>
+      </w:r>
+      <w:r>
+        <w:t xml:space="preserve">. </w:t>
+      </w:r>
+      <w:r>
+        <w:t xml:space="preserve">The size of text makes more frequent terms easily recognizable and </w:t>
+      </w:r>
+      <w:r>
+        <w:t>understandable for the average reader.</w:t>
+      </w:r>
+    </w:p>
+    <w:p>
+      <w:pPr>
+        <w:pStyle w:val="Style2"/>
+        <w:keepNext/>
+      </w:pPr>
+      <w:r>
+        <w:rPr>
+          <w:noProof/>
+        </w:rPr>
+        <w:drawing>
+          <wp:inline distT="0" distB="0" distL="0" distR="0" wp14:anchorId="348D0B2A" wp14:editId="4E88169D">
+            <wp:extent cx="5760720" cy="3111500"/>
+            <wp:effectExtent l="0" t="0" r="0" b="0"/>
+            <wp:docPr id="836993366" name="Picture 3"/>
+            <wp:cNvGraphicFramePr>
+              <a:graphicFrameLocks xmlns:a="http://schemas.openxmlformats.org/drawingml/2006/main" noChangeAspect="1"/>
+            </wp:cNvGraphicFramePr>
+            <a:graphic xmlns:a="http://schemas.openxmlformats.org/drawingml/2006/main">
+              <a:graphicData uri="http://schemas.openxmlformats.org/drawingml/2006/picture">
+                <pic:pic xmlns:pic="http://schemas.openxmlformats.org/drawingml/2006/picture">
+                  <pic:nvPicPr>
+                    <pic:cNvPr id="0" name="Picture 5"/>
+                    <pic:cNvPicPr>
+                      <a:picLocks noChangeAspect="1" noChangeArrowheads="1"/>
+                    </pic:cNvPicPr>
+                  </pic:nvPicPr>
+                  <pic:blipFill>
+                    <a:blip r:embed="rId13">
+                      <a:extLst>
+                        <a:ext uri="{28A0092B-C50C-407E-A947-70E740481C1C}">
+                          <a14:useLocalDpi xmlns:a14="http://schemas.microsoft.com/office/drawing/2010/main" val="0"/>
+                        </a:ext>
+                      </a:extLst>
+                    </a:blip>
+                    <a:srcRect/>
+                    <a:stretch>
+                      <a:fillRect/>
+                    </a:stretch>
+                  </pic:blipFill>
+                  <pic:spPr bwMode="auto">
+                    <a:xfrm>
+                      <a:off x="0" y="0"/>
+                      <a:ext cx="5760720" cy="3111500"/>
+                    </a:xfrm>
+                    <a:prstGeom prst="rect">
+                      <a:avLst/>
+                    </a:prstGeom>
+                    <a:noFill/>
+                    <a:ln>
+                      <a:noFill/>
+                    </a:ln>
+                  </pic:spPr>
+                </pic:pic>
+              </a:graphicData>
+            </a:graphic>
+          </wp:inline>
+        </w:drawing>
+      </w:r>
+    </w:p>
+    <w:p>
+      <w:pPr>
+        <w:pStyle w:val="Caption"/>
+        <w:jc w:val="both"/>
+      </w:pPr>
+      <w:r>
+        <w:fldChar w:fldCharType="begin"/>
+      </w:r>
+      <w:r>
+        <w:instrText xml:space="preserve"> SEQ Figure \* ARABIC </w:instrText>
+      </w:r>
+      <w:r>
+        <w:fldChar w:fldCharType="separate"/>
+      </w:r>
+      <w:r>
+        <w:rPr>
+          <w:noProof/>
+        </w:rPr>
+        <w:t>5</w:t>
+      </w:r>
+      <w:r>
+        <w:fldChar w:fldCharType="end"/>
+      </w:r>
+      <w:r>
+        <w:t>. Figure: Most frequent terms within the documents</w:t>
+      </w:r>
+    </w:p>
+    <w:p>
+      <w:pPr>
+        <w:pStyle w:val="Style2"/>
+      </w:pPr>
+      <w:r>
+        <w:rPr>
+          <w:noProof/>
+        </w:rPr>
+        <w:lastRenderedPageBreak/>
+        <mc:AlternateContent>
+          <mc:Choice Requires="wps">
+            <w:drawing>
+              <wp:anchor distT="0" distB="0" distL="114300" distR="114300" simplePos="0" relativeHeight="251667456" behindDoc="0" locked="0" layoutInCell="1" allowOverlap="1" wp14:anchorId="453B55A3" wp14:editId="2799833B">
+                <wp:simplePos x="0" y="0"/>
+                <wp:positionH relativeFrom="column">
+                  <wp:posOffset>0</wp:posOffset>
+                </wp:positionH>
+                <wp:positionV relativeFrom="paragraph">
+                  <wp:posOffset>4274185</wp:posOffset>
+                </wp:positionV>
+                <wp:extent cx="5760720" cy="635"/>
+                <wp:effectExtent l="0" t="0" r="0" b="0"/>
+                <wp:wrapTopAndBottom/>
+                <wp:docPr id="1108129911" name="Text Box 1"/>
+                <wp:cNvGraphicFramePr/>
+                <a:graphic xmlns:a="http://schemas.openxmlformats.org/drawingml/2006/main">
+                  <a:graphicData uri="http://schemas.microsoft.com/office/word/2010/wordprocessingShape">
+                    <wps:wsp>
+                      <wps:cNvSpPr txBox="1"/>
+                      <wps:spPr>
+                        <a:xfrm>
+                          <a:off x="0" y="0"/>
+                          <a:ext cx="5760720" cy="635"/>
+                        </a:xfrm>
+                        <a:prstGeom prst="rect">
+                          <a:avLst/>
+                        </a:prstGeom>
+                        <a:solidFill>
+                          <a:prstClr val="white"/>
+                        </a:solidFill>
+                        <a:ln>
+                          <a:noFill/>
+                        </a:ln>
+                      </wps:spPr>
+                      <wps:txbx>
+                        <w:txbxContent>
+                          <w:p>
+                            <w:pPr>
+                              <w:pStyle w:val="Caption"/>
+                              <w:rPr>
+                                <w:rFonts w:ascii="Times New Roman" w:eastAsia="Calibri" w:hAnsi="Times New Roman" w:cs="Calibri"/>
+                                <w:noProof/>
+                                <w:kern w:val="0"/>
+                                <w:sz w:val="28"/>
+                                <w:szCs w:val="22"/>
+                                <w:lang w:val="en-US"/>
+                                <w14:ligatures w14:val="none"/>
+                              </w:rPr>
+                            </w:pPr>
+                            <w:r>
+                              <w:rPr>
+                                <w:noProof/>
+                              </w:rPr>
+                              <w:fldChar w:fldCharType="begin"/>
+                            </w:r>
+                            <w:r>
+                              <w:rPr>
+                                <w:noProof/>
+                              </w:rPr>
+                              <w:instrText xml:space="preserve"> SEQ Figure \* ARABIC </w:instrText>
+                            </w:r>
+                            <w:r>
+                              <w:rPr>
+                                <w:noProof/>
+                              </w:rPr>
+                              <w:fldChar w:fldCharType="separate"/>
+                            </w:r>
+                            <w:r>
+                              <w:rPr>
+                                <w:noProof/>
+                              </w:rPr>
+                              <w:t>6</w:t>
+                            </w:r>
+                            <w:r>
+                              <w:rPr>
+                                <w:noProof/>
+                              </w:rPr>
+                              <w:fldChar w:fldCharType="end"/>
+                            </w:r>
+                            <w:r>
+                              <w:t xml:space="preserve">. Figure: Most </w:t>
+                            </w:r>
+                            <w:proofErr w:type="spellStart"/>
+                            <w:r>
+                              <w:t>freuent</w:t>
+                            </w:r>
+                            <w:proofErr w:type="spellEnd"/>
+                            <w:r>
+                              <w:t xml:space="preserve"> terms within the highest fines documents</w:t>
+                            </w:r>
+                          </w:p>
+                        </w:txbxContent>
+                      </wps:txbx>
+                      <wps:bodyPr rot="0" spcFirstLastPara="0" vertOverflow="overflow" horzOverflow="overflow" vert="horz" wrap="square" lIns="0" tIns="0" rIns="0" bIns="0" numCol="1" spcCol="0" rtlCol="0" fromWordArt="0" anchor="t" anchorCtr="0" forceAA="0" compatLnSpc="1">
+                        <a:prstTxWarp prst="textNoShape">
+                          <a:avLst/>
+                        </a:prstTxWarp>
+                        <a:spAutoFit/>
+                      </wps:bodyPr>
+                    </wps:wsp>
+                  </a:graphicData>
+                </a:graphic>
+              </wp:anchor>
+            </w:drawing>
+          </mc:Choice>
+          <mc:Fallback>
+            <w:pict>
+              <v:shape w14:anchorId="453B55A3" id="_x0000_s1027" type="#_x0000_t202" style="position:absolute;left:0;text-align:left;margin-left:0;margin-top:336.55pt;width:453.6pt;height:.05pt;z-index:251667456;visibility:visible;mso-wrap-style:square;mso-wrap-distance-left:9pt;mso-wrap-distance-top:0;mso-wrap-distance-right:9pt;mso-wrap-distance-bottom:0;mso-position-horizontal:absolute;mso-position-horizontal-relative:text;mso-position-vertical:absolute;mso-position-vertical-relative:text;v-text-anchor:top" o:gfxdata="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" stroked="f">
+                <v:textbox style="mso-fit-shape-to-text:t" inset="0,0,0,0">
+                  <w:txbxContent>
+                    <w:p>
+                      <w:pPr>
+                        <w:pStyle w:val="Caption"/>
+                        <w:rPr>
+                          <w:rFonts w:ascii="Times New Roman" w:eastAsia="Calibri" w:hAnsi="Times New Roman" w:cs="Calibri"/>
+                          <w:noProof/>
+                          <w:kern w:val="0"/>
+                          <w:sz w:val="28"/>
+                          <w:szCs w:val="22"/>
+                          <w:lang w:val="en-US"/>
+                          <w14:ligatures w14:val="none"/>
+                        </w:rPr>
+                      </w:pPr>
+                      <w:r>
+                        <w:rPr>
+                          <w:noProof/>
+                        </w:rPr>
+                        <w:fldChar w:fldCharType="begin"/>
+                      </w:r>
+                      <w:r>
+                        <w:rPr>
+                          <w:noProof/>
+                        </w:rPr>
+                        <w:instrText xml:space="preserve"> SEQ Figure \* ARABIC </w:instrText>
+                      </w:r>
+                      <w:r>
+                        <w:rPr>
+                          <w:noProof/>
+                        </w:rPr>
+                        <w:fldChar w:fldCharType="separate"/>
+                      </w:r>
+                      <w:r>
+                        <w:rPr>
+                          <w:noProof/>
+                        </w:rPr>
+                        <w:t>6</w:t>
+                      </w:r>
+                      <w:r>
+                        <w:rPr>
+                          <w:noProof/>
+                        </w:rPr>
+                        <w:fldChar w:fldCharType="end"/>
+                      </w:r>
+                      <w:r>
+                        <w:t xml:space="preserve">. Figure: Most </w:t>
+                      </w:r>
+                      <w:proofErr w:type="spellStart"/>
+                      <w:r>
+                        <w:t>freuent</w:t>
+                      </w:r>
+                      <w:proofErr w:type="spellEnd"/>
+                      <w:r>
+                        <w:t xml:space="preserve"> terms within the highest fines documents</w:t>
+                      </w:r>
+                    </w:p>
+                  </w:txbxContent>
+                </v:textbox>
+                <w10:wrap type="topAndBottom"/>
+              </v:shape>
+            </w:pict>
+          </mc:Fallback>
+        </mc:AlternateContent>
+      </w:r>
+      <w:r>
+        <w:rPr>
+          <w:noProof/>
+        </w:rPr>
+        <w:drawing>
+          <wp:anchor distT="0" distB="0" distL="114300" distR="114300" simplePos="0" relativeHeight="251662336" behindDoc="0" locked="0" layoutInCell="1" allowOverlap="1" wp14:anchorId="1C21D9D0" wp14:editId="259E7EE1">
+            <wp:simplePos x="0" y="0"/>
+            <wp:positionH relativeFrom="margin">
+              <wp:align>right</wp:align>
+            </wp:positionH>
+            <wp:positionV relativeFrom="paragraph">
+              <wp:posOffset>1105535</wp:posOffset>
+            </wp:positionV>
+            <wp:extent cx="5760720" cy="3111500"/>
+            <wp:effectExtent l="0" t="0" r="0" b="0"/>
+            <wp:wrapTopAndBottom/>
+            <wp:docPr id="714508308" name="Picture 4"/>
+            <wp:cNvGraphicFramePr>
+              <a:graphicFrameLocks xmlns:a="http://schemas.openxmlformats.org/drawingml/2006/main" noChangeAspect="1"/>
+            </wp:cNvGraphicFramePr>
+            <a:graphic xmlns:a="http://schemas.openxmlformats.org/drawingml/2006/main">
+              <a:graphicData uri="http://schemas.openxmlformats.org/drawingml/2006/picture">
+                <pic:pic xmlns:pic="http://schemas.openxmlformats.org/drawingml/2006/picture">
+                  <pic:nvPicPr>
+                    <pic:cNvPr id="0" name="Picture 7"/>
+                    <pic:cNvPicPr>
+                      <a:picLocks noChangeAspect="1" noChangeArrowheads="1"/>
+                    </pic:cNvPicPr>
+                  </pic:nvPicPr>
+                  <pic:blipFill>
+                    <a:blip r:embed="rId14">
+                      <a:extLst>
+                        <a:ext uri="{28A0092B-C50C-407E-A947-70E740481C1C}">
+                          <a14:useLocalDpi xmlns:a14="http://schemas.microsoft.com/office/drawing/2010/main" val="0"/>
+                        </a:ext>
+                      </a:extLst>
+                    </a:blip>
+                    <a:srcRect/>
+                    <a:stretch>
+                      <a:fillRect/>
+                    </a:stretch>
+                  </pic:blipFill>
+                  <pic:spPr bwMode="auto">
+                    <a:xfrm>
+                      <a:off x="0" y="0"/>
+                      <a:ext cx="5760720" cy="3111500"/>
+                    </a:xfrm>
+                    <a:prstGeom prst="rect">
+                      <a:avLst/>
+                    </a:prstGeom>
+                    <a:noFill/>
+                    <a:ln>
+                      <a:noFill/>
+                    </a:ln>
+                  </pic:spPr>
+                </pic:pic>
+              </a:graphicData>
+            </a:graphic>
+          </wp:anchor>
+        </w:drawing>
+      </w:r>
+      <w:r>
+        <w:t>As seen on the figure many of the terms and definitions that were discussed in the literature review appear.</w:t>
+      </w:r>
+      <w:r>
+        <w:t xml:space="preserve"> Other than legal terms and data sources, company names and entities also appear quite frequently, such as Ticketmaster, WhatsApp, Facebook, Meta</w:t>
+      </w:r>
+      <w:r>
+        <w:t>.</w:t>
+      </w:r>
+      <w:r>
+        <w:t xml:space="preserve"> </w:t>
+      </w:r>
+      <w:r>
+        <w:t xml:space="preserve">If the dataset is limited to the documents with the 10 largest fines given, the influence of the latter data processor </w:t>
+      </w:r>
+      <w:r>
+        <w:t xml:space="preserve">increases on the figure. </w:t>
+      </w:r>
+    </w:p>
+    <w:p>
+      <w:pPr>
+        <w:pStyle w:val="Style2"/>
+      </w:pPr>
+      <w:r>
+        <w:t xml:space="preserve">As seen on the second word cloud most of the harsher penalties are given to Meta and the violations include personal data related to children (“account minor”, “underage user”, “million </w:t>
+      </w:r>
+      <w:proofErr w:type="gramStart"/>
+      <w:r>
+        <w:t>teenager</w:t>
+      </w:r>
+      <w:proofErr w:type="gramEnd"/>
+      <w:r>
+        <w:t>”). Another recurring theme of the documents is the number of users affected, which is in the millions. Considering t</w:t>
+      </w:r>
+      <w:r>
+        <w:t>hese common factors across the highest fines given, I expect that the topic modelling algorithm should recognize them as attributes for a type of incident.</w:t>
+      </w:r>
+    </w:p>
+    <w:p>
+      <w:pPr>
+        <w:pStyle w:val="Style2"/>
+      </w:pPr>
+      <w:r>
+        <w:t>However, there are many words tha</w:t>
+      </w:r>
+      <w:r>
+        <w:t xml:space="preserve">t just add noise and not much insight can be drawn from them. From the articles and the word clouds above I created </w:t>
+      </w:r>
+      <w:r>
+        <w:t>a</w:t>
+      </w:r>
+      <w:r>
+        <w:t xml:space="preserve"> </w:t>
+      </w:r>
+      <w:r>
+        <w:t>collection of keywords to find how their frequency affects the amount of fine given by the DPAs. (Appendix)</w:t>
+      </w:r>
+    </w:p>
+    <w:p>
+      <w:pPr>
+        <w:pStyle w:val="Style2"/>
+      </w:pPr>
+      <w:r>
+        <w:lastRenderedPageBreak/>
+        <w:drawing>
+          <wp:inline distT="0" distB="0" distL="0" distR="0" wp14:anchorId="1AB5F221" wp14:editId="5116A185">
+            <wp:extent cx="5448300" cy="3216010"/>
+            <wp:effectExtent l="0" t="0" r="0" b="3810"/>
+            <wp:docPr id="30999261" name="Picture 5"/>
+            <wp:cNvGraphicFramePr>
+              <a:graphicFrameLocks xmlns:a="http://schemas.openxmlformats.org/drawingml/2006/main" noChangeAspect="1"/>
+            </wp:cNvGraphicFramePr>
+            <a:graphic xmlns:a="http://schemas.openxmlformats.org/drawingml/2006/main">
+              <a:graphicData uri="http://schemas.openxmlformats.org/drawingml/2006/picture">
+                <pic:pic xmlns:pic="http://schemas.openxmlformats.org/drawingml/2006/picture">
+                  <pic:nvPicPr>
+                    <pic:cNvPr id="0" name="Picture 5"/>
+                    <pic:cNvPicPr>
+                      <a:picLocks noChangeAspect="1" noChangeArrowheads="1"/>
+                    </pic:cNvPicPr>
+                  </pic:nvPicPr>
+                  <pic:blipFill>
+                    <a:blip r:embed="rId15">
+                      <a:extLst>
+                        <a:ext uri="{28A0092B-C50C-407E-A947-70E740481C1C}">
+                          <a14:useLocalDpi xmlns:a14="http://schemas.microsoft.com/office/drawing/2010/main" val="0"/>
+                        </a:ext>
+                      </a:extLst>
+                    </a:blip>
+                    <a:srcRect/>
+                    <a:stretch>
+                      <a:fillRect/>
+                    </a:stretch>
+                  </pic:blipFill>
+                  <pic:spPr bwMode="auto">
+                    <a:xfrm>
+                      <a:off x="0" y="0"/>
+                      <a:ext cx="5453632" cy="3219157"/>
+                    </a:xfrm>
+                    <a:prstGeom prst="rect">
+                      <a:avLst/>
+                    </a:prstGeom>
+                    <a:noFill/>
+                    <a:ln>
+                      <a:noFill/>
+                    </a:ln>
+                  </pic:spPr>
+                </pic:pic>
+              </a:graphicData>
+            </a:graphic>
+          </wp:inline>
+        </w:drawing>
+      </w:r>
+    </w:p>
+    <w:p>
+      <w:pPr>
+        <w:pStyle w:val="Style2"/>
+      </w:pPr>
+      <w:r>
+        <w:t>Surprisingly even though the term child was frequent among the highest penalties, it was not mentioned once in the most expensive fine given. This could be due to many age groups of underage users described in interchangeable terms as discussed above in the word cloud.</w:t>
+      </w:r>
+      <w:r>
+        <w:t xml:space="preserve"> Another perspective could be the mentions of personal data compared to rights referring to the basic human privileges.</w:t>
+      </w:r>
+    </w:p>
+    <w:p>
+      <w:pPr>
+        <w:pStyle w:val="Heading2"/>
+        <w:rPr>
+          <w:lang w:val="en-US"/>
+        </w:rPr>
+      </w:pPr>
+    </w:p>
+    <w:p>
+      <w:pPr>
+        <w:pStyle w:val="Style2"/>
+      </w:pPr>
+      <w:r>
+        <w:rPr>
+          <w:noProof/>
+        </w:rPr>
+        <w:drawing>
+          <wp:inline distT="0" distB="0" distL="0" distR="0" wp14:anchorId="1AE3E77D" wp14:editId="1D13CCCC">
+            <wp:extent cx="2634671" cy="1546860"/>
+            <wp:effectExtent l="0" t="0" r="0" b="0"/>
+            <wp:docPr id="1195496432" name="Picture 3"/>
+            <wp:cNvGraphicFramePr>
+              <a:graphicFrameLocks xmlns:a="http://schemas.openxmlformats.org/drawingml/2006/main" noChangeAspect="1"/>
+            </wp:cNvGraphicFramePr>
+            <a:graphic xmlns:a="http://schemas.openxmlformats.org/drawingml/2006/main">
+              <a:graphicData uri="http://schemas.openxmlformats.org/drawingml/2006/picture">
+                <pic:pic xmlns:pic="http://schemas.openxmlformats.org/drawingml/2006/picture">
+                  <pic:nvPicPr>
+                    <pic:cNvPr id="0" name="Picture 3"/>
+                    <pic:cNvPicPr>
+                      <a:picLocks noChangeAspect="1" noChangeArrowheads="1"/>
+                    </pic:cNvPicPr>
+                  </pic:nvPicPr>
+                  <pic:blipFill>
+                    <a:blip r:embed="rId16" cstate="print">
+                      <a:extLst>
+                        <a:ext uri="{28A0092B-C50C-407E-A947-70E740481C1C}">
+                          <a14:useLocalDpi xmlns:a14="http://schemas.microsoft.com/office/drawing/2010/main" val="0"/>
+                        </a:ext>
+                      </a:extLst>
+                    </a:blip>
+                    <a:srcRect/>
+                    <a:stretch>
+                      <a:fillRect/>
+                    </a:stretch>
+                  </pic:blipFill>
+                  <pic:spPr bwMode="auto">
+                    <a:xfrm>
+                      <a:off x="0" y="0"/>
+                      <a:ext cx="2651191" cy="1556559"/>
+                    </a:xfrm>
+                    <a:prstGeom prst="rect">
+                      <a:avLst/>
+                    </a:prstGeom>
+                    <a:noFill/>
+                  </pic:spPr>
+                </pic:pic>
+              </a:graphicData>
+            </a:graphic>
+          </wp:inline>
+        </w:drawing>
+      </w:r>
+      <w:r>
+        <w:rPr>
+          <w:noProof/>
+        </w:rPr>
+        <w:drawing>
+          <wp:inline distT="0" distB="0" distL="0" distR="0" wp14:anchorId="4B64EF4B" wp14:editId="64A806A5">
+            <wp:extent cx="2811780" cy="1659607"/>
+            <wp:effectExtent l="0" t="0" r="7620" b="0"/>
+            <wp:docPr id="1165820056" name="Picture 4"/>
+            <wp:cNvGraphicFramePr>
+              <a:graphicFrameLocks xmlns:a="http://schemas.openxmlformats.org/drawingml/2006/main" noChangeAspect="1"/>
+            </wp:cNvGraphicFramePr>
+            <a:graphic xmlns:a="http://schemas.openxmlformats.org/drawingml/2006/main">
+              <a:graphicData uri="http://schemas.openxmlformats.org/drawingml/2006/picture">
+                <pic:pic xmlns:pic="http://schemas.openxmlformats.org/drawingml/2006/picture">
+                  <pic:nvPicPr>
+                    <pic:cNvPr id="0" name="Picture 4"/>
+                    <pic:cNvPicPr>
+                      <a:picLocks noChangeAspect="1" noChangeArrowheads="1"/>
+                    </pic:cNvPicPr>
+                  </pic:nvPicPr>
+                  <pic:blipFill>
+                    <a:blip r:embed="rId17" cstate="print">
+                      <a:extLst>
+                        <a:ext uri="{28A0092B-C50C-407E-A947-70E740481C1C}">
+                          <a14:useLocalDpi xmlns:a14="http://schemas.microsoft.com/office/drawing/2010/main" val="0"/>
+                        </a:ext>
+                      </a:extLst>
+                    </a:blip>
+                    <a:srcRect/>
+                    <a:stretch>
+                      <a:fillRect/>
+                    </a:stretch>
+                  </pic:blipFill>
+                  <pic:spPr bwMode="auto">
+                    <a:xfrm>
+                      <a:off x="0" y="0"/>
+                      <a:ext cx="2824910" cy="1667357"/>
+                    </a:xfrm>
+                    <a:prstGeom prst="rect">
+                      <a:avLst/>
+                    </a:prstGeom>
+                    <a:noFill/>
+                  </pic:spPr>
+                </pic:pic>
+              </a:graphicData>
+            </a:graphic>
+          </wp:inline>
+        </w:drawing>
+      </w:r>
+    </w:p>
+    <w:p>
+      <w:pPr>
+        <w:pStyle w:val="Style2"/>
+      </w:pPr>
+      <w:r>
+        <w:t xml:space="preserve">As seen on the two figures above, the more often the rights of the data subject </w:t>
+      </w:r>
+      <w:r>
+        <w:t>are</w:t>
+      </w:r>
+      <w:r>
+        <w:t xml:space="preserve"> mentioned in the document the fine increases, however this cannot be observed within the figure for personal data.</w:t>
+      </w:r>
+      <w:r>
+        <w:t xml:space="preserve"> This could mean that, due to all cases including personal data the </w:t>
+      </w:r>
+      <w:r>
+        <w:t xml:space="preserve">influence of this word is less significant </w:t>
+      </w:r>
+      <w:r>
+        <w:t>to</w:t>
+      </w:r>
+      <w:r>
+        <w:t xml:space="preserve"> the fines given</w:t>
+      </w:r>
+      <w:r>
+        <w:t>, however in cases where the freedom of the subject is not respected the punishment is more severe.</w:t>
+      </w:r>
+    </w:p>
+    <w:p>
+      <w:pPr>
+        <w:pStyle w:val="Heading2"/>
+        <w:rPr>
+          <w:lang w:val="en-US"/>
+        </w:rPr>
+      </w:pPr>
+    </w:p>
+    <w:p>
+      <w:pPr>
+        <w:pStyle w:val="Style1"/>
+      </w:pPr>
+      <w:bookmarkStart w:id="22" w:name="_Toc197975612"/>
+      <w:r>
+        <w:t xml:space="preserve">5. </w:t>
+      </w:r>
+      <w:r>
+        <w:t>Algorithms and models</w:t>
+      </w:r>
+      <w:bookmarkEnd w:id="22"/>
+    </w:p>
+    <w:p>
+      <w:pPr>
+        <w:pStyle w:val="Heading2"/>
+      </w:pPr>
+      <w:bookmarkStart w:id="23" w:name="_Toc197975613"/>
+      <w:r>
+        <w:t xml:space="preserve">5.1 </w:t>
+      </w:r>
+      <w:r>
+        <w:t>Methods</w:t>
+      </w:r>
+      <w:r>
+        <w:t xml:space="preserve"> used for data extraction</w:t>
+      </w:r>
+      <w:bookmarkEnd w:id="23"/>
+    </w:p>
+    <w:p>
+      <w:pPr>
+        <w:pStyle w:val="Style4"/>
+      </w:pPr>
+      <w:bookmarkStart w:id="24" w:name="_Toc197975614"/>
+      <w:r>
+        <w:t>5.1</w:t>
+      </w:r>
+      <w:r>
+        <w:t>.1</w:t>
+      </w:r>
+      <w:r>
+        <w:t xml:space="preserve"> Extracting attributes from the enforcement tracker</w:t>
+      </w:r>
+      <w:bookmarkEnd w:id="24"/>
+    </w:p>
+    <w:p>
+      <w:pPr>
+        <w:pStyle w:val="Style2"/>
+      </w:pPr>
+      <w:r>
+        <w:t xml:space="preserve">There are many web scraping Python libraries for this task such as Beautiful Soup, Scrapy and Selenium, however I choose to use Microsoft’s Power Automate software, which is most </w:t>
+      </w:r>
+      <w:proofErr w:type="gramStart"/>
+      <w:r>
+        <w:t>similar to</w:t>
+      </w:r>
+      <w:proofErr w:type="gramEnd"/>
+      <w:r>
+        <w:t xml:space="preserve"> the last library. The automation software’s low-code design and integrated support for office application makes data extraction intuitive and easy to understand. In few simple activities I managed to get the information needed, which I will describe below.</w:t>
+      </w:r>
+    </w:p>
+    <w:p>
+      <w:pPr>
+        <w:pStyle w:val="Style2"/>
+      </w:pPr>
+    </w:p>
+    <w:p>
+      <w:pPr>
+        <w:pStyle w:val="Style2"/>
+        <w:numPr>
+          <w:ilvl w:val="0"/>
+          <w:numId w:val="9"/>
+        </w:numPr>
+      </w:pPr>
+      <w:r>
+        <w:t>First</w:t>
+      </w:r>
+      <w:r>
+        <w:t xml:space="preserve"> an empty list is created to hold the set of countries that is included in the dataset</w:t>
+      </w:r>
+    </w:p>
+    <w:p>
+      <w:pPr>
+        <w:pStyle w:val="Style2"/>
+        <w:numPr>
+          <w:ilvl w:val="0"/>
+          <w:numId w:val="9"/>
+        </w:numPr>
+      </w:pPr>
+      <w:r>
+        <w:t xml:space="preserve">Then for each item in the list </w:t>
+      </w:r>
+      <w:r>
+        <w:t xml:space="preserve">a new browser is opened, in my case Google Chrome, that navigates itself to </w:t>
+      </w:r>
+      <w:hyperlink r:id="rId18" w:history="1">
+        <w:r>
+          <w:rPr>
+            <w:rStyle w:val="Hyperlink"/>
+          </w:rPr>
+          <w:t>https://www.enforcementtracker.com/</w:t>
+        </w:r>
+      </w:hyperlink>
+    </w:p>
+    <w:p>
+      <w:pPr>
+        <w:pStyle w:val="Style2"/>
+        <w:numPr>
+          <w:ilvl w:val="0"/>
+          <w:numId w:val="9"/>
+        </w:numPr>
+        <w:rPr>
+          <w:lang w:val="hu-HU"/>
+        </w:rPr>
+      </w:pPr>
+      <w:r>
+        <w:t>Then it set</w:t>
+      </w:r>
+      <w:r>
+        <w:t>s</w:t>
+      </w:r>
+      <w:r>
+        <w:t xml:space="preserve"> the entry size to 1</w:t>
+      </w:r>
+      <w:r>
+        <w:rPr>
+          <w:lang w:val="hu-HU"/>
+        </w:rPr>
+        <w:t xml:space="preserve">00 to include as many cases as </w:t>
+      </w:r>
+      <w:r>
+        <w:rPr>
+          <w:lang w:val="hu-HU"/>
+        </w:rPr>
+        <w:t>possible, by first clicking the container on the website, then using the keyboard keys navigates to the last item</w:t>
+      </w:r>
+    </w:p>
+    <w:p>
+      <w:pPr>
+        <w:pStyle w:val="Style2"/>
+        <w:numPr>
+          <w:ilvl w:val="0"/>
+          <w:numId w:val="9"/>
+        </w:numPr>
+      </w:pPr>
+      <w:r>
+        <w:t xml:space="preserve">The process filters the table by writing </w:t>
+      </w:r>
+      <w:r>
+        <w:t xml:space="preserve">the current item in the loop </w:t>
+      </w:r>
+      <w:r>
+        <w:t>into the Count</w:t>
+      </w:r>
+      <w:r>
+        <w:t>r</w:t>
+      </w:r>
+      <w:r>
+        <w:t>y field</w:t>
+      </w:r>
+    </w:p>
+    <w:p>
+      <w:pPr>
+        <w:pStyle w:val="Style2"/>
+        <w:numPr>
+          <w:ilvl w:val="0"/>
+          <w:numId w:val="9"/>
+        </w:numPr>
+      </w:pPr>
+      <w:r>
+        <w:t>Using the software’s built-in function to extract data I selected the table and cells within to store in a variable</w:t>
+      </w:r>
+    </w:p>
+    <w:p>
+      <w:pPr>
+        <w:pStyle w:val="Style2"/>
+        <w:numPr>
+          <w:ilvl w:val="0"/>
+          <w:numId w:val="9"/>
+        </w:numPr>
+      </w:pPr>
+      <w:r>
+        <w:t xml:space="preserve">Following the extraction the process </w:t>
+      </w:r>
+      <w:r>
+        <w:t>open</w:t>
+      </w:r>
+      <w:r>
+        <w:t>s</w:t>
+      </w:r>
+      <w:r>
+        <w:t xml:space="preserve"> a new excel workbook and write</w:t>
+      </w:r>
+      <w:r>
+        <w:t>s</w:t>
+      </w:r>
+      <w:r>
+        <w:t xml:space="preserve"> the variable into it and save the file for later use</w:t>
+      </w:r>
+    </w:p>
+    <w:p>
+      <w:pPr>
+        <w:pStyle w:val="Style2"/>
+        <w:numPr>
+          <w:ilvl w:val="0"/>
+          <w:numId w:val="9"/>
+        </w:numPr>
+      </w:pPr>
+      <w:r>
+        <w:t xml:space="preserve">The last step is to </w:t>
+      </w:r>
+      <w:r>
+        <w:t xml:space="preserve">close the browser before the next item </w:t>
+      </w:r>
+    </w:p>
+    <w:p>
+      <w:pPr>
+        <w:pStyle w:val="Heading3"/>
+      </w:pPr>
+      <w:bookmarkStart w:id="25" w:name="_Toc197975615"/>
+      <w:r>
+        <w:t>5.1.</w:t>
+      </w:r>
+      <w:r>
+        <w:t>2</w:t>
+      </w:r>
+      <w:r>
+        <w:t xml:space="preserve"> Processing of PDF files</w:t>
+      </w:r>
+      <w:bookmarkEnd w:id="25"/>
+    </w:p>
+    <w:p>
+      <w:pPr>
+        <w:pStyle w:val="Style2"/>
+      </w:pPr>
+      <w:r>
+        <w:t xml:space="preserve">To process the penalties that are stored within PDF files, which means Portable Document Format, PyPDF2 is used to extract the text within each document. This library is open-source and free to use, which is perfect for reproduceable research tasks. The code starts by creating a dictionary to store the filename and its content. Within a simple “for” loop the code extracts the files with .pdf extension from a given directory. For each page the function extracts and appends the strings to a variable named “text” until it reaches the end of the document. The function ends with adding the filename to the dictionary as key. </w:t>
+      </w:r>
+    </w:p>
+    <w:p>
+      <w:pPr>
+        <w:pStyle w:val="Heading3"/>
+      </w:pPr>
+      <w:bookmarkStart w:id="26" w:name="_Toc197975616"/>
+      <w:r>
+        <w:t>5.</w:t>
+      </w:r>
+      <w:r>
+        <w:t>1.</w:t>
+      </w:r>
+      <w:r>
+        <w:t>3</w:t>
+      </w:r>
+      <w:r>
+        <w:t xml:space="preserve"> Preparing the metadata</w:t>
+      </w:r>
+      <w:bookmarkEnd w:id="26"/>
+    </w:p>
+    <w:p>
+      <w:pPr>
+        <w:pStyle w:val="Style2"/>
+        <w:rPr>
+          <w:lang w:val="en-GB"/>
+        </w:rPr>
+      </w:pPr>
+      <w:r>
+        <w:t xml:space="preserve">After converting the data from the HTML </w:t>
+      </w:r>
+      <w:r>
+        <w:t xml:space="preserve">format to an excel file, the next step was reading it into a pandas </w:t>
+      </w:r>
+      <w:proofErr w:type="spellStart"/>
+      <w:r>
+        <w:t>dataframe</w:t>
+      </w:r>
+      <w:proofErr w:type="spellEnd"/>
+      <w:r>
+        <w:t xml:space="preserve"> for further analysis. During the exploratory </w:t>
+      </w:r>
+      <w:r>
+        <w:lastRenderedPageBreak/>
+        <w:t xml:space="preserve">data </w:t>
+      </w:r>
+      <w:r>
+        <w:t>analysis,</w:t>
+      </w:r>
+      <w:r>
+        <w:t xml:space="preserve"> I quickly ran into a problem, which was related to the </w:t>
+      </w:r>
+      <w:r>
+        <w:rPr>
+          <w:lang w:val="hu-HU"/>
+        </w:rPr>
+        <w:t>„</w:t>
+      </w:r>
+      <w:r>
+        <w:rPr>
+          <w:lang w:val="hu-HU"/>
+        </w:rPr>
+        <w:t>Fine [€]</w:t>
+      </w:r>
+      <w:r>
+        <w:rPr>
+          <w:lang w:val="hu-HU"/>
+        </w:rPr>
+        <w:t>” column of t</w:t>
+      </w:r>
+      <w:r>
+        <w:rPr>
+          <w:lang w:val="hu-HU"/>
+        </w:rPr>
+        <w:t>h</w:t>
+      </w:r>
+      <w:r>
+        <w:rPr>
+          <w:lang w:val="hu-HU"/>
+        </w:rPr>
+        <w:t>e data.</w:t>
+      </w:r>
+      <w:r>
+        <w:rPr>
+          <w:lang w:val="hu-HU"/>
+        </w:rPr>
+        <w:t xml:space="preserve"> The dataset contained a single string value, which was </w:t>
+      </w:r>
+      <w:r>
+        <w:rPr>
+          <w:lang w:val="hu-HU"/>
+        </w:rPr>
+        <w:t>'Only intention to issue fine'</w:t>
+      </w:r>
+      <w:r>
+        <w:rPr>
+          <w:lang w:val="hu-HU"/>
+        </w:rPr>
+        <w:t xml:space="preserve"> that needed to be replaced to 0 as the penalty was not yet decided at the time. Another issue was the </w:t>
+      </w:r>
+      <w:r>
+        <w:rPr>
+          <w:lang w:val="hu-HU"/>
+        </w:rPr>
+        <w:t>multiple</w:t>
+      </w:r>
+      <w:r>
+        <w:rPr>
+          <w:lang w:val="hu-HU"/>
+        </w:rPr>
+        <w:t xml:space="preserve"> articles</w:t>
+      </w:r>
+      <w:r>
+        <w:rPr>
+          <w:lang w:val="hu-HU"/>
+        </w:rPr>
+        <w:t xml:space="preserve"> stored within one value</w:t>
+      </w:r>
+      <w:r>
+        <w:rPr>
+          <w:lang w:val="hu-HU"/>
+        </w:rPr>
+        <w:t xml:space="preserve">, which filled up the </w:t>
+      </w:r>
+      <w:r>
+        <w:t>‘</w:t>
+      </w:r>
+      <w:r>
+        <w:rPr>
+          <w:lang w:val="en-GB"/>
+        </w:rPr>
+        <w:t>Quoted Art.</w:t>
+      </w:r>
+      <w:r>
+        <w:rPr>
+          <w:lang w:val="en-GB"/>
+        </w:rPr>
+        <w:t xml:space="preserve">’ column. Due to this each document had </w:t>
+      </w:r>
+      <w:r>
+        <w:rPr>
+          <w:lang w:val="en-GB"/>
+        </w:rPr>
+        <w:t>a</w:t>
+      </w:r>
+      <w:r>
+        <w:rPr>
+          <w:lang w:val="en-GB"/>
+        </w:rPr>
+        <w:t xml:space="preserve"> unique value, which made grouping them impossible.</w:t>
+      </w:r>
+      <w:r>
+        <w:rPr>
+          <w:lang w:val="en-GB"/>
+        </w:rPr>
+        <w:t xml:space="preserve"> For example: </w:t>
+      </w:r>
+      <w:r>
+        <w:rPr>
+          <w:lang w:val="en-GB"/>
+        </w:rPr>
+        <w:br/>
+      </w:r>
+      <w:r>
+        <w:rPr>
+          <w:lang w:val="en-GB"/>
+        </w:rPr>
+        <w:br/>
+      </w:r>
+      <w:r>
+        <w:rPr>
+          <w:lang w:val="en-GB"/>
+        </w:rPr>
+        <w:t>'Art. 5 (1) a), b) GDPR, Art. 6 (1) GDPR, Art. 9 (2) GDPR, Art. 13 (1), (2) GDPR, Art. 24 GDPR, Art. 25 GDPR'</w:t>
+      </w:r>
+    </w:p>
+    <w:p>
+      <w:pPr>
+        <w:pStyle w:val="Style2"/>
+      </w:pPr>
+      <w:r>
+        <w:br/>
+      </w:r>
+      <w:r>
+        <w:t>After dropping the unnecessary columns, the next step was replacing and splitting quoted articles, to use the explode function on the</w:t>
+      </w:r>
+      <w:r>
+        <w:t xml:space="preserve"> string</w:t>
+      </w:r>
+      <w:r>
+        <w:t xml:space="preserve">. Using the split values the function created multiple rows for each article with the same attributes kept in other columns. With this method </w:t>
+      </w:r>
+      <w:r>
+        <w:t>values can be grouped together and tested separately. However, as seen on the example above, the split was not perfect as Art.13 was added twice due to the split using the comma. In this case only the first one was kept, otherwise duplications would occur.</w:t>
+      </w:r>
+    </w:p>
+    <w:p>
+      <w:pPr>
+        <w:pStyle w:val="Style2"/>
+      </w:pPr>
+      <w:r>
+        <w:br/>
+      </w:r>
+    </w:p>
+    <w:p>
+      <w:pPr>
+        <w:pStyle w:val="Heading2"/>
+        <w:rPr>
+          <w:lang w:val="en-US"/>
+        </w:rPr>
+      </w:pPr>
+      <w:bookmarkStart w:id="27" w:name="_Toc197975617"/>
+      <w:r>
+        <w:rPr>
+          <w:lang w:val="en-US"/>
+        </w:rPr>
+        <w:t>5.2 Models used for text mining</w:t>
+      </w:r>
+      <w:bookmarkEnd w:id="27"/>
+    </w:p>
+    <w:p>
+      <w:pPr>
+        <w:pStyle w:val="Heading3"/>
+        <w:rPr>
+          <w:lang w:val="en-US"/>
+        </w:rPr>
+      </w:pPr>
+      <w:bookmarkStart w:id="28" w:name="_Toc197975618"/>
+      <w:r>
+        <w:rPr>
+          <w:lang w:val="en-US"/>
+        </w:rPr>
+        <w:t xml:space="preserve">5.2.1 </w:t>
+      </w:r>
+      <w:proofErr w:type="spellStart"/>
+      <w:r>
+        <w:rPr>
+          <w:lang w:val="en-US"/>
+        </w:rPr>
+        <w:t>Gensim</w:t>
+      </w:r>
+      <w:proofErr w:type="spellEnd"/>
+      <w:r>
+        <w:rPr>
+          <w:lang w:val="en-US"/>
+        </w:rPr>
+        <w:t xml:space="preserve"> library</w:t>
+      </w:r>
+      <w:bookmarkEnd w:id="28"/>
+    </w:p>
+    <w:p>
+      <w:pPr>
+        <w:pStyle w:val="Heading3"/>
+        <w:rPr>
+          <w:lang w:val="en-US"/>
+        </w:rPr>
+      </w:pPr>
+      <w:bookmarkStart w:id="29" w:name="_Toc197975619"/>
+      <w:r>
+        <w:rPr>
+          <w:lang w:val="en-US"/>
+        </w:rPr>
+        <w:t>5.2.2 Named-entity recognition (NER)</w:t>
+      </w:r>
+      <w:bookmarkEnd w:id="29"/>
+    </w:p>
+    <w:p>
+      <w:pPr>
+        <w:pStyle w:val="Style2"/>
+      </w:pPr>
+      <w:r>
+        <w:t xml:space="preserve">During applying the topic modelling </w:t>
+      </w:r>
+      <w:r>
+        <w:t>algorithm,</w:t>
+      </w:r>
+      <w:r>
+        <w:t xml:space="preserve"> it became apparent, that the penalty issuer and </w:t>
+      </w:r>
+      <w:r>
+        <w:t xml:space="preserve">the entity at fault, have a big influence on the topics created. This meant, that the set of topics from the output would </w:t>
+      </w:r>
+      <w:r>
+        <w:t xml:space="preserve">give false results if it were assigned as a dominant topic. To lessen the impact of these words they must be removed from the documents. </w:t>
+      </w:r>
+      <w:proofErr w:type="spellStart"/>
+      <w:r>
+        <w:t>SpaCy’s</w:t>
+      </w:r>
+      <w:proofErr w:type="spellEnd"/>
+      <w:r>
+        <w:t xml:space="preserve"> natural language processing library is perfect for this as it contains named entity recognition (NER). Using statistical models, the model predicts each words type based on the context they were in. In our case we are looking for “ORG” and “GPE” to replace, which will remove organizations and geopolitical entities from the dataset.</w:t>
+      </w:r>
+      <w:r>
+        <w:t xml:space="preserve"> Spacy was chosen due to its simple setup and already trained pipeline</w:t>
+      </w:r>
+      <w:r>
+        <w:t>, which makes it very efficient to use and apply to other projects.</w:t>
+      </w:r>
+    </w:p>
+    <w:p>
+      <w:pPr>
+        <w:pStyle w:val="Heading3"/>
+      </w:pPr>
+      <w:bookmarkStart w:id="30" w:name="_Toc197975620"/>
+      <w:r>
+        <w:t>5.</w:t>
+      </w:r>
+      <w:r>
+        <w:t>2.3</w:t>
+      </w:r>
+      <w:r>
+        <w:t xml:space="preserve"> Topic modelling</w:t>
+      </w:r>
+      <w:bookmarkEnd w:id="30"/>
+    </w:p>
+    <w:p>
+      <w:pPr>
+        <w:pStyle w:val="Style2"/>
+      </w:pPr>
+      <w:r>
+        <w:t xml:space="preserve">Following the preprocessing, to </w:t>
+      </w:r>
+      <w:r>
+        <w:t xml:space="preserve">prove my hypothesis I choose the </w:t>
+      </w:r>
+      <w:r>
+        <w:t>Latent Dirichlet Allocation</w:t>
+      </w:r>
+      <w:r>
+        <w:t xml:space="preserve"> method for topic modelling. This requires the </w:t>
+      </w:r>
+      <w:proofErr w:type="spellStart"/>
+      <w:r>
+        <w:t>Gensim</w:t>
+      </w:r>
+      <w:proofErr w:type="spellEnd"/>
+      <w:r>
+        <w:t xml:space="preserve"> library, which is mainly used for natural language processing and unsupervised topic modeling. </w:t>
+      </w:r>
+      <w:r>
+        <w:t>It comes with methods and functions</w:t>
+      </w:r>
+      <w:r>
+        <w:t xml:space="preserve"> to convert text into vocabularies for machine learning. </w:t>
+      </w:r>
+    </w:p>
+    <w:p>
+      <w:pPr>
+        <w:pStyle w:val="Style2"/>
+      </w:pPr>
+      <w:r>
+        <w:br/>
+      </w:r>
+      <w:r>
+        <w:lastRenderedPageBreak/>
+        <w:t>The function “</w:t>
+      </w:r>
+      <w:proofErr w:type="spellStart"/>
+      <w:r>
+        <w:t>perform_topic_modeling</w:t>
+      </w:r>
+      <w:proofErr w:type="spellEnd"/>
+      <w:r>
+        <w:t xml:space="preserve">”, which takes 2 arguments for the input text and the number of topics, first cleans the text using the steps described in the previous </w:t>
+      </w:r>
+      <w:r>
+        <w:t xml:space="preserve">paragraphs </w:t>
+      </w:r>
+      <w:r>
+        <w:t xml:space="preserve">and stores it in the </w:t>
+      </w:r>
+      <w:proofErr w:type="spellStart"/>
+      <w:r>
+        <w:t>tokenized_docs</w:t>
+      </w:r>
+      <w:proofErr w:type="spellEnd"/>
+      <w:r>
+        <w:t xml:space="preserve"> variable. </w:t>
+      </w:r>
+      <w:r>
+        <w:t xml:space="preserve">The number of topics affect the number of categories created. By increasing the number of topics we get more accurate results, however too many of them leads to overfitting and for the opposite we would get too general information. </w:t>
+      </w:r>
+    </w:p>
+    <w:p>
+      <w:pPr>
+        <w:pStyle w:val="Style2"/>
+      </w:pPr>
+      <w:r>
+        <w:t>The next line of code creates a dictionary by assigning a unique value to each unique word</w:t>
+      </w:r>
+      <w:r>
+        <w:t xml:space="preserve"> within the processed documents</w:t>
+      </w:r>
+      <w:r>
+        <w:t xml:space="preserve">. </w:t>
+      </w:r>
+      <w:r>
+        <w:t xml:space="preserve">Following this step </w:t>
+      </w:r>
+      <w:r>
+        <w:t xml:space="preserve">using </w:t>
+      </w:r>
+      <w:r>
+        <w:t>doc2bow</w:t>
+      </w:r>
+      <w:r>
+        <w:t xml:space="preserve"> from the same library we convert the words into vectors for machine learning.  </w:t>
+      </w:r>
+      <w:r>
+        <w:t>After all the necessary variables are created, the LDA model is initialized.</w:t>
+      </w:r>
+      <w:r>
+        <w:t xml:space="preserve"> To </w:t>
+      </w:r>
+    </w:p>
+    <w:p>
+      <w:pPr>
+        <w:pStyle w:val="Style2"/>
+      </w:pPr>
+      <w:r>
+        <w:br/>
+        <w:t>After replacing the entities from the preprocessed data, we are left with a</w:t>
+      </w:r>
+      <w:r>
+        <w:t>nonymized data, where the offender and penalty issuer are not influencing the topics.</w:t>
+      </w:r>
+      <w:r>
+        <w:t xml:space="preserve"> </w:t>
+      </w:r>
+      <w:r>
+        <w:t xml:space="preserve">Rerunning the LDA model now </w:t>
+      </w:r>
+      <w:r>
+        <w:t xml:space="preserve">on the cleaned data </w:t>
+      </w:r>
+      <w:r>
+        <w:t>returns a different output, where the generated topics</w:t>
+      </w:r>
+      <w:r>
+        <w:t xml:space="preserve"> contain the possible causes for the data protection incident.</w:t>
+      </w:r>
+      <w:r>
+        <w:t xml:space="preserve"> Using this </w:t>
+      </w:r>
+      <w:r>
+        <w:t>result,</w:t>
+      </w:r>
+      <w:r>
+        <w:t xml:space="preserve"> we can assign the most dominant topic to each document for further analysis.</w:t>
+      </w:r>
+      <w:r>
+        <w:t xml:space="preserve"> With this attribute added and by joining the data to the metadata prepared earlier we can create visualizations and calculate the correlation between the fines and topics.</w:t>
+      </w:r>
+    </w:p>
+    <w:p>
+      <w:pPr>
+        <w:pStyle w:val="Heading2"/>
+        <w:rPr>
+          <w:lang w:val="en-US"/>
+        </w:rPr>
+      </w:pPr>
+      <w:bookmarkStart w:id="31" w:name="_Toc197975621"/>
+      <w:r>
+        <w:rPr>
+          <w:lang w:val="en-US"/>
+        </w:rPr>
+        <w:t>5.3 Model optimization</w:t>
+      </w:r>
+      <w:bookmarkEnd w:id="31"/>
+    </w:p>
+    <w:p>
+      <w:pPr>
+        <w:pStyle w:val="Style3"/>
+      </w:pPr>
+      <w:bookmarkStart w:id="32" w:name="_Toc197975622"/>
+      <w:r>
+        <w:t>5.3.1 Number of topics</w:t>
+      </w:r>
+      <w:bookmarkEnd w:id="32"/>
+    </w:p>
+    <w:p>
+      <w:pPr>
+        <w:pStyle w:val="Style2"/>
+      </w:pPr>
+      <w:r>
+        <w:t xml:space="preserve">Choosing the number of topics to create through topic modelling is a key step to </w:t>
+      </w:r>
+      <w:r>
+        <w:t xml:space="preserve">get the correct results. Having too few outputs lowers the coherence of the topics created from the documents, which means the classes are general and do not describe the text within well. However, having too many classes will lead to overfitting and one topic may only describe the </w:t>
+      </w:r>
+      <w:r>
+        <w:t>legal document</w:t>
+      </w:r>
+      <w:r>
+        <w:t xml:space="preserve"> it was generated from losing valuable insights. </w:t>
+      </w:r>
+      <w:r>
+        <w:t xml:space="preserve">To find the optimal number of topics a function was used to loop through a range of numbers to execute the LDA modelling and calculate the best scoring parameter. </w:t>
+      </w:r>
+    </w:p>
+    <w:p>
+      <w:pPr>
+        <w:pStyle w:val="Style2"/>
+      </w:pPr>
+      <w:r>
+        <w:rPr>
+          <w:noProof/>
+        </w:rPr>
+        <w:lastRenderedPageBreak/>
+        <w:drawing>
+          <wp:inline distT="0" distB="0" distL="0" distR="0" wp14:anchorId="694FBFCD" wp14:editId="4D361CCC">
+            <wp:extent cx="5760720" cy="3888105"/>
+            <wp:effectExtent l="0" t="0" r="0" b="0"/>
+            <wp:docPr id="721614707" name="Picture 1"/>
+            <wp:cNvGraphicFramePr>
+              <a:graphicFrameLocks xmlns:a="http://schemas.openxmlformats.org/drawingml/2006/main" noChangeAspect="1"/>
+            </wp:cNvGraphicFramePr>
+            <a:graphic xmlns:a="http://schemas.openxmlformats.org/drawingml/2006/main">
+              <a:graphicData uri="http://schemas.openxmlformats.org/drawingml/2006/picture">
+                <pic:pic xmlns:pic="http://schemas.openxmlformats.org/drawingml/2006/picture">
+                  <pic:nvPicPr>
+                    <pic:cNvPr id="0" name="Picture 1"/>
+                    <pic:cNvPicPr>
+                      <a:picLocks noChangeAspect="1" noChangeArrowheads="1"/>
+                    </pic:cNvPicPr>
+                  </pic:nvPicPr>
+                  <pic:blipFill>
+                    <a:blip r:embed="rId19">
+                      <a:extLst>
+                        <a:ext uri="{28A0092B-C50C-407E-A947-70E740481C1C}">
+                          <a14:useLocalDpi xmlns:a14="http://schemas.microsoft.com/office/drawing/2010/main" val="0"/>
+                        </a:ext>
+                      </a:extLst>
+                    </a:blip>
+                    <a:srcRect/>
+                    <a:stretch>
+                      <a:fillRect/>
+                    </a:stretch>
+                  </pic:blipFill>
+                  <pic:spPr bwMode="auto">
+                    <a:xfrm>
+                      <a:off x="0" y="0"/>
+                      <a:ext cx="5760720" cy="3888105"/>
+                    </a:xfrm>
+                    <a:prstGeom prst="rect">
+                      <a:avLst/>
+                    </a:prstGeom>
+                    <a:noFill/>
+                    <a:ln>
+                      <a:noFill/>
+                    </a:ln>
+                  </pic:spPr>
+                </pic:pic>
+              </a:graphicData>
+            </a:graphic>
+          </wp:inline>
+        </w:drawing>
+      </w:r>
+    </w:p>
+    <w:p>
+      <w:pPr>
+        <w:pStyle w:val="Style2"/>
+      </w:pPr>
+      <w:r>
+        <w:t>The model used for the project increased the coherence score each iteration, until it reached 8 topics, from which it started to overfit and started to perform worse. As illustrated</w:t>
+      </w:r>
+      <w:r>
+        <w:t>,</w:t>
+      </w:r>
+      <w:r>
+        <w:t xml:space="preserve"> for the dataset used the number of topics created should be 8 to achieve the best results.</w:t>
+      </w:r>
+    </w:p>
+    <w:p>
+      <w:pPr>
+        <w:pStyle w:val="Style3"/>
+      </w:pPr>
+      <w:bookmarkStart w:id="33" w:name="_Toc197975623"/>
+      <w:r>
+        <w:t>5.3.2 Removing organizations and entities</w:t>
+      </w:r>
+      <w:bookmarkEnd w:id="33"/>
+    </w:p>
+    <w:p>
+      <w:pPr>
+        <w:pStyle w:val="Style2"/>
+      </w:pPr>
+      <w:r>
+        <w:t xml:space="preserve">The output of the first model was not great due to it containing frequently appearing words such as commissioner, meta, </w:t>
+      </w:r>
+      <w:proofErr w:type="spellStart"/>
+      <w:r>
+        <w:t>whatsapp</w:t>
+      </w:r>
+      <w:proofErr w:type="spellEnd"/>
+      <w:r>
+        <w:t xml:space="preserve">, </w:t>
+      </w:r>
+      <w:proofErr w:type="spellStart"/>
+      <w:r>
+        <w:t>facebook</w:t>
+      </w:r>
+      <w:proofErr w:type="spellEnd"/>
+      <w:r>
+        <w:t xml:space="preserve"> and so on, because of the smaller sample size and the source of the data. The issue was the organizations and entities appearing multiple times as the DPA releasing the documents refer to them very often.</w:t>
+      </w:r>
+    </w:p>
+    <w:p>
+      <w:pPr>
+        <w:pStyle w:val="Style2"/>
+        <w:rPr>
+          <w:lang w:val="hu-HU"/>
+        </w:rPr>
+      </w:pPr>
+      <w:r>
+        <w:t xml:space="preserve">The solution is to remove these entities from the dataset and reduce the bias towards them within the topic. To achieve this first we need to find and extract the problematic data. To achieve </w:t>
+      </w:r>
+      <w:r>
+        <w:t>these two simple functions were used: “</w:t>
+      </w:r>
+      <w:r>
+        <w:rPr>
+          <w:lang w:val="hu-HU"/>
+        </w:rPr>
+        <w:t>get_entities_to_remove</w:t>
+      </w:r>
+      <w:r>
+        <w:rPr>
+          <w:lang w:val="hu-HU"/>
+        </w:rPr>
+        <w:t>” and „</w:t>
+      </w:r>
+      <w:r>
+        <w:rPr>
+          <w:lang w:val="hu-HU"/>
+        </w:rPr>
+        <w:t>remove_entities</w:t>
+      </w:r>
+      <w:r>
+        <w:rPr>
+          <w:lang w:val="hu-HU"/>
+        </w:rPr>
+        <w:t xml:space="preserve">”. The first code returned the words that fit the entity labels from the text extracted, then the second script replaced the marked words to an empty string within the documents. </w:t>
+      </w:r>
+      <w:r>
+        <w:rPr>
+          <w:lang w:val="hu-HU"/>
+        </w:rPr>
+        <w:t xml:space="preserve">However these functions created some </w:t>
+      </w:r>
+      <w:r>
+        <w:rPr>
+          <w:lang w:val="hu-HU"/>
+        </w:rPr>
+        <w:t xml:space="preserve">data quality issues that needed to be addressed. By replacing words from the text with an empty string, whitespaces appered in the text, which creates issues during the splitting of the text for tokenizations. To fix this simple function replaces the multiple space characters to a single on further removes it with a strip function. </w:t>
+      </w:r>
+    </w:p>
+    <w:p>
+      <w:pPr>
+        <w:pStyle w:val="Style3"/>
+        <w:rPr>
+          <w:lang w:val="en-US"/>
+        </w:rPr>
+      </w:pPr>
+      <w:bookmarkStart w:id="34" w:name="_Toc197975624"/>
+      <w:r>
+        <w:lastRenderedPageBreak/>
+        <w:t xml:space="preserve">5.3.3 Parameter </w:t>
+      </w:r>
+      <w:r>
+        <w:rPr>
+          <w:lang w:val="en-US"/>
+        </w:rPr>
+        <w:t>optimization</w:t>
+      </w:r>
+      <w:bookmarkEnd w:id="34"/>
+    </w:p>
+    <w:p>
+      <w:pPr>
+        <w:pStyle w:val="Style2"/>
+      </w:pPr>
+      <w:r>
+        <w:t xml:space="preserve">The model used can be configured with multiple parameters to adjust how the model creates the topics. One of these is the number of topics given as we have discussed in the first subchapter. Another option to influence the output of the model is the number of </w:t>
+      </w:r>
+      <w:r>
+        <w:t>iterations</w:t>
+      </w:r>
+      <w:r>
+        <w:t xml:space="preserve"> the model </w:t>
+      </w:r>
+      <w:r>
+        <w:t xml:space="preserve">does in the </w:t>
+      </w:r>
+      <w:proofErr w:type="gramStart"/>
+      <w:r>
+        <w:t>passes</w:t>
+      </w:r>
+      <w:proofErr w:type="gramEnd"/>
+      <w:r>
+        <w:t xml:space="preserve"> parameter. </w:t>
+      </w:r>
+      <w:r>
+        <w:t>Usually,</w:t>
+      </w:r>
+      <w:r>
+        <w:t xml:space="preserve"> the more passes </w:t>
+      </w:r>
+      <w:r>
+        <w:t xml:space="preserve">the model does, the better it performs in </w:t>
+      </w:r>
+      <w:proofErr w:type="gramStart"/>
+      <w:r>
+        <w:t>scoring,</w:t>
+      </w:r>
+      <w:proofErr w:type="gramEnd"/>
+      <w:r>
+        <w:t xml:space="preserve"> however it requires more processing time. </w:t>
+      </w:r>
+    </w:p>
+    <w:p>
+      <w:pPr>
+        <w:pStyle w:val="Style2"/>
+      </w:pPr>
+      <w:r>
+        <w:t xml:space="preserve">For the alpha </w:t>
+      </w:r>
+      <w:r>
+        <w:t xml:space="preserve">parameter asymmetric was chosen, which favors lower number of topics compared to the symmetric parameter. The eta was set to auto, which lets </w:t>
+      </w:r>
+      <w:proofErr w:type="spellStart"/>
+      <w:r>
+        <w:t>Gensim</w:t>
+      </w:r>
+      <w:proofErr w:type="spellEnd"/>
+      <w:r>
+        <w:t xml:space="preserve"> decide</w:t>
+      </w:r>
+      <w:r>
+        <w:t xml:space="preserve"> </w:t>
+      </w:r>
+      <w:r>
+        <w:t xml:space="preserve">if the topics should contain a few specific </w:t>
+      </w:r>
+      <w:r>
+        <w:t>words,</w:t>
+      </w:r>
+      <w:r>
+        <w:t xml:space="preserve"> or a broader range of terms</w:t>
+      </w:r>
+      <w:r>
+        <w:t xml:space="preserve"> as described by </w:t>
+      </w:r>
+      <w:r>
+        <w:t>Blog</w:t>
+      </w:r>
+      <w:r>
+        <w:t xml:space="preserve"> Vector (2015)</w:t>
+      </w:r>
+      <w:r>
+        <w:t>.</w:t>
+      </w:r>
+    </w:p>
+    <w:p>
+      <w:pPr>
+        <w:pStyle w:val="Style1"/>
+      </w:pPr>
+      <w:bookmarkStart w:id="35" w:name="_Toc197975625"/>
+      <w:r>
+        <w:t xml:space="preserve">6. </w:t>
+      </w:r>
+      <w:r>
+        <w:t>Result analysis</w:t>
+      </w:r>
+      <w:bookmarkEnd w:id="35"/>
+    </w:p>
+    <w:p>
+      <w:pPr>
+        <w:pStyle w:val="Style3"/>
+      </w:pPr>
+      <w:bookmarkStart w:id="36" w:name="_Toc197975626"/>
+      <w:r>
+        <w:t>6.</w:t>
+      </w:r>
+      <w:r>
+        <w:t>1</w:t>
+      </w:r>
+      <w:r>
+        <w:t xml:space="preserve"> Topic coherence </w:t>
+      </w:r>
+      <w:r>
+        <w:t>results</w:t>
+      </w:r>
+      <w:bookmarkEnd w:id="36"/>
+    </w:p>
+    <w:p>
+      <w:pPr>
+        <w:pStyle w:val="Style2"/>
+      </w:pPr>
+      <w:r>
+        <w:t xml:space="preserve">After creating and assigning the 12 topics to each document a randomly assigned topic model was created to compare the results. The random model simply appoints a random topic number to each document and then calculates a coherence score based on the result. Due to the similar wording and theme of the dataset, even with the random labels the model should not perform badly. </w:t>
+      </w:r>
+    </w:p>
+    <w:p>
+      <w:pPr>
+        <w:pStyle w:val="Style2"/>
+      </w:pPr>
+      <w:r>
+        <w:rPr>
+          <w:noProof/>
+        </w:rPr>
+        <w:drawing>
+          <wp:inline distT="0" distB="0" distL="0" distR="0" wp14:anchorId="1A5056AE" wp14:editId="72EFAF3A">
+            <wp:extent cx="5273040" cy="4023360"/>
+            <wp:effectExtent l="0" t="0" r="3810" b="0"/>
+            <wp:docPr id="2024021483" name="Picture 6"/>
+            <wp:cNvGraphicFramePr>
+              <a:graphicFrameLocks xmlns:a="http://schemas.openxmlformats.org/drawingml/2006/main" noChangeAspect="1"/>
+            </wp:cNvGraphicFramePr>
+            <a:graphic xmlns:a="http://schemas.openxmlformats.org/drawingml/2006/main">
+              <a:graphicData uri="http://schemas.openxmlformats.org/drawingml/2006/picture">
+                <pic:pic xmlns:pic="http://schemas.openxmlformats.org/drawingml/2006/picture">
+                  <pic:nvPicPr>
+                    <pic:cNvPr id="0" name="Picture 7"/>
+                    <pic:cNvPicPr>
+                      <a:picLocks noChangeAspect="1" noChangeArrowheads="1"/>
+                    </pic:cNvPicPr>
+                  </pic:nvPicPr>
+                  <pic:blipFill>
+                    <a:blip r:embed="rId20">
+                      <a:extLst>
+                        <a:ext uri="{28A0092B-C50C-407E-A947-70E740481C1C}">
+                          <a14:useLocalDpi xmlns:a14="http://schemas.microsoft.com/office/drawing/2010/main" val="0"/>
+                        </a:ext>
+                      </a:extLst>
+                    </a:blip>
+                    <a:srcRect/>
+                    <a:stretch>
+                      <a:fillRect/>
+                    </a:stretch>
+                  </pic:blipFill>
+                  <pic:spPr bwMode="auto">
+                    <a:xfrm>
+                      <a:off x="0" y="0"/>
+                      <a:ext cx="5273040" cy="4023360"/>
+                    </a:xfrm>
+                    <a:prstGeom prst="rect">
+                      <a:avLst/>
+                    </a:prstGeom>
+                    <a:noFill/>
+                    <a:ln>
+                      <a:noFill/>
+                    </a:ln>
+                  </pic:spPr>
+                </pic:pic>
+              </a:graphicData>
+            </a:graphic>
+          </wp:inline>
+        </w:drawing>
+      </w:r>
+      <w:r>
+        <w:br/>
+      </w:r>
+      <w:r>
+        <w:t>Comparing the two the expected and ideal results is shown as the LDA model achieved a higher coherence score</w:t>
+      </w:r>
+      <w:r>
+        <w:t xml:space="preserve"> on the same dataset and parameters</w:t>
+      </w:r>
+      <w:r>
+        <w:t xml:space="preserve">, which </w:t>
+      </w:r>
+      <w:r>
+        <w:lastRenderedPageBreak/>
+        <w:t>means the LDA model’s topics describes the documents better for human understanding.</w:t>
+      </w:r>
+      <w:r>
+        <w:t xml:space="preserve"> </w:t>
+      </w:r>
+    </w:p>
+    <w:p>
+      <w:pPr>
+        <w:pStyle w:val="Style2"/>
+      </w:pPr>
+    </w:p>
+    <w:p>
+      <w:pPr>
+        <w:pStyle w:val="Style2"/>
+      </w:pPr>
+      <w:r>
+        <w:t xml:space="preserve">Documents with higher fines were assigned with higher topic confidence compared to lower penalty notices. This means the model managed to create a set </w:t>
+      </w:r>
+      <w:r>
+        <w:rPr>
+          <w:noProof/>
+        </w:rPr>
+        <w:drawing>
+          <wp:anchor distT="0" distB="0" distL="114300" distR="114300" simplePos="0" relativeHeight="251663360" behindDoc="0" locked="0" layoutInCell="1" allowOverlap="1" wp14:anchorId="4F43048B" wp14:editId="30C951D7">
+            <wp:simplePos x="0" y="0"/>
+            <wp:positionH relativeFrom="margin">
+              <wp:align>center</wp:align>
+            </wp:positionH>
+            <wp:positionV relativeFrom="paragraph">
+              <wp:posOffset>0</wp:posOffset>
+            </wp:positionV>
+            <wp:extent cx="5273040" cy="4236720"/>
+            <wp:effectExtent l="0" t="0" r="3810" b="0"/>
+            <wp:wrapTopAndBottom/>
+            <wp:docPr id="1178746853" name="Picture 9"/>
+            <wp:cNvGraphicFramePr>
+              <a:graphicFrameLocks xmlns:a="http://schemas.openxmlformats.org/drawingml/2006/main" noChangeAspect="1"/>
+            </wp:cNvGraphicFramePr>
+            <a:graphic xmlns:a="http://schemas.openxmlformats.org/drawingml/2006/main">
+              <a:graphicData uri="http://schemas.openxmlformats.org/drawingml/2006/picture">
+                <pic:pic xmlns:pic="http://schemas.openxmlformats.org/drawingml/2006/picture">
+                  <pic:nvPicPr>
+                    <pic:cNvPr id="0" name="Picture 13"/>
+                    <pic:cNvPicPr>
+                      <a:picLocks noChangeAspect="1" noChangeArrowheads="1"/>
+                    </pic:cNvPicPr>
+                  </pic:nvPicPr>
+                  <pic:blipFill>
+                    <a:blip r:embed="rId21">
+                      <a:extLst>
+                        <a:ext uri="{28A0092B-C50C-407E-A947-70E740481C1C}">
+                          <a14:useLocalDpi xmlns:a14="http://schemas.microsoft.com/office/drawing/2010/main" val="0"/>
+                        </a:ext>
+                      </a:extLst>
+                    </a:blip>
+                    <a:srcRect/>
+                    <a:stretch>
+                      <a:fillRect/>
+                    </a:stretch>
+                  </pic:blipFill>
+                  <pic:spPr bwMode="auto">
+                    <a:xfrm>
+                      <a:off x="0" y="0"/>
+                      <a:ext cx="5273040" cy="4236720"/>
+                    </a:xfrm>
+                    <a:prstGeom prst="rect">
+                      <a:avLst/>
+                    </a:prstGeom>
+                    <a:noFill/>
+                    <a:ln>
+                      <a:noFill/>
+                    </a:ln>
+                  </pic:spPr>
+                </pic:pic>
+              </a:graphicData>
+            </a:graphic>
+          </wp:anchor>
+        </w:drawing>
+      </w:r>
+      <w:r>
+        <w:t xml:space="preserve">of keywords which recognizes and describes these more severe cases adequately. </w:t>
+      </w:r>
+      <w:r>
+        <w:t xml:space="preserve">However, as illustrated on the figure, documents with lover penalties had mixed results. From this we can assume that these cases had breached a broader range of articles and had many different causes for </w:t>
+      </w:r>
+      <w:r>
+        <w:t xml:space="preserve">the incident. Another explanation could be, due to the low sample used during the research, the model had difficulty distinguishing between cases, which weren’t outliers in the penalty. This can be observed in the following figure, as the box plot for the fine distribution showing only the </w:t>
+      </w:r>
+      <w:r>
+        <w:t>box for the 8</w:t>
+      </w:r>
+      <w:r>
+        <w:rPr>
+          <w:vertAlign w:val="superscript"/>
+        </w:rPr>
+        <w:t>th</w:t>
+      </w:r>
+      <w:r>
+        <w:t xml:space="preserve"> topic. </w:t>
+      </w:r>
+    </w:p>
+    <w:p>
+      <w:pPr>
+        <w:pStyle w:val="Style2"/>
+      </w:pPr>
+      <w:r>
+        <w:rPr>
+          <w:noProof/>
+        </w:rPr>
+        <w:lastRenderedPageBreak/>
+        <w:drawing>
+          <wp:inline distT="0" distB="0" distL="0" distR="0" wp14:anchorId="5156A720" wp14:editId="0722D179">
+            <wp:extent cx="5760720" cy="3167684"/>
+            <wp:effectExtent l="0" t="0" r="0" b="0"/>
+            <wp:docPr id="3" name="Picture 2"/>
+            <wp:cNvGraphicFramePr>
+              <a:graphicFrameLocks xmlns:a="http://schemas.openxmlformats.org/drawingml/2006/main" noChangeAspect="1"/>
+            </wp:cNvGraphicFramePr>
+            <a:graphic xmlns:a="http://schemas.openxmlformats.org/drawingml/2006/main">
+              <a:graphicData uri="http://schemas.openxmlformats.org/drawingml/2006/picture">
+                <pic:pic xmlns:pic="http://schemas.openxmlformats.org/drawingml/2006/picture">
+                  <pic:nvPicPr>
+                    <pic:cNvPr id="0" name="Picture 3"/>
+                    <pic:cNvPicPr>
+                      <a:picLocks noChangeAspect="1" noChangeArrowheads="1"/>
+                    </pic:cNvPicPr>
+                  </pic:nvPicPr>
+                  <pic:blipFill>
+                    <a:blip r:embed="rId22">
+                      <a:extLst>
+                        <a:ext uri="{28A0092B-C50C-407E-A947-70E740481C1C}">
+                          <a14:useLocalDpi xmlns:a14="http://schemas.microsoft.com/office/drawing/2010/main" val="0"/>
+                        </a:ext>
+                      </a:extLst>
+                    </a:blip>
+                    <a:srcRect/>
+                    <a:stretch>
+                      <a:fillRect/>
+                    </a:stretch>
+                  </pic:blipFill>
+                  <pic:spPr bwMode="auto">
+                    <a:xfrm>
+                      <a:off x="0" y="0"/>
+                      <a:ext cx="5760720" cy="3167684"/>
+                    </a:xfrm>
+                    <a:prstGeom prst="rect">
+                      <a:avLst/>
+                    </a:prstGeom>
+                    <a:noFill/>
+                    <a:ln>
+                      <a:noFill/>
+                    </a:ln>
+                  </pic:spPr>
+                </pic:pic>
+              </a:graphicData>
+            </a:graphic>
+          </wp:inline>
+        </w:drawing>
+      </w:r>
+    </w:p>
+    <w:p>
+      <w:pPr>
+        <w:pStyle w:val="Style2"/>
+      </w:pPr>
+    </w:p>
+    <w:p>
+      <w:pPr>
+        <w:pStyle w:val="Style2"/>
+      </w:pPr>
+      <w:r>
+        <w:t xml:space="preserve">Grouped by most dominant topics the most penalties were related to topics 0, 3, 9 and 8. </w:t>
+      </w:r>
+      <w:r>
+        <w:t xml:space="preserve">The first topic is related to personal data of child users, while the remaining three topics contain various data beach causes such as “malicious attack”, “protection”, “alert”, “attack” and so on. </w:t>
+      </w:r>
+      <w:r>
+        <w:t>These two seem to be the most recurring theme</w:t>
+      </w:r>
+      <w:r>
+        <w:t xml:space="preserve">s of penalties within the cases examined. </w:t>
+      </w:r>
+    </w:p>
+    <w:p>
+      <w:pPr>
+        <w:pStyle w:val="Style2"/>
+      </w:pPr>
+      <w:r>
+        <w:rPr>
+          <w:noProof/>
+        </w:rPr>
+        <w:drawing>
+          <wp:inline distT="0" distB="0" distL="0" distR="0" wp14:anchorId="2528D6EE" wp14:editId="4C652678">
+            <wp:extent cx="5760720" cy="2431225"/>
+            <wp:effectExtent l="0" t="0" r="0" b="7620"/>
+            <wp:docPr id="5" name="Picture 4"/>
+            <wp:cNvGraphicFramePr>
+              <a:graphicFrameLocks xmlns:a="http://schemas.openxmlformats.org/drawingml/2006/main" noChangeAspect="1"/>
+            </wp:cNvGraphicFramePr>
+            <a:graphic xmlns:a="http://schemas.openxmlformats.org/drawingml/2006/main">
+              <a:graphicData uri="http://schemas.openxmlformats.org/drawingml/2006/picture">
+                <pic:pic xmlns:pic="http://schemas.openxmlformats.org/drawingml/2006/picture">
+                  <pic:nvPicPr>
+                    <pic:cNvPr id="0" name="Picture 5"/>
+                    <pic:cNvPicPr>
+                      <a:picLocks noChangeAspect="1" noChangeArrowheads="1"/>
+                    </pic:cNvPicPr>
+                  </pic:nvPicPr>
+                  <pic:blipFill>
+                    <a:blip r:embed="rId23">
+                      <a:extLst>
+                        <a:ext uri="{28A0092B-C50C-407E-A947-70E740481C1C}">
+                          <a14:useLocalDpi xmlns:a14="http://schemas.microsoft.com/office/drawing/2010/main" val="0"/>
+                        </a:ext>
+                      </a:extLst>
+                    </a:blip>
+                    <a:srcRect/>
+                    <a:stretch>
+                      <a:fillRect/>
+                    </a:stretch>
+                  </pic:blipFill>
+                  <pic:spPr bwMode="auto">
+                    <a:xfrm>
+                      <a:off x="0" y="0"/>
+                      <a:ext cx="5760720" cy="2431225"/>
+                    </a:xfrm>
+                    <a:prstGeom prst="rect">
+                      <a:avLst/>
+                    </a:prstGeom>
+                    <a:noFill/>
+                    <a:ln>
+                      <a:noFill/>
+                    </a:ln>
+                  </pic:spPr>
+                </pic:pic>
+              </a:graphicData>
+            </a:graphic>
+          </wp:inline>
+        </w:drawing>
+      </w:r>
+    </w:p>
+    <w:p>
+      <w:pPr>
+        <w:pStyle w:val="Style2"/>
+      </w:pPr>
+      <w:r>
+        <w:t xml:space="preserve">However, inspecting the average fines for each topic shows a surprising result. </w:t>
+      </w:r>
+      <w:r>
+        <w:t xml:space="preserve">The highest fine was given to the topic marked as 1, but if we inspect what its content are strengthens our hypothesis. This topic includes </w:t>
+      </w:r>
+      <w:r>
+        <w:t xml:space="preserve">underage users and insufficient technical and organizational measure within it, for example: child, safety, switch and setting, which could refer to the unsupervised </w:t>
+      </w:r>
+      <w:r>
+        <w:t xml:space="preserve">registration of underage users. </w:t>
+      </w:r>
+    </w:p>
+    <w:p>
+      <w:pPr>
+        <w:pStyle w:val="Style2"/>
+      </w:pPr>
+      <w:r>
+        <w:t>The boxplot visualizes the distribution of fines in each topic</w:t>
+      </w:r>
+      <w:r>
+        <w:t xml:space="preserve"> in logarithmic scale </w:t>
+      </w:r>
+      <w:r>
+        <w:t>to</w:t>
+      </w:r>
+      <w:r>
+        <w:t xml:space="preserve"> avoid the issue of the chart being unreadable, due to the outliner </w:t>
+      </w:r>
+      <w:r>
+        <w:t>penalty</w:t>
+      </w:r>
+      <w:r>
+        <w:t>. In cases where only one document was assigned as the dominant topic only a single line is visible, which appl</w:t>
+      </w:r>
+      <w:r>
+        <w:t>i</w:t>
+      </w:r>
+      <w:r>
+        <w:t xml:space="preserve">es to topics 1,4 and 6. </w:t>
+      </w:r>
+      <w:r>
+        <w:t xml:space="preserve">The topic marked with 2 was not </w:t>
+      </w:r>
+      <w:r>
+        <w:lastRenderedPageBreak/>
+        <w:t xml:space="preserve">dominant in any of the documents, therefore it has no fine associated with it. Checking its keywords the topic describes the non-compliance of transparency and consent, which seems to be infrequent </w:t>
+      </w:r>
+      <w:r>
+        <w:t xml:space="preserve">and not the main context for any of the data used. </w:t>
+      </w:r>
+      <w:r>
+        <w:t xml:space="preserve">Topics 0, 3 and 8, which were the most assigned topics, show </w:t>
+      </w:r>
+      <w:r>
+        <w:t>wider boxes</w:t>
+      </w:r>
+      <w:r>
+        <w:t xml:space="preserve"> with higher average fines</w:t>
+      </w:r>
+      <w:r>
+        <w:t xml:space="preserve">, which suggest outliers within them. The remaining topics made of 5, 7 and 9 shows a variety average fines, however the distribution is more balanced, suggesting homogenous data. </w:t>
+      </w:r>
+    </w:p>
+    <w:p>
+      <w:pPr>
+        <w:pStyle w:val="Style3"/>
+      </w:pPr>
+      <w:bookmarkStart w:id="37" w:name="_Toc197975627"/>
+      <w:r>
+        <w:t>6</w:t>
+      </w:r>
+      <w:r>
+        <w:t>.2</w:t>
+      </w:r>
+      <w:r>
+        <w:t xml:space="preserve"> </w:t>
+      </w:r>
+      <w:r>
+        <w:t>Topic correlation with fines</w:t>
+      </w:r>
+      <w:bookmarkEnd w:id="37"/>
+    </w:p>
+    <w:p>
+      <w:pPr>
+        <w:pStyle w:val="Style2"/>
+      </w:pPr>
+      <w:r>
+        <w:t xml:space="preserve">Calculating the correlation coefficient with the topic confidence in each documents returns worrying results. The correlation between the topic confidence and the </w:t>
+      </w:r>
+      <w:r>
+        <w:t xml:space="preserve">fines given is 0.167, which indicates a weak positive correlation between the two. This could mean that the confidence does have some influence over the fine given, however the </w:t>
+      </w:r>
+      <w:r>
+        <w:rPr>
+          <w:lang w:val="en-GB"/>
+        </w:rPr>
+        <w:t>p-value</w:t>
+      </w:r>
+      <w:r>
+        <w:rPr>
+          <w:lang w:val="en-GB"/>
+        </w:rPr>
+        <w:t xml:space="preserve"> rejects this as it equals to </w:t>
+      </w:r>
+      <w:r>
+        <w:rPr>
+          <w:lang w:val="en-GB"/>
+        </w:rPr>
+        <w:t>0.326</w:t>
+      </w:r>
+      <w:r>
+        <w:rPr>
+          <w:lang w:val="en-GB"/>
+        </w:rPr>
+        <w:t xml:space="preserve"> and is well over the standard threshold of 0.05 by a huge margin. From this we can deduct that there is no reliably explicable linear relationship between the two, therefore the null hypothesis is rejected.</w:t>
+      </w:r>
+    </w:p>
+    <w:p>
+      <w:pPr>
+        <w:pStyle w:val="Style3"/>
+      </w:pPr>
+      <w:bookmarkStart w:id="38" w:name="_Toc197975628"/>
+      <w:r>
+        <w:t>6.3 Topic keywords</w:t>
+      </w:r>
+      <w:bookmarkEnd w:id="38"/>
+    </w:p>
+    <w:p>
+      <w:pPr>
+        <w:pStyle w:val="Style2"/>
+        <w:rPr>
+          <w:noProof/>
+        </w:rPr>
+      </w:pPr>
+      <w:r>
+        <w:t xml:space="preserve">Even though the topics </w:t>
+      </w:r>
+      <w:r>
+        <w:t>created,</w:t>
+      </w:r>
+      <w:r>
+        <w:t xml:space="preserve"> </w:t>
+      </w:r>
+      <w:r>
+        <w:t xml:space="preserve">and the confidence </w:t>
+      </w:r>
+      <w:r>
+        <w:t xml:space="preserve">have no correlation the penalty given, the second objective of the project was to create a vocabulary of incident causes that are most common in penalty notices. </w:t>
+      </w:r>
+      <w:r>
+        <w:t>To find the source of the data breaches we should examine the most common topics assigned.</w:t>
+      </w:r>
+      <w:r>
+        <w:rPr>
+          <w:noProof/>
+        </w:rPr>
+        <w:t xml:space="preserve"> </w:t>
+      </w:r>
+    </w:p>
+    <w:p>
+      <w:pPr>
+        <w:pStyle w:val="Style2"/>
+      </w:pPr>
+      <w:r>
+        <w:drawing>
+          <wp:inline distT="0" distB="0" distL="0" distR="0" wp14:anchorId="1EF6A263" wp14:editId="0D7321FA">
+            <wp:extent cx="5760720" cy="4020820"/>
+            <wp:effectExtent l="0" t="0" r="0" b="0"/>
+            <wp:docPr id="1256623601" name="Picture 1"/>
+            <wp:cNvGraphicFramePr>
+              <a:graphicFrameLocks xmlns:a="http://schemas.openxmlformats.org/drawingml/2006/main" noChangeAspect="1"/>
+            </wp:cNvGraphicFramePr>
+            <a:graphic xmlns:a="http://schemas.openxmlformats.org/drawingml/2006/main">
+              <a:graphicData uri="http://schemas.openxmlformats.org/drawingml/2006/picture">
+                <pic:pic xmlns:pic="http://schemas.openxmlformats.org/drawingml/2006/picture">
+                  <pic:nvPicPr>
+                    <pic:cNvPr id="1256623601" name=""/>
+                    <pic:cNvPicPr/>
+                  </pic:nvPicPr>
+                  <pic:blipFill>
+                    <a:blip r:embed="rId24"/>
                     <a:stretch>
                       <a:fillRect/>
                     </a:stretch>
@@ -5553,7 +9902,7 @@
                   <pic:spPr>
                     <a:xfrm>
                       <a:off x="0" y="0"/>
-                      <a:ext cx="5760720" cy="588010"/>
+                      <a:ext cx="5760720" cy="4020820"/>
                     </a:xfrm>
                     <a:prstGeom prst="rect">
                       <a:avLst/>
@@ -5562,223 +9911,586 @@
                 </pic:pic>
               </a:graphicData>
             </a:graphic>
-          </wp:anchor>
+          </wp:inline>
         </w:drawing>
       </w:r>
-      <w:r>
-        <w:t>The out output of the first model is not great due</w:t>
-      </w:r>
-      <w:r>
-        <w:t xml:space="preserve"> to it containing frequently appearing words such as commissioner, meta, </w:t>
+    </w:p>
+    <w:p>
+      <w:pPr>
+        <w:pStyle w:val="Style2"/>
+      </w:pPr>
+      <w:r>
+        <w:t xml:space="preserve">The first topic shown in the figure is </w:t>
+      </w:r>
+      <w:r>
+        <w:t xml:space="preserve">relation with the illegitimate data collection </w:t>
+      </w:r>
+      <w:r>
+        <w:lastRenderedPageBreak/>
+        <w:t>of underage users</w:t>
+      </w:r>
+      <w:r>
+        <w:t xml:space="preserve">. The topic contains terms such as phone, profile, platform, transparent, communication, legitimate and safety. From this we can assume that the topic is related to social media services where the data processor </w:t>
+      </w:r>
+      <w:r>
+        <w:t xml:space="preserve">collects personal data without legitimate interest and transparent communication. </w:t>
+      </w:r>
+      <w:r>
+        <w:t xml:space="preserve">In recent years there were many cases where a foreign entity </w:t>
+      </w:r>
+      <w:r>
+        <w:t xml:space="preserve">entered the internet </w:t>
+      </w:r>
+      <w:r>
+        <w:t xml:space="preserve">and started to store the user’s data including minors. These activities are often not monitored </w:t>
+      </w:r>
+      <w:r>
+        <w:t>and go beyond the scope of the data collection principles. However, scaling down the userbase this topic also covers public entities such as school, government offices and</w:t>
+      </w:r>
+      <w:r>
+        <w:t xml:space="preserve"> hospitals that might make the same mistake. </w:t>
+      </w:r>
+    </w:p>
+    <w:p>
+      <w:pPr>
+        <w:pStyle w:val="Style2"/>
+      </w:pPr>
+      <w:r>
+        <w:drawing>
+          <wp:inline distT="0" distB="0" distL="0" distR="0" wp14:anchorId="711C30CD" wp14:editId="558476D7">
+            <wp:extent cx="5760720" cy="4109720"/>
+            <wp:effectExtent l="0" t="0" r="0" b="5080"/>
+            <wp:docPr id="2017842687" name="Picture 1"/>
+            <wp:cNvGraphicFramePr>
+              <a:graphicFrameLocks xmlns:a="http://schemas.openxmlformats.org/drawingml/2006/main" noChangeAspect="1"/>
+            </wp:cNvGraphicFramePr>
+            <a:graphic xmlns:a="http://schemas.openxmlformats.org/drawingml/2006/main">
+              <a:graphicData uri="http://schemas.openxmlformats.org/drawingml/2006/picture">
+                <pic:pic xmlns:pic="http://schemas.openxmlformats.org/drawingml/2006/picture">
+                  <pic:nvPicPr>
+                    <pic:cNvPr id="2017842687" name=""/>
+                    <pic:cNvPicPr/>
+                  </pic:nvPicPr>
+                  <pic:blipFill>
+                    <a:blip r:embed="rId25"/>
+                    <a:stretch>
+                      <a:fillRect/>
+                    </a:stretch>
+                  </pic:blipFill>
+                  <pic:spPr>
+                    <a:xfrm>
+                      <a:off x="0" y="0"/>
+                      <a:ext cx="5760720" cy="4109720"/>
+                    </a:xfrm>
+                    <a:prstGeom prst="rect">
+                      <a:avLst/>
+                    </a:prstGeom>
+                  </pic:spPr>
+                </pic:pic>
+              </a:graphicData>
+            </a:graphic>
+          </wp:inline>
+        </w:drawing>
+      </w:r>
+    </w:p>
+    <w:p>
+      <w:pPr>
+        <w:pStyle w:val="Style2"/>
+      </w:pPr>
+      <w:r>
+        <w:t>The second most common dominant topic includes terms associated with data breaches.</w:t>
+      </w:r>
+      <w:r>
+        <w:t xml:space="preserve"> The keywords </w:t>
+      </w:r>
+      <w:r>
+        <w:t>contain</w:t>
+      </w:r>
+      <w:r>
+        <w:t xml:space="preserve"> attacker, criminal, malicious, compromise, vulnerability and so on. </w:t>
+      </w:r>
+      <w:r>
+        <w:t xml:space="preserve">Data breaches are one of the most common data protection incidents, where an unauthorized entity gains access to personal information. </w:t>
+      </w:r>
+      <w:r>
+        <w:t>From the terms monetary and health, we can assume that the breaches occur most commonly in the financial and healthcare sector</w:t>
+      </w:r>
+      <w:r>
+        <w:t>s</w:t>
+      </w:r>
+      <w:r>
+        <w:t xml:space="preserve">. </w:t>
+      </w:r>
+      <w:r>
+        <w:t xml:space="preserve">From the topic the points of weaknesses can be identified, which is made up of employee, recipient, script and call. </w:t>
+      </w:r>
+    </w:p>
+    <w:p>
+      <w:pPr>
+        <w:pStyle w:val="Style1"/>
+      </w:pPr>
+      <w:bookmarkStart w:id="39" w:name="_Toc197975629"/>
+      <w:r>
+        <w:t xml:space="preserve">7. </w:t>
+      </w:r>
+      <w:r>
+        <w:t>Recommendations</w:t>
+      </w:r>
+      <w:bookmarkEnd w:id="39"/>
+    </w:p>
+    <w:p>
+      <w:pPr>
+        <w:pStyle w:val="Style2"/>
+        <w:rPr>
+          <w:lang w:val="hu-HU"/>
+        </w:rPr>
+      </w:pPr>
+      <w:r>
+        <w:t xml:space="preserve">Even though there was no correlation between the topics and the </w:t>
+      </w:r>
+      <w:r>
+        <w:t xml:space="preserve">amount </w:t>
+      </w:r>
+      <w:r>
+        <w:t xml:space="preserve">of fine given, the projects still addressed many of the causes for data protection incidents. </w:t>
+      </w:r>
+      <w:r>
+        <w:t xml:space="preserve">Data processor </w:t>
+      </w:r>
+      <w:r>
+        <w:t>Businesses should</w:t>
+      </w:r>
+      <w:r>
+        <w:t xml:space="preserve"> avoid making the same mistakes that the </w:t>
+      </w:r>
+      <w:r>
+        <w:t>paper</w:t>
+      </w:r>
+      <w:r>
+        <w:t xml:space="preserve"> </w:t>
+      </w:r>
+      <w:r>
+        <w:lastRenderedPageBreak/>
+        <w:t>found</w:t>
+      </w:r>
+      <w:r>
+        <w:t xml:space="preserve"> and </w:t>
+      </w:r>
+      <w:r>
+        <w:t xml:space="preserve">adapt </w:t>
+      </w:r>
+      <w:r>
+        <w:rPr>
+          <w:lang w:val="hu-HU"/>
+        </w:rPr>
+        <w:t>state of the art</w:t>
+      </w:r>
+      <w:r>
+        <w:rPr>
+          <w:lang w:val="hu-HU"/>
+        </w:rPr>
+        <w:t xml:space="preserve"> measures to ensure data integrity and condidentiality</w:t>
+      </w:r>
+      <w:r>
+        <w:t xml:space="preserve">. As a data processor the entity should </w:t>
+      </w:r>
+      <w:r>
+        <w:t xml:space="preserve">create technical and organizational measures to avoid collecting and processing information related to underage users. As </w:t>
+      </w:r>
+      <w:r>
+        <w:t xml:space="preserve">more and more children have access to the internet </w:t>
+      </w:r>
+      <w:r>
+        <w:t xml:space="preserve">the chance of accidental data collection increases. </w:t>
+      </w:r>
+      <w:r>
+        <w:t xml:space="preserve">In her research Livingstone (2011) proposed preventive measures for underage users by implementing filters, default configuration for children, age </w:t>
+      </w:r>
+      <w:r>
+        <w:t xml:space="preserve">verification systems, content labeling and options to opt in/out checkpoints multiple times during providing service. </w:t>
+      </w:r>
+      <w:r>
+        <w:t xml:space="preserve">Applying these protective layers reduces the risks of unknowingly collecting data related to minors, however </w:t>
+      </w:r>
+      <w:r>
+        <w:t xml:space="preserve">there is risk remaining through their parents. </w:t>
+      </w:r>
+      <w:r>
+        <w:t xml:space="preserve">In </w:t>
+      </w:r>
+      <w:r>
+        <w:fldChar w:fldCharType="begin"/>
+      </w:r>
+      <w:r>
+        <w:instrText xml:space="preserve"> ADDIN ZOTERO_ITEM CSL_CITATION {"citationID":"g4XCJv11","properties":{"formattedCitation":"(Robiatul Adawiah and Rachmawati, 2021)","plainCitation":"(Robiatul Adawiah and Rachmawati, 2021)","noteIndex":0},"citationItems":[{"id":4,"uris":["http://zotero.org/users/local/9rRa32c1/items/U3LDCXY5"],"itemData":{"id":4,"type":"article-journal","abstract":"Sharenting is a habit of using social media to share content that disseminates pictures, videos, information, and parenting styles for their children. The purpose of this article is to describe the sharenting phenomenon that occurs among young parents, and the importance of parenting programs, rather than protecting children's privacy. Writing articles use a qualitative approach as a literature review method that utilizes various scientific articles describing the sharenting phenomenon in various countries. The findings show that sharenting behaviour can create the spread of children's identity openly on social media and tends not to protect children's privacy and even seems to exploit children. Apart from that, sharenting can also create pressure on the children themselves and can even have an impact on online crime. This article is expected to provide benefits to parents regarding the importance of maintaining attitudes and behaviour when sharing and maintaining children's privacy and rights on social media.\r\n Keywords:  Sharenting on social media, Children's Privacy, Parenting Program\r\nReferences:\r\nÅberg, E., &amp; Huvila, J. (2019). Hip children, good mothers – children’s clothing as capital investment? Young Consumers, 20(3), 153–166. https://doi.org/10.1108/YC-06-2018-00816\r\nAltafim, E. R. P., &amp; Linhares, M. B. M. (2016). Universal violence and child maltreatment prevention programs for parents: A systematic review. Psychosocial Intervention, 25(1), 27–38. https://doi.org/10.1016/j.psi.2015.10.003\r\nArcher, C., &amp; Kao, K.-T. (2018). Mother, baby, and Facebook makes three: Does social media provide social support for new mothers? Media International Australia, 168(1), 122–139. https://doi.org/10.1177/1329878X18783016\r\nBartholomew, M. K., Schoppe-Sullivan, S. J., Glassman, M., Kamp Dush, C. M., &amp; Sullivan, J. M. (2012). New Parents’ Facebook Use at the Transition to Parenthood. Family Relations, 61(3), 455–469. https://doi.org/10.1111/j.1741-3729.2012.00708.x\r\nBelk, R. W. (1988). Possessions and the Extended Self. Journal of Consumer Research, 15(2), 139. https://doi.org/10.1086/209154\r\nBelk, R. W. (2013). Extended Self in a Digital World: Table 1. Journal of Consumer Research, 40(3), 477–500. https://doi.org/10.1086/671052\r\nBenedetto, L., &amp; Ingrassia, M. (2021). Digital Parenting: Raising and Protecting Children in Media World. In L. Benedetto &amp; M. Ingrassia (Eds.), Parenting. IntechOpen. https://doi.org/10.5772/intechopen.92579\r\nBerns, R. (2016). Child, family, school, community. Socialization and support. Stanford. United States of America, 5(64), 93–98.\r\nBessant, C. (2017). Parental sharenting and the privacy of children. Northumbria University Faculty of Business and Law, Faculty and Doctoral Conference, 28th - 29th June 2017, Newcastle, UK.\r\nBessant, C. (2018). Sharenting: Balancing the Conflicting Rights of Parents and Children. Communications Law, 23(1), 7–24.\r\nBessant, C., &amp; Nottingham, E. (2020). Sharenting in a socially distanced world. Parenting for a Digital Future., 1–2.\r\nBiglan, A., Flay, B. R., Embry, D. D., &amp; Sandier, I. N. (2012). The Critical Role of Nurturing Environments for Promoting Human Weil-Being. American Psychologist, 16.\r\nBlum-Ross, A., &amp; Livingstone, S. (2017). “Sharenting,” parent blogging, and the boundaries of the digital self. Popular Communication, 15(2), 110–125. https://doi.org/10.1080/15405702.2016.1223300\r\nBrooks, J. (2008). The Process of Parenting. In The Process of Parenting (pp. 116–117). Pustaka Belajar.\r\nBrosch, A. (2016). When the child is born into the internet: Sharenting as a growing trend among parents on Facebook. New Educational Review, 43(1), 224–235. https://doi.org/10.15804/tner.2016.43.1.19\r\nBrosch, A. (2018). Sharenting – Why do parents violate their children’s privacy? New Educational Review, 54(4), 75–85. https://doi.org/10.15804/tner.2018.54.4.06\r\nByrne, S., Rodrigo, M. J., &amp; Máiquez, M. L. (2014). Patterns of individual change in a parenting program for child maltreatment and their relation to family and professional environments. Child Abuse &amp; Neglect, 38(3), 457–467. https://doi.org/10.1016/j.chiabu.2013.12.008\r\nCenters for Disease Control and Prevention. (2014). Understanding Child Maltreatment 2014 (p. 2). http://www.cdc.gov/violenceprevention/pdf/cm-factsheet-a.pdf\r\nChildren’s Online Privacy Protection Act (COPPA). (2002). Protecting Children’s Privacy Under COPPA: A Survey on Compliance. Federal Trade Commission. http://www.ftc.gov/ogc/coppa1.htm\r\nChoi, G. Y., &amp; Lewallen, J. (2018). “Say Instagram, Kids!”: Examining Sharenting and Children’s Digital Representations on Instagram. Howard Journal of Communications, 29(2), 144–164. https://doi.org/10.1080/10646175.2017.1327380\r\nCollins English Dictionary. (2014). Opinion—Definition of opinion by The Free Dictionary. 12th Edition. http://dictionary.reference.com/browse/database\r\nComer, J. S., &amp; Barlow, D. H. (2014). The occasional case against broad dissemination and implementation: Retaining a role for specialty care in the delivery of psychological treatments. American Psychologist, 69(1), 1–18. https://doi.org/10.1037/a0033582\r\nDurkin, K. F., &amp; Bryant, C. D. (1999). Propagandizing pederasty: A thematic analysis of the on-line exculpatory accounts of unrepentant pedophiles. Deviant Behavior, 20(2), 103–127. https://doi.org/10.1080/016396299266524\r\nFitri, S. (2017). Dampak Foditif dan Negatif Sosial Media terhadap Sosial Anak. NATURALISTIC: Jurnal Kajian Penelitian Pendidikan Dan Pembelajaran, 1(2), 118–123. https://doi.org/10.35568/naturalistic.v1i2.5\r\nFox, A. K., &amp; Hoy, M. G. (2019). Smart Devices, Smart Decisions? Implications of Parents’ Sharenting for Children’s Online Privacy: An Investigation of Mothers. Journal of Public Policy &amp; Marketing, 38(4), 414–432. https://doi.org/10.1177/0743915619858290\r\nFridha, M., &amp; Irawan, R. E. (2020). Eksploitasi Anak Melalui Akun Instagram (Analisis Wacana Kritis Praktek Sharenting oleh Selebgram Ashanty &amp; Rachel Venya). Komuniti: Jurnal Komunikasi dan Teknologi Informasi, 12(1), 68–80. https://doi.org/10.23917/komuniti.v12i1.10703\r\nFriedman, S. J. (2000). Children and the World Wide Web. University Press of America.\r\nHammond, S. I., Müller, U., Carpendale, J. I. M., Bibok, M. B., &amp; Liebermann-Finestone, D. P. (2012). The effects of parental scaffolding on preschoolers’ executive function. Developmental Psychology, 48(1), 271–281. https://doi.org/10.1037/a0025519\r\nHolzer, P. J., Higgins, J., Bromfield, L., Richardson, N., &amp; Higgins, D. (2006). The effectiveness of parent education and home visiting child maltreatment prevention programs. Australian Institute of Family Studies.\r\nKoetse, M. (2019). ‘Sharenting’ on Chinese Social Media: When Parents Are Posting Too Many Baby Pics on WeChat. What’s on Weibo Reporting Social Trends in China.\r\nKrisnawati, E. (2016). Mempertanyakan Privasi di Era Selebgram: Masih Adakah? Jurnal IIlmu Komunikasi, 13(2), 179. https://doi.org/10.24002/jik.v13i2.682\r\nLatipah, E., Adi Kistoro, H. C., Hasanah, F. F., &amp; Putranta, H. (2020). Elaborating motive and psychological impact of sharenting in millennial parents. Universal Journal of Educational Research, 8(10), 4807–4817. https://doi.org/10.13189/ujer.2020.081052\r\nLeaver, T. (2020). Balancing privacy: Sharenting, intimate surveillance, and the right to be forgotten. In The Routledge Companion to Digital Media and Children. https://doi.org/10.33767/osf.io/fwmr2\r\nLee, S. J., Ward, K. P., Chang, O. D., &amp; Downing, K. M. (2021). Parenting activities and the transition to home-based education during the COVID-19 pandemic. Children and Youth Services Review, 122, 105585. https://doi.org/10.1016/j.childyouth.2020.105585\r\nLundahl, B., Risser, H., &amp; Lovejoy, M. (2006). A meta-analysis of parent training: Moderators and follow-up effects. Clinical Psychology Review, 26(1), 86–104. https://doi.org/10.1016/j.cpr.2005.07.004\r\nLwin, M., Stanaland, A., &amp; Miyazaki, A. (2008). Protecting children’s privacy online: How parental mediation strategies affect website safeguard effectiveness. Journal of Retailing, 84(2), 205–217. https://doi.org/10.1016/j.jretai.2008.04.004\r\nManganello, J. A., Falisi, A. L., Roberts, K. J., Smith, K. C., &amp; McKenzie, L. B. (2016). Pediatric injury information seeking for mothers with young children: The role of health literacy and ehealth literacy. Journal of Communication in Healthcare, 9(3), 223–231. https://doi.org/10.1080/17538068.2016.1192757\r\nManotipya, P., &amp; Ghazinour, K. (2020). Children’s Online Privacy from Parents’ Perspective. Procedia Computer Science, 177, 178–185. https://doi.org/10.1016/j.procs.2020.10.026\r\nMarasli, M., Sühendan, E., Yilmazturk, N. H., &amp; Cok, F. (2016). Parents’ shares on social networking sites about their children: Sharenting. Anthropologist, 24(2), 399–406. https://doi.org/10.1080/09720073.2016.11892031\r\nMikton, C., &amp; Butchart, A. (2009). Child maltreatment prevention: A systematic review of reviews. Bulletin of the World Health Organization, 87(5), 353–361. https://doi.org/10.2471/BLT.08.057075\r\nMiyazaki, A. D. (2008). Online Privacy and the Disclosure of Cookie Use: Effects on Consumer Trust and Anticipated Patronage. Journal of Public Policy &amp; Marketing, 27(1), 19–33. https://doi.org/10.1509/jppm.27.1.19\r\nMorris, A. S., Robinson, L. R., Hays-Grudo, J., Claussen, A. H., Hartwig, S. A., &amp; Treat, A. E. (2017). Targeting Parenting in Early Childhood: A Public Health Approach to Improve Outcomes for Children Living in Poverty. Child Development, 88(2), 388–397. https://doi.org/10.1111/cdev.12743\r\nMoser, C., Chen, T., &amp; Schoenebeck, S. Y. (2017). Parents? And Children?s Preferences about Parents Sharing about Children on Social Media. Proceedings of the 2017 CHI Conference on Human Factors in Computing Systems, 5221–5225. https://doi.org/10.1145/3025453.3025587\r\nNooraeni, R. (2017). Implementasi Program Parenting Dalam Menumbuhkan Perilaku Pengasuhan Positif Orang Tua Di PAUD Tulip Tarogong Kaler Garut. Jurnal Pendidikan Luar Sekolah, 13(2).\r\nNottingham, E. (2013). ‘Dad! Cut that Part Out!’ Children’s Rights to Privacy in the Age of ‘Generation Tagged’: Sharenting, digital kidnapping and the child micro-celebrity. In Journal of Chemical Information and Modeling.\r\nO’Keeffe, G. S., Clarke-Pearson, K., &amp; Council on Communications and Media. (2011). The Impact of Social Media on Children, Adolescents, and Families. PEDIATRICS, 127(4), 800–804. https://doi.org/10.1542/peds.2011-0054\r\nPan, X., &amp; Yu, H. (2018). Different Effects of Cognitive Shifting and Intelligence on Creativity. The Journal of Creative Behavior, 52(3), 212–225. https://doi.org/10.1002/jocb.144\r\nPrasetyo, Dimas., Syahnas, A. N. R., Fajriani, A., Nugraha, H. G., &amp; Suryani, S. (2019). “Saya hanya mengunggah foto dan video anak saya ”. Intenational Conference on ECEP.\r\nPutra, A. M., &amp; Febrina, A. (2019). Fenomena Selebgram Anak: Memahami Motif Orang tua. Jurnal ASPIKOM, 3(6), 1093–1108. https://doi.org/10.24329/aspikom.v3i6.396\r\nSakashita, M., &amp; Kimura, J. (2011). Daughter as Mother’s Extended Self. In European advances in consumer research (In A. Bradshaw, C. Hackley, P. Maclaran (Eds.), Vol. 9, pp. 283–289). Association for Consumer Research.\r\nSalleh, A. S., &amp; Noor, N. A. Mohd. (2019). Sharenting: Implikasinya dari Persepektif Perundangan Malaysia. Jurnal Undangundang Malaysia, 31(1), 121–156.\r\nSanders, M. (2012). Development, evaluation, and multinational dissemination of the triple P-Positive Parenting Program. Annual Review of Clinical Psychology, 8, 345–379.\r\nSantini, P. M., &amp; Williams, L. C. (2016). Parenting Programs to Prevent Corporal Punishment: A Systematic Review. Paidéia (Ribeirão Preto), 26(63), 121–129. https://doi.org/10.1590/1982-43272663201614\r\nSarkadi, A., Dahlberg, A., Fängström, K., &amp; Warner, G. (2020). Children want parents to ask for permission before ‘sharenting’. Journal of Paediatrics and Child Health, 56(6), 981–983. https://doi.org/10.1111/jpc.14945\r\nShumaker, C., Loranger, D., &amp; Dorie, A. (2017). Dressing for the Internet: A study of female self-presentation via dress on Instagram. Fashion, Style &amp; Popular Culture, 4(3), 365–382. https://doi.org/10.1386/fspc.4.3.365_1\r\nSiibak, A., &amp; Traks, K. (2019). Viewpoints The dark sides of sharenting. Catalan Journal of Communication &amp; Cultural Studies, 11(1), 115–121. https://doi.org/10.1386/cjcs.11.1.115\r\nSobur, A. (2001). Pers, Hak Privasi, dan Hak Publik. Mediator, 2(1), 81–91. http://dx.doi.org/10.24329/aspikom.v3i6.396\r\nSteinberg, S. B. (2017). Sharenting: Children’s Privacy in the Age of social media. EMORY LAW JOURNAL, 66, 47.\r\nTraube, D. E., Hsiao, H.-Y., Rau, A., Hunt-O’Brien, D., Lu, L., &amp; Islam, N. (2020). Advancing Home Based Parenting Programs through the Use of Telehealth Technology. Journal of Child and Family Studies, 29(1), 44–53. https://doi.org/10.1007/s10826-019-01458-w\r\nTrivette, C. M., &amp; Dunst, C. J. (2009). Community-Based Parent Support Programs. 7.\r\nvan der Velden, M., &amp; El Emam, K. (2013). “Not all my friends need to know”: A qualitative study of teenage patients, privacy, and social media. Journal of the American Medical Informatics Association, 20(1), 16–24. https://doi.org/10.1136/amiajnl-2012-000949\r\nVerswijvel, K., Walrave, M., Hardies, K., &amp; Heirman, W. (2019). Sharenting, is it a good or a bad thing? Understanding how adolescents think and feel about sharenting on social network sites. Children and Youth Services Review, 104, 104401. https://doi.org/10.1016/j.childyouth.2019.104401\r\nWagner, A., &amp; Gasche, L. A. (2018). Sharenting: Making decisions about other’s privacy on social networking sites. MKWI 2018 - Multikonferenz Wirtschaftsinformatik.\r\nWorld Health Organization (WHO). (2016). INSPIRE seven strategies for ending violence against children. World Health Organization.\r\nWyatt Kaminski, J., Valle, L. A., Filene, J. H., &amp; Boyle, C. L. (2008). A Meta-analytic Review of Components Associated with Parent Training Program Effectiveness. Journal of Abnormal Child Psychology, 36(4), 567–589. https://doi.org/10.1007/s10802-007-9201-9\r\nZeeuw, A. De, Media, M. A. N., &amp; Culture, D. (2018). Exposing Childhoods Online (Issue June).","container-title":"JPUD - Jurnal Pendidikan Usia Dini","DOI":"10.21009/JPUD.151.09","ISSN":"2503-0566, 1693-1602","issue":"1","journalAbbreviation":"jpud","page":"162-180","source":"DOI.org (Crossref)","title":"Parenting Program to Protect Children's Privacy: The Phenomenon of Sharenting Children on social media","title-short":"Parenting Program to Protect Children's Privacy","volume":"15","author":[{"family":"Robiatul Adawiah","given":"Laila"},{"family":"Rachmawati","given":"Yeni"}],"issued":{"date-parts":[["2021",4,30]]}}}],"schema":"https://github.com/citation-style-language/schema/raw/master/csl-citation.json"} </w:instrText>
+      </w:r>
+      <w:r>
+        <w:fldChar w:fldCharType="separate"/>
       </w:r>
       <w:proofErr w:type="spellStart"/>
       <w:r>
-        <w:t>whatsapp</w:t>
+        <w:rPr>
+          <w:rFonts w:cs="Times New Roman"/>
+        </w:rPr>
+        <w:t>Robiatul</w:t>
       </w:r>
       <w:proofErr w:type="spellEnd"/>
       <w:r>
+        <w:rPr>
+          <w:rFonts w:cs="Times New Roman"/>
+        </w:rPr>
+        <w:t xml:space="preserve"> </w:t>
+      </w:r>
+      <w:proofErr w:type="spellStart"/>
+      <w:r>
+        <w:rPr>
+          <w:rFonts w:cs="Times New Roman"/>
+        </w:rPr>
+        <w:t>Adawiah</w:t>
+      </w:r>
+      <w:proofErr w:type="spellEnd"/>
+      <w:r>
+        <w:rPr>
+          <w:rFonts w:cs="Times New Roman"/>
+        </w:rPr>
+        <w:t xml:space="preserve"> and </w:t>
+      </w:r>
+      <w:proofErr w:type="spellStart"/>
+      <w:r>
+        <w:rPr>
+          <w:rFonts w:cs="Times New Roman"/>
+        </w:rPr>
+        <w:t>Rachmawati</w:t>
+      </w:r>
+      <w:r>
+        <w:rPr>
+          <w:rFonts w:cs="Times New Roman"/>
+        </w:rPr>
+        <w:t>'s</w:t>
+      </w:r>
+      <w:proofErr w:type="spellEnd"/>
+      <w:r>
+        <w:rPr>
+          <w:rFonts w:cs="Times New Roman"/>
+        </w:rPr>
+        <w:t xml:space="preserve"> </w:t>
+      </w:r>
+      <w:r>
+        <w:rPr>
+          <w:rFonts w:cs="Times New Roman"/>
+        </w:rPr>
+        <w:t xml:space="preserve"> </w:t>
+      </w:r>
+      <w:r>
+        <w:rPr>
+          <w:rFonts w:cs="Times New Roman"/>
+        </w:rPr>
+        <w:t>(</w:t>
+      </w:r>
+      <w:r>
+        <w:rPr>
+          <w:rFonts w:cs="Times New Roman"/>
+        </w:rPr>
+        <w:t>2021)</w:t>
+      </w:r>
+      <w:r>
+        <w:fldChar w:fldCharType="end"/>
+      </w:r>
+      <w:r>
+        <w:t xml:space="preserve"> research they found that in many cases the excessive sharing of personal details through the internet contributed to the violation of </w:t>
+      </w:r>
+      <w:r>
+        <w:t xml:space="preserve">their children’s privacy. In relation to this they suggested that guardians should read the privacy policies of data processors and should create alerts in case of personal information appearing related to their children. Combining both methods should cover most of the </w:t>
+      </w:r>
+      <w:r>
+        <w:t xml:space="preserve">possible data sources, however the chance never will be 0. </w:t>
+      </w:r>
+      <w:r>
+        <w:t>As the regulators are relying on the data processor’s self-regulation</w:t>
+      </w:r>
+    </w:p>
+    <w:p>
+      <w:pPr>
+        <w:pStyle w:val="Style2"/>
+      </w:pPr>
+    </w:p>
+    <w:p>
+      <w:pPr>
+        <w:pStyle w:val="Style2"/>
+      </w:pPr>
+      <w:r>
+        <w:t xml:space="preserve">Not complying with the regulation not only incurs the administration fee and the penalty given in case of unlawful activity, </w:t>
+      </w:r>
+      <w:r>
+        <w:t>but it</w:t>
+      </w:r>
+      <w:r>
+        <w:t xml:space="preserve"> also causes reputational damage and </w:t>
+      </w:r>
+      <w:r>
+        <w:t>possible loss of future business.</w:t>
+      </w:r>
+    </w:p>
+    <w:p>
+      <w:pPr>
+        <w:pStyle w:val="Style1"/>
+      </w:pPr>
+      <w:bookmarkStart w:id="40" w:name="_Toc197975630"/>
+      <w:r>
+        <w:t xml:space="preserve">8. </w:t>
+      </w:r>
+      <w:r>
+        <w:t>Conclusion</w:t>
+      </w:r>
+      <w:bookmarkEnd w:id="40"/>
+    </w:p>
+    <w:p>
+      <w:pPr>
+        <w:pStyle w:val="Style2"/>
+      </w:pPr>
+      <w:r>
+        <w:t xml:space="preserve">In summary the hypothesis failed and there is correlation between </w:t>
+      </w:r>
+      <w:r>
+        <w:t xml:space="preserve">the fines given and the topics the model created through the keywords extracted. This suggests that the supervisory authorities penalize data breaches </w:t>
+      </w:r>
+      <w:r>
+        <w:t xml:space="preserve">with the same seriousness regardless of the articles breached. </w:t>
+      </w:r>
+      <w:r>
+        <w:t xml:space="preserve">From this we can deduct </w:t>
+      </w:r>
+      <w:r>
+        <w:t>a</w:t>
+      </w:r>
+      <w:r>
+        <w:t>n</w:t>
+      </w:r>
+      <w:r>
+        <w:t xml:space="preserve"> </w:t>
+      </w:r>
+      <w:r>
+        <w:t>approach</w:t>
+      </w:r>
+      <w:r>
+        <w:t xml:space="preserve"> </w:t>
+      </w:r>
+      <w:r>
+        <w:t xml:space="preserve">like “zero-tolerance” </w:t>
+      </w:r>
+      <w:r>
+        <w:t xml:space="preserve">from the authorities </w:t>
+      </w:r>
+      <w:r>
+        <w:t xml:space="preserve">to the occurrence </w:t>
+      </w:r>
+      <w:r>
+        <w:t>of</w:t>
+      </w:r>
+      <w:r>
+        <w:t xml:space="preserve"> an</w:t>
+      </w:r>
+      <w:r>
+        <w:t xml:space="preserve"> incident</w:t>
+      </w:r>
+      <w:r>
+        <w:t>, regardless of the reason</w:t>
+      </w:r>
+      <w:r>
+        <w:t>.</w:t>
+      </w:r>
+    </w:p>
+    <w:p>
+      <w:pPr>
+        <w:pStyle w:val="Style2"/>
+      </w:pPr>
+      <w:r>
+        <w:t xml:space="preserve">The paper succeeded in its second objective of </w:t>
+      </w:r>
+      <w:r>
+        <w:t xml:space="preserve">extracting the common causes of data protection incidents. The identified sources included the collection and processing of underage </w:t>
+      </w:r>
+      <w:proofErr w:type="gramStart"/>
+      <w:r>
+        <w:t>subjects</w:t>
+      </w:r>
+      <w:proofErr w:type="gramEnd"/>
+      <w:r>
+        <w:t xml:space="preserve"> personal data and the insufficient methods employed during handling of information. </w:t>
+      </w:r>
+      <w:r>
+        <w:t>Avoiding the discussed issues and implementing appropriate measures to prevent data breaches should be the main objective for any data processor.</w:t>
+      </w:r>
+      <w:r>
+        <w:t xml:space="preserve"> </w:t>
+      </w:r>
+    </w:p>
+    <w:p>
+      <w:pPr>
+        <w:pStyle w:val="Style2"/>
+      </w:pPr>
+      <w:r>
+        <w:t>As presented in the paper</w:t>
+      </w:r>
+      <w:r>
+        <w:t>,</w:t>
+      </w:r>
+      <w:r>
+        <w:t xml:space="preserve"> the difficulties of legal text processing </w:t>
+      </w:r>
+      <w:r>
+        <w:t>lie</w:t>
+      </w:r>
+      <w:r>
+        <w:t xml:space="preserve"> within the recurring terms and organizations that is </w:t>
+      </w:r>
+      <w:r>
+        <w:t xml:space="preserve">hardly comprehensive on its own. These could be even considered as </w:t>
+      </w:r>
+      <w:proofErr w:type="spellStart"/>
+      <w:r>
+        <w:t>stopwords</w:t>
+      </w:r>
+      <w:proofErr w:type="spellEnd"/>
+      <w:r>
+        <w:t xml:space="preserve">, due to the frequency they appear and </w:t>
+      </w:r>
+      <w:r>
+        <w:t>little meaning they have on their own</w:t>
+      </w:r>
+      <w:r>
+        <w:t>.</w:t>
+      </w:r>
+      <w:r>
+        <w:t xml:space="preserve"> For</w:t>
+      </w:r>
+      <w:r>
+        <w:t xml:space="preserve"> similar future project a custom list should be made to include them during preprocessing</w:t>
+      </w:r>
+      <w:r>
+        <w:t xml:space="preserve"> or even creating an </w:t>
+      </w:r>
+      <w:r>
+        <w:t>open-source</w:t>
+      </w:r>
+      <w:r>
+        <w:t xml:space="preserve"> vocabulary </w:t>
+      </w:r>
+      <w:r>
+        <w:t>for others to use.</w:t>
+      </w:r>
+    </w:p>
+    <w:p>
+      <w:pPr>
+        <w:pStyle w:val="Style2"/>
+      </w:pPr>
+      <w:r>
+        <w:lastRenderedPageBreak/>
+        <w:t xml:space="preserve">Due to </w:t>
+      </w:r>
+      <w:r>
+        <w:t>my</w:t>
+      </w:r>
+      <w:r>
+        <w:t xml:space="preserve"> limited </w:t>
+      </w:r>
+      <w:r>
+        <w:t xml:space="preserve">resource in </w:t>
+      </w:r>
+      <w:r>
+        <w:t>computing and linguistic knowledge</w:t>
+      </w:r>
+      <w:r>
         <w:t xml:space="preserve">, </w:t>
       </w:r>
-      <w:proofErr w:type="spellStart"/>
-      <w:r>
-        <w:t>facebook</w:t>
-      </w:r>
-      <w:proofErr w:type="spellEnd"/>
-      <w:r>
-        <w:t xml:space="preserve"> and so on, because of the smaller sample size and the source of the data. Due to the agencies releasing the penalty notices they influence the topics.</w:t>
-      </w:r>
-    </w:p>
-    <w:p>
-      <w:pPr>
-        <w:pStyle w:val="Style2"/>
-      </w:pPr>
-      <w:r>
-        <w:t xml:space="preserve">The solution is to remove these entities from the dataset and reduce the bias towards them within the topic. </w:t>
-      </w:r>
-      <w:r>
-        <w:t xml:space="preserve">To achieve this first we need to find and extract the problematic data. </w:t>
-      </w:r>
-      <w:proofErr w:type="spellStart"/>
-      <w:r>
-        <w:t>SpaCy’s</w:t>
-      </w:r>
-      <w:proofErr w:type="spellEnd"/>
+      <w:r>
+        <w:t>the dataset did not include all possible penalties from the data sources. Using more documents would have increased the accuracy and size of vocabulary created for the model to perform better in topic modelling. Going beyond topic modelling more modern techniques could have been used such as search engi</w:t>
+      </w:r>
+      <w:r>
+        <w:t xml:space="preserve">nes and neural models to classify the models with supervised learning, instead of the method used during research. </w:t>
+      </w:r>
+    </w:p>
+    <w:p>
+      <w:pPr>
+        <w:pStyle w:val="Style2"/>
+      </w:pPr>
+      <w:r>
+        <w:t xml:space="preserve">Creating a language or country specific </w:t>
+      </w:r>
+      <w:r>
+        <w:t xml:space="preserve">vocabulary across the European nations would have elevated the project to be applicable locally to small and medium enterprises assisting them in meeting the requirements in the regulation. </w:t>
+      </w:r>
+      <w:r>
+        <w:t>However, this would require</w:t>
+      </w:r>
+    </w:p>
+    <w:p>
+      <w:pPr>
+        <w:pStyle w:val="Style2"/>
+      </w:pPr>
+      <w:r>
+        <w:t xml:space="preserve">Upon reviewing the </w:t>
+      </w:r>
+      <w:r>
+        <w:t>paper,</w:t>
+      </w:r>
+      <w:r>
+        <w:t xml:space="preserve"> a better approach to finding the correlation between the fines and topics should have been </w:t>
+      </w:r>
+      <w:r>
+        <w:t xml:space="preserve">calculating impact of the fine on the </w:t>
+      </w:r>
+      <w:r>
+        <w:t>entity’s</w:t>
+      </w:r>
+      <w:r>
+        <w:t xml:space="preserve"> income rather the fine given. </w:t>
+      </w:r>
+    </w:p>
+    <w:p>
+      <w:pPr>
+        <w:pStyle w:val="Style1"/>
+      </w:pPr>
+      <w:bookmarkStart w:id="41" w:name="_Toc197975631"/>
+      <w:r>
+        <w:t>List of references</w:t>
+      </w:r>
+      <w:bookmarkEnd w:id="41"/>
+    </w:p>
+    <w:p>
+      <w:pPr>
+        <w:pStyle w:val="Style2"/>
+      </w:pPr>
+      <w:r>
+        <w:t xml:space="preserve">Regulation (EU) 2016/679 of the European Parliament and of the Council of 27 April 2016 on the protection of natural persons </w:t>
+      </w:r>
+      <w:proofErr w:type="gramStart"/>
+      <w:r>
+        <w:t>with regard to</w:t>
+      </w:r>
+      <w:proofErr w:type="gramEnd"/>
+      <w:r>
+        <w:t xml:space="preserve"> the processing of personal data and on the free movement of such data, and repealing Directive 95/46/EC (General Data Protection Regulation)</w:t>
+      </w:r>
+    </w:p>
+    <w:p>
+      <w:pPr>
+        <w:pStyle w:val="Style2"/>
+      </w:pPr>
+      <w:bookmarkStart w:id="42" w:name="_Hlk197968308"/>
+      <w:r>
+        <w:t>Available</w:t>
+      </w:r>
       <w:r>
         <w:t xml:space="preserve"> </w:t>
       </w:r>
       <w:r>
-        <w:t>natural language processing library is perfect for this as it contains named entity recognition (NER).</w:t>
-      </w:r>
-    </w:p>
-    <w:p>
-      <w:pPr>
-        <w:pStyle w:val="Style2"/>
-      </w:pPr>
-      <w:r>
-        <w:br/>
-        <w:t>After replacing the entities from the preprocessed data, we are left with a</w:t>
-      </w:r>
-      <w:r>
-        <w:t>nonymized data, where the offender and penalty issuer are not influencing the topics.</w:t>
-      </w:r>
-      <w:r>
-        <w:br/>
-      </w:r>
-      <w:r>
-        <w:br/>
-        <w:t>Rerunning the LDA model now returns a different output, where the generated topics</w:t>
-      </w:r>
-      <w:r>
-        <w:t xml:space="preserve"> contain the possible causes for the data protection incident.</w:t>
-      </w:r>
-      <w:r>
-        <w:t xml:space="preserve"> Using this result we can assign the most dominant topic to each document for further analysis.</w:t>
-      </w:r>
-    </w:p>
-    <w:p>
-      <w:pPr>
-        <w:pStyle w:val="Style2"/>
-      </w:pPr>
-    </w:p>
-    <w:p>
-      <w:pPr>
-        <w:pStyle w:val="Style1"/>
-      </w:pPr>
-      <w:bookmarkStart w:id="14" w:name="_Toc196926004"/>
-      <w:r>
-        <w:t xml:space="preserve">6. </w:t>
-      </w:r>
-      <w:r>
-        <w:t>Result analysis</w:t>
-      </w:r>
-      <w:bookmarkEnd w:id="14"/>
-    </w:p>
-    <w:p>
-      <w:pPr>
-        <w:rPr>
-          <w:rFonts w:ascii="Times New Roman" w:eastAsiaTheme="majorEastAsia" w:hAnsi="Times New Roman" w:cstheme="majorBidi"/>
-          <w:color w:val="0F4761" w:themeColor="accent1" w:themeShade="BF"/>
-          <w:sz w:val="48"/>
-          <w:szCs w:val="40"/>
-        </w:rPr>
-      </w:pPr>
-      <w:r>
-        <w:br w:type="page"/>
-      </w:r>
-    </w:p>
-    <w:p>
-      <w:pPr>
-        <w:pStyle w:val="Style1"/>
-      </w:pPr>
-      <w:bookmarkStart w:id="15" w:name="_Toc196926005"/>
-      <w:r>
-        <w:lastRenderedPageBreak/>
-        <w:t xml:space="preserve">7. </w:t>
-      </w:r>
-      <w:r>
-        <w:t>Recommendations</w:t>
-      </w:r>
-      <w:bookmarkEnd w:id="15"/>
-    </w:p>
-    <w:p>
-      <w:pPr>
-        <w:rPr>
-          <w:rFonts w:ascii="Times New Roman" w:eastAsiaTheme="majorEastAsia" w:hAnsi="Times New Roman" w:cstheme="majorBidi"/>
-          <w:color w:val="0F4761" w:themeColor="accent1" w:themeShade="BF"/>
-          <w:sz w:val="48"/>
-          <w:szCs w:val="40"/>
-        </w:rPr>
-      </w:pPr>
-      <w:r>
-        <w:br w:type="page"/>
-      </w:r>
-    </w:p>
-    <w:p>
-      <w:pPr>
-        <w:pStyle w:val="Style1"/>
-      </w:pPr>
-      <w:bookmarkStart w:id="16" w:name="_Toc196926006"/>
-      <w:r>
-        <w:lastRenderedPageBreak/>
-        <w:t xml:space="preserve">8. </w:t>
-      </w:r>
-      <w:r>
-        <w:t>Conclusion</w:t>
-      </w:r>
-      <w:bookmarkEnd w:id="16"/>
-    </w:p>
-    <w:p>
-      <w:pPr>
-        <w:rPr>
-          <w:rFonts w:ascii="Times New Roman" w:eastAsiaTheme="majorEastAsia" w:hAnsi="Times New Roman" w:cstheme="majorBidi"/>
-          <w:color w:val="0F4761" w:themeColor="accent1" w:themeShade="BF"/>
-          <w:sz w:val="48"/>
-          <w:szCs w:val="40"/>
-        </w:rPr>
-      </w:pPr>
-      <w:r>
-        <w:br w:type="page"/>
-      </w:r>
-    </w:p>
-    <w:p>
-      <w:pPr>
-        <w:pStyle w:val="Style1"/>
-      </w:pPr>
-      <w:bookmarkStart w:id="17" w:name="_Toc196926007"/>
-      <w:r>
-        <w:lastRenderedPageBreak/>
-        <w:t>List of references</w:t>
-      </w:r>
-      <w:bookmarkEnd w:id="17"/>
-    </w:p>
-    <w:p>
-      <w:pPr>
-        <w:pStyle w:val="Style2"/>
-        <w:rPr>
-          <w:sz w:val="24"/>
-          <w:szCs w:val="24"/>
-        </w:rPr>
-      </w:pPr>
-      <w:r>
-        <w:rPr>
-          <w:sz w:val="24"/>
-          <w:szCs w:val="24"/>
-        </w:rPr>
-        <w:t xml:space="preserve">Regulation (EU) 2016/679 of the European Parliament and of the Council of 27 April 2016 on the protection of natural persons </w:t>
-      </w:r>
-      <w:proofErr w:type="gramStart"/>
-      <w:r>
-        <w:rPr>
-          <w:sz w:val="24"/>
-          <w:szCs w:val="24"/>
-        </w:rPr>
-        <w:t>with regard to</w:t>
-      </w:r>
-      <w:proofErr w:type="gramEnd"/>
-      <w:r>
-        <w:rPr>
-          <w:sz w:val="24"/>
-          <w:szCs w:val="24"/>
-        </w:rPr>
-        <w:t xml:space="preserve"> the processing of personal data and on the free movement of such data, and repealing Directive 95/46/EC (General Data Protection Regulation)</w:t>
-      </w:r>
-    </w:p>
-    <w:p>
-      <w:pPr>
-        <w:pStyle w:val="Style2"/>
-        <w:rPr>
-          <w:sz w:val="24"/>
-          <w:szCs w:val="24"/>
-        </w:rPr>
-      </w:pPr>
-      <w:r>
-        <w:rPr>
-          <w:sz w:val="24"/>
-          <w:szCs w:val="24"/>
-        </w:rPr>
-        <w:t xml:space="preserve">Available at: </w:t>
-      </w:r>
-      <w:hyperlink r:id="rId11" w:history="1">
+        <w:t>at:</w:t>
+      </w:r>
+      <w:r>
+        <w:t xml:space="preserve"> </w:t>
+      </w:r>
+      <w:hyperlink r:id="rId26" w:history="1">
         <w:r>
           <w:rPr>
             <w:rStyle w:val="Hyperlink"/>
@@ -5789,94 +10501,118 @@
         </w:r>
       </w:hyperlink>
       <w:r>
-        <w:rPr>
-          <w:sz w:val="24"/>
-          <w:szCs w:val="24"/>
-        </w:rPr>
         <w:t xml:space="preserve"> </w:t>
       </w:r>
       <w:r>
-        <w:rPr>
-          <w:sz w:val="24"/>
-          <w:szCs w:val="24"/>
-        </w:rPr>
+        <w:t>(Accessed:</w:t>
+      </w:r>
+      <w:r>
+        <w:t xml:space="preserve"> </w:t>
+      </w:r>
+      <w:r>
+        <w:t>2025.04.28)</w:t>
+      </w:r>
+      <w:bookmarkEnd w:id="42"/>
+      <w:r>
+        <w:br/>
+      </w:r>
+    </w:p>
+    <w:p>
+      <w:pPr>
+        <w:pStyle w:val="Style2"/>
+      </w:pPr>
+      <w:r>
+        <w:t>Blog</w:t>
+      </w:r>
+      <w:r>
+        <w:t xml:space="preserve"> Vector (2015): </w:t>
+      </w:r>
+      <w:r>
+        <w:t>LDA Alpha and Beta Parameters - The Intuition</w:t>
+      </w:r>
+      <w:r>
+        <w:t xml:space="preserve"> </w:t>
+      </w:r>
+      <w:r>
+        <w:t>Available at:</w:t>
+      </w:r>
+      <w:hyperlink r:id="rId27" w:history="1">
+        <w:r>
+          <w:rPr>
+            <w:rStyle w:val="Hyperlink"/>
+          </w:rPr>
+          <w:t>https://www.thoughtvector.io/blog/lda-alpha-and-beta-parameters-the-intuition/</w:t>
+        </w:r>
+      </w:hyperlink>
+      <w:r>
+        <w:t xml:space="preserve"> </w:t>
+      </w:r>
+      <w:r>
         <w:t xml:space="preserve">(Accessed: </w:t>
       </w:r>
       <w:r>
-        <w:rPr>
-          <w:sz w:val="24"/>
-          <w:szCs w:val="24"/>
-        </w:rPr>
         <w:t>2025.04.28)</w:t>
       </w:r>
     </w:p>
     <w:p>
       <w:pPr>
         <w:pStyle w:val="Style2"/>
-        <w:rPr>
-          <w:sz w:val="24"/>
-          <w:szCs w:val="24"/>
-        </w:rPr>
-      </w:pPr>
-    </w:p>
-    <w:p>
-      <w:pPr>
-        <w:pStyle w:val="Style2"/>
-        <w:rPr>
-          <w:sz w:val="24"/>
-          <w:szCs w:val="24"/>
-        </w:rPr>
-      </w:pPr>
-      <w:r>
-        <w:rPr>
-          <w:sz w:val="24"/>
-          <w:szCs w:val="24"/>
-        </w:rPr>
+      </w:pPr>
+    </w:p>
+    <w:p>
+      <w:pPr>
+        <w:pStyle w:val="Style2"/>
+      </w:pPr>
+      <w:bookmarkStart w:id="43" w:name="_Hlk197932514"/>
+      <w:r>
         <w:t>S.1143</w:t>
       </w:r>
       <w:r>
-        <w:rPr>
-          <w:sz w:val="24"/>
-          <w:szCs w:val="24"/>
-        </w:rPr>
         <w:t xml:space="preserve"> - </w:t>
       </w:r>
       <w:r>
         <w:rPr>
-          <w:sz w:val="24"/>
-          <w:szCs w:val="24"/>
           <w:lang w:val="en-GB"/>
         </w:rPr>
-        <w:t>117th Congress (2021-2022)</w:t>
-      </w:r>
-      <w:r>
-        <w:rPr>
-          <w:sz w:val="24"/>
-          <w:szCs w:val="24"/>
+        <w:t>117th Congress (2021</w:t>
+      </w:r>
+      <w:bookmarkEnd w:id="43"/>
+      <w:r>
+        <w:rPr>
           <w:lang w:val="en-GB"/>
         </w:rPr>
+        <w:t>-2022)</w:t>
+      </w:r>
+      <w:r>
+        <w:rPr>
+          <w:lang w:val="en-GB"/>
+        </w:rPr>
         <w:t>:</w:t>
       </w:r>
       <w:r>
         <w:t xml:space="preserve"> </w:t>
       </w:r>
-      <w:r>
-        <w:rPr>
-          <w:sz w:val="24"/>
-          <w:szCs w:val="24"/>
+      <w:bookmarkStart w:id="44" w:name="_Hlk197932487"/>
+      <w:r>
+        <w:rPr>
           <w:lang w:val="en-GB"/>
         </w:rPr>
         <w:t>No TikTok on Government Devices Act</w:t>
       </w:r>
       <w:r>
         <w:rPr>
-          <w:sz w:val="24"/>
-          <w:szCs w:val="24"/>
           <w:lang w:val="en-GB"/>
         </w:rPr>
-        <w:t xml:space="preserve"> Available at: </w:t>
-      </w:r>
-      <w:hyperlink r:id="rId12" w:history="1">
+        <w:t xml:space="preserve"> </w:t>
+      </w:r>
+      <w:bookmarkEnd w:id="44"/>
+      <w:r>
+        <w:rPr>
+          <w:lang w:val="en-GB"/>
+        </w:rPr>
+        <w:t xml:space="preserve">Available at: </w:t>
+      </w:r>
+      <w:hyperlink r:id="rId28" w:history="1">
         <w:r>
           <w:rPr>
             <w:rStyle w:val="Hyperlink"/>
@@ -5889,76 +10625,147 @@
       </w:hyperlink>
       <w:r>
         <w:rPr>
-          <w:sz w:val="24"/>
-          <w:szCs w:val="24"/>
           <w:lang w:val="en-GB"/>
         </w:rPr>
         <w:t xml:space="preserve"> </w:t>
       </w:r>
       <w:r>
-        <w:rPr>
-          <w:sz w:val="24"/>
-          <w:szCs w:val="24"/>
-        </w:rPr>
         <w:t xml:space="preserve">(Accessed: </w:t>
       </w:r>
       <w:r>
-        <w:rPr>
-          <w:sz w:val="24"/>
-          <w:szCs w:val="24"/>
-        </w:rPr>
         <w:t>2025.04.28)</w:t>
       </w:r>
     </w:p>
     <w:p>
       <w:pPr>
         <w:pStyle w:val="Style2"/>
-        <w:rPr>
-          <w:sz w:val="24"/>
-          <w:szCs w:val="24"/>
-        </w:rPr>
-      </w:pPr>
-    </w:p>
-    <w:p>
-      <w:pPr>
-        <w:pStyle w:val="Style2"/>
-        <w:rPr>
-          <w:sz w:val="24"/>
-          <w:szCs w:val="24"/>
-        </w:rPr>
-      </w:pPr>
-      <w:r>
-        <w:rPr>
-          <w:sz w:val="24"/>
-          <w:szCs w:val="24"/>
-        </w:rPr>
-        <w:t xml:space="preserve">Information Commissioner’s Office: Overview – Data Protection and the EU </w:t>
-      </w:r>
-      <w:r>
-        <w:rPr>
-          <w:sz w:val="24"/>
-          <w:szCs w:val="24"/>
+      </w:pPr>
+    </w:p>
+    <w:p>
+      <w:pPr>
+        <w:pStyle w:val="Style2"/>
+      </w:pPr>
+      <w:r>
+        <w:t>Information Commissioner’s Office</w:t>
+      </w:r>
+      <w:r>
+        <w:t xml:space="preserve"> (2021):</w:t>
+      </w:r>
+      <w:r>
+        <w:t xml:space="preserve"> Overview – Data Protection and the EU </w:t>
+      </w:r>
+      <w:r>
+        <w:rPr>
           <w:lang w:val="en-GB"/>
         </w:rPr>
         <w:t xml:space="preserve">Act Available at: </w:t>
       </w:r>
-      <w:hyperlink r:id="rId13" w:history="1">
+      <w:hyperlink r:id="rId29" w:history="1">
         <w:r>
           <w:rPr>
             <w:rStyle w:val="Hyperlink"/>
             <w:sz w:val="24"/>
             <w:szCs w:val="24"/>
           </w:rPr>
-          <w:t>https://ico.org.uk/for-organisations/data-protection-and-the-eu/overview-data-protection-and-the-eu/</w:t>
+          <w:t>https://ico.org.uk/for-organisations/data-protection-and-th</w:t>
+        </w:r>
+        <w:r>
+          <w:rPr>
+            <w:rStyle w:val="Hyperlink"/>
+            <w:sz w:val="24"/>
+            <w:szCs w:val="24"/>
+          </w:rPr>
+          <w:t>e</w:t>
+        </w:r>
+        <w:r>
+          <w:rPr>
+            <w:rStyle w:val="Hyperlink"/>
+            <w:sz w:val="24"/>
+            <w:szCs w:val="24"/>
+          </w:rPr>
+          <w:t>-eu/overview-data-protection-and-the-eu/</w:t>
         </w:r>
       </w:hyperlink>
       <w:r>
-        <w:rPr>
-          <w:sz w:val="24"/>
-          <w:szCs w:val="24"/>
-        </w:rPr>
         <w:t xml:space="preserve"> </w:t>
       </w:r>
+      <w:r>
+        <w:rPr>
+          <w:lang w:val="en-GB"/>
+        </w:rPr>
+        <w:t xml:space="preserve"> </w:t>
+      </w:r>
+      <w:r>
+        <w:t>(Accessed: 2025.04.28)</w:t>
+      </w:r>
+    </w:p>
+    <w:p>
+      <w:pPr>
+        <w:pStyle w:val="Style2"/>
+      </w:pPr>
+    </w:p>
+    <w:p>
+      <w:pPr>
+        <w:pStyle w:val="Style2"/>
+        <w:rPr>
+          <w:lang w:val="en-GB"/>
+        </w:rPr>
+      </w:pPr>
+      <w:proofErr w:type="spellStart"/>
+      <w:r>
+        <w:t>Radim</w:t>
+      </w:r>
+      <w:proofErr w:type="spellEnd"/>
+      <w:r>
+        <w:t>,</w:t>
+      </w:r>
+      <w:r>
+        <w:t xml:space="preserve"> </w:t>
+      </w:r>
+      <w:proofErr w:type="spellStart"/>
+      <w:r>
+        <w:t>Řehůřek</w:t>
+      </w:r>
+      <w:proofErr w:type="spellEnd"/>
+      <w:r>
+        <w:t xml:space="preserve"> (2024): </w:t>
+      </w:r>
+      <w:r>
+        <w:t xml:space="preserve">What is </w:t>
+      </w:r>
+      <w:proofErr w:type="spellStart"/>
+      <w:r>
+        <w:t>Gensim</w:t>
+      </w:r>
+      <w:proofErr w:type="spellEnd"/>
+      <w:r>
+        <w:t>?</w:t>
+      </w:r>
+      <w:r>
+        <w:t xml:space="preserve"> </w:t>
+      </w:r>
+      <w:r>
+        <w:rPr>
+          <w:lang w:val="en-GB"/>
+        </w:rPr>
+        <w:t>Available at:</w:t>
+      </w:r>
+    </w:p>
+    <w:p>
+      <w:pPr>
+        <w:pStyle w:val="Style2"/>
+      </w:pPr>
+      <w:hyperlink r:id="rId30" w:history="1">
+        <w:r>
+          <w:rPr>
+            <w:rStyle w:val="Hyperlink"/>
+            <w:sz w:val="24"/>
+            <w:szCs w:val="24"/>
+            <w:lang w:val="en-GB"/>
+          </w:rPr>
+          <w:t>https://radimrehurek.com/gensim/intro.html</w:t>
+        </w:r>
+      </w:hyperlink>
       <w:r>
         <w:rPr>
           <w:sz w:val="24"/>
@@ -5968,11 +10775,91 @@
         <w:t xml:space="preserve"> </w:t>
       </w:r>
       <w:r>
+        <w:t xml:space="preserve">(Accessed: </w:t>
+      </w:r>
+      <w:r>
+        <w:t>2025.04.28)</w:t>
+      </w:r>
+      <w:r>
+        <w:br/>
+      </w:r>
+    </w:p>
+    <w:p>
+      <w:pPr>
+        <w:pStyle w:val="Style2"/>
+      </w:pPr>
+      <w:r>
+        <w:t xml:space="preserve">Livingstone, S. (2011) Regulating the internet in the interests of children: Emerging European and international approaches. In Mansell, R., and </w:t>
+      </w:r>
+      <w:proofErr w:type="spellStart"/>
+      <w:r>
+        <w:t>Raboy</w:t>
+      </w:r>
+      <w:proofErr w:type="spellEnd"/>
+      <w:r>
+        <w:t>, M. (Eds.) The Handbook on Global Media and Communication Policy (505-524). Oxford: Blackwell.</w:t>
+      </w:r>
+    </w:p>
+    <w:p>
+      <w:pPr>
+        <w:pStyle w:val="Style2"/>
         <w:rPr>
           <w:sz w:val="24"/>
           <w:szCs w:val="24"/>
         </w:rPr>
-        <w:t>(Accessed: 2025.04.28)</w:t>
+      </w:pPr>
+    </w:p>
+    <w:p>
+      <w:pPr>
+        <w:pStyle w:val="Style2"/>
+      </w:pPr>
+      <w:proofErr w:type="spellStart"/>
+      <w:r>
+        <w:t>Robiatul</w:t>
+      </w:r>
+      <w:proofErr w:type="spellEnd"/>
+      <w:r>
+        <w:t xml:space="preserve"> </w:t>
+      </w:r>
+      <w:proofErr w:type="spellStart"/>
+      <w:r>
+        <w:t>Adawiah</w:t>
+      </w:r>
+      <w:proofErr w:type="spellEnd"/>
+      <w:r>
+        <w:t xml:space="preserve">, L., &amp; </w:t>
+      </w:r>
+      <w:proofErr w:type="spellStart"/>
+      <w:r>
+        <w:t>Rachmawati</w:t>
+      </w:r>
+      <w:proofErr w:type="spellEnd"/>
+      <w:r>
+        <w:t xml:space="preserve">, Y. (2021). Parenting Program to Protect Children’s Privacy: The Phenomenon of Sharenting Children on social </w:t>
+      </w:r>
+      <w:proofErr w:type="gramStart"/>
+      <w:r>
+        <w:t>media .</w:t>
+      </w:r>
+      <w:proofErr w:type="gramEnd"/>
+      <w:r>
+        <w:t xml:space="preserve"> JPUD - </w:t>
+      </w:r>
+      <w:proofErr w:type="spellStart"/>
+      <w:r>
+        <w:t>Jurnal</w:t>
+      </w:r>
+      <w:proofErr w:type="spellEnd"/>
+      <w:r>
+        <w:t xml:space="preserve"> Pendidikan </w:t>
+      </w:r>
+      <w:proofErr w:type="spellStart"/>
+      <w:r>
+        <w:t>Usia</w:t>
+      </w:r>
+      <w:proofErr w:type="spellEnd"/>
+      <w:r>
+        <w:t xml:space="preserve"> Dini, 15(1), 162–180. https://doi.org/10.21009/JPUD.151.09</w:t>
       </w:r>
     </w:p>
     <w:p>
@@ -5986,33 +10873,72 @@
     </w:p>
     <w:p>
       <w:pPr>
-        <w:pStyle w:val="Style2"/>
-        <w:rPr>
-          <w:sz w:val="24"/>
-          <w:szCs w:val="24"/>
-        </w:rPr>
-      </w:pPr>
-      <w:r>
-        <w:rPr>
-          <w:sz w:val="24"/>
-          <w:szCs w:val="24"/>
-        </w:rPr>
-        <w:br w:type="page"/>
-      </w:r>
-    </w:p>
-    <w:p>
-      <w:pPr>
         <w:pStyle w:val="Style1"/>
       </w:pPr>
-      <w:bookmarkStart w:id="18" w:name="_Toc196926008"/>
+      <w:bookmarkStart w:id="45" w:name="_Toc197975632"/>
       <w:r>
         <w:lastRenderedPageBreak/>
         <w:t>Appendix</w:t>
       </w:r>
-      <w:bookmarkEnd w:id="18"/>
+      <w:bookmarkEnd w:id="45"/>
+    </w:p>
+    <w:p>
+      <w:pPr>
+        <w:pStyle w:val="Style2"/>
+      </w:pPr>
+      <w:r>
+        <w:rPr>
+          <w:noProof/>
+        </w:rPr>
+        <w:drawing>
+          <wp:inline distT="0" distB="0" distL="0" distR="0" wp14:anchorId="66C92705" wp14:editId="47BC540A">
+            <wp:extent cx="5078095" cy="8126730"/>
+            <wp:effectExtent l="0" t="0" r="8255" b="7620"/>
+            <wp:docPr id="1386062029" name="Picture 2"/>
+            <wp:cNvGraphicFramePr>
+              <a:graphicFrameLocks xmlns:a="http://schemas.openxmlformats.org/drawingml/2006/main" noChangeAspect="1"/>
+            </wp:cNvGraphicFramePr>
+            <a:graphic xmlns:a="http://schemas.openxmlformats.org/drawingml/2006/main">
+              <a:graphicData uri="http://schemas.openxmlformats.org/drawingml/2006/picture">
+                <pic:pic xmlns:pic="http://schemas.openxmlformats.org/drawingml/2006/picture">
+                  <pic:nvPicPr>
+                    <pic:cNvPr id="0" name="Picture 2"/>
+                    <pic:cNvPicPr>
+                      <a:picLocks noChangeAspect="1" noChangeArrowheads="1"/>
+                    </pic:cNvPicPr>
+                  </pic:nvPicPr>
+                  <pic:blipFill>
+                    <a:blip r:embed="rId31">
+                      <a:extLst>
+                        <a:ext uri="{28A0092B-C50C-407E-A947-70E740481C1C}">
+                          <a14:useLocalDpi xmlns:a14="http://schemas.microsoft.com/office/drawing/2010/main" val="0"/>
+                        </a:ext>
+                      </a:extLst>
+                    </a:blip>
+                    <a:srcRect/>
+                    <a:stretch>
+                      <a:fillRect/>
+                    </a:stretch>
+                  </pic:blipFill>
+                  <pic:spPr bwMode="auto">
+                    <a:xfrm>
+                      <a:off x="0" y="0"/>
+                      <a:ext cx="5078095" cy="8126730"/>
+                    </a:xfrm>
+                    <a:prstGeom prst="rect">
+                      <a:avLst/>
+                    </a:prstGeom>
+                    <a:noFill/>
+                  </pic:spPr>
+                </pic:pic>
+              </a:graphicData>
+            </a:graphic>
+          </wp:inline>
+        </w:drawing>
+      </w:r>
     </w:p>
     <w:sectPr>
-      <w:footerReference w:type="default" r:id="rId14"/>
+      <w:footerReference w:type="default" r:id="rId32"/>
       <w:pgSz w:w="11906" w:h="16838"/>
       <w:pgMar w:top="1417" w:right="1417" w:bottom="1417" w:left="1417" w:header="708" w:footer="708" w:gutter="0"/>
       <w:cols w:space="708"/>
@@ -8805,6 +13731,7 @@
   <w:style w:type="paragraph" w:default="1" w:styleId="Normal">
     <w:name w:val="Normal"/>
     <w:qFormat/>
+    <w:rsid w:val="00465473"/>
     <w:rPr>
       <w:lang w:val="en-GB"/>
     </w:rPr>
@@ -8858,10 +13785,9 @@
     <w:next w:val="Normal"/>
     <w:link w:val="Heading3Char"/>
     <w:uiPriority w:val="9"/>
-    <w:semiHidden/>
     <w:unhideWhenUsed/>
     <w:qFormat/>
-    <w:rsid w:val="0079550A"/>
+    <w:rsid w:val="00465473"/>
     <w:pPr>
       <w:keepNext/>
       <w:keepLines/>
@@ -8869,7 +13795,7 @@
       <w:outlineLvl w:val="2"/>
     </w:pPr>
     <w:rPr>
-      <w:rFonts w:eastAsiaTheme="majorEastAsia" w:cstheme="majorBidi"/>
+      <w:rFonts w:ascii="Times New Roman" w:eastAsiaTheme="majorEastAsia" w:hAnsi="Times New Roman" w:cstheme="majorBidi"/>
       <w:color w:val="0F4761" w:themeColor="accent1" w:themeShade="BF"/>
       <w:sz w:val="28"/>
       <w:szCs w:val="28"/>
@@ -9066,10 +13992,9 @@
     <w:basedOn w:val="DefaultParagraphFont"/>
     <w:link w:val="Heading3"/>
     <w:uiPriority w:val="9"/>
-    <w:semiHidden/>
-    <w:rsid w:val="0079550A"/>
+    <w:rsid w:val="00465473"/>
     <w:rPr>
-      <w:rFonts w:eastAsiaTheme="majorEastAsia" w:cstheme="majorBidi"/>
+      <w:rFonts w:ascii="Times New Roman" w:eastAsiaTheme="majorEastAsia" w:hAnsi="Times New Roman" w:cstheme="majorBidi"/>
       <w:color w:val="0F4761" w:themeColor="accent1" w:themeShade="BF"/>
       <w:sz w:val="28"/>
       <w:szCs w:val="28"/>
@@ -9558,6 +14483,71 @@
       <w:u w:val="single"/>
     </w:rPr>
   </w:style>
+  <w:style w:type="paragraph" w:customStyle="1" w:styleId="Style3">
+    <w:name w:val="Style3"/>
+    <w:basedOn w:val="Heading3"/>
+    <w:link w:val="Style3Char"/>
+    <w:qFormat/>
+    <w:rsid w:val="00E108D9"/>
+  </w:style>
+  <w:style w:type="character" w:customStyle="1" w:styleId="Style3Char">
+    <w:name w:val="Style3 Char"/>
+    <w:basedOn w:val="Heading3Char"/>
+    <w:link w:val="Style3"/>
+    <w:rsid w:val="00E108D9"/>
+    <w:rPr>
+      <w:rFonts w:ascii="Times New Roman" w:eastAsiaTheme="majorEastAsia" w:hAnsi="Times New Roman" w:cstheme="majorBidi"/>
+      <w:color w:val="0F4761" w:themeColor="accent1" w:themeShade="BF"/>
+      <w:sz w:val="28"/>
+      <w:szCs w:val="28"/>
+      <w:lang w:val="en-GB"/>
+    </w:rPr>
+  </w:style>
+  <w:style w:type="paragraph" w:customStyle="1" w:styleId="Style4">
+    <w:name w:val="Style4"/>
+    <w:basedOn w:val="Heading3"/>
+    <w:next w:val="Style3"/>
+    <w:qFormat/>
+    <w:rsid w:val="00465473"/>
+  </w:style>
+  <w:style w:type="table" w:styleId="TableGrid">
+    <w:name w:val="Table Grid"/>
+    <w:basedOn w:val="TableNormal"/>
+    <w:uiPriority w:val="39"/>
+    <w:rsid w:val="0072093B"/>
+    <w:pPr>
+      <w:spacing w:after="0" w:line="240" w:lineRule="auto"/>
+    </w:pPr>
+    <w:tblPr>
+      <w:tblBorders>
+        <w:top w:val="single" w:sz="4" w:space="0" w:color="auto"/>
+        <w:left w:val="single" w:sz="4" w:space="0" w:color="auto"/>
+        <w:bottom w:val="single" w:sz="4" w:space="0" w:color="auto"/>
+        <w:right w:val="single" w:sz="4" w:space="0" w:color="auto"/>
+        <w:insideH w:val="single" w:sz="4" w:space="0" w:color="auto"/>
+        <w:insideV w:val="single" w:sz="4" w:space="0" w:color="auto"/>
+      </w:tblBorders>
+    </w:tblPr>
+  </w:style>
+  <w:style w:type="paragraph" w:styleId="Caption">
+    <w:name w:val="caption"/>
+    <w:basedOn w:val="Normal"/>
+    <w:next w:val="Normal"/>
+    <w:uiPriority w:val="35"/>
+    <w:unhideWhenUsed/>
+    <w:qFormat/>
+    <w:rsid w:val="00B11DB0"/>
+    <w:pPr>
+      <w:spacing w:after="200" w:line="240" w:lineRule="auto"/>
+    </w:pPr>
+    <w:rPr>
+      <w:i/>
+      <w:iCs/>
+      <w:color w:val="0E2841" w:themeColor="text2"/>
+      <w:sz w:val="18"/>
+      <w:szCs w:val="18"/>
+    </w:rPr>
+  </w:style>
 </w:styles>
 </file>
 

--- a/Business Data Analytics Project.docx
+++ b/Business Data Analytics Project.docx
@@ -127,6 +127,37 @@
           <w14:ligatures w14:val="none"/>
         </w:rPr>
         <w:t>Nguyen Quang Anh</w:t>
+      </w:r>
+    </w:p>
+    <w:p>
+      <w:pPr>
+        <w:widowControl w:val="0"/>
+        <w:autoSpaceDE w:val="0"/>
+        <w:autoSpaceDN w:val="0"/>
+        <w:spacing w:after="0" w:line="240" w:lineRule="auto"/>
+        <w:ind w:left="107" w:right="1041"/>
+        <w:jc w:val="center"/>
+        <w:rPr>
+          <w:rFonts w:ascii="Times New Roman" w:eastAsia="Calibri" w:hAnsi="Times New Roman" w:cs="Times New Roman"/>
+          <w:b/>
+          <w:kern w:val="0"/>
+          <w:sz w:val="48"/>
+          <w:szCs w:val="22"/>
+          <w:lang w:val="en-US"/>
+          <w14:ligatures w14:val="none"/>
+        </w:rPr>
+      </w:pPr>
+      <w:r>
+        <w:rPr>
+          <w:rFonts w:ascii="Times New Roman" w:eastAsia="Calibri" w:hAnsi="Times New Roman" w:cs="Times New Roman"/>
+          <w:b/>
+          <w:kern w:val="0"/>
+          <w:sz w:val="48"/>
+          <w:szCs w:val="22"/>
+          <w:lang w:val="en-US"/>
+          <w14:ligatures w14:val="none"/>
+        </w:rPr>
+        <w:t>BMT3Q9</w:t>
       </w:r>
     </w:p>
     <w:p>
@@ -1470,19 +1501,7 @@
         <w:t xml:space="preserve"> </w:t>
       </w:r>
       <w:r>
-        <w:t xml:space="preserve">was employed to generate the codes for </w:t>
-      </w:r>
-      <w:r>
-        <w:t>data preprocessing and model development</w:t>
-      </w:r>
-      <w:r>
-        <w:t xml:space="preserve">. Prompts </w:t>
-      </w:r>
-      <w:r>
-        <w:t xml:space="preserve">and its output are included in the appendix of this paper. </w:t>
-      </w:r>
-      <w:r>
-        <w:t>All AI-generated contributions were critically evaluated and integrated.</w:t>
+        <w:t>was employed to generate the codes for data preprocessing and model development. Prompts and its output are included in the appendix of this paper. All AI-generated contributions were critically evaluated and integrated.</w:t>
       </w:r>
     </w:p>
     <w:p>
@@ -1513,18 +1532,198 @@
     </w:p>
     <w:p>
       <w:pPr>
-        <w:rPr>
-          <w:rFonts w:ascii="Times New Roman" w:hAnsi="Times New Roman" w:cs="Times New Roman"/>
-          <w:sz w:val="48"/>
-          <w:szCs w:val="48"/>
-        </w:rPr>
-      </w:pPr>
-      <w:r>
-        <w:rPr>
-          <w:rFonts w:ascii="Times New Roman" w:hAnsi="Times New Roman" w:cs="Times New Roman"/>
-          <w:sz w:val="48"/>
-          <w:szCs w:val="48"/>
-        </w:rPr>
+        <w:pStyle w:val="Style2"/>
+      </w:pPr>
+      <w:r>
+        <w:t xml:space="preserve">The </w:t>
+      </w:r>
+      <w:r>
+        <w:t>research, written</w:t>
+      </w:r>
+      <w:r>
+        <w:t xml:space="preserve"> </w:t>
+      </w:r>
+      <w:r>
+        <w:t>in</w:t>
+      </w:r>
+      <w:r>
+        <w:t xml:space="preserve"> </w:t>
+      </w:r>
+      <w:r>
+        <w:t xml:space="preserve">relation to </w:t>
+      </w:r>
+      <w:r>
+        <w:t xml:space="preserve">completion of the Master of Science, explores the possible application of text mining techniques in legal documents. </w:t>
+      </w:r>
+      <w:r>
+        <w:t xml:space="preserve">The chosen theme was the penalty notices associated with data protection incidents that occurred after the introduction of the General Data Protection Regulation (GDPR) in 2016. </w:t>
+      </w:r>
+      <w:r>
+        <w:t xml:space="preserve">The primary objectives of the research include identifying the common causes for data breaches and answering the question how these may </w:t>
+      </w:r>
+      <w:r>
+        <w:t>influence the severity of the penalty given.</w:t>
+      </w:r>
+    </w:p>
+    <w:p>
+      <w:pPr>
+        <w:pStyle w:val="Style2"/>
+      </w:pPr>
+      <w:r>
+        <w:br/>
+        <w:t xml:space="preserve">Employing text mining and natural language processing the project extracted data from publicly available documents and related metadata released by supervisory authorities collected by enforcement databases. The methods </w:t>
+      </w:r>
+      <w:r>
+        <w:t xml:space="preserve">used includes named-entity recognition (NER) </w:t>
+      </w:r>
+      <w:r>
+        <w:t xml:space="preserve">to identify and extract organizations and entities </w:t>
+      </w:r>
+      <w:r>
+        <w:t>and Laten Dirichlet Allocation (LDA) to generate topics from the documents</w:t>
+      </w:r>
+      <w:r>
+        <w:t xml:space="preserve"> gain</w:t>
+      </w:r>
+      <w:r>
+        <w:t>ing</w:t>
+      </w:r>
+      <w:r>
+        <w:t xml:space="preserve"> better understanding of the data protection </w:t>
+      </w:r>
+      <w:r>
+        <w:t>authorities’</w:t>
+      </w:r>
+      <w:r>
+        <w:t xml:space="preserve"> decisions</w:t>
+      </w:r>
+      <w:r>
+        <w:t>.</w:t>
+      </w:r>
+    </w:p>
+    <w:p>
+      <w:pPr>
+        <w:pStyle w:val="Style2"/>
+      </w:pPr>
+    </w:p>
+    <w:p>
+      <w:pPr>
+        <w:pStyle w:val="Style2"/>
+      </w:pPr>
+      <w:r>
+        <w:t xml:space="preserve">The hypothesis statement of the project </w:t>
+      </w:r>
+      <w:r>
+        <w:t>was certain keywords or topics consist of these have correlation with higher penalties, however the output of the topic modelling indicated weak correlation due to the low correlation coefficient and a higher than standard p-value</w:t>
+      </w:r>
+      <w:r>
+        <w:t xml:space="preserve"> of 0.05</w:t>
+      </w:r>
+      <w:r>
+        <w:t>.</w:t>
+      </w:r>
+      <w:r>
+        <w:t xml:space="preserve"> </w:t>
+      </w:r>
+      <w:r>
+        <w:t>This suggests a uniform method of penalizing offending data processors, regardless of the articles breached.</w:t>
+      </w:r>
+      <w:r>
+        <w:t xml:space="preserve"> An improve</w:t>
+      </w:r>
+      <w:r>
+        <w:t xml:space="preserve">ment to the method used could have been calculating the fine’s influence on the income statement of each company. </w:t>
+      </w:r>
+    </w:p>
+    <w:p>
+      <w:pPr>
+        <w:pStyle w:val="Style2"/>
+      </w:pPr>
+      <w:r>
+        <w:t xml:space="preserve">Despite the rejected hypothesis, the research successfully identified common weak points and data breach causes, </w:t>
+      </w:r>
+      <w:r>
+        <w:t xml:space="preserve">which are unlawful collection of underage natural person’s data and insufficient technical and organizational measures made ignoring the data collection principles. </w:t>
+      </w:r>
+      <w:r>
+        <w:t xml:space="preserve">The paper focuses on prevention measures against the mentioned violations, </w:t>
+      </w:r>
+      <w:r>
+        <w:t>particularly concentrating on the possible solution</w:t>
+      </w:r>
+      <w:r>
+        <w:t>s</w:t>
+      </w:r>
+      <w:r>
+        <w:t xml:space="preserve"> to </w:t>
+      </w:r>
+      <w:r>
+        <w:t>identify and filter minors from accessing the services where data is collected from.</w:t>
+      </w:r>
+      <w:r>
+        <w:t xml:space="preserve"> The paper also suggests possible technologies and measures to address the points of data breach for data processors.</w:t>
+      </w:r>
+    </w:p>
+    <w:p>
+      <w:pPr>
+        <w:pStyle w:val="Style2"/>
+      </w:pPr>
+    </w:p>
+    <w:p>
+      <w:pPr>
+        <w:pStyle w:val="Style2"/>
+      </w:pPr>
+      <w:r>
+        <w:t xml:space="preserve">The study offers a low-cost, modular script-based framework utilizing open-source libraries to analyze </w:t>
+      </w:r>
+      <w:r>
+        <w:t>legal text. The solution introduced</w:t>
+      </w:r>
+      <w:r>
+        <w:t>,</w:t>
+      </w:r>
+      <w:r>
+        <w:t xml:space="preserve"> is easily scalable</w:t>
+      </w:r>
+      <w:r>
+        <w:t>,</w:t>
+      </w:r>
+      <w:r>
+        <w:t xml:space="preserve"> </w:t>
+      </w:r>
+      <w:r>
+        <w:t>modifiable</w:t>
+      </w:r>
+      <w:r>
+        <w:t xml:space="preserve"> </w:t>
+      </w:r>
+      <w:r>
+        <w:t xml:space="preserve">and configurable so small to medium sized enterprises </w:t>
+      </w:r>
+      <w:r>
+        <w:t xml:space="preserve">or even individuals can apply it to a different dataset. </w:t>
+      </w:r>
+      <w:r>
+        <w:t>The framework used aims to reduce the gap between compliance and the complexity of legal documents and the surrounding context by limiting the dimensions of penalties.</w:t>
+      </w:r>
+      <w:r>
+        <w:t xml:space="preserve"> </w:t>
+      </w:r>
+    </w:p>
+    <w:p>
+      <w:pPr>
+        <w:pStyle w:val="Style2"/>
+      </w:pPr>
+      <w:r>
+        <w:t xml:space="preserve">By reading the paper the person should gain a better understanding of the </w:t>
+      </w:r>
+      <w:r>
+        <w:t xml:space="preserve">rulings of the GPPR, and the privacy and human rights granted by them. For legal entities it can be a source of </w:t>
+      </w:r>
+      <w:r>
+        <w:t>guidance to improve the security and methods of data collection.</w:t>
+      </w:r>
+      <w:r>
         <w:br w:type="page"/>
       </w:r>
     </w:p>
@@ -1596,7 +1795,7 @@
             </w:rPr>
             <w:fldChar w:fldCharType="separate"/>
           </w:r>
-          <w:hyperlink w:anchor="_Toc197975590" w:history="1">
+          <w:hyperlink w:anchor="_Toc198048256" w:history="1">
             <w:r>
               <w:rPr>
                 <w:rStyle w:val="Hyperlink"/>
@@ -1623,7 +1822,7 @@
                 <w:noProof/>
                 <w:webHidden/>
               </w:rPr>
-              <w:instrText xml:space="preserve"> PAGEREF _Toc197975590 \h </w:instrText>
+              <w:instrText xml:space="preserve"> PAGEREF _Toc198048256 \h </w:instrText>
             </w:r>
             <w:r>
               <w:rPr>
@@ -1666,7 +1865,7 @@
               <w:lang w:val="hu-HU" w:eastAsia="hu-HU"/>
             </w:rPr>
           </w:pPr>
-          <w:hyperlink w:anchor="_Toc197975591" w:history="1">
+          <w:hyperlink w:anchor="_Toc198048257" w:history="1">
             <w:r>
               <w:rPr>
                 <w:rStyle w:val="Hyperlink"/>
@@ -1693,7 +1892,7 @@
                 <w:noProof/>
                 <w:webHidden/>
               </w:rPr>
-              <w:instrText xml:space="preserve"> PAGEREF _Toc197975591 \h </w:instrText>
+              <w:instrText xml:space="preserve"> PAGEREF _Toc198048257 \h </w:instrText>
             </w:r>
             <w:r>
               <w:rPr>
@@ -1736,7 +1935,7 @@
               <w:lang w:val="hu-HU" w:eastAsia="hu-HU"/>
             </w:rPr>
           </w:pPr>
-          <w:hyperlink w:anchor="_Toc197975592" w:history="1">
+          <w:hyperlink w:anchor="_Toc198048258" w:history="1">
             <w:r>
               <w:rPr>
                 <w:rStyle w:val="Hyperlink"/>
@@ -1763,7 +1962,7 @@
                 <w:noProof/>
                 <w:webHidden/>
               </w:rPr>
-              <w:instrText xml:space="preserve"> PAGEREF _Toc197975592 \h </w:instrText>
+              <w:instrText xml:space="preserve"> PAGEREF _Toc198048258 \h </w:instrText>
             </w:r>
             <w:r>
               <w:rPr>
@@ -1806,7 +2005,7 @@
               <w:lang w:val="hu-HU" w:eastAsia="hu-HU"/>
             </w:rPr>
           </w:pPr>
-          <w:hyperlink w:anchor="_Toc197975593" w:history="1">
+          <w:hyperlink w:anchor="_Toc198048259" w:history="1">
             <w:r>
               <w:rPr>
                 <w:rStyle w:val="Hyperlink"/>
@@ -1833,7 +2032,7 @@
                 <w:noProof/>
                 <w:webHidden/>
               </w:rPr>
-              <w:instrText xml:space="preserve"> PAGEREF _Toc197975593 \h </w:instrText>
+              <w:instrText xml:space="preserve"> PAGEREF _Toc198048259 \h </w:instrText>
             </w:r>
             <w:r>
               <w:rPr>
@@ -1876,7 +2075,7 @@
               <w:lang w:val="hu-HU" w:eastAsia="hu-HU"/>
             </w:rPr>
           </w:pPr>
-          <w:hyperlink w:anchor="_Toc197975594" w:history="1">
+          <w:hyperlink w:anchor="_Toc198048260" w:history="1">
             <w:r>
               <w:rPr>
                 <w:rStyle w:val="Hyperlink"/>
@@ -1903,7 +2102,7 @@
                 <w:noProof/>
                 <w:webHidden/>
               </w:rPr>
-              <w:instrText xml:space="preserve"> PAGEREF _Toc197975594 \h </w:instrText>
+              <w:instrText xml:space="preserve"> PAGEREF _Toc198048260 \h </w:instrText>
             </w:r>
             <w:r>
               <w:rPr>
@@ -1946,7 +2145,7 @@
               <w:lang w:val="hu-HU" w:eastAsia="hu-HU"/>
             </w:rPr>
           </w:pPr>
-          <w:hyperlink w:anchor="_Toc197975595" w:history="1">
+          <w:hyperlink w:anchor="_Toc198048261" w:history="1">
             <w:r>
               <w:rPr>
                 <w:rStyle w:val="Hyperlink"/>
@@ -1973,7 +2172,7 @@
                 <w:noProof/>
                 <w:webHidden/>
               </w:rPr>
-              <w:instrText xml:space="preserve"> PAGEREF _Toc197975595 \h </w:instrText>
+              <w:instrText xml:space="preserve"> PAGEREF _Toc198048261 \h </w:instrText>
             </w:r>
             <w:r>
               <w:rPr>
@@ -2016,7 +2215,7 @@
               <w:lang w:val="hu-HU" w:eastAsia="hu-HU"/>
             </w:rPr>
           </w:pPr>
-          <w:hyperlink w:anchor="_Toc197975596" w:history="1">
+          <w:hyperlink w:anchor="_Toc198048262" w:history="1">
             <w:r>
               <w:rPr>
                 <w:rStyle w:val="Hyperlink"/>
@@ -2043,7 +2242,7 @@
                 <w:noProof/>
                 <w:webHidden/>
               </w:rPr>
-              <w:instrText xml:space="preserve"> PAGEREF _Toc197975596 \h </w:instrText>
+              <w:instrText xml:space="preserve"> PAGEREF _Toc198048262 \h </w:instrText>
             </w:r>
             <w:r>
               <w:rPr>
@@ -2086,7 +2285,7 @@
               <w:lang w:val="hu-HU" w:eastAsia="hu-HU"/>
             </w:rPr>
           </w:pPr>
-          <w:hyperlink w:anchor="_Toc197975597" w:history="1">
+          <w:hyperlink w:anchor="_Toc198048263" w:history="1">
             <w:r>
               <w:rPr>
                 <w:rStyle w:val="Hyperlink"/>
@@ -2114,7 +2313,7 @@
                 <w:noProof/>
                 <w:webHidden/>
               </w:rPr>
-              <w:instrText xml:space="preserve"> PAGEREF _Toc197975597 \h </w:instrText>
+              <w:instrText xml:space="preserve"> PAGEREF _Toc198048263 \h </w:instrText>
             </w:r>
             <w:r>
               <w:rPr>
@@ -2157,7 +2356,7 @@
               <w:lang w:val="hu-HU" w:eastAsia="hu-HU"/>
             </w:rPr>
           </w:pPr>
-          <w:hyperlink w:anchor="_Toc197975598" w:history="1">
+          <w:hyperlink w:anchor="_Toc198048264" w:history="1">
             <w:r>
               <w:rPr>
                 <w:rStyle w:val="Hyperlink"/>
@@ -2185,7 +2384,7 @@
                 <w:noProof/>
                 <w:webHidden/>
               </w:rPr>
-              <w:instrText xml:space="preserve"> PAGEREF _Toc197975598 \h </w:instrText>
+              <w:instrText xml:space="preserve"> PAGEREF _Toc198048264 \h </w:instrText>
             </w:r>
             <w:r>
               <w:rPr>
@@ -2228,7 +2427,7 @@
               <w:lang w:val="hu-HU" w:eastAsia="hu-HU"/>
             </w:rPr>
           </w:pPr>
-          <w:hyperlink w:anchor="_Toc197975599" w:history="1">
+          <w:hyperlink w:anchor="_Toc198048265" w:history="1">
             <w:r>
               <w:rPr>
                 <w:rStyle w:val="Hyperlink"/>
@@ -2255,7 +2454,7 @@
                 <w:noProof/>
                 <w:webHidden/>
               </w:rPr>
-              <w:instrText xml:space="preserve"> PAGEREF _Toc197975599 \h </w:instrText>
+              <w:instrText xml:space="preserve"> PAGEREF _Toc198048265 \h </w:instrText>
             </w:r>
             <w:r>
               <w:rPr>
@@ -2298,7 +2497,7 @@
               <w:lang w:val="hu-HU" w:eastAsia="hu-HU"/>
             </w:rPr>
           </w:pPr>
-          <w:hyperlink w:anchor="_Toc197975600" w:history="1">
+          <w:hyperlink w:anchor="_Toc198048266" w:history="1">
             <w:r>
               <w:rPr>
                 <w:rStyle w:val="Hyperlink"/>
@@ -2325,7 +2524,7 @@
                 <w:noProof/>
                 <w:webHidden/>
               </w:rPr>
-              <w:instrText xml:space="preserve"> PAGEREF _Toc197975600 \h </w:instrText>
+              <w:instrText xml:space="preserve"> PAGEREF _Toc198048266 \h </w:instrText>
             </w:r>
             <w:r>
               <w:rPr>
@@ -2368,7 +2567,7 @@
               <w:lang w:val="hu-HU" w:eastAsia="hu-HU"/>
             </w:rPr>
           </w:pPr>
-          <w:hyperlink w:anchor="_Toc197975601" w:history="1">
+          <w:hyperlink w:anchor="_Toc198048267" w:history="1">
             <w:r>
               <w:rPr>
                 <w:rStyle w:val="Hyperlink"/>
@@ -2395,7 +2594,7 @@
                 <w:noProof/>
                 <w:webHidden/>
               </w:rPr>
-              <w:instrText xml:space="preserve"> PAGEREF _Toc197975601 \h </w:instrText>
+              <w:instrText xml:space="preserve"> PAGEREF _Toc198048267 \h </w:instrText>
             </w:r>
             <w:r>
               <w:rPr>
@@ -2438,7 +2637,7 @@
               <w:lang w:val="hu-HU" w:eastAsia="hu-HU"/>
             </w:rPr>
           </w:pPr>
-          <w:hyperlink w:anchor="_Toc197975602" w:history="1">
+          <w:hyperlink w:anchor="_Toc198048268" w:history="1">
             <w:r>
               <w:rPr>
                 <w:rStyle w:val="Hyperlink"/>
@@ -2466,7 +2665,7 @@
                 <w:noProof/>
                 <w:webHidden/>
               </w:rPr>
-              <w:instrText xml:space="preserve"> PAGEREF _Toc197975602 \h </w:instrText>
+              <w:instrText xml:space="preserve"> PAGEREF _Toc198048268 \h </w:instrText>
             </w:r>
             <w:r>
               <w:rPr>
@@ -2509,7 +2708,7 @@
               <w:lang w:val="hu-HU" w:eastAsia="hu-HU"/>
             </w:rPr>
           </w:pPr>
-          <w:hyperlink w:anchor="_Toc197975603" w:history="1">
+          <w:hyperlink w:anchor="_Toc198048269" w:history="1">
             <w:r>
               <w:rPr>
                 <w:rStyle w:val="Hyperlink"/>
@@ -2536,7 +2735,7 @@
                 <w:noProof/>
                 <w:webHidden/>
               </w:rPr>
-              <w:instrText xml:space="preserve"> PAGEREF _Toc197975603 \h </w:instrText>
+              <w:instrText xml:space="preserve"> PAGEREF _Toc198048269 \h </w:instrText>
             </w:r>
             <w:r>
               <w:rPr>
@@ -2579,7 +2778,7 @@
               <w:lang w:val="hu-HU" w:eastAsia="hu-HU"/>
             </w:rPr>
           </w:pPr>
-          <w:hyperlink w:anchor="_Toc197975604" w:history="1">
+          <w:hyperlink w:anchor="_Toc198048270" w:history="1">
             <w:r>
               <w:rPr>
                 <w:rStyle w:val="Hyperlink"/>
@@ -2606,7 +2805,7 @@
                 <w:noProof/>
                 <w:webHidden/>
               </w:rPr>
-              <w:instrText xml:space="preserve"> PAGEREF _Toc197975604 \h </w:instrText>
+              <w:instrText xml:space="preserve"> PAGEREF _Toc198048270 \h </w:instrText>
             </w:r>
             <w:r>
               <w:rPr>
@@ -2649,7 +2848,7 @@
               <w:lang w:val="hu-HU" w:eastAsia="hu-HU"/>
             </w:rPr>
           </w:pPr>
-          <w:hyperlink w:anchor="_Toc197975605" w:history="1">
+          <w:hyperlink w:anchor="_Toc198048271" w:history="1">
             <w:r>
               <w:rPr>
                 <w:rStyle w:val="Hyperlink"/>
@@ -2677,7 +2876,7 @@
                 <w:noProof/>
                 <w:webHidden/>
               </w:rPr>
-              <w:instrText xml:space="preserve"> PAGEREF _Toc197975605 \h </w:instrText>
+              <w:instrText xml:space="preserve"> PAGEREF _Toc198048271 \h </w:instrText>
             </w:r>
             <w:r>
               <w:rPr>
@@ -2720,7 +2919,7 @@
               <w:lang w:val="hu-HU" w:eastAsia="hu-HU"/>
             </w:rPr>
           </w:pPr>
-          <w:hyperlink w:anchor="_Toc197975606" w:history="1">
+          <w:hyperlink w:anchor="_Toc198048272" w:history="1">
             <w:r>
               <w:rPr>
                 <w:rStyle w:val="Hyperlink"/>
@@ -2748,7 +2947,7 @@
                 <w:noProof/>
                 <w:webHidden/>
               </w:rPr>
-              <w:instrText xml:space="preserve"> PAGEREF _Toc197975606 \h </w:instrText>
+              <w:instrText xml:space="preserve"> PAGEREF _Toc198048272 \h </w:instrText>
             </w:r>
             <w:r>
               <w:rPr>
@@ -2791,7 +2990,7 @@
               <w:lang w:val="hu-HU" w:eastAsia="hu-HU"/>
             </w:rPr>
           </w:pPr>
-          <w:hyperlink w:anchor="_Toc197975607" w:history="1">
+          <w:hyperlink w:anchor="_Toc198048273" w:history="1">
             <w:r>
               <w:rPr>
                 <w:rStyle w:val="Hyperlink"/>
@@ -2818,7 +3017,7 @@
                 <w:noProof/>
                 <w:webHidden/>
               </w:rPr>
-              <w:instrText xml:space="preserve"> PAGEREF _Toc197975607 \h </w:instrText>
+              <w:instrText xml:space="preserve"> PAGEREF _Toc198048273 \h </w:instrText>
             </w:r>
             <w:r>
               <w:rPr>
@@ -2861,7 +3060,7 @@
               <w:lang w:val="hu-HU" w:eastAsia="hu-HU"/>
             </w:rPr>
           </w:pPr>
-          <w:hyperlink w:anchor="_Toc197975608" w:history="1">
+          <w:hyperlink w:anchor="_Toc198048274" w:history="1">
             <w:r>
               <w:rPr>
                 <w:rStyle w:val="Hyperlink"/>
@@ -2888,7 +3087,7 @@
                 <w:noProof/>
                 <w:webHidden/>
               </w:rPr>
-              <w:instrText xml:space="preserve"> PAGEREF _Toc197975608 \h </w:instrText>
+              <w:instrText xml:space="preserve"> PAGEREF _Toc198048274 \h </w:instrText>
             </w:r>
             <w:r>
               <w:rPr>
@@ -2931,7 +3130,7 @@
               <w:lang w:val="hu-HU" w:eastAsia="hu-HU"/>
             </w:rPr>
           </w:pPr>
-          <w:hyperlink w:anchor="_Toc197975609" w:history="1">
+          <w:hyperlink w:anchor="_Toc198048275" w:history="1">
             <w:r>
               <w:rPr>
                 <w:rStyle w:val="Hyperlink"/>
@@ -2958,7 +3157,7 @@
                 <w:noProof/>
                 <w:webHidden/>
               </w:rPr>
-              <w:instrText xml:space="preserve"> PAGEREF _Toc197975609 \h </w:instrText>
+              <w:instrText xml:space="preserve"> PAGEREF _Toc198048275 \h </w:instrText>
             </w:r>
             <w:r>
               <w:rPr>
@@ -3001,7 +3200,7 @@
               <w:lang w:val="hu-HU" w:eastAsia="hu-HU"/>
             </w:rPr>
           </w:pPr>
-          <w:hyperlink w:anchor="_Toc197975610" w:history="1">
+          <w:hyperlink w:anchor="_Toc198048276" w:history="1">
             <w:r>
               <w:rPr>
                 <w:rStyle w:val="Hyperlink"/>
@@ -3028,7 +3227,7 @@
                 <w:noProof/>
                 <w:webHidden/>
               </w:rPr>
-              <w:instrText xml:space="preserve"> PAGEREF _Toc197975610 \h </w:instrText>
+              <w:instrText xml:space="preserve"> PAGEREF _Toc198048276 \h </w:instrText>
             </w:r>
             <w:r>
               <w:rPr>
@@ -3071,7 +3270,7 @@
               <w:lang w:val="hu-HU" w:eastAsia="hu-HU"/>
             </w:rPr>
           </w:pPr>
-          <w:hyperlink w:anchor="_Toc197975611" w:history="1">
+          <w:hyperlink w:anchor="_Toc198048277" w:history="1">
             <w:r>
               <w:rPr>
                 <w:rStyle w:val="Hyperlink"/>
@@ -3098,7 +3297,7 @@
                 <w:noProof/>
                 <w:webHidden/>
               </w:rPr>
-              <w:instrText xml:space="preserve"> PAGEREF _Toc197975611 \h </w:instrText>
+              <w:instrText xml:space="preserve"> PAGEREF _Toc198048277 \h </w:instrText>
             </w:r>
             <w:r>
               <w:rPr>
@@ -3141,7 +3340,7 @@
               <w:lang w:val="hu-HU" w:eastAsia="hu-HU"/>
             </w:rPr>
           </w:pPr>
-          <w:hyperlink w:anchor="_Toc197975612" w:history="1">
+          <w:hyperlink w:anchor="_Toc198048278" w:history="1">
             <w:r>
               <w:rPr>
                 <w:rStyle w:val="Hyperlink"/>
@@ -3168,7 +3367,7 @@
                 <w:noProof/>
                 <w:webHidden/>
               </w:rPr>
-              <w:instrText xml:space="preserve"> PAGEREF _Toc197975612 \h </w:instrText>
+              <w:instrText xml:space="preserve"> PAGEREF _Toc198048278 \h </w:instrText>
             </w:r>
             <w:r>
               <w:rPr>
@@ -3211,7 +3410,7 @@
               <w:lang w:val="hu-HU" w:eastAsia="hu-HU"/>
             </w:rPr>
           </w:pPr>
-          <w:hyperlink w:anchor="_Toc197975613" w:history="1">
+          <w:hyperlink w:anchor="_Toc198048279" w:history="1">
             <w:r>
               <w:rPr>
                 <w:rStyle w:val="Hyperlink"/>
@@ -3238,7 +3437,7 @@
                 <w:noProof/>
                 <w:webHidden/>
               </w:rPr>
-              <w:instrText xml:space="preserve"> PAGEREF _Toc197975613 \h </w:instrText>
+              <w:instrText xml:space="preserve"> PAGEREF _Toc198048279 \h </w:instrText>
             </w:r>
             <w:r>
               <w:rPr>
@@ -3285,7 +3484,7 @@
               <w14:ligatures w14:val="standardContextual"/>
             </w:rPr>
           </w:pPr>
-          <w:hyperlink w:anchor="_Toc197975614" w:history="1">
+          <w:hyperlink w:anchor="_Toc198048280" w:history="1">
             <w:r>
               <w:rPr>
                 <w:rStyle w:val="Hyperlink"/>
@@ -3312,7 +3511,7 @@
                 <w:noProof/>
                 <w:webHidden/>
               </w:rPr>
-              <w:instrText xml:space="preserve"> PAGEREF _Toc197975614 \h </w:instrText>
+              <w:instrText xml:space="preserve"> PAGEREF _Toc198048280 \h </w:instrText>
             </w:r>
             <w:r>
               <w:rPr>
@@ -3359,7 +3558,7 @@
               <w14:ligatures w14:val="standardContextual"/>
             </w:rPr>
           </w:pPr>
-          <w:hyperlink w:anchor="_Toc197975615" w:history="1">
+          <w:hyperlink w:anchor="_Toc198048281" w:history="1">
             <w:r>
               <w:rPr>
                 <w:rStyle w:val="Hyperlink"/>
@@ -3386,7 +3585,7 @@
                 <w:noProof/>
                 <w:webHidden/>
               </w:rPr>
-              <w:instrText xml:space="preserve"> PAGEREF _Toc197975615 \h </w:instrText>
+              <w:instrText xml:space="preserve"> PAGEREF _Toc198048281 \h </w:instrText>
             </w:r>
             <w:r>
               <w:rPr>
@@ -3433,7 +3632,7 @@
               <w14:ligatures w14:val="standardContextual"/>
             </w:rPr>
           </w:pPr>
-          <w:hyperlink w:anchor="_Toc197975616" w:history="1">
+          <w:hyperlink w:anchor="_Toc198048282" w:history="1">
             <w:r>
               <w:rPr>
                 <w:rStyle w:val="Hyperlink"/>
@@ -3460,7 +3659,7 @@
                 <w:noProof/>
                 <w:webHidden/>
               </w:rPr>
-              <w:instrText xml:space="preserve"> PAGEREF _Toc197975616 \h </w:instrText>
+              <w:instrText xml:space="preserve"> PAGEREF _Toc198048282 \h </w:instrText>
             </w:r>
             <w:r>
               <w:rPr>
@@ -3480,7 +3679,7 @@
                 <w:noProof/>
                 <w:webHidden/>
               </w:rPr>
-              <w:t>21</w:t>
+              <w:t>22</w:t>
             </w:r>
             <w:r>
               <w:rPr>
@@ -3503,7 +3702,7 @@
               <w:lang w:val="hu-HU" w:eastAsia="hu-HU"/>
             </w:rPr>
           </w:pPr>
-          <w:hyperlink w:anchor="_Toc197975617" w:history="1">
+          <w:hyperlink w:anchor="_Toc198048283" w:history="1">
             <w:r>
               <w:rPr>
                 <w:rStyle w:val="Hyperlink"/>
@@ -3531,7 +3730,7 @@
                 <w:noProof/>
                 <w:webHidden/>
               </w:rPr>
-              <w:instrText xml:space="preserve"> PAGEREF _Toc197975617 \h </w:instrText>
+              <w:instrText xml:space="preserve"> PAGEREF _Toc198048283 \h </w:instrText>
             </w:r>
             <w:r>
               <w:rPr>
@@ -3578,7 +3777,7 @@
               <w14:ligatures w14:val="standardContextual"/>
             </w:rPr>
           </w:pPr>
-          <w:hyperlink w:anchor="_Toc197975618" w:history="1">
+          <w:hyperlink w:anchor="_Toc198048284" w:history="1">
             <w:r>
               <w:rPr>
                 <w:rStyle w:val="Hyperlink"/>
@@ -3605,7 +3804,7 @@
                 <w:noProof/>
                 <w:webHidden/>
               </w:rPr>
-              <w:instrText xml:space="preserve"> PAGEREF _Toc197975618 \h </w:instrText>
+              <w:instrText xml:space="preserve"> PAGEREF _Toc198048284 \h </w:instrText>
             </w:r>
             <w:r>
               <w:rPr>
@@ -3652,7 +3851,7 @@
               <w14:ligatures w14:val="standardContextual"/>
             </w:rPr>
           </w:pPr>
-          <w:hyperlink w:anchor="_Toc197975619" w:history="1">
+          <w:hyperlink w:anchor="_Toc198048285" w:history="1">
             <w:r>
               <w:rPr>
                 <w:rStyle w:val="Hyperlink"/>
@@ -3679,7 +3878,7 @@
                 <w:noProof/>
                 <w:webHidden/>
               </w:rPr>
-              <w:instrText xml:space="preserve"> PAGEREF _Toc197975619 \h </w:instrText>
+              <w:instrText xml:space="preserve"> PAGEREF _Toc198048285 \h </w:instrText>
             </w:r>
             <w:r>
               <w:rPr>
@@ -3726,7 +3925,7 @@
               <w14:ligatures w14:val="standardContextual"/>
             </w:rPr>
           </w:pPr>
-          <w:hyperlink w:anchor="_Toc197975620" w:history="1">
+          <w:hyperlink w:anchor="_Toc198048286" w:history="1">
             <w:r>
               <w:rPr>
                 <w:rStyle w:val="Hyperlink"/>
@@ -3753,7 +3952,7 @@
                 <w:noProof/>
                 <w:webHidden/>
               </w:rPr>
-              <w:instrText xml:space="preserve"> PAGEREF _Toc197975620 \h </w:instrText>
+              <w:instrText xml:space="preserve"> PAGEREF _Toc198048286 \h </w:instrText>
             </w:r>
             <w:r>
               <w:rPr>
@@ -3773,7 +3972,7 @@
                 <w:noProof/>
                 <w:webHidden/>
               </w:rPr>
-              <w:t>22</w:t>
+              <w:t>23</w:t>
             </w:r>
             <w:r>
               <w:rPr>
@@ -3796,7 +3995,7 @@
               <w:lang w:val="hu-HU" w:eastAsia="hu-HU"/>
             </w:rPr>
           </w:pPr>
-          <w:hyperlink w:anchor="_Toc197975621" w:history="1">
+          <w:hyperlink w:anchor="_Toc198048287" w:history="1">
             <w:r>
               <w:rPr>
                 <w:rStyle w:val="Hyperlink"/>
@@ -3824,7 +4023,7 @@
                 <w:noProof/>
                 <w:webHidden/>
               </w:rPr>
-              <w:instrText xml:space="preserve"> PAGEREF _Toc197975621 \h </w:instrText>
+              <w:instrText xml:space="preserve"> PAGEREF _Toc198048287 \h </w:instrText>
             </w:r>
             <w:r>
               <w:rPr>
@@ -3871,7 +4070,7 @@
               <w14:ligatures w14:val="standardContextual"/>
             </w:rPr>
           </w:pPr>
-          <w:hyperlink w:anchor="_Toc197975622" w:history="1">
+          <w:hyperlink w:anchor="_Toc198048288" w:history="1">
             <w:r>
               <w:rPr>
                 <w:rStyle w:val="Hyperlink"/>
@@ -3898,7 +4097,7 @@
                 <w:noProof/>
                 <w:webHidden/>
               </w:rPr>
-              <w:instrText xml:space="preserve"> PAGEREF _Toc197975622 \h </w:instrText>
+              <w:instrText xml:space="preserve"> PAGEREF _Toc198048288 \h </w:instrText>
             </w:r>
             <w:r>
               <w:rPr>
@@ -3945,7 +4144,7 @@
               <w14:ligatures w14:val="standardContextual"/>
             </w:rPr>
           </w:pPr>
-          <w:hyperlink w:anchor="_Toc197975623" w:history="1">
+          <w:hyperlink w:anchor="_Toc198048289" w:history="1">
             <w:r>
               <w:rPr>
                 <w:rStyle w:val="Hyperlink"/>
@@ -3972,7 +4171,7 @@
                 <w:noProof/>
                 <w:webHidden/>
               </w:rPr>
-              <w:instrText xml:space="preserve"> PAGEREF _Toc197975623 \h </w:instrText>
+              <w:instrText xml:space="preserve"> PAGEREF _Toc198048289 \h </w:instrText>
             </w:r>
             <w:r>
               <w:rPr>
@@ -4019,7 +4218,7 @@
               <w14:ligatures w14:val="standardContextual"/>
             </w:rPr>
           </w:pPr>
-          <w:hyperlink w:anchor="_Toc197975624" w:history="1">
+          <w:hyperlink w:anchor="_Toc198048290" w:history="1">
             <w:r>
               <w:rPr>
                 <w:rStyle w:val="Hyperlink"/>
@@ -4046,7 +4245,7 @@
                 <w:noProof/>
                 <w:webHidden/>
               </w:rPr>
-              <w:instrText xml:space="preserve"> PAGEREF _Toc197975624 \h </w:instrText>
+              <w:instrText xml:space="preserve"> PAGEREF _Toc198048290 \h </w:instrText>
             </w:r>
             <w:r>
               <w:rPr>
@@ -4089,7 +4288,7 @@
               <w:lang w:val="hu-HU" w:eastAsia="hu-HU"/>
             </w:rPr>
           </w:pPr>
-          <w:hyperlink w:anchor="_Toc197975625" w:history="1">
+          <w:hyperlink w:anchor="_Toc198048291" w:history="1">
             <w:r>
               <w:rPr>
                 <w:rStyle w:val="Hyperlink"/>
@@ -4116,7 +4315,7 @@
                 <w:noProof/>
                 <w:webHidden/>
               </w:rPr>
-              <w:instrText xml:space="preserve"> PAGEREF _Toc197975625 \h </w:instrText>
+              <w:instrText xml:space="preserve"> PAGEREF _Toc198048291 \h </w:instrText>
             </w:r>
             <w:r>
               <w:rPr>
@@ -4163,7 +4362,7 @@
               <w14:ligatures w14:val="standardContextual"/>
             </w:rPr>
           </w:pPr>
-          <w:hyperlink w:anchor="_Toc197975626" w:history="1">
+          <w:hyperlink w:anchor="_Toc198048292" w:history="1">
             <w:r>
               <w:rPr>
                 <w:rStyle w:val="Hyperlink"/>
@@ -4190,7 +4389,7 @@
                 <w:noProof/>
                 <w:webHidden/>
               </w:rPr>
-              <w:instrText xml:space="preserve"> PAGEREF _Toc197975626 \h </w:instrText>
+              <w:instrText xml:space="preserve"> PAGEREF _Toc198048292 \h </w:instrText>
             </w:r>
             <w:r>
               <w:rPr>
@@ -4237,7 +4436,7 @@
               <w14:ligatures w14:val="standardContextual"/>
             </w:rPr>
           </w:pPr>
-          <w:hyperlink w:anchor="_Toc197975627" w:history="1">
+          <w:hyperlink w:anchor="_Toc198048293" w:history="1">
             <w:r>
               <w:rPr>
                 <w:rStyle w:val="Hyperlink"/>
@@ -4264,7 +4463,7 @@
                 <w:noProof/>
                 <w:webHidden/>
               </w:rPr>
-              <w:instrText xml:space="preserve"> PAGEREF _Toc197975627 \h </w:instrText>
+              <w:instrText xml:space="preserve"> PAGEREF _Toc198048293 \h </w:instrText>
             </w:r>
             <w:r>
               <w:rPr>
@@ -4284,7 +4483,7 @@
                 <w:noProof/>
                 <w:webHidden/>
               </w:rPr>
-              <w:t>28</w:t>
+              <w:t>29</w:t>
             </w:r>
             <w:r>
               <w:rPr>
@@ -4311,7 +4510,7 @@
               <w14:ligatures w14:val="standardContextual"/>
             </w:rPr>
           </w:pPr>
-          <w:hyperlink w:anchor="_Toc197975628" w:history="1">
+          <w:hyperlink w:anchor="_Toc198048294" w:history="1">
             <w:r>
               <w:rPr>
                 <w:rStyle w:val="Hyperlink"/>
@@ -4338,7 +4537,7 @@
                 <w:noProof/>
                 <w:webHidden/>
               </w:rPr>
-              <w:instrText xml:space="preserve"> PAGEREF _Toc197975628 \h </w:instrText>
+              <w:instrText xml:space="preserve"> PAGEREF _Toc198048294 \h </w:instrText>
             </w:r>
             <w:r>
               <w:rPr>
@@ -4358,7 +4557,7 @@
                 <w:noProof/>
                 <w:webHidden/>
               </w:rPr>
-              <w:t>28</w:t>
+              <w:t>29</w:t>
             </w:r>
             <w:r>
               <w:rPr>
@@ -4381,7 +4580,7 @@
               <w:lang w:val="hu-HU" w:eastAsia="hu-HU"/>
             </w:rPr>
           </w:pPr>
-          <w:hyperlink w:anchor="_Toc197975629" w:history="1">
+          <w:hyperlink w:anchor="_Toc198048295" w:history="1">
             <w:r>
               <w:rPr>
                 <w:rStyle w:val="Hyperlink"/>
@@ -4408,7 +4607,7 @@
                 <w:noProof/>
                 <w:webHidden/>
               </w:rPr>
-              <w:instrText xml:space="preserve"> PAGEREF _Toc197975629 \h </w:instrText>
+              <w:instrText xml:space="preserve"> PAGEREF _Toc198048295 \h </w:instrText>
             </w:r>
             <w:r>
               <w:rPr>
@@ -4428,7 +4627,147 @@
                 <w:noProof/>
                 <w:webHidden/>
               </w:rPr>
-              <w:t>29</w:t>
+              <w:t>31</w:t>
+            </w:r>
+            <w:r>
+              <w:rPr>
+                <w:noProof/>
+                <w:webHidden/>
+              </w:rPr>
+              <w:fldChar w:fldCharType="end"/>
+            </w:r>
+          </w:hyperlink>
+        </w:p>
+        <w:p>
+          <w:pPr>
+            <w:pStyle w:val="TOC2"/>
+            <w:tabs>
+              <w:tab w:val="right" w:leader="dot" w:pos="9062"/>
+            </w:tabs>
+            <w:rPr>
+              <w:rFonts w:eastAsiaTheme="minorEastAsia"/>
+              <w:noProof/>
+              <w:lang w:val="hu-HU" w:eastAsia="hu-HU"/>
+            </w:rPr>
+          </w:pPr>
+          <w:hyperlink w:anchor="_Toc198048296" w:history="1">
+            <w:r>
+              <w:rPr>
+                <w:rStyle w:val="Hyperlink"/>
+                <w:noProof/>
+              </w:rPr>
+              <w:t>7.1 Data collection from minors</w:t>
+            </w:r>
+            <w:r>
+              <w:rPr>
+                <w:noProof/>
+                <w:webHidden/>
+              </w:rPr>
+              <w:tab/>
+            </w:r>
+            <w:r>
+              <w:rPr>
+                <w:noProof/>
+                <w:webHidden/>
+              </w:rPr>
+              <w:fldChar w:fldCharType="begin"/>
+            </w:r>
+            <w:r>
+              <w:rPr>
+                <w:noProof/>
+                <w:webHidden/>
+              </w:rPr>
+              <w:instrText xml:space="preserve"> PAGEREF _Toc198048296 \h </w:instrText>
+            </w:r>
+            <w:r>
+              <w:rPr>
+                <w:noProof/>
+                <w:webHidden/>
+              </w:rPr>
+            </w:r>
+            <w:r>
+              <w:rPr>
+                <w:noProof/>
+                <w:webHidden/>
+              </w:rPr>
+              <w:fldChar w:fldCharType="separate"/>
+            </w:r>
+            <w:r>
+              <w:rPr>
+                <w:noProof/>
+                <w:webHidden/>
+              </w:rPr>
+              <w:t>32</w:t>
+            </w:r>
+            <w:r>
+              <w:rPr>
+                <w:noProof/>
+                <w:webHidden/>
+              </w:rPr>
+              <w:fldChar w:fldCharType="end"/>
+            </w:r>
+          </w:hyperlink>
+        </w:p>
+        <w:p>
+          <w:pPr>
+            <w:pStyle w:val="TOC2"/>
+            <w:tabs>
+              <w:tab w:val="right" w:leader="dot" w:pos="9062"/>
+            </w:tabs>
+            <w:rPr>
+              <w:rFonts w:eastAsiaTheme="minorEastAsia"/>
+              <w:noProof/>
+              <w:lang w:val="hu-HU" w:eastAsia="hu-HU"/>
+            </w:rPr>
+          </w:pPr>
+          <w:hyperlink w:anchor="_Toc198048297" w:history="1">
+            <w:r>
+              <w:rPr>
+                <w:rStyle w:val="Hyperlink"/>
+                <w:noProof/>
+              </w:rPr>
+              <w:t>7.2 Data breach prevention and mitigation methods</w:t>
+            </w:r>
+            <w:r>
+              <w:rPr>
+                <w:noProof/>
+                <w:webHidden/>
+              </w:rPr>
+              <w:tab/>
+            </w:r>
+            <w:r>
+              <w:rPr>
+                <w:noProof/>
+                <w:webHidden/>
+              </w:rPr>
+              <w:fldChar w:fldCharType="begin"/>
+            </w:r>
+            <w:r>
+              <w:rPr>
+                <w:noProof/>
+                <w:webHidden/>
+              </w:rPr>
+              <w:instrText xml:space="preserve"> PAGEREF _Toc198048297 \h </w:instrText>
+            </w:r>
+            <w:r>
+              <w:rPr>
+                <w:noProof/>
+                <w:webHidden/>
+              </w:rPr>
+            </w:r>
+            <w:r>
+              <w:rPr>
+                <w:noProof/>
+                <w:webHidden/>
+              </w:rPr>
+              <w:fldChar w:fldCharType="separate"/>
+            </w:r>
+            <w:r>
+              <w:rPr>
+                <w:noProof/>
+                <w:webHidden/>
+              </w:rPr>
+              <w:t>32</w:t>
             </w:r>
             <w:r>
               <w:rPr>
@@ -4451,7 +4790,7 @@
               <w:lang w:val="hu-HU" w:eastAsia="hu-HU"/>
             </w:rPr>
           </w:pPr>
-          <w:hyperlink w:anchor="_Toc197975630" w:history="1">
+          <w:hyperlink w:anchor="_Toc198048298" w:history="1">
             <w:r>
               <w:rPr>
                 <w:rStyle w:val="Hyperlink"/>
@@ -4478,7 +4817,7 @@
                 <w:noProof/>
                 <w:webHidden/>
               </w:rPr>
-              <w:instrText xml:space="preserve"> PAGEREF _Toc197975630 \h </w:instrText>
+              <w:instrText xml:space="preserve"> PAGEREF _Toc198048298 \h </w:instrText>
             </w:r>
             <w:r>
               <w:rPr>
@@ -4498,7 +4837,7 @@
                 <w:noProof/>
                 <w:webHidden/>
               </w:rPr>
-              <w:t>30</w:t>
+              <w:t>33</w:t>
             </w:r>
             <w:r>
               <w:rPr>
@@ -4521,7 +4860,7 @@
               <w:lang w:val="hu-HU" w:eastAsia="hu-HU"/>
             </w:rPr>
           </w:pPr>
-          <w:hyperlink w:anchor="_Toc197975631" w:history="1">
+          <w:hyperlink w:anchor="_Toc198048299" w:history="1">
             <w:r>
               <w:rPr>
                 <w:rStyle w:val="Hyperlink"/>
@@ -4548,7 +4887,7 @@
                 <w:noProof/>
                 <w:webHidden/>
               </w:rPr>
-              <w:instrText xml:space="preserve"> PAGEREF _Toc197975631 \h </w:instrText>
+              <w:instrText xml:space="preserve"> PAGEREF _Toc198048299 \h </w:instrText>
             </w:r>
             <w:r>
               <w:rPr>
@@ -4568,7 +4907,7 @@
                 <w:noProof/>
                 <w:webHidden/>
               </w:rPr>
-              <w:t>31</w:t>
+              <w:t>34</w:t>
             </w:r>
             <w:r>
               <w:rPr>
@@ -4591,7 +4930,7 @@
               <w:lang w:val="hu-HU" w:eastAsia="hu-HU"/>
             </w:rPr>
           </w:pPr>
-          <w:hyperlink w:anchor="_Toc197975632" w:history="1">
+          <w:hyperlink w:anchor="_Toc198048300" w:history="1">
             <w:r>
               <w:rPr>
                 <w:rStyle w:val="Hyperlink"/>
@@ -4618,7 +4957,7 @@
                 <w:noProof/>
                 <w:webHidden/>
               </w:rPr>
-              <w:instrText xml:space="preserve"> PAGEREF _Toc197975632 \h </w:instrText>
+              <w:instrText xml:space="preserve"> PAGEREF _Toc198048300 \h </w:instrText>
             </w:r>
             <w:r>
               <w:rPr>
@@ -4638,7 +4977,7 @@
                 <w:noProof/>
                 <w:webHidden/>
               </w:rPr>
-              <w:t>32</w:t>
+              <w:t>37</w:t>
             </w:r>
             <w:r>
               <w:rPr>
@@ -4692,7 +5031,7 @@
       <w:pPr>
         <w:pStyle w:val="Style1"/>
       </w:pPr>
-      <w:bookmarkStart w:id="0" w:name="_Toc197975590"/>
+      <w:bookmarkStart w:id="0" w:name="_Toc198048256"/>
       <w:r>
         <w:lastRenderedPageBreak/>
         <w:t xml:space="preserve">1. </w:t>
@@ -4722,7 +5061,16 @@
         <w:t>to</w:t>
       </w:r>
       <w:r>
-        <w:t xml:space="preserve"> regulate the unlawful collection and processing of personal information. In recent years, the UK and </w:t>
+        <w:t xml:space="preserve"> regulate the unlawful collection and processing of personal information. In recent years, the UK</w:t>
+      </w:r>
+      <w:r>
+        <w:t xml:space="preserve">’s </w:t>
+      </w:r>
+      <w:r>
+        <w:t>Cabinet Office (2023)</w:t>
+      </w:r>
+      <w:r>
+        <w:t xml:space="preserve"> and </w:t>
       </w:r>
       <w:r>
         <w:t xml:space="preserve">the </w:t>
@@ -4758,18 +5106,37 @@
         <w:t>2021</w:t>
       </w:r>
       <w:r>
-        <w:t xml:space="preserve">) </w:t>
-      </w:r>
-      <w:proofErr w:type="gramStart"/>
-      <w:r>
-        <w:t>and ,</w:t>
-      </w:r>
-      <w:proofErr w:type="gramEnd"/>
+        <w:t>),</w:t>
+      </w:r>
       <w:r>
         <w:t xml:space="preserve"> while India banned the app altogether from the country,</w:t>
       </w:r>
       <w:r>
-        <w:t xml:space="preserve"> citing national security concerns and espionage.</w:t>
+        <w:t xml:space="preserve"> citing </w:t>
+      </w:r>
+      <w:r>
+        <w:t>“</w:t>
+      </w:r>
+      <w:r>
+        <w:t>national security concerns and espionage</w:t>
+      </w:r>
+      <w:r>
+        <w:t>”</w:t>
+      </w:r>
+      <w:r>
+        <w:t>.</w:t>
+      </w:r>
+      <w:r>
+        <w:t xml:space="preserve"> (</w:t>
+      </w:r>
+      <w:r>
+        <w:t>The Hindu</w:t>
+      </w:r>
+      <w:r>
+        <w:t>,</w:t>
+      </w:r>
+      <w:r>
+        <w:t xml:space="preserve"> 2025)</w:t>
       </w:r>
     </w:p>
     <w:p>
@@ -4870,7 +5237,73 @@
         <w:t xml:space="preserve">As the articles can range from hundreds of words to thousands, it is very time-consuming to read, understand, and apply the </w:t>
       </w:r>
       <w:r>
-        <w:t>rules written. There are estimates that over 90% of people do not read the terms and services conditions before accepting them. Based on this information, we can assume that even fewer people read the regulation on their own.</w:t>
+        <w:t xml:space="preserve">rules written. There are estimates that over 90% of people do not read the terms and services conditions before accepting them. </w:t>
+      </w:r>
+      <w:r>
+        <w:fldChar w:fldCharType="begin"/>
+      </w:r>
+      <w:r>
+        <w:instrText xml:space="preserve"> ADDIN ZOTERO_ITEM CSL_CITATION {"citationID":"s9HYmY9Y","properties":{"formattedCitation":"(Nemmaoui, Baslam and Bouikhalene, 2023)","plainCitation":"(Nemmaoui, Baslam and Bouikhalene, 2023)","noteIndex":0},"citationItems":[{"id":12,"uris":["http://zotero.org/users/local/9rRa32c1/items/UB5P7CYF"],"itemData":{"id":12,"type":"article-journal","container-title":"International Journal of Information Management Data Insights","DOI":"10.1016/j.jjimei.2023.100173","ISSN":"26670968","issue":"1","journalAbbreviation":"International Journal of Information Management Data Insights","language":"en","page":"100173","source":"DOI.org (Crossref)","title":"Privacy conditions changes’ effects on users’ choices and service providers’ incomes","volume":"3","author":[{"family":"Nemmaoui","given":"Saadia"},{"family":"Baslam","given":"Mohamed"},{"family":"Bouikhalene","given":"Belaid"}],"issued":{"date-parts":[["2023",4]]}}}],"schema":"https://github.com/citation-style-language/schema/raw/master/csl-citation.json"} </w:instrText>
+      </w:r>
+      <w:r>
+        <w:fldChar w:fldCharType="separate"/>
+      </w:r>
+      <w:r>
+        <w:rPr>
+          <w:rFonts w:cs="Times New Roman"/>
+        </w:rPr>
+        <w:t>(</w:t>
+      </w:r>
+      <w:proofErr w:type="spellStart"/>
+      <w:r>
+        <w:rPr>
+          <w:rFonts w:cs="Times New Roman"/>
+        </w:rPr>
+        <w:t>Nemmaoui</w:t>
+      </w:r>
+      <w:proofErr w:type="spellEnd"/>
+      <w:r>
+        <w:rPr>
+          <w:rFonts w:cs="Times New Roman"/>
+        </w:rPr>
+        <w:t xml:space="preserve">, </w:t>
+      </w:r>
+      <w:proofErr w:type="spellStart"/>
+      <w:r>
+        <w:rPr>
+          <w:rFonts w:cs="Times New Roman"/>
+        </w:rPr>
+        <w:t>Baslam</w:t>
+      </w:r>
+      <w:proofErr w:type="spellEnd"/>
+      <w:r>
+        <w:rPr>
+          <w:rFonts w:cs="Times New Roman"/>
+        </w:rPr>
+        <w:t xml:space="preserve"> and </w:t>
+      </w:r>
+      <w:proofErr w:type="spellStart"/>
+      <w:r>
+        <w:rPr>
+          <w:rFonts w:cs="Times New Roman"/>
+        </w:rPr>
+        <w:t>Bouikhalene</w:t>
+      </w:r>
+      <w:proofErr w:type="spellEnd"/>
+      <w:r>
+        <w:rPr>
+          <w:rFonts w:cs="Times New Roman"/>
+        </w:rPr>
+        <w:t>, 2023)</w:t>
+      </w:r>
+      <w:r>
+        <w:fldChar w:fldCharType="end"/>
+      </w:r>
+      <w:r>
+        <w:t xml:space="preserve"> </w:t>
+      </w:r>
+      <w:r>
+        <w:t>Based on this information, we can assume that even fewer people read the regulation on their own.</w:t>
       </w:r>
     </w:p>
     <w:p>
@@ -4923,14 +5356,14 @@
         <w:pStyle w:val="Style2"/>
       </w:pPr>
       <w:r>
-        <w:t xml:space="preserve">Even though the problem statement focuses more on the business perspective of the regulation, reading the project can also help </w:t>
-      </w:r>
-      <w:r>
-        <w:t xml:space="preserve">regular people as well. </w:t>
+        <w:t xml:space="preserve">Even though the problem statement focuses more on the business perspective of </w:t>
       </w:r>
       <w:r>
         <w:lastRenderedPageBreak/>
-        <w:t xml:space="preserve">Understanding our own data protection rights and how companies might </w:t>
+        <w:t xml:space="preserve">the regulation, reading the project can also help </w:t>
+      </w:r>
+      <w:r>
+        <w:t xml:space="preserve">regular people as well. Understanding our own data protection rights and how companies might </w:t>
       </w:r>
       <w:r>
         <w:t>misuse data</w:t>
@@ -5112,7 +5545,7 @@
       <w:pPr>
         <w:pStyle w:val="Style1"/>
       </w:pPr>
-      <w:bookmarkStart w:id="1" w:name="_Toc197975591"/>
+      <w:bookmarkStart w:id="1" w:name="_Toc198048257"/>
       <w:r>
         <w:lastRenderedPageBreak/>
         <w:t xml:space="preserve">2. </w:t>
@@ -5161,7 +5594,7 @@
           <w:tab w:val="left" w:pos="6516"/>
         </w:tabs>
       </w:pPr>
-      <w:bookmarkStart w:id="2" w:name="_Toc197975592"/>
+      <w:bookmarkStart w:id="2" w:name="_Toc198048258"/>
       <w:r>
         <w:t xml:space="preserve">2.1 </w:t>
       </w:r>
@@ -5196,7 +5629,10 @@
         <w:t xml:space="preserve"> act</w:t>
       </w:r>
       <w:r>
-        <w:t xml:space="preserve">. </w:t>
+        <w:t>,</w:t>
+      </w:r>
+      <w:r>
+        <w:t xml:space="preserve"> </w:t>
       </w:r>
       <w:r>
         <w:t>make decisions by themselves</w:t>
@@ -5205,8 +5641,28 @@
         <w:t xml:space="preserve"> and legally capable as an individual</w:t>
       </w:r>
       <w:r>
-        <w:t xml:space="preserve">, distinguishing them from other legal entities such as corporation and organizations. </w:t>
-      </w:r>
+        <w:t>, distinguishing them from other legal entities such as corporation and organizations.</w:t>
+      </w:r>
+      <w:r>
+        <w:t xml:space="preserve"> (</w:t>
+      </w:r>
+      <w:r>
+        <w:t>Legal Information Institute</w:t>
+      </w:r>
+      <w:r>
+        <w:t xml:space="preserve">, </w:t>
+      </w:r>
+      <w:r>
+        <w:t>2023</w:t>
+      </w:r>
+      <w:r>
+        <w:t>)</w:t>
+      </w:r>
+    </w:p>
+    <w:p>
+      <w:pPr>
+        <w:pStyle w:val="Style2"/>
+      </w:pPr>
       <w:r>
         <w:t xml:space="preserve">They have fundamental rights such as entering contracts, exercise free speech, privacy and </w:t>
       </w:r>
@@ -5224,7 +5680,7 @@
       <w:pPr>
         <w:pStyle w:val="Heading2"/>
       </w:pPr>
-      <w:bookmarkStart w:id="3" w:name="_Toc197975593"/>
+      <w:bookmarkStart w:id="3" w:name="_Toc198048259"/>
       <w:r>
         <w:t xml:space="preserve">2.2 </w:t>
       </w:r>
@@ -5590,7 +6046,7 @@
       <w:pPr>
         <w:pStyle w:val="Heading2"/>
       </w:pPr>
-      <w:bookmarkStart w:id="4" w:name="_Toc197975594"/>
+      <w:bookmarkStart w:id="4" w:name="_Toc198048260"/>
       <w:r>
         <w:t xml:space="preserve">2.3 </w:t>
       </w:r>
@@ -5632,7 +6088,10 @@
       </w:r>
       <w:r>
         <w:br/>
-        <w:t xml:space="preserve">Every individual has the right to transparent information and communication regarding how their data is processed and where it was obtained. (Art. 12-14) </w:t>
+        <w:t>Every individual has the right to transparent information and communication regarding how their data is processed and where it was obtained</w:t>
+      </w:r>
+      <w:r>
+        <w:t xml:space="preserve"> as regulated in articles 12 to 14 of the GDPR (2016). </w:t>
       </w:r>
       <w:r>
         <w:t xml:space="preserve">The subject whose data is collected can also request to restrict, erase, object and ask to receive their personal information, to which the data controller/processor can only object to in very limited situations. Not complying to these rights is considered illegal and may incline data subject to </w:t>
@@ -5649,9 +6108,11 @@
       <w:r>
         <w:t xml:space="preserve"> to the local DPA.</w:t>
       </w:r>
-      <w:r>
-        <w:br/>
-      </w:r>
+    </w:p>
+    <w:p>
+      <w:pPr>
+        <w:pStyle w:val="Style2"/>
+      </w:pPr>
       <w:r>
         <w:br/>
         <w:t xml:space="preserve">Data processors must notify affected subjects and the local DPA in case of </w:t>
@@ -5660,10 +6121,21 @@
         <w:t>a</w:t>
       </w:r>
       <w:r>
-        <w:t xml:space="preserve"> data protection incident. </w:t>
-      </w:r>
-      <w:r>
-        <w:t xml:space="preserve">(Art. 34) The notification should be clear and understandable for the average person </w:t>
+        <w:t xml:space="preserve"> data protection incident</w:t>
+      </w:r>
+      <w:r>
+        <w:t xml:space="preserve">. (GDPR Art. 34, </w:t>
+      </w:r>
+      <w:proofErr w:type="gramStart"/>
+      <w:r>
+        <w:t>2016)</w:t>
+      </w:r>
+      <w:r>
+        <w:t>The</w:t>
+      </w:r>
+      <w:proofErr w:type="gramEnd"/>
+      <w:r>
+        <w:t xml:space="preserve"> notification should be clear and understandable for the average person </w:t>
       </w:r>
       <w:r>
         <w:t xml:space="preserve">and sent immediately as soon as the data breach is discovered. </w:t>
@@ -5679,7 +6151,7 @@
       <w:pPr>
         <w:pStyle w:val="Heading2"/>
       </w:pPr>
-      <w:bookmarkStart w:id="5" w:name="_Toc197975595"/>
+      <w:bookmarkStart w:id="5" w:name="_Toc198048261"/>
       <w:r>
         <w:t xml:space="preserve">2.4 </w:t>
       </w:r>
@@ -5761,7 +6233,7 @@
       <w:pPr>
         <w:pStyle w:val="Heading2"/>
       </w:pPr>
-      <w:bookmarkStart w:id="6" w:name="_Toc197975596"/>
+      <w:bookmarkStart w:id="6" w:name="_Toc198048262"/>
       <w:r>
         <w:t xml:space="preserve">2.5 </w:t>
       </w:r>
@@ -6089,7 +6561,7 @@
           <w:lang w:val="en-US"/>
         </w:rPr>
       </w:pPr>
-      <w:bookmarkStart w:id="7" w:name="_Toc197975597"/>
+      <w:bookmarkStart w:id="7" w:name="_Toc198048263"/>
       <w:r>
         <w:rPr>
           <w:lang w:val="en-US"/>
@@ -6111,13 +6583,49 @@
       <w:r>
         <w:t xml:space="preserve">The creator of Genism, whose library the project uses, </w:t>
       </w:r>
+      <w:r>
+        <w:fldChar w:fldCharType="begin"/>
+      </w:r>
+      <w:r>
+        <w:instrText xml:space="preserve"> ADDIN ZOTERO_ITEM CSL_CITATION {"citationID":"yEmuXSso","properties":{"formattedCitation":"(\\uc0\\u344{}eh\\uc0\\u367{}\\uc0\\u345{}ek and Sojka, 2010)","plainCitation":"(Řehůřek and Sojka, 2010)","noteIndex":0},"citationItems":[{"id":6,"uris":["http://zotero.org/users/local/9rRa32c1/items/B76P85MX"],"itemData":{"id":6,"type":"paper-conference","container-title":"Proceedings of the LREC 2010 Workshop on New Challenges for NLP Frameworks","event-place":"Valletta, Malta","language":"English","page":"45–50","publisher":"ELRA","publisher-place":"Valletta, Malta","title":"Software Framework for Topic Modelling with Large Corpora","author":[{"family":"Řehůřek","given":"Radim"},{"family":"Sojka","given":"Petr"}],"issued":{"date-parts":[["2010"]]}}}],"schema":"https://github.com/citation-style-language/schema/raw/master/csl-citation.json"} </w:instrText>
+      </w:r>
+      <w:r>
+        <w:fldChar w:fldCharType="separate"/>
+      </w:r>
       <w:proofErr w:type="spellStart"/>
       <w:r>
-        <w:t>Radim</w:t>
+        <w:rPr>
+          <w:rFonts w:cs="Times New Roman"/>
+        </w:rPr>
+        <w:t>Řehůřek</w:t>
       </w:r>
       <w:proofErr w:type="spellEnd"/>
       <w:r>
-        <w:t xml:space="preserve"> (2024) describes </w:t>
+        <w:rPr>
+          <w:rFonts w:cs="Times New Roman"/>
+        </w:rPr>
+        <w:t xml:space="preserve"> and Sojka </w:t>
+      </w:r>
+      <w:r>
+        <w:rPr>
+          <w:rFonts w:cs="Times New Roman"/>
+        </w:rPr>
+        <w:t>(</w:t>
+      </w:r>
+      <w:r>
+        <w:rPr>
+          <w:rFonts w:cs="Times New Roman"/>
+        </w:rPr>
+        <w:t>2010)</w:t>
+      </w:r>
+      <w:r>
+        <w:fldChar w:fldCharType="end"/>
+      </w:r>
+      <w:r>
+        <w:t xml:space="preserve"> </w:t>
+      </w:r>
+      <w:r>
+        <w:t xml:space="preserve">describes </w:t>
       </w:r>
       <w:r>
         <w:t xml:space="preserve">the algorithm as unsupervised, that can automatically discover the semantic structure of multiple documents by examining the occurrence of words patterns within a </w:t>
@@ -6133,7 +6641,7 @@
           <w:lang w:val="en-US"/>
         </w:rPr>
       </w:pPr>
-      <w:bookmarkStart w:id="8" w:name="_Toc197975598"/>
+      <w:bookmarkStart w:id="8" w:name="_Toc198048264"/>
       <w:r>
         <w:rPr>
           <w:lang w:val="en-US"/>
@@ -6220,7 +6728,10 @@
         <w:t>,</w:t>
       </w:r>
       <w:r>
-        <w:t xml:space="preserve"> 2020)</w:t>
+        <w:t xml:space="preserve"> 202</w:t>
+      </w:r>
+      <w:r>
+        <w:t>1)</w:t>
       </w:r>
       <w:r>
         <w:t xml:space="preserve"> In the research I will not differentiate between the two regulations and will </w:t>
@@ -6245,7 +6756,7 @@
       <w:pPr>
         <w:pStyle w:val="Style1"/>
       </w:pPr>
-      <w:bookmarkStart w:id="9" w:name="_Toc197975599"/>
+      <w:bookmarkStart w:id="9" w:name="_Toc198048265"/>
       <w:r>
         <w:t xml:space="preserve">3. </w:t>
       </w:r>
@@ -6264,7 +6775,7 @@
       <w:pPr>
         <w:pStyle w:val="Heading2"/>
       </w:pPr>
-      <w:bookmarkStart w:id="10" w:name="_Toc197975600"/>
+      <w:bookmarkStart w:id="10" w:name="_Toc198048266"/>
       <w:r>
         <w:t>3.1</w:t>
       </w:r>
@@ -6286,11 +6797,8 @@
         <w:pStyle w:val="Style2"/>
       </w:pPr>
       <w:r>
-        <w:t xml:space="preserve">The secondary objective is to answer the question of what terms and phrases </w:t>
-      </w:r>
-      <w:r>
         <w:lastRenderedPageBreak/>
-        <w:t>contribute to a data protection incident</w:t>
+        <w:t>The secondary objective is to answer the question of what terms and phrases contribute to a data protection incident</w:t>
       </w:r>
       <w:r>
         <w:t xml:space="preserve"> and </w:t>
@@ -6306,7 +6814,7 @@
       <w:pPr>
         <w:pStyle w:val="Heading2"/>
       </w:pPr>
-      <w:bookmarkStart w:id="11" w:name="_Toc197975601"/>
+      <w:bookmarkStart w:id="11" w:name="_Toc198048267"/>
       <w:r>
         <w:t>3.</w:t>
       </w:r>
@@ -6503,7 +7011,7 @@
           <w:lang w:val="en-US"/>
         </w:rPr>
       </w:pPr>
-      <w:bookmarkStart w:id="12" w:name="_Toc197975602"/>
+      <w:bookmarkStart w:id="12" w:name="_Toc198048268"/>
       <w:r>
         <w:rPr>
           <w:lang w:val="en-US"/>
@@ -6550,13 +7058,16 @@
         <w:t xml:space="preserve">file repository of each country’s agency. These contain the </w:t>
       </w:r>
       <w:r>
-        <w:t xml:space="preserve">direct access to the penalties form where the documents can be downloaded. The cases are from the UK’s Information Commissioner’s Office, Ireland’s Data Protection Commission and Hungary’s </w:t>
-      </w:r>
-      <w:r>
-        <w:t>National Authority for Data Protection and Freedom of Information</w:t>
-      </w:r>
-      <w:r>
-        <w:t xml:space="preserve">. </w:t>
+        <w:t>direct access to the penalties form where the documents can be downloaded. The cases are from the UK’s Information Commissioner’s Office, Ireland’s Data Protection Commission</w:t>
+      </w:r>
+      <w:r>
+        <w:t xml:space="preserve">, The Isle of Man’s information commissioner and Malta’s </w:t>
+      </w:r>
+      <w:r>
+        <w:t>Information and Data Protection Commissioner.</w:t>
+      </w:r>
+      <w:r>
+        <w:t xml:space="preserve"> </w:t>
       </w:r>
     </w:p>
     <w:p>
@@ -6594,69 +7105,326 @@
         <w:pStyle w:val="Style2"/>
       </w:pPr>
       <w:r>
+        <w:lastRenderedPageBreak/>
         <w:br/>
+        <w:t xml:space="preserve">To extract the </w:t>
+      </w:r>
+      <w:r>
+        <w:t>frequency of keywords and assign a topic to each document, text mining models are deployed</w:t>
+      </w:r>
+      <w:r>
+        <w:t xml:space="preserve"> using </w:t>
+      </w:r>
+      <w:proofErr w:type="spellStart"/>
+      <w:r>
+        <w:t>SpaCy</w:t>
+      </w:r>
+      <w:proofErr w:type="spellEnd"/>
+      <w:r>
+        <w:t xml:space="preserve"> and Laten</w:t>
+      </w:r>
+      <w:r>
+        <w:t>t</w:t>
+      </w:r>
+      <w:r>
+        <w:t xml:space="preserve"> Dirichlet allocation (LDA). </w:t>
+      </w:r>
+      <w:r>
+        <w:t>In combination with the extracted information from the enforcement tracker</w:t>
+      </w:r>
+    </w:p>
+    <w:p>
+      <w:pPr>
+        <w:pStyle w:val="Style2"/>
+      </w:pPr>
+    </w:p>
+    <w:p>
+      <w:pPr>
+        <w:pStyle w:val="Style2"/>
+      </w:pPr>
+      <w:r>
+        <w:t xml:space="preserve">This data will be converted into a csv file and using the </w:t>
+      </w:r>
+      <w:proofErr w:type="spellStart"/>
+      <w:r>
+        <w:t>ETid</w:t>
+      </w:r>
+      <w:proofErr w:type="spellEnd"/>
+      <w:r>
+        <w:t xml:space="preserve"> as a unique identifier will be read into a pandas </w:t>
+      </w:r>
+      <w:proofErr w:type="spellStart"/>
+      <w:r>
+        <w:t>dataframe</w:t>
+      </w:r>
+      <w:proofErr w:type="spellEnd"/>
+      <w:r>
+        <w:t xml:space="preserve"> and joined to the extracted text as </w:t>
+      </w:r>
+      <w:r>
+        <w:t>metadata</w:t>
+      </w:r>
+      <w:r>
+        <w:t xml:space="preserve"> during the exploratory data analysis</w:t>
+      </w:r>
+      <w:r>
+        <w:t>.</w:t>
+      </w:r>
+    </w:p>
+    <w:p>
+      <w:pPr>
+        <w:pStyle w:val="Heading2"/>
+      </w:pPr>
+      <w:bookmarkStart w:id="13" w:name="_Toc198048269"/>
+      <w:r>
+        <w:t>3.3 Data sampling</w:t>
+      </w:r>
+      <w:bookmarkEnd w:id="13"/>
+    </w:p>
+    <w:p>
+      <w:pPr>
+        <w:pStyle w:val="Style2"/>
+      </w:pPr>
+      <w:r>
+        <w:t xml:space="preserve">When a data protection incident occurs the details and penalty is not available </w:t>
+      </w:r>
+      <w:r>
+        <w:t>immediately</w:t>
+      </w:r>
+      <w:r>
+        <w:t xml:space="preserve"> as </w:t>
+      </w:r>
+      <w:r>
+        <w:t>a person</w:t>
+      </w:r>
+      <w:r>
+        <w:t xml:space="preserve"> must report it first. After the notification was made, the local DPA </w:t>
+      </w:r>
+      <w:r>
+        <w:t>must</w:t>
+      </w:r>
+      <w:r>
+        <w:t xml:space="preserve"> examine the incident and </w:t>
+      </w:r>
+      <w:r>
+        <w:t>decide</w:t>
+      </w:r>
+      <w:r>
+        <w:t xml:space="preserve"> </w:t>
+      </w:r>
+      <w:r>
+        <w:t xml:space="preserve">how the company should proceed. Due to this process lot of the incidents and its ruling are released with a delay, which is why the tracking site is incomplete and sometime only contain a news article instead of a legally binding penalty ruling. </w:t>
+      </w:r>
+      <w:r>
+        <w:t>To get accurate results</w:t>
+      </w:r>
+      <w:r>
+        <w:t xml:space="preserve">, the project will only include legal documents made by the local agencies. In some </w:t>
+      </w:r>
+      <w:r>
+        <w:t>cases,</w:t>
+      </w:r>
+      <w:r>
+        <w:t xml:space="preserve"> the report is not made publicly available, which makes </w:t>
+      </w:r>
+      <w:r>
+        <w:t xml:space="preserve">some of the sampling methods incompatible, for example: stratified sampling by company size. Due to these limitations the project </w:t>
+      </w:r>
+      <w:r>
+        <w:t>uses</w:t>
+      </w:r>
+      <w:r>
+        <w:t xml:space="preserve"> two-stage cluster sampling by selecting the countries first then using random sampling for the documents within them. </w:t>
+      </w:r>
+    </w:p>
+    <w:p>
+      <w:pPr>
+        <w:pStyle w:val="Heading2"/>
+      </w:pPr>
+      <w:bookmarkStart w:id="14" w:name="_Toc198048270"/>
+      <w:r>
+        <w:t>3.4 Ethical considerations</w:t>
+      </w:r>
+      <w:bookmarkEnd w:id="14"/>
+    </w:p>
+    <w:p>
+      <w:pPr>
+        <w:pStyle w:val="Style2"/>
+      </w:pPr>
+      <w:r>
+        <w:t>The documents used during research are released to the public and as far as I am aware does not contain personal information. The penalties are processed for research purposes and will be aggregated for analysis to not create bias against any of the entities. The data and documents will be stored on the GitHub repository for research purposes.</w:t>
+      </w:r>
+    </w:p>
+    <w:p>
+      <w:pPr>
+        <w:pStyle w:val="Heading2"/>
+        <w:rPr>
+          <w:lang w:val="en-US"/>
+        </w:rPr>
+      </w:pPr>
+      <w:bookmarkStart w:id="15" w:name="_Toc198048271"/>
+      <w:r>
+        <w:rPr>
+          <w:lang w:val="en-US"/>
+        </w:rPr>
+        <w:t>3.</w:t>
+      </w:r>
+      <w:r>
+        <w:rPr>
+          <w:lang w:val="en-US"/>
+        </w:rPr>
+        <w:t>5</w:t>
+      </w:r>
+      <w:r>
+        <w:rPr>
+          <w:lang w:val="en-US"/>
+        </w:rPr>
+        <w:t xml:space="preserve"> Validating the attributes</w:t>
+      </w:r>
+      <w:bookmarkEnd w:id="15"/>
+    </w:p>
+    <w:p>
+      <w:pPr>
+        <w:pStyle w:val="Style2"/>
+      </w:pPr>
+      <w:r>
+        <w:t xml:space="preserve">As the enforcement tracker already </w:t>
+      </w:r>
+      <w:r>
+        <w:t xml:space="preserve">contained the information needed for exploratory data analysis, there is no missing data for metadata. However, to make sure that the information is correct we need to check </w:t>
+      </w:r>
+      <w:r>
+        <w:t>it by comparing it to the mined results.</w:t>
+      </w:r>
+      <w:r>
+        <w:t xml:space="preserve"> During the exploratory analysis the already </w:t>
+      </w:r>
+      <w:r>
+        <w:t>provided</w:t>
+      </w:r>
+      <w:r>
+        <w:t xml:space="preserve"> data is examined first, then </w:t>
+      </w:r>
+      <w:r>
+        <w:t>the attributes extracted by our model</w:t>
+      </w:r>
+      <w:r>
+        <w:t>. Testing the two results we can check the accuracy of the gathered information compared to the manual</w:t>
+      </w:r>
+      <w:r>
+        <w:t xml:space="preserve"> data.</w:t>
+      </w:r>
+      <w:r>
+        <w:t xml:space="preserve"> In cases where text mining fails either due to the number format being unrecognizable or the document not specifying </w:t>
+      </w:r>
+      <w:r>
+        <w:t>this information</w:t>
+      </w:r>
+      <w:r>
+        <w:t>, I will validate it manually</w:t>
+      </w:r>
+      <w:r>
+        <w:t>.</w:t>
+      </w:r>
+    </w:p>
+    <w:p>
+      <w:pPr>
+        <w:pStyle w:val="Heading2"/>
+        <w:rPr>
+          <w:lang w:val="en-US"/>
+        </w:rPr>
+      </w:pPr>
+      <w:bookmarkStart w:id="16" w:name="_Toc198048272"/>
+      <w:r>
+        <w:rPr>
+          <w:lang w:val="en-US"/>
+        </w:rPr>
+        <w:t>3.6 Preprocessing steps</w:t>
+      </w:r>
+      <w:bookmarkEnd w:id="16"/>
+    </w:p>
+    <w:p>
+      <w:pPr>
+        <w:pStyle w:val="Style2"/>
+      </w:pPr>
+      <w:r>
+        <w:t xml:space="preserve">To preprocess and prepare the text, first we must convert every letter to lowercase </w:t>
       </w:r>
       <w:r>
         <w:lastRenderedPageBreak/>
-        <w:t xml:space="preserve">To extract the </w:t>
-      </w:r>
-      <w:r>
-        <w:t>frequency of keywords and assign a topic to each document, text mining models are deployed</w:t>
-      </w:r>
-      <w:r>
-        <w:t xml:space="preserve"> using </w:t>
+        <w:t xml:space="preserve">with a simple function (lower). This step is very important as the same word with different punctuation will not be considered as one. Before tokenization, using regex, the line breaks (\n or LF = Line Feed) and leftover special or uppercase letters are replaced to empty strings to achieve the string being in one line. For further preprocessing by importing the Natural Language Toolkit we can download the English </w:t>
       </w:r>
       <w:proofErr w:type="spellStart"/>
       <w:r>
-        <w:t>SpaCy</w:t>
+        <w:t>stopword</w:t>
       </w:r>
       <w:proofErr w:type="spellEnd"/>
       <w:r>
-        <w:t xml:space="preserve"> and Laten</w:t>
-      </w:r>
-      <w:r>
-        <w:t>t</w:t>
-      </w:r>
-      <w:r>
-        <w:t xml:space="preserve"> Dirichlet allocation (LDA). </w:t>
-      </w:r>
-      <w:r>
-        <w:t>In combination with the extracted information from the enforcement tracker</w:t>
-      </w:r>
-    </w:p>
-    <w:p>
-      <w:pPr>
-        <w:pStyle w:val="Style2"/>
-      </w:pPr>
-    </w:p>
-    <w:p>
-      <w:pPr>
-        <w:pStyle w:val="Style2"/>
-      </w:pPr>
-      <w:r>
-        <w:t xml:space="preserve">This data will be converted into a csv file and using the </w:t>
+        <w:t xml:space="preserve"> list to exclude them from tokenization, otherwise due to their overwhelming frequency they would influence the model’s output. </w:t>
+      </w:r>
+    </w:p>
+    <w:p>
+      <w:pPr>
+        <w:pStyle w:val="Style2"/>
+      </w:pPr>
+      <w:r>
+        <w:t xml:space="preserve">After these preparations are complete, we can split the text using the space characters into words. Setting the minimum word length further filters short words, that might not have been in the </w:t>
       </w:r>
       <w:proofErr w:type="spellStart"/>
       <w:r>
-        <w:t>ETid</w:t>
+        <w:t>stopword</w:t>
       </w:r>
       <w:proofErr w:type="spellEnd"/>
       <w:r>
-        <w:t xml:space="preserve"> as a unique identifier will be read into a pandas </w:t>
-      </w:r>
-      <w:proofErr w:type="spellStart"/>
-      <w:r>
-        <w:t>dataframe</w:t>
-      </w:r>
-      <w:proofErr w:type="spellEnd"/>
-      <w:r>
-        <w:t xml:space="preserve"> and joined to the extracted text as </w:t>
-      </w:r>
-      <w:r>
-        <w:t>metadata</w:t>
-      </w:r>
-      <w:r>
-        <w:t xml:space="preserve"> during the exploratory data analysis</w:t>
+        <w:t xml:space="preserve"> collection. With these steps done we created a list of tokens for each file for further analysis.</w:t>
+      </w:r>
+    </w:p>
+    <w:p>
+      <w:pPr>
+        <w:pStyle w:val="Heading2"/>
+      </w:pPr>
+      <w:bookmarkStart w:id="17" w:name="_Toc198048273"/>
+      <w:r>
+        <w:t>3.</w:t>
+      </w:r>
+      <w:r>
+        <w:t>7</w:t>
+      </w:r>
+      <w:r>
+        <w:t xml:space="preserve"> Limitations of the methods used</w:t>
+      </w:r>
+      <w:bookmarkEnd w:id="17"/>
+    </w:p>
+    <w:p>
+      <w:pPr>
+        <w:pStyle w:val="Style2"/>
+      </w:pPr>
+      <w:r>
+        <w:t xml:space="preserve">As there are 24 officially spoken languages in the EU, if the research were to include all of them it would exceed the projects scope. Due to </w:t>
+      </w:r>
+      <w:r>
+        <w:t>my</w:t>
+      </w:r>
+      <w:r>
+        <w:t xml:space="preserve"> </w:t>
+      </w:r>
+      <w:r>
+        <w:t xml:space="preserve">lacking knowledge of the other languages specific legal terms and grammatical rules, other than English and Hungarian, they are excluded from the sample data used. Adding them to the report would elevate the project’s usefulness and applicability to the whole continent, however it would require too much </w:t>
+      </w:r>
+      <w:r>
+        <w:t>time</w:t>
+      </w:r>
+      <w:r>
+        <w:t xml:space="preserve"> </w:t>
+      </w:r>
+      <w:r>
+        <w:t xml:space="preserve">and computing power </w:t>
+      </w:r>
+      <w:r>
+        <w:t xml:space="preserve">for a single </w:t>
+      </w:r>
+      <w:r>
+        <w:t>person</w:t>
       </w:r>
       <w:r>
         <w:t>.</w:t>
@@ -6664,320 +7432,55 @@
     </w:p>
     <w:p>
       <w:pPr>
+        <w:pStyle w:val="Style2"/>
+      </w:pPr>
+      <w:r>
+        <w:br/>
+        <w:t xml:space="preserve">The clustered sample method </w:t>
+      </w:r>
+      <w:r>
+        <w:t>only includes</w:t>
+      </w:r>
+      <w:r>
+        <w:t xml:space="preserve"> documents written in English, which means it might skew the results towards western European terms and terminologies. The </w:t>
+      </w:r>
+      <w:r>
+        <w:t xml:space="preserve">statistics of </w:t>
+      </w:r>
+      <w:r>
+        <w:t>penalties will be also increased as many tech giants reside within Ireland</w:t>
+      </w:r>
+      <w:r>
+        <w:t xml:space="preserve"> that recently have </w:t>
+      </w:r>
+      <w:r>
+        <w:t xml:space="preserve">been fined. To balance the sample, documents </w:t>
+      </w:r>
+      <w:r>
+        <w:t xml:space="preserve">from Malta and the Isle of Man </w:t>
+      </w:r>
+      <w:r>
+        <w:t>are also included, however this will not represent the whole population of European data breaches correctly. These limitations should be kept in mind when the reader draws conclusions from the report.</w:t>
+      </w:r>
+    </w:p>
+    <w:p>
+      <w:pPr>
+        <w:pStyle w:val="Style1"/>
+      </w:pPr>
+      <w:bookmarkStart w:id="18" w:name="_Toc198048274"/>
+      <w:r>
+        <w:t xml:space="preserve">4. </w:t>
+      </w:r>
+      <w:r>
+        <w:t>Exploratory data analysis</w:t>
+      </w:r>
+      <w:bookmarkEnd w:id="18"/>
+    </w:p>
+    <w:p>
+      <w:pPr>
         <w:pStyle w:val="Heading2"/>
       </w:pPr>
-      <w:bookmarkStart w:id="13" w:name="_Toc197975603"/>
-      <w:r>
-        <w:t>3.3 Data sampling</w:t>
-      </w:r>
-      <w:bookmarkEnd w:id="13"/>
-    </w:p>
-    <w:p>
-      <w:pPr>
-        <w:pStyle w:val="Style2"/>
-      </w:pPr>
-      <w:r>
-        <w:t xml:space="preserve">When a data protection incident occurs the details and penalty is not available </w:t>
-      </w:r>
-      <w:r>
-        <w:t>immediately</w:t>
-      </w:r>
-      <w:r>
-        <w:t xml:space="preserve"> as </w:t>
-      </w:r>
-      <w:r>
-        <w:t>a person</w:t>
-      </w:r>
-      <w:r>
-        <w:t xml:space="preserve"> must report it first. After the notification was made, the local DPA </w:t>
-      </w:r>
-      <w:r>
-        <w:t>must</w:t>
-      </w:r>
-      <w:r>
-        <w:t xml:space="preserve"> examine the incident and </w:t>
-      </w:r>
-      <w:r>
-        <w:t>decide</w:t>
-      </w:r>
-      <w:r>
-        <w:t xml:space="preserve"> </w:t>
-      </w:r>
-      <w:r>
-        <w:t xml:space="preserve">how the company should proceed. Due to this process lot of the incidents and its ruling are released with a delay, which is why the tracking site is incomplete and sometime only contain a news article instead of a legally binding penalty ruling. </w:t>
-      </w:r>
-      <w:r>
-        <w:t>To get accurate results</w:t>
-      </w:r>
-      <w:r>
-        <w:t xml:space="preserve">, the project will only include legal documents made by the local agencies. In some </w:t>
-      </w:r>
-      <w:r>
-        <w:t>cases,</w:t>
-      </w:r>
-      <w:r>
-        <w:t xml:space="preserve"> the report is not made publicly available, which makes </w:t>
-      </w:r>
-      <w:r>
-        <w:t xml:space="preserve">some of the sampling methods incompatible, for example: stratified sampling by company size. Due to these limitations the project </w:t>
-      </w:r>
-      <w:r>
-        <w:t>uses</w:t>
-      </w:r>
-      <w:r>
-        <w:t xml:space="preserve"> two-stage cluster sampling by selecting the countries first then using random sampling for the documents within them. </w:t>
-      </w:r>
-    </w:p>
-    <w:p>
-      <w:pPr>
-        <w:pStyle w:val="Heading2"/>
-      </w:pPr>
-      <w:bookmarkStart w:id="14" w:name="_Toc197975604"/>
-      <w:r>
-        <w:t>3.</w:t>
-      </w:r>
-      <w:r>
-        <w:t>4</w:t>
-      </w:r>
-      <w:r>
-        <w:t xml:space="preserve"> Ethical considerations</w:t>
-      </w:r>
-      <w:bookmarkEnd w:id="14"/>
-    </w:p>
-    <w:p>
-      <w:pPr>
-        <w:pStyle w:val="Style2"/>
-      </w:pPr>
-      <w:r>
-        <w:t>The documents used during research are released to the public and as far as I am aware does not contain personal information. The penalties are processed for research purposes and will be aggregated for analysis to not create bias against any of the entities. The data and documents will be stored on the GitHub repository for research purposes.</w:t>
-      </w:r>
-    </w:p>
-    <w:p>
-      <w:pPr>
-        <w:pStyle w:val="Heading2"/>
-        <w:rPr>
-          <w:lang w:val="en-US"/>
-        </w:rPr>
-      </w:pPr>
-      <w:bookmarkStart w:id="15" w:name="_Toc197975605"/>
-      <w:r>
-        <w:rPr>
-          <w:lang w:val="en-US"/>
-        </w:rPr>
-        <w:t>3.</w:t>
-      </w:r>
-      <w:r>
-        <w:rPr>
-          <w:lang w:val="en-US"/>
-        </w:rPr>
-        <w:t>5</w:t>
-      </w:r>
-      <w:r>
-        <w:rPr>
-          <w:lang w:val="en-US"/>
-        </w:rPr>
-        <w:t xml:space="preserve"> Validating the attributes</w:t>
-      </w:r>
-      <w:bookmarkEnd w:id="15"/>
-    </w:p>
-    <w:p>
-      <w:pPr>
-        <w:pStyle w:val="Style2"/>
-      </w:pPr>
-      <w:r>
-        <w:t xml:space="preserve">As the enforcement tracker already </w:t>
-      </w:r>
-      <w:r>
-        <w:t xml:space="preserve">contained the information needed for exploratory data analysis, there is no missing data for metadata. However, to make sure that the information is correct we need to check </w:t>
-      </w:r>
-      <w:r>
-        <w:t>it by comparing it to the mined results.</w:t>
-      </w:r>
-      <w:r>
-        <w:t xml:space="preserve"> During the exploratory analysis the already </w:t>
-      </w:r>
-      <w:r>
-        <w:t>provided</w:t>
-      </w:r>
-      <w:r>
-        <w:t xml:space="preserve"> data is examined first, then </w:t>
-      </w:r>
-      <w:r>
-        <w:t>the attributes extracted by our model</w:t>
-      </w:r>
-      <w:r>
-        <w:t>. Testing the two results we can check the accuracy of the gathered information compared to the manual</w:t>
-      </w:r>
-      <w:r>
-        <w:t xml:space="preserve"> data.</w:t>
-      </w:r>
-      <w:r>
-        <w:t xml:space="preserve"> In cases where text mining fails either due to the number format being unrecognizable or the document not specifying </w:t>
-      </w:r>
-      <w:r>
-        <w:t>this information</w:t>
-      </w:r>
-      <w:r>
-        <w:t>, I will validate it manually</w:t>
-      </w:r>
-      <w:r>
-        <w:t>.</w:t>
-      </w:r>
-    </w:p>
-    <w:p>
-      <w:pPr>
-        <w:pStyle w:val="Heading2"/>
-        <w:rPr>
-          <w:lang w:val="en-US"/>
-        </w:rPr>
-      </w:pPr>
-      <w:bookmarkStart w:id="16" w:name="_Toc197975606"/>
-      <w:r>
-        <w:rPr>
-          <w:lang w:val="en-US"/>
-        </w:rPr>
-        <w:t xml:space="preserve">3.6 </w:t>
-      </w:r>
-      <w:r>
-        <w:rPr>
-          <w:lang w:val="en-US"/>
-        </w:rPr>
-        <w:t>Preprocessing steps</w:t>
-      </w:r>
-      <w:bookmarkEnd w:id="16"/>
-    </w:p>
-    <w:p>
-      <w:pPr>
-        <w:pStyle w:val="Style2"/>
-      </w:pPr>
-      <w:r>
-        <w:t xml:space="preserve">To preprocess and prepare the text, first we must convert every letter to lowercase with a simple function (lower). This step is very important as the same word with </w:t>
-      </w:r>
-      <w:r>
-        <w:lastRenderedPageBreak/>
-        <w:t xml:space="preserve">different punctuation will not be considered as one. Before tokenization, using regex, the line breaks (\n or LF = Line Feed) and leftover special or uppercase letters are replaced to empty strings to achieve the string being in one line. For further preprocessing by importing the Natural Language Toolkit we can download the English </w:t>
-      </w:r>
-      <w:proofErr w:type="spellStart"/>
-      <w:r>
-        <w:t>stopword</w:t>
-      </w:r>
-      <w:proofErr w:type="spellEnd"/>
-      <w:r>
-        <w:t xml:space="preserve"> list to exclude them from tokenization, otherwise due to their overwhelming frequency they would influence the model’s output. </w:t>
-      </w:r>
-    </w:p>
-    <w:p>
-      <w:pPr>
-        <w:pStyle w:val="Style2"/>
-      </w:pPr>
-      <w:r>
-        <w:t xml:space="preserve">After these preparations are complete, we can split the text using the space characters into words. Setting the minimum word length further filters short words, that might not have been in the </w:t>
-      </w:r>
-      <w:proofErr w:type="spellStart"/>
-      <w:r>
-        <w:t>stopword</w:t>
-      </w:r>
-      <w:proofErr w:type="spellEnd"/>
-      <w:r>
-        <w:t xml:space="preserve"> collection. With these steps done we created a list of tokens for each file for further analysis.</w:t>
-      </w:r>
-    </w:p>
-    <w:p>
-      <w:pPr>
-        <w:pStyle w:val="Heading2"/>
-      </w:pPr>
-      <w:bookmarkStart w:id="17" w:name="_Toc197975607"/>
-      <w:r>
-        <w:t>3.</w:t>
-      </w:r>
-      <w:r>
-        <w:t>7</w:t>
-      </w:r>
-      <w:r>
-        <w:t xml:space="preserve"> Limitations of the methods used</w:t>
-      </w:r>
-      <w:bookmarkEnd w:id="17"/>
-    </w:p>
-    <w:p>
-      <w:pPr>
-        <w:pStyle w:val="Style2"/>
-      </w:pPr>
-      <w:r>
-        <w:t xml:space="preserve">As there are 24 officially spoken languages in the EU, if the research were to include all of them it would exceed the projects scope. Due to </w:t>
-      </w:r>
-      <w:r>
-        <w:t>my</w:t>
-      </w:r>
-      <w:r>
-        <w:t xml:space="preserve"> </w:t>
-      </w:r>
-      <w:r>
-        <w:t xml:space="preserve">lacking knowledge of the other languages specific legal terms and grammatical rules, other than English and Hungarian, they are excluded from the sample data used. Adding them to the report would elevate the project’s usefulness and applicability to the whole continent, however it would require too much </w:t>
-      </w:r>
-      <w:r>
-        <w:t>time</w:t>
-      </w:r>
-      <w:r>
-        <w:t xml:space="preserve"> </w:t>
-      </w:r>
-      <w:r>
-        <w:t xml:space="preserve">and computing power </w:t>
-      </w:r>
-      <w:r>
-        <w:t xml:space="preserve">for a single </w:t>
-      </w:r>
-      <w:r>
-        <w:t>person</w:t>
-      </w:r>
-      <w:r>
-        <w:t>.</w:t>
-      </w:r>
-    </w:p>
-    <w:p>
-      <w:pPr>
-        <w:pStyle w:val="Style2"/>
-      </w:pPr>
-      <w:r>
-        <w:br/>
-        <w:t xml:space="preserve">The clustered sample method mostly includes documents written in English, which means it might skew the results towards western European terms and terminologies. The </w:t>
-      </w:r>
-      <w:r>
-        <w:t xml:space="preserve">statistics of </w:t>
-      </w:r>
-      <w:r>
-        <w:t>penalties will be also increased as many tech giants reside within Ireland</w:t>
-      </w:r>
-      <w:r>
-        <w:t xml:space="preserve"> that recently have </w:t>
-      </w:r>
-      <w:r>
-        <w:t xml:space="preserve">been fined. To balance the sample, documents </w:t>
-      </w:r>
-      <w:r>
-        <w:t xml:space="preserve">from Malta and the Isle of Man </w:t>
-      </w:r>
-      <w:r>
-        <w:t>are also included, however this will not represent the whole population of European data breaches correctly. These limitations should be kept in mind when the reader draws conclusions from the report.</w:t>
-      </w:r>
-    </w:p>
-    <w:p>
-      <w:pPr>
-        <w:pStyle w:val="Style1"/>
-      </w:pPr>
-      <w:bookmarkStart w:id="18" w:name="_Toc197975608"/>
-      <w:r>
-        <w:t xml:space="preserve">4. </w:t>
-      </w:r>
-      <w:r>
-        <w:t>Exploratory data analysis</w:t>
-      </w:r>
-      <w:bookmarkEnd w:id="18"/>
-    </w:p>
-    <w:p>
-      <w:pPr>
-        <w:pStyle w:val="Heading2"/>
-      </w:pPr>
-      <w:bookmarkStart w:id="19" w:name="_Toc197975609"/>
+      <w:bookmarkStart w:id="19" w:name="_Toc198048275"/>
       <w:r>
         <w:t xml:space="preserve">4.1 </w:t>
       </w:r>
@@ -7285,7 +7788,7 @@
       <w:pPr>
         <w:pStyle w:val="Heading2"/>
       </w:pPr>
-      <w:bookmarkStart w:id="20" w:name="_Toc197975610"/>
+      <w:bookmarkStart w:id="20" w:name="_Toc198048276"/>
       <w:r>
         <w:t>4.2 The statistics of fines</w:t>
       </w:r>
@@ -7466,7 +7969,7 @@
           <w:noProof/>
         </w:rPr>
         <w:drawing>
-          <wp:anchor distT="0" distB="0" distL="114300" distR="114300" simplePos="0" relativeHeight="251659264" behindDoc="0" locked="0" layoutInCell="1" allowOverlap="1" wp14:anchorId="65115F41" wp14:editId="0F0F28D6">
+          <wp:anchor distT="0" distB="0" distL="114300" distR="114300" simplePos="0" relativeHeight="251659264" behindDoc="0" locked="0" layoutInCell="1" allowOverlap="1" wp14:anchorId="65115F41" wp14:editId="5CF4159A">
             <wp:simplePos x="0" y="0"/>
             <wp:positionH relativeFrom="margin">
               <wp:align>right</wp:align>
@@ -7576,7 +8079,7 @@
           <w:noProof/>
         </w:rPr>
         <w:drawing>
-          <wp:inline distT="0" distB="0" distL="0" distR="0" wp14:anchorId="28D8DB9B" wp14:editId="1BA47452">
+          <wp:inline distT="0" distB="0" distL="0" distR="0" wp14:anchorId="28D8DB9B" wp14:editId="26B0853C">
             <wp:extent cx="5760720" cy="2129790"/>
             <wp:effectExtent l="0" t="0" r="0" b="3810"/>
             <wp:docPr id="1853498406" name="Picture 2"/>
@@ -7681,7 +8184,13 @@
         <w:t xml:space="preserve">Examining the lowest 5 fines shows almost the same results as the first figure. The only change was article 33, which is related to the notification of </w:t>
       </w:r>
       <w:r>
-        <w:t>DPAs in case of a data breach, becoming the 3</w:t>
+        <w:t>DPAs in case of a data breach</w:t>
+      </w:r>
+      <w:r>
+        <w:t xml:space="preserve"> (GDPR, 2016)</w:t>
+      </w:r>
+      <w:r>
+        <w:t>, becoming the 3</w:t>
       </w:r>
       <w:r>
         <w:rPr>
@@ -7711,7 +8220,16 @@
         <w:t xml:space="preserve">Article 34 and 58 shares the same fine amount, which indicates that these laws were breached within the same document </w:t>
       </w:r>
       <w:r>
-        <w:t xml:space="preserve">as the former is the obligation to notify data subjects of a data breach occurrence and the latter describes the powers of the supervisory authority. This is confirmed within the document </w:t>
+        <w:t>as the former is the obligation to notify data subjects of a data breach occurrence and the latter describes the powers of the supervisory authority</w:t>
+      </w:r>
+      <w:r>
+        <w:t xml:space="preserve"> </w:t>
+      </w:r>
+      <w:r>
+        <w:t>(GDPR, 2016)</w:t>
+      </w:r>
+      <w:r>
+        <w:t xml:space="preserve">. This is confirmed within the document </w:t>
       </w:r>
       <w:r>
         <w:t>ETid-996</w:t>
@@ -7724,7 +8242,7 @@
       <w:pPr>
         <w:pStyle w:val="Heading2"/>
       </w:pPr>
-      <w:bookmarkStart w:id="21" w:name="_Toc197975611"/>
+      <w:bookmarkStart w:id="21" w:name="_Toc198048277"/>
       <w:r>
         <w:t xml:space="preserve">4.3 </w:t>
       </w:r>
@@ -8107,7 +8625,15 @@
         <w:pStyle w:val="Style2"/>
       </w:pPr>
       <w:r>
-        <w:t xml:space="preserve">As seen on the second word cloud most of the harsher penalties are given to Meta and the violations include personal data related to children (“account minor”, “underage user”, “million </w:t>
+        <w:t xml:space="preserve">As </w:t>
+      </w:r>
+      <w:proofErr w:type="spellStart"/>
+      <w:r>
+        <w:t>illsutrated</w:t>
+      </w:r>
+      <w:proofErr w:type="spellEnd"/>
+      <w:r>
+        <w:t xml:space="preserve"> on the second word cloud most of the harsher penalties are given to Meta and the violations include personal data related to children (“account minor”, “underage user”, “million </w:t>
       </w:r>
       <w:proofErr w:type="gramStart"/>
       <w:r>
@@ -8144,8 +8670,12 @@
     <w:p>
       <w:pPr>
         <w:pStyle w:val="Style2"/>
-      </w:pPr>
-      <w:r>
+        <w:keepNext/>
+      </w:pPr>
+      <w:r>
+        <w:rPr>
+          <w:noProof/>
+        </w:rPr>
         <w:lastRenderedPageBreak/>
         <w:drawing>
           <wp:inline distT="0" distB="0" distL="0" distR="0" wp14:anchorId="1AB5F221" wp14:editId="5116A185">
@@ -8199,13 +8729,47 @@
     </w:p>
     <w:p>
       <w:pPr>
-        <w:pStyle w:val="Style2"/>
-      </w:pPr>
-      <w:r>
-        <w:t>Surprisingly even though the term child was frequent among the highest penalties, it was not mentioned once in the most expensive fine given. This could be due to many age groups of underage users described in interchangeable terms as discussed above in the word cloud.</w:t>
-      </w:r>
-      <w:r>
-        <w:t xml:space="preserve"> Another perspective could be the mentions of personal data compared to rights referring to the basic human privileges.</w:t>
+        <w:pStyle w:val="Caption"/>
+        <w:jc w:val="both"/>
+      </w:pPr>
+      <w:r>
+        <w:fldChar w:fldCharType="begin"/>
+      </w:r>
+      <w:r>
+        <w:instrText xml:space="preserve"> SEQ Figure \* ARABIC </w:instrText>
+      </w:r>
+      <w:r>
+        <w:fldChar w:fldCharType="separate"/>
+      </w:r>
+      <w:r>
+        <w:rPr>
+          <w:noProof/>
+        </w:rPr>
+        <w:t>7</w:t>
+      </w:r>
+      <w:r>
+        <w:fldChar w:fldCharType="end"/>
+      </w:r>
+      <w:r>
+        <w:t xml:space="preserve">. </w:t>
+      </w:r>
+      <w:proofErr w:type="spellStart"/>
+      <w:proofErr w:type="gramStart"/>
+      <w:r>
+        <w:t>Figure:The</w:t>
+      </w:r>
+      <w:proofErr w:type="spellEnd"/>
+      <w:proofErr w:type="gramEnd"/>
+      <w:r>
+        <w:t xml:space="preserve"> number of the word "child" appearing compared to the fine</w:t>
+      </w:r>
+    </w:p>
+    <w:p>
+      <w:pPr>
+        <w:pStyle w:val="Style2"/>
+      </w:pPr>
+      <w:r>
+        <w:t>Surprisingly even though the term child was frequent among the highest penalties, it was not mentioned once in the most expensive fine given. This could be due to many age groups of underage users described in interchangeable terms as discussed above in the word cloud. Another perspective could be the mentions of personal data compared to rights referring to the basic human privileges.</w:t>
       </w:r>
     </w:p>
     <w:p>
@@ -8219,6 +8783,7 @@
     <w:p>
       <w:pPr>
         <w:pStyle w:val="Style2"/>
+        <w:keepNext/>
       </w:pPr>
       <w:r>
         <w:rPr>
@@ -8270,6 +8835,38 @@
           </wp:inline>
         </w:drawing>
       </w:r>
+    </w:p>
+    <w:p>
+      <w:pPr>
+        <w:pStyle w:val="Caption"/>
+        <w:jc w:val="both"/>
+      </w:pPr>
+      <w:r>
+        <w:fldChar w:fldCharType="begin"/>
+      </w:r>
+      <w:r>
+        <w:instrText xml:space="preserve"> SEQ Figure \* ARABIC </w:instrText>
+      </w:r>
+      <w:r>
+        <w:fldChar w:fldCharType="separate"/>
+      </w:r>
+      <w:r>
+        <w:rPr>
+          <w:noProof/>
+        </w:rPr>
+        <w:t>8</w:t>
+      </w:r>
+      <w:r>
+        <w:fldChar w:fldCharType="end"/>
+      </w:r>
+      <w:r>
+        <w:t>. Figure: Comparison between "Personal data" and "Rights"</w:t>
+      </w:r>
+    </w:p>
+    <w:p>
+      <w:pPr>
+        <w:pStyle w:val="Style2"/>
+      </w:pPr>
       <w:r>
         <w:rPr>
           <w:noProof/>
@@ -8332,7 +8929,11 @@
         <w:t>are</w:t>
       </w:r>
       <w:r>
-        <w:t xml:space="preserve"> mentioned in the document the fine increases, however this cannot be observed within the figure for personal data.</w:t>
+        <w:t xml:space="preserve"> mentioned in the document the fine increases, however this cannot be observed </w:t>
+      </w:r>
+      <w:r>
+        <w:lastRenderedPageBreak/>
+        <w:t>within the figure for personal data.</w:t>
       </w:r>
       <w:r>
         <w:t xml:space="preserve"> This could mean that, due to all cases including personal data the </w:t>
@@ -8362,7 +8963,7 @@
       <w:pPr>
         <w:pStyle w:val="Style1"/>
       </w:pPr>
-      <w:bookmarkStart w:id="22" w:name="_Toc197975612"/>
+      <w:bookmarkStart w:id="22" w:name="_Toc198048278"/>
       <w:r>
         <w:t xml:space="preserve">5. </w:t>
       </w:r>
@@ -8375,7 +8976,7 @@
       <w:pPr>
         <w:pStyle w:val="Heading2"/>
       </w:pPr>
-      <w:bookmarkStart w:id="23" w:name="_Toc197975613"/>
+      <w:bookmarkStart w:id="23" w:name="_Toc198048279"/>
       <w:r>
         <w:t xml:space="preserve">5.1 </w:t>
       </w:r>
@@ -8391,7 +8992,7 @@
       <w:pPr>
         <w:pStyle w:val="Style4"/>
       </w:pPr>
-      <w:bookmarkStart w:id="24" w:name="_Toc197975614"/>
+      <w:bookmarkStart w:id="24" w:name="_Toc198048280"/>
       <w:r>
         <w:t>5.1</w:t>
       </w:r>
@@ -8433,10 +9034,7 @@
         </w:numPr>
       </w:pPr>
       <w:r>
-        <w:t>First</w:t>
-      </w:r>
-      <w:r>
-        <w:t xml:space="preserve"> an empty list is created to hold the set of countries that is included in the dataset</w:t>
+        <w:t>First an empty list is created to hold the set of countries that is included in the dataset</w:t>
       </w:r>
     </w:p>
     <w:p>
@@ -8540,22 +9138,7 @@
         </w:numPr>
       </w:pPr>
       <w:r>
-        <w:t xml:space="preserve">Following the extraction the process </w:t>
-      </w:r>
-      <w:r>
-        <w:t>open</w:t>
-      </w:r>
-      <w:r>
-        <w:t>s</w:t>
-      </w:r>
-      <w:r>
-        <w:t xml:space="preserve"> a new excel workbook and write</w:t>
-      </w:r>
-      <w:r>
-        <w:t>s</w:t>
-      </w:r>
-      <w:r>
-        <w:t xml:space="preserve"> the variable into it and save the file for later use</w:t>
+        <w:t>Following the extraction the process opens a new excel workbook and writes the variable into it and save the file for later use</w:t>
       </w:r>
     </w:p>
     <w:p>
@@ -8567,17 +9150,14 @@
         </w:numPr>
       </w:pPr>
       <w:r>
-        <w:t xml:space="preserve">The last step is to </w:t>
-      </w:r>
-      <w:r>
-        <w:t xml:space="preserve">close the browser before the next item </w:t>
+        <w:t xml:space="preserve">The last step is to close the browser before the next item </w:t>
       </w:r>
     </w:p>
     <w:p>
       <w:pPr>
         <w:pStyle w:val="Heading3"/>
       </w:pPr>
-      <w:bookmarkStart w:id="25" w:name="_Toc197975615"/>
+      <w:bookmarkStart w:id="25" w:name="_Toc198048281"/>
       <w:r>
         <w:t>5.1.</w:t>
       </w:r>
@@ -8594,14 +9174,18 @@
         <w:pStyle w:val="Style2"/>
       </w:pPr>
       <w:r>
-        <w:t xml:space="preserve">To process the penalties that are stored within PDF files, which means Portable Document Format, PyPDF2 is used to extract the text within each document. This library is open-source and free to use, which is perfect for reproduceable research tasks. The code starts by creating a dictionary to store the filename and its content. Within a simple “for” loop the code extracts the files with .pdf extension from a given directory. For each page the function extracts and appends the strings to a variable named “text” until it reaches the end of the document. The function ends with adding the filename to the dictionary as key. </w:t>
+        <w:t xml:space="preserve">To process the penalties that are stored within PDF files, which means Portable Document Format, PyPDF2 is used to extract the text within each document. This library is open-source and free to use, which is perfect for reproduceable research tasks. The code starts by creating a dictionary to store the filename and its content. Within a simple “for” loop the code extracts the files with .pdf extension from a given directory. For each page the function extracts and appends the strings to a variable named “text” until it reaches the end of the document. The function ends </w:t>
+      </w:r>
+      <w:r>
+        <w:lastRenderedPageBreak/>
+        <w:t xml:space="preserve">with adding the filename to the dictionary as key. </w:t>
       </w:r>
     </w:p>
     <w:p>
       <w:pPr>
         <w:pStyle w:val="Heading3"/>
       </w:pPr>
-      <w:bookmarkStart w:id="26" w:name="_Toc197975616"/>
+      <w:bookmarkStart w:id="26" w:name="_Toc198048282"/>
       <w:r>
         <w:t>5.</w:t>
       </w:r>
@@ -8635,322 +9219,398 @@
       </w:r>
       <w:proofErr w:type="spellEnd"/>
       <w:r>
-        <w:t xml:space="preserve"> for further analysis. During the exploratory </w:t>
+        <w:t xml:space="preserve"> for further analysis. During the exploratory data </w:t>
+      </w:r>
+      <w:r>
+        <w:t>analysis,</w:t>
+      </w:r>
+      <w:r>
+        <w:t xml:space="preserve"> I quickly ran into a problem, which was related to the </w:t>
+      </w:r>
+      <w:r>
+        <w:rPr>
+          <w:lang w:val="hu-HU"/>
+        </w:rPr>
+        <w:t>„</w:t>
+      </w:r>
+      <w:r>
+        <w:rPr>
+          <w:lang w:val="hu-HU"/>
+        </w:rPr>
+        <w:t>Fine [€]</w:t>
+      </w:r>
+      <w:r>
+        <w:rPr>
+          <w:lang w:val="hu-HU"/>
+        </w:rPr>
+        <w:t>” column of t</w:t>
+      </w:r>
+      <w:r>
+        <w:rPr>
+          <w:lang w:val="hu-HU"/>
+        </w:rPr>
+        <w:t>h</w:t>
+      </w:r>
+      <w:r>
+        <w:rPr>
+          <w:lang w:val="hu-HU"/>
+        </w:rPr>
+        <w:t>e data.</w:t>
+      </w:r>
+      <w:r>
+        <w:rPr>
+          <w:lang w:val="hu-HU"/>
+        </w:rPr>
+        <w:t xml:space="preserve"> The dataset contained a single string value, which was </w:t>
+      </w:r>
+      <w:r>
+        <w:rPr>
+          <w:lang w:val="hu-HU"/>
+        </w:rPr>
+        <w:t>'Only intention to issue fine'</w:t>
+      </w:r>
+      <w:r>
+        <w:rPr>
+          <w:lang w:val="hu-HU"/>
+        </w:rPr>
+        <w:t xml:space="preserve"> that needed to be replaced to 0 as the penalty was not yet decided at the time. Another issue was the </w:t>
+      </w:r>
+      <w:r>
+        <w:rPr>
+          <w:lang w:val="hu-HU"/>
+        </w:rPr>
+        <w:t>multiple</w:t>
+      </w:r>
+      <w:r>
+        <w:rPr>
+          <w:lang w:val="hu-HU"/>
+        </w:rPr>
+        <w:t xml:space="preserve"> articles</w:t>
+      </w:r>
+      <w:r>
+        <w:rPr>
+          <w:lang w:val="hu-HU"/>
+        </w:rPr>
+        <w:t xml:space="preserve"> stored within one value</w:t>
+      </w:r>
+      <w:r>
+        <w:rPr>
+          <w:lang w:val="hu-HU"/>
+        </w:rPr>
+        <w:t xml:space="preserve">, which filled up the </w:t>
+      </w:r>
+      <w:r>
+        <w:t>‘</w:t>
+      </w:r>
+      <w:r>
+        <w:rPr>
+          <w:lang w:val="en-GB"/>
+        </w:rPr>
+        <w:t>Quoted Art.</w:t>
+      </w:r>
+      <w:r>
+        <w:rPr>
+          <w:lang w:val="en-GB"/>
+        </w:rPr>
+        <w:t xml:space="preserve">’ column. Due to this each document had </w:t>
+      </w:r>
+      <w:r>
+        <w:rPr>
+          <w:lang w:val="en-GB"/>
+        </w:rPr>
+        <w:t>a</w:t>
+      </w:r>
+      <w:r>
+        <w:rPr>
+          <w:lang w:val="en-GB"/>
+        </w:rPr>
+        <w:t xml:space="preserve"> unique value, which made grouping them impossible.</w:t>
+      </w:r>
+      <w:r>
+        <w:rPr>
+          <w:lang w:val="en-GB"/>
+        </w:rPr>
+        <w:t xml:space="preserve"> For example: </w:t>
+      </w:r>
+      <w:r>
+        <w:rPr>
+          <w:lang w:val="en-GB"/>
+        </w:rPr>
+        <w:br/>
+      </w:r>
+      <w:r>
+        <w:rPr>
+          <w:lang w:val="en-GB"/>
+        </w:rPr>
+        <w:br/>
+      </w:r>
+      <w:r>
+        <w:rPr>
+          <w:lang w:val="en-GB"/>
+        </w:rPr>
+        <w:t>'Art. 5 (1) a), b) GDPR, Art. 6 (1) GDPR, Art. 9 (2) GDPR, Art. 13 (1), (2) GDPR, Art. 24 GDPR, Art. 25 GDPR'</w:t>
+      </w:r>
+    </w:p>
+    <w:p>
+      <w:pPr>
+        <w:pStyle w:val="Style2"/>
+      </w:pPr>
+      <w:r>
+        <w:br/>
+      </w:r>
+      <w:r>
+        <w:t>After dropping the unnecessary columns, the next step was replacing and splitting quoted articles, to use the explode function on the</w:t>
+      </w:r>
+      <w:r>
+        <w:t xml:space="preserve"> string</w:t>
+      </w:r>
+      <w:r>
+        <w:t xml:space="preserve">. Using the split values the function created multiple rows for each article with the same attributes kept in other columns. With this method </w:t>
+      </w:r>
+      <w:r>
+        <w:t>values can be grouped together and tested separately. However, as seen on the example above, the split was not perfect as Art.13 was added twice due to the split using the comma. In this case only the first one was kept, otherwise duplications would occur.</w:t>
+      </w:r>
+    </w:p>
+    <w:p>
+      <w:pPr>
+        <w:pStyle w:val="Style2"/>
+      </w:pPr>
+      <w:r>
+        <w:br/>
+      </w:r>
+    </w:p>
+    <w:p>
+      <w:pPr>
+        <w:pStyle w:val="Heading2"/>
+        <w:rPr>
+          <w:lang w:val="en-US"/>
+        </w:rPr>
+      </w:pPr>
+      <w:bookmarkStart w:id="27" w:name="_Toc198048283"/>
+      <w:r>
+        <w:rPr>
+          <w:lang w:val="en-US"/>
+        </w:rPr>
+        <w:t>5.2 Models used for text mining</w:t>
+      </w:r>
+      <w:bookmarkEnd w:id="27"/>
+    </w:p>
+    <w:p>
+      <w:pPr>
+        <w:pStyle w:val="Heading3"/>
+        <w:rPr>
+          <w:lang w:val="en-US"/>
+        </w:rPr>
+      </w:pPr>
+      <w:bookmarkStart w:id="28" w:name="_Toc198048284"/>
+      <w:r>
+        <w:rPr>
+          <w:lang w:val="en-US"/>
+        </w:rPr>
+        <w:t xml:space="preserve">5.2.1 </w:t>
+      </w:r>
+      <w:proofErr w:type="spellStart"/>
+      <w:r>
+        <w:rPr>
+          <w:lang w:val="en-US"/>
+        </w:rPr>
+        <w:t>Gensim</w:t>
+      </w:r>
+      <w:proofErr w:type="spellEnd"/>
+      <w:r>
+        <w:rPr>
+          <w:lang w:val="en-US"/>
+        </w:rPr>
+        <w:t xml:space="preserve"> library</w:t>
+      </w:r>
+      <w:bookmarkEnd w:id="28"/>
+    </w:p>
+    <w:p>
+      <w:pPr>
+        <w:pStyle w:val="Style2"/>
+        <w:rPr>
+          <w:lang w:val="hu-HU"/>
+        </w:rPr>
+      </w:pPr>
+      <w:proofErr w:type="spellStart"/>
+      <w:r>
+        <w:t>Genshim’s</w:t>
+      </w:r>
+      <w:proofErr w:type="spellEnd"/>
+      <w:r>
+        <w:t xml:space="preserve"> functions was extensively used during the transformation of text and evaluation of the model’s performance. From the extracted documents </w:t>
+      </w:r>
+      <w:r>
+        <w:t>a</w:t>
+      </w:r>
+      <w:r>
+        <w:t xml:space="preserve"> function </w:t>
+      </w:r>
+      <w:r>
+        <w:t>included in</w:t>
+      </w:r>
+      <w:r>
+        <w:t xml:space="preserve"> </w:t>
+      </w:r>
+      <w:r>
+        <w:t xml:space="preserve">the </w:t>
+      </w:r>
+      <w:r>
+        <w:t xml:space="preserve">library created a dictionary for each document. </w:t>
+      </w:r>
+      <w:r>
+        <w:t>Using the set of words</w:t>
+      </w:r>
+      <w:r>
+        <w:t>,</w:t>
+      </w:r>
+      <w:r>
+        <w:t xml:space="preserve"> the doc2bow function converted these to a corpus using the bag of words model. This is responsible for assigning a category to or classify a text, based on the frequency of terms appearing in it.</w:t>
+      </w:r>
+      <w:r>
+        <w:t xml:space="preserve"> </w:t>
+      </w:r>
+      <w:r>
+        <w:fldChar w:fldCharType="begin"/>
+      </w:r>
+      <w:r>
+        <w:instrText xml:space="preserve"> ADDIN ZOTERO_ITEM CSL_CITATION {"citationID":"jYvv0CdR","properties":{"formattedCitation":"(Qader, Ameen and Ahmed, 2019)","plainCitation":"(Qader, Ameen and Ahmed, 2019)","noteIndex":0},"citationItems":[{"id":11,"uris":["http://zotero.org/users/local/9rRa32c1/items/5JIBV5NJ"],"itemData":{"id":11,"type":"paper-conference","container-title":"2019 International Engineering Conference (IEC)","DOI":"10.1109/IEC47844.2019.8950616","event-place":"Erbil, Iraq","event-title":"2019 International Engineering Conference (IEC)","ISBN":"978-1-7281-4377-4","license":"https://ieeexplore.ieee.org/Xplorehelp/downloads/license-information/IEEE.html","page":"200-204","publisher":"IEEE","publisher-place":"Erbil, Iraq","source":"DOI.org (Crossref)","title":"An Overview of Bag of Words;Importance, Implementation, Applications, and Challenges","URL":"https://ieeexplore.ieee.org/document/8950616/","author":[{"family":"Qader","given":"Wisam A."},{"family":"Ameen","given":"Musa M."},{"family":"Ahmed","given":"Bilal I."}],"accessed":{"date-parts":[["2025",5,13]]},"issued":{"date-parts":[["2019",6]]}}}],"schema":"https://github.com/citation-style-language/schema/raw/master/csl-citation.json"} </w:instrText>
+      </w:r>
+      <w:r>
+        <w:fldChar w:fldCharType="separate"/>
+      </w:r>
+      <w:r>
+        <w:rPr>
+          <w:rFonts w:cs="Times New Roman"/>
+        </w:rPr>
+        <w:t>(Qader, Ameen and Ahmed, 2019)</w:t>
+      </w:r>
+      <w:r>
+        <w:fldChar w:fldCharType="end"/>
+      </w:r>
+      <w:r>
+        <w:t xml:space="preserve"> These variables are necessary to run the LDA topic modelling algorithm that also originates from this. The method to evaluate the model’s performance is included in the </w:t>
+      </w:r>
+      <w:r>
+        <w:rPr>
+          <w:lang w:val="hu-HU"/>
+        </w:rPr>
+        <w:t>CoherenceModel</w:t>
+      </w:r>
+      <w:r>
+        <w:rPr>
+          <w:lang w:val="hu-HU"/>
+        </w:rPr>
+        <w:t>, which is used during the optimalization of the process.</w:t>
+      </w:r>
+    </w:p>
+    <w:p>
+      <w:pPr>
+        <w:pStyle w:val="Heading3"/>
+        <w:rPr>
+          <w:lang w:val="en-US"/>
+        </w:rPr>
+      </w:pPr>
+      <w:bookmarkStart w:id="29" w:name="_Toc198048285"/>
+      <w:r>
+        <w:rPr>
+          <w:lang w:val="en-US"/>
+        </w:rPr>
+        <w:t>5.2.2 Named-entity recognition (NER)</w:t>
+      </w:r>
+      <w:bookmarkEnd w:id="29"/>
+    </w:p>
+    <w:p>
+      <w:pPr>
+        <w:pStyle w:val="Style2"/>
+      </w:pPr>
+      <w:r>
+        <w:t xml:space="preserve">During applying the topic modelling </w:t>
+      </w:r>
+      <w:r>
+        <w:t>algorithm,</w:t>
+      </w:r>
+      <w:r>
+        <w:t xml:space="preserve"> it became apparent, that the penalty issuer and </w:t>
+      </w:r>
+      <w:r>
+        <w:t xml:space="preserve">the entity at fault, have a big influence on the topics created. This meant, that the set of topics from the output would </w:t>
+      </w:r>
+      <w:r>
+        <w:t xml:space="preserve">give false results if it were assigned as a dominant topic. To lessen the impact of these words they must be </w:t>
       </w:r>
       <w:r>
         <w:lastRenderedPageBreak/>
-        <w:t xml:space="preserve">data </w:t>
-      </w:r>
-      <w:r>
-        <w:t>analysis,</w:t>
-      </w:r>
-      <w:r>
-        <w:t xml:space="preserve"> I quickly ran into a problem, which was related to the </w:t>
-      </w:r>
-      <w:r>
-        <w:rPr>
-          <w:lang w:val="hu-HU"/>
-        </w:rPr>
-        <w:t>„</w:t>
-      </w:r>
-      <w:r>
-        <w:rPr>
-          <w:lang w:val="hu-HU"/>
-        </w:rPr>
-        <w:t>Fine [€]</w:t>
-      </w:r>
-      <w:r>
-        <w:rPr>
-          <w:lang w:val="hu-HU"/>
-        </w:rPr>
-        <w:t>” column of t</w:t>
-      </w:r>
-      <w:r>
-        <w:rPr>
-          <w:lang w:val="hu-HU"/>
-        </w:rPr>
-        <w:t>h</w:t>
-      </w:r>
-      <w:r>
-        <w:rPr>
-          <w:lang w:val="hu-HU"/>
-        </w:rPr>
-        <w:t>e data.</w:t>
-      </w:r>
-      <w:r>
-        <w:rPr>
-          <w:lang w:val="hu-HU"/>
-        </w:rPr>
-        <w:t xml:space="preserve"> The dataset contained a single string value, which was </w:t>
-      </w:r>
-      <w:r>
-        <w:rPr>
-          <w:lang w:val="hu-HU"/>
-        </w:rPr>
-        <w:t>'Only intention to issue fine'</w:t>
-      </w:r>
-      <w:r>
-        <w:rPr>
-          <w:lang w:val="hu-HU"/>
-        </w:rPr>
-        <w:t xml:space="preserve"> that needed to be replaced to 0 as the penalty was not yet decided at the time. Another issue was the </w:t>
-      </w:r>
-      <w:r>
-        <w:rPr>
-          <w:lang w:val="hu-HU"/>
-        </w:rPr>
-        <w:t>multiple</w:t>
-      </w:r>
-      <w:r>
-        <w:rPr>
-          <w:lang w:val="hu-HU"/>
-        </w:rPr>
-        <w:t xml:space="preserve"> articles</w:t>
-      </w:r>
-      <w:r>
-        <w:rPr>
-          <w:lang w:val="hu-HU"/>
-        </w:rPr>
-        <w:t xml:space="preserve"> stored within one value</w:t>
-      </w:r>
-      <w:r>
-        <w:rPr>
-          <w:lang w:val="hu-HU"/>
-        </w:rPr>
-        <w:t xml:space="preserve">, which filled up the </w:t>
-      </w:r>
-      <w:r>
-        <w:t>‘</w:t>
-      </w:r>
-      <w:r>
-        <w:rPr>
-          <w:lang w:val="en-GB"/>
-        </w:rPr>
-        <w:t>Quoted Art.</w:t>
-      </w:r>
-      <w:r>
-        <w:rPr>
-          <w:lang w:val="en-GB"/>
-        </w:rPr>
-        <w:t xml:space="preserve">’ column. Due to this each document had </w:t>
-      </w:r>
-      <w:r>
-        <w:rPr>
-          <w:lang w:val="en-GB"/>
-        </w:rPr>
-        <w:t>a</w:t>
-      </w:r>
-      <w:r>
-        <w:rPr>
-          <w:lang w:val="en-GB"/>
-        </w:rPr>
-        <w:t xml:space="preserve"> unique value, which made grouping them impossible.</w:t>
-      </w:r>
-      <w:r>
-        <w:rPr>
-          <w:lang w:val="en-GB"/>
-        </w:rPr>
-        <w:t xml:space="preserve"> For example: </w:t>
-      </w:r>
-      <w:r>
-        <w:rPr>
-          <w:lang w:val="en-GB"/>
-        </w:rPr>
+        <w:t xml:space="preserve">removed from the documents. </w:t>
+      </w:r>
+      <w:proofErr w:type="spellStart"/>
+      <w:r>
+        <w:t>SpaCy’s</w:t>
+      </w:r>
+      <w:proofErr w:type="spellEnd"/>
+      <w:r>
+        <w:t xml:space="preserve"> natural language processing library is perfect for this as it contains named entity recognition (NER). Using statistical models, the model predicts each words type based on the context they were in. In our case we are looking for “ORG” and “GPE” to replace, which will remove organizations and geopolitical entities from the dataset.</w:t>
+      </w:r>
+      <w:r>
+        <w:t xml:space="preserve"> Spacy was chosen due to its simple setup and already trained pipeline</w:t>
+      </w:r>
+      <w:r>
+        <w:t>, which makes it very efficient to use and apply to other projects.</w:t>
+      </w:r>
+    </w:p>
+    <w:p>
+      <w:pPr>
+        <w:pStyle w:val="Heading3"/>
+      </w:pPr>
+      <w:bookmarkStart w:id="30" w:name="_Toc198048286"/>
+      <w:r>
+        <w:t>5.</w:t>
+      </w:r>
+      <w:r>
+        <w:t>2.3</w:t>
+      </w:r>
+      <w:r>
+        <w:t xml:space="preserve"> Topic modelling</w:t>
+      </w:r>
+      <w:bookmarkEnd w:id="30"/>
+    </w:p>
+    <w:p>
+      <w:pPr>
+        <w:pStyle w:val="Style2"/>
+      </w:pPr>
+      <w:r>
+        <w:t xml:space="preserve">Following the preprocessing, to </w:t>
+      </w:r>
+      <w:r>
+        <w:t xml:space="preserve">prove my hypothesis I choose the </w:t>
+      </w:r>
+      <w:r>
+        <w:t>Latent Dirichlet Allocation</w:t>
+      </w:r>
+      <w:r>
+        <w:t xml:space="preserve"> method for topic modelling. This requires the </w:t>
+      </w:r>
+      <w:proofErr w:type="spellStart"/>
+      <w:r>
+        <w:t>Gensim</w:t>
+      </w:r>
+      <w:proofErr w:type="spellEnd"/>
+      <w:r>
+        <w:t xml:space="preserve"> library, which is mainly used for natural language processing and unsupervised topic modeling. </w:t>
+      </w:r>
+      <w:r>
+        <w:t>It comes with methods and functions</w:t>
+      </w:r>
+      <w:r>
+        <w:t xml:space="preserve"> to convert text into vocabularies for machine learning. </w:t>
+      </w:r>
+    </w:p>
+    <w:p>
+      <w:pPr>
+        <w:pStyle w:val="Style2"/>
+      </w:pPr>
+      <w:r>
         <w:br/>
-      </w:r>
-      <w:r>
-        <w:rPr>
-          <w:lang w:val="en-GB"/>
-        </w:rPr>
-        <w:br/>
-      </w:r>
-      <w:r>
-        <w:rPr>
-          <w:lang w:val="en-GB"/>
-        </w:rPr>
-        <w:t>'Art. 5 (1) a), b) GDPR, Art. 6 (1) GDPR, Art. 9 (2) GDPR, Art. 13 (1), (2) GDPR, Art. 24 GDPR, Art. 25 GDPR'</w:t>
-      </w:r>
-    </w:p>
-    <w:p>
-      <w:pPr>
-        <w:pStyle w:val="Style2"/>
-      </w:pPr>
-      <w:r>
-        <w:br/>
-      </w:r>
-      <w:r>
-        <w:t>After dropping the unnecessary columns, the next step was replacing and splitting quoted articles, to use the explode function on the</w:t>
-      </w:r>
-      <w:r>
-        <w:t xml:space="preserve"> string</w:t>
-      </w:r>
-      <w:r>
-        <w:t xml:space="preserve">. Using the split values the function created multiple rows for each article with the same attributes kept in other columns. With this method </w:t>
-      </w:r>
-      <w:r>
-        <w:t>values can be grouped together and tested separately. However, as seen on the example above, the split was not perfect as Art.13 was added twice due to the split using the comma. In this case only the first one was kept, otherwise duplications would occur.</w:t>
-      </w:r>
-    </w:p>
-    <w:p>
-      <w:pPr>
-        <w:pStyle w:val="Style2"/>
-      </w:pPr>
-      <w:r>
-        <w:br/>
-      </w:r>
-    </w:p>
-    <w:p>
-      <w:pPr>
-        <w:pStyle w:val="Heading2"/>
-        <w:rPr>
-          <w:lang w:val="en-US"/>
-        </w:rPr>
-      </w:pPr>
-      <w:bookmarkStart w:id="27" w:name="_Toc197975617"/>
-      <w:r>
-        <w:rPr>
-          <w:lang w:val="en-US"/>
-        </w:rPr>
-        <w:t>5.2 Models used for text mining</w:t>
-      </w:r>
-      <w:bookmarkEnd w:id="27"/>
-    </w:p>
-    <w:p>
-      <w:pPr>
-        <w:pStyle w:val="Heading3"/>
-        <w:rPr>
-          <w:lang w:val="en-US"/>
-        </w:rPr>
-      </w:pPr>
-      <w:bookmarkStart w:id="28" w:name="_Toc197975618"/>
-      <w:r>
-        <w:rPr>
-          <w:lang w:val="en-US"/>
-        </w:rPr>
-        <w:t xml:space="preserve">5.2.1 </w:t>
-      </w:r>
-      <w:proofErr w:type="spellStart"/>
-      <w:r>
-        <w:rPr>
-          <w:lang w:val="en-US"/>
-        </w:rPr>
-        <w:t>Gensim</w:t>
-      </w:r>
-      <w:proofErr w:type="spellEnd"/>
-      <w:r>
-        <w:rPr>
-          <w:lang w:val="en-US"/>
-        </w:rPr>
-        <w:t xml:space="preserve"> library</w:t>
-      </w:r>
-      <w:bookmarkEnd w:id="28"/>
-    </w:p>
-    <w:p>
-      <w:pPr>
-        <w:pStyle w:val="Heading3"/>
-        <w:rPr>
-          <w:lang w:val="en-US"/>
-        </w:rPr>
-      </w:pPr>
-      <w:bookmarkStart w:id="29" w:name="_Toc197975619"/>
-      <w:r>
-        <w:rPr>
-          <w:lang w:val="en-US"/>
-        </w:rPr>
-        <w:t>5.2.2 Named-entity recognition (NER)</w:t>
-      </w:r>
-      <w:bookmarkEnd w:id="29"/>
-    </w:p>
-    <w:p>
-      <w:pPr>
-        <w:pStyle w:val="Style2"/>
-      </w:pPr>
-      <w:r>
-        <w:t xml:space="preserve">During applying the topic modelling </w:t>
-      </w:r>
-      <w:r>
-        <w:t>algorithm,</w:t>
-      </w:r>
-      <w:r>
-        <w:t xml:space="preserve"> it became apparent, that the penalty issuer and </w:t>
-      </w:r>
-      <w:r>
-        <w:t xml:space="preserve">the entity at fault, have a big influence on the topics created. This meant, that the set of topics from the output would </w:t>
-      </w:r>
-      <w:r>
-        <w:t xml:space="preserve">give false results if it were assigned as a dominant topic. To lessen the impact of these words they must be removed from the documents. </w:t>
-      </w:r>
-      <w:proofErr w:type="spellStart"/>
-      <w:r>
-        <w:t>SpaCy’s</w:t>
-      </w:r>
-      <w:proofErr w:type="spellEnd"/>
-      <w:r>
-        <w:t xml:space="preserve"> natural language processing library is perfect for this as it contains named entity recognition (NER). Using statistical models, the model predicts each words type based on the context they were in. In our case we are looking for “ORG” and “GPE” to replace, which will remove organizations and geopolitical entities from the dataset.</w:t>
-      </w:r>
-      <w:r>
-        <w:t xml:space="preserve"> Spacy was chosen due to its simple setup and already trained pipeline</w:t>
-      </w:r>
-      <w:r>
-        <w:t>, which makes it very efficient to use and apply to other projects.</w:t>
-      </w:r>
-    </w:p>
-    <w:p>
-      <w:pPr>
-        <w:pStyle w:val="Heading3"/>
-      </w:pPr>
-      <w:bookmarkStart w:id="30" w:name="_Toc197975620"/>
-      <w:r>
-        <w:t>5.</w:t>
-      </w:r>
-      <w:r>
-        <w:t>2.3</w:t>
-      </w:r>
-      <w:r>
-        <w:t xml:space="preserve"> Topic modelling</w:t>
-      </w:r>
-      <w:bookmarkEnd w:id="30"/>
-    </w:p>
-    <w:p>
-      <w:pPr>
-        <w:pStyle w:val="Style2"/>
-      </w:pPr>
-      <w:r>
-        <w:t xml:space="preserve">Following the preprocessing, to </w:t>
-      </w:r>
-      <w:r>
-        <w:t xml:space="preserve">prove my hypothesis I choose the </w:t>
-      </w:r>
-      <w:r>
-        <w:t>Latent Dirichlet Allocation</w:t>
-      </w:r>
-      <w:r>
-        <w:t xml:space="preserve"> method for topic modelling. This requires the </w:t>
-      </w:r>
-      <w:proofErr w:type="spellStart"/>
-      <w:r>
-        <w:t>Gensim</w:t>
-      </w:r>
-      <w:proofErr w:type="spellEnd"/>
-      <w:r>
-        <w:t xml:space="preserve"> library, which is mainly used for natural language processing and unsupervised topic modeling. </w:t>
-      </w:r>
-      <w:r>
-        <w:t>It comes with methods and functions</w:t>
-      </w:r>
-      <w:r>
-        <w:t xml:space="preserve"> to convert text into vocabularies for machine learning. </w:t>
-      </w:r>
-    </w:p>
-    <w:p>
-      <w:pPr>
-        <w:pStyle w:val="Style2"/>
-      </w:pPr>
-      <w:r>
-        <w:br/>
-      </w:r>
-      <w:r>
-        <w:lastRenderedPageBreak/>
         <w:t>The function “</w:t>
       </w:r>
       <w:proofErr w:type="spellStart"/>
@@ -9057,7 +9717,7 @@
           <w:lang w:val="en-US"/>
         </w:rPr>
       </w:pPr>
-      <w:bookmarkStart w:id="31" w:name="_Toc197975621"/>
+      <w:bookmarkStart w:id="31" w:name="_Toc198048287"/>
       <w:r>
         <w:rPr>
           <w:lang w:val="en-US"/>
@@ -9070,7 +9730,7 @@
       <w:pPr>
         <w:pStyle w:val="Style3"/>
       </w:pPr>
-      <w:bookmarkStart w:id="32" w:name="_Toc197975622"/>
+      <w:bookmarkStart w:id="32" w:name="_Toc198048288"/>
       <w:r>
         <w:t>5.3.1 Number of topics</w:t>
       </w:r>
@@ -9090,7 +9750,11 @@
         <w:t>legal document</w:t>
       </w:r>
       <w:r>
-        <w:t xml:space="preserve"> it was generated from losing valuable insights. </w:t>
+        <w:t xml:space="preserve"> it was generated </w:t>
+      </w:r>
+      <w:r>
+        <w:lastRenderedPageBreak/>
+        <w:t xml:space="preserve">from losing valuable insights. </w:t>
       </w:r>
       <w:r>
         <w:t xml:space="preserve">To find the optimal number of topics a function was used to loop through a range of numbers to execute the LDA modelling and calculate the best scoring parameter. </w:t>
@@ -9099,12 +9763,12 @@
     <w:p>
       <w:pPr>
         <w:pStyle w:val="Style2"/>
+        <w:keepNext/>
       </w:pPr>
       <w:r>
         <w:rPr>
           <w:noProof/>
         </w:rPr>
-        <w:lastRenderedPageBreak/>
         <w:drawing>
           <wp:inline distT="0" distB="0" distL="0" distR="0" wp14:anchorId="694FBFCD" wp14:editId="4D361CCC">
             <wp:extent cx="5760720" cy="3888105"/>
@@ -9157,6 +9821,33 @@
     </w:p>
     <w:p>
       <w:pPr>
+        <w:pStyle w:val="Caption"/>
+        <w:jc w:val="both"/>
+      </w:pPr>
+      <w:r>
+        <w:fldChar w:fldCharType="begin"/>
+      </w:r>
+      <w:r>
+        <w:instrText xml:space="preserve"> SEQ Figure \* ARABIC </w:instrText>
+      </w:r>
+      <w:r>
+        <w:fldChar w:fldCharType="separate"/>
+      </w:r>
+      <w:r>
+        <w:rPr>
+          <w:noProof/>
+        </w:rPr>
+        <w:t>9</w:t>
+      </w:r>
+      <w:r>
+        <w:fldChar w:fldCharType="end"/>
+      </w:r>
+      <w:r>
+        <w:t>. Figure: The optimal number of topics using coherence score</w:t>
+      </w:r>
+    </w:p>
+    <w:p>
+      <w:pPr>
         <w:pStyle w:val="Style2"/>
       </w:pPr>
       <w:r>
@@ -9173,7 +9864,7 @@
       <w:pPr>
         <w:pStyle w:val="Style3"/>
       </w:pPr>
-      <w:bookmarkStart w:id="33" w:name="_Toc197975623"/>
+      <w:bookmarkStart w:id="33" w:name="_Toc198048289"/>
       <w:r>
         <w:t>5.3.2 Removing organizations and entities</w:t>
       </w:r>
@@ -9250,7 +9941,14 @@
         <w:rPr>
           <w:lang w:val="hu-HU"/>
         </w:rPr>
-        <w:t xml:space="preserve">data quality issues that needed to be addressed. By replacing words from the text with an empty string, whitespaces appered in the text, which creates issues during the splitting of the text for tokenizations. To fix this simple function replaces the multiple space characters to a single on further removes it with a strip function. </w:t>
+        <w:t xml:space="preserve">data quality issues that needed to be addressed. By replacing words from the text with an empty string, whitespaces appered in the text, which creates issues during the splitting of the text for tokenizations. To fix </w:t>
+      </w:r>
+      <w:r>
+        <w:rPr>
+          <w:lang w:val="hu-HU"/>
+        </w:rPr>
+        <w:lastRenderedPageBreak/>
+        <w:t xml:space="preserve">this simple function replaces the multiple space characters to a single on further removes it with a strip function. </w:t>
       </w:r>
     </w:p>
     <w:p>
@@ -9260,152 +9958,150 @@
           <w:lang w:val="en-US"/>
         </w:rPr>
       </w:pPr>
-      <w:bookmarkStart w:id="34" w:name="_Toc197975624"/>
-      <w:r>
+      <w:bookmarkStart w:id="34" w:name="_Toc198048290"/>
+      <w:r>
+        <w:t xml:space="preserve">5.3.3 Parameter </w:t>
+      </w:r>
+      <w:r>
+        <w:rPr>
+          <w:lang w:val="en-US"/>
+        </w:rPr>
+        <w:t>optimization</w:t>
+      </w:r>
+      <w:bookmarkEnd w:id="34"/>
+    </w:p>
+    <w:p>
+      <w:pPr>
+        <w:pStyle w:val="Style2"/>
+      </w:pPr>
+      <w:r>
+        <w:t xml:space="preserve">The model used can be configured with multiple parameters to adjust how the model creates the topics. One of these is the number of topics given as we have discussed in the first subchapter. Another option to influence the output of the model is the number of </w:t>
+      </w:r>
+      <w:r>
+        <w:t>iterations</w:t>
+      </w:r>
+      <w:r>
+        <w:t xml:space="preserve"> the model </w:t>
+      </w:r>
+      <w:r>
+        <w:t xml:space="preserve">does in the </w:t>
+      </w:r>
+      <w:proofErr w:type="gramStart"/>
+      <w:r>
+        <w:t>passes</w:t>
+      </w:r>
+      <w:proofErr w:type="gramEnd"/>
+      <w:r>
+        <w:t xml:space="preserve"> parameter. </w:t>
+      </w:r>
+      <w:r>
+        <w:t>Usually,</w:t>
+      </w:r>
+      <w:r>
+        <w:t xml:space="preserve"> the more passes </w:t>
+      </w:r>
+      <w:r>
+        <w:t xml:space="preserve">the model does, the better it performs in </w:t>
+      </w:r>
+      <w:proofErr w:type="gramStart"/>
+      <w:r>
+        <w:t>scoring,</w:t>
+      </w:r>
+      <w:proofErr w:type="gramEnd"/>
+      <w:r>
+        <w:t xml:space="preserve"> however it requires more processing time. </w:t>
+      </w:r>
+    </w:p>
+    <w:p>
+      <w:pPr>
+        <w:pStyle w:val="Style2"/>
+      </w:pPr>
+      <w:r>
+        <w:t xml:space="preserve">For the alpha </w:t>
+      </w:r>
+      <w:r>
+        <w:t xml:space="preserve">parameter asymmetric was chosen, which favors lower number of topics compared to the symmetric parameter. The eta was set to auto, which lets </w:t>
+      </w:r>
+      <w:proofErr w:type="spellStart"/>
+      <w:r>
+        <w:t>Gensim</w:t>
+      </w:r>
+      <w:proofErr w:type="spellEnd"/>
+      <w:r>
+        <w:t xml:space="preserve"> decide</w:t>
+      </w:r>
+      <w:r>
+        <w:t xml:space="preserve"> </w:t>
+      </w:r>
+      <w:r>
+        <w:t xml:space="preserve">if the topics should contain a few specific </w:t>
+      </w:r>
+      <w:r>
+        <w:t>words,</w:t>
+      </w:r>
+      <w:r>
+        <w:t xml:space="preserve"> or a broader range of terms</w:t>
+      </w:r>
+      <w:r>
+        <w:t xml:space="preserve"> as described by </w:t>
+      </w:r>
+      <w:r>
+        <w:t>Blog</w:t>
+      </w:r>
+      <w:r>
+        <w:t xml:space="preserve"> Vector (2015).</w:t>
+      </w:r>
+    </w:p>
+    <w:p>
+      <w:pPr>
+        <w:pStyle w:val="Style1"/>
+      </w:pPr>
+      <w:bookmarkStart w:id="35" w:name="_Toc198048291"/>
+      <w:r>
+        <w:t xml:space="preserve">6. </w:t>
+      </w:r>
+      <w:r>
+        <w:t>Result analysis</w:t>
+      </w:r>
+      <w:bookmarkEnd w:id="35"/>
+    </w:p>
+    <w:p>
+      <w:pPr>
+        <w:pStyle w:val="Style3"/>
+      </w:pPr>
+      <w:bookmarkStart w:id="36" w:name="_Toc198048292"/>
+      <w:r>
+        <w:t>6.</w:t>
+      </w:r>
+      <w:r>
+        <w:t>1</w:t>
+      </w:r>
+      <w:r>
+        <w:t xml:space="preserve"> Topic coherence </w:t>
+      </w:r>
+      <w:r>
+        <w:t>results</w:t>
+      </w:r>
+      <w:bookmarkEnd w:id="36"/>
+    </w:p>
+    <w:p>
+      <w:pPr>
+        <w:pStyle w:val="Style2"/>
+      </w:pPr>
+      <w:r>
+        <w:t xml:space="preserve">After creating and assigning the 12 topics to each document a randomly assigned topic model was created to compare the results. The random model simply appoints a random topic number to each document and then calculates a coherence score based on the result. Due to the similar wording and theme of the dataset, even with the random labels the model should not perform badly. </w:t>
+      </w:r>
+    </w:p>
+    <w:p>
+      <w:pPr>
+        <w:pStyle w:val="Style2"/>
+        <w:keepNext/>
+      </w:pPr>
+      <w:r>
+        <w:rPr>
+          <w:noProof/>
+        </w:rPr>
         <w:lastRenderedPageBreak/>
-        <w:t xml:space="preserve">5.3.3 Parameter </w:t>
-      </w:r>
-      <w:r>
-        <w:rPr>
-          <w:lang w:val="en-US"/>
-        </w:rPr>
-        <w:t>optimization</w:t>
-      </w:r>
-      <w:bookmarkEnd w:id="34"/>
-    </w:p>
-    <w:p>
-      <w:pPr>
-        <w:pStyle w:val="Style2"/>
-      </w:pPr>
-      <w:r>
-        <w:t xml:space="preserve">The model used can be configured with multiple parameters to adjust how the model creates the topics. One of these is the number of topics given as we have discussed in the first subchapter. Another option to influence the output of the model is the number of </w:t>
-      </w:r>
-      <w:r>
-        <w:t>iterations</w:t>
-      </w:r>
-      <w:r>
-        <w:t xml:space="preserve"> the model </w:t>
-      </w:r>
-      <w:r>
-        <w:t xml:space="preserve">does in the </w:t>
-      </w:r>
-      <w:proofErr w:type="gramStart"/>
-      <w:r>
-        <w:t>passes</w:t>
-      </w:r>
-      <w:proofErr w:type="gramEnd"/>
-      <w:r>
-        <w:t xml:space="preserve"> parameter. </w:t>
-      </w:r>
-      <w:r>
-        <w:t>Usually,</w:t>
-      </w:r>
-      <w:r>
-        <w:t xml:space="preserve"> the more passes </w:t>
-      </w:r>
-      <w:r>
-        <w:t xml:space="preserve">the model does, the better it performs in </w:t>
-      </w:r>
-      <w:proofErr w:type="gramStart"/>
-      <w:r>
-        <w:t>scoring,</w:t>
-      </w:r>
-      <w:proofErr w:type="gramEnd"/>
-      <w:r>
-        <w:t xml:space="preserve"> however it requires more processing time. </w:t>
-      </w:r>
-    </w:p>
-    <w:p>
-      <w:pPr>
-        <w:pStyle w:val="Style2"/>
-      </w:pPr>
-      <w:r>
-        <w:t xml:space="preserve">For the alpha </w:t>
-      </w:r>
-      <w:r>
-        <w:t xml:space="preserve">parameter asymmetric was chosen, which favors lower number of topics compared to the symmetric parameter. The eta was set to auto, which lets </w:t>
-      </w:r>
-      <w:proofErr w:type="spellStart"/>
-      <w:r>
-        <w:t>Gensim</w:t>
-      </w:r>
-      <w:proofErr w:type="spellEnd"/>
-      <w:r>
-        <w:t xml:space="preserve"> decide</w:t>
-      </w:r>
-      <w:r>
-        <w:t xml:space="preserve"> </w:t>
-      </w:r>
-      <w:r>
-        <w:t xml:space="preserve">if the topics should contain a few specific </w:t>
-      </w:r>
-      <w:r>
-        <w:t>words,</w:t>
-      </w:r>
-      <w:r>
-        <w:t xml:space="preserve"> or a broader range of terms</w:t>
-      </w:r>
-      <w:r>
-        <w:t xml:space="preserve"> as described by </w:t>
-      </w:r>
-      <w:r>
-        <w:t>Blog</w:t>
-      </w:r>
-      <w:r>
-        <w:t xml:space="preserve"> Vector (2015)</w:t>
-      </w:r>
-      <w:r>
-        <w:t>.</w:t>
-      </w:r>
-    </w:p>
-    <w:p>
-      <w:pPr>
-        <w:pStyle w:val="Style1"/>
-      </w:pPr>
-      <w:bookmarkStart w:id="35" w:name="_Toc197975625"/>
-      <w:r>
-        <w:t xml:space="preserve">6. </w:t>
-      </w:r>
-      <w:r>
-        <w:t>Result analysis</w:t>
-      </w:r>
-      <w:bookmarkEnd w:id="35"/>
-    </w:p>
-    <w:p>
-      <w:pPr>
-        <w:pStyle w:val="Style3"/>
-      </w:pPr>
-      <w:bookmarkStart w:id="36" w:name="_Toc197975626"/>
-      <w:r>
-        <w:t>6.</w:t>
-      </w:r>
-      <w:r>
-        <w:t>1</w:t>
-      </w:r>
-      <w:r>
-        <w:t xml:space="preserve"> Topic coherence </w:t>
-      </w:r>
-      <w:r>
-        <w:t>results</w:t>
-      </w:r>
-      <w:bookmarkEnd w:id="36"/>
-    </w:p>
-    <w:p>
-      <w:pPr>
-        <w:pStyle w:val="Style2"/>
-      </w:pPr>
-      <w:r>
-        <w:t xml:space="preserve">After creating and assigning the 12 topics to each document a randomly assigned topic model was created to compare the results. The random model simply appoints a random topic number to each document and then calculates a coherence score based on the result. Due to the similar wording and theme of the dataset, even with the random labels the model should not perform badly. </w:t>
-      </w:r>
-    </w:p>
-    <w:p>
-      <w:pPr>
-        <w:pStyle w:val="Style2"/>
-      </w:pPr>
-      <w:r>
-        <w:rPr>
-          <w:noProof/>
-        </w:rPr>
         <w:drawing>
           <wp:inline distT="0" distB="0" distL="0" distR="0" wp14:anchorId="1A5056AE" wp14:editId="72EFAF3A">
             <wp:extent cx="5273040" cy="4023360"/>
@@ -9455,6 +10151,38 @@
           </wp:inline>
         </w:drawing>
       </w:r>
+    </w:p>
+    <w:p>
+      <w:pPr>
+        <w:pStyle w:val="Caption"/>
+        <w:jc w:val="both"/>
+      </w:pPr>
+      <w:r>
+        <w:fldChar w:fldCharType="begin"/>
+      </w:r>
+      <w:r>
+        <w:instrText xml:space="preserve"> SEQ Figure \* ARABIC </w:instrText>
+      </w:r>
+      <w:r>
+        <w:fldChar w:fldCharType="separate"/>
+      </w:r>
+      <w:r>
+        <w:rPr>
+          <w:noProof/>
+        </w:rPr>
+        <w:t>10</w:t>
+      </w:r>
+      <w:r>
+        <w:fldChar w:fldCharType="end"/>
+      </w:r>
+      <w:r>
+        <w:t>. Figure: Comparison between the coherence of LDA and random model</w:t>
+      </w:r>
+    </w:p>
+    <w:p>
+      <w:pPr>
+        <w:pStyle w:val="Style2"/>
+      </w:pPr>
       <w:r>
         <w:br/>
       </w:r>
@@ -9465,27 +10193,160 @@
         <w:t xml:space="preserve"> on the same dataset and parameters</w:t>
       </w:r>
       <w:r>
-        <w:t xml:space="preserve">, which </w:t>
-      </w:r>
-      <w:r>
+        <w:t>, which means the LDA model’s topics describes the documents better for human understanding.</w:t>
+      </w:r>
+      <w:r>
+        <w:t xml:space="preserve"> </w:t>
+      </w:r>
+    </w:p>
+    <w:p>
+      <w:pPr>
+        <w:pStyle w:val="Style2"/>
+      </w:pPr>
+    </w:p>
+    <w:p>
+      <w:pPr>
+        <w:pStyle w:val="Style2"/>
+      </w:pPr>
+      <w:r>
+        <w:t xml:space="preserve">Documents with higher fines were assigned with higher topic confidence compared to lower penalty notices. This means the model managed to create a set </w:t>
+      </w:r>
+      <w:r>
+        <w:rPr>
+          <w:noProof/>
+        </w:rPr>
         <w:lastRenderedPageBreak/>
-        <w:t>means the LDA model’s topics describes the documents better for human understanding.</w:t>
-      </w:r>
-      <w:r>
-        <w:t xml:space="preserve"> </w:t>
-      </w:r>
-    </w:p>
-    <w:p>
-      <w:pPr>
-        <w:pStyle w:val="Style2"/>
-      </w:pPr>
-    </w:p>
-    <w:p>
-      <w:pPr>
-        <w:pStyle w:val="Style2"/>
-      </w:pPr>
-      <w:r>
-        <w:t xml:space="preserve">Documents with higher fines were assigned with higher topic confidence compared to lower penalty notices. This means the model managed to create a set </w:t>
+        <mc:AlternateContent>
+          <mc:Choice Requires="wps">
+            <w:drawing>
+              <wp:anchor distT="0" distB="0" distL="114300" distR="114300" simplePos="0" relativeHeight="251669504" behindDoc="0" locked="0" layoutInCell="1" allowOverlap="1" wp14:anchorId="5C062F2B" wp14:editId="602A5F71">
+                <wp:simplePos x="0" y="0"/>
+                <wp:positionH relativeFrom="column">
+                  <wp:posOffset>241935</wp:posOffset>
+                </wp:positionH>
+                <wp:positionV relativeFrom="paragraph">
+                  <wp:posOffset>4293870</wp:posOffset>
+                </wp:positionV>
+                <wp:extent cx="5273040" cy="635"/>
+                <wp:effectExtent l="0" t="0" r="0" b="0"/>
+                <wp:wrapTopAndBottom/>
+                <wp:docPr id="195136587" name="Text Box 1"/>
+                <wp:cNvGraphicFramePr/>
+                <a:graphic xmlns:a="http://schemas.openxmlformats.org/drawingml/2006/main">
+                  <a:graphicData uri="http://schemas.microsoft.com/office/word/2010/wordprocessingShape">
+                    <wps:wsp>
+                      <wps:cNvSpPr txBox="1"/>
+                      <wps:spPr>
+                        <a:xfrm>
+                          <a:off x="0" y="0"/>
+                          <a:ext cx="5273040" cy="635"/>
+                        </a:xfrm>
+                        <a:prstGeom prst="rect">
+                          <a:avLst/>
+                        </a:prstGeom>
+                        <a:solidFill>
+                          <a:prstClr val="white"/>
+                        </a:solidFill>
+                        <a:ln>
+                          <a:noFill/>
+                        </a:ln>
+                      </wps:spPr>
+                      <wps:txbx>
+                        <w:txbxContent>
+                          <w:p>
+                            <w:pPr>
+                              <w:pStyle w:val="Caption"/>
+                              <w:rPr>
+                                <w:rFonts w:ascii="Times New Roman" w:eastAsia="Calibri" w:hAnsi="Times New Roman" w:cs="Calibri"/>
+                                <w:kern w:val="0"/>
+                                <w:sz w:val="28"/>
+                                <w:szCs w:val="22"/>
+                                <w:lang w:val="en-US"/>
+                                <w14:ligatures w14:val="none"/>
+                              </w:rPr>
+                            </w:pPr>
+                            <w:r>
+                              <w:fldChar w:fldCharType="begin"/>
+                            </w:r>
+                            <w:r>
+                              <w:instrText xml:space="preserve"> SEQ Figure \* ARABIC </w:instrText>
+                            </w:r>
+                            <w:r>
+                              <w:fldChar w:fldCharType="separate"/>
+                            </w:r>
+                            <w:r>
+                              <w:rPr>
+                                <w:noProof/>
+                              </w:rPr>
+                              <w:t>11</w:t>
+                            </w:r>
+                            <w:r>
+                              <w:fldChar w:fldCharType="end"/>
+                            </w:r>
+                            <w:r>
+                              <w:t>. Figure: Topic confidence of each dominant topic</w:t>
+                            </w:r>
+                          </w:p>
+                        </w:txbxContent>
+                      </wps:txbx>
+                      <wps:bodyPr rot="0" spcFirstLastPara="0" vertOverflow="overflow" horzOverflow="overflow" vert="horz" wrap="square" lIns="0" tIns="0" rIns="0" bIns="0" numCol="1" spcCol="0" rtlCol="0" fromWordArt="0" anchor="t" anchorCtr="0" forceAA="0" compatLnSpc="1">
+                        <a:prstTxWarp prst="textNoShape">
+                          <a:avLst/>
+                        </a:prstTxWarp>
+                        <a:spAutoFit/>
+                      </wps:bodyPr>
+                    </wps:wsp>
+                  </a:graphicData>
+                </a:graphic>
+              </wp:anchor>
+            </w:drawing>
+          </mc:Choice>
+          <mc:Fallback>
+            <w:pict>
+              <v:shape w14:anchorId="5C062F2B" id="_x0000_s1028" type="#_x0000_t202" style="position:absolute;left:0;text-align:left;margin-left:19.05pt;margin-top:338.1pt;width:415.2pt;height:.05pt;z-index:251669504;visibility:visible;mso-wrap-style:square;mso-wrap-distance-left:9pt;mso-wrap-distance-top:0;mso-wrap-distance-right:9pt;mso-wrap-distance-bottom:0;mso-position-horizontal:absolute;mso-position-horizontal-relative:text;mso-position-vertical:absolute;mso-position-vertical-relative:text;v-text-anchor:top" o:gfxdata="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" stroked="f">
+                <v:textbox style="mso-fit-shape-to-text:t" inset="0,0,0,0">
+                  <w:txbxContent>
+                    <w:p>
+                      <w:pPr>
+                        <w:pStyle w:val="Caption"/>
+                        <w:rPr>
+                          <w:rFonts w:ascii="Times New Roman" w:eastAsia="Calibri" w:hAnsi="Times New Roman" w:cs="Calibri"/>
+                          <w:kern w:val="0"/>
+                          <w:sz w:val="28"/>
+                          <w:szCs w:val="22"/>
+                          <w:lang w:val="en-US"/>
+                          <w14:ligatures w14:val="none"/>
+                        </w:rPr>
+                      </w:pPr>
+                      <w:r>
+                        <w:fldChar w:fldCharType="begin"/>
+                      </w:r>
+                      <w:r>
+                        <w:instrText xml:space="preserve"> SEQ Figure \* ARABIC </w:instrText>
+                      </w:r>
+                      <w:r>
+                        <w:fldChar w:fldCharType="separate"/>
+                      </w:r>
+                      <w:r>
+                        <w:rPr>
+                          <w:noProof/>
+                        </w:rPr>
+                        <w:t>11</w:t>
+                      </w:r>
+                      <w:r>
+                        <w:fldChar w:fldCharType="end"/>
+                      </w:r>
+                      <w:r>
+                        <w:t>. Figure: Topic confidence of each dominant topic</w:t>
+                      </w:r>
+                    </w:p>
+                  </w:txbxContent>
+                </v:textbox>
+                <w10:wrap type="topAndBottom"/>
+              </v:shape>
+            </w:pict>
+          </mc:Fallback>
+        </mc:AlternateContent>
       </w:r>
       <w:r>
         <w:rPr>
@@ -9549,10 +10410,7 @@
         </w:drawing>
       </w:r>
       <w:r>
-        <w:t xml:space="preserve">of keywords which recognizes and describes these more severe cases adequately. </w:t>
-      </w:r>
-      <w:r>
-        <w:t xml:space="preserve">However, as illustrated on the figure, documents with lover penalties had mixed results. From this we can assume that these cases had breached a broader range of articles and had many different causes for </w:t>
+        <w:t xml:space="preserve">of keywords which recognizes and describes these more severe cases adequately. However, as illustrated on the figure, documents with lover penalties had mixed results. From this we can assume that these cases had breached a broader range of articles and had many different causes for </w:t>
       </w:r>
       <w:r>
         <w:t xml:space="preserve">the incident. Another explanation could be, due to the low sample used during the research, the model had difficulty distinguishing between cases, which weren’t outliers in the penalty. This can be observed in the following figure, as the box plot for the fine distribution showing only the </w:t>
@@ -9573,6 +10431,7 @@
     <w:p>
       <w:pPr>
         <w:pStyle w:val="Style2"/>
+        <w:keepNext/>
       </w:pPr>
       <w:r>
         <w:rPr>
@@ -9631,6 +10490,33 @@
     </w:p>
     <w:p>
       <w:pPr>
+        <w:pStyle w:val="Caption"/>
+        <w:jc w:val="both"/>
+      </w:pPr>
+      <w:r>
+        <w:fldChar w:fldCharType="begin"/>
+      </w:r>
+      <w:r>
+        <w:instrText xml:space="preserve"> SEQ Figure \* ARABIC </w:instrText>
+      </w:r>
+      <w:r>
+        <w:fldChar w:fldCharType="separate"/>
+      </w:r>
+      <w:r>
+        <w:rPr>
+          <w:noProof/>
+        </w:rPr>
+        <w:t>12</w:t>
+      </w:r>
+      <w:r>
+        <w:fldChar w:fldCharType="end"/>
+      </w:r>
+      <w:r>
+        <w:t>. Figure: Fine distribution and number of documents for each topic</w:t>
+      </w:r>
+    </w:p>
+    <w:p>
+      <w:pPr>
         <w:pStyle w:val="Style2"/>
       </w:pPr>
     </w:p>
@@ -9654,6 +10540,7 @@
     <w:p>
       <w:pPr>
         <w:pStyle w:val="Style2"/>
+        <w:keepNext/>
       </w:pPr>
       <w:r>
         <w:rPr>
@@ -9711,6 +10598,33 @@
     </w:p>
     <w:p>
       <w:pPr>
+        <w:pStyle w:val="Caption"/>
+        <w:jc w:val="both"/>
+      </w:pPr>
+      <w:r>
+        <w:fldChar w:fldCharType="begin"/>
+      </w:r>
+      <w:r>
+        <w:instrText xml:space="preserve"> SEQ Figure \* ARABIC </w:instrText>
+      </w:r>
+      <w:r>
+        <w:fldChar w:fldCharType="separate"/>
+      </w:r>
+      <w:r>
+        <w:rPr>
+          <w:noProof/>
+        </w:rPr>
+        <w:t>13</w:t>
+      </w:r>
+      <w:r>
+        <w:fldChar w:fldCharType="end"/>
+      </w:r>
+      <w:r>
+        <w:t>. Figure: Logarithmic scale distribution and average of fines</w:t>
+      </w:r>
+    </w:p>
+    <w:p>
+      <w:pPr>
         <w:pStyle w:val="Style2"/>
       </w:pPr>
       <w:r>
@@ -9737,6 +10651,7 @@
         <w:t xml:space="preserve"> in logarithmic scale </w:t>
       </w:r>
       <w:r>
+        <w:lastRenderedPageBreak/>
         <w:t>to</w:t>
       </w:r>
       <w:r>
@@ -9755,129 +10670,118 @@
         <w:t xml:space="preserve">es to topics 1,4 and 6. </w:t>
       </w:r>
       <w:r>
-        <w:t xml:space="preserve">The topic marked with 2 was not </w:t>
-      </w:r>
-      <w:r>
+        <w:t xml:space="preserve">The topic marked with 2 was not dominant in any of the documents, therefore it has no fine associated with it. Checking its keywords the topic describes the non-compliance of transparency and consent, which seems to be infrequent </w:t>
+      </w:r>
+      <w:r>
+        <w:t xml:space="preserve">and not the main context for any of the data used. </w:t>
+      </w:r>
+      <w:r>
+        <w:t xml:space="preserve">Topics 0, 3 and 8, which were the most assigned topics, show </w:t>
+      </w:r>
+      <w:r>
+        <w:t>wider boxes</w:t>
+      </w:r>
+      <w:r>
+        <w:t xml:space="preserve"> with higher average fines</w:t>
+      </w:r>
+      <w:r>
+        <w:t xml:space="preserve">, which suggest outliers within them. The remaining topics made of 5, 7 and 9 shows a variety average fines, however the distribution is more balanced, suggesting homogenous data. </w:t>
+      </w:r>
+    </w:p>
+    <w:p>
+      <w:pPr>
+        <w:pStyle w:val="Style3"/>
+      </w:pPr>
+      <w:bookmarkStart w:id="37" w:name="_Toc198048293"/>
+      <w:r>
+        <w:t>6</w:t>
+      </w:r>
+      <w:r>
+        <w:t>.2</w:t>
+      </w:r>
+      <w:r>
+        <w:t xml:space="preserve"> </w:t>
+      </w:r>
+      <w:r>
+        <w:t>Topic correlation with fines</w:t>
+      </w:r>
+      <w:bookmarkEnd w:id="37"/>
+    </w:p>
+    <w:p>
+      <w:pPr>
+        <w:pStyle w:val="Style2"/>
+      </w:pPr>
+      <w:r>
+        <w:t xml:space="preserve">Calculating the correlation coefficient with the topic confidence in each documents returns worrying results. The correlation between the topic confidence and the </w:t>
+      </w:r>
+      <w:r>
+        <w:t xml:space="preserve">fines given is 0.167, which indicates a weak positive correlation between the two. This could mean that the confidence does have some influence over the fine given, however the </w:t>
+      </w:r>
+      <w:r>
+        <w:rPr>
+          <w:lang w:val="en-GB"/>
+        </w:rPr>
+        <w:t>p-value</w:t>
+      </w:r>
+      <w:r>
+        <w:rPr>
+          <w:lang w:val="en-GB"/>
+        </w:rPr>
+        <w:t xml:space="preserve"> rejects this as it equals to 0.326 and is well over the standard threshold of 0.05 by a huge margin. From this we can deduct that there is no reliably explicable linear relationship between the two, therefore the null hypothesis is rejected.</w:t>
+      </w:r>
+    </w:p>
+    <w:p>
+      <w:pPr>
+        <w:pStyle w:val="Style3"/>
+      </w:pPr>
+      <w:bookmarkStart w:id="38" w:name="_Toc198048294"/>
+      <w:r>
+        <w:t>6.3 Topic keywords</w:t>
+      </w:r>
+      <w:bookmarkEnd w:id="38"/>
+    </w:p>
+    <w:p>
+      <w:pPr>
+        <w:pStyle w:val="Style2"/>
+        <w:rPr>
+          <w:noProof/>
+        </w:rPr>
+      </w:pPr>
+      <w:r>
+        <w:t xml:space="preserve">Even though the topics </w:t>
+      </w:r>
+      <w:r>
+        <w:t>created,</w:t>
+      </w:r>
+      <w:r>
+        <w:t xml:space="preserve"> </w:t>
+      </w:r>
+      <w:r>
+        <w:t xml:space="preserve">and the confidence </w:t>
+      </w:r>
+      <w:r>
+        <w:t xml:space="preserve">have no correlation the penalty given, the second objective of the project was to create a vocabulary of incident causes that are most common in penalty notices. </w:t>
+      </w:r>
+      <w:r>
+        <w:t>To find the source of the data breaches we should examine the most common topics assigned.</w:t>
+      </w:r>
+      <w:r>
+        <w:rPr>
+          <w:noProof/>
+        </w:rPr>
+        <w:t xml:space="preserve"> </w:t>
+      </w:r>
+    </w:p>
+    <w:p>
+      <w:pPr>
+        <w:pStyle w:val="Style2"/>
+        <w:keepNext/>
+      </w:pPr>
+      <w:r>
+        <w:rPr>
+          <w:noProof/>
+        </w:rPr>
         <w:lastRenderedPageBreak/>
-        <w:t xml:space="preserve">dominant in any of the documents, therefore it has no fine associated with it. Checking its keywords the topic describes the non-compliance of transparency and consent, which seems to be infrequent </w:t>
-      </w:r>
-      <w:r>
-        <w:t xml:space="preserve">and not the main context for any of the data used. </w:t>
-      </w:r>
-      <w:r>
-        <w:t xml:space="preserve">Topics 0, 3 and 8, which were the most assigned topics, show </w:t>
-      </w:r>
-      <w:r>
-        <w:t>wider boxes</w:t>
-      </w:r>
-      <w:r>
-        <w:t xml:space="preserve"> with higher average fines</w:t>
-      </w:r>
-      <w:r>
-        <w:t xml:space="preserve">, which suggest outliers within them. The remaining topics made of 5, 7 and 9 shows a variety average fines, however the distribution is more balanced, suggesting homogenous data. </w:t>
-      </w:r>
-    </w:p>
-    <w:p>
-      <w:pPr>
-        <w:pStyle w:val="Style3"/>
-      </w:pPr>
-      <w:bookmarkStart w:id="37" w:name="_Toc197975627"/>
-      <w:r>
-        <w:t>6</w:t>
-      </w:r>
-      <w:r>
-        <w:t>.2</w:t>
-      </w:r>
-      <w:r>
-        <w:t xml:space="preserve"> </w:t>
-      </w:r>
-      <w:r>
-        <w:t>Topic correlation with fines</w:t>
-      </w:r>
-      <w:bookmarkEnd w:id="37"/>
-    </w:p>
-    <w:p>
-      <w:pPr>
-        <w:pStyle w:val="Style2"/>
-      </w:pPr>
-      <w:r>
-        <w:t xml:space="preserve">Calculating the correlation coefficient with the topic confidence in each documents returns worrying results. The correlation between the topic confidence and the </w:t>
-      </w:r>
-      <w:r>
-        <w:t xml:space="preserve">fines given is 0.167, which indicates a weak positive correlation between the two. This could mean that the confidence does have some influence over the fine given, however the </w:t>
-      </w:r>
-      <w:r>
-        <w:rPr>
-          <w:lang w:val="en-GB"/>
-        </w:rPr>
-        <w:t>p-value</w:t>
-      </w:r>
-      <w:r>
-        <w:rPr>
-          <w:lang w:val="en-GB"/>
-        </w:rPr>
-        <w:t xml:space="preserve"> rejects this as it equals to </w:t>
-      </w:r>
-      <w:r>
-        <w:rPr>
-          <w:lang w:val="en-GB"/>
-        </w:rPr>
-        <w:t>0.326</w:t>
-      </w:r>
-      <w:r>
-        <w:rPr>
-          <w:lang w:val="en-GB"/>
-        </w:rPr>
-        <w:t xml:space="preserve"> and is well over the standard threshold of 0.05 by a huge margin. From this we can deduct that there is no reliably explicable linear relationship between the two, therefore the null hypothesis is rejected.</w:t>
-      </w:r>
-    </w:p>
-    <w:p>
-      <w:pPr>
-        <w:pStyle w:val="Style3"/>
-      </w:pPr>
-      <w:bookmarkStart w:id="38" w:name="_Toc197975628"/>
-      <w:r>
-        <w:t>6.3 Topic keywords</w:t>
-      </w:r>
-      <w:bookmarkEnd w:id="38"/>
-    </w:p>
-    <w:p>
-      <w:pPr>
-        <w:pStyle w:val="Style2"/>
-        <w:rPr>
-          <w:noProof/>
-        </w:rPr>
-      </w:pPr>
-      <w:r>
-        <w:t xml:space="preserve">Even though the topics </w:t>
-      </w:r>
-      <w:r>
-        <w:t>created,</w:t>
-      </w:r>
-      <w:r>
-        <w:t xml:space="preserve"> </w:t>
-      </w:r>
-      <w:r>
-        <w:t xml:space="preserve">and the confidence </w:t>
-      </w:r>
-      <w:r>
-        <w:t xml:space="preserve">have no correlation the penalty given, the second objective of the project was to create a vocabulary of incident causes that are most common in penalty notices. </w:t>
-      </w:r>
-      <w:r>
-        <w:t>To find the source of the data breaches we should examine the most common topics assigned.</w:t>
-      </w:r>
-      <w:r>
-        <w:rPr>
-          <w:noProof/>
-        </w:rPr>
-        <w:t xml:space="preserve"> </w:t>
-      </w:r>
-    </w:p>
-    <w:p>
-      <w:pPr>
-        <w:pStyle w:val="Style2"/>
-      </w:pPr>
-      <w:r>
         <w:drawing>
           <wp:inline distT="0" distB="0" distL="0" distR="0" wp14:anchorId="1EF6A263" wp14:editId="0D7321FA">
             <wp:extent cx="5760720" cy="4020820"/>
@@ -9917,45 +10821,73 @@
     </w:p>
     <w:p>
       <w:pPr>
+        <w:pStyle w:val="Caption"/>
+        <w:jc w:val="both"/>
+      </w:pPr>
+      <w:r>
+        <w:fldChar w:fldCharType="begin"/>
+      </w:r>
+      <w:r>
+        <w:instrText xml:space="preserve"> SEQ Figure \* ARABIC </w:instrText>
+      </w:r>
+      <w:r>
+        <w:fldChar w:fldCharType="separate"/>
+      </w:r>
+      <w:r>
+        <w:rPr>
+          <w:noProof/>
+        </w:rPr>
+        <w:t>14</w:t>
+      </w:r>
+      <w:r>
+        <w:fldChar w:fldCharType="end"/>
+      </w:r>
+      <w:r>
+        <w:t>. Figure: Most relevant terms for the topic associated with minors</w:t>
+      </w:r>
+    </w:p>
+    <w:p>
+      <w:pPr>
         <w:pStyle w:val="Style2"/>
       </w:pPr>
       <w:r>
         <w:t xml:space="preserve">The first topic shown in the figure is </w:t>
       </w:r>
       <w:r>
-        <w:t xml:space="preserve">relation with the illegitimate data collection </w:t>
-      </w:r>
-      <w:r>
+        <w:t>relation with the illegitimate data collection of underage users</w:t>
+      </w:r>
+      <w:r>
+        <w:t xml:space="preserve">. The topic contains terms such as phone, profile, platform, transparent, communication, legitimate and safety. From this we can assume that the topic is related to social media services where the data processor </w:t>
+      </w:r>
+      <w:r>
+        <w:t xml:space="preserve">collects personal data without legitimate interest and transparent communication. </w:t>
+      </w:r>
+      <w:r>
+        <w:t xml:space="preserve">In recent years there were many cases where a foreign entity </w:t>
+      </w:r>
+      <w:r>
+        <w:t xml:space="preserve">entered the internet </w:t>
+      </w:r>
+      <w:r>
+        <w:t xml:space="preserve">and started to store the user’s data including minors. These activities are often not monitored </w:t>
+      </w:r>
+      <w:r>
+        <w:t>and go beyond the scope of the data collection principles. However, scaling down the userbase this topic also covers public entities such as school, government offices and</w:t>
+      </w:r>
+      <w:r>
+        <w:t xml:space="preserve"> hospitals that might make the same mistake. </w:t>
+      </w:r>
+    </w:p>
+    <w:p>
+      <w:pPr>
+        <w:pStyle w:val="Style2"/>
+        <w:keepNext/>
+      </w:pPr>
+      <w:r>
+        <w:rPr>
+          <w:noProof/>
+        </w:rPr>
         <w:lastRenderedPageBreak/>
-        <w:t>of underage users</w:t>
-      </w:r>
-      <w:r>
-        <w:t xml:space="preserve">. The topic contains terms such as phone, profile, platform, transparent, communication, legitimate and safety. From this we can assume that the topic is related to social media services where the data processor </w:t>
-      </w:r>
-      <w:r>
-        <w:t xml:space="preserve">collects personal data without legitimate interest and transparent communication. </w:t>
-      </w:r>
-      <w:r>
-        <w:t xml:space="preserve">In recent years there were many cases where a foreign entity </w:t>
-      </w:r>
-      <w:r>
-        <w:t xml:space="preserve">entered the internet </w:t>
-      </w:r>
-      <w:r>
-        <w:t xml:space="preserve">and started to store the user’s data including minors. These activities are often not monitored </w:t>
-      </w:r>
-      <w:r>
-        <w:t>and go beyond the scope of the data collection principles. However, scaling down the userbase this topic also covers public entities such as school, government offices and</w:t>
-      </w:r>
-      <w:r>
-        <w:t xml:space="preserve"> hospitals that might make the same mistake. </w:t>
-      </w:r>
-    </w:p>
-    <w:p>
-      <w:pPr>
-        <w:pStyle w:val="Style2"/>
-      </w:pPr>
-      <w:r>
         <w:drawing>
           <wp:inline distT="0" distB="0" distL="0" distR="0" wp14:anchorId="711C30CD" wp14:editId="558476D7">
             <wp:extent cx="5760720" cy="4109720"/>
@@ -9995,6 +10927,33 @@
     </w:p>
     <w:p>
       <w:pPr>
+        <w:pStyle w:val="Caption"/>
+        <w:jc w:val="both"/>
+      </w:pPr>
+      <w:r>
+        <w:fldChar w:fldCharType="begin"/>
+      </w:r>
+      <w:r>
+        <w:instrText xml:space="preserve"> SEQ Figure \* ARABIC </w:instrText>
+      </w:r>
+      <w:r>
+        <w:fldChar w:fldCharType="separate"/>
+      </w:r>
+      <w:r>
+        <w:rPr>
+          <w:noProof/>
+        </w:rPr>
+        <w:t>15</w:t>
+      </w:r>
+      <w:r>
+        <w:fldChar w:fldCharType="end"/>
+      </w:r>
+      <w:r>
+        <w:t>. Figure: Most relevant terms of the topic associated with data protection incidents</w:t>
+      </w:r>
+    </w:p>
+    <w:p>
+      <w:pPr>
         <w:pStyle w:val="Style2"/>
       </w:pPr>
       <w:r>
@@ -10024,12 +10983,23 @@
       <w:r>
         <w:t xml:space="preserve">From the topic the points of weaknesses can be identified, which is made up of employee, recipient, script and call. </w:t>
       </w:r>
+      <w:r>
+        <w:t xml:space="preserve">This is confirmed in the data breach report released by </w:t>
+      </w:r>
+      <w:proofErr w:type="gramStart"/>
+      <w:r>
+        <w:t>IBM(</w:t>
+      </w:r>
+      <w:proofErr w:type="gramEnd"/>
+      <w:r>
+        <w:t>2024), which listed these two as the most costly industries where breaches occur, followed by the industrial, technology and energy sector.</w:t>
+      </w:r>
     </w:p>
     <w:p>
       <w:pPr>
         <w:pStyle w:val="Style1"/>
       </w:pPr>
-      <w:bookmarkStart w:id="39" w:name="_Toc197975629"/>
+      <w:bookmarkStart w:id="39" w:name="_Toc198048295"/>
       <w:r>
         <w:t xml:space="preserve">7. </w:t>
       </w:r>
@@ -10041,435 +11011,719 @@
     <w:p>
       <w:pPr>
         <w:pStyle w:val="Style2"/>
+      </w:pPr>
+      <w:r>
+        <w:t xml:space="preserve">Even though there was no correlation between the topics and the </w:t>
+      </w:r>
+      <w:r>
+        <w:t xml:space="preserve">amount </w:t>
+      </w:r>
+      <w:r>
+        <w:t xml:space="preserve">of fine given, the projects still addressed many of the causes for data protection incidents. </w:t>
+      </w:r>
+      <w:r>
+        <w:t xml:space="preserve">Data processor </w:t>
+      </w:r>
+      <w:r>
+        <w:t>Businesses should</w:t>
+      </w:r>
+      <w:r>
+        <w:t xml:space="preserve"> avoid making the same mistakes that the </w:t>
+      </w:r>
+      <w:r>
+        <w:t>paper</w:t>
+      </w:r>
+      <w:r>
+        <w:t xml:space="preserve"> </w:t>
+      </w:r>
+      <w:r>
+        <w:t>found</w:t>
+      </w:r>
+      <w:r>
+        <w:t xml:space="preserve"> and </w:t>
+      </w:r>
+      <w:r>
+        <w:t xml:space="preserve">adapt </w:t>
+      </w:r>
+      <w:r>
         <w:rPr>
           <w:lang w:val="hu-HU"/>
         </w:rPr>
-      </w:pPr>
-      <w:r>
-        <w:t xml:space="preserve">Even though there was no correlation between the topics and the </w:t>
-      </w:r>
-      <w:r>
-        <w:t xml:space="preserve">amount </w:t>
-      </w:r>
-      <w:r>
-        <w:t xml:space="preserve">of fine given, the projects still addressed many of the causes for data protection incidents. </w:t>
-      </w:r>
-      <w:r>
-        <w:t xml:space="preserve">Data processor </w:t>
-      </w:r>
-      <w:r>
-        <w:t>Businesses should</w:t>
-      </w:r>
-      <w:r>
-        <w:t xml:space="preserve"> avoid making the same mistakes that the </w:t>
-      </w:r>
-      <w:r>
-        <w:t>paper</w:t>
-      </w:r>
-      <w:r>
+        <w:t>state of the art</w:t>
+      </w:r>
+      <w:r>
+        <w:rPr>
+          <w:lang w:val="hu-HU"/>
+        </w:rPr>
+        <w:t xml:space="preserve"> measures to ensure data integrity and condidentiality</w:t>
+      </w:r>
+      <w:r>
+        <w:t xml:space="preserve">. </w:t>
+      </w:r>
+      <w:r>
+        <w:t>Not complying with the regulation not only incurs the administration fee and the penalty given in case of unlawful activity, but it also causes reputational damage and possible loss of future business.</w:t>
+      </w:r>
+    </w:p>
+    <w:p>
+      <w:pPr>
+        <w:pStyle w:val="Style2"/>
+      </w:pPr>
+    </w:p>
+    <w:p>
+      <w:pPr>
+        <w:pStyle w:val="Heading2"/>
+      </w:pPr>
+      <w:bookmarkStart w:id="40" w:name="_Toc198048296"/>
+      <w:r>
+        <w:lastRenderedPageBreak/>
+        <w:t>7.1 Data collection from minors</w:t>
+      </w:r>
+      <w:bookmarkEnd w:id="40"/>
+    </w:p>
+    <w:p>
+      <w:pPr>
+        <w:pStyle w:val="Style2"/>
+        <w:rPr>
+          <w:lang w:val="hu-HU"/>
+        </w:rPr>
+      </w:pPr>
+      <w:r>
+        <w:t xml:space="preserve">As a data processor the entity should </w:t>
+      </w:r>
+      <w:r>
+        <w:t xml:space="preserve">create technical and organizational measures to avoid collecting and processing information related to underage users. As </w:t>
+      </w:r>
+      <w:r>
+        <w:t xml:space="preserve">more and more children have access to the internet </w:t>
+      </w:r>
+      <w:r>
+        <w:t xml:space="preserve">the chance of accidental data collection increases. </w:t>
+      </w:r>
+      <w:r>
+        <w:t xml:space="preserve">In her research Livingstone (2011) proposed preventive measures for underage users by implementing filters, default configuration for children, age </w:t>
+      </w:r>
+      <w:r>
+        <w:t xml:space="preserve">verification systems, content labeling and options to opt in/out checkpoints multiple times during providing service. </w:t>
+      </w:r>
+      <w:r>
+        <w:t xml:space="preserve">Applying these protective layers reduces the risks of unknowingly collecting data related to minors, however </w:t>
+      </w:r>
+      <w:r>
+        <w:t xml:space="preserve">there is risk remaining through their parents. </w:t>
+      </w:r>
+      <w:r>
+        <w:t xml:space="preserve">In </w:t>
+      </w:r>
+      <w:r>
+        <w:fldChar w:fldCharType="begin"/>
+      </w:r>
+      <w:r>
+        <w:instrText xml:space="preserve"> ADDIN ZOTERO_ITEM CSL_CITATION {"citationID":"g4XCJv11","properties":{"formattedCitation":"(Robiatul Adawiah and Rachmawati, 2021)","plainCitation":"(Robiatul Adawiah and Rachmawati, 2021)","noteIndex":0},"citationItems":[{"id":4,"uris":["http://zotero.org/users/local/9rRa32c1/items/U3LDCXY5"],"itemData":{"id":4,"type":"article-journal","abstract":"Sharenting is a habit of using social media to share content that disseminates pictures, videos, information, and parenting styles for their children. The purpose of this article is to describe the sharenting phenomenon that occurs among young parents, and the importance of parenting programs, rather than protecting children's privacy. Writing articles use a qualitative approach as a literature review method that utilizes various scientific articles describing the sharenting phenomenon in various countries. The findings show that sharenting behaviour can create the spread of children's identity openly on social media and tends not to protect children's privacy and even seems to exploit children. Apart from that, sharenting can also create pressure on the children themselves and can even have an impact on online crime. This article is expected to provide benefits to parents regarding the importance of maintaining attitudes and behaviour when sharing and maintaining children's privacy and rights on social media.\r\n Keywords:  Sharenting on social media, Children's Privacy, Parenting Program\r\nReferences:\r\nÅberg, E., &amp; Huvila, J. (2019). Hip children, good mothers – children’s clothing as capital investment? Young Consumers, 20(3), 153–166. https://doi.org/10.1108/YC-06-2018-00816\r\nAltafim, E. R. P., &amp; Linhares, M. B. M. (2016). Universal violence and child maltreatment prevention programs for parents: A systematic review. Psychosocial Intervention, 25(1), 27–38. https://doi.org/10.1016/j.psi.2015.10.003\r\nArcher, C., &amp; Kao, K.-T. (2018). Mother, baby, and Facebook makes three: Does social media provide social support for new mothers? Media International Australia, 168(1), 122–139. https://doi.org/10.1177/1329878X18783016\r\nBartholomew, M. K., Schoppe-Sullivan, S. J., Glassman, M., Kamp Dush, C. M., &amp; Sullivan, J. M. (2012). New Parents’ Facebook Use at the Transition to Parenthood. Family Relations, 61(3), 455–469. https://doi.org/10.1111/j.1741-3729.2012.00708.x\r\nBelk, R. W. (1988). Possessions and the Extended Self. Journal of Consumer Research, 15(2), 139. https://doi.org/10.1086/209154\r\nBelk, R. W. (2013). Extended Self in a Digital World: Table 1. Journal of Consumer Research, 40(3), 477–500. https://doi.org/10.1086/671052\r\nBenedetto, L., &amp; Ingrassia, M. (2021). Digital Parenting: Raising and Protecting Children in Media World. In L. Benedetto &amp; M. Ingrassia (Eds.), Parenting. IntechOpen. https://doi.org/10.5772/intechopen.92579\r\nBerns, R. (2016). Child, family, school, community. Socialization and support. Stanford. United States of America, 5(64), 93–98.\r\nBessant, C. (2017). Parental sharenting and the privacy of children. Northumbria University Faculty of Business and Law, Faculty and Doctoral Conference, 28th - 29th June 2017, Newcastle, UK.\r\nBessant, C. (2018). Sharenting: Balancing the Conflicting Rights of Parents and Children. Communications Law, 23(1), 7–24.\r\nBessant, C., &amp; Nottingham, E. (2020). Sharenting in a socially distanced world. Parenting for a Digital Future., 1–2.\r\nBiglan, A., Flay, B. R., Embry, D. D., &amp; Sandier, I. N. (2012). The Critical Role of Nurturing Environments for Promoting Human Weil-Being. American Psychologist, 16.\r\nBlum-Ross, A., &amp; Livingstone, S. (2017). “Sharenting,” parent blogging, and the boundaries of the digital self. Popular Communication, 15(2), 110–125. https://doi.org/10.1080/15405702.2016.1223300\r\nBrooks, J. (2008). The Process of Parenting. In The Process of Parenting (pp. 116–117). Pustaka Belajar.\r\nBrosch, A. (2016). When the child is born into the internet: Sharenting as a growing trend among parents on Facebook. New Educational Review, 43(1), 224–235. https://doi.org/10.15804/tner.2016.43.1.19\r\nBrosch, A. (2018). Sharenting – Why do parents violate their children’s privacy? New Educational Review, 54(4), 75–85. https://doi.org/10.15804/tner.2018.54.4.06\r\nByrne, S., Rodrigo, M. J., &amp; Máiquez, M. L. (2014). Patterns of individual change in a parenting program for child maltreatment and their relation to family and professional environments. Child Abuse &amp; Neglect, 38(3), 457–467. https://doi.org/10.1016/j.chiabu.2013.12.008\r\nCenters for Disease Control and Prevention. (2014). Understanding Child Maltreatment 2014 (p. 2). http://www.cdc.gov/violenceprevention/pdf/cm-factsheet-a.pdf\r\nChildren’s Online Privacy Protection Act (COPPA). (2002). Protecting Children’s Privacy Under COPPA: A Survey on Compliance. Federal Trade Commission. http://www.ftc.gov/ogc/coppa1.htm\r\nChoi, G. Y., &amp; Lewallen, J. (2018). “Say Instagram, Kids!”: Examining Sharenting and Children’s Digital Representations on Instagram. Howard Journal of Communications, 29(2), 144–164. https://doi.org/10.1080/10646175.2017.1327380\r\nCollins English Dictionary. (2014). Opinion—Definition of opinion by The Free Dictionary. 12th Edition. http://dictionary.reference.com/browse/database\r\nComer, J. S., &amp; Barlow, D. H. (2014). The occasional case against broad dissemination and implementation: Retaining a role for specialty care in the delivery of psychological treatments. American Psychologist, 69(1), 1–18. https://doi.org/10.1037/a0033582\r\nDurkin, K. F., &amp; Bryant, C. D. (1999). Propagandizing pederasty: A thematic analysis of the on-line exculpatory accounts of unrepentant pedophiles. Deviant Behavior, 20(2), 103–127. https://doi.org/10.1080/016396299266524\r\nFitri, S. (2017). Dampak Foditif dan Negatif Sosial Media terhadap Sosial Anak. NATURALISTIC: Jurnal Kajian Penelitian Pendidikan Dan Pembelajaran, 1(2), 118–123. https://doi.org/10.35568/naturalistic.v1i2.5\r\nFox, A. K., &amp; Hoy, M. G. (2019). Smart Devices, Smart Decisions? Implications of Parents’ Sharenting for Children’s Online Privacy: An Investigation of Mothers. Journal of Public Policy &amp; Marketing, 38(4), 414–432. https://doi.org/10.1177/0743915619858290\r\nFridha, M., &amp; Irawan, R. E. (2020). Eksploitasi Anak Melalui Akun Instagram (Analisis Wacana Kritis Praktek Sharenting oleh Selebgram Ashanty &amp; Rachel Venya). Komuniti: Jurnal Komunikasi dan Teknologi Informasi, 12(1), 68–80. https://doi.org/10.23917/komuniti.v12i1.10703\r\nFriedman, S. J. (2000). Children and the World Wide Web. University Press of America.\r\nHammond, S. I., Müller, U., Carpendale, J. I. M., Bibok, M. B., &amp; Liebermann-Finestone, D. P. (2012). The effects of parental scaffolding on preschoolers’ executive function. Developmental Psychology, 48(1), 271–281. https://doi.org/10.1037/a0025519\r\nHolzer, P. J., Higgins, J., Bromfield, L., Richardson, N., &amp; Higgins, D. (2006). The effectiveness of parent education and home visiting child maltreatment prevention programs. Australian Institute of Family Studies.\r\nKoetse, M. (2019). ‘Sharenting’ on Chinese Social Media: When Parents Are Posting Too Many Baby Pics on WeChat. What’s on Weibo Reporting Social Trends in China.\r\nKrisnawati, E. (2016). Mempertanyakan Privasi di Era Selebgram: Masih Adakah? Jurnal IIlmu Komunikasi, 13(2), 179. https://doi.org/10.24002/jik.v13i2.682\r\nLatipah, E., Adi Kistoro, H. C., Hasanah, F. F., &amp; Putranta, H. (2020). Elaborating motive and psychological impact of sharenting in millennial parents. Universal Journal of Educational Research, 8(10), 4807–4817. https://doi.org/10.13189/ujer.2020.081052\r\nLeaver, T. (2020). Balancing privacy: Sharenting, intimate surveillance, and the right to be forgotten. In The Routledge Companion to Digital Media and Children. https://doi.org/10.33767/osf.io/fwmr2\r\nLee, S. J., Ward, K. P., Chang, O. D., &amp; Downing, K. M. (2021). Parenting activities and the transition to home-based education during the COVID-19 pandemic. Children and Youth Services Review, 122, 105585. https://doi.org/10.1016/j.childyouth.2020.105585\r\nLundahl, B., Risser, H., &amp; Lovejoy, M. (2006). A meta-analysis of parent training: Moderators and follow-up effects. Clinical Psychology Review, 26(1), 86–104. https://doi.org/10.1016/j.cpr.2005.07.004\r\nLwin, M., Stanaland, A., &amp; Miyazaki, A. (2008). Protecting children’s privacy online: How parental mediation strategies affect website safeguard effectiveness. Journal of Retailing, 84(2), 205–217. https://doi.org/10.1016/j.jretai.2008.04.004\r\nManganello, J. A., Falisi, A. L., Roberts, K. J., Smith, K. C., &amp; McKenzie, L. B. (2016). Pediatric injury information seeking for mothers with young children: The role of health literacy and ehealth literacy. Journal of Communication in Healthcare, 9(3), 223–231. https://doi.org/10.1080/17538068.2016.1192757\r\nManotipya, P., &amp; Ghazinour, K. (2020). Children’s Online Privacy from Parents’ Perspective. Procedia Computer Science, 177, 178–185. https://doi.org/10.1016/j.procs.2020.10.026\r\nMarasli, M., Sühendan, E., Yilmazturk, N. H., &amp; Cok, F. (2016). Parents’ shares on social networking sites about their children: Sharenting. Anthropologist, 24(2), 399–406. https://doi.org/10.1080/09720073.2016.11892031\r\nMikton, C., &amp; Butchart, A. (2009). Child maltreatment prevention: A systematic review of reviews. Bulletin of the World Health Organization, 87(5), 353–361. https://doi.org/10.2471/BLT.08.057075\r\nMiyazaki, A. D. (2008). Online Privacy and the Disclosure of Cookie Use: Effects on Consumer Trust and Anticipated Patronage. Journal of Public Policy &amp; Marketing, 27(1), 19–33. https://doi.org/10.1509/jppm.27.1.19\r\nMorris, A. S., Robinson, L. R., Hays-Grudo, J., Claussen, A. H., Hartwig, S. A., &amp; Treat, A. E. (2017). Targeting Parenting in Early Childhood: A Public Health Approach to Improve Outcomes for Children Living in Poverty. Child Development, 88(2), 388–397. https://doi.org/10.1111/cdev.12743\r\nMoser, C., Chen, T., &amp; Schoenebeck, S. Y. (2017). Parents? And Children?s Preferences about Parents Sharing about Children on Social Media. Proceedings of the 2017 CHI Conference on Human Factors in Computing Systems, 5221–5225. https://doi.org/10.1145/3025453.3025587\r\nNooraeni, R. (2017). Implementasi Program Parenting Dalam Menumbuhkan Perilaku Pengasuhan Positif Orang Tua Di PAUD Tulip Tarogong Kaler Garut. Jurnal Pendidikan Luar Sekolah, 13(2).\r\nNottingham, E. (2013). ‘Dad! Cut that Part Out!’ Children’s Rights to Privacy in the Age of ‘Generation Tagged’: Sharenting, digital kidnapping and the child micro-celebrity. In Journal of Chemical Information and Modeling.\r\nO’Keeffe, G. S., Clarke-Pearson, K., &amp; Council on Communications and Media. (2011). The Impact of Social Media on Children, Adolescents, and Families. PEDIATRICS, 127(4), 800–804. https://doi.org/10.1542/peds.2011-0054\r\nPan, X., &amp; Yu, H. (2018). Different Effects of Cognitive Shifting and Intelligence on Creativity. The Journal of Creative Behavior, 52(3), 212–225. https://doi.org/10.1002/jocb.144\r\nPrasetyo, Dimas., Syahnas, A. N. R., Fajriani, A., Nugraha, H. G., &amp; Suryani, S. (2019). “Saya hanya mengunggah foto dan video anak saya ”. Intenational Conference on ECEP.\r\nPutra, A. M., &amp; Febrina, A. (2019). Fenomena Selebgram Anak: Memahami Motif Orang tua. Jurnal ASPIKOM, 3(6), 1093–1108. https://doi.org/10.24329/aspikom.v3i6.396\r\nSakashita, M., &amp; Kimura, J. (2011). Daughter as Mother’s Extended Self. In European advances in consumer research (In A. Bradshaw, C. Hackley, P. Maclaran (Eds.), Vol. 9, pp. 283–289). Association for Consumer Research.\r\nSalleh, A. S., &amp; Noor, N. A. Mohd. (2019). Sharenting: Implikasinya dari Persepektif Perundangan Malaysia. Jurnal Undangundang Malaysia, 31(1), 121–156.\r\nSanders, M. (2012). Development, evaluation, and multinational dissemination of the triple P-Positive Parenting Program. Annual Review of Clinical Psychology, 8, 345–379.\r\nSantini, P. M., &amp; Williams, L. C. (2016). Parenting Programs to Prevent Corporal Punishment: A Systematic Review. Paidéia (Ribeirão Preto), 26(63), 121–129. https://doi.org/10.1590/1982-43272663201614\r\nSarkadi, A., Dahlberg, A., Fängström, K., &amp; Warner, G. (2020). Children want parents to ask for permission before ‘sharenting’. Journal of Paediatrics and Child Health, 56(6), 981–983. https://doi.org/10.1111/jpc.14945\r\nShumaker, C., Loranger, D., &amp; Dorie, A. (2017). Dressing for the Internet: A study of female self-presentation via dress on Instagram. Fashion, Style &amp; Popular Culture, 4(3), 365–382. https://doi.org/10.1386/fspc.4.3.365_1\r\nSiibak, A., &amp; Traks, K. (2019). Viewpoints The dark sides of sharenting. Catalan Journal of Communication &amp; Cultural Studies, 11(1), 115–121. https://doi.org/10.1386/cjcs.11.1.115\r\nSobur, A. (2001). Pers, Hak Privasi, dan Hak Publik. Mediator, 2(1), 81–91. http://dx.doi.org/10.24329/aspikom.v3i6.396\r\nSteinberg, S. B. (2017). Sharenting: Children’s Privacy in the Age of social media. EMORY LAW JOURNAL, 66, 47.\r\nTraube, D. E., Hsiao, H.-Y., Rau, A., Hunt-O’Brien, D., Lu, L., &amp; Islam, N. (2020). Advancing Home Based Parenting Programs through the Use of Telehealth Technology. Journal of Child and Family Studies, 29(1), 44–53. https://doi.org/10.1007/s10826-019-01458-w\r\nTrivette, C. M., &amp; Dunst, C. J. (2009). Community-Based Parent Support Programs. 7.\r\nvan der Velden, M., &amp; El Emam, K. (2013). “Not all my friends need to know”: A qualitative study of teenage patients, privacy, and social media. Journal of the American Medical Informatics Association, 20(1), 16–24. https://doi.org/10.1136/amiajnl-2012-000949\r\nVerswijvel, K., Walrave, M., Hardies, K., &amp; Heirman, W. (2019). Sharenting, is it a good or a bad thing? Understanding how adolescents think and feel about sharenting on social network sites. Children and Youth Services Review, 104, 104401. https://doi.org/10.1016/j.childyouth.2019.104401\r\nWagner, A., &amp; Gasche, L. A. (2018). Sharenting: Making decisions about other’s privacy on social networking sites. MKWI 2018 - Multikonferenz Wirtschaftsinformatik.\r\nWorld Health Organization (WHO). (2016). INSPIRE seven strategies for ending violence against children. World Health Organization.\r\nWyatt Kaminski, J., Valle, L. A., Filene, J. H., &amp; Boyle, C. L. (2008). A Meta-analytic Review of Components Associated with Parent Training Program Effectiveness. Journal of Abnormal Child Psychology, 36(4), 567–589. https://doi.org/10.1007/s10802-007-9201-9\r\nZeeuw, A. De, Media, M. A. N., &amp; Culture, D. (2018). Exposing Childhoods Online (Issue June).","container-title":"JPUD - Jurnal Pendidikan Usia Dini","DOI":"10.21009/JPUD.151.09","ISSN":"2503-0566, 1693-1602","issue":"1","journalAbbreviation":"jpud","page":"162-180","source":"DOI.org (Crossref)","title":"Parenting Program to Protect Children's Privacy: The Phenomenon of Sharenting Children on social media","title-short":"Parenting Program to Protect Children's Privacy","volume":"15","author":[{"family":"Robiatul Adawiah","given":"Laila"},{"family":"Rachmawati","given":"Yeni"}],"issued":{"date-parts":[["2021",4,30]]}}}],"schema":"https://github.com/citation-style-language/schema/raw/master/csl-citation.json"} </w:instrText>
+      </w:r>
+      <w:r>
+        <w:fldChar w:fldCharType="separate"/>
+      </w:r>
+      <w:r>
+        <w:rPr>
+          <w:rFonts w:cs="Times New Roman"/>
+        </w:rPr>
+        <w:t>Robiatul Adawiah and Rachmawati</w:t>
+      </w:r>
+      <w:r>
+        <w:rPr>
+          <w:rFonts w:cs="Times New Roman"/>
+        </w:rPr>
+        <w:t xml:space="preserve">'s </w:t>
+      </w:r>
+      <w:r>
+        <w:rPr>
+          <w:rFonts w:cs="Times New Roman"/>
+        </w:rPr>
         <w:t xml:space="preserve"> </w:t>
       </w:r>
       <w:r>
+        <w:rPr>
+          <w:rFonts w:cs="Times New Roman"/>
+        </w:rPr>
+        <w:t>(</w:t>
+      </w:r>
+      <w:r>
+        <w:rPr>
+          <w:rFonts w:cs="Times New Roman"/>
+        </w:rPr>
+        <w:t>2021)</w:t>
+      </w:r>
+      <w:r>
+        <w:fldChar w:fldCharType="end"/>
+      </w:r>
+      <w:r>
+        <w:t xml:space="preserve"> research they found that in many cases the excessive sharing of personal details through the internet contributed to the violation of </w:t>
+      </w:r>
+      <w:r>
+        <w:t xml:space="preserve">their children’s privacy. In relation to this they suggested that guardians should read the privacy policies of data processors and should create alerts in case of personal information appearing related to their children. Combining both methods should cover most of the </w:t>
+      </w:r>
+      <w:r>
+        <w:t>possible data sources, however the chance never will be 0</w:t>
+      </w:r>
+      <w:r>
+        <w:t>.</w:t>
+      </w:r>
+      <w:r>
+        <w:t xml:space="preserve"> </w:t>
+      </w:r>
+      <w:r>
+        <w:t>As the regulators are relying on the data processor’s self-regulation</w:t>
+      </w:r>
+      <w:r>
+        <w:t xml:space="preserve"> during data collection</w:t>
+      </w:r>
+      <w:r>
+        <w:t xml:space="preserve">, to </w:t>
+      </w:r>
+      <w:r>
+        <w:t>review the methods they employ, data subjects should be encouraged to request what data is being processed by service providers.</w:t>
+      </w:r>
+    </w:p>
+    <w:p>
+      <w:pPr>
+        <w:pStyle w:val="Style2"/>
+      </w:pPr>
+    </w:p>
+    <w:p>
+      <w:pPr>
+        <w:pStyle w:val="Heading2"/>
+      </w:pPr>
+      <w:bookmarkStart w:id="41" w:name="_Toc198048297"/>
+      <w:r>
+        <w:t xml:space="preserve">7.2 Data breach prevention </w:t>
+      </w:r>
+      <w:r>
+        <w:t xml:space="preserve">and mitigation </w:t>
+      </w:r>
+      <w:r>
+        <w:t>methods</w:t>
+      </w:r>
+      <w:bookmarkEnd w:id="41"/>
+    </w:p>
+    <w:p>
+      <w:pPr>
+        <w:pStyle w:val="Style2"/>
+      </w:pPr>
+      <w:r>
+        <w:t xml:space="preserve">In </w:t>
+      </w:r>
+      <w:r>
+        <w:t>our dataset used data breaches were one of the most common incident types</w:t>
+      </w:r>
+      <w:r>
+        <w:t>, which aligns with</w:t>
+      </w:r>
+      <w:r>
+        <w:t xml:space="preserve"> </w:t>
+      </w:r>
+      <w:r>
+        <w:t xml:space="preserve">IBM’s (2024) a report on the cost of data breaches. The report identified a growing trend in the average cost of data breach reaching 4,99 million USD in cost globally. </w:t>
+      </w:r>
+      <w:r>
+        <w:t xml:space="preserve">The identified attack vectors for data breaches were related mostly to human errors such as business email compromission, malicious insider attack, phishing, social engineering and lost or stolen devices. On the technical side vulnerabilities and cloud misconfiguration were listed. To prevent these </w:t>
+      </w:r>
+      <w:r>
+        <w:fldChar w:fldCharType="begin"/>
+      </w:r>
+      <w:r>
+        <w:instrText xml:space="preserve"> ADDIN ZOTERO_ITEM CSL_CITATION {"citationID":"0EhZtEZ9","properties":{"formattedCitation":"(Baballe {\\i{}et al.}, 2022)","plainCitation":"(Baballe et al., 2022)","noteIndex":0},"citationItems":[{"id":13,"uris":["http://zotero.org/users/local/9rRa32c1/items/W79FS4JQ"],"itemData":{"id":13,"type":"article-journal","abstract":"Phishing attacks are a common tactic used by cybercriminals to lure unsuspecting users into providing their private&lt;br&gt; information. The need to look for and develop methods of detecting different threat kinds is determined by the&lt;br&gt; detection of the cybersecurity (CS) state of Internet of Things (IoT) devices. In order to prevent some built-in&lt;br&gt; protective mechanisms from the perspective of a possible intruder, software and hardware modifications are made&lt;br&gt; easier thanks to the unification employed in the mass production of IoT devices. It becomes necessary to provide&lt;br&gt; universal techniques for assessing the degree of device cybersecurity utilizing thorough methods of data analysis&lt;br&gt; from both internal and external information sources.&lt;br&gt;","DOI":"10.5281/ZENODO.7144657","license":"Creative Commons Attribution 4.0 International, Open Access","note":"publisher: Zenodo","source":"DOI.org (Datacite)","title":"Online Attacks Types of Data Breach and Cyber-attack Prevention Methods","URL":"https://zenodo.org/record/7144657","author":[{"family":"Baballe","given":"M. A."},{"literal":"A. Hussaini"},{"literal":"M. Ibrahim Bello"},{"literal":"U. S. Musa"}],"accessed":{"date-parts":[["2025",5,13]]},"issued":{"date-parts":[["2022",10,3]]}}}],"schema":"https://github.com/citation-style-language/schema/raw/master/csl-citation.json"} </w:instrText>
+      </w:r>
+      <w:r>
+        <w:fldChar w:fldCharType="separate"/>
+      </w:r>
+      <w:r>
+        <w:rPr>
+          <w:rFonts w:cs="Times New Roman"/>
+        </w:rPr>
+        <w:t>(</w:t>
+      </w:r>
+      <w:proofErr w:type="spellStart"/>
+      <w:r>
+        <w:rPr>
+          <w:rFonts w:cs="Times New Roman"/>
+        </w:rPr>
+        <w:t>Baballe</w:t>
+      </w:r>
+      <w:proofErr w:type="spellEnd"/>
+      <w:r>
+        <w:rPr>
+          <w:rFonts w:cs="Times New Roman"/>
+        </w:rPr>
+        <w:t xml:space="preserve"> </w:t>
+      </w:r>
+      <w:r>
+        <w:rPr>
+          <w:rFonts w:cs="Times New Roman"/>
+          <w:i/>
+          <w:iCs/>
+        </w:rPr>
+        <w:t>et al.</w:t>
+      </w:r>
+      <w:r>
+        <w:rPr>
+          <w:rFonts w:cs="Times New Roman"/>
+        </w:rPr>
+        <w:t>, 2022)</w:t>
+      </w:r>
+      <w:r>
+        <w:fldChar w:fldCharType="end"/>
+      </w:r>
+      <w:r>
+        <w:t xml:space="preserve"> suggested built-in software and hardware modifications to detect intruders faster. These include staff training on cybersecurity, keeping systems up to date, endpoint protection and firewalls, control access management, backups and unique employee accounts configured with the appropriate access.</w:t>
+      </w:r>
+      <w:r>
+        <w:t xml:space="preserve"> With these measures the likelihood of an incident might be significantly lowered, however there was the threat of a malicious insider that was not discussed. </w:t>
+      </w:r>
+      <w:r>
+        <w:fldChar w:fldCharType="begin"/>
+      </w:r>
+      <w:r>
+        <w:instrText xml:space="preserve"> ADDIN ZOTERO_ITEM CSL_CITATION {"citationID":"A8W0bauY","properties":{"formattedCitation":"(Cheng, Liu and Yao, 2017)","plainCitation":"(Cheng, Liu and Yao, 2017)","noteIndex":0},"citationItems":[{"id":14,"uris":["http://zotero.org/users/local/9rRa32c1/items/DG3Z4ZQA"],"itemData":{"id":14,"type":"article-journal","abstract":"A data breach is the intentional or inadvertent exposure of confidential information to unauthorized parties. In the digital era, data has become one of the most critical components of an enterprise. Data leakage poses serious threats to organizations, including significant reputational damage and financial losses. As the volume of data is growing exponentially and data breaches are happening more frequently than ever before, detecting and preventing data loss has become one of the most pressing security concerns for enterprises. Despite a plethora of research efforts on safeguarding sensitive information from being leaked, it remains an active research problem. This review helps interested readers to learn about enterprise data leak threats, recent data leak incidents, various state‐of‐the‐art prevention and detection techniques, new challenges, and promising solutions and exciting opportunities.\n              WIREs Data Mining Knowl Discov\n              2017, 7:e1211. doi: 10.1002/widm.1211\n            \n            \n              This article is categorized under:\n              \n                \n                  Application Areas &gt; Business and Industry\n                \n                \n                  Fundamental Concepts of Data and Knowledge &gt; Key Design Issues in Data Mining\n                \n                \n                  Technologies &gt; Prediction","container-title":"WIREs Data Mining and Knowledge Discovery","DOI":"10.1002/widm.1211","ISSN":"1942-4787, 1942-4795","issue":"5","journalAbbreviation":"WIREs Data Min &amp; Knowl","language":"en","license":"http://creativecommons.org/licenses/by-nc-nd/4.0/","page":"e1211","source":"DOI.org (Crossref)","title":"Enterprise data breach: causes, challenges, prevention, and future directions","title-short":"Enterprise data breach","volume":"7","author":[{"family":"Cheng","given":"Long"},{"family":"Liu","given":"Fang"},{"family":"Yao","given":"Danfeng (Daphne)"}],"issued":{"date-parts":[["2017",9]]}}}],"schema":"https://github.com/citation-style-language/schema/raw/master/csl-citation.json"} </w:instrText>
+      </w:r>
+      <w:r>
+        <w:fldChar w:fldCharType="separate"/>
+      </w:r>
+      <w:r>
+        <w:rPr>
+          <w:rFonts w:cs="Times New Roman"/>
+        </w:rPr>
+        <w:t>Cheng, Liu and Yao</w:t>
+      </w:r>
+      <w:r>
+        <w:rPr>
+          <w:rFonts w:cs="Times New Roman"/>
+        </w:rPr>
+        <w:t xml:space="preserve"> (</w:t>
+      </w:r>
+      <w:r>
+        <w:rPr>
+          <w:rFonts w:cs="Times New Roman"/>
+        </w:rPr>
+        <w:t>2017)</w:t>
+      </w:r>
+      <w:r>
+        <w:fldChar w:fldCharType="end"/>
+      </w:r>
+      <w:r>
+        <w:t xml:space="preserve"> examined the motivation of such attacks and found that they are usually associated with corporate espionage, revenge on the employer or financial gain. These attacks are harder to detect and prevent as the intruder has access to the system and </w:t>
+      </w:r>
+      <w:r>
+        <w:t>possessed knowledge of access. In these cases, monitoring and logging can detect malicious activity, however it might be too late at that point.</w:t>
+      </w:r>
+    </w:p>
+    <w:p>
+      <w:pPr>
+        <w:pStyle w:val="Style2"/>
+      </w:pPr>
+      <w:r>
+        <w:t xml:space="preserve">If a breach is detected, what can be done to mitigate the damage? As written in </w:t>
+      </w:r>
+      <w:r>
         <w:lastRenderedPageBreak/>
-        <w:t>found</w:t>
-      </w:r>
-      <w:r>
-        <w:t xml:space="preserve"> and </w:t>
-      </w:r>
-      <w:r>
-        <w:t xml:space="preserve">adapt </w:t>
-      </w:r>
-      <w:r>
-        <w:rPr>
-          <w:lang w:val="hu-HU"/>
-        </w:rPr>
-        <w:t>state of the art</w:t>
-      </w:r>
-      <w:r>
-        <w:rPr>
-          <w:lang w:val="hu-HU"/>
-        </w:rPr>
-        <w:t xml:space="preserve"> measures to ensure data integrity and condidentiality</w:t>
-      </w:r>
-      <w:r>
-        <w:t xml:space="preserve">. As a data processor the entity should </w:t>
-      </w:r>
-      <w:r>
-        <w:t xml:space="preserve">create technical and organizational measures to avoid collecting and processing information related to underage users. As </w:t>
-      </w:r>
-      <w:r>
-        <w:t xml:space="preserve">more and more children have access to the internet </w:t>
-      </w:r>
-      <w:r>
-        <w:t xml:space="preserve">the chance of accidental data collection increases. </w:t>
-      </w:r>
-      <w:r>
-        <w:t xml:space="preserve">In her research Livingstone (2011) proposed preventive measures for underage users by implementing filters, default configuration for children, age </w:t>
-      </w:r>
-      <w:r>
-        <w:t xml:space="preserve">verification systems, content labeling and options to opt in/out checkpoints multiple times during providing service. </w:t>
-      </w:r>
-      <w:r>
-        <w:t xml:space="preserve">Applying these protective layers reduces the risks of unknowingly collecting data related to minors, however </w:t>
-      </w:r>
-      <w:r>
-        <w:t xml:space="preserve">there is risk remaining through their parents. </w:t>
-      </w:r>
-      <w:r>
-        <w:t xml:space="preserve">In </w:t>
-      </w:r>
-      <w:r>
-        <w:fldChar w:fldCharType="begin"/>
-      </w:r>
-      <w:r>
-        <w:instrText xml:space="preserve"> ADDIN ZOTERO_ITEM CSL_CITATION {"citationID":"g4XCJv11","properties":{"formattedCitation":"(Robiatul Adawiah and Rachmawati, 2021)","plainCitation":"(Robiatul Adawiah and Rachmawati, 2021)","noteIndex":0},"citationItems":[{"id":4,"uris":["http://zotero.org/users/local/9rRa32c1/items/U3LDCXY5"],"itemData":{"id":4,"type":"article-journal","abstract":"Sharenting is a habit of using social media to share content that disseminates pictures, videos, information, and parenting styles for their children. The purpose of this article is to describe the sharenting phenomenon that occurs among young parents, and the importance of parenting programs, rather than protecting children's privacy. Writing articles use a qualitative approach as a literature review method that utilizes various scientific articles describing the sharenting phenomenon in various countries. The findings show that sharenting behaviour can create the spread of children's identity openly on social media and tends not to protect children's privacy and even seems to exploit children. Apart from that, sharenting can also create pressure on the children themselves and can even have an impact on online crime. This article is expected to provide benefits to parents regarding the importance of maintaining attitudes and behaviour when sharing and maintaining children's privacy and rights on social media.\r\n Keywords:  Sharenting on social media, Children's Privacy, Parenting Program\r\nReferences:\r\nÅberg, E., &amp; Huvila, J. (2019). Hip children, good mothers – children’s clothing as capital investment? Young Consumers, 20(3), 153–166. https://doi.org/10.1108/YC-06-2018-00816\r\nAltafim, E. R. P., &amp; Linhares, M. B. M. (2016). Universal violence and child maltreatment prevention programs for parents: A systematic review. Psychosocial Intervention, 25(1), 27–38. https://doi.org/10.1016/j.psi.2015.10.003\r\nArcher, C., &amp; Kao, K.-T. (2018). Mother, baby, and Facebook makes three: Does social media provide social support for new mothers? Media International Australia, 168(1), 122–139. https://doi.org/10.1177/1329878X18783016\r\nBartholomew, M. K., Schoppe-Sullivan, S. J., Glassman, M., Kamp Dush, C. M., &amp; Sullivan, J. M. (2012). New Parents’ Facebook Use at the Transition to Parenthood. Family Relations, 61(3), 455–469. https://doi.org/10.1111/j.1741-3729.2012.00708.x\r\nBelk, R. W. (1988). Possessions and the Extended Self. Journal of Consumer Research, 15(2), 139. https://doi.org/10.1086/209154\r\nBelk, R. W. (2013). Extended Self in a Digital World: Table 1. Journal of Consumer Research, 40(3), 477–500. https://doi.org/10.1086/671052\r\nBenedetto, L., &amp; Ingrassia, M. (2021). Digital Parenting: Raising and Protecting Children in Media World. In L. Benedetto &amp; M. Ingrassia (Eds.), Parenting. IntechOpen. https://doi.org/10.5772/intechopen.92579\r\nBerns, R. (2016). Child, family, school, community. Socialization and support. Stanford. United States of America, 5(64), 93–98.\r\nBessant, C. (2017). Parental sharenting and the privacy of children. Northumbria University Faculty of Business and Law, Faculty and Doctoral Conference, 28th - 29th June 2017, Newcastle, UK.\r\nBessant, C. (2018). Sharenting: Balancing the Conflicting Rights of Parents and Children. Communications Law, 23(1), 7–24.\r\nBessant, C., &amp; Nottingham, E. (2020). Sharenting in a socially distanced world. Parenting for a Digital Future., 1–2.\r\nBiglan, A., Flay, B. R., Embry, D. D., &amp; Sandier, I. N. (2012). The Critical Role of Nurturing Environments for Promoting Human Weil-Being. American Psychologist, 16.\r\nBlum-Ross, A., &amp; Livingstone, S. (2017). “Sharenting,” parent blogging, and the boundaries of the digital self. Popular Communication, 15(2), 110–125. https://doi.org/10.1080/15405702.2016.1223300\r\nBrooks, J. (2008). The Process of Parenting. In The Process of Parenting (pp. 116–117). Pustaka Belajar.\r\nBrosch, A. (2016). When the child is born into the internet: Sharenting as a growing trend among parents on Facebook. New Educational Review, 43(1), 224–235. https://doi.org/10.15804/tner.2016.43.1.19\r\nBrosch, A. (2018). Sharenting – Why do parents violate their children’s privacy? New Educational Review, 54(4), 75–85. https://doi.org/10.15804/tner.2018.54.4.06\r\nByrne, S., Rodrigo, M. J., &amp; Máiquez, M. L. (2014). Patterns of individual change in a parenting program for child maltreatment and their relation to family and professional environments. Child Abuse &amp; Neglect, 38(3), 457–467. https://doi.org/10.1016/j.chiabu.2013.12.008\r\nCenters for Disease Control and Prevention. (2014). Understanding Child Maltreatment 2014 (p. 2). http://www.cdc.gov/violenceprevention/pdf/cm-factsheet-a.pdf\r\nChildren’s Online Privacy Protection Act (COPPA). (2002). Protecting Children’s Privacy Under COPPA: A Survey on Compliance. Federal Trade Commission. http://www.ftc.gov/ogc/coppa1.htm\r\nChoi, G. Y., &amp; Lewallen, J. (2018). “Say Instagram, Kids!”: Examining Sharenting and Children’s Digital Representations on Instagram. Howard Journal of Communications, 29(2), 144–164. https://doi.org/10.1080/10646175.2017.1327380\r\nCollins English Dictionary. (2014). Opinion—Definition of opinion by The Free Dictionary. 12th Edition. http://dictionary.reference.com/browse/database\r\nComer, J. S., &amp; Barlow, D. H. (2014). The occasional case against broad dissemination and implementation: Retaining a role for specialty care in the delivery of psychological treatments. American Psychologist, 69(1), 1–18. https://doi.org/10.1037/a0033582\r\nDurkin, K. F., &amp; Bryant, C. D. (1999). Propagandizing pederasty: A thematic analysis of the on-line exculpatory accounts of unrepentant pedophiles. Deviant Behavior, 20(2), 103–127. https://doi.org/10.1080/016396299266524\r\nFitri, S. (2017). Dampak Foditif dan Negatif Sosial Media terhadap Sosial Anak. NATURALISTIC: Jurnal Kajian Penelitian Pendidikan Dan Pembelajaran, 1(2), 118–123. https://doi.org/10.35568/naturalistic.v1i2.5\r\nFox, A. K., &amp; Hoy, M. G. (2019). Smart Devices, Smart Decisions? Implications of Parents’ Sharenting for Children’s Online Privacy: An Investigation of Mothers. Journal of Public Policy &amp; Marketing, 38(4), 414–432. https://doi.org/10.1177/0743915619858290\r\nFridha, M., &amp; Irawan, R. E. (2020). Eksploitasi Anak Melalui Akun Instagram (Analisis Wacana Kritis Praktek Sharenting oleh Selebgram Ashanty &amp; Rachel Venya). Komuniti: Jurnal Komunikasi dan Teknologi Informasi, 12(1), 68–80. https://doi.org/10.23917/komuniti.v12i1.10703\r\nFriedman, S. J. (2000). Children and the World Wide Web. University Press of America.\r\nHammond, S. I., Müller, U., Carpendale, J. I. M., Bibok, M. B., &amp; Liebermann-Finestone, D. P. (2012). The effects of parental scaffolding on preschoolers’ executive function. Developmental Psychology, 48(1), 271–281. https://doi.org/10.1037/a0025519\r\nHolzer, P. J., Higgins, J., Bromfield, L., Richardson, N., &amp; Higgins, D. (2006). The effectiveness of parent education and home visiting child maltreatment prevention programs. Australian Institute of Family Studies.\r\nKoetse, M. (2019). ‘Sharenting’ on Chinese Social Media: When Parents Are Posting Too Many Baby Pics on WeChat. What’s on Weibo Reporting Social Trends in China.\r\nKrisnawati, E. (2016). Mempertanyakan Privasi di Era Selebgram: Masih Adakah? Jurnal IIlmu Komunikasi, 13(2), 179. https://doi.org/10.24002/jik.v13i2.682\r\nLatipah, E., Adi Kistoro, H. C., Hasanah, F. F., &amp; Putranta, H. (2020). Elaborating motive and psychological impact of sharenting in millennial parents. Universal Journal of Educational Research, 8(10), 4807–4817. https://doi.org/10.13189/ujer.2020.081052\r\nLeaver, T. (2020). Balancing privacy: Sharenting, intimate surveillance, and the right to be forgotten. In The Routledge Companion to Digital Media and Children. https://doi.org/10.33767/osf.io/fwmr2\r\nLee, S. J., Ward, K. P., Chang, O. D., &amp; Downing, K. M. (2021). Parenting activities and the transition to home-based education during the COVID-19 pandemic. Children and Youth Services Review, 122, 105585. https://doi.org/10.1016/j.childyouth.2020.105585\r\nLundahl, B., Risser, H., &amp; Lovejoy, M. (2006). A meta-analysis of parent training: Moderators and follow-up effects. Clinical Psychology Review, 26(1), 86–104. https://doi.org/10.1016/j.cpr.2005.07.004\r\nLwin, M., Stanaland, A., &amp; Miyazaki, A. (2008). Protecting children’s privacy online: How parental mediation strategies affect website safeguard effectiveness. Journal of Retailing, 84(2), 205–217. https://doi.org/10.1016/j.jretai.2008.04.004\r\nManganello, J. A., Falisi, A. L., Roberts, K. J., Smith, K. C., &amp; McKenzie, L. B. (2016). Pediatric injury information seeking for mothers with young children: The role of health literacy and ehealth literacy. Journal of Communication in Healthcare, 9(3), 223–231. https://doi.org/10.1080/17538068.2016.1192757\r\nManotipya, P., &amp; Ghazinour, K. (2020). Children’s Online Privacy from Parents’ Perspective. Procedia Computer Science, 177, 178–185. https://doi.org/10.1016/j.procs.2020.10.026\r\nMarasli, M., Sühendan, E., Yilmazturk, N. H., &amp; Cok, F. (2016). Parents’ shares on social networking sites about their children: Sharenting. Anthropologist, 24(2), 399–406. https://doi.org/10.1080/09720073.2016.11892031\r\nMikton, C., &amp; Butchart, A. (2009). Child maltreatment prevention: A systematic review of reviews. Bulletin of the World Health Organization, 87(5), 353–361. https://doi.org/10.2471/BLT.08.057075\r\nMiyazaki, A. D. (2008). Online Privacy and the Disclosure of Cookie Use: Effects on Consumer Trust and Anticipated Patronage. Journal of Public Policy &amp; Marketing, 27(1), 19–33. https://doi.org/10.1509/jppm.27.1.19\r\nMorris, A. S., Robinson, L. R., Hays-Grudo, J., Claussen, A. H., Hartwig, S. A., &amp; Treat, A. E. (2017). Targeting Parenting in Early Childhood: A Public Health Approach to Improve Outcomes for Children Living in Poverty. Child Development, 88(2), 388–397. https://doi.org/10.1111/cdev.12743\r\nMoser, C., Chen, T., &amp; Schoenebeck, S. Y. (2017). Parents? And Children?s Preferences about Parents Sharing about Children on Social Media. Proceedings of the 2017 CHI Conference on Human Factors in Computing Systems, 5221–5225. https://doi.org/10.1145/3025453.3025587\r\nNooraeni, R. (2017). Implementasi Program Parenting Dalam Menumbuhkan Perilaku Pengasuhan Positif Orang Tua Di PAUD Tulip Tarogong Kaler Garut. Jurnal Pendidikan Luar Sekolah, 13(2).\r\nNottingham, E. (2013). ‘Dad! Cut that Part Out!’ Children’s Rights to Privacy in the Age of ‘Generation Tagged’: Sharenting, digital kidnapping and the child micro-celebrity. In Journal of Chemical Information and Modeling.\r\nO’Keeffe, G. S., Clarke-Pearson, K., &amp; Council on Communications and Media. (2011). The Impact of Social Media on Children, Adolescents, and Families. PEDIATRICS, 127(4), 800–804. https://doi.org/10.1542/peds.2011-0054\r\nPan, X., &amp; Yu, H. (2018). Different Effects of Cognitive Shifting and Intelligence on Creativity. The Journal of Creative Behavior, 52(3), 212–225. https://doi.org/10.1002/jocb.144\r\nPrasetyo, Dimas., Syahnas, A. N. R., Fajriani, A., Nugraha, H. G., &amp; Suryani, S. (2019). “Saya hanya mengunggah foto dan video anak saya ”. Intenational Conference on ECEP.\r\nPutra, A. M., &amp; Febrina, A. (2019). Fenomena Selebgram Anak: Memahami Motif Orang tua. Jurnal ASPIKOM, 3(6), 1093–1108. https://doi.org/10.24329/aspikom.v3i6.396\r\nSakashita, M., &amp; Kimura, J. (2011). Daughter as Mother’s Extended Self. In European advances in consumer research (In A. Bradshaw, C. Hackley, P. Maclaran (Eds.), Vol. 9, pp. 283–289). Association for Consumer Research.\r\nSalleh, A. S., &amp; Noor, N. A. Mohd. (2019). Sharenting: Implikasinya dari Persepektif Perundangan Malaysia. Jurnal Undangundang Malaysia, 31(1), 121–156.\r\nSanders, M. (2012). Development, evaluation, and multinational dissemination of the triple P-Positive Parenting Program. Annual Review of Clinical Psychology, 8, 345–379.\r\nSantini, P. M., &amp; Williams, L. C. (2016). Parenting Programs to Prevent Corporal Punishment: A Systematic Review. Paidéia (Ribeirão Preto), 26(63), 121–129. https://doi.org/10.1590/1982-43272663201614\r\nSarkadi, A., Dahlberg, A., Fängström, K., &amp; Warner, G. (2020). Children want parents to ask for permission before ‘sharenting’. Journal of Paediatrics and Child Health, 56(6), 981–983. https://doi.org/10.1111/jpc.14945\r\nShumaker, C., Loranger, D., &amp; Dorie, A. (2017). Dressing for the Internet: A study of female self-presentation via dress on Instagram. Fashion, Style &amp; Popular Culture, 4(3), 365–382. https://doi.org/10.1386/fspc.4.3.365_1\r\nSiibak, A., &amp; Traks, K. (2019). Viewpoints The dark sides of sharenting. Catalan Journal of Communication &amp; Cultural Studies, 11(1), 115–121. https://doi.org/10.1386/cjcs.11.1.115\r\nSobur, A. (2001). Pers, Hak Privasi, dan Hak Publik. Mediator, 2(1), 81–91. http://dx.doi.org/10.24329/aspikom.v3i6.396\r\nSteinberg, S. B. (2017). Sharenting: Children’s Privacy in the Age of social media. EMORY LAW JOURNAL, 66, 47.\r\nTraube, D. E., Hsiao, H.-Y., Rau, A., Hunt-O’Brien, D., Lu, L., &amp; Islam, N. (2020). Advancing Home Based Parenting Programs through the Use of Telehealth Technology. Journal of Child and Family Studies, 29(1), 44–53. https://doi.org/10.1007/s10826-019-01458-w\r\nTrivette, C. M., &amp; Dunst, C. J. (2009). Community-Based Parent Support Programs. 7.\r\nvan der Velden, M., &amp; El Emam, K. (2013). “Not all my friends need to know”: A qualitative study of teenage patients, privacy, and social media. Journal of the American Medical Informatics Association, 20(1), 16–24. https://doi.org/10.1136/amiajnl-2012-000949\r\nVerswijvel, K., Walrave, M., Hardies, K., &amp; Heirman, W. (2019). Sharenting, is it a good or a bad thing? Understanding how adolescents think and feel about sharenting on social network sites. Children and Youth Services Review, 104, 104401. https://doi.org/10.1016/j.childyouth.2019.104401\r\nWagner, A., &amp; Gasche, L. A. (2018). Sharenting: Making decisions about other’s privacy on social networking sites. MKWI 2018 - Multikonferenz Wirtschaftsinformatik.\r\nWorld Health Organization (WHO). (2016). INSPIRE seven strategies for ending violence against children. World Health Organization.\r\nWyatt Kaminski, J., Valle, L. A., Filene, J. H., &amp; Boyle, C. L. (2008). A Meta-analytic Review of Components Associated with Parent Training Program Effectiveness. Journal of Abnormal Child Psychology, 36(4), 567–589. https://doi.org/10.1007/s10802-007-9201-9\r\nZeeuw, A. De, Media, M. A. N., &amp; Culture, D. (2018). Exposing Childhoods Online (Issue June).","container-title":"JPUD - Jurnal Pendidikan Usia Dini","DOI":"10.21009/JPUD.151.09","ISSN":"2503-0566, 1693-1602","issue":"1","journalAbbreviation":"jpud","page":"162-180","source":"DOI.org (Crossref)","title":"Parenting Program to Protect Children's Privacy: The Phenomenon of Sharenting Children on social media","title-short":"Parenting Program to Protect Children's Privacy","volume":"15","author":[{"family":"Robiatul Adawiah","given":"Laila"},{"family":"Rachmawati","given":"Yeni"}],"issued":{"date-parts":[["2021",4,30]]}}}],"schema":"https://github.com/citation-style-language/schema/raw/master/csl-citation.json"} </w:instrText>
-      </w:r>
-      <w:r>
-        <w:fldChar w:fldCharType="separate"/>
+        <w:t xml:space="preserve">the GDPR (2016) the first step is to notify the DPA and the </w:t>
+      </w:r>
+      <w:r>
+        <w:t xml:space="preserve">data </w:t>
+      </w:r>
+      <w:r>
+        <w:t>subjects</w:t>
+      </w:r>
+      <w:r>
+        <w:t xml:space="preserve"> informing them of a possible </w:t>
+      </w:r>
+      <w:r>
+        <w:t xml:space="preserve">danger to their privacy and personal information. In the report if IBM (2024), on average it took data processors 287 and 292 days to detect and contain attacks. This </w:t>
+      </w:r>
+      <w:r>
+        <w:t>period</w:t>
+      </w:r>
+      <w:r>
+        <w:t xml:space="preserve"> is very </w:t>
+      </w:r>
+      <w:r>
+        <w:t>wide,</w:t>
+      </w:r>
+      <w:r>
+        <w:t xml:space="preserve"> and the intruder </w:t>
+      </w:r>
+      <w:r>
+        <w:t xml:space="preserve">could have caused irreparable damage in the meantime. It shows why notification laws are important as data processors were to hide the incident the average person would not be able protect their data until they are harmed. </w:t>
       </w:r>
       <w:proofErr w:type="spellStart"/>
       <w:r>
-        <w:rPr>
-          <w:rFonts w:cs="Times New Roman"/>
-        </w:rPr>
-        <w:t>Robiatul</w:t>
+        <w:t>Romanosky</w:t>
       </w:r>
       <w:proofErr w:type="spellEnd"/>
       <w:r>
-        <w:rPr>
-          <w:rFonts w:cs="Times New Roman"/>
+        <w:t xml:space="preserve"> et al. ‘s (2011) research found the same results, as the adoption of the disclosures laws reduced the lost records by 800 rows. The </w:t>
+      </w:r>
+      <w:r>
+        <w:t>study cited was conducted before the GDPR was widely integrated into the European countries, therefore we can assume that the lost data was reduced further due to the collaboration of supervisory agencies.</w:t>
+      </w:r>
+    </w:p>
+    <w:p>
+      <w:pPr>
+        <w:pStyle w:val="Style2"/>
+      </w:pPr>
+      <w:r>
+        <w:t xml:space="preserve">The report also </w:t>
+      </w:r>
+      <w:r>
+        <w:t xml:space="preserve">describes of the rise of the AI and automation tools in organizations and the positive correlation between the lower breach cost. However, not all companies can afford these solutions let alone single individuals. </w:t>
+      </w:r>
+      <w:r>
+        <w:br/>
+        <w:t xml:space="preserve">This limits the opportunities of SMEs </w:t>
+      </w:r>
+      <w:r>
+        <w:t xml:space="preserve">in active mitigation methods. A more approachable solution is presented in </w:t>
+      </w:r>
+      <w:r>
+        <w:rPr>
+          <w:lang w:val="en-GB"/>
+        </w:rPr>
+        <w:t>Zhang</w:t>
+      </w:r>
+      <w:r>
+        <w:rPr>
+          <w:lang w:val="en-GB"/>
+        </w:rPr>
+        <w:t xml:space="preserve"> et al.</w:t>
+      </w:r>
+      <w:r>
+        <w:rPr>
+          <w:lang w:val="en-GB"/>
+        </w:rPr>
+        <w:t xml:space="preserve"> (2022)</w:t>
+      </w:r>
+      <w:r>
+        <w:rPr>
+          <w:lang w:val="en-GB"/>
+        </w:rPr>
+        <w:t xml:space="preserve"> research, which include encryption</w:t>
+      </w:r>
+      <w:r>
+        <w:rPr>
+          <w:lang w:val="en-GB"/>
+        </w:rPr>
+        <w:t xml:space="preserve">, security audit and administrative controls such as stricter security policies, standard procedures for breaches, sensitivity classification and training. We can observe from this that once a breach occurs, </w:t>
+      </w:r>
+      <w:r>
+        <w:rPr>
+          <w:lang w:val="en-GB"/>
+        </w:rPr>
+        <w:t xml:space="preserve">it is improbable that the data can be recovered from bad actors. </w:t>
+      </w:r>
+      <w:r>
+        <w:rPr>
+          <w:lang w:val="en-GB"/>
+        </w:rPr>
+        <w:t>Therefore, making access to data as difficult as possible may discourage unauthorized entities from attempting it. One of the most common ways is encryption, which transforms text using mathematical algorithms to encrypted strings. (</w:t>
+      </w:r>
+      <w:r>
+        <w:rPr>
+          <w:shd w:val="clear" w:color="auto" w:fill="FFFFFF"/>
+        </w:rPr>
+        <w:t>Rabah</w:t>
+      </w:r>
+      <w:r>
+        <w:rPr>
+          <w:shd w:val="clear" w:color="auto" w:fill="FFFFFF"/>
+        </w:rPr>
+        <w:t xml:space="preserve">, 2005). This method does not actively protect the </w:t>
+      </w:r>
+      <w:proofErr w:type="gramStart"/>
+      <w:r>
+        <w:rPr>
+          <w:shd w:val="clear" w:color="auto" w:fill="FFFFFF"/>
+        </w:rPr>
+        <w:t>data,</w:t>
+      </w:r>
+      <w:proofErr w:type="gramEnd"/>
+      <w:r>
+        <w:rPr>
+          <w:shd w:val="clear" w:color="auto" w:fill="FFFFFF"/>
         </w:rPr>
         <w:t xml:space="preserve"> </w:t>
       </w:r>
+      <w:r>
+        <w:rPr>
+          <w:shd w:val="clear" w:color="auto" w:fill="FFFFFF"/>
+        </w:rPr>
+        <w:t>however it makes extracting meaningful</w:t>
+      </w:r>
+      <w:r>
+        <w:rPr>
+          <w:shd w:val="clear" w:color="auto" w:fill="FFFFFF"/>
+        </w:rPr>
+        <w:t xml:space="preserve"> information difficult and requires computing to reverse the encryption</w:t>
+      </w:r>
+      <w:r>
+        <w:rPr>
+          <w:shd w:val="clear" w:color="auto" w:fill="FFFFFF"/>
+        </w:rPr>
+        <w:t xml:space="preserve">, which may dissuade attacker if the effort outweigh the benefits of information gained. Frequent security audit was another mitigation method, which can help detect weak points in business practices and processes. Interviews, survey and quality assurance may make the employees pay more attention and reduce the mistakes </w:t>
+      </w:r>
+      <w:r>
+        <w:rPr>
+          <w:shd w:val="clear" w:color="auto" w:fill="FFFFFF"/>
+        </w:rPr>
+        <w:t>occurring. For SMEs self-auditing is an inexpensive way to discover weaknesses and reconsider business practices.</w:t>
+      </w:r>
+    </w:p>
+    <w:p>
+      <w:pPr>
+        <w:pStyle w:val="Style1"/>
+      </w:pPr>
+      <w:bookmarkStart w:id="42" w:name="_Toc198048298"/>
+      <w:r>
+        <w:t xml:space="preserve">8. </w:t>
+      </w:r>
+      <w:r>
+        <w:t>Conclusion</w:t>
+      </w:r>
+      <w:bookmarkEnd w:id="42"/>
+    </w:p>
+    <w:p>
+      <w:pPr>
+        <w:pStyle w:val="Style2"/>
+      </w:pPr>
+      <w:r>
+        <w:t xml:space="preserve">In summary the hypothesis failed and there is correlation between </w:t>
+      </w:r>
+      <w:r>
+        <w:t xml:space="preserve">the fines given and the topics the model created through the keywords extracted. This suggests that the supervisory authorities penalize data breaches </w:t>
+      </w:r>
+      <w:r>
+        <w:t xml:space="preserve">with the same seriousness regardless of the articles breached. </w:t>
+      </w:r>
+      <w:r>
+        <w:t xml:space="preserve">From this we can deduct </w:t>
+      </w:r>
+      <w:r>
+        <w:t>a</w:t>
+      </w:r>
+      <w:r>
+        <w:t>n</w:t>
+      </w:r>
+      <w:r>
+        <w:t xml:space="preserve"> </w:t>
+      </w:r>
+      <w:r>
+        <w:t>approach</w:t>
+      </w:r>
+      <w:r>
+        <w:t xml:space="preserve"> </w:t>
+      </w:r>
+      <w:r>
+        <w:t xml:space="preserve">like “zero-tolerance” </w:t>
+      </w:r>
+      <w:r>
+        <w:t xml:space="preserve">from the authorities </w:t>
+      </w:r>
+      <w:r>
+        <w:t xml:space="preserve">to the occurrence </w:t>
+      </w:r>
+      <w:r>
+        <w:t>of</w:t>
+      </w:r>
+      <w:r>
+        <w:t xml:space="preserve"> an</w:t>
+      </w:r>
+      <w:r>
+        <w:t xml:space="preserve"> incident</w:t>
+      </w:r>
+      <w:r>
+        <w:t>, regardless of the reason</w:t>
+      </w:r>
+      <w:r>
+        <w:t>.</w:t>
+      </w:r>
+    </w:p>
+    <w:p>
+      <w:pPr>
+        <w:pStyle w:val="Style2"/>
+      </w:pPr>
+      <w:r>
+        <w:t xml:space="preserve">The paper succeeded in its second objective of </w:t>
+      </w:r>
+      <w:r>
+        <w:t xml:space="preserve">extracting the common causes of data protection incidents. The identified sources included the collection and processing of underage </w:t>
+      </w:r>
+      <w:r>
+        <w:t>subjects’</w:t>
+      </w:r>
+      <w:r>
+        <w:t xml:space="preserve"> personal </w:t>
+      </w:r>
+      <w:proofErr w:type="gramStart"/>
+      <w:r>
+        <w:t>data</w:t>
+      </w:r>
+      <w:proofErr w:type="gramEnd"/>
+      <w:r>
+        <w:t xml:space="preserve"> and the insufficient methods </w:t>
+      </w:r>
+      <w:r>
+        <w:lastRenderedPageBreak/>
+        <w:t xml:space="preserve">employed during handling of information. </w:t>
+      </w:r>
+      <w:r>
+        <w:t>Avoiding the discussed issues and implementing appropriate measures to prevent data breaches should be the main objective for any data processor.</w:t>
+      </w:r>
+      <w:r>
+        <w:t xml:space="preserve"> </w:t>
+      </w:r>
+    </w:p>
+    <w:p>
+      <w:pPr>
+        <w:pStyle w:val="Style2"/>
+      </w:pPr>
+      <w:r>
+        <w:t>As presented in the paper</w:t>
+      </w:r>
+      <w:r>
+        <w:t>,</w:t>
+      </w:r>
+      <w:r>
+        <w:t xml:space="preserve"> the difficulties of legal text processing </w:t>
+      </w:r>
+      <w:r>
+        <w:t>lie</w:t>
+      </w:r>
+      <w:r>
+        <w:t xml:space="preserve"> within the recurring terms and organizations that is </w:t>
+      </w:r>
+      <w:r>
+        <w:t xml:space="preserve">hardly comprehensive on its own. These could be even considered as </w:t>
+      </w:r>
       <w:proofErr w:type="spellStart"/>
       <w:r>
-        <w:rPr>
-          <w:rFonts w:cs="Times New Roman"/>
-        </w:rPr>
-        <w:t>Adawiah</w:t>
+        <w:t>stopwords</w:t>
       </w:r>
       <w:proofErr w:type="spellEnd"/>
       <w:r>
-        <w:rPr>
-          <w:rFonts w:cs="Times New Roman"/>
-        </w:rPr>
-        <w:t xml:space="preserve"> and </w:t>
-      </w:r>
-      <w:proofErr w:type="spellStart"/>
-      <w:r>
-        <w:rPr>
-          <w:rFonts w:cs="Times New Roman"/>
-        </w:rPr>
-        <w:t>Rachmawati</w:t>
-      </w:r>
-      <w:r>
-        <w:rPr>
-          <w:rFonts w:cs="Times New Roman"/>
-        </w:rPr>
-        <w:t>'s</w:t>
-      </w:r>
-      <w:proofErr w:type="spellEnd"/>
-      <w:r>
-        <w:rPr>
-          <w:rFonts w:cs="Times New Roman"/>
-        </w:rPr>
-        <w:t xml:space="preserve"> </w:t>
-      </w:r>
-      <w:r>
-        <w:rPr>
-          <w:rFonts w:cs="Times New Roman"/>
-        </w:rPr>
-        <w:t xml:space="preserve"> </w:t>
-      </w:r>
-      <w:r>
-        <w:rPr>
-          <w:rFonts w:cs="Times New Roman"/>
-        </w:rPr>
-        <w:t>(</w:t>
-      </w:r>
-      <w:r>
-        <w:rPr>
-          <w:rFonts w:cs="Times New Roman"/>
-        </w:rPr>
-        <w:t>2021)</w:t>
-      </w:r>
-      <w:r>
-        <w:fldChar w:fldCharType="end"/>
-      </w:r>
-      <w:r>
-        <w:t xml:space="preserve"> research they found that in many cases the excessive sharing of personal details through the internet contributed to the violation of </w:t>
-      </w:r>
-      <w:r>
-        <w:t xml:space="preserve">their children’s privacy. In relation to this they suggested that guardians should read the privacy policies of data processors and should create alerts in case of personal information appearing related to their children. Combining both methods should cover most of the </w:t>
-      </w:r>
-      <w:r>
-        <w:t xml:space="preserve">possible data sources, however the chance never will be 0. </w:t>
-      </w:r>
-      <w:r>
-        <w:t>As the regulators are relying on the data processor’s self-regulation</w:t>
-      </w:r>
-    </w:p>
-    <w:p>
-      <w:pPr>
-        <w:pStyle w:val="Style2"/>
-      </w:pPr>
-    </w:p>
-    <w:p>
-      <w:pPr>
-        <w:pStyle w:val="Style2"/>
-      </w:pPr>
-      <w:r>
-        <w:t xml:space="preserve">Not complying with the regulation not only incurs the administration fee and the penalty given in case of unlawful activity, </w:t>
-      </w:r>
-      <w:r>
-        <w:t>but it</w:t>
-      </w:r>
-      <w:r>
-        <w:t xml:space="preserve"> also causes reputational damage and </w:t>
-      </w:r>
-      <w:r>
-        <w:t>possible loss of future business.</w:t>
+        <w:t xml:space="preserve">, due to the frequency they appear and </w:t>
+      </w:r>
+      <w:r>
+        <w:t>little meaning they have on their own</w:t>
+      </w:r>
+      <w:r>
+        <w:t>.</w:t>
+      </w:r>
+      <w:r>
+        <w:t xml:space="preserve"> For</w:t>
+      </w:r>
+      <w:r>
+        <w:t xml:space="preserve"> similar future project a custom list should be made to include them during preprocessing</w:t>
+      </w:r>
+      <w:r>
+        <w:t xml:space="preserve"> or even creating an </w:t>
+      </w:r>
+      <w:r>
+        <w:t>open-source</w:t>
+      </w:r>
+      <w:r>
+        <w:t xml:space="preserve"> vocabulary </w:t>
+      </w:r>
+      <w:r>
+        <w:t>for others to use.</w:t>
+      </w:r>
+    </w:p>
+    <w:p>
+      <w:pPr>
+        <w:pStyle w:val="Style2"/>
+      </w:pPr>
+      <w:r>
+        <w:t xml:space="preserve">Due to </w:t>
+      </w:r>
+      <w:r>
+        <w:t>my</w:t>
+      </w:r>
+      <w:r>
+        <w:t xml:space="preserve"> limited </w:t>
+      </w:r>
+      <w:r>
+        <w:t xml:space="preserve">resource in </w:t>
+      </w:r>
+      <w:r>
+        <w:t>computing and linguistic knowledge</w:t>
+      </w:r>
+      <w:r>
+        <w:t xml:space="preserve">, </w:t>
+      </w:r>
+      <w:r>
+        <w:t>the dataset did not include all possible penalties from the data sources. Using more documents would have increased the accuracy and size of vocabulary created for the model to perform better in topic modelling. Going beyond topic modelling more modern techniques could have been used such as search engi</w:t>
+      </w:r>
+      <w:r>
+        <w:t xml:space="preserve">nes and neural models to classify the models with supervised learning, instead of the method used during research. </w:t>
+      </w:r>
+    </w:p>
+    <w:p>
+      <w:pPr>
+        <w:pStyle w:val="Style2"/>
+      </w:pPr>
+      <w:r>
+        <w:t xml:space="preserve">Creating a language or country specific </w:t>
+      </w:r>
+      <w:r>
+        <w:t xml:space="preserve">vocabulary across the European nations would have elevated the project to be applicable locally to small and medium enterprises assisting them in meeting the requirements in the regulation. </w:t>
+      </w:r>
+      <w:r>
+        <w:t>However, this would require</w:t>
+      </w:r>
+    </w:p>
+    <w:p>
+      <w:pPr>
+        <w:pStyle w:val="Style2"/>
+      </w:pPr>
+      <w:r>
+        <w:t xml:space="preserve">Upon reviewing the </w:t>
+      </w:r>
+      <w:r>
+        <w:t>paper,</w:t>
+      </w:r>
+      <w:r>
+        <w:t xml:space="preserve"> a better approach to finding the correlation between the fines and topics should have been </w:t>
+      </w:r>
+      <w:r>
+        <w:t xml:space="preserve">calculating impact of the fine on the </w:t>
+      </w:r>
+      <w:r>
+        <w:t>entity’s</w:t>
+      </w:r>
+      <w:r>
+        <w:t xml:space="preserve"> income rather the fine given. </w:t>
       </w:r>
     </w:p>
     <w:p>
       <w:pPr>
         <w:pStyle w:val="Style1"/>
       </w:pPr>
-      <w:bookmarkStart w:id="40" w:name="_Toc197975630"/>
-      <w:r>
-        <w:t xml:space="preserve">8. </w:t>
-      </w:r>
-      <w:r>
-        <w:t>Conclusion</w:t>
-      </w:r>
-      <w:bookmarkEnd w:id="40"/>
-    </w:p>
-    <w:p>
-      <w:pPr>
-        <w:pStyle w:val="Style2"/>
-      </w:pPr>
-      <w:r>
-        <w:t xml:space="preserve">In summary the hypothesis failed and there is correlation between </w:t>
-      </w:r>
-      <w:r>
-        <w:t xml:space="preserve">the fines given and the topics the model created through the keywords extracted. This suggests that the supervisory authorities penalize data breaches </w:t>
-      </w:r>
-      <w:r>
-        <w:t xml:space="preserve">with the same seriousness regardless of the articles breached. </w:t>
-      </w:r>
-      <w:r>
-        <w:t xml:space="preserve">From this we can deduct </w:t>
-      </w:r>
-      <w:r>
-        <w:t>a</w:t>
-      </w:r>
-      <w:r>
-        <w:t>n</w:t>
-      </w:r>
-      <w:r>
-        <w:t xml:space="preserve"> </w:t>
-      </w:r>
-      <w:r>
-        <w:t>approach</w:t>
-      </w:r>
-      <w:r>
-        <w:t xml:space="preserve"> </w:t>
-      </w:r>
-      <w:r>
-        <w:t xml:space="preserve">like “zero-tolerance” </w:t>
-      </w:r>
-      <w:r>
-        <w:t xml:space="preserve">from the authorities </w:t>
-      </w:r>
-      <w:r>
-        <w:t xml:space="preserve">to the occurrence </w:t>
-      </w:r>
-      <w:r>
-        <w:t>of</w:t>
-      </w:r>
-      <w:r>
-        <w:t xml:space="preserve"> an</w:t>
-      </w:r>
-      <w:r>
-        <w:t xml:space="preserve"> incident</w:t>
-      </w:r>
-      <w:r>
-        <w:t>, regardless of the reason</w:t>
-      </w:r>
-      <w:r>
-        <w:t>.</w:t>
-      </w:r>
-    </w:p>
-    <w:p>
-      <w:pPr>
-        <w:pStyle w:val="Style2"/>
-      </w:pPr>
-      <w:r>
-        <w:t xml:space="preserve">The paper succeeded in its second objective of </w:t>
-      </w:r>
-      <w:r>
-        <w:t xml:space="preserve">extracting the common causes of data protection incidents. The identified sources included the collection and processing of underage </w:t>
+      <w:bookmarkStart w:id="43" w:name="_Toc198048299"/>
+      <w:r>
+        <w:t>List of references</w:t>
+      </w:r>
+      <w:bookmarkEnd w:id="43"/>
+    </w:p>
+    <w:p>
+      <w:pPr>
+        <w:pStyle w:val="Style2"/>
+      </w:pPr>
+      <w:r>
+        <w:t xml:space="preserve">Regulation (EU) 2016/679 of the European Parliament and of the Council of 27 April 2016 on the protection of natural persons </w:t>
       </w:r>
       <w:proofErr w:type="gramStart"/>
       <w:r>
-        <w:t>subjects</w:t>
+        <w:t>with regard to</w:t>
       </w:r>
       <w:proofErr w:type="gramEnd"/>
       <w:r>
-        <w:t xml:space="preserve"> personal data and the insufficient methods employed during handling of information. </w:t>
-      </w:r>
-      <w:r>
-        <w:t>Avoiding the discussed issues and implementing appropriate measures to prevent data breaches should be the main objective for any data processor.</w:t>
-      </w:r>
-      <w:r>
-        <w:t xml:space="preserve"> </w:t>
-      </w:r>
-    </w:p>
-    <w:p>
-      <w:pPr>
-        <w:pStyle w:val="Style2"/>
-      </w:pPr>
-      <w:r>
-        <w:t>As presented in the paper</w:t>
-      </w:r>
-      <w:r>
-        <w:t>,</w:t>
-      </w:r>
-      <w:r>
-        <w:t xml:space="preserve"> the difficulties of legal text processing </w:t>
-      </w:r>
-      <w:r>
-        <w:t>lie</w:t>
-      </w:r>
-      <w:r>
-        <w:t xml:space="preserve"> within the recurring terms and organizations that is </w:t>
-      </w:r>
-      <w:r>
-        <w:t xml:space="preserve">hardly comprehensive on its own. These could be even considered as </w:t>
-      </w:r>
-      <w:proofErr w:type="spellStart"/>
-      <w:r>
-        <w:t>stopwords</w:t>
-      </w:r>
-      <w:proofErr w:type="spellEnd"/>
-      <w:r>
-        <w:t xml:space="preserve">, due to the frequency they appear and </w:t>
-      </w:r>
-      <w:r>
-        <w:t>little meaning they have on their own</w:t>
-      </w:r>
-      <w:r>
-        <w:t>.</w:t>
-      </w:r>
-      <w:r>
-        <w:t xml:space="preserve"> For</w:t>
-      </w:r>
-      <w:r>
-        <w:t xml:space="preserve"> similar future project a custom list should be made to include them during preprocessing</w:t>
-      </w:r>
-      <w:r>
-        <w:t xml:space="preserve"> or even creating an </w:t>
-      </w:r>
-      <w:r>
-        <w:t>open-source</w:t>
-      </w:r>
-      <w:r>
-        <w:t xml:space="preserve"> vocabulary </w:t>
-      </w:r>
-      <w:r>
-        <w:t>for others to use.</w:t>
-      </w:r>
-    </w:p>
-    <w:p>
-      <w:pPr>
-        <w:pStyle w:val="Style2"/>
-      </w:pPr>
-      <w:r>
-        <w:lastRenderedPageBreak/>
-        <w:t xml:space="preserve">Due to </w:t>
-      </w:r>
-      <w:r>
-        <w:t>my</w:t>
-      </w:r>
-      <w:r>
-        <w:t xml:space="preserve"> limited </w:t>
-      </w:r>
-      <w:r>
-        <w:t xml:space="preserve">resource in </w:t>
-      </w:r>
-      <w:r>
-        <w:t>computing and linguistic knowledge</w:t>
-      </w:r>
-      <w:r>
-        <w:t xml:space="preserve">, </w:t>
-      </w:r>
-      <w:r>
-        <w:t>the dataset did not include all possible penalties from the data sources. Using more documents would have increased the accuracy and size of vocabulary created for the model to perform better in topic modelling. Going beyond topic modelling more modern techniques could have been used such as search engi</w:t>
-      </w:r>
-      <w:r>
-        <w:t xml:space="preserve">nes and neural models to classify the models with supervised learning, instead of the method used during research. </w:t>
-      </w:r>
-    </w:p>
-    <w:p>
-      <w:pPr>
-        <w:pStyle w:val="Style2"/>
-      </w:pPr>
-      <w:r>
-        <w:t xml:space="preserve">Creating a language or country specific </w:t>
-      </w:r>
-      <w:r>
-        <w:t xml:space="preserve">vocabulary across the European nations would have elevated the project to be applicable locally to small and medium enterprises assisting them in meeting the requirements in the regulation. </w:t>
-      </w:r>
-      <w:r>
-        <w:t>However, this would require</w:t>
-      </w:r>
-    </w:p>
-    <w:p>
-      <w:pPr>
-        <w:pStyle w:val="Style2"/>
-      </w:pPr>
-      <w:r>
-        <w:t xml:space="preserve">Upon reviewing the </w:t>
-      </w:r>
-      <w:r>
-        <w:t>paper,</w:t>
-      </w:r>
-      <w:r>
-        <w:t xml:space="preserve"> a better approach to finding the correlation between the fines and topics should have been </w:t>
-      </w:r>
-      <w:r>
-        <w:t xml:space="preserve">calculating impact of the fine on the </w:t>
-      </w:r>
-      <w:r>
-        <w:t>entity’s</w:t>
-      </w:r>
-      <w:r>
-        <w:t xml:space="preserve"> income rather the fine given. </w:t>
-      </w:r>
-    </w:p>
-    <w:p>
-      <w:pPr>
-        <w:pStyle w:val="Style1"/>
-      </w:pPr>
-      <w:bookmarkStart w:id="41" w:name="_Toc197975631"/>
-      <w:r>
-        <w:t>List of references</w:t>
-      </w:r>
-      <w:bookmarkEnd w:id="41"/>
-    </w:p>
-    <w:p>
-      <w:pPr>
-        <w:pStyle w:val="Style2"/>
-      </w:pPr>
-      <w:r>
-        <w:t xml:space="preserve">Regulation (EU) 2016/679 of the European Parliament and of the Council of 27 April 2016 on the protection of natural persons </w:t>
-      </w:r>
-      <w:proofErr w:type="gramStart"/>
-      <w:r>
-        <w:t>with regard to</w:t>
-      </w:r>
-      <w:proofErr w:type="gramEnd"/>
-      <w:r>
         <w:t xml:space="preserve"> the processing of personal data and on the free movement of such data, and repealing Directive 95/46/EC (General Data Protection Regulation)</w:t>
       </w:r>
     </w:p>
@@ -10477,7 +11731,7 @@
       <w:pPr>
         <w:pStyle w:val="Style2"/>
       </w:pPr>
-      <w:bookmarkStart w:id="42" w:name="_Hlk197968308"/>
+      <w:bookmarkStart w:id="44" w:name="_Hlk197968308"/>
       <w:r>
         <w:t>Available</w:t>
       </w:r>
@@ -10512,7 +11766,7 @@
       <w:r>
         <w:t>2025.04.28)</w:t>
       </w:r>
-      <w:bookmarkEnd w:id="42"/>
+      <w:bookmarkEnd w:id="44"/>
       <w:r>
         <w:br/>
       </w:r>
@@ -10522,6 +11776,54 @@
         <w:pStyle w:val="Style2"/>
       </w:pPr>
       <w:r>
+        <w:t xml:space="preserve">Cabinet Office (2023): </w:t>
+      </w:r>
+      <w:r>
+        <w:t>TikTok banned on UK government devices as part of wider app review</w:t>
+      </w:r>
+      <w:r>
+        <w:t xml:space="preserve"> </w:t>
+      </w:r>
+      <w:r>
+        <w:t>Available</w:t>
+      </w:r>
+      <w:r>
+        <w:t xml:space="preserve"> </w:t>
+      </w:r>
+      <w:r>
+        <w:t>at:</w:t>
+      </w:r>
+      <w:r>
+        <w:t xml:space="preserve"> </w:t>
+      </w:r>
+      <w:hyperlink r:id="rId27" w:history="1">
+        <w:r>
+          <w:rPr>
+            <w:rStyle w:val="Hyperlink"/>
+          </w:rPr>
+          <w:t>https://www.gov.uk/government/news/tiktok-banned-on-uk-government-devices-as-part-of-wider-app-review</w:t>
+        </w:r>
+      </w:hyperlink>
+      <w:r>
+        <w:t xml:space="preserve"> </w:t>
+      </w:r>
+      <w:r>
+        <w:t>(Accessed:</w:t>
+      </w:r>
+      <w:r>
+        <w:t xml:space="preserve"> 2025.04.28)</w:t>
+      </w:r>
+    </w:p>
+    <w:p>
+      <w:pPr>
+        <w:pStyle w:val="Style2"/>
+      </w:pPr>
+    </w:p>
+    <w:p>
+      <w:pPr>
+        <w:pStyle w:val="Style2"/>
+      </w:pPr>
+      <w:r>
         <w:t>Blog</w:t>
       </w:r>
       <w:r>
@@ -10536,7 +11838,7 @@
       <w:r>
         <w:t>Available at:</w:t>
       </w:r>
-      <w:hyperlink r:id="rId27" w:history="1">
+      <w:hyperlink r:id="rId28" w:history="1">
         <w:r>
           <w:rPr>
             <w:rStyle w:val="Hyperlink"/>
@@ -10563,7 +11865,7 @@
       <w:pPr>
         <w:pStyle w:val="Style2"/>
       </w:pPr>
-      <w:bookmarkStart w:id="43" w:name="_Hlk197932514"/>
+      <w:bookmarkStart w:id="45" w:name="_Hlk197932514"/>
       <w:r>
         <w:t>S.1143</w:t>
       </w:r>
@@ -10576,7 +11878,7 @@
         </w:rPr>
         <w:t>117th Congress (2021</w:t>
       </w:r>
-      <w:bookmarkEnd w:id="43"/>
+      <w:bookmarkEnd w:id="45"/>
       <w:r>
         <w:rPr>
           <w:lang w:val="en-GB"/>
@@ -10592,7 +11894,7 @@
       <w:r>
         <w:t xml:space="preserve"> </w:t>
       </w:r>
-      <w:bookmarkStart w:id="44" w:name="_Hlk197932487"/>
+      <w:bookmarkStart w:id="46" w:name="_Hlk197932487"/>
       <w:r>
         <w:rPr>
           <w:lang w:val="en-GB"/>
@@ -10605,14 +11907,15 @@
         </w:rPr>
         <w:t xml:space="preserve"> </w:t>
       </w:r>
-      <w:bookmarkEnd w:id="44"/>
+      <w:bookmarkEnd w:id="46"/>
       <w:r>
         <w:rPr>
           <w:lang w:val="en-GB"/>
         </w:rPr>
+        <w:lastRenderedPageBreak/>
         <w:t xml:space="preserve">Available at: </w:t>
       </w:r>
-      <w:hyperlink r:id="rId28" w:history="1">
+      <w:hyperlink r:id="rId29" w:history="1">
         <w:r>
           <w:rPr>
             <w:rStyle w:val="Hyperlink"/>
@@ -10660,227 +11963,841 @@
         </w:rPr>
         <w:t xml:space="preserve">Act Available at: </w:t>
       </w:r>
-      <w:hyperlink r:id="rId29" w:history="1">
+      <w:hyperlink r:id="rId30" w:history="1">
         <w:r>
           <w:rPr>
             <w:rStyle w:val="Hyperlink"/>
             <w:sz w:val="24"/>
             <w:szCs w:val="24"/>
           </w:rPr>
-          <w:t>https://ico.org.uk/for-organisations/data-protection-and-th</w:t>
+          <w:t>https://ico.org.uk/for-organisations/data-protection-and-the-eu/overview-data-protection-and-the-eu/</w:t>
         </w:r>
+      </w:hyperlink>
+      <w:r>
+        <w:t xml:space="preserve"> </w:t>
+      </w:r>
+      <w:r>
+        <w:rPr>
+          <w:lang w:val="en-GB"/>
+        </w:rPr>
+        <w:t xml:space="preserve"> </w:t>
+      </w:r>
+      <w:r>
+        <w:t>(Accessed: 2025.04.28)</w:t>
+      </w:r>
+    </w:p>
+    <w:p>
+      <w:pPr>
+        <w:pStyle w:val="Style2"/>
+      </w:pPr>
+      <w:r>
+        <w:br/>
+      </w:r>
+    </w:p>
+    <w:p>
+      <w:pPr>
+        <w:pStyle w:val="Style2"/>
+      </w:pPr>
+      <w:r>
+        <w:t xml:space="preserve">Livingstone, S. (2011) Regulating the internet in the interests of children: Emerging European and international approaches. In Mansell, R., and </w:t>
+      </w:r>
+      <w:proofErr w:type="spellStart"/>
+      <w:r>
+        <w:t>Raboy</w:t>
+      </w:r>
+      <w:proofErr w:type="spellEnd"/>
+      <w:r>
+        <w:t>, M. (Eds.) The Handbook on Global Media and Communication Policy (505-524). Oxford: Blackwell.</w:t>
+      </w:r>
+    </w:p>
+    <w:p>
+      <w:pPr>
+        <w:rPr>
+          <w:rFonts w:ascii="Times New Roman" w:eastAsia="Calibri" w:hAnsi="Times New Roman" w:cs="Calibri"/>
+          <w:kern w:val="0"/>
+          <w:sz w:val="28"/>
+          <w:szCs w:val="22"/>
+          <w:lang w:val="en-US"/>
+          <w14:ligatures w14:val="none"/>
+        </w:rPr>
+      </w:pPr>
+    </w:p>
+    <w:p>
+      <w:pPr>
+        <w:pStyle w:val="Style2"/>
+        <w:rPr>
+          <w:lang w:val="en-GB"/>
+        </w:rPr>
+      </w:pPr>
+      <w:r>
+        <w:t xml:space="preserve">Legal Information Institute (2023): </w:t>
+      </w:r>
+      <w:r>
+        <w:rPr>
+          <w:lang w:val="hu-HU"/>
+        </w:rPr>
+        <w:t>natural person</w:t>
+      </w:r>
+      <w:r>
+        <w:rPr>
+          <w:lang w:val="hu-HU"/>
+        </w:rPr>
+        <w:t xml:space="preserve"> </w:t>
+      </w:r>
+      <w:r>
+        <w:rPr>
+          <w:lang w:val="en-GB"/>
+        </w:rPr>
+        <w:t>Available at:</w:t>
+      </w:r>
+    </w:p>
+    <w:p>
+      <w:pPr>
+        <w:pStyle w:val="Style2"/>
+      </w:pPr>
+      <w:hyperlink r:id="rId31" w:history="1">
         <w:r>
           <w:rPr>
             <w:rStyle w:val="Hyperlink"/>
-            <w:sz w:val="24"/>
-            <w:szCs w:val="24"/>
           </w:rPr>
-          <w:t>e</w:t>
+          <w:t>https://www.law.cornell.edu/wex/natural_person</w:t>
         </w:r>
+      </w:hyperlink>
+      <w:r>
+        <w:t xml:space="preserve"> </w:t>
+      </w:r>
+      <w:r>
+        <w:t xml:space="preserve">(Accessed: </w:t>
+      </w:r>
+      <w:r>
+        <w:t>2025.0</w:t>
+      </w:r>
+      <w:r>
+        <w:t>5</w:t>
+      </w:r>
+      <w:r>
+        <w:t>.</w:t>
+      </w:r>
+      <w:r>
+        <w:t>12</w:t>
+      </w:r>
+      <w:r>
+        <w:t>)</w:t>
+      </w:r>
+    </w:p>
+    <w:p>
+      <w:pPr>
+        <w:pStyle w:val="Style2"/>
+        <w:rPr>
+          <w:szCs w:val="28"/>
+        </w:rPr>
+      </w:pPr>
+    </w:p>
+    <w:p>
+      <w:pPr>
+        <w:pStyle w:val="Bibliography"/>
+        <w:rPr>
+          <w:rFonts w:ascii="Times New Roman" w:hAnsi="Times New Roman" w:cs="Times New Roman"/>
+          <w:sz w:val="28"/>
+        </w:rPr>
+      </w:pPr>
+      <w:r>
+        <w:rPr>
+          <w:sz w:val="28"/>
+          <w:szCs w:val="28"/>
+        </w:rPr>
+        <w:fldChar w:fldCharType="begin"/>
+      </w:r>
+      <w:r>
+        <w:rPr>
+          <w:sz w:val="28"/>
+          <w:szCs w:val="28"/>
+        </w:rPr>
+        <w:instrText xml:space="preserve"> ADDIN ZOTERO_BIBL {"uncited":[],"omitted":[],"custom":[]} CSL_BIBLIOGRAPHY </w:instrText>
+      </w:r>
+      <w:r>
+        <w:rPr>
+          <w:sz w:val="28"/>
+          <w:szCs w:val="28"/>
+        </w:rPr>
+        <w:fldChar w:fldCharType="separate"/>
+      </w:r>
+      <w:proofErr w:type="spellStart"/>
+      <w:r>
+        <w:rPr>
+          <w:rFonts w:ascii="Times New Roman" w:hAnsi="Times New Roman" w:cs="Times New Roman"/>
+          <w:sz w:val="28"/>
+        </w:rPr>
+        <w:t>Baballe</w:t>
+      </w:r>
+      <w:proofErr w:type="spellEnd"/>
+      <w:r>
+        <w:rPr>
+          <w:rFonts w:ascii="Times New Roman" w:hAnsi="Times New Roman" w:cs="Times New Roman"/>
+          <w:sz w:val="28"/>
+        </w:rPr>
+        <w:t xml:space="preserve">, M.A. </w:t>
+      </w:r>
+      <w:r>
+        <w:rPr>
+          <w:rFonts w:ascii="Times New Roman" w:hAnsi="Times New Roman" w:cs="Times New Roman"/>
+          <w:i/>
+          <w:iCs/>
+          <w:sz w:val="28"/>
+        </w:rPr>
+        <w:t>et al.</w:t>
+      </w:r>
+      <w:r>
+        <w:rPr>
+          <w:rFonts w:ascii="Times New Roman" w:hAnsi="Times New Roman" w:cs="Times New Roman"/>
+          <w:sz w:val="28"/>
+        </w:rPr>
+        <w:t xml:space="preserve"> (2022) ‘Online </w:t>
+      </w:r>
+      <w:proofErr w:type="gramStart"/>
+      <w:r>
+        <w:rPr>
+          <w:rFonts w:ascii="Times New Roman" w:hAnsi="Times New Roman" w:cs="Times New Roman"/>
+          <w:sz w:val="28"/>
+        </w:rPr>
+        <w:t>Attacks</w:t>
+      </w:r>
+      <w:proofErr w:type="gramEnd"/>
+      <w:r>
+        <w:rPr>
+          <w:rFonts w:ascii="Times New Roman" w:hAnsi="Times New Roman" w:cs="Times New Roman"/>
+          <w:sz w:val="28"/>
+        </w:rPr>
+        <w:t xml:space="preserve"> Types of Data Breach and Cyber-attack Prevention Methods’. Available at: https://doi.org/10.5281/ZENODO.7144657.</w:t>
+      </w:r>
+    </w:p>
+    <w:p>
+      <w:pPr>
+        <w:pStyle w:val="Bibliography"/>
+        <w:rPr>
+          <w:rFonts w:ascii="Times New Roman" w:hAnsi="Times New Roman" w:cs="Times New Roman"/>
+          <w:sz w:val="28"/>
+        </w:rPr>
+      </w:pPr>
+      <w:r>
+        <w:rPr>
+          <w:rFonts w:ascii="Times New Roman" w:hAnsi="Times New Roman" w:cs="Times New Roman"/>
+          <w:sz w:val="28"/>
+        </w:rPr>
+        <w:t xml:space="preserve">Cheng, L., Liu, F. and Yao, D. (Daphne) (2017) ‘Enterprise data breach: causes, challenges, prevention, and future directions’, </w:t>
+      </w:r>
+      <w:r>
+        <w:rPr>
+          <w:rFonts w:ascii="Times New Roman" w:hAnsi="Times New Roman" w:cs="Times New Roman"/>
+          <w:i/>
+          <w:iCs/>
+          <w:sz w:val="28"/>
+        </w:rPr>
+        <w:t>WIREs Data Mining and Knowledge Discovery</w:t>
+      </w:r>
+      <w:r>
+        <w:rPr>
+          <w:rFonts w:ascii="Times New Roman" w:hAnsi="Times New Roman" w:cs="Times New Roman"/>
+          <w:sz w:val="28"/>
+        </w:rPr>
+        <w:t>, 7(5), p. e1211. Available at: https://doi.org/10.1002/widm.1211.</w:t>
+      </w:r>
+    </w:p>
+    <w:p>
+      <w:pPr>
+        <w:pStyle w:val="Bibliography"/>
+        <w:rPr>
+          <w:rFonts w:ascii="Times New Roman" w:hAnsi="Times New Roman" w:cs="Times New Roman"/>
+          <w:sz w:val="28"/>
+        </w:rPr>
+      </w:pPr>
+      <w:proofErr w:type="spellStart"/>
+      <w:r>
+        <w:rPr>
+          <w:rFonts w:ascii="Times New Roman" w:hAnsi="Times New Roman" w:cs="Times New Roman"/>
+          <w:sz w:val="28"/>
+        </w:rPr>
+        <w:t>Nemmaoui</w:t>
+      </w:r>
+      <w:proofErr w:type="spellEnd"/>
+      <w:r>
+        <w:rPr>
+          <w:rFonts w:ascii="Times New Roman" w:hAnsi="Times New Roman" w:cs="Times New Roman"/>
+          <w:sz w:val="28"/>
+        </w:rPr>
+        <w:t xml:space="preserve">, S., </w:t>
+      </w:r>
+      <w:proofErr w:type="spellStart"/>
+      <w:r>
+        <w:rPr>
+          <w:rFonts w:ascii="Times New Roman" w:hAnsi="Times New Roman" w:cs="Times New Roman"/>
+          <w:sz w:val="28"/>
+        </w:rPr>
+        <w:t>Baslam</w:t>
+      </w:r>
+      <w:proofErr w:type="spellEnd"/>
+      <w:r>
+        <w:rPr>
+          <w:rFonts w:ascii="Times New Roman" w:hAnsi="Times New Roman" w:cs="Times New Roman"/>
+          <w:sz w:val="28"/>
+        </w:rPr>
+        <w:t xml:space="preserve">, M. and </w:t>
+      </w:r>
+      <w:proofErr w:type="spellStart"/>
+      <w:r>
+        <w:rPr>
+          <w:rFonts w:ascii="Times New Roman" w:hAnsi="Times New Roman" w:cs="Times New Roman"/>
+          <w:sz w:val="28"/>
+        </w:rPr>
+        <w:t>Bouikhalene</w:t>
+      </w:r>
+      <w:proofErr w:type="spellEnd"/>
+      <w:r>
+        <w:rPr>
+          <w:rFonts w:ascii="Times New Roman" w:hAnsi="Times New Roman" w:cs="Times New Roman"/>
+          <w:sz w:val="28"/>
+        </w:rPr>
+        <w:t xml:space="preserve">, B. (2023) ‘Privacy conditions changes’ effects on users’ choices and service providers’ incomes’, </w:t>
+      </w:r>
+      <w:r>
+        <w:rPr>
+          <w:rFonts w:ascii="Times New Roman" w:hAnsi="Times New Roman" w:cs="Times New Roman"/>
+          <w:i/>
+          <w:iCs/>
+          <w:sz w:val="28"/>
+        </w:rPr>
+        <w:t>International Journal of Information Management Data Insights</w:t>
+      </w:r>
+      <w:r>
+        <w:rPr>
+          <w:rFonts w:ascii="Times New Roman" w:hAnsi="Times New Roman" w:cs="Times New Roman"/>
+          <w:sz w:val="28"/>
+        </w:rPr>
+        <w:t>, 3(1), p. 100173. Available at: https://doi.org/10.1016/j.jjimei.2023.100173.</w:t>
+      </w:r>
+    </w:p>
+    <w:p>
+      <w:pPr>
+        <w:pStyle w:val="Bibliography"/>
+        <w:rPr>
+          <w:rFonts w:ascii="Times New Roman" w:hAnsi="Times New Roman" w:cs="Times New Roman"/>
+          <w:sz w:val="28"/>
+        </w:rPr>
+      </w:pPr>
+      <w:r>
+        <w:rPr>
+          <w:rFonts w:ascii="Times New Roman" w:hAnsi="Times New Roman" w:cs="Times New Roman"/>
+          <w:sz w:val="28"/>
+        </w:rPr>
+        <w:t xml:space="preserve">Qader, W.A., Ameen, M.M. and Ahmed, B.I. (2019) ‘An Overview of Bag of </w:t>
+      </w:r>
+      <w:proofErr w:type="spellStart"/>
+      <w:proofErr w:type="gramStart"/>
+      <w:r>
+        <w:rPr>
+          <w:rFonts w:ascii="Times New Roman" w:hAnsi="Times New Roman" w:cs="Times New Roman"/>
+          <w:sz w:val="28"/>
+        </w:rPr>
+        <w:t>Words;Importance</w:t>
+      </w:r>
+      <w:proofErr w:type="spellEnd"/>
+      <w:proofErr w:type="gramEnd"/>
+      <w:r>
+        <w:rPr>
+          <w:rFonts w:ascii="Times New Roman" w:hAnsi="Times New Roman" w:cs="Times New Roman"/>
+          <w:sz w:val="28"/>
+        </w:rPr>
+        <w:t xml:space="preserve">, Implementation, Applications, and Challenges’, in </w:t>
+      </w:r>
+      <w:r>
+        <w:rPr>
+          <w:rFonts w:ascii="Times New Roman" w:hAnsi="Times New Roman" w:cs="Times New Roman"/>
+          <w:i/>
+          <w:iCs/>
+          <w:sz w:val="28"/>
+        </w:rPr>
+        <w:t>2019 International Engineering Conference (IEC)</w:t>
+      </w:r>
+      <w:r>
+        <w:rPr>
+          <w:rFonts w:ascii="Times New Roman" w:hAnsi="Times New Roman" w:cs="Times New Roman"/>
+          <w:sz w:val="28"/>
+        </w:rPr>
+        <w:t xml:space="preserve">. </w:t>
+      </w:r>
+      <w:r>
+        <w:rPr>
+          <w:rFonts w:ascii="Times New Roman" w:hAnsi="Times New Roman" w:cs="Times New Roman"/>
+          <w:i/>
+          <w:iCs/>
+          <w:sz w:val="28"/>
+        </w:rPr>
+        <w:t>2019 International Engineering Conference (IEC)</w:t>
+      </w:r>
+      <w:r>
+        <w:rPr>
+          <w:rFonts w:ascii="Times New Roman" w:hAnsi="Times New Roman" w:cs="Times New Roman"/>
+          <w:sz w:val="28"/>
+        </w:rPr>
+        <w:t>, Erbil, Iraq: IEEE, pp. 200–204. Available at: https://doi.org/10.1109/IEC47844.2019.8950616.</w:t>
+      </w:r>
+    </w:p>
+    <w:p>
+      <w:pPr>
+        <w:pStyle w:val="Bibliography"/>
+        <w:rPr>
+          <w:rFonts w:ascii="Times New Roman" w:hAnsi="Times New Roman" w:cs="Times New Roman"/>
+          <w:sz w:val="28"/>
+        </w:rPr>
+      </w:pPr>
+      <w:proofErr w:type="spellStart"/>
+      <w:r>
+        <w:rPr>
+          <w:rFonts w:ascii="Times New Roman" w:hAnsi="Times New Roman" w:cs="Times New Roman"/>
+          <w:sz w:val="28"/>
+        </w:rPr>
+        <w:t>Řehůřek</w:t>
+      </w:r>
+      <w:proofErr w:type="spellEnd"/>
+      <w:r>
+        <w:rPr>
+          <w:rFonts w:ascii="Times New Roman" w:hAnsi="Times New Roman" w:cs="Times New Roman"/>
+          <w:sz w:val="28"/>
+        </w:rPr>
+        <w:t xml:space="preserve">, R. and Sojka, P. (2010) ‘Software Framework for Topic Modelling with Large Corpora’, in </w:t>
+      </w:r>
+      <w:r>
+        <w:rPr>
+          <w:rFonts w:ascii="Times New Roman" w:hAnsi="Times New Roman" w:cs="Times New Roman"/>
+          <w:i/>
+          <w:iCs/>
+          <w:sz w:val="28"/>
+        </w:rPr>
+        <w:t>Proceedings of the LREC 2010 Workshop on New Challenges for NLP Frameworks</w:t>
+      </w:r>
+      <w:r>
+        <w:rPr>
+          <w:rFonts w:ascii="Times New Roman" w:hAnsi="Times New Roman" w:cs="Times New Roman"/>
+          <w:sz w:val="28"/>
+        </w:rPr>
+        <w:t>. Valletta, Malta: ELRA, pp. 45–50.</w:t>
+      </w:r>
+    </w:p>
+    <w:p>
+      <w:pPr>
+        <w:pStyle w:val="Bibliography"/>
+        <w:rPr>
+          <w:rFonts w:ascii="Times New Roman" w:hAnsi="Times New Roman" w:cs="Times New Roman"/>
+          <w:sz w:val="28"/>
+        </w:rPr>
+      </w:pPr>
+      <w:proofErr w:type="spellStart"/>
+      <w:r>
+        <w:rPr>
+          <w:rFonts w:ascii="Times New Roman" w:hAnsi="Times New Roman" w:cs="Times New Roman"/>
+          <w:sz w:val="28"/>
+        </w:rPr>
+        <w:t>Robiatul</w:t>
+      </w:r>
+      <w:proofErr w:type="spellEnd"/>
+      <w:r>
+        <w:rPr>
+          <w:rFonts w:ascii="Times New Roman" w:hAnsi="Times New Roman" w:cs="Times New Roman"/>
+          <w:sz w:val="28"/>
+        </w:rPr>
+        <w:t xml:space="preserve"> </w:t>
+      </w:r>
+      <w:proofErr w:type="spellStart"/>
+      <w:r>
+        <w:rPr>
+          <w:rFonts w:ascii="Times New Roman" w:hAnsi="Times New Roman" w:cs="Times New Roman"/>
+          <w:sz w:val="28"/>
+        </w:rPr>
+        <w:t>Adawiah</w:t>
+      </w:r>
+      <w:proofErr w:type="spellEnd"/>
+      <w:r>
+        <w:rPr>
+          <w:rFonts w:ascii="Times New Roman" w:hAnsi="Times New Roman" w:cs="Times New Roman"/>
+          <w:sz w:val="28"/>
+        </w:rPr>
+        <w:t xml:space="preserve">, L. and </w:t>
+      </w:r>
+      <w:proofErr w:type="spellStart"/>
+      <w:r>
+        <w:rPr>
+          <w:rFonts w:ascii="Times New Roman" w:hAnsi="Times New Roman" w:cs="Times New Roman"/>
+          <w:sz w:val="28"/>
+        </w:rPr>
+        <w:t>Rachmawati</w:t>
+      </w:r>
+      <w:proofErr w:type="spellEnd"/>
+      <w:r>
+        <w:rPr>
+          <w:rFonts w:ascii="Times New Roman" w:hAnsi="Times New Roman" w:cs="Times New Roman"/>
+          <w:sz w:val="28"/>
+        </w:rPr>
+        <w:t xml:space="preserve">, Y. (2021) ‘Parenting Program to Protect Children’s Privacy: The Phenomenon of Sharenting Children on social media’, </w:t>
+      </w:r>
+      <w:r>
+        <w:rPr>
+          <w:rFonts w:ascii="Times New Roman" w:hAnsi="Times New Roman" w:cs="Times New Roman"/>
+          <w:i/>
+          <w:iCs/>
+          <w:sz w:val="28"/>
+        </w:rPr>
+        <w:t xml:space="preserve">JPUD - </w:t>
+      </w:r>
+      <w:proofErr w:type="spellStart"/>
+      <w:r>
+        <w:rPr>
+          <w:rFonts w:ascii="Times New Roman" w:hAnsi="Times New Roman" w:cs="Times New Roman"/>
+          <w:i/>
+          <w:iCs/>
+          <w:sz w:val="28"/>
+        </w:rPr>
+        <w:t>Jurnal</w:t>
+      </w:r>
+      <w:proofErr w:type="spellEnd"/>
+      <w:r>
+        <w:rPr>
+          <w:rFonts w:ascii="Times New Roman" w:hAnsi="Times New Roman" w:cs="Times New Roman"/>
+          <w:i/>
+          <w:iCs/>
+          <w:sz w:val="28"/>
+        </w:rPr>
+        <w:t xml:space="preserve"> Pendidikan </w:t>
+      </w:r>
+      <w:proofErr w:type="spellStart"/>
+      <w:r>
+        <w:rPr>
+          <w:rFonts w:ascii="Times New Roman" w:hAnsi="Times New Roman" w:cs="Times New Roman"/>
+          <w:i/>
+          <w:iCs/>
+          <w:sz w:val="28"/>
+        </w:rPr>
+        <w:t>Usia</w:t>
+      </w:r>
+      <w:proofErr w:type="spellEnd"/>
+      <w:r>
+        <w:rPr>
+          <w:rFonts w:ascii="Times New Roman" w:hAnsi="Times New Roman" w:cs="Times New Roman"/>
+          <w:i/>
+          <w:iCs/>
+          <w:sz w:val="28"/>
+        </w:rPr>
+        <w:t xml:space="preserve"> Dini</w:t>
+      </w:r>
+      <w:r>
+        <w:rPr>
+          <w:rFonts w:ascii="Times New Roman" w:hAnsi="Times New Roman" w:cs="Times New Roman"/>
+          <w:sz w:val="28"/>
+        </w:rPr>
+        <w:t>, 15(1), pp. 162–180. Available at: https://doi.org/10.21009/JPUD.151.09.</w:t>
+      </w:r>
+    </w:p>
+    <w:p>
+      <w:pPr>
+        <w:pStyle w:val="Style2"/>
+        <w:rPr>
+          <w:szCs w:val="28"/>
+        </w:rPr>
+      </w:pPr>
+      <w:r>
+        <w:rPr>
+          <w:szCs w:val="28"/>
+        </w:rPr>
+        <w:lastRenderedPageBreak/>
+        <w:fldChar w:fldCharType="end"/>
+      </w:r>
+    </w:p>
+    <w:p>
+      <w:pPr>
+        <w:pStyle w:val="Style2"/>
+      </w:pPr>
+      <w:r>
+        <w:t xml:space="preserve">The Hindu (2025): </w:t>
+      </w:r>
+      <w:r>
+        <w:t>TikTok ban: Why did India ban TikTok five years ago?</w:t>
+      </w:r>
+    </w:p>
+    <w:p>
+      <w:pPr>
+        <w:pStyle w:val="Style2"/>
+      </w:pPr>
+      <w:r>
+        <w:rPr>
+          <w:lang w:val="en-GB"/>
+        </w:rPr>
+        <w:t>Available at:</w:t>
+      </w:r>
+      <w:r>
+        <w:rPr>
+          <w:lang w:val="en-GB"/>
+        </w:rPr>
+        <w:t xml:space="preserve"> </w:t>
+      </w:r>
+      <w:hyperlink r:id="rId32" w:history="1">
         <w:r>
           <w:rPr>
             <w:rStyle w:val="Hyperlink"/>
-            <w:sz w:val="24"/>
-            <w:szCs w:val="24"/>
           </w:rPr>
-          <w:t>-eu/overview-data-protection-and-the-eu/</w:t>
+          <w:t>https://www.thehindu.com/sci-tech/technology/tiktok-ban-why-did-india-ban-tiktok-five-years-ago/article69118314.ece</w:t>
         </w:r>
       </w:hyperlink>
       <w:r>
         <w:t xml:space="preserve"> </w:t>
       </w:r>
       <w:r>
+        <w:t xml:space="preserve">(Accessed: </w:t>
+      </w:r>
+      <w:r>
+        <w:t>2025.05.12)</w:t>
+      </w:r>
+      <w:r>
+        <w:br/>
+      </w:r>
+    </w:p>
+    <w:p>
+      <w:pPr>
+        <w:pStyle w:val="Style2"/>
+      </w:pPr>
+      <w:r>
+        <w:t xml:space="preserve">IBM (2024): </w:t>
+      </w:r>
+      <w:r>
+        <w:t>Cost of a Data Breach Report 2024</w:t>
+      </w:r>
+      <w:r>
+        <w:t xml:space="preserve"> </w:t>
+      </w:r>
+      <w:r>
         <w:rPr>
           <w:lang w:val="en-GB"/>
         </w:rPr>
-        <w:t xml:space="preserve"> </w:t>
-      </w:r>
-      <w:r>
-        <w:t>(Accessed: 2025.04.28)</w:t>
-      </w:r>
-    </w:p>
-    <w:p>
-      <w:pPr>
-        <w:pStyle w:val="Style2"/>
-      </w:pPr>
-    </w:p>
-    <w:p>
-      <w:pPr>
-        <w:pStyle w:val="Style2"/>
-        <w:rPr>
-          <w:lang w:val="en-GB"/>
-        </w:rPr>
-      </w:pPr>
-      <w:proofErr w:type="spellStart"/>
-      <w:r>
-        <w:t>Radim</w:t>
-      </w:r>
-      <w:proofErr w:type="spellEnd"/>
-      <w:r>
-        <w:t>,</w:t>
-      </w:r>
-      <w:r>
-        <w:t xml:space="preserve"> </w:t>
-      </w:r>
-      <w:proofErr w:type="spellStart"/>
-      <w:r>
-        <w:t>Řehůřek</w:t>
-      </w:r>
-      <w:proofErr w:type="spellEnd"/>
-      <w:r>
-        <w:t xml:space="preserve"> (2024): </w:t>
-      </w:r>
-      <w:r>
-        <w:t xml:space="preserve">What is </w:t>
-      </w:r>
-      <w:proofErr w:type="spellStart"/>
-      <w:r>
-        <w:t>Gensim</w:t>
-      </w:r>
-      <w:proofErr w:type="spellEnd"/>
-      <w:r>
-        <w:t>?</w:t>
-      </w:r>
-      <w:r>
-        <w:t xml:space="preserve"> </w:t>
-      </w:r>
-      <w:r>
-        <w:rPr>
-          <w:lang w:val="en-GB"/>
-        </w:rPr>
-        <w:t>Available at:</w:t>
-      </w:r>
-    </w:p>
-    <w:p>
-      <w:pPr>
-        <w:pStyle w:val="Style2"/>
-      </w:pPr>
-      <w:hyperlink r:id="rId30" w:history="1">
+        <w:t xml:space="preserve">Available at: </w:t>
+      </w:r>
+      <w:hyperlink r:id="rId33" w:history="1">
         <w:r>
           <w:rPr>
             <w:rStyle w:val="Hyperlink"/>
-            <w:sz w:val="24"/>
-            <w:szCs w:val="24"/>
-            <w:lang w:val="en-GB"/>
           </w:rPr>
-          <w:t>https://radimrehurek.com/gensim/intro.html</w:t>
+          <w:t>https://table.media/wp-content/uploads/2024/07/30132828/Cost-of-a-Data-Breach-Report-2024.pdf</w:t>
         </w:r>
       </w:hyperlink>
       <w:r>
-        <w:rPr>
-          <w:sz w:val="24"/>
-          <w:szCs w:val="24"/>
+        <w:t xml:space="preserve"> </w:t>
+      </w:r>
+      <w:r>
+        <w:t>(Accessed: 2025.05.12)</w:t>
+      </w:r>
+    </w:p>
+    <w:p>
+      <w:pPr>
+        <w:pStyle w:val="Style2"/>
+      </w:pPr>
+    </w:p>
+    <w:p>
+      <w:pPr>
+        <w:pStyle w:val="Style2"/>
+        <w:rPr>
           <w:lang w:val="en-GB"/>
         </w:rPr>
+      </w:pPr>
+      <w:r>
+        <w:rPr>
+          <w:lang w:val="en-GB"/>
+        </w:rPr>
+        <w:t xml:space="preserve">Zhang, X., </w:t>
+      </w:r>
+      <w:proofErr w:type="spellStart"/>
+      <w:r>
+        <w:rPr>
+          <w:lang w:val="en-GB"/>
+        </w:rPr>
+        <w:t>Yadollahi</w:t>
+      </w:r>
+      <w:proofErr w:type="spellEnd"/>
+      <w:r>
+        <w:rPr>
+          <w:lang w:val="en-GB"/>
+        </w:rPr>
+        <w:t xml:space="preserve">, M.M., Dadkhah, S., </w:t>
+      </w:r>
+      <w:proofErr w:type="spellStart"/>
+      <w:r>
+        <w:rPr>
+          <w:lang w:val="en-GB"/>
+        </w:rPr>
+        <w:t>Isah</w:t>
+      </w:r>
+      <w:proofErr w:type="spellEnd"/>
+      <w:r>
+        <w:rPr>
+          <w:lang w:val="en-GB"/>
+        </w:rPr>
+        <w:t xml:space="preserve">, H., Le, D-P. and </w:t>
+      </w:r>
+      <w:proofErr w:type="spellStart"/>
+      <w:r>
+        <w:rPr>
+          <w:lang w:val="en-GB"/>
+        </w:rPr>
+        <w:t>Ghorbani</w:t>
+      </w:r>
+      <w:proofErr w:type="spellEnd"/>
+      <w:r>
+        <w:rPr>
+          <w:lang w:val="en-GB"/>
+        </w:rPr>
+        <w:t>, A.A. (2022) ‘Data breach: analysis, countermeasures and challenges’, Int. J. Information and Computer Security, Vol. 19, Nos. 3/4, pp.402–442.</w:t>
+      </w:r>
+    </w:p>
+    <w:p>
+      <w:pPr>
+        <w:pStyle w:val="Style2"/>
+      </w:pPr>
+    </w:p>
+    <w:p>
+      <w:pPr>
+        <w:pStyle w:val="Style2"/>
+        <w:rPr>
+          <w:shd w:val="clear" w:color="auto" w:fill="FFFFFF"/>
+        </w:rPr>
+      </w:pPr>
+      <w:r>
+        <w:rPr>
+          <w:shd w:val="clear" w:color="auto" w:fill="FFFFFF"/>
+        </w:rPr>
+        <w:t>Rabah, K. (2005)</w:t>
+      </w:r>
+      <w:r>
+        <w:rPr>
+          <w:shd w:val="clear" w:color="auto" w:fill="FFFFFF"/>
+        </w:rPr>
+        <w:t>:</w:t>
+      </w:r>
+      <w:r>
+        <w:rPr>
+          <w:shd w:val="clear" w:color="auto" w:fill="FFFFFF"/>
+        </w:rPr>
+        <w:t xml:space="preserve"> Theory and implementation of data encryption standard: A review. </w:t>
+      </w:r>
+      <w:r>
+        <w:rPr>
+          <w:i/>
+          <w:iCs/>
+          <w:shd w:val="clear" w:color="auto" w:fill="FFFFFF"/>
+        </w:rPr>
+        <w:t>Information Technology Journal</w:t>
+      </w:r>
+      <w:r>
+        <w:rPr>
+          <w:shd w:val="clear" w:color="auto" w:fill="FFFFFF"/>
+        </w:rPr>
+        <w:t>, </w:t>
+      </w:r>
+      <w:r>
+        <w:rPr>
+          <w:i/>
+          <w:iCs/>
+          <w:shd w:val="clear" w:color="auto" w:fill="FFFFFF"/>
+        </w:rPr>
+        <w:t>4</w:t>
+      </w:r>
+      <w:r>
+        <w:rPr>
+          <w:shd w:val="clear" w:color="auto" w:fill="FFFFFF"/>
+        </w:rPr>
+        <w:t>(4), 307-325.</w:t>
+      </w:r>
+      <w:r>
+        <w:rPr>
+          <w:shd w:val="clear" w:color="auto" w:fill="FFFFFF"/>
+        </w:rPr>
+        <w:br/>
+      </w:r>
+    </w:p>
+    <w:p>
+      <w:pPr>
+        <w:pStyle w:val="Style2"/>
+      </w:pPr>
+      <w:proofErr w:type="spellStart"/>
+      <w:r>
+        <w:t>Romanosky</w:t>
+      </w:r>
+      <w:proofErr w:type="spellEnd"/>
+      <w:r>
+        <w:t xml:space="preserve">, S., </w:t>
+      </w:r>
+      <w:proofErr w:type="spellStart"/>
+      <w:r>
+        <w:t>Telang</w:t>
+      </w:r>
+      <w:proofErr w:type="spellEnd"/>
+      <w:r>
+        <w:t xml:space="preserve">, R., </w:t>
+      </w:r>
+      <w:r>
+        <w:t>and</w:t>
+      </w:r>
+      <w:r>
         <w:t xml:space="preserve"> </w:t>
       </w:r>
-      <w:r>
-        <w:t xml:space="preserve">(Accessed: </w:t>
-      </w:r>
-      <w:r>
-        <w:t>2025.04.28)</w:t>
-      </w:r>
-      <w:r>
-        <w:br/>
-      </w:r>
-    </w:p>
-    <w:p>
-      <w:pPr>
-        <w:pStyle w:val="Style2"/>
-      </w:pPr>
-      <w:r>
-        <w:t xml:space="preserve">Livingstone, S. (2011) Regulating the internet in the interests of children: Emerging European and international approaches. In Mansell, R., and </w:t>
-      </w:r>
       <w:proofErr w:type="spellStart"/>
       <w:r>
-        <w:t>Raboy</w:t>
+        <w:t>Acquisti</w:t>
       </w:r>
       <w:proofErr w:type="spellEnd"/>
       <w:r>
-        <w:t>, M. (Eds.) The Handbook on Global Media and Communication Policy (505-524). Oxford: Blackwell.</w:t>
-      </w:r>
-    </w:p>
-    <w:p>
-      <w:pPr>
-        <w:pStyle w:val="Style2"/>
-        <w:rPr>
-          <w:sz w:val="24"/>
-          <w:szCs w:val="24"/>
-        </w:rPr>
-      </w:pPr>
-    </w:p>
-    <w:p>
-      <w:pPr>
-        <w:pStyle w:val="Style2"/>
-      </w:pPr>
-      <w:proofErr w:type="spellStart"/>
-      <w:r>
-        <w:t>Robiatul</w:t>
-      </w:r>
-      <w:proofErr w:type="spellEnd"/>
-      <w:r>
-        <w:t xml:space="preserve"> </w:t>
-      </w:r>
-      <w:proofErr w:type="spellStart"/>
-      <w:r>
-        <w:t>Adawiah</w:t>
-      </w:r>
-      <w:proofErr w:type="spellEnd"/>
-      <w:r>
-        <w:t xml:space="preserve">, L., &amp; </w:t>
-      </w:r>
-      <w:proofErr w:type="spellStart"/>
-      <w:r>
-        <w:t>Rachmawati</w:t>
-      </w:r>
-      <w:proofErr w:type="spellEnd"/>
-      <w:r>
-        <w:t xml:space="preserve">, Y. (2021). Parenting Program to Protect Children’s Privacy: The Phenomenon of Sharenting Children on social </w:t>
+        <w:t>, A. (2011)</w:t>
+      </w:r>
+      <w:r>
+        <w:t>:</w:t>
+      </w:r>
+      <w:r>
+        <w:t xml:space="preserve"> Do data breach disclosure laws reduce identity </w:t>
       </w:r>
       <w:proofErr w:type="gramStart"/>
       <w:r>
-        <w:t>media .</w:t>
+        <w:t>theft?.</w:t>
       </w:r>
       <w:proofErr w:type="gramEnd"/>
       <w:r>
-        <w:t xml:space="preserve"> JPUD - </w:t>
-      </w:r>
-      <w:proofErr w:type="spellStart"/>
-      <w:r>
-        <w:t>Jurnal</w:t>
-      </w:r>
-      <w:proofErr w:type="spellEnd"/>
-      <w:r>
-        <w:t xml:space="preserve"> Pendidikan </w:t>
-      </w:r>
-      <w:proofErr w:type="spellStart"/>
-      <w:r>
-        <w:t>Usia</w:t>
-      </w:r>
-      <w:proofErr w:type="spellEnd"/>
-      <w:r>
-        <w:t xml:space="preserve"> Dini, 15(1), 162–180. https://doi.org/10.21009/JPUD.151.09</w:t>
-      </w:r>
-    </w:p>
-    <w:p>
-      <w:pPr>
-        <w:pStyle w:val="Style2"/>
-        <w:rPr>
-          <w:sz w:val="24"/>
-          <w:szCs w:val="24"/>
-        </w:rPr>
-      </w:pPr>
+        <w:t> </w:t>
+      </w:r>
+      <w:r>
+        <w:rPr>
+          <w:i/>
+          <w:iCs/>
+        </w:rPr>
+        <w:t>Journal of Policy Analysis and Management</w:t>
+      </w:r>
+      <w:r>
+        <w:t>, </w:t>
+      </w:r>
+      <w:r>
+        <w:rPr>
+          <w:i/>
+          <w:iCs/>
+        </w:rPr>
+        <w:t>30</w:t>
+      </w:r>
+      <w:r>
+        <w:t>(2), 256-286.</w:t>
+      </w:r>
     </w:p>
     <w:p>
       <w:pPr>
         <w:pStyle w:val="Style1"/>
       </w:pPr>
-      <w:bookmarkStart w:id="45" w:name="_Toc197975632"/>
+      <w:bookmarkStart w:id="47" w:name="_Toc198048300"/>
       <w:r>
         <w:lastRenderedPageBreak/>
         <w:t>Appendix</w:t>
       </w:r>
-      <w:bookmarkEnd w:id="45"/>
+      <w:bookmarkEnd w:id="47"/>
     </w:p>
     <w:p>
       <w:pPr>
@@ -10908,7 +12825,7 @@
                     </pic:cNvPicPr>
                   </pic:nvPicPr>
                   <pic:blipFill>
-                    <a:blip r:embed="rId31">
+                    <a:blip r:embed="rId34">
                       <a:extLst>
                         <a:ext uri="{28A0092B-C50C-407E-A947-70E740481C1C}">
                           <a14:useLocalDpi xmlns:a14="http://schemas.microsoft.com/office/drawing/2010/main" val="0"/>
@@ -10938,7 +12855,7 @@
       </w:r>
     </w:p>
     <w:sectPr>
-      <w:footerReference w:type="default" r:id="rId32"/>
+      <w:footerReference w:type="default" r:id="rId35"/>
       <w:pgSz w:w="11906" w:h="16838"/>
       <w:pgMar w:top="1417" w:right="1417" w:bottom="1417" w:left="1417" w:header="708" w:footer="708" w:gutter="0"/>
       <w:cols w:space="708"/>
@@ -14548,6 +16465,17 @@
       <w:szCs w:val="18"/>
     </w:rPr>
   </w:style>
+  <w:style w:type="paragraph" w:styleId="Bibliography">
+    <w:name w:val="Bibliography"/>
+    <w:basedOn w:val="Normal"/>
+    <w:next w:val="Normal"/>
+    <w:uiPriority w:val="37"/>
+    <w:unhideWhenUsed/>
+    <w:rsid w:val="006D2A04"/>
+    <w:pPr>
+      <w:spacing w:after="240" w:line="240" w:lineRule="auto"/>
+    </w:pPr>
+  </w:style>
 </w:styles>
 </file>
 

--- a/Business Data Analytics Project.docx
+++ b/Business Data Analytics Project.docx
@@ -79,6 +79,18 @@
           <w14:ligatures w14:val="none"/>
         </w:rPr>
         <w:t>Application of text mining for understanding data protection incidents</w:t>
+      </w:r>
+      <w:r>
+        <w:rPr>
+          <w:rFonts w:ascii="Times New Roman" w:eastAsia="Calibri" w:hAnsi="Times New Roman" w:cs="Times New Roman"/>
+          <w:b/>
+          <w:kern w:val="0"/>
+          <w:sz w:val="48"/>
+          <w:szCs w:val="22"/>
+          <w:lang w:val="en-US"/>
+          <w14:ligatures w14:val="none"/>
+        </w:rPr>
+        <w:t xml:space="preserve"> from penalty notices</w:t>
       </w:r>
     </w:p>
     <w:p>
@@ -1580,7 +1592,13 @@
         <w:t xml:space="preserve">to identify and extract organizations and entities </w:t>
       </w:r>
       <w:r>
-        <w:t>and Laten Dirichlet Allocation (LDA) to generate topics from the documents</w:t>
+        <w:t>and Laten</w:t>
+      </w:r>
+      <w:r>
+        <w:t>t</w:t>
+      </w:r>
+      <w:r>
+        <w:t xml:space="preserve"> Dirichlet Allocation (LDA) to generate topics from the documents</w:t>
       </w:r>
       <w:r>
         <w:t xml:space="preserve"> gain</w:t>
@@ -1795,7 +1813,7 @@
             </w:rPr>
             <w:fldChar w:fldCharType="separate"/>
           </w:r>
-          <w:hyperlink w:anchor="_Toc198048256" w:history="1">
+          <w:hyperlink w:anchor="_Toc198238084" w:history="1">
             <w:r>
               <w:rPr>
                 <w:rStyle w:val="Hyperlink"/>
@@ -1822,7 +1840,7 @@
                 <w:noProof/>
                 <w:webHidden/>
               </w:rPr>
-              <w:instrText xml:space="preserve"> PAGEREF _Toc198048256 \h </w:instrText>
+              <w:instrText xml:space="preserve"> PAGEREF _Toc198238084 \h </w:instrText>
             </w:r>
             <w:r>
               <w:rPr>
@@ -1865,7 +1883,7 @@
               <w:lang w:val="hu-HU" w:eastAsia="hu-HU"/>
             </w:rPr>
           </w:pPr>
-          <w:hyperlink w:anchor="_Toc198048257" w:history="1">
+          <w:hyperlink w:anchor="_Toc198238085" w:history="1">
             <w:r>
               <w:rPr>
                 <w:rStyle w:val="Hyperlink"/>
@@ -1892,7 +1910,7 @@
                 <w:noProof/>
                 <w:webHidden/>
               </w:rPr>
-              <w:instrText xml:space="preserve"> PAGEREF _Toc198048257 \h </w:instrText>
+              <w:instrText xml:space="preserve"> PAGEREF _Toc198238085 \h </w:instrText>
             </w:r>
             <w:r>
               <w:rPr>
@@ -1935,7 +1953,7 @@
               <w:lang w:val="hu-HU" w:eastAsia="hu-HU"/>
             </w:rPr>
           </w:pPr>
-          <w:hyperlink w:anchor="_Toc198048258" w:history="1">
+          <w:hyperlink w:anchor="_Toc198238086" w:history="1">
             <w:r>
               <w:rPr>
                 <w:rStyle w:val="Hyperlink"/>
@@ -1962,7 +1980,7 @@
                 <w:noProof/>
                 <w:webHidden/>
               </w:rPr>
-              <w:instrText xml:space="preserve"> PAGEREF _Toc198048258 \h </w:instrText>
+              <w:instrText xml:space="preserve"> PAGEREF _Toc198238086 \h </w:instrText>
             </w:r>
             <w:r>
               <w:rPr>
@@ -2005,7 +2023,7 @@
               <w:lang w:val="hu-HU" w:eastAsia="hu-HU"/>
             </w:rPr>
           </w:pPr>
-          <w:hyperlink w:anchor="_Toc198048259" w:history="1">
+          <w:hyperlink w:anchor="_Toc198238087" w:history="1">
             <w:r>
               <w:rPr>
                 <w:rStyle w:val="Hyperlink"/>
@@ -2032,7 +2050,7 @@
                 <w:noProof/>
                 <w:webHidden/>
               </w:rPr>
-              <w:instrText xml:space="preserve"> PAGEREF _Toc198048259 \h </w:instrText>
+              <w:instrText xml:space="preserve"> PAGEREF _Toc198238087 \h </w:instrText>
             </w:r>
             <w:r>
               <w:rPr>
@@ -2075,7 +2093,7 @@
               <w:lang w:val="hu-HU" w:eastAsia="hu-HU"/>
             </w:rPr>
           </w:pPr>
-          <w:hyperlink w:anchor="_Toc198048260" w:history="1">
+          <w:hyperlink w:anchor="_Toc198238088" w:history="1">
             <w:r>
               <w:rPr>
                 <w:rStyle w:val="Hyperlink"/>
@@ -2102,7 +2120,7 @@
                 <w:noProof/>
                 <w:webHidden/>
               </w:rPr>
-              <w:instrText xml:space="preserve"> PAGEREF _Toc198048260 \h </w:instrText>
+              <w:instrText xml:space="preserve"> PAGEREF _Toc198238088 \h </w:instrText>
             </w:r>
             <w:r>
               <w:rPr>
@@ -2145,7 +2163,7 @@
               <w:lang w:val="hu-HU" w:eastAsia="hu-HU"/>
             </w:rPr>
           </w:pPr>
-          <w:hyperlink w:anchor="_Toc198048261" w:history="1">
+          <w:hyperlink w:anchor="_Toc198238089" w:history="1">
             <w:r>
               <w:rPr>
                 <w:rStyle w:val="Hyperlink"/>
@@ -2172,7 +2190,7 @@
                 <w:noProof/>
                 <w:webHidden/>
               </w:rPr>
-              <w:instrText xml:space="preserve"> PAGEREF _Toc198048261 \h </w:instrText>
+              <w:instrText xml:space="preserve"> PAGEREF _Toc198238089 \h </w:instrText>
             </w:r>
             <w:r>
               <w:rPr>
@@ -2215,7 +2233,7 @@
               <w:lang w:val="hu-HU" w:eastAsia="hu-HU"/>
             </w:rPr>
           </w:pPr>
-          <w:hyperlink w:anchor="_Toc198048262" w:history="1">
+          <w:hyperlink w:anchor="_Toc198238090" w:history="1">
             <w:r>
               <w:rPr>
                 <w:rStyle w:val="Hyperlink"/>
@@ -2242,7 +2260,7 @@
                 <w:noProof/>
                 <w:webHidden/>
               </w:rPr>
-              <w:instrText xml:space="preserve"> PAGEREF _Toc198048262 \h </w:instrText>
+              <w:instrText xml:space="preserve"> PAGEREF _Toc198238090 \h </w:instrText>
             </w:r>
             <w:r>
               <w:rPr>
@@ -2285,7 +2303,7 @@
               <w:lang w:val="hu-HU" w:eastAsia="hu-HU"/>
             </w:rPr>
           </w:pPr>
-          <w:hyperlink w:anchor="_Toc198048263" w:history="1">
+          <w:hyperlink w:anchor="_Toc198238091" w:history="1">
             <w:r>
               <w:rPr>
                 <w:rStyle w:val="Hyperlink"/>
@@ -2313,7 +2331,7 @@
                 <w:noProof/>
                 <w:webHidden/>
               </w:rPr>
-              <w:instrText xml:space="preserve"> PAGEREF _Toc198048263 \h </w:instrText>
+              <w:instrText xml:space="preserve"> PAGEREF _Toc198238091 \h </w:instrText>
             </w:r>
             <w:r>
               <w:rPr>
@@ -2356,7 +2374,7 @@
               <w:lang w:val="hu-HU" w:eastAsia="hu-HU"/>
             </w:rPr>
           </w:pPr>
-          <w:hyperlink w:anchor="_Toc198048264" w:history="1">
+          <w:hyperlink w:anchor="_Toc198238092" w:history="1">
             <w:r>
               <w:rPr>
                 <w:rStyle w:val="Hyperlink"/>
@@ -2384,7 +2402,7 @@
                 <w:noProof/>
                 <w:webHidden/>
               </w:rPr>
-              <w:instrText xml:space="preserve"> PAGEREF _Toc198048264 \h </w:instrText>
+              <w:instrText xml:space="preserve"> PAGEREF _Toc198238092 \h </w:instrText>
             </w:r>
             <w:r>
               <w:rPr>
@@ -2427,7 +2445,7 @@
               <w:lang w:val="hu-HU" w:eastAsia="hu-HU"/>
             </w:rPr>
           </w:pPr>
-          <w:hyperlink w:anchor="_Toc198048265" w:history="1">
+          <w:hyperlink w:anchor="_Toc198238093" w:history="1">
             <w:r>
               <w:rPr>
                 <w:rStyle w:val="Hyperlink"/>
@@ -2454,7 +2472,7 @@
                 <w:noProof/>
                 <w:webHidden/>
               </w:rPr>
-              <w:instrText xml:space="preserve"> PAGEREF _Toc198048265 \h </w:instrText>
+              <w:instrText xml:space="preserve"> PAGEREF _Toc198238093 \h </w:instrText>
             </w:r>
             <w:r>
               <w:rPr>
@@ -2497,7 +2515,7 @@
               <w:lang w:val="hu-HU" w:eastAsia="hu-HU"/>
             </w:rPr>
           </w:pPr>
-          <w:hyperlink w:anchor="_Toc198048266" w:history="1">
+          <w:hyperlink w:anchor="_Toc198238094" w:history="1">
             <w:r>
               <w:rPr>
                 <w:rStyle w:val="Hyperlink"/>
@@ -2524,7 +2542,7 @@
                 <w:noProof/>
                 <w:webHidden/>
               </w:rPr>
-              <w:instrText xml:space="preserve"> PAGEREF _Toc198048266 \h </w:instrText>
+              <w:instrText xml:space="preserve"> PAGEREF _Toc198238094 \h </w:instrText>
             </w:r>
             <w:r>
               <w:rPr>
@@ -2567,7 +2585,7 @@
               <w:lang w:val="hu-HU" w:eastAsia="hu-HU"/>
             </w:rPr>
           </w:pPr>
-          <w:hyperlink w:anchor="_Toc198048267" w:history="1">
+          <w:hyperlink w:anchor="_Toc198238095" w:history="1">
             <w:r>
               <w:rPr>
                 <w:rStyle w:val="Hyperlink"/>
@@ -2594,7 +2612,7 @@
                 <w:noProof/>
                 <w:webHidden/>
               </w:rPr>
-              <w:instrText xml:space="preserve"> PAGEREF _Toc198048267 \h </w:instrText>
+              <w:instrText xml:space="preserve"> PAGEREF _Toc198238095 \h </w:instrText>
             </w:r>
             <w:r>
               <w:rPr>
@@ -2637,7 +2655,7 @@
               <w:lang w:val="hu-HU" w:eastAsia="hu-HU"/>
             </w:rPr>
           </w:pPr>
-          <w:hyperlink w:anchor="_Toc198048268" w:history="1">
+          <w:hyperlink w:anchor="_Toc198238096" w:history="1">
             <w:r>
               <w:rPr>
                 <w:rStyle w:val="Hyperlink"/>
@@ -2665,7 +2683,7 @@
                 <w:noProof/>
                 <w:webHidden/>
               </w:rPr>
-              <w:instrText xml:space="preserve"> PAGEREF _Toc198048268 \h </w:instrText>
+              <w:instrText xml:space="preserve"> PAGEREF _Toc198238096 \h </w:instrText>
             </w:r>
             <w:r>
               <w:rPr>
@@ -2708,7 +2726,7 @@
               <w:lang w:val="hu-HU" w:eastAsia="hu-HU"/>
             </w:rPr>
           </w:pPr>
-          <w:hyperlink w:anchor="_Toc198048269" w:history="1">
+          <w:hyperlink w:anchor="_Toc198238097" w:history="1">
             <w:r>
               <w:rPr>
                 <w:rStyle w:val="Hyperlink"/>
@@ -2735,7 +2753,7 @@
                 <w:noProof/>
                 <w:webHidden/>
               </w:rPr>
-              <w:instrText xml:space="preserve"> PAGEREF _Toc198048269 \h </w:instrText>
+              <w:instrText xml:space="preserve"> PAGEREF _Toc198238097 \h </w:instrText>
             </w:r>
             <w:r>
               <w:rPr>
@@ -2778,7 +2796,7 @@
               <w:lang w:val="hu-HU" w:eastAsia="hu-HU"/>
             </w:rPr>
           </w:pPr>
-          <w:hyperlink w:anchor="_Toc198048270" w:history="1">
+          <w:hyperlink w:anchor="_Toc198238098" w:history="1">
             <w:r>
               <w:rPr>
                 <w:rStyle w:val="Hyperlink"/>
@@ -2805,7 +2823,7 @@
                 <w:noProof/>
                 <w:webHidden/>
               </w:rPr>
-              <w:instrText xml:space="preserve"> PAGEREF _Toc198048270 \h </w:instrText>
+              <w:instrText xml:space="preserve"> PAGEREF _Toc198238098 \h </w:instrText>
             </w:r>
             <w:r>
               <w:rPr>
@@ -2848,7 +2866,7 @@
               <w:lang w:val="hu-HU" w:eastAsia="hu-HU"/>
             </w:rPr>
           </w:pPr>
-          <w:hyperlink w:anchor="_Toc198048271" w:history="1">
+          <w:hyperlink w:anchor="_Toc198238099" w:history="1">
             <w:r>
               <w:rPr>
                 <w:rStyle w:val="Hyperlink"/>
@@ -2876,7 +2894,7 @@
                 <w:noProof/>
                 <w:webHidden/>
               </w:rPr>
-              <w:instrText xml:space="preserve"> PAGEREF _Toc198048271 \h </w:instrText>
+              <w:instrText xml:space="preserve"> PAGEREF _Toc198238099 \h </w:instrText>
             </w:r>
             <w:r>
               <w:rPr>
@@ -2919,7 +2937,7 @@
               <w:lang w:val="hu-HU" w:eastAsia="hu-HU"/>
             </w:rPr>
           </w:pPr>
-          <w:hyperlink w:anchor="_Toc198048272" w:history="1">
+          <w:hyperlink w:anchor="_Toc198238100" w:history="1">
             <w:r>
               <w:rPr>
                 <w:rStyle w:val="Hyperlink"/>
@@ -2947,7 +2965,7 @@
                 <w:noProof/>
                 <w:webHidden/>
               </w:rPr>
-              <w:instrText xml:space="preserve"> PAGEREF _Toc198048272 \h </w:instrText>
+              <w:instrText xml:space="preserve"> PAGEREF _Toc198238100 \h </w:instrText>
             </w:r>
             <w:r>
               <w:rPr>
@@ -2967,7 +2985,7 @@
                 <w:noProof/>
                 <w:webHidden/>
               </w:rPr>
-              <w:t>14</w:t>
+              <w:t>15</w:t>
             </w:r>
             <w:r>
               <w:rPr>
@@ -2990,7 +3008,7 @@
               <w:lang w:val="hu-HU" w:eastAsia="hu-HU"/>
             </w:rPr>
           </w:pPr>
-          <w:hyperlink w:anchor="_Toc198048273" w:history="1">
+          <w:hyperlink w:anchor="_Toc198238101" w:history="1">
             <w:r>
               <w:rPr>
                 <w:rStyle w:val="Hyperlink"/>
@@ -3017,7 +3035,7 @@
                 <w:noProof/>
                 <w:webHidden/>
               </w:rPr>
-              <w:instrText xml:space="preserve"> PAGEREF _Toc198048273 \h </w:instrText>
+              <w:instrText xml:space="preserve"> PAGEREF _Toc198238101 \h </w:instrText>
             </w:r>
             <w:r>
               <w:rPr>
@@ -3060,7 +3078,7 @@
               <w:lang w:val="hu-HU" w:eastAsia="hu-HU"/>
             </w:rPr>
           </w:pPr>
-          <w:hyperlink w:anchor="_Toc198048274" w:history="1">
+          <w:hyperlink w:anchor="_Toc198238102" w:history="1">
             <w:r>
               <w:rPr>
                 <w:rStyle w:val="Hyperlink"/>
@@ -3087,7 +3105,7 @@
                 <w:noProof/>
                 <w:webHidden/>
               </w:rPr>
-              <w:instrText xml:space="preserve"> PAGEREF _Toc198048274 \h </w:instrText>
+              <w:instrText xml:space="preserve"> PAGEREF _Toc198238102 \h </w:instrText>
             </w:r>
             <w:r>
               <w:rPr>
@@ -3130,7 +3148,7 @@
               <w:lang w:val="hu-HU" w:eastAsia="hu-HU"/>
             </w:rPr>
           </w:pPr>
-          <w:hyperlink w:anchor="_Toc198048275" w:history="1">
+          <w:hyperlink w:anchor="_Toc198238103" w:history="1">
             <w:r>
               <w:rPr>
                 <w:rStyle w:val="Hyperlink"/>
@@ -3157,7 +3175,7 @@
                 <w:noProof/>
                 <w:webHidden/>
               </w:rPr>
-              <w:instrText xml:space="preserve"> PAGEREF _Toc198048275 \h </w:instrText>
+              <w:instrText xml:space="preserve"> PAGEREF _Toc198238103 \h </w:instrText>
             </w:r>
             <w:r>
               <w:rPr>
@@ -3200,7 +3218,7 @@
               <w:lang w:val="hu-HU" w:eastAsia="hu-HU"/>
             </w:rPr>
           </w:pPr>
-          <w:hyperlink w:anchor="_Toc198048276" w:history="1">
+          <w:hyperlink w:anchor="_Toc198238104" w:history="1">
             <w:r>
               <w:rPr>
                 <w:rStyle w:val="Hyperlink"/>
@@ -3227,7 +3245,7 @@
                 <w:noProof/>
                 <w:webHidden/>
               </w:rPr>
-              <w:instrText xml:space="preserve"> PAGEREF _Toc198048276 \h </w:instrText>
+              <w:instrText xml:space="preserve"> PAGEREF _Toc198238104 \h </w:instrText>
             </w:r>
             <w:r>
               <w:rPr>
@@ -3270,13 +3288,14 @@
               <w:lang w:val="hu-HU" w:eastAsia="hu-HU"/>
             </w:rPr>
           </w:pPr>
-          <w:hyperlink w:anchor="_Toc198048277" w:history="1">
+          <w:hyperlink w:anchor="_Toc198238105" w:history="1">
             <w:r>
               <w:rPr>
                 <w:rStyle w:val="Hyperlink"/>
                 <w:noProof/>
-              </w:rPr>
-              <w:t>4.3 Keyword distribution</w:t>
+                <w:lang w:val="en-US"/>
+              </w:rPr>
+              <w:t>4.3 Statistics of the dataset used</w:t>
             </w:r>
             <w:r>
               <w:rPr>
@@ -3297,7 +3316,7 @@
                 <w:noProof/>
                 <w:webHidden/>
               </w:rPr>
-              <w:instrText xml:space="preserve"> PAGEREF _Toc198048277 \h </w:instrText>
+              <w:instrText xml:space="preserve"> PAGEREF _Toc198238105 \h </w:instrText>
             </w:r>
             <w:r>
               <w:rPr>
@@ -3318,6 +3337,76 @@
                 <w:webHidden/>
               </w:rPr>
               <w:t>18</w:t>
+            </w:r>
+            <w:r>
+              <w:rPr>
+                <w:noProof/>
+                <w:webHidden/>
+              </w:rPr>
+              <w:fldChar w:fldCharType="end"/>
+            </w:r>
+          </w:hyperlink>
+        </w:p>
+        <w:p>
+          <w:pPr>
+            <w:pStyle w:val="TOC2"/>
+            <w:tabs>
+              <w:tab w:val="right" w:leader="dot" w:pos="9062"/>
+            </w:tabs>
+            <w:rPr>
+              <w:rFonts w:eastAsiaTheme="minorEastAsia"/>
+              <w:noProof/>
+              <w:lang w:val="hu-HU" w:eastAsia="hu-HU"/>
+            </w:rPr>
+          </w:pPr>
+          <w:hyperlink w:anchor="_Toc198238106" w:history="1">
+            <w:r>
+              <w:rPr>
+                <w:rStyle w:val="Hyperlink"/>
+                <w:noProof/>
+              </w:rPr>
+              <w:t>4.4 Keyword distribution</w:t>
+            </w:r>
+            <w:r>
+              <w:rPr>
+                <w:noProof/>
+                <w:webHidden/>
+              </w:rPr>
+              <w:tab/>
+            </w:r>
+            <w:r>
+              <w:rPr>
+                <w:noProof/>
+                <w:webHidden/>
+              </w:rPr>
+              <w:fldChar w:fldCharType="begin"/>
+            </w:r>
+            <w:r>
+              <w:rPr>
+                <w:noProof/>
+                <w:webHidden/>
+              </w:rPr>
+              <w:instrText xml:space="preserve"> PAGEREF _Toc198238106 \h </w:instrText>
+            </w:r>
+            <w:r>
+              <w:rPr>
+                <w:noProof/>
+                <w:webHidden/>
+              </w:rPr>
+            </w:r>
+            <w:r>
+              <w:rPr>
+                <w:noProof/>
+                <w:webHidden/>
+              </w:rPr>
+              <w:fldChar w:fldCharType="separate"/>
+            </w:r>
+            <w:r>
+              <w:rPr>
+                <w:noProof/>
+                <w:webHidden/>
+              </w:rPr>
+              <w:t>19</w:t>
             </w:r>
             <w:r>
               <w:rPr>
@@ -3340,7 +3429,7 @@
               <w:lang w:val="hu-HU" w:eastAsia="hu-HU"/>
             </w:rPr>
           </w:pPr>
-          <w:hyperlink w:anchor="_Toc198048278" w:history="1">
+          <w:hyperlink w:anchor="_Toc198238107" w:history="1">
             <w:r>
               <w:rPr>
                 <w:rStyle w:val="Hyperlink"/>
@@ -3367,7 +3456,7 @@
                 <w:noProof/>
                 <w:webHidden/>
               </w:rPr>
-              <w:instrText xml:space="preserve"> PAGEREF _Toc198048278 \h </w:instrText>
+              <w:instrText xml:space="preserve"> PAGEREF _Toc198238107 \h </w:instrText>
             </w:r>
             <w:r>
               <w:rPr>
@@ -3387,7 +3476,7 @@
                 <w:noProof/>
                 <w:webHidden/>
               </w:rPr>
-              <w:t>21</w:t>
+              <w:t>22</w:t>
             </w:r>
             <w:r>
               <w:rPr>
@@ -3410,7 +3499,7 @@
               <w:lang w:val="hu-HU" w:eastAsia="hu-HU"/>
             </w:rPr>
           </w:pPr>
-          <w:hyperlink w:anchor="_Toc198048279" w:history="1">
+          <w:hyperlink w:anchor="_Toc198238108" w:history="1">
             <w:r>
               <w:rPr>
                 <w:rStyle w:val="Hyperlink"/>
@@ -3437,7 +3526,7 @@
                 <w:noProof/>
                 <w:webHidden/>
               </w:rPr>
-              <w:instrText xml:space="preserve"> PAGEREF _Toc198048279 \h </w:instrText>
+              <w:instrText xml:space="preserve"> PAGEREF _Toc198238108 \h </w:instrText>
             </w:r>
             <w:r>
               <w:rPr>
@@ -3457,7 +3546,7 @@
                 <w:noProof/>
                 <w:webHidden/>
               </w:rPr>
-              <w:t>21</w:t>
+              <w:t>22</w:t>
             </w:r>
             <w:r>
               <w:rPr>
@@ -3484,7 +3573,7 @@
               <w14:ligatures w14:val="standardContextual"/>
             </w:rPr>
           </w:pPr>
-          <w:hyperlink w:anchor="_Toc198048280" w:history="1">
+          <w:hyperlink w:anchor="_Toc198238109" w:history="1">
             <w:r>
               <w:rPr>
                 <w:rStyle w:val="Hyperlink"/>
@@ -3511,7 +3600,7 @@
                 <w:noProof/>
                 <w:webHidden/>
               </w:rPr>
-              <w:instrText xml:space="preserve"> PAGEREF _Toc198048280 \h </w:instrText>
+              <w:instrText xml:space="preserve"> PAGEREF _Toc198238109 \h </w:instrText>
             </w:r>
             <w:r>
               <w:rPr>
@@ -3531,7 +3620,7 @@
                 <w:noProof/>
                 <w:webHidden/>
               </w:rPr>
-              <w:t>21</w:t>
+              <w:t>22</w:t>
             </w:r>
             <w:r>
               <w:rPr>
@@ -3558,7 +3647,7 @@
               <w14:ligatures w14:val="standardContextual"/>
             </w:rPr>
           </w:pPr>
-          <w:hyperlink w:anchor="_Toc198048281" w:history="1">
+          <w:hyperlink w:anchor="_Toc198238110" w:history="1">
             <w:r>
               <w:rPr>
                 <w:rStyle w:val="Hyperlink"/>
@@ -3585,7 +3674,7 @@
                 <w:noProof/>
                 <w:webHidden/>
               </w:rPr>
-              <w:instrText xml:space="preserve"> PAGEREF _Toc198048281 \h </w:instrText>
+              <w:instrText xml:space="preserve"> PAGEREF _Toc198238110 \h </w:instrText>
             </w:r>
             <w:r>
               <w:rPr>
@@ -3605,7 +3694,7 @@
                 <w:noProof/>
                 <w:webHidden/>
               </w:rPr>
-              <w:t>21</w:t>
+              <w:t>23</w:t>
             </w:r>
             <w:r>
               <w:rPr>
@@ -3632,7 +3721,7 @@
               <w14:ligatures w14:val="standardContextual"/>
             </w:rPr>
           </w:pPr>
-          <w:hyperlink w:anchor="_Toc198048282" w:history="1">
+          <w:hyperlink w:anchor="_Toc198238111" w:history="1">
             <w:r>
               <w:rPr>
                 <w:rStyle w:val="Hyperlink"/>
@@ -3659,7 +3748,7 @@
                 <w:noProof/>
                 <w:webHidden/>
               </w:rPr>
-              <w:instrText xml:space="preserve"> PAGEREF _Toc198048282 \h </w:instrText>
+              <w:instrText xml:space="preserve"> PAGEREF _Toc198238111 \h </w:instrText>
             </w:r>
             <w:r>
               <w:rPr>
@@ -3679,7 +3768,7 @@
                 <w:noProof/>
                 <w:webHidden/>
               </w:rPr>
-              <w:t>22</w:t>
+              <w:t>23</w:t>
             </w:r>
             <w:r>
               <w:rPr>
@@ -3702,7 +3791,7 @@
               <w:lang w:val="hu-HU" w:eastAsia="hu-HU"/>
             </w:rPr>
           </w:pPr>
-          <w:hyperlink w:anchor="_Toc198048283" w:history="1">
+          <w:hyperlink w:anchor="_Toc198238112" w:history="1">
             <w:r>
               <w:rPr>
                 <w:rStyle w:val="Hyperlink"/>
@@ -3730,7 +3819,7 @@
                 <w:noProof/>
                 <w:webHidden/>
               </w:rPr>
-              <w:instrText xml:space="preserve"> PAGEREF _Toc198048283 \h </w:instrText>
+              <w:instrText xml:space="preserve"> PAGEREF _Toc198238112 \h </w:instrText>
             </w:r>
             <w:r>
               <w:rPr>
@@ -3750,7 +3839,7 @@
                 <w:noProof/>
                 <w:webHidden/>
               </w:rPr>
-              <w:t>22</w:t>
+              <w:t>24</w:t>
             </w:r>
             <w:r>
               <w:rPr>
@@ -3777,7 +3866,7 @@
               <w14:ligatures w14:val="standardContextual"/>
             </w:rPr>
           </w:pPr>
-          <w:hyperlink w:anchor="_Toc198048284" w:history="1">
+          <w:hyperlink w:anchor="_Toc198238113" w:history="1">
             <w:r>
               <w:rPr>
                 <w:rStyle w:val="Hyperlink"/>
@@ -3804,7 +3893,7 @@
                 <w:noProof/>
                 <w:webHidden/>
               </w:rPr>
-              <w:instrText xml:space="preserve"> PAGEREF _Toc198048284 \h </w:instrText>
+              <w:instrText xml:space="preserve"> PAGEREF _Toc198238113 \h </w:instrText>
             </w:r>
             <w:r>
               <w:rPr>
@@ -3824,7 +3913,7 @@
                 <w:noProof/>
                 <w:webHidden/>
               </w:rPr>
-              <w:t>22</w:t>
+              <w:t>24</w:t>
             </w:r>
             <w:r>
               <w:rPr>
@@ -3851,7 +3940,7 @@
               <w14:ligatures w14:val="standardContextual"/>
             </w:rPr>
           </w:pPr>
-          <w:hyperlink w:anchor="_Toc198048285" w:history="1">
+          <w:hyperlink w:anchor="_Toc198238114" w:history="1">
             <w:r>
               <w:rPr>
                 <w:rStyle w:val="Hyperlink"/>
@@ -3878,7 +3967,7 @@
                 <w:noProof/>
                 <w:webHidden/>
               </w:rPr>
-              <w:instrText xml:space="preserve"> PAGEREF _Toc198048285 \h </w:instrText>
+              <w:instrText xml:space="preserve"> PAGEREF _Toc198238114 \h </w:instrText>
             </w:r>
             <w:r>
               <w:rPr>
@@ -3898,7 +3987,7 @@
                 <w:noProof/>
                 <w:webHidden/>
               </w:rPr>
-              <w:t>22</w:t>
+              <w:t>24</w:t>
             </w:r>
             <w:r>
               <w:rPr>
@@ -3925,7 +4014,7 @@
               <w14:ligatures w14:val="standardContextual"/>
             </w:rPr>
           </w:pPr>
-          <w:hyperlink w:anchor="_Toc198048286" w:history="1">
+          <w:hyperlink w:anchor="_Toc198238115" w:history="1">
             <w:r>
               <w:rPr>
                 <w:rStyle w:val="Hyperlink"/>
@@ -3952,7 +4041,7 @@
                 <w:noProof/>
                 <w:webHidden/>
               </w:rPr>
-              <w:instrText xml:space="preserve"> PAGEREF _Toc198048286 \h </w:instrText>
+              <w:instrText xml:space="preserve"> PAGEREF _Toc198238115 \h </w:instrText>
             </w:r>
             <w:r>
               <w:rPr>
@@ -3972,7 +4061,7 @@
                 <w:noProof/>
                 <w:webHidden/>
               </w:rPr>
-              <w:t>23</w:t>
+              <w:t>24</w:t>
             </w:r>
             <w:r>
               <w:rPr>
@@ -3995,7 +4084,7 @@
               <w:lang w:val="hu-HU" w:eastAsia="hu-HU"/>
             </w:rPr>
           </w:pPr>
-          <w:hyperlink w:anchor="_Toc198048287" w:history="1">
+          <w:hyperlink w:anchor="_Toc198238116" w:history="1">
             <w:r>
               <w:rPr>
                 <w:rStyle w:val="Hyperlink"/>
@@ -4023,7 +4112,7 @@
                 <w:noProof/>
                 <w:webHidden/>
               </w:rPr>
-              <w:instrText xml:space="preserve"> PAGEREF _Toc198048287 \h </w:instrText>
+              <w:instrText xml:space="preserve"> PAGEREF _Toc198238116 \h </w:instrText>
             </w:r>
             <w:r>
               <w:rPr>
@@ -4043,7 +4132,7 @@
                 <w:noProof/>
                 <w:webHidden/>
               </w:rPr>
-              <w:t>23</w:t>
+              <w:t>25</w:t>
             </w:r>
             <w:r>
               <w:rPr>
@@ -4070,7 +4159,7 @@
               <w14:ligatures w14:val="standardContextual"/>
             </w:rPr>
           </w:pPr>
-          <w:hyperlink w:anchor="_Toc198048288" w:history="1">
+          <w:hyperlink w:anchor="_Toc198238117" w:history="1">
             <w:r>
               <w:rPr>
                 <w:rStyle w:val="Hyperlink"/>
@@ -4097,7 +4186,7 @@
                 <w:noProof/>
                 <w:webHidden/>
               </w:rPr>
-              <w:instrText xml:space="preserve"> PAGEREF _Toc198048288 \h </w:instrText>
+              <w:instrText xml:space="preserve"> PAGEREF _Toc198238117 \h </w:instrText>
             </w:r>
             <w:r>
               <w:rPr>
@@ -4117,7 +4206,7 @@
                 <w:noProof/>
                 <w:webHidden/>
               </w:rPr>
-              <w:t>23</w:t>
+              <w:t>25</w:t>
             </w:r>
             <w:r>
               <w:rPr>
@@ -4144,7 +4233,7 @@
               <w14:ligatures w14:val="standardContextual"/>
             </w:rPr>
           </w:pPr>
-          <w:hyperlink w:anchor="_Toc198048289" w:history="1">
+          <w:hyperlink w:anchor="_Toc198238118" w:history="1">
             <w:r>
               <w:rPr>
                 <w:rStyle w:val="Hyperlink"/>
@@ -4171,7 +4260,7 @@
                 <w:noProof/>
                 <w:webHidden/>
               </w:rPr>
-              <w:instrText xml:space="preserve"> PAGEREF _Toc198048289 \h </w:instrText>
+              <w:instrText xml:space="preserve"> PAGEREF _Toc198238118 \h </w:instrText>
             </w:r>
             <w:r>
               <w:rPr>
@@ -4191,7 +4280,7 @@
                 <w:noProof/>
                 <w:webHidden/>
               </w:rPr>
-              <w:t>24</w:t>
+              <w:t>26</w:t>
             </w:r>
             <w:r>
               <w:rPr>
@@ -4218,7 +4307,7 @@
               <w14:ligatures w14:val="standardContextual"/>
             </w:rPr>
           </w:pPr>
-          <w:hyperlink w:anchor="_Toc198048290" w:history="1">
+          <w:hyperlink w:anchor="_Toc198238119" w:history="1">
             <w:r>
               <w:rPr>
                 <w:rStyle w:val="Hyperlink"/>
@@ -4245,7 +4334,7 @@
                 <w:noProof/>
                 <w:webHidden/>
               </w:rPr>
-              <w:instrText xml:space="preserve"> PAGEREF _Toc198048290 \h </w:instrText>
+              <w:instrText xml:space="preserve"> PAGEREF _Toc198238119 \h </w:instrText>
             </w:r>
             <w:r>
               <w:rPr>
@@ -4265,77 +4354,7 @@
                 <w:noProof/>
                 <w:webHidden/>
               </w:rPr>
-              <w:t>25</w:t>
-            </w:r>
-            <w:r>
-              <w:rPr>
-                <w:noProof/>
-                <w:webHidden/>
-              </w:rPr>
-              <w:fldChar w:fldCharType="end"/>
-            </w:r>
-          </w:hyperlink>
-        </w:p>
-        <w:p>
-          <w:pPr>
-            <w:pStyle w:val="TOC1"/>
-            <w:tabs>
-              <w:tab w:val="right" w:leader="dot" w:pos="9062"/>
-            </w:tabs>
-            <w:rPr>
-              <w:rFonts w:eastAsiaTheme="minorEastAsia"/>
-              <w:noProof/>
-              <w:lang w:val="hu-HU" w:eastAsia="hu-HU"/>
-            </w:rPr>
-          </w:pPr>
-          <w:hyperlink w:anchor="_Toc198048291" w:history="1">
-            <w:r>
-              <w:rPr>
-                <w:rStyle w:val="Hyperlink"/>
-                <w:noProof/>
-              </w:rPr>
-              <w:t>6. Result analysis</w:t>
-            </w:r>
-            <w:r>
-              <w:rPr>
-                <w:noProof/>
-                <w:webHidden/>
-              </w:rPr>
-              <w:tab/>
-            </w:r>
-            <w:r>
-              <w:rPr>
-                <w:noProof/>
-                <w:webHidden/>
-              </w:rPr>
-              <w:fldChar w:fldCharType="begin"/>
-            </w:r>
-            <w:r>
-              <w:rPr>
-                <w:noProof/>
-                <w:webHidden/>
-              </w:rPr>
-              <w:instrText xml:space="preserve"> PAGEREF _Toc198048291 \h </w:instrText>
-            </w:r>
-            <w:r>
-              <w:rPr>
-                <w:noProof/>
-                <w:webHidden/>
-              </w:rPr>
-            </w:r>
-            <w:r>
-              <w:rPr>
-                <w:noProof/>
-                <w:webHidden/>
-              </w:rPr>
-              <w:fldChar w:fldCharType="separate"/>
-            </w:r>
-            <w:r>
-              <w:rPr>
-                <w:noProof/>
-                <w:webHidden/>
-              </w:rPr>
-              <w:t>25</w:t>
+              <w:t>27</w:t>
             </w:r>
             <w:r>
               <w:rPr>
@@ -4362,13 +4381,13 @@
               <w14:ligatures w14:val="standardContextual"/>
             </w:rPr>
           </w:pPr>
-          <w:hyperlink w:anchor="_Toc198048292" w:history="1">
+          <w:hyperlink w:anchor="_Toc198238120" w:history="1">
             <w:r>
               <w:rPr>
                 <w:rStyle w:val="Hyperlink"/>
                 <w:noProof/>
               </w:rPr>
-              <w:t>6.1 Topic coherence results</w:t>
+              <w:t>5.3.4 Automating returning the best coherence score</w:t>
             </w:r>
             <w:r>
               <w:rPr>
@@ -4389,7 +4408,7 @@
                 <w:noProof/>
                 <w:webHidden/>
               </w:rPr>
-              <w:instrText xml:space="preserve"> PAGEREF _Toc198048292 \h </w:instrText>
+              <w:instrText xml:space="preserve"> PAGEREF _Toc198238120 \h </w:instrText>
             </w:r>
             <w:r>
               <w:rPr>
@@ -4409,7 +4428,77 @@
                 <w:noProof/>
                 <w:webHidden/>
               </w:rPr>
-              <w:t>25</w:t>
+              <w:t>27</w:t>
+            </w:r>
+            <w:r>
+              <w:rPr>
+                <w:noProof/>
+                <w:webHidden/>
+              </w:rPr>
+              <w:fldChar w:fldCharType="end"/>
+            </w:r>
+          </w:hyperlink>
+        </w:p>
+        <w:p>
+          <w:pPr>
+            <w:pStyle w:val="TOC1"/>
+            <w:tabs>
+              <w:tab w:val="right" w:leader="dot" w:pos="9062"/>
+            </w:tabs>
+            <w:rPr>
+              <w:rFonts w:eastAsiaTheme="minorEastAsia"/>
+              <w:noProof/>
+              <w:lang w:val="hu-HU" w:eastAsia="hu-HU"/>
+            </w:rPr>
+          </w:pPr>
+          <w:hyperlink w:anchor="_Toc198238121" w:history="1">
+            <w:r>
+              <w:rPr>
+                <w:rStyle w:val="Hyperlink"/>
+                <w:noProof/>
+              </w:rPr>
+              <w:t>6. Result analysis</w:t>
+            </w:r>
+            <w:r>
+              <w:rPr>
+                <w:noProof/>
+                <w:webHidden/>
+              </w:rPr>
+              <w:tab/>
+            </w:r>
+            <w:r>
+              <w:rPr>
+                <w:noProof/>
+                <w:webHidden/>
+              </w:rPr>
+              <w:fldChar w:fldCharType="begin"/>
+            </w:r>
+            <w:r>
+              <w:rPr>
+                <w:noProof/>
+                <w:webHidden/>
+              </w:rPr>
+              <w:instrText xml:space="preserve"> PAGEREF _Toc198238121 \h </w:instrText>
+            </w:r>
+            <w:r>
+              <w:rPr>
+                <w:noProof/>
+                <w:webHidden/>
+              </w:rPr>
+            </w:r>
+            <w:r>
+              <w:rPr>
+                <w:noProof/>
+                <w:webHidden/>
+              </w:rPr>
+              <w:fldChar w:fldCharType="separate"/>
+            </w:r>
+            <w:r>
+              <w:rPr>
+                <w:noProof/>
+                <w:webHidden/>
+              </w:rPr>
+              <w:t>27</w:t>
             </w:r>
             <w:r>
               <w:rPr>
@@ -4436,13 +4525,13 @@
               <w14:ligatures w14:val="standardContextual"/>
             </w:rPr>
           </w:pPr>
-          <w:hyperlink w:anchor="_Toc198048293" w:history="1">
+          <w:hyperlink w:anchor="_Toc198238122" w:history="1">
             <w:r>
               <w:rPr>
                 <w:rStyle w:val="Hyperlink"/>
                 <w:noProof/>
               </w:rPr>
-              <w:t>6.2 Topic correlation with fines</w:t>
+              <w:t>6.1 Topic coherence results</w:t>
             </w:r>
             <w:r>
               <w:rPr>
@@ -4463,7 +4552,7 @@
                 <w:noProof/>
                 <w:webHidden/>
               </w:rPr>
-              <w:instrText xml:space="preserve"> PAGEREF _Toc198048293 \h </w:instrText>
+              <w:instrText xml:space="preserve"> PAGEREF _Toc198238122 \h </w:instrText>
             </w:r>
             <w:r>
               <w:rPr>
@@ -4483,7 +4572,7 @@
                 <w:noProof/>
                 <w:webHidden/>
               </w:rPr>
-              <w:t>29</w:t>
+              <w:t>27</w:t>
             </w:r>
             <w:r>
               <w:rPr>
@@ -4510,12 +4599,86 @@
               <w14:ligatures w14:val="standardContextual"/>
             </w:rPr>
           </w:pPr>
-          <w:hyperlink w:anchor="_Toc198048294" w:history="1">
+          <w:hyperlink w:anchor="_Toc198238123" w:history="1">
             <w:r>
               <w:rPr>
                 <w:rStyle w:val="Hyperlink"/>
                 <w:noProof/>
               </w:rPr>
+              <w:t>6.2 Topic correlation with fines</w:t>
+            </w:r>
+            <w:r>
+              <w:rPr>
+                <w:noProof/>
+                <w:webHidden/>
+              </w:rPr>
+              <w:tab/>
+            </w:r>
+            <w:r>
+              <w:rPr>
+                <w:noProof/>
+                <w:webHidden/>
+              </w:rPr>
+              <w:fldChar w:fldCharType="begin"/>
+            </w:r>
+            <w:r>
+              <w:rPr>
+                <w:noProof/>
+                <w:webHidden/>
+              </w:rPr>
+              <w:instrText xml:space="preserve"> PAGEREF _Toc198238123 \h </w:instrText>
+            </w:r>
+            <w:r>
+              <w:rPr>
+                <w:noProof/>
+                <w:webHidden/>
+              </w:rPr>
+            </w:r>
+            <w:r>
+              <w:rPr>
+                <w:noProof/>
+                <w:webHidden/>
+              </w:rPr>
+              <w:fldChar w:fldCharType="separate"/>
+            </w:r>
+            <w:r>
+              <w:rPr>
+                <w:noProof/>
+                <w:webHidden/>
+              </w:rPr>
+              <w:t>31</w:t>
+            </w:r>
+            <w:r>
+              <w:rPr>
+                <w:noProof/>
+                <w:webHidden/>
+              </w:rPr>
+              <w:fldChar w:fldCharType="end"/>
+            </w:r>
+          </w:hyperlink>
+        </w:p>
+        <w:p>
+          <w:pPr>
+            <w:pStyle w:val="TOC3"/>
+            <w:tabs>
+              <w:tab w:val="right" w:leader="dot" w:pos="9062"/>
+            </w:tabs>
+            <w:rPr>
+              <w:rFonts w:cstheme="minorBidi"/>
+              <w:noProof/>
+              <w:kern w:val="2"/>
+              <w:sz w:val="24"/>
+              <w:szCs w:val="24"/>
+              <w:lang w:val="hu-HU" w:eastAsia="hu-HU"/>
+              <w14:ligatures w14:val="standardContextual"/>
+            </w:rPr>
+          </w:pPr>
+          <w:hyperlink w:anchor="_Toc198238124" w:history="1">
+            <w:r>
+              <w:rPr>
+                <w:rStyle w:val="Hyperlink"/>
+                <w:noProof/>
+              </w:rPr>
               <w:t>6.3 Topic keywords</w:t>
             </w:r>
             <w:r>
@@ -4537,7 +4700,7 @@
                 <w:noProof/>
                 <w:webHidden/>
               </w:rPr>
-              <w:instrText xml:space="preserve"> PAGEREF _Toc198048294 \h </w:instrText>
+              <w:instrText xml:space="preserve"> PAGEREF _Toc198238124 \h </w:instrText>
             </w:r>
             <w:r>
               <w:rPr>
@@ -4557,7 +4720,7 @@
                 <w:noProof/>
                 <w:webHidden/>
               </w:rPr>
-              <w:t>29</w:t>
+              <w:t>31</w:t>
             </w:r>
             <w:r>
               <w:rPr>
@@ -4580,7 +4743,7 @@
               <w:lang w:val="hu-HU" w:eastAsia="hu-HU"/>
             </w:rPr>
           </w:pPr>
-          <w:hyperlink w:anchor="_Toc198048295" w:history="1">
+          <w:hyperlink w:anchor="_Toc198238125" w:history="1">
             <w:r>
               <w:rPr>
                 <w:rStyle w:val="Hyperlink"/>
@@ -4607,7 +4770,7 @@
                 <w:noProof/>
                 <w:webHidden/>
               </w:rPr>
-              <w:instrText xml:space="preserve"> PAGEREF _Toc198048295 \h </w:instrText>
+              <w:instrText xml:space="preserve"> PAGEREF _Toc198238125 \h </w:instrText>
             </w:r>
             <w:r>
               <w:rPr>
@@ -4627,7 +4790,7 @@
                 <w:noProof/>
                 <w:webHidden/>
               </w:rPr>
-              <w:t>31</w:t>
+              <w:t>33</w:t>
             </w:r>
             <w:r>
               <w:rPr>
@@ -4650,7 +4813,7 @@
               <w:lang w:val="hu-HU" w:eastAsia="hu-HU"/>
             </w:rPr>
           </w:pPr>
-          <w:hyperlink w:anchor="_Toc198048296" w:history="1">
+          <w:hyperlink w:anchor="_Toc198238126" w:history="1">
             <w:r>
               <w:rPr>
                 <w:rStyle w:val="Hyperlink"/>
@@ -4677,7 +4840,7 @@
                 <w:noProof/>
                 <w:webHidden/>
               </w:rPr>
-              <w:instrText xml:space="preserve"> PAGEREF _Toc198048296 \h </w:instrText>
+              <w:instrText xml:space="preserve"> PAGEREF _Toc198238126 \h </w:instrText>
             </w:r>
             <w:r>
               <w:rPr>
@@ -4697,7 +4860,7 @@
                 <w:noProof/>
                 <w:webHidden/>
               </w:rPr>
-              <w:t>32</w:t>
+              <w:t>34</w:t>
             </w:r>
             <w:r>
               <w:rPr>
@@ -4720,7 +4883,7 @@
               <w:lang w:val="hu-HU" w:eastAsia="hu-HU"/>
             </w:rPr>
           </w:pPr>
-          <w:hyperlink w:anchor="_Toc198048297" w:history="1">
+          <w:hyperlink w:anchor="_Toc198238127" w:history="1">
             <w:r>
               <w:rPr>
                 <w:rStyle w:val="Hyperlink"/>
@@ -4747,7 +4910,7 @@
                 <w:noProof/>
                 <w:webHidden/>
               </w:rPr>
-              <w:instrText xml:space="preserve"> PAGEREF _Toc198048297 \h </w:instrText>
+              <w:instrText xml:space="preserve"> PAGEREF _Toc198238127 \h </w:instrText>
             </w:r>
             <w:r>
               <w:rPr>
@@ -4767,7 +4930,7 @@
                 <w:noProof/>
                 <w:webHidden/>
               </w:rPr>
-              <w:t>32</w:t>
+              <w:t>34</w:t>
             </w:r>
             <w:r>
               <w:rPr>
@@ -4790,7 +4953,7 @@
               <w:lang w:val="hu-HU" w:eastAsia="hu-HU"/>
             </w:rPr>
           </w:pPr>
-          <w:hyperlink w:anchor="_Toc198048298" w:history="1">
+          <w:hyperlink w:anchor="_Toc198238128" w:history="1">
             <w:r>
               <w:rPr>
                 <w:rStyle w:val="Hyperlink"/>
@@ -4817,7 +4980,7 @@
                 <w:noProof/>
                 <w:webHidden/>
               </w:rPr>
-              <w:instrText xml:space="preserve"> PAGEREF _Toc198048298 \h </w:instrText>
+              <w:instrText xml:space="preserve"> PAGEREF _Toc198238128 \h </w:instrText>
             </w:r>
             <w:r>
               <w:rPr>
@@ -4837,7 +5000,7 @@
                 <w:noProof/>
                 <w:webHidden/>
               </w:rPr>
-              <w:t>33</w:t>
+              <w:t>35</w:t>
             </w:r>
             <w:r>
               <w:rPr>
@@ -4860,7 +5023,7 @@
               <w:lang w:val="hu-HU" w:eastAsia="hu-HU"/>
             </w:rPr>
           </w:pPr>
-          <w:hyperlink w:anchor="_Toc198048299" w:history="1">
+          <w:hyperlink w:anchor="_Toc198238129" w:history="1">
             <w:r>
               <w:rPr>
                 <w:rStyle w:val="Hyperlink"/>
@@ -4887,7 +5050,7 @@
                 <w:noProof/>
                 <w:webHidden/>
               </w:rPr>
-              <w:instrText xml:space="preserve"> PAGEREF _Toc198048299 \h </w:instrText>
+              <w:instrText xml:space="preserve"> PAGEREF _Toc198238129 \h </w:instrText>
             </w:r>
             <w:r>
               <w:rPr>
@@ -4907,7 +5070,77 @@
                 <w:noProof/>
                 <w:webHidden/>
               </w:rPr>
-              <w:t>34</w:t>
+              <w:t>36</w:t>
+            </w:r>
+            <w:r>
+              <w:rPr>
+                <w:noProof/>
+                <w:webHidden/>
+              </w:rPr>
+              <w:fldChar w:fldCharType="end"/>
+            </w:r>
+          </w:hyperlink>
+        </w:p>
+        <w:p>
+          <w:pPr>
+            <w:pStyle w:val="TOC2"/>
+            <w:tabs>
+              <w:tab w:val="right" w:leader="dot" w:pos="9062"/>
+            </w:tabs>
+            <w:rPr>
+              <w:rFonts w:eastAsiaTheme="minorEastAsia"/>
+              <w:noProof/>
+              <w:lang w:val="hu-HU" w:eastAsia="hu-HU"/>
+            </w:rPr>
+          </w:pPr>
+          <w:hyperlink w:anchor="_Toc198238130" w:history="1">
+            <w:r>
+              <w:rPr>
+                <w:rStyle w:val="Hyperlink"/>
+                <w:noProof/>
+              </w:rPr>
+              <w:t>Regulations</w:t>
+            </w:r>
+            <w:r>
+              <w:rPr>
+                <w:noProof/>
+                <w:webHidden/>
+              </w:rPr>
+              <w:tab/>
+            </w:r>
+            <w:r>
+              <w:rPr>
+                <w:noProof/>
+                <w:webHidden/>
+              </w:rPr>
+              <w:fldChar w:fldCharType="begin"/>
+            </w:r>
+            <w:r>
+              <w:rPr>
+                <w:noProof/>
+                <w:webHidden/>
+              </w:rPr>
+              <w:instrText xml:space="preserve"> PAGEREF _Toc198238130 \h </w:instrText>
+            </w:r>
+            <w:r>
+              <w:rPr>
+                <w:noProof/>
+                <w:webHidden/>
+              </w:rPr>
+            </w:r>
+            <w:r>
+              <w:rPr>
+                <w:noProof/>
+                <w:webHidden/>
+              </w:rPr>
+              <w:fldChar w:fldCharType="separate"/>
+            </w:r>
+            <w:r>
+              <w:rPr>
+                <w:noProof/>
+                <w:webHidden/>
+              </w:rPr>
+              <w:t>38</w:t>
             </w:r>
             <w:r>
               <w:rPr>
@@ -4930,7 +5163,7 @@
               <w:lang w:val="hu-HU" w:eastAsia="hu-HU"/>
             </w:rPr>
           </w:pPr>
-          <w:hyperlink w:anchor="_Toc198048300" w:history="1">
+          <w:hyperlink w:anchor="_Toc198238131" w:history="1">
             <w:r>
               <w:rPr>
                 <w:rStyle w:val="Hyperlink"/>
@@ -4957,7 +5190,7 @@
                 <w:noProof/>
                 <w:webHidden/>
               </w:rPr>
-              <w:instrText xml:space="preserve"> PAGEREF _Toc198048300 \h </w:instrText>
+              <w:instrText xml:space="preserve"> PAGEREF _Toc198238131 \h </w:instrText>
             </w:r>
             <w:r>
               <w:rPr>
@@ -4977,7 +5210,224 @@
                 <w:noProof/>
                 <w:webHidden/>
               </w:rPr>
-              <w:t>37</w:t>
+              <w:t>39</w:t>
+            </w:r>
+            <w:r>
+              <w:rPr>
+                <w:noProof/>
+                <w:webHidden/>
+              </w:rPr>
+              <w:fldChar w:fldCharType="end"/>
+            </w:r>
+          </w:hyperlink>
+        </w:p>
+        <w:p>
+          <w:pPr>
+            <w:pStyle w:val="TOC2"/>
+            <w:tabs>
+              <w:tab w:val="right" w:leader="dot" w:pos="9062"/>
+            </w:tabs>
+            <w:rPr>
+              <w:rFonts w:eastAsiaTheme="minorEastAsia"/>
+              <w:noProof/>
+              <w:lang w:val="hu-HU" w:eastAsia="hu-HU"/>
+            </w:rPr>
+          </w:pPr>
+          <w:hyperlink w:anchor="_Toc198238132" w:history="1">
+            <w:r>
+              <w:rPr>
+                <w:rStyle w:val="Hyperlink"/>
+                <w:noProof/>
+                <w:kern w:val="0"/>
+                <w14:ligatures w14:val="none"/>
+              </w:rPr>
+              <w:t>Repository link:</w:t>
+            </w:r>
+            <w:r>
+              <w:rPr>
+                <w:noProof/>
+                <w:webHidden/>
+              </w:rPr>
+              <w:tab/>
+            </w:r>
+            <w:r>
+              <w:rPr>
+                <w:noProof/>
+                <w:webHidden/>
+              </w:rPr>
+              <w:fldChar w:fldCharType="begin"/>
+            </w:r>
+            <w:r>
+              <w:rPr>
+                <w:noProof/>
+                <w:webHidden/>
+              </w:rPr>
+              <w:instrText xml:space="preserve"> PAGEREF _Toc198238132 \h </w:instrText>
+            </w:r>
+            <w:r>
+              <w:rPr>
+                <w:noProof/>
+                <w:webHidden/>
+              </w:rPr>
+            </w:r>
+            <w:r>
+              <w:rPr>
+                <w:noProof/>
+                <w:webHidden/>
+              </w:rPr>
+              <w:fldChar w:fldCharType="separate"/>
+            </w:r>
+            <w:r>
+              <w:rPr>
+                <w:noProof/>
+                <w:webHidden/>
+              </w:rPr>
+              <w:t>39</w:t>
+            </w:r>
+            <w:r>
+              <w:rPr>
+                <w:noProof/>
+                <w:webHidden/>
+              </w:rPr>
+              <w:fldChar w:fldCharType="end"/>
+            </w:r>
+          </w:hyperlink>
+        </w:p>
+        <w:p>
+          <w:pPr>
+            <w:pStyle w:val="TOC2"/>
+            <w:tabs>
+              <w:tab w:val="right" w:leader="dot" w:pos="9062"/>
+            </w:tabs>
+            <w:rPr>
+              <w:rFonts w:eastAsiaTheme="minorEastAsia"/>
+              <w:noProof/>
+              <w:lang w:val="hu-HU" w:eastAsia="hu-HU"/>
+            </w:rPr>
+          </w:pPr>
+          <w:hyperlink w:anchor="_Toc198238133" w:history="1">
+            <w:r>
+              <w:rPr>
+                <w:rStyle w:val="Hyperlink"/>
+                <w:noProof/>
+                <w:lang w:val="en-US"/>
+              </w:rPr>
+              <w:t>Generative AI prompts and outputs</w:t>
+            </w:r>
+            <w:r>
+              <w:rPr>
+                <w:noProof/>
+                <w:webHidden/>
+              </w:rPr>
+              <w:tab/>
+            </w:r>
+            <w:r>
+              <w:rPr>
+                <w:noProof/>
+                <w:webHidden/>
+              </w:rPr>
+              <w:fldChar w:fldCharType="begin"/>
+            </w:r>
+            <w:r>
+              <w:rPr>
+                <w:noProof/>
+                <w:webHidden/>
+              </w:rPr>
+              <w:instrText xml:space="preserve"> PAGEREF _Toc198238133 \h </w:instrText>
+            </w:r>
+            <w:r>
+              <w:rPr>
+                <w:noProof/>
+                <w:webHidden/>
+              </w:rPr>
+            </w:r>
+            <w:r>
+              <w:rPr>
+                <w:noProof/>
+                <w:webHidden/>
+              </w:rPr>
+              <w:fldChar w:fldCharType="separate"/>
+            </w:r>
+            <w:r>
+              <w:rPr>
+                <w:noProof/>
+                <w:webHidden/>
+              </w:rPr>
+              <w:t>41</w:t>
+            </w:r>
+            <w:r>
+              <w:rPr>
+                <w:noProof/>
+                <w:webHidden/>
+              </w:rPr>
+              <w:fldChar w:fldCharType="end"/>
+            </w:r>
+          </w:hyperlink>
+        </w:p>
+        <w:p>
+          <w:pPr>
+            <w:pStyle w:val="TOC3"/>
+            <w:tabs>
+              <w:tab w:val="right" w:leader="dot" w:pos="9062"/>
+            </w:tabs>
+            <w:rPr>
+              <w:rFonts w:cstheme="minorBidi"/>
+              <w:noProof/>
+              <w:kern w:val="2"/>
+              <w:sz w:val="24"/>
+              <w:szCs w:val="24"/>
+              <w:lang w:val="hu-HU" w:eastAsia="hu-HU"/>
+              <w14:ligatures w14:val="standardContextual"/>
+            </w:rPr>
+          </w:pPr>
+          <w:hyperlink w:anchor="_Toc198238134" w:history="1">
+            <w:r>
+              <w:rPr>
+                <w:rStyle w:val="Hyperlink"/>
+                <w:noProof/>
+              </w:rPr>
+              <w:t>ChatGPT:</w:t>
+            </w:r>
+            <w:r>
+              <w:rPr>
+                <w:noProof/>
+                <w:webHidden/>
+              </w:rPr>
+              <w:tab/>
+            </w:r>
+            <w:r>
+              <w:rPr>
+                <w:noProof/>
+                <w:webHidden/>
+              </w:rPr>
+              <w:fldChar w:fldCharType="begin"/>
+            </w:r>
+            <w:r>
+              <w:rPr>
+                <w:noProof/>
+                <w:webHidden/>
+              </w:rPr>
+              <w:instrText xml:space="preserve"> PAGEREF _Toc198238134 \h </w:instrText>
+            </w:r>
+            <w:r>
+              <w:rPr>
+                <w:noProof/>
+                <w:webHidden/>
+              </w:rPr>
+            </w:r>
+            <w:r>
+              <w:rPr>
+                <w:noProof/>
+                <w:webHidden/>
+              </w:rPr>
+              <w:fldChar w:fldCharType="separate"/>
+            </w:r>
+            <w:r>
+              <w:rPr>
+                <w:noProof/>
+                <w:webHidden/>
+              </w:rPr>
+              <w:t>41</w:t>
             </w:r>
             <w:r>
               <w:rPr>
@@ -5031,7 +5481,7 @@
       <w:pPr>
         <w:pStyle w:val="Style1"/>
       </w:pPr>
-      <w:bookmarkStart w:id="0" w:name="_Toc198048256"/>
+      <w:bookmarkStart w:id="0" w:name="_Toc198238084"/>
       <w:r>
         <w:lastRenderedPageBreak/>
         <w:t xml:space="preserve">1. </w:t>
@@ -5064,10 +5514,7 @@
         <w:t xml:space="preserve"> regulate the unlawful collection and processing of personal information. In recent years, the UK</w:t>
       </w:r>
       <w:r>
-        <w:t xml:space="preserve">’s </w:t>
-      </w:r>
-      <w:r>
-        <w:t>Cabinet Office (2023)</w:t>
+        <w:t>’s Cabinet Office (2023)</w:t>
       </w:r>
       <w:r>
         <w:t xml:space="preserve"> and </w:t>
@@ -5127,16 +5574,7 @@
         <w:t>.</w:t>
       </w:r>
       <w:r>
-        <w:t xml:space="preserve"> (</w:t>
-      </w:r>
-      <w:r>
-        <w:t>The Hindu</w:t>
-      </w:r>
-      <w:r>
-        <w:t>,</w:t>
-      </w:r>
-      <w:r>
-        <w:t xml:space="preserve"> 2025)</w:t>
+        <w:t xml:space="preserve"> (The Hindu, 2025)</w:t>
       </w:r>
     </w:p>
     <w:p>
@@ -5252,49 +5690,7 @@
         <w:rPr>
           <w:rFonts w:cs="Times New Roman"/>
         </w:rPr>
-        <w:t>(</w:t>
-      </w:r>
-      <w:proofErr w:type="spellStart"/>
-      <w:r>
-        <w:rPr>
-          <w:rFonts w:cs="Times New Roman"/>
-        </w:rPr>
-        <w:t>Nemmaoui</w:t>
-      </w:r>
-      <w:proofErr w:type="spellEnd"/>
-      <w:r>
-        <w:rPr>
-          <w:rFonts w:cs="Times New Roman"/>
-        </w:rPr>
-        <w:t xml:space="preserve">, </w:t>
-      </w:r>
-      <w:proofErr w:type="spellStart"/>
-      <w:r>
-        <w:rPr>
-          <w:rFonts w:cs="Times New Roman"/>
-        </w:rPr>
-        <w:t>Baslam</w:t>
-      </w:r>
-      <w:proofErr w:type="spellEnd"/>
-      <w:r>
-        <w:rPr>
-          <w:rFonts w:cs="Times New Roman"/>
-        </w:rPr>
-        <w:t xml:space="preserve"> and </w:t>
-      </w:r>
-      <w:proofErr w:type="spellStart"/>
-      <w:r>
-        <w:rPr>
-          <w:rFonts w:cs="Times New Roman"/>
-        </w:rPr>
-        <w:t>Bouikhalene</w:t>
-      </w:r>
-      <w:proofErr w:type="spellEnd"/>
-      <w:r>
-        <w:rPr>
-          <w:rFonts w:cs="Times New Roman"/>
-        </w:rPr>
-        <w:t>, 2023)</w:t>
+        <w:t>(Nemmaoui, Baslam and Bouikhalene, 2023)</w:t>
       </w:r>
       <w:r>
         <w:fldChar w:fldCharType="end"/>
@@ -5355,12 +5751,14 @@
       <w:pPr>
         <w:pStyle w:val="Style2"/>
       </w:pPr>
-      <w:r>
-        <w:t xml:space="preserve">Even though the problem statement focuses more on the business perspective of </w:t>
-      </w:r>
+    </w:p>
+    <w:p>
+      <w:pPr>
+        <w:pStyle w:val="Style2"/>
+      </w:pPr>
       <w:r>
         <w:lastRenderedPageBreak/>
-        <w:t xml:space="preserve">the regulation, reading the project can also help </w:t>
+        <w:t xml:space="preserve">Even though the problem statement focuses more on the business perspective of the regulation, reading the project can also help </w:t>
       </w:r>
       <w:r>
         <w:t xml:space="preserve">regular people as well. Understanding our own data protection rights and how companies might </w:t>
@@ -5387,7 +5785,25 @@
         <w:t>inadvertently</w:t>
       </w:r>
       <w:r>
-        <w:t xml:space="preserve"> collect sensitive information without knowing. Or doing personal projects such as social media scraping for data analysis could be against the rules of GDPR, which is why grasping the concept of it is important.</w:t>
+        <w:t xml:space="preserve"> collect sensitive information without knowing. </w:t>
+      </w:r>
+      <w:r>
+        <w:t>Another example is</w:t>
+      </w:r>
+      <w:r>
+        <w:t xml:space="preserve"> </w:t>
+      </w:r>
+      <w:r>
+        <w:t>creating</w:t>
+      </w:r>
+      <w:r>
+        <w:t xml:space="preserve"> personal projects such as social media scraping for data analysis could be against the rules of GDPR, which is why grasping the concept of </w:t>
+      </w:r>
+      <w:r>
+        <w:t>data processing laws</w:t>
+      </w:r>
+      <w:r>
+        <w:t xml:space="preserve"> is important.</w:t>
       </w:r>
     </w:p>
     <w:p>
@@ -5423,7 +5839,13 @@
         <w:t>, should</w:t>
       </w:r>
       <w:r>
-        <w:t xml:space="preserve"> make it accessible. Even though this project focuses processing legal documents, the principles that will be presented can be easily applied to any other text-based research. </w:t>
+        <w:t xml:space="preserve"> make it accessible</w:t>
+      </w:r>
+      <w:r>
+        <w:t xml:space="preserve"> and scalable</w:t>
+      </w:r>
+      <w:r>
+        <w:t xml:space="preserve">. Even though this project focuses processing legal documents, the principles that will be presented can be easily applied to any other text-based research. </w:t>
       </w:r>
       <w:r>
         <w:t>To be as relevant as possible to the rapidly improving LLM and other text mining models the project will be applying modern text mining techniques where achievable.</w:t>
@@ -5445,7 +5867,16 @@
         <w:t xml:space="preserve"> a subset</w:t>
       </w:r>
       <w:r>
-        <w:t xml:space="preserve"> of them will be added. Articles that haven’t been breached or fined yet also will be missing from the list as there is no input for them. These constraints should be kept in mind when drawing conclusions from the output of this research project.</w:t>
+        <w:t xml:space="preserve"> of them will be added. Articles that haven’t been breached or fined yet also will be missing from the list as there is no input for them</w:t>
+      </w:r>
+      <w:r>
+        <w:t xml:space="preserve"> yet</w:t>
+      </w:r>
+      <w:r>
+        <w:t>. These constraints should be kept in mind when drawing conclusions from the output of this research project</w:t>
+      </w:r>
+      <w:r>
+        <w:t xml:space="preserve"> if one were to apply it in a real-life scenario.</w:t>
       </w:r>
     </w:p>
     <w:p>
@@ -5467,19 +5898,40 @@
         <w:t xml:space="preserve">only includes English as a language. </w:t>
       </w:r>
       <w:r>
-        <w:t>The former is an obvious choice as most text-mining libraries are optimized for this language</w:t>
+        <w:t>This</w:t>
+      </w:r>
+      <w:r>
+        <w:t xml:space="preserve"> is an obvious choice</w:t>
+      </w:r>
+      <w:r>
+        <w:t>,</w:t>
+      </w:r>
+      <w:r>
+        <w:t xml:space="preserve"> as most text-mining libraries are optimized for this language</w:t>
       </w:r>
       <w:r>
         <w:t xml:space="preserve"> </w:t>
       </w:r>
       <w:r>
-        <w:t xml:space="preserve">with many vocabularies. The expected outcome of the project is a collection of words and phrases that are connected to the cause of incidents, with </w:t>
+        <w:t>with many vocabularies</w:t>
+      </w:r>
+      <w:r>
+        <w:t xml:space="preserve"> and dictionaries</w:t>
+      </w:r>
+      <w:r>
+        <w:t xml:space="preserve">. The expected outcome of the project is a collection of words and phrases that are connected to the cause of incidents, with </w:t>
       </w:r>
       <w:r>
         <w:t>exploratory data analysis presenting the legal and technical context surrounding it.</w:t>
       </w:r>
       <w:r>
-        <w:t xml:space="preserve"> The person reading the contents of this paper should get better understanding of European data protection laws while getting a basic level of introduction to data mining methods using Python. </w:t>
+        <w:t xml:space="preserve"> The </w:t>
+      </w:r>
+      <w:r>
+        <w:t>individual</w:t>
+      </w:r>
+      <w:r>
+        <w:t xml:space="preserve"> reading the contents of this paper should get better understanding of European data protection laws while getting a basic level of introduction to data mining methods using Python. </w:t>
       </w:r>
     </w:p>
     <w:p>
@@ -5532,11 +5984,6 @@
       <w:pPr>
         <w:pStyle w:val="Style2"/>
       </w:pPr>
-    </w:p>
-    <w:p>
-      <w:pPr>
-        <w:pStyle w:val="Style2"/>
-      </w:pPr>
       <w:r>
         <w:br w:type="page"/>
       </w:r>
@@ -5545,7 +5992,7 @@
       <w:pPr>
         <w:pStyle w:val="Style1"/>
       </w:pPr>
-      <w:bookmarkStart w:id="1" w:name="_Toc198048257"/>
+      <w:bookmarkStart w:id="1" w:name="_Toc198238085"/>
       <w:r>
         <w:lastRenderedPageBreak/>
         <w:t xml:space="preserve">2. </w:t>
@@ -5566,13 +6013,19 @@
         <w:t>To understand where companies can fail data protection inspection</w:t>
       </w:r>
       <w:r>
-        <w:t>s,</w:t>
+        <w:t>s</w:t>
       </w:r>
       <w:r>
         <w:t xml:space="preserve"> some legal context is needed, which </w:t>
       </w:r>
       <w:r>
-        <w:t xml:space="preserve">will be briefly explained in the following sections. It is important to know why and how an individual is protected to recognize the breach of one’s rights. After a quick summary of the relevant articles of the GDPR the next section will introduce some </w:t>
+        <w:t xml:space="preserve">will be briefly explained in the following sections. It is important to know why and how an individual is protected to recognize the breach of </w:t>
+      </w:r>
+      <w:r>
+        <w:t>a natural person’s</w:t>
+      </w:r>
+      <w:r>
+        <w:t xml:space="preserve"> rights. After a quick summary of the relevant articles of the GDPR the next section will introduce some </w:t>
       </w:r>
       <w:r>
         <w:t xml:space="preserve">of the </w:t>
@@ -5594,7 +6047,7 @@
           <w:tab w:val="left" w:pos="6516"/>
         </w:tabs>
       </w:pPr>
-      <w:bookmarkStart w:id="2" w:name="_Toc198048258"/>
+      <w:bookmarkStart w:id="2" w:name="_Toc198238086"/>
       <w:r>
         <w:t xml:space="preserve">2.1 </w:t>
       </w:r>
@@ -5644,19 +6097,7 @@
         <w:t>, distinguishing them from other legal entities such as corporation and organizations.</w:t>
       </w:r>
       <w:r>
-        <w:t xml:space="preserve"> (</w:t>
-      </w:r>
-      <w:r>
-        <w:t>Legal Information Institute</w:t>
-      </w:r>
-      <w:r>
-        <w:t xml:space="preserve">, </w:t>
-      </w:r>
-      <w:r>
-        <w:t>2023</w:t>
-      </w:r>
-      <w:r>
-        <w:t>)</w:t>
+        <w:t xml:space="preserve"> (Legal Information Institute, 2023)</w:t>
       </w:r>
     </w:p>
     <w:p>
@@ -5680,7 +6121,7 @@
       <w:pPr>
         <w:pStyle w:val="Heading2"/>
       </w:pPr>
-      <w:bookmarkStart w:id="3" w:name="_Toc198048259"/>
+      <w:bookmarkStart w:id="3" w:name="_Toc198238087"/>
       <w:r>
         <w:t xml:space="preserve">2.2 </w:t>
       </w:r>
@@ -5709,7 +6150,13 @@
         <w:t>th</w:t>
       </w:r>
       <w:r>
-        <w:t xml:space="preserve"> article of the regulation </w:t>
+        <w:t xml:space="preserve"> article of the regulation</w:t>
+      </w:r>
+      <w:r>
+        <w:t>,</w:t>
+      </w:r>
+      <w:r>
+        <w:t xml:space="preserve"> </w:t>
       </w:r>
       <w:r>
         <w:t>the general personal data processing principles are established.</w:t>
@@ -6046,7 +6493,7 @@
       <w:pPr>
         <w:pStyle w:val="Heading2"/>
       </w:pPr>
-      <w:bookmarkStart w:id="4" w:name="_Toc198048260"/>
+      <w:bookmarkStart w:id="4" w:name="_Toc198238088"/>
       <w:r>
         <w:t xml:space="preserve">2.3 </w:t>
       </w:r>
@@ -6124,34 +6571,65 @@
         <w:t xml:space="preserve"> data protection incident</w:t>
       </w:r>
       <w:r>
-        <w:t xml:space="preserve">. (GDPR Art. 34, </w:t>
-      </w:r>
-      <w:proofErr w:type="gramStart"/>
-      <w:r>
-        <w:t>2016)</w:t>
-      </w:r>
-      <w:r>
-        <w:t>The</w:t>
-      </w:r>
-      <w:proofErr w:type="gramEnd"/>
-      <w:r>
-        <w:t xml:space="preserve"> notification should be clear and understandable for the average person </w:t>
+        <w:t xml:space="preserve">. (GDPR Art. </w:t>
+      </w:r>
+      <w:r>
+        <w:t xml:space="preserve">33 and </w:t>
+      </w:r>
+      <w:r>
+        <w:t xml:space="preserve">34, </w:t>
+      </w:r>
+      <w:r>
+        <w:t>2016) The</w:t>
+      </w:r>
+      <w:r>
+        <w:t xml:space="preserve"> notification should be clear and understandable for the average </w:t>
+      </w:r>
+      <w:r>
+        <w:t>data subject</w:t>
+      </w:r>
+      <w:r>
+        <w:t xml:space="preserve"> </w:t>
       </w:r>
       <w:r>
         <w:t xml:space="preserve">and sent immediately as soon as the data breach is discovered. </w:t>
       </w:r>
       <w:r>
-        <w:t xml:space="preserve">However, the alert can be considered unnecessary by implementing technological and organizational controls that mitigate the effect of the data breach or taking subsequent action to minimize the risk towards the subject. </w:t>
-      </w:r>
-      <w:r>
-        <w:t>If it would take too many resources for the data processor to inform every individual, then a public announcement should be made with the same effectiveness as direct messaging.</w:t>
+        <w:t>However, the alert can be considered unnecessary</w:t>
+      </w:r>
+      <w:r>
+        <w:t xml:space="preserve"> if the processor mitigated the damage </w:t>
+      </w:r>
+      <w:r>
+        <w:t xml:space="preserve">by implementing technological and organizational controls that </w:t>
+      </w:r>
+      <w:r>
+        <w:t xml:space="preserve">lessen </w:t>
+      </w:r>
+      <w:r>
+        <w:t xml:space="preserve">the effect of the data breach or taking subsequent action to minimize the risk towards the subject. </w:t>
+      </w:r>
+      <w:r>
+        <w:t xml:space="preserve">If it would take </w:t>
+      </w:r>
+      <w:r>
+        <w:t xml:space="preserve">unrealistic effort or </w:t>
+      </w:r>
+      <w:r>
+        <w:t xml:space="preserve">resources for the data processor to inform every individual, then a public announcement should be made with the same effectiveness as direct </w:t>
+      </w:r>
+      <w:r>
+        <w:t>messaging</w:t>
+      </w:r>
+      <w:r>
+        <w:t>.</w:t>
       </w:r>
     </w:p>
     <w:p>
       <w:pPr>
         <w:pStyle w:val="Heading2"/>
       </w:pPr>
-      <w:bookmarkStart w:id="5" w:name="_Toc198048261"/>
+      <w:bookmarkStart w:id="5" w:name="_Toc198238089"/>
       <w:r>
         <w:t xml:space="preserve">2.4 </w:t>
       </w:r>
@@ -6191,19 +6669,71 @@
         <w:t xml:space="preserve"> data breach happens when an unauthorized entity gains access to confidential or sensitive data. </w:t>
       </w:r>
       <w:r>
-        <w:t>However, the theft, disclosure, alteration, losing and destruction of protected information is also included in the definition. The cause for data breaches can be both related to technological and human error, which the intruder is exploiting. The most common tactics to gain access include phishing, social engineering, malware and hacking.</w:t>
-      </w:r>
-    </w:p>
-    <w:p>
-      <w:pPr>
-        <w:pStyle w:val="Style2"/>
-      </w:pPr>
-    </w:p>
-    <w:p>
-      <w:pPr>
-        <w:pStyle w:val="Style2"/>
-      </w:pPr>
-      <w:r>
+        <w:t xml:space="preserve">However, the theft, disclosure, alteration, losing and destruction of protected information is also included in the definition. </w:t>
+      </w:r>
+      <w:r>
+        <w:fldChar w:fldCharType="begin"/>
+      </w:r>
+      <w:r>
+        <w:instrText xml:space="preserve"> ADDIN ZOTERO_ITEM CSL_CITATION {"citationID":"qHVZtPsi","properties":{"formattedCitation":"(Sullivan, 2019)","plainCitation":"(Sullivan, 2019)","noteIndex":0},"citationItems":[{"id":17,"uris":["http://zotero.org/users/local/9rRa32c1/items/N87H3RBL"],"itemData":{"id":17,"type":"article-journal","container-title":"Computer Law &amp; Security Review","DOI":"10.1016/j.clsr.2019.05.004","ISSN":"2212473X","issue":"4","journalAbbreviation":"Computer Law &amp; Security Review","language":"en","page":"380-397","source":"DOI.org (Crossref)","title":"EU GDPR or APEC CBPR? A comparative analysis of the approach of the EU and APEC to cross border data transfers and protection of personal data in the IoT era","title-short":"EU GDPR or APEC CBPR?","volume":"35","author":[{"family":"Sullivan","given":"Clare"}],"issued":{"date-parts":[["2019",8]]}}}],"schema":"https://github.com/citation-style-language/schema/raw/master/csl-citation.json"} </w:instrText>
+      </w:r>
+      <w:r>
+        <w:fldChar w:fldCharType="separate"/>
+      </w:r>
+      <w:r>
+        <w:rPr>
+          <w:rFonts w:cs="Times New Roman"/>
+        </w:rPr>
+        <w:t>(Sullivan, 2019)</w:t>
+      </w:r>
+      <w:r>
+        <w:fldChar w:fldCharType="end"/>
+      </w:r>
+      <w:r>
+        <w:t xml:space="preserve"> </w:t>
+      </w:r>
+      <w:r>
+        <w:t xml:space="preserve">The cause for data breaches can be both related to technological and human error, which the </w:t>
+      </w:r>
+      <w:r>
+        <w:t xml:space="preserve">malicious </w:t>
+      </w:r>
+      <w:r>
+        <w:t>intruder is exploiting. The most common tactics to gain access include phishing, social engineering, malware and hacking</w:t>
+      </w:r>
+      <w:r>
+        <w:t xml:space="preserve">, however in recent years there are rising threats such as AI-driven attacks, IoT vulnerabilities, supply chain attacks and exploitation of cloud misconfigurations. </w:t>
+      </w:r>
+      <w:r>
+        <w:fldChar w:fldCharType="begin"/>
+      </w:r>
+      <w:r>
+        <w:instrText xml:space="preserve"> ADDIN ZOTERO_ITEM CSL_CITATION {"citationID":"0x3Z1PMl","properties":{"formattedCitation":"(Singh, 2025)","plainCitation":"(Singh, 2025)","noteIndex":0},"citationItems":[{"id":19,"uris":["http://zotero.org/users/local/9rRa32c1/items/TTWWPW4Q"],"itemData":{"id":19,"type":"article-journal","abstract":"This review aims to analyze the changing causes of data breaches overtwo decades by synthesising evidence from various data breachinvestigation reports and regulatory filings. The methodology involvesexamining trends in threat actors, actions, and motives identified inreports such as the Verizon Data Breach Investigations Report (DBIR)series from 2008 to 2024, California Attorney General's reports, and thePrivacy Rights Clearinghouse. (1,2,3) The findings reveal an evolutionthrough distinct phases: an initial period (roughly 2008-2010)dominated by external breaches leveraging hacking and malware, asubsequent era (2011-2019) marked by the rise of sophisticatedcybercrime, including increased phishing and the emergence of definedincident patterns, and a more recent epoch (2020-2024) characterisedby a significant surge in ransomware attacks, exploitation ofsystemic vulnerabilities, and the convergence of financially motivatedand nation-state actors. Throughout these periods, human factors anderrors have consistently contributed to successful breaches. In conclusion, the landscape of databreaches have shifted from simpler external attacks to more complex anddisruptive campaigns, where human vulnerabilities remain a keyenabler, and the emerging landscape includes AI-driven threatsthat are being explored by both attackers and defenders, necessitatingcontinuous adaptation of defence strategies to address both traditionalweaknesses and novel AI-related risks.","container-title":"LatIA","DOI":"10.62486/latia2025333","ISSN":"3046-403X","journalAbbreviation":"LatIA","license":"https://creativecommons.org/licenses/by/4.0","page":"333","source":"DOI.org (Crossref)","title":"From Past to Present: The Evolution of Data Breach Causes (2005–2025)","title-short":"From Past to Present","volume":"3","author":[{"family":"Singh","given":"Amit"}],"issued":{"date-parts":[["2025",3,19]]}}}],"schema":"https://github.com/citation-style-language/schema/raw/master/csl-citation.json"} </w:instrText>
+      </w:r>
+      <w:r>
+        <w:fldChar w:fldCharType="separate"/>
+      </w:r>
+      <w:r>
+        <w:rPr>
+          <w:rFonts w:cs="Times New Roman"/>
+        </w:rPr>
+        <w:t>(Singh, 2025)</w:t>
+      </w:r>
+      <w:r>
+        <w:fldChar w:fldCharType="end"/>
+      </w:r>
+    </w:p>
+    <w:p>
+      <w:pPr>
+        <w:pStyle w:val="Style2"/>
+      </w:pPr>
+    </w:p>
+    <w:p>
+      <w:pPr>
+        <w:pStyle w:val="Style2"/>
+      </w:pPr>
+      <w:r>
+        <w:lastRenderedPageBreak/>
         <w:t xml:space="preserve">Data protection incidents refer to an </w:t>
       </w:r>
       <w:r>
@@ -6216,11 +6746,7 @@
         <w:t xml:space="preserve">where the security or protection of data disrupted. </w:t>
       </w:r>
       <w:r>
-        <w:t xml:space="preserve">There are many causes for incidents, including data breaches mentioned above, however not all of them result in serious damage if mitigated </w:t>
-      </w:r>
-      <w:r>
-        <w:lastRenderedPageBreak/>
-        <w:t xml:space="preserve">correctly. For </w:t>
+        <w:t xml:space="preserve">There are many causes for incidents, including data breaches mentioned above, however not all of them result in serious damage if mitigated correctly. For </w:t>
       </w:r>
       <w:r>
         <w:t>example,</w:t>
@@ -6233,7 +6759,7 @@
       <w:pPr>
         <w:pStyle w:val="Heading2"/>
       </w:pPr>
-      <w:bookmarkStart w:id="6" w:name="_Toc198048262"/>
+      <w:bookmarkStart w:id="6" w:name="_Toc198238090"/>
       <w:r>
         <w:t xml:space="preserve">2.5 </w:t>
       </w:r>
@@ -6256,13 +6782,57 @@
         <w:t xml:space="preserve">Lastly to understand the technological background of the project I will quickly summarize the basics of text mining. </w:t>
       </w:r>
       <w:r>
-        <w:t>This section won’t cover every aspect of the topic as it would take too much time and may not be relevant to the reader.</w:t>
+        <w:t>This section won’t cover every aspect of the topic as it would take too much time and may not be relevant to the reader</w:t>
+      </w:r>
+      <w:r>
+        <w:t xml:space="preserve"> whose interest are the legal background</w:t>
+      </w:r>
+      <w:r>
+        <w:t>.</w:t>
       </w:r>
       <w:r>
         <w:t xml:space="preserve"> Text mining is the process of transforming freely formatted text into a structure that can be used to extract meaningful information. The most common ways to achieve this are machine learning (ML), natural language processing (NLP) and large language models (LLM) applying the two methods mentioned before.</w:t>
       </w:r>
       <w:r>
-        <w:t xml:space="preserve"> The main goal of this research method is gaining understanding and find hidden connections from unstructured text</w:t>
+        <w:t xml:space="preserve"> </w:t>
+      </w:r>
+      <w:r>
+        <w:fldChar w:fldCharType="begin"/>
+      </w:r>
+      <w:r>
+        <w:instrText xml:space="preserve"> ADDIN ZOTERO_ITEM CSL_CITATION {"citationID":"luRzf18E","properties":{"formattedCitation":"(\\uc0\\u381{}ivadinovi\\uc0\\u263{}, 2023)","plainCitation":"(Živadinović, 2023)","noteIndex":0},"citationItems":[{"id":20,"uris":["http://zotero.org/users/local/9rRa32c1/items/4XAJE37U"],"itemData":{"id":20,"type":"paper-conference","abstract":"The appearance of Large Language Models (LLMs) has brought ad­vancements in natural language processing (NLP), making it more available to everyone. This paper examines the application of LLMs in text mining, with a fo­cus on ChatGPT by OpenAI. The author provides a brief overview of LLMs, high­lighting their structure and training techniques, as well as parameter tuning. Uti­lizing ChatGPT as an example of an LLM, this paper identifies the model’s ca­pabilities and constraints in extracting insights from textual data. Based on the author’s findings, they suggest several applications of LLMs for text mining that provide better text comprehension and set the tone for further research.","DOI":"10.31410/ITEMA.S.P.2023.73","event-title":"7th International Scientific Conference ITEMA Recent Advances in Information Technology, Tourism, Economics, Management and Agriculture","page":"73-80","source":"DOI.org (Crossref)","title":"Application of Large Language Models for Text Mining: The Study of ChatGPT","title-short":"Application of Large Language Models for Text Mining","URL":"https://www.itema-conference.com/application-of-large-language-models-for-text-mining-the-study-of-chatgpt/","author":[{"family":"Živadinović","given":"Miloš"}],"accessed":{"date-parts":[["2025",5,15]]},"issued":{"date-parts":[["2023"]]}}}],"schema":"https://github.com/citation-style-language/schema/raw/master/csl-citation.json"} </w:instrText>
+      </w:r>
+      <w:r>
+        <w:fldChar w:fldCharType="separate"/>
+      </w:r>
+      <w:r>
+        <w:rPr>
+          <w:rFonts w:cs="Times New Roman"/>
+        </w:rPr>
+        <w:t>(</w:t>
+      </w:r>
+      <w:proofErr w:type="spellStart"/>
+      <w:r>
+        <w:rPr>
+          <w:rFonts w:cs="Times New Roman"/>
+        </w:rPr>
+        <w:t>Živadinović</w:t>
+      </w:r>
+      <w:proofErr w:type="spellEnd"/>
+      <w:r>
+        <w:rPr>
+          <w:rFonts w:cs="Times New Roman"/>
+        </w:rPr>
+        <w:t>, 2023)</w:t>
+      </w:r>
+      <w:r>
+        <w:fldChar w:fldCharType="end"/>
+      </w:r>
+      <w:r>
+        <w:t xml:space="preserve"> </w:t>
+      </w:r>
+      <w:r>
+        <w:t>The main goal of this research method is gaining understanding and find hidden connections from unstructured text</w:t>
       </w:r>
       <w:r>
         <w:t>, which can be found everywhere in our life. Text mining can be applied to both physical and virtual data</w:t>
@@ -6363,13 +6933,67 @@
         <w:t xml:space="preserve">Preprocessing: </w:t>
       </w:r>
       <w:r>
-        <w:t>this step is very important as it prepares the data for text mining and further analysis. This includes:</w:t>
-      </w:r>
-    </w:p>
-    <w:p>
-      <w:pPr>
-        <w:pStyle w:val="Style2"/>
-      </w:pPr>
+        <w:t xml:space="preserve">this step is very important as it prepares the data for text mining and further analysis. </w:t>
+      </w:r>
+      <w:r>
+        <w:t xml:space="preserve">Summarizing </w:t>
+      </w:r>
+      <w:r>
+        <w:fldChar w:fldCharType="begin"/>
+      </w:r>
+      <w:r>
+        <w:instrText xml:space="preserve"> ADDIN ZOTERO_ITEM CSL_CITATION {"citationID":"GGZtXFnS","properties":{"formattedCitation":"(Nayak and Kanive, 2016)","plainCitation":"(Nayak and Kanive, 2016)","noteIndex":0},"citationItems":[{"id":21,"uris":["http://zotero.org/users/local/9rRa32c1/items/ZITCWDEX"],"itemData":{"id":21,"type":"article-journal","container-title":"International Journal Of Engineering And Computer Science","DOI":"10.18535/ijecs/v5i6.25","ISSN":"23197242","journalAbbreviation":"IJECS","source":"DOI.org (Crossref)","title":"Survey on Pre-Processing Techniques for Text Mining","URL":"http://ijecs.in/issue/v5-i6/25%20ijecs.pdf","author":[{"family":"Nayak","given":"Arjun Srinivas"},{"family":"Kanive","given":"Ananthu P"}],"accessed":{"date-parts":[["2025",5,15]]},"issued":{"date-parts":[["2016",6,11]]}}}],"schema":"https://github.com/citation-style-language/schema/raw/master/csl-citation.json"} </w:instrText>
+      </w:r>
+      <w:r>
+        <w:fldChar w:fldCharType="separate"/>
+      </w:r>
+      <w:r>
+        <w:rPr>
+          <w:rFonts w:cs="Times New Roman"/>
+        </w:rPr>
+        <w:t xml:space="preserve">Nayak and </w:t>
+      </w:r>
+      <w:proofErr w:type="spellStart"/>
+      <w:r>
+        <w:rPr>
+          <w:rFonts w:cs="Times New Roman"/>
+        </w:rPr>
+        <w:t>Kanive</w:t>
+      </w:r>
+      <w:r>
+        <w:rPr>
+          <w:rFonts w:cs="Times New Roman"/>
+        </w:rPr>
+        <w:t>'s</w:t>
+      </w:r>
+      <w:proofErr w:type="spellEnd"/>
+      <w:r>
+        <w:rPr>
+          <w:rFonts w:cs="Times New Roman"/>
+        </w:rPr>
+        <w:t xml:space="preserve"> </w:t>
+      </w:r>
+      <w:r>
+        <w:rPr>
+          <w:rFonts w:cs="Times New Roman"/>
+        </w:rPr>
+        <w:t>(</w:t>
+      </w:r>
+      <w:r>
+        <w:rPr>
+          <w:rFonts w:cs="Times New Roman"/>
+        </w:rPr>
+        <w:t>2016)</w:t>
+      </w:r>
+      <w:r>
+        <w:fldChar w:fldCharType="end"/>
+      </w:r>
+      <w:r>
+        <w:t xml:space="preserve"> study t</w:t>
+      </w:r>
+      <w:r>
+        <w:t>his includes:</w:t>
+      </w:r>
     </w:p>
     <w:p>
       <w:pPr>
@@ -6495,7 +7119,54 @@
         <w:t>part-of-speech tagging:</w:t>
       </w:r>
       <w:r>
-        <w:t xml:space="preserve"> assigning the words their grammatical roles within a sentence (verb, noun, adjective, adverb) to facilitate the ML models understanding of the language. This step is especially important for classification tasks.</w:t>
+        <w:t xml:space="preserve"> assigning the words their grammatical roles within a sentence (verb, noun, adjective, adverb) to facilitate the ML models understanding of the language. This step is especially important for classification tasks</w:t>
+      </w:r>
+      <w:r>
+        <w:t xml:space="preserve">, such as NER. </w:t>
+      </w:r>
+      <w:r>
+        <w:fldChar w:fldCharType="begin"/>
+      </w:r>
+      <w:r>
+        <w:instrText xml:space="preserve"> ADDIN ZOTERO_ITEM CSL_CITATION {"citationID":"8AOdgukE","properties":{"formattedCitation":"(Jurafsky and Martin, 2025)","plainCitation":"(Jurafsky and Martin, 2025)","noteIndex":0},"citationItems":[{"id":22,"uris":["http://zotero.org/users/local/9rRa32c1/items/9NX3IHQG"],"itemData":{"id":22,"type":"book","edition":"3rd","title":"Speech and Language Processing: An Introduction to Natural Language Processing, Computational Linguistics, and Speech Recognition with Language Models","URL":"https://web.stanford.edu/~jurafsky/slp3/","author":[{"family":"Jurafsky","given":"Daniel"},{"family":"Martin","given":"James H."}],"issued":{"date-parts":[["2025"]]}}}],"schema":"https://github.com/citation-style-language/schema/raw/master/csl-citation.json"} </w:instrText>
+      </w:r>
+      <w:r>
+        <w:fldChar w:fldCharType="separate"/>
+      </w:r>
+      <w:r>
+        <w:rPr>
+          <w:rFonts w:cs="Times New Roman"/>
+        </w:rPr>
+        <w:t>(</w:t>
+      </w:r>
+      <w:proofErr w:type="spellStart"/>
+      <w:r>
+        <w:rPr>
+          <w:rFonts w:cs="Times New Roman"/>
+        </w:rPr>
+        <w:t>Jurafsky</w:t>
+      </w:r>
+      <w:proofErr w:type="spellEnd"/>
+      <w:r>
+        <w:rPr>
+          <w:rFonts w:cs="Times New Roman"/>
+        </w:rPr>
+        <w:t xml:space="preserve"> and</w:t>
+      </w:r>
+      <w:r>
+        <w:rPr>
+          <w:rFonts w:cs="Times New Roman"/>
+        </w:rPr>
+        <w:t xml:space="preserve"> </w:t>
+      </w:r>
+      <w:r>
+        <w:rPr>
+          <w:rFonts w:cs="Times New Roman"/>
+        </w:rPr>
+        <w:t>Martin, 2025)</w:t>
+      </w:r>
+      <w:r>
+        <w:fldChar w:fldCharType="end"/>
       </w:r>
     </w:p>
     <w:p>
@@ -6514,307 +7185,351 @@
         <w:t xml:space="preserve">depending on the purpose of text mining either </w:t>
       </w:r>
       <w:r>
-        <w:t xml:space="preserve">an information retrieval method is used such as feature extraction or classification techniques, for example: clustering, sentiment analysis, topic modeling and </w:t>
+        <w:t>an information retrieval method is used such as feature extraction or classification techniques, for example: clustering, sentiment analysis, topic modeling and named entity recognition.</w:t>
+      </w:r>
+      <w:r>
+        <w:t xml:space="preserve"> For our project feature extraction will be in focus to find the most frequent causes for a data protection incident. </w:t>
+      </w:r>
+      <w:r>
+        <w:t>One method we can approach this from is the Bag of Words model, where the frequency of words within</w:t>
+      </w:r>
+      <w:r>
+        <w:t xml:space="preserve"> </w:t>
+      </w:r>
+      <w:r>
+        <w:t xml:space="preserve">each document can help us determine, which laws were broken. Another approach could be using pre-trained models </w:t>
+      </w:r>
+      <w:r>
+        <w:t xml:space="preserve">such as </w:t>
+      </w:r>
+      <w:r>
+        <w:t>Zero-Shot Text Classification</w:t>
+      </w:r>
+      <w:r>
+        <w:t xml:space="preserve"> </w:t>
+      </w:r>
+      <w:r>
+        <w:t>or Latent Dirichlet Allocation (L</w:t>
+      </w:r>
+      <w:r>
+        <w:t>D</w:t>
+      </w:r>
+      <w:r>
+        <w:t>A)</w:t>
+      </w:r>
+      <w:r>
+        <w:t xml:space="preserve"> </w:t>
+      </w:r>
+      <w:r>
+        <w:t>to</w:t>
+      </w:r>
+      <w:r>
+        <w:t xml:space="preserve"> </w:t>
+      </w:r>
+      <w:r>
+        <w:t>label some of the documents, in our case with the breached articles, then applying it to the text to classify them and get the probability of each broken law.</w:t>
+      </w:r>
+    </w:p>
+    <w:p>
+      <w:pPr>
+        <w:pStyle w:val="Heading2"/>
+        <w:rPr>
+          <w:lang w:val="en-US"/>
+        </w:rPr>
+      </w:pPr>
+      <w:bookmarkStart w:id="7" w:name="_Toc198238091"/>
+      <w:r>
+        <w:rPr>
+          <w:lang w:val="en-US"/>
+        </w:rPr>
+        <w:t xml:space="preserve">2.6 </w:t>
+      </w:r>
+      <w:r>
+        <w:rPr>
+          <w:lang w:val="en-US"/>
+        </w:rPr>
+        <w:t>Latent Dirichlet Allocation</w:t>
+      </w:r>
+      <w:bookmarkEnd w:id="7"/>
+    </w:p>
+    <w:p>
+      <w:pPr>
+        <w:pStyle w:val="Style2"/>
+      </w:pPr>
+      <w:r>
+        <w:t xml:space="preserve">The creator of Genism, whose library the project uses, </w:t>
+      </w:r>
+      <w:r>
+        <w:fldChar w:fldCharType="begin"/>
+      </w:r>
+      <w:r>
+        <w:instrText xml:space="preserve"> ADDIN ZOTERO_ITEM CSL_CITATION {"citationID":"yEmuXSso","properties":{"formattedCitation":"(\\uc0\\u344{}eh\\uc0\\u367{}\\uc0\\u345{}ek and Sojka, 2010)","plainCitation":"(Řehůřek and Sojka, 2010)","noteIndex":0},"citationItems":[{"id":6,"uris":["http://zotero.org/users/local/9rRa32c1/items/B76P85MX"],"itemData":{"id":6,"type":"paper-conference","container-title":"Proceedings of the LREC 2010 Workshop on New Challenges for NLP Frameworks","event-place":"Valletta, Malta","language":"English","page":"45–50","publisher":"ELRA","publisher-place":"Valletta, Malta","title":"Software Framework for Topic Modelling with Large Corpora","author":[{"family":"Řehůřek","given":"Radim"},{"family":"Sojka","given":"Petr"}],"issued":{"date-parts":[["2010"]]}}}],"schema":"https://github.com/citation-style-language/schema/raw/master/csl-citation.json"} </w:instrText>
+      </w:r>
+      <w:r>
+        <w:fldChar w:fldCharType="separate"/>
+      </w:r>
+      <w:r>
+        <w:rPr>
+          <w:rFonts w:cs="Times New Roman"/>
+        </w:rPr>
+        <w:t xml:space="preserve">Řehůřek and Sojka </w:t>
+      </w:r>
+      <w:r>
+        <w:rPr>
+          <w:rFonts w:cs="Times New Roman"/>
+        </w:rPr>
+        <w:t>(</w:t>
+      </w:r>
+      <w:r>
+        <w:rPr>
+          <w:rFonts w:cs="Times New Roman"/>
+        </w:rPr>
+        <w:t>2010)</w:t>
+      </w:r>
+      <w:r>
+        <w:fldChar w:fldCharType="end"/>
+      </w:r>
+      <w:r>
+        <w:t xml:space="preserve"> </w:t>
+      </w:r>
+      <w:r>
+        <w:t xml:space="preserve">describes </w:t>
+      </w:r>
+      <w:r>
+        <w:t xml:space="preserve">the </w:t>
+      </w:r>
+      <w:r>
+        <w:t xml:space="preserve">method </w:t>
+      </w:r>
+      <w:r>
+        <w:t xml:space="preserve">as </w:t>
+      </w:r>
+      <w:r>
+        <w:t xml:space="preserve">an </w:t>
+      </w:r>
+      <w:r>
+        <w:t>unsupervised</w:t>
+      </w:r>
+      <w:r>
+        <w:t xml:space="preserve"> algorithm</w:t>
+      </w:r>
+      <w:r>
+        <w:t xml:space="preserve">, that can automatically discover the semantic structure of multiple documents by examining the occurrence of words patterns within a </w:t>
+      </w:r>
+      <w:r>
+        <w:t>collection. Upon the patterns are found using statistical methods any document can be matched to topic generated from the original documents used.</w:t>
+      </w:r>
+    </w:p>
+    <w:p>
+      <w:pPr>
+        <w:pStyle w:val="Heading2"/>
+        <w:rPr>
+          <w:lang w:val="en-US"/>
+        </w:rPr>
+      </w:pPr>
+      <w:bookmarkStart w:id="8" w:name="_Toc198238092"/>
+      <w:r>
+        <w:rPr>
+          <w:lang w:val="en-US"/>
+        </w:rPr>
+        <w:t>2.</w:t>
+      </w:r>
+      <w:r>
+        <w:rPr>
+          <w:lang w:val="en-US"/>
+        </w:rPr>
+        <w:t>7</w:t>
+      </w:r>
+      <w:r>
+        <w:rPr>
+          <w:lang w:val="en-US"/>
+        </w:rPr>
+        <w:t xml:space="preserve"> Topics not discussed in this paper</w:t>
+      </w:r>
+      <w:bookmarkEnd w:id="8"/>
+    </w:p>
+    <w:p>
+      <w:pPr>
+        <w:pStyle w:val="Style2"/>
+      </w:pPr>
+      <w:r>
+        <w:t xml:space="preserve">Due to the limitations of </w:t>
+      </w:r>
+      <w:r>
+        <w:t>the dissertation</w:t>
+      </w:r>
+      <w:r>
+        <w:t>’s scope</w:t>
+      </w:r>
+      <w:r>
+        <w:t>, we will not delve into the statistical and mathematical background of text mining.</w:t>
+      </w:r>
+      <w:r>
+        <w:t xml:space="preserve"> Understanding the calculations and variables behind text mining is important to </w:t>
+      </w:r>
+      <w:r>
+        <w:t xml:space="preserve">apply the correct technique, however by defining the </w:t>
+      </w:r>
+      <w:r>
+        <w:t>objective</w:t>
+      </w:r>
+      <w:r>
+        <w:t xml:space="preserve"> and </w:t>
+      </w:r>
+      <w:r>
+        <w:t xml:space="preserve">the </w:t>
+      </w:r>
+      <w:r>
+        <w:t>goal of the project we can limit the available libraries for use.</w:t>
+      </w:r>
+    </w:p>
+    <w:p>
+      <w:pPr>
+        <w:pStyle w:val="Style2"/>
+      </w:pPr>
+    </w:p>
+    <w:p>
+      <w:pPr>
+        <w:pStyle w:val="Style2"/>
+      </w:pPr>
+      <w:r>
+        <w:t xml:space="preserve">Another gap in the literature review is the changes of data protection regulation </w:t>
+      </w:r>
+      <w:r>
+        <w:t xml:space="preserve">in the United Kingdom. As the UK left the EU in 2020 the GDPR and </w:t>
+      </w:r>
+      <w:r>
+        <w:t>its</w:t>
+      </w:r>
+      <w:r>
+        <w:t xml:space="preserve"> regulations were no longer applied</w:t>
+      </w:r>
+      <w:r>
+        <w:t xml:space="preserve">, instead the Data Protection Act (DPA) took its place. This introduced minor changes in the regulation, but </w:t>
+      </w:r>
+      <w:r>
+        <w:t>most</w:t>
+      </w:r>
+      <w:r>
+        <w:t xml:space="preserve"> articles were incorporated into the</w:t>
+      </w:r>
+      <w:r>
+        <w:t xml:space="preserve"> law known as the UK GDPR.</w:t>
+      </w:r>
+      <w:r>
+        <w:t xml:space="preserve"> (</w:t>
+      </w:r>
+      <w:r>
+        <w:t>Information Commissioner’s Office</w:t>
+      </w:r>
+      <w:r>
+        <w:t>,</w:t>
+      </w:r>
+      <w:r>
+        <w:t xml:space="preserve"> 202</w:t>
+      </w:r>
+      <w:r>
+        <w:t>1)</w:t>
+      </w:r>
+      <w:r>
+        <w:t xml:space="preserve"> In the research I will not differentiate between the two regulations and will </w:t>
+      </w:r>
+      <w:r>
+        <w:t xml:space="preserve">analyze </w:t>
+      </w:r>
+      <w:r>
+        <w:t xml:space="preserve">and refer to </w:t>
+      </w:r>
+      <w:r>
+        <w:t>them as one.</w:t>
+      </w:r>
+      <w:r>
+        <w:t xml:space="preserve">                                                                                       </w:t>
+      </w:r>
+      <w:r>
+        <w:t xml:space="preserve"> </w:t>
+      </w:r>
+    </w:p>
+    <w:p>
+      <w:pPr>
+        <w:pStyle w:val="Style1"/>
+      </w:pPr>
+      <w:bookmarkStart w:id="9" w:name="_Toc198238093"/>
+      <w:r>
+        <w:t xml:space="preserve">3. </w:t>
+      </w:r>
+      <w:r>
+        <w:t>Research m</w:t>
+      </w:r>
+      <w:r>
+        <w:t>ethod</w:t>
+      </w:r>
+      <w:r>
+        <w:t>ology</w:t>
+      </w:r>
+      <w:bookmarkEnd w:id="9"/>
+    </w:p>
+    <w:p>
+      <w:pPr>
+        <w:pStyle w:val="Heading2"/>
+      </w:pPr>
+      <w:bookmarkStart w:id="10" w:name="_Toc198238094"/>
+      <w:r>
+        <w:t>3.1</w:t>
+      </w:r>
+      <w:r>
+        <w:t xml:space="preserve"> Research objectives and hypothesis</w:t>
+      </w:r>
+      <w:bookmarkEnd w:id="10"/>
+    </w:p>
+    <w:p>
+      <w:pPr>
+        <w:pStyle w:val="Style2"/>
+      </w:pPr>
+      <w:r>
+        <w:t xml:space="preserve">The main objective of the research is proving that there are phrases and keywords, that can be used to classify the penalty notices within files that are punished more heavily compared to other incidents causes. To prove the hypothesis the project </w:t>
       </w:r>
       <w:r>
         <w:lastRenderedPageBreak/>
-        <w:t>named entity recognition.</w:t>
-      </w:r>
-      <w:r>
-        <w:t xml:space="preserve"> For our project feature extraction will be in focus to find the most frequent causes for a data protection incident. </w:t>
-      </w:r>
-      <w:r>
-        <w:t>One method we can approach this from is the Bag of Words model, where the frequency of words within</w:t>
-      </w:r>
-      <w:r>
-        <w:t xml:space="preserve"> </w:t>
-      </w:r>
-      <w:r>
-        <w:t xml:space="preserve">each document can help us determine, which laws were broken. Another approach could be using pre-trained models </w:t>
-      </w:r>
-      <w:r>
-        <w:t xml:space="preserve">such as </w:t>
-      </w:r>
-      <w:r>
-        <w:t>Zero-Shot Text Classification</w:t>
-      </w:r>
-      <w:r>
-        <w:t xml:space="preserve"> </w:t>
-      </w:r>
-      <w:r>
-        <w:t>or Latent Dirichlet Allocation (LSA)</w:t>
-      </w:r>
-      <w:r>
-        <w:t>to</w:t>
-      </w:r>
-      <w:r>
-        <w:t xml:space="preserve"> </w:t>
-      </w:r>
-      <w:r>
-        <w:t>label some of the documents, in our case with the breached articles, then applying it to the text to classify them and get the probability of each broken law.</w:t>
-      </w:r>
+        <w:t>employs text mining methods to extract key text from these documents and create categories based on the context provided. Each category will represent a general incident using topic modelling, which will assigned by calculating a probability to each ruling based on the content within.</w:t>
+      </w:r>
+    </w:p>
+    <w:p>
+      <w:pPr>
+        <w:pStyle w:val="Style2"/>
+      </w:pPr>
+      <w:r>
+        <w:t>The secondary objective is to answer the question of what terms and phrases contribute to a data protection incident</w:t>
+      </w:r>
+      <w:r>
+        <w:t xml:space="preserve">, identifying the source </w:t>
+      </w:r>
+      <w:r>
+        <w:t xml:space="preserve">and </w:t>
+      </w:r>
+      <w:r>
+        <w:t>offer solutions to how</w:t>
+      </w:r>
+      <w:r>
+        <w:t xml:space="preserve"> they can be </w:t>
+      </w:r>
+      <w:r>
+        <w:t xml:space="preserve">prevented and </w:t>
+      </w:r>
+      <w:r>
+        <w:t xml:space="preserve">mitigated. </w:t>
+      </w:r>
+    </w:p>
+    <w:p>
+      <w:pPr>
+        <w:pStyle w:val="Style2"/>
+      </w:pPr>
     </w:p>
     <w:p>
       <w:pPr>
         <w:pStyle w:val="Heading2"/>
-        <w:rPr>
-          <w:lang w:val="en-US"/>
-        </w:rPr>
-      </w:pPr>
-      <w:bookmarkStart w:id="7" w:name="_Toc198048263"/>
-      <w:r>
-        <w:rPr>
-          <w:lang w:val="en-US"/>
-        </w:rPr>
-        <w:t xml:space="preserve">2.6 </w:t>
-      </w:r>
-      <w:r>
-        <w:rPr>
-          <w:lang w:val="en-US"/>
-        </w:rPr>
-        <w:t>Latent Dirichlet Allocation</w:t>
-      </w:r>
-      <w:bookmarkEnd w:id="7"/>
-    </w:p>
-    <w:p>
-      <w:pPr>
-        <w:pStyle w:val="Style2"/>
-      </w:pPr>
-      <w:r>
-        <w:t xml:space="preserve">The creator of Genism, whose library the project uses, </w:t>
-      </w:r>
-      <w:r>
-        <w:fldChar w:fldCharType="begin"/>
-      </w:r>
-      <w:r>
-        <w:instrText xml:space="preserve"> ADDIN ZOTERO_ITEM CSL_CITATION {"citationID":"yEmuXSso","properties":{"formattedCitation":"(\\uc0\\u344{}eh\\uc0\\u367{}\\uc0\\u345{}ek and Sojka, 2010)","plainCitation":"(Řehůřek and Sojka, 2010)","noteIndex":0},"citationItems":[{"id":6,"uris":["http://zotero.org/users/local/9rRa32c1/items/B76P85MX"],"itemData":{"id":6,"type":"paper-conference","container-title":"Proceedings of the LREC 2010 Workshop on New Challenges for NLP Frameworks","event-place":"Valletta, Malta","language":"English","page":"45–50","publisher":"ELRA","publisher-place":"Valletta, Malta","title":"Software Framework for Topic Modelling with Large Corpora","author":[{"family":"Řehůřek","given":"Radim"},{"family":"Sojka","given":"Petr"}],"issued":{"date-parts":[["2010"]]}}}],"schema":"https://github.com/citation-style-language/schema/raw/master/csl-citation.json"} </w:instrText>
-      </w:r>
-      <w:r>
-        <w:fldChar w:fldCharType="separate"/>
-      </w:r>
-      <w:proofErr w:type="spellStart"/>
-      <w:r>
-        <w:rPr>
-          <w:rFonts w:cs="Times New Roman"/>
-        </w:rPr>
-        <w:t>Řehůřek</w:t>
-      </w:r>
-      <w:proofErr w:type="spellEnd"/>
-      <w:r>
-        <w:rPr>
-          <w:rFonts w:cs="Times New Roman"/>
-        </w:rPr>
-        <w:t xml:space="preserve"> and Sojka </w:t>
-      </w:r>
-      <w:r>
-        <w:rPr>
-          <w:rFonts w:cs="Times New Roman"/>
-        </w:rPr>
-        <w:t>(</w:t>
-      </w:r>
-      <w:r>
-        <w:rPr>
-          <w:rFonts w:cs="Times New Roman"/>
-        </w:rPr>
-        <w:t>2010)</w:t>
-      </w:r>
-      <w:r>
-        <w:fldChar w:fldCharType="end"/>
-      </w:r>
-      <w:r>
-        <w:t xml:space="preserve"> </w:t>
-      </w:r>
-      <w:r>
-        <w:t xml:space="preserve">describes </w:t>
-      </w:r>
-      <w:r>
-        <w:t xml:space="preserve">the algorithm as unsupervised, that can automatically discover the semantic structure of multiple documents by examining the occurrence of words patterns within a </w:t>
-      </w:r>
-      <w:r>
-        <w:t>collection. Upon the patterns are found using statistical methods any document can be matched to topic generated from the original documents used.</w:t>
-      </w:r>
-    </w:p>
-    <w:p>
-      <w:pPr>
-        <w:pStyle w:val="Heading2"/>
-        <w:rPr>
-          <w:lang w:val="en-US"/>
-        </w:rPr>
-      </w:pPr>
-      <w:bookmarkStart w:id="8" w:name="_Toc198048264"/>
-      <w:r>
-        <w:rPr>
-          <w:lang w:val="en-US"/>
-        </w:rPr>
-        <w:t>2.</w:t>
-      </w:r>
-      <w:r>
-        <w:rPr>
-          <w:lang w:val="en-US"/>
-        </w:rPr>
-        <w:t>7</w:t>
-      </w:r>
-      <w:r>
-        <w:rPr>
-          <w:lang w:val="en-US"/>
-        </w:rPr>
-        <w:t xml:space="preserve"> Topics not discussed in this paper</w:t>
-      </w:r>
-      <w:bookmarkEnd w:id="8"/>
-    </w:p>
-    <w:p>
-      <w:pPr>
-        <w:pStyle w:val="Style2"/>
-      </w:pPr>
-      <w:r>
-        <w:t xml:space="preserve">Due to the limitations of </w:t>
-      </w:r>
-      <w:r>
-        <w:t>the dissertation</w:t>
-      </w:r>
-      <w:r>
-        <w:t>’s scope</w:t>
-      </w:r>
-      <w:r>
-        <w:t>, we will not delve into the statistical and mathematical background of text mining.</w:t>
-      </w:r>
-      <w:r>
-        <w:t xml:space="preserve"> Understanding the calculations and variables behind text mining is important to </w:t>
-      </w:r>
-      <w:r>
-        <w:t>apply the correct technique, however by defining the task and goal of the project we can limit the available libraries for use.</w:t>
-      </w:r>
-    </w:p>
-    <w:p>
-      <w:pPr>
-        <w:pStyle w:val="Style2"/>
-      </w:pPr>
-    </w:p>
-    <w:p>
-      <w:pPr>
-        <w:pStyle w:val="Style2"/>
-      </w:pPr>
-      <w:r>
-        <w:t xml:space="preserve">Another gap in the literature review is the changes of data protection regulation </w:t>
-      </w:r>
-      <w:r>
-        <w:t xml:space="preserve">in the United Kingdom. As the UK left the EU in 2020 the GDPR and </w:t>
-      </w:r>
-      <w:r>
-        <w:t>its</w:t>
-      </w:r>
-      <w:r>
-        <w:t xml:space="preserve"> regulations were no longer applied</w:t>
-      </w:r>
-      <w:r>
-        <w:t xml:space="preserve">, instead the Data Protection Act (DPA) took its place. This introduced minor changes in the regulation, but </w:t>
-      </w:r>
-      <w:r>
-        <w:t>most</w:t>
-      </w:r>
-      <w:r>
-        <w:t xml:space="preserve"> articles were incorporated into the</w:t>
-      </w:r>
-      <w:r>
-        <w:t xml:space="preserve"> law known as the UK GDPR.</w:t>
-      </w:r>
-      <w:r>
-        <w:t xml:space="preserve"> (</w:t>
-      </w:r>
-      <w:r>
-        <w:t>Information Commissioner’s Office</w:t>
-      </w:r>
-      <w:r>
-        <w:t>,</w:t>
-      </w:r>
-      <w:r>
-        <w:t xml:space="preserve"> 202</w:t>
-      </w:r>
-      <w:r>
-        <w:t>1)</w:t>
-      </w:r>
-      <w:r>
-        <w:t xml:space="preserve"> In the research I will not differentiate between the two regulations and will </w:t>
-      </w:r>
-      <w:r>
-        <w:t xml:space="preserve">analyze </w:t>
-      </w:r>
-      <w:r>
-        <w:t xml:space="preserve">and refer to </w:t>
-      </w:r>
-      <w:r>
-        <w:t>them as one.</w:t>
-      </w:r>
-      <w:r>
-        <w:t xml:space="preserve">                                                                                       </w:t>
-      </w:r>
-      <w:r>
-        <w:t xml:space="preserve"> </w:t>
-      </w:r>
-    </w:p>
-    <w:p>
-      <w:pPr>
-        <w:pStyle w:val="Style1"/>
-      </w:pPr>
-      <w:bookmarkStart w:id="9" w:name="_Toc198048265"/>
-      <w:r>
-        <w:t xml:space="preserve">3. </w:t>
-      </w:r>
-      <w:r>
-        <w:t>Research m</w:t>
-      </w:r>
-      <w:r>
-        <w:t>ethod</w:t>
-      </w:r>
-      <w:r>
-        <w:t>ology</w:t>
-      </w:r>
-      <w:bookmarkEnd w:id="9"/>
-    </w:p>
-    <w:p>
-      <w:pPr>
-        <w:pStyle w:val="Heading2"/>
-      </w:pPr>
-      <w:bookmarkStart w:id="10" w:name="_Toc198048266"/>
-      <w:r>
-        <w:t>3.1</w:t>
-      </w:r>
-      <w:r>
-        <w:t xml:space="preserve"> Research objectives and hypothesis</w:t>
-      </w:r>
-      <w:bookmarkEnd w:id="10"/>
-    </w:p>
-    <w:p>
-      <w:pPr>
-        <w:pStyle w:val="Style2"/>
-      </w:pPr>
-      <w:r>
-        <w:t>The main objective of the research is proving that there are phrases and keywords, that can be used to classify the penalty notices within files that are punished more heavily compared to other incidents causes. To prove the hypothesis the project employs text mining methods to extract key text from these documents and create categories based on the context provided. Each category will represent a general incident using topic modelling, which will assigned by calculating a probability to each ruling based on the content within.</w:t>
-      </w:r>
-    </w:p>
-    <w:p>
-      <w:pPr>
-        <w:pStyle w:val="Style2"/>
-      </w:pPr>
-      <w:r>
-        <w:lastRenderedPageBreak/>
-        <w:t>The secondary objective is to answer the question of what terms and phrases contribute to a data protection incident</w:t>
-      </w:r>
-      <w:r>
-        <w:t xml:space="preserve"> and </w:t>
-      </w:r>
-      <w:r>
-        <w:t>offer solutions to how</w:t>
-      </w:r>
-      <w:r>
-        <w:t xml:space="preserve"> they can be mitigated. </w:t>
-      </w:r>
-    </w:p>
-    <w:p>
-      <w:pPr>
-        <w:pStyle w:val="Heading2"/>
-      </w:pPr>
-      <w:bookmarkStart w:id="11" w:name="_Toc198048267"/>
+      </w:pPr>
+      <w:bookmarkStart w:id="11" w:name="_Toc198238095"/>
       <w:r>
         <w:t>3.</w:t>
       </w:r>
@@ -6886,7 +7601,27 @@
         </w:r>
       </w:hyperlink>
       <w:r>
-        <w:t>, which is a website that collects fines and penalties from multiple data protection authorities across Europe. The site tracks the ID of the case (</w:t>
+        <w:t xml:space="preserve">, which is a website that collects fines and penalties from multiple data protection authorities across Europe. The site </w:t>
+      </w:r>
+      <w:r>
+        <w:t xml:space="preserve">marks these documents with </w:t>
+      </w:r>
+      <w:proofErr w:type="gramStart"/>
+      <w:r>
+        <w:t>an</w:t>
+      </w:r>
+      <w:proofErr w:type="gramEnd"/>
+      <w:r>
+        <w:t xml:space="preserve"> unique</w:t>
+      </w:r>
+      <w:r>
+        <w:t xml:space="preserve"> ID </w:t>
+      </w:r>
+      <w:r>
+        <w:t>for each</w:t>
+      </w:r>
+      <w:r>
+        <w:t xml:space="preserve"> case (</w:t>
       </w:r>
       <w:proofErr w:type="spellStart"/>
       <w:r>
@@ -6894,10 +7629,28 @@
       </w:r>
       <w:proofErr w:type="spellEnd"/>
       <w:r>
-        <w:t>), country, dat</w:t>
-      </w:r>
-      <w:r>
-        <w:t>e, the amount of fine, data controller or processor, the article(s) breached</w:t>
+        <w:t>)</w:t>
+      </w:r>
+      <w:r>
+        <w:t xml:space="preserve"> and tracks the</w:t>
+      </w:r>
+      <w:r>
+        <w:t xml:space="preserve"> country, dat</w:t>
+      </w:r>
+      <w:r>
+        <w:t>e, the amount of fine</w:t>
+      </w:r>
+      <w:r>
+        <w:t xml:space="preserve"> given</w:t>
+      </w:r>
+      <w:r>
+        <w:t xml:space="preserve">, </w:t>
+      </w:r>
+      <w:r>
+        <w:t xml:space="preserve">the </w:t>
+      </w:r>
+      <w:r>
+        <w:t>data controller or processor, the article(s) breached</w:t>
       </w:r>
       <w:r>
         <w:t>,</w:t>
@@ -6921,7 +7674,10 @@
         <w:t xml:space="preserve">data extracted already, instead of focusing on extracting </w:t>
       </w:r>
       <w:r>
-        <w:t>this information</w:t>
+        <w:t>th</w:t>
+      </w:r>
+      <w:r>
+        <w:t>is available information</w:t>
       </w:r>
       <w:r>
         <w:t xml:space="preserve"> from the files, I plan to focus on finding the connection between </w:t>
@@ -6966,7 +7722,13 @@
         <w:t>.</w:t>
       </w:r>
       <w:r>
-        <w:t xml:space="preserve"> While the Ireland and the UK dataset contain many high fines, in contrast the </w:t>
+        <w:t xml:space="preserve"> </w:t>
+      </w:r>
+      <w:r>
+        <w:t xml:space="preserve">As </w:t>
+      </w:r>
+      <w:r>
+        <w:t xml:space="preserve">the Ireland and the UK dataset contain many high fines, in contrast the </w:t>
       </w:r>
       <w:r>
         <w:t>other countries</w:t>
@@ -6975,7 +7737,7 @@
         <w:t xml:space="preserve"> penalties mostly consist of small and medium sized enterprises. </w:t>
       </w:r>
       <w:r>
-        <w:t xml:space="preserve">Including all </w:t>
+        <w:t xml:space="preserve">Including </w:t>
       </w:r>
       <w:r>
         <w:t>other</w:t>
@@ -6984,7 +7746,13 @@
         <w:t xml:space="preserve"> </w:t>
       </w:r>
       <w:r>
-        <w:t>nation’s rulings</w:t>
+        <w:t xml:space="preserve">nation’s </w:t>
+      </w:r>
+      <w:r>
+        <w:t xml:space="preserve">penalty </w:t>
+      </w:r>
+      <w:r>
+        <w:t>rulings</w:t>
       </w:r>
       <w:r>
         <w:t xml:space="preserve"> results in a</w:t>
@@ -6993,7 +7761,13 @@
         <w:t xml:space="preserve"> more</w:t>
       </w:r>
       <w:r>
-        <w:t xml:space="preserve"> balanced dataset that contains all company sizes, whereas only including the former two would skew the result due to the tech giants such as Meta, TikTok and LinkedIn residing in Ireland.</w:t>
+        <w:t xml:space="preserve"> balanced dataset that contains all company sizes, whereas only including the former two </w:t>
+      </w:r>
+      <w:r>
+        <w:t xml:space="preserve">nations </w:t>
+      </w:r>
+      <w:r>
+        <w:t>would skew the result due to the tech giants such as Meta, TikTok and LinkedIn residing in Ireland.</w:t>
       </w:r>
     </w:p>
     <w:p>
@@ -7011,7 +7785,7 @@
           <w:lang w:val="en-US"/>
         </w:rPr>
       </w:pPr>
-      <w:bookmarkStart w:id="12" w:name="_Toc198048268"/>
+      <w:bookmarkStart w:id="12" w:name="_Toc198238096"/>
       <w:r>
         <w:rPr>
           <w:lang w:val="en-US"/>
@@ -7043,10 +7817,22 @@
         <w:pStyle w:val="Style2"/>
       </w:pPr>
       <w:r>
-        <w:t xml:space="preserve">As mentioned above the website already extracted some of the meta data for us, which is stored within a table. </w:t>
-      </w:r>
-      <w:r>
-        <w:t xml:space="preserve">Within the container there are links that </w:t>
+        <w:t xml:space="preserve">As mentioned above the website already extracted some of the meta data for us, which is stored within a </w:t>
+      </w:r>
+      <w:r>
+        <w:t>database hosted on the law firm’s tracker</w:t>
+      </w:r>
+      <w:r>
+        <w:t xml:space="preserve">. </w:t>
+      </w:r>
+      <w:r>
+        <w:t xml:space="preserve">Within the </w:t>
+      </w:r>
+      <w:r>
+        <w:t xml:space="preserve">HTML </w:t>
+      </w:r>
+      <w:r>
+        <w:t xml:space="preserve">container there are links that </w:t>
       </w:r>
       <w:r>
         <w:t xml:space="preserve">lead to the </w:t>
@@ -7058,10 +7844,20 @@
         <w:t xml:space="preserve">file repository of each country’s agency. These contain the </w:t>
       </w:r>
       <w:r>
-        <w:t>direct access to the penalties form where the documents can be downloaded. The cases are from the UK’s Information Commissioner’s Office, Ireland’s Data Protection Commission</w:t>
-      </w:r>
-      <w:r>
-        <w:t xml:space="preserve">, The Isle of Man’s information commissioner and Malta’s </w:t>
+        <w:t xml:space="preserve">direct access to the penalties form where the documents can be downloaded. The cases are </w:t>
+      </w:r>
+      <w:r>
+        <w:t xml:space="preserve">collected </w:t>
+      </w:r>
+      <w:r>
+        <w:t>from the UK’s Information Commissioner’s Office, Ireland’s Data Protection Commission</w:t>
+      </w:r>
+      <w:r>
+        <w:t xml:space="preserve">, The </w:t>
+      </w:r>
+      <w:r>
+        <w:lastRenderedPageBreak/>
+        <w:t xml:space="preserve">Isle of Man’s information commissioner and Malta’s </w:t>
       </w:r>
       <w:r>
         <w:t>Information and Data Protection Commissioner.</w:t>
@@ -7097,15 +7893,26 @@
         <w:t xml:space="preserve">If this problem occurs </w:t>
       </w:r>
       <w:r>
-        <w:t>and the document cannot be accessed by checking the agencies website directly then the data related to the penalty will be excluded from the analysis.</w:t>
-      </w:r>
-    </w:p>
-    <w:p>
-      <w:pPr>
-        <w:pStyle w:val="Style2"/>
-      </w:pPr>
-      <w:r>
-        <w:lastRenderedPageBreak/>
+        <w:t xml:space="preserve">and the document cannot be accessed </w:t>
+      </w:r>
+      <w:r>
+        <w:t>even after</w:t>
+      </w:r>
+      <w:r>
+        <w:t xml:space="preserve"> checking the agencies website directly</w:t>
+      </w:r>
+      <w:r>
+        <w:t>,</w:t>
+      </w:r>
+      <w:r>
+        <w:t xml:space="preserve"> then the data related to the penalty will be excluded from the analysis.</w:t>
+      </w:r>
+    </w:p>
+    <w:p>
+      <w:pPr>
+        <w:pStyle w:val="Style2"/>
+      </w:pPr>
+      <w:r>
         <w:br/>
         <w:t xml:space="preserve">To extract the </w:t>
       </w:r>
@@ -7132,11 +7939,9 @@
       <w:r>
         <w:t>In combination with the extracted information from the enforcement tracker</w:t>
       </w:r>
-    </w:p>
-    <w:p>
-      <w:pPr>
-        <w:pStyle w:val="Style2"/>
-      </w:pPr>
+      <w:r>
+        <w:t xml:space="preserve"> and the mined insights, various statistical data will be presented.</w:t>
+      </w:r>
     </w:p>
     <w:p>
       <w:pPr>
@@ -7151,7 +7956,19 @@
       </w:r>
       <w:proofErr w:type="spellEnd"/>
       <w:r>
-        <w:t xml:space="preserve"> as a unique identifier will be read into a pandas </w:t>
+        <w:t xml:space="preserve"> as a unique identifier will be </w:t>
+      </w:r>
+      <w:r>
+        <w:t>joined</w:t>
+      </w:r>
+      <w:r>
+        <w:t xml:space="preserve"> </w:t>
+      </w:r>
+      <w:r>
+        <w:t>by using</w:t>
+      </w:r>
+      <w:r>
+        <w:t xml:space="preserve"> a pandas </w:t>
       </w:r>
       <w:proofErr w:type="spellStart"/>
       <w:r>
@@ -7159,7 +7976,19 @@
       </w:r>
       <w:proofErr w:type="spellEnd"/>
       <w:r>
-        <w:t xml:space="preserve"> and joined to the extracted text as </w:t>
+        <w:t>. The</w:t>
+      </w:r>
+      <w:r>
+        <w:t xml:space="preserve"> </w:t>
+      </w:r>
+      <w:r>
+        <w:t>combined data</w:t>
+      </w:r>
+      <w:r>
+        <w:t xml:space="preserve"> </w:t>
+      </w:r>
+      <w:r>
+        <w:t xml:space="preserve">will be utilized as </w:t>
       </w:r>
       <w:r>
         <w:t>metadata</w:t>
@@ -7175,7 +8004,7 @@
       <w:pPr>
         <w:pStyle w:val="Heading2"/>
       </w:pPr>
-      <w:bookmarkStart w:id="13" w:name="_Toc198048269"/>
+      <w:bookmarkStart w:id="13" w:name="_Toc198238097"/>
       <w:r>
         <w:t>3.3 Data sampling</w:t>
       </w:r>
@@ -7241,7 +8070,7 @@
       <w:pPr>
         <w:pStyle w:val="Heading2"/>
       </w:pPr>
-      <w:bookmarkStart w:id="14" w:name="_Toc198048270"/>
+      <w:bookmarkStart w:id="14" w:name="_Toc198238098"/>
       <w:r>
         <w:t>3.4 Ethical considerations</w:t>
       </w:r>
@@ -7254,6 +8083,9 @@
       <w:r>
         <w:t>The documents used during research are released to the public and as far as I am aware does not contain personal information. The penalties are processed for research purposes and will be aggregated for analysis to not create bias against any of the entities. The data and documents will be stored on the GitHub repository for research purposes.</w:t>
       </w:r>
+      <w:r>
+        <w:t xml:space="preserve"> Upon appeal the requested files will be removed.</w:t>
+      </w:r>
     </w:p>
     <w:p>
       <w:pPr>
@@ -7262,7 +8094,7 @@
           <w:lang w:val="en-US"/>
         </w:rPr>
       </w:pPr>
-      <w:bookmarkStart w:id="15" w:name="_Toc198048271"/>
+      <w:bookmarkStart w:id="15" w:name="_Toc198238099"/>
       <w:r>
         <w:rPr>
           <w:lang w:val="en-US"/>
@@ -7294,7 +8126,13 @@
         <w:t xml:space="preserve">contained the information needed for exploratory data analysis, there is no missing data for metadata. However, to make sure that the information is correct we need to check </w:t>
       </w:r>
       <w:r>
-        <w:t>it by comparing it to the mined results.</w:t>
+        <w:t>it by comparing it to the mined results</w:t>
+      </w:r>
+      <w:r>
+        <w:t xml:space="preserve"> using NER</w:t>
+      </w:r>
+      <w:r>
+        <w:t>.</w:t>
       </w:r>
       <w:r>
         <w:t xml:space="preserve"> During the exploratory analysis the already </w:t>
@@ -7306,16 +8144,32 @@
         <w:t xml:space="preserve"> data is examined first, then </w:t>
       </w:r>
       <w:r>
+        <w:t xml:space="preserve">compared </w:t>
+      </w:r>
+      <w:r>
         <w:t>the attributes extracted by our model</w:t>
       </w:r>
       <w:r>
-        <w:t>. Testing the two results we can check the accuracy of the gathered information compared to the manual</w:t>
+        <w:t xml:space="preserve">. </w:t>
+      </w:r>
+      <w:r>
+        <w:lastRenderedPageBreak/>
+        <w:t>Comparing</w:t>
+      </w:r>
+      <w:r>
+        <w:t xml:space="preserve"> the two results we can check the accuracy of the gathered information compared to the manual</w:t>
       </w:r>
       <w:r>
         <w:t xml:space="preserve"> data.</w:t>
       </w:r>
       <w:r>
-        <w:t xml:space="preserve"> In cases where text mining fails either due to the number format being unrecognizable or the document not specifying </w:t>
+        <w:t xml:space="preserve"> In cases where text mining fails either due to the number format being unrecognizable</w:t>
+      </w:r>
+      <w:r>
+        <w:t>, filtering done by preprocessing</w:t>
+      </w:r>
+      <w:r>
+        <w:t xml:space="preserve"> or the document not specifying </w:t>
       </w:r>
       <w:r>
         <w:t>this information</w:t>
@@ -7334,7 +8188,7 @@
           <w:lang w:val="en-US"/>
         </w:rPr>
       </w:pPr>
-      <w:bookmarkStart w:id="16" w:name="_Toc198048272"/>
+      <w:bookmarkStart w:id="16" w:name="_Toc198238100"/>
       <w:r>
         <w:rPr>
           <w:lang w:val="en-US"/>
@@ -7348,11 +8202,13 @@
         <w:pStyle w:val="Style2"/>
       </w:pPr>
       <w:r>
-        <w:t xml:space="preserve">To preprocess and prepare the text, first we must convert every letter to lowercase </w:t>
-      </w:r>
-      <w:r>
-        <w:lastRenderedPageBreak/>
-        <w:t xml:space="preserve">with a simple function (lower). This step is very important as the same word with different punctuation will not be considered as one. Before tokenization, using regex, the line breaks (\n or LF = Line Feed) and leftover special or uppercase letters are replaced to empty strings to achieve the string being in one line. For further preprocessing by importing the Natural Language Toolkit we can download the English </w:t>
+        <w:t xml:space="preserve">To preprocess and prepare the text, first we must convert every letter to lowercase with a simple function (lower). This step is very important as the same word with different punctuation will not be considered as one. Before tokenization, using regex, the line breaks (\n or LF = Line Feed) and leftover special or uppercase letters are replaced to empty strings to achieve the string being in </w:t>
+      </w:r>
+      <w:r>
+        <w:t xml:space="preserve">a single </w:t>
+      </w:r>
+      <w:r>
+        <w:t xml:space="preserve">line. For further preprocessing by importing the Natural Language Toolkit we can download the English </w:t>
       </w:r>
       <w:proofErr w:type="spellStart"/>
       <w:r>
@@ -7368,7 +8224,13 @@
         <w:pStyle w:val="Style2"/>
       </w:pPr>
       <w:r>
-        <w:t xml:space="preserve">After these preparations are complete, we can split the text using the space characters into words. Setting the minimum word length further filters short words, that might not have been in the </w:t>
+        <w:t xml:space="preserve">After these preparations are complete, we can split the text using the space characters into words. Setting the minimum word length further filters short words, that might not have been </w:t>
+      </w:r>
+      <w:r>
+        <w:t xml:space="preserve">part of </w:t>
+      </w:r>
+      <w:r>
+        <w:t xml:space="preserve">the </w:t>
       </w:r>
       <w:proofErr w:type="spellStart"/>
       <w:r>
@@ -7376,14 +8238,20 @@
       </w:r>
       <w:proofErr w:type="spellEnd"/>
       <w:r>
-        <w:t xml:space="preserve"> collection. With these steps done we created a list of tokens for each file for further analysis.</w:t>
+        <w:t xml:space="preserve"> collection. With these steps done we </w:t>
+      </w:r>
+      <w:r>
+        <w:t xml:space="preserve">have </w:t>
+      </w:r>
+      <w:r>
+        <w:t>created a list of tokens for each file for further analysis.</w:t>
       </w:r>
     </w:p>
     <w:p>
       <w:pPr>
         <w:pStyle w:val="Heading2"/>
       </w:pPr>
-      <w:bookmarkStart w:id="17" w:name="_Toc198048273"/>
+      <w:bookmarkStart w:id="17" w:name="_Toc198238101"/>
       <w:r>
         <w:t>3.</w:t>
       </w:r>
@@ -7409,7 +8277,13 @@
         <w:t xml:space="preserve"> </w:t>
       </w:r>
       <w:r>
-        <w:t xml:space="preserve">lacking knowledge of the other languages specific legal terms and grammatical rules, other than English and Hungarian, they are excluded from the sample data used. Adding them to the report would elevate the project’s usefulness and applicability to the whole continent, however it would require too much </w:t>
+        <w:t xml:space="preserve">lacking knowledge of the other languages specific legal terms and grammatical rules, other than English and Hungarian, they are excluded from the sample data used. Adding them to the report would elevate the project’s usefulness and applicability to the whole </w:t>
+      </w:r>
+      <w:r>
+        <w:t xml:space="preserve">European </w:t>
+      </w:r>
+      <w:r>
+        <w:t xml:space="preserve">continent, however it would require too much </w:t>
       </w:r>
       <w:r>
         <w:t>time</w:t>
@@ -7442,7 +8316,25 @@
         <w:t>only includes</w:t>
       </w:r>
       <w:r>
-        <w:t xml:space="preserve"> documents written in English, which means it might skew the results towards western European terms and terminologies. The </w:t>
+        <w:t xml:space="preserve"> documents written in English, which means it might </w:t>
+      </w:r>
+      <w:r>
+        <w:t>influence</w:t>
+      </w:r>
+      <w:r>
+        <w:t xml:space="preserve"> the results </w:t>
+      </w:r>
+      <w:r>
+        <w:t xml:space="preserve">and introduce bias towards </w:t>
+      </w:r>
+      <w:r>
+        <w:t xml:space="preserve">western European </w:t>
+      </w:r>
+      <w:r>
+        <w:t>words</w:t>
+      </w:r>
+      <w:r>
+        <w:t xml:space="preserve"> and terminologies. The </w:t>
       </w:r>
       <w:r>
         <w:t xml:space="preserve">statistics of </w:t>
@@ -7467,7 +8359,7 @@
       <w:pPr>
         <w:pStyle w:val="Style1"/>
       </w:pPr>
-      <w:bookmarkStart w:id="18" w:name="_Toc198048274"/>
+      <w:bookmarkStart w:id="18" w:name="_Toc198238102"/>
       <w:r>
         <w:t xml:space="preserve">4. </w:t>
       </w:r>
@@ -7480,7 +8372,7 @@
       <w:pPr>
         <w:pStyle w:val="Heading2"/>
       </w:pPr>
-      <w:bookmarkStart w:id="19" w:name="_Toc198048275"/>
+      <w:bookmarkStart w:id="19" w:name="_Toc198238103"/>
       <w:r>
         <w:t xml:space="preserve">4.1 </w:t>
       </w:r>
@@ -7503,7 +8395,11 @@
         <w:t xml:space="preserve"> a good pers</w:t>
       </w:r>
       <w:r>
-        <w:t>pective is examining the number of articles quoted in the public penalty notices. Using the Engagement Tracker’s extracted data, specifically the “Type” and “</w:t>
+        <w:t xml:space="preserve">pective is examining the number of articles quoted in the public penalty notices. Using the Engagement </w:t>
+      </w:r>
+      <w:r>
+        <w:lastRenderedPageBreak/>
+        <w:t>Tracker’s extracted data, specifically the “Type” and “</w:t>
       </w:r>
       <w:r>
         <w:t>Quoted Art.</w:t>
@@ -7529,7 +8425,6 @@
         <w:rPr>
           <w:noProof/>
         </w:rPr>
-        <w:lastRenderedPageBreak/>
         <w:drawing>
           <wp:inline distT="0" distB="0" distL="0" distR="0" wp14:anchorId="267622B4" wp14:editId="39F3B7C0">
             <wp:extent cx="5760720" cy="2042795"/>
@@ -7750,7 +8645,11 @@
         <w:t>most breached</w:t>
       </w:r>
       <w:r>
-        <w:t xml:space="preserve"> articles were article 5 and 32. </w:t>
+        <w:t xml:space="preserve"> articles </w:t>
+      </w:r>
+      <w:r>
+        <w:lastRenderedPageBreak/>
+        <w:t xml:space="preserve">were article 5 and 32. </w:t>
       </w:r>
       <w:r>
         <w:t xml:space="preserve">The sum of the quoted laws exceed the number of documents, due to the </w:t>
@@ -7762,11 +8661,7 @@
         <w:t xml:space="preserve"> occurring each breach. </w:t>
       </w:r>
       <w:r>
-        <w:t xml:space="preserve">These results confirm our previous statement as the articles are related to the principles of data </w:t>
-      </w:r>
-      <w:r>
-        <w:lastRenderedPageBreak/>
-        <w:t xml:space="preserve">processing and the security of processing. However, comparing the two figures we can see that 30 cases breached data processing principles, but only 9 was marked as the main reason for the penalty. From this, we can deduct </w:t>
+        <w:t xml:space="preserve">These results confirm our previous statement as the articles are related to the principles of data processing and the security of processing. However, comparing the two figures we can see that 30 cases breached data processing principles, but only 9 was marked as the main reason for the penalty. From this, we can deduct </w:t>
       </w:r>
       <w:r>
         <w:t>that this</w:t>
@@ -7788,7 +8683,7 @@
       <w:pPr>
         <w:pStyle w:val="Heading2"/>
       </w:pPr>
-      <w:bookmarkStart w:id="20" w:name="_Toc198048276"/>
+      <w:bookmarkStart w:id="20" w:name="_Toc198238104"/>
       <w:r>
         <w:t>4.2 The statistics of fines</w:t>
       </w:r>
@@ -7969,7 +8864,7 @@
           <w:noProof/>
         </w:rPr>
         <w:drawing>
-          <wp:anchor distT="0" distB="0" distL="114300" distR="114300" simplePos="0" relativeHeight="251659264" behindDoc="0" locked="0" layoutInCell="1" allowOverlap="1" wp14:anchorId="65115F41" wp14:editId="5CF4159A">
+          <wp:anchor distT="0" distB="0" distL="114300" distR="114300" simplePos="0" relativeHeight="251659264" behindDoc="0" locked="0" layoutInCell="1" allowOverlap="1" wp14:anchorId="65115F41" wp14:editId="7C5F2CB5">
             <wp:simplePos x="0" y="0"/>
             <wp:positionH relativeFrom="margin">
               <wp:align>right</wp:align>
@@ -8058,6 +8953,9 @@
         <w:t xml:space="preserve"> (article 46)</w:t>
       </w:r>
       <w:r>
+        <w:t xml:space="preserve"> as written in the GDPR (2016)</w:t>
+      </w:r>
+      <w:r>
         <w:t xml:space="preserve">. </w:t>
       </w:r>
     </w:p>
@@ -8079,7 +8977,7 @@
           <w:noProof/>
         </w:rPr>
         <w:drawing>
-          <wp:inline distT="0" distB="0" distL="0" distR="0" wp14:anchorId="28D8DB9B" wp14:editId="26B0853C">
+          <wp:inline distT="0" distB="0" distL="0" distR="0" wp14:anchorId="28D8DB9B" wp14:editId="693A4B14">
             <wp:extent cx="5760720" cy="2129790"/>
             <wp:effectExtent l="0" t="0" r="0" b="3810"/>
             <wp:docPr id="1853498406" name="Picture 2"/>
@@ -8160,7 +9058,11 @@
         <w:pStyle w:val="Style2"/>
       </w:pPr>
       <w:r>
-        <w:t xml:space="preserve">The results change significantly if the data is grouped by average fines. Articles related to data processing principles disappear from the figure and is replaced by laws describing technical and organizational measures and its transparency towards data subjects. From this we can deduct that on average, fines penalizing insufficient methods of data </w:t>
+        <w:t xml:space="preserve">The results change significantly if the data is grouped by average fines. Articles related to data processing principles disappear from the figure and is replaced by </w:t>
+      </w:r>
+      <w:r>
+        <w:lastRenderedPageBreak/>
+        <w:t xml:space="preserve">laws describing technical and organizational measures and its transparency towards data subjects. From this we can deduct that on average, fines penalizing insufficient methods of data </w:t>
       </w:r>
       <w:r>
         <w:t>processing</w:t>
@@ -8169,11 +9071,7 @@
         <w:t xml:space="preserve"> is higher than </w:t>
       </w:r>
       <w:r>
-        <w:t xml:space="preserve">not complying with the principles. However, these articles are closely related therefore not complying </w:t>
-      </w:r>
-      <w:r>
-        <w:lastRenderedPageBreak/>
-        <w:t xml:space="preserve">with one should involve the other. </w:t>
+        <w:t xml:space="preserve">not complying with the principles. However, these articles are closely related therefore not complying with one should involve the other. </w:t>
       </w:r>
     </w:p>
     <w:p>
@@ -8223,10 +9121,7 @@
         <w:t>as the former is the obligation to notify data subjects of a data breach occurrence and the latter describes the powers of the supervisory authority</w:t>
       </w:r>
       <w:r>
-        <w:t xml:space="preserve"> </w:t>
-      </w:r>
-      <w:r>
-        <w:t>(GDPR, 2016)</w:t>
+        <w:t xml:space="preserve"> (GDPR, 2016)</w:t>
       </w:r>
       <w:r>
         <w:t xml:space="preserve">. This is confirmed within the document </w:t>
@@ -8241,13 +9136,22 @@
     <w:p>
       <w:pPr>
         <w:pStyle w:val="Heading2"/>
-      </w:pPr>
-      <w:bookmarkStart w:id="21" w:name="_Toc198048277"/>
-      <w:r>
+        <w:rPr>
+          <w:lang w:val="en-US"/>
+        </w:rPr>
+      </w:pPr>
+      <w:bookmarkStart w:id="21" w:name="_Toc198238105"/>
+      <w:r>
+        <w:rPr>
+          <w:lang w:val="en-US"/>
+        </w:rPr>
         <w:t xml:space="preserve">4.3 </w:t>
       </w:r>
       <w:r>
-        <w:t>Keyword distribution</w:t>
+        <w:rPr>
+          <w:lang w:val="en-US"/>
+        </w:rPr>
+        <w:t>Statistics of the dataset used</w:t>
       </w:r>
       <w:bookmarkEnd w:id="21"/>
     </w:p>
@@ -8256,35 +9160,14 @@
         <w:pStyle w:val="Style2"/>
       </w:pPr>
       <w:r>
-        <w:t xml:space="preserve">Generating a word cloud is a simple method of visualizing the frequency of words within </w:t>
-      </w:r>
-      <w:r>
-        <w:t>the documents</w:t>
-      </w:r>
-      <w:r>
-        <w:t xml:space="preserve">. </w:t>
-      </w:r>
-      <w:r>
-        <w:t xml:space="preserve">The size of text makes more frequent terms easily recognizable and </w:t>
-      </w:r>
-      <w:r>
-        <w:t>understandable for the average reader.</w:t>
-      </w:r>
-    </w:p>
-    <w:p>
-      <w:pPr>
-        <w:pStyle w:val="Style2"/>
-        <w:keepNext/>
-      </w:pPr>
-      <w:r>
         <w:rPr>
           <w:noProof/>
         </w:rPr>
         <w:drawing>
-          <wp:inline distT="0" distB="0" distL="0" distR="0" wp14:anchorId="348D0B2A" wp14:editId="4E88169D">
-            <wp:extent cx="5760720" cy="3111500"/>
+          <wp:inline distT="0" distB="0" distL="0" distR="0" wp14:anchorId="4AC5FA16" wp14:editId="31423068">
+            <wp:extent cx="5760720" cy="2841625"/>
             <wp:effectExtent l="0" t="0" r="0" b="0"/>
-            <wp:docPr id="836993366" name="Picture 3"/>
+            <wp:docPr id="461890956" name="Picture 1"/>
             <wp:cNvGraphicFramePr>
               <a:graphicFrameLocks xmlns:a="http://schemas.openxmlformats.org/drawingml/2006/main" noChangeAspect="1"/>
             </wp:cNvGraphicFramePr>
@@ -8292,13 +9175,218 @@
               <a:graphicData uri="http://schemas.openxmlformats.org/drawingml/2006/picture">
                 <pic:pic xmlns:pic="http://schemas.openxmlformats.org/drawingml/2006/picture">
                   <pic:nvPicPr>
-                    <pic:cNvPr id="0" name="Picture 5"/>
+                    <pic:cNvPr id="0" name="Picture 1"/>
                     <pic:cNvPicPr>
                       <a:picLocks noChangeAspect="1" noChangeArrowheads="1"/>
                     </pic:cNvPicPr>
                   </pic:nvPicPr>
                   <pic:blipFill>
                     <a:blip r:embed="rId13">
+                      <a:extLst>
+                        <a:ext uri="{28A0092B-C50C-407E-A947-70E740481C1C}">
+                          <a14:useLocalDpi xmlns:a14="http://schemas.microsoft.com/office/drawing/2010/main" val="0"/>
+                        </a:ext>
+                      </a:extLst>
+                    </a:blip>
+                    <a:srcRect/>
+                    <a:stretch>
+                      <a:fillRect/>
+                    </a:stretch>
+                  </pic:blipFill>
+                  <pic:spPr bwMode="auto">
+                    <a:xfrm>
+                      <a:off x="0" y="0"/>
+                      <a:ext cx="5760720" cy="2841625"/>
+                    </a:xfrm>
+                    <a:prstGeom prst="rect">
+                      <a:avLst/>
+                    </a:prstGeom>
+                    <a:noFill/>
+                    <a:ln>
+                      <a:noFill/>
+                    </a:ln>
+                  </pic:spPr>
+                </pic:pic>
+              </a:graphicData>
+            </a:graphic>
+          </wp:inline>
+        </w:drawing>
+      </w:r>
+    </w:p>
+    <w:p>
+      <w:pPr>
+        <w:pStyle w:val="Style2"/>
+      </w:pPr>
+      <w:r>
+        <w:t xml:space="preserve">Examining the dataset used we can notice that the first 4 documents contain on average almost 100 thousand words each. These cases were related to tech giants collecting and processing millions of user data. The remaining penalty notices 50000 words to 0, due to the text cleaning, however these still contained characters. The number of characters illustrated a similar chart as the more words the document contained, the more letters it had. </w:t>
+      </w:r>
+      <w:r>
+        <w:t>This might introduce a bias towards these cases due to their overwhelming size.</w:t>
+      </w:r>
+    </w:p>
+    <w:p>
+      <w:pPr>
+        <w:pStyle w:val="Style2"/>
+      </w:pPr>
+      <w:r>
+        <w:lastRenderedPageBreak/>
+        <w:drawing>
+          <wp:inline distT="0" distB="0" distL="0" distR="0" wp14:anchorId="2117CD75" wp14:editId="7EC36F96">
+            <wp:extent cx="5234940" cy="2019300"/>
+            <wp:effectExtent l="0" t="0" r="3810" b="0"/>
+            <wp:docPr id="613121615" name="Picture 2"/>
+            <wp:cNvGraphicFramePr>
+              <a:graphicFrameLocks xmlns:a="http://schemas.openxmlformats.org/drawingml/2006/main" noChangeAspect="1"/>
+            </wp:cNvGraphicFramePr>
+            <a:graphic xmlns:a="http://schemas.openxmlformats.org/drawingml/2006/main">
+              <a:graphicData uri="http://schemas.openxmlformats.org/drawingml/2006/picture">
+                <pic:pic xmlns:pic="http://schemas.openxmlformats.org/drawingml/2006/picture">
+                  <pic:nvPicPr>
+                    <pic:cNvPr id="0" name="Picture 3"/>
+                    <pic:cNvPicPr>
+                      <a:picLocks noChangeAspect="1" noChangeArrowheads="1"/>
+                    </pic:cNvPicPr>
+                  </pic:nvPicPr>
+                  <pic:blipFill>
+                    <a:blip r:embed="rId14">
+                      <a:extLst>
+                        <a:ext uri="{28A0092B-C50C-407E-A947-70E740481C1C}">
+                          <a14:useLocalDpi xmlns:a14="http://schemas.microsoft.com/office/drawing/2010/main" val="0"/>
+                        </a:ext>
+                      </a:extLst>
+                    </a:blip>
+                    <a:srcRect/>
+                    <a:stretch>
+                      <a:fillRect/>
+                    </a:stretch>
+                  </pic:blipFill>
+                  <pic:spPr bwMode="auto">
+                    <a:xfrm>
+                      <a:off x="0" y="0"/>
+                      <a:ext cx="5234940" cy="2019300"/>
+                    </a:xfrm>
+                    <a:prstGeom prst="rect">
+                      <a:avLst/>
+                    </a:prstGeom>
+                    <a:noFill/>
+                    <a:ln>
+                      <a:noFill/>
+                    </a:ln>
+                  </pic:spPr>
+                </pic:pic>
+              </a:graphicData>
+            </a:graphic>
+          </wp:inline>
+        </w:drawing>
+      </w:r>
+    </w:p>
+    <w:p>
+      <w:pPr>
+        <w:pStyle w:val="Style2"/>
+      </w:pPr>
+    </w:p>
+    <w:p>
+      <w:pPr>
+        <w:pStyle w:val="Style2"/>
+      </w:pPr>
+      <w:r>
+        <w:t xml:space="preserve">Observing the most frequent terms for single words (monogram), the most used expression was all related to data breaches and personal data collection and processing, which is not surprising given the dataset used. </w:t>
+      </w:r>
+      <w:r>
+        <w:t xml:space="preserve">WhatsApp is the only company that was so frequently mentioned it overtook words related to regulations. During topic modelling I expect at least a few company names influencing topic by their frequency of appearance. </w:t>
+      </w:r>
+      <w:r>
+        <w:t xml:space="preserve">The same pattern can be detected on the bigram level of the </w:t>
+      </w:r>
+      <w:proofErr w:type="gramStart"/>
+      <w:r>
+        <w:t>text,</w:t>
+      </w:r>
+      <w:proofErr w:type="gramEnd"/>
+      <w:r>
+        <w:t xml:space="preserve"> however we can notice exact articles extracted. The 83</w:t>
+      </w:r>
+      <w:r>
+        <w:rPr>
+          <w:vertAlign w:val="superscript"/>
+        </w:rPr>
+        <w:t>rd</w:t>
+      </w:r>
+      <w:r>
+        <w:t xml:space="preserve"> article of the GDPR (2016), is describing the terms of imposing the fines, that is why it is not on the breached articles list we discussed earlier. Between the trigrams we can detect </w:t>
+      </w:r>
+      <w:r>
+        <w:t xml:space="preserve">some of the sources of the data breaches and violations already, which we hope to see in our extracted causes collection. </w:t>
+      </w:r>
+    </w:p>
+    <w:p>
+      <w:pPr>
+        <w:pStyle w:val="Heading2"/>
+      </w:pPr>
+      <w:bookmarkStart w:id="22" w:name="_Toc198238106"/>
+      <w:r>
+        <w:t>4.</w:t>
+      </w:r>
+      <w:r>
+        <w:t>4</w:t>
+      </w:r>
+      <w:r>
+        <w:t xml:space="preserve"> </w:t>
+      </w:r>
+      <w:r>
+        <w:t>Keyword distribution</w:t>
+      </w:r>
+      <w:bookmarkEnd w:id="22"/>
+    </w:p>
+    <w:p>
+      <w:pPr>
+        <w:pStyle w:val="Style2"/>
+      </w:pPr>
+      <w:r>
+        <w:t xml:space="preserve">Generating a word cloud is a simple method of visualizing the frequency of words within </w:t>
+      </w:r>
+      <w:r>
+        <w:t>the documents</w:t>
+      </w:r>
+      <w:r>
+        <w:t xml:space="preserve">. </w:t>
+      </w:r>
+      <w:r>
+        <w:t xml:space="preserve">The size of text makes more frequent terms easily recognizable and </w:t>
+      </w:r>
+      <w:r>
+        <w:t>understandable for the average reader.</w:t>
+      </w:r>
+    </w:p>
+    <w:p>
+      <w:pPr>
+        <w:pStyle w:val="Style2"/>
+        <w:keepNext/>
+      </w:pPr>
+      <w:r>
+        <w:rPr>
+          <w:noProof/>
+        </w:rPr>
+        <w:lastRenderedPageBreak/>
+        <w:drawing>
+          <wp:inline distT="0" distB="0" distL="0" distR="0" wp14:anchorId="7A71EC80" wp14:editId="702413B4">
+            <wp:extent cx="5760720" cy="3111500"/>
+            <wp:effectExtent l="0" t="0" r="0" b="0"/>
+            <wp:docPr id="2068762577" name="Picture 3"/>
+            <wp:cNvGraphicFramePr>
+              <a:graphicFrameLocks xmlns:a="http://schemas.openxmlformats.org/drawingml/2006/main" noChangeAspect="1"/>
+            </wp:cNvGraphicFramePr>
+            <a:graphic xmlns:a="http://schemas.openxmlformats.org/drawingml/2006/main">
+              <a:graphicData uri="http://schemas.openxmlformats.org/drawingml/2006/picture">
+                <pic:pic xmlns:pic="http://schemas.openxmlformats.org/drawingml/2006/picture">
+                  <pic:nvPicPr>
+                    <pic:cNvPr id="0" name="Picture 4"/>
+                    <pic:cNvPicPr>
+                      <a:picLocks noChangeAspect="1" noChangeArrowheads="1"/>
+                    </pic:cNvPicPr>
+                  </pic:nvPicPr>
+                  <pic:blipFill>
+                    <a:blip r:embed="rId15">
                       <a:extLst>
                         <a:ext uri="{28A0092B-C50C-407E-A947-70E740481C1C}">
                           <a14:useLocalDpi xmlns:a14="http://schemas.microsoft.com/office/drawing/2010/main" val="0"/>
@@ -8365,7 +9453,6 @@
         <w:rPr>
           <w:noProof/>
         </w:rPr>
-        <w:lastRenderedPageBreak/>
         <mc:AlternateContent>
           <mc:Choice Requires="wps">
             <w:drawing>
@@ -8449,11 +9536,9 @@
                             <w:r>
                               <w:t xml:space="preserve">. Figure: Most </w:t>
                             </w:r>
-                            <w:proofErr w:type="spellStart"/>
                             <w:r>
-                              <w:t>freuent</w:t>
+                              <w:t>frequent</w:t>
                             </w:r>
-                            <w:proofErr w:type="spellEnd"/>
                             <w:r>
                               <w:t xml:space="preserve"> terms within the highest fines documents</w:t>
                             </w:r>
@@ -8523,11 +9608,9 @@
                       <w:r>
                         <w:t xml:space="preserve">. Figure: Most </w:t>
                       </w:r>
-                      <w:proofErr w:type="spellStart"/>
                       <w:r>
-                        <w:t>freuent</w:t>
+                        <w:t>frequent</w:t>
                       </w:r>
-                      <w:proofErr w:type="spellEnd"/>
                       <w:r>
                         <w:t xml:space="preserve"> terms within the highest fines documents</w:t>
                       </w:r>
@@ -8570,7 +9653,7 @@
                     </pic:cNvPicPr>
                   </pic:nvPicPr>
                   <pic:blipFill>
-                    <a:blip r:embed="rId14">
+                    <a:blip r:embed="rId16">
                       <a:extLst>
                         <a:ext uri="{28A0092B-C50C-407E-A947-70E740481C1C}">
                           <a14:useLocalDpi xmlns:a14="http://schemas.microsoft.com/office/drawing/2010/main" val="0"/>
@@ -8627,11 +9710,9 @@
       <w:r>
         <w:t xml:space="preserve">As </w:t>
       </w:r>
-      <w:proofErr w:type="spellStart"/>
-      <w:r>
-        <w:t>illsutrated</w:t>
-      </w:r>
-      <w:proofErr w:type="spellEnd"/>
+      <w:r>
+        <w:t>illustrated</w:t>
+      </w:r>
       <w:r>
         <w:t xml:space="preserve"> on the second word cloud most of the harsher penalties are given to Meta and the violations include personal data related to children (“account minor”, “underage user”, “million </w:t>
       </w:r>
@@ -8641,7 +9722,11 @@
       </w:r>
       <w:proofErr w:type="gramEnd"/>
       <w:r>
-        <w:t>”). Another recurring theme of the documents is the number of users affected, which is in the millions. Considering t</w:t>
+        <w:t xml:space="preserve">”). Another recurring theme of the documents is the number of users affected, which is in the millions. Considering </w:t>
+      </w:r>
+      <w:r>
+        <w:lastRenderedPageBreak/>
+        <w:t>t</w:t>
       </w:r>
       <w:r>
         <w:t>hese common factors across the highest fines given, I expect that the topic modelling algorithm should recognize them as attributes for a type of incident.</w:t>
@@ -8664,7 +9749,10 @@
         <w:t xml:space="preserve"> </w:t>
       </w:r>
       <w:r>
-        <w:t>collection of keywords to find how their frequency affects the amount of fine given by the DPAs. (Appendix)</w:t>
+        <w:t>collection of keywords to find how their frequency affects the amount of fine given by the DPAs</w:t>
+      </w:r>
+      <w:r>
+        <w:t xml:space="preserve"> attached in the appendix. Using the frequency of the words and the metadata extracted earlier the following can be observed.</w:t>
       </w:r>
     </w:p>
     <w:p>
@@ -8676,7 +9764,6 @@
         <w:rPr>
           <w:noProof/>
         </w:rPr>
-        <w:lastRenderedPageBreak/>
         <w:drawing>
           <wp:inline distT="0" distB="0" distL="0" distR="0" wp14:anchorId="1AB5F221" wp14:editId="5116A185">
             <wp:extent cx="5448300" cy="3216010"/>
@@ -8695,7 +9782,7 @@
                     </pic:cNvPicPr>
                   </pic:nvPicPr>
                   <pic:blipFill>
-                    <a:blip r:embed="rId15">
+                    <a:blip r:embed="rId17">
                       <a:extLst>
                         <a:ext uri="{28A0092B-C50C-407E-A947-70E740481C1C}">
                           <a14:useLocalDpi xmlns:a14="http://schemas.microsoft.com/office/drawing/2010/main" val="0"/>
@@ -8753,13 +9840,9 @@
       <w:r>
         <w:t xml:space="preserve">. </w:t>
       </w:r>
-      <w:proofErr w:type="spellStart"/>
-      <w:proofErr w:type="gramStart"/>
-      <w:r>
-        <w:t>Figure:The</w:t>
-      </w:r>
-      <w:proofErr w:type="spellEnd"/>
-      <w:proofErr w:type="gramEnd"/>
+      <w:r>
+        <w:t>Figure: The</w:t>
+      </w:r>
       <w:r>
         <w:t xml:space="preserve"> number of the word "child" appearing compared to the fine</w:t>
       </w:r>
@@ -8790,9 +9873,9 @@
           <w:noProof/>
         </w:rPr>
         <w:drawing>
-          <wp:inline distT="0" distB="0" distL="0" distR="0" wp14:anchorId="1AE3E77D" wp14:editId="1D13CCCC">
-            <wp:extent cx="2634671" cy="1546860"/>
-            <wp:effectExtent l="0" t="0" r="0" b="0"/>
+          <wp:inline distT="0" distB="0" distL="0" distR="0" wp14:anchorId="1AE3E77D" wp14:editId="7313C094">
+            <wp:extent cx="2741295" cy="1609461"/>
+            <wp:effectExtent l="0" t="0" r="1905" b="0"/>
             <wp:docPr id="1195496432" name="Picture 3"/>
             <wp:cNvGraphicFramePr>
               <a:graphicFrameLocks xmlns:a="http://schemas.openxmlformats.org/drawingml/2006/main" noChangeAspect="1"/>
@@ -8807,7 +9890,7 @@
                     </pic:cNvPicPr>
                   </pic:nvPicPr>
                   <pic:blipFill>
-                    <a:blip r:embed="rId16" cstate="print">
+                    <a:blip r:embed="rId18" cstate="print">
                       <a:extLst>
                         <a:ext uri="{28A0092B-C50C-407E-A947-70E740481C1C}">
                           <a14:useLocalDpi xmlns:a14="http://schemas.microsoft.com/office/drawing/2010/main" val="0"/>
@@ -8822,7 +9905,7 @@
                   <pic:spPr bwMode="auto">
                     <a:xfrm>
                       <a:off x="0" y="0"/>
-                      <a:ext cx="2651191" cy="1556559"/>
+                      <a:ext cx="2761769" cy="1621482"/>
                     </a:xfrm>
                     <a:prstGeom prst="rect">
                       <a:avLst/>
@@ -8835,47 +9918,15 @@
           </wp:inline>
         </w:drawing>
       </w:r>
-    </w:p>
-    <w:p>
-      <w:pPr>
-        <w:pStyle w:val="Caption"/>
-        <w:jc w:val="both"/>
-      </w:pPr>
-      <w:r>
-        <w:fldChar w:fldCharType="begin"/>
-      </w:r>
-      <w:r>
-        <w:instrText xml:space="preserve"> SEQ Figure \* ARABIC </w:instrText>
-      </w:r>
-      <w:r>
-        <w:fldChar w:fldCharType="separate"/>
-      </w:r>
       <w:r>
         <w:rPr>
           <w:noProof/>
         </w:rPr>
-        <w:t>8</w:t>
-      </w:r>
-      <w:r>
-        <w:fldChar w:fldCharType="end"/>
-      </w:r>
-      <w:r>
-        <w:t>. Figure: Comparison between "Personal data" and "Rights"</w:t>
-      </w:r>
-    </w:p>
-    <w:p>
-      <w:pPr>
-        <w:pStyle w:val="Style2"/>
-      </w:pPr>
-      <w:r>
-        <w:rPr>
-          <w:noProof/>
-        </w:rPr>
         <w:drawing>
-          <wp:inline distT="0" distB="0" distL="0" distR="0" wp14:anchorId="4B64EF4B" wp14:editId="64A806A5">
-            <wp:extent cx="2811780" cy="1659607"/>
-            <wp:effectExtent l="0" t="0" r="7620" b="0"/>
-            <wp:docPr id="1165820056" name="Picture 4"/>
+          <wp:inline distT="0" distB="0" distL="0" distR="0" wp14:anchorId="094F1E5C" wp14:editId="4C78FBC7">
+            <wp:extent cx="2864976" cy="1691005"/>
+            <wp:effectExtent l="0" t="0" r="0" b="4445"/>
+            <wp:docPr id="1688608967" name="Picture 4"/>
             <wp:cNvGraphicFramePr>
               <a:graphicFrameLocks xmlns:a="http://schemas.openxmlformats.org/drawingml/2006/main" noChangeAspect="1"/>
             </wp:cNvGraphicFramePr>
@@ -8883,13 +9934,13 @@
               <a:graphicData uri="http://schemas.openxmlformats.org/drawingml/2006/picture">
                 <pic:pic xmlns:pic="http://schemas.openxmlformats.org/drawingml/2006/picture">
                   <pic:nvPicPr>
-                    <pic:cNvPr id="0" name="Picture 4"/>
+                    <pic:cNvPr id="0" name="Picture 2"/>
                     <pic:cNvPicPr>
                       <a:picLocks noChangeAspect="1" noChangeArrowheads="1"/>
                     </pic:cNvPicPr>
                   </pic:nvPicPr>
                   <pic:blipFill>
-                    <a:blip r:embed="rId17" cstate="print">
+                    <a:blip r:embed="rId19" cstate="print">
                       <a:extLst>
                         <a:ext uri="{28A0092B-C50C-407E-A947-70E740481C1C}">
                           <a14:useLocalDpi xmlns:a14="http://schemas.microsoft.com/office/drawing/2010/main" val="0"/>
@@ -8904,7 +9955,7 @@
                   <pic:spPr bwMode="auto">
                     <a:xfrm>
                       <a:off x="0" y="0"/>
-                      <a:ext cx="2824910" cy="1667357"/>
+                      <a:ext cx="2876302" cy="1697690"/>
                     </a:xfrm>
                     <a:prstGeom prst="rect">
                       <a:avLst/>
@@ -8920,6 +9971,38 @@
     </w:p>
     <w:p>
       <w:pPr>
+        <w:pStyle w:val="Caption"/>
+        <w:jc w:val="both"/>
+      </w:pPr>
+      <w:r>
+        <w:fldChar w:fldCharType="begin"/>
+      </w:r>
+      <w:r>
+        <w:instrText xml:space="preserve"> SEQ Figure \* ARABIC </w:instrText>
+      </w:r>
+      <w:r>
+        <w:fldChar w:fldCharType="separate"/>
+      </w:r>
+      <w:r>
+        <w:rPr>
+          <w:noProof/>
+        </w:rPr>
+        <w:t>8</w:t>
+      </w:r>
+      <w:r>
+        <w:fldChar w:fldCharType="end"/>
+      </w:r>
+      <w:r>
+        <w:t>. Figure: Comparison between "Personal data" and "Rights"</w:t>
+      </w:r>
+    </w:p>
+    <w:p>
+      <w:pPr>
+        <w:pStyle w:val="Style2"/>
+      </w:pPr>
+    </w:p>
+    <w:p>
+      <w:pPr>
         <w:pStyle w:val="Style2"/>
       </w:pPr>
       <w:r>
@@ -8929,17 +10012,29 @@
         <w:t>are</w:t>
       </w:r>
       <w:r>
-        <w:t xml:space="preserve"> mentioned in the document the fine increases, however this cannot be observed </w:t>
+        <w:t xml:space="preserve"> </w:t>
       </w:r>
       <w:r>
         <w:lastRenderedPageBreak/>
-        <w:t>within the figure for personal data.</w:t>
-      </w:r>
-      <w:r>
-        <w:t xml:space="preserve"> This could mean that, due to all cases including personal data the </w:t>
-      </w:r>
-      <w:r>
-        <w:t xml:space="preserve">influence of this word is less significant </w:t>
+        <w:t>mentioned in the document the fine increases, however this cannot be observed within the figure for personal data.</w:t>
+      </w:r>
+      <w:r>
+        <w:t xml:space="preserve"> This could mean that, due to all cases including personal data</w:t>
+      </w:r>
+      <w:r>
+        <w:t>,</w:t>
+      </w:r>
+      <w:r>
+        <w:t xml:space="preserve"> the </w:t>
+      </w:r>
+      <w:r>
+        <w:t xml:space="preserve">influence of this </w:t>
+      </w:r>
+      <w:r>
+        <w:t>terms</w:t>
+      </w:r>
+      <w:r>
+        <w:t xml:space="preserve"> is less significant </w:t>
       </w:r>
       <w:r>
         <w:t>to</w:t>
@@ -8948,7 +10043,10 @@
         <w:t xml:space="preserve"> the fines given</w:t>
       </w:r>
       <w:r>
-        <w:t>, however in cases where the freedom of the subject is not respected the punishment is more severe.</w:t>
+        <w:t>, however in cases where the freedom of the subject is not respected the punishment is more severe</w:t>
+      </w:r>
+      <w:r>
+        <w:t xml:space="preserve"> as this </w:t>
       </w:r>
     </w:p>
     <w:p>
@@ -8963,20 +10061,20 @@
       <w:pPr>
         <w:pStyle w:val="Style1"/>
       </w:pPr>
-      <w:bookmarkStart w:id="22" w:name="_Toc198048278"/>
+      <w:bookmarkStart w:id="23" w:name="_Toc198238107"/>
       <w:r>
         <w:t xml:space="preserve">5. </w:t>
       </w:r>
       <w:r>
         <w:t>Algorithms and models</w:t>
       </w:r>
-      <w:bookmarkEnd w:id="22"/>
+      <w:bookmarkEnd w:id="23"/>
     </w:p>
     <w:p>
       <w:pPr>
         <w:pStyle w:val="Heading2"/>
       </w:pPr>
-      <w:bookmarkStart w:id="23" w:name="_Toc198048279"/>
+      <w:bookmarkStart w:id="24" w:name="_Toc198238108"/>
       <w:r>
         <w:t xml:space="preserve">5.1 </w:t>
       </w:r>
@@ -8986,13 +10084,13 @@
       <w:r>
         <w:t xml:space="preserve"> used for data extraction</w:t>
       </w:r>
-      <w:bookmarkEnd w:id="23"/>
+      <w:bookmarkEnd w:id="24"/>
     </w:p>
     <w:p>
       <w:pPr>
         <w:pStyle w:val="Style4"/>
       </w:pPr>
-      <w:bookmarkStart w:id="24" w:name="_Toc198048280"/>
+      <w:bookmarkStart w:id="25" w:name="_Toc198238109"/>
       <w:r>
         <w:t>5.1</w:t>
       </w:r>
@@ -9002,7 +10100,7 @@
       <w:r>
         <w:t xml:space="preserve"> Extracting attributes from the enforcement tracker</w:t>
       </w:r>
-      <w:bookmarkEnd w:id="24"/>
+      <w:bookmarkEnd w:id="25"/>
     </w:p>
     <w:p>
       <w:pPr>
@@ -9017,7 +10115,30 @@
       </w:r>
       <w:proofErr w:type="gramEnd"/>
       <w:r>
-        <w:t xml:space="preserve"> the last library. The automation software’s low-code design and integrated support for office application makes data extraction intuitive and easy to understand. In few simple activities I managed to get the information needed, which I will describe below.</w:t>
+        <w:t xml:space="preserve"> the last library</w:t>
+      </w:r>
+      <w:r>
+        <w:t xml:space="preserve"> listed</w:t>
+      </w:r>
+      <w:r>
+        <w:t>. The automation software’s low-code design and integrated support for office application makes data extraction intuitive and easy to understand</w:t>
+      </w:r>
+      <w:r>
+        <w:t xml:space="preserve"> it is also free to use for everybody including students and enterprise users</w:t>
+      </w:r>
+      <w:r>
+        <w:t>. In few simple activit</w:t>
+      </w:r>
+      <w:r>
+        <w:t xml:space="preserve">y </w:t>
+      </w:r>
+      <w:proofErr w:type="gramStart"/>
+      <w:r>
+        <w:t>modules</w:t>
+      </w:r>
+      <w:proofErr w:type="gramEnd"/>
+      <w:r>
+        <w:t xml:space="preserve"> I managed to get the information needed, which I will describe below.</w:t>
       </w:r>
     </w:p>
     <w:p>
@@ -9051,7 +10172,7 @@
       <w:r>
         <w:t xml:space="preserve">a new browser is opened, in my case Google Chrome, that navigates itself to </w:t>
       </w:r>
-      <w:hyperlink r:id="rId18" w:history="1">
+      <w:hyperlink r:id="rId20" w:history="1">
         <w:r>
           <w:rPr>
             <w:rStyle w:val="Hyperlink"/>
@@ -9072,7 +10193,10 @@
         </w:rPr>
       </w:pPr>
       <w:r>
-        <w:t>Then it set</w:t>
+        <w:t>The process then</w:t>
+      </w:r>
+      <w:r>
+        <w:t xml:space="preserve"> set</w:t>
       </w:r>
       <w:r>
         <w:t>s</w:t>
@@ -9138,7 +10262,13 @@
         </w:numPr>
       </w:pPr>
       <w:r>
-        <w:t>Following the extraction the process opens a new excel workbook and writes the variable into it and save the file for later use</w:t>
+        <w:t xml:space="preserve">Following the extraction the </w:t>
+      </w:r>
+      <w:r>
+        <w:t>automation</w:t>
+      </w:r>
+      <w:r>
+        <w:t xml:space="preserve"> opens a new excel workbook and writes the variable into it and save the file for later use</w:t>
       </w:r>
     </w:p>
     <w:p>
@@ -9155,9 +10285,22 @@
     </w:p>
     <w:p>
       <w:pPr>
+        <w:pStyle w:val="Style2"/>
+      </w:pPr>
+    </w:p>
+    <w:p>
+      <w:pPr>
+        <w:pStyle w:val="Style2"/>
+      </w:pPr>
+      <w:r>
+        <w:t>With the data extracted by the automation all I had to do is combine the excel files into one merged document.</w:t>
+      </w:r>
+    </w:p>
+    <w:p>
+      <w:pPr>
         <w:pStyle w:val="Heading3"/>
       </w:pPr>
-      <w:bookmarkStart w:id="25" w:name="_Toc198048281"/>
+      <w:bookmarkStart w:id="26" w:name="_Toc198238110"/>
       <w:r>
         <w:t>5.1.</w:t>
       </w:r>
@@ -9167,25 +10310,25 @@
       <w:r>
         <w:t xml:space="preserve"> Processing of PDF files</w:t>
       </w:r>
-      <w:bookmarkEnd w:id="25"/>
-    </w:p>
-    <w:p>
-      <w:pPr>
-        <w:pStyle w:val="Style2"/>
-      </w:pPr>
-      <w:r>
-        <w:t xml:space="preserve">To process the penalties that are stored within PDF files, which means Portable Document Format, PyPDF2 is used to extract the text within each document. This library is open-source and free to use, which is perfect for reproduceable research tasks. The code starts by creating a dictionary to store the filename and its content. Within a simple “for” loop the code extracts the files with .pdf extension from a given directory. For each page the function extracts and appends the strings to a variable named “text” until it reaches the end of the document. The function ends </w:t>
+      <w:bookmarkEnd w:id="26"/>
+    </w:p>
+    <w:p>
+      <w:pPr>
+        <w:pStyle w:val="Style2"/>
+      </w:pPr>
+      <w:r>
+        <w:t xml:space="preserve">To process the penalties that are stored within PDF files, which means Portable Document Format, PyPDF2 is used to extract the text within each document. This </w:t>
       </w:r>
       <w:r>
         <w:lastRenderedPageBreak/>
-        <w:t xml:space="preserve">with adding the filename to the dictionary as key. </w:t>
+        <w:t xml:space="preserve">library is open-source and free to use, which is perfect for reproduceable research tasks. The code starts by creating a dictionary to store the filename and its content. Within a simple “for” loop the code extracts the files with .pdf extension from a given directory. For each page the function extracts and appends the strings to a variable named “text” until it reaches the end of the document. The function ends with adding the filename to the dictionary as key. </w:t>
       </w:r>
     </w:p>
     <w:p>
       <w:pPr>
         <w:pStyle w:val="Heading3"/>
       </w:pPr>
-      <w:bookmarkStart w:id="26" w:name="_Toc198048282"/>
+      <w:bookmarkStart w:id="27" w:name="_Toc198238111"/>
       <w:r>
         <w:t>5.</w:t>
       </w:r>
@@ -9198,7 +10341,7 @@
       <w:r>
         <w:t xml:space="preserve"> Preparing the metadata</w:t>
       </w:r>
-      <w:bookmarkEnd w:id="26"/>
+      <w:bookmarkEnd w:id="27"/>
     </w:p>
     <w:p>
       <w:pPr>
@@ -9355,6 +10498,32 @@
       <w:pPr>
         <w:pStyle w:val="Style2"/>
       </w:pPr>
+    </w:p>
+    <w:p>
+      <w:pPr>
+        <w:pStyle w:val="Style2"/>
+      </w:pPr>
+      <w:r>
+        <w:t>was converted to:</w:t>
+      </w:r>
+    </w:p>
+    <w:p>
+      <w:pPr>
+        <w:pStyle w:val="Style2"/>
+      </w:pPr>
+    </w:p>
+    <w:p>
+      <w:pPr>
+        <w:pStyle w:val="Style2"/>
+      </w:pPr>
+      <w:r>
+        <w:t>Art. 5, Art. 6, Art. 9 etc.</w:t>
+      </w:r>
+    </w:p>
+    <w:p>
+      <w:pPr>
+        <w:pStyle w:val="Style2"/>
+      </w:pPr>
       <w:r>
         <w:br/>
       </w:r>
@@ -9386,14 +10555,14 @@
           <w:lang w:val="en-US"/>
         </w:rPr>
       </w:pPr>
-      <w:bookmarkStart w:id="27" w:name="_Toc198048283"/>
+      <w:bookmarkStart w:id="28" w:name="_Toc198238112"/>
       <w:r>
         <w:rPr>
           <w:lang w:val="en-US"/>
         </w:rPr>
         <w:t>5.2 Models used for text mining</w:t>
       </w:r>
-      <w:bookmarkEnd w:id="27"/>
+      <w:bookmarkEnd w:id="28"/>
     </w:p>
     <w:p>
       <w:pPr>
@@ -9402,7 +10571,7 @@
           <w:lang w:val="en-US"/>
         </w:rPr>
       </w:pPr>
-      <w:bookmarkStart w:id="28" w:name="_Toc198048284"/>
+      <w:bookmarkStart w:id="29" w:name="_Toc198238113"/>
       <w:r>
         <w:rPr>
           <w:lang w:val="en-US"/>
@@ -9423,7 +10592,7 @@
         </w:rPr>
         <w:t xml:space="preserve"> library</w:t>
       </w:r>
-      <w:bookmarkEnd w:id="28"/>
+      <w:bookmarkEnd w:id="29"/>
     </w:p>
     <w:p>
       <w:pPr>
@@ -9489,7 +10658,11 @@
         <w:fldChar w:fldCharType="end"/>
       </w:r>
       <w:r>
-        <w:t xml:space="preserve"> These variables are necessary to run the LDA topic modelling algorithm that also originates from this. The method to evaluate the model’s performance is included in the </w:t>
+        <w:t xml:space="preserve"> These </w:t>
+      </w:r>
+      <w:r>
+        <w:lastRenderedPageBreak/>
+        <w:t xml:space="preserve">variables are necessary to run the LDA topic modelling algorithm that also originates from this. The method to evaluate the model’s performance is included in the </w:t>
       </w:r>
       <w:r>
         <w:rPr>
@@ -9511,14 +10684,14 @@
           <w:lang w:val="en-US"/>
         </w:rPr>
       </w:pPr>
-      <w:bookmarkStart w:id="29" w:name="_Toc198048285"/>
+      <w:bookmarkStart w:id="30" w:name="_Toc198238114"/>
       <w:r>
         <w:rPr>
           <w:lang w:val="en-US"/>
         </w:rPr>
         <w:t>5.2.2 Named-entity recognition (NER)</w:t>
       </w:r>
-      <w:bookmarkEnd w:id="29"/>
+      <w:bookmarkEnd w:id="30"/>
     </w:p>
     <w:p>
       <w:pPr>
@@ -9537,11 +10710,25 @@
         <w:t xml:space="preserve">the entity at fault, have a big influence on the topics created. This meant, that the set of topics from the output would </w:t>
       </w:r>
       <w:r>
-        <w:t xml:space="preserve">give false results if it were assigned as a dominant topic. To lessen the impact of these words they must be </w:t>
-      </w:r>
-      <w:r>
-        <w:lastRenderedPageBreak/>
-        <w:t xml:space="preserve">removed from the documents. </w:t>
+        <w:t>give false results if it were assigned as a dominant topic</w:t>
+      </w:r>
+      <w:r>
+        <w:t xml:space="preserve"> to new unrelated documents</w:t>
+      </w:r>
+      <w:r>
+        <w:t xml:space="preserve">. To lessen the impact of these words </w:t>
+      </w:r>
+      <w:r>
+        <w:t>these</w:t>
+      </w:r>
+      <w:r>
+        <w:t xml:space="preserve"> must be removed from the </w:t>
+      </w:r>
+      <w:r>
+        <w:t>dataset</w:t>
+      </w:r>
+      <w:r>
+        <w:t xml:space="preserve">. </w:t>
       </w:r>
       <w:proofErr w:type="spellStart"/>
       <w:r>
@@ -9562,7 +10749,7 @@
       <w:pPr>
         <w:pStyle w:val="Heading3"/>
       </w:pPr>
-      <w:bookmarkStart w:id="30" w:name="_Toc198048286"/>
+      <w:bookmarkStart w:id="31" w:name="_Toc198238115"/>
       <w:r>
         <w:t>5.</w:t>
       </w:r>
@@ -9572,7 +10759,7 @@
       <w:r>
         <w:t xml:space="preserve"> Topic modelling</w:t>
       </w:r>
-      <w:bookmarkEnd w:id="30"/>
+      <w:bookmarkEnd w:id="31"/>
     </w:p>
     <w:p>
       <w:pPr>
@@ -9619,7 +10806,31 @@
       </w:r>
       <w:proofErr w:type="spellEnd"/>
       <w:r>
-        <w:t xml:space="preserve">”, which takes 2 arguments for the input text and the number of topics, first cleans the text using the steps described in the previous </w:t>
+        <w:t xml:space="preserve">”, which takes </w:t>
+      </w:r>
+      <w:r>
+        <w:t>3</w:t>
+      </w:r>
+      <w:r>
+        <w:t xml:space="preserve"> arguments for the input text</w:t>
+      </w:r>
+      <w:r>
+        <w:t xml:space="preserve">, </w:t>
+      </w:r>
+      <w:r>
+        <w:t>the number of topics</w:t>
+      </w:r>
+      <w:r>
+        <w:t xml:space="preserve"> and the passes done for machine learning.</w:t>
+      </w:r>
+      <w:r>
+        <w:t xml:space="preserve"> </w:t>
+      </w:r>
+      <w:r>
+        <w:t>Firstly, it</w:t>
+      </w:r>
+      <w:r>
+        <w:t xml:space="preserve"> cleans the text using the steps described in the previous </w:t>
       </w:r>
       <w:r>
         <w:t xml:space="preserve">paragraphs </w:t>
@@ -9662,14 +10873,20 @@
         <w:t>doc2bow</w:t>
       </w:r>
       <w:r>
-        <w:t xml:space="preserve"> from the same library we convert the words into vectors for machine learning.  </w:t>
+        <w:t xml:space="preserve"> from the same library we convert the words into vectors for machine learning. </w:t>
+      </w:r>
+      <w:r>
+        <w:t>By matching the dictionary to the tokenized documents.</w:t>
+      </w:r>
+      <w:r>
+        <w:t xml:space="preserve"> </w:t>
+      </w:r>
+      <w:r>
+        <w:t xml:space="preserve">The following steps filters words that appear rarely and very frequently to get the best results for topics. </w:t>
       </w:r>
       <w:r>
         <w:t>After all the necessary variables are created, the LDA model is initialized.</w:t>
       </w:r>
-      <w:r>
-        <w:t xml:space="preserve"> To </w:t>
-      </w:r>
     </w:p>
     <w:p>
       <w:pPr>
@@ -9677,7 +10894,18 @@
       </w:pPr>
       <w:r>
         <w:br/>
-        <w:t>After replacing the entities from the preprocessed data, we are left with a</w:t>
+      </w:r>
+      <w:r>
+        <w:t>As discussed before the appearing legal entities</w:t>
+      </w:r>
+      <w:r>
+        <w:t xml:space="preserve"> </w:t>
+      </w:r>
+      <w:r>
+        <w:t>had influence over the topics created. R</w:t>
+      </w:r>
+      <w:r>
+        <w:t>eplacing the entities from the preprocessed data, we are left with a</w:t>
       </w:r>
       <w:r>
         <w:t>nonymized data, where the offender and penalty issuer are not influencing the topics.</w:t>
@@ -9695,7 +10923,11 @@
         <w:t>returns a different output, where the generated topics</w:t>
       </w:r>
       <w:r>
-        <w:t xml:space="preserve"> contain the possible causes for the data protection incident.</w:t>
+        <w:t xml:space="preserve"> contain the possible causes for the data </w:t>
+      </w:r>
+      <w:r>
+        <w:lastRenderedPageBreak/>
+        <w:t>protection incident.</w:t>
       </w:r>
       <w:r>
         <w:t xml:space="preserve"> Using this </w:t>
@@ -9717,24 +10949,24 @@
           <w:lang w:val="en-US"/>
         </w:rPr>
       </w:pPr>
-      <w:bookmarkStart w:id="31" w:name="_Toc198048287"/>
+      <w:bookmarkStart w:id="32" w:name="_Toc198238116"/>
       <w:r>
         <w:rPr>
           <w:lang w:val="en-US"/>
         </w:rPr>
         <w:t>5.3 Model optimization</w:t>
       </w:r>
-      <w:bookmarkEnd w:id="31"/>
+      <w:bookmarkEnd w:id="32"/>
     </w:p>
     <w:p>
       <w:pPr>
         <w:pStyle w:val="Style3"/>
       </w:pPr>
-      <w:bookmarkStart w:id="32" w:name="_Toc198048288"/>
+      <w:bookmarkStart w:id="33" w:name="_Toc198238117"/>
       <w:r>
         <w:t>5.3.1 Number of topics</w:t>
       </w:r>
-      <w:bookmarkEnd w:id="32"/>
+      <w:bookmarkEnd w:id="33"/>
     </w:p>
     <w:p>
       <w:pPr>
@@ -9750,11 +10982,7 @@
         <w:t>legal document</w:t>
       </w:r>
       <w:r>
-        <w:t xml:space="preserve"> it was generated </w:t>
-      </w:r>
-      <w:r>
-        <w:lastRenderedPageBreak/>
-        <w:t xml:space="preserve">from losing valuable insights. </w:t>
+        <w:t xml:space="preserve"> it was generated from losing valuable insights. </w:t>
       </w:r>
       <w:r>
         <w:t xml:space="preserve">To find the optimal number of topics a function was used to loop through a range of numbers to execute the LDA modelling and calculate the best scoring parameter. </w:t>
@@ -9770,10 +10998,10 @@
           <w:noProof/>
         </w:rPr>
         <w:drawing>
-          <wp:inline distT="0" distB="0" distL="0" distR="0" wp14:anchorId="694FBFCD" wp14:editId="4D361CCC">
-            <wp:extent cx="5760720" cy="3888105"/>
+          <wp:inline distT="0" distB="0" distL="0" distR="0" wp14:anchorId="504B2991" wp14:editId="68F6215E">
+            <wp:extent cx="5760720" cy="3833813"/>
             <wp:effectExtent l="0" t="0" r="0" b="0"/>
-            <wp:docPr id="721614707" name="Picture 1"/>
+            <wp:docPr id="1899148996" name="Picture 2"/>
             <wp:cNvGraphicFramePr>
               <a:graphicFrameLocks xmlns:a="http://schemas.openxmlformats.org/drawingml/2006/main" noChangeAspect="1"/>
             </wp:cNvGraphicFramePr>
@@ -9781,13 +11009,13 @@
               <a:graphicData uri="http://schemas.openxmlformats.org/drawingml/2006/picture">
                 <pic:pic xmlns:pic="http://schemas.openxmlformats.org/drawingml/2006/picture">
                   <pic:nvPicPr>
-                    <pic:cNvPr id="0" name="Picture 1"/>
+                    <pic:cNvPr id="0" name="Picture 3"/>
                     <pic:cNvPicPr>
                       <a:picLocks noChangeAspect="1" noChangeArrowheads="1"/>
                     </pic:cNvPicPr>
                   </pic:nvPicPr>
                   <pic:blipFill>
-                    <a:blip r:embed="rId19">
+                    <a:blip r:embed="rId21">
                       <a:extLst>
                         <a:ext uri="{28A0092B-C50C-407E-A947-70E740481C1C}">
                           <a14:useLocalDpi xmlns:a14="http://schemas.microsoft.com/office/drawing/2010/main" val="0"/>
@@ -9802,7 +11030,7 @@
                   <pic:spPr bwMode="auto">
                     <a:xfrm>
                       <a:off x="0" y="0"/>
-                      <a:ext cx="5760720" cy="3888105"/>
+                      <a:ext cx="5760720" cy="3833813"/>
                     </a:xfrm>
                     <a:prstGeom prst="rect">
                       <a:avLst/>
@@ -9851,31 +11079,50 @@
         <w:pStyle w:val="Style2"/>
       </w:pPr>
       <w:r>
-        <w:t>The model used for the project increased the coherence score each iteration, until it reached 8 topics, from which it started to overfit and started to perform worse. As illustrated</w:t>
+        <w:t xml:space="preserve">The model used for the project increased the coherence score each iteration, until it reached </w:t>
+      </w:r>
+      <w:r>
+        <w:t>14</w:t>
+      </w:r>
+      <w:r>
+        <w:t xml:space="preserve"> topics, from which it started to overfit and started to perform worse. As illustrated</w:t>
       </w:r>
       <w:r>
         <w:t>,</w:t>
       </w:r>
       <w:r>
-        <w:t xml:space="preserve"> for the dataset used the number of topics created should be 8 to achieve the best results.</w:t>
+        <w:t xml:space="preserve"> for the dataset used the number of topics created should be </w:t>
+      </w:r>
+      <w:r>
+        <w:t>14</w:t>
+      </w:r>
+      <w:r>
+        <w:t xml:space="preserve"> to achieve the best results</w:t>
+      </w:r>
+      <w:r>
+        <w:t xml:space="preserve"> for topic understanding.</w:t>
       </w:r>
     </w:p>
     <w:p>
       <w:pPr>
         <w:pStyle w:val="Style3"/>
       </w:pPr>
-      <w:bookmarkStart w:id="33" w:name="_Toc198048289"/>
+      <w:bookmarkStart w:id="34" w:name="_Toc198238118"/>
       <w:r>
         <w:t>5.3.2 Removing organizations and entities</w:t>
       </w:r>
-      <w:bookmarkEnd w:id="33"/>
-    </w:p>
-    <w:p>
-      <w:pPr>
-        <w:pStyle w:val="Style2"/>
-      </w:pPr>
-      <w:r>
-        <w:t xml:space="preserve">The output of the first model was not great due to it containing frequently appearing words such as commissioner, meta, </w:t>
+      <w:bookmarkEnd w:id="34"/>
+    </w:p>
+    <w:p>
+      <w:pPr>
+        <w:pStyle w:val="Style2"/>
+      </w:pPr>
+      <w:r>
+        <w:t xml:space="preserve">The output of the first model was not great due to it containing frequently </w:t>
+      </w:r>
+      <w:r>
+        <w:lastRenderedPageBreak/>
+        <w:t xml:space="preserve">appearing words such as commissioner, meta, </w:t>
       </w:r>
       <w:proofErr w:type="spellStart"/>
       <w:r>
@@ -9941,155 +11188,205 @@
         <w:rPr>
           <w:lang w:val="hu-HU"/>
         </w:rPr>
-        <w:t xml:space="preserve">data quality issues that needed to be addressed. By replacing words from the text with an empty string, whitespaces appered in the text, which creates issues during the splitting of the text for tokenizations. To fix </w:t>
-      </w:r>
-      <w:r>
-        <w:rPr>
-          <w:lang w:val="hu-HU"/>
-        </w:rPr>
+        <w:t xml:space="preserve">data quality issues that needed to be addressed. By replacing words from the text with an empty string, whitespaces appered in the text, which creates issues during the splitting of the text for tokenizations. To fix this simple function replaces the multiple space characters to a single on further removes it with a strip function. </w:t>
+      </w:r>
+    </w:p>
+    <w:p>
+      <w:pPr>
+        <w:pStyle w:val="Style3"/>
+        <w:rPr>
+          <w:lang w:val="en-US"/>
+        </w:rPr>
+      </w:pPr>
+      <w:bookmarkStart w:id="35" w:name="_Toc198238119"/>
+      <w:r>
+        <w:t xml:space="preserve">5.3.3 Parameter </w:t>
+      </w:r>
+      <w:r>
+        <w:rPr>
+          <w:lang w:val="en-US"/>
+        </w:rPr>
+        <w:t>optimization</w:t>
+      </w:r>
+      <w:bookmarkEnd w:id="35"/>
+    </w:p>
+    <w:p>
+      <w:pPr>
+        <w:pStyle w:val="Style2"/>
+      </w:pPr>
+      <w:r>
+        <w:t xml:space="preserve">The model used can be configured with multiple parameters to adjust how the model creates the topics. One of these is the number of topics given as we have discussed in the first subchapter. Another option to influence the output of the model is the number of </w:t>
+      </w:r>
+      <w:r>
+        <w:t>iterations</w:t>
+      </w:r>
+      <w:r>
+        <w:t xml:space="preserve"> the model </w:t>
+      </w:r>
+      <w:r>
+        <w:t xml:space="preserve">does in the </w:t>
+      </w:r>
+      <w:proofErr w:type="gramStart"/>
+      <w:r>
+        <w:t>passes</w:t>
+      </w:r>
+      <w:proofErr w:type="gramEnd"/>
+      <w:r>
+        <w:t xml:space="preserve"> parameter. </w:t>
+      </w:r>
+      <w:r>
+        <w:t>Usually,</w:t>
+      </w:r>
+      <w:r>
+        <w:t xml:space="preserve"> the more passes </w:t>
+      </w:r>
+      <w:r>
+        <w:t xml:space="preserve">the model does, the better it performs in </w:t>
+      </w:r>
+      <w:proofErr w:type="gramStart"/>
+      <w:r>
+        <w:t>scoring,</w:t>
+      </w:r>
+      <w:proofErr w:type="gramEnd"/>
+      <w:r>
+        <w:t xml:space="preserve"> however it requires more processing time. </w:t>
+      </w:r>
+    </w:p>
+    <w:p>
+      <w:pPr>
+        <w:pStyle w:val="Style2"/>
+      </w:pPr>
+      <w:r>
+        <w:t xml:space="preserve">For the alpha </w:t>
+      </w:r>
+      <w:r>
+        <w:t xml:space="preserve">parameter asymmetric was chosen, which favors lower number of topics compared to the symmetric parameter. The eta was set to auto, which lets </w:t>
+      </w:r>
+      <w:proofErr w:type="spellStart"/>
+      <w:r>
+        <w:t>Gensim</w:t>
+      </w:r>
+      <w:proofErr w:type="spellEnd"/>
+      <w:r>
+        <w:t xml:space="preserve"> decide</w:t>
+      </w:r>
+      <w:r>
+        <w:t xml:space="preserve"> </w:t>
+      </w:r>
+      <w:r>
+        <w:t xml:space="preserve">if the topics should contain a few specific </w:t>
+      </w:r>
+      <w:r>
+        <w:t>words,</w:t>
+      </w:r>
+      <w:r>
+        <w:t xml:space="preserve"> or a broader range of terms</w:t>
+      </w:r>
+      <w:r>
+        <w:t xml:space="preserve"> as described by </w:t>
+      </w:r>
+      <w:r>
+        <w:t>Blog</w:t>
+      </w:r>
+      <w:r>
+        <w:t xml:space="preserve"> Vector (2015).</w:t>
+      </w:r>
+    </w:p>
+    <w:p>
+      <w:pPr>
+        <w:pStyle w:val="Style3"/>
+        <w:rPr>
+          <w:lang w:val="en-US"/>
+        </w:rPr>
+      </w:pPr>
+      <w:bookmarkStart w:id="36" w:name="_Toc198238120"/>
+      <w:r>
+        <w:rPr>
+          <w:lang w:val="en-US"/>
+        </w:rPr>
+        <w:t xml:space="preserve">5.3.4 Automating </w:t>
+      </w:r>
+      <w:r>
+        <w:rPr>
+          <w:lang w:val="en-US"/>
+        </w:rPr>
+        <w:t>returning the best</w:t>
+      </w:r>
+      <w:r>
+        <w:rPr>
+          <w:lang w:val="en-US"/>
+        </w:rPr>
+        <w:t xml:space="preserve"> coherence</w:t>
+      </w:r>
+      <w:r>
+        <w:rPr>
+          <w:lang w:val="en-US"/>
+        </w:rPr>
+        <w:t xml:space="preserve"> score</w:t>
+      </w:r>
+      <w:bookmarkEnd w:id="36"/>
+    </w:p>
+    <w:p>
+      <w:pPr>
+        <w:pStyle w:val="Style2"/>
+      </w:pPr>
+      <w:r>
+        <w:t xml:space="preserve">After running the code to illustrate the coherence score for each number of topics in for LDA, another script finds the best score from the created list. It returns </w:t>
+      </w:r>
+      <w:r>
+        <w:t xml:space="preserve">the associated topic number for it, which is then used for topic modelling. In our project we ran this function twice. The first run contained many company names and organizations, which made it unapplicable to general use. After removing these with the NER function, the topic number optimizer was </w:t>
+      </w:r>
+      <w:proofErr w:type="gramStart"/>
+      <w:r>
+        <w:t>ran</w:t>
+      </w:r>
+      <w:proofErr w:type="gramEnd"/>
+      <w:r>
+        <w:t xml:space="preserve"> once again.</w:t>
+      </w:r>
+    </w:p>
+    <w:p>
+      <w:pPr>
+        <w:pStyle w:val="Style1"/>
+      </w:pPr>
+      <w:bookmarkStart w:id="37" w:name="_Toc198238121"/>
+      <w:r>
+        <w:t xml:space="preserve">6. </w:t>
+      </w:r>
+      <w:r>
+        <w:t>Result analysis</w:t>
+      </w:r>
+      <w:bookmarkEnd w:id="37"/>
+    </w:p>
+    <w:p>
+      <w:pPr>
+        <w:pStyle w:val="Style3"/>
+      </w:pPr>
+      <w:bookmarkStart w:id="38" w:name="_Toc198238122"/>
+      <w:r>
+        <w:t>6.</w:t>
+      </w:r>
+      <w:r>
+        <w:t>1</w:t>
+      </w:r>
+      <w:r>
+        <w:t xml:space="preserve"> Topic coherence </w:t>
+      </w:r>
+      <w:r>
+        <w:t>results</w:t>
+      </w:r>
+      <w:bookmarkEnd w:id="38"/>
+    </w:p>
+    <w:p>
+      <w:pPr>
+        <w:pStyle w:val="Style2"/>
+      </w:pPr>
+      <w:r>
+        <w:t xml:space="preserve">After creating and assigning the 12 topics to each document a randomly assigned topic model was created to compare the results. The random model simply appoints a random topic number to each document and then calculates a coherence </w:t>
+      </w:r>
+      <w:r>
         <w:lastRenderedPageBreak/>
-        <w:t xml:space="preserve">this simple function replaces the multiple space characters to a single on further removes it with a strip function. </w:t>
-      </w:r>
-    </w:p>
-    <w:p>
-      <w:pPr>
-        <w:pStyle w:val="Style3"/>
-        <w:rPr>
-          <w:lang w:val="en-US"/>
-        </w:rPr>
-      </w:pPr>
-      <w:bookmarkStart w:id="34" w:name="_Toc198048290"/>
-      <w:r>
-        <w:t xml:space="preserve">5.3.3 Parameter </w:t>
-      </w:r>
-      <w:r>
-        <w:rPr>
-          <w:lang w:val="en-US"/>
-        </w:rPr>
-        <w:t>optimization</w:t>
-      </w:r>
-      <w:bookmarkEnd w:id="34"/>
-    </w:p>
-    <w:p>
-      <w:pPr>
-        <w:pStyle w:val="Style2"/>
-      </w:pPr>
-      <w:r>
-        <w:t xml:space="preserve">The model used can be configured with multiple parameters to adjust how the model creates the topics. One of these is the number of topics given as we have discussed in the first subchapter. Another option to influence the output of the model is the number of </w:t>
-      </w:r>
-      <w:r>
-        <w:t>iterations</w:t>
-      </w:r>
-      <w:r>
-        <w:t xml:space="preserve"> the model </w:t>
-      </w:r>
-      <w:r>
-        <w:t xml:space="preserve">does in the </w:t>
-      </w:r>
-      <w:proofErr w:type="gramStart"/>
-      <w:r>
-        <w:t>passes</w:t>
-      </w:r>
-      <w:proofErr w:type="gramEnd"/>
-      <w:r>
-        <w:t xml:space="preserve"> parameter. </w:t>
-      </w:r>
-      <w:r>
-        <w:t>Usually,</w:t>
-      </w:r>
-      <w:r>
-        <w:t xml:space="preserve"> the more passes </w:t>
-      </w:r>
-      <w:r>
-        <w:t xml:space="preserve">the model does, the better it performs in </w:t>
-      </w:r>
-      <w:proofErr w:type="gramStart"/>
-      <w:r>
-        <w:t>scoring,</w:t>
-      </w:r>
-      <w:proofErr w:type="gramEnd"/>
-      <w:r>
-        <w:t xml:space="preserve"> however it requires more processing time. </w:t>
-      </w:r>
-    </w:p>
-    <w:p>
-      <w:pPr>
-        <w:pStyle w:val="Style2"/>
-      </w:pPr>
-      <w:r>
-        <w:t xml:space="preserve">For the alpha </w:t>
-      </w:r>
-      <w:r>
-        <w:t xml:space="preserve">parameter asymmetric was chosen, which favors lower number of topics compared to the symmetric parameter. The eta was set to auto, which lets </w:t>
-      </w:r>
-      <w:proofErr w:type="spellStart"/>
-      <w:r>
-        <w:t>Gensim</w:t>
-      </w:r>
-      <w:proofErr w:type="spellEnd"/>
-      <w:r>
-        <w:t xml:space="preserve"> decide</w:t>
-      </w:r>
-      <w:r>
-        <w:t xml:space="preserve"> </w:t>
-      </w:r>
-      <w:r>
-        <w:t xml:space="preserve">if the topics should contain a few specific </w:t>
-      </w:r>
-      <w:r>
-        <w:t>words,</w:t>
-      </w:r>
-      <w:r>
-        <w:t xml:space="preserve"> or a broader range of terms</w:t>
-      </w:r>
-      <w:r>
-        <w:t xml:space="preserve"> as described by </w:t>
-      </w:r>
-      <w:r>
-        <w:t>Blog</w:t>
-      </w:r>
-      <w:r>
-        <w:t xml:space="preserve"> Vector (2015).</w:t>
-      </w:r>
-    </w:p>
-    <w:p>
-      <w:pPr>
-        <w:pStyle w:val="Style1"/>
-      </w:pPr>
-      <w:bookmarkStart w:id="35" w:name="_Toc198048291"/>
-      <w:r>
-        <w:t xml:space="preserve">6. </w:t>
-      </w:r>
-      <w:r>
-        <w:t>Result analysis</w:t>
-      </w:r>
-      <w:bookmarkEnd w:id="35"/>
-    </w:p>
-    <w:p>
-      <w:pPr>
-        <w:pStyle w:val="Style3"/>
-      </w:pPr>
-      <w:bookmarkStart w:id="36" w:name="_Toc198048292"/>
-      <w:r>
-        <w:t>6.</w:t>
-      </w:r>
-      <w:r>
-        <w:t>1</w:t>
-      </w:r>
-      <w:r>
-        <w:t xml:space="preserve"> Topic coherence </w:t>
-      </w:r>
-      <w:r>
-        <w:t>results</w:t>
-      </w:r>
-      <w:bookmarkEnd w:id="36"/>
-    </w:p>
-    <w:p>
-      <w:pPr>
-        <w:pStyle w:val="Style2"/>
-      </w:pPr>
-      <w:r>
-        <w:t xml:space="preserve">After creating and assigning the 12 topics to each document a randomly assigned topic model was created to compare the results. The random model simply appoints a random topic number to each document and then calculates a coherence score based on the result. Due to the similar wording and theme of the dataset, even with the random labels the model should not perform badly. </w:t>
+        <w:t xml:space="preserve">score based on the result. Due to the similar wording and theme of the dataset, even with the random labels the model should not perform badly. </w:t>
       </w:r>
     </w:p>
     <w:p>
@@ -10101,7 +11398,6 @@
         <w:rPr>
           <w:noProof/>
         </w:rPr>
-        <w:lastRenderedPageBreak/>
         <w:drawing>
           <wp:inline distT="0" distB="0" distL="0" distR="0" wp14:anchorId="1A5056AE" wp14:editId="72EFAF3A">
             <wp:extent cx="5273040" cy="4023360"/>
@@ -10120,7 +11416,7 @@
                     </pic:cNvPicPr>
                   </pic:nvPicPr>
                   <pic:blipFill>
-                    <a:blip r:embed="rId20">
+                    <a:blip r:embed="rId22">
                       <a:extLst>
                         <a:ext uri="{28A0092B-C50C-407E-A947-70E740481C1C}">
                           <a14:useLocalDpi xmlns:a14="http://schemas.microsoft.com/office/drawing/2010/main" val="0"/>
@@ -10378,7 +11674,7 @@
                     </pic:cNvPicPr>
                   </pic:nvPicPr>
                   <pic:blipFill>
-                    <a:blip r:embed="rId21">
+                    <a:blip r:embed="rId23">
                       <a:extLst>
                         <a:ext uri="{28A0092B-C50C-407E-A947-70E740481C1C}">
                           <a14:useLocalDpi xmlns:a14="http://schemas.microsoft.com/office/drawing/2010/main" val="0"/>
@@ -10456,7 +11752,7 @@
                     </pic:cNvPicPr>
                   </pic:nvPicPr>
                   <pic:blipFill>
-                    <a:blip r:embed="rId22">
+                    <a:blip r:embed="rId24">
                       <a:extLst>
                         <a:ext uri="{28A0092B-C50C-407E-A947-70E740481C1C}">
                           <a14:useLocalDpi xmlns:a14="http://schemas.microsoft.com/office/drawing/2010/main" val="0"/>
@@ -10564,7 +11860,7 @@
                     </pic:cNvPicPr>
                   </pic:nvPicPr>
                   <pic:blipFill>
-                    <a:blip r:embed="rId23">
+                    <a:blip r:embed="rId25">
                       <a:extLst>
                         <a:ext uri="{28A0092B-C50C-407E-A947-70E740481C1C}">
                           <a14:useLocalDpi xmlns:a14="http://schemas.microsoft.com/office/drawing/2010/main" val="0"/>
@@ -10692,7 +11988,7 @@
       <w:pPr>
         <w:pStyle w:val="Style3"/>
       </w:pPr>
-      <w:bookmarkStart w:id="37" w:name="_Toc198048293"/>
+      <w:bookmarkStart w:id="39" w:name="_Toc198238123"/>
       <w:r>
         <w:t>6</w:t>
       </w:r>
@@ -10705,7 +12001,7 @@
       <w:r>
         <w:t>Topic correlation with fines</w:t>
       </w:r>
-      <w:bookmarkEnd w:id="37"/>
+      <w:bookmarkEnd w:id="39"/>
     </w:p>
     <w:p>
       <w:pPr>
@@ -10734,11 +12030,11 @@
       <w:pPr>
         <w:pStyle w:val="Style3"/>
       </w:pPr>
-      <w:bookmarkStart w:id="38" w:name="_Toc198048294"/>
+      <w:bookmarkStart w:id="40" w:name="_Toc198238124"/>
       <w:r>
         <w:t>6.3 Topic keywords</w:t>
       </w:r>
-      <w:bookmarkEnd w:id="38"/>
+      <w:bookmarkEnd w:id="40"/>
     </w:p>
     <w:p>
       <w:pPr>
@@ -10798,7 +12094,7 @@
                     <pic:cNvPicPr/>
                   </pic:nvPicPr>
                   <pic:blipFill>
-                    <a:blip r:embed="rId24"/>
+                    <a:blip r:embed="rId26"/>
                     <a:stretch>
                       <a:fillRect/>
                     </a:stretch>
@@ -10904,7 +12200,7 @@
                     <pic:cNvPicPr/>
                   </pic:nvPicPr>
                   <pic:blipFill>
-                    <a:blip r:embed="rId25"/>
+                    <a:blip r:embed="rId27"/>
                     <a:stretch>
                       <a:fillRect/>
                     </a:stretch>
@@ -10999,14 +12295,14 @@
       <w:pPr>
         <w:pStyle w:val="Style1"/>
       </w:pPr>
-      <w:bookmarkStart w:id="39" w:name="_Toc198048295"/>
+      <w:bookmarkStart w:id="41" w:name="_Toc198238125"/>
       <w:r>
         <w:t xml:space="preserve">7. </w:t>
       </w:r>
       <w:r>
         <w:t>Recommendations</w:t>
       </w:r>
-      <w:bookmarkEnd w:id="39"/>
+      <w:bookmarkEnd w:id="41"/>
     </w:p>
     <w:p>
       <w:pPr>
@@ -11073,12 +12369,12 @@
       <w:pPr>
         <w:pStyle w:val="Heading2"/>
       </w:pPr>
-      <w:bookmarkStart w:id="40" w:name="_Toc198048296"/>
+      <w:bookmarkStart w:id="42" w:name="_Toc198238126"/>
       <w:r>
         <w:lastRenderedPageBreak/>
         <w:t>7.1 Data collection from minors</w:t>
       </w:r>
-      <w:bookmarkEnd w:id="40"/>
+      <w:bookmarkEnd w:id="42"/>
     </w:p>
     <w:p>
       <w:pPr>
@@ -11193,7 +12489,7 @@
       <w:pPr>
         <w:pStyle w:val="Heading2"/>
       </w:pPr>
-      <w:bookmarkStart w:id="41" w:name="_Toc198048297"/>
+      <w:bookmarkStart w:id="43" w:name="_Toc198238127"/>
       <w:r>
         <w:t xml:space="preserve">7.2 Data breach prevention </w:t>
       </w:r>
@@ -11203,7 +12499,7 @@
       <w:r>
         <w:t>methods</w:t>
       </w:r>
-      <w:bookmarkEnd w:id="41"/>
+      <w:bookmarkEnd w:id="43"/>
     </w:p>
     <w:p>
       <w:pPr>
@@ -11240,21 +12536,7 @@
         <w:rPr>
           <w:rFonts w:cs="Times New Roman"/>
         </w:rPr>
-        <w:t>(</w:t>
-      </w:r>
-      <w:proofErr w:type="spellStart"/>
-      <w:r>
-        <w:rPr>
-          <w:rFonts w:cs="Times New Roman"/>
-        </w:rPr>
-        <w:t>Baballe</w:t>
-      </w:r>
-      <w:proofErr w:type="spellEnd"/>
-      <w:r>
-        <w:rPr>
-          <w:rFonts w:cs="Times New Roman"/>
-        </w:rPr>
-        <w:t xml:space="preserve"> </w:t>
+        <w:t xml:space="preserve">(Baballe </w:t>
       </w:r>
       <w:r>
         <w:rPr>
@@ -11429,399 +12711,414 @@
         <w:rPr>
           <w:shd w:val="clear" w:color="auto" w:fill="FFFFFF"/>
         </w:rPr>
-        <w:t>Rabah</w:t>
-      </w:r>
+        <w:t xml:space="preserve">Rabah, 2005). This method does not actively protect the </w:t>
+      </w:r>
+      <w:proofErr w:type="gramStart"/>
       <w:r>
         <w:rPr>
           <w:shd w:val="clear" w:color="auto" w:fill="FFFFFF"/>
         </w:rPr>
-        <w:t xml:space="preserve">, 2005). This method does not actively protect the </w:t>
+        <w:t>data,</w:t>
+      </w:r>
+      <w:proofErr w:type="gramEnd"/>
+      <w:r>
+        <w:rPr>
+          <w:shd w:val="clear" w:color="auto" w:fill="FFFFFF"/>
+        </w:rPr>
+        <w:t xml:space="preserve"> </w:t>
+      </w:r>
+      <w:r>
+        <w:rPr>
+          <w:shd w:val="clear" w:color="auto" w:fill="FFFFFF"/>
+        </w:rPr>
+        <w:t>however it makes extracting meaningful</w:t>
+      </w:r>
+      <w:r>
+        <w:rPr>
+          <w:shd w:val="clear" w:color="auto" w:fill="FFFFFF"/>
+        </w:rPr>
+        <w:t xml:space="preserve"> information difficult and requires computing to reverse the encryption</w:t>
+      </w:r>
+      <w:r>
+        <w:rPr>
+          <w:shd w:val="clear" w:color="auto" w:fill="FFFFFF"/>
+        </w:rPr>
+        <w:t xml:space="preserve">, which may dissuade attacker if the effort outweigh the benefits of information gained. Frequent security audit was another mitigation method, which can help detect weak points in business practices and processes. Interviews, survey and quality assurance may make the employees pay more attention and reduce the mistakes </w:t>
+      </w:r>
+      <w:r>
+        <w:rPr>
+          <w:shd w:val="clear" w:color="auto" w:fill="FFFFFF"/>
+        </w:rPr>
+        <w:t>occurring. For SMEs self-auditing is an inexpensive way to discover weaknesses and reconsider business practices.</w:t>
+      </w:r>
+    </w:p>
+    <w:p>
+      <w:pPr>
+        <w:pStyle w:val="Style1"/>
+      </w:pPr>
+      <w:bookmarkStart w:id="44" w:name="_Toc198238128"/>
+      <w:r>
+        <w:t xml:space="preserve">8. </w:t>
+      </w:r>
+      <w:r>
+        <w:t>Conclusion</w:t>
+      </w:r>
+      <w:bookmarkEnd w:id="44"/>
+    </w:p>
+    <w:p>
+      <w:pPr>
+        <w:pStyle w:val="Style2"/>
+      </w:pPr>
+      <w:r>
+        <w:t xml:space="preserve">The research question assumed that data there are words and in connection topics that exacerbate the penalties received by data controllers. This statement was rejected as </w:t>
+      </w:r>
+      <w:r>
+        <w:t xml:space="preserve">the hypothesis failed and there is correlation between </w:t>
+      </w:r>
+      <w:r>
+        <w:t xml:space="preserve">the fines given and the topics the model created through the keywords extracted. This suggests that the supervisory authorities penalize data breaches </w:t>
+      </w:r>
+      <w:r>
+        <w:t xml:space="preserve">with the same seriousness regardless of the articles breached. </w:t>
+      </w:r>
+      <w:r>
+        <w:t xml:space="preserve">From this we can deduct </w:t>
+      </w:r>
+      <w:r>
+        <w:t>a</w:t>
+      </w:r>
+      <w:r>
+        <w:t>n</w:t>
+      </w:r>
+      <w:r>
+        <w:t xml:space="preserve"> </w:t>
+      </w:r>
+      <w:r>
+        <w:t>approach</w:t>
+      </w:r>
+      <w:r>
+        <w:t xml:space="preserve"> </w:t>
+      </w:r>
+      <w:r>
+        <w:t xml:space="preserve">like “zero-tolerance” </w:t>
+      </w:r>
+      <w:r>
+        <w:t xml:space="preserve">from the authorities </w:t>
+      </w:r>
+      <w:r>
+        <w:t xml:space="preserve">to the occurrence </w:t>
+      </w:r>
+      <w:r>
+        <w:t>of</w:t>
+      </w:r>
+      <w:r>
+        <w:t xml:space="preserve"> an</w:t>
+      </w:r>
+      <w:r>
+        <w:t xml:space="preserve"> incident</w:t>
+      </w:r>
+      <w:r>
+        <w:t>, regardless of the reason</w:t>
+      </w:r>
+      <w:r>
+        <w:t>.</w:t>
+      </w:r>
+    </w:p>
+    <w:p>
+      <w:pPr>
+        <w:pStyle w:val="Style2"/>
+      </w:pPr>
+      <w:r>
+        <w:t xml:space="preserve">The paper succeeded in its second objective of </w:t>
+      </w:r>
+      <w:r>
+        <w:t xml:space="preserve">extracting the common causes of </w:t>
+      </w:r>
+      <w:r>
+        <w:lastRenderedPageBreak/>
+        <w:t xml:space="preserve">data protection incidents. </w:t>
+      </w:r>
+      <w:r>
+        <w:t>From the extracted documents the research</w:t>
+      </w:r>
+      <w:r>
+        <w:t xml:space="preserve"> identified </w:t>
+      </w:r>
+      <w:r>
+        <w:t xml:space="preserve">common </w:t>
+      </w:r>
+      <w:r>
+        <w:t xml:space="preserve">sources </w:t>
+      </w:r>
+      <w:r>
+        <w:t xml:space="preserve">that </w:t>
+      </w:r>
+      <w:r>
+        <w:t xml:space="preserve">include the collection and processing of underage </w:t>
+      </w:r>
+      <w:r>
+        <w:t>subjects’</w:t>
+      </w:r>
+      <w:r>
+        <w:t xml:space="preserve"> personal </w:t>
+      </w:r>
+      <w:r>
+        <w:t>data,</w:t>
+      </w:r>
+      <w:r>
+        <w:t xml:space="preserve"> and the insufficient methods employed during handling of information. </w:t>
+      </w:r>
+      <w:r>
+        <w:t xml:space="preserve">Avoiding </w:t>
+      </w:r>
+      <w:r>
+        <w:t>these</w:t>
+      </w:r>
+      <w:r>
+        <w:t xml:space="preserve"> </w:t>
+      </w:r>
+      <w:r>
+        <w:t>issues</w:t>
+      </w:r>
+      <w:r>
+        <w:t xml:space="preserve"> </w:t>
+      </w:r>
+      <w:r>
+        <w:t xml:space="preserve">discussed </w:t>
+      </w:r>
+      <w:r>
+        <w:t xml:space="preserve">throughout the paper </w:t>
+      </w:r>
+      <w:r>
+        <w:t>and implementing appropriate measures to prevent data breaches should be the main objective for any data processor.</w:t>
+      </w:r>
+      <w:r>
+        <w:t xml:space="preserve"> </w:t>
+      </w:r>
+    </w:p>
+    <w:p>
+      <w:pPr>
+        <w:pStyle w:val="Style2"/>
+      </w:pPr>
+      <w:r>
+        <w:t xml:space="preserve">As presented in </w:t>
+      </w:r>
+      <w:r>
+        <w:t>this work</w:t>
+      </w:r>
+      <w:r>
+        <w:t>,</w:t>
+      </w:r>
+      <w:r>
+        <w:t xml:space="preserve"> the difficulties of legal text processing </w:t>
+      </w:r>
+      <w:r>
+        <w:t>lie</w:t>
+      </w:r>
+      <w:r>
+        <w:t xml:space="preserve"> within the recurring terms and organizations that is </w:t>
+      </w:r>
+      <w:r>
+        <w:t xml:space="preserve">hardly comprehensive on its own. These could be even considered as </w:t>
+      </w:r>
+      <w:proofErr w:type="spellStart"/>
+      <w:r>
+        <w:t>stopwords</w:t>
+      </w:r>
+      <w:proofErr w:type="spellEnd"/>
+      <w:r>
+        <w:t xml:space="preserve">, due to the frequency they appear and </w:t>
+      </w:r>
+      <w:r>
+        <w:t>little meaning they have on their own</w:t>
+      </w:r>
+      <w:r>
+        <w:t>.</w:t>
+      </w:r>
+      <w:r>
+        <w:t xml:space="preserve"> For</w:t>
+      </w:r>
+      <w:r>
+        <w:t xml:space="preserve"> similar future project a custom list should be made to include them during preprocessing</w:t>
+      </w:r>
+      <w:r>
+        <w:t xml:space="preserve"> or even creating an </w:t>
+      </w:r>
+      <w:r>
+        <w:t>open-source</w:t>
+      </w:r>
+      <w:r>
+        <w:t xml:space="preserve"> vocabulary </w:t>
+      </w:r>
+      <w:r>
+        <w:t>for others to use.</w:t>
+      </w:r>
+    </w:p>
+    <w:p>
+      <w:pPr>
+        <w:pStyle w:val="Style2"/>
+      </w:pPr>
+      <w:r>
+        <w:t xml:space="preserve">Due to </w:t>
+      </w:r>
+      <w:r>
+        <w:t>my</w:t>
+      </w:r>
+      <w:r>
+        <w:t xml:space="preserve"> limited </w:t>
+      </w:r>
+      <w:r>
+        <w:t xml:space="preserve">resource in </w:t>
+      </w:r>
+      <w:r>
+        <w:t>computing and linguistic knowledge</w:t>
+      </w:r>
+      <w:r>
+        <w:t xml:space="preserve">, </w:t>
+      </w:r>
+      <w:r>
+        <w:t>the dataset did not include all possible penalties from the data sources. Using more documents would have increased the accuracy and size of vocabulary created for the model to perform better in topic modelling. Going beyond topic modelling more modern techniques could have been used such as search engi</w:t>
+      </w:r>
+      <w:r>
+        <w:t xml:space="preserve">nes and neural models to classify the models with supervised learning, instead of the method used during research. </w:t>
+      </w:r>
+    </w:p>
+    <w:p>
+      <w:pPr>
+        <w:pStyle w:val="Style2"/>
+      </w:pPr>
+      <w:r>
+        <w:t xml:space="preserve">Creating a language or country specific </w:t>
+      </w:r>
+      <w:r>
+        <w:t xml:space="preserve">vocabulary across the European nations would have elevated the project to be applicable locally to small and medium enterprises assisting them in meeting the requirements in the regulation. </w:t>
+      </w:r>
+      <w:r>
+        <w:t>However, this would require</w:t>
+      </w:r>
+    </w:p>
+    <w:p>
+      <w:pPr>
+        <w:pStyle w:val="Style2"/>
+      </w:pPr>
+      <w:r>
+        <w:t xml:space="preserve">Upon reviewing the </w:t>
+      </w:r>
+      <w:r>
+        <w:t>paper,</w:t>
+      </w:r>
+      <w:r>
+        <w:t xml:space="preserve"> a better approach to finding the correlation between the fines and topics should have been </w:t>
+      </w:r>
+      <w:r>
+        <w:t xml:space="preserve">calculating impact of the fine on the </w:t>
+      </w:r>
+      <w:r>
+        <w:t>entity’s</w:t>
+      </w:r>
+      <w:r>
+        <w:t xml:space="preserve"> income rather the fine given. </w:t>
+      </w:r>
+    </w:p>
+    <w:p>
+      <w:pPr>
+        <w:pStyle w:val="Style1"/>
+      </w:pPr>
+      <w:bookmarkStart w:id="45" w:name="_Toc198238129"/>
+      <w:r>
+        <w:t>List of references</w:t>
+      </w:r>
+      <w:bookmarkEnd w:id="45"/>
+    </w:p>
+    <w:p>
+      <w:pPr>
+        <w:pStyle w:val="Bibliography"/>
+        <w:numPr>
+          <w:ilvl w:val="0"/>
+          <w:numId w:val="22"/>
+        </w:numPr>
+        <w:rPr>
+          <w:rFonts w:ascii="Times New Roman" w:hAnsi="Times New Roman" w:cs="Times New Roman"/>
+          <w:sz w:val="28"/>
+        </w:rPr>
+      </w:pPr>
+      <w:r>
+        <w:rPr>
+          <w:sz w:val="28"/>
+          <w:szCs w:val="28"/>
+        </w:rPr>
+        <w:fldChar w:fldCharType="begin"/>
+      </w:r>
+      <w:r>
+        <w:rPr>
+          <w:sz w:val="28"/>
+          <w:szCs w:val="28"/>
+        </w:rPr>
+        <w:instrText xml:space="preserve"> ADDIN ZOTERO_BIBL {"uncited":[],"omitted":[],"custom":[]} CSL_BIBLIOGRAPHY </w:instrText>
+      </w:r>
+      <w:r>
+        <w:rPr>
+          <w:sz w:val="28"/>
+          <w:szCs w:val="28"/>
+        </w:rPr>
+        <w:fldChar w:fldCharType="separate"/>
+      </w:r>
+      <w:proofErr w:type="spellStart"/>
+      <w:r>
+        <w:rPr>
+          <w:rFonts w:ascii="Times New Roman" w:hAnsi="Times New Roman" w:cs="Times New Roman"/>
+          <w:sz w:val="28"/>
+        </w:rPr>
+        <w:t>Baballe</w:t>
+      </w:r>
+      <w:proofErr w:type="spellEnd"/>
+      <w:r>
+        <w:rPr>
+          <w:rFonts w:ascii="Times New Roman" w:hAnsi="Times New Roman" w:cs="Times New Roman"/>
+          <w:sz w:val="28"/>
+        </w:rPr>
+        <w:t xml:space="preserve">, M.A. </w:t>
+      </w:r>
+      <w:r>
+        <w:rPr>
+          <w:rFonts w:ascii="Times New Roman" w:hAnsi="Times New Roman" w:cs="Times New Roman"/>
+          <w:i/>
+          <w:iCs/>
+          <w:sz w:val="28"/>
+        </w:rPr>
+        <w:t>et al.</w:t>
+      </w:r>
+      <w:r>
+        <w:rPr>
+          <w:rFonts w:ascii="Times New Roman" w:hAnsi="Times New Roman" w:cs="Times New Roman"/>
+          <w:sz w:val="28"/>
+        </w:rPr>
+        <w:t xml:space="preserve"> (2022) ‘Online </w:t>
       </w:r>
       <w:proofErr w:type="gramStart"/>
       <w:r>
         <w:rPr>
-          <w:shd w:val="clear" w:color="auto" w:fill="FFFFFF"/>
-        </w:rPr>
-        <w:t>data,</w:t>
+          <w:rFonts w:ascii="Times New Roman" w:hAnsi="Times New Roman" w:cs="Times New Roman"/>
+          <w:sz w:val="28"/>
+        </w:rPr>
+        <w:t>Attacks</w:t>
       </w:r>
       <w:proofErr w:type="gramEnd"/>
       <w:r>
         <w:rPr>
-          <w:shd w:val="clear" w:color="auto" w:fill="FFFFFF"/>
-        </w:rPr>
-        <w:t xml:space="preserve"> </w:t>
-      </w:r>
-      <w:r>
-        <w:rPr>
-          <w:shd w:val="clear" w:color="auto" w:fill="FFFFFF"/>
-        </w:rPr>
-        <w:t>however it makes extracting meaningful</w:t>
-      </w:r>
-      <w:r>
-        <w:rPr>
-          <w:shd w:val="clear" w:color="auto" w:fill="FFFFFF"/>
-        </w:rPr>
-        <w:t xml:space="preserve"> information difficult and requires computing to reverse the encryption</w:t>
-      </w:r>
-      <w:r>
-        <w:rPr>
-          <w:shd w:val="clear" w:color="auto" w:fill="FFFFFF"/>
-        </w:rPr>
-        <w:t xml:space="preserve">, which may dissuade attacker if the effort outweigh the benefits of information gained. Frequent security audit was another mitigation method, which can help detect weak points in business practices and processes. Interviews, survey and quality assurance may make the employees pay more attention and reduce the mistakes </w:t>
-      </w:r>
-      <w:r>
-        <w:rPr>
-          <w:shd w:val="clear" w:color="auto" w:fill="FFFFFF"/>
-        </w:rPr>
-        <w:t>occurring. For SMEs self-auditing is an inexpensive way to discover weaknesses and reconsider business practices.</w:t>
-      </w:r>
-    </w:p>
-    <w:p>
-      <w:pPr>
-        <w:pStyle w:val="Style1"/>
-      </w:pPr>
-      <w:bookmarkStart w:id="42" w:name="_Toc198048298"/>
-      <w:r>
-        <w:t xml:space="preserve">8. </w:t>
-      </w:r>
-      <w:r>
-        <w:t>Conclusion</w:t>
-      </w:r>
-      <w:bookmarkEnd w:id="42"/>
-    </w:p>
-    <w:p>
-      <w:pPr>
-        <w:pStyle w:val="Style2"/>
-      </w:pPr>
-      <w:r>
-        <w:t xml:space="preserve">In summary the hypothesis failed and there is correlation between </w:t>
-      </w:r>
-      <w:r>
-        <w:t xml:space="preserve">the fines given and the topics the model created through the keywords extracted. This suggests that the supervisory authorities penalize data breaches </w:t>
-      </w:r>
-      <w:r>
-        <w:t xml:space="preserve">with the same seriousness regardless of the articles breached. </w:t>
-      </w:r>
-      <w:r>
-        <w:t xml:space="preserve">From this we can deduct </w:t>
-      </w:r>
-      <w:r>
-        <w:t>a</w:t>
-      </w:r>
-      <w:r>
-        <w:t>n</w:t>
-      </w:r>
-      <w:r>
-        <w:t xml:space="preserve"> </w:t>
-      </w:r>
-      <w:r>
-        <w:t>approach</w:t>
-      </w:r>
-      <w:r>
-        <w:t xml:space="preserve"> </w:t>
-      </w:r>
-      <w:r>
-        <w:t xml:space="preserve">like “zero-tolerance” </w:t>
-      </w:r>
-      <w:r>
-        <w:t xml:space="preserve">from the authorities </w:t>
-      </w:r>
-      <w:r>
-        <w:t xml:space="preserve">to the occurrence </w:t>
-      </w:r>
-      <w:r>
-        <w:t>of</w:t>
-      </w:r>
-      <w:r>
-        <w:t xml:space="preserve"> an</w:t>
-      </w:r>
-      <w:r>
-        <w:t xml:space="preserve"> incident</w:t>
-      </w:r>
-      <w:r>
-        <w:t>, regardless of the reason</w:t>
-      </w:r>
-      <w:r>
-        <w:t>.</w:t>
-      </w:r>
-    </w:p>
-    <w:p>
-      <w:pPr>
-        <w:pStyle w:val="Style2"/>
-      </w:pPr>
-      <w:r>
-        <w:t xml:space="preserve">The paper succeeded in its second objective of </w:t>
-      </w:r>
-      <w:r>
-        <w:t xml:space="preserve">extracting the common causes of data protection incidents. The identified sources included the collection and processing of underage </w:t>
-      </w:r>
-      <w:r>
-        <w:t>subjects’</w:t>
-      </w:r>
-      <w:r>
-        <w:t xml:space="preserve"> personal </w:t>
-      </w:r>
-      <w:proofErr w:type="gramStart"/>
-      <w:r>
-        <w:t>data</w:t>
-      </w:r>
-      <w:proofErr w:type="gramEnd"/>
-      <w:r>
-        <w:t xml:space="preserve"> and the insufficient methods </w:t>
-      </w:r>
-      <w:r>
-        <w:lastRenderedPageBreak/>
-        <w:t xml:space="preserve">employed during handling of information. </w:t>
-      </w:r>
-      <w:r>
-        <w:t>Avoiding the discussed issues and implementing appropriate measures to prevent data breaches should be the main objective for any data processor.</w:t>
-      </w:r>
-      <w:r>
-        <w:t xml:space="preserve"> </w:t>
-      </w:r>
-    </w:p>
-    <w:p>
-      <w:pPr>
-        <w:pStyle w:val="Style2"/>
-      </w:pPr>
-      <w:r>
-        <w:t>As presented in the paper</w:t>
-      </w:r>
-      <w:r>
-        <w:t>,</w:t>
-      </w:r>
-      <w:r>
-        <w:t xml:space="preserve"> the difficulties of legal text processing </w:t>
-      </w:r>
-      <w:r>
-        <w:t>lie</w:t>
-      </w:r>
-      <w:r>
-        <w:t xml:space="preserve"> within the recurring terms and organizations that is </w:t>
-      </w:r>
-      <w:r>
-        <w:t xml:space="preserve">hardly comprehensive on its own. These could be even considered as </w:t>
-      </w:r>
-      <w:proofErr w:type="spellStart"/>
-      <w:r>
-        <w:t>stopwords</w:t>
-      </w:r>
-      <w:proofErr w:type="spellEnd"/>
-      <w:r>
-        <w:t xml:space="preserve">, due to the frequency they appear and </w:t>
-      </w:r>
-      <w:r>
-        <w:t>little meaning they have on their own</w:t>
-      </w:r>
-      <w:r>
-        <w:t>.</w:t>
-      </w:r>
-      <w:r>
-        <w:t xml:space="preserve"> For</w:t>
-      </w:r>
-      <w:r>
-        <w:t xml:space="preserve"> similar future project a custom list should be made to include them during preprocessing</w:t>
-      </w:r>
-      <w:r>
-        <w:t xml:space="preserve"> or even creating an </w:t>
-      </w:r>
-      <w:r>
-        <w:t>open-source</w:t>
-      </w:r>
-      <w:r>
-        <w:t xml:space="preserve"> vocabulary </w:t>
-      </w:r>
-      <w:r>
-        <w:t>for others to use.</w:t>
-      </w:r>
-    </w:p>
-    <w:p>
-      <w:pPr>
-        <w:pStyle w:val="Style2"/>
-      </w:pPr>
-      <w:r>
-        <w:t xml:space="preserve">Due to </w:t>
-      </w:r>
-      <w:r>
-        <w:t>my</w:t>
-      </w:r>
-      <w:r>
-        <w:t xml:space="preserve"> limited </w:t>
-      </w:r>
-      <w:r>
-        <w:t xml:space="preserve">resource in </w:t>
-      </w:r>
-      <w:r>
-        <w:t>computing and linguistic knowledge</w:t>
-      </w:r>
-      <w:r>
-        <w:t xml:space="preserve">, </w:t>
-      </w:r>
-      <w:r>
-        <w:t>the dataset did not include all possible penalties from the data sources. Using more documents would have increased the accuracy and size of vocabulary created for the model to perform better in topic modelling. Going beyond topic modelling more modern techniques could have been used such as search engi</w:t>
-      </w:r>
-      <w:r>
-        <w:t xml:space="preserve">nes and neural models to classify the models with supervised learning, instead of the method used during research. </w:t>
-      </w:r>
-    </w:p>
-    <w:p>
-      <w:pPr>
-        <w:pStyle w:val="Style2"/>
-      </w:pPr>
-      <w:r>
-        <w:t xml:space="preserve">Creating a language or country specific </w:t>
-      </w:r>
-      <w:r>
-        <w:t xml:space="preserve">vocabulary across the European nations would have elevated the project to be applicable locally to small and medium enterprises assisting them in meeting the requirements in the regulation. </w:t>
-      </w:r>
-      <w:r>
-        <w:t>However, this would require</w:t>
-      </w:r>
-    </w:p>
-    <w:p>
-      <w:pPr>
-        <w:pStyle w:val="Style2"/>
-      </w:pPr>
-      <w:r>
-        <w:t xml:space="preserve">Upon reviewing the </w:t>
-      </w:r>
-      <w:r>
-        <w:t>paper,</w:t>
-      </w:r>
-      <w:r>
-        <w:t xml:space="preserve"> a better approach to finding the correlation between the fines and topics should have been </w:t>
-      </w:r>
-      <w:r>
-        <w:t xml:space="preserve">calculating impact of the fine on the </w:t>
-      </w:r>
-      <w:r>
-        <w:t>entity’s</w:t>
-      </w:r>
-      <w:r>
-        <w:t xml:space="preserve"> income rather the fine given. </w:t>
-      </w:r>
-    </w:p>
-    <w:p>
-      <w:pPr>
-        <w:pStyle w:val="Style1"/>
-      </w:pPr>
-      <w:bookmarkStart w:id="43" w:name="_Toc198048299"/>
-      <w:r>
-        <w:t>List of references</w:t>
-      </w:r>
-      <w:bookmarkEnd w:id="43"/>
-    </w:p>
-    <w:p>
-      <w:pPr>
-        <w:pStyle w:val="Style2"/>
-      </w:pPr>
-      <w:r>
-        <w:t xml:space="preserve">Regulation (EU) 2016/679 of the European Parliament and of the Council of 27 April 2016 on the protection of natural persons </w:t>
-      </w:r>
-      <w:proofErr w:type="gramStart"/>
-      <w:r>
-        <w:t>with regard to</w:t>
-      </w:r>
-      <w:proofErr w:type="gramEnd"/>
-      <w:r>
-        <w:t xml:space="preserve"> the processing of personal data and on the free movement of such data, and repealing Directive 95/46/EC (General Data Protection Regulation)</w:t>
-      </w:r>
-    </w:p>
-    <w:p>
-      <w:pPr>
-        <w:pStyle w:val="Style2"/>
-      </w:pPr>
-      <w:bookmarkStart w:id="44" w:name="_Hlk197968308"/>
-      <w:r>
-        <w:t>Available</w:t>
-      </w:r>
-      <w:r>
-        <w:t xml:space="preserve"> </w:t>
-      </w:r>
-      <w:r>
-        <w:t>at:</w:t>
-      </w:r>
-      <w:r>
-        <w:t xml:space="preserve"> </w:t>
-      </w:r>
-      <w:hyperlink r:id="rId26" w:history="1">
-        <w:r>
-          <w:rPr>
-            <w:rStyle w:val="Hyperlink"/>
-            <w:sz w:val="24"/>
-            <w:szCs w:val="24"/>
-          </w:rPr>
-          <w:t>https://eur-lex.europa.eu/eli/reg/2016/679/2016-05-04</w:t>
-        </w:r>
-      </w:hyperlink>
-      <w:r>
-        <w:t xml:space="preserve"> </w:t>
-      </w:r>
-      <w:r>
-        <w:t>(Accessed:</w:t>
-      </w:r>
-      <w:r>
-        <w:t xml:space="preserve"> </w:t>
-      </w:r>
-      <w:r>
-        <w:t>2025.04.28)</w:t>
-      </w:r>
-      <w:bookmarkEnd w:id="44"/>
-      <w:r>
-        <w:br/>
-      </w:r>
-    </w:p>
-    <w:p>
-      <w:pPr>
-        <w:pStyle w:val="Style2"/>
-      </w:pPr>
-      <w:r>
-        <w:t xml:space="preserve">Cabinet Office (2023): </w:t>
-      </w:r>
-      <w:r>
-        <w:t>TikTok banned on UK government devices as part of wider app review</w:t>
-      </w:r>
-      <w:r>
-        <w:t xml:space="preserve"> </w:t>
-      </w:r>
-      <w:r>
-        <w:t>Available</w:t>
-      </w:r>
-      <w:r>
-        <w:t xml:space="preserve"> </w:t>
-      </w:r>
-      <w:r>
-        <w:t>at:</w:t>
-      </w:r>
-      <w:r>
-        <w:t xml:space="preserve"> </w:t>
-      </w:r>
-      <w:hyperlink r:id="rId27" w:history="1">
-        <w:r>
-          <w:rPr>
-            <w:rStyle w:val="Hyperlink"/>
-          </w:rPr>
-          <w:t>https://www.gov.uk/government/news/tiktok-banned-on-uk-government-devices-as-part-of-wider-app-review</w:t>
-        </w:r>
-      </w:hyperlink>
-      <w:r>
-        <w:t xml:space="preserve"> </w:t>
-      </w:r>
-      <w:r>
-        <w:t>(Accessed:</w:t>
-      </w:r>
-      <w:r>
-        <w:t xml:space="preserve"> 2025.04.28)</w:t>
-      </w:r>
-    </w:p>
-    <w:p>
-      <w:pPr>
-        <w:pStyle w:val="Style2"/>
-      </w:pPr>
-    </w:p>
-    <w:p>
-      <w:pPr>
-        <w:pStyle w:val="Style2"/>
+          <w:rFonts w:ascii="Times New Roman" w:hAnsi="Times New Roman" w:cs="Times New Roman"/>
+          <w:sz w:val="28"/>
+        </w:rPr>
+        <w:t xml:space="preserve"> Types of Data Breach and Cyber-attack Prevention Methods’. Available at: https://doi.org/10.5281/ZENODO.7144657.</w:t>
+      </w:r>
+    </w:p>
+    <w:p>
+      <w:pPr>
+        <w:pStyle w:val="Style2"/>
+        <w:numPr>
+          <w:ilvl w:val="0"/>
+          <w:numId w:val="22"/>
+        </w:numPr>
       </w:pPr>
       <w:r>
         <w:t>Blog</w:t>
@@ -11855,98 +13152,151 @@
       <w:r>
         <w:t>2025.04.28)</w:t>
       </w:r>
-    </w:p>
-    <w:p>
-      <w:pPr>
-        <w:pStyle w:val="Style2"/>
-      </w:pPr>
-    </w:p>
-    <w:p>
-      <w:pPr>
-        <w:pStyle w:val="Style2"/>
-      </w:pPr>
-      <w:bookmarkStart w:id="45" w:name="_Hlk197932514"/>
-      <w:r>
-        <w:t>S.1143</w:t>
-      </w:r>
-      <w:r>
-        <w:t xml:space="preserve"> - </w:t>
-      </w:r>
-      <w:r>
-        <w:rPr>
-          <w:lang w:val="en-GB"/>
-        </w:rPr>
-        <w:t>117th Congress (2021</w:t>
-      </w:r>
-      <w:bookmarkEnd w:id="45"/>
-      <w:r>
-        <w:rPr>
-          <w:lang w:val="en-GB"/>
-        </w:rPr>
-        <w:t>-2022)</w:t>
-      </w:r>
-      <w:r>
-        <w:rPr>
-          <w:lang w:val="en-GB"/>
-        </w:rPr>
-        <w:t>:</w:t>
-      </w:r>
       <w:r>
         <w:t xml:space="preserve"> </w:t>
       </w:r>
-      <w:bookmarkStart w:id="46" w:name="_Hlk197932487"/>
-      <w:r>
-        <w:rPr>
-          <w:lang w:val="en-GB"/>
-        </w:rPr>
-        <w:t>No TikTok on Government Devices Act</w:t>
-      </w:r>
-      <w:r>
-        <w:rPr>
-          <w:lang w:val="en-GB"/>
-        </w:rPr>
+    </w:p>
+    <w:p>
+      <w:pPr>
+        <w:pStyle w:val="Style2"/>
+      </w:pPr>
+    </w:p>
+    <w:p>
+      <w:pPr>
+        <w:pStyle w:val="Style2"/>
+        <w:numPr>
+          <w:ilvl w:val="0"/>
+          <w:numId w:val="22"/>
+        </w:numPr>
+      </w:pPr>
+      <w:r>
+        <w:t xml:space="preserve">Cabinet Office (2023): </w:t>
+      </w:r>
+      <w:r>
+        <w:t>TikTok banned on UK government devices as part of wider app review</w:t>
+      </w:r>
+      <w:r>
         <w:t xml:space="preserve"> </w:t>
       </w:r>
-      <w:bookmarkEnd w:id="46"/>
-      <w:r>
-        <w:rPr>
-          <w:lang w:val="en-GB"/>
-        </w:rPr>
-        <w:lastRenderedPageBreak/>
-        <w:t xml:space="preserve">Available at: </w:t>
+      <w:r>
+        <w:t>Available</w:t>
+      </w:r>
+      <w:r>
+        <w:t xml:space="preserve"> </w:t>
+      </w:r>
+      <w:r>
+        <w:t>at:</w:t>
+      </w:r>
+      <w:r>
+        <w:t xml:space="preserve"> </w:t>
       </w:r>
       <w:hyperlink r:id="rId29" w:history="1">
         <w:r>
           <w:rPr>
             <w:rStyle w:val="Hyperlink"/>
-            <w:sz w:val="24"/>
-            <w:szCs w:val="24"/>
-            <w:lang w:val="en-GB"/>
           </w:rPr>
-          <w:t>https://www.congress.gov/bill/117th-congress/senate-bill/1143</w:t>
+          <w:t>https://www.gov.uk/government/news/tiktok-banned-on-uk-government-devices-as-part-of-wider-app-review</w:t>
         </w:r>
       </w:hyperlink>
       <w:r>
+        <w:t xml:space="preserve"> </w:t>
+      </w:r>
+      <w:r>
+        <w:t>(Accessed:</w:t>
+      </w:r>
+      <w:r>
+        <w:t xml:space="preserve"> 2025.04.28)</w:t>
+      </w:r>
+    </w:p>
+    <w:p>
+      <w:pPr>
+        <w:pStyle w:val="Style2"/>
+      </w:pPr>
+    </w:p>
+    <w:p>
+      <w:pPr>
+        <w:pStyle w:val="Bibliography"/>
+        <w:numPr>
+          <w:ilvl w:val="0"/>
+          <w:numId w:val="22"/>
+        </w:numPr>
+        <w:rPr>
+          <w:rFonts w:ascii="Times New Roman" w:hAnsi="Times New Roman" w:cs="Times New Roman"/>
+          <w:sz w:val="28"/>
+        </w:rPr>
+      </w:pPr>
+      <w:r>
+        <w:rPr>
+          <w:rFonts w:ascii="Times New Roman" w:hAnsi="Times New Roman" w:cs="Times New Roman"/>
+          <w:sz w:val="28"/>
+        </w:rPr>
+        <w:lastRenderedPageBreak/>
+        <w:t xml:space="preserve">Cheng, L., Liu, F. and Yao, D. (Daphne) (2017) ‘Enterprise data breach: causes, challenges, prevention, and future directions’, </w:t>
+      </w:r>
+      <w:r>
+        <w:rPr>
+          <w:rFonts w:ascii="Times New Roman" w:hAnsi="Times New Roman" w:cs="Times New Roman"/>
+          <w:i/>
+          <w:iCs/>
+          <w:sz w:val="28"/>
+        </w:rPr>
+        <w:t>WIREs Data Mining and Knowledge Discovery</w:t>
+      </w:r>
+      <w:r>
+        <w:rPr>
+          <w:rFonts w:ascii="Times New Roman" w:hAnsi="Times New Roman" w:cs="Times New Roman"/>
+          <w:sz w:val="28"/>
+        </w:rPr>
+        <w:t>, 7(5), p. e1211. Available at: https://doi.org/10.1002/widm.1211.</w:t>
+      </w:r>
+    </w:p>
+    <w:p>
+      <w:pPr>
+        <w:pStyle w:val="Style2"/>
+        <w:numPr>
+          <w:ilvl w:val="0"/>
+          <w:numId w:val="22"/>
+        </w:numPr>
+      </w:pPr>
+      <w:r>
+        <w:t>IBM</w:t>
+      </w:r>
+      <w:r>
+        <w:t xml:space="preserve"> </w:t>
+      </w:r>
+      <w:r>
+        <w:t xml:space="preserve">(2024): Cost of a Data Breach Report 2024 </w:t>
+      </w:r>
+      <w:r>
         <w:rPr>
           <w:lang w:val="en-GB"/>
         </w:rPr>
-        <w:t xml:space="preserve"> </w:t>
-      </w:r>
-      <w:r>
-        <w:t xml:space="preserve">(Accessed: </w:t>
-      </w:r>
-      <w:r>
-        <w:t>2025.04.28)</w:t>
-      </w:r>
-    </w:p>
-    <w:p>
-      <w:pPr>
-        <w:pStyle w:val="Style2"/>
-      </w:pPr>
-    </w:p>
-    <w:p>
-      <w:pPr>
-        <w:pStyle w:val="Style2"/>
+        <w:t xml:space="preserve">Available at: </w:t>
+      </w:r>
+      <w:hyperlink r:id="rId30" w:history="1">
+        <w:r>
+          <w:rPr>
+            <w:rStyle w:val="Hyperlink"/>
+          </w:rPr>
+          <w:t>https://table.media/wp-content/uploads/2024/07/30132828/Cost-of-a-Data-Breach-Report-2024.pdf</w:t>
+        </w:r>
+      </w:hyperlink>
+      <w:r>
+        <w:t xml:space="preserve"> (Accessed: 2025.05.12)</w:t>
+      </w:r>
+    </w:p>
+    <w:p>
+      <w:pPr>
+        <w:pStyle w:val="Style2"/>
+      </w:pPr>
+    </w:p>
+    <w:p>
+      <w:pPr>
+        <w:pStyle w:val="Style2"/>
+        <w:numPr>
+          <w:ilvl w:val="0"/>
+          <w:numId w:val="22"/>
+        </w:numPr>
       </w:pPr>
       <w:r>
         <w:t>Information Commissioner’s Office</w:t>
@@ -11963,7 +13313,7 @@
         </w:rPr>
         <w:t xml:space="preserve">Act Available at: </w:t>
       </w:r>
-      <w:hyperlink r:id="rId30" w:history="1">
+      <w:hyperlink r:id="rId31" w:history="1">
         <w:r>
           <w:rPr>
             <w:rStyle w:val="Hyperlink"/>
@@ -11990,145 +13340,26 @@
       <w:pPr>
         <w:pStyle w:val="Style2"/>
       </w:pPr>
-      <w:r>
-        <w:br/>
-      </w:r>
-    </w:p>
-    <w:p>
-      <w:pPr>
-        <w:pStyle w:val="Style2"/>
-      </w:pPr>
-      <w:r>
-        <w:t xml:space="preserve">Livingstone, S. (2011) Regulating the internet in the interests of children: Emerging European and international approaches. In Mansell, R., and </w:t>
-      </w:r>
-      <w:proofErr w:type="spellStart"/>
-      <w:r>
-        <w:t>Raboy</w:t>
-      </w:r>
-      <w:proofErr w:type="spellEnd"/>
-      <w:r>
-        <w:t>, M. (Eds.) The Handbook on Global Media and Communication Policy (505-524). Oxford: Blackwell.</w:t>
-      </w:r>
-    </w:p>
-    <w:p>
-      <w:pPr>
-        <w:rPr>
-          <w:rFonts w:ascii="Times New Roman" w:eastAsia="Calibri" w:hAnsi="Times New Roman" w:cs="Calibri"/>
-          <w:kern w:val="0"/>
-          <w:sz w:val="28"/>
-          <w:szCs w:val="22"/>
-          <w:lang w:val="en-US"/>
-          <w14:ligatures w14:val="none"/>
-        </w:rPr>
-      </w:pPr>
-    </w:p>
-    <w:p>
-      <w:pPr>
-        <w:pStyle w:val="Style2"/>
-        <w:rPr>
-          <w:lang w:val="en-GB"/>
-        </w:rPr>
-      </w:pPr>
-      <w:r>
-        <w:t xml:space="preserve">Legal Information Institute (2023): </w:t>
-      </w:r>
-      <w:r>
-        <w:rPr>
-          <w:lang w:val="hu-HU"/>
-        </w:rPr>
-        <w:t>natural person</w:t>
-      </w:r>
-      <w:r>
-        <w:rPr>
-          <w:lang w:val="hu-HU"/>
-        </w:rPr>
-        <w:t xml:space="preserve"> </w:t>
-      </w:r>
-      <w:r>
-        <w:rPr>
-          <w:lang w:val="en-GB"/>
-        </w:rPr>
-        <w:t>Available at:</w:t>
-      </w:r>
-    </w:p>
-    <w:p>
-      <w:pPr>
-        <w:pStyle w:val="Style2"/>
-      </w:pPr>
-      <w:hyperlink r:id="rId31" w:history="1">
-        <w:r>
-          <w:rPr>
-            <w:rStyle w:val="Hyperlink"/>
-          </w:rPr>
-          <w:t>https://www.law.cornell.edu/wex/natural_person</w:t>
-        </w:r>
-      </w:hyperlink>
-      <w:r>
-        <w:t xml:space="preserve"> </w:t>
-      </w:r>
-      <w:r>
-        <w:t xml:space="preserve">(Accessed: </w:t>
-      </w:r>
-      <w:r>
-        <w:t>2025.0</w:t>
-      </w:r>
-      <w:r>
-        <w:t>5</w:t>
-      </w:r>
-      <w:r>
-        <w:t>.</w:t>
-      </w:r>
-      <w:r>
-        <w:t>12</w:t>
-      </w:r>
-      <w:r>
-        <w:t>)</w:t>
-      </w:r>
-    </w:p>
-    <w:p>
-      <w:pPr>
-        <w:pStyle w:val="Style2"/>
-        <w:rPr>
-          <w:szCs w:val="28"/>
-        </w:rPr>
-      </w:pPr>
     </w:p>
     <w:p>
       <w:pPr>
         <w:pStyle w:val="Bibliography"/>
+        <w:numPr>
+          <w:ilvl w:val="0"/>
+          <w:numId w:val="22"/>
+        </w:numPr>
         <w:rPr>
           <w:rFonts w:ascii="Times New Roman" w:hAnsi="Times New Roman" w:cs="Times New Roman"/>
           <w:sz w:val="28"/>
         </w:rPr>
       </w:pPr>
-      <w:r>
-        <w:rPr>
-          <w:sz w:val="28"/>
-          <w:szCs w:val="28"/>
-        </w:rPr>
-        <w:fldChar w:fldCharType="begin"/>
-      </w:r>
-      <w:r>
-        <w:rPr>
-          <w:sz w:val="28"/>
-          <w:szCs w:val="28"/>
-        </w:rPr>
-        <w:instrText xml:space="preserve"> ADDIN ZOTERO_BIBL {"uncited":[],"omitted":[],"custom":[]} CSL_BIBLIOGRAPHY </w:instrText>
-      </w:r>
-      <w:r>
-        <w:rPr>
-          <w:sz w:val="28"/>
-          <w:szCs w:val="28"/>
-        </w:rPr>
-        <w:fldChar w:fldCharType="separate"/>
-      </w:r>
       <w:proofErr w:type="spellStart"/>
       <w:r>
         <w:rPr>
           <w:rFonts w:ascii="Times New Roman" w:hAnsi="Times New Roman" w:cs="Times New Roman"/>
           <w:sz w:val="28"/>
         </w:rPr>
-        <w:t>Baballe</w:t>
+        <w:t>Jurafsky</w:t>
       </w:r>
       <w:proofErr w:type="spellEnd"/>
       <w:r>
@@ -12136,7 +13367,7 @@
           <w:rFonts w:ascii="Times New Roman" w:hAnsi="Times New Roman" w:cs="Times New Roman"/>
           <w:sz w:val="28"/>
         </w:rPr>
-        <w:t xml:space="preserve">, M.A. </w:t>
+        <w:t xml:space="preserve">, D. and Martin, J.H. (2025) </w:t>
       </w:r>
       <w:r>
         <w:rPr>
@@ -12145,35 +13376,120 @@
           <w:iCs/>
           <w:sz w:val="28"/>
         </w:rPr>
-        <w:t>et al.</w:t>
+        <w:t>Speech and Language Processing: An Introduction to Natural Language Processing, Computational Linguistics, and Speech Recognition with Language Models</w:t>
       </w:r>
       <w:r>
         <w:rPr>
           <w:rFonts w:ascii="Times New Roman" w:hAnsi="Times New Roman" w:cs="Times New Roman"/>
           <w:sz w:val="28"/>
         </w:rPr>
-        <w:t xml:space="preserve"> (2022) ‘Online </w:t>
-      </w:r>
-      <w:proofErr w:type="gramStart"/>
+        <w:t xml:space="preserve">. 3rd </w:t>
+      </w:r>
+      <w:proofErr w:type="spellStart"/>
       <w:r>
         <w:rPr>
           <w:rFonts w:ascii="Times New Roman" w:hAnsi="Times New Roman" w:cs="Times New Roman"/>
           <w:sz w:val="28"/>
         </w:rPr>
-        <w:t>Attacks</w:t>
-      </w:r>
-      <w:proofErr w:type="gramEnd"/>
+        <w:t>edn</w:t>
+      </w:r>
+      <w:proofErr w:type="spellEnd"/>
       <w:r>
         <w:rPr>
           <w:rFonts w:ascii="Times New Roman" w:hAnsi="Times New Roman" w:cs="Times New Roman"/>
           <w:sz w:val="28"/>
         </w:rPr>
-        <w:t xml:space="preserve"> Types of Data Breach and Cyber-attack Prevention Methods’. Available at: https://doi.org/10.5281/ZENODO.7144657.</w:t>
-      </w:r>
+        <w:t>. Available at: https://web.stanford.edu/~jurafsky/slp3/.</w:t>
+      </w:r>
+    </w:p>
+    <w:p>
+      <w:pPr>
+        <w:pStyle w:val="Style2"/>
+        <w:numPr>
+          <w:ilvl w:val="0"/>
+          <w:numId w:val="22"/>
+        </w:numPr>
+        <w:rPr>
+          <w:lang w:val="en-GB"/>
+        </w:rPr>
+      </w:pPr>
+      <w:r>
+        <w:t xml:space="preserve">Legal Information Institute (2023): </w:t>
+      </w:r>
+      <w:r>
+        <w:rPr>
+          <w:lang w:val="hu-HU"/>
+        </w:rPr>
+        <w:t>natural person</w:t>
+      </w:r>
+      <w:r>
+        <w:rPr>
+          <w:lang w:val="hu-HU"/>
+        </w:rPr>
+        <w:t xml:space="preserve"> </w:t>
+      </w:r>
+      <w:r>
+        <w:rPr>
+          <w:lang w:val="en-GB"/>
+        </w:rPr>
+        <w:t>Available at:</w:t>
+      </w:r>
+    </w:p>
+    <w:p>
+      <w:pPr>
+        <w:pStyle w:val="Style2"/>
+        <w:ind w:left="360"/>
+      </w:pPr>
+      <w:r>
+        <w:t>https://www.law.cornell.edu/wex/natural_person</w:t>
+      </w:r>
+      <w:r>
+        <w:t xml:space="preserve"> </w:t>
+      </w:r>
+      <w:r>
+        <w:t xml:space="preserve">(Accessed: </w:t>
+      </w:r>
+      <w:r>
+        <w:t>2025.05.12)</w:t>
+      </w:r>
+    </w:p>
+    <w:p>
+      <w:pPr>
+        <w:pStyle w:val="Style2"/>
+      </w:pPr>
+    </w:p>
+    <w:p>
+      <w:pPr>
+        <w:pStyle w:val="Style2"/>
+        <w:numPr>
+          <w:ilvl w:val="0"/>
+          <w:numId w:val="22"/>
+        </w:numPr>
+      </w:pPr>
+      <w:r>
+        <w:t xml:space="preserve">Livingstone, S. (2011) Regulating the internet in the interests of children: Emerging European and international approaches. In Mansell, R., and </w:t>
+      </w:r>
+      <w:proofErr w:type="spellStart"/>
+      <w:r>
+        <w:t>Raboy</w:t>
+      </w:r>
+      <w:proofErr w:type="spellEnd"/>
+      <w:r>
+        <w:t>, M. (Eds.) The Handbook on Global Media and Communication Policy (505-524). Oxford: Blackwell.</w:t>
+      </w:r>
+    </w:p>
+    <w:p>
+      <w:pPr>
+        <w:pStyle w:val="Style2"/>
+      </w:pPr>
     </w:p>
     <w:p>
       <w:pPr>
         <w:pStyle w:val="Bibliography"/>
+        <w:numPr>
+          <w:ilvl w:val="0"/>
+          <w:numId w:val="22"/>
+        </w:numPr>
         <w:rPr>
           <w:rFonts w:ascii="Times New Roman" w:hAnsi="Times New Roman" w:cs="Times New Roman"/>
           <w:sz w:val="28"/>
@@ -12184,7 +13500,23 @@
           <w:rFonts w:ascii="Times New Roman" w:hAnsi="Times New Roman" w:cs="Times New Roman"/>
           <w:sz w:val="28"/>
         </w:rPr>
-        <w:t xml:space="preserve">Cheng, L., Liu, F. and Yao, D. (Daphne) (2017) ‘Enterprise data breach: causes, challenges, prevention, and future directions’, </w:t>
+        <w:t xml:space="preserve">Nayak, A.S. and </w:t>
+      </w:r>
+      <w:proofErr w:type="spellStart"/>
+      <w:r>
+        <w:rPr>
+          <w:rFonts w:ascii="Times New Roman" w:hAnsi="Times New Roman" w:cs="Times New Roman"/>
+          <w:sz w:val="28"/>
+        </w:rPr>
+        <w:t>Kanive</w:t>
+      </w:r>
+      <w:proofErr w:type="spellEnd"/>
+      <w:r>
+        <w:rPr>
+          <w:rFonts w:ascii="Times New Roman" w:hAnsi="Times New Roman" w:cs="Times New Roman"/>
+          <w:sz w:val="28"/>
+        </w:rPr>
+        <w:t xml:space="preserve">, A.P. (2016) ‘Survey on Pre-Processing Techniques for Text Mining’, </w:t>
       </w:r>
       <w:r>
         <w:rPr>
@@ -12193,72 +13525,9 @@
           <w:iCs/>
           <w:sz w:val="28"/>
         </w:rPr>
-        <w:t>WIREs Data Mining and Knowledge Discovery</w:t>
-      </w:r>
-      <w:r>
-        <w:rPr>
-          <w:rFonts w:ascii="Times New Roman" w:hAnsi="Times New Roman" w:cs="Times New Roman"/>
-          <w:sz w:val="28"/>
-        </w:rPr>
-        <w:t>, 7(5), p. e1211. Available at: https://doi.org/10.1002/widm.1211.</w:t>
-      </w:r>
-    </w:p>
-    <w:p>
-      <w:pPr>
-        <w:pStyle w:val="Bibliography"/>
-        <w:rPr>
-          <w:rFonts w:ascii="Times New Roman" w:hAnsi="Times New Roman" w:cs="Times New Roman"/>
-          <w:sz w:val="28"/>
-        </w:rPr>
-      </w:pPr>
-      <w:proofErr w:type="spellStart"/>
-      <w:r>
-        <w:rPr>
-          <w:rFonts w:ascii="Times New Roman" w:hAnsi="Times New Roman" w:cs="Times New Roman"/>
-          <w:sz w:val="28"/>
-        </w:rPr>
-        <w:t>Nemmaoui</w:t>
-      </w:r>
-      <w:proofErr w:type="spellEnd"/>
-      <w:r>
-        <w:rPr>
-          <w:rFonts w:ascii="Times New Roman" w:hAnsi="Times New Roman" w:cs="Times New Roman"/>
-          <w:sz w:val="28"/>
-        </w:rPr>
-        <w:t xml:space="preserve">, S., </w:t>
-      </w:r>
-      <w:proofErr w:type="spellStart"/>
-      <w:r>
-        <w:rPr>
-          <w:rFonts w:ascii="Times New Roman" w:hAnsi="Times New Roman" w:cs="Times New Roman"/>
-          <w:sz w:val="28"/>
-        </w:rPr>
-        <w:t>Baslam</w:t>
-      </w:r>
-      <w:proofErr w:type="spellEnd"/>
-      <w:r>
-        <w:rPr>
-          <w:rFonts w:ascii="Times New Roman" w:hAnsi="Times New Roman" w:cs="Times New Roman"/>
-          <w:sz w:val="28"/>
-        </w:rPr>
-        <w:t xml:space="preserve">, M. and </w:t>
-      </w:r>
-      <w:proofErr w:type="spellStart"/>
-      <w:r>
-        <w:rPr>
-          <w:rFonts w:ascii="Times New Roman" w:hAnsi="Times New Roman" w:cs="Times New Roman"/>
-          <w:sz w:val="28"/>
-        </w:rPr>
-        <w:t>Bouikhalene</w:t>
-      </w:r>
-      <w:proofErr w:type="spellEnd"/>
-      <w:r>
-        <w:rPr>
-          <w:rFonts w:ascii="Times New Roman" w:hAnsi="Times New Roman" w:cs="Times New Roman"/>
-          <w:sz w:val="28"/>
-        </w:rPr>
-        <w:t xml:space="preserve">, B. (2023) ‘Privacy conditions changes’ effects on users’ choices and service providers’ incomes’, </w:t>
-      </w:r>
+        <w:t xml:space="preserve">International Journal </w:t>
+      </w:r>
+      <w:proofErr w:type="gramStart"/>
       <w:r>
         <w:rPr>
           <w:rFonts w:ascii="Times New Roman" w:hAnsi="Times New Roman" w:cs="Times New Roman"/>
@@ -12266,49 +13535,9 @@
           <w:iCs/>
           <w:sz w:val="28"/>
         </w:rPr>
-        <w:t>International Journal of Information Management Data Insights</w:t>
-      </w:r>
-      <w:r>
-        <w:rPr>
-          <w:rFonts w:ascii="Times New Roman" w:hAnsi="Times New Roman" w:cs="Times New Roman"/>
-          <w:sz w:val="28"/>
-        </w:rPr>
-        <w:t>, 3(1), p. 100173. Available at: https://doi.org/10.1016/j.jjimei.2023.100173.</w:t>
-      </w:r>
-    </w:p>
-    <w:p>
-      <w:pPr>
-        <w:pStyle w:val="Bibliography"/>
-        <w:rPr>
-          <w:rFonts w:ascii="Times New Roman" w:hAnsi="Times New Roman" w:cs="Times New Roman"/>
-          <w:sz w:val="28"/>
-        </w:rPr>
-      </w:pPr>
-      <w:r>
-        <w:rPr>
-          <w:rFonts w:ascii="Times New Roman" w:hAnsi="Times New Roman" w:cs="Times New Roman"/>
-          <w:sz w:val="28"/>
-        </w:rPr>
-        <w:t xml:space="preserve">Qader, W.A., Ameen, M.M. and Ahmed, B.I. (2019) ‘An Overview of Bag of </w:t>
-      </w:r>
-      <w:proofErr w:type="spellStart"/>
-      <w:proofErr w:type="gramStart"/>
-      <w:r>
-        <w:rPr>
-          <w:rFonts w:ascii="Times New Roman" w:hAnsi="Times New Roman" w:cs="Times New Roman"/>
-          <w:sz w:val="28"/>
-        </w:rPr>
-        <w:t>Words;Importance</w:t>
-      </w:r>
-      <w:proofErr w:type="spellEnd"/>
+        <w:t>Of</w:t>
+      </w:r>
       <w:proofErr w:type="gramEnd"/>
-      <w:r>
-        <w:rPr>
-          <w:rFonts w:ascii="Times New Roman" w:hAnsi="Times New Roman" w:cs="Times New Roman"/>
-          <w:sz w:val="28"/>
-        </w:rPr>
-        <w:t xml:space="preserve">, Implementation, Applications, and Challenges’, in </w:t>
-      </w:r>
       <w:r>
         <w:rPr>
           <w:rFonts w:ascii="Times New Roman" w:hAnsi="Times New Roman" w:cs="Times New Roman"/>
@@ -12316,14 +13545,75 @@
           <w:iCs/>
           <w:sz w:val="28"/>
         </w:rPr>
-        <w:t>2019 International Engineering Conference (IEC)</w:t>
+        <w:t xml:space="preserve"> Engineering And Computer Science</w:t>
       </w:r>
       <w:r>
         <w:rPr>
           <w:rFonts w:ascii="Times New Roman" w:hAnsi="Times New Roman" w:cs="Times New Roman"/>
           <w:sz w:val="28"/>
         </w:rPr>
-        <w:t xml:space="preserve">. </w:t>
+        <w:t xml:space="preserve"> [Preprint]. Available at: https://doi.org/10.18535/ijecs/v5i6.25.</w:t>
+      </w:r>
+    </w:p>
+    <w:p>
+      <w:pPr>
+        <w:pStyle w:val="Bibliography"/>
+        <w:numPr>
+          <w:ilvl w:val="0"/>
+          <w:numId w:val="22"/>
+        </w:numPr>
+        <w:rPr>
+          <w:rFonts w:ascii="Times New Roman" w:hAnsi="Times New Roman" w:cs="Times New Roman"/>
+          <w:sz w:val="28"/>
+        </w:rPr>
+      </w:pPr>
+      <w:proofErr w:type="spellStart"/>
+      <w:r>
+        <w:rPr>
+          <w:rFonts w:ascii="Times New Roman" w:hAnsi="Times New Roman" w:cs="Times New Roman"/>
+          <w:sz w:val="28"/>
+        </w:rPr>
+        <w:t>Nemmaoui</w:t>
+      </w:r>
+      <w:proofErr w:type="spellEnd"/>
+      <w:r>
+        <w:rPr>
+          <w:rFonts w:ascii="Times New Roman" w:hAnsi="Times New Roman" w:cs="Times New Roman"/>
+          <w:sz w:val="28"/>
+        </w:rPr>
+        <w:t xml:space="preserve">, S., </w:t>
+      </w:r>
+      <w:proofErr w:type="spellStart"/>
+      <w:r>
+        <w:rPr>
+          <w:rFonts w:ascii="Times New Roman" w:hAnsi="Times New Roman" w:cs="Times New Roman"/>
+          <w:sz w:val="28"/>
+        </w:rPr>
+        <w:t>Baslam</w:t>
+      </w:r>
+      <w:proofErr w:type="spellEnd"/>
+      <w:r>
+        <w:rPr>
+          <w:rFonts w:ascii="Times New Roman" w:hAnsi="Times New Roman" w:cs="Times New Roman"/>
+          <w:sz w:val="28"/>
+        </w:rPr>
+        <w:t xml:space="preserve">, M. and </w:t>
+      </w:r>
+      <w:proofErr w:type="spellStart"/>
+      <w:r>
+        <w:rPr>
+          <w:rFonts w:ascii="Times New Roman" w:hAnsi="Times New Roman" w:cs="Times New Roman"/>
+          <w:sz w:val="28"/>
+        </w:rPr>
+        <w:t>Bouikhalene</w:t>
+      </w:r>
+      <w:proofErr w:type="spellEnd"/>
+      <w:r>
+        <w:rPr>
+          <w:rFonts w:ascii="Times New Roman" w:hAnsi="Times New Roman" w:cs="Times New Roman"/>
+          <w:sz w:val="28"/>
+        </w:rPr>
+        <w:t xml:space="preserve">, B. (2023) ‘Privacy conditions changes’ effects on users’ choices and service providers’ incomes’, </w:t>
       </w:r>
       <w:r>
         <w:rPr>
@@ -12332,39 +13622,52 @@
           <w:iCs/>
           <w:sz w:val="28"/>
         </w:rPr>
-        <w:t>2019 International Engineering Conference (IEC)</w:t>
+        <w:t>International Journal of Information Management Data Insights</w:t>
       </w:r>
       <w:r>
         <w:rPr>
           <w:rFonts w:ascii="Times New Roman" w:hAnsi="Times New Roman" w:cs="Times New Roman"/>
           <w:sz w:val="28"/>
         </w:rPr>
-        <w:t>, Erbil, Iraq: IEEE, pp. 200–204. Available at: https://doi.org/10.1109/IEC47844.2019.8950616.</w:t>
+        <w:t>, 3(1), p. 100173. Available at: https://doi.org/10.1016/j.jjimei.2023.100173.</w:t>
       </w:r>
     </w:p>
     <w:p>
       <w:pPr>
         <w:pStyle w:val="Bibliography"/>
+        <w:numPr>
+          <w:ilvl w:val="0"/>
+          <w:numId w:val="22"/>
+        </w:numPr>
         <w:rPr>
           <w:rFonts w:ascii="Times New Roman" w:hAnsi="Times New Roman" w:cs="Times New Roman"/>
           <w:sz w:val="28"/>
         </w:rPr>
       </w:pPr>
-      <w:proofErr w:type="spellStart"/>
       <w:r>
         <w:rPr>
           <w:rFonts w:ascii="Times New Roman" w:hAnsi="Times New Roman" w:cs="Times New Roman"/>
           <w:sz w:val="28"/>
         </w:rPr>
-        <w:t>Řehůřek</w:t>
-      </w:r>
-      <w:proofErr w:type="spellEnd"/>
+        <w:t xml:space="preserve">Qader, W.A., Ameen, M.M. and Ahmed, B.I. (2019) ‘An Overview of Bag of </w:t>
+      </w:r>
+      <w:proofErr w:type="spellStart"/>
+      <w:proofErr w:type="gramStart"/>
       <w:r>
         <w:rPr>
           <w:rFonts w:ascii="Times New Roman" w:hAnsi="Times New Roman" w:cs="Times New Roman"/>
           <w:sz w:val="28"/>
         </w:rPr>
-        <w:t xml:space="preserve">, R. and Sojka, P. (2010) ‘Software Framework for Topic Modelling with Large Corpora’, in </w:t>
+        <w:t>Words;Importance</w:t>
+      </w:r>
+      <w:proofErr w:type="spellEnd"/>
+      <w:proofErr w:type="gramEnd"/>
+      <w:r>
+        <w:rPr>
+          <w:rFonts w:ascii="Times New Roman" w:hAnsi="Times New Roman" w:cs="Times New Roman"/>
+          <w:sz w:val="28"/>
+        </w:rPr>
+        <w:t xml:space="preserve">, Implementation, Applications, and Challenges’, in </w:t>
       </w:r>
       <w:r>
         <w:rPr>
@@ -12373,71 +13676,14 @@
           <w:iCs/>
           <w:sz w:val="28"/>
         </w:rPr>
-        <w:t>Proceedings of the LREC 2010 Workshop on New Challenges for NLP Frameworks</w:t>
+        <w:t>2019 International Engineering Conference (IEC)</w:t>
       </w:r>
       <w:r>
         <w:rPr>
           <w:rFonts w:ascii="Times New Roman" w:hAnsi="Times New Roman" w:cs="Times New Roman"/>
           <w:sz w:val="28"/>
         </w:rPr>
-        <w:t>. Valletta, Malta: ELRA, pp. 45–50.</w:t>
-      </w:r>
-    </w:p>
-    <w:p>
-      <w:pPr>
-        <w:pStyle w:val="Bibliography"/>
-        <w:rPr>
-          <w:rFonts w:ascii="Times New Roman" w:hAnsi="Times New Roman" w:cs="Times New Roman"/>
-          <w:sz w:val="28"/>
-        </w:rPr>
-      </w:pPr>
-      <w:proofErr w:type="spellStart"/>
-      <w:r>
-        <w:rPr>
-          <w:rFonts w:ascii="Times New Roman" w:hAnsi="Times New Roman" w:cs="Times New Roman"/>
-          <w:sz w:val="28"/>
-        </w:rPr>
-        <w:t>Robiatul</w:t>
-      </w:r>
-      <w:proofErr w:type="spellEnd"/>
-      <w:r>
-        <w:rPr>
-          <w:rFonts w:ascii="Times New Roman" w:hAnsi="Times New Roman" w:cs="Times New Roman"/>
-          <w:sz w:val="28"/>
-        </w:rPr>
-        <w:t xml:space="preserve"> </w:t>
-      </w:r>
-      <w:proofErr w:type="spellStart"/>
-      <w:r>
-        <w:rPr>
-          <w:rFonts w:ascii="Times New Roman" w:hAnsi="Times New Roman" w:cs="Times New Roman"/>
-          <w:sz w:val="28"/>
-        </w:rPr>
-        <w:t>Adawiah</w:t>
-      </w:r>
-      <w:proofErr w:type="spellEnd"/>
-      <w:r>
-        <w:rPr>
-          <w:rFonts w:ascii="Times New Roman" w:hAnsi="Times New Roman" w:cs="Times New Roman"/>
-          <w:sz w:val="28"/>
-        </w:rPr>
-        <w:t xml:space="preserve">, L. and </w:t>
-      </w:r>
-      <w:proofErr w:type="spellStart"/>
-      <w:r>
-        <w:rPr>
-          <w:rFonts w:ascii="Times New Roman" w:hAnsi="Times New Roman" w:cs="Times New Roman"/>
-          <w:sz w:val="28"/>
-        </w:rPr>
-        <w:t>Rachmawati</w:t>
-      </w:r>
-      <w:proofErr w:type="spellEnd"/>
-      <w:r>
-        <w:rPr>
-          <w:rFonts w:ascii="Times New Roman" w:hAnsi="Times New Roman" w:cs="Times New Roman"/>
-          <w:sz w:val="28"/>
-        </w:rPr>
-        <w:t xml:space="preserve">, Y. (2021) ‘Parenting Program to Protect Children’s Privacy: The Phenomenon of Sharenting Children on social media’, </w:t>
+        <w:t xml:space="preserve">. </w:t>
       </w:r>
       <w:r>
         <w:rPr>
@@ -12446,9 +13692,96 @@
           <w:iCs/>
           <w:sz w:val="28"/>
         </w:rPr>
-        <w:t xml:space="preserve">JPUD - </w:t>
-      </w:r>
+        <w:t>2019 International Engineering Conference (IEC)</w:t>
+      </w:r>
+      <w:r>
+        <w:rPr>
+          <w:rFonts w:ascii="Times New Roman" w:hAnsi="Times New Roman" w:cs="Times New Roman"/>
+          <w:sz w:val="28"/>
+        </w:rPr>
+        <w:t>, Erbil, Iraq: IEEE, pp. 200–204. Available at: https://doi.org/10.1109/IEC47844.2019.8950616.</w:t>
+      </w:r>
+    </w:p>
+    <w:p>
+      <w:pPr>
+        <w:pStyle w:val="Style2"/>
+        <w:numPr>
+          <w:ilvl w:val="0"/>
+          <w:numId w:val="22"/>
+        </w:numPr>
+        <w:rPr>
+          <w:shd w:val="clear" w:color="auto" w:fill="FFFFFF"/>
+        </w:rPr>
+      </w:pPr>
+      <w:r>
+        <w:rPr>
+          <w:shd w:val="clear" w:color="auto" w:fill="FFFFFF"/>
+        </w:rPr>
+        <w:t>Rabah, K. (2005): Theory and implementation of data encryption standard: A review. </w:t>
+      </w:r>
+      <w:r>
+        <w:rPr>
+          <w:i/>
+          <w:iCs/>
+          <w:shd w:val="clear" w:color="auto" w:fill="FFFFFF"/>
+        </w:rPr>
+        <w:t>Information Technology Journal</w:t>
+      </w:r>
+      <w:r>
+        <w:rPr>
+          <w:shd w:val="clear" w:color="auto" w:fill="FFFFFF"/>
+        </w:rPr>
+        <w:t>, </w:t>
+      </w:r>
+      <w:r>
+        <w:rPr>
+          <w:i/>
+          <w:iCs/>
+          <w:shd w:val="clear" w:color="auto" w:fill="FFFFFF"/>
+        </w:rPr>
+        <w:t>4</w:t>
+      </w:r>
+      <w:r>
+        <w:rPr>
+          <w:shd w:val="clear" w:color="auto" w:fill="FFFFFF"/>
+        </w:rPr>
+        <w:t>(4), 307-325.</w:t>
+      </w:r>
+    </w:p>
+    <w:p>
+      <w:pPr>
+        <w:pStyle w:val="Style2"/>
+      </w:pPr>
+    </w:p>
+    <w:p>
+      <w:pPr>
+        <w:pStyle w:val="Bibliography"/>
+        <w:numPr>
+          <w:ilvl w:val="0"/>
+          <w:numId w:val="22"/>
+        </w:numPr>
+        <w:rPr>
+          <w:rFonts w:ascii="Times New Roman" w:hAnsi="Times New Roman" w:cs="Times New Roman"/>
+          <w:sz w:val="28"/>
+        </w:rPr>
+      </w:pPr>
       <w:proofErr w:type="spellStart"/>
+      <w:r>
+        <w:rPr>
+          <w:rFonts w:ascii="Times New Roman" w:hAnsi="Times New Roman" w:cs="Times New Roman"/>
+          <w:sz w:val="28"/>
+        </w:rPr>
+        <w:lastRenderedPageBreak/>
+        <w:t>Řehůřek</w:t>
+      </w:r>
+      <w:proofErr w:type="spellEnd"/>
+      <w:r>
+        <w:rPr>
+          <w:rFonts w:ascii="Times New Roman" w:hAnsi="Times New Roman" w:cs="Times New Roman"/>
+          <w:sz w:val="28"/>
+        </w:rPr>
+        <w:t xml:space="preserve">, R. and Sojka, P. (2010) ‘Software Framework for Topic Modelling with Large Corpora’, in </w:t>
+      </w:r>
       <w:r>
         <w:rPr>
           <w:rFonts w:ascii="Times New Roman" w:hAnsi="Times New Roman" w:cs="Times New Roman"/>
@@ -12456,9 +13789,76 @@
           <w:iCs/>
           <w:sz w:val="28"/>
         </w:rPr>
-        <w:t>Jurnal</w:t>
+        <w:t>Proceedings of the LREC 2010 Workshop on New Challenges for NLP Frameworks</w:t>
+      </w:r>
+      <w:r>
+        <w:rPr>
+          <w:rFonts w:ascii="Times New Roman" w:hAnsi="Times New Roman" w:cs="Times New Roman"/>
+          <w:sz w:val="28"/>
+        </w:rPr>
+        <w:t>. Valletta, Malta: ELRA, pp. 45–50.</w:t>
+      </w:r>
+    </w:p>
+    <w:p>
+      <w:pPr>
+        <w:pStyle w:val="Bibliography"/>
+        <w:numPr>
+          <w:ilvl w:val="0"/>
+          <w:numId w:val="22"/>
+        </w:numPr>
+        <w:rPr>
+          <w:rFonts w:ascii="Times New Roman" w:hAnsi="Times New Roman" w:cs="Times New Roman"/>
+          <w:sz w:val="28"/>
+        </w:rPr>
+      </w:pPr>
+      <w:proofErr w:type="spellStart"/>
+      <w:r>
+        <w:rPr>
+          <w:rFonts w:ascii="Times New Roman" w:hAnsi="Times New Roman" w:cs="Times New Roman"/>
+          <w:sz w:val="28"/>
+        </w:rPr>
+        <w:t>Robiatul</w:t>
       </w:r>
       <w:proofErr w:type="spellEnd"/>
+      <w:r>
+        <w:rPr>
+          <w:rFonts w:ascii="Times New Roman" w:hAnsi="Times New Roman" w:cs="Times New Roman"/>
+          <w:sz w:val="28"/>
+        </w:rPr>
+        <w:t xml:space="preserve"> </w:t>
+      </w:r>
+      <w:proofErr w:type="spellStart"/>
+      <w:r>
+        <w:rPr>
+          <w:rFonts w:ascii="Times New Roman" w:hAnsi="Times New Roman" w:cs="Times New Roman"/>
+          <w:sz w:val="28"/>
+        </w:rPr>
+        <w:t>Adawiah</w:t>
+      </w:r>
+      <w:proofErr w:type="spellEnd"/>
+      <w:r>
+        <w:rPr>
+          <w:rFonts w:ascii="Times New Roman" w:hAnsi="Times New Roman" w:cs="Times New Roman"/>
+          <w:sz w:val="28"/>
+        </w:rPr>
+        <w:t xml:space="preserve">, L. and </w:t>
+      </w:r>
+      <w:proofErr w:type="spellStart"/>
+      <w:r>
+        <w:rPr>
+          <w:rFonts w:ascii="Times New Roman" w:hAnsi="Times New Roman" w:cs="Times New Roman"/>
+          <w:sz w:val="28"/>
+        </w:rPr>
+        <w:t>Rachmawati</w:t>
+      </w:r>
+      <w:proofErr w:type="spellEnd"/>
+      <w:r>
+        <w:rPr>
+          <w:rFonts w:ascii="Times New Roman" w:hAnsi="Times New Roman" w:cs="Times New Roman"/>
+          <w:sz w:val="28"/>
+        </w:rPr>
+        <w:t xml:space="preserve">, Y. (2021) ‘Parenting Program to Protect Children’s Privacy: The Phenomenon of Sharenting Children on social media’, </w:t>
+      </w:r>
       <w:r>
         <w:rPr>
           <w:rFonts w:ascii="Times New Roman" w:hAnsi="Times New Roman" w:cs="Times New Roman"/>
@@ -12466,7 +13866,7 @@
           <w:iCs/>
           <w:sz w:val="28"/>
         </w:rPr>
-        <w:t xml:space="preserve"> Pendidikan </w:t>
+        <w:t xml:space="preserve">JPUD - </w:t>
       </w:r>
       <w:proofErr w:type="spellStart"/>
       <w:r>
@@ -12476,7 +13876,7 @@
           <w:iCs/>
           <w:sz w:val="28"/>
         </w:rPr>
-        <w:t>Usia</w:t>
+        <w:t>Jurnal</w:t>
       </w:r>
       <w:proofErr w:type="spellEnd"/>
       <w:r>
@@ -12486,6 +13886,26 @@
           <w:iCs/>
           <w:sz w:val="28"/>
         </w:rPr>
+        <w:t xml:space="preserve"> Pendidikan </w:t>
+      </w:r>
+      <w:proofErr w:type="spellStart"/>
+      <w:r>
+        <w:rPr>
+          <w:rFonts w:ascii="Times New Roman" w:hAnsi="Times New Roman" w:cs="Times New Roman"/>
+          <w:i/>
+          <w:iCs/>
+          <w:sz w:val="28"/>
+        </w:rPr>
+        <w:t>Usia</w:t>
+      </w:r>
+      <w:proofErr w:type="spellEnd"/>
+      <w:r>
+        <w:rPr>
+          <w:rFonts w:ascii="Times New Roman" w:hAnsi="Times New Roman" w:cs="Times New Roman"/>
+          <w:i/>
+          <w:iCs/>
+          <w:sz w:val="28"/>
+        </w:rPr>
         <w:t xml:space="preserve"> Dini</w:t>
       </w:r>
       <w:r>
@@ -12499,21 +13919,162 @@
     <w:p>
       <w:pPr>
         <w:pStyle w:val="Style2"/>
-        <w:rPr>
-          <w:szCs w:val="28"/>
-        </w:rPr>
-      </w:pPr>
-      <w:r>
-        <w:rPr>
-          <w:szCs w:val="28"/>
-        </w:rPr>
-        <w:lastRenderedPageBreak/>
-        <w:fldChar w:fldCharType="end"/>
-      </w:r>
-    </w:p>
-    <w:p>
-      <w:pPr>
-        <w:pStyle w:val="Style2"/>
+        <w:numPr>
+          <w:ilvl w:val="0"/>
+          <w:numId w:val="22"/>
+        </w:numPr>
+      </w:pPr>
+      <w:proofErr w:type="spellStart"/>
+      <w:r>
+        <w:t>Romanosky</w:t>
+      </w:r>
+      <w:proofErr w:type="spellEnd"/>
+      <w:r>
+        <w:t xml:space="preserve">, S., </w:t>
+      </w:r>
+      <w:proofErr w:type="spellStart"/>
+      <w:r>
+        <w:t>Telang</w:t>
+      </w:r>
+      <w:proofErr w:type="spellEnd"/>
+      <w:r>
+        <w:t xml:space="preserve">, R., </w:t>
+      </w:r>
+      <w:r>
+        <w:t>and</w:t>
+      </w:r>
+      <w:r>
+        <w:t xml:space="preserve"> </w:t>
+      </w:r>
+      <w:proofErr w:type="spellStart"/>
+      <w:r>
+        <w:t>Acquisti</w:t>
+      </w:r>
+      <w:proofErr w:type="spellEnd"/>
+      <w:r>
+        <w:t>, A. (2011)</w:t>
+      </w:r>
+      <w:r>
+        <w:t>:</w:t>
+      </w:r>
+      <w:r>
+        <w:t xml:space="preserve"> Do data breach disclosure laws reduce identity </w:t>
+      </w:r>
+      <w:proofErr w:type="gramStart"/>
+      <w:r>
+        <w:t>theft?.</w:t>
+      </w:r>
+      <w:proofErr w:type="gramEnd"/>
+      <w:r>
+        <w:t> </w:t>
+      </w:r>
+      <w:r>
+        <w:rPr>
+          <w:i/>
+          <w:iCs/>
+        </w:rPr>
+        <w:t>Journal of Policy Analysis and Management</w:t>
+      </w:r>
+      <w:r>
+        <w:t>, </w:t>
+      </w:r>
+      <w:r>
+        <w:rPr>
+          <w:i/>
+          <w:iCs/>
+        </w:rPr>
+        <w:t>30</w:t>
+      </w:r>
+      <w:r>
+        <w:t>(2), 256-286.</w:t>
+      </w:r>
+    </w:p>
+    <w:p>
+      <w:pPr>
+        <w:pStyle w:val="Style2"/>
+      </w:pPr>
+    </w:p>
+    <w:p>
+      <w:pPr>
+        <w:pStyle w:val="Bibliography"/>
+        <w:numPr>
+          <w:ilvl w:val="0"/>
+          <w:numId w:val="22"/>
+        </w:numPr>
+        <w:rPr>
+          <w:rFonts w:ascii="Times New Roman" w:hAnsi="Times New Roman" w:cs="Times New Roman"/>
+          <w:sz w:val="28"/>
+        </w:rPr>
+      </w:pPr>
+      <w:r>
+        <w:rPr>
+          <w:rFonts w:ascii="Times New Roman" w:hAnsi="Times New Roman" w:cs="Times New Roman"/>
+          <w:sz w:val="28"/>
+        </w:rPr>
+        <w:t xml:space="preserve">Singh, A. (2025) ‘From Past to Present: The Evolution of Data Breach Causes (2005–2025)’, </w:t>
+      </w:r>
+      <w:proofErr w:type="spellStart"/>
+      <w:r>
+        <w:rPr>
+          <w:rFonts w:ascii="Times New Roman" w:hAnsi="Times New Roman" w:cs="Times New Roman"/>
+          <w:i/>
+          <w:iCs/>
+          <w:sz w:val="28"/>
+        </w:rPr>
+        <w:t>LatIA</w:t>
+      </w:r>
+      <w:proofErr w:type="spellEnd"/>
+      <w:r>
+        <w:rPr>
+          <w:rFonts w:ascii="Times New Roman" w:hAnsi="Times New Roman" w:cs="Times New Roman"/>
+          <w:sz w:val="28"/>
+        </w:rPr>
+        <w:t>, 3, p. 333. Available at: https://doi.org/10.62486/latia2025333.</w:t>
+      </w:r>
+    </w:p>
+    <w:p>
+      <w:pPr>
+        <w:pStyle w:val="Bibliography"/>
+        <w:numPr>
+          <w:ilvl w:val="0"/>
+          <w:numId w:val="22"/>
+        </w:numPr>
+        <w:rPr>
+          <w:rFonts w:ascii="Times New Roman" w:hAnsi="Times New Roman" w:cs="Times New Roman"/>
+          <w:sz w:val="28"/>
+        </w:rPr>
+      </w:pPr>
+      <w:r>
+        <w:rPr>
+          <w:rFonts w:ascii="Times New Roman" w:hAnsi="Times New Roman" w:cs="Times New Roman"/>
+          <w:sz w:val="28"/>
+        </w:rPr>
+        <w:t xml:space="preserve">Sullivan, C. (2019) ‘EU GDPR or APEC CBPR? A comparative analysis of the approach of the EU and APEC to cross border data transfers and protection of personal data in the IoT era’, </w:t>
+      </w:r>
+      <w:r>
+        <w:rPr>
+          <w:rFonts w:ascii="Times New Roman" w:hAnsi="Times New Roman" w:cs="Times New Roman"/>
+          <w:i/>
+          <w:iCs/>
+          <w:sz w:val="28"/>
+        </w:rPr>
+        <w:t>Computer Law &amp; Security Review</w:t>
+      </w:r>
+      <w:r>
+        <w:rPr>
+          <w:rFonts w:ascii="Times New Roman" w:hAnsi="Times New Roman" w:cs="Times New Roman"/>
+          <w:sz w:val="28"/>
+        </w:rPr>
+        <w:t>, 35(4), pp. 380–397. Available at: https://doi.org/10.1016/j.clsr.2019.05.004.</w:t>
+      </w:r>
+    </w:p>
+    <w:p>
+      <w:pPr>
+        <w:pStyle w:val="Style2"/>
+        <w:numPr>
+          <w:ilvl w:val="0"/>
+          <w:numId w:val="22"/>
+        </w:numPr>
       </w:pPr>
       <w:r>
         <w:t xml:space="preserve">The Hindu (2025): </w:t>
@@ -12521,22 +14082,14 @@
       <w:r>
         <w:t>TikTok ban: Why did India ban TikTok five years ago?</w:t>
       </w:r>
-    </w:p>
-    <w:p>
-      <w:pPr>
-        <w:pStyle w:val="Style2"/>
-      </w:pPr>
+      <w:r>
+        <w:t xml:space="preserve"> </w:t>
+      </w:r>
       <w:r>
         <w:rPr>
           <w:lang w:val="en-GB"/>
         </w:rPr>
-        <w:t>Available at:</w:t>
-      </w:r>
-      <w:r>
-        <w:rPr>
-          <w:lang w:val="en-GB"/>
-        </w:rPr>
-        <w:t xml:space="preserve"> </w:t>
+        <w:t xml:space="preserve">Available at: </w:t>
       </w:r>
       <w:hyperlink r:id="rId32" w:history="1">
         <w:r>
@@ -12555,26 +14108,180 @@
       <w:r>
         <w:t>2025.05.12)</w:t>
       </w:r>
-      <w:r>
-        <w:br/>
-      </w:r>
-    </w:p>
-    <w:p>
-      <w:pPr>
-        <w:pStyle w:val="Style2"/>
-      </w:pPr>
-      <w:r>
-        <w:t xml:space="preserve">IBM (2024): </w:t>
-      </w:r>
-      <w:r>
-        <w:t>Cost of a Data Breach Report 2024</w:t>
-      </w:r>
-      <w:r>
-        <w:t xml:space="preserve"> </w:t>
-      </w:r>
-      <w:r>
+    </w:p>
+    <w:p>
+      <w:pPr>
+        <w:pStyle w:val="Style2"/>
+      </w:pPr>
+    </w:p>
+    <w:p>
+      <w:pPr>
+        <w:pStyle w:val="Style2"/>
+        <w:numPr>
+          <w:ilvl w:val="0"/>
+          <w:numId w:val="22"/>
+        </w:numPr>
         <w:rPr>
           <w:lang w:val="en-GB"/>
+        </w:rPr>
+      </w:pPr>
+      <w:r>
+        <w:rPr>
+          <w:lang w:val="en-GB"/>
+        </w:rPr>
+        <w:t xml:space="preserve">Zhang, X., </w:t>
+      </w:r>
+      <w:proofErr w:type="spellStart"/>
+      <w:r>
+        <w:rPr>
+          <w:lang w:val="en-GB"/>
+        </w:rPr>
+        <w:t>Yadollahi</w:t>
+      </w:r>
+      <w:proofErr w:type="spellEnd"/>
+      <w:r>
+        <w:rPr>
+          <w:lang w:val="en-GB"/>
+        </w:rPr>
+        <w:t xml:space="preserve">, M.M., Dadkhah, S., </w:t>
+      </w:r>
+      <w:proofErr w:type="spellStart"/>
+      <w:r>
+        <w:rPr>
+          <w:lang w:val="en-GB"/>
+        </w:rPr>
+        <w:t>Isah</w:t>
+      </w:r>
+      <w:proofErr w:type="spellEnd"/>
+      <w:r>
+        <w:rPr>
+          <w:lang w:val="en-GB"/>
+        </w:rPr>
+        <w:t xml:space="preserve">, H., Le, D-P. and </w:t>
+      </w:r>
+      <w:proofErr w:type="spellStart"/>
+      <w:r>
+        <w:rPr>
+          <w:lang w:val="en-GB"/>
+        </w:rPr>
+        <w:t>Ghorbani</w:t>
+      </w:r>
+      <w:proofErr w:type="spellEnd"/>
+      <w:r>
+        <w:rPr>
+          <w:lang w:val="en-GB"/>
+        </w:rPr>
+        <w:t>, A.A. (2022) ‘Data breach: analysis, countermeasures and challenges’, Int. J. Information and Computer Security, Vol. 19, Nos. 3/4, pp.402–442.</w:t>
+      </w:r>
+    </w:p>
+    <w:p>
+      <w:pPr>
+        <w:pStyle w:val="Style2"/>
+      </w:pPr>
+    </w:p>
+    <w:p>
+      <w:pPr>
+        <w:pStyle w:val="Bibliography"/>
+        <w:numPr>
+          <w:ilvl w:val="0"/>
+          <w:numId w:val="22"/>
+        </w:numPr>
+        <w:rPr>
+          <w:rFonts w:ascii="Times New Roman" w:hAnsi="Times New Roman" w:cs="Times New Roman"/>
+          <w:sz w:val="28"/>
+        </w:rPr>
+      </w:pPr>
+      <w:proofErr w:type="spellStart"/>
+      <w:r>
+        <w:rPr>
+          <w:rFonts w:ascii="Times New Roman" w:hAnsi="Times New Roman" w:cs="Times New Roman"/>
+          <w:sz w:val="28"/>
+        </w:rPr>
+        <w:t>Živadinović</w:t>
+      </w:r>
+      <w:proofErr w:type="spellEnd"/>
+      <w:r>
+        <w:rPr>
+          <w:rFonts w:ascii="Times New Roman" w:hAnsi="Times New Roman" w:cs="Times New Roman"/>
+          <w:sz w:val="28"/>
+        </w:rPr>
+        <w:t xml:space="preserve">, M. (2023) ‘Application of Large Language Models for Text Mining: The Study of ChatGPT’, in. </w:t>
+      </w:r>
+      <w:r>
+        <w:rPr>
+          <w:rFonts w:ascii="Times New Roman" w:hAnsi="Times New Roman" w:cs="Times New Roman"/>
+          <w:i/>
+          <w:iCs/>
+          <w:sz w:val="28"/>
+        </w:rPr>
+        <w:t>7th International Scientific Conference ITEMA Recent Advances in Information Technology, Tourism, Economics, Management and Agriculture</w:t>
+      </w:r>
+      <w:r>
+        <w:rPr>
+          <w:rFonts w:ascii="Times New Roman" w:hAnsi="Times New Roman" w:cs="Times New Roman"/>
+          <w:sz w:val="28"/>
+        </w:rPr>
+        <w:t>, pp. 73–80. Available at: https://doi.org/10.31410/ITEMA.S.P.2023.73.</w:t>
+      </w:r>
+    </w:p>
+    <w:p>
+      <w:pPr>
+        <w:pStyle w:val="Heading2"/>
+        <w:rPr>
+          <w:szCs w:val="28"/>
+        </w:rPr>
+      </w:pPr>
+      <w:r>
+        <w:rPr>
+          <w:szCs w:val="28"/>
+        </w:rPr>
+        <w:fldChar w:fldCharType="end"/>
+      </w:r>
+      <w:bookmarkStart w:id="46" w:name="_Toc198238130"/>
+      <w:r>
+        <w:t>Regulations</w:t>
+      </w:r>
+      <w:bookmarkEnd w:id="46"/>
+    </w:p>
+    <w:p>
+      <w:pPr>
+        <w:pStyle w:val="Style2"/>
+        <w:rPr>
+          <w:szCs w:val="28"/>
+        </w:rPr>
+      </w:pPr>
+      <w:r>
+        <w:rPr>
+          <w:szCs w:val="28"/>
+        </w:rPr>
+        <w:t xml:space="preserve">Regulation (EU) 2016/679 of the European Parliament and of the Council of 27 April 2016 on the protection of natural persons </w:t>
+      </w:r>
+      <w:proofErr w:type="gramStart"/>
+      <w:r>
+        <w:rPr>
+          <w:szCs w:val="28"/>
+        </w:rPr>
+        <w:t>with regard to</w:t>
+      </w:r>
+      <w:proofErr w:type="gramEnd"/>
+      <w:r>
+        <w:rPr>
+          <w:szCs w:val="28"/>
+        </w:rPr>
+        <w:t xml:space="preserve"> the processing of personal data and on the free movement of such data, and repealing Directive 95/46/EC (General Data Protection Regulation)</w:t>
+      </w:r>
+    </w:p>
+    <w:p>
+      <w:pPr>
+        <w:pStyle w:val="Style2"/>
+        <w:rPr>
+          <w:szCs w:val="28"/>
+        </w:rPr>
+      </w:pPr>
+      <w:bookmarkStart w:id="47" w:name="_Hlk197968308"/>
+      <w:r>
+        <w:rPr>
+          <w:szCs w:val="28"/>
         </w:rPr>
         <w:t xml:space="preserve">Available at: </w:t>
       </w:r>
@@ -12582,82 +14289,99 @@
         <w:r>
           <w:rPr>
             <w:rStyle w:val="Hyperlink"/>
+            <w:szCs w:val="28"/>
           </w:rPr>
-          <w:t>https://table.media/wp-content/uploads/2024/07/30132828/Cost-of-a-Data-Breach-Report-2024.pdf</w:t>
+          <w:t>https://eur-lex.europa.eu/eli/reg/2016/679/2016-05-04</w:t>
         </w:r>
       </w:hyperlink>
       <w:r>
+        <w:rPr>
+          <w:szCs w:val="28"/>
+        </w:rPr>
+        <w:t xml:space="preserve"> (Accessed: 2025.04.28)</w:t>
+      </w:r>
+      <w:bookmarkEnd w:id="47"/>
+      <w:r>
+        <w:rPr>
+          <w:szCs w:val="28"/>
+        </w:rPr>
+        <w:br/>
+      </w:r>
+    </w:p>
+    <w:p>
+      <w:pPr>
+        <w:pStyle w:val="Style2"/>
+        <w:rPr>
+          <w:szCs w:val="28"/>
+        </w:rPr>
+      </w:pPr>
+      <w:bookmarkStart w:id="48" w:name="_Hlk197932514"/>
+      <w:r>
+        <w:rPr>
+          <w:szCs w:val="28"/>
+        </w:rPr>
+        <w:t xml:space="preserve">S.1143 - </w:t>
+      </w:r>
+      <w:r>
+        <w:rPr>
+          <w:szCs w:val="28"/>
+          <w:lang w:val="en-GB"/>
+        </w:rPr>
+        <w:t>117th Congress (2021</w:t>
+      </w:r>
+      <w:bookmarkEnd w:id="48"/>
+      <w:r>
+        <w:rPr>
+          <w:szCs w:val="28"/>
+          <w:lang w:val="en-GB"/>
+        </w:rPr>
+        <w:t>-2022):</w:t>
+      </w:r>
+      <w:r>
+        <w:rPr>
+          <w:szCs w:val="28"/>
+        </w:rPr>
         <w:t xml:space="preserve"> </w:t>
       </w:r>
-      <w:r>
-        <w:t>(Accessed: 2025.05.12)</w:t>
-      </w:r>
-    </w:p>
-    <w:p>
-      <w:pPr>
-        <w:pStyle w:val="Style2"/>
-      </w:pPr>
-    </w:p>
-    <w:p>
-      <w:pPr>
-        <w:pStyle w:val="Style2"/>
-        <w:rPr>
+      <w:bookmarkStart w:id="49" w:name="_Hlk197932487"/>
+      <w:r>
+        <w:rPr>
+          <w:szCs w:val="28"/>
           <w:lang w:val="en-GB"/>
         </w:rPr>
-      </w:pPr>
-      <w:r>
-        <w:rPr>
+        <w:t xml:space="preserve">No TikTok on Government Devices Act </w:t>
+      </w:r>
+      <w:bookmarkEnd w:id="49"/>
+      <w:r>
+        <w:rPr>
+          <w:szCs w:val="28"/>
           <w:lang w:val="en-GB"/>
         </w:rPr>
-        <w:t xml:space="preserve">Zhang, X., </w:t>
-      </w:r>
-      <w:proofErr w:type="spellStart"/>
-      <w:r>
-        <w:rPr>
+        <w:t xml:space="preserve">Available at: </w:t>
+      </w:r>
+      <w:hyperlink r:id="rId34" w:history="1">
+        <w:r>
+          <w:rPr>
+            <w:rStyle w:val="Hyperlink"/>
+            <w:szCs w:val="28"/>
+            <w:lang w:val="en-GB"/>
+          </w:rPr>
+          <w:t>https://www.congress.gov/bill/117th-congress/senate-bill/1143</w:t>
+        </w:r>
+      </w:hyperlink>
+      <w:r>
+        <w:rPr>
+          <w:szCs w:val="28"/>
           <w:lang w:val="en-GB"/>
         </w:rPr>
-        <w:t>Yadollahi</w:t>
-      </w:r>
-      <w:proofErr w:type="spellEnd"/>
-      <w:r>
-        <w:rPr>
-          <w:lang w:val="en-GB"/>
-        </w:rPr>
-        <w:t xml:space="preserve">, M.M., Dadkhah, S., </w:t>
-      </w:r>
-      <w:proofErr w:type="spellStart"/>
-      <w:r>
-        <w:rPr>
-          <w:lang w:val="en-GB"/>
-        </w:rPr>
-        <w:t>Isah</w:t>
-      </w:r>
-      <w:proofErr w:type="spellEnd"/>
-      <w:r>
-        <w:rPr>
-          <w:lang w:val="en-GB"/>
-        </w:rPr>
-        <w:t xml:space="preserve">, H., Le, D-P. and </w:t>
-      </w:r>
-      <w:proofErr w:type="spellStart"/>
-      <w:r>
-        <w:rPr>
-          <w:lang w:val="en-GB"/>
-        </w:rPr>
-        <w:t>Ghorbani</w:t>
-      </w:r>
-      <w:proofErr w:type="spellEnd"/>
-      <w:r>
-        <w:rPr>
-          <w:lang w:val="en-GB"/>
-        </w:rPr>
-        <w:t>, A.A. (2022) ‘Data breach: analysis, countermeasures and challenges’, Int. J. Information and Computer Security, Vol. 19, Nos. 3/4, pp.402–442.</w:t>
-      </w:r>
-    </w:p>
-    <w:p>
-      <w:pPr>
-        <w:pStyle w:val="Style2"/>
-      </w:pPr>
+        <w:t xml:space="preserve"> </w:t>
+      </w:r>
+      <w:r>
+        <w:rPr>
+          <w:szCs w:val="28"/>
+        </w:rPr>
+        <w:t>(Accessed: 2025.04.28)</w:t>
+      </w:r>
     </w:p>
     <w:p>
       <w:pPr>
@@ -12670,134 +14394,53 @@
         <w:rPr>
           <w:shd w:val="clear" w:color="auto" w:fill="FFFFFF"/>
         </w:rPr>
-        <w:t>Rabah, K. (2005)</w:t>
-      </w:r>
-      <w:r>
-        <w:rPr>
-          <w:shd w:val="clear" w:color="auto" w:fill="FFFFFF"/>
-        </w:rPr>
-        <w:t>:</w:t>
-      </w:r>
-      <w:r>
-        <w:rPr>
-          <w:shd w:val="clear" w:color="auto" w:fill="FFFFFF"/>
-        </w:rPr>
-        <w:t xml:space="preserve"> Theory and implementation of data encryption standard: A review. </w:t>
-      </w:r>
-      <w:r>
-        <w:rPr>
-          <w:i/>
-          <w:iCs/>
-          <w:shd w:val="clear" w:color="auto" w:fill="FFFFFF"/>
-        </w:rPr>
-        <w:t>Information Technology Journal</w:t>
-      </w:r>
-      <w:r>
-        <w:rPr>
-          <w:shd w:val="clear" w:color="auto" w:fill="FFFFFF"/>
-        </w:rPr>
-        <w:t>, </w:t>
-      </w:r>
-      <w:r>
-        <w:rPr>
-          <w:i/>
-          <w:iCs/>
-          <w:shd w:val="clear" w:color="auto" w:fill="FFFFFF"/>
-        </w:rPr>
-        <w:t>4</w:t>
-      </w:r>
-      <w:r>
-        <w:rPr>
-          <w:shd w:val="clear" w:color="auto" w:fill="FFFFFF"/>
-        </w:rPr>
-        <w:t>(4), 307-325.</w:t>
-      </w:r>
-      <w:r>
-        <w:rPr>
-          <w:shd w:val="clear" w:color="auto" w:fill="FFFFFF"/>
-        </w:rPr>
         <w:br/>
       </w:r>
     </w:p>
     <w:p>
       <w:pPr>
-        <w:pStyle w:val="Style2"/>
-      </w:pPr>
-      <w:proofErr w:type="spellStart"/>
-      <w:r>
-        <w:t>Romanosky</w:t>
-      </w:r>
-      <w:proofErr w:type="spellEnd"/>
-      <w:r>
-        <w:t xml:space="preserve">, S., </w:t>
-      </w:r>
-      <w:proofErr w:type="spellStart"/>
-      <w:r>
-        <w:t>Telang</w:t>
-      </w:r>
-      <w:proofErr w:type="spellEnd"/>
-      <w:r>
-        <w:t xml:space="preserve">, R., </w:t>
-      </w:r>
-      <w:r>
-        <w:t>and</w:t>
-      </w:r>
+        <w:pStyle w:val="Style1"/>
+      </w:pPr>
+      <w:bookmarkStart w:id="50" w:name="_Toc198238131"/>
+      <w:r>
+        <w:t>Appendix</w:t>
+      </w:r>
+      <w:bookmarkEnd w:id="50"/>
+    </w:p>
+    <w:p>
+      <w:pPr>
+        <w:pStyle w:val="Style2"/>
+      </w:pPr>
+      <w:bookmarkStart w:id="51" w:name="_Toc198238132"/>
+      <w:r>
+        <w:rPr>
+          <w:rStyle w:val="Heading2Char"/>
+        </w:rPr>
+        <w:t>Repository link:</w:t>
+      </w:r>
+      <w:bookmarkEnd w:id="51"/>
       <w:r>
         <w:t xml:space="preserve"> </w:t>
       </w:r>
-      <w:proofErr w:type="spellStart"/>
-      <w:r>
-        <w:t>Acquisti</w:t>
-      </w:r>
-      <w:proofErr w:type="spellEnd"/>
-      <w:r>
-        <w:t>, A. (2011)</w:t>
-      </w:r>
-      <w:r>
-        <w:t>:</w:t>
-      </w:r>
-      <w:r>
-        <w:t xml:space="preserve"> Do data breach disclosure laws reduce identity </w:t>
-      </w:r>
-      <w:proofErr w:type="gramStart"/>
-      <w:r>
-        <w:t>theft?.</w:t>
-      </w:r>
-      <w:proofErr w:type="gramEnd"/>
-      <w:r>
-        <w:t> </w:t>
-      </w:r>
-      <w:r>
-        <w:rPr>
-          <w:i/>
-          <w:iCs/>
-        </w:rPr>
-        <w:t>Journal of Policy Analysis and Management</w:t>
-      </w:r>
-      <w:r>
-        <w:t>, </w:t>
-      </w:r>
-      <w:r>
-        <w:rPr>
-          <w:i/>
-          <w:iCs/>
-        </w:rPr>
-        <w:t>30</w:t>
-      </w:r>
-      <w:r>
-        <w:t>(2), 256-286.</w:t>
-      </w:r>
-    </w:p>
-    <w:p>
-      <w:pPr>
-        <w:pStyle w:val="Style1"/>
-      </w:pPr>
-      <w:bookmarkStart w:id="47" w:name="_Toc198048300"/>
-      <w:r>
-        <w:lastRenderedPageBreak/>
-        <w:t>Appendix</w:t>
-      </w:r>
-      <w:bookmarkEnd w:id="47"/>
+      <w:hyperlink r:id="rId35" w:history="1">
+        <w:r>
+          <w:rPr>
+            <w:rStyle w:val="Hyperlink"/>
+          </w:rPr>
+          <w:t>https://github.com/AnhQnY/IBS-Capstone-Project</w:t>
+        </w:r>
+      </w:hyperlink>
+      <w:r>
+        <w:t xml:space="preserve"> </w:t>
+      </w:r>
+    </w:p>
+    <w:p>
+      <w:pPr>
+        <w:pStyle w:val="Heading2"/>
+        <w:rPr>
+          <w:lang w:val="en-US"/>
+        </w:rPr>
+      </w:pPr>
     </w:p>
     <w:p>
       <w:pPr>
@@ -12825,7 +14468,7 @@
                     </pic:cNvPicPr>
                   </pic:nvPicPr>
                   <pic:blipFill>
-                    <a:blip r:embed="rId34">
+                    <a:blip r:embed="rId36">
                       <a:extLst>
                         <a:ext uri="{28A0092B-C50C-407E-A947-70E740481C1C}">
                           <a14:useLocalDpi xmlns:a14="http://schemas.microsoft.com/office/drawing/2010/main" val="0"/>
@@ -12854,8 +14497,199 @@
         </w:drawing>
       </w:r>
     </w:p>
+    <w:p>
+      <w:pPr>
+        <w:pStyle w:val="Heading2"/>
+        <w:rPr>
+          <w:lang w:val="en-US"/>
+        </w:rPr>
+      </w:pPr>
+      <w:bookmarkStart w:id="52" w:name="_Toc198238133"/>
+      <w:r>
+        <w:rPr>
+          <w:lang w:val="en-US"/>
+        </w:rPr>
+        <w:lastRenderedPageBreak/>
+        <w:t>Generative AI prompts and outputs</w:t>
+      </w:r>
+      <w:bookmarkEnd w:id="52"/>
+    </w:p>
+    <w:p>
+      <w:pPr>
+        <w:pStyle w:val="Heading3"/>
+        <w:rPr>
+          <w:lang w:val="en-US"/>
+        </w:rPr>
+      </w:pPr>
+      <w:bookmarkStart w:id="53" w:name="_Toc198238134"/>
+      <w:r>
+        <w:rPr>
+          <w:lang w:val="en-US"/>
+        </w:rPr>
+        <w:t>ChatGPT:</w:t>
+      </w:r>
+      <w:bookmarkEnd w:id="53"/>
+    </w:p>
+    <w:p>
+      <w:pPr>
+        <w:pStyle w:val="Style2"/>
+        <w:jc w:val="left"/>
+      </w:pPr>
+      <w:r>
+        <w:t xml:space="preserve">LDA visualization: </w:t>
+      </w:r>
+      <w:hyperlink r:id="rId37" w:history="1">
+        <w:r>
+          <w:rPr>
+            <w:rStyle w:val="Hyperlink"/>
+          </w:rPr>
+          <w:t>https://chatgpt.com/share/68260e59-1cc8-800b-8d63-17a5d22a08c4</w:t>
+        </w:r>
+      </w:hyperlink>
+      <w:r>
+        <w:t xml:space="preserve"> </w:t>
+      </w:r>
+    </w:p>
+    <w:p>
+      <w:pPr>
+        <w:pStyle w:val="Style2"/>
+        <w:jc w:val="left"/>
+      </w:pPr>
+      <w:r>
+        <w:t xml:space="preserve">LDA improvement: </w:t>
+      </w:r>
+      <w:hyperlink r:id="rId38" w:history="1">
+        <w:r>
+          <w:rPr>
+            <w:rStyle w:val="Hyperlink"/>
+          </w:rPr>
+          <w:t>https://chatgpt.com/share/68260efe-9fdc-800b-a8af-93304aa33e96</w:t>
+        </w:r>
+      </w:hyperlink>
+      <w:r>
+        <w:t xml:space="preserve"> </w:t>
+      </w:r>
+    </w:p>
+    <w:p>
+      <w:pPr>
+        <w:pStyle w:val="Style2"/>
+        <w:jc w:val="left"/>
+      </w:pPr>
+      <w:r>
+        <w:t xml:space="preserve">Topic Coherence maximalization: </w:t>
+      </w:r>
+      <w:hyperlink r:id="rId39" w:history="1">
+        <w:r>
+          <w:rPr>
+            <w:rStyle w:val="Hyperlink"/>
+          </w:rPr>
+          <w:t>https://chatgpt.com/share/68260e88-eb90-800b-b409-c22587295875</w:t>
+        </w:r>
+      </w:hyperlink>
+      <w:r>
+        <w:t xml:space="preserve"> </w:t>
+      </w:r>
+    </w:p>
+    <w:p>
+      <w:pPr>
+        <w:pStyle w:val="Style2"/>
+        <w:jc w:val="left"/>
+      </w:pPr>
+      <w:r>
+        <w:t xml:space="preserve">Visualization assistance: </w:t>
+      </w:r>
+      <w:hyperlink r:id="rId40" w:history="1">
+        <w:r>
+          <w:rPr>
+            <w:rStyle w:val="Hyperlink"/>
+          </w:rPr>
+          <w:t>https://chatgpt.com/share/68260f36-4204-800b-8fed-e5949f639530</w:t>
+        </w:r>
+      </w:hyperlink>
+      <w:r>
+        <w:t xml:space="preserve"> </w:t>
+      </w:r>
+    </w:p>
+    <w:p>
+      <w:pPr>
+        <w:pStyle w:val="Style2"/>
+        <w:jc w:val="left"/>
+      </w:pPr>
+      <w:r>
+        <w:t xml:space="preserve">Model setup: </w:t>
+      </w:r>
+      <w:hyperlink r:id="rId41" w:history="1">
+        <w:r>
+          <w:rPr>
+            <w:rStyle w:val="Hyperlink"/>
+          </w:rPr>
+          <w:t>https://chatgpt.com/share/68260ff0-86a0-800b-a1c0-4192372cd0f3</w:t>
+        </w:r>
+      </w:hyperlink>
+      <w:r>
+        <w:t xml:space="preserve"> </w:t>
+      </w:r>
+    </w:p>
+    <w:p>
+      <w:pPr>
+        <w:pStyle w:val="Style2"/>
+        <w:jc w:val="left"/>
+      </w:pPr>
+      <w:r>
+        <w:t xml:space="preserve">Data cleaning and analysis: </w:t>
+      </w:r>
+      <w:hyperlink r:id="rId42" w:history="1">
+        <w:r>
+          <w:rPr>
+            <w:rStyle w:val="Hyperlink"/>
+          </w:rPr>
+          <w:t>https://chatgpt.com/share/68261057-e754-800b-a0b2-7da2bb79cbfe</w:t>
+        </w:r>
+      </w:hyperlink>
+      <w:r>
+        <w:t xml:space="preserve"> </w:t>
+      </w:r>
+    </w:p>
+    <w:p>
+      <w:pPr>
+        <w:pStyle w:val="Style2"/>
+        <w:jc w:val="left"/>
+      </w:pPr>
+      <w:r>
+        <w:t xml:space="preserve">Text analysis: </w:t>
+      </w:r>
+      <w:hyperlink r:id="rId43" w:history="1">
+        <w:r>
+          <w:rPr>
+            <w:rStyle w:val="Hyperlink"/>
+          </w:rPr>
+          <w:t>https://chatgpt.com/share/682610f8-a510-800b-9739-3c8f4854d20a</w:t>
+        </w:r>
+      </w:hyperlink>
+      <w:r>
+        <w:t xml:space="preserve"> </w:t>
+      </w:r>
+    </w:p>
+    <w:p>
+      <w:pPr>
+        <w:pStyle w:val="Style3"/>
+        <w:rPr>
+          <w:b/>
+          <w:bCs/>
+          <w:lang w:val="en-US"/>
+        </w:rPr>
+      </w:pPr>
+      <w:proofErr w:type="spellStart"/>
+      <w:r>
+        <w:rPr>
+          <w:lang w:val="en-US"/>
+        </w:rPr>
+        <w:t>GeminiAI</w:t>
+      </w:r>
+      <w:proofErr w:type="spellEnd"/>
+    </w:p>
     <w:sectPr>
-      <w:footerReference w:type="default" r:id="rId35"/>
+      <w:footerReference w:type="default" r:id="rId44"/>
       <w:pgSz w:w="11906" w:h="16838"/>
       <w:pgMar w:top="1417" w:right="1417" w:bottom="1417" w:left="1417" w:header="708" w:footer="708" w:gutter="0"/>
       <w:cols w:space="708"/>
@@ -14021,6 +15855,92 @@
     </w:lvl>
   </w:abstractNum>
   <w:abstractNum w:abstractNumId="10" w15:restartNumberingAfterBreak="0">
+    <w:nsid w:val="524B4DC7"/>
+    <w:multiLevelType w:val="hybridMultilevel"/>
+    <w:tmpl w:val="0B029776"/>
+    <w:lvl w:ilvl="0" w:tplc="040E000F">
+      <w:start w:val="1"/>
+      <w:numFmt w:val="decimal"/>
+      <w:lvlText w:val="%1."/>
+      <w:lvlJc w:val="left"/>
+      <w:pPr>
+        <w:ind w:left="360" w:hanging="360"/>
+      </w:pPr>
+    </w:lvl>
+    <w:lvl w:ilvl="1" w:tplc="040E0019" w:tentative="1">
+      <w:start w:val="1"/>
+      <w:numFmt w:val="lowerLetter"/>
+      <w:lvlText w:val="%2."/>
+      <w:lvlJc w:val="left"/>
+      <w:pPr>
+        <w:ind w:left="1080" w:hanging="360"/>
+      </w:pPr>
+    </w:lvl>
+    <w:lvl w:ilvl="2" w:tplc="040E001B" w:tentative="1">
+      <w:start w:val="1"/>
+      <w:numFmt w:val="lowerRoman"/>
+      <w:lvlText w:val="%3."/>
+      <w:lvlJc w:val="right"/>
+      <w:pPr>
+        <w:ind w:left="1800" w:hanging="180"/>
+      </w:pPr>
+    </w:lvl>
+    <w:lvl w:ilvl="3" w:tplc="040E000F" w:tentative="1">
+      <w:start w:val="1"/>
+      <w:numFmt w:val="decimal"/>
+      <w:lvlText w:val="%4."/>
+      <w:lvlJc w:val="left"/>
+      <w:pPr>
+        <w:ind w:left="2520" w:hanging="360"/>
+      </w:pPr>
+    </w:lvl>
+    <w:lvl w:ilvl="4" w:tplc="040E0019" w:tentative="1">
+      <w:start w:val="1"/>
+      <w:numFmt w:val="lowerLetter"/>
+      <w:lvlText w:val="%5."/>
+      <w:lvlJc w:val="left"/>
+      <w:pPr>
+        <w:ind w:left="3240" w:hanging="360"/>
+      </w:pPr>
+    </w:lvl>
+    <w:lvl w:ilvl="5" w:tplc="040E001B" w:tentative="1">
+      <w:start w:val="1"/>
+      <w:numFmt w:val="lowerRoman"/>
+      <w:lvlText w:val="%6."/>
+      <w:lvlJc w:val="right"/>
+      <w:pPr>
+        <w:ind w:left="3960" w:hanging="180"/>
+      </w:pPr>
+    </w:lvl>
+    <w:lvl w:ilvl="6" w:tplc="040E000F" w:tentative="1">
+      <w:start w:val="1"/>
+      <w:numFmt w:val="decimal"/>
+      <w:lvlText w:val="%7."/>
+      <w:lvlJc w:val="left"/>
+      <w:pPr>
+        <w:ind w:left="4680" w:hanging="360"/>
+      </w:pPr>
+    </w:lvl>
+    <w:lvl w:ilvl="7" w:tplc="040E0019" w:tentative="1">
+      <w:start w:val="1"/>
+      <w:numFmt w:val="lowerLetter"/>
+      <w:lvlText w:val="%8."/>
+      <w:lvlJc w:val="left"/>
+      <w:pPr>
+        <w:ind w:left="5400" w:hanging="360"/>
+      </w:pPr>
+    </w:lvl>
+    <w:lvl w:ilvl="8" w:tplc="040E001B" w:tentative="1">
+      <w:start w:val="1"/>
+      <w:numFmt w:val="lowerRoman"/>
+      <w:lvlText w:val="%9."/>
+      <w:lvlJc w:val="right"/>
+      <w:pPr>
+        <w:ind w:left="6120" w:hanging="180"/>
+      </w:pPr>
+    </w:lvl>
+  </w:abstractNum>
+  <w:abstractNum w:abstractNumId="11" w15:restartNumberingAfterBreak="0">
     <w:nsid w:val="556D6C16"/>
     <w:multiLevelType w:val="hybridMultilevel"/>
     <w:tmpl w:val="9CDC4D0E"/>
@@ -14133,7 +16053,7 @@
       </w:rPr>
     </w:lvl>
   </w:abstractNum>
-  <w:abstractNum w:abstractNumId="11" w15:restartNumberingAfterBreak="0">
+  <w:abstractNum w:abstractNumId="12" w15:restartNumberingAfterBreak="0">
     <w:nsid w:val="561D5537"/>
     <w:multiLevelType w:val="hybridMultilevel"/>
     <w:tmpl w:val="EDBE40BE"/>
@@ -14246,7 +16166,7 @@
       </w:rPr>
     </w:lvl>
   </w:abstractNum>
-  <w:abstractNum w:abstractNumId="12" w15:restartNumberingAfterBreak="0">
+  <w:abstractNum w:abstractNumId="13" w15:restartNumberingAfterBreak="0">
     <w:nsid w:val="57452D6C"/>
     <w:multiLevelType w:val="hybridMultilevel"/>
     <w:tmpl w:val="AE324470"/>
@@ -14359,7 +16279,7 @@
       </w:rPr>
     </w:lvl>
   </w:abstractNum>
-  <w:abstractNum w:abstractNumId="13" w15:restartNumberingAfterBreak="0">
+  <w:abstractNum w:abstractNumId="14" w15:restartNumberingAfterBreak="0">
     <w:nsid w:val="59ED2EE6"/>
     <w:multiLevelType w:val="hybridMultilevel"/>
     <w:tmpl w:val="CD468000"/>
@@ -14445,7 +16365,7 @@
       </w:pPr>
     </w:lvl>
   </w:abstractNum>
-  <w:abstractNum w:abstractNumId="14" w15:restartNumberingAfterBreak="0">
+  <w:abstractNum w:abstractNumId="15" w15:restartNumberingAfterBreak="0">
     <w:nsid w:val="611A6AF6"/>
     <w:multiLevelType w:val="hybridMultilevel"/>
     <w:tmpl w:val="92101934"/>
@@ -14558,7 +16478,7 @@
       </w:rPr>
     </w:lvl>
   </w:abstractNum>
-  <w:abstractNum w:abstractNumId="15" w15:restartNumberingAfterBreak="0">
+  <w:abstractNum w:abstractNumId="16" w15:restartNumberingAfterBreak="0">
     <w:nsid w:val="64BF3738"/>
     <w:multiLevelType w:val="hybridMultilevel"/>
     <w:tmpl w:val="A7C49380"/>
@@ -14644,7 +16564,7 @@
       </w:pPr>
     </w:lvl>
   </w:abstractNum>
-  <w:abstractNum w:abstractNumId="16" w15:restartNumberingAfterBreak="0">
+  <w:abstractNum w:abstractNumId="17" w15:restartNumberingAfterBreak="0">
     <w:nsid w:val="66BE5554"/>
     <w:multiLevelType w:val="hybridMultilevel"/>
     <w:tmpl w:val="9BD25640"/>
@@ -14730,7 +16650,7 @@
       </w:pPr>
     </w:lvl>
   </w:abstractNum>
-  <w:abstractNum w:abstractNumId="17" w15:restartNumberingAfterBreak="0">
+  <w:abstractNum w:abstractNumId="18" w15:restartNumberingAfterBreak="0">
     <w:nsid w:val="670B4B3D"/>
     <w:multiLevelType w:val="hybridMultilevel"/>
     <w:tmpl w:val="6FDEEFC0"/>
@@ -14843,7 +16763,7 @@
       </w:rPr>
     </w:lvl>
   </w:abstractNum>
-  <w:abstractNum w:abstractNumId="18" w15:restartNumberingAfterBreak="0">
+  <w:abstractNum w:abstractNumId="19" w15:restartNumberingAfterBreak="0">
     <w:nsid w:val="6C6646A1"/>
     <w:multiLevelType w:val="hybridMultilevel"/>
     <w:tmpl w:val="98B6F9BA"/>
@@ -14956,7 +16876,7 @@
       </w:rPr>
     </w:lvl>
   </w:abstractNum>
-  <w:abstractNum w:abstractNumId="19" w15:restartNumberingAfterBreak="0">
+  <w:abstractNum w:abstractNumId="20" w15:restartNumberingAfterBreak="0">
     <w:nsid w:val="75C25C2B"/>
     <w:multiLevelType w:val="hybridMultilevel"/>
     <w:tmpl w:val="2A5C889A"/>
@@ -15069,7 +16989,7 @@
       </w:rPr>
     </w:lvl>
   </w:abstractNum>
-  <w:abstractNum w:abstractNumId="20" w15:restartNumberingAfterBreak="0">
+  <w:abstractNum w:abstractNumId="21" w15:restartNumberingAfterBreak="0">
     <w:nsid w:val="7D987FEA"/>
     <w:multiLevelType w:val="hybridMultilevel"/>
     <w:tmpl w:val="0706D582"/>
@@ -15183,13 +17103,13 @@
     </w:lvl>
   </w:abstractNum>
   <w:num w:numId="1" w16cid:durableId="1055469082">
-    <w:abstractNumId w:val="14"/>
+    <w:abstractNumId w:val="15"/>
   </w:num>
   <w:num w:numId="2" w16cid:durableId="2007317720">
-    <w:abstractNumId w:val="19"/>
+    <w:abstractNumId w:val="20"/>
   </w:num>
   <w:num w:numId="3" w16cid:durableId="633221729">
-    <w:abstractNumId w:val="18"/>
+    <w:abstractNumId w:val="19"/>
   </w:num>
   <w:num w:numId="4" w16cid:durableId="1172794755">
     <w:abstractNumId w:val="2"/>
@@ -15204,34 +17124,34 @@
     <w:abstractNumId w:val="9"/>
   </w:num>
   <w:num w:numId="8" w16cid:durableId="951017907">
-    <w:abstractNumId w:val="13"/>
+    <w:abstractNumId w:val="14"/>
   </w:num>
   <w:num w:numId="9" w16cid:durableId="45303411">
-    <w:abstractNumId w:val="15"/>
+    <w:abstractNumId w:val="16"/>
   </w:num>
   <w:num w:numId="10" w16cid:durableId="121505636">
     <w:abstractNumId w:val="7"/>
   </w:num>
   <w:num w:numId="11" w16cid:durableId="1044449399">
-    <w:abstractNumId w:val="16"/>
+    <w:abstractNumId w:val="17"/>
   </w:num>
   <w:num w:numId="12" w16cid:durableId="943612092">
-    <w:abstractNumId w:val="17"/>
+    <w:abstractNumId w:val="18"/>
   </w:num>
   <w:num w:numId="13" w16cid:durableId="1843470392">
     <w:abstractNumId w:val="6"/>
   </w:num>
   <w:num w:numId="14" w16cid:durableId="728653828">
-    <w:abstractNumId w:val="10"/>
+    <w:abstractNumId w:val="11"/>
   </w:num>
   <w:num w:numId="15" w16cid:durableId="217713653">
-    <w:abstractNumId w:val="12"/>
+    <w:abstractNumId w:val="13"/>
   </w:num>
   <w:num w:numId="16" w16cid:durableId="237978935">
     <w:abstractNumId w:val="1"/>
   </w:num>
   <w:num w:numId="17" w16cid:durableId="284166429">
-    <w:abstractNumId w:val="11"/>
+    <w:abstractNumId w:val="12"/>
   </w:num>
   <w:num w:numId="18" w16cid:durableId="1504273504">
     <w:abstractNumId w:val="0"/>
@@ -15240,10 +17160,13 @@
     <w:abstractNumId w:val="4"/>
   </w:num>
   <w:num w:numId="20" w16cid:durableId="2023629759">
-    <w:abstractNumId w:val="20"/>
+    <w:abstractNumId w:val="21"/>
   </w:num>
   <w:num w:numId="21" w16cid:durableId="1472361562">
     <w:abstractNumId w:val="3"/>
+  </w:num>
+  <w:num w:numId="22" w16cid:durableId="1367943572">
+    <w:abstractNumId w:val="10"/>
   </w:num>
 </w:numbering>
 </file>

--- a/Business Data Analytics Project.docx
+++ b/Business Data Analytics Project.docx
@@ -1169,10 +1169,6 @@
     </w:p>
     <w:p>
       <w:pPr>
-        <w:widowControl w:val="0"/>
-        <w:autoSpaceDE w:val="0"/>
-        <w:autoSpaceDN w:val="0"/>
-        <w:spacing w:after="0" w:line="240" w:lineRule="auto"/>
         <w:rPr>
           <w:rFonts w:ascii="Times New Roman" w:eastAsia="Calibri" w:hAnsi="Times New Roman" w:cs="Times New Roman"/>
           <w:kern w:val="0"/>
@@ -1182,13 +1178,7 @@
           <w14:ligatures w14:val="none"/>
         </w:rPr>
       </w:pPr>
-    </w:p>
-    <w:p>
-      <w:pPr>
-        <w:widowControl w:val="0"/>
-        <w:autoSpaceDE w:val="0"/>
-        <w:autoSpaceDN w:val="0"/>
-        <w:spacing w:before="122" w:after="0" w:line="240" w:lineRule="auto"/>
+      <w:r>
         <w:rPr>
           <w:rFonts w:ascii="Times New Roman" w:eastAsia="Calibri" w:hAnsi="Times New Roman" w:cs="Times New Roman"/>
           <w:kern w:val="0"/>
@@ -1197,10 +1187,57 @@
           <w:lang w:val="en-US"/>
           <w14:ligatures w14:val="none"/>
         </w:rPr>
-      </w:pPr>
-    </w:p>
-    <w:p>
-      <w:pPr>
+        <w:drawing>
+          <wp:anchor distT="0" distB="0" distL="114300" distR="114300" simplePos="0" relativeHeight="251670528" behindDoc="1" locked="0" layoutInCell="1" allowOverlap="1" wp14:anchorId="7A463216" wp14:editId="04530907">
+            <wp:simplePos x="0" y="0"/>
+            <wp:positionH relativeFrom="column">
+              <wp:posOffset>-635</wp:posOffset>
+            </wp:positionH>
+            <wp:positionV relativeFrom="paragraph">
+              <wp:posOffset>-1270</wp:posOffset>
+            </wp:positionV>
+            <wp:extent cx="1569720" cy="746760"/>
+            <wp:effectExtent l="0" t="0" r="0" b="0"/>
+            <wp:wrapTopAndBottom/>
+            <wp:docPr id="1799220915" name="Picture 1"/>
+            <wp:cNvGraphicFramePr>
+              <a:graphicFrameLocks xmlns:a="http://schemas.openxmlformats.org/drawingml/2006/main" noChangeAspect="1"/>
+            </wp:cNvGraphicFramePr>
+            <a:graphic xmlns:a="http://schemas.openxmlformats.org/drawingml/2006/main">
+              <a:graphicData uri="http://schemas.openxmlformats.org/drawingml/2006/picture">
+                <pic:pic xmlns:pic="http://schemas.openxmlformats.org/drawingml/2006/picture">
+                  <pic:nvPicPr>
+                    <pic:cNvPr id="1799220915" name=""/>
+                    <pic:cNvPicPr/>
+                  </pic:nvPicPr>
+                  <pic:blipFill>
+                    <a:blip r:embed="rId8">
+                      <a:extLst>
+                        <a:ext uri="{28A0092B-C50C-407E-A947-70E740481C1C}">
+                          <a14:useLocalDpi xmlns:a14="http://schemas.microsoft.com/office/drawing/2010/main" val="0"/>
+                        </a:ext>
+                      </a:extLst>
+                    </a:blip>
+                    <a:stretch>
+                      <a:fillRect/>
+                    </a:stretch>
+                  </pic:blipFill>
+                  <pic:spPr>
+                    <a:xfrm>
+                      <a:off x="0" y="0"/>
+                      <a:ext cx="1569720" cy="746760"/>
+                    </a:xfrm>
+                    <a:prstGeom prst="rect">
+                      <a:avLst/>
+                    </a:prstGeom>
+                  </pic:spPr>
+                </pic:pic>
+              </a:graphicData>
+            </a:graphic>
+          </wp:anchor>
+        </w:drawing>
+      </w:r>
+      <w:r>
         <w:rPr>
           <w:rFonts w:ascii="Times New Roman" w:eastAsia="Calibri" w:hAnsi="Times New Roman" w:cs="Times New Roman"/>
           <w:kern w:val="0"/>
@@ -1209,8 +1246,11 @@
           <w:lang w:val="en-US"/>
           <w14:ligatures w14:val="none"/>
         </w:rPr>
-      </w:pPr>
-      <w:r>
+        <w:t>Nguyen Quang Anh</w:t>
+      </w:r>
+    </w:p>
+    <w:p>
+      <w:pPr>
         <w:rPr>
           <w:rFonts w:ascii="Times New Roman" w:eastAsia="Calibri" w:hAnsi="Times New Roman" w:cs="Times New Roman"/>
           <w:kern w:val="0"/>
@@ -1219,8 +1259,7 @@
           <w:lang w:val="en-US"/>
           <w14:ligatures w14:val="none"/>
         </w:rPr>
-        <w:t xml:space="preserve">(Student signature) </w:t>
-      </w:r>
+      </w:pPr>
     </w:p>
     <w:p>
       <w:pPr>
@@ -1245,7 +1284,9 @@
           <w14:ligatures w14:val="none"/>
         </w:rPr>
       </w:pPr>
-      <w:r>
+    </w:p>
+    <w:p>
+      <w:pPr>
         <w:rPr>
           <w:rFonts w:ascii="Times New Roman" w:eastAsia="Calibri" w:hAnsi="Times New Roman" w:cs="Times New Roman"/>
           <w:kern w:val="0"/>
@@ -1254,8 +1295,7 @@
           <w:lang w:val="en-US"/>
           <w14:ligatures w14:val="none"/>
         </w:rPr>
-        <w:t>Nguyen Quang Anh</w:t>
-      </w:r>
+      </w:pPr>
     </w:p>
     <w:p>
       <w:pPr>
@@ -1343,6 +1383,7 @@
     </w:p>
     <w:p>
       <w:pPr>
+        <w:jc w:val="center"/>
         <w:rPr>
           <w:rFonts w:ascii="Times New Roman" w:eastAsia="Calibri" w:hAnsi="Times New Roman" w:cs="Times New Roman"/>
           <w:kern w:val="0"/>
@@ -1352,9 +1393,7 @@
           <w14:ligatures w14:val="none"/>
         </w:rPr>
       </w:pPr>
-    </w:p>
-    <w:p>
-      <w:pPr>
+      <w:r>
         <w:rPr>
           <w:rFonts w:ascii="Times New Roman" w:eastAsia="Calibri" w:hAnsi="Times New Roman" w:cs="Times New Roman"/>
           <w:kern w:val="0"/>
@@ -1363,10 +1402,9 @@
           <w:lang w:val="en-US"/>
           <w14:ligatures w14:val="none"/>
         </w:rPr>
-      </w:pPr>
-    </w:p>
-    <w:p>
-      <w:pPr>
+        <w:t xml:space="preserve">Word length: </w:t>
+      </w:r>
+      <w:r>
         <w:rPr>
           <w:rFonts w:ascii="Times New Roman" w:eastAsia="Calibri" w:hAnsi="Times New Roman" w:cs="Times New Roman"/>
           <w:kern w:val="0"/>
@@ -1375,10 +1413,9 @@
           <w:lang w:val="en-US"/>
           <w14:ligatures w14:val="none"/>
         </w:rPr>
-      </w:pPr>
-    </w:p>
-    <w:p>
-      <w:pPr>
+        <w:t>9160</w:t>
+      </w:r>
+      <w:r>
         <w:rPr>
           <w:rFonts w:ascii="Times New Roman" w:eastAsia="Calibri" w:hAnsi="Times New Roman" w:cs="Times New Roman"/>
           <w:kern w:val="0"/>
@@ -1387,54 +1424,7 @@
           <w:lang w:val="en-US"/>
           <w14:ligatures w14:val="none"/>
         </w:rPr>
-      </w:pPr>
-    </w:p>
-    <w:p>
-      <w:pPr>
-        <w:jc w:val="center"/>
-        <w:rPr>
-          <w:rFonts w:ascii="Times New Roman" w:eastAsia="Calibri" w:hAnsi="Times New Roman" w:cs="Times New Roman"/>
-          <w:kern w:val="0"/>
-          <w:sz w:val="22"/>
-          <w:szCs w:val="22"/>
-          <w:lang w:val="en-US"/>
-          <w14:ligatures w14:val="none"/>
-        </w:rPr>
-      </w:pPr>
-      <w:r>
-        <w:rPr>
-          <w:rFonts w:ascii="Times New Roman" w:eastAsia="Calibri" w:hAnsi="Times New Roman" w:cs="Times New Roman"/>
-          <w:kern w:val="0"/>
-          <w:sz w:val="22"/>
-          <w:szCs w:val="22"/>
-          <w:lang w:val="en-US"/>
-          <w14:ligatures w14:val="none"/>
-        </w:rPr>
-        <w:t>Word length: #</w:t>
-      </w:r>
-      <w:proofErr w:type="gramStart"/>
-      <w:r>
-        <w:rPr>
-          <w:rFonts w:ascii="Times New Roman" w:eastAsia="Calibri" w:hAnsi="Times New Roman" w:cs="Times New Roman"/>
-          <w:kern w:val="0"/>
-          <w:sz w:val="22"/>
-          <w:szCs w:val="22"/>
-          <w:lang w:val="en-US"/>
-          <w14:ligatures w14:val="none"/>
-        </w:rPr>
-        <w:t>#,#</w:t>
-      </w:r>
-      <w:proofErr w:type="gramEnd"/>
-      <w:r>
-        <w:rPr>
-          <w:rFonts w:ascii="Times New Roman" w:eastAsia="Calibri" w:hAnsi="Times New Roman" w:cs="Times New Roman"/>
-          <w:kern w:val="0"/>
-          <w:sz w:val="22"/>
-          <w:szCs w:val="22"/>
-          <w:lang w:val="en-US"/>
-          <w14:ligatures w14:val="none"/>
-        </w:rPr>
-        <w:t>## words</w:t>
+        <w:t xml:space="preserve"> words</w:t>
       </w:r>
     </w:p>
     <w:p/>
@@ -1813,7 +1803,7 @@
             </w:rPr>
             <w:fldChar w:fldCharType="separate"/>
           </w:r>
-          <w:hyperlink w:anchor="_Toc198238084" w:history="1">
+          <w:hyperlink w:anchor="_Toc198269601" w:history="1">
             <w:r>
               <w:rPr>
                 <w:rStyle w:val="Hyperlink"/>
@@ -1840,7 +1830,7 @@
                 <w:noProof/>
                 <w:webHidden/>
               </w:rPr>
-              <w:instrText xml:space="preserve"> PAGEREF _Toc198238084 \h </w:instrText>
+              <w:instrText xml:space="preserve"> PAGEREF _Toc198269601 \h </w:instrText>
             </w:r>
             <w:r>
               <w:rPr>
@@ -1883,7 +1873,7 @@
               <w:lang w:val="hu-HU" w:eastAsia="hu-HU"/>
             </w:rPr>
           </w:pPr>
-          <w:hyperlink w:anchor="_Toc198238085" w:history="1">
+          <w:hyperlink w:anchor="_Toc198269602" w:history="1">
             <w:r>
               <w:rPr>
                 <w:rStyle w:val="Hyperlink"/>
@@ -1910,7 +1900,7 @@
                 <w:noProof/>
                 <w:webHidden/>
               </w:rPr>
-              <w:instrText xml:space="preserve"> PAGEREF _Toc198238085 \h </w:instrText>
+              <w:instrText xml:space="preserve"> PAGEREF _Toc198269602 \h </w:instrText>
             </w:r>
             <w:r>
               <w:rPr>
@@ -1953,7 +1943,7 @@
               <w:lang w:val="hu-HU" w:eastAsia="hu-HU"/>
             </w:rPr>
           </w:pPr>
-          <w:hyperlink w:anchor="_Toc198238086" w:history="1">
+          <w:hyperlink w:anchor="_Toc198269603" w:history="1">
             <w:r>
               <w:rPr>
                 <w:rStyle w:val="Hyperlink"/>
@@ -1980,7 +1970,7 @@
                 <w:noProof/>
                 <w:webHidden/>
               </w:rPr>
-              <w:instrText xml:space="preserve"> PAGEREF _Toc198238086 \h </w:instrText>
+              <w:instrText xml:space="preserve"> PAGEREF _Toc198269603 \h </w:instrText>
             </w:r>
             <w:r>
               <w:rPr>
@@ -2023,7 +2013,7 @@
               <w:lang w:val="hu-HU" w:eastAsia="hu-HU"/>
             </w:rPr>
           </w:pPr>
-          <w:hyperlink w:anchor="_Toc198238087" w:history="1">
+          <w:hyperlink w:anchor="_Toc198269604" w:history="1">
             <w:r>
               <w:rPr>
                 <w:rStyle w:val="Hyperlink"/>
@@ -2050,7 +2040,7 @@
                 <w:noProof/>
                 <w:webHidden/>
               </w:rPr>
-              <w:instrText xml:space="preserve"> PAGEREF _Toc198238087 \h </w:instrText>
+              <w:instrText xml:space="preserve"> PAGEREF _Toc198269604 \h </w:instrText>
             </w:r>
             <w:r>
               <w:rPr>
@@ -2093,7 +2083,7 @@
               <w:lang w:val="hu-HU" w:eastAsia="hu-HU"/>
             </w:rPr>
           </w:pPr>
-          <w:hyperlink w:anchor="_Toc198238088" w:history="1">
+          <w:hyperlink w:anchor="_Toc198269605" w:history="1">
             <w:r>
               <w:rPr>
                 <w:rStyle w:val="Hyperlink"/>
@@ -2120,7 +2110,7 @@
                 <w:noProof/>
                 <w:webHidden/>
               </w:rPr>
-              <w:instrText xml:space="preserve"> PAGEREF _Toc198238088 \h </w:instrText>
+              <w:instrText xml:space="preserve"> PAGEREF _Toc198269605 \h </w:instrText>
             </w:r>
             <w:r>
               <w:rPr>
@@ -2163,7 +2153,7 @@
               <w:lang w:val="hu-HU" w:eastAsia="hu-HU"/>
             </w:rPr>
           </w:pPr>
-          <w:hyperlink w:anchor="_Toc198238089" w:history="1">
+          <w:hyperlink w:anchor="_Toc198269606" w:history="1">
             <w:r>
               <w:rPr>
                 <w:rStyle w:val="Hyperlink"/>
@@ -2190,7 +2180,7 @@
                 <w:noProof/>
                 <w:webHidden/>
               </w:rPr>
-              <w:instrText xml:space="preserve"> PAGEREF _Toc198238089 \h </w:instrText>
+              <w:instrText xml:space="preserve"> PAGEREF _Toc198269606 \h </w:instrText>
             </w:r>
             <w:r>
               <w:rPr>
@@ -2233,7 +2223,7 @@
               <w:lang w:val="hu-HU" w:eastAsia="hu-HU"/>
             </w:rPr>
           </w:pPr>
-          <w:hyperlink w:anchor="_Toc198238090" w:history="1">
+          <w:hyperlink w:anchor="_Toc198269607" w:history="1">
             <w:r>
               <w:rPr>
                 <w:rStyle w:val="Hyperlink"/>
@@ -2260,7 +2250,7 @@
                 <w:noProof/>
                 <w:webHidden/>
               </w:rPr>
-              <w:instrText xml:space="preserve"> PAGEREF _Toc198238090 \h </w:instrText>
+              <w:instrText xml:space="preserve"> PAGEREF _Toc198269607 \h </w:instrText>
             </w:r>
             <w:r>
               <w:rPr>
@@ -2303,7 +2293,7 @@
               <w:lang w:val="hu-HU" w:eastAsia="hu-HU"/>
             </w:rPr>
           </w:pPr>
-          <w:hyperlink w:anchor="_Toc198238091" w:history="1">
+          <w:hyperlink w:anchor="_Toc198269608" w:history="1">
             <w:r>
               <w:rPr>
                 <w:rStyle w:val="Hyperlink"/>
@@ -2331,7 +2321,7 @@
                 <w:noProof/>
                 <w:webHidden/>
               </w:rPr>
-              <w:instrText xml:space="preserve"> PAGEREF _Toc198238091 \h </w:instrText>
+              <w:instrText xml:space="preserve"> PAGEREF _Toc198269608 \h </w:instrText>
             </w:r>
             <w:r>
               <w:rPr>
@@ -2374,7 +2364,7 @@
               <w:lang w:val="hu-HU" w:eastAsia="hu-HU"/>
             </w:rPr>
           </w:pPr>
-          <w:hyperlink w:anchor="_Toc198238092" w:history="1">
+          <w:hyperlink w:anchor="_Toc198269609" w:history="1">
             <w:r>
               <w:rPr>
                 <w:rStyle w:val="Hyperlink"/>
@@ -2402,7 +2392,7 @@
                 <w:noProof/>
                 <w:webHidden/>
               </w:rPr>
-              <w:instrText xml:space="preserve"> PAGEREF _Toc198238092 \h </w:instrText>
+              <w:instrText xml:space="preserve"> PAGEREF _Toc198269609 \h </w:instrText>
             </w:r>
             <w:r>
               <w:rPr>
@@ -2445,7 +2435,7 @@
               <w:lang w:val="hu-HU" w:eastAsia="hu-HU"/>
             </w:rPr>
           </w:pPr>
-          <w:hyperlink w:anchor="_Toc198238093" w:history="1">
+          <w:hyperlink w:anchor="_Toc198269610" w:history="1">
             <w:r>
               <w:rPr>
                 <w:rStyle w:val="Hyperlink"/>
@@ -2472,7 +2462,7 @@
                 <w:noProof/>
                 <w:webHidden/>
               </w:rPr>
-              <w:instrText xml:space="preserve"> PAGEREF _Toc198238093 \h </w:instrText>
+              <w:instrText xml:space="preserve"> PAGEREF _Toc198269610 \h </w:instrText>
             </w:r>
             <w:r>
               <w:rPr>
@@ -2492,7 +2482,7 @@
                 <w:noProof/>
                 <w:webHidden/>
               </w:rPr>
-              <w:t>12</w:t>
+              <w:t>13</w:t>
             </w:r>
             <w:r>
               <w:rPr>
@@ -2515,7 +2505,7 @@
               <w:lang w:val="hu-HU" w:eastAsia="hu-HU"/>
             </w:rPr>
           </w:pPr>
-          <w:hyperlink w:anchor="_Toc198238094" w:history="1">
+          <w:hyperlink w:anchor="_Toc198269611" w:history="1">
             <w:r>
               <w:rPr>
                 <w:rStyle w:val="Hyperlink"/>
@@ -2542,7 +2532,7 @@
                 <w:noProof/>
                 <w:webHidden/>
               </w:rPr>
-              <w:instrText xml:space="preserve"> PAGEREF _Toc198238094 \h </w:instrText>
+              <w:instrText xml:space="preserve"> PAGEREF _Toc198269611 \h </w:instrText>
             </w:r>
             <w:r>
               <w:rPr>
@@ -2562,7 +2552,7 @@
                 <w:noProof/>
                 <w:webHidden/>
               </w:rPr>
-              <w:t>12</w:t>
+              <w:t>13</w:t>
             </w:r>
             <w:r>
               <w:rPr>
@@ -2585,7 +2575,7 @@
               <w:lang w:val="hu-HU" w:eastAsia="hu-HU"/>
             </w:rPr>
           </w:pPr>
-          <w:hyperlink w:anchor="_Toc198238095" w:history="1">
+          <w:hyperlink w:anchor="_Toc198269612" w:history="1">
             <w:r>
               <w:rPr>
                 <w:rStyle w:val="Hyperlink"/>
@@ -2612,7 +2602,7 @@
                 <w:noProof/>
                 <w:webHidden/>
               </w:rPr>
-              <w:instrText xml:space="preserve"> PAGEREF _Toc198238095 \h </w:instrText>
+              <w:instrText xml:space="preserve"> PAGEREF _Toc198269612 \h </w:instrText>
             </w:r>
             <w:r>
               <w:rPr>
@@ -2655,7 +2645,7 @@
               <w:lang w:val="hu-HU" w:eastAsia="hu-HU"/>
             </w:rPr>
           </w:pPr>
-          <w:hyperlink w:anchor="_Toc198238096" w:history="1">
+          <w:hyperlink w:anchor="_Toc198269613" w:history="1">
             <w:r>
               <w:rPr>
                 <w:rStyle w:val="Hyperlink"/>
@@ -2683,7 +2673,7 @@
                 <w:noProof/>
                 <w:webHidden/>
               </w:rPr>
-              <w:instrText xml:space="preserve"> PAGEREF _Toc198238096 \h </w:instrText>
+              <w:instrText xml:space="preserve"> PAGEREF _Toc198269613 \h </w:instrText>
             </w:r>
             <w:r>
               <w:rPr>
@@ -2726,7 +2716,7 @@
               <w:lang w:val="hu-HU" w:eastAsia="hu-HU"/>
             </w:rPr>
           </w:pPr>
-          <w:hyperlink w:anchor="_Toc198238097" w:history="1">
+          <w:hyperlink w:anchor="_Toc198269614" w:history="1">
             <w:r>
               <w:rPr>
                 <w:rStyle w:val="Hyperlink"/>
@@ -2753,7 +2743,7 @@
                 <w:noProof/>
                 <w:webHidden/>
               </w:rPr>
-              <w:instrText xml:space="preserve"> PAGEREF _Toc198238097 \h </w:instrText>
+              <w:instrText xml:space="preserve"> PAGEREF _Toc198269614 \h </w:instrText>
             </w:r>
             <w:r>
               <w:rPr>
@@ -2796,7 +2786,7 @@
               <w:lang w:val="hu-HU" w:eastAsia="hu-HU"/>
             </w:rPr>
           </w:pPr>
-          <w:hyperlink w:anchor="_Toc198238098" w:history="1">
+          <w:hyperlink w:anchor="_Toc198269615" w:history="1">
             <w:r>
               <w:rPr>
                 <w:rStyle w:val="Hyperlink"/>
@@ -2823,7 +2813,7 @@
                 <w:noProof/>
                 <w:webHidden/>
               </w:rPr>
-              <w:instrText xml:space="preserve"> PAGEREF _Toc198238098 \h </w:instrText>
+              <w:instrText xml:space="preserve"> PAGEREF _Toc198269615 \h </w:instrText>
             </w:r>
             <w:r>
               <w:rPr>
@@ -2866,7 +2856,7 @@
               <w:lang w:val="hu-HU" w:eastAsia="hu-HU"/>
             </w:rPr>
           </w:pPr>
-          <w:hyperlink w:anchor="_Toc198238099" w:history="1">
+          <w:hyperlink w:anchor="_Toc198269616" w:history="1">
             <w:r>
               <w:rPr>
                 <w:rStyle w:val="Hyperlink"/>
@@ -2894,7 +2884,7 @@
                 <w:noProof/>
                 <w:webHidden/>
               </w:rPr>
-              <w:instrText xml:space="preserve"> PAGEREF _Toc198238099 \h </w:instrText>
+              <w:instrText xml:space="preserve"> PAGEREF _Toc198269616 \h </w:instrText>
             </w:r>
             <w:r>
               <w:rPr>
@@ -2914,7 +2904,7 @@
                 <w:noProof/>
                 <w:webHidden/>
               </w:rPr>
-              <w:t>14</w:t>
+              <w:t>15</w:t>
             </w:r>
             <w:r>
               <w:rPr>
@@ -2937,7 +2927,7 @@
               <w:lang w:val="hu-HU" w:eastAsia="hu-HU"/>
             </w:rPr>
           </w:pPr>
-          <w:hyperlink w:anchor="_Toc198238100" w:history="1">
+          <w:hyperlink w:anchor="_Toc198269617" w:history="1">
             <w:r>
               <w:rPr>
                 <w:rStyle w:val="Hyperlink"/>
@@ -2965,7 +2955,7 @@
                 <w:noProof/>
                 <w:webHidden/>
               </w:rPr>
-              <w:instrText xml:space="preserve"> PAGEREF _Toc198238100 \h </w:instrText>
+              <w:instrText xml:space="preserve"> PAGEREF _Toc198269617 \h </w:instrText>
             </w:r>
             <w:r>
               <w:rPr>
@@ -3008,7 +2998,7 @@
               <w:lang w:val="hu-HU" w:eastAsia="hu-HU"/>
             </w:rPr>
           </w:pPr>
-          <w:hyperlink w:anchor="_Toc198238101" w:history="1">
+          <w:hyperlink w:anchor="_Toc198269618" w:history="1">
             <w:r>
               <w:rPr>
                 <w:rStyle w:val="Hyperlink"/>
@@ -3035,7 +3025,7 @@
                 <w:noProof/>
                 <w:webHidden/>
               </w:rPr>
-              <w:instrText xml:space="preserve"> PAGEREF _Toc198238101 \h </w:instrText>
+              <w:instrText xml:space="preserve"> PAGEREF _Toc198269618 \h </w:instrText>
             </w:r>
             <w:r>
               <w:rPr>
@@ -3078,7 +3068,7 @@
               <w:lang w:val="hu-HU" w:eastAsia="hu-HU"/>
             </w:rPr>
           </w:pPr>
-          <w:hyperlink w:anchor="_Toc198238102" w:history="1">
+          <w:hyperlink w:anchor="_Toc198269619" w:history="1">
             <w:r>
               <w:rPr>
                 <w:rStyle w:val="Hyperlink"/>
@@ -3105,7 +3095,7 @@
                 <w:noProof/>
                 <w:webHidden/>
               </w:rPr>
-              <w:instrText xml:space="preserve"> PAGEREF _Toc198238102 \h </w:instrText>
+              <w:instrText xml:space="preserve"> PAGEREF _Toc198269619 \h </w:instrText>
             </w:r>
             <w:r>
               <w:rPr>
@@ -3125,7 +3115,7 @@
                 <w:noProof/>
                 <w:webHidden/>
               </w:rPr>
-              <w:t>15</w:t>
+              <w:t>16</w:t>
             </w:r>
             <w:r>
               <w:rPr>
@@ -3148,7 +3138,7 @@
               <w:lang w:val="hu-HU" w:eastAsia="hu-HU"/>
             </w:rPr>
           </w:pPr>
-          <w:hyperlink w:anchor="_Toc198238103" w:history="1">
+          <w:hyperlink w:anchor="_Toc198269620" w:history="1">
             <w:r>
               <w:rPr>
                 <w:rStyle w:val="Hyperlink"/>
@@ -3175,7 +3165,7 @@
                 <w:noProof/>
                 <w:webHidden/>
               </w:rPr>
-              <w:instrText xml:space="preserve"> PAGEREF _Toc198238103 \h </w:instrText>
+              <w:instrText xml:space="preserve"> PAGEREF _Toc198269620 \h </w:instrText>
             </w:r>
             <w:r>
               <w:rPr>
@@ -3195,7 +3185,7 @@
                 <w:noProof/>
                 <w:webHidden/>
               </w:rPr>
-              <w:t>15</w:t>
+              <w:t>16</w:t>
             </w:r>
             <w:r>
               <w:rPr>
@@ -3218,7 +3208,7 @@
               <w:lang w:val="hu-HU" w:eastAsia="hu-HU"/>
             </w:rPr>
           </w:pPr>
-          <w:hyperlink w:anchor="_Toc198238104" w:history="1">
+          <w:hyperlink w:anchor="_Toc198269621" w:history="1">
             <w:r>
               <w:rPr>
                 <w:rStyle w:val="Hyperlink"/>
@@ -3245,7 +3235,7 @@
                 <w:noProof/>
                 <w:webHidden/>
               </w:rPr>
-              <w:instrText xml:space="preserve"> PAGEREF _Toc198238104 \h </w:instrText>
+              <w:instrText xml:space="preserve"> PAGEREF _Toc198269621 \h </w:instrText>
             </w:r>
             <w:r>
               <w:rPr>
@@ -3288,7 +3278,7 @@
               <w:lang w:val="hu-HU" w:eastAsia="hu-HU"/>
             </w:rPr>
           </w:pPr>
-          <w:hyperlink w:anchor="_Toc198238105" w:history="1">
+          <w:hyperlink w:anchor="_Toc198269622" w:history="1">
             <w:r>
               <w:rPr>
                 <w:rStyle w:val="Hyperlink"/>
@@ -3316,7 +3306,7 @@
                 <w:noProof/>
                 <w:webHidden/>
               </w:rPr>
-              <w:instrText xml:space="preserve"> PAGEREF _Toc198238105 \h </w:instrText>
+              <w:instrText xml:space="preserve"> PAGEREF _Toc198269622 \h </w:instrText>
             </w:r>
             <w:r>
               <w:rPr>
@@ -3336,7 +3326,7 @@
                 <w:noProof/>
                 <w:webHidden/>
               </w:rPr>
-              <w:t>18</w:t>
+              <w:t>19</w:t>
             </w:r>
             <w:r>
               <w:rPr>
@@ -3359,7 +3349,7 @@
               <w:lang w:val="hu-HU" w:eastAsia="hu-HU"/>
             </w:rPr>
           </w:pPr>
-          <w:hyperlink w:anchor="_Toc198238106" w:history="1">
+          <w:hyperlink w:anchor="_Toc198269623" w:history="1">
             <w:r>
               <w:rPr>
                 <w:rStyle w:val="Hyperlink"/>
@@ -3386,7 +3376,7 @@
                 <w:noProof/>
                 <w:webHidden/>
               </w:rPr>
-              <w:instrText xml:space="preserve"> PAGEREF _Toc198238106 \h </w:instrText>
+              <w:instrText xml:space="preserve"> PAGEREF _Toc198269623 \h </w:instrText>
             </w:r>
             <w:r>
               <w:rPr>
@@ -3406,7 +3396,7 @@
                 <w:noProof/>
                 <w:webHidden/>
               </w:rPr>
-              <w:t>19</w:t>
+              <w:t>20</w:t>
             </w:r>
             <w:r>
               <w:rPr>
@@ -3429,7 +3419,7 @@
               <w:lang w:val="hu-HU" w:eastAsia="hu-HU"/>
             </w:rPr>
           </w:pPr>
-          <w:hyperlink w:anchor="_Toc198238107" w:history="1">
+          <w:hyperlink w:anchor="_Toc198269624" w:history="1">
             <w:r>
               <w:rPr>
                 <w:rStyle w:val="Hyperlink"/>
@@ -3456,7 +3446,7 @@
                 <w:noProof/>
                 <w:webHidden/>
               </w:rPr>
-              <w:instrText xml:space="preserve"> PAGEREF _Toc198238107 \h </w:instrText>
+              <w:instrText xml:space="preserve"> PAGEREF _Toc198269624 \h </w:instrText>
             </w:r>
             <w:r>
               <w:rPr>
@@ -3476,7 +3466,7 @@
                 <w:noProof/>
                 <w:webHidden/>
               </w:rPr>
-              <w:t>22</w:t>
+              <w:t>23</w:t>
             </w:r>
             <w:r>
               <w:rPr>
@@ -3499,7 +3489,7 @@
               <w:lang w:val="hu-HU" w:eastAsia="hu-HU"/>
             </w:rPr>
           </w:pPr>
-          <w:hyperlink w:anchor="_Toc198238108" w:history="1">
+          <w:hyperlink w:anchor="_Toc198269625" w:history="1">
             <w:r>
               <w:rPr>
                 <w:rStyle w:val="Hyperlink"/>
@@ -3526,7 +3516,7 @@
                 <w:noProof/>
                 <w:webHidden/>
               </w:rPr>
-              <w:instrText xml:space="preserve"> PAGEREF _Toc198238108 \h </w:instrText>
+              <w:instrText xml:space="preserve"> PAGEREF _Toc198269625 \h </w:instrText>
             </w:r>
             <w:r>
               <w:rPr>
@@ -3546,7 +3536,7 @@
                 <w:noProof/>
                 <w:webHidden/>
               </w:rPr>
-              <w:t>22</w:t>
+              <w:t>23</w:t>
             </w:r>
             <w:r>
               <w:rPr>
@@ -3573,7 +3563,7 @@
               <w14:ligatures w14:val="standardContextual"/>
             </w:rPr>
           </w:pPr>
-          <w:hyperlink w:anchor="_Toc198238109" w:history="1">
+          <w:hyperlink w:anchor="_Toc198269626" w:history="1">
             <w:r>
               <w:rPr>
                 <w:rStyle w:val="Hyperlink"/>
@@ -3600,7 +3590,7 @@
                 <w:noProof/>
                 <w:webHidden/>
               </w:rPr>
-              <w:instrText xml:space="preserve"> PAGEREF _Toc198238109 \h </w:instrText>
+              <w:instrText xml:space="preserve"> PAGEREF _Toc198269626 \h </w:instrText>
             </w:r>
             <w:r>
               <w:rPr>
@@ -3620,7 +3610,7 @@
                 <w:noProof/>
                 <w:webHidden/>
               </w:rPr>
-              <w:t>22</w:t>
+              <w:t>23</w:t>
             </w:r>
             <w:r>
               <w:rPr>
@@ -3647,7 +3637,7 @@
               <w14:ligatures w14:val="standardContextual"/>
             </w:rPr>
           </w:pPr>
-          <w:hyperlink w:anchor="_Toc198238110" w:history="1">
+          <w:hyperlink w:anchor="_Toc198269627" w:history="1">
             <w:r>
               <w:rPr>
                 <w:rStyle w:val="Hyperlink"/>
@@ -3674,7 +3664,7 @@
                 <w:noProof/>
                 <w:webHidden/>
               </w:rPr>
-              <w:instrText xml:space="preserve"> PAGEREF _Toc198238110 \h </w:instrText>
+              <w:instrText xml:space="preserve"> PAGEREF _Toc198269627 \h </w:instrText>
             </w:r>
             <w:r>
               <w:rPr>
@@ -3721,7 +3711,7 @@
               <w14:ligatures w14:val="standardContextual"/>
             </w:rPr>
           </w:pPr>
-          <w:hyperlink w:anchor="_Toc198238111" w:history="1">
+          <w:hyperlink w:anchor="_Toc198269628" w:history="1">
             <w:r>
               <w:rPr>
                 <w:rStyle w:val="Hyperlink"/>
@@ -3748,7 +3738,7 @@
                 <w:noProof/>
                 <w:webHidden/>
               </w:rPr>
-              <w:instrText xml:space="preserve"> PAGEREF _Toc198238111 \h </w:instrText>
+              <w:instrText xml:space="preserve"> PAGEREF _Toc198269628 \h </w:instrText>
             </w:r>
             <w:r>
               <w:rPr>
@@ -3768,7 +3758,7 @@
                 <w:noProof/>
                 <w:webHidden/>
               </w:rPr>
-              <w:t>23</w:t>
+              <w:t>24</w:t>
             </w:r>
             <w:r>
               <w:rPr>
@@ -3791,7 +3781,7 @@
               <w:lang w:val="hu-HU" w:eastAsia="hu-HU"/>
             </w:rPr>
           </w:pPr>
-          <w:hyperlink w:anchor="_Toc198238112" w:history="1">
+          <w:hyperlink w:anchor="_Toc198269629" w:history="1">
             <w:r>
               <w:rPr>
                 <w:rStyle w:val="Hyperlink"/>
@@ -3819,7 +3809,7 @@
                 <w:noProof/>
                 <w:webHidden/>
               </w:rPr>
-              <w:instrText xml:space="preserve"> PAGEREF _Toc198238112 \h </w:instrText>
+              <w:instrText xml:space="preserve"> PAGEREF _Toc198269629 \h </w:instrText>
             </w:r>
             <w:r>
               <w:rPr>
@@ -3866,7 +3856,7 @@
               <w14:ligatures w14:val="standardContextual"/>
             </w:rPr>
           </w:pPr>
-          <w:hyperlink w:anchor="_Toc198238113" w:history="1">
+          <w:hyperlink w:anchor="_Toc198269630" w:history="1">
             <w:r>
               <w:rPr>
                 <w:rStyle w:val="Hyperlink"/>
@@ -3893,7 +3883,7 @@
                 <w:noProof/>
                 <w:webHidden/>
               </w:rPr>
-              <w:instrText xml:space="preserve"> PAGEREF _Toc198238113 \h </w:instrText>
+              <w:instrText xml:space="preserve"> PAGEREF _Toc198269630 \h </w:instrText>
             </w:r>
             <w:r>
               <w:rPr>
@@ -3940,7 +3930,7 @@
               <w14:ligatures w14:val="standardContextual"/>
             </w:rPr>
           </w:pPr>
-          <w:hyperlink w:anchor="_Toc198238114" w:history="1">
+          <w:hyperlink w:anchor="_Toc198269631" w:history="1">
             <w:r>
               <w:rPr>
                 <w:rStyle w:val="Hyperlink"/>
@@ -3967,7 +3957,7 @@
                 <w:noProof/>
                 <w:webHidden/>
               </w:rPr>
-              <w:instrText xml:space="preserve"> PAGEREF _Toc198238114 \h </w:instrText>
+              <w:instrText xml:space="preserve"> PAGEREF _Toc198269631 \h </w:instrText>
             </w:r>
             <w:r>
               <w:rPr>
@@ -4014,7 +4004,7 @@
               <w14:ligatures w14:val="standardContextual"/>
             </w:rPr>
           </w:pPr>
-          <w:hyperlink w:anchor="_Toc198238115" w:history="1">
+          <w:hyperlink w:anchor="_Toc198269632" w:history="1">
             <w:r>
               <w:rPr>
                 <w:rStyle w:val="Hyperlink"/>
@@ -4041,7 +4031,7 @@
                 <w:noProof/>
                 <w:webHidden/>
               </w:rPr>
-              <w:instrText xml:space="preserve"> PAGEREF _Toc198238115 \h </w:instrText>
+              <w:instrText xml:space="preserve"> PAGEREF _Toc198269632 \h </w:instrText>
             </w:r>
             <w:r>
               <w:rPr>
@@ -4061,7 +4051,7 @@
                 <w:noProof/>
                 <w:webHidden/>
               </w:rPr>
-              <w:t>24</w:t>
+              <w:t>25</w:t>
             </w:r>
             <w:r>
               <w:rPr>
@@ -4084,7 +4074,7 @@
               <w:lang w:val="hu-HU" w:eastAsia="hu-HU"/>
             </w:rPr>
           </w:pPr>
-          <w:hyperlink w:anchor="_Toc198238116" w:history="1">
+          <w:hyperlink w:anchor="_Toc198269633" w:history="1">
             <w:r>
               <w:rPr>
                 <w:rStyle w:val="Hyperlink"/>
@@ -4112,7 +4102,7 @@
                 <w:noProof/>
                 <w:webHidden/>
               </w:rPr>
-              <w:instrText xml:space="preserve"> PAGEREF _Toc198238116 \h </w:instrText>
+              <w:instrText xml:space="preserve"> PAGEREF _Toc198269633 \h </w:instrText>
             </w:r>
             <w:r>
               <w:rPr>
@@ -4132,7 +4122,7 @@
                 <w:noProof/>
                 <w:webHidden/>
               </w:rPr>
-              <w:t>25</w:t>
+              <w:t>26</w:t>
             </w:r>
             <w:r>
               <w:rPr>
@@ -4159,7 +4149,7 @@
               <w14:ligatures w14:val="standardContextual"/>
             </w:rPr>
           </w:pPr>
-          <w:hyperlink w:anchor="_Toc198238117" w:history="1">
+          <w:hyperlink w:anchor="_Toc198269634" w:history="1">
             <w:r>
               <w:rPr>
                 <w:rStyle w:val="Hyperlink"/>
@@ -4186,7 +4176,7 @@
                 <w:noProof/>
                 <w:webHidden/>
               </w:rPr>
-              <w:instrText xml:space="preserve"> PAGEREF _Toc198238117 \h </w:instrText>
+              <w:instrText xml:space="preserve"> PAGEREF _Toc198269634 \h </w:instrText>
             </w:r>
             <w:r>
               <w:rPr>
@@ -4206,7 +4196,7 @@
                 <w:noProof/>
                 <w:webHidden/>
               </w:rPr>
-              <w:t>25</w:t>
+              <w:t>26</w:t>
             </w:r>
             <w:r>
               <w:rPr>
@@ -4233,7 +4223,7 @@
               <w14:ligatures w14:val="standardContextual"/>
             </w:rPr>
           </w:pPr>
-          <w:hyperlink w:anchor="_Toc198238118" w:history="1">
+          <w:hyperlink w:anchor="_Toc198269635" w:history="1">
             <w:r>
               <w:rPr>
                 <w:rStyle w:val="Hyperlink"/>
@@ -4260,7 +4250,7 @@
                 <w:noProof/>
                 <w:webHidden/>
               </w:rPr>
-              <w:instrText xml:space="preserve"> PAGEREF _Toc198238118 \h </w:instrText>
+              <w:instrText xml:space="preserve"> PAGEREF _Toc198269635 \h </w:instrText>
             </w:r>
             <w:r>
               <w:rPr>
@@ -4307,7 +4297,7 @@
               <w14:ligatures w14:val="standardContextual"/>
             </w:rPr>
           </w:pPr>
-          <w:hyperlink w:anchor="_Toc198238119" w:history="1">
+          <w:hyperlink w:anchor="_Toc198269636" w:history="1">
             <w:r>
               <w:rPr>
                 <w:rStyle w:val="Hyperlink"/>
@@ -4334,7 +4324,7 @@
                 <w:noProof/>
                 <w:webHidden/>
               </w:rPr>
-              <w:instrText xml:space="preserve"> PAGEREF _Toc198238119 \h </w:instrText>
+              <w:instrText xml:space="preserve"> PAGEREF _Toc198269636 \h </w:instrText>
             </w:r>
             <w:r>
               <w:rPr>
@@ -4381,7 +4371,7 @@
               <w14:ligatures w14:val="standardContextual"/>
             </w:rPr>
           </w:pPr>
-          <w:hyperlink w:anchor="_Toc198238120" w:history="1">
+          <w:hyperlink w:anchor="_Toc198269637" w:history="1">
             <w:r>
               <w:rPr>
                 <w:rStyle w:val="Hyperlink"/>
@@ -4408,7 +4398,7 @@
                 <w:noProof/>
                 <w:webHidden/>
               </w:rPr>
-              <w:instrText xml:space="preserve"> PAGEREF _Toc198238120 \h </w:instrText>
+              <w:instrText xml:space="preserve"> PAGEREF _Toc198269637 \h </w:instrText>
             </w:r>
             <w:r>
               <w:rPr>
@@ -4451,7 +4441,7 @@
               <w:lang w:val="hu-HU" w:eastAsia="hu-HU"/>
             </w:rPr>
           </w:pPr>
-          <w:hyperlink w:anchor="_Toc198238121" w:history="1">
+          <w:hyperlink w:anchor="_Toc198269638" w:history="1">
             <w:r>
               <w:rPr>
                 <w:rStyle w:val="Hyperlink"/>
@@ -4478,7 +4468,7 @@
                 <w:noProof/>
                 <w:webHidden/>
               </w:rPr>
-              <w:instrText xml:space="preserve"> PAGEREF _Toc198238121 \h </w:instrText>
+              <w:instrText xml:space="preserve"> PAGEREF _Toc198269638 \h </w:instrText>
             </w:r>
             <w:r>
               <w:rPr>
@@ -4498,7 +4488,7 @@
                 <w:noProof/>
                 <w:webHidden/>
               </w:rPr>
-              <w:t>27</w:t>
+              <w:t>28</w:t>
             </w:r>
             <w:r>
               <w:rPr>
@@ -4525,7 +4515,7 @@
               <w14:ligatures w14:val="standardContextual"/>
             </w:rPr>
           </w:pPr>
-          <w:hyperlink w:anchor="_Toc198238122" w:history="1">
+          <w:hyperlink w:anchor="_Toc198269639" w:history="1">
             <w:r>
               <w:rPr>
                 <w:rStyle w:val="Hyperlink"/>
@@ -4552,7 +4542,7 @@
                 <w:noProof/>
                 <w:webHidden/>
               </w:rPr>
-              <w:instrText xml:space="preserve"> PAGEREF _Toc198238122 \h </w:instrText>
+              <w:instrText xml:space="preserve"> PAGEREF _Toc198269639 \h </w:instrText>
             </w:r>
             <w:r>
               <w:rPr>
@@ -4572,7 +4562,7 @@
                 <w:noProof/>
                 <w:webHidden/>
               </w:rPr>
-              <w:t>27</w:t>
+              <w:t>28</w:t>
             </w:r>
             <w:r>
               <w:rPr>
@@ -4599,7 +4589,7 @@
               <w14:ligatures w14:val="standardContextual"/>
             </w:rPr>
           </w:pPr>
-          <w:hyperlink w:anchor="_Toc198238123" w:history="1">
+          <w:hyperlink w:anchor="_Toc198269640" w:history="1">
             <w:r>
               <w:rPr>
                 <w:rStyle w:val="Hyperlink"/>
@@ -4626,7 +4616,7 @@
                 <w:noProof/>
                 <w:webHidden/>
               </w:rPr>
-              <w:instrText xml:space="preserve"> PAGEREF _Toc198238123 \h </w:instrText>
+              <w:instrText xml:space="preserve"> PAGEREF _Toc198269640 \h </w:instrText>
             </w:r>
             <w:r>
               <w:rPr>
@@ -4646,7 +4636,7 @@
                 <w:noProof/>
                 <w:webHidden/>
               </w:rPr>
-              <w:t>31</w:t>
+              <w:t>32</w:t>
             </w:r>
             <w:r>
               <w:rPr>
@@ -4673,7 +4663,7 @@
               <w14:ligatures w14:val="standardContextual"/>
             </w:rPr>
           </w:pPr>
-          <w:hyperlink w:anchor="_Toc198238124" w:history="1">
+          <w:hyperlink w:anchor="_Toc198269641" w:history="1">
             <w:r>
               <w:rPr>
                 <w:rStyle w:val="Hyperlink"/>
@@ -4700,7 +4690,7 @@
                 <w:noProof/>
                 <w:webHidden/>
               </w:rPr>
-              <w:instrText xml:space="preserve"> PAGEREF _Toc198238124 \h </w:instrText>
+              <w:instrText xml:space="preserve"> PAGEREF _Toc198269641 \h </w:instrText>
             </w:r>
             <w:r>
               <w:rPr>
@@ -4720,7 +4710,7 @@
                 <w:noProof/>
                 <w:webHidden/>
               </w:rPr>
-              <w:t>31</w:t>
+              <w:t>32</w:t>
             </w:r>
             <w:r>
               <w:rPr>
@@ -4743,7 +4733,7 @@
               <w:lang w:val="hu-HU" w:eastAsia="hu-HU"/>
             </w:rPr>
           </w:pPr>
-          <w:hyperlink w:anchor="_Toc198238125" w:history="1">
+          <w:hyperlink w:anchor="_Toc198269642" w:history="1">
             <w:r>
               <w:rPr>
                 <w:rStyle w:val="Hyperlink"/>
@@ -4770,7 +4760,7 @@
                 <w:noProof/>
                 <w:webHidden/>
               </w:rPr>
-              <w:instrText xml:space="preserve"> PAGEREF _Toc198238125 \h </w:instrText>
+              <w:instrText xml:space="preserve"> PAGEREF _Toc198269642 \h </w:instrText>
             </w:r>
             <w:r>
               <w:rPr>
@@ -4790,7 +4780,7 @@
                 <w:noProof/>
                 <w:webHidden/>
               </w:rPr>
-              <w:t>33</w:t>
+              <w:t>35</w:t>
             </w:r>
             <w:r>
               <w:rPr>
@@ -4813,7 +4803,7 @@
               <w:lang w:val="hu-HU" w:eastAsia="hu-HU"/>
             </w:rPr>
           </w:pPr>
-          <w:hyperlink w:anchor="_Toc198238126" w:history="1">
+          <w:hyperlink w:anchor="_Toc198269643" w:history="1">
             <w:r>
               <w:rPr>
                 <w:rStyle w:val="Hyperlink"/>
@@ -4840,7 +4830,7 @@
                 <w:noProof/>
                 <w:webHidden/>
               </w:rPr>
-              <w:instrText xml:space="preserve"> PAGEREF _Toc198238126 \h </w:instrText>
+              <w:instrText xml:space="preserve"> PAGEREF _Toc198269643 \h </w:instrText>
             </w:r>
             <w:r>
               <w:rPr>
@@ -4860,7 +4850,7 @@
                 <w:noProof/>
                 <w:webHidden/>
               </w:rPr>
-              <w:t>34</w:t>
+              <w:t>35</w:t>
             </w:r>
             <w:r>
               <w:rPr>
@@ -4883,7 +4873,7 @@
               <w:lang w:val="hu-HU" w:eastAsia="hu-HU"/>
             </w:rPr>
           </w:pPr>
-          <w:hyperlink w:anchor="_Toc198238127" w:history="1">
+          <w:hyperlink w:anchor="_Toc198269644" w:history="1">
             <w:r>
               <w:rPr>
                 <w:rStyle w:val="Hyperlink"/>
@@ -4910,7 +4900,7 @@
                 <w:noProof/>
                 <w:webHidden/>
               </w:rPr>
-              <w:instrText xml:space="preserve"> PAGEREF _Toc198238127 \h </w:instrText>
+              <w:instrText xml:space="preserve"> PAGEREF _Toc198269644 \h </w:instrText>
             </w:r>
             <w:r>
               <w:rPr>
@@ -4930,7 +4920,7 @@
                 <w:noProof/>
                 <w:webHidden/>
               </w:rPr>
-              <w:t>34</w:t>
+              <w:t>36</w:t>
             </w:r>
             <w:r>
               <w:rPr>
@@ -4953,7 +4943,7 @@
               <w:lang w:val="hu-HU" w:eastAsia="hu-HU"/>
             </w:rPr>
           </w:pPr>
-          <w:hyperlink w:anchor="_Toc198238128" w:history="1">
+          <w:hyperlink w:anchor="_Toc198269645" w:history="1">
             <w:r>
               <w:rPr>
                 <w:rStyle w:val="Hyperlink"/>
@@ -4980,7 +4970,7 @@
                 <w:noProof/>
                 <w:webHidden/>
               </w:rPr>
-              <w:instrText xml:space="preserve"> PAGEREF _Toc198238128 \h </w:instrText>
+              <w:instrText xml:space="preserve"> PAGEREF _Toc198269645 \h </w:instrText>
             </w:r>
             <w:r>
               <w:rPr>
@@ -5000,7 +4990,7 @@
                 <w:noProof/>
                 <w:webHidden/>
               </w:rPr>
-              <w:t>35</w:t>
+              <w:t>37</w:t>
             </w:r>
             <w:r>
               <w:rPr>
@@ -5023,7 +5013,7 @@
               <w:lang w:val="hu-HU" w:eastAsia="hu-HU"/>
             </w:rPr>
           </w:pPr>
-          <w:hyperlink w:anchor="_Toc198238129" w:history="1">
+          <w:hyperlink w:anchor="_Toc198269646" w:history="1">
             <w:r>
               <w:rPr>
                 <w:rStyle w:val="Hyperlink"/>
@@ -5050,7 +5040,7 @@
                 <w:noProof/>
                 <w:webHidden/>
               </w:rPr>
-              <w:instrText xml:space="preserve"> PAGEREF _Toc198238129 \h </w:instrText>
+              <w:instrText xml:space="preserve"> PAGEREF _Toc198269646 \h </w:instrText>
             </w:r>
             <w:r>
               <w:rPr>
@@ -5070,7 +5060,7 @@
                 <w:noProof/>
                 <w:webHidden/>
               </w:rPr>
-              <w:t>36</w:t>
+              <w:t>38</w:t>
             </w:r>
             <w:r>
               <w:rPr>
@@ -5093,7 +5083,7 @@
               <w:lang w:val="hu-HU" w:eastAsia="hu-HU"/>
             </w:rPr>
           </w:pPr>
-          <w:hyperlink w:anchor="_Toc198238130" w:history="1">
+          <w:hyperlink w:anchor="_Toc198269647" w:history="1">
             <w:r>
               <w:rPr>
                 <w:rStyle w:val="Hyperlink"/>
@@ -5120,7 +5110,7 @@
                 <w:noProof/>
                 <w:webHidden/>
               </w:rPr>
-              <w:instrText xml:space="preserve"> PAGEREF _Toc198238130 \h </w:instrText>
+              <w:instrText xml:space="preserve"> PAGEREF _Toc198269647 \h </w:instrText>
             </w:r>
             <w:r>
               <w:rPr>
@@ -5140,7 +5130,7 @@
                 <w:noProof/>
                 <w:webHidden/>
               </w:rPr>
-              <w:t>38</w:t>
+              <w:t>40</w:t>
             </w:r>
             <w:r>
               <w:rPr>
@@ -5163,7 +5153,7 @@
               <w:lang w:val="hu-HU" w:eastAsia="hu-HU"/>
             </w:rPr>
           </w:pPr>
-          <w:hyperlink w:anchor="_Toc198238131" w:history="1">
+          <w:hyperlink w:anchor="_Toc198269648" w:history="1">
             <w:r>
               <w:rPr>
                 <w:rStyle w:val="Hyperlink"/>
@@ -5190,7 +5180,7 @@
                 <w:noProof/>
                 <w:webHidden/>
               </w:rPr>
-              <w:instrText xml:space="preserve"> PAGEREF _Toc198238131 \h </w:instrText>
+              <w:instrText xml:space="preserve"> PAGEREF _Toc198269648 \h </w:instrText>
             </w:r>
             <w:r>
               <w:rPr>
@@ -5210,7 +5200,7 @@
                 <w:noProof/>
                 <w:webHidden/>
               </w:rPr>
-              <w:t>39</w:t>
+              <w:t>40</w:t>
             </w:r>
             <w:r>
               <w:rPr>
@@ -5233,7 +5223,7 @@
               <w:lang w:val="hu-HU" w:eastAsia="hu-HU"/>
             </w:rPr>
           </w:pPr>
-          <w:hyperlink w:anchor="_Toc198238132" w:history="1">
+          <w:hyperlink w:anchor="_Toc198269649" w:history="1">
             <w:r>
               <w:rPr>
                 <w:rStyle w:val="Hyperlink"/>
@@ -5262,7 +5252,7 @@
                 <w:noProof/>
                 <w:webHidden/>
               </w:rPr>
-              <w:instrText xml:space="preserve"> PAGEREF _Toc198238132 \h </w:instrText>
+              <w:instrText xml:space="preserve"> PAGEREF _Toc198269649 \h </w:instrText>
             </w:r>
             <w:r>
               <w:rPr>
@@ -5282,7 +5272,7 @@
                 <w:noProof/>
                 <w:webHidden/>
               </w:rPr>
-              <w:t>39</w:t>
+              <w:t>40</w:t>
             </w:r>
             <w:r>
               <w:rPr>
@@ -5305,7 +5295,7 @@
               <w:lang w:val="hu-HU" w:eastAsia="hu-HU"/>
             </w:rPr>
           </w:pPr>
-          <w:hyperlink w:anchor="_Toc198238133" w:history="1">
+          <w:hyperlink w:anchor="_Toc198269650" w:history="1">
             <w:r>
               <w:rPr>
                 <w:rStyle w:val="Hyperlink"/>
@@ -5333,7 +5323,7 @@
                 <w:noProof/>
                 <w:webHidden/>
               </w:rPr>
-              <w:instrText xml:space="preserve"> PAGEREF _Toc198238133 \h </w:instrText>
+              <w:instrText xml:space="preserve"> PAGEREF _Toc198269650 \h </w:instrText>
             </w:r>
             <w:r>
               <w:rPr>
@@ -5353,7 +5343,7 @@
                 <w:noProof/>
                 <w:webHidden/>
               </w:rPr>
-              <w:t>41</w:t>
+              <w:t>42</w:t>
             </w:r>
             <w:r>
               <w:rPr>
@@ -5380,7 +5370,7 @@
               <w14:ligatures w14:val="standardContextual"/>
             </w:rPr>
           </w:pPr>
-          <w:hyperlink w:anchor="_Toc198238134" w:history="1">
+          <w:hyperlink w:anchor="_Toc198269651" w:history="1">
             <w:r>
               <w:rPr>
                 <w:rStyle w:val="Hyperlink"/>
@@ -5407,7 +5397,7 @@
                 <w:noProof/>
                 <w:webHidden/>
               </w:rPr>
-              <w:instrText xml:space="preserve"> PAGEREF _Toc198238134 \h </w:instrText>
+              <w:instrText xml:space="preserve"> PAGEREF _Toc198269651 \h </w:instrText>
             </w:r>
             <w:r>
               <w:rPr>
@@ -5427,7 +5417,81 @@
                 <w:noProof/>
                 <w:webHidden/>
               </w:rPr>
-              <w:t>41</w:t>
+              <w:t>42</w:t>
+            </w:r>
+            <w:r>
+              <w:rPr>
+                <w:noProof/>
+                <w:webHidden/>
+              </w:rPr>
+              <w:fldChar w:fldCharType="end"/>
+            </w:r>
+          </w:hyperlink>
+        </w:p>
+        <w:p>
+          <w:pPr>
+            <w:pStyle w:val="TOC3"/>
+            <w:tabs>
+              <w:tab w:val="right" w:leader="dot" w:pos="9062"/>
+            </w:tabs>
+            <w:rPr>
+              <w:rFonts w:cstheme="minorBidi"/>
+              <w:noProof/>
+              <w:kern w:val="2"/>
+              <w:sz w:val="24"/>
+              <w:szCs w:val="24"/>
+              <w:lang w:val="hu-HU" w:eastAsia="hu-HU"/>
+              <w14:ligatures w14:val="standardContextual"/>
+            </w:rPr>
+          </w:pPr>
+          <w:hyperlink w:anchor="_Toc198269652" w:history="1">
+            <w:r>
+              <w:rPr>
+                <w:rStyle w:val="Hyperlink"/>
+                <w:noProof/>
+              </w:rPr>
+              <w:t>GeminiAI</w:t>
+            </w:r>
+            <w:r>
+              <w:rPr>
+                <w:noProof/>
+                <w:webHidden/>
+              </w:rPr>
+              <w:tab/>
+            </w:r>
+            <w:r>
+              <w:rPr>
+                <w:noProof/>
+                <w:webHidden/>
+              </w:rPr>
+              <w:fldChar w:fldCharType="begin"/>
+            </w:r>
+            <w:r>
+              <w:rPr>
+                <w:noProof/>
+                <w:webHidden/>
+              </w:rPr>
+              <w:instrText xml:space="preserve"> PAGEREF _Toc198269652 \h </w:instrText>
+            </w:r>
+            <w:r>
+              <w:rPr>
+                <w:noProof/>
+                <w:webHidden/>
+              </w:rPr>
+            </w:r>
+            <w:r>
+              <w:rPr>
+                <w:noProof/>
+                <w:webHidden/>
+              </w:rPr>
+              <w:fldChar w:fldCharType="separate"/>
+            </w:r>
+            <w:r>
+              <w:rPr>
+                <w:noProof/>
+                <w:webHidden/>
+              </w:rPr>
+              <w:t>42</w:t>
             </w:r>
             <w:r>
               <w:rPr>
@@ -5481,7 +5545,7 @@
       <w:pPr>
         <w:pStyle w:val="Style1"/>
       </w:pPr>
-      <w:bookmarkStart w:id="0" w:name="_Toc198238084"/>
+      <w:bookmarkStart w:id="0" w:name="_Toc198269601"/>
       <w:r>
         <w:lastRenderedPageBreak/>
         <w:t xml:space="preserve">1. </w:t>
@@ -5992,7 +6056,7 @@
       <w:pPr>
         <w:pStyle w:val="Style1"/>
       </w:pPr>
-      <w:bookmarkStart w:id="1" w:name="_Toc198238085"/>
+      <w:bookmarkStart w:id="1" w:name="_Toc198269602"/>
       <w:r>
         <w:lastRenderedPageBreak/>
         <w:t xml:space="preserve">2. </w:t>
@@ -6047,7 +6111,7 @@
           <w:tab w:val="left" w:pos="6516"/>
         </w:tabs>
       </w:pPr>
-      <w:bookmarkStart w:id="2" w:name="_Toc198238086"/>
+      <w:bookmarkStart w:id="2" w:name="_Toc198269603"/>
       <w:r>
         <w:t xml:space="preserve">2.1 </w:t>
       </w:r>
@@ -6121,7 +6185,7 @@
       <w:pPr>
         <w:pStyle w:val="Heading2"/>
       </w:pPr>
-      <w:bookmarkStart w:id="3" w:name="_Toc198238087"/>
+      <w:bookmarkStart w:id="3" w:name="_Toc198269604"/>
       <w:r>
         <w:t xml:space="preserve">2.2 </w:t>
       </w:r>
@@ -6493,7 +6557,7 @@
       <w:pPr>
         <w:pStyle w:val="Heading2"/>
       </w:pPr>
-      <w:bookmarkStart w:id="4" w:name="_Toc198238088"/>
+      <w:bookmarkStart w:id="4" w:name="_Toc198269605"/>
       <w:r>
         <w:t xml:space="preserve">2.3 </w:t>
       </w:r>
@@ -6629,7 +6693,7 @@
       <w:pPr>
         <w:pStyle w:val="Heading2"/>
       </w:pPr>
-      <w:bookmarkStart w:id="5" w:name="_Toc198238089"/>
+      <w:bookmarkStart w:id="5" w:name="_Toc198269606"/>
       <w:r>
         <w:t xml:space="preserve">2.4 </w:t>
       </w:r>
@@ -6759,7 +6823,7 @@
       <w:pPr>
         <w:pStyle w:val="Heading2"/>
       </w:pPr>
-      <w:bookmarkStart w:id="6" w:name="_Toc198238090"/>
+      <w:bookmarkStart w:id="6" w:name="_Toc198269607"/>
       <w:r>
         <w:t xml:space="preserve">2.5 </w:t>
       </w:r>
@@ -6809,21 +6873,7 @@
         <w:rPr>
           <w:rFonts w:cs="Times New Roman"/>
         </w:rPr>
-        <w:t>(</w:t>
-      </w:r>
-      <w:proofErr w:type="spellStart"/>
-      <w:r>
-        <w:rPr>
-          <w:rFonts w:cs="Times New Roman"/>
-        </w:rPr>
-        <w:t>Živadinović</w:t>
-      </w:r>
-      <w:proofErr w:type="spellEnd"/>
-      <w:r>
-        <w:rPr>
-          <w:rFonts w:cs="Times New Roman"/>
-        </w:rPr>
-        <w:t>, 2023)</w:t>
+        <w:t>(Živadinović, 2023)</w:t>
       </w:r>
       <w:r>
         <w:fldChar w:fldCharType="end"/>
@@ -6951,22 +7001,14 @@
         <w:rPr>
           <w:rFonts w:cs="Times New Roman"/>
         </w:rPr>
-        <w:t xml:space="preserve">Nayak and </w:t>
-      </w:r>
-      <w:proofErr w:type="spellStart"/>
+        <w:t>Nayak and Kanive</w:t>
+      </w:r>
       <w:r>
         <w:rPr>
           <w:rFonts w:cs="Times New Roman"/>
         </w:rPr>
-        <w:t>Kanive</w:t>
-      </w:r>
-      <w:r>
-        <w:rPr>
-          <w:rFonts w:cs="Times New Roman"/>
-        </w:rPr>
         <w:t>'s</w:t>
       </w:r>
-      <w:proofErr w:type="spellEnd"/>
       <w:r>
         <w:rPr>
           <w:rFonts w:cs="Times New Roman"/>
@@ -7137,440 +7179,457 @@
         <w:rPr>
           <w:rFonts w:cs="Times New Roman"/>
         </w:rPr>
+        <w:t>(Jurafsky and</w:t>
+      </w:r>
+      <w:r>
+        <w:rPr>
+          <w:rFonts w:cs="Times New Roman"/>
+        </w:rPr>
+        <w:t xml:space="preserve"> </w:t>
+      </w:r>
+      <w:r>
+        <w:rPr>
+          <w:rFonts w:cs="Times New Roman"/>
+        </w:rPr>
+        <w:t>Martin, 2025)</w:t>
+      </w:r>
+      <w:r>
+        <w:fldChar w:fldCharType="end"/>
+      </w:r>
+    </w:p>
+    <w:p>
+      <w:pPr>
+        <w:pStyle w:val="Style2"/>
+      </w:pPr>
+    </w:p>
+    <w:p>
+      <w:pPr>
+        <w:pStyle w:val="Style2"/>
+      </w:pPr>
+      <w:r>
+        <w:t xml:space="preserve">After the preprocessing </w:t>
+      </w:r>
+      <w:r>
+        <w:t xml:space="preserve">depending on the purpose of text mining either </w:t>
+      </w:r>
+      <w:r>
+        <w:t>an information retrieval method is used such as feature extraction or classification techniques, for example: clustering, sentiment analysis, topic modeling and named entity recognition.</w:t>
+      </w:r>
+      <w:r>
+        <w:t xml:space="preserve"> For our project feature extraction will be in focus to find the most frequent causes for a data protection incident. </w:t>
+      </w:r>
+      <w:r>
+        <w:t>One method we can approach this from is the Bag of Words model, where the frequency of words within</w:t>
+      </w:r>
+      <w:r>
+        <w:t xml:space="preserve"> </w:t>
+      </w:r>
+      <w:r>
+        <w:t xml:space="preserve">each document can help us determine, which laws were broken. Another approach could be using pre-trained models </w:t>
+      </w:r>
+      <w:r>
+        <w:t xml:space="preserve">such as </w:t>
+      </w:r>
+      <w:r>
+        <w:t>Zero-Shot Text Classification</w:t>
+      </w:r>
+      <w:r>
+        <w:t xml:space="preserve"> </w:t>
+      </w:r>
+      <w:r>
+        <w:t>or Latent Dirichlet Allocation (L</w:t>
+      </w:r>
+      <w:r>
+        <w:t>D</w:t>
+      </w:r>
+      <w:r>
+        <w:t>A)</w:t>
+      </w:r>
+      <w:r>
+        <w:t xml:space="preserve"> </w:t>
+      </w:r>
+      <w:r>
+        <w:t>to</w:t>
+      </w:r>
+      <w:r>
+        <w:t xml:space="preserve"> </w:t>
+      </w:r>
+      <w:r>
+        <w:t>label some of the documents, in our case with the breached articles, then applying it to the text to classify them and get the probability of each broken law.</w:t>
+      </w:r>
+    </w:p>
+    <w:p>
+      <w:pPr>
+        <w:pStyle w:val="Heading2"/>
+        <w:rPr>
+          <w:lang w:val="en-US"/>
+        </w:rPr>
+      </w:pPr>
+      <w:bookmarkStart w:id="7" w:name="_Toc198269608"/>
+      <w:r>
+        <w:rPr>
+          <w:lang w:val="en-US"/>
+        </w:rPr>
+        <w:t xml:space="preserve">2.6 </w:t>
+      </w:r>
+      <w:r>
+        <w:rPr>
+          <w:lang w:val="en-US"/>
+        </w:rPr>
+        <w:t>Latent Dirichlet Allocation</w:t>
+      </w:r>
+      <w:bookmarkEnd w:id="7"/>
+    </w:p>
+    <w:p>
+      <w:pPr>
+        <w:pStyle w:val="Style2"/>
+      </w:pPr>
+      <w:r>
+        <w:t xml:space="preserve">The creator of Genism, whose library the project uses, </w:t>
+      </w:r>
+      <w:r>
+        <w:fldChar w:fldCharType="begin"/>
+      </w:r>
+      <w:r>
+        <w:instrText xml:space="preserve"> ADDIN ZOTERO_ITEM CSL_CITATION {"citationID":"yEmuXSso","properties":{"formattedCitation":"(\\uc0\\u344{}eh\\uc0\\u367{}\\uc0\\u345{}ek and Sojka, 2010)","plainCitation":"(Řehůřek and Sojka, 2010)","noteIndex":0},"citationItems":[{"id":6,"uris":["http://zotero.org/users/local/9rRa32c1/items/B76P85MX"],"itemData":{"id":6,"type":"paper-conference","container-title":"Proceedings of the LREC 2010 Workshop on New Challenges for NLP Frameworks","event-place":"Valletta, Malta","language":"English","page":"45–50","publisher":"ELRA","publisher-place":"Valletta, Malta","title":"Software Framework for Topic Modelling with Large Corpora","author":[{"family":"Řehůřek","given":"Radim"},{"family":"Sojka","given":"Petr"}],"issued":{"date-parts":[["2010"]]}}}],"schema":"https://github.com/citation-style-language/schema/raw/master/csl-citation.json"} </w:instrText>
+      </w:r>
+      <w:r>
+        <w:fldChar w:fldCharType="separate"/>
+      </w:r>
+      <w:r>
+        <w:rPr>
+          <w:rFonts w:cs="Times New Roman"/>
+        </w:rPr>
+        <w:t xml:space="preserve">Řehůřek and Sojka </w:t>
+      </w:r>
+      <w:r>
+        <w:rPr>
+          <w:rFonts w:cs="Times New Roman"/>
+        </w:rPr>
         <w:t>(</w:t>
       </w:r>
-      <w:proofErr w:type="spellStart"/>
       <w:r>
         <w:rPr>
           <w:rFonts w:cs="Times New Roman"/>
         </w:rPr>
-        <w:t>Jurafsky</w:t>
-      </w:r>
-      <w:proofErr w:type="spellEnd"/>
-      <w:r>
-        <w:rPr>
-          <w:rFonts w:cs="Times New Roman"/>
-        </w:rPr>
-        <w:t xml:space="preserve"> and</w:t>
-      </w:r>
-      <w:r>
-        <w:rPr>
-          <w:rFonts w:cs="Times New Roman"/>
-        </w:rPr>
+        <w:t>2010)</w:t>
+      </w:r>
+      <w:r>
+        <w:fldChar w:fldCharType="end"/>
+      </w:r>
+      <w:r>
         <w:t xml:space="preserve"> </w:t>
       </w:r>
       <w:r>
-        <w:rPr>
-          <w:rFonts w:cs="Times New Roman"/>
-        </w:rPr>
-        <w:t>Martin, 2025)</w:t>
-      </w:r>
-      <w:r>
-        <w:fldChar w:fldCharType="end"/>
-      </w:r>
-    </w:p>
-    <w:p>
-      <w:pPr>
-        <w:pStyle w:val="Style2"/>
-      </w:pPr>
-    </w:p>
-    <w:p>
-      <w:pPr>
-        <w:pStyle w:val="Style2"/>
-      </w:pPr>
-      <w:r>
-        <w:t xml:space="preserve">After the preprocessing </w:t>
-      </w:r>
-      <w:r>
-        <w:t xml:space="preserve">depending on the purpose of text mining either </w:t>
-      </w:r>
-      <w:r>
-        <w:t>an information retrieval method is used such as feature extraction or classification techniques, for example: clustering, sentiment analysis, topic modeling and named entity recognition.</w:t>
-      </w:r>
-      <w:r>
-        <w:t xml:space="preserve"> For our project feature extraction will be in focus to find the most frequent causes for a data protection incident. </w:t>
-      </w:r>
-      <w:r>
-        <w:t>One method we can approach this from is the Bag of Words model, where the frequency of words within</w:t>
+        <w:t xml:space="preserve">describes </w:t>
+      </w:r>
+      <w:r>
+        <w:t xml:space="preserve">the </w:t>
+      </w:r>
+      <w:r>
+        <w:t xml:space="preserve">method </w:t>
+      </w:r>
+      <w:r>
+        <w:t xml:space="preserve">as </w:t>
+      </w:r>
+      <w:r>
+        <w:t xml:space="preserve">an </w:t>
+      </w:r>
+      <w:r>
+        <w:t>unsupervised</w:t>
+      </w:r>
+      <w:r>
+        <w:t xml:space="preserve"> algorithm</w:t>
+      </w:r>
+      <w:r>
+        <w:t xml:space="preserve">, that can automatically discover the semantic structure of multiple documents by examining the occurrence of words patterns within a </w:t>
+      </w:r>
+      <w:r>
+        <w:t>collection. Upon the patterns are found using statistical methods any document can be matched to topic generated from the original documents used.</w:t>
+      </w:r>
+    </w:p>
+    <w:p>
+      <w:pPr>
+        <w:pStyle w:val="Heading2"/>
+        <w:rPr>
+          <w:lang w:val="en-US"/>
+        </w:rPr>
+      </w:pPr>
+      <w:bookmarkStart w:id="8" w:name="_Toc198269609"/>
+      <w:r>
+        <w:rPr>
+          <w:lang w:val="en-US"/>
+        </w:rPr>
+        <w:t>2.</w:t>
+      </w:r>
+      <w:r>
+        <w:rPr>
+          <w:lang w:val="en-US"/>
+        </w:rPr>
+        <w:t>7</w:t>
+      </w:r>
+      <w:r>
+        <w:rPr>
+          <w:lang w:val="en-US"/>
+        </w:rPr>
+        <w:t xml:space="preserve"> Topics not discussed in this paper</w:t>
+      </w:r>
+      <w:bookmarkEnd w:id="8"/>
+    </w:p>
+    <w:p>
+      <w:pPr>
+        <w:pStyle w:val="Style2"/>
+      </w:pPr>
+      <w:r>
+        <w:t xml:space="preserve">Due to the limitations of </w:t>
+      </w:r>
+      <w:r>
+        <w:t>the dissertation</w:t>
+      </w:r>
+      <w:r>
+        <w:t>’s scope</w:t>
+      </w:r>
+      <w:r>
+        <w:t>, we will not delve into the statistical and mathematical background of text mining.</w:t>
+      </w:r>
+      <w:r>
+        <w:t xml:space="preserve"> Understanding the calculations and variables behind text mining is important to </w:t>
+      </w:r>
+      <w:r>
+        <w:t xml:space="preserve">apply the correct technique, however by defining the </w:t>
+      </w:r>
+      <w:r>
+        <w:t>objective</w:t>
+      </w:r>
+      <w:r>
+        <w:t xml:space="preserve"> and </w:t>
+      </w:r>
+      <w:r>
+        <w:t xml:space="preserve">the </w:t>
+      </w:r>
+      <w:r>
+        <w:t>goal of the project we can limit the available libraries for use.</w:t>
+      </w:r>
+    </w:p>
+    <w:p>
+      <w:pPr>
+        <w:pStyle w:val="Style2"/>
+      </w:pPr>
+    </w:p>
+    <w:p>
+      <w:pPr>
+        <w:pStyle w:val="Style2"/>
+      </w:pPr>
+      <w:r>
+        <w:t xml:space="preserve">Another gap in the literature review is the changes of data protection regulation </w:t>
+      </w:r>
+      <w:r>
+        <w:t xml:space="preserve">in the United Kingdom. As the UK left the EU in 2020 the GDPR and </w:t>
+      </w:r>
+      <w:r>
+        <w:t>its</w:t>
+      </w:r>
+      <w:r>
+        <w:t xml:space="preserve"> regulations were no longer applied</w:t>
+      </w:r>
+      <w:r>
+        <w:t xml:space="preserve">, instead the Data Protection Act (DPA) took its place. This introduced minor changes in the regulation, but </w:t>
+      </w:r>
+      <w:r>
+        <w:t>most</w:t>
+      </w:r>
+      <w:r>
+        <w:t xml:space="preserve"> articles were incorporated into the</w:t>
+      </w:r>
+      <w:r>
+        <w:t xml:space="preserve"> law known as the UK GDPR.</w:t>
+      </w:r>
+      <w:r>
+        <w:t xml:space="preserve"> (</w:t>
+      </w:r>
+      <w:r>
+        <w:t>Information Commissioner’s Office</w:t>
+      </w:r>
+      <w:r>
+        <w:t>,</w:t>
+      </w:r>
+      <w:r>
+        <w:t xml:space="preserve"> 202</w:t>
+      </w:r>
+      <w:r>
+        <w:t>1)</w:t>
+      </w:r>
+      <w:r>
+        <w:t xml:space="preserve"> In the research I will not differentiate between the two regulations and will </w:t>
+      </w:r>
+      <w:r>
+        <w:t xml:space="preserve">analyze </w:t>
+      </w:r>
+      <w:r>
+        <w:t xml:space="preserve">and refer to </w:t>
+      </w:r>
+      <w:r>
+        <w:t>them as one.</w:t>
+      </w:r>
+      <w:r>
+        <w:t xml:space="preserve">     </w:t>
+      </w:r>
+    </w:p>
+    <w:p>
+      <w:pPr>
+        <w:rPr>
+          <w:rFonts w:ascii="Times New Roman" w:eastAsia="Calibri" w:hAnsi="Times New Roman" w:cs="Calibri"/>
+          <w:kern w:val="0"/>
+          <w:sz w:val="28"/>
+          <w:szCs w:val="22"/>
+          <w:lang w:val="en-US"/>
+          <w14:ligatures w14:val="none"/>
+        </w:rPr>
+      </w:pPr>
+      <w:r>
+        <w:t xml:space="preserve">                                                                                  </w:t>
       </w:r>
       <w:r>
         <w:t xml:space="preserve"> </w:t>
       </w:r>
-      <w:r>
-        <w:t xml:space="preserve">each document can help us determine, which laws were broken. Another approach could be using pre-trained models </w:t>
-      </w:r>
-      <w:r>
-        <w:t xml:space="preserve">such as </w:t>
-      </w:r>
-      <w:r>
-        <w:t>Zero-Shot Text Classification</w:t>
+    </w:p>
+    <w:p>
+      <w:pPr>
+        <w:rPr>
+          <w:rFonts w:ascii="Times New Roman" w:eastAsiaTheme="majorEastAsia" w:hAnsi="Times New Roman" w:cstheme="majorBidi"/>
+          <w:color w:val="0F4761" w:themeColor="accent1" w:themeShade="BF"/>
+          <w:sz w:val="48"/>
+          <w:szCs w:val="40"/>
+        </w:rPr>
+      </w:pPr>
+      <w:bookmarkStart w:id="9" w:name="_Toc198269610"/>
+      <w:r>
+        <w:br w:type="page"/>
+      </w:r>
+    </w:p>
+    <w:p>
+      <w:pPr>
+        <w:pStyle w:val="Style1"/>
+      </w:pPr>
+      <w:r>
+        <w:lastRenderedPageBreak/>
+        <w:t xml:space="preserve">3. </w:t>
+      </w:r>
+      <w:r>
+        <w:t>Research m</w:t>
+      </w:r>
+      <w:r>
+        <w:t>ethod</w:t>
+      </w:r>
+      <w:r>
+        <w:t>ology</w:t>
+      </w:r>
+      <w:bookmarkEnd w:id="9"/>
+    </w:p>
+    <w:p>
+      <w:pPr>
+        <w:pStyle w:val="Heading2"/>
+      </w:pPr>
+      <w:bookmarkStart w:id="10" w:name="_Toc198269611"/>
+      <w:r>
+        <w:t>3.1</w:t>
+      </w:r>
+      <w:r>
+        <w:t xml:space="preserve"> Research objectives and hypothesis</w:t>
+      </w:r>
+      <w:bookmarkEnd w:id="10"/>
+    </w:p>
+    <w:p>
+      <w:pPr>
+        <w:pStyle w:val="Style2"/>
+      </w:pPr>
+      <w:r>
+        <w:t>The main objective of the research is proving that there are phrases and keywords, that can be used to classify the penalty notices within files that are punished more heavily compared to other incidents causes. To prove the hypothesis the project employs text mining methods to extract key text from these documents and create categories based on the context provided. Each category will represent a general incident using topic modelling, which will assigned by calculating a probability to each ruling based on the content within.</w:t>
+      </w:r>
+    </w:p>
+    <w:p>
+      <w:pPr>
+        <w:pStyle w:val="Style2"/>
+      </w:pPr>
+      <w:r>
+        <w:t>The secondary objective is to answer the question of what terms and phrases contribute to a data protection incident</w:t>
+      </w:r>
+      <w:r>
+        <w:t xml:space="preserve">, identifying the source </w:t>
+      </w:r>
+      <w:r>
+        <w:t xml:space="preserve">and </w:t>
+      </w:r>
+      <w:r>
+        <w:t>offer solutions to how</w:t>
+      </w:r>
+      <w:r>
+        <w:t xml:space="preserve"> they can be </w:t>
+      </w:r>
+      <w:r>
+        <w:t xml:space="preserve">prevented and </w:t>
+      </w:r>
+      <w:r>
+        <w:t xml:space="preserve">mitigated. </w:t>
+      </w:r>
+    </w:p>
+    <w:p>
+      <w:pPr>
+        <w:pStyle w:val="Style2"/>
+      </w:pPr>
+    </w:p>
+    <w:p>
+      <w:pPr>
+        <w:pStyle w:val="Heading2"/>
+      </w:pPr>
+      <w:bookmarkStart w:id="11" w:name="_Toc198269612"/>
+      <w:r>
+        <w:t>3.</w:t>
+      </w:r>
+      <w:r>
+        <w:t>2</w:t>
       </w:r>
       <w:r>
         <w:t xml:space="preserve"> </w:t>
       </w:r>
       <w:r>
-        <w:t>or Latent Dirichlet Allocation (L</w:t>
-      </w:r>
-      <w:r>
-        <w:t>D</w:t>
-      </w:r>
-      <w:r>
-        <w:t>A)</w:t>
-      </w:r>
+        <w:t>Research design</w:t>
+      </w:r>
+      <w:bookmarkEnd w:id="11"/>
       <w:r>
         <w:t xml:space="preserve"> </w:t>
       </w:r>
-      <w:r>
-        <w:t>to</w:t>
-      </w:r>
+    </w:p>
+    <w:p>
+      <w:pPr>
+        <w:pStyle w:val="Style2"/>
+        <w:tabs>
+          <w:tab w:val="left" w:pos="1104"/>
+        </w:tabs>
+      </w:pPr>
+      <w:r>
+        <w:t xml:space="preserve">The primary data of the research is the collection of keywords gathered from the articles of GDPR, which will be used </w:t>
+      </w:r>
+      <w:r>
+        <w:t>during the data analysis. These terms include data subject rights, incident causes, vulnerabilities and preventive measures</w:t>
+      </w:r>
+      <w:r>
+        <w:t xml:space="preserve">. The </w:t>
+      </w:r>
+      <w:r>
+        <w:t>resulting topics and their statistical significance are the focus of the paper.</w:t>
+      </w:r>
+    </w:p>
+    <w:p>
+      <w:pPr>
+        <w:pStyle w:val="Style2"/>
+        <w:tabs>
+          <w:tab w:val="left" w:pos="1104"/>
+        </w:tabs>
+      </w:pPr>
       <w:r>
         <w:t xml:space="preserve"> </w:t>
       </w:r>
-      <w:r>
-        <w:t>label some of the documents, in our case with the breached articles, then applying it to the text to classify them and get the probability of each broken law.</w:t>
-      </w:r>
-    </w:p>
-    <w:p>
-      <w:pPr>
-        <w:pStyle w:val="Heading2"/>
-        <w:rPr>
-          <w:lang w:val="en-US"/>
-        </w:rPr>
-      </w:pPr>
-      <w:bookmarkStart w:id="7" w:name="_Toc198238091"/>
-      <w:r>
-        <w:rPr>
-          <w:lang w:val="en-US"/>
-        </w:rPr>
-        <w:t xml:space="preserve">2.6 </w:t>
-      </w:r>
-      <w:r>
-        <w:rPr>
-          <w:lang w:val="en-US"/>
-        </w:rPr>
-        <w:t>Latent Dirichlet Allocation</w:t>
-      </w:r>
-      <w:bookmarkEnd w:id="7"/>
-    </w:p>
-    <w:p>
-      <w:pPr>
-        <w:pStyle w:val="Style2"/>
-      </w:pPr>
-      <w:r>
-        <w:t xml:space="preserve">The creator of Genism, whose library the project uses, </w:t>
-      </w:r>
-      <w:r>
-        <w:fldChar w:fldCharType="begin"/>
-      </w:r>
-      <w:r>
-        <w:instrText xml:space="preserve"> ADDIN ZOTERO_ITEM CSL_CITATION {"citationID":"yEmuXSso","properties":{"formattedCitation":"(\\uc0\\u344{}eh\\uc0\\u367{}\\uc0\\u345{}ek and Sojka, 2010)","plainCitation":"(Řehůřek and Sojka, 2010)","noteIndex":0},"citationItems":[{"id":6,"uris":["http://zotero.org/users/local/9rRa32c1/items/B76P85MX"],"itemData":{"id":6,"type":"paper-conference","container-title":"Proceedings of the LREC 2010 Workshop on New Challenges for NLP Frameworks","event-place":"Valletta, Malta","language":"English","page":"45–50","publisher":"ELRA","publisher-place":"Valletta, Malta","title":"Software Framework for Topic Modelling with Large Corpora","author":[{"family":"Řehůřek","given":"Radim"},{"family":"Sojka","given":"Petr"}],"issued":{"date-parts":[["2010"]]}}}],"schema":"https://github.com/citation-style-language/schema/raw/master/csl-citation.json"} </w:instrText>
-      </w:r>
-      <w:r>
-        <w:fldChar w:fldCharType="separate"/>
-      </w:r>
-      <w:r>
-        <w:rPr>
-          <w:rFonts w:cs="Times New Roman"/>
-        </w:rPr>
-        <w:t xml:space="preserve">Řehůřek and Sojka </w:t>
-      </w:r>
-      <w:r>
-        <w:rPr>
-          <w:rFonts w:cs="Times New Roman"/>
-        </w:rPr>
-        <w:t>(</w:t>
-      </w:r>
-      <w:r>
-        <w:rPr>
-          <w:rFonts w:cs="Times New Roman"/>
-        </w:rPr>
-        <w:t>2010)</w:t>
-      </w:r>
-      <w:r>
-        <w:fldChar w:fldCharType="end"/>
-      </w:r>
-      <w:r>
-        <w:t xml:space="preserve"> </w:t>
-      </w:r>
-      <w:r>
-        <w:t xml:space="preserve">describes </w:t>
-      </w:r>
-      <w:r>
-        <w:t xml:space="preserve">the </w:t>
-      </w:r>
-      <w:r>
-        <w:t xml:space="preserve">method </w:t>
-      </w:r>
-      <w:r>
-        <w:t xml:space="preserve">as </w:t>
-      </w:r>
-      <w:r>
-        <w:t xml:space="preserve">an </w:t>
-      </w:r>
-      <w:r>
-        <w:t>unsupervised</w:t>
-      </w:r>
-      <w:r>
-        <w:t xml:space="preserve"> algorithm</w:t>
-      </w:r>
-      <w:r>
-        <w:t xml:space="preserve">, that can automatically discover the semantic structure of multiple documents by examining the occurrence of words patterns within a </w:t>
-      </w:r>
-      <w:r>
-        <w:t>collection. Upon the patterns are found using statistical methods any document can be matched to topic generated from the original documents used.</w:t>
-      </w:r>
-    </w:p>
-    <w:p>
-      <w:pPr>
-        <w:pStyle w:val="Heading2"/>
-        <w:rPr>
-          <w:lang w:val="en-US"/>
-        </w:rPr>
-      </w:pPr>
-      <w:bookmarkStart w:id="8" w:name="_Toc198238092"/>
-      <w:r>
-        <w:rPr>
-          <w:lang w:val="en-US"/>
-        </w:rPr>
-        <w:t>2.</w:t>
-      </w:r>
-      <w:r>
-        <w:rPr>
-          <w:lang w:val="en-US"/>
-        </w:rPr>
-        <w:t>7</w:t>
-      </w:r>
-      <w:r>
-        <w:rPr>
-          <w:lang w:val="en-US"/>
-        </w:rPr>
-        <w:t xml:space="preserve"> Topics not discussed in this paper</w:t>
-      </w:r>
-      <w:bookmarkEnd w:id="8"/>
-    </w:p>
-    <w:p>
-      <w:pPr>
-        <w:pStyle w:val="Style2"/>
-      </w:pPr>
-      <w:r>
-        <w:t xml:space="preserve">Due to the limitations of </w:t>
-      </w:r>
-      <w:r>
-        <w:t>the dissertation</w:t>
-      </w:r>
-      <w:r>
-        <w:t>’s scope</w:t>
-      </w:r>
-      <w:r>
-        <w:t>, we will not delve into the statistical and mathematical background of text mining.</w:t>
-      </w:r>
-      <w:r>
-        <w:t xml:space="preserve"> Understanding the calculations and variables behind text mining is important to </w:t>
-      </w:r>
-      <w:r>
-        <w:t xml:space="preserve">apply the correct technique, however by defining the </w:t>
-      </w:r>
-      <w:r>
-        <w:t>objective</w:t>
-      </w:r>
-      <w:r>
-        <w:t xml:space="preserve"> and </w:t>
-      </w:r>
-      <w:r>
-        <w:t xml:space="preserve">the </w:t>
-      </w:r>
-      <w:r>
-        <w:t>goal of the project we can limit the available libraries for use.</w:t>
-      </w:r>
-    </w:p>
-    <w:p>
-      <w:pPr>
-        <w:pStyle w:val="Style2"/>
-      </w:pPr>
-    </w:p>
-    <w:p>
-      <w:pPr>
-        <w:pStyle w:val="Style2"/>
-      </w:pPr>
-      <w:r>
-        <w:t xml:space="preserve">Another gap in the literature review is the changes of data protection regulation </w:t>
-      </w:r>
-      <w:r>
-        <w:t xml:space="preserve">in the United Kingdom. As the UK left the EU in 2020 the GDPR and </w:t>
-      </w:r>
-      <w:r>
-        <w:t>its</w:t>
-      </w:r>
-      <w:r>
-        <w:t xml:space="preserve"> regulations were no longer applied</w:t>
-      </w:r>
-      <w:r>
-        <w:t xml:space="preserve">, instead the Data Protection Act (DPA) took its place. This introduced minor changes in the regulation, but </w:t>
-      </w:r>
-      <w:r>
-        <w:t>most</w:t>
-      </w:r>
-      <w:r>
-        <w:t xml:space="preserve"> articles were incorporated into the</w:t>
-      </w:r>
-      <w:r>
-        <w:t xml:space="preserve"> law known as the UK GDPR.</w:t>
-      </w:r>
-      <w:r>
-        <w:t xml:space="preserve"> (</w:t>
-      </w:r>
-      <w:r>
-        <w:t>Information Commissioner’s Office</w:t>
-      </w:r>
-      <w:r>
-        <w:t>,</w:t>
-      </w:r>
-      <w:r>
-        <w:t xml:space="preserve"> 202</w:t>
-      </w:r>
-      <w:r>
-        <w:t>1)</w:t>
-      </w:r>
-      <w:r>
-        <w:t xml:space="preserve"> In the research I will not differentiate between the two regulations and will </w:t>
-      </w:r>
-      <w:r>
-        <w:t xml:space="preserve">analyze </w:t>
-      </w:r>
-      <w:r>
-        <w:t xml:space="preserve">and refer to </w:t>
-      </w:r>
-      <w:r>
-        <w:t>them as one.</w:t>
-      </w:r>
-      <w:r>
-        <w:t xml:space="preserve">                                                                                       </w:t>
-      </w:r>
-      <w:r>
-        <w:t xml:space="preserve"> </w:t>
-      </w:r>
-    </w:p>
-    <w:p>
-      <w:pPr>
-        <w:pStyle w:val="Style1"/>
-      </w:pPr>
-      <w:bookmarkStart w:id="9" w:name="_Toc198238093"/>
-      <w:r>
-        <w:t xml:space="preserve">3. </w:t>
-      </w:r>
-      <w:r>
-        <w:t>Research m</w:t>
-      </w:r>
-      <w:r>
-        <w:t>ethod</w:t>
-      </w:r>
-      <w:r>
-        <w:t>ology</w:t>
-      </w:r>
-      <w:bookmarkEnd w:id="9"/>
-    </w:p>
-    <w:p>
-      <w:pPr>
-        <w:pStyle w:val="Heading2"/>
-      </w:pPr>
-      <w:bookmarkStart w:id="10" w:name="_Toc198238094"/>
-      <w:r>
-        <w:t>3.1</w:t>
-      </w:r>
-      <w:r>
-        <w:t xml:space="preserve"> Research objectives and hypothesis</w:t>
-      </w:r>
-      <w:bookmarkEnd w:id="10"/>
-    </w:p>
-    <w:p>
-      <w:pPr>
-        <w:pStyle w:val="Style2"/>
-      </w:pPr>
-      <w:r>
-        <w:t xml:space="preserve">The main objective of the research is proving that there are phrases and keywords, that can be used to classify the penalty notices within files that are punished more heavily compared to other incidents causes. To prove the hypothesis the project </w:t>
-      </w:r>
-      <w:r>
-        <w:lastRenderedPageBreak/>
-        <w:t>employs text mining methods to extract key text from these documents and create categories based on the context provided. Each category will represent a general incident using topic modelling, which will assigned by calculating a probability to each ruling based on the content within.</w:t>
-      </w:r>
-    </w:p>
-    <w:p>
-      <w:pPr>
-        <w:pStyle w:val="Style2"/>
-      </w:pPr>
-      <w:r>
-        <w:t>The secondary objective is to answer the question of what terms and phrases contribute to a data protection incident</w:t>
-      </w:r>
-      <w:r>
-        <w:t xml:space="preserve">, identifying the source </w:t>
-      </w:r>
-      <w:r>
-        <w:t xml:space="preserve">and </w:t>
-      </w:r>
-      <w:r>
-        <w:t>offer solutions to how</w:t>
-      </w:r>
-      <w:r>
-        <w:t xml:space="preserve"> they can be </w:t>
-      </w:r>
-      <w:r>
-        <w:t xml:space="preserve">prevented and </w:t>
-      </w:r>
-      <w:r>
-        <w:t xml:space="preserve">mitigated. </w:t>
-      </w:r>
-    </w:p>
-    <w:p>
-      <w:pPr>
-        <w:pStyle w:val="Style2"/>
-      </w:pPr>
-    </w:p>
-    <w:p>
-      <w:pPr>
-        <w:pStyle w:val="Heading2"/>
-      </w:pPr>
-      <w:bookmarkStart w:id="11" w:name="_Toc198238095"/>
-      <w:r>
-        <w:t>3.</w:t>
-      </w:r>
-      <w:r>
-        <w:t>2</w:t>
-      </w:r>
-      <w:r>
-        <w:t xml:space="preserve"> </w:t>
-      </w:r>
-      <w:r>
-        <w:t>Research design</w:t>
-      </w:r>
-      <w:bookmarkEnd w:id="11"/>
-      <w:r>
-        <w:t xml:space="preserve"> </w:t>
-      </w:r>
-    </w:p>
-    <w:p>
-      <w:pPr>
-        <w:pStyle w:val="Style2"/>
-      </w:pPr>
-      <w:r>
-        <w:br/>
-      </w:r>
-      <w:r>
-        <w:t xml:space="preserve">The primary data of the research is the collection of keywords gathered from the articles of GDPR, which will be used </w:t>
-      </w:r>
-      <w:r>
-        <w:t>during the data analysis. These terms include data subject rights, incident causes, vulnerabilities and preventive measures</w:t>
-      </w:r>
-      <w:r>
-        <w:t xml:space="preserve">. The </w:t>
-      </w:r>
-      <w:r>
-        <w:t xml:space="preserve">resulting topics and their statistical significance are the focus of the paper. </w:t>
-      </w:r>
-    </w:p>
-    <w:p>
-      <w:pPr>
-        <w:pStyle w:val="Style2"/>
-      </w:pPr>
       <w:r>
         <w:br/>
         <w:t xml:space="preserve">The </w:t>
@@ -7590,7 +7649,7 @@
       <w:r>
         <w:t xml:space="preserve">is </w:t>
       </w:r>
-      <w:hyperlink r:id="rId8" w:history="1">
+      <w:hyperlink r:id="rId9" w:history="1">
         <w:r>
           <w:rPr>
             <w:rStyle w:val="Hyperlink"/>
@@ -7691,7 +7750,6 @@
         <w:pStyle w:val="Style2"/>
       </w:pPr>
       <w:r>
-        <w:br/>
         <w:t xml:space="preserve">While </w:t>
       </w:r>
       <w:r>
@@ -7785,7 +7843,7 @@
           <w:lang w:val="en-US"/>
         </w:rPr>
       </w:pPr>
-      <w:bookmarkStart w:id="12" w:name="_Toc198238096"/>
+      <w:bookmarkStart w:id="12" w:name="_Toc198269613"/>
       <w:r>
         <w:rPr>
           <w:lang w:val="en-US"/>
@@ -7817,7 +7875,11 @@
         <w:pStyle w:val="Style2"/>
       </w:pPr>
       <w:r>
-        <w:t xml:space="preserve">As mentioned above the website already extracted some of the meta data for us, which is stored within a </w:t>
+        <w:t xml:space="preserve">As mentioned above the website already extracted some of the meta data for us, </w:t>
+      </w:r>
+      <w:r>
+        <w:lastRenderedPageBreak/>
+        <w:t xml:space="preserve">which is stored within a </w:t>
       </w:r>
       <w:r>
         <w:t>database hosted on the law firm’s tracker</w:t>
@@ -7853,11 +7915,7 @@
         <w:t>from the UK’s Information Commissioner’s Office, Ireland’s Data Protection Commission</w:t>
       </w:r>
       <w:r>
-        <w:t xml:space="preserve">, The </w:t>
-      </w:r>
-      <w:r>
-        <w:lastRenderedPageBreak/>
-        <w:t xml:space="preserve">Isle of Man’s information commissioner and Malta’s </w:t>
+        <w:t xml:space="preserve">, The Isle of Man’s information commissioner and Malta’s </w:t>
       </w:r>
       <w:r>
         <w:t>Information and Data Protection Commissioner.</w:t>
@@ -8004,7 +8062,7 @@
       <w:pPr>
         <w:pStyle w:val="Heading2"/>
       </w:pPr>
-      <w:bookmarkStart w:id="13" w:name="_Toc198238097"/>
+      <w:bookmarkStart w:id="13" w:name="_Toc198269614"/>
       <w:r>
         <w:t>3.3 Data sampling</w:t>
       </w:r>
@@ -8070,7 +8128,7 @@
       <w:pPr>
         <w:pStyle w:val="Heading2"/>
       </w:pPr>
-      <w:bookmarkStart w:id="14" w:name="_Toc198238098"/>
+      <w:bookmarkStart w:id="14" w:name="_Toc198269615"/>
       <w:r>
         <w:t>3.4 Ethical considerations</w:t>
       </w:r>
@@ -8094,11 +8152,12 @@
           <w:lang w:val="en-US"/>
         </w:rPr>
       </w:pPr>
-      <w:bookmarkStart w:id="15" w:name="_Toc198238099"/>
+      <w:bookmarkStart w:id="15" w:name="_Toc198269616"/>
       <w:r>
         <w:rPr>
           <w:lang w:val="en-US"/>
         </w:rPr>
+        <w:lastRenderedPageBreak/>
         <w:t>3.</w:t>
       </w:r>
       <w:r>
@@ -8153,7 +8212,6 @@
         <w:t xml:space="preserve">. </w:t>
       </w:r>
       <w:r>
-        <w:lastRenderedPageBreak/>
         <w:t>Comparing</w:t>
       </w:r>
       <w:r>
@@ -8188,7 +8246,7 @@
           <w:lang w:val="en-US"/>
         </w:rPr>
       </w:pPr>
-      <w:bookmarkStart w:id="16" w:name="_Toc198238100"/>
+      <w:bookmarkStart w:id="16" w:name="_Toc198269617"/>
       <w:r>
         <w:rPr>
           <w:lang w:val="en-US"/>
@@ -8251,7 +8309,7 @@
       <w:pPr>
         <w:pStyle w:val="Heading2"/>
       </w:pPr>
-      <w:bookmarkStart w:id="17" w:name="_Toc198238101"/>
+      <w:bookmarkStart w:id="17" w:name="_Toc198269618"/>
       <w:r>
         <w:t>3.</w:t>
       </w:r>
@@ -8359,8 +8417,9 @@
       <w:pPr>
         <w:pStyle w:val="Style1"/>
       </w:pPr>
-      <w:bookmarkStart w:id="18" w:name="_Toc198238102"/>
-      <w:r>
+      <w:bookmarkStart w:id="18" w:name="_Toc198269619"/>
+      <w:r>
+        <w:lastRenderedPageBreak/>
         <w:t xml:space="preserve">4. </w:t>
       </w:r>
       <w:r>
@@ -8372,7 +8431,7 @@
       <w:pPr>
         <w:pStyle w:val="Heading2"/>
       </w:pPr>
-      <w:bookmarkStart w:id="19" w:name="_Toc198238103"/>
+      <w:bookmarkStart w:id="19" w:name="_Toc198269620"/>
       <w:r>
         <w:t xml:space="preserve">4.1 </w:t>
       </w:r>
@@ -8395,11 +8454,7 @@
         <w:t xml:space="preserve"> a good pers</w:t>
       </w:r>
       <w:r>
-        <w:t xml:space="preserve">pective is examining the number of articles quoted in the public penalty notices. Using the Engagement </w:t>
-      </w:r>
-      <w:r>
-        <w:lastRenderedPageBreak/>
-        <w:t>Tracker’s extracted data, specifically the “Type” and “</w:t>
+        <w:t>pective is examining the number of articles quoted in the public penalty notices. Using the Engagement Tracker’s extracted data, specifically the “Type” and “</w:t>
       </w:r>
       <w:r>
         <w:t>Quoted Art.</w:t>
@@ -8443,7 +8498,7 @@
                     </pic:cNvPicPr>
                   </pic:nvPicPr>
                   <pic:blipFill>
-                    <a:blip r:embed="rId9">
+                    <a:blip r:embed="rId10">
                       <a:extLst>
                         <a:ext uri="{28A0092B-C50C-407E-A947-70E740481C1C}">
                           <a14:useLocalDpi xmlns:a14="http://schemas.microsoft.com/office/drawing/2010/main" val="0"/>
@@ -8557,6 +8612,7 @@
         <w:rPr>
           <w:noProof/>
         </w:rPr>
+        <w:lastRenderedPageBreak/>
         <w:drawing>
           <wp:inline distT="0" distB="0" distL="0" distR="0" wp14:anchorId="79203833" wp14:editId="325DBA26">
             <wp:extent cx="5760720" cy="3815080"/>
@@ -8575,7 +8631,7 @@
                     </pic:cNvPicPr>
                   </pic:nvPicPr>
                   <pic:blipFill>
-                    <a:blip r:embed="rId10">
+                    <a:blip r:embed="rId11">
                       <a:extLst>
                         <a:ext uri="{28A0092B-C50C-407E-A947-70E740481C1C}">
                           <a14:useLocalDpi xmlns:a14="http://schemas.microsoft.com/office/drawing/2010/main" val="0"/>
@@ -8645,11 +8701,7 @@
         <w:t>most breached</w:t>
       </w:r>
       <w:r>
-        <w:t xml:space="preserve"> articles </w:t>
-      </w:r>
-      <w:r>
-        <w:lastRenderedPageBreak/>
-        <w:t xml:space="preserve">were article 5 and 32. </w:t>
+        <w:t xml:space="preserve"> articles were article 5 and 32. </w:t>
       </w:r>
       <w:r>
         <w:t xml:space="preserve">The sum of the quoted laws exceed the number of documents, due to the </w:t>
@@ -8683,7 +8735,7 @@
       <w:pPr>
         <w:pStyle w:val="Heading2"/>
       </w:pPr>
-      <w:bookmarkStart w:id="20" w:name="_Toc198238104"/>
+      <w:bookmarkStart w:id="20" w:name="_Toc198269621"/>
       <w:r>
         <w:t>4.2 The statistics of fines</w:t>
       </w:r>
@@ -8864,7 +8916,7 @@
           <w:noProof/>
         </w:rPr>
         <w:drawing>
-          <wp:anchor distT="0" distB="0" distL="114300" distR="114300" simplePos="0" relativeHeight="251659264" behindDoc="0" locked="0" layoutInCell="1" allowOverlap="1" wp14:anchorId="65115F41" wp14:editId="7C5F2CB5">
+          <wp:anchor distT="0" distB="0" distL="114300" distR="114300" simplePos="0" relativeHeight="251659264" behindDoc="0" locked="0" layoutInCell="1" allowOverlap="1" wp14:anchorId="65115F41" wp14:editId="5F518784">
             <wp:simplePos x="0" y="0"/>
             <wp:positionH relativeFrom="margin">
               <wp:align>right</wp:align>
@@ -8884,111 +8936,6 @@
                 <pic:pic xmlns:pic="http://schemas.openxmlformats.org/drawingml/2006/picture">
                   <pic:nvPicPr>
                     <pic:cNvPr id="0" name="Picture 5"/>
-                    <pic:cNvPicPr>
-                      <a:picLocks noChangeAspect="1" noChangeArrowheads="1"/>
-                    </pic:cNvPicPr>
-                  </pic:nvPicPr>
-                  <pic:blipFill>
-                    <a:blip r:embed="rId11" cstate="print">
-                      <a:extLst>
-                        <a:ext uri="{28A0092B-C50C-407E-A947-70E740481C1C}">
-                          <a14:useLocalDpi xmlns:a14="http://schemas.microsoft.com/office/drawing/2010/main" val="0"/>
-                        </a:ext>
-                      </a:extLst>
-                    </a:blip>
-                    <a:srcRect/>
-                    <a:stretch>
-                      <a:fillRect/>
-                    </a:stretch>
-                  </pic:blipFill>
-                  <pic:spPr bwMode="auto">
-                    <a:xfrm>
-                      <a:off x="0" y="0"/>
-                      <a:ext cx="5760720" cy="2129790"/>
-                    </a:xfrm>
-                    <a:prstGeom prst="rect">
-                      <a:avLst/>
-                    </a:prstGeom>
-                    <a:noFill/>
-                    <a:ln>
-                      <a:noFill/>
-                    </a:ln>
-                  </pic:spPr>
-                </pic:pic>
-              </a:graphicData>
-            </a:graphic>
-          </wp:anchor>
-        </w:drawing>
-      </w:r>
-      <w:r>
-        <w:t>To understand the impact of the articles on the penalty given, we must examine key statistics</w:t>
-      </w:r>
-      <w:r>
-        <w:t xml:space="preserve"> of the documents inspected.</w:t>
-      </w:r>
-    </w:p>
-    <w:p>
-      <w:pPr>
-        <w:pStyle w:val="Style2"/>
-      </w:pPr>
-      <w:r>
-        <w:t>Beginning with the top and bottom 5 articles by total fine amount</w:t>
-      </w:r>
-      <w:r>
-        <w:t xml:space="preserve"> the largest sum of penalties was given in relation to not complying with data processing principles </w:t>
-      </w:r>
-      <w:r>
-        <w:t xml:space="preserve">(articles 5,6) </w:t>
-      </w:r>
-      <w:r>
-        <w:t>followed by the abuse of the data subject’s rights</w:t>
-      </w:r>
-      <w:r>
-        <w:t xml:space="preserve"> (articles 12,13)</w:t>
-      </w:r>
-      <w:r>
-        <w:t xml:space="preserve"> and lastly with data transfers without adequate safeguards</w:t>
-      </w:r>
-      <w:r>
-        <w:t xml:space="preserve"> (article 46)</w:t>
-      </w:r>
-      <w:r>
-        <w:t xml:space="preserve"> as written in the GDPR (2016)</w:t>
-      </w:r>
-      <w:r>
-        <w:t xml:space="preserve">. </w:t>
-      </w:r>
-    </w:p>
-    <w:p>
-      <w:pPr>
-        <w:pStyle w:val="Style2"/>
-      </w:pPr>
-      <w:r>
-        <w:t>The lowest sum of fines given were given to articles, which describe the obligation of data processors to data subjects and authorities.</w:t>
-      </w:r>
-    </w:p>
-    <w:p>
-      <w:pPr>
-        <w:pStyle w:val="Style2"/>
-        <w:keepNext/>
-      </w:pPr>
-      <w:r>
-        <w:rPr>
-          <w:noProof/>
-        </w:rPr>
-        <w:drawing>
-          <wp:inline distT="0" distB="0" distL="0" distR="0" wp14:anchorId="28D8DB9B" wp14:editId="693A4B14">
-            <wp:extent cx="5760720" cy="2129790"/>
-            <wp:effectExtent l="0" t="0" r="0" b="3810"/>
-            <wp:docPr id="1853498406" name="Picture 2"/>
-            <wp:cNvGraphicFramePr>
-              <a:graphicFrameLocks xmlns:a="http://schemas.openxmlformats.org/drawingml/2006/main" noChangeAspect="1"/>
-            </wp:cNvGraphicFramePr>
-            <a:graphic xmlns:a="http://schemas.openxmlformats.org/drawingml/2006/main">
-              <a:graphicData uri="http://schemas.openxmlformats.org/drawingml/2006/picture">
-                <pic:pic xmlns:pic="http://schemas.openxmlformats.org/drawingml/2006/picture">
-                  <pic:nvPicPr>
-                    <pic:cNvPr id="0" name="Picture 3"/>
                     <pic:cNvPicPr>
                       <a:picLocks noChangeAspect="1" noChangeArrowheads="1"/>
                     </pic:cNvPicPr>
@@ -9022,6 +8969,112 @@
                 </pic:pic>
               </a:graphicData>
             </a:graphic>
+          </wp:anchor>
+        </w:drawing>
+      </w:r>
+      <w:r>
+        <w:t>To understand the impact of the articles on the penalty given, we must examine key statistics</w:t>
+      </w:r>
+      <w:r>
+        <w:t xml:space="preserve"> of the documents inspected.</w:t>
+      </w:r>
+    </w:p>
+    <w:p>
+      <w:pPr>
+        <w:pStyle w:val="Style2"/>
+      </w:pPr>
+      <w:r>
+        <w:lastRenderedPageBreak/>
+        <w:t>Beginning with the top and bottom 5 articles by total fine amount</w:t>
+      </w:r>
+      <w:r>
+        <w:t xml:space="preserve"> the largest sum of penalties was given in relation to not complying with data processing principles </w:t>
+      </w:r>
+      <w:r>
+        <w:t xml:space="preserve">(articles 5,6) </w:t>
+      </w:r>
+      <w:r>
+        <w:t>followed by the abuse of the data subject’s rights</w:t>
+      </w:r>
+      <w:r>
+        <w:t xml:space="preserve"> (articles 12,13)</w:t>
+      </w:r>
+      <w:r>
+        <w:t xml:space="preserve"> and lastly with data transfers without adequate safeguards</w:t>
+      </w:r>
+      <w:r>
+        <w:t xml:space="preserve"> (article 46)</w:t>
+      </w:r>
+      <w:r>
+        <w:t xml:space="preserve"> as written in the GDPR (2016)</w:t>
+      </w:r>
+      <w:r>
+        <w:t xml:space="preserve">. </w:t>
+      </w:r>
+    </w:p>
+    <w:p>
+      <w:pPr>
+        <w:pStyle w:val="Style2"/>
+      </w:pPr>
+      <w:r>
+        <w:t>The lowest sum of fines given were given to articles, which describe the obligation of data processors to data subjects and authorities.</w:t>
+      </w:r>
+    </w:p>
+    <w:p>
+      <w:pPr>
+        <w:pStyle w:val="Style2"/>
+        <w:keepNext/>
+      </w:pPr>
+      <w:r>
+        <w:rPr>
+          <w:noProof/>
+        </w:rPr>
+        <w:drawing>
+          <wp:inline distT="0" distB="0" distL="0" distR="0" wp14:anchorId="28D8DB9B" wp14:editId="47A3506F">
+            <wp:extent cx="5760720" cy="2129790"/>
+            <wp:effectExtent l="0" t="0" r="0" b="3810"/>
+            <wp:docPr id="1853498406" name="Picture 2"/>
+            <wp:cNvGraphicFramePr>
+              <a:graphicFrameLocks xmlns:a="http://schemas.openxmlformats.org/drawingml/2006/main" noChangeAspect="1"/>
+            </wp:cNvGraphicFramePr>
+            <a:graphic xmlns:a="http://schemas.openxmlformats.org/drawingml/2006/main">
+              <a:graphicData uri="http://schemas.openxmlformats.org/drawingml/2006/picture">
+                <pic:pic xmlns:pic="http://schemas.openxmlformats.org/drawingml/2006/picture">
+                  <pic:nvPicPr>
+                    <pic:cNvPr id="0" name="Picture 3"/>
+                    <pic:cNvPicPr>
+                      <a:picLocks noChangeAspect="1" noChangeArrowheads="1"/>
+                    </pic:cNvPicPr>
+                  </pic:nvPicPr>
+                  <pic:blipFill>
+                    <a:blip r:embed="rId13" cstate="print">
+                      <a:extLst>
+                        <a:ext uri="{28A0092B-C50C-407E-A947-70E740481C1C}">
+                          <a14:useLocalDpi xmlns:a14="http://schemas.microsoft.com/office/drawing/2010/main" val="0"/>
+                        </a:ext>
+                      </a:extLst>
+                    </a:blip>
+                    <a:srcRect/>
+                    <a:stretch>
+                      <a:fillRect/>
+                    </a:stretch>
+                  </pic:blipFill>
+                  <pic:spPr bwMode="auto">
+                    <a:xfrm>
+                      <a:off x="0" y="0"/>
+                      <a:ext cx="5760720" cy="2129790"/>
+                    </a:xfrm>
+                    <a:prstGeom prst="rect">
+                      <a:avLst/>
+                    </a:prstGeom>
+                    <a:noFill/>
+                    <a:ln>
+                      <a:noFill/>
+                    </a:ln>
+                  </pic:spPr>
+                </pic:pic>
+              </a:graphicData>
+            </a:graphic>
           </wp:inline>
         </w:drawing>
       </w:r>
@@ -9058,93 +9111,90 @@
         <w:pStyle w:val="Style2"/>
       </w:pPr>
       <w:r>
-        <w:t xml:space="preserve">The results change significantly if the data is grouped by average fines. Articles related to data processing principles disappear from the figure and is replaced by </w:t>
-      </w:r>
-      <w:r>
+        <w:t xml:space="preserve">The results change significantly if the data is grouped by average fines. Articles related to data processing principles disappear from the figure and is replaced by laws describing technical and organizational measures and its transparency towards data subjects. From this we can deduct that on average, fines penalizing insufficient methods of data </w:t>
+      </w:r>
+      <w:r>
+        <w:t>processing</w:t>
+      </w:r>
+      <w:r>
+        <w:t xml:space="preserve"> is higher than </w:t>
+      </w:r>
+      <w:r>
+        <w:t xml:space="preserve">not complying with the principles. However, these articles are closely related therefore not complying with one should involve the other. </w:t>
+      </w:r>
+    </w:p>
+    <w:p>
+      <w:pPr>
+        <w:pStyle w:val="Style2"/>
+      </w:pPr>
+      <w:r>
+        <w:t xml:space="preserve">Examining the lowest 5 fines shows almost the same results as the first figure. The only change was article 33, which is related to the notification of </w:t>
+      </w:r>
+      <w:r>
+        <w:t>DPAs in case of a data breach</w:t>
+      </w:r>
+      <w:r>
+        <w:t xml:space="preserve"> (GDPR, 2016)</w:t>
+      </w:r>
+      <w:r>
+        <w:t>, becoming the 3</w:t>
+      </w:r>
+      <w:r>
+        <w:rPr>
+          <w:vertAlign w:val="superscript"/>
+        </w:rPr>
+        <w:t>rd</w:t>
+      </w:r>
+      <w:r>
+        <w:t xml:space="preserve"> lowest on average. The two smallest articles are laws clarifying the cooperation with authorities and the role of a data protection officer for data processors and controllers. These violations in our dataset are </w:t>
+      </w:r>
+      <w:r>
+        <w:t xml:space="preserve">uncommon </w:t>
+      </w:r>
+      <w:r>
+        <w:t xml:space="preserve">and </w:t>
+      </w:r>
+      <w:r>
+        <w:t xml:space="preserve">does not contain personal data, which </w:t>
+      </w:r>
+      <w:r>
+        <w:t>might make</w:t>
+      </w:r>
+      <w:r>
+        <w:t xml:space="preserve"> the fines more lenient. </w:t>
+      </w:r>
+      <w:r>
+        <w:t xml:space="preserve">Article 34 and 58 shares the same fine amount, which indicates that these laws were breached within the same document </w:t>
+      </w:r>
+      <w:r>
+        <w:t>as the former is the obligation to notify data subjects of a data breach occurrence and the latter describes the powers of the supervisory authority</w:t>
+      </w:r>
+      <w:r>
+        <w:t xml:space="preserve"> (GDPR, 2016)</w:t>
+      </w:r>
+      <w:r>
+        <w:t xml:space="preserve">. This is confirmed within the document </w:t>
+      </w:r>
+      <w:r>
+        <w:t>ETid-996</w:t>
+      </w:r>
+      <w:r>
+        <w:t>.</w:t>
+      </w:r>
+    </w:p>
+    <w:p>
+      <w:pPr>
+        <w:pStyle w:val="Heading2"/>
+        <w:rPr>
+          <w:lang w:val="en-US"/>
+        </w:rPr>
+      </w:pPr>
+      <w:bookmarkStart w:id="21" w:name="_Toc198269622"/>
+      <w:r>
+        <w:rPr>
+          <w:lang w:val="en-US"/>
+        </w:rPr>
         <w:lastRenderedPageBreak/>
-        <w:t xml:space="preserve">laws describing technical and organizational measures and its transparency towards data subjects. From this we can deduct that on average, fines penalizing insufficient methods of data </w:t>
-      </w:r>
-      <w:r>
-        <w:t>processing</w:t>
-      </w:r>
-      <w:r>
-        <w:t xml:space="preserve"> is higher than </w:t>
-      </w:r>
-      <w:r>
-        <w:t xml:space="preserve">not complying with the principles. However, these articles are closely related therefore not complying with one should involve the other. </w:t>
-      </w:r>
-    </w:p>
-    <w:p>
-      <w:pPr>
-        <w:pStyle w:val="Style2"/>
-      </w:pPr>
-      <w:r>
-        <w:t xml:space="preserve">Examining the lowest 5 fines shows almost the same results as the first figure. The only change was article 33, which is related to the notification of </w:t>
-      </w:r>
-      <w:r>
-        <w:t>DPAs in case of a data breach</w:t>
-      </w:r>
-      <w:r>
-        <w:t xml:space="preserve"> (GDPR, 2016)</w:t>
-      </w:r>
-      <w:r>
-        <w:t>, becoming the 3</w:t>
-      </w:r>
-      <w:r>
-        <w:rPr>
-          <w:vertAlign w:val="superscript"/>
-        </w:rPr>
-        <w:t>rd</w:t>
-      </w:r>
-      <w:r>
-        <w:t xml:space="preserve"> lowest on average. The two smallest articles are laws clarifying the cooperation with authorities and the role of a data protection officer for data processors and controllers. These violations in our dataset are </w:t>
-      </w:r>
-      <w:r>
-        <w:t xml:space="preserve">uncommon </w:t>
-      </w:r>
-      <w:r>
-        <w:t xml:space="preserve">and </w:t>
-      </w:r>
-      <w:r>
-        <w:t xml:space="preserve">does not contain personal data, which </w:t>
-      </w:r>
-      <w:r>
-        <w:t>might make</w:t>
-      </w:r>
-      <w:r>
-        <w:t xml:space="preserve"> the fines more lenient. </w:t>
-      </w:r>
-      <w:r>
-        <w:t xml:space="preserve">Article 34 and 58 shares the same fine amount, which indicates that these laws were breached within the same document </w:t>
-      </w:r>
-      <w:r>
-        <w:t>as the former is the obligation to notify data subjects of a data breach occurrence and the latter describes the powers of the supervisory authority</w:t>
-      </w:r>
-      <w:r>
-        <w:t xml:space="preserve"> (GDPR, 2016)</w:t>
-      </w:r>
-      <w:r>
-        <w:t xml:space="preserve">. This is confirmed within the document </w:t>
-      </w:r>
-      <w:r>
-        <w:t>ETid-996</w:t>
-      </w:r>
-      <w:r>
-        <w:t>.</w:t>
-      </w:r>
-    </w:p>
-    <w:p>
-      <w:pPr>
-        <w:pStyle w:val="Heading2"/>
-        <w:rPr>
-          <w:lang w:val="en-US"/>
-        </w:rPr>
-      </w:pPr>
-      <w:bookmarkStart w:id="21" w:name="_Toc198238105"/>
-      <w:r>
-        <w:rPr>
-          <w:lang w:val="en-US"/>
-        </w:rPr>
         <w:t xml:space="preserve">4.3 </w:t>
       </w:r>
       <w:r>
@@ -9181,7 +9231,7 @@
                     </pic:cNvPicPr>
                   </pic:nvPicPr>
                   <pic:blipFill>
-                    <a:blip r:embed="rId13">
+                    <a:blip r:embed="rId14">
                       <a:extLst>
                         <a:ext uri="{28A0092B-C50C-407E-A947-70E740481C1C}">
                           <a14:useLocalDpi xmlns:a14="http://schemas.microsoft.com/office/drawing/2010/main" val="0"/>
@@ -9227,9 +9277,12 @@
     <w:p>
       <w:pPr>
         <w:pStyle w:val="Style2"/>
-      </w:pPr>
-      <w:r>
-        <w:lastRenderedPageBreak/>
+        <w:keepNext/>
+      </w:pPr>
+      <w:r>
+        <w:rPr>
+          <w:noProof/>
+        </w:rPr>
         <w:drawing>
           <wp:inline distT="0" distB="0" distL="0" distR="0" wp14:anchorId="2117CD75" wp14:editId="7EC36F96">
             <wp:extent cx="5234940" cy="2019300"/>
@@ -9248,7 +9301,7 @@
                     </pic:cNvPicPr>
                   </pic:nvPicPr>
                   <pic:blipFill>
-                    <a:blip r:embed="rId14">
+                    <a:blip r:embed="rId15">
                       <a:extLst>
                         <a:ext uri="{28A0092B-C50C-407E-A947-70E740481C1C}">
                           <a14:useLocalDpi xmlns:a14="http://schemas.microsoft.com/office/drawing/2010/main" val="0"/>
@@ -9282,6 +9335,33 @@
     </w:p>
     <w:p>
       <w:pPr>
+        <w:pStyle w:val="Caption"/>
+        <w:jc w:val="both"/>
+      </w:pPr>
+      <w:r>
+        <w:fldChar w:fldCharType="begin"/>
+      </w:r>
+      <w:r>
+        <w:instrText xml:space="preserve"> SEQ Figure \* ARABIC </w:instrText>
+      </w:r>
+      <w:r>
+        <w:fldChar w:fldCharType="separate"/>
+      </w:r>
+      <w:r>
+        <w:rPr>
+          <w:noProof/>
+        </w:rPr>
+        <w:t>5</w:t>
+      </w:r>
+      <w:r>
+        <w:fldChar w:fldCharType="end"/>
+      </w:r>
+      <w:r>
+        <w:t>. Figure: Most frequent N-grams within cleaned text</w:t>
+      </w:r>
+    </w:p>
+    <w:p>
+      <w:pPr>
         <w:pStyle w:val="Style2"/>
       </w:pPr>
     </w:p>
@@ -9313,7 +9393,11 @@
         <w:t>rd</w:t>
       </w:r>
       <w:r>
-        <w:t xml:space="preserve"> article of the GDPR (2016), is describing the terms of imposing the fines, that is why it is not on the breached articles list we discussed earlier. Between the trigrams we can detect </w:t>
+        <w:t xml:space="preserve"> article of the GDPR (2016), is describing the terms of </w:t>
+      </w:r>
+      <w:r>
+        <w:lastRenderedPageBreak/>
+        <w:t xml:space="preserve">imposing the fines, that is why it is not on the breached articles list we discussed earlier. Between the trigrams we can detect </w:t>
       </w:r>
       <w:r>
         <w:t xml:space="preserve">some of the sources of the data breaches and violations already, which we hope to see in our extracted causes collection. </w:t>
@@ -9323,7 +9407,7 @@
       <w:pPr>
         <w:pStyle w:val="Heading2"/>
       </w:pPr>
-      <w:bookmarkStart w:id="22" w:name="_Toc198238106"/>
+      <w:bookmarkStart w:id="22" w:name="_Toc198269623"/>
       <w:r>
         <w:t>4.</w:t>
       </w:r>
@@ -9367,7 +9451,6 @@
         <w:rPr>
           <w:noProof/>
         </w:rPr>
-        <w:lastRenderedPageBreak/>
         <w:drawing>
           <wp:inline distT="0" distB="0" distL="0" distR="0" wp14:anchorId="7A71EC80" wp14:editId="702413B4">
             <wp:extent cx="5760720" cy="3111500"/>
@@ -9386,7 +9469,7 @@
                     </pic:cNvPicPr>
                   </pic:nvPicPr>
                   <pic:blipFill>
-                    <a:blip r:embed="rId15">
+                    <a:blip r:embed="rId16">
                       <a:extLst>
                         <a:ext uri="{28A0092B-C50C-407E-A947-70E740481C1C}">
                           <a14:useLocalDpi xmlns:a14="http://schemas.microsoft.com/office/drawing/2010/main" val="0"/>
@@ -9436,7 +9519,7 @@
         <w:rPr>
           <w:noProof/>
         </w:rPr>
-        <w:t>5</w:t>
+        <w:t>6</w:t>
       </w:r>
       <w:r>
         <w:fldChar w:fldCharType="end"/>
@@ -9525,7 +9608,7 @@
                               <w:rPr>
                                 <w:noProof/>
                               </w:rPr>
-                              <w:t>6</w:t>
+                              <w:t>7</w:t>
                             </w:r>
                             <w:r>
                               <w:rPr>
@@ -9597,7 +9680,7 @@
                         <w:rPr>
                           <w:noProof/>
                         </w:rPr>
-                        <w:t>6</w:t>
+                        <w:t>7</w:t>
                       </w:r>
                       <w:r>
                         <w:rPr>
@@ -9653,7 +9736,7 @@
                     </pic:cNvPicPr>
                   </pic:nvPicPr>
                   <pic:blipFill>
-                    <a:blip r:embed="rId16">
+                    <a:blip r:embed="rId17">
                       <a:extLst>
                         <a:ext uri="{28A0092B-C50C-407E-A947-70E740481C1C}">
                           <a14:useLocalDpi xmlns:a14="http://schemas.microsoft.com/office/drawing/2010/main" val="0"/>
@@ -9688,7 +9771,11 @@
         <w:t>As seen on the figure many of the terms and definitions that were discussed in the literature review appear.</w:t>
       </w:r>
       <w:r>
-        <w:t xml:space="preserve"> Other than legal terms and data sources, company names and entities also appear quite frequently, such as Ticketmaster, WhatsApp, Facebook, Meta</w:t>
+        <w:t xml:space="preserve"> Other than legal terms and data sources, company names </w:t>
+      </w:r>
+      <w:r>
+        <w:lastRenderedPageBreak/>
+        <w:t>and entities also appear quite frequently, such as Ticketmaster, WhatsApp, Facebook, Meta</w:t>
       </w:r>
       <w:r>
         <w:t>.</w:t>
@@ -9722,11 +9809,7 @@
       </w:r>
       <w:proofErr w:type="gramEnd"/>
       <w:r>
-        <w:t xml:space="preserve">”). Another recurring theme of the documents is the number of users affected, which is in the millions. Considering </w:t>
-      </w:r>
-      <w:r>
-        <w:lastRenderedPageBreak/>
-        <w:t>t</w:t>
+        <w:t>”). Another recurring theme of the documents is the number of users affected, which is in the millions. Considering t</w:t>
       </w:r>
       <w:r>
         <w:t>hese common factors across the highest fines given, I expect that the topic modelling algorithm should recognize them as attributes for a type of incident.</w:t>
@@ -9782,7 +9865,7 @@
                     </pic:cNvPicPr>
                   </pic:nvPicPr>
                   <pic:blipFill>
-                    <a:blip r:embed="rId17">
+                    <a:blip r:embed="rId18">
                       <a:extLst>
                         <a:ext uri="{28A0092B-C50C-407E-A947-70E740481C1C}">
                           <a14:useLocalDpi xmlns:a14="http://schemas.microsoft.com/office/drawing/2010/main" val="0"/>
@@ -9832,7 +9915,7 @@
         <w:rPr>
           <w:noProof/>
         </w:rPr>
-        <w:t>7</w:t>
+        <w:t>8</w:t>
       </w:r>
       <w:r>
         <w:fldChar w:fldCharType="end"/>
@@ -9890,7 +9973,7 @@
                     </pic:cNvPicPr>
                   </pic:nvPicPr>
                   <pic:blipFill>
-                    <a:blip r:embed="rId18" cstate="print">
+                    <a:blip r:embed="rId19" cstate="print">
                       <a:extLst>
                         <a:ext uri="{28A0092B-C50C-407E-A947-70E740481C1C}">
                           <a14:useLocalDpi xmlns:a14="http://schemas.microsoft.com/office/drawing/2010/main" val="0"/>
@@ -9940,7 +10023,7 @@
                     </pic:cNvPicPr>
                   </pic:nvPicPr>
                   <pic:blipFill>
-                    <a:blip r:embed="rId19" cstate="print">
+                    <a:blip r:embed="rId20" cstate="print">
                       <a:extLst>
                         <a:ext uri="{28A0092B-C50C-407E-A947-70E740481C1C}">
                           <a14:useLocalDpi xmlns:a14="http://schemas.microsoft.com/office/drawing/2010/main" val="0"/>
@@ -9987,7 +10070,7 @@
         <w:rPr>
           <w:noProof/>
         </w:rPr>
-        <w:t>8</w:t>
+        <w:t>9</w:t>
       </w:r>
       <w:r>
         <w:fldChar w:fldCharType="end"/>
@@ -10012,69 +10095,73 @@
         <w:t>are</w:t>
       </w:r>
       <w:r>
-        <w:t xml:space="preserve"> </w:t>
-      </w:r>
+        <w:t xml:space="preserve"> mentioned in the document the fine increases, however this cannot be observed within the figure for personal data.</w:t>
+      </w:r>
+      <w:r>
+        <w:t xml:space="preserve"> This could mean that, due to all cases including personal data</w:t>
+      </w:r>
+      <w:r>
+        <w:t>,</w:t>
+      </w:r>
+      <w:r>
+        <w:t xml:space="preserve"> the </w:t>
+      </w:r>
+      <w:r>
+        <w:t xml:space="preserve">influence of this </w:t>
+      </w:r>
+      <w:r>
+        <w:t>terms</w:t>
+      </w:r>
+      <w:r>
+        <w:t xml:space="preserve"> is less significant </w:t>
+      </w:r>
+      <w:r>
+        <w:t>to</w:t>
+      </w:r>
+      <w:r>
+        <w:t xml:space="preserve"> the fines given</w:t>
+      </w:r>
+      <w:r>
+        <w:t>, however in cases where the freedom of the subject is not respected the punishment is more severe</w:t>
+      </w:r>
+      <w:r>
+        <w:t xml:space="preserve"> as this </w:t>
+      </w:r>
+    </w:p>
+    <w:p>
+      <w:pPr>
+        <w:rPr>
+          <w:rFonts w:ascii="Times New Roman" w:eastAsia="Calibri" w:hAnsi="Times New Roman" w:cs="Calibri"/>
+          <w:kern w:val="0"/>
+          <w:sz w:val="28"/>
+          <w:szCs w:val="22"/>
+          <w:lang w:val="en-US"/>
+          <w14:ligatures w14:val="none"/>
+        </w:rPr>
+      </w:pPr>
+      <w:r>
+        <w:br w:type="page"/>
+      </w:r>
+    </w:p>
+    <w:p>
+      <w:pPr>
+        <w:pStyle w:val="Style1"/>
+      </w:pPr>
+      <w:bookmarkStart w:id="23" w:name="_Toc198269624"/>
       <w:r>
         <w:lastRenderedPageBreak/>
-        <w:t>mentioned in the document the fine increases, however this cannot be observed within the figure for personal data.</w:t>
-      </w:r>
-      <w:r>
-        <w:t xml:space="preserve"> This could mean that, due to all cases including personal data</w:t>
-      </w:r>
-      <w:r>
-        <w:t>,</w:t>
-      </w:r>
-      <w:r>
-        <w:t xml:space="preserve"> the </w:t>
-      </w:r>
-      <w:r>
-        <w:t xml:space="preserve">influence of this </w:t>
-      </w:r>
-      <w:r>
-        <w:t>terms</w:t>
-      </w:r>
-      <w:r>
-        <w:t xml:space="preserve"> is less significant </w:t>
-      </w:r>
-      <w:r>
-        <w:t>to</w:t>
-      </w:r>
-      <w:r>
-        <w:t xml:space="preserve"> the fines given</w:t>
-      </w:r>
-      <w:r>
-        <w:t>, however in cases where the freedom of the subject is not respected the punishment is more severe</w:t>
-      </w:r>
-      <w:r>
-        <w:t xml:space="preserve"> as this </w:t>
-      </w:r>
+        <w:t xml:space="preserve">5. </w:t>
+      </w:r>
+      <w:r>
+        <w:t>Algorithms and models</w:t>
+      </w:r>
+      <w:bookmarkEnd w:id="23"/>
     </w:p>
     <w:p>
       <w:pPr>
         <w:pStyle w:val="Heading2"/>
-        <w:rPr>
-          <w:lang w:val="en-US"/>
-        </w:rPr>
-      </w:pPr>
-    </w:p>
-    <w:p>
-      <w:pPr>
-        <w:pStyle w:val="Style1"/>
-      </w:pPr>
-      <w:bookmarkStart w:id="23" w:name="_Toc198238107"/>
-      <w:r>
-        <w:t xml:space="preserve">5. </w:t>
-      </w:r>
-      <w:r>
-        <w:t>Algorithms and models</w:t>
-      </w:r>
-      <w:bookmarkEnd w:id="23"/>
-    </w:p>
-    <w:p>
-      <w:pPr>
-        <w:pStyle w:val="Heading2"/>
-      </w:pPr>
-      <w:bookmarkStart w:id="24" w:name="_Toc198238108"/>
+      </w:pPr>
+      <w:bookmarkStart w:id="24" w:name="_Toc198269625"/>
       <w:r>
         <w:t xml:space="preserve">5.1 </w:t>
       </w:r>
@@ -10090,7 +10177,7 @@
       <w:pPr>
         <w:pStyle w:val="Style4"/>
       </w:pPr>
-      <w:bookmarkStart w:id="25" w:name="_Toc198238109"/>
+      <w:bookmarkStart w:id="25" w:name="_Toc198269626"/>
       <w:r>
         <w:t>5.1</w:t>
       </w:r>
@@ -10172,7 +10259,7 @@
       <w:r>
         <w:t xml:space="preserve">a new browser is opened, in my case Google Chrome, that navigates itself to </w:t>
       </w:r>
-      <w:hyperlink r:id="rId20" w:history="1">
+      <w:hyperlink r:id="rId21" w:history="1">
         <w:r>
           <w:rPr>
             <w:rStyle w:val="Hyperlink"/>
@@ -10300,7 +10387,7 @@
       <w:pPr>
         <w:pStyle w:val="Heading3"/>
       </w:pPr>
-      <w:bookmarkStart w:id="26" w:name="_Toc198238110"/>
+      <w:bookmarkStart w:id="26" w:name="_Toc198269627"/>
       <w:r>
         <w:t>5.1.</w:t>
       </w:r>
@@ -10317,439 +10404,433 @@
         <w:pStyle w:val="Style2"/>
       </w:pPr>
       <w:r>
-        <w:t xml:space="preserve">To process the penalties that are stored within PDF files, which means Portable Document Format, PyPDF2 is used to extract the text within each document. This </w:t>
-      </w:r>
+        <w:t xml:space="preserve">To process the penalties that are stored within PDF files, which means Portable Document Format, PyPDF2 is used to extract the text within each document. This library is open-source and free to use, which is perfect for reproduceable research tasks. The code starts by creating a dictionary to store the filename and its content. Within a simple “for” loop the code extracts the files with .pdf extension from a given directory. For each page the function extracts and appends the strings to a variable named “text” until it reaches the end of the document. The function ends with adding the filename to the dictionary as key. </w:t>
+      </w:r>
+    </w:p>
+    <w:p>
+      <w:pPr>
+        <w:pStyle w:val="Heading3"/>
+      </w:pPr>
+      <w:bookmarkStart w:id="27" w:name="_Toc198269628"/>
       <w:r>
         <w:lastRenderedPageBreak/>
-        <w:t xml:space="preserve">library is open-source and free to use, which is perfect for reproduceable research tasks. The code starts by creating a dictionary to store the filename and its content. Within a simple “for” loop the code extracts the files with .pdf extension from a given directory. For each page the function extracts and appends the strings to a variable named “text” until it reaches the end of the document. The function ends with adding the filename to the dictionary as key. </w:t>
-      </w:r>
+        <w:t>5.</w:t>
+      </w:r>
+      <w:r>
+        <w:t>1.</w:t>
+      </w:r>
+      <w:r>
+        <w:t>3</w:t>
+      </w:r>
+      <w:r>
+        <w:t xml:space="preserve"> Preparing the metadata</w:t>
+      </w:r>
+      <w:bookmarkEnd w:id="27"/>
+    </w:p>
+    <w:p>
+      <w:pPr>
+        <w:pStyle w:val="Style2"/>
+        <w:rPr>
+          <w:lang w:val="en-GB"/>
+        </w:rPr>
+      </w:pPr>
+      <w:r>
+        <w:t xml:space="preserve">After converting the data from the HTML </w:t>
+      </w:r>
+      <w:r>
+        <w:t xml:space="preserve">format to an excel file, the next step was reading it into a pandas </w:t>
+      </w:r>
+      <w:proofErr w:type="spellStart"/>
+      <w:r>
+        <w:t>dataframe</w:t>
+      </w:r>
+      <w:proofErr w:type="spellEnd"/>
+      <w:r>
+        <w:t xml:space="preserve"> for further analysis. During the exploratory data </w:t>
+      </w:r>
+      <w:r>
+        <w:t>analysis,</w:t>
+      </w:r>
+      <w:r>
+        <w:t xml:space="preserve"> I quickly ran into a problem, which was related to the </w:t>
+      </w:r>
+      <w:r>
+        <w:rPr>
+          <w:lang w:val="hu-HU"/>
+        </w:rPr>
+        <w:t>„</w:t>
+      </w:r>
+      <w:r>
+        <w:rPr>
+          <w:lang w:val="hu-HU"/>
+        </w:rPr>
+        <w:t>Fine [€]</w:t>
+      </w:r>
+      <w:r>
+        <w:rPr>
+          <w:lang w:val="hu-HU"/>
+        </w:rPr>
+        <w:t>” column of t</w:t>
+      </w:r>
+      <w:r>
+        <w:rPr>
+          <w:lang w:val="hu-HU"/>
+        </w:rPr>
+        <w:t>h</w:t>
+      </w:r>
+      <w:r>
+        <w:rPr>
+          <w:lang w:val="hu-HU"/>
+        </w:rPr>
+        <w:t>e data.</w:t>
+      </w:r>
+      <w:r>
+        <w:rPr>
+          <w:lang w:val="hu-HU"/>
+        </w:rPr>
+        <w:t xml:space="preserve"> The dataset contained a single string value, which was </w:t>
+      </w:r>
+      <w:r>
+        <w:rPr>
+          <w:lang w:val="hu-HU"/>
+        </w:rPr>
+        <w:t>'Only intention to issue fine'</w:t>
+      </w:r>
+      <w:r>
+        <w:rPr>
+          <w:lang w:val="hu-HU"/>
+        </w:rPr>
+        <w:t xml:space="preserve"> that needed to be replaced to 0 as the penalty was not yet decided at the time. Another issue was the </w:t>
+      </w:r>
+      <w:r>
+        <w:rPr>
+          <w:lang w:val="hu-HU"/>
+        </w:rPr>
+        <w:t>multiple</w:t>
+      </w:r>
+      <w:r>
+        <w:rPr>
+          <w:lang w:val="hu-HU"/>
+        </w:rPr>
+        <w:t xml:space="preserve"> articles</w:t>
+      </w:r>
+      <w:r>
+        <w:rPr>
+          <w:lang w:val="hu-HU"/>
+        </w:rPr>
+        <w:t xml:space="preserve"> stored within one value</w:t>
+      </w:r>
+      <w:r>
+        <w:rPr>
+          <w:lang w:val="hu-HU"/>
+        </w:rPr>
+        <w:t xml:space="preserve">, which filled up the </w:t>
+      </w:r>
+      <w:r>
+        <w:t>‘</w:t>
+      </w:r>
+      <w:r>
+        <w:rPr>
+          <w:lang w:val="en-GB"/>
+        </w:rPr>
+        <w:t>Quoted Art.</w:t>
+      </w:r>
+      <w:r>
+        <w:rPr>
+          <w:lang w:val="en-GB"/>
+        </w:rPr>
+        <w:t xml:space="preserve">’ column. Due to this each document had </w:t>
+      </w:r>
+      <w:r>
+        <w:rPr>
+          <w:lang w:val="en-GB"/>
+        </w:rPr>
+        <w:t>a</w:t>
+      </w:r>
+      <w:r>
+        <w:rPr>
+          <w:lang w:val="en-GB"/>
+        </w:rPr>
+        <w:t xml:space="preserve"> unique value, which made grouping them impossible.</w:t>
+      </w:r>
+      <w:r>
+        <w:rPr>
+          <w:lang w:val="en-GB"/>
+        </w:rPr>
+        <w:t xml:space="preserve"> For example: </w:t>
+      </w:r>
+      <w:r>
+        <w:rPr>
+          <w:lang w:val="en-GB"/>
+        </w:rPr>
+        <w:br/>
+      </w:r>
+      <w:r>
+        <w:rPr>
+          <w:lang w:val="en-GB"/>
+        </w:rPr>
+        <w:br/>
+      </w:r>
+      <w:r>
+        <w:rPr>
+          <w:lang w:val="en-GB"/>
+        </w:rPr>
+        <w:t>'Art. 5 (1) a), b) GDPR, Art. 6 (1) GDPR, Art. 9 (2) GDPR, Art. 13 (1), (2) GDPR, Art. 24 GDPR, Art. 25 GDPR'</w:t>
+      </w:r>
+    </w:p>
+    <w:p>
+      <w:pPr>
+        <w:pStyle w:val="Style2"/>
+      </w:pPr>
+    </w:p>
+    <w:p>
+      <w:pPr>
+        <w:pStyle w:val="Style2"/>
+      </w:pPr>
+      <w:r>
+        <w:t>was converted to:</w:t>
+      </w:r>
+    </w:p>
+    <w:p>
+      <w:pPr>
+        <w:pStyle w:val="Style2"/>
+      </w:pPr>
+    </w:p>
+    <w:p>
+      <w:pPr>
+        <w:pStyle w:val="Style2"/>
+      </w:pPr>
+      <w:r>
+        <w:t>Art. 5, Art. 6, Art. 9 etc.</w:t>
+      </w:r>
+    </w:p>
+    <w:p>
+      <w:pPr>
+        <w:pStyle w:val="Style2"/>
+      </w:pPr>
+      <w:r>
+        <w:br/>
+      </w:r>
+      <w:r>
+        <w:t>After dropping the unnecessary columns, the next step was replacing and splitting quoted articles, to use the explode function on the</w:t>
+      </w:r>
+      <w:r>
+        <w:t xml:space="preserve"> string</w:t>
+      </w:r>
+      <w:r>
+        <w:t xml:space="preserve">. Using the split values the function created multiple rows for each article with the same attributes kept in other columns. With this method </w:t>
+      </w:r>
+      <w:r>
+        <w:t>values can be grouped together and tested separately. However, as seen on the example above, the split was not perfect as Art.13 was added twice due to the split using the comma. In this case only the first one was kept, otherwise duplications would occur.</w:t>
+      </w:r>
+    </w:p>
+    <w:p>
+      <w:pPr>
+        <w:pStyle w:val="Style2"/>
+      </w:pPr>
+    </w:p>
+    <w:p>
+      <w:pPr>
+        <w:pStyle w:val="Heading2"/>
+        <w:rPr>
+          <w:lang w:val="en-US"/>
+        </w:rPr>
+      </w:pPr>
+      <w:bookmarkStart w:id="28" w:name="_Toc198269629"/>
+      <w:r>
+        <w:rPr>
+          <w:lang w:val="en-US"/>
+        </w:rPr>
+        <w:t>5.2 Models used for text mining</w:t>
+      </w:r>
+      <w:bookmarkEnd w:id="28"/>
     </w:p>
     <w:p>
       <w:pPr>
         <w:pStyle w:val="Heading3"/>
-      </w:pPr>
-      <w:bookmarkStart w:id="27" w:name="_Toc198238111"/>
-      <w:r>
-        <w:t>5.</w:t>
-      </w:r>
-      <w:r>
-        <w:t>1.</w:t>
-      </w:r>
-      <w:r>
-        <w:t>3</w:t>
-      </w:r>
-      <w:r>
-        <w:t xml:space="preserve"> Preparing the metadata</w:t>
-      </w:r>
-      <w:bookmarkEnd w:id="27"/>
-    </w:p>
-    <w:p>
-      <w:pPr>
-        <w:pStyle w:val="Style2"/>
-        <w:rPr>
-          <w:lang w:val="en-GB"/>
-        </w:rPr>
-      </w:pPr>
-      <w:r>
-        <w:t xml:space="preserve">After converting the data from the HTML </w:t>
-      </w:r>
-      <w:r>
-        <w:t xml:space="preserve">format to an excel file, the next step was reading it into a pandas </w:t>
+        <w:rPr>
+          <w:lang w:val="en-US"/>
+        </w:rPr>
+      </w:pPr>
+      <w:bookmarkStart w:id="29" w:name="_Toc198269630"/>
+      <w:r>
+        <w:rPr>
+          <w:lang w:val="en-US"/>
+        </w:rPr>
+        <w:t xml:space="preserve">5.2.1 </w:t>
       </w:r>
       <w:proofErr w:type="spellStart"/>
       <w:r>
-        <w:t>dataframe</w:t>
+        <w:rPr>
+          <w:lang w:val="en-US"/>
+        </w:rPr>
+        <w:t>Gensim</w:t>
       </w:r>
       <w:proofErr w:type="spellEnd"/>
       <w:r>
-        <w:t xml:space="preserve"> for further analysis. During the exploratory data </w:t>
-      </w:r>
-      <w:r>
-        <w:t>analysis,</w:t>
-      </w:r>
-      <w:r>
-        <w:t xml:space="preserve"> I quickly ran into a problem, which was related to the </w:t>
-      </w:r>
-      <w:r>
+        <w:rPr>
+          <w:lang w:val="en-US"/>
+        </w:rPr>
+        <w:t xml:space="preserve"> library</w:t>
+      </w:r>
+      <w:bookmarkEnd w:id="29"/>
+    </w:p>
+    <w:p>
+      <w:pPr>
+        <w:pStyle w:val="Style2"/>
         <w:rPr>
           <w:lang w:val="hu-HU"/>
         </w:rPr>
-        <w:t>„</w:t>
+      </w:pPr>
+      <w:proofErr w:type="spellStart"/>
+      <w:r>
+        <w:t>Genshim’s</w:t>
+      </w:r>
+      <w:proofErr w:type="spellEnd"/>
+      <w:r>
+        <w:t xml:space="preserve"> functions was extensively used during the transformation of text and evaluation of the model’s performance. From the extracted documents </w:t>
+      </w:r>
+      <w:r>
+        <w:t>a</w:t>
+      </w:r>
+      <w:r>
+        <w:t xml:space="preserve"> function </w:t>
+      </w:r>
+      <w:r>
+        <w:t>included in</w:t>
+      </w:r>
+      <w:r>
+        <w:t xml:space="preserve"> </w:t>
+      </w:r>
+      <w:r>
+        <w:t xml:space="preserve">the </w:t>
+      </w:r>
+      <w:r>
+        <w:t xml:space="preserve">library created a dictionary for each document. </w:t>
+      </w:r>
+      <w:r>
+        <w:t>Using the set of words</w:t>
+      </w:r>
+      <w:r>
+        <w:t>,</w:t>
+      </w:r>
+      <w:r>
+        <w:t xml:space="preserve"> the doc2bow function converted these to a corpus using the bag of words model. This is responsible for assigning a category to or classify a text, based on the frequency of terms appearing in it.</w:t>
+      </w:r>
+      <w:r>
+        <w:t xml:space="preserve"> </w:t>
+      </w:r>
+      <w:r>
+        <w:fldChar w:fldCharType="begin"/>
+      </w:r>
+      <w:r>
+        <w:instrText xml:space="preserve"> ADDIN ZOTERO_ITEM CSL_CITATION {"citationID":"jYvv0CdR","properties":{"formattedCitation":"(Qader, Ameen and Ahmed, 2019)","plainCitation":"(Qader, Ameen and Ahmed, 2019)","noteIndex":0},"citationItems":[{"id":11,"uris":["http://zotero.org/users/local/9rRa32c1/items/5JIBV5NJ"],"itemData":{"id":11,"type":"paper-conference","container-title":"2019 International Engineering Conference (IEC)","DOI":"10.1109/IEC47844.2019.8950616","event-place":"Erbil, Iraq","event-title":"2019 International Engineering Conference (IEC)","ISBN":"978-1-7281-4377-4","license":"https://ieeexplore.ieee.org/Xplorehelp/downloads/license-information/IEEE.html","page":"200-204","publisher":"IEEE","publisher-place":"Erbil, Iraq","source":"DOI.org (Crossref)","title":"An Overview of Bag of Words;Importance, Implementation, Applications, and Challenges","URL":"https://ieeexplore.ieee.org/document/8950616/","author":[{"family":"Qader","given":"Wisam A."},{"family":"Ameen","given":"Musa M."},{"family":"Ahmed","given":"Bilal I."}],"accessed":{"date-parts":[["2025",5,13]]},"issued":{"date-parts":[["2019",6]]}}}],"schema":"https://github.com/citation-style-language/schema/raw/master/csl-citation.json"} </w:instrText>
+      </w:r>
+      <w:r>
+        <w:fldChar w:fldCharType="separate"/>
+      </w:r>
+      <w:r>
+        <w:rPr>
+          <w:rFonts w:cs="Times New Roman"/>
+        </w:rPr>
+        <w:t>(Qader, Ameen and Ahmed, 2019)</w:t>
+      </w:r>
+      <w:r>
+        <w:fldChar w:fldCharType="end"/>
+      </w:r>
+      <w:r>
+        <w:t xml:space="preserve"> These variables are necessary to run the LDA topic modelling algorithm that also originates from this. The method to evaluate the model’s performance is included in the </w:t>
       </w:r>
       <w:r>
         <w:rPr>
           <w:lang w:val="hu-HU"/>
         </w:rPr>
-        <w:t>Fine [€]</w:t>
+        <w:t>CoherenceModel</w:t>
       </w:r>
       <w:r>
         <w:rPr>
           <w:lang w:val="hu-HU"/>
         </w:rPr>
-        <w:t>” column of t</w:t>
-      </w:r>
-      <w:r>
-        <w:rPr>
-          <w:lang w:val="hu-HU"/>
-        </w:rPr>
-        <w:t>h</w:t>
-      </w:r>
-      <w:r>
-        <w:rPr>
-          <w:lang w:val="hu-HU"/>
-        </w:rPr>
-        <w:t>e data.</w:t>
-      </w:r>
-      <w:r>
-        <w:rPr>
-          <w:lang w:val="hu-HU"/>
-        </w:rPr>
-        <w:t xml:space="preserve"> The dataset contained a single string value, which was </w:t>
-      </w:r>
-      <w:r>
-        <w:rPr>
-          <w:lang w:val="hu-HU"/>
-        </w:rPr>
-        <w:t>'Only intention to issue fine'</w:t>
-      </w:r>
-      <w:r>
-        <w:rPr>
-          <w:lang w:val="hu-HU"/>
-        </w:rPr>
-        <w:t xml:space="preserve"> that needed to be replaced to 0 as the penalty was not yet decided at the time. Another issue was the </w:t>
-      </w:r>
-      <w:r>
-        <w:rPr>
-          <w:lang w:val="hu-HU"/>
-        </w:rPr>
-        <w:t>multiple</w:t>
-      </w:r>
-      <w:r>
-        <w:rPr>
-          <w:lang w:val="hu-HU"/>
-        </w:rPr>
-        <w:t xml:space="preserve"> articles</w:t>
-      </w:r>
-      <w:r>
-        <w:rPr>
-          <w:lang w:val="hu-HU"/>
-        </w:rPr>
-        <w:t xml:space="preserve"> stored within one value</w:t>
-      </w:r>
-      <w:r>
-        <w:rPr>
-          <w:lang w:val="hu-HU"/>
-        </w:rPr>
-        <w:t xml:space="preserve">, which filled up the </w:t>
-      </w:r>
-      <w:r>
-        <w:t>‘</w:t>
-      </w:r>
-      <w:r>
-        <w:rPr>
-          <w:lang w:val="en-GB"/>
-        </w:rPr>
-        <w:t>Quoted Art.</w:t>
-      </w:r>
-      <w:r>
-        <w:rPr>
-          <w:lang w:val="en-GB"/>
-        </w:rPr>
-        <w:t xml:space="preserve">’ column. Due to this each document had </w:t>
-      </w:r>
-      <w:r>
-        <w:rPr>
-          <w:lang w:val="en-GB"/>
-        </w:rPr>
-        <w:t>a</w:t>
-      </w:r>
-      <w:r>
-        <w:rPr>
-          <w:lang w:val="en-GB"/>
-        </w:rPr>
-        <w:t xml:space="preserve"> unique value, which made grouping them impossible.</w:t>
-      </w:r>
-      <w:r>
-        <w:rPr>
-          <w:lang w:val="en-GB"/>
-        </w:rPr>
-        <w:t xml:space="preserve"> For example: </w:t>
-      </w:r>
-      <w:r>
-        <w:rPr>
-          <w:lang w:val="en-GB"/>
-        </w:rPr>
-        <w:br/>
-      </w:r>
-      <w:r>
-        <w:rPr>
-          <w:lang w:val="en-GB"/>
-        </w:rPr>
-        <w:br/>
-      </w:r>
-      <w:r>
-        <w:rPr>
-          <w:lang w:val="en-GB"/>
-        </w:rPr>
-        <w:t>'Art. 5 (1) a), b) GDPR, Art. 6 (1) GDPR, Art. 9 (2) GDPR, Art. 13 (1), (2) GDPR, Art. 24 GDPR, Art. 25 GDPR'</w:t>
-      </w:r>
-    </w:p>
-    <w:p>
-      <w:pPr>
-        <w:pStyle w:val="Style2"/>
-      </w:pPr>
-    </w:p>
-    <w:p>
-      <w:pPr>
-        <w:pStyle w:val="Style2"/>
-      </w:pPr>
-      <w:r>
-        <w:t>was converted to:</w:t>
-      </w:r>
-    </w:p>
-    <w:p>
-      <w:pPr>
-        <w:pStyle w:val="Style2"/>
-      </w:pPr>
-    </w:p>
-    <w:p>
-      <w:pPr>
-        <w:pStyle w:val="Style2"/>
-      </w:pPr>
-      <w:r>
-        <w:t>Art. 5, Art. 6, Art. 9 etc.</w:t>
-      </w:r>
-    </w:p>
-    <w:p>
-      <w:pPr>
-        <w:pStyle w:val="Style2"/>
-      </w:pPr>
-      <w:r>
-        <w:br/>
-      </w:r>
-      <w:r>
-        <w:t>After dropping the unnecessary columns, the next step was replacing and splitting quoted articles, to use the explode function on the</w:t>
-      </w:r>
-      <w:r>
-        <w:t xml:space="preserve"> string</w:t>
-      </w:r>
-      <w:r>
-        <w:t xml:space="preserve">. Using the split values the function created multiple rows for each article with the same attributes kept in other columns. With this method </w:t>
-      </w:r>
-      <w:r>
-        <w:t>values can be grouped together and tested separately. However, as seen on the example above, the split was not perfect as Art.13 was added twice due to the split using the comma. In this case only the first one was kept, otherwise duplications would occur.</w:t>
-      </w:r>
-    </w:p>
-    <w:p>
-      <w:pPr>
-        <w:pStyle w:val="Style2"/>
-      </w:pPr>
-      <w:r>
-        <w:br/>
-      </w:r>
-    </w:p>
-    <w:p>
-      <w:pPr>
-        <w:pStyle w:val="Heading2"/>
+        <w:t>, which is used during the optimalization of the process.</w:t>
+      </w:r>
+    </w:p>
+    <w:p>
+      <w:pPr>
+        <w:pStyle w:val="Heading3"/>
         <w:rPr>
           <w:lang w:val="en-US"/>
         </w:rPr>
       </w:pPr>
-      <w:bookmarkStart w:id="28" w:name="_Toc198238112"/>
+      <w:bookmarkStart w:id="30" w:name="_Toc198269631"/>
       <w:r>
         <w:rPr>
           <w:lang w:val="en-US"/>
         </w:rPr>
-        <w:t>5.2 Models used for text mining</w:t>
-      </w:r>
-      <w:bookmarkEnd w:id="28"/>
+        <w:t>5.2.2 Named-entity recognition (NER)</w:t>
+      </w:r>
+      <w:bookmarkEnd w:id="30"/>
+    </w:p>
+    <w:p>
+      <w:pPr>
+        <w:pStyle w:val="Style2"/>
+      </w:pPr>
+      <w:r>
+        <w:t xml:space="preserve">During applying the topic modelling </w:t>
+      </w:r>
+      <w:r>
+        <w:t>algorithm,</w:t>
+      </w:r>
+      <w:r>
+        <w:t xml:space="preserve"> it became apparent, that the penalty issuer and </w:t>
+      </w:r>
+      <w:r>
+        <w:t xml:space="preserve">the entity at fault, have a big influence on the topics created. This meant, that the set of topics from the output would </w:t>
+      </w:r>
+      <w:r>
+        <w:t xml:space="preserve">give false results if it were </w:t>
+      </w:r>
+      <w:r>
+        <w:lastRenderedPageBreak/>
+        <w:t>assigned as a dominant topic</w:t>
+      </w:r>
+      <w:r>
+        <w:t xml:space="preserve"> to new unrelated documents</w:t>
+      </w:r>
+      <w:r>
+        <w:t xml:space="preserve">. To lessen the impact of these words </w:t>
+      </w:r>
+      <w:r>
+        <w:t>these</w:t>
+      </w:r>
+      <w:r>
+        <w:t xml:space="preserve"> must be removed from the </w:t>
+      </w:r>
+      <w:r>
+        <w:t>dataset</w:t>
+      </w:r>
+      <w:r>
+        <w:t xml:space="preserve">. </w:t>
+      </w:r>
+      <w:proofErr w:type="spellStart"/>
+      <w:r>
+        <w:t>SpaCy’s</w:t>
+      </w:r>
+      <w:proofErr w:type="spellEnd"/>
+      <w:r>
+        <w:t xml:space="preserve"> natural language processing library is perfect for this as it contains named entity recognition (NER). Using statistical models, the model predicts each words type based on the context they were in. In our case we are looking for “ORG” and “GPE” to replace, which will remove organizations and geopolitical entities from the dataset.</w:t>
+      </w:r>
+      <w:r>
+        <w:t xml:space="preserve"> Spacy was chosen due to its simple setup and already trained pipeline</w:t>
+      </w:r>
+      <w:r>
+        <w:t>, which makes it very efficient to use and apply to other projects.</w:t>
+      </w:r>
     </w:p>
     <w:p>
       <w:pPr>
         <w:pStyle w:val="Heading3"/>
-        <w:rPr>
-          <w:lang w:val="en-US"/>
-        </w:rPr>
-      </w:pPr>
-      <w:bookmarkStart w:id="29" w:name="_Toc198238113"/>
-      <w:r>
-        <w:rPr>
-          <w:lang w:val="en-US"/>
-        </w:rPr>
-        <w:t xml:space="preserve">5.2.1 </w:t>
-      </w:r>
-      <w:proofErr w:type="spellStart"/>
-      <w:r>
-        <w:rPr>
-          <w:lang w:val="en-US"/>
-        </w:rPr>
-        <w:t>Gensim</w:t>
-      </w:r>
-      <w:proofErr w:type="spellEnd"/>
-      <w:r>
-        <w:rPr>
-          <w:lang w:val="en-US"/>
-        </w:rPr>
-        <w:t xml:space="preserve"> library</w:t>
-      </w:r>
-      <w:bookmarkEnd w:id="29"/>
-    </w:p>
-    <w:p>
-      <w:pPr>
-        <w:pStyle w:val="Style2"/>
-        <w:rPr>
-          <w:lang w:val="hu-HU"/>
-        </w:rPr>
-      </w:pPr>
-      <w:proofErr w:type="spellStart"/>
-      <w:r>
-        <w:t>Genshim’s</w:t>
-      </w:r>
-      <w:proofErr w:type="spellEnd"/>
-      <w:r>
-        <w:t xml:space="preserve"> functions was extensively used during the transformation of text and evaluation of the model’s performance. From the extracted documents </w:t>
-      </w:r>
-      <w:r>
-        <w:t>a</w:t>
-      </w:r>
-      <w:r>
-        <w:t xml:space="preserve"> function </w:t>
-      </w:r>
-      <w:r>
-        <w:t>included in</w:t>
-      </w:r>
-      <w:r>
-        <w:t xml:space="preserve"> </w:t>
-      </w:r>
-      <w:r>
-        <w:t xml:space="preserve">the </w:t>
-      </w:r>
-      <w:r>
-        <w:t xml:space="preserve">library created a dictionary for each document. </w:t>
-      </w:r>
-      <w:r>
-        <w:t>Using the set of words</w:t>
-      </w:r>
-      <w:r>
-        <w:t>,</w:t>
-      </w:r>
-      <w:r>
-        <w:t xml:space="preserve"> the doc2bow function converted these to a corpus using the bag of words model. This is responsible for assigning a category to or classify a text, based on the frequency of terms appearing in it.</w:t>
-      </w:r>
-      <w:r>
-        <w:t xml:space="preserve"> </w:t>
-      </w:r>
-      <w:r>
-        <w:fldChar w:fldCharType="begin"/>
-      </w:r>
-      <w:r>
-        <w:instrText xml:space="preserve"> ADDIN ZOTERO_ITEM CSL_CITATION {"citationID":"jYvv0CdR","properties":{"formattedCitation":"(Qader, Ameen and Ahmed, 2019)","plainCitation":"(Qader, Ameen and Ahmed, 2019)","noteIndex":0},"citationItems":[{"id":11,"uris":["http://zotero.org/users/local/9rRa32c1/items/5JIBV5NJ"],"itemData":{"id":11,"type":"paper-conference","container-title":"2019 International Engineering Conference (IEC)","DOI":"10.1109/IEC47844.2019.8950616","event-place":"Erbil, Iraq","event-title":"2019 International Engineering Conference (IEC)","ISBN":"978-1-7281-4377-4","license":"https://ieeexplore.ieee.org/Xplorehelp/downloads/license-information/IEEE.html","page":"200-204","publisher":"IEEE","publisher-place":"Erbil, Iraq","source":"DOI.org (Crossref)","title":"An Overview of Bag of Words;Importance, Implementation, Applications, and Challenges","URL":"https://ieeexplore.ieee.org/document/8950616/","author":[{"family":"Qader","given":"Wisam A."},{"family":"Ameen","given":"Musa M."},{"family":"Ahmed","given":"Bilal I."}],"accessed":{"date-parts":[["2025",5,13]]},"issued":{"date-parts":[["2019",6]]}}}],"schema":"https://github.com/citation-style-language/schema/raw/master/csl-citation.json"} </w:instrText>
-      </w:r>
-      <w:r>
-        <w:fldChar w:fldCharType="separate"/>
-      </w:r>
-      <w:r>
-        <w:rPr>
-          <w:rFonts w:cs="Times New Roman"/>
-        </w:rPr>
-        <w:t>(Qader, Ameen and Ahmed, 2019)</w:t>
-      </w:r>
-      <w:r>
-        <w:fldChar w:fldCharType="end"/>
-      </w:r>
-      <w:r>
-        <w:t xml:space="preserve"> These </w:t>
-      </w:r>
-      <w:r>
-        <w:lastRenderedPageBreak/>
-        <w:t xml:space="preserve">variables are necessary to run the LDA topic modelling algorithm that also originates from this. The method to evaluate the model’s performance is included in the </w:t>
-      </w:r>
-      <w:r>
-        <w:rPr>
-          <w:lang w:val="hu-HU"/>
-        </w:rPr>
-        <w:t>CoherenceModel</w:t>
-      </w:r>
-      <w:r>
-        <w:rPr>
-          <w:lang w:val="hu-HU"/>
-        </w:rPr>
-        <w:t>, which is used during the optimalization of the process.</w:t>
-      </w:r>
-    </w:p>
-    <w:p>
-      <w:pPr>
-        <w:pStyle w:val="Heading3"/>
-        <w:rPr>
-          <w:lang w:val="en-US"/>
-        </w:rPr>
-      </w:pPr>
-      <w:bookmarkStart w:id="30" w:name="_Toc198238114"/>
-      <w:r>
-        <w:rPr>
-          <w:lang w:val="en-US"/>
-        </w:rPr>
-        <w:t>5.2.2 Named-entity recognition (NER)</w:t>
-      </w:r>
-      <w:bookmarkEnd w:id="30"/>
-    </w:p>
-    <w:p>
-      <w:pPr>
-        <w:pStyle w:val="Style2"/>
-      </w:pPr>
-      <w:r>
-        <w:t xml:space="preserve">During applying the topic modelling </w:t>
-      </w:r>
-      <w:r>
-        <w:t>algorithm,</w:t>
-      </w:r>
-      <w:r>
-        <w:t xml:space="preserve"> it became apparent, that the penalty issuer and </w:t>
-      </w:r>
-      <w:r>
-        <w:t xml:space="preserve">the entity at fault, have a big influence on the topics created. This meant, that the set of topics from the output would </w:t>
-      </w:r>
-      <w:r>
-        <w:t>give false results if it were assigned as a dominant topic</w:t>
-      </w:r>
-      <w:r>
-        <w:t xml:space="preserve"> to new unrelated documents</w:t>
-      </w:r>
-      <w:r>
-        <w:t xml:space="preserve">. To lessen the impact of these words </w:t>
-      </w:r>
-      <w:r>
-        <w:t>these</w:t>
-      </w:r>
-      <w:r>
-        <w:t xml:space="preserve"> must be removed from the </w:t>
-      </w:r>
-      <w:r>
-        <w:t>dataset</w:t>
-      </w:r>
-      <w:r>
-        <w:t xml:space="preserve">. </w:t>
-      </w:r>
-      <w:proofErr w:type="spellStart"/>
-      <w:r>
-        <w:t>SpaCy’s</w:t>
-      </w:r>
-      <w:proofErr w:type="spellEnd"/>
-      <w:r>
-        <w:t xml:space="preserve"> natural language processing library is perfect for this as it contains named entity recognition (NER). Using statistical models, the model predicts each words type based on the context they were in. In our case we are looking for “ORG” and “GPE” to replace, which will remove organizations and geopolitical entities from the dataset.</w:t>
-      </w:r>
-      <w:r>
-        <w:t xml:space="preserve"> Spacy was chosen due to its simple setup and already trained pipeline</w:t>
-      </w:r>
-      <w:r>
-        <w:t>, which makes it very efficient to use and apply to other projects.</w:t>
-      </w:r>
-    </w:p>
-    <w:p>
-      <w:pPr>
-        <w:pStyle w:val="Heading3"/>
-      </w:pPr>
-      <w:bookmarkStart w:id="31" w:name="_Toc198238115"/>
+      </w:pPr>
+      <w:bookmarkStart w:id="31" w:name="_Toc198269632"/>
       <w:r>
         <w:t>5.</w:t>
       </w:r>
@@ -10923,37 +11004,34 @@
         <w:t>returns a different output, where the generated topics</w:t>
       </w:r>
       <w:r>
-        <w:t xml:space="preserve"> contain the possible causes for the data </w:t>
-      </w:r>
-      <w:r>
+        <w:t xml:space="preserve"> contain the possible causes for the data protection incident.</w:t>
+      </w:r>
+      <w:r>
+        <w:t xml:space="preserve"> Using this </w:t>
+      </w:r>
+      <w:r>
+        <w:t>result,</w:t>
+      </w:r>
+      <w:r>
+        <w:t xml:space="preserve"> we can assign the most dominant topic to each document for further analysis.</w:t>
+      </w:r>
+      <w:r>
+        <w:t xml:space="preserve"> With this attribute added and by joining the data to the metadata prepared earlier we can create visualizations and calculate the correlation between the fines and topics.</w:t>
+      </w:r>
+    </w:p>
+    <w:p>
+      <w:pPr>
+        <w:pStyle w:val="Heading2"/>
+        <w:rPr>
+          <w:lang w:val="en-US"/>
+        </w:rPr>
+      </w:pPr>
+      <w:bookmarkStart w:id="32" w:name="_Toc198269633"/>
+      <w:r>
+        <w:rPr>
+          <w:lang w:val="en-US"/>
+        </w:rPr>
         <w:lastRenderedPageBreak/>
-        <w:t>protection incident.</w:t>
-      </w:r>
-      <w:r>
-        <w:t xml:space="preserve"> Using this </w:t>
-      </w:r>
-      <w:r>
-        <w:t>result,</w:t>
-      </w:r>
-      <w:r>
-        <w:t xml:space="preserve"> we can assign the most dominant topic to each document for further analysis.</w:t>
-      </w:r>
-      <w:r>
-        <w:t xml:space="preserve"> With this attribute added and by joining the data to the metadata prepared earlier we can create visualizations and calculate the correlation between the fines and topics.</w:t>
-      </w:r>
-    </w:p>
-    <w:p>
-      <w:pPr>
-        <w:pStyle w:val="Heading2"/>
-        <w:rPr>
-          <w:lang w:val="en-US"/>
-        </w:rPr>
-      </w:pPr>
-      <w:bookmarkStart w:id="32" w:name="_Toc198238116"/>
-      <w:r>
-        <w:rPr>
-          <w:lang w:val="en-US"/>
-        </w:rPr>
         <w:t>5.3 Model optimization</w:t>
       </w:r>
       <w:bookmarkEnd w:id="32"/>
@@ -10962,7 +11040,7 @@
       <w:pPr>
         <w:pStyle w:val="Style3"/>
       </w:pPr>
-      <w:bookmarkStart w:id="33" w:name="_Toc198238117"/>
+      <w:bookmarkStart w:id="33" w:name="_Toc198269634"/>
       <w:r>
         <w:t>5.3.1 Number of topics</w:t>
       </w:r>
@@ -11015,7 +11093,7 @@
                     </pic:cNvPicPr>
                   </pic:nvPicPr>
                   <pic:blipFill>
-                    <a:blip r:embed="rId21">
+                    <a:blip r:embed="rId22">
                       <a:extLst>
                         <a:ext uri="{28A0092B-C50C-407E-A947-70E740481C1C}">
                           <a14:useLocalDpi xmlns:a14="http://schemas.microsoft.com/office/drawing/2010/main" val="0"/>
@@ -11065,7 +11143,7 @@
         <w:rPr>
           <w:noProof/>
         </w:rPr>
-        <w:t>9</w:t>
+        <w:t>10</w:t>
       </w:r>
       <w:r>
         <w:fldChar w:fldCharType="end"/>
@@ -11107,7 +11185,7 @@
       <w:pPr>
         <w:pStyle w:val="Style3"/>
       </w:pPr>
-      <w:bookmarkStart w:id="34" w:name="_Toc198238118"/>
+      <w:bookmarkStart w:id="34" w:name="_Toc198269635"/>
       <w:r>
         <w:t>5.3.2 Removing organizations and entities</w:t>
       </w:r>
@@ -11118,77 +11196,178 @@
         <w:pStyle w:val="Style2"/>
       </w:pPr>
       <w:r>
-        <w:t xml:space="preserve">The output of the first model was not great due to it containing frequently </w:t>
+        <w:t xml:space="preserve">The output of the first model was not great due to it containing frequently appearing words such as commissioner, meta, </w:t>
+      </w:r>
+      <w:proofErr w:type="spellStart"/>
+      <w:r>
+        <w:t>whatsapp</w:t>
+      </w:r>
+      <w:proofErr w:type="spellEnd"/>
+      <w:r>
+        <w:t xml:space="preserve">, </w:t>
+      </w:r>
+      <w:proofErr w:type="spellStart"/>
+      <w:r>
+        <w:t>facebook</w:t>
+      </w:r>
+      <w:proofErr w:type="spellEnd"/>
+      <w:r>
+        <w:t xml:space="preserve"> and so on, because of the smaller sample size and the source of the data. The issue was the organizations and entities appearing multiple times as the DPA releasing the documents refer to them very often.</w:t>
+      </w:r>
+    </w:p>
+    <w:p>
+      <w:pPr>
+        <w:pStyle w:val="Style2"/>
+        <w:rPr>
+          <w:lang w:val="hu-HU"/>
+        </w:rPr>
+      </w:pPr>
+      <w:r>
+        <w:t xml:space="preserve">The solution is to remove these entities from the dataset and reduce the bias </w:t>
       </w:r>
       <w:r>
         <w:lastRenderedPageBreak/>
-        <w:t xml:space="preserve">appearing words such as commissioner, meta, </w:t>
+        <w:t xml:space="preserve">towards them within the topic. To achieve this first we need to find and extract the problematic data. To achieve </w:t>
+      </w:r>
+      <w:r>
+        <w:t>these two simple functions were used: “</w:t>
+      </w:r>
+      <w:r>
+        <w:rPr>
+          <w:lang w:val="hu-HU"/>
+        </w:rPr>
+        <w:t>get_entities_to_remove</w:t>
+      </w:r>
+      <w:r>
+        <w:rPr>
+          <w:lang w:val="hu-HU"/>
+        </w:rPr>
+        <w:t>” and „</w:t>
+      </w:r>
+      <w:r>
+        <w:rPr>
+          <w:lang w:val="hu-HU"/>
+        </w:rPr>
+        <w:t>remove_entities</w:t>
+      </w:r>
+      <w:r>
+        <w:rPr>
+          <w:lang w:val="hu-HU"/>
+        </w:rPr>
+        <w:t xml:space="preserve">”. The first code returned the words that fit the entity labels from the text extracted, then the second script replaced the marked words to an empty string within the documents. </w:t>
+      </w:r>
+      <w:r>
+        <w:rPr>
+          <w:lang w:val="hu-HU"/>
+        </w:rPr>
+        <w:t xml:space="preserve">However these functions created some </w:t>
+      </w:r>
+      <w:r>
+        <w:rPr>
+          <w:lang w:val="hu-HU"/>
+        </w:rPr>
+        <w:t xml:space="preserve">data quality issues that needed to be addressed. By replacing words from the text with an empty string, whitespaces appered in the text, which creates issues during the splitting of the text for tokenizations. To fix this simple function replaces the multiple space characters to a single on further removes it with a strip function. </w:t>
+      </w:r>
+    </w:p>
+    <w:p>
+      <w:pPr>
+        <w:pStyle w:val="Style3"/>
+        <w:rPr>
+          <w:lang w:val="en-US"/>
+        </w:rPr>
+      </w:pPr>
+      <w:bookmarkStart w:id="35" w:name="_Toc198269636"/>
+      <w:r>
+        <w:t xml:space="preserve">5.3.3 Parameter </w:t>
+      </w:r>
+      <w:r>
+        <w:rPr>
+          <w:lang w:val="en-US"/>
+        </w:rPr>
+        <w:t>optimization</w:t>
+      </w:r>
+      <w:bookmarkEnd w:id="35"/>
+    </w:p>
+    <w:p>
+      <w:pPr>
+        <w:pStyle w:val="Style2"/>
+      </w:pPr>
+      <w:r>
+        <w:t xml:space="preserve">The model used can be configured with multiple parameters to adjust how the model creates the topics. One of these is the number of topics given as we have discussed in the first subchapter. Another option to influence the output of the model is the number of </w:t>
+      </w:r>
+      <w:r>
+        <w:t>iterations</w:t>
+      </w:r>
+      <w:r>
+        <w:t xml:space="preserve"> the model </w:t>
+      </w:r>
+      <w:r>
+        <w:t xml:space="preserve">does in the </w:t>
+      </w:r>
+      <w:proofErr w:type="gramStart"/>
+      <w:r>
+        <w:t>passes</w:t>
+      </w:r>
+      <w:proofErr w:type="gramEnd"/>
+      <w:r>
+        <w:t xml:space="preserve"> parameter. </w:t>
+      </w:r>
+      <w:r>
+        <w:t>Usually,</w:t>
+      </w:r>
+      <w:r>
+        <w:t xml:space="preserve"> the more passes </w:t>
+      </w:r>
+      <w:r>
+        <w:t xml:space="preserve">the model does, the better it performs in </w:t>
+      </w:r>
+      <w:proofErr w:type="gramStart"/>
+      <w:r>
+        <w:t>scoring,</w:t>
+      </w:r>
+      <w:proofErr w:type="gramEnd"/>
+      <w:r>
+        <w:t xml:space="preserve"> however it requires more processing time. </w:t>
+      </w:r>
+    </w:p>
+    <w:p>
+      <w:pPr>
+        <w:pStyle w:val="Style2"/>
+      </w:pPr>
+      <w:r>
+        <w:t xml:space="preserve">For the alpha </w:t>
+      </w:r>
+      <w:r>
+        <w:t xml:space="preserve">parameter asymmetric was chosen, which favors lower number of topics compared to the symmetric parameter. The eta was set to auto, which lets </w:t>
       </w:r>
       <w:proofErr w:type="spellStart"/>
       <w:r>
-        <w:t>whatsapp</w:t>
+        <w:t>Gensim</w:t>
       </w:r>
       <w:proofErr w:type="spellEnd"/>
       <w:r>
-        <w:t xml:space="preserve">, </w:t>
-      </w:r>
-      <w:proofErr w:type="spellStart"/>
-      <w:r>
-        <w:t>facebook</w:t>
-      </w:r>
-      <w:proofErr w:type="spellEnd"/>
-      <w:r>
-        <w:t xml:space="preserve"> and so on, because of the smaller sample size and the source of the data. The issue was the organizations and entities appearing multiple times as the DPA releasing the documents refer to them very often.</w:t>
-      </w:r>
-    </w:p>
-    <w:p>
-      <w:pPr>
-        <w:pStyle w:val="Style2"/>
-        <w:rPr>
-          <w:lang w:val="hu-HU"/>
-        </w:rPr>
-      </w:pPr>
-      <w:r>
-        <w:t xml:space="preserve">The solution is to remove these entities from the dataset and reduce the bias towards them within the topic. To achieve this first we need to find and extract the problematic data. To achieve </w:t>
-      </w:r>
-      <w:r>
-        <w:t>these two simple functions were used: “</w:t>
-      </w:r>
-      <w:r>
-        <w:rPr>
-          <w:lang w:val="hu-HU"/>
-        </w:rPr>
-        <w:t>get_entities_to_remove</w:t>
-      </w:r>
-      <w:r>
-        <w:rPr>
-          <w:lang w:val="hu-HU"/>
-        </w:rPr>
-        <w:t>” and „</w:t>
-      </w:r>
-      <w:r>
-        <w:rPr>
-          <w:lang w:val="hu-HU"/>
-        </w:rPr>
-        <w:t>remove_entities</w:t>
-      </w:r>
-      <w:r>
-        <w:rPr>
-          <w:lang w:val="hu-HU"/>
-        </w:rPr>
-        <w:t xml:space="preserve">”. The first code returned the words that fit the entity labels from the text extracted, then the second script replaced the marked words to an empty string within the documents. </w:t>
-      </w:r>
-      <w:r>
-        <w:rPr>
-          <w:lang w:val="hu-HU"/>
-        </w:rPr>
-        <w:t xml:space="preserve">However these functions created some </w:t>
-      </w:r>
-      <w:r>
-        <w:rPr>
-          <w:lang w:val="hu-HU"/>
-        </w:rPr>
-        <w:t xml:space="preserve">data quality issues that needed to be addressed. By replacing words from the text with an empty string, whitespaces appered in the text, which creates issues during the splitting of the text for tokenizations. To fix this simple function replaces the multiple space characters to a single on further removes it with a strip function. </w:t>
+        <w:t xml:space="preserve"> decide</w:t>
+      </w:r>
+      <w:r>
+        <w:t xml:space="preserve"> </w:t>
+      </w:r>
+      <w:r>
+        <w:t xml:space="preserve">if the topics should contain a few specific </w:t>
+      </w:r>
+      <w:r>
+        <w:t>words,</w:t>
+      </w:r>
+      <w:r>
+        <w:t xml:space="preserve"> or a broader range of terms</w:t>
+      </w:r>
+      <w:r>
+        <w:t xml:space="preserve"> as described by </w:t>
+      </w:r>
+      <w:r>
+        <w:t>Blog</w:t>
+      </w:r>
+      <w:r>
+        <w:t xml:space="preserve"> Vector (2015).</w:t>
       </w:r>
     </w:p>
     <w:p>
@@ -11198,130 +11377,29 @@
           <w:lang w:val="en-US"/>
         </w:rPr>
       </w:pPr>
-      <w:bookmarkStart w:id="35" w:name="_Toc198238119"/>
-      <w:r>
-        <w:t xml:space="preserve">5.3.3 Parameter </w:t>
-      </w:r>
+      <w:bookmarkStart w:id="36" w:name="_Toc198269637"/>
       <w:r>
         <w:rPr>
           <w:lang w:val="en-US"/>
         </w:rPr>
-        <w:t>optimization</w:t>
-      </w:r>
-      <w:bookmarkEnd w:id="35"/>
-    </w:p>
-    <w:p>
-      <w:pPr>
-        <w:pStyle w:val="Style2"/>
-      </w:pPr>
-      <w:r>
-        <w:t xml:space="preserve">The model used can be configured with multiple parameters to adjust how the model creates the topics. One of these is the number of topics given as we have discussed in the first subchapter. Another option to influence the output of the model is the number of </w:t>
-      </w:r>
-      <w:r>
-        <w:t>iterations</w:t>
-      </w:r>
-      <w:r>
-        <w:t xml:space="preserve"> the model </w:t>
-      </w:r>
-      <w:r>
-        <w:t xml:space="preserve">does in the </w:t>
-      </w:r>
-      <w:proofErr w:type="gramStart"/>
-      <w:r>
-        <w:t>passes</w:t>
-      </w:r>
-      <w:proofErr w:type="gramEnd"/>
-      <w:r>
-        <w:t xml:space="preserve"> parameter. </w:t>
-      </w:r>
-      <w:r>
-        <w:t>Usually,</w:t>
-      </w:r>
-      <w:r>
-        <w:t xml:space="preserve"> the more passes </w:t>
-      </w:r>
-      <w:r>
-        <w:t xml:space="preserve">the model does, the better it performs in </w:t>
-      </w:r>
-      <w:proofErr w:type="gramStart"/>
-      <w:r>
-        <w:t>scoring,</w:t>
-      </w:r>
-      <w:proofErr w:type="gramEnd"/>
-      <w:r>
-        <w:t xml:space="preserve"> however it requires more processing time. </w:t>
-      </w:r>
-    </w:p>
-    <w:p>
-      <w:pPr>
-        <w:pStyle w:val="Style2"/>
-      </w:pPr>
-      <w:r>
-        <w:t xml:space="preserve">For the alpha </w:t>
-      </w:r>
-      <w:r>
-        <w:t xml:space="preserve">parameter asymmetric was chosen, which favors lower number of topics compared to the symmetric parameter. The eta was set to auto, which lets </w:t>
-      </w:r>
-      <w:proofErr w:type="spellStart"/>
-      <w:r>
-        <w:t>Gensim</w:t>
-      </w:r>
-      <w:proofErr w:type="spellEnd"/>
-      <w:r>
-        <w:t xml:space="preserve"> decide</w:t>
-      </w:r>
-      <w:r>
-        <w:t xml:space="preserve"> </w:t>
-      </w:r>
-      <w:r>
-        <w:t xml:space="preserve">if the topics should contain a few specific </w:t>
-      </w:r>
-      <w:r>
-        <w:t>words,</w:t>
-      </w:r>
-      <w:r>
-        <w:t xml:space="preserve"> or a broader range of terms</w:t>
-      </w:r>
-      <w:r>
-        <w:t xml:space="preserve"> as described by </w:t>
-      </w:r>
-      <w:r>
-        <w:t>Blog</w:t>
-      </w:r>
-      <w:r>
-        <w:t xml:space="preserve"> Vector (2015).</w:t>
-      </w:r>
-    </w:p>
-    <w:p>
-      <w:pPr>
-        <w:pStyle w:val="Style3"/>
+        <w:t xml:space="preserve">5.3.4 Automating </w:t>
+      </w:r>
+      <w:r>
         <w:rPr>
           <w:lang w:val="en-US"/>
         </w:rPr>
-      </w:pPr>
-      <w:bookmarkStart w:id="36" w:name="_Toc198238120"/>
+        <w:t>returning the best</w:t>
+      </w:r>
       <w:r>
         <w:rPr>
           <w:lang w:val="en-US"/>
         </w:rPr>
-        <w:t xml:space="preserve">5.3.4 Automating </w:t>
+        <w:t xml:space="preserve"> coherence</w:t>
       </w:r>
       <w:r>
         <w:rPr>
           <w:lang w:val="en-US"/>
         </w:rPr>
-        <w:t>returning the best</w:t>
-      </w:r>
-      <w:r>
-        <w:rPr>
-          <w:lang w:val="en-US"/>
-        </w:rPr>
-        <w:t xml:space="preserve"> coherence</w:t>
-      </w:r>
-      <w:r>
-        <w:rPr>
-          <w:lang w:val="en-US"/>
-        </w:rPr>
         <w:t xml:space="preserve"> score</w:t>
       </w:r>
       <w:bookmarkEnd w:id="36"/>
@@ -11336,73 +11414,30 @@
       <w:r>
         <w:t xml:space="preserve">the associated topic number for it, which is then used for topic modelling. In our project we ran this function twice. The first run contained many company names and organizations, which made it unapplicable to general use. After removing these with the NER function, the topic number optimizer was </w:t>
       </w:r>
-      <w:proofErr w:type="gramStart"/>
-      <w:r>
-        <w:t>ran</w:t>
-      </w:r>
-      <w:proofErr w:type="gramEnd"/>
-      <w:r>
-        <w:t xml:space="preserve"> once again.</w:t>
-      </w:r>
-    </w:p>
-    <w:p>
-      <w:pPr>
-        <w:pStyle w:val="Style1"/>
-      </w:pPr>
-      <w:bookmarkStart w:id="37" w:name="_Toc198238121"/>
-      <w:r>
-        <w:t xml:space="preserve">6. </w:t>
-      </w:r>
-      <w:r>
-        <w:t>Result analysis</w:t>
-      </w:r>
-      <w:bookmarkEnd w:id="37"/>
-    </w:p>
-    <w:p>
-      <w:pPr>
-        <w:pStyle w:val="Style3"/>
-      </w:pPr>
-      <w:bookmarkStart w:id="38" w:name="_Toc198238122"/>
-      <w:r>
-        <w:t>6.</w:t>
-      </w:r>
-      <w:r>
-        <w:t>1</w:t>
-      </w:r>
-      <w:r>
-        <w:t xml:space="preserve"> Topic coherence </w:t>
-      </w:r>
-      <w:r>
-        <w:t>results</w:t>
-      </w:r>
-      <w:bookmarkEnd w:id="38"/>
-    </w:p>
-    <w:p>
-      <w:pPr>
-        <w:pStyle w:val="Style2"/>
-      </w:pPr>
-      <w:r>
-        <w:t xml:space="preserve">After creating and assigning the 12 topics to each document a randomly assigned topic model was created to compare the results. The random model simply appoints a random topic number to each document and then calculates a coherence </w:t>
-      </w:r>
-      <w:r>
+      <w:r>
+        <w:t>run</w:t>
+      </w:r>
+      <w:r>
+        <w:t xml:space="preserve"> once again</w:t>
+      </w:r>
+      <w:r>
+        <w:t>, which lowered the topics to 8.</w:t>
+      </w:r>
+    </w:p>
+    <w:p>
+      <w:pPr>
+        <w:pStyle w:val="Style2"/>
+      </w:pPr>
+      <w:r>
+        <w:rPr>
+          <w:noProof/>
+        </w:rPr>
         <w:lastRenderedPageBreak/>
-        <w:t xml:space="preserve">score based on the result. Due to the similar wording and theme of the dataset, even with the random labels the model should not perform badly. </w:t>
-      </w:r>
-    </w:p>
-    <w:p>
-      <w:pPr>
-        <w:pStyle w:val="Style2"/>
-        <w:keepNext/>
-      </w:pPr>
-      <w:r>
-        <w:rPr>
-          <w:noProof/>
-        </w:rPr>
         <w:drawing>
-          <wp:inline distT="0" distB="0" distL="0" distR="0" wp14:anchorId="1A5056AE" wp14:editId="72EFAF3A">
-            <wp:extent cx="5273040" cy="4023360"/>
-            <wp:effectExtent l="0" t="0" r="3810" b="0"/>
-            <wp:docPr id="2024021483" name="Picture 6"/>
+          <wp:inline distT="0" distB="0" distL="0" distR="0" wp14:anchorId="774C2B75" wp14:editId="65208734">
+            <wp:extent cx="5760720" cy="3887810"/>
+            <wp:effectExtent l="0" t="0" r="0" b="0"/>
+            <wp:docPr id="2" name="Picture 3"/>
             <wp:cNvGraphicFramePr>
               <a:graphicFrameLocks xmlns:a="http://schemas.openxmlformats.org/drawingml/2006/main" noChangeAspect="1"/>
             </wp:cNvGraphicFramePr>
@@ -11410,13 +11445,113 @@
               <a:graphicData uri="http://schemas.openxmlformats.org/drawingml/2006/picture">
                 <pic:pic xmlns:pic="http://schemas.openxmlformats.org/drawingml/2006/picture">
                   <pic:nvPicPr>
-                    <pic:cNvPr id="0" name="Picture 7"/>
+                    <pic:cNvPr id="0" name="Picture 2"/>
                     <pic:cNvPicPr>
                       <a:picLocks noChangeAspect="1" noChangeArrowheads="1"/>
                     </pic:cNvPicPr>
                   </pic:nvPicPr>
                   <pic:blipFill>
-                    <a:blip r:embed="rId22">
+                    <a:blip r:embed="rId23">
+                      <a:extLst>
+                        <a:ext uri="{28A0092B-C50C-407E-A947-70E740481C1C}">
+                          <a14:useLocalDpi xmlns:a14="http://schemas.microsoft.com/office/drawing/2010/main" val="0"/>
+                        </a:ext>
+                      </a:extLst>
+                    </a:blip>
+                    <a:srcRect/>
+                    <a:stretch>
+                      <a:fillRect/>
+                    </a:stretch>
+                  </pic:blipFill>
+                  <pic:spPr bwMode="auto">
+                    <a:xfrm>
+                      <a:off x="0" y="0"/>
+                      <a:ext cx="5760720" cy="3887810"/>
+                    </a:xfrm>
+                    <a:prstGeom prst="rect">
+                      <a:avLst/>
+                    </a:prstGeom>
+                    <a:noFill/>
+                    <a:ln>
+                      <a:noFill/>
+                    </a:ln>
+                  </pic:spPr>
+                </pic:pic>
+              </a:graphicData>
+            </a:graphic>
+          </wp:inline>
+        </w:drawing>
+      </w:r>
+    </w:p>
+    <w:p>
+      <w:pPr>
+        <w:pStyle w:val="Style1"/>
+      </w:pPr>
+      <w:bookmarkStart w:id="37" w:name="_Toc198269638"/>
+      <w:r>
+        <w:t xml:space="preserve">6. </w:t>
+      </w:r>
+      <w:r>
+        <w:t>Result analysis</w:t>
+      </w:r>
+      <w:bookmarkEnd w:id="37"/>
+    </w:p>
+    <w:p>
+      <w:pPr>
+        <w:pStyle w:val="Style3"/>
+      </w:pPr>
+      <w:bookmarkStart w:id="38" w:name="_Toc198269639"/>
+      <w:r>
+        <w:t>6.</w:t>
+      </w:r>
+      <w:r>
+        <w:t>1</w:t>
+      </w:r>
+      <w:r>
+        <w:t xml:space="preserve"> Topic coherence </w:t>
+      </w:r>
+      <w:r>
+        <w:t>results</w:t>
+      </w:r>
+      <w:bookmarkEnd w:id="38"/>
+    </w:p>
+    <w:p>
+      <w:pPr>
+        <w:pStyle w:val="Style2"/>
+      </w:pPr>
+      <w:r>
+        <w:t xml:space="preserve">After creating and assigning the 12 topics to each document a randomly assigned topic model was created to compare the results. The random model simply appoints a random topic number to each document and then calculates a coherence score based on the result. Due to the similar wording and theme of the dataset, even with the random labels the model should not perform badly. </w:t>
+      </w:r>
+    </w:p>
+    <w:p>
+      <w:pPr>
+        <w:pStyle w:val="Style2"/>
+        <w:keepNext/>
+      </w:pPr>
+      <w:r>
+        <w:rPr>
+          <w:noProof/>
+        </w:rPr>
+        <w:lastRenderedPageBreak/>
+        <w:drawing>
+          <wp:inline distT="0" distB="0" distL="0" distR="0" wp14:anchorId="6E1E2DBE" wp14:editId="4B98DB15">
+            <wp:extent cx="5273040" cy="4023360"/>
+            <wp:effectExtent l="0" t="0" r="3810" b="0"/>
+            <wp:docPr id="759305336" name="Picture 1"/>
+            <wp:cNvGraphicFramePr>
+              <a:graphicFrameLocks xmlns:a="http://schemas.openxmlformats.org/drawingml/2006/main" noChangeAspect="1"/>
+            </wp:cNvGraphicFramePr>
+            <a:graphic xmlns:a="http://schemas.openxmlformats.org/drawingml/2006/main">
+              <a:graphicData uri="http://schemas.openxmlformats.org/drawingml/2006/picture">
+                <pic:pic xmlns:pic="http://schemas.openxmlformats.org/drawingml/2006/picture">
+                  <pic:nvPicPr>
+                    <pic:cNvPr id="0" name="Picture 1"/>
+                    <pic:cNvPicPr>
+                      <a:picLocks noChangeAspect="1" noChangeArrowheads="1"/>
+                    </pic:cNvPicPr>
+                  </pic:nvPicPr>
+                  <pic:blipFill>
+                    <a:blip r:embed="rId24">
                       <a:extLst>
                         <a:ext uri="{28A0092B-C50C-407E-A947-70E740481C1C}">
                           <a14:useLocalDpi xmlns:a14="http://schemas.microsoft.com/office/drawing/2010/main" val="0"/>
@@ -11466,7 +11601,7 @@
         <w:rPr>
           <w:noProof/>
         </w:rPr>
-        <w:t>10</w:t>
+        <w:t>11</w:t>
       </w:r>
       <w:r>
         <w:fldChar w:fldCharType="end"/>
@@ -11494,6 +11629,23 @@
       <w:r>
         <w:t xml:space="preserve"> </w:t>
       </w:r>
+      <w:r>
+        <w:t xml:space="preserve">The coherence score for the LDA model was 0.5754 compared to 0.4569 for the random. </w:t>
+      </w:r>
+      <w:proofErr w:type="gramStart"/>
+      <w:r>
+        <w:t xml:space="preserve">Generally </w:t>
+      </w:r>
+      <w:r>
+        <w:t>speaking,</w:t>
+      </w:r>
+      <w:r>
+        <w:t xml:space="preserve"> the</w:t>
+      </w:r>
+      <w:proofErr w:type="gramEnd"/>
+      <w:r>
+        <w:t xml:space="preserve"> higher score means better readable topics, however this depends on the project’s goal how comprehensible it should be.</w:t>
+      </w:r>
     </w:p>
     <w:p>
       <w:pPr>
@@ -11512,6 +11664,59 @@
           <w:noProof/>
         </w:rPr>
         <w:lastRenderedPageBreak/>
+        <w:drawing>
+          <wp:inline distT="0" distB="0" distL="0" distR="0" wp14:anchorId="39684896" wp14:editId="70B57117">
+            <wp:extent cx="5273040" cy="4236720"/>
+            <wp:effectExtent l="0" t="0" r="3810" b="0"/>
+            <wp:docPr id="670208004" name="Picture 2"/>
+            <wp:cNvGraphicFramePr>
+              <a:graphicFrameLocks xmlns:a="http://schemas.openxmlformats.org/drawingml/2006/main" noChangeAspect="1"/>
+            </wp:cNvGraphicFramePr>
+            <a:graphic xmlns:a="http://schemas.openxmlformats.org/drawingml/2006/main">
+              <a:graphicData uri="http://schemas.openxmlformats.org/drawingml/2006/picture">
+                <pic:pic xmlns:pic="http://schemas.openxmlformats.org/drawingml/2006/picture">
+                  <pic:nvPicPr>
+                    <pic:cNvPr id="0" name="Picture 3"/>
+                    <pic:cNvPicPr>
+                      <a:picLocks noChangeAspect="1" noChangeArrowheads="1"/>
+                    </pic:cNvPicPr>
+                  </pic:nvPicPr>
+                  <pic:blipFill>
+                    <a:blip r:embed="rId25">
+                      <a:extLst>
+                        <a:ext uri="{28A0092B-C50C-407E-A947-70E740481C1C}">
+                          <a14:useLocalDpi xmlns:a14="http://schemas.microsoft.com/office/drawing/2010/main" val="0"/>
+                        </a:ext>
+                      </a:extLst>
+                    </a:blip>
+                    <a:srcRect/>
+                    <a:stretch>
+                      <a:fillRect/>
+                    </a:stretch>
+                  </pic:blipFill>
+                  <pic:spPr bwMode="auto">
+                    <a:xfrm>
+                      <a:off x="0" y="0"/>
+                      <a:ext cx="5273040" cy="4236720"/>
+                    </a:xfrm>
+                    <a:prstGeom prst="rect">
+                      <a:avLst/>
+                    </a:prstGeom>
+                    <a:noFill/>
+                    <a:ln>
+                      <a:noFill/>
+                    </a:ln>
+                  </pic:spPr>
+                </pic:pic>
+              </a:graphicData>
+            </a:graphic>
+          </wp:inline>
+        </w:drawing>
+      </w:r>
+      <w:r>
+        <w:rPr>
+          <w:noProof/>
+        </w:rPr>
         <mc:AlternateContent>
           <mc:Choice Requires="wps">
             <w:drawing>
@@ -11574,7 +11779,7 @@
                               <w:rPr>
                                 <w:noProof/>
                               </w:rPr>
-                              <w:t>11</w:t>
+                              <w:t>12</w:t>
                             </w:r>
                             <w:r>
                               <w:fldChar w:fldCharType="end"/>
@@ -11627,7 +11832,7 @@
                         <w:rPr>
                           <w:noProof/>
                         </w:rPr>
-                        <w:t>11</w:t>
+                        <w:t>12</w:t>
                       </w:r>
                       <w:r>
                         <w:fldChar w:fldCharType="end"/>
@@ -11645,22 +11850,33 @@
         </mc:AlternateContent>
       </w:r>
       <w:r>
+        <w:t xml:space="preserve">of keywords which recognizes and describes these more severe cases adequately. However, as illustrated on the figure, documents with lover penalties had mixed results. From this we can assume that these cases had breached a broader range of articles and had many different causes for </w:t>
+      </w:r>
+      <w:r>
+        <w:t xml:space="preserve">the incident. Another explanation could be, due to the low sample used during the research, the model had difficulty distinguishing between cases, which weren’t outliers in the penalty. This can be observed in the following figure, as the box plot for the fine distribution showing only the </w:t>
+      </w:r>
+      <w:r>
+        <w:t xml:space="preserve">box for </w:t>
+      </w:r>
+      <w:r>
+        <w:t>topics 1 and 3.</w:t>
+      </w:r>
+    </w:p>
+    <w:p>
+      <w:pPr>
+        <w:pStyle w:val="Style2"/>
+        <w:keepNext/>
+      </w:pPr>
+      <w:r>
         <w:rPr>
           <w:noProof/>
         </w:rPr>
+        <w:lastRenderedPageBreak/>
         <w:drawing>
-          <wp:anchor distT="0" distB="0" distL="114300" distR="114300" simplePos="0" relativeHeight="251663360" behindDoc="0" locked="0" layoutInCell="1" allowOverlap="1" wp14:anchorId="4F43048B" wp14:editId="30C951D7">
-            <wp:simplePos x="0" y="0"/>
-            <wp:positionH relativeFrom="margin">
-              <wp:align>center</wp:align>
-            </wp:positionH>
-            <wp:positionV relativeFrom="paragraph">
-              <wp:posOffset>0</wp:posOffset>
-            </wp:positionV>
-            <wp:extent cx="5273040" cy="4236720"/>
-            <wp:effectExtent l="0" t="0" r="3810" b="0"/>
-            <wp:wrapTopAndBottom/>
-            <wp:docPr id="1178746853" name="Picture 9"/>
+          <wp:inline distT="0" distB="0" distL="0" distR="0" wp14:anchorId="048A027F" wp14:editId="6E5C67F0">
+            <wp:extent cx="5760720" cy="3167684"/>
+            <wp:effectExtent l="0" t="0" r="0" b="0"/>
+            <wp:docPr id="1605032963" name="Picture 4"/>
             <wp:cNvGraphicFramePr>
               <a:graphicFrameLocks xmlns:a="http://schemas.openxmlformats.org/drawingml/2006/main" noChangeAspect="1"/>
             </wp:cNvGraphicFramePr>
@@ -11668,91 +11884,13 @@
               <a:graphicData uri="http://schemas.openxmlformats.org/drawingml/2006/picture">
                 <pic:pic xmlns:pic="http://schemas.openxmlformats.org/drawingml/2006/picture">
                   <pic:nvPicPr>
-                    <pic:cNvPr id="0" name="Picture 13"/>
+                    <pic:cNvPr id="0" name="Picture 5"/>
                     <pic:cNvPicPr>
                       <a:picLocks noChangeAspect="1" noChangeArrowheads="1"/>
                     </pic:cNvPicPr>
                   </pic:nvPicPr>
                   <pic:blipFill>
-                    <a:blip r:embed="rId23">
-                      <a:extLst>
-                        <a:ext uri="{28A0092B-C50C-407E-A947-70E740481C1C}">
-                          <a14:useLocalDpi xmlns:a14="http://schemas.microsoft.com/office/drawing/2010/main" val="0"/>
-                        </a:ext>
-                      </a:extLst>
-                    </a:blip>
-                    <a:srcRect/>
-                    <a:stretch>
-                      <a:fillRect/>
-                    </a:stretch>
-                  </pic:blipFill>
-                  <pic:spPr bwMode="auto">
-                    <a:xfrm>
-                      <a:off x="0" y="0"/>
-                      <a:ext cx="5273040" cy="4236720"/>
-                    </a:xfrm>
-                    <a:prstGeom prst="rect">
-                      <a:avLst/>
-                    </a:prstGeom>
-                    <a:noFill/>
-                    <a:ln>
-                      <a:noFill/>
-                    </a:ln>
-                  </pic:spPr>
-                </pic:pic>
-              </a:graphicData>
-            </a:graphic>
-          </wp:anchor>
-        </w:drawing>
-      </w:r>
-      <w:r>
-        <w:t xml:space="preserve">of keywords which recognizes and describes these more severe cases adequately. However, as illustrated on the figure, documents with lover penalties had mixed results. From this we can assume that these cases had breached a broader range of articles and had many different causes for </w:t>
-      </w:r>
-      <w:r>
-        <w:t xml:space="preserve">the incident. Another explanation could be, due to the low sample used during the research, the model had difficulty distinguishing between cases, which weren’t outliers in the penalty. This can be observed in the following figure, as the box plot for the fine distribution showing only the </w:t>
-      </w:r>
-      <w:r>
-        <w:t>box for the 8</w:t>
-      </w:r>
-      <w:r>
-        <w:rPr>
-          <w:vertAlign w:val="superscript"/>
-        </w:rPr>
-        <w:t>th</w:t>
-      </w:r>
-      <w:r>
-        <w:t xml:space="preserve"> topic. </w:t>
-      </w:r>
-    </w:p>
-    <w:p>
-      <w:pPr>
-        <w:pStyle w:val="Style2"/>
-        <w:keepNext/>
-      </w:pPr>
-      <w:r>
-        <w:rPr>
-          <w:noProof/>
-        </w:rPr>
-        <w:lastRenderedPageBreak/>
-        <w:drawing>
-          <wp:inline distT="0" distB="0" distL="0" distR="0" wp14:anchorId="5156A720" wp14:editId="0722D179">
-            <wp:extent cx="5760720" cy="3167684"/>
-            <wp:effectExtent l="0" t="0" r="0" b="0"/>
-            <wp:docPr id="3" name="Picture 2"/>
-            <wp:cNvGraphicFramePr>
-              <a:graphicFrameLocks xmlns:a="http://schemas.openxmlformats.org/drawingml/2006/main" noChangeAspect="1"/>
-            </wp:cNvGraphicFramePr>
-            <a:graphic xmlns:a="http://schemas.openxmlformats.org/drawingml/2006/main">
-              <a:graphicData uri="http://schemas.openxmlformats.org/drawingml/2006/picture">
-                <pic:pic xmlns:pic="http://schemas.openxmlformats.org/drawingml/2006/picture">
-                  <pic:nvPicPr>
-                    <pic:cNvPr id="0" name="Picture 3"/>
-                    <pic:cNvPicPr>
-                      <a:picLocks noChangeAspect="1" noChangeArrowheads="1"/>
-                    </pic:cNvPicPr>
-                  </pic:nvPicPr>
-                  <pic:blipFill>
-                    <a:blip r:embed="rId24">
+                    <a:blip r:embed="rId26">
                       <a:extLst>
                         <a:ext uri="{28A0092B-C50C-407E-A947-70E740481C1C}">
                           <a14:useLocalDpi xmlns:a14="http://schemas.microsoft.com/office/drawing/2010/main" val="0"/>
@@ -11802,7 +11940,7 @@
         <w:rPr>
           <w:noProof/>
         </w:rPr>
-        <w:t>12</w:t>
+        <w:t>13</w:t>
       </w:r>
       <w:r>
         <w:fldChar w:fldCharType="end"/>
@@ -11821,16 +11959,46 @@
         <w:pStyle w:val="Style2"/>
       </w:pPr>
       <w:r>
-        <w:t xml:space="preserve">Grouped by most dominant topics the most penalties were related to topics 0, 3, 9 and 8. </w:t>
-      </w:r>
-      <w:r>
-        <w:t xml:space="preserve">The first topic is related to personal data of child users, while the remaining three topics contain various data beach causes such as “malicious attack”, “protection”, “alert”, “attack” and so on. </w:t>
-      </w:r>
-      <w:r>
-        <w:t>These two seem to be the most recurring theme</w:t>
-      </w:r>
-      <w:r>
-        <w:t xml:space="preserve">s of penalties within the cases examined. </w:t>
+        <w:t xml:space="preserve">Grouped by most dominant topics the most penalties were related to topics </w:t>
+      </w:r>
+      <w:r>
+        <w:t>0 and 5</w:t>
+      </w:r>
+      <w:r>
+        <w:t xml:space="preserve">. </w:t>
+      </w:r>
+      <w:r>
+        <w:t>Both topics contain</w:t>
+      </w:r>
+      <w:r>
+        <w:t xml:space="preserve"> </w:t>
+      </w:r>
+      <w:r>
+        <w:t xml:space="preserve">insufficient technical and organizational measure and various </w:t>
+      </w:r>
+      <w:r>
+        <w:t xml:space="preserve">data beach causes such as “malicious attack”, “protection”, “alert”, “attack” and so </w:t>
+      </w:r>
+      <w:r>
+        <w:t>on.</w:t>
+      </w:r>
+      <w:r>
+        <w:t xml:space="preserve"> </w:t>
+      </w:r>
+      <w:r>
+        <w:t>This topic</w:t>
+      </w:r>
+      <w:r>
+        <w:t xml:space="preserve"> </w:t>
+      </w:r>
+      <w:r>
+        <w:t>seems</w:t>
+      </w:r>
+      <w:r>
+        <w:t xml:space="preserve"> to be the most recurring theme</w:t>
+      </w:r>
+      <w:r>
+        <w:t xml:space="preserve"> of penalties within the cases examined. </w:t>
       </w:r>
     </w:p>
     <w:p>
@@ -11843,10 +12011,10 @@
           <w:noProof/>
         </w:rPr>
         <w:drawing>
-          <wp:inline distT="0" distB="0" distL="0" distR="0" wp14:anchorId="2528D6EE" wp14:editId="4C652678">
+          <wp:inline distT="0" distB="0" distL="0" distR="0" wp14:anchorId="53FEC6F8" wp14:editId="75F10876">
             <wp:extent cx="5760720" cy="2431225"/>
             <wp:effectExtent l="0" t="0" r="0" b="7620"/>
-            <wp:docPr id="5" name="Picture 4"/>
+            <wp:docPr id="7" name="Picture 6"/>
             <wp:cNvGraphicFramePr>
               <a:graphicFrameLocks xmlns:a="http://schemas.openxmlformats.org/drawingml/2006/main" noChangeAspect="1"/>
             </wp:cNvGraphicFramePr>
@@ -11854,13 +12022,13 @@
               <a:graphicData uri="http://schemas.openxmlformats.org/drawingml/2006/picture">
                 <pic:pic xmlns:pic="http://schemas.openxmlformats.org/drawingml/2006/picture">
                   <pic:nvPicPr>
-                    <pic:cNvPr id="0" name="Picture 5"/>
+                    <pic:cNvPr id="0" name="Picture 7"/>
                     <pic:cNvPicPr>
                       <a:picLocks noChangeAspect="1" noChangeArrowheads="1"/>
                     </pic:cNvPicPr>
                   </pic:nvPicPr>
                   <pic:blipFill>
-                    <a:blip r:embed="rId25">
+                    <a:blip r:embed="rId27">
                       <a:extLst>
                         <a:ext uri="{28A0092B-C50C-407E-A947-70E740481C1C}">
                           <a14:useLocalDpi xmlns:a14="http://schemas.microsoft.com/office/drawing/2010/main" val="0"/>
@@ -11910,7 +12078,7 @@
         <w:rPr>
           <w:noProof/>
         </w:rPr>
-        <w:t>13</w:t>
+        <w:t>14</w:t>
       </w:r>
       <w:r>
         <w:fldChar w:fldCharType="end"/>
@@ -11927,13 +12095,85 @@
         <w:t xml:space="preserve">However, inspecting the average fines for each topic shows a surprising result. </w:t>
       </w:r>
       <w:r>
-        <w:t xml:space="preserve">The highest fine was given to the topic marked as 1, but if we inspect what its content are strengthens our hypothesis. This topic includes </w:t>
-      </w:r>
-      <w:r>
-        <w:t xml:space="preserve">underage users and insufficient technical and organizational measure within it, for example: child, safety, switch and setting, which could refer to the unsupervised </w:t>
-      </w:r>
-      <w:r>
-        <w:t xml:space="preserve">registration of underage users. </w:t>
+        <w:t xml:space="preserve">The highest fine was given to the topic marked as </w:t>
+      </w:r>
+      <w:r>
+        <w:t>1</w:t>
+      </w:r>
+      <w:r>
+        <w:t xml:space="preserve">, but if we inspect what </w:t>
+      </w:r>
+      <w:r>
+        <w:t xml:space="preserve">are </w:t>
+      </w:r>
+      <w:r>
+        <w:t xml:space="preserve">its content are strengthens our hypothesis. This topic includes </w:t>
+      </w:r>
+      <w:r>
+        <w:t>the collection of personal data without providing appropriate purpose with</w:t>
+      </w:r>
+      <w:r>
+        <w:t xml:space="preserve"> insufficient technical and organizational measure within it, for example:</w:t>
+      </w:r>
+      <w:r>
+        <w:t xml:space="preserve"> purpose, protection, appropriate etc.</w:t>
+      </w:r>
+    </w:p>
+    <w:p>
+      <w:pPr>
+        <w:pStyle w:val="Style2"/>
+      </w:pPr>
+      <w:r>
+        <w:t xml:space="preserve"> </w:t>
+      </w:r>
+      <w:r>
+        <w:t xml:space="preserve">The second highest penalties were associated with </w:t>
+      </w:r>
+      <w:r>
+        <w:t xml:space="preserve">child, </w:t>
+      </w:r>
+      <w:r>
+        <w:rPr>
+          <w:lang w:val="en-GB"/>
+        </w:rPr>
+        <w:t>legitimate</w:t>
+      </w:r>
+      <w:r>
+        <w:t xml:space="preserve">, </w:t>
+      </w:r>
+      <w:r>
+        <w:rPr>
+          <w:lang w:val="en-GB"/>
+        </w:rPr>
+        <w:t>profile</w:t>
+      </w:r>
+      <w:r>
+        <w:rPr>
+          <w:lang w:val="en-GB"/>
+        </w:rPr>
+        <w:t xml:space="preserve"> </w:t>
+      </w:r>
+      <w:r>
+        <w:t xml:space="preserve">and </w:t>
+      </w:r>
+      <w:r>
+        <w:rPr>
+          <w:lang w:val="en-GB"/>
+        </w:rPr>
+        <w:lastRenderedPageBreak/>
+        <w:t>objection</w:t>
+      </w:r>
+      <w:r>
+        <w:t xml:space="preserve">, which could refer to the unsupervised </w:t>
+      </w:r>
+      <w:r>
+        <w:t xml:space="preserve">registration </w:t>
+      </w:r>
+      <w:r>
+        <w:t xml:space="preserve">and data collection </w:t>
+      </w:r>
+      <w:r>
+        <w:t xml:space="preserve">of underage users. </w:t>
       </w:r>
     </w:p>
     <w:p>
@@ -11947,7 +12187,6 @@
         <w:t xml:space="preserve"> in logarithmic scale </w:t>
       </w:r>
       <w:r>
-        <w:lastRenderedPageBreak/>
         <w:t>to</w:t>
       </w:r>
       <w:r>
@@ -11963,32 +12202,126 @@
         <w:t>i</w:t>
       </w:r>
       <w:r>
-        <w:t xml:space="preserve">es to topics 1,4 and 6. </w:t>
-      </w:r>
-      <w:r>
-        <w:t xml:space="preserve">The topic marked with 2 was not dominant in any of the documents, therefore it has no fine associated with it. Checking its keywords the topic describes the non-compliance of transparency and consent, which seems to be infrequent </w:t>
-      </w:r>
-      <w:r>
-        <w:t xml:space="preserve">and not the main context for any of the data used. </w:t>
-      </w:r>
-      <w:r>
-        <w:t xml:space="preserve">Topics 0, 3 and 8, which were the most assigned topics, show </w:t>
-      </w:r>
-      <w:r>
-        <w:t>wider boxes</w:t>
-      </w:r>
-      <w:r>
-        <w:t xml:space="preserve"> with higher average fines</w:t>
-      </w:r>
-      <w:r>
-        <w:t xml:space="preserve">, which suggest outliers within them. The remaining topics made of 5, 7 and 9 shows a variety average fines, however the distribution is more balanced, suggesting homogenous data. </w:t>
+        <w:t xml:space="preserve">es to topics </w:t>
+      </w:r>
+      <w:r>
+        <w:t>2</w:t>
+      </w:r>
+      <w:r>
+        <w:t xml:space="preserve">,4 and 6. </w:t>
+      </w:r>
+      <w:r>
+        <w:t xml:space="preserve">Checking </w:t>
+      </w:r>
+      <w:r>
+        <w:t xml:space="preserve">latter two’s keywords, </w:t>
+      </w:r>
+      <w:r>
+        <w:t>the topic</w:t>
+      </w:r>
+      <w:r>
+        <w:t>s</w:t>
+      </w:r>
+      <w:r>
+        <w:t xml:space="preserve"> describes the non-compliance of transparency and consent, which seems to be infrequent </w:t>
+      </w:r>
+      <w:r>
+        <w:t xml:space="preserve">causes </w:t>
+      </w:r>
+      <w:r>
+        <w:t>and not the main</w:t>
+      </w:r>
+      <w:r>
+        <w:t xml:space="preserve"> originator</w:t>
+      </w:r>
+      <w:r>
+        <w:t xml:space="preserve"> for </w:t>
+      </w:r>
+      <w:r>
+        <w:t>most</w:t>
+      </w:r>
+      <w:r>
+        <w:t xml:space="preserve"> of the </w:t>
+      </w:r>
+      <w:r>
+        <w:t>documents</w:t>
+      </w:r>
+      <w:r>
+        <w:t xml:space="preserve"> used. </w:t>
+      </w:r>
+      <w:r>
+        <w:t>Topics 0</w:t>
+      </w:r>
+      <w:r>
+        <w:t xml:space="preserve"> </w:t>
+      </w:r>
+      <w:r>
+        <w:t xml:space="preserve">and </w:t>
+      </w:r>
+      <w:r>
+        <w:t>5</w:t>
+      </w:r>
+      <w:r>
+        <w:t xml:space="preserve">, which were the most assigned topics, show </w:t>
+      </w:r>
+      <w:r>
+        <w:t>moderate</w:t>
+      </w:r>
+      <w:r>
+        <w:t xml:space="preserve"> boxes</w:t>
+      </w:r>
+      <w:r>
+        <w:t xml:space="preserve"> with </w:t>
+      </w:r>
+      <w:r>
+        <w:t xml:space="preserve">below </w:t>
+      </w:r>
+      <w:r>
+        <w:t>average fines</w:t>
+      </w:r>
+      <w:r>
+        <w:t>.</w:t>
+      </w:r>
+    </w:p>
+    <w:p>
+      <w:pPr>
+        <w:pStyle w:val="Style2"/>
+      </w:pPr>
+      <w:r>
+        <w:t>Topic 1 illustrates a wide box,</w:t>
+      </w:r>
+      <w:r>
+        <w:t xml:space="preserve"> which suggest outliers within them.</w:t>
+      </w:r>
+    </w:p>
+    <w:p>
+      <w:pPr>
+        <w:pStyle w:val="Style2"/>
+      </w:pPr>
+      <w:r>
+        <w:t xml:space="preserve">The remaining topics </w:t>
+      </w:r>
+      <w:r>
+        <w:t xml:space="preserve">3 </w:t>
+      </w:r>
+      <w:r>
+        <w:t xml:space="preserve">and </w:t>
+      </w:r>
+      <w:r>
+        <w:t>7</w:t>
+      </w:r>
+      <w:r>
+        <w:t xml:space="preserve"> shows a variety average fines, however the distribution is more balanced, suggesting homogenous data. </w:t>
+      </w:r>
+      <w:r>
+        <w:t>The lowest average fine was associated with topic 7, which contained keywords related to a traffic monitoring center, which had an inquiry about the lawful processing of data. The topic seems to refer a specific case within the dataset,</w:t>
       </w:r>
     </w:p>
     <w:p>
       <w:pPr>
         <w:pStyle w:val="Style3"/>
       </w:pPr>
-      <w:bookmarkStart w:id="39" w:name="_Toc198238123"/>
+      <w:bookmarkStart w:id="39" w:name="_Toc198269640"/>
       <w:r>
         <w:t>6</w:t>
       </w:r>
@@ -12008,10 +12341,28 @@
         <w:pStyle w:val="Style2"/>
       </w:pPr>
       <w:r>
-        <w:t xml:space="preserve">Calculating the correlation coefficient with the topic confidence in each documents returns worrying results. The correlation between the topic confidence and the </w:t>
-      </w:r>
-      <w:r>
-        <w:t xml:space="preserve">fines given is 0.167, which indicates a weak positive correlation between the two. This could mean that the confidence does have some influence over the fine given, however the </w:t>
+        <w:t xml:space="preserve">Calculating the correlation coefficient with the topic confidence in each documents returns </w:t>
+      </w:r>
+      <w:r>
+        <w:t>cornering</w:t>
+      </w:r>
+      <w:r>
+        <w:t xml:space="preserve"> results</w:t>
+      </w:r>
+      <w:r>
+        <w:t xml:space="preserve"> for the hypothesis</w:t>
+      </w:r>
+      <w:r>
+        <w:t xml:space="preserve">. The correlation between the topic confidence and the </w:t>
+      </w:r>
+      <w:r>
+        <w:t>fines given is 0.1</w:t>
+      </w:r>
+      <w:r>
+        <w:t>3</w:t>
+      </w:r>
+      <w:r>
+        <w:t xml:space="preserve">, which indicates a weak positive correlation between the two. This could mean that the confidence does have some influence over the fine given, however the </w:t>
       </w:r>
       <w:r>
         <w:rPr>
@@ -12023,14 +12374,50 @@
         <w:rPr>
           <w:lang w:val="en-GB"/>
         </w:rPr>
-        <w:t xml:space="preserve"> rejects this as it equals to 0.326 and is well over the standard threshold of 0.05 by a huge margin. From this we can deduct that there is no reliably explicable linear relationship between the two, therefore the null hypothesis is rejected.</w:t>
+        <w:t xml:space="preserve"> rejects this as it equals to 0.</w:t>
+      </w:r>
+      <w:r>
+        <w:rPr>
+          <w:lang w:val="en-GB"/>
+        </w:rPr>
+        <w:t>45</w:t>
+      </w:r>
+      <w:r>
+        <w:rPr>
+          <w:lang w:val="en-GB"/>
+        </w:rPr>
+        <w:t xml:space="preserve"> and is well over the standard threshold of 0.05 by a huge margin. From this we can deduct that there is no reliably explicable linear relationship between the two, therefore the null hypothesis is rejected</w:t>
+      </w:r>
+      <w:r>
+        <w:rPr>
+          <w:lang w:val="en-GB"/>
+        </w:rPr>
+        <w:t xml:space="preserve"> </w:t>
+      </w:r>
+      <w:r>
+        <w:rPr>
+          <w:lang w:val="en-GB"/>
+        </w:rPr>
+        <w:t>therefore</w:t>
+      </w:r>
+      <w:r>
+        <w:rPr>
+          <w:lang w:val="en-GB"/>
+        </w:rPr>
+        <w:t xml:space="preserve"> the </w:t>
+      </w:r>
+      <w:r>
+        <w:rPr>
+          <w:lang w:val="en-GB"/>
+        </w:rPr>
+        <w:t>research statement is false.</w:t>
       </w:r>
     </w:p>
     <w:p>
       <w:pPr>
         <w:pStyle w:val="Style3"/>
       </w:pPr>
-      <w:bookmarkStart w:id="40" w:name="_Toc198238124"/>
+      <w:bookmarkStart w:id="40" w:name="_Toc198269641"/>
       <w:r>
         <w:t>6.3 Topic keywords</w:t>
       </w:r>
@@ -12059,7 +12446,19 @@
         <w:t xml:space="preserve">have no correlation the penalty given, the second objective of the project was to create a vocabulary of incident causes that are most common in penalty notices. </w:t>
       </w:r>
       <w:r>
-        <w:t>To find the source of the data breaches we should examine the most common topics assigned.</w:t>
+        <w:t xml:space="preserve">To find the source of the data breaches we should examine the most </w:t>
+      </w:r>
+      <w:r>
+        <w:t>highly penalized topics</w:t>
+      </w:r>
+      <w:r>
+        <w:t xml:space="preserve"> followed by the most </w:t>
+      </w:r>
+      <w:r>
+        <w:t>common topics assigned</w:t>
+      </w:r>
+      <w:r>
+        <w:t>.</w:t>
       </w:r>
       <w:r>
         <w:rPr>
@@ -12072,17 +12471,26 @@
       <w:pPr>
         <w:pStyle w:val="Style2"/>
         <w:keepNext/>
-      </w:pPr>
-      <w:r>
         <w:rPr>
           <w:noProof/>
         </w:rPr>
-        <w:lastRenderedPageBreak/>
+      </w:pPr>
+    </w:p>
+    <w:p>
+      <w:pPr>
+        <w:pStyle w:val="Style2"/>
+        <w:keepNext/>
+      </w:pPr>
+      <w:r>
+        <w:rPr>
+          <w:noProof/>
+          <w:lang w:val="en-GB"/>
+        </w:rPr>
         <w:drawing>
-          <wp:inline distT="0" distB="0" distL="0" distR="0" wp14:anchorId="1EF6A263" wp14:editId="0D7321FA">
-            <wp:extent cx="5760720" cy="4020820"/>
+          <wp:inline distT="0" distB="0" distL="0" distR="0" wp14:anchorId="58D2625E" wp14:editId="53C7976A">
+            <wp:extent cx="5760720" cy="3627755"/>
             <wp:effectExtent l="0" t="0" r="0" b="0"/>
-            <wp:docPr id="1256623601" name="Picture 1"/>
+            <wp:docPr id="382583128" name="Picture 3"/>
             <wp:cNvGraphicFramePr>
               <a:graphicFrameLocks xmlns:a="http://schemas.openxmlformats.org/drawingml/2006/main" noChangeAspect="1"/>
             </wp:cNvGraphicFramePr>
@@ -12090,11 +12498,71 @@
               <a:graphicData uri="http://schemas.openxmlformats.org/drawingml/2006/picture">
                 <pic:pic xmlns:pic="http://schemas.openxmlformats.org/drawingml/2006/picture">
                   <pic:nvPicPr>
-                    <pic:cNvPr id="1256623601" name=""/>
+                    <pic:cNvPr id="0" name="Picture 8"/>
+                    <pic:cNvPicPr>
+                      <a:picLocks noChangeAspect="1" noChangeArrowheads="1"/>
+                    </pic:cNvPicPr>
+                  </pic:nvPicPr>
+                  <pic:blipFill>
+                    <a:blip r:embed="rId28">
+                      <a:extLst>
+                        <a:ext uri="{28A0092B-C50C-407E-A947-70E740481C1C}">
+                          <a14:useLocalDpi xmlns:a14="http://schemas.microsoft.com/office/drawing/2010/main" val="0"/>
+                        </a:ext>
+                      </a:extLst>
+                    </a:blip>
+                    <a:srcRect/>
+                    <a:stretch>
+                      <a:fillRect/>
+                    </a:stretch>
+                  </pic:blipFill>
+                  <pic:spPr bwMode="auto">
+                    <a:xfrm>
+                      <a:off x="0" y="0"/>
+                      <a:ext cx="5760720" cy="3627755"/>
+                    </a:xfrm>
+                    <a:prstGeom prst="rect">
+                      <a:avLst/>
+                    </a:prstGeom>
+                    <a:noFill/>
+                    <a:ln>
+                      <a:noFill/>
+                    </a:ln>
+                  </pic:spPr>
+                </pic:pic>
+              </a:graphicData>
+            </a:graphic>
+          </wp:inline>
+        </w:drawing>
+      </w:r>
+      <w:r>
+        <w:rPr>
+          <w:noProof/>
+          <w:lang w:val="en-GB"/>
+        </w:rPr>
+        <w:t xml:space="preserve"> </w:t>
+      </w:r>
+      <w:r>
+        <w:rPr>
+          <w:noProof/>
+        </w:rPr>
+        <w:drawing>
+          <wp:inline distT="0" distB="0" distL="0" distR="0" wp14:anchorId="5A57476B" wp14:editId="615BB4FA">
+            <wp:extent cx="5760720" cy="4114165"/>
+            <wp:effectExtent l="0" t="0" r="0" b="635"/>
+            <wp:docPr id="1249488357" name="Picture 1"/>
+            <wp:cNvGraphicFramePr>
+              <a:graphicFrameLocks xmlns:a="http://schemas.openxmlformats.org/drawingml/2006/main" noChangeAspect="1"/>
+            </wp:cNvGraphicFramePr>
+            <a:graphic xmlns:a="http://schemas.openxmlformats.org/drawingml/2006/main">
+              <a:graphicData uri="http://schemas.openxmlformats.org/drawingml/2006/picture">
+                <pic:pic xmlns:pic="http://schemas.openxmlformats.org/drawingml/2006/picture">
+                  <pic:nvPicPr>
+                    <pic:cNvPr id="1249488357" name=""/>
                     <pic:cNvPicPr/>
                   </pic:nvPicPr>
                   <pic:blipFill>
-                    <a:blip r:embed="rId26"/>
+                    <a:blip r:embed="rId29"/>
                     <a:stretch>
                       <a:fillRect/>
                     </a:stretch>
@@ -12102,7 +12570,7 @@
                   <pic:spPr>
                     <a:xfrm>
                       <a:off x="0" y="0"/>
-                      <a:ext cx="5760720" cy="4020820"/>
+                      <a:ext cx="5760720" cy="4114165"/>
                     </a:xfrm>
                     <a:prstGeom prst="rect">
                       <a:avLst/>
@@ -12114,6 +12582,12 @@
           </wp:inline>
         </w:drawing>
       </w:r>
+      <w:r>
+        <w:rPr>
+          <w:noProof/>
+        </w:rPr>
+        <w:t xml:space="preserve"> </w:t>
+      </w:r>
     </w:p>
     <w:p>
       <w:pPr>
@@ -12133,13 +12607,16 @@
         <w:rPr>
           <w:noProof/>
         </w:rPr>
-        <w:t>14</w:t>
+        <w:t>15</w:t>
       </w:r>
       <w:r>
         <w:fldChar w:fldCharType="end"/>
       </w:r>
       <w:r>
-        <w:t>. Figure: Most relevant terms for the topic associated with minors</w:t>
+        <w:t xml:space="preserve">. Figure: Most relevant terms for the topic associated with </w:t>
+      </w:r>
+      <w:r>
+        <w:t>minors’ data collection</w:t>
       </w:r>
     </w:p>
     <w:p>
@@ -12153,7 +12630,11 @@
         <w:t>relation with the illegitimate data collection of underage users</w:t>
       </w:r>
       <w:r>
-        <w:t xml:space="preserve">. The topic contains terms such as phone, profile, platform, transparent, communication, legitimate and safety. From this we can assume that the topic is related to social media services where the data processor </w:t>
+        <w:t xml:space="preserve">. The topic contains terms such as phone, profile, platform, transparent, communication, legitimate and safety. From this we can assume that </w:t>
+      </w:r>
+      <w:r>
+        <w:lastRenderedPageBreak/>
+        <w:t xml:space="preserve">the topic is related to social media services where the data processor </w:t>
       </w:r>
       <w:r>
         <w:t xml:space="preserve">collects personal data without legitimate interest and transparent communication. </w:t>
@@ -12177,18 +12658,13 @@
     <w:p>
       <w:pPr>
         <w:pStyle w:val="Style2"/>
-        <w:keepNext/>
-      </w:pPr>
-      <w:r>
-        <w:rPr>
-          <w:noProof/>
-        </w:rPr>
-        <w:lastRenderedPageBreak/>
+      </w:pPr>
+      <w:r>
         <w:drawing>
-          <wp:inline distT="0" distB="0" distL="0" distR="0" wp14:anchorId="711C30CD" wp14:editId="558476D7">
-            <wp:extent cx="5760720" cy="4109720"/>
-            <wp:effectExtent l="0" t="0" r="0" b="5080"/>
-            <wp:docPr id="2017842687" name="Picture 1"/>
+          <wp:inline distT="0" distB="0" distL="0" distR="0" wp14:anchorId="52615306" wp14:editId="1E7C5C32">
+            <wp:extent cx="2740730" cy="1676400"/>
+            <wp:effectExtent l="0" t="0" r="2540" b="0"/>
+            <wp:docPr id="1581671001" name="Picture 4"/>
             <wp:cNvGraphicFramePr>
               <a:graphicFrameLocks xmlns:a="http://schemas.openxmlformats.org/drawingml/2006/main" noChangeAspect="1"/>
             </wp:cNvGraphicFramePr>
@@ -12196,11 +12672,124 @@
               <a:graphicData uri="http://schemas.openxmlformats.org/drawingml/2006/picture">
                 <pic:pic xmlns:pic="http://schemas.openxmlformats.org/drawingml/2006/picture">
                   <pic:nvPicPr>
-                    <pic:cNvPr id="2017842687" name=""/>
+                    <pic:cNvPr id="0" name="Picture 10"/>
+                    <pic:cNvPicPr>
+                      <a:picLocks noChangeAspect="1" noChangeArrowheads="1"/>
+                    </pic:cNvPicPr>
+                  </pic:nvPicPr>
+                  <pic:blipFill>
+                    <a:blip r:embed="rId30" cstate="print">
+                      <a:extLst>
+                        <a:ext uri="{28A0092B-C50C-407E-A947-70E740481C1C}">
+                          <a14:useLocalDpi xmlns:a14="http://schemas.microsoft.com/office/drawing/2010/main" val="0"/>
+                        </a:ext>
+                      </a:extLst>
+                    </a:blip>
+                    <a:srcRect/>
+                    <a:stretch>
+                      <a:fillRect/>
+                    </a:stretch>
+                  </pic:blipFill>
+                  <pic:spPr bwMode="auto">
+                    <a:xfrm>
+                      <a:off x="0" y="0"/>
+                      <a:ext cx="2746514" cy="1679938"/>
+                    </a:xfrm>
+                    <a:prstGeom prst="rect">
+                      <a:avLst/>
+                    </a:prstGeom>
+                    <a:noFill/>
+                    <a:ln>
+                      <a:noFill/>
+                    </a:ln>
+                  </pic:spPr>
+                </pic:pic>
+              </a:graphicData>
+            </a:graphic>
+          </wp:inline>
+        </w:drawing>
+      </w:r>
+      <w:r>
+        <w:t xml:space="preserve"> </w:t>
+      </w:r>
+      <w:r>
+        <w:drawing>
+          <wp:inline distT="0" distB="0" distL="0" distR="0" wp14:anchorId="01E3AFCD" wp14:editId="10C63217">
+            <wp:extent cx="2697480" cy="1658866"/>
+            <wp:effectExtent l="0" t="0" r="7620" b="0"/>
+            <wp:docPr id="709788755" name="Picture 5"/>
+            <wp:cNvGraphicFramePr>
+              <a:graphicFrameLocks xmlns:a="http://schemas.openxmlformats.org/drawingml/2006/main" noChangeAspect="1"/>
+            </wp:cNvGraphicFramePr>
+            <a:graphic xmlns:a="http://schemas.openxmlformats.org/drawingml/2006/main">
+              <a:graphicData uri="http://schemas.openxmlformats.org/drawingml/2006/picture">
+                <pic:pic xmlns:pic="http://schemas.openxmlformats.org/drawingml/2006/picture">
+                  <pic:nvPicPr>
+                    <pic:cNvPr id="0" name="Picture 12"/>
+                    <pic:cNvPicPr>
+                      <a:picLocks noChangeAspect="1" noChangeArrowheads="1"/>
+                    </pic:cNvPicPr>
+                  </pic:nvPicPr>
+                  <pic:blipFill>
+                    <a:blip r:embed="rId31" cstate="print">
+                      <a:extLst>
+                        <a:ext uri="{28A0092B-C50C-407E-A947-70E740481C1C}">
+                          <a14:useLocalDpi xmlns:a14="http://schemas.microsoft.com/office/drawing/2010/main" val="0"/>
+                        </a:ext>
+                      </a:extLst>
+                    </a:blip>
+                    <a:srcRect/>
+                    <a:stretch>
+                      <a:fillRect/>
+                    </a:stretch>
+                  </pic:blipFill>
+                  <pic:spPr bwMode="auto">
+                    <a:xfrm>
+                      <a:off x="0" y="0"/>
+                      <a:ext cx="2713031" cy="1668429"/>
+                    </a:xfrm>
+                    <a:prstGeom prst="rect">
+                      <a:avLst/>
+                    </a:prstGeom>
+                    <a:noFill/>
+                    <a:ln>
+                      <a:noFill/>
+                    </a:ln>
+                  </pic:spPr>
+                </pic:pic>
+              </a:graphicData>
+            </a:graphic>
+          </wp:inline>
+        </w:drawing>
+      </w:r>
+    </w:p>
+    <w:p>
+      <w:pPr>
+        <w:rPr>
+          <w:lang w:val="en-US"/>
+        </w:rPr>
+      </w:pPr>
+      <w:r>
+        <w:rPr>
+          <w:lang w:val="en-US"/>
+        </w:rPr>
+        <w:drawing>
+          <wp:inline distT="0" distB="0" distL="0" distR="0" wp14:anchorId="7440073D" wp14:editId="7BF5426A">
+            <wp:extent cx="5760720" cy="4151630"/>
+            <wp:effectExtent l="0" t="0" r="0" b="1270"/>
+            <wp:docPr id="646388139" name="Picture 1"/>
+            <wp:cNvGraphicFramePr>
+              <a:graphicFrameLocks xmlns:a="http://schemas.openxmlformats.org/drawingml/2006/main" noChangeAspect="1"/>
+            </wp:cNvGraphicFramePr>
+            <a:graphic xmlns:a="http://schemas.openxmlformats.org/drawingml/2006/main">
+              <a:graphicData uri="http://schemas.openxmlformats.org/drawingml/2006/picture">
+                <pic:pic xmlns:pic="http://schemas.openxmlformats.org/drawingml/2006/picture">
+                  <pic:nvPicPr>
+                    <pic:cNvPr id="646388139" name=""/>
                     <pic:cNvPicPr/>
                   </pic:nvPicPr>
                   <pic:blipFill>
-                    <a:blip r:embed="rId27"/>
+                    <a:blip r:embed="rId32"/>
                     <a:stretch>
                       <a:fillRect/>
                     </a:stretch>
@@ -12208,7 +12797,7 @@
                   <pic:spPr>
                     <a:xfrm>
                       <a:off x="0" y="0"/>
-                      <a:ext cx="5760720" cy="4109720"/>
+                      <a:ext cx="5760720" cy="4151630"/>
                     </a:xfrm>
                     <a:prstGeom prst="rect">
                       <a:avLst/>
@@ -12223,6 +12812,12 @@
     </w:p>
     <w:p>
       <w:pPr>
+        <w:pStyle w:val="Style2"/>
+        <w:keepNext/>
+      </w:pPr>
+    </w:p>
+    <w:p>
+      <w:pPr>
         <w:pStyle w:val="Caption"/>
         <w:jc w:val="both"/>
       </w:pPr>
@@ -12239,7 +12834,7 @@
         <w:rPr>
           <w:noProof/>
         </w:rPr>
-        <w:t>15</w:t>
+        <w:t>16</w:t>
       </w:r>
       <w:r>
         <w:fldChar w:fldCharType="end"/>
@@ -12250,10 +12845,32 @@
     </w:p>
     <w:p>
       <w:pPr>
-        <w:pStyle w:val="Style2"/>
-      </w:pPr>
-      <w:r>
-        <w:t>The second most common dominant topic includes terms associated with data breaches.</w:t>
+        <w:rPr>
+          <w:rFonts w:ascii="Times New Roman" w:eastAsia="Calibri" w:hAnsi="Times New Roman" w:cs="Calibri"/>
+          <w:kern w:val="0"/>
+          <w:sz w:val="28"/>
+          <w:szCs w:val="22"/>
+          <w:lang w:val="en-US"/>
+          <w14:ligatures w14:val="none"/>
+        </w:rPr>
+      </w:pPr>
+      <w:r>
+        <w:br w:type="page"/>
+      </w:r>
+    </w:p>
+    <w:p>
+      <w:pPr>
+        <w:pStyle w:val="Style2"/>
+      </w:pPr>
+      <w:r>
+        <w:lastRenderedPageBreak/>
+        <w:t>The most common dominant topic</w:t>
+      </w:r>
+      <w:r>
+        <w:t>s</w:t>
+      </w:r>
+      <w:r>
+        <w:t xml:space="preserve"> includes terms associated with data breaches.</w:t>
       </w:r>
       <w:r>
         <w:t xml:space="preserve"> The keywords </w:t>
@@ -12280,22 +12897,26 @@
         <w:t xml:space="preserve">From the topic the points of weaknesses can be identified, which is made up of employee, recipient, script and call. </w:t>
       </w:r>
       <w:r>
-        <w:t xml:space="preserve">This is confirmed in the data breach report released by </w:t>
-      </w:r>
-      <w:proofErr w:type="gramStart"/>
-      <w:r>
-        <w:t>IBM(</w:t>
-      </w:r>
-      <w:proofErr w:type="gramEnd"/>
-      <w:r>
-        <w:t>2024), which listed these two as the most costly industries where breaches occur, followed by the industrial, technology and energy sector.</w:t>
+        <w:t>This is confirmed in the data breach report released by IBM</w:t>
+      </w:r>
+      <w:r>
+        <w:t xml:space="preserve"> </w:t>
+      </w:r>
+      <w:r>
+        <w:t xml:space="preserve">(2024), which listed these two as the </w:t>
+      </w:r>
+      <w:r>
+        <w:t>costliest</w:t>
+      </w:r>
+      <w:r>
+        <w:t xml:space="preserve"> industries where breaches occur, followed by the industrial, technology and energy sector.</w:t>
       </w:r>
     </w:p>
     <w:p>
       <w:pPr>
         <w:pStyle w:val="Style1"/>
       </w:pPr>
-      <w:bookmarkStart w:id="41" w:name="_Toc198238125"/>
+      <w:bookmarkStart w:id="41" w:name="_Toc198269642"/>
       <w:r>
         <w:t xml:space="preserve">7. </w:t>
       </w:r>
@@ -12369,128 +12990,158 @@
       <w:pPr>
         <w:pStyle w:val="Heading2"/>
       </w:pPr>
-      <w:bookmarkStart w:id="42" w:name="_Toc198238126"/>
+      <w:bookmarkStart w:id="42" w:name="_Toc198269643"/>
+      <w:r>
+        <w:t>7.1 Data collection from minors</w:t>
+      </w:r>
+      <w:bookmarkEnd w:id="42"/>
+    </w:p>
+    <w:p>
+      <w:pPr>
+        <w:pStyle w:val="Style2"/>
+        <w:rPr>
+          <w:lang w:val="hu-HU"/>
+        </w:rPr>
+      </w:pPr>
+      <w:r>
+        <w:t xml:space="preserve">As a data processor the entity should </w:t>
+      </w:r>
+      <w:r>
+        <w:t xml:space="preserve">create technical and organizational measures to avoid collecting and processing information related to underage users. As </w:t>
+      </w:r>
+      <w:r>
+        <w:t xml:space="preserve">more children have access to the internet </w:t>
+      </w:r>
+      <w:r>
+        <w:t>the chance of accidental data collection increases</w:t>
+      </w:r>
+      <w:r>
+        <w:t xml:space="preserve"> greatly</w:t>
+      </w:r>
+      <w:r>
+        <w:t>.</w:t>
+      </w:r>
+      <w:r>
+        <w:t xml:space="preserve"> </w:t>
+      </w:r>
+      <w:r>
+        <w:t xml:space="preserve">In her research Livingstone (2011) proposed preventive measures for underage users by implementing filters, default configuration for children, age </w:t>
+      </w:r>
+      <w:r>
+        <w:t>verification systems, content labeling and options to opt in/out checkpoints multiple times during providing service</w:t>
+      </w:r>
+      <w:r>
+        <w:t>, especially when accessing adult content</w:t>
+      </w:r>
+      <w:r>
+        <w:t xml:space="preserve">. </w:t>
+      </w:r>
+      <w:r>
+        <w:t xml:space="preserve">Applying these protective layers reduces the risks of unknowingly collecting data related to minors, however </w:t>
+      </w:r>
+      <w:r>
+        <w:t xml:space="preserve">there is risk remaining through their parents. </w:t>
+      </w:r>
+      <w:r>
+        <w:t xml:space="preserve">In </w:t>
+      </w:r>
+      <w:r>
+        <w:fldChar w:fldCharType="begin"/>
+      </w:r>
+      <w:r>
+        <w:instrText xml:space="preserve"> ADDIN ZOTERO_ITEM CSL_CITATION {"citationID":"g4XCJv11","properties":{"formattedCitation":"(Robiatul Adawiah and Rachmawati, 2021)","plainCitation":"(Robiatul Adawiah and Rachmawati, 2021)","noteIndex":0},"citationItems":[{"id":4,"uris":["http://zotero.org/users/local/9rRa32c1/items/U3LDCXY5"],"itemData":{"id":4,"type":"article-journal","abstract":"Sharenting is a habit of using social media to share content that disseminates pictures, videos, information, and parenting styles for their children. The purpose of this article is to describe the sharenting phenomenon that occurs among young parents, and the importance of parenting programs, rather than protecting children's privacy. Writing articles use a qualitative approach as a literature review method that utilizes various scientific articles describing the sharenting phenomenon in various countries. The findings show that sharenting behaviour can create the spread of children's identity openly on social media and tends not to protect children's privacy and even seems to exploit children. Apart from that, sharenting can also create pressure on the children themselves and can even have an impact on online crime. This article is expected to provide benefits to parents regarding the importance of maintaining attitudes and behaviour when sharing and maintaining children's privacy and rights on social media.\r\n Keywords:  Sharenting on social media, Children's Privacy, Parenting Program\r\nReferences:\r\nÅberg, E., &amp; Huvila, J. (2019). Hip children, good mothers – children’s clothing as capital investment? Young Consumers, 20(3), 153–166. https://doi.org/10.1108/YC-06-2018-00816\r\nAltafim, E. R. P., &amp; Linhares, M. B. M. (2016). Universal violence and child maltreatment prevention programs for parents: A systematic review. Psychosocial Intervention, 25(1), 27–38. https://doi.org/10.1016/j.psi.2015.10.003\r\nArcher, C., &amp; Kao, K.-T. (2018). Mother, baby, and Facebook makes three: Does social media provide social support for new mothers? Media International Australia, 168(1), 122–139. https://doi.org/10.1177/1329878X18783016\r\nBartholomew, M. K., Schoppe-Sullivan, S. J., Glassman, M., Kamp Dush, C. M., &amp; Sullivan, J. M. (2012). New Parents’ Facebook Use at the Transition to Parenthood. Family Relations, 61(3), 455–469. https://doi.org/10.1111/j.1741-3729.2012.00708.x\r\nBelk, R. W. (1988). Possessions and the Extended Self. Journal of Consumer Research, 15(2), 139. https://doi.org/10.1086/209154\r\nBelk, R. W. (2013). Extended Self in a Digital World: Table 1. Journal of Consumer Research, 40(3), 477–500. https://doi.org/10.1086/671052\r\nBenedetto, L., &amp; Ingrassia, M. (2021). Digital Parenting: Raising and Protecting Children in Media World. In L. Benedetto &amp; M. Ingrassia (Eds.), Parenting. IntechOpen. https://doi.org/10.5772/intechopen.92579\r\nBerns, R. (2016). Child, family, school, community. Socialization and support. Stanford. United States of America, 5(64), 93–98.\r\nBessant, C. (2017). Parental sharenting and the privacy of children. Northumbria University Faculty of Business and Law, Faculty and Doctoral Conference, 28th - 29th June 2017, Newcastle, UK.\r\nBessant, C. (2018). Sharenting: Balancing the Conflicting Rights of Parents and Children. Communications Law, 23(1), 7–24.\r\nBessant, C., &amp; Nottingham, E. (2020). Sharenting in a socially distanced world. Parenting for a Digital Future., 1–2.\r\nBiglan, A., Flay, B. R., Embry, D. D., &amp; Sandier, I. N. (2012). The Critical Role of Nurturing Environments for Promoting Human Weil-Being. American Psychologist, 16.\r\nBlum-Ross, A., &amp; Livingstone, S. (2017). “Sharenting,” parent blogging, and the boundaries of the digital self. Popular Communication, 15(2), 110–125. https://doi.org/10.1080/15405702.2016.1223300\r\nBrooks, J. (2008). The Process of Parenting. In The Process of Parenting (pp. 116–117). Pustaka Belajar.\r\nBrosch, A. (2016). When the child is born into the internet: Sharenting as a growing trend among parents on Facebook. New Educational Review, 43(1), 224–235. https://doi.org/10.15804/tner.2016.43.1.19\r\nBrosch, A. (2018). Sharenting – Why do parents violate their children’s privacy? New Educational Review, 54(4), 75–85. https://doi.org/10.15804/tner.2018.54.4.06\r\nByrne, S., Rodrigo, M. J., &amp; Máiquez, M. L. (2014). Patterns of individual change in a parenting program for child maltreatment and their relation to family and professional environments. Child Abuse &amp; Neglect, 38(3), 457–467. https://doi.org/10.1016/j.chiabu.2013.12.008\r\nCenters for Disease Control and Prevention. (2014). Understanding Child Maltreatment 2014 (p. 2). http://www.cdc.gov/violenceprevention/pdf/cm-factsheet-a.pdf\r\nChildren’s Online Privacy Protection Act (COPPA). (2002). Protecting Children’s Privacy Under COPPA: A Survey on Compliance. Federal Trade Commission. http://www.ftc.gov/ogc/coppa1.htm\r\nChoi, G. Y., &amp; Lewallen, J. (2018). “Say Instagram, Kids!”: Examining Sharenting and Children’s Digital Representations on Instagram. Howard Journal of Communications, 29(2), 144–164. https://doi.org/10.1080/10646175.2017.1327380\r\nCollins English Dictionary. (2014). Opinion—Definition of opinion by The Free Dictionary. 12th Edition. http://dictionary.reference.com/browse/database\r\nComer, J. S., &amp; Barlow, D. H. (2014). The occasional case against broad dissemination and implementation: Retaining a role for specialty care in the delivery of psychological treatments. American Psychologist, 69(1), 1–18. https://doi.org/10.1037/a0033582\r\nDurkin, K. F., &amp; Bryant, C. D. (1999). Propagandizing pederasty: A thematic analysis of the on-line exculpatory accounts of unrepentant pedophiles. Deviant Behavior, 20(2), 103–127. https://doi.org/10.1080/016396299266524\r\nFitri, S. (2017). Dampak Foditif dan Negatif Sosial Media terhadap Sosial Anak. NATURALISTIC: Jurnal Kajian Penelitian Pendidikan Dan Pembelajaran, 1(2), 118–123. https://doi.org/10.35568/naturalistic.v1i2.5\r\nFox, A. K., &amp; Hoy, M. G. (2019). Smart Devices, Smart Decisions? Implications of Parents’ Sharenting for Children’s Online Privacy: An Investigation of Mothers. Journal of Public Policy &amp; Marketing, 38(4), 414–432. https://doi.org/10.1177/0743915619858290\r\nFridha, M., &amp; Irawan, R. E. (2020). Eksploitasi Anak Melalui Akun Instagram (Analisis Wacana Kritis Praktek Sharenting oleh Selebgram Ashanty &amp; Rachel Venya). Komuniti: Jurnal Komunikasi dan Teknologi Informasi, 12(1), 68–80. https://doi.org/10.23917/komuniti.v12i1.10703\r\nFriedman, S. J. (2000). Children and the World Wide Web. University Press of America.\r\nHammond, S. I., Müller, U., Carpendale, J. I. M., Bibok, M. B., &amp; Liebermann-Finestone, D. P. (2012). The effects of parental scaffolding on preschoolers’ executive function. Developmental Psychology, 48(1), 271–281. https://doi.org/10.1037/a0025519\r\nHolzer, P. J., Higgins, J., Bromfield, L., Richardson, N., &amp; Higgins, D. (2006). The effectiveness of parent education and home visiting child maltreatment prevention programs. Australian Institute of Family Studies.\r\nKoetse, M. (2019). ‘Sharenting’ on Chinese Social Media: When Parents Are Posting Too Many Baby Pics on WeChat. What’s on Weibo Reporting Social Trends in China.\r\nKrisnawati, E. (2016). Mempertanyakan Privasi di Era Selebgram: Masih Adakah? Jurnal IIlmu Komunikasi, 13(2), 179. https://doi.org/10.24002/jik.v13i2.682\r\nLatipah, E., Adi Kistoro, H. C., Hasanah, F. F., &amp; Putranta, H. (2020). Elaborating motive and psychological impact of sharenting in millennial parents. Universal Journal of Educational Research, 8(10), 4807–4817. https://doi.org/10.13189/ujer.2020.081052\r\nLeaver, T. (2020). Balancing privacy: Sharenting, intimate surveillance, and the right to be forgotten. In The Routledge Companion to Digital Media and Children. https://doi.org/10.33767/osf.io/fwmr2\r\nLee, S. J., Ward, K. P., Chang, O. D., &amp; Downing, K. M. (2021). Parenting activities and the transition to home-based education during the COVID-19 pandemic. Children and Youth Services Review, 122, 105585. https://doi.org/10.1016/j.childyouth.2020.105585\r\nLundahl, B., Risser, H., &amp; Lovejoy, M. (2006). A meta-analysis of parent training: Moderators and follow-up effects. Clinical Psychology Review, 26(1), 86–104. https://doi.org/10.1016/j.cpr.2005.07.004\r\nLwin, M., Stanaland, A., &amp; Miyazaki, A. (2008). Protecting children’s privacy online: How parental mediation strategies affect website safeguard effectiveness. Journal of Retailing, 84(2), 205–217. https://doi.org/10.1016/j.jretai.2008.04.004\r\nManganello, J. A., Falisi, A. L., Roberts, K. J., Smith, K. C., &amp; McKenzie, L. B. (2016). Pediatric injury information seeking for mothers with young children: The role of health literacy and ehealth literacy. Journal of Communication in Healthcare, 9(3), 223–231. https://doi.org/10.1080/17538068.2016.1192757\r\nManotipya, P., &amp; Ghazinour, K. (2020). Children’s Online Privacy from Parents’ Perspective. Procedia Computer Science, 177, 178–185. https://doi.org/10.1016/j.procs.2020.10.026\r\nMarasli, M., Sühendan, E., Yilmazturk, N. H., &amp; Cok, F. (2016). Parents’ shares on social networking sites about their children: Sharenting. Anthropologist, 24(2), 399–406. https://doi.org/10.1080/09720073.2016.11892031\r\nMikton, C., &amp; Butchart, A. (2009). Child maltreatment prevention: A systematic review of reviews. Bulletin of the World Health Organization, 87(5), 353–361. https://doi.org/10.2471/BLT.08.057075\r\nMiyazaki, A. D. (2008). Online Privacy and the Disclosure of Cookie Use: Effects on Consumer Trust and Anticipated Patronage. Journal of Public Policy &amp; Marketing, 27(1), 19–33. https://doi.org/10.1509/jppm.27.1.19\r\nMorris, A. S., Robinson, L. R., Hays-Grudo, J., Claussen, A. H., Hartwig, S. A., &amp; Treat, A. E. (2017). Targeting Parenting in Early Childhood: A Public Health Approach to Improve Outcomes for Children Living in Poverty. Child Development, 88(2), 388–397. https://doi.org/10.1111/cdev.12743\r\nMoser, C., Chen, T., &amp; Schoenebeck, S. Y. (2017). Parents? And Children?s Preferences about Parents Sharing about Children on Social Media. Proceedings of the 2017 CHI Conference on Human Factors in Computing Systems, 5221–5225. https://doi.org/10.1145/3025453.3025587\r\nNooraeni, R. (2017). Implementasi Program Parenting Dalam Menumbuhkan Perilaku Pengasuhan Positif Orang Tua Di PAUD Tulip Tarogong Kaler Garut. Jurnal Pendidikan Luar Sekolah, 13(2).\r\nNottingham, E. (2013). ‘Dad! Cut that Part Out!’ Children’s Rights to Privacy in the Age of ‘Generation Tagged’: Sharenting, digital kidnapping and the child micro-celebrity. In Journal of Chemical Information and Modeling.\r\nO’Keeffe, G. S., Clarke-Pearson, K., &amp; Council on Communications and Media. (2011). The Impact of Social Media on Children, Adolescents, and Families. PEDIATRICS, 127(4), 800–804. https://doi.org/10.1542/peds.2011-0054\r\nPan, X., &amp; Yu, H. (2018). Different Effects of Cognitive Shifting and Intelligence on Creativity. The Journal of Creative Behavior, 52(3), 212–225. https://doi.org/10.1002/jocb.144\r\nPrasetyo, Dimas., Syahnas, A. N. R., Fajriani, A., Nugraha, H. G., &amp; Suryani, S. (2019). “Saya hanya mengunggah foto dan video anak saya ”. Intenational Conference on ECEP.\r\nPutra, A. M., &amp; Febrina, A. (2019). Fenomena Selebgram Anak: Memahami Motif Orang tua. Jurnal ASPIKOM, 3(6), 1093–1108. https://doi.org/10.24329/aspikom.v3i6.396\r\nSakashita, M., &amp; Kimura, J. (2011). Daughter as Mother’s Extended Self. In European advances in consumer research (In A. Bradshaw, C. Hackley, P. Maclaran (Eds.), Vol. 9, pp. 283–289). Association for Consumer Research.\r\nSalleh, A. S., &amp; Noor, N. A. Mohd. (2019). Sharenting: Implikasinya dari Persepektif Perundangan Malaysia. Jurnal Undangundang Malaysia, 31(1), 121–156.\r\nSanders, M. (2012). Development, evaluation, and multinational dissemination of the triple P-Positive Parenting Program. Annual Review of Clinical Psychology, 8, 345–379.\r\nSantini, P. M., &amp; Williams, L. C. (2016). Parenting Programs to Prevent Corporal Punishment: A Systematic Review. Paidéia (Ribeirão Preto), 26(63), 121–129. https://doi.org/10.1590/1982-43272663201614\r\nSarkadi, A., Dahlberg, A., Fängström, K., &amp; Warner, G. (2020). Children want parents to ask for permission before ‘sharenting’. Journal of Paediatrics and Child Health, 56(6), 981–983. https://doi.org/10.1111/jpc.14945\r\nShumaker, C., Loranger, D., &amp; Dorie, A. (2017). Dressing for the Internet: A study of female self-presentation via dress on Instagram. Fashion, Style &amp; Popular Culture, 4(3), 365–382. https://doi.org/10.1386/fspc.4.3.365_1\r\nSiibak, A., &amp; Traks, K. (2019). Viewpoints The dark sides of sharenting. Catalan Journal of Communication &amp; Cultural Studies, 11(1), 115–121. https://doi.org/10.1386/cjcs.11.1.115\r\nSobur, A. (2001). Pers, Hak Privasi, dan Hak Publik. Mediator, 2(1), 81–91. http://dx.doi.org/10.24329/aspikom.v3i6.396\r\nSteinberg, S. B. (2017). Sharenting: Children’s Privacy in the Age of social media. EMORY LAW JOURNAL, 66, 47.\r\nTraube, D. E., Hsiao, H.-Y., Rau, A., Hunt-O’Brien, D., Lu, L., &amp; Islam, N. (2020). Advancing Home Based Parenting Programs through the Use of Telehealth Technology. Journal of Child and Family Studies, 29(1), 44–53. https://doi.org/10.1007/s10826-019-01458-w\r\nTrivette, C. M., &amp; Dunst, C. J. (2009). Community-Based Parent Support Programs. 7.\r\nvan der Velden, M., &amp; El Emam, K. (2013). “Not all my friends need to know”: A qualitative study of teenage patients, privacy, and social media. Journal of the American Medical Informatics Association, 20(1), 16–24. https://doi.org/10.1136/amiajnl-2012-000949\r\nVerswijvel, K., Walrave, M., Hardies, K., &amp; Heirman, W. (2019). Sharenting, is it a good or a bad thing? Understanding how adolescents think and feel about sharenting on social network sites. Children and Youth Services Review, 104, 104401. https://doi.org/10.1016/j.childyouth.2019.104401\r\nWagner, A., &amp; Gasche, L. A. (2018). Sharenting: Making decisions about other’s privacy on social networking sites. MKWI 2018 - Multikonferenz Wirtschaftsinformatik.\r\nWorld Health Organization (WHO). (2016). INSPIRE seven strategies for ending violence against children. World Health Organization.\r\nWyatt Kaminski, J., Valle, L. A., Filene, J. H., &amp; Boyle, C. L. (2008). A Meta-analytic Review of Components Associated with Parent Training Program Effectiveness. Journal of Abnormal Child Psychology, 36(4), 567–589. https://doi.org/10.1007/s10802-007-9201-9\r\nZeeuw, A. De, Media, M. A. N., &amp; Culture, D. (2018). Exposing Childhoods Online (Issue June).","container-title":"JPUD - Jurnal Pendidikan Usia Dini","DOI":"10.21009/JPUD.151.09","ISSN":"2503-0566, 1693-1602","issue":"1","journalAbbreviation":"jpud","page":"162-180","source":"DOI.org (Crossref)","title":"Parenting Program to Protect Children's Privacy: The Phenomenon of Sharenting Children on social media","title-short":"Parenting Program to Protect Children's Privacy","volume":"15","author":[{"family":"Robiatul Adawiah","given":"Laila"},{"family":"Rachmawati","given":"Yeni"}],"issued":{"date-parts":[["2021",4,30]]}}}],"schema":"https://github.com/citation-style-language/schema/raw/master/csl-citation.json"} </w:instrText>
+      </w:r>
+      <w:r>
+        <w:fldChar w:fldCharType="separate"/>
+      </w:r>
+      <w:r>
+        <w:rPr>
+          <w:rFonts w:cs="Times New Roman"/>
+        </w:rPr>
+        <w:t>Robiatul Adawiah and Rachmawati</w:t>
+      </w:r>
+      <w:r>
+        <w:rPr>
+          <w:rFonts w:cs="Times New Roman"/>
+        </w:rPr>
+        <w:t xml:space="preserve">'s </w:t>
+      </w:r>
+      <w:r>
+        <w:rPr>
+          <w:rFonts w:cs="Times New Roman"/>
+        </w:rPr>
+        <w:t xml:space="preserve"> </w:t>
+      </w:r>
+      <w:r>
+        <w:rPr>
+          <w:rFonts w:cs="Times New Roman"/>
+        </w:rPr>
+        <w:t>(</w:t>
+      </w:r>
+      <w:r>
+        <w:rPr>
+          <w:rFonts w:cs="Times New Roman"/>
+        </w:rPr>
+        <w:t>2021)</w:t>
+      </w:r>
+      <w:r>
+        <w:fldChar w:fldCharType="end"/>
+      </w:r>
+      <w:r>
+        <w:t xml:space="preserve"> research they found that in many cases the excessive sharing of personal details through the internet contributed to violation</w:t>
+      </w:r>
+      <w:r>
+        <w:t>s</w:t>
+      </w:r>
+      <w:r>
+        <w:t xml:space="preserve"> of </w:t>
+      </w:r>
+      <w:r>
+        <w:t xml:space="preserve">their children’s privacy. In relation to this they suggested that guardians should read the privacy policies of data processors and should create alerts in case of personal information appearing related to their children. Combining both methods should cover most of the </w:t>
+      </w:r>
+      <w:r>
+        <w:t xml:space="preserve">possible data sources, however the chance never will be </w:t>
+      </w:r>
+      <w:r>
+        <w:t>zero</w:t>
+      </w:r>
+      <w:r>
+        <w:t>.</w:t>
+      </w:r>
+      <w:r>
+        <w:t xml:space="preserve"> </w:t>
+      </w:r>
+      <w:r>
+        <w:t>As the regulators are relying on the data processor’s self-regulation</w:t>
+      </w:r>
+      <w:r>
+        <w:t xml:space="preserve"> during data collection</w:t>
+      </w:r>
+      <w:r>
+        <w:t xml:space="preserve">, to </w:t>
+      </w:r>
+      <w:r>
+        <w:t xml:space="preserve">review the methods </w:t>
+      </w:r>
+      <w:r>
+        <w:t>these service providers</w:t>
+      </w:r>
+      <w:r>
+        <w:t xml:space="preserve"> employ, data subjects should be encouraged to request what data is being processed by service providers.</w:t>
+      </w:r>
+    </w:p>
+    <w:p>
+      <w:pPr>
+        <w:pStyle w:val="Style2"/>
+      </w:pPr>
+    </w:p>
+    <w:p>
+      <w:pPr>
+        <w:pStyle w:val="Heading2"/>
+      </w:pPr>
+      <w:bookmarkStart w:id="43" w:name="_Toc198269644"/>
       <w:r>
         <w:lastRenderedPageBreak/>
-        <w:t>7.1 Data collection from minors</w:t>
-      </w:r>
-      <w:bookmarkEnd w:id="42"/>
-    </w:p>
-    <w:p>
-      <w:pPr>
-        <w:pStyle w:val="Style2"/>
-        <w:rPr>
-          <w:lang w:val="hu-HU"/>
-        </w:rPr>
-      </w:pPr>
-      <w:r>
-        <w:t xml:space="preserve">As a data processor the entity should </w:t>
-      </w:r>
-      <w:r>
-        <w:t xml:space="preserve">create technical and organizational measures to avoid collecting and processing information related to underage users. As </w:t>
-      </w:r>
-      <w:r>
-        <w:t xml:space="preserve">more and more children have access to the internet </w:t>
-      </w:r>
-      <w:r>
-        <w:t xml:space="preserve">the chance of accidental data collection increases. </w:t>
-      </w:r>
-      <w:r>
-        <w:t xml:space="preserve">In her research Livingstone (2011) proposed preventive measures for underage users by implementing filters, default configuration for children, age </w:t>
-      </w:r>
-      <w:r>
-        <w:t xml:space="preserve">verification systems, content labeling and options to opt in/out checkpoints multiple times during providing service. </w:t>
-      </w:r>
-      <w:r>
-        <w:t xml:space="preserve">Applying these protective layers reduces the risks of unknowingly collecting data related to minors, however </w:t>
-      </w:r>
-      <w:r>
-        <w:t xml:space="preserve">there is risk remaining through their parents. </w:t>
-      </w:r>
-      <w:r>
-        <w:t xml:space="preserve">In </w:t>
-      </w:r>
-      <w:r>
-        <w:fldChar w:fldCharType="begin"/>
-      </w:r>
-      <w:r>
-        <w:instrText xml:space="preserve"> ADDIN ZOTERO_ITEM CSL_CITATION {"citationID":"g4XCJv11","properties":{"formattedCitation":"(Robiatul Adawiah and Rachmawati, 2021)","plainCitation":"(Robiatul Adawiah and Rachmawati, 2021)","noteIndex":0},"citationItems":[{"id":4,"uris":["http://zotero.org/users/local/9rRa32c1/items/U3LDCXY5"],"itemData":{"id":4,"type":"article-journal","abstract":"Sharenting is a habit of using social media to share content that disseminates pictures, videos, information, and parenting styles for their children. The purpose of this article is to describe the sharenting phenomenon that occurs among young parents, and the importance of parenting programs, rather than protecting children's privacy. Writing articles use a qualitative approach as a literature review method that utilizes various scientific articles describing the sharenting phenomenon in various countries. The findings show that sharenting behaviour can create the spread of children's identity openly on social media and tends not to protect children's privacy and even seems to exploit children. Apart from that, sharenting can also create pressure on the children themselves and can even have an impact on online crime. This article is expected to provide benefits to parents regarding the importance of maintaining attitudes and behaviour when sharing and maintaining children's privacy and rights on social media.\r\n Keywords:  Sharenting on social media, Children's Privacy, Parenting Program\r\nReferences:\r\nÅberg, E., &amp; Huvila, J. (2019). Hip children, good mothers – children’s clothing as capital investment? Young Consumers, 20(3), 153–166. https://doi.org/10.1108/YC-06-2018-00816\r\nAltafim, E. R. P., &amp; Linhares, M. B. M. (2016). Universal violence and child maltreatment prevention programs for parents: A systematic review. Psychosocial Intervention, 25(1), 27–38. https://doi.org/10.1016/j.psi.2015.10.003\r\nArcher, C., &amp; Kao, K.-T. (2018). Mother, baby, and Facebook makes three: Does social media provide social support for new mothers? Media International Australia, 168(1), 122–139. https://doi.org/10.1177/1329878X18783016\r\nBartholomew, M. K., Schoppe-Sullivan, S. J., Glassman, M., Kamp Dush, C. M., &amp; Sullivan, J. M. (2012). New Parents’ Facebook Use at the Transition to Parenthood. Family Relations, 61(3), 455–469. https://doi.org/10.1111/j.1741-3729.2012.00708.x\r\nBelk, R. W. (1988). Possessions and the Extended Self. Journal of Consumer Research, 15(2), 139. https://doi.org/10.1086/209154\r\nBelk, R. W. (2013). Extended Self in a Digital World: Table 1. Journal of Consumer Research, 40(3), 477–500. https://doi.org/10.1086/671052\r\nBenedetto, L., &amp; Ingrassia, M. (2021). Digital Parenting: Raising and Protecting Children in Media World. In L. Benedetto &amp; M. Ingrassia (Eds.), Parenting. IntechOpen. https://doi.org/10.5772/intechopen.92579\r\nBerns, R. (2016). Child, family, school, community. Socialization and support. Stanford. United States of America, 5(64), 93–98.\r\nBessant, C. (2017). Parental sharenting and the privacy of children. Northumbria University Faculty of Business and Law, Faculty and Doctoral Conference, 28th - 29th June 2017, Newcastle, UK.\r\nBessant, C. (2018). Sharenting: Balancing the Conflicting Rights of Parents and Children. Communications Law, 23(1), 7–24.\r\nBessant, C., &amp; Nottingham, E. (2020). Sharenting in a socially distanced world. Parenting for a Digital Future., 1–2.\r\nBiglan, A., Flay, B. R., Embry, D. D., &amp; Sandier, I. N. (2012). The Critical Role of Nurturing Environments for Promoting Human Weil-Being. American Psychologist, 16.\r\nBlum-Ross, A., &amp; Livingstone, S. (2017). “Sharenting,” parent blogging, and the boundaries of the digital self. Popular Communication, 15(2), 110–125. https://doi.org/10.1080/15405702.2016.1223300\r\nBrooks, J. (2008). The Process of Parenting. In The Process of Parenting (pp. 116–117). Pustaka Belajar.\r\nBrosch, A. (2016). When the child is born into the internet: Sharenting as a growing trend among parents on Facebook. New Educational Review, 43(1), 224–235. https://doi.org/10.15804/tner.2016.43.1.19\r\nBrosch, A. (2018). Sharenting – Why do parents violate their children’s privacy? New Educational Review, 54(4), 75–85. https://doi.org/10.15804/tner.2018.54.4.06\r\nByrne, S., Rodrigo, M. J., &amp; Máiquez, M. L. (2014). Patterns of individual change in a parenting program for child maltreatment and their relation to family and professional environments. Child Abuse &amp; Neglect, 38(3), 457–467. https://doi.org/10.1016/j.chiabu.2013.12.008\r\nCenters for Disease Control and Prevention. (2014). Understanding Child Maltreatment 2014 (p. 2). http://www.cdc.gov/violenceprevention/pdf/cm-factsheet-a.pdf\r\nChildren’s Online Privacy Protection Act (COPPA). (2002). Protecting Children’s Privacy Under COPPA: A Survey on Compliance. Federal Trade Commission. http://www.ftc.gov/ogc/coppa1.htm\r\nChoi, G. Y., &amp; Lewallen, J. (2018). “Say Instagram, Kids!”: Examining Sharenting and Children’s Digital Representations on Instagram. Howard Journal of Communications, 29(2), 144–164. https://doi.org/10.1080/10646175.2017.1327380\r\nCollins English Dictionary. (2014). Opinion—Definition of opinion by The Free Dictionary. 12th Edition. http://dictionary.reference.com/browse/database\r\nComer, J. S., &amp; Barlow, D. H. (2014). The occasional case against broad dissemination and implementation: Retaining a role for specialty care in the delivery of psychological treatments. American Psychologist, 69(1), 1–18. https://doi.org/10.1037/a0033582\r\nDurkin, K. F., &amp; Bryant, C. D. (1999). Propagandizing pederasty: A thematic analysis of the on-line exculpatory accounts of unrepentant pedophiles. Deviant Behavior, 20(2), 103–127. https://doi.org/10.1080/016396299266524\r\nFitri, S. (2017). Dampak Foditif dan Negatif Sosial Media terhadap Sosial Anak. NATURALISTIC: Jurnal Kajian Penelitian Pendidikan Dan Pembelajaran, 1(2), 118–123. https://doi.org/10.35568/naturalistic.v1i2.5\r\nFox, A. K., &amp; Hoy, M. G. (2019). Smart Devices, Smart Decisions? Implications of Parents’ Sharenting for Children’s Online Privacy: An Investigation of Mothers. Journal of Public Policy &amp; Marketing, 38(4), 414–432. https://doi.org/10.1177/0743915619858290\r\nFridha, M., &amp; Irawan, R. E. (2020). Eksploitasi Anak Melalui Akun Instagram (Analisis Wacana Kritis Praktek Sharenting oleh Selebgram Ashanty &amp; Rachel Venya). Komuniti: Jurnal Komunikasi dan Teknologi Informasi, 12(1), 68–80. https://doi.org/10.23917/komuniti.v12i1.10703\r\nFriedman, S. J. (2000). Children and the World Wide Web. University Press of America.\r\nHammond, S. I., Müller, U., Carpendale, J. I. M., Bibok, M. B., &amp; Liebermann-Finestone, D. P. (2012). The effects of parental scaffolding on preschoolers’ executive function. Developmental Psychology, 48(1), 271–281. https://doi.org/10.1037/a0025519\r\nHolzer, P. J., Higgins, J., Bromfield, L., Richardson, N., &amp; Higgins, D. (2006). The effectiveness of parent education and home visiting child maltreatment prevention programs. Australian Institute of Family Studies.\r\nKoetse, M. (2019). ‘Sharenting’ on Chinese Social Media: When Parents Are Posting Too Many Baby Pics on WeChat. What’s on Weibo Reporting Social Trends in China.\r\nKrisnawati, E. (2016). Mempertanyakan Privasi di Era Selebgram: Masih Adakah? Jurnal IIlmu Komunikasi, 13(2), 179. https://doi.org/10.24002/jik.v13i2.682\r\nLatipah, E., Adi Kistoro, H. C., Hasanah, F. F., &amp; Putranta, H. (2020). Elaborating motive and psychological impact of sharenting in millennial parents. Universal Journal of Educational Research, 8(10), 4807–4817. https://doi.org/10.13189/ujer.2020.081052\r\nLeaver, T. (2020). Balancing privacy: Sharenting, intimate surveillance, and the right to be forgotten. In The Routledge Companion to Digital Media and Children. https://doi.org/10.33767/osf.io/fwmr2\r\nLee, S. J., Ward, K. P., Chang, O. D., &amp; Downing, K. M. (2021). Parenting activities and the transition to home-based education during the COVID-19 pandemic. Children and Youth Services Review, 122, 105585. https://doi.org/10.1016/j.childyouth.2020.105585\r\nLundahl, B., Risser, H., &amp; Lovejoy, M. (2006). A meta-analysis of parent training: Moderators and follow-up effects. Clinical Psychology Review, 26(1), 86–104. https://doi.org/10.1016/j.cpr.2005.07.004\r\nLwin, M., Stanaland, A., &amp; Miyazaki, A. (2008). Protecting children’s privacy online: How parental mediation strategies affect website safeguard effectiveness. Journal of Retailing, 84(2), 205–217. https://doi.org/10.1016/j.jretai.2008.04.004\r\nManganello, J. A., Falisi, A. L., Roberts, K. J., Smith, K. C., &amp; McKenzie, L. B. (2016). Pediatric injury information seeking for mothers with young children: The role of health literacy and ehealth literacy. Journal of Communication in Healthcare, 9(3), 223–231. https://doi.org/10.1080/17538068.2016.1192757\r\nManotipya, P., &amp; Ghazinour, K. (2020). Children’s Online Privacy from Parents’ Perspective. Procedia Computer Science, 177, 178–185. https://doi.org/10.1016/j.procs.2020.10.026\r\nMarasli, M., Sühendan, E., Yilmazturk, N. H., &amp; Cok, F. (2016). Parents’ shares on social networking sites about their children: Sharenting. Anthropologist, 24(2), 399–406. https://doi.org/10.1080/09720073.2016.11892031\r\nMikton, C., &amp; Butchart, A. (2009). Child maltreatment prevention: A systematic review of reviews. Bulletin of the World Health Organization, 87(5), 353–361. https://doi.org/10.2471/BLT.08.057075\r\nMiyazaki, A. D. (2008). Online Privacy and the Disclosure of Cookie Use: Effects on Consumer Trust and Anticipated Patronage. Journal of Public Policy &amp; Marketing, 27(1), 19–33. https://doi.org/10.1509/jppm.27.1.19\r\nMorris, A. S., Robinson, L. R., Hays-Grudo, J., Claussen, A. H., Hartwig, S. A., &amp; Treat, A. E. (2017). Targeting Parenting in Early Childhood: A Public Health Approach to Improve Outcomes for Children Living in Poverty. Child Development, 88(2), 388–397. https://doi.org/10.1111/cdev.12743\r\nMoser, C., Chen, T., &amp; Schoenebeck, S. Y. (2017). Parents? And Children?s Preferences about Parents Sharing about Children on Social Media. Proceedings of the 2017 CHI Conference on Human Factors in Computing Systems, 5221–5225. https://doi.org/10.1145/3025453.3025587\r\nNooraeni, R. (2017). Implementasi Program Parenting Dalam Menumbuhkan Perilaku Pengasuhan Positif Orang Tua Di PAUD Tulip Tarogong Kaler Garut. Jurnal Pendidikan Luar Sekolah, 13(2).\r\nNottingham, E. (2013). ‘Dad! Cut that Part Out!’ Children’s Rights to Privacy in the Age of ‘Generation Tagged’: Sharenting, digital kidnapping and the child micro-celebrity. In Journal of Chemical Information and Modeling.\r\nO’Keeffe, G. S., Clarke-Pearson, K., &amp; Council on Communications and Media. (2011). The Impact of Social Media on Children, Adolescents, and Families. PEDIATRICS, 127(4), 800–804. https://doi.org/10.1542/peds.2011-0054\r\nPan, X., &amp; Yu, H. (2018). Different Effects of Cognitive Shifting and Intelligence on Creativity. The Journal of Creative Behavior, 52(3), 212–225. https://doi.org/10.1002/jocb.144\r\nPrasetyo, Dimas., Syahnas, A. N. R., Fajriani, A., Nugraha, H. G., &amp; Suryani, S. (2019). “Saya hanya mengunggah foto dan video anak saya ”. Intenational Conference on ECEP.\r\nPutra, A. M., &amp; Febrina, A. (2019). Fenomena Selebgram Anak: Memahami Motif Orang tua. Jurnal ASPIKOM, 3(6), 1093–1108. https://doi.org/10.24329/aspikom.v3i6.396\r\nSakashita, M., &amp; Kimura, J. (2011). Daughter as Mother’s Extended Self. In European advances in consumer research (In A. Bradshaw, C. Hackley, P. Maclaran (Eds.), Vol. 9, pp. 283–289). Association for Consumer Research.\r\nSalleh, A. S., &amp; Noor, N. A. Mohd. (2019). Sharenting: Implikasinya dari Persepektif Perundangan Malaysia. Jurnal Undangundang Malaysia, 31(1), 121–156.\r\nSanders, M. (2012). Development, evaluation, and multinational dissemination of the triple P-Positive Parenting Program. Annual Review of Clinical Psychology, 8, 345–379.\r\nSantini, P. M., &amp; Williams, L. C. (2016). Parenting Programs to Prevent Corporal Punishment: A Systematic Review. Paidéia (Ribeirão Preto), 26(63), 121–129. https://doi.org/10.1590/1982-43272663201614\r\nSarkadi, A., Dahlberg, A., Fängström, K., &amp; Warner, G. (2020). Children want parents to ask for permission before ‘sharenting’. Journal of Paediatrics and Child Health, 56(6), 981–983. https://doi.org/10.1111/jpc.14945\r\nShumaker, C., Loranger, D., &amp; Dorie, A. (2017). Dressing for the Internet: A study of female self-presentation via dress on Instagram. Fashion, Style &amp; Popular Culture, 4(3), 365–382. https://doi.org/10.1386/fspc.4.3.365_1\r\nSiibak, A., &amp; Traks, K. (2019). Viewpoints The dark sides of sharenting. Catalan Journal of Communication &amp; Cultural Studies, 11(1), 115–121. https://doi.org/10.1386/cjcs.11.1.115\r\nSobur, A. (2001). Pers, Hak Privasi, dan Hak Publik. Mediator, 2(1), 81–91. http://dx.doi.org/10.24329/aspikom.v3i6.396\r\nSteinberg, S. B. (2017). Sharenting: Children’s Privacy in the Age of social media. EMORY LAW JOURNAL, 66, 47.\r\nTraube, D. E., Hsiao, H.-Y., Rau, A., Hunt-O’Brien, D., Lu, L., &amp; Islam, N. (2020). Advancing Home Based Parenting Programs through the Use of Telehealth Technology. Journal of Child and Family Studies, 29(1), 44–53. https://doi.org/10.1007/s10826-019-01458-w\r\nTrivette, C. M., &amp; Dunst, C. J. (2009). Community-Based Parent Support Programs. 7.\r\nvan der Velden, M., &amp; El Emam, K. (2013). “Not all my friends need to know”: A qualitative study of teenage patients, privacy, and social media. Journal of the American Medical Informatics Association, 20(1), 16–24. https://doi.org/10.1136/amiajnl-2012-000949\r\nVerswijvel, K., Walrave, M., Hardies, K., &amp; Heirman, W. (2019). Sharenting, is it a good or a bad thing? Understanding how adolescents think and feel about sharenting on social network sites. Children and Youth Services Review, 104, 104401. https://doi.org/10.1016/j.childyouth.2019.104401\r\nWagner, A., &amp; Gasche, L. A. (2018). Sharenting: Making decisions about other’s privacy on social networking sites. MKWI 2018 - Multikonferenz Wirtschaftsinformatik.\r\nWorld Health Organization (WHO). (2016). INSPIRE seven strategies for ending violence against children. World Health Organization.\r\nWyatt Kaminski, J., Valle, L. A., Filene, J. H., &amp; Boyle, C. L. (2008). A Meta-analytic Review of Components Associated with Parent Training Program Effectiveness. Journal of Abnormal Child Psychology, 36(4), 567–589. https://doi.org/10.1007/s10802-007-9201-9\r\nZeeuw, A. De, Media, M. A. N., &amp; Culture, D. (2018). Exposing Childhoods Online (Issue June).","container-title":"JPUD - Jurnal Pendidikan Usia Dini","DOI":"10.21009/JPUD.151.09","ISSN":"2503-0566, 1693-1602","issue":"1","journalAbbreviation":"jpud","page":"162-180","source":"DOI.org (Crossref)","title":"Parenting Program to Protect Children's Privacy: The Phenomenon of Sharenting Children on social media","title-short":"Parenting Program to Protect Children's Privacy","volume":"15","author":[{"family":"Robiatul Adawiah","given":"Laila"},{"family":"Rachmawati","given":"Yeni"}],"issued":{"date-parts":[["2021",4,30]]}}}],"schema":"https://github.com/citation-style-language/schema/raw/master/csl-citation.json"} </w:instrText>
-      </w:r>
-      <w:r>
-        <w:fldChar w:fldCharType="separate"/>
-      </w:r>
-      <w:r>
-        <w:rPr>
-          <w:rFonts w:cs="Times New Roman"/>
-        </w:rPr>
-        <w:t>Robiatul Adawiah and Rachmawati</w:t>
-      </w:r>
-      <w:r>
-        <w:rPr>
-          <w:rFonts w:cs="Times New Roman"/>
-        </w:rPr>
-        <w:t xml:space="preserve">'s </w:t>
-      </w:r>
-      <w:r>
-        <w:rPr>
-          <w:rFonts w:cs="Times New Roman"/>
-        </w:rPr>
-        <w:t xml:space="preserve"> </w:t>
-      </w:r>
-      <w:r>
-        <w:rPr>
-          <w:rFonts w:cs="Times New Roman"/>
-        </w:rPr>
-        <w:t>(</w:t>
-      </w:r>
-      <w:r>
-        <w:rPr>
-          <w:rFonts w:cs="Times New Roman"/>
-        </w:rPr>
-        <w:t>2021)</w:t>
-      </w:r>
-      <w:r>
-        <w:fldChar w:fldCharType="end"/>
-      </w:r>
-      <w:r>
-        <w:t xml:space="preserve"> research they found that in many cases the excessive sharing of personal details through the internet contributed to the violation of </w:t>
-      </w:r>
-      <w:r>
-        <w:t xml:space="preserve">their children’s privacy. In relation to this they suggested that guardians should read the privacy policies of data processors and should create alerts in case of personal information appearing related to their children. Combining both methods should cover most of the </w:t>
-      </w:r>
-      <w:r>
-        <w:t>possible data sources, however the chance never will be 0</w:t>
-      </w:r>
-      <w:r>
-        <w:t>.</w:t>
-      </w:r>
-      <w:r>
-        <w:t xml:space="preserve"> </w:t>
-      </w:r>
-      <w:r>
-        <w:t>As the regulators are relying on the data processor’s self-regulation</w:t>
-      </w:r>
-      <w:r>
-        <w:t xml:space="preserve"> during data collection</w:t>
-      </w:r>
-      <w:r>
-        <w:t xml:space="preserve">, to </w:t>
-      </w:r>
-      <w:r>
-        <w:t>review the methods they employ, data subjects should be encouraged to request what data is being processed by service providers.</w:t>
-      </w:r>
-    </w:p>
-    <w:p>
-      <w:pPr>
-        <w:pStyle w:val="Style2"/>
-      </w:pPr>
-    </w:p>
-    <w:p>
-      <w:pPr>
-        <w:pStyle w:val="Heading2"/>
-      </w:pPr>
-      <w:bookmarkStart w:id="43" w:name="_Toc198238127"/>
-      <w:r>
         <w:t xml:space="preserve">7.2 Data breach prevention </w:t>
       </w:r>
       <w:r>
@@ -12559,7 +13210,31 @@
         <w:t xml:space="preserve"> suggested built-in software and hardware modifications to detect intruders faster. These include staff training on cybersecurity, keeping systems up to date, endpoint protection and firewalls, control access management, backups and unique employee accounts configured with the appropriate access.</w:t>
       </w:r>
       <w:r>
-        <w:t xml:space="preserve"> With these measures the likelihood of an incident might be significantly lowered, however there was the threat of a malicious insider that was not discussed. </w:t>
+        <w:t xml:space="preserve"> With these measures the likelihood of an incident might be significantly lowered, however there </w:t>
+      </w:r>
+      <w:r>
+        <w:t>is</w:t>
+      </w:r>
+      <w:r>
+        <w:t xml:space="preserve"> </w:t>
+      </w:r>
+      <w:r>
+        <w:t>a</w:t>
+      </w:r>
+      <w:r>
+        <w:t xml:space="preserve"> threat of a malicious insider </w:t>
+      </w:r>
+      <w:r>
+        <w:t xml:space="preserve">who is harder to detect and </w:t>
+      </w:r>
+      <w:r>
+        <w:t>was not</w:t>
+      </w:r>
+      <w:r>
+        <w:t xml:space="preserve"> mentioned</w:t>
+      </w:r>
+      <w:r>
+        <w:t xml:space="preserve">. </w:t>
       </w:r>
       <w:r>
         <w:fldChar w:fldCharType="begin"/>
@@ -12592,22 +13267,48 @@
         <w:fldChar w:fldCharType="end"/>
       </w:r>
       <w:r>
-        <w:t xml:space="preserve"> examined the motivation of such attacks and found that they are usually associated with corporate espionage, revenge on the employer or financial gain. These attacks are harder to detect and prevent as the intruder has access to the system and </w:t>
-      </w:r>
-      <w:r>
-        <w:t>possessed knowledge of access. In these cases, monitoring and logging can detect malicious activity, however it might be too late at that point.</w:t>
-      </w:r>
-    </w:p>
-    <w:p>
-      <w:pPr>
-        <w:pStyle w:val="Style2"/>
-      </w:pPr>
-      <w:r>
-        <w:t xml:space="preserve">If a breach is detected, what can be done to mitigate the damage? As written in </w:t>
-      </w:r>
-      <w:r>
-        <w:lastRenderedPageBreak/>
-        <w:t xml:space="preserve">the GDPR (2016) the first step is to notify the DPA and the </w:t>
+        <w:t xml:space="preserve"> examined the motivation of such attack</w:t>
+      </w:r>
+      <w:r>
+        <w:t>ers</w:t>
+      </w:r>
+      <w:r>
+        <w:t xml:space="preserve"> and found that they are usually </w:t>
+      </w:r>
+      <w:r>
+        <w:t>motived by</w:t>
+      </w:r>
+      <w:r>
+        <w:t xml:space="preserve"> corporate espionage, revenge on the employer or financial gain. These attacks are </w:t>
+      </w:r>
+      <w:r>
+        <w:t>more difficult</w:t>
+      </w:r>
+      <w:r>
+        <w:t xml:space="preserve"> to detect and prevent</w:t>
+      </w:r>
+      <w:r>
+        <w:t>,</w:t>
+      </w:r>
+      <w:r>
+        <w:t xml:space="preserve"> as the intruder has access to the system and </w:t>
+      </w:r>
+      <w:r>
+        <w:t xml:space="preserve">possessed knowledge of access. In </w:t>
+      </w:r>
+      <w:r>
+        <w:t>such</w:t>
+      </w:r>
+      <w:r>
+        <w:t xml:space="preserve"> cases, monitoring and logging can detect malicious activity, however it might be too late at that point.</w:t>
+      </w:r>
+    </w:p>
+    <w:p>
+      <w:pPr>
+        <w:pStyle w:val="Style2"/>
+      </w:pPr>
+      <w:r>
+        <w:t xml:space="preserve">If a breach is detected, what can be done to mitigate the damage? As written in the GDPR (2016) the first step is to notify the DPA and the </w:t>
       </w:r>
       <w:r>
         <w:t xml:space="preserve">data </w:t>
@@ -12625,10 +13326,7 @@
         <w:t>period</w:t>
       </w:r>
       <w:r>
-        <w:t xml:space="preserve"> is very </w:t>
-      </w:r>
-      <w:r>
-        <w:t>wide,</w:t>
+        <w:t xml:space="preserve"> is too long,</w:t>
       </w:r>
       <w:r>
         <w:t xml:space="preserve"> and the intruder </w:t>
@@ -12642,18 +13340,36 @@
       </w:r>
       <w:proofErr w:type="spellEnd"/>
       <w:r>
-        <w:t xml:space="preserve"> et al. ‘s (2011) research found the same results, as the adoption of the disclosures laws reduced the lost records by 800 rows. The </w:t>
-      </w:r>
-      <w:r>
-        <w:t>study cited was conducted before the GDPR was widely integrated into the European countries, therefore we can assume that the lost data was reduced further due to the collaboration of supervisory agencies.</w:t>
-      </w:r>
-    </w:p>
-    <w:p>
-      <w:pPr>
-        <w:pStyle w:val="Style2"/>
-      </w:pPr>
-      <w:r>
-        <w:t xml:space="preserve">The report also </w:t>
+        <w:t xml:space="preserve"> et al. ‘s (2011) research </w:t>
+      </w:r>
+      <w:r>
+        <w:t xml:space="preserve">returned similar </w:t>
+      </w:r>
+      <w:r>
+        <w:t xml:space="preserve">results, as the adoption of the disclosures laws reduced the lost records by 800 rows. The </w:t>
+      </w:r>
+      <w:r>
+        <w:t>study cited was conducted before the GDPR was widely integrated into the European countries, therefore we can assume that the lost data was reduced further due to the collaboration of supervisory agencies</w:t>
+      </w:r>
+      <w:r>
+        <w:t xml:space="preserve"> and harmonized laws</w:t>
+      </w:r>
+      <w:r>
+        <w:t>.</w:t>
+      </w:r>
+    </w:p>
+    <w:p>
+      <w:pPr>
+        <w:pStyle w:val="Style2"/>
+      </w:pPr>
+      <w:r>
+        <w:t xml:space="preserve">The </w:t>
+      </w:r>
+      <w:r>
+        <w:t xml:space="preserve">data breach </w:t>
+      </w:r>
+      <w:r>
+        <w:t xml:space="preserve">report also </w:t>
       </w:r>
       <w:r>
         <w:t xml:space="preserve">describes of the rise of the AI and automation tools in organizations and the positive correlation between the lower breach cost. However, not all companies can afford these solutions let alone single individuals. </w:t>
@@ -12693,19 +13409,50 @@
         <w:rPr>
           <w:lang w:val="en-GB"/>
         </w:rPr>
-        <w:t xml:space="preserve">, security audit and administrative controls such as stricter security policies, standard procedures for breaches, sensitivity classification and training. We can observe from this that once a breach occurs, </w:t>
+        <w:t xml:space="preserve">, security audit and administrative controls such as stricter security policies, standard procedures for breaches, sensitivity classification and training. </w:t>
       </w:r>
       <w:r>
         <w:rPr>
           <w:lang w:val="en-GB"/>
         </w:rPr>
+        <w:t>F</w:t>
+      </w:r>
+      <w:r>
+        <w:rPr>
+          <w:lang w:val="en-GB"/>
+        </w:rPr>
+        <w:t xml:space="preserve">rom this </w:t>
+      </w:r>
+      <w:r>
+        <w:rPr>
+          <w:lang w:val="en-GB"/>
+        </w:rPr>
+        <w:t>w</w:t>
+      </w:r>
+      <w:r>
+        <w:rPr>
+          <w:lang w:val="en-GB"/>
+        </w:rPr>
+        <w:t xml:space="preserve">e can observe that once a breach occurs, </w:t>
+      </w:r>
+      <w:r>
+        <w:rPr>
+          <w:lang w:val="en-GB"/>
+        </w:rPr>
         <w:t xml:space="preserve">it is improbable that the data can be recovered from bad actors. </w:t>
       </w:r>
       <w:r>
         <w:rPr>
           <w:lang w:val="en-GB"/>
         </w:rPr>
-        <w:t>Therefore, making access to data as difficult as possible may discourage unauthorized entities from attempting it. One of the most common ways is encryption, which transforms text using mathematical algorithms to encrypted strings. (</w:t>
+        <w:t xml:space="preserve">Therefore, making access to data as difficult as </w:t>
+      </w:r>
+      <w:r>
+        <w:rPr>
+          <w:lang w:val="en-GB"/>
+        </w:rPr>
+        <w:lastRenderedPageBreak/>
+        <w:t>possible may discourage unauthorized entities from attempting it. One of the most common ways is encryption, which transforms text using mathematical algorithms to encrypted strings. (</w:t>
       </w:r>
       <w:r>
         <w:rPr>
@@ -12743,12 +13490,96 @@
         <w:rPr>
           <w:shd w:val="clear" w:color="auto" w:fill="FFFFFF"/>
         </w:rPr>
-        <w:t xml:space="preserve">, which may dissuade attacker if the effort outweigh the benefits of information gained. Frequent security audit was another mitigation method, which can help detect weak points in business practices and processes. Interviews, survey and quality assurance may make the employees pay more attention and reduce the mistakes </w:t>
+        <w:t xml:space="preserve">, which may dissuade attacker </w:t>
       </w:r>
       <w:r>
         <w:rPr>
           <w:shd w:val="clear" w:color="auto" w:fill="FFFFFF"/>
         </w:rPr>
+        <w:t>on the</w:t>
+      </w:r>
+      <w:r>
+        <w:rPr>
+          <w:shd w:val="clear" w:color="auto" w:fill="FFFFFF"/>
+        </w:rPr>
+        <w:t xml:space="preserve"> </w:t>
+      </w:r>
+      <w:r>
+        <w:rPr>
+          <w:shd w:val="clear" w:color="auto" w:fill="FFFFFF"/>
+        </w:rPr>
+        <w:t xml:space="preserve">condition of </w:t>
+      </w:r>
+      <w:r>
+        <w:rPr>
+          <w:shd w:val="clear" w:color="auto" w:fill="FFFFFF"/>
+        </w:rPr>
+        <w:t>the effort outweigh</w:t>
+      </w:r>
+      <w:r>
+        <w:rPr>
+          <w:shd w:val="clear" w:color="auto" w:fill="FFFFFF"/>
+        </w:rPr>
+        <w:t>ing</w:t>
+      </w:r>
+      <w:r>
+        <w:rPr>
+          <w:shd w:val="clear" w:color="auto" w:fill="FFFFFF"/>
+        </w:rPr>
+        <w:t xml:space="preserve"> the benefits of information gained. Frequent security audit was </w:t>
+      </w:r>
+      <w:r>
+        <w:rPr>
+          <w:shd w:val="clear" w:color="auto" w:fill="FFFFFF"/>
+        </w:rPr>
+        <w:t xml:space="preserve">mentioned as </w:t>
+      </w:r>
+      <w:r>
+        <w:rPr>
+          <w:shd w:val="clear" w:color="auto" w:fill="FFFFFF"/>
+        </w:rPr>
+        <w:t>another mitigation method, which can help detect weak points in business practices and processes. Interviews, survey and quality assurance may make the employees</w:t>
+      </w:r>
+      <w:r>
+        <w:rPr>
+          <w:shd w:val="clear" w:color="auto" w:fill="FFFFFF"/>
+        </w:rPr>
+        <w:t xml:space="preserve"> </w:t>
+      </w:r>
+      <w:r>
+        <w:rPr>
+          <w:shd w:val="clear" w:color="auto" w:fill="FFFFFF"/>
+        </w:rPr>
+        <w:t xml:space="preserve">more </w:t>
+      </w:r>
+      <w:r>
+        <w:rPr>
+          <w:shd w:val="clear" w:color="auto" w:fill="FFFFFF"/>
+        </w:rPr>
+        <w:t>attentive</w:t>
+      </w:r>
+      <w:r>
+        <w:rPr>
+          <w:shd w:val="clear" w:color="auto" w:fill="FFFFFF"/>
+        </w:rPr>
+        <w:t xml:space="preserve"> and reduce the mistakes</w:t>
+      </w:r>
+      <w:r>
+        <w:rPr>
+          <w:shd w:val="clear" w:color="auto" w:fill="FFFFFF"/>
+        </w:rPr>
+        <w:t xml:space="preserve"> from</w:t>
+      </w:r>
+      <w:r>
+        <w:rPr>
+          <w:shd w:val="clear" w:color="auto" w:fill="FFFFFF"/>
+        </w:rPr>
+        <w:t xml:space="preserve"> </w:t>
+      </w:r>
+      <w:r>
+        <w:rPr>
+          <w:shd w:val="clear" w:color="auto" w:fill="FFFFFF"/>
+        </w:rPr>
         <w:t>occurring. For SMEs self-auditing is an inexpensive way to discover weaknesses and reconsider business practices.</w:t>
       </w:r>
     </w:p>
@@ -12756,7 +13587,7 @@
       <w:pPr>
         <w:pStyle w:val="Style1"/>
       </w:pPr>
-      <w:bookmarkStart w:id="44" w:name="_Toc198238128"/>
+      <w:bookmarkStart w:id="44" w:name="_Toc198269645"/>
       <w:r>
         <w:t xml:space="preserve">8. </w:t>
       </w:r>
@@ -12823,6 +13654,31 @@
       <w:r>
         <w:t>.</w:t>
       </w:r>
+      <w:r>
+        <w:t xml:space="preserve"> In the Article 83 of the GDPR (2016) this is confirmed by the regulation setting the </w:t>
+      </w:r>
+      <w:r>
+        <w:t xml:space="preserve">penalty cap to 20 million euros or 4% of the previous fiscal year’s revenue, depending on which one is higher. </w:t>
+      </w:r>
+      <w:r>
+        <w:t>Upon reviewing the paper, a better approach to finding the correlation between the fines and topics should have been calculating impact of the fine on the entity’s income rather the fine given</w:t>
+      </w:r>
+      <w:r>
+        <w:t xml:space="preserve"> </w:t>
+      </w:r>
+      <w:proofErr w:type="spellStart"/>
+      <w:r>
+        <w:t>diretcly</w:t>
+      </w:r>
+      <w:proofErr w:type="spellEnd"/>
+      <w:r>
+        <w:t xml:space="preserve">. </w:t>
+      </w:r>
+    </w:p>
+    <w:p>
+      <w:pPr>
+        <w:pStyle w:val="Style2"/>
+      </w:pPr>
     </w:p>
     <w:p>
       <w:pPr>
@@ -12832,155 +13688,170 @@
         <w:t xml:space="preserve">The paper succeeded in its second objective of </w:t>
       </w:r>
       <w:r>
-        <w:t xml:space="preserve">extracting the common causes of </w:t>
+        <w:t xml:space="preserve">extracting the common causes of data protection incidents. </w:t>
+      </w:r>
+      <w:r>
+        <w:t>From the extracted documents the research</w:t>
+      </w:r>
+      <w:r>
+        <w:t xml:space="preserve"> identified </w:t>
+      </w:r>
+      <w:r>
+        <w:t xml:space="preserve">common </w:t>
+      </w:r>
+      <w:r>
+        <w:t xml:space="preserve">sources </w:t>
+      </w:r>
+      <w:r>
+        <w:t xml:space="preserve">that </w:t>
+      </w:r>
+      <w:r>
+        <w:t xml:space="preserve">include the collection and processing of underage </w:t>
+      </w:r>
+      <w:r>
+        <w:t>subjects’</w:t>
+      </w:r>
+      <w:r>
+        <w:t xml:space="preserve"> personal </w:t>
+      </w:r>
+      <w:r>
+        <w:t>data,</w:t>
+      </w:r>
+      <w:r>
+        <w:t xml:space="preserve"> and the insufficient methods employed during handling of information. </w:t>
+      </w:r>
+      <w:r>
+        <w:t xml:space="preserve">Avoiding </w:t>
+      </w:r>
+      <w:r>
+        <w:t>these</w:t>
+      </w:r>
+      <w:r>
+        <w:t xml:space="preserve"> </w:t>
+      </w:r>
+      <w:r>
+        <w:t xml:space="preserve">issues </w:t>
+      </w:r>
+      <w:r>
+        <w:t xml:space="preserve">discussed </w:t>
+      </w:r>
+      <w:r>
+        <w:t xml:space="preserve">throughout the paper </w:t>
+      </w:r>
+      <w:r>
+        <w:t>and implementing appropriate measures to prevent data breaches should be the main objective for any data processor.</w:t>
+      </w:r>
+      <w:r>
+        <w:t xml:space="preserve"> </w:t>
+      </w:r>
+    </w:p>
+    <w:p>
+      <w:pPr>
+        <w:pStyle w:val="Style2"/>
+      </w:pPr>
+      <w:r>
+        <w:t xml:space="preserve">As presented in </w:t>
+      </w:r>
+      <w:r>
+        <w:t>this work</w:t>
+      </w:r>
+      <w:r>
+        <w:t>,</w:t>
+      </w:r>
+      <w:r>
+        <w:t xml:space="preserve"> the difficulties of legal text processing </w:t>
+      </w:r>
+      <w:r>
+        <w:t>lie</w:t>
+      </w:r>
+      <w:r>
+        <w:t xml:space="preserve"> within the recurring terms and organizations that is </w:t>
+      </w:r>
+      <w:r>
+        <w:t xml:space="preserve">hardly comprehensive on its own. These could be even considered as </w:t>
+      </w:r>
+      <w:proofErr w:type="spellStart"/>
+      <w:r>
+        <w:t>stopwords</w:t>
+      </w:r>
+      <w:proofErr w:type="spellEnd"/>
+      <w:r>
+        <w:t xml:space="preserve">, due to the frequency they appear and </w:t>
+      </w:r>
+      <w:r>
+        <w:t>little meaning they have on their own</w:t>
+      </w:r>
+      <w:r>
+        <w:t>.</w:t>
+      </w:r>
+      <w:r>
+        <w:t xml:space="preserve"> For</w:t>
+      </w:r>
+      <w:r>
+        <w:t xml:space="preserve"> similar future project a custom list should be made to include them during preprocessing</w:t>
+      </w:r>
+      <w:r>
+        <w:t xml:space="preserve"> or even creating an </w:t>
+      </w:r>
+      <w:r>
+        <w:t>open-source</w:t>
+      </w:r>
+      <w:r>
+        <w:t xml:space="preserve"> vocabulary </w:t>
+      </w:r>
+      <w:r>
+        <w:t>for others to use.</w:t>
+      </w:r>
+    </w:p>
+    <w:p>
+      <w:pPr>
+        <w:pStyle w:val="Style2"/>
+      </w:pPr>
+      <w:r>
+        <w:t xml:space="preserve">Due to </w:t>
+      </w:r>
+      <w:r>
+        <w:t>my</w:t>
+      </w:r>
+      <w:r>
+        <w:t xml:space="preserve"> limited </w:t>
+      </w:r>
+      <w:r>
+        <w:t xml:space="preserve">resource in </w:t>
+      </w:r>
+      <w:r>
+        <w:t>computing and linguistic knowledge</w:t>
+      </w:r>
+      <w:r>
+        <w:t xml:space="preserve">, </w:t>
+      </w:r>
+      <w:r>
+        <w:t xml:space="preserve">the dataset did not include all possible penalties from the data sources. Using more </w:t>
       </w:r>
       <w:r>
         <w:lastRenderedPageBreak/>
-        <w:t xml:space="preserve">data protection incidents. </w:t>
-      </w:r>
-      <w:r>
-        <w:t>From the extracted documents the research</w:t>
-      </w:r>
-      <w:r>
-        <w:t xml:space="preserve"> identified </w:t>
-      </w:r>
-      <w:r>
-        <w:t xml:space="preserve">common </w:t>
-      </w:r>
-      <w:r>
-        <w:t xml:space="preserve">sources </w:t>
-      </w:r>
-      <w:r>
-        <w:t xml:space="preserve">that </w:t>
-      </w:r>
-      <w:r>
-        <w:t xml:space="preserve">include the collection and processing of underage </w:t>
-      </w:r>
-      <w:r>
-        <w:t>subjects’</w:t>
-      </w:r>
-      <w:r>
-        <w:t xml:space="preserve"> personal </w:t>
-      </w:r>
-      <w:r>
-        <w:t>data,</w:t>
-      </w:r>
-      <w:r>
-        <w:t xml:space="preserve"> and the insufficient methods employed during handling of information. </w:t>
-      </w:r>
-      <w:r>
-        <w:t xml:space="preserve">Avoiding </w:t>
-      </w:r>
-      <w:r>
-        <w:t>these</w:t>
+        <w:t>documents would have increased the accuracy and size of vocabulary created for the model to perform better in topic modelling. Going beyond topic modelling more modern techniques could have been used such as search engi</w:t>
+      </w:r>
+      <w:r>
+        <w:t xml:space="preserve">nes and neural models </w:t>
+      </w:r>
+      <w:r>
+        <w:t>or</w:t>
       </w:r>
       <w:r>
         <w:t xml:space="preserve"> </w:t>
       </w:r>
       <w:r>
-        <w:t>issues</w:t>
-      </w:r>
-      <w:r>
-        <w:t xml:space="preserve"> </w:t>
-      </w:r>
-      <w:r>
-        <w:t xml:space="preserve">discussed </w:t>
-      </w:r>
-      <w:r>
-        <w:t xml:space="preserve">throughout the paper </w:t>
-      </w:r>
-      <w:r>
-        <w:t>and implementing appropriate measures to prevent data breaches should be the main objective for any data processor.</w:t>
-      </w:r>
-      <w:r>
-        <w:t xml:space="preserve"> </w:t>
-      </w:r>
-    </w:p>
-    <w:p>
-      <w:pPr>
-        <w:pStyle w:val="Style2"/>
-      </w:pPr>
-      <w:r>
-        <w:t xml:space="preserve">As presented in </w:t>
-      </w:r>
-      <w:r>
-        <w:t>this work</w:t>
-      </w:r>
-      <w:r>
-        <w:t>,</w:t>
-      </w:r>
-      <w:r>
-        <w:t xml:space="preserve"> the difficulties of legal text processing </w:t>
-      </w:r>
-      <w:r>
-        <w:t>lie</w:t>
-      </w:r>
-      <w:r>
-        <w:t xml:space="preserve"> within the recurring terms and organizations that is </w:t>
-      </w:r>
-      <w:r>
-        <w:t xml:space="preserve">hardly comprehensive on its own. These could be even considered as </w:t>
-      </w:r>
-      <w:proofErr w:type="spellStart"/>
-      <w:r>
-        <w:t>stopwords</w:t>
-      </w:r>
-      <w:proofErr w:type="spellEnd"/>
-      <w:r>
-        <w:t xml:space="preserve">, due to the frequency they appear and </w:t>
-      </w:r>
-      <w:r>
-        <w:t>little meaning they have on their own</w:t>
-      </w:r>
-      <w:r>
-        <w:t>.</w:t>
-      </w:r>
-      <w:r>
-        <w:t xml:space="preserve"> For</w:t>
-      </w:r>
-      <w:r>
-        <w:t xml:space="preserve"> similar future project a custom list should be made to include them during preprocessing</w:t>
-      </w:r>
-      <w:r>
-        <w:t xml:space="preserve"> or even creating an </w:t>
-      </w:r>
-      <w:r>
-        <w:t>open-source</w:t>
-      </w:r>
-      <w:r>
-        <w:t xml:space="preserve"> vocabulary </w:t>
-      </w:r>
-      <w:r>
-        <w:t>for others to use.</w:t>
-      </w:r>
-    </w:p>
-    <w:p>
-      <w:pPr>
-        <w:pStyle w:val="Style2"/>
-      </w:pPr>
-      <w:r>
-        <w:t xml:space="preserve">Due to </w:t>
-      </w:r>
-      <w:r>
-        <w:t>my</w:t>
-      </w:r>
-      <w:r>
-        <w:t xml:space="preserve"> limited </w:t>
-      </w:r>
-      <w:r>
-        <w:t xml:space="preserve">resource in </w:t>
-      </w:r>
-      <w:r>
-        <w:t>computing and linguistic knowledge</w:t>
-      </w:r>
-      <w:r>
-        <w:t xml:space="preserve">, </w:t>
-      </w:r>
-      <w:r>
-        <w:t>the dataset did not include all possible penalties from the data sources. Using more documents would have increased the accuracy and size of vocabulary created for the model to perform better in topic modelling. Going beyond topic modelling more modern techniques could have been used such as search engi</w:t>
-      </w:r>
-      <w:r>
-        <w:t xml:space="preserve">nes and neural models to classify the models with supervised learning, instead of the method used during research. </w:t>
+        <w:t>using</w:t>
+      </w:r>
+      <w:r>
+        <w:t xml:space="preserve"> models with supervised learning, instead of the </w:t>
+      </w:r>
+      <w:r>
+        <w:t>framework</w:t>
+      </w:r>
+      <w:r>
+        <w:t xml:space="preserve"> used during research. </w:t>
       </w:r>
     </w:p>
     <w:p>
@@ -12996,35 +13867,15 @@
       <w:r>
         <w:t>However, this would require</w:t>
       </w:r>
-    </w:p>
-    <w:p>
-      <w:pPr>
-        <w:pStyle w:val="Style2"/>
-      </w:pPr>
-      <w:r>
-        <w:t xml:space="preserve">Upon reviewing the </w:t>
-      </w:r>
-      <w:r>
-        <w:t>paper,</w:t>
-      </w:r>
-      <w:r>
-        <w:t xml:space="preserve"> a better approach to finding the correlation between the fines and topics should have been </w:t>
-      </w:r>
-      <w:r>
-        <w:t xml:space="preserve">calculating impact of the fine on the </w:t>
-      </w:r>
-      <w:r>
-        <w:t>entity’s</w:t>
-      </w:r>
-      <w:r>
-        <w:t xml:space="preserve"> income rather the fine given. </w:t>
+      <w:r>
+        <w:t xml:space="preserve"> a research team consisting of multiple nationalities.</w:t>
       </w:r>
     </w:p>
     <w:p>
       <w:pPr>
         <w:pStyle w:val="Style1"/>
       </w:pPr>
-      <w:bookmarkStart w:id="45" w:name="_Toc198238129"/>
+      <w:bookmarkStart w:id="45" w:name="_Toc198269646"/>
       <w:r>
         <w:t>List of references</w:t>
       </w:r>
@@ -13063,21 +13914,12 @@
         </w:rPr>
         <w:fldChar w:fldCharType="separate"/>
       </w:r>
-      <w:proofErr w:type="spellStart"/>
       <w:r>
         <w:rPr>
           <w:rFonts w:ascii="Times New Roman" w:hAnsi="Times New Roman" w:cs="Times New Roman"/>
           <w:sz w:val="28"/>
         </w:rPr>
-        <w:t>Baballe</w:t>
-      </w:r>
-      <w:proofErr w:type="spellEnd"/>
-      <w:r>
-        <w:rPr>
-          <w:rFonts w:ascii="Times New Roman" w:hAnsi="Times New Roman" w:cs="Times New Roman"/>
-          <w:sz w:val="28"/>
-        </w:rPr>
-        <w:t xml:space="preserve">, M.A. </w:t>
+        <w:t xml:space="preserve">Baballe, M.A. </w:t>
       </w:r>
       <w:r>
         <w:rPr>
@@ -13093,23 +13935,7 @@
           <w:rFonts w:ascii="Times New Roman" w:hAnsi="Times New Roman" w:cs="Times New Roman"/>
           <w:sz w:val="28"/>
         </w:rPr>
-        <w:t xml:space="preserve"> (2022) ‘Online </w:t>
-      </w:r>
-      <w:proofErr w:type="gramStart"/>
-      <w:r>
-        <w:rPr>
-          <w:rFonts w:ascii="Times New Roman" w:hAnsi="Times New Roman" w:cs="Times New Roman"/>
-          <w:sz w:val="28"/>
-        </w:rPr>
-        <w:t>Attacks</w:t>
-      </w:r>
-      <w:proofErr w:type="gramEnd"/>
-      <w:r>
-        <w:rPr>
-          <w:rFonts w:ascii="Times New Roman" w:hAnsi="Times New Roman" w:cs="Times New Roman"/>
-          <w:sz w:val="28"/>
-        </w:rPr>
-        <w:t xml:space="preserve"> Types of Data Breach and Cyber-attack Prevention Methods’. Available at: https://doi.org/10.5281/ZENODO.7144657.</w:t>
+        <w:t xml:space="preserve"> (2022) ‘Online Attacks Types of Data Breach and Cyber-attack Prevention Methods’. Available at: https://doi.org/10.5281/ZENODO.7144657.</w:t>
       </w:r>
     </w:p>
     <w:p>
@@ -13135,7 +13961,7 @@
       <w:r>
         <w:t>Available at:</w:t>
       </w:r>
-      <w:hyperlink r:id="rId28" w:history="1">
+      <w:hyperlink r:id="rId33" w:history="1">
         <w:r>
           <w:rPr>
             <w:rStyle w:val="Hyperlink"/>
@@ -13190,7 +14016,7 @@
       <w:r>
         <w:t xml:space="preserve"> </w:t>
       </w:r>
-      <w:hyperlink r:id="rId29" w:history="1">
+      <w:hyperlink r:id="rId34" w:history="1">
         <w:r>
           <w:rPr>
             <w:rStyle w:val="Hyperlink"/>
@@ -13230,7 +14056,6 @@
           <w:rFonts w:ascii="Times New Roman" w:hAnsi="Times New Roman" w:cs="Times New Roman"/>
           <w:sz w:val="28"/>
         </w:rPr>
-        <w:lastRenderedPageBreak/>
         <w:t xml:space="preserve">Cheng, L., Liu, F. and Yao, D. (Daphne) (2017) ‘Enterprise data breach: causes, challenges, prevention, and future directions’, </w:t>
       </w:r>
       <w:r>
@@ -13273,7 +14098,7 @@
         </w:rPr>
         <w:t xml:space="preserve">Available at: </w:t>
       </w:r>
-      <w:hyperlink r:id="rId30" w:history="1">
+      <w:hyperlink r:id="rId35" w:history="1">
         <w:r>
           <w:rPr>
             <w:rStyle w:val="Hyperlink"/>
@@ -13313,7 +14138,7 @@
         </w:rPr>
         <w:t xml:space="preserve">Act Available at: </w:t>
       </w:r>
-      <w:hyperlink r:id="rId31" w:history="1">
+      <w:hyperlink r:id="rId36" w:history="1">
         <w:r>
           <w:rPr>
             <w:rStyle w:val="Hyperlink"/>
@@ -13353,21 +14178,12 @@
           <w:sz w:val="28"/>
         </w:rPr>
       </w:pPr>
-      <w:proofErr w:type="spellStart"/>
       <w:r>
         <w:rPr>
           <w:rFonts w:ascii="Times New Roman" w:hAnsi="Times New Roman" w:cs="Times New Roman"/>
           <w:sz w:val="28"/>
         </w:rPr>
-        <w:t>Jurafsky</w:t>
-      </w:r>
-      <w:proofErr w:type="spellEnd"/>
-      <w:r>
-        <w:rPr>
-          <w:rFonts w:ascii="Times New Roman" w:hAnsi="Times New Roman" w:cs="Times New Roman"/>
-          <w:sz w:val="28"/>
-        </w:rPr>
-        <w:t xml:space="preserve">, D. and Martin, J.H. (2025) </w:t>
+        <w:t xml:space="preserve">Jurafsky, D. and Martin, J.H. (2025) </w:t>
       </w:r>
       <w:r>
         <w:rPr>
@@ -13383,23 +14199,7 @@
           <w:rFonts w:ascii="Times New Roman" w:hAnsi="Times New Roman" w:cs="Times New Roman"/>
           <w:sz w:val="28"/>
         </w:rPr>
-        <w:t xml:space="preserve">. 3rd </w:t>
-      </w:r>
-      <w:proofErr w:type="spellStart"/>
-      <w:r>
-        <w:rPr>
-          <w:rFonts w:ascii="Times New Roman" w:hAnsi="Times New Roman" w:cs="Times New Roman"/>
-          <w:sz w:val="28"/>
-        </w:rPr>
-        <w:t>edn</w:t>
-      </w:r>
-      <w:proofErr w:type="spellEnd"/>
-      <w:r>
-        <w:rPr>
-          <w:rFonts w:ascii="Times New Roman" w:hAnsi="Times New Roman" w:cs="Times New Roman"/>
-          <w:sz w:val="28"/>
-        </w:rPr>
-        <w:t>. Available at: https://web.stanford.edu/~jurafsky/slp3/.</w:t>
+        <w:t>. 3rd edn. Available at: https://web.stanford.edu/~jurafsky/slp3/.</w:t>
       </w:r>
     </w:p>
     <w:p>
@@ -13414,6 +14214,7 @@
         </w:rPr>
       </w:pPr>
       <w:r>
+        <w:lastRenderedPageBreak/>
         <w:t xml:space="preserve">Legal Information Institute (2023): </w:t>
       </w:r>
       <w:r>
@@ -13467,15 +14268,7 @@
         </w:numPr>
       </w:pPr>
       <w:r>
-        <w:t xml:space="preserve">Livingstone, S. (2011) Regulating the internet in the interests of children: Emerging European and international approaches. In Mansell, R., and </w:t>
-      </w:r>
-      <w:proofErr w:type="spellStart"/>
-      <w:r>
-        <w:t>Raboy</w:t>
-      </w:r>
-      <w:proofErr w:type="spellEnd"/>
-      <w:r>
-        <w:t>, M. (Eds.) The Handbook on Global Media and Communication Policy (505-524). Oxford: Blackwell.</w:t>
+        <w:t>Livingstone, S. (2011) Regulating the internet in the interests of children: Emerging European and international approaches. In Mansell, R., and Raboy, M. (Eds.) The Handbook on Global Media and Communication Policy (505-524). Oxford: Blackwell.</w:t>
       </w:r>
     </w:p>
     <w:p>
@@ -13500,23 +14293,7 @@
           <w:rFonts w:ascii="Times New Roman" w:hAnsi="Times New Roman" w:cs="Times New Roman"/>
           <w:sz w:val="28"/>
         </w:rPr>
-        <w:t xml:space="preserve">Nayak, A.S. and </w:t>
-      </w:r>
-      <w:proofErr w:type="spellStart"/>
-      <w:r>
-        <w:rPr>
-          <w:rFonts w:ascii="Times New Roman" w:hAnsi="Times New Roman" w:cs="Times New Roman"/>
-          <w:sz w:val="28"/>
-        </w:rPr>
-        <w:t>Kanive</w:t>
-      </w:r>
-      <w:proofErr w:type="spellEnd"/>
-      <w:r>
-        <w:rPr>
-          <w:rFonts w:ascii="Times New Roman" w:hAnsi="Times New Roman" w:cs="Times New Roman"/>
-          <w:sz w:val="28"/>
-        </w:rPr>
-        <w:t xml:space="preserve">, A.P. (2016) ‘Survey on Pre-Processing Techniques for Text Mining’, </w:t>
+        <w:t xml:space="preserve">Nayak, A.S. and Kanive, A.P. (2016) ‘Survey on Pre-Processing Techniques for Text Mining’, </w:t>
       </w:r>
       <w:r>
         <w:rPr>
@@ -13525,27 +14302,7 @@
           <w:iCs/>
           <w:sz w:val="28"/>
         </w:rPr>
-        <w:t xml:space="preserve">International Journal </w:t>
-      </w:r>
-      <w:proofErr w:type="gramStart"/>
-      <w:r>
-        <w:rPr>
-          <w:rFonts w:ascii="Times New Roman" w:hAnsi="Times New Roman" w:cs="Times New Roman"/>
-          <w:i/>
-          <w:iCs/>
-          <w:sz w:val="28"/>
-        </w:rPr>
-        <w:t>Of</w:t>
-      </w:r>
-      <w:proofErr w:type="gramEnd"/>
-      <w:r>
-        <w:rPr>
-          <w:rFonts w:ascii="Times New Roman" w:hAnsi="Times New Roman" w:cs="Times New Roman"/>
-          <w:i/>
-          <w:iCs/>
-          <w:sz w:val="28"/>
-        </w:rPr>
-        <w:t xml:space="preserve"> Engineering And Computer Science</w:t>
+        <w:t>International Journal Of Engineering And Computer Science</w:t>
       </w:r>
       <w:r>
         <w:rPr>
@@ -13567,53 +14324,12 @@
           <w:sz w:val="28"/>
         </w:rPr>
       </w:pPr>
-      <w:proofErr w:type="spellStart"/>
       <w:r>
         <w:rPr>
           <w:rFonts w:ascii="Times New Roman" w:hAnsi="Times New Roman" w:cs="Times New Roman"/>
           <w:sz w:val="28"/>
         </w:rPr>
-        <w:t>Nemmaoui</w:t>
-      </w:r>
-      <w:proofErr w:type="spellEnd"/>
-      <w:r>
-        <w:rPr>
-          <w:rFonts w:ascii="Times New Roman" w:hAnsi="Times New Roman" w:cs="Times New Roman"/>
-          <w:sz w:val="28"/>
-        </w:rPr>
-        <w:t xml:space="preserve">, S., </w:t>
-      </w:r>
-      <w:proofErr w:type="spellStart"/>
-      <w:r>
-        <w:rPr>
-          <w:rFonts w:ascii="Times New Roman" w:hAnsi="Times New Roman" w:cs="Times New Roman"/>
-          <w:sz w:val="28"/>
-        </w:rPr>
-        <w:t>Baslam</w:t>
-      </w:r>
-      <w:proofErr w:type="spellEnd"/>
-      <w:r>
-        <w:rPr>
-          <w:rFonts w:ascii="Times New Roman" w:hAnsi="Times New Roman" w:cs="Times New Roman"/>
-          <w:sz w:val="28"/>
-        </w:rPr>
-        <w:t xml:space="preserve">, M. and </w:t>
-      </w:r>
-      <w:proofErr w:type="spellStart"/>
-      <w:r>
-        <w:rPr>
-          <w:rFonts w:ascii="Times New Roman" w:hAnsi="Times New Roman" w:cs="Times New Roman"/>
-          <w:sz w:val="28"/>
-        </w:rPr>
-        <w:t>Bouikhalene</w:t>
-      </w:r>
-      <w:proofErr w:type="spellEnd"/>
-      <w:r>
-        <w:rPr>
-          <w:rFonts w:ascii="Times New Roman" w:hAnsi="Times New Roman" w:cs="Times New Roman"/>
-          <w:sz w:val="28"/>
-        </w:rPr>
-        <w:t xml:space="preserve">, B. (2023) ‘Privacy conditions changes’ effects on users’ choices and service providers’ incomes’, </w:t>
+        <w:t xml:space="preserve">Nemmaoui, S., Baslam, M. and Bouikhalene, B. (2023) ‘Privacy conditions changes’ effects on users’ choices and service providers’ incomes’, </w:t>
       </w:r>
       <w:r>
         <w:rPr>
@@ -13649,25 +14365,7 @@
           <w:rFonts w:ascii="Times New Roman" w:hAnsi="Times New Roman" w:cs="Times New Roman"/>
           <w:sz w:val="28"/>
         </w:rPr>
-        <w:t xml:space="preserve">Qader, W.A., Ameen, M.M. and Ahmed, B.I. (2019) ‘An Overview of Bag of </w:t>
-      </w:r>
-      <w:proofErr w:type="spellStart"/>
-      <w:proofErr w:type="gramStart"/>
-      <w:r>
-        <w:rPr>
-          <w:rFonts w:ascii="Times New Roman" w:hAnsi="Times New Roman" w:cs="Times New Roman"/>
-          <w:sz w:val="28"/>
-        </w:rPr>
-        <w:t>Words;Importance</w:t>
-      </w:r>
-      <w:proofErr w:type="spellEnd"/>
-      <w:proofErr w:type="gramEnd"/>
-      <w:r>
-        <w:rPr>
-          <w:rFonts w:ascii="Times New Roman" w:hAnsi="Times New Roman" w:cs="Times New Roman"/>
-          <w:sz w:val="28"/>
-        </w:rPr>
-        <w:t xml:space="preserve">, Implementation, Applications, and Challenges’, in </w:t>
+        <w:t xml:space="preserve">Qader, W.A., Ameen, M.M. and Ahmed, B.I. (2019) ‘An Overview of Bag of Words;Importance, Implementation, Applications, and Challenges’, in </w:t>
       </w:r>
       <w:r>
         <w:rPr>
@@ -13765,22 +14463,12 @@
           <w:sz w:val="28"/>
         </w:rPr>
       </w:pPr>
-      <w:proofErr w:type="spellStart"/>
       <w:r>
         <w:rPr>
           <w:rFonts w:ascii="Times New Roman" w:hAnsi="Times New Roman" w:cs="Times New Roman"/>
           <w:sz w:val="28"/>
         </w:rPr>
-        <w:lastRenderedPageBreak/>
-        <w:t>Řehůřek</w:t>
-      </w:r>
-      <w:proofErr w:type="spellEnd"/>
-      <w:r>
-        <w:rPr>
-          <w:rFonts w:ascii="Times New Roman" w:hAnsi="Times New Roman" w:cs="Times New Roman"/>
-          <w:sz w:val="28"/>
-        </w:rPr>
-        <w:t xml:space="preserve">, R. and Sojka, P. (2010) ‘Software Framework for Topic Modelling with Large Corpora’, in </w:t>
+        <w:t xml:space="preserve">Řehůřek, R. and Sojka, P. (2010) ‘Software Framework for Topic Modelling with Large Corpora’, in </w:t>
       </w:r>
       <w:r>
         <w:rPr>
@@ -13811,53 +14499,12 @@
           <w:sz w:val="28"/>
         </w:rPr>
       </w:pPr>
-      <w:proofErr w:type="spellStart"/>
       <w:r>
         <w:rPr>
           <w:rFonts w:ascii="Times New Roman" w:hAnsi="Times New Roman" w:cs="Times New Roman"/>
           <w:sz w:val="28"/>
         </w:rPr>
-        <w:t>Robiatul</w:t>
-      </w:r>
-      <w:proofErr w:type="spellEnd"/>
-      <w:r>
-        <w:rPr>
-          <w:rFonts w:ascii="Times New Roman" w:hAnsi="Times New Roman" w:cs="Times New Roman"/>
-          <w:sz w:val="28"/>
-        </w:rPr>
-        <w:t xml:space="preserve"> </w:t>
-      </w:r>
-      <w:proofErr w:type="spellStart"/>
-      <w:r>
-        <w:rPr>
-          <w:rFonts w:ascii="Times New Roman" w:hAnsi="Times New Roman" w:cs="Times New Roman"/>
-          <w:sz w:val="28"/>
-        </w:rPr>
-        <w:t>Adawiah</w:t>
-      </w:r>
-      <w:proofErr w:type="spellEnd"/>
-      <w:r>
-        <w:rPr>
-          <w:rFonts w:ascii="Times New Roman" w:hAnsi="Times New Roman" w:cs="Times New Roman"/>
-          <w:sz w:val="28"/>
-        </w:rPr>
-        <w:t xml:space="preserve">, L. and </w:t>
-      </w:r>
-      <w:proofErr w:type="spellStart"/>
-      <w:r>
-        <w:rPr>
-          <w:rFonts w:ascii="Times New Roman" w:hAnsi="Times New Roman" w:cs="Times New Roman"/>
-          <w:sz w:val="28"/>
-        </w:rPr>
-        <w:t>Rachmawati</w:t>
-      </w:r>
-      <w:proofErr w:type="spellEnd"/>
-      <w:r>
-        <w:rPr>
-          <w:rFonts w:ascii="Times New Roman" w:hAnsi="Times New Roman" w:cs="Times New Roman"/>
-          <w:sz w:val="28"/>
-        </w:rPr>
-        <w:t xml:space="preserve">, Y. (2021) ‘Parenting Program to Protect Children’s Privacy: The Phenomenon of Sharenting Children on social media’, </w:t>
+        <w:t xml:space="preserve">Robiatul Adawiah, L. and Rachmawati, Y. (2021) ‘Parenting Program to Protect Children’s Privacy: The Phenomenon of Sharenting Children on social media’, </w:t>
       </w:r>
       <w:r>
         <w:rPr>
@@ -13866,47 +14513,7 @@
           <w:iCs/>
           <w:sz w:val="28"/>
         </w:rPr>
-        <w:t xml:space="preserve">JPUD - </w:t>
-      </w:r>
-      <w:proofErr w:type="spellStart"/>
-      <w:r>
-        <w:rPr>
-          <w:rFonts w:ascii="Times New Roman" w:hAnsi="Times New Roman" w:cs="Times New Roman"/>
-          <w:i/>
-          <w:iCs/>
-          <w:sz w:val="28"/>
-        </w:rPr>
-        <w:t>Jurnal</w:t>
-      </w:r>
-      <w:proofErr w:type="spellEnd"/>
-      <w:r>
-        <w:rPr>
-          <w:rFonts w:ascii="Times New Roman" w:hAnsi="Times New Roman" w:cs="Times New Roman"/>
-          <w:i/>
-          <w:iCs/>
-          <w:sz w:val="28"/>
-        </w:rPr>
-        <w:t xml:space="preserve"> Pendidikan </w:t>
-      </w:r>
-      <w:proofErr w:type="spellStart"/>
-      <w:r>
-        <w:rPr>
-          <w:rFonts w:ascii="Times New Roman" w:hAnsi="Times New Roman" w:cs="Times New Roman"/>
-          <w:i/>
-          <w:iCs/>
-          <w:sz w:val="28"/>
-        </w:rPr>
-        <w:t>Usia</w:t>
-      </w:r>
-      <w:proofErr w:type="spellEnd"/>
-      <w:r>
-        <w:rPr>
-          <w:rFonts w:ascii="Times New Roman" w:hAnsi="Times New Roman" w:cs="Times New Roman"/>
-          <w:i/>
-          <w:iCs/>
-          <w:sz w:val="28"/>
-        </w:rPr>
-        <w:t xml:space="preserve"> Dini</w:t>
+        <w:t>JPUD - Jurnal Pendidikan Usia Dini</w:t>
       </w:r>
       <w:r>
         <w:rPr>
@@ -13924,49 +14531,20 @@
           <w:numId w:val="22"/>
         </w:numPr>
       </w:pPr>
-      <w:proofErr w:type="spellStart"/>
-      <w:r>
-        <w:t>Romanosky</w:t>
-      </w:r>
-      <w:proofErr w:type="spellEnd"/>
-      <w:r>
-        <w:t xml:space="preserve">, S., </w:t>
-      </w:r>
-      <w:proofErr w:type="spellStart"/>
-      <w:r>
-        <w:t>Telang</w:t>
-      </w:r>
-      <w:proofErr w:type="spellEnd"/>
-      <w:r>
-        <w:t xml:space="preserve">, R., </w:t>
+      <w:r>
+        <w:t xml:space="preserve">Romanosky, S., Telang, R., </w:t>
       </w:r>
       <w:r>
         <w:t>and</w:t>
       </w:r>
       <w:r>
-        <w:t xml:space="preserve"> </w:t>
-      </w:r>
-      <w:proofErr w:type="spellStart"/>
-      <w:r>
-        <w:t>Acquisti</w:t>
-      </w:r>
-      <w:proofErr w:type="spellEnd"/>
-      <w:r>
-        <w:t>, A. (2011)</w:t>
+        <w:t xml:space="preserve"> Acquisti, A. (2011)</w:t>
       </w:r>
       <w:r>
         <w:t>:</w:t>
       </w:r>
       <w:r>
-        <w:t xml:space="preserve"> Do data breach disclosure laws reduce identity </w:t>
-      </w:r>
-      <w:proofErr w:type="gramStart"/>
-      <w:r>
-        <w:t>theft?.</w:t>
-      </w:r>
-      <w:proofErr w:type="gramEnd"/>
-      <w:r>
-        <w:t> </w:t>
+        <w:t xml:space="preserve"> Do data breach disclosure laws reduce identity theft?. </w:t>
       </w:r>
       <w:r>
         <w:rPr>
@@ -14013,7 +14591,6 @@
         </w:rPr>
         <w:t xml:space="preserve">Singh, A. (2025) ‘From Past to Present: The Evolution of Data Breach Causes (2005–2025)’, </w:t>
       </w:r>
-      <w:proofErr w:type="spellStart"/>
       <w:r>
         <w:rPr>
           <w:rFonts w:ascii="Times New Roman" w:hAnsi="Times New Roman" w:cs="Times New Roman"/>
@@ -14023,7 +14600,6 @@
         </w:rPr>
         <w:t>LatIA</w:t>
       </w:r>
-      <w:proofErr w:type="spellEnd"/>
       <w:r>
         <w:rPr>
           <w:rFonts w:ascii="Times New Roman" w:hAnsi="Times New Roman" w:cs="Times New Roman"/>
@@ -14049,7 +14625,15 @@
           <w:rFonts w:ascii="Times New Roman" w:hAnsi="Times New Roman" w:cs="Times New Roman"/>
           <w:sz w:val="28"/>
         </w:rPr>
-        <w:t xml:space="preserve">Sullivan, C. (2019) ‘EU GDPR or APEC CBPR? A comparative analysis of the approach of the EU and APEC to cross border data transfers and protection of personal data in the IoT era’, </w:t>
+        <w:t xml:space="preserve">Sullivan, C. (2019) ‘EU GDPR or APEC CBPR? A comparative analysis of the approach of the EU and APEC to cross border data transfers and </w:t>
+      </w:r>
+      <w:r>
+        <w:rPr>
+          <w:rFonts w:ascii="Times New Roman" w:hAnsi="Times New Roman" w:cs="Times New Roman"/>
+          <w:sz w:val="28"/>
+        </w:rPr>
+        <w:lastRenderedPageBreak/>
+        <w:t xml:space="preserve">protection of personal data in the IoT era’, </w:t>
       </w:r>
       <w:r>
         <w:rPr>
@@ -14091,7 +14675,7 @@
         </w:rPr>
         <w:t xml:space="preserve">Available at: </w:t>
       </w:r>
-      <w:hyperlink r:id="rId32" w:history="1">
+      <w:hyperlink r:id="rId37" w:history="1">
         <w:r>
           <w:rPr>
             <w:rStyle w:val="Hyperlink"/>
@@ -14129,49 +14713,7 @@
         <w:rPr>
           <w:lang w:val="en-GB"/>
         </w:rPr>
-        <w:t xml:space="preserve">Zhang, X., </w:t>
-      </w:r>
-      <w:proofErr w:type="spellStart"/>
-      <w:r>
-        <w:rPr>
-          <w:lang w:val="en-GB"/>
-        </w:rPr>
-        <w:t>Yadollahi</w:t>
-      </w:r>
-      <w:proofErr w:type="spellEnd"/>
-      <w:r>
-        <w:rPr>
-          <w:lang w:val="en-GB"/>
-        </w:rPr>
-        <w:t xml:space="preserve">, M.M., Dadkhah, S., </w:t>
-      </w:r>
-      <w:proofErr w:type="spellStart"/>
-      <w:r>
-        <w:rPr>
-          <w:lang w:val="en-GB"/>
-        </w:rPr>
-        <w:t>Isah</w:t>
-      </w:r>
-      <w:proofErr w:type="spellEnd"/>
-      <w:r>
-        <w:rPr>
-          <w:lang w:val="en-GB"/>
-        </w:rPr>
-        <w:t xml:space="preserve">, H., Le, D-P. and </w:t>
-      </w:r>
-      <w:proofErr w:type="spellStart"/>
-      <w:r>
-        <w:rPr>
-          <w:lang w:val="en-GB"/>
-        </w:rPr>
-        <w:t>Ghorbani</w:t>
-      </w:r>
-      <w:proofErr w:type="spellEnd"/>
-      <w:r>
-        <w:rPr>
-          <w:lang w:val="en-GB"/>
-        </w:rPr>
-        <w:t>, A.A. (2022) ‘Data breach: analysis, countermeasures and challenges’, Int. J. Information and Computer Security, Vol. 19, Nos. 3/4, pp.402–442.</w:t>
+        <w:t>Zhang, X., Yadollahi, M.M., Dadkhah, S., Isah, H., Le, D-P. and Ghorbani, A.A. (2022) ‘Data breach: analysis, countermeasures and challenges’, Int. J. Information and Computer Security, Vol. 19, Nos. 3/4, pp.402–442.</w:t>
       </w:r>
     </w:p>
     <w:p>
@@ -14191,21 +14733,12 @@
           <w:sz w:val="28"/>
         </w:rPr>
       </w:pPr>
-      <w:proofErr w:type="spellStart"/>
       <w:r>
         <w:rPr>
           <w:rFonts w:ascii="Times New Roman" w:hAnsi="Times New Roman" w:cs="Times New Roman"/>
           <w:sz w:val="28"/>
         </w:rPr>
-        <w:t>Živadinović</w:t>
-      </w:r>
-      <w:proofErr w:type="spellEnd"/>
-      <w:r>
-        <w:rPr>
-          <w:rFonts w:ascii="Times New Roman" w:hAnsi="Times New Roman" w:cs="Times New Roman"/>
-          <w:sz w:val="28"/>
-        </w:rPr>
-        <w:t xml:space="preserve">, M. (2023) ‘Application of Large Language Models for Text Mining: The Study of ChatGPT’, in. </w:t>
+        <w:t xml:space="preserve">Živadinović, M. (2023) ‘Application of Large Language Models for Text Mining: The Study of ChatGPT’, in. </w:t>
       </w:r>
       <w:r>
         <w:rPr>
@@ -14237,7 +14770,7 @@
         </w:rPr>
         <w:fldChar w:fldCharType="end"/>
       </w:r>
-      <w:bookmarkStart w:id="46" w:name="_Toc198238130"/>
+      <w:bookmarkStart w:id="46" w:name="_Toc198269647"/>
       <w:r>
         <w:t>Regulations</w:t>
       </w:r>
@@ -14285,7 +14818,7 @@
         </w:rPr>
         <w:t xml:space="preserve">Available at: </w:t>
       </w:r>
-      <w:hyperlink r:id="rId33" w:history="1">
+      <w:hyperlink r:id="rId38" w:history="1">
         <w:r>
           <w:rPr>
             <w:rStyle w:val="Hyperlink"/>
@@ -14359,7 +14892,7 @@
         </w:rPr>
         <w:t xml:space="preserve">Available at: </w:t>
       </w:r>
-      <w:hyperlink r:id="rId34" w:history="1">
+      <w:hyperlink r:id="rId39" w:history="1">
         <w:r>
           <w:rPr>
             <w:rStyle w:val="Hyperlink"/>
@@ -14401,7 +14934,7 @@
       <w:pPr>
         <w:pStyle w:val="Style1"/>
       </w:pPr>
-      <w:bookmarkStart w:id="50" w:name="_Toc198238131"/>
+      <w:bookmarkStart w:id="50" w:name="_Toc198269648"/>
       <w:r>
         <w:t>Appendix</w:t>
       </w:r>
@@ -14411,7 +14944,7 @@
       <w:pPr>
         <w:pStyle w:val="Style2"/>
       </w:pPr>
-      <w:bookmarkStart w:id="51" w:name="_Toc198238132"/>
+      <w:bookmarkStart w:id="51" w:name="_Toc198269649"/>
       <w:r>
         <w:rPr>
           <w:rStyle w:val="Heading2Char"/>
@@ -14422,7 +14955,7 @@
       <w:r>
         <w:t xml:space="preserve"> </w:t>
       </w:r>
-      <w:hyperlink r:id="rId35" w:history="1">
+      <w:hyperlink r:id="rId40" w:history="1">
         <w:r>
           <w:rPr>
             <w:rStyle w:val="Hyperlink"/>
@@ -14436,20 +14969,14 @@
     </w:p>
     <w:p>
       <w:pPr>
-        <w:pStyle w:val="Heading2"/>
-        <w:rPr>
-          <w:lang w:val="en-US"/>
-        </w:rPr>
-      </w:pPr>
-    </w:p>
-    <w:p>
-      <w:pPr>
-        <w:pStyle w:val="Style2"/>
+        <w:pStyle w:val="Style2"/>
+        <w:keepNext/>
       </w:pPr>
       <w:r>
         <w:rPr>
           <w:noProof/>
         </w:rPr>
+        <w:lastRenderedPageBreak/>
         <w:drawing>
           <wp:inline distT="0" distB="0" distL="0" distR="0" wp14:anchorId="66C92705" wp14:editId="47BC540A">
             <wp:extent cx="5078095" cy="8126730"/>
@@ -14468,7 +14995,7 @@
                     </pic:cNvPicPr>
                   </pic:nvPicPr>
                   <pic:blipFill>
-                    <a:blip r:embed="rId36">
+                    <a:blip r:embed="rId41">
                       <a:extLst>
                         <a:ext uri="{28A0092B-C50C-407E-A947-70E740481C1C}">
                           <a14:useLocalDpi xmlns:a14="http://schemas.microsoft.com/office/drawing/2010/main" val="0"/>
@@ -14499,17 +15026,130 @@
     </w:p>
     <w:p>
       <w:pPr>
+        <w:pStyle w:val="Caption"/>
+        <w:jc w:val="both"/>
+      </w:pPr>
+      <w:r>
+        <w:fldChar w:fldCharType="begin"/>
+      </w:r>
+      <w:r>
+        <w:instrText xml:space="preserve"> SEQ Figure \* ARABIC </w:instrText>
+      </w:r>
+      <w:r>
+        <w:fldChar w:fldCharType="separate"/>
+      </w:r>
+      <w:r>
+        <w:rPr>
+          <w:noProof/>
+        </w:rPr>
+        <w:t>17</w:t>
+      </w:r>
+      <w:r>
+        <w:fldChar w:fldCharType="end"/>
+      </w:r>
+      <w:r>
+        <w:t>. Figure: The output of the keyword frequency</w:t>
+      </w:r>
+    </w:p>
+    <w:p>
+      <w:pPr>
+        <w:pStyle w:val="Style2"/>
+      </w:pPr>
+      <w:r>
+        <w:lastRenderedPageBreak/>
+        <w:drawing>
+          <wp:inline distT="0" distB="0" distL="0" distR="0" wp14:anchorId="7286945A" wp14:editId="4EC47DD2">
+            <wp:extent cx="5760720" cy="3448685"/>
+            <wp:effectExtent l="0" t="0" r="0" b="0"/>
+            <wp:docPr id="1117443254" name="Picture 1"/>
+            <wp:cNvGraphicFramePr>
+              <a:graphicFrameLocks xmlns:a="http://schemas.openxmlformats.org/drawingml/2006/main" noChangeAspect="1"/>
+            </wp:cNvGraphicFramePr>
+            <a:graphic xmlns:a="http://schemas.openxmlformats.org/drawingml/2006/main">
+              <a:graphicData uri="http://schemas.openxmlformats.org/drawingml/2006/picture">
+                <pic:pic xmlns:pic="http://schemas.openxmlformats.org/drawingml/2006/picture">
+                  <pic:nvPicPr>
+                    <pic:cNvPr id="1117443254" name=""/>
+                    <pic:cNvPicPr/>
+                  </pic:nvPicPr>
+                  <pic:blipFill>
+                    <a:blip r:embed="rId42"/>
+                    <a:stretch>
+                      <a:fillRect/>
+                    </a:stretch>
+                  </pic:blipFill>
+                  <pic:spPr>
+                    <a:xfrm>
+                      <a:off x="0" y="0"/>
+                      <a:ext cx="5760720" cy="3448685"/>
+                    </a:xfrm>
+                    <a:prstGeom prst="rect">
+                      <a:avLst/>
+                    </a:prstGeom>
+                  </pic:spPr>
+                </pic:pic>
+              </a:graphicData>
+            </a:graphic>
+          </wp:inline>
+        </w:drawing>
+      </w:r>
+    </w:p>
+    <w:p>
+      <w:pPr>
+        <w:pStyle w:val="Caption"/>
+      </w:pPr>
+      <w:r>
+        <w:rPr>
+          <w:lang w:val="en-US"/>
+        </w:rPr>
+        <w:fldChar w:fldCharType="begin"/>
+      </w:r>
+      <w:r>
+        <w:rPr>
+          <w:lang w:val="en-US"/>
+        </w:rPr>
+        <w:instrText xml:space="preserve"> SEQ Figure \* ARABIC </w:instrText>
+      </w:r>
+      <w:r>
+        <w:rPr>
+          <w:lang w:val="en-US"/>
+        </w:rPr>
+        <w:fldChar w:fldCharType="separate"/>
+      </w:r>
+      <w:r>
+        <w:rPr>
+          <w:noProof/>
+          <w:lang w:val="en-US"/>
+        </w:rPr>
+        <w:t>18</w:t>
+      </w:r>
+      <w:r>
+        <w:rPr>
+          <w:lang w:val="en-US"/>
+        </w:rPr>
+        <w:fldChar w:fldCharType="end"/>
+      </w:r>
+      <w:r>
+        <w:t>. Figure: Power Automate process flow used to extract data</w:t>
+      </w:r>
+    </w:p>
+    <w:p>
+      <w:pPr>
+        <w:pStyle w:val="Style2"/>
+      </w:pPr>
+    </w:p>
+    <w:p>
+      <w:pPr>
         <w:pStyle w:val="Heading2"/>
         <w:rPr>
           <w:lang w:val="en-US"/>
         </w:rPr>
       </w:pPr>
-      <w:bookmarkStart w:id="52" w:name="_Toc198238133"/>
+      <w:bookmarkStart w:id="52" w:name="_Toc198269650"/>
       <w:r>
         <w:rPr>
           <w:lang w:val="en-US"/>
         </w:rPr>
-        <w:lastRenderedPageBreak/>
         <w:t>Generative AI prompts and outputs</w:t>
       </w:r>
       <w:bookmarkEnd w:id="52"/>
@@ -14521,7 +15161,7 @@
           <w:lang w:val="en-US"/>
         </w:rPr>
       </w:pPr>
-      <w:bookmarkStart w:id="53" w:name="_Toc198238134"/>
+      <w:bookmarkStart w:id="53" w:name="_Toc198269651"/>
       <w:r>
         <w:rPr>
           <w:lang w:val="en-US"/>
@@ -14538,7 +15178,7 @@
       <w:r>
         <w:t xml:space="preserve">LDA visualization: </w:t>
       </w:r>
-      <w:hyperlink r:id="rId37" w:history="1">
+      <w:hyperlink r:id="rId43" w:history="1">
         <w:r>
           <w:rPr>
             <w:rStyle w:val="Hyperlink"/>
@@ -14558,7 +15198,7 @@
       <w:r>
         <w:t xml:space="preserve">LDA improvement: </w:t>
       </w:r>
-      <w:hyperlink r:id="rId38" w:history="1">
+      <w:hyperlink r:id="rId44" w:history="1">
         <w:r>
           <w:rPr>
             <w:rStyle w:val="Hyperlink"/>
@@ -14578,7 +15218,7 @@
       <w:r>
         <w:t xml:space="preserve">Topic Coherence maximalization: </w:t>
       </w:r>
-      <w:hyperlink r:id="rId39" w:history="1">
+      <w:hyperlink r:id="rId45" w:history="1">
         <w:r>
           <w:rPr>
             <w:rStyle w:val="Hyperlink"/>
@@ -14598,7 +15238,7 @@
       <w:r>
         <w:t xml:space="preserve">Visualization assistance: </w:t>
       </w:r>
-      <w:hyperlink r:id="rId40" w:history="1">
+      <w:hyperlink r:id="rId46" w:history="1">
         <w:r>
           <w:rPr>
             <w:rStyle w:val="Hyperlink"/>
@@ -14618,7 +15258,7 @@
       <w:r>
         <w:t xml:space="preserve">Model setup: </w:t>
       </w:r>
-      <w:hyperlink r:id="rId41" w:history="1">
+      <w:hyperlink r:id="rId47" w:history="1">
         <w:r>
           <w:rPr>
             <w:rStyle w:val="Hyperlink"/>
@@ -14638,7 +15278,7 @@
       <w:r>
         <w:t xml:space="preserve">Data cleaning and analysis: </w:t>
       </w:r>
-      <w:hyperlink r:id="rId42" w:history="1">
+      <w:hyperlink r:id="rId48" w:history="1">
         <w:r>
           <w:rPr>
             <w:rStyle w:val="Hyperlink"/>
@@ -14658,7 +15298,7 @@
       <w:r>
         <w:t xml:space="preserve">Text analysis: </w:t>
       </w:r>
-      <w:hyperlink r:id="rId43" w:history="1">
+      <w:hyperlink r:id="rId49" w:history="1">
         <w:r>
           <w:rPr>
             <w:rStyle w:val="Hyperlink"/>
@@ -14674,11 +15314,10 @@
       <w:pPr>
         <w:pStyle w:val="Style3"/>
         <w:rPr>
-          <w:b/>
-          <w:bCs/>
           <w:lang w:val="en-US"/>
         </w:rPr>
       </w:pPr>
+      <w:bookmarkStart w:id="54" w:name="_Toc198269652"/>
       <w:proofErr w:type="spellStart"/>
       <w:r>
         <w:rPr>
@@ -14686,10 +15325,131 @@
         </w:rPr>
         <w:t>GeminiAI</w:t>
       </w:r>
+      <w:bookmarkEnd w:id="54"/>
       <w:proofErr w:type="spellEnd"/>
     </w:p>
+    <w:p>
+      <w:pPr>
+        <w:pStyle w:val="Style2"/>
+      </w:pPr>
+      <w:r>
+        <w:t xml:space="preserve">Gemini was used during the notebook’s runtime, however the prompts and outputs could not be retained in the same format </w:t>
+      </w:r>
+      <w:r>
+        <w:t>as</w:t>
+      </w:r>
+      <w:r>
+        <w:t xml:space="preserve"> </w:t>
+      </w:r>
+      <w:r>
+        <w:t>ChatGPT, for archiving purposes I uploaded these to the Git repository:</w:t>
+      </w:r>
+    </w:p>
+    <w:p>
+      <w:pPr>
+        <w:pStyle w:val="Style2"/>
+      </w:pPr>
+    </w:p>
+    <w:p>
+      <w:pPr>
+        <w:pStyle w:val="Style2"/>
+      </w:pPr>
+      <w:hyperlink r:id="rId50" w:history="1">
+        <w:r>
+          <w:rPr>
+            <w:rStyle w:val="Hyperlink"/>
+          </w:rPr>
+          <w:t>https://github.com/AnhQnY/IBS-Capstone-Project/blob/main/Gemini%20prompts/AI_LDA.docx</w:t>
+        </w:r>
+      </w:hyperlink>
+      <w:r>
+        <w:t xml:space="preserve"> </w:t>
+      </w:r>
+      <w:r>
+        <w:br/>
+      </w:r>
+    </w:p>
+    <w:p>
+      <w:pPr>
+        <w:pStyle w:val="Style2"/>
+      </w:pPr>
+      <w:hyperlink r:id="rId51" w:history="1">
+        <w:r>
+          <w:rPr>
+            <w:rStyle w:val="Hyperlink"/>
+          </w:rPr>
+          <w:t>https://github.com/AnhQnY/IBS-Capstone-Project/blob/main/Gemini%20prompts/AI_LDA_Error.docx</w:t>
+        </w:r>
+      </w:hyperlink>
+      <w:r>
+        <w:t xml:space="preserve"> </w:t>
+      </w:r>
+    </w:p>
+    <w:p>
+      <w:pPr>
+        <w:pStyle w:val="Style2"/>
+      </w:pPr>
+    </w:p>
+    <w:p>
+      <w:pPr>
+        <w:pStyle w:val="Style2"/>
+      </w:pPr>
+      <w:hyperlink r:id="rId52" w:history="1">
+        <w:r>
+          <w:rPr>
+            <w:rStyle w:val="Hyperlink"/>
+          </w:rPr>
+          <w:t>https://github.com/AnhQnY/IBS-Capstone-Project/blob/main/Gemini%20prompts/AI_Model_Comparison.docx</w:t>
+        </w:r>
+      </w:hyperlink>
+      <w:r>
+        <w:t xml:space="preserve"> </w:t>
+      </w:r>
+    </w:p>
+    <w:p>
+      <w:pPr>
+        <w:pStyle w:val="Style2"/>
+      </w:pPr>
+    </w:p>
+    <w:p>
+      <w:pPr>
+        <w:pStyle w:val="Style2"/>
+      </w:pPr>
+      <w:hyperlink r:id="rId53" w:history="1">
+        <w:r>
+          <w:rPr>
+            <w:rStyle w:val="Hyperlink"/>
+          </w:rPr>
+          <w:t>https://github.com/AnhQnY/IBS-Capstone-Project/blob/main/Gemini%20prompts/AI_Plotting.docx</w:t>
+        </w:r>
+      </w:hyperlink>
+      <w:r>
+        <w:t xml:space="preserve"> </w:t>
+      </w:r>
+    </w:p>
+    <w:p>
+      <w:pPr>
+        <w:pStyle w:val="Style2"/>
+      </w:pPr>
+    </w:p>
+    <w:p>
+      <w:pPr>
+        <w:pStyle w:val="Style2"/>
+      </w:pPr>
+      <w:hyperlink r:id="rId54" w:history="1">
+        <w:r>
+          <w:rPr>
+            <w:rStyle w:val="Hyperlink"/>
+          </w:rPr>
+          <w:t>https://github.com/AnhQnY/IBS-Capstone-Project/blob/main/Gemini%20prompts/AI_Word_Cloud.docx</w:t>
+        </w:r>
+      </w:hyperlink>
+      <w:r>
+        <w:t xml:space="preserve"> </w:t>
+      </w:r>
+    </w:p>
     <w:sectPr>
-      <w:footerReference w:type="default" r:id="rId44"/>
+      <w:footerReference w:type="default" r:id="rId55"/>
       <w:pgSz w:w="11906" w:h="16838"/>
       <w:pgMar w:top="1417" w:right="1417" w:bottom="1417" w:left="1417" w:header="708" w:footer="708" w:gutter="0"/>
       <w:cols w:space="708"/>
